--- a/Project_development_report.docx
+++ b/Project_development_report.docx
@@ -37,7 +37,7 @@
                     </pic:cNvPicPr>
                   </pic:nvPicPr>
                   <pic:blipFill>
-                    <a:blip r:embed="rId6" cstate="print">
+                    <a:blip r:embed="rId8" cstate="print">
                       <a:extLst>
                         <a:ext uri="{28A0092B-C50C-407E-A947-70E740481C1C}">
                           <a14:useLocalDpi xmlns:a14="http://schemas.microsoft.com/office/drawing/2010/main" val="0"/>
@@ -102,7 +102,7 @@
                     </pic:cNvPicPr>
                   </pic:nvPicPr>
                   <pic:blipFill>
-                    <a:blip r:embed="rId7" cstate="print">
+                    <a:blip r:embed="rId9" cstate="print">
                       <a:extLst>
                         <a:ext uri="{28A0092B-C50C-407E-A947-70E740481C1C}">
                           <a14:useLocalDpi xmlns:a14="http://schemas.microsoft.com/office/drawing/2010/main" val="0"/>
@@ -709,21 +709,7 @@
           <w:rFonts w:cs="Calibri"/>
           <w:szCs w:val="24"/>
         </w:rPr>
-        <w:t>(</w:t>
-      </w:r>
-      <w:r>
-        <w:rPr>
-          <w:rFonts w:cs="Calibri"/>
-          <w:szCs w:val="24"/>
-        </w:rPr>
-        <w:t>Europa-Universität Flensburg</w:t>
-      </w:r>
-      <w:r>
-        <w:rPr>
-          <w:rFonts w:cs="Calibri"/>
-          <w:szCs w:val="24"/>
-        </w:rPr>
-        <w:t>)</w:t>
+        <w:t>(Europa-Universität Flensburg)</w:t>
       </w:r>
     </w:p>
     <w:p>
@@ -847,6 +833,15 @@
     </w:p>
     <w:sdt>
       <w:sdtPr>
+        <w:rPr>
+          <w:rFonts w:ascii="Calibri" w:eastAsiaTheme="minorHAnsi" w:hAnsi="Calibri" w:cstheme="minorBidi"/>
+          <w:color w:val="auto"/>
+          <w:kern w:val="2"/>
+          <w:sz w:val="24"/>
+          <w:szCs w:val="22"/>
+          <w:lang w:val="en-IN"/>
+          <w14:ligatures w14:val="standardContextual"/>
+        </w:rPr>
         <w:id w:val="-1250339572"/>
         <w:docPartObj>
           <w:docPartGallery w:val="Table of Contents"/>
@@ -855,16 +850,9 @@
       </w:sdtPr>
       <w:sdtEndPr>
         <w:rPr>
-          <w:rFonts w:ascii="Calibri" w:eastAsiaTheme="minorHAnsi" w:hAnsi="Calibri" w:cstheme="minorBidi"/>
           <w:b/>
           <w:bCs/>
           <w:noProof/>
-          <w:color w:val="auto"/>
-          <w:kern w:val="2"/>
-          <w:sz w:val="24"/>
-          <w:szCs w:val="22"/>
-          <w:lang w:val="en-IN"/>
-          <w14:ligatures w14:val="standardContextual"/>
         </w:rPr>
       </w:sdtEndPr>
       <w:sdtContent>
@@ -884,7 +872,9 @@
               <w:tab w:val="right" w:leader="dot" w:pos="9016"/>
             </w:tabs>
             <w:rPr>
+              <w:rFonts w:asciiTheme="minorHAnsi" w:eastAsiaTheme="minorEastAsia" w:hAnsiTheme="minorHAnsi"/>
               <w:noProof/>
+              <w:szCs w:val="24"/>
             </w:rPr>
           </w:pPr>
           <w:r>
@@ -896,19 +886,20 @@
           <w:r>
             <w:fldChar w:fldCharType="separate"/>
           </w:r>
-          <w:hyperlink w:anchor="_Toc178787022" w:history="1">
+          <w:hyperlink w:anchor="_Toc178890376" w:history="1">
             <w:r>
               <w:rPr>
                 <w:rStyle w:val="Hyperlink"/>
                 <w:rFonts w:asciiTheme="majorHAnsi" w:hAnsiTheme="majorHAnsi"/>
                 <w:noProof/>
-                <w:lang/>
               </w:rPr>
               <w:t>1.</w:t>
             </w:r>
             <w:r>
               <w:rPr>
-                <w:noProof/>
+                <w:rFonts w:asciiTheme="minorHAnsi" w:eastAsiaTheme="minorEastAsia" w:hAnsiTheme="minorHAnsi"/>
+                <w:noProof/>
+                <w:szCs w:val="24"/>
               </w:rPr>
               <w:tab/>
             </w:r>
@@ -939,7 +930,7 @@
                 <w:noProof/>
                 <w:webHidden/>
               </w:rPr>
-              <w:instrText xml:space="preserve"> PAGEREF _Toc178787022 \h </w:instrText>
+              <w:instrText xml:space="preserve"> PAGEREF _Toc178890376 \h </w:instrText>
             </w:r>
             <w:r>
               <w:rPr>
@@ -959,7 +950,7 @@
                 <w:noProof/>
                 <w:webHidden/>
               </w:rPr>
-              <w:t>2</w:t>
+              <w:t>3</w:t>
             </w:r>
             <w:r>
               <w:rPr>
@@ -978,22 +969,25 @@
               <w:tab w:val="right" w:leader="dot" w:pos="9016"/>
             </w:tabs>
             <w:rPr>
+              <w:rFonts w:asciiTheme="minorHAnsi" w:eastAsiaTheme="minorEastAsia" w:hAnsiTheme="minorHAnsi"/>
               <w:noProof/>
+              <w:szCs w:val="24"/>
             </w:rPr>
           </w:pPr>
-          <w:hyperlink w:anchor="_Toc178787023" w:history="1">
+          <w:hyperlink w:anchor="_Toc178890377" w:history="1">
             <w:r>
               <w:rPr>
                 <w:rStyle w:val="Hyperlink"/>
                 <w:rFonts w:asciiTheme="majorHAnsi" w:hAnsiTheme="majorHAnsi"/>
                 <w:noProof/>
-                <w:lang/>
               </w:rPr>
               <w:t>2.</w:t>
             </w:r>
             <w:r>
               <w:rPr>
-                <w:noProof/>
+                <w:rFonts w:asciiTheme="minorHAnsi" w:eastAsiaTheme="minorEastAsia" w:hAnsiTheme="minorHAnsi"/>
+                <w:noProof/>
+                <w:szCs w:val="24"/>
               </w:rPr>
               <w:tab/>
             </w:r>
@@ -1001,7 +995,6 @@
               <w:rPr>
                 <w:rStyle w:val="Hyperlink"/>
                 <w:noProof/>
-                <w:lang/>
               </w:rPr>
               <w:t>Introduction</w:t>
             </w:r>
@@ -1024,7 +1017,7 @@
                 <w:noProof/>
                 <w:webHidden/>
               </w:rPr>
-              <w:instrText xml:space="preserve"> PAGEREF _Toc178787023 \h </w:instrText>
+              <w:instrText xml:space="preserve"> PAGEREF _Toc178890377 \h </w:instrText>
             </w:r>
             <w:r>
               <w:rPr>
@@ -1044,7 +1037,7 @@
                 <w:noProof/>
                 <w:webHidden/>
               </w:rPr>
-              <w:t>2</w:t>
+              <w:t>3</w:t>
             </w:r>
             <w:r>
               <w:rPr>
@@ -1063,10 +1056,12 @@
               <w:tab w:val="right" w:leader="dot" w:pos="9016"/>
             </w:tabs>
             <w:rPr>
+              <w:rFonts w:asciiTheme="minorHAnsi" w:eastAsiaTheme="minorEastAsia" w:hAnsiTheme="minorHAnsi"/>
               <w:noProof/>
+              <w:szCs w:val="24"/>
             </w:rPr>
           </w:pPr>
-          <w:hyperlink w:anchor="_Toc178787024" w:history="1">
+          <w:hyperlink w:anchor="_Toc178890378" w:history="1">
             <w:r>
               <w:rPr>
                 <w:rStyle w:val="Hyperlink"/>
@@ -1077,7 +1072,9 @@
             </w:r>
             <w:r>
               <w:rPr>
-                <w:noProof/>
+                <w:rFonts w:asciiTheme="minorHAnsi" w:eastAsiaTheme="minorEastAsia" w:hAnsiTheme="minorHAnsi"/>
+                <w:noProof/>
+                <w:szCs w:val="24"/>
               </w:rPr>
               <w:tab/>
             </w:r>
@@ -1123,7 +1120,7 @@
                 <w:noProof/>
                 <w:webHidden/>
               </w:rPr>
-              <w:instrText xml:space="preserve"> PAGEREF _Toc178787024 \h </w:instrText>
+              <w:instrText xml:space="preserve"> PAGEREF _Toc178890378 \h </w:instrText>
             </w:r>
             <w:r>
               <w:rPr>
@@ -1143,7 +1140,7 @@
                 <w:noProof/>
                 <w:webHidden/>
               </w:rPr>
-              <w:t>2</w:t>
+              <w:t>3</w:t>
             </w:r>
             <w:r>
               <w:rPr>
@@ -1162,10 +1159,12 @@
               <w:tab w:val="right" w:leader="dot" w:pos="9016"/>
             </w:tabs>
             <w:rPr>
+              <w:rFonts w:asciiTheme="minorHAnsi" w:eastAsiaTheme="minorEastAsia" w:hAnsiTheme="minorHAnsi"/>
               <w:noProof/>
+              <w:szCs w:val="24"/>
             </w:rPr>
           </w:pPr>
-          <w:hyperlink w:anchor="_Toc178787025" w:history="1">
+          <w:hyperlink w:anchor="_Toc178890379" w:history="1">
             <w:r>
               <w:rPr>
                 <w:rStyle w:val="Hyperlink"/>
@@ -1176,7 +1175,9 @@
             </w:r>
             <w:r>
               <w:rPr>
-                <w:noProof/>
+                <w:rFonts w:asciiTheme="minorHAnsi" w:eastAsiaTheme="minorEastAsia" w:hAnsiTheme="minorHAnsi"/>
+                <w:noProof/>
+                <w:szCs w:val="24"/>
               </w:rPr>
               <w:tab/>
             </w:r>
@@ -1184,7 +1185,6 @@
               <w:rPr>
                 <w:rStyle w:val="Hyperlink"/>
                 <w:noProof/>
-                <w:lang/>
               </w:rPr>
               <w:t>Importance of Wind Energy in Gujarat</w:t>
             </w:r>
@@ -1207,7 +1207,7 @@
                 <w:noProof/>
                 <w:webHidden/>
               </w:rPr>
-              <w:instrText xml:space="preserve"> PAGEREF _Toc178787025 \h </w:instrText>
+              <w:instrText xml:space="preserve"> PAGEREF _Toc178890379 \h </w:instrText>
             </w:r>
             <w:r>
               <w:rPr>
@@ -1227,7 +1227,7 @@
                 <w:noProof/>
                 <w:webHidden/>
               </w:rPr>
-              <w:t>2</w:t>
+              <w:t>3</w:t>
             </w:r>
             <w:r>
               <w:rPr>
@@ -1246,10 +1246,12 @@
               <w:tab w:val="right" w:leader="dot" w:pos="9016"/>
             </w:tabs>
             <w:rPr>
+              <w:rFonts w:asciiTheme="minorHAnsi" w:eastAsiaTheme="minorEastAsia" w:hAnsiTheme="minorHAnsi"/>
               <w:noProof/>
+              <w:szCs w:val="24"/>
             </w:rPr>
           </w:pPr>
-          <w:hyperlink w:anchor="_Toc178787026" w:history="1">
+          <w:hyperlink w:anchor="_Toc178890380" w:history="1">
             <w:r>
               <w:rPr>
                 <w:rStyle w:val="Hyperlink"/>
@@ -1260,7 +1262,9 @@
             </w:r>
             <w:r>
               <w:rPr>
-                <w:noProof/>
+                <w:rFonts w:asciiTheme="minorHAnsi" w:eastAsiaTheme="minorEastAsia" w:hAnsiTheme="minorHAnsi"/>
+                <w:noProof/>
+                <w:szCs w:val="24"/>
               </w:rPr>
               <w:tab/>
             </w:r>
@@ -1268,7 +1272,6 @@
               <w:rPr>
                 <w:rStyle w:val="Hyperlink"/>
                 <w:noProof/>
-                <w:lang/>
               </w:rPr>
               <w:t>Objectives of the Report</w:t>
             </w:r>
@@ -1291,7 +1294,7 @@
                 <w:noProof/>
                 <w:webHidden/>
               </w:rPr>
-              <w:instrText xml:space="preserve"> PAGEREF _Toc178787026 \h </w:instrText>
+              <w:instrText xml:space="preserve"> PAGEREF _Toc178890380 \h </w:instrText>
             </w:r>
             <w:r>
               <w:rPr>
@@ -1311,7 +1314,7 @@
                 <w:noProof/>
                 <w:webHidden/>
               </w:rPr>
-              <w:t>2</w:t>
+              <w:t>4</w:t>
             </w:r>
             <w:r>
               <w:rPr>
@@ -1330,17 +1333,103 @@
               <w:tab w:val="right" w:leader="dot" w:pos="9016"/>
             </w:tabs>
             <w:rPr>
+              <w:rFonts w:asciiTheme="minorHAnsi" w:eastAsiaTheme="minorEastAsia" w:hAnsiTheme="minorHAnsi"/>
+              <w:noProof/>
+              <w:szCs w:val="24"/>
+            </w:rPr>
+          </w:pPr>
+          <w:hyperlink w:anchor="_Toc178890381" w:history="1">
+            <w:r>
+              <w:rPr>
+                <w:rStyle w:val="Hyperlink"/>
+                <w:noProof/>
+                <w:lang w:val="en-GB"/>
+              </w:rPr>
+              <w:t>2.4</w:t>
+            </w:r>
+            <w:r>
+              <w:rPr>
+                <w:rFonts w:asciiTheme="minorHAnsi" w:eastAsiaTheme="minorEastAsia" w:hAnsiTheme="minorHAnsi"/>
+                <w:noProof/>
+                <w:szCs w:val="24"/>
+              </w:rPr>
+              <w:tab/>
+            </w:r>
+            <w:r>
+              <w:rPr>
+                <w:rStyle w:val="Hyperlink"/>
+                <w:noProof/>
+              </w:rPr>
+              <w:t>Scope and Limitations</w:t>
+            </w:r>
+            <w:r>
+              <w:rPr>
+                <w:noProof/>
+                <w:webHidden/>
+              </w:rPr>
+              <w:tab/>
+            </w:r>
+            <w:r>
+              <w:rPr>
+                <w:noProof/>
+                <w:webHidden/>
+              </w:rPr>
+              <w:fldChar w:fldCharType="begin"/>
+            </w:r>
+            <w:r>
+              <w:rPr>
+                <w:noProof/>
+                <w:webHidden/>
+              </w:rPr>
+              <w:instrText xml:space="preserve"> PAGEREF _Toc178890381 \h </w:instrText>
+            </w:r>
+            <w:r>
+              <w:rPr>
+                <w:noProof/>
+                <w:webHidden/>
+              </w:rPr>
+            </w:r>
+            <w:r>
+              <w:rPr>
+                <w:noProof/>
+                <w:webHidden/>
+              </w:rPr>
+              <w:fldChar w:fldCharType="separate"/>
+            </w:r>
+            <w:r>
+              <w:rPr>
+                <w:noProof/>
+                <w:webHidden/>
+              </w:rPr>
+              <w:t>4</w:t>
+            </w:r>
+            <w:r>
+              <w:rPr>
+                <w:noProof/>
+                <w:webHidden/>
+              </w:rPr>
+              <w:fldChar w:fldCharType="end"/>
+            </w:r>
+          </w:hyperlink>
+        </w:p>
+        <w:p>
+          <w:pPr>
+            <w:pStyle w:val="TOC3"/>
+            <w:tabs>
+              <w:tab w:val="left" w:pos="1440"/>
+              <w:tab w:val="right" w:leader="dot" w:pos="9016"/>
+            </w:tabs>
+            <w:rPr>
               <w:noProof/>
             </w:rPr>
           </w:pPr>
-          <w:hyperlink w:anchor="_Toc178787027" w:history="1">
+          <w:hyperlink w:anchor="_Toc178890382" w:history="1">
             <w:r>
               <w:rPr>
                 <w:rStyle w:val="Hyperlink"/>
                 <w:noProof/>
-                <w:lang w:val="en-GB"/>
-              </w:rPr>
-              <w:t>2.4</w:t>
+              </w:rPr>
+              <w:t>2.4.1</w:t>
             </w:r>
             <w:r>
               <w:rPr>
@@ -1352,9 +1441,8 @@
               <w:rPr>
                 <w:rStyle w:val="Hyperlink"/>
                 <w:noProof/>
-                <w:lang/>
-              </w:rPr>
-              <w:t>Scope and Limitations</w:t>
+              </w:rPr>
+              <w:t>Scope:</w:t>
             </w:r>
             <w:r>
               <w:rPr>
@@ -1375,7 +1463,7 @@
                 <w:noProof/>
                 <w:webHidden/>
               </w:rPr>
-              <w:instrText xml:space="preserve"> PAGEREF _Toc178787027 \h </w:instrText>
+              <w:instrText xml:space="preserve"> PAGEREF _Toc178890382 \h </w:instrText>
             </w:r>
             <w:r>
               <w:rPr>
@@ -1395,7 +1483,106 @@
                 <w:noProof/>
                 <w:webHidden/>
               </w:rPr>
+              <w:t>4</w:t>
+            </w:r>
+            <w:r>
+              <w:rPr>
+                <w:noProof/>
+                <w:webHidden/>
+              </w:rPr>
+              <w:fldChar w:fldCharType="end"/>
+            </w:r>
+          </w:hyperlink>
+        </w:p>
+        <w:p>
+          <w:pPr>
+            <w:pStyle w:val="TOC3"/>
+            <w:tabs>
+              <w:tab w:val="left" w:pos="1440"/>
+              <w:tab w:val="right" w:leader="dot" w:pos="9016"/>
+            </w:tabs>
+            <w:rPr>
+              <w:noProof/>
+            </w:rPr>
+          </w:pPr>
+          <w:hyperlink w:anchor="_Toc178890383" w:history="1">
+            <w:r>
+              <w:rPr>
+                <w:rStyle w:val="Hyperlink"/>
+                <w:noProof/>
+                <w:lang w:val="en-GB"/>
+              </w:rPr>
               <w:t>2</w:t>
+            </w:r>
+            <w:r>
+              <w:rPr>
+                <w:rStyle w:val="Hyperlink"/>
+                <w:noProof/>
+              </w:rPr>
+              <w:t>.</w:t>
+            </w:r>
+            <w:r>
+              <w:rPr>
+                <w:rStyle w:val="Hyperlink"/>
+                <w:noProof/>
+                <w:lang w:val="en-GB"/>
+              </w:rPr>
+              <w:t>4.2</w:t>
+            </w:r>
+            <w:r>
+              <w:rPr>
+                <w:noProof/>
+              </w:rPr>
+              <w:tab/>
+            </w:r>
+            <w:r>
+              <w:rPr>
+                <w:rStyle w:val="Hyperlink"/>
+                <w:noProof/>
+                <w:lang w:val="en-GB"/>
+              </w:rPr>
+              <w:t>Limitations:</w:t>
+            </w:r>
+            <w:r>
+              <w:rPr>
+                <w:noProof/>
+                <w:webHidden/>
+              </w:rPr>
+              <w:tab/>
+            </w:r>
+            <w:r>
+              <w:rPr>
+                <w:noProof/>
+                <w:webHidden/>
+              </w:rPr>
+              <w:fldChar w:fldCharType="begin"/>
+            </w:r>
+            <w:r>
+              <w:rPr>
+                <w:noProof/>
+                <w:webHidden/>
+              </w:rPr>
+              <w:instrText xml:space="preserve"> PAGEREF _Toc178890383 \h </w:instrText>
+            </w:r>
+            <w:r>
+              <w:rPr>
+                <w:noProof/>
+                <w:webHidden/>
+              </w:rPr>
+            </w:r>
+            <w:r>
+              <w:rPr>
+                <w:noProof/>
+                <w:webHidden/>
+              </w:rPr>
+              <w:fldChar w:fldCharType="separate"/>
+            </w:r>
+            <w:r>
+              <w:rPr>
+                <w:noProof/>
+                <w:webHidden/>
+              </w:rPr>
+              <w:t>4</w:t>
             </w:r>
             <w:r>
               <w:rPr>
@@ -1414,22 +1601,25 @@
               <w:tab w:val="right" w:leader="dot" w:pos="9016"/>
             </w:tabs>
             <w:rPr>
+              <w:rFonts w:asciiTheme="minorHAnsi" w:eastAsiaTheme="minorEastAsia" w:hAnsiTheme="minorHAnsi"/>
               <w:noProof/>
+              <w:szCs w:val="24"/>
             </w:rPr>
           </w:pPr>
-          <w:hyperlink w:anchor="_Toc178787028" w:history="1">
+          <w:hyperlink w:anchor="_Toc178890384" w:history="1">
             <w:r>
               <w:rPr>
                 <w:rStyle w:val="Hyperlink"/>
                 <w:rFonts w:asciiTheme="majorHAnsi" w:hAnsiTheme="majorHAnsi"/>
                 <w:noProof/>
-                <w:lang/>
               </w:rPr>
               <w:t>3.</w:t>
             </w:r>
             <w:r>
               <w:rPr>
-                <w:noProof/>
+                <w:rFonts w:asciiTheme="minorHAnsi" w:eastAsiaTheme="minorEastAsia" w:hAnsiTheme="minorHAnsi"/>
+                <w:noProof/>
+                <w:szCs w:val="24"/>
               </w:rPr>
               <w:tab/>
             </w:r>
@@ -1438,7 +1628,6 @@
                 <w:rStyle w:val="Hyperlink"/>
                 <w:rFonts w:eastAsia="Times New Roman"/>
                 <w:noProof/>
-                <w:lang/>
               </w:rPr>
               <w:t>Literature Review</w:t>
             </w:r>
@@ -1461,7 +1650,7 @@
                 <w:noProof/>
                 <w:webHidden/>
               </w:rPr>
-              <w:instrText xml:space="preserve"> PAGEREF _Toc178787028 \h </w:instrText>
+              <w:instrText xml:space="preserve"> PAGEREF _Toc178890384 \h </w:instrText>
             </w:r>
             <w:r>
               <w:rPr>
@@ -1481,7 +1670,7 @@
                 <w:noProof/>
                 <w:webHidden/>
               </w:rPr>
-              <w:t>2</w:t>
+              <w:t>5</w:t>
             </w:r>
             <w:r>
               <w:rPr>
@@ -1500,10 +1689,12 @@
               <w:tab w:val="right" w:leader="dot" w:pos="9016"/>
             </w:tabs>
             <w:rPr>
+              <w:rFonts w:asciiTheme="minorHAnsi" w:eastAsiaTheme="minorEastAsia" w:hAnsiTheme="minorHAnsi"/>
               <w:noProof/>
+              <w:szCs w:val="24"/>
             </w:rPr>
           </w:pPr>
-          <w:hyperlink w:anchor="_Toc178787029" w:history="1">
+          <w:hyperlink w:anchor="_Toc178890385" w:history="1">
             <w:r>
               <w:rPr>
                 <w:rStyle w:val="Hyperlink"/>
@@ -1515,7 +1706,9 @@
             </w:r>
             <w:r>
               <w:rPr>
-                <w:noProof/>
+                <w:rFonts w:asciiTheme="minorHAnsi" w:eastAsiaTheme="minorEastAsia" w:hAnsiTheme="minorHAnsi"/>
+                <w:noProof/>
+                <w:szCs w:val="24"/>
               </w:rPr>
               <w:tab/>
             </w:r>
@@ -1524,9 +1717,9 @@
                 <w:rStyle w:val="Hyperlink"/>
                 <w:rFonts w:eastAsia="Times New Roman"/>
                 <w:noProof/>
-                <w:lang/>
-              </w:rPr>
-              <w:t>Review of existing wind energy projects.</w:t>
+                <w:lang w:val="en-GB"/>
+              </w:rPr>
+              <w:t>Wind Resource Assessment of Gujarat</w:t>
             </w:r>
             <w:r>
               <w:rPr>
@@ -1547,7 +1740,7 @@
                 <w:noProof/>
                 <w:webHidden/>
               </w:rPr>
-              <w:instrText xml:space="preserve"> PAGEREF _Toc178787029 \h </w:instrText>
+              <w:instrText xml:space="preserve"> PAGEREF _Toc178890385 \h </w:instrText>
             </w:r>
             <w:r>
               <w:rPr>
@@ -1567,7 +1760,7 @@
                 <w:noProof/>
                 <w:webHidden/>
               </w:rPr>
-              <w:t>2</w:t>
+              <w:t>5</w:t>
             </w:r>
             <w:r>
               <w:rPr>
@@ -1586,10 +1779,12 @@
               <w:tab w:val="right" w:leader="dot" w:pos="9016"/>
             </w:tabs>
             <w:rPr>
+              <w:rFonts w:asciiTheme="minorHAnsi" w:eastAsiaTheme="minorEastAsia" w:hAnsiTheme="minorHAnsi"/>
               <w:noProof/>
+              <w:szCs w:val="24"/>
             </w:rPr>
           </w:pPr>
-          <w:hyperlink w:anchor="_Toc178787030" w:history="1">
+          <w:hyperlink w:anchor="_Toc178890386" w:history="1">
             <w:r>
               <w:rPr>
                 <w:rStyle w:val="Hyperlink"/>
@@ -1601,7 +1796,9 @@
             </w:r>
             <w:r>
               <w:rPr>
-                <w:noProof/>
+                <w:rFonts w:asciiTheme="minorHAnsi" w:eastAsiaTheme="minorEastAsia" w:hAnsiTheme="minorHAnsi"/>
+                <w:noProof/>
+                <w:szCs w:val="24"/>
               </w:rPr>
               <w:tab/>
             </w:r>
@@ -1610,7 +1807,95 @@
                 <w:rStyle w:val="Hyperlink"/>
                 <w:rFonts w:eastAsia="Times New Roman"/>
                 <w:noProof/>
-                <w:lang/>
+              </w:rPr>
+              <w:t>Review of existing wind energy projects.</w:t>
+            </w:r>
+            <w:r>
+              <w:rPr>
+                <w:noProof/>
+                <w:webHidden/>
+              </w:rPr>
+              <w:tab/>
+            </w:r>
+            <w:r>
+              <w:rPr>
+                <w:noProof/>
+                <w:webHidden/>
+              </w:rPr>
+              <w:fldChar w:fldCharType="begin"/>
+            </w:r>
+            <w:r>
+              <w:rPr>
+                <w:noProof/>
+                <w:webHidden/>
+              </w:rPr>
+              <w:instrText xml:space="preserve"> PAGEREF _Toc178890386 \h </w:instrText>
+            </w:r>
+            <w:r>
+              <w:rPr>
+                <w:noProof/>
+                <w:webHidden/>
+              </w:rPr>
+            </w:r>
+            <w:r>
+              <w:rPr>
+                <w:noProof/>
+                <w:webHidden/>
+              </w:rPr>
+              <w:fldChar w:fldCharType="separate"/>
+            </w:r>
+            <w:r>
+              <w:rPr>
+                <w:noProof/>
+                <w:webHidden/>
+              </w:rPr>
+              <w:t>5</w:t>
+            </w:r>
+            <w:r>
+              <w:rPr>
+                <w:noProof/>
+                <w:webHidden/>
+              </w:rPr>
+              <w:fldChar w:fldCharType="end"/>
+            </w:r>
+          </w:hyperlink>
+        </w:p>
+        <w:p>
+          <w:pPr>
+            <w:pStyle w:val="TOC2"/>
+            <w:tabs>
+              <w:tab w:val="left" w:pos="960"/>
+              <w:tab w:val="right" w:leader="dot" w:pos="9016"/>
+            </w:tabs>
+            <w:rPr>
+              <w:rFonts w:asciiTheme="minorHAnsi" w:eastAsiaTheme="minorEastAsia" w:hAnsiTheme="minorHAnsi"/>
+              <w:noProof/>
+              <w:szCs w:val="24"/>
+            </w:rPr>
+          </w:pPr>
+          <w:hyperlink w:anchor="_Toc178890387" w:history="1">
+            <w:r>
+              <w:rPr>
+                <w:rStyle w:val="Hyperlink"/>
+                <w:rFonts w:eastAsia="Times New Roman"/>
+                <w:noProof/>
+                <w:lang w:val="en-GB"/>
+              </w:rPr>
+              <w:t>3.3</w:t>
+            </w:r>
+            <w:r>
+              <w:rPr>
+                <w:rFonts w:asciiTheme="minorHAnsi" w:eastAsiaTheme="minorEastAsia" w:hAnsiTheme="minorHAnsi"/>
+                <w:noProof/>
+                <w:szCs w:val="24"/>
+              </w:rPr>
+              <w:tab/>
+            </w:r>
+            <w:r>
+              <w:rPr>
+                <w:rStyle w:val="Hyperlink"/>
+                <w:rFonts w:eastAsia="Times New Roman"/>
+                <w:noProof/>
               </w:rPr>
               <w:t>Relevant policies and technological advancements in wind energy.</w:t>
             </w:r>
@@ -1633,7 +1918,7 @@
                 <w:noProof/>
                 <w:webHidden/>
               </w:rPr>
-              <w:instrText xml:space="preserve"> PAGEREF _Toc178787030 \h </w:instrText>
+              <w:instrText xml:space="preserve"> PAGEREF _Toc178890387 \h </w:instrText>
             </w:r>
             <w:r>
               <w:rPr>
@@ -1653,7 +1938,7 @@
                 <w:noProof/>
                 <w:webHidden/>
               </w:rPr>
-              <w:t>2</w:t>
+              <w:t>5</w:t>
             </w:r>
             <w:r>
               <w:rPr>
@@ -1672,10 +1957,12 @@
               <w:tab w:val="right" w:leader="dot" w:pos="9016"/>
             </w:tabs>
             <w:rPr>
+              <w:rFonts w:asciiTheme="minorHAnsi" w:eastAsiaTheme="minorEastAsia" w:hAnsiTheme="minorHAnsi"/>
               <w:noProof/>
+              <w:szCs w:val="24"/>
             </w:rPr>
           </w:pPr>
-          <w:hyperlink w:anchor="_Toc178787031" w:history="1">
+          <w:hyperlink w:anchor="_Toc178890388" w:history="1">
             <w:r>
               <w:rPr>
                 <w:rStyle w:val="Hyperlink"/>
@@ -1687,7 +1974,9 @@
             </w:r>
             <w:r>
               <w:rPr>
-                <w:noProof/>
+                <w:rFonts w:asciiTheme="minorHAnsi" w:eastAsiaTheme="minorEastAsia" w:hAnsiTheme="minorHAnsi"/>
+                <w:noProof/>
+                <w:szCs w:val="24"/>
               </w:rPr>
               <w:tab/>
             </w:r>
@@ -1718,7 +2007,7 @@
                 <w:noProof/>
                 <w:webHidden/>
               </w:rPr>
-              <w:instrText xml:space="preserve"> PAGEREF _Toc178787031 \h </w:instrText>
+              <w:instrText xml:space="preserve"> PAGEREF _Toc178890388 \h </w:instrText>
             </w:r>
             <w:r>
               <w:rPr>
@@ -1738,7 +2027,7 @@
                 <w:noProof/>
                 <w:webHidden/>
               </w:rPr>
-              <w:t>2</w:t>
+              <w:t>5</w:t>
             </w:r>
             <w:r>
               <w:rPr>
@@ -1757,10 +2046,12 @@
               <w:tab w:val="right" w:leader="dot" w:pos="9016"/>
             </w:tabs>
             <w:rPr>
+              <w:rFonts w:asciiTheme="minorHAnsi" w:eastAsiaTheme="minorEastAsia" w:hAnsiTheme="minorHAnsi"/>
               <w:noProof/>
+              <w:szCs w:val="24"/>
             </w:rPr>
           </w:pPr>
-          <w:hyperlink w:anchor="_Toc178787032" w:history="1">
+          <w:hyperlink w:anchor="_Toc178890389" w:history="1">
             <w:r>
               <w:rPr>
                 <w:rStyle w:val="Hyperlink"/>
@@ -1772,7 +2063,9 @@
             </w:r>
             <w:r>
               <w:rPr>
-                <w:noProof/>
+                <w:rFonts w:asciiTheme="minorHAnsi" w:eastAsiaTheme="minorEastAsia" w:hAnsiTheme="minorHAnsi"/>
+                <w:noProof/>
+                <w:szCs w:val="24"/>
               </w:rPr>
               <w:tab/>
             </w:r>
@@ -1803,7 +2096,7 @@
                 <w:noProof/>
                 <w:webHidden/>
               </w:rPr>
-              <w:instrText xml:space="preserve"> PAGEREF _Toc178787032 \h </w:instrText>
+              <w:instrText xml:space="preserve"> PAGEREF _Toc178890389 \h </w:instrText>
             </w:r>
             <w:r>
               <w:rPr>
@@ -1823,7 +2116,7 @@
                 <w:noProof/>
                 <w:webHidden/>
               </w:rPr>
-              <w:t>2</w:t>
+              <w:t>5</w:t>
             </w:r>
             <w:r>
               <w:rPr>
@@ -1842,10 +2135,12 @@
               <w:tab w:val="right" w:leader="dot" w:pos="9016"/>
             </w:tabs>
             <w:rPr>
+              <w:rFonts w:asciiTheme="minorHAnsi" w:eastAsiaTheme="minorEastAsia" w:hAnsiTheme="minorHAnsi"/>
               <w:noProof/>
+              <w:szCs w:val="24"/>
             </w:rPr>
           </w:pPr>
-          <w:hyperlink w:anchor="_Toc178787033" w:history="1">
+          <w:hyperlink w:anchor="_Toc178890390" w:history="1">
             <w:r>
               <w:rPr>
                 <w:rStyle w:val="Hyperlink"/>
@@ -1856,7 +2151,9 @@
             </w:r>
             <w:r>
               <w:rPr>
-                <w:noProof/>
+                <w:rFonts w:asciiTheme="minorHAnsi" w:eastAsiaTheme="minorEastAsia" w:hAnsiTheme="minorHAnsi"/>
+                <w:noProof/>
+                <w:szCs w:val="24"/>
               </w:rPr>
               <w:tab/>
             </w:r>
@@ -1864,7 +2161,6 @@
               <w:rPr>
                 <w:rStyle w:val="Hyperlink"/>
                 <w:noProof/>
-                <w:lang/>
               </w:rPr>
               <w:t>Site Selection and Mapping</w:t>
             </w:r>
@@ -1887,7 +2183,7 @@
                 <w:noProof/>
                 <w:webHidden/>
               </w:rPr>
-              <w:instrText xml:space="preserve"> PAGEREF _Toc178787033 \h </w:instrText>
+              <w:instrText xml:space="preserve"> PAGEREF _Toc178890390 \h </w:instrText>
             </w:r>
             <w:r>
               <w:rPr>
@@ -1907,7 +2203,7 @@
                 <w:noProof/>
                 <w:webHidden/>
               </w:rPr>
-              <w:t>2</w:t>
+              <w:t>5</w:t>
             </w:r>
             <w:r>
               <w:rPr>
@@ -1926,10 +2222,12 @@
               <w:tab w:val="right" w:leader="dot" w:pos="9016"/>
             </w:tabs>
             <w:rPr>
+              <w:rFonts w:asciiTheme="minorHAnsi" w:eastAsiaTheme="minorEastAsia" w:hAnsiTheme="minorHAnsi"/>
               <w:noProof/>
+              <w:szCs w:val="24"/>
             </w:rPr>
           </w:pPr>
-          <w:hyperlink w:anchor="_Toc178787034" w:history="1">
+          <w:hyperlink w:anchor="_Toc178890391" w:history="1">
             <w:r>
               <w:rPr>
                 <w:rStyle w:val="Hyperlink"/>
@@ -1939,7 +2237,9 @@
             </w:r>
             <w:r>
               <w:rPr>
-                <w:noProof/>
+                <w:rFonts w:asciiTheme="minorHAnsi" w:eastAsiaTheme="minorEastAsia" w:hAnsiTheme="minorHAnsi"/>
+                <w:noProof/>
+                <w:szCs w:val="24"/>
               </w:rPr>
               <w:tab/>
             </w:r>
@@ -1947,7 +2247,6 @@
               <w:rPr>
                 <w:rStyle w:val="Hyperlink"/>
                 <w:noProof/>
-                <w:lang/>
               </w:rPr>
               <w:t>L</w:t>
             </w:r>
@@ -1978,7 +2277,7 @@
                 <w:noProof/>
                 <w:webHidden/>
               </w:rPr>
-              <w:instrText xml:space="preserve"> PAGEREF _Toc178787034 \h </w:instrText>
+              <w:instrText xml:space="preserve"> PAGEREF _Toc178890391 \h </w:instrText>
             </w:r>
             <w:r>
               <w:rPr>
@@ -1998,7 +2297,7 @@
                 <w:noProof/>
                 <w:webHidden/>
               </w:rPr>
-              <w:t>2</w:t>
+              <w:t>5</w:t>
             </w:r>
             <w:r>
               <w:rPr>
@@ -2017,10 +2316,12 @@
               <w:tab w:val="right" w:leader="dot" w:pos="9016"/>
             </w:tabs>
             <w:rPr>
+              <w:rFonts w:asciiTheme="minorHAnsi" w:eastAsiaTheme="minorEastAsia" w:hAnsiTheme="minorHAnsi"/>
               <w:noProof/>
+              <w:szCs w:val="24"/>
             </w:rPr>
           </w:pPr>
-          <w:hyperlink w:anchor="_Toc178787035" w:history="1">
+          <w:hyperlink w:anchor="_Toc178890392" w:history="1">
             <w:r>
               <w:rPr>
                 <w:rStyle w:val="Hyperlink"/>
@@ -2031,7 +2332,9 @@
             </w:r>
             <w:r>
               <w:rPr>
-                <w:noProof/>
+                <w:rFonts w:asciiTheme="minorHAnsi" w:eastAsiaTheme="minorEastAsia" w:hAnsiTheme="minorHAnsi"/>
+                <w:noProof/>
+                <w:szCs w:val="24"/>
               </w:rPr>
               <w:tab/>
             </w:r>
@@ -2062,7 +2365,7 @@
                 <w:noProof/>
                 <w:webHidden/>
               </w:rPr>
-              <w:instrText xml:space="preserve"> PAGEREF _Toc178787035 \h </w:instrText>
+              <w:instrText xml:space="preserve"> PAGEREF _Toc178890392 \h </w:instrText>
             </w:r>
             <w:r>
               <w:rPr>
@@ -2082,7 +2385,7 @@
                 <w:noProof/>
                 <w:webHidden/>
               </w:rPr>
-              <w:t>2</w:t>
+              <w:t>5</w:t>
             </w:r>
             <w:r>
               <w:rPr>
@@ -2101,10 +2404,12 @@
               <w:tab w:val="right" w:leader="dot" w:pos="9016"/>
             </w:tabs>
             <w:rPr>
+              <w:rFonts w:asciiTheme="minorHAnsi" w:eastAsiaTheme="minorEastAsia" w:hAnsiTheme="minorHAnsi"/>
               <w:noProof/>
+              <w:szCs w:val="24"/>
             </w:rPr>
           </w:pPr>
-          <w:hyperlink w:anchor="_Toc178787036" w:history="1">
+          <w:hyperlink w:anchor="_Toc178890393" w:history="1">
             <w:r>
               <w:rPr>
                 <w:rStyle w:val="Hyperlink"/>
@@ -2115,7 +2420,9 @@
             </w:r>
             <w:r>
               <w:rPr>
-                <w:noProof/>
+                <w:rFonts w:asciiTheme="minorHAnsi" w:eastAsiaTheme="minorEastAsia" w:hAnsiTheme="minorHAnsi"/>
+                <w:noProof/>
+                <w:szCs w:val="24"/>
               </w:rPr>
               <w:tab/>
             </w:r>
@@ -2146,7 +2453,7 @@
                 <w:noProof/>
                 <w:webHidden/>
               </w:rPr>
-              <w:instrText xml:space="preserve"> PAGEREF _Toc178787036 \h </w:instrText>
+              <w:instrText xml:space="preserve"> PAGEREF _Toc178890393 \h </w:instrText>
             </w:r>
             <w:r>
               <w:rPr>
@@ -2166,7 +2473,7 @@
                 <w:noProof/>
                 <w:webHidden/>
               </w:rPr>
-              <w:t>3</w:t>
+              <w:t>6</w:t>
             </w:r>
             <w:r>
               <w:rPr>
@@ -2185,10 +2492,12 @@
               <w:tab w:val="right" w:leader="dot" w:pos="9016"/>
             </w:tabs>
             <w:rPr>
+              <w:rFonts w:asciiTheme="minorHAnsi" w:eastAsiaTheme="minorEastAsia" w:hAnsiTheme="minorHAnsi"/>
               <w:noProof/>
+              <w:szCs w:val="24"/>
             </w:rPr>
           </w:pPr>
-          <w:hyperlink w:anchor="_Toc178787037" w:history="1">
+          <w:hyperlink w:anchor="_Toc178890394" w:history="1">
             <w:r>
               <w:rPr>
                 <w:rStyle w:val="Hyperlink"/>
@@ -2200,7 +2509,9 @@
             </w:r>
             <w:r>
               <w:rPr>
-                <w:noProof/>
+                <w:rFonts w:asciiTheme="minorHAnsi" w:eastAsiaTheme="minorEastAsia" w:hAnsiTheme="minorHAnsi"/>
+                <w:noProof/>
+                <w:szCs w:val="24"/>
               </w:rPr>
               <w:tab/>
             </w:r>
@@ -2231,7 +2542,7 @@
                 <w:noProof/>
                 <w:webHidden/>
               </w:rPr>
-              <w:instrText xml:space="preserve"> PAGEREF _Toc178787037 \h </w:instrText>
+              <w:instrText xml:space="preserve"> PAGEREF _Toc178890394 \h </w:instrText>
             </w:r>
             <w:r>
               <w:rPr>
@@ -2251,7 +2562,7 @@
                 <w:noProof/>
                 <w:webHidden/>
               </w:rPr>
-              <w:t>3</w:t>
+              <w:t>6</w:t>
             </w:r>
             <w:r>
               <w:rPr>
@@ -2270,10 +2581,12 @@
               <w:tab w:val="right" w:leader="dot" w:pos="9016"/>
             </w:tabs>
             <w:rPr>
+              <w:rFonts w:asciiTheme="minorHAnsi" w:eastAsiaTheme="minorEastAsia" w:hAnsiTheme="minorHAnsi"/>
               <w:noProof/>
+              <w:szCs w:val="24"/>
             </w:rPr>
           </w:pPr>
-          <w:hyperlink w:anchor="_Toc178787038" w:history="1">
+          <w:hyperlink w:anchor="_Toc178890395" w:history="1">
             <w:r>
               <w:rPr>
                 <w:rStyle w:val="Hyperlink"/>
@@ -2284,7 +2597,9 @@
             </w:r>
             <w:r>
               <w:rPr>
-                <w:noProof/>
+                <w:rFonts w:asciiTheme="minorHAnsi" w:eastAsiaTheme="minorEastAsia" w:hAnsiTheme="minorHAnsi"/>
+                <w:noProof/>
+                <w:szCs w:val="24"/>
               </w:rPr>
               <w:tab/>
             </w:r>
@@ -2315,7 +2630,7 @@
                 <w:noProof/>
                 <w:webHidden/>
               </w:rPr>
-              <w:instrText xml:space="preserve"> PAGEREF _Toc178787038 \h </w:instrText>
+              <w:instrText xml:space="preserve"> PAGEREF _Toc178890395 \h </w:instrText>
             </w:r>
             <w:r>
               <w:rPr>
@@ -2335,7 +2650,7 @@
                 <w:noProof/>
                 <w:webHidden/>
               </w:rPr>
-              <w:t>3</w:t>
+              <w:t>6</w:t>
             </w:r>
             <w:r>
               <w:rPr>
@@ -2354,10 +2669,12 @@
               <w:tab w:val="right" w:leader="dot" w:pos="9016"/>
             </w:tabs>
             <w:rPr>
+              <w:rFonts w:asciiTheme="minorHAnsi" w:eastAsiaTheme="minorEastAsia" w:hAnsiTheme="minorHAnsi"/>
               <w:noProof/>
+              <w:szCs w:val="24"/>
             </w:rPr>
           </w:pPr>
-          <w:hyperlink w:anchor="_Toc178787039" w:history="1">
+          <w:hyperlink w:anchor="_Toc178890396" w:history="1">
             <w:r>
               <w:rPr>
                 <w:rStyle w:val="Hyperlink"/>
@@ -2368,7 +2685,9 @@
             </w:r>
             <w:r>
               <w:rPr>
-                <w:noProof/>
+                <w:rFonts w:asciiTheme="minorHAnsi" w:eastAsiaTheme="minorEastAsia" w:hAnsiTheme="minorHAnsi"/>
+                <w:noProof/>
+                <w:szCs w:val="24"/>
               </w:rPr>
               <w:tab/>
             </w:r>
@@ -2399,7 +2718,7 @@
                 <w:noProof/>
                 <w:webHidden/>
               </w:rPr>
-              <w:instrText xml:space="preserve"> PAGEREF _Toc178787039 \h </w:instrText>
+              <w:instrText xml:space="preserve"> PAGEREF _Toc178890396 \h </w:instrText>
             </w:r>
             <w:r>
               <w:rPr>
@@ -2419,7 +2738,7 @@
                 <w:noProof/>
                 <w:webHidden/>
               </w:rPr>
-              <w:t>3</w:t>
+              <w:t>6</w:t>
             </w:r>
             <w:r>
               <w:rPr>
@@ -2438,10 +2757,12 @@
               <w:tab w:val="right" w:leader="dot" w:pos="9016"/>
             </w:tabs>
             <w:rPr>
+              <w:rFonts w:asciiTheme="minorHAnsi" w:eastAsiaTheme="minorEastAsia" w:hAnsiTheme="minorHAnsi"/>
               <w:noProof/>
+              <w:szCs w:val="24"/>
             </w:rPr>
           </w:pPr>
-          <w:hyperlink w:anchor="_Toc178787040" w:history="1">
+          <w:hyperlink w:anchor="_Toc178890397" w:history="1">
             <w:r>
               <w:rPr>
                 <w:rStyle w:val="Hyperlink"/>
@@ -2452,7 +2773,9 @@
             </w:r>
             <w:r>
               <w:rPr>
-                <w:noProof/>
+                <w:rFonts w:asciiTheme="minorHAnsi" w:eastAsiaTheme="minorEastAsia" w:hAnsiTheme="minorHAnsi"/>
+                <w:noProof/>
+                <w:szCs w:val="24"/>
               </w:rPr>
               <w:tab/>
             </w:r>
@@ -2483,7 +2806,7 @@
                 <w:noProof/>
                 <w:webHidden/>
               </w:rPr>
-              <w:instrText xml:space="preserve"> PAGEREF _Toc178787040 \h </w:instrText>
+              <w:instrText xml:space="preserve"> PAGEREF _Toc178890397 \h </w:instrText>
             </w:r>
             <w:r>
               <w:rPr>
@@ -2503,7 +2826,7 @@
                 <w:noProof/>
                 <w:webHidden/>
               </w:rPr>
-              <w:t>3</w:t>
+              <w:t>6</w:t>
             </w:r>
             <w:r>
               <w:rPr>
@@ -2522,10 +2845,12 @@
               <w:tab w:val="right" w:leader="dot" w:pos="9016"/>
             </w:tabs>
             <w:rPr>
+              <w:rFonts w:asciiTheme="minorHAnsi" w:eastAsiaTheme="minorEastAsia" w:hAnsiTheme="minorHAnsi"/>
               <w:noProof/>
+              <w:szCs w:val="24"/>
             </w:rPr>
           </w:pPr>
-          <w:hyperlink w:anchor="_Toc178787041" w:history="1">
+          <w:hyperlink w:anchor="_Toc178890398" w:history="1">
             <w:r>
               <w:rPr>
                 <w:rStyle w:val="Hyperlink"/>
@@ -2536,7 +2861,9 @@
             </w:r>
             <w:r>
               <w:rPr>
-                <w:noProof/>
+                <w:rFonts w:asciiTheme="minorHAnsi" w:eastAsiaTheme="minorEastAsia" w:hAnsiTheme="minorHAnsi"/>
+                <w:noProof/>
+                <w:szCs w:val="24"/>
               </w:rPr>
               <w:tab/>
             </w:r>
@@ -2567,7 +2894,7 @@
                 <w:noProof/>
                 <w:webHidden/>
               </w:rPr>
-              <w:instrText xml:space="preserve"> PAGEREF _Toc178787041 \h </w:instrText>
+              <w:instrText xml:space="preserve"> PAGEREF _Toc178890398 \h </w:instrText>
             </w:r>
             <w:r>
               <w:rPr>
@@ -2587,7 +2914,7 @@
                 <w:noProof/>
                 <w:webHidden/>
               </w:rPr>
-              <w:t>3</w:t>
+              <w:t>6</w:t>
             </w:r>
             <w:r>
               <w:rPr>
@@ -2606,10 +2933,12 @@
               <w:tab w:val="right" w:leader="dot" w:pos="9016"/>
             </w:tabs>
             <w:rPr>
+              <w:rFonts w:asciiTheme="minorHAnsi" w:eastAsiaTheme="minorEastAsia" w:hAnsiTheme="minorHAnsi"/>
               <w:noProof/>
+              <w:szCs w:val="24"/>
             </w:rPr>
           </w:pPr>
-          <w:hyperlink w:anchor="_Toc178787042" w:history="1">
+          <w:hyperlink w:anchor="_Toc178890399" w:history="1">
             <w:r>
               <w:rPr>
                 <w:rStyle w:val="Hyperlink"/>
@@ -2620,7 +2949,9 @@
             </w:r>
             <w:r>
               <w:rPr>
-                <w:noProof/>
+                <w:rFonts w:asciiTheme="minorHAnsi" w:eastAsiaTheme="minorEastAsia" w:hAnsiTheme="minorHAnsi"/>
+                <w:noProof/>
+                <w:szCs w:val="24"/>
               </w:rPr>
               <w:tab/>
             </w:r>
@@ -2651,7 +2982,7 @@
                 <w:noProof/>
                 <w:webHidden/>
               </w:rPr>
-              <w:instrText xml:space="preserve"> PAGEREF _Toc178787042 \h </w:instrText>
+              <w:instrText xml:space="preserve"> PAGEREF _Toc178890399 \h </w:instrText>
             </w:r>
             <w:r>
               <w:rPr>
@@ -2671,7 +3002,7 @@
                 <w:noProof/>
                 <w:webHidden/>
               </w:rPr>
-              <w:t>3</w:t>
+              <w:t>6</w:t>
             </w:r>
             <w:r>
               <w:rPr>
@@ -2690,10 +3021,12 @@
               <w:tab w:val="right" w:leader="dot" w:pos="9016"/>
             </w:tabs>
             <w:rPr>
+              <w:rFonts w:asciiTheme="minorHAnsi" w:eastAsiaTheme="minorEastAsia" w:hAnsiTheme="minorHAnsi"/>
               <w:noProof/>
+              <w:szCs w:val="24"/>
             </w:rPr>
           </w:pPr>
-          <w:hyperlink w:anchor="_Toc178787043" w:history="1">
+          <w:hyperlink w:anchor="_Toc178890400" w:history="1">
             <w:r>
               <w:rPr>
                 <w:rStyle w:val="Hyperlink"/>
@@ -2705,7 +3038,9 @@
             </w:r>
             <w:r>
               <w:rPr>
-                <w:noProof/>
+                <w:rFonts w:asciiTheme="minorHAnsi" w:eastAsiaTheme="minorEastAsia" w:hAnsiTheme="minorHAnsi"/>
+                <w:noProof/>
+                <w:szCs w:val="24"/>
               </w:rPr>
               <w:tab/>
             </w:r>
@@ -2736,7 +3071,7 @@
                 <w:noProof/>
                 <w:webHidden/>
               </w:rPr>
-              <w:instrText xml:space="preserve"> PAGEREF _Toc178787043 \h </w:instrText>
+              <w:instrText xml:space="preserve"> PAGEREF _Toc178890400 \h </w:instrText>
             </w:r>
             <w:r>
               <w:rPr>
@@ -2756,7 +3091,7 @@
                 <w:noProof/>
                 <w:webHidden/>
               </w:rPr>
-              <w:t>3</w:t>
+              <w:t>6</w:t>
             </w:r>
             <w:r>
               <w:rPr>
@@ -2775,10 +3110,12 @@
               <w:tab w:val="right" w:leader="dot" w:pos="9016"/>
             </w:tabs>
             <w:rPr>
+              <w:rFonts w:asciiTheme="minorHAnsi" w:eastAsiaTheme="minorEastAsia" w:hAnsiTheme="minorHAnsi"/>
               <w:noProof/>
+              <w:szCs w:val="24"/>
             </w:rPr>
           </w:pPr>
-          <w:hyperlink w:anchor="_Toc178787044" w:history="1">
+          <w:hyperlink w:anchor="_Toc178890401" w:history="1">
             <w:r>
               <w:rPr>
                 <w:rStyle w:val="Hyperlink"/>
@@ -2789,7 +3126,9 @@
             </w:r>
             <w:r>
               <w:rPr>
-                <w:noProof/>
+                <w:rFonts w:asciiTheme="minorHAnsi" w:eastAsiaTheme="minorEastAsia" w:hAnsiTheme="minorHAnsi"/>
+                <w:noProof/>
+                <w:szCs w:val="24"/>
               </w:rPr>
               <w:tab/>
             </w:r>
@@ -2820,7 +3159,7 @@
                 <w:noProof/>
                 <w:webHidden/>
               </w:rPr>
-              <w:instrText xml:space="preserve"> PAGEREF _Toc178787044 \h </w:instrText>
+              <w:instrText xml:space="preserve"> PAGEREF _Toc178890401 \h </w:instrText>
             </w:r>
             <w:r>
               <w:rPr>
@@ -2840,7 +3179,7 @@
                 <w:noProof/>
                 <w:webHidden/>
               </w:rPr>
-              <w:t>3</w:t>
+              <w:t>6</w:t>
             </w:r>
             <w:r>
               <w:rPr>
@@ -2859,10 +3198,12 @@
               <w:tab w:val="right" w:leader="dot" w:pos="9016"/>
             </w:tabs>
             <w:rPr>
+              <w:rFonts w:asciiTheme="minorHAnsi" w:eastAsiaTheme="minorEastAsia" w:hAnsiTheme="minorHAnsi"/>
               <w:noProof/>
+              <w:szCs w:val="24"/>
             </w:rPr>
           </w:pPr>
-          <w:hyperlink w:anchor="_Toc178787045" w:history="1">
+          <w:hyperlink w:anchor="_Toc178890402" w:history="1">
             <w:r>
               <w:rPr>
                 <w:rStyle w:val="Hyperlink"/>
@@ -2873,7 +3214,9 @@
             </w:r>
             <w:r>
               <w:rPr>
-                <w:noProof/>
+                <w:rFonts w:asciiTheme="minorHAnsi" w:eastAsiaTheme="minorEastAsia" w:hAnsiTheme="minorHAnsi"/>
+                <w:noProof/>
+                <w:szCs w:val="24"/>
               </w:rPr>
               <w:tab/>
             </w:r>
@@ -2904,7 +3247,7 @@
                 <w:noProof/>
                 <w:webHidden/>
               </w:rPr>
-              <w:instrText xml:space="preserve"> PAGEREF _Toc178787045 \h </w:instrText>
+              <w:instrText xml:space="preserve"> PAGEREF _Toc178890402 \h </w:instrText>
             </w:r>
             <w:r>
               <w:rPr>
@@ -2924,7 +3267,7 @@
                 <w:noProof/>
                 <w:webHidden/>
               </w:rPr>
-              <w:t>3</w:t>
+              <w:t>6</w:t>
             </w:r>
             <w:r>
               <w:rPr>
@@ -2943,10 +3286,12 @@
               <w:tab w:val="right" w:leader="dot" w:pos="9016"/>
             </w:tabs>
             <w:rPr>
+              <w:rFonts w:asciiTheme="minorHAnsi" w:eastAsiaTheme="minorEastAsia" w:hAnsiTheme="minorHAnsi"/>
               <w:noProof/>
+              <w:szCs w:val="24"/>
             </w:rPr>
           </w:pPr>
-          <w:hyperlink w:anchor="_Toc178787046" w:history="1">
+          <w:hyperlink w:anchor="_Toc178890403" w:history="1">
             <w:r>
               <w:rPr>
                 <w:rStyle w:val="Hyperlink"/>
@@ -2957,7 +3302,9 @@
             </w:r>
             <w:r>
               <w:rPr>
-                <w:noProof/>
+                <w:rFonts w:asciiTheme="minorHAnsi" w:eastAsiaTheme="minorEastAsia" w:hAnsiTheme="minorHAnsi"/>
+                <w:noProof/>
+                <w:szCs w:val="24"/>
               </w:rPr>
               <w:tab/>
             </w:r>
@@ -2988,7 +3335,7 @@
                 <w:noProof/>
                 <w:webHidden/>
               </w:rPr>
-              <w:instrText xml:space="preserve"> PAGEREF _Toc178787046 \h </w:instrText>
+              <w:instrText xml:space="preserve"> PAGEREF _Toc178890403 \h </w:instrText>
             </w:r>
             <w:r>
               <w:rPr>
@@ -3008,7 +3355,7 @@
                 <w:noProof/>
                 <w:webHidden/>
               </w:rPr>
-              <w:t>3</w:t>
+              <w:t>6</w:t>
             </w:r>
             <w:r>
               <w:rPr>
@@ -3027,10 +3374,12 @@
               <w:tab w:val="right" w:leader="dot" w:pos="9016"/>
             </w:tabs>
             <w:rPr>
+              <w:rFonts w:asciiTheme="minorHAnsi" w:eastAsiaTheme="minorEastAsia" w:hAnsiTheme="minorHAnsi"/>
               <w:noProof/>
+              <w:szCs w:val="24"/>
             </w:rPr>
           </w:pPr>
-          <w:hyperlink w:anchor="_Toc178787047" w:history="1">
+          <w:hyperlink w:anchor="_Toc178890404" w:history="1">
             <w:r>
               <w:rPr>
                 <w:rStyle w:val="Hyperlink"/>
@@ -3041,7 +3390,9 @@
             </w:r>
             <w:r>
               <w:rPr>
-                <w:noProof/>
+                <w:rFonts w:asciiTheme="minorHAnsi" w:eastAsiaTheme="minorEastAsia" w:hAnsiTheme="minorHAnsi"/>
+                <w:noProof/>
+                <w:szCs w:val="24"/>
               </w:rPr>
               <w:tab/>
             </w:r>
@@ -3072,7 +3423,7 @@
                 <w:noProof/>
                 <w:webHidden/>
               </w:rPr>
-              <w:instrText xml:space="preserve"> PAGEREF _Toc178787047 \h </w:instrText>
+              <w:instrText xml:space="preserve"> PAGEREF _Toc178890404 \h </w:instrText>
             </w:r>
             <w:r>
               <w:rPr>
@@ -3092,7 +3443,7 @@
                 <w:noProof/>
                 <w:webHidden/>
               </w:rPr>
-              <w:t>3</w:t>
+              <w:t>6</w:t>
             </w:r>
             <w:r>
               <w:rPr>
@@ -3111,10 +3462,12 @@
               <w:tab w:val="right" w:leader="dot" w:pos="9016"/>
             </w:tabs>
             <w:rPr>
+              <w:rFonts w:asciiTheme="minorHAnsi" w:eastAsiaTheme="minorEastAsia" w:hAnsiTheme="minorHAnsi"/>
               <w:noProof/>
+              <w:szCs w:val="24"/>
             </w:rPr>
           </w:pPr>
-          <w:hyperlink w:anchor="_Toc178787048" w:history="1">
+          <w:hyperlink w:anchor="_Toc178890405" w:history="1">
             <w:r>
               <w:rPr>
                 <w:rStyle w:val="Hyperlink"/>
@@ -3125,7 +3478,9 @@
             </w:r>
             <w:r>
               <w:rPr>
-                <w:noProof/>
+                <w:rFonts w:asciiTheme="minorHAnsi" w:eastAsiaTheme="minorEastAsia" w:hAnsiTheme="minorHAnsi"/>
+                <w:noProof/>
+                <w:szCs w:val="24"/>
               </w:rPr>
               <w:tab/>
             </w:r>
@@ -3156,7 +3511,7 @@
                 <w:noProof/>
                 <w:webHidden/>
               </w:rPr>
-              <w:instrText xml:space="preserve"> PAGEREF _Toc178787048 \h </w:instrText>
+              <w:instrText xml:space="preserve"> PAGEREF _Toc178890405 \h </w:instrText>
             </w:r>
             <w:r>
               <w:rPr>
@@ -3176,7 +3531,7 @@
                 <w:noProof/>
                 <w:webHidden/>
               </w:rPr>
-              <w:t>3</w:t>
+              <w:t>6</w:t>
             </w:r>
             <w:r>
               <w:rPr>
@@ -3195,10 +3550,12 @@
               <w:tab w:val="right" w:leader="dot" w:pos="9016"/>
             </w:tabs>
             <w:rPr>
+              <w:rFonts w:asciiTheme="minorHAnsi" w:eastAsiaTheme="minorEastAsia" w:hAnsiTheme="minorHAnsi"/>
               <w:noProof/>
+              <w:szCs w:val="24"/>
             </w:rPr>
           </w:pPr>
-          <w:hyperlink w:anchor="_Toc178787049" w:history="1">
+          <w:hyperlink w:anchor="_Toc178890406" w:history="1">
             <w:r>
               <w:rPr>
                 <w:rStyle w:val="Hyperlink"/>
@@ -3209,7 +3566,9 @@
             </w:r>
             <w:r>
               <w:rPr>
-                <w:noProof/>
+                <w:rFonts w:asciiTheme="minorHAnsi" w:eastAsiaTheme="minorEastAsia" w:hAnsiTheme="minorHAnsi"/>
+                <w:noProof/>
+                <w:szCs w:val="24"/>
               </w:rPr>
               <w:tab/>
             </w:r>
@@ -3240,7 +3599,7 @@
                 <w:noProof/>
                 <w:webHidden/>
               </w:rPr>
-              <w:instrText xml:space="preserve"> PAGEREF _Toc178787049 \h </w:instrText>
+              <w:instrText xml:space="preserve"> PAGEREF _Toc178890406 \h </w:instrText>
             </w:r>
             <w:r>
               <w:rPr>
@@ -3260,7 +3619,7 @@
                 <w:noProof/>
                 <w:webHidden/>
               </w:rPr>
-              <w:t>3</w:t>
+              <w:t>6</w:t>
             </w:r>
             <w:r>
               <w:rPr>
@@ -3279,22 +3638,25 @@
               <w:tab w:val="right" w:leader="dot" w:pos="9016"/>
             </w:tabs>
             <w:rPr>
+              <w:rFonts w:asciiTheme="minorHAnsi" w:eastAsiaTheme="minorEastAsia" w:hAnsiTheme="minorHAnsi"/>
               <w:noProof/>
+              <w:szCs w:val="24"/>
             </w:rPr>
           </w:pPr>
-          <w:hyperlink w:anchor="_Toc178787050" w:history="1">
+          <w:hyperlink w:anchor="_Toc178890407" w:history="1">
             <w:r>
               <w:rPr>
                 <w:rStyle w:val="Hyperlink"/>
                 <w:rFonts w:asciiTheme="majorHAnsi" w:hAnsiTheme="majorHAnsi"/>
                 <w:noProof/>
-                <w:lang/>
               </w:rPr>
               <w:t>8.</w:t>
             </w:r>
             <w:r>
               <w:rPr>
-                <w:noProof/>
+                <w:rFonts w:asciiTheme="minorHAnsi" w:eastAsiaTheme="minorEastAsia" w:hAnsiTheme="minorHAnsi"/>
+                <w:noProof/>
+                <w:szCs w:val="24"/>
               </w:rPr>
               <w:tab/>
             </w:r>
@@ -3302,9 +3664,8 @@
               <w:rPr>
                 <w:rStyle w:val="Hyperlink"/>
                 <w:noProof/>
-                <w:lang/>
-              </w:rPr>
-              <w:t>Conclusion</w:t>
+              </w:rPr>
+              <w:t>Schedule and Timetable</w:t>
             </w:r>
             <w:r>
               <w:rPr>
@@ -3325,7 +3686,7 @@
                 <w:noProof/>
                 <w:webHidden/>
               </w:rPr>
-              <w:instrText xml:space="preserve"> PAGEREF _Toc178787050 \h </w:instrText>
+              <w:instrText xml:space="preserve"> PAGEREF _Toc178890407 \h </w:instrText>
             </w:r>
             <w:r>
               <w:rPr>
@@ -3345,7 +3706,7 @@
                 <w:noProof/>
                 <w:webHidden/>
               </w:rPr>
-              <w:t>3</w:t>
+              <w:t>6</w:t>
             </w:r>
             <w:r>
               <w:rPr>
@@ -3364,22 +3725,25 @@
               <w:tab w:val="right" w:leader="dot" w:pos="9016"/>
             </w:tabs>
             <w:rPr>
+              <w:rFonts w:asciiTheme="minorHAnsi" w:eastAsiaTheme="minorEastAsia" w:hAnsiTheme="minorHAnsi"/>
               <w:noProof/>
+              <w:szCs w:val="24"/>
             </w:rPr>
           </w:pPr>
-          <w:hyperlink w:anchor="_Toc178787051" w:history="1">
+          <w:hyperlink w:anchor="_Toc178890408" w:history="1">
             <w:r>
               <w:rPr>
                 <w:rStyle w:val="Hyperlink"/>
                 <w:rFonts w:asciiTheme="majorHAnsi" w:hAnsiTheme="majorHAnsi"/>
                 <w:noProof/>
-                <w:lang/>
               </w:rPr>
               <w:t>9.</w:t>
             </w:r>
             <w:r>
               <w:rPr>
-                <w:noProof/>
+                <w:rFonts w:asciiTheme="minorHAnsi" w:eastAsiaTheme="minorEastAsia" w:hAnsiTheme="minorHAnsi"/>
+                <w:noProof/>
+                <w:szCs w:val="24"/>
               </w:rPr>
               <w:tab/>
             </w:r>
@@ -3387,9 +3751,8 @@
               <w:rPr>
                 <w:rStyle w:val="Hyperlink"/>
                 <w:noProof/>
-                <w:lang/>
-              </w:rPr>
-              <w:t>References</w:t>
+              </w:rPr>
+              <w:t>Conclusion</w:t>
             </w:r>
             <w:r>
               <w:rPr>
@@ -3410,7 +3773,7 @@
                 <w:noProof/>
                 <w:webHidden/>
               </w:rPr>
-              <w:instrText xml:space="preserve"> PAGEREF _Toc178787051 \h </w:instrText>
+              <w:instrText xml:space="preserve"> PAGEREF _Toc178890408 \h </w:instrText>
             </w:r>
             <w:r>
               <w:rPr>
@@ -3430,7 +3793,7 @@
                 <w:noProof/>
                 <w:webHidden/>
               </w:rPr>
-              <w:t>3</w:t>
+              <w:t>6</w:t>
             </w:r>
             <w:r>
               <w:rPr>
@@ -3449,22 +3812,25 @@
               <w:tab w:val="right" w:leader="dot" w:pos="9016"/>
             </w:tabs>
             <w:rPr>
+              <w:rFonts w:asciiTheme="minorHAnsi" w:eastAsiaTheme="minorEastAsia" w:hAnsiTheme="minorHAnsi"/>
               <w:noProof/>
+              <w:szCs w:val="24"/>
             </w:rPr>
           </w:pPr>
-          <w:hyperlink w:anchor="_Toc178787052" w:history="1">
+          <w:hyperlink w:anchor="_Toc178890409" w:history="1">
             <w:r>
               <w:rPr>
                 <w:rStyle w:val="Hyperlink"/>
                 <w:rFonts w:asciiTheme="majorHAnsi" w:hAnsiTheme="majorHAnsi"/>
                 <w:noProof/>
-                <w:lang/>
               </w:rPr>
               <w:t>10.</w:t>
             </w:r>
             <w:r>
               <w:rPr>
-                <w:noProof/>
+                <w:rFonts w:asciiTheme="minorHAnsi" w:eastAsiaTheme="minorEastAsia" w:hAnsiTheme="minorHAnsi"/>
+                <w:noProof/>
+                <w:szCs w:val="24"/>
               </w:rPr>
               <w:tab/>
             </w:r>
@@ -3472,7 +3838,93 @@
               <w:rPr>
                 <w:rStyle w:val="Hyperlink"/>
                 <w:noProof/>
-                <w:lang/>
+              </w:rPr>
+              <w:t>References</w:t>
+            </w:r>
+            <w:r>
+              <w:rPr>
+                <w:noProof/>
+                <w:webHidden/>
+              </w:rPr>
+              <w:tab/>
+            </w:r>
+            <w:r>
+              <w:rPr>
+                <w:noProof/>
+                <w:webHidden/>
+              </w:rPr>
+              <w:fldChar w:fldCharType="begin"/>
+            </w:r>
+            <w:r>
+              <w:rPr>
+                <w:noProof/>
+                <w:webHidden/>
+              </w:rPr>
+              <w:instrText xml:space="preserve"> PAGEREF _Toc178890409 \h </w:instrText>
+            </w:r>
+            <w:r>
+              <w:rPr>
+                <w:noProof/>
+                <w:webHidden/>
+              </w:rPr>
+            </w:r>
+            <w:r>
+              <w:rPr>
+                <w:noProof/>
+                <w:webHidden/>
+              </w:rPr>
+              <w:fldChar w:fldCharType="separate"/>
+            </w:r>
+            <w:r>
+              <w:rPr>
+                <w:noProof/>
+                <w:webHidden/>
+              </w:rPr>
+              <w:t>6</w:t>
+            </w:r>
+            <w:r>
+              <w:rPr>
+                <w:noProof/>
+                <w:webHidden/>
+              </w:rPr>
+              <w:fldChar w:fldCharType="end"/>
+            </w:r>
+          </w:hyperlink>
+        </w:p>
+        <w:p>
+          <w:pPr>
+            <w:pStyle w:val="TOC1"/>
+            <w:tabs>
+              <w:tab w:val="left" w:pos="720"/>
+              <w:tab w:val="right" w:leader="dot" w:pos="9016"/>
+            </w:tabs>
+            <w:rPr>
+              <w:rFonts w:asciiTheme="minorHAnsi" w:eastAsiaTheme="minorEastAsia" w:hAnsiTheme="minorHAnsi"/>
+              <w:noProof/>
+              <w:szCs w:val="24"/>
+            </w:rPr>
+          </w:pPr>
+          <w:hyperlink w:anchor="_Toc178890410" w:history="1">
+            <w:r>
+              <w:rPr>
+                <w:rStyle w:val="Hyperlink"/>
+                <w:rFonts w:asciiTheme="majorHAnsi" w:hAnsiTheme="majorHAnsi"/>
+                <w:noProof/>
+              </w:rPr>
+              <w:t>11.</w:t>
+            </w:r>
+            <w:r>
+              <w:rPr>
+                <w:rFonts w:asciiTheme="minorHAnsi" w:eastAsiaTheme="minorEastAsia" w:hAnsiTheme="minorHAnsi"/>
+                <w:noProof/>
+                <w:szCs w:val="24"/>
+              </w:rPr>
+              <w:tab/>
+            </w:r>
+            <w:r>
+              <w:rPr>
+                <w:rStyle w:val="Hyperlink"/>
+                <w:noProof/>
               </w:rPr>
               <w:t>Appendices</w:t>
             </w:r>
@@ -3495,7 +3947,7 @@
                 <w:noProof/>
                 <w:webHidden/>
               </w:rPr>
-              <w:instrText xml:space="preserve"> PAGEREF _Toc178787052 \h </w:instrText>
+              <w:instrText xml:space="preserve"> PAGEREF _Toc178890410 \h </w:instrText>
             </w:r>
             <w:r>
               <w:rPr>
@@ -3515,7 +3967,7 @@
                 <w:noProof/>
                 <w:webHidden/>
               </w:rPr>
-              <w:t>3</w:t>
+              <w:t>7</w:t>
             </w:r>
             <w:r>
               <w:rPr>
@@ -3545,16 +3997,12 @@
           <w:ilvl w:val="0"/>
           <w:numId w:val="1"/>
         </w:numPr>
-        <w:rPr>
-          <w:lang/>
-        </w:rPr>
-      </w:pPr>
-      <w:bookmarkStart w:id="0" w:name="_Toc178787022"/>
-      <w:r>
-        <w:rPr>
-          <w:lang w:val="en-GB"/>
-        </w:rPr>
-        <w:lastRenderedPageBreak/>
+      </w:pPr>
+      <w:bookmarkStart w:id="0" w:name="_Toc178890376"/>
+      <w:r>
+        <w:rPr>
+          <w:lang w:val="en-GB"/>
+        </w:rPr>
         <w:t>Abstract</w:t>
       </w:r>
       <w:bookmarkEnd w:id="0"/>
@@ -3566,14 +4014,8 @@
           <w:ilvl w:val="0"/>
           <w:numId w:val="7"/>
         </w:numPr>
-        <w:rPr>
-          <w:lang/>
-        </w:rPr>
-      </w:pPr>
-      <w:r>
-        <w:rPr>
-          <w:lang/>
-        </w:rPr>
+      </w:pPr>
+      <w:r>
         <w:t>Overview of the Project</w:t>
       </w:r>
       <w:r>
@@ -3583,9 +4025,6 @@
         <w:t xml:space="preserve">, </w:t>
       </w:r>
       <w:r>
-        <w:rPr>
-          <w:lang/>
-        </w:rPr>
         <w:t>Key Findings</w:t>
       </w:r>
       <w:r>
@@ -3595,9 +4034,6 @@
         <w:t xml:space="preserve">, </w:t>
       </w:r>
       <w:r>
-        <w:rPr>
-          <w:lang/>
-        </w:rPr>
         <w:t>Recommendations</w:t>
       </w:r>
     </w:p>
@@ -3608,15 +4044,9 @@
           <w:ilvl w:val="0"/>
           <w:numId w:val="1"/>
         </w:numPr>
-        <w:rPr>
-          <w:lang/>
-        </w:rPr>
-      </w:pPr>
-      <w:bookmarkStart w:id="1" w:name="_Toc178787023"/>
-      <w:r>
-        <w:rPr>
-          <w:lang/>
-        </w:rPr>
+      </w:pPr>
+      <w:bookmarkStart w:id="1" w:name="_Toc178890377"/>
+      <w:r>
         <w:t>Introduction</w:t>
       </w:r>
       <w:bookmarkEnd w:id="1"/>
@@ -3628,7 +4058,7 @@
           <w:lang w:val="en-GB"/>
         </w:rPr>
       </w:pPr>
-      <w:bookmarkStart w:id="2" w:name="_Toc178787024"/>
+      <w:bookmarkStart w:id="2" w:name="_Toc178890378"/>
       <w:r>
         <w:rPr>
           <w:lang w:val="en-GB"/>
@@ -3655,12 +4085,116 @@
     </w:p>
     <w:p>
       <w:pPr>
+        <w:jc w:val="both"/>
+        <w:rPr>
+          <w:lang w:val="en-GB"/>
+        </w:rPr>
+      </w:pPr>
+      <w:r>
+        <w:t xml:space="preserve">India has made significant wind energy </w:t>
+      </w:r>
+      <w:r>
+        <w:t xml:space="preserve">farm </w:t>
+      </w:r>
+      <w:r>
+        <w:t xml:space="preserve">over the past few decades, becoming </w:t>
+      </w:r>
+      <w:r>
+        <w:t>Globally, India ranks fourth in terms of installed wind power capacity.</w:t>
+      </w:r>
+      <w:r>
+        <w:t xml:space="preserve"> </w:t>
+      </w:r>
+      <w:r>
+        <w:t>The journey began in the 1980s with small-scale wind energy projects. The first wind farm was established in 1986 in coastal Gujarat.</w:t>
+      </w:r>
+      <w:r>
+        <w:t xml:space="preserve"> </w:t>
+      </w:r>
+      <w:r>
+        <w:t>India has developed several large wind farms, particularly in states like Tamil Nadu, Gujarat, and Maharashtra.</w:t>
+      </w:r>
+      <w:r>
+        <w:t xml:space="preserve"> </w:t>
+      </w:r>
+      <w:r>
+        <w:t>The growth of the wind industry has created a strong support system, improved project management skills, and built a manufacturing capacity of around 15,000 MW per year.</w:t>
+      </w:r>
+      <w:r>
+        <w:t xml:space="preserve"> </w:t>
+      </w:r>
+      <w:sdt>
+        <w:sdtPr>
+          <w:id w:val="242918518"/>
+          <w:citation/>
+        </w:sdtPr>
+        <w:sdtContent>
+          <w:r>
+            <w:fldChar w:fldCharType="begin"/>
+          </w:r>
+          <w:r>
+            <w:rPr>
+              <w:lang w:val="en-GB"/>
+            </w:rPr>
+            <w:instrText xml:space="preserve">CITATION MIN24 \l 2057 </w:instrText>
+          </w:r>
+          <w:r>
+            <w:fldChar w:fldCharType="separate"/>
+          </w:r>
+          <w:r>
+            <w:rPr>
+              <w:noProof/>
+              <w:lang w:val="en-GB"/>
+            </w:rPr>
+            <w:t>[1]</w:t>
+          </w:r>
+          <w:r>
+            <w:fldChar w:fldCharType="end"/>
+          </w:r>
+        </w:sdtContent>
+      </w:sdt>
+      <w:r>
+        <w:t xml:space="preserve"> </w:t>
+      </w:r>
+      <w:sdt>
+        <w:sdtPr>
+          <w:id w:val="-646821713"/>
+          <w:citation/>
+        </w:sdtPr>
+        <w:sdtContent>
+          <w:r>
+            <w:fldChar w:fldCharType="begin"/>
+          </w:r>
+          <w:r>
+            <w:rPr>
+              <w:lang w:val="en-GB"/>
+            </w:rPr>
+            <w:instrText xml:space="preserve"> CITATION ADe24 \l 2057 </w:instrText>
+          </w:r>
+          <w:r>
+            <w:fldChar w:fldCharType="separate"/>
+          </w:r>
+          <w:r>
+            <w:rPr>
+              <w:noProof/>
+              <w:lang w:val="en-GB"/>
+            </w:rPr>
+            <w:t>[2]</w:t>
+          </w:r>
+          <w:r>
+            <w:fldChar w:fldCharType="end"/>
+          </w:r>
+        </w:sdtContent>
+      </w:sdt>
+    </w:p>
+    <w:p>
+      <w:pPr>
         <w:pStyle w:val="Heading2"/>
         <w:rPr>
-          <w:lang/>
-        </w:rPr>
-      </w:pPr>
-      <w:bookmarkStart w:id="3" w:name="_Toc178787025"/>
+          <w:lang w:val="en-GB"/>
+        </w:rPr>
+      </w:pPr>
+      <w:bookmarkStart w:id="3" w:name="_Toc178890379"/>
       <w:r>
         <w:rPr>
           <w:lang w:val="en-GB"/>
@@ -3674,25 +4208,1105 @@
         <w:tab/>
       </w:r>
       <w:r>
-        <w:rPr>
-          <w:lang/>
-        </w:rPr>
         <w:t>Importance of Wind Energy in Gujarat</w:t>
       </w:r>
       <w:bookmarkEnd w:id="3"/>
     </w:p>
     <w:p>
       <w:pPr>
+        <w:rPr>
+          <w:lang w:val="en-GB"/>
+        </w:rPr>
+      </w:pPr>
+      <w:hyperlink r:id="rId10" w:tgtFrame="_blank" w:history="1">
+        <w:r>
+          <w:rPr>
+            <w:rStyle w:val="Hyperlink"/>
+            <w:color w:val="auto"/>
+            <w:u w:val="none"/>
+          </w:rPr>
+          <w:t>As of May 2024, Gujarat has an impressive 11,823 MW of installed wind power capacity</w:t>
+        </w:r>
+      </w:hyperlink>
+      <w:r>
+        <w:t>. </w:t>
+      </w:r>
+      <w:hyperlink r:id="rId11" w:tgtFrame="_blank" w:history="1">
+        <w:r>
+          <w:rPr>
+            <w:rStyle w:val="Hyperlink"/>
+            <w:color w:val="auto"/>
+            <w:u w:val="none"/>
+          </w:rPr>
+          <w:t>This makes it the leading state in India for wind energy, surpassing Tamil Nadu, which has 10,743 MW</w:t>
+        </w:r>
+      </w:hyperlink>
+      <w:r>
+        <w:rPr>
+          <w:lang w:val="en-GB"/>
+        </w:rPr>
+        <w:t>.</w:t>
+      </w:r>
+      <w:r>
+        <w:rPr>
+          <w:lang w:val="en-GB"/>
+        </w:rPr>
+        <w:t xml:space="preserve"> </w:t>
+      </w:r>
+      <w:sdt>
+        <w:sdtPr>
+          <w:rPr>
+            <w:lang w:val="en-GB"/>
+          </w:rPr>
+          <w:id w:val="1354767709"/>
+          <w:citation/>
+        </w:sdtPr>
+        <w:sdtContent>
+          <w:r>
+            <w:rPr>
+              <w:lang w:val="en-GB"/>
+            </w:rPr>
+            <w:fldChar w:fldCharType="begin"/>
+          </w:r>
+          <w:r>
+            <w:rPr>
+              <w:lang w:val="en-GB"/>
+            </w:rPr>
+            <w:instrText xml:space="preserve">CITATION Guj23 \l 2057 </w:instrText>
+          </w:r>
+          <w:r>
+            <w:rPr>
+              <w:lang w:val="en-GB"/>
+            </w:rPr>
+            <w:fldChar w:fldCharType="separate"/>
+          </w:r>
+          <w:r>
+            <w:rPr>
+              <w:noProof/>
+              <w:lang w:val="en-GB"/>
+            </w:rPr>
+            <w:t>[3]</w:t>
+          </w:r>
+          <w:r>
+            <w:rPr>
+              <w:lang w:val="en-GB"/>
+            </w:rPr>
+            <w:fldChar w:fldCharType="end"/>
+          </w:r>
+        </w:sdtContent>
+      </w:sdt>
+      <w:r>
+        <w:rPr>
+          <w:lang w:val="en-GB"/>
+        </w:rPr>
+        <w:t xml:space="preserve"> </w:t>
+      </w:r>
+      <w:r>
+        <w:rPr>
+          <w:lang w:val="en-GB"/>
+        </w:rPr>
+        <w:t>Its growth has been significantly influenced by a dedicated wind and land policy, which is further explored in a later section of this report.</w:t>
+      </w:r>
+    </w:p>
+    <w:p>
+      <w:pPr>
+        <w:pStyle w:val="Caption"/>
+        <w:keepNext/>
+      </w:pPr>
+    </w:p>
+    <w:tbl>
+      <w:tblPr>
+        <w:tblStyle w:val="ListTable1Light-Accent4"/>
+        <w:tblW w:w="0" w:type="auto"/>
+        <w:tblLook w:val="04A0" w:firstRow="1" w:lastRow="0" w:firstColumn="1" w:lastColumn="0" w:noHBand="0" w:noVBand="1"/>
+      </w:tblPr>
+      <w:tblGrid>
+        <w:gridCol w:w="567"/>
+        <w:gridCol w:w="1843"/>
+        <w:gridCol w:w="3260"/>
+        <w:gridCol w:w="3346"/>
+      </w:tblGrid>
+      <w:tr>
+        <w:trPr>
+          <w:cnfStyle w:val="100000000000" w:firstRow="1" w:lastRow="0" w:firstColumn="0" w:lastColumn="0" w:oddVBand="0" w:evenVBand="0" w:oddHBand="0" w:evenHBand="0" w:firstRowFirstColumn="0" w:firstRowLastColumn="0" w:lastRowFirstColumn="0" w:lastRowLastColumn="0"/>
+        </w:trPr>
+        <w:tc>
+          <w:tcPr>
+            <w:cnfStyle w:val="001000000000" w:firstRow="0" w:lastRow="0" w:firstColumn="1" w:lastColumn="0" w:oddVBand="0" w:evenVBand="0" w:oddHBand="0" w:evenHBand="0" w:firstRowFirstColumn="0" w:firstRowLastColumn="0" w:lastRowFirstColumn="0" w:lastRowLastColumn="0"/>
+            <w:tcW w:w="567" w:type="dxa"/>
+          </w:tcPr>
+          <w:p>
+            <w:pPr>
+              <w:rPr>
+                <w:lang w:val="en-GB"/>
+              </w:rPr>
+            </w:pPr>
+            <w:r>
+              <w:rPr>
+                <w:lang w:val="en-GB"/>
+              </w:rPr>
+              <w:t>No</w:t>
+            </w:r>
+          </w:p>
+        </w:tc>
+        <w:tc>
+          <w:tcPr>
+            <w:tcW w:w="1843" w:type="dxa"/>
+          </w:tcPr>
+          <w:p>
+            <w:pPr>
+              <w:cnfStyle w:val="100000000000" w:firstRow="1" w:lastRow="0" w:firstColumn="0" w:lastColumn="0" w:oddVBand="0" w:evenVBand="0" w:oddHBand="0" w:evenHBand="0" w:firstRowFirstColumn="0" w:firstRowLastColumn="0" w:lastRowFirstColumn="0" w:lastRowLastColumn="0"/>
+              <w:rPr>
+                <w:lang w:val="en-GB"/>
+              </w:rPr>
+            </w:pPr>
+            <w:r>
+              <w:rPr>
+                <w:lang w:val="en-GB"/>
+              </w:rPr>
+              <w:t>State</w:t>
+            </w:r>
+          </w:p>
+        </w:tc>
+        <w:tc>
+          <w:tcPr>
+            <w:tcW w:w="3260" w:type="dxa"/>
+          </w:tcPr>
+          <w:p>
+            <w:pPr>
+              <w:cnfStyle w:val="100000000000" w:firstRow="1" w:lastRow="0" w:firstColumn="0" w:lastColumn="0" w:oddVBand="0" w:evenVBand="0" w:oddHBand="0" w:evenHBand="0" w:firstRowFirstColumn="0" w:firstRowLastColumn="0" w:lastRowFirstColumn="0" w:lastRowLastColumn="0"/>
+              <w:rPr>
+                <w:lang w:val="en-GB"/>
+              </w:rPr>
+            </w:pPr>
+            <w:r>
+              <w:t>Wind Potential at 120 m (GW)</w:t>
+            </w:r>
+          </w:p>
+        </w:tc>
+        <w:tc>
+          <w:tcPr>
+            <w:tcW w:w="3346" w:type="dxa"/>
+          </w:tcPr>
+          <w:p>
+            <w:pPr>
+              <w:cnfStyle w:val="100000000000" w:firstRow="1" w:lastRow="0" w:firstColumn="0" w:lastColumn="0" w:oddVBand="0" w:evenVBand="0" w:oddHBand="0" w:evenHBand="0" w:firstRowFirstColumn="0" w:firstRowLastColumn="0" w:lastRowFirstColumn="0" w:lastRowLastColumn="0"/>
+              <w:rPr>
+                <w:lang w:val="en-GB"/>
+              </w:rPr>
+            </w:pPr>
+            <w:r>
+              <w:t>Wind Potential at 1</w:t>
+            </w:r>
+            <w:r>
+              <w:t>5</w:t>
+            </w:r>
+            <w:r>
+              <w:t>0 m (GW)</w:t>
+            </w:r>
+          </w:p>
+        </w:tc>
+      </w:tr>
+      <w:tr>
+        <w:trPr>
+          <w:cnfStyle w:val="000000100000" w:firstRow="0" w:lastRow="0" w:firstColumn="0" w:lastColumn="0" w:oddVBand="0" w:evenVBand="0" w:oddHBand="1" w:evenHBand="0" w:firstRowFirstColumn="0" w:firstRowLastColumn="0" w:lastRowFirstColumn="0" w:lastRowLastColumn="0"/>
+        </w:trPr>
+        <w:tc>
+          <w:tcPr>
+            <w:cnfStyle w:val="001000000000" w:firstRow="0" w:lastRow="0" w:firstColumn="1" w:lastColumn="0" w:oddVBand="0" w:evenVBand="0" w:oddHBand="0" w:evenHBand="0" w:firstRowFirstColumn="0" w:firstRowLastColumn="0" w:lastRowFirstColumn="0" w:lastRowLastColumn="0"/>
+            <w:tcW w:w="567" w:type="dxa"/>
+          </w:tcPr>
+          <w:p>
+            <w:pPr>
+              <w:rPr>
+                <w:lang w:val="en-GB"/>
+              </w:rPr>
+            </w:pPr>
+            <w:r>
+              <w:rPr>
+                <w:lang w:val="en-GB"/>
+              </w:rPr>
+              <w:t>1</w:t>
+            </w:r>
+          </w:p>
+        </w:tc>
+        <w:tc>
+          <w:tcPr>
+            <w:tcW w:w="1843" w:type="dxa"/>
+          </w:tcPr>
+          <w:p>
+            <w:pPr>
+              <w:cnfStyle w:val="000000100000" w:firstRow="0" w:lastRow="0" w:firstColumn="0" w:lastColumn="0" w:oddVBand="0" w:evenVBand="0" w:oddHBand="1" w:evenHBand="0" w:firstRowFirstColumn="0" w:firstRowLastColumn="0" w:lastRowFirstColumn="0" w:lastRowLastColumn="0"/>
+              <w:rPr>
+                <w:lang w:val="en-GB"/>
+              </w:rPr>
+            </w:pPr>
+            <w:r>
+              <w:t>Andhra Pradesh</w:t>
+            </w:r>
+          </w:p>
+        </w:tc>
+        <w:tc>
+          <w:tcPr>
+            <w:tcW w:w="3260" w:type="dxa"/>
+          </w:tcPr>
+          <w:p>
+            <w:pPr>
+              <w:jc w:val="center"/>
+              <w:cnfStyle w:val="000000100000" w:firstRow="0" w:lastRow="0" w:firstColumn="0" w:lastColumn="0" w:oddVBand="0" w:evenVBand="0" w:oddHBand="1" w:evenHBand="0" w:firstRowFirstColumn="0" w:firstRowLastColumn="0" w:lastRowFirstColumn="0" w:lastRowLastColumn="0"/>
+              <w:rPr>
+                <w:lang w:val="en-GB"/>
+              </w:rPr>
+            </w:pPr>
+            <w:r>
+              <w:rPr>
+                <w:lang w:val="en-GB"/>
+              </w:rPr>
+              <w:t>70.90</w:t>
+            </w:r>
+          </w:p>
+        </w:tc>
+        <w:tc>
+          <w:tcPr>
+            <w:tcW w:w="3346" w:type="dxa"/>
+          </w:tcPr>
+          <w:p>
+            <w:pPr>
+              <w:jc w:val="center"/>
+              <w:cnfStyle w:val="000000100000" w:firstRow="0" w:lastRow="0" w:firstColumn="0" w:lastColumn="0" w:oddVBand="0" w:evenVBand="0" w:oddHBand="1" w:evenHBand="0" w:firstRowFirstColumn="0" w:firstRowLastColumn="0" w:lastRowFirstColumn="0" w:lastRowLastColumn="0"/>
+              <w:rPr>
+                <w:lang w:val="en-GB"/>
+              </w:rPr>
+            </w:pPr>
+            <w:r>
+              <w:rPr>
+                <w:lang w:val="en-GB"/>
+              </w:rPr>
+              <w:t>123.3</w:t>
+            </w:r>
+          </w:p>
+        </w:tc>
+      </w:tr>
+      <w:tr>
+        <w:tc>
+          <w:tcPr>
+            <w:cnfStyle w:val="001000000000" w:firstRow="0" w:lastRow="0" w:firstColumn="1" w:lastColumn="0" w:oddVBand="0" w:evenVBand="0" w:oddHBand="0" w:evenHBand="0" w:firstRowFirstColumn="0" w:firstRowLastColumn="0" w:lastRowFirstColumn="0" w:lastRowLastColumn="0"/>
+            <w:tcW w:w="567" w:type="dxa"/>
+          </w:tcPr>
+          <w:p>
+            <w:pPr>
+              <w:rPr>
+                <w:lang w:val="en-GB"/>
+              </w:rPr>
+            </w:pPr>
+            <w:r>
+              <w:rPr>
+                <w:lang w:val="en-GB"/>
+              </w:rPr>
+              <w:t>2</w:t>
+            </w:r>
+          </w:p>
+        </w:tc>
+        <w:tc>
+          <w:tcPr>
+            <w:tcW w:w="1843" w:type="dxa"/>
+          </w:tcPr>
+          <w:p>
+            <w:pPr>
+              <w:cnfStyle w:val="000000000000" w:firstRow="0" w:lastRow="0" w:firstColumn="0" w:lastColumn="0" w:oddVBand="0" w:evenVBand="0" w:oddHBand="0" w:evenHBand="0" w:firstRowFirstColumn="0" w:firstRowLastColumn="0" w:lastRowFirstColumn="0" w:lastRowLastColumn="0"/>
+              <w:rPr>
+                <w:lang w:val="en-GB"/>
+              </w:rPr>
+            </w:pPr>
+            <w:r>
+              <w:t>Gujarat</w:t>
+            </w:r>
+          </w:p>
+        </w:tc>
+        <w:tc>
+          <w:tcPr>
+            <w:tcW w:w="3260" w:type="dxa"/>
+          </w:tcPr>
+          <w:p>
+            <w:pPr>
+              <w:jc w:val="center"/>
+              <w:cnfStyle w:val="000000000000" w:firstRow="0" w:lastRow="0" w:firstColumn="0" w:lastColumn="0" w:oddVBand="0" w:evenVBand="0" w:oddHBand="0" w:evenHBand="0" w:firstRowFirstColumn="0" w:firstRowLastColumn="0" w:lastRowFirstColumn="0" w:lastRowLastColumn="0"/>
+              <w:rPr>
+                <w:lang w:val="en-GB"/>
+              </w:rPr>
+            </w:pPr>
+            <w:r>
+              <w:rPr>
+                <w:lang w:val="en-GB"/>
+              </w:rPr>
+              <w:t>142.56</w:t>
+            </w:r>
+          </w:p>
+        </w:tc>
+        <w:tc>
+          <w:tcPr>
+            <w:tcW w:w="3346" w:type="dxa"/>
+          </w:tcPr>
+          <w:p>
+            <w:pPr>
+              <w:jc w:val="center"/>
+              <w:cnfStyle w:val="000000000000" w:firstRow="0" w:lastRow="0" w:firstColumn="0" w:lastColumn="0" w:oddVBand="0" w:evenVBand="0" w:oddHBand="0" w:evenHBand="0" w:firstRowFirstColumn="0" w:firstRowLastColumn="0" w:lastRowFirstColumn="0" w:lastRowLastColumn="0"/>
+              <w:rPr>
+                <w:lang w:val="en-GB"/>
+              </w:rPr>
+            </w:pPr>
+            <w:r>
+              <w:rPr>
+                <w:lang w:val="en-GB"/>
+              </w:rPr>
+              <w:t>180.8</w:t>
+            </w:r>
+          </w:p>
+        </w:tc>
+      </w:tr>
+      <w:tr>
+        <w:trPr>
+          <w:cnfStyle w:val="000000100000" w:firstRow="0" w:lastRow="0" w:firstColumn="0" w:lastColumn="0" w:oddVBand="0" w:evenVBand="0" w:oddHBand="1" w:evenHBand="0" w:firstRowFirstColumn="0" w:firstRowLastColumn="0" w:lastRowFirstColumn="0" w:lastRowLastColumn="0"/>
+        </w:trPr>
+        <w:tc>
+          <w:tcPr>
+            <w:cnfStyle w:val="001000000000" w:firstRow="0" w:lastRow="0" w:firstColumn="1" w:lastColumn="0" w:oddVBand="0" w:evenVBand="0" w:oddHBand="0" w:evenHBand="0" w:firstRowFirstColumn="0" w:firstRowLastColumn="0" w:lastRowFirstColumn="0" w:lastRowLastColumn="0"/>
+            <w:tcW w:w="567" w:type="dxa"/>
+          </w:tcPr>
+          <w:p>
+            <w:pPr>
+              <w:rPr>
+                <w:lang w:val="en-GB"/>
+              </w:rPr>
+            </w:pPr>
+            <w:r>
+              <w:rPr>
+                <w:lang w:val="en-GB"/>
+              </w:rPr>
+              <w:t>3</w:t>
+            </w:r>
+          </w:p>
+        </w:tc>
+        <w:tc>
+          <w:tcPr>
+            <w:tcW w:w="1843" w:type="dxa"/>
+          </w:tcPr>
+          <w:p>
+            <w:pPr>
+              <w:cnfStyle w:val="000000100000" w:firstRow="0" w:lastRow="0" w:firstColumn="0" w:lastColumn="0" w:oddVBand="0" w:evenVBand="0" w:oddHBand="1" w:evenHBand="0" w:firstRowFirstColumn="0" w:firstRowLastColumn="0" w:lastRowFirstColumn="0" w:lastRowLastColumn="0"/>
+              <w:rPr>
+                <w:rFonts w:ascii="Open Sans" w:hAnsi="Open Sans" w:cs="Open Sans"/>
+                <w:color w:val="000000"/>
+                <w:sz w:val="21"/>
+                <w:szCs w:val="21"/>
+              </w:rPr>
+            </w:pPr>
+            <w:r>
+              <w:rPr>
+                <w:rStyle w:val="bt-content"/>
+                <w:rFonts w:ascii="Open Sans" w:hAnsi="Open Sans" w:cs="Open Sans"/>
+                <w:color w:val="000000"/>
+                <w:sz w:val="21"/>
+                <w:szCs w:val="21"/>
+                <w:bdr w:val="none" w:sz="0" w:space="0" w:color="auto" w:frame="1"/>
+              </w:rPr>
+              <w:t>Karnataka</w:t>
+            </w:r>
+          </w:p>
+        </w:tc>
+        <w:tc>
+          <w:tcPr>
+            <w:tcW w:w="3260" w:type="dxa"/>
+          </w:tcPr>
+          <w:p>
+            <w:pPr>
+              <w:jc w:val="center"/>
+              <w:cnfStyle w:val="000000100000" w:firstRow="0" w:lastRow="0" w:firstColumn="0" w:lastColumn="0" w:oddVBand="0" w:evenVBand="0" w:oddHBand="1" w:evenHBand="0" w:firstRowFirstColumn="0" w:firstRowLastColumn="0" w:lastRowFirstColumn="0" w:lastRowLastColumn="0"/>
+              <w:rPr>
+                <w:lang w:val="en-GB"/>
+              </w:rPr>
+            </w:pPr>
+            <w:r>
+              <w:rPr>
+                <w:lang w:val="en-GB"/>
+              </w:rPr>
+              <w:t>124.15</w:t>
+            </w:r>
+          </w:p>
+        </w:tc>
+        <w:tc>
+          <w:tcPr>
+            <w:tcW w:w="3346" w:type="dxa"/>
+          </w:tcPr>
+          <w:p>
+            <w:pPr>
+              <w:jc w:val="center"/>
+              <w:cnfStyle w:val="000000100000" w:firstRow="0" w:lastRow="0" w:firstColumn="0" w:lastColumn="0" w:oddVBand="0" w:evenVBand="0" w:oddHBand="1" w:evenHBand="0" w:firstRowFirstColumn="0" w:firstRowLastColumn="0" w:lastRowFirstColumn="0" w:lastRowLastColumn="0"/>
+              <w:rPr>
+                <w:lang w:val="en-GB"/>
+              </w:rPr>
+            </w:pPr>
+            <w:r>
+              <w:rPr>
+                <w:lang w:val="en-GB"/>
+              </w:rPr>
+              <w:t>169.3</w:t>
+            </w:r>
+          </w:p>
+        </w:tc>
+      </w:tr>
+      <w:tr>
+        <w:tc>
+          <w:tcPr>
+            <w:cnfStyle w:val="001000000000" w:firstRow="0" w:lastRow="0" w:firstColumn="1" w:lastColumn="0" w:oddVBand="0" w:evenVBand="0" w:oddHBand="0" w:evenHBand="0" w:firstRowFirstColumn="0" w:firstRowLastColumn="0" w:lastRowFirstColumn="0" w:lastRowLastColumn="0"/>
+            <w:tcW w:w="567" w:type="dxa"/>
+          </w:tcPr>
+          <w:p>
+            <w:pPr>
+              <w:rPr>
+                <w:lang w:val="en-GB"/>
+              </w:rPr>
+            </w:pPr>
+            <w:r>
+              <w:rPr>
+                <w:lang w:val="en-GB"/>
+              </w:rPr>
+              <w:t>4</w:t>
+            </w:r>
+          </w:p>
+        </w:tc>
+        <w:tc>
+          <w:tcPr>
+            <w:tcW w:w="1843" w:type="dxa"/>
+          </w:tcPr>
+          <w:p>
+            <w:pPr>
+              <w:cnfStyle w:val="000000000000" w:firstRow="0" w:lastRow="0" w:firstColumn="0" w:lastColumn="0" w:oddVBand="0" w:evenVBand="0" w:oddHBand="0" w:evenHBand="0" w:firstRowFirstColumn="0" w:firstRowLastColumn="0" w:lastRowFirstColumn="0" w:lastRowLastColumn="0"/>
+              <w:rPr>
+                <w:lang w:val="en-GB"/>
+              </w:rPr>
+            </w:pPr>
+            <w:r>
+              <w:t>Madhya Pradesh</w:t>
+            </w:r>
+          </w:p>
+        </w:tc>
+        <w:tc>
+          <w:tcPr>
+            <w:tcW w:w="3260" w:type="dxa"/>
+          </w:tcPr>
+          <w:p>
+            <w:pPr>
+              <w:jc w:val="center"/>
+              <w:cnfStyle w:val="000000000000" w:firstRow="0" w:lastRow="0" w:firstColumn="0" w:lastColumn="0" w:oddVBand="0" w:evenVBand="0" w:oddHBand="0" w:evenHBand="0" w:firstRowFirstColumn="0" w:firstRowLastColumn="0" w:lastRowFirstColumn="0" w:lastRowLastColumn="0"/>
+              <w:rPr>
+                <w:lang w:val="en-GB"/>
+              </w:rPr>
+            </w:pPr>
+            <w:r>
+              <w:rPr>
+                <w:lang w:val="en-GB"/>
+              </w:rPr>
+              <w:t>15.40</w:t>
+            </w:r>
+          </w:p>
+        </w:tc>
+        <w:tc>
+          <w:tcPr>
+            <w:tcW w:w="3346" w:type="dxa"/>
+          </w:tcPr>
+          <w:p>
+            <w:pPr>
+              <w:jc w:val="center"/>
+              <w:cnfStyle w:val="000000000000" w:firstRow="0" w:lastRow="0" w:firstColumn="0" w:lastColumn="0" w:oddVBand="0" w:evenVBand="0" w:oddHBand="0" w:evenHBand="0" w:firstRowFirstColumn="0" w:firstRowLastColumn="0" w:lastRowFirstColumn="0" w:lastRowLastColumn="0"/>
+              <w:rPr>
+                <w:lang w:val="en-GB"/>
+              </w:rPr>
+            </w:pPr>
+            <w:r>
+              <w:rPr>
+                <w:lang w:val="en-GB"/>
+              </w:rPr>
+              <w:t>55.4</w:t>
+            </w:r>
+          </w:p>
+        </w:tc>
+      </w:tr>
+      <w:tr>
+        <w:trPr>
+          <w:cnfStyle w:val="000000100000" w:firstRow="0" w:lastRow="0" w:firstColumn="0" w:lastColumn="0" w:oddVBand="0" w:evenVBand="0" w:oddHBand="1" w:evenHBand="0" w:firstRowFirstColumn="0" w:firstRowLastColumn="0" w:lastRowFirstColumn="0" w:lastRowLastColumn="0"/>
+        </w:trPr>
+        <w:tc>
+          <w:tcPr>
+            <w:cnfStyle w:val="001000000000" w:firstRow="0" w:lastRow="0" w:firstColumn="1" w:lastColumn="0" w:oddVBand="0" w:evenVBand="0" w:oddHBand="0" w:evenHBand="0" w:firstRowFirstColumn="0" w:firstRowLastColumn="0" w:lastRowFirstColumn="0" w:lastRowLastColumn="0"/>
+            <w:tcW w:w="567" w:type="dxa"/>
+          </w:tcPr>
+          <w:p>
+            <w:pPr>
+              <w:rPr>
+                <w:lang w:val="en-GB"/>
+              </w:rPr>
+            </w:pPr>
+            <w:r>
+              <w:rPr>
+                <w:lang w:val="en-GB"/>
+              </w:rPr>
+              <w:t>5</w:t>
+            </w:r>
+          </w:p>
+        </w:tc>
+        <w:tc>
+          <w:tcPr>
+            <w:tcW w:w="1843" w:type="dxa"/>
+          </w:tcPr>
+          <w:p>
+            <w:pPr>
+              <w:cnfStyle w:val="000000100000" w:firstRow="0" w:lastRow="0" w:firstColumn="0" w:lastColumn="0" w:oddVBand="0" w:evenVBand="0" w:oddHBand="1" w:evenHBand="0" w:firstRowFirstColumn="0" w:firstRowLastColumn="0" w:lastRowFirstColumn="0" w:lastRowLastColumn="0"/>
+              <w:rPr>
+                <w:lang w:val="en-GB"/>
+              </w:rPr>
+            </w:pPr>
+            <w:r>
+              <w:t>Maharashtra</w:t>
+            </w:r>
+          </w:p>
+        </w:tc>
+        <w:tc>
+          <w:tcPr>
+            <w:tcW w:w="3260" w:type="dxa"/>
+          </w:tcPr>
+          <w:p>
+            <w:pPr>
+              <w:jc w:val="center"/>
+              <w:cnfStyle w:val="000000100000" w:firstRow="0" w:lastRow="0" w:firstColumn="0" w:lastColumn="0" w:oddVBand="0" w:evenVBand="0" w:oddHBand="1" w:evenHBand="0" w:firstRowFirstColumn="0" w:firstRowLastColumn="0" w:lastRowFirstColumn="0" w:lastRowLastColumn="0"/>
+              <w:rPr>
+                <w:lang w:val="en-GB"/>
+              </w:rPr>
+            </w:pPr>
+            <w:r>
+              <w:rPr>
+                <w:lang w:val="en-GB"/>
+              </w:rPr>
+              <w:t>98.21</w:t>
+            </w:r>
+          </w:p>
+        </w:tc>
+        <w:tc>
+          <w:tcPr>
+            <w:tcW w:w="3346" w:type="dxa"/>
+          </w:tcPr>
+          <w:p>
+            <w:pPr>
+              <w:jc w:val="center"/>
+              <w:cnfStyle w:val="000000100000" w:firstRow="0" w:lastRow="0" w:firstColumn="0" w:lastColumn="0" w:oddVBand="0" w:evenVBand="0" w:oddHBand="1" w:evenHBand="0" w:firstRowFirstColumn="0" w:firstRowLastColumn="0" w:lastRowFirstColumn="0" w:lastRowLastColumn="0"/>
+              <w:rPr>
+                <w:lang w:val="en-GB"/>
+              </w:rPr>
+            </w:pPr>
+            <w:r>
+              <w:rPr>
+                <w:lang w:val="en-GB"/>
+              </w:rPr>
+              <w:t>173.9</w:t>
+            </w:r>
+          </w:p>
+        </w:tc>
+      </w:tr>
+      <w:tr>
+        <w:tc>
+          <w:tcPr>
+            <w:cnfStyle w:val="001000000000" w:firstRow="0" w:lastRow="0" w:firstColumn="1" w:lastColumn="0" w:oddVBand="0" w:evenVBand="0" w:oddHBand="0" w:evenHBand="0" w:firstRowFirstColumn="0" w:firstRowLastColumn="0" w:lastRowFirstColumn="0" w:lastRowLastColumn="0"/>
+            <w:tcW w:w="567" w:type="dxa"/>
+          </w:tcPr>
+          <w:p>
+            <w:pPr>
+              <w:rPr>
+                <w:lang w:val="en-GB"/>
+              </w:rPr>
+            </w:pPr>
+            <w:r>
+              <w:rPr>
+                <w:lang w:val="en-GB"/>
+              </w:rPr>
+              <w:t>6</w:t>
+            </w:r>
+          </w:p>
+        </w:tc>
+        <w:tc>
+          <w:tcPr>
+            <w:tcW w:w="1843" w:type="dxa"/>
+          </w:tcPr>
+          <w:p>
+            <w:pPr>
+              <w:cnfStyle w:val="000000000000" w:firstRow="0" w:lastRow="0" w:firstColumn="0" w:lastColumn="0" w:oddVBand="0" w:evenVBand="0" w:oddHBand="0" w:evenHBand="0" w:firstRowFirstColumn="0" w:firstRowLastColumn="0" w:lastRowFirstColumn="0" w:lastRowLastColumn="0"/>
+              <w:rPr>
+                <w:lang w:val="en-GB"/>
+              </w:rPr>
+            </w:pPr>
+            <w:r>
+              <w:t>Rajasthan</w:t>
+            </w:r>
+          </w:p>
+        </w:tc>
+        <w:tc>
+          <w:tcPr>
+            <w:tcW w:w="3260" w:type="dxa"/>
+          </w:tcPr>
+          <w:p>
+            <w:pPr>
+              <w:jc w:val="center"/>
+              <w:cnfStyle w:val="000000000000" w:firstRow="0" w:lastRow="0" w:firstColumn="0" w:lastColumn="0" w:oddVBand="0" w:evenVBand="0" w:oddHBand="0" w:evenHBand="0" w:firstRowFirstColumn="0" w:firstRowLastColumn="0" w:lastRowFirstColumn="0" w:lastRowLastColumn="0"/>
+              <w:rPr>
+                <w:lang w:val="en-GB"/>
+              </w:rPr>
+            </w:pPr>
+            <w:r>
+              <w:rPr>
+                <w:lang w:val="en-GB"/>
+              </w:rPr>
+              <w:t>127.75</w:t>
+            </w:r>
+          </w:p>
+        </w:tc>
+        <w:tc>
+          <w:tcPr>
+            <w:tcW w:w="3346" w:type="dxa"/>
+          </w:tcPr>
+          <w:p>
+            <w:pPr>
+              <w:jc w:val="center"/>
+              <w:cnfStyle w:val="000000000000" w:firstRow="0" w:lastRow="0" w:firstColumn="0" w:lastColumn="0" w:oddVBand="0" w:evenVBand="0" w:oddHBand="0" w:evenHBand="0" w:firstRowFirstColumn="0" w:firstRowLastColumn="0" w:lastRowFirstColumn="0" w:lastRowLastColumn="0"/>
+              <w:rPr>
+                <w:lang w:val="en-GB"/>
+              </w:rPr>
+            </w:pPr>
+            <w:r>
+              <w:rPr>
+                <w:lang w:val="en-GB"/>
+              </w:rPr>
+              <w:t>284.2</w:t>
+            </w:r>
+          </w:p>
+        </w:tc>
+      </w:tr>
+      <w:tr>
+        <w:trPr>
+          <w:cnfStyle w:val="000000100000" w:firstRow="0" w:lastRow="0" w:firstColumn="0" w:lastColumn="0" w:oddVBand="0" w:evenVBand="0" w:oddHBand="1" w:evenHBand="0" w:firstRowFirstColumn="0" w:firstRowLastColumn="0" w:lastRowFirstColumn="0" w:lastRowLastColumn="0"/>
+        </w:trPr>
+        <w:tc>
+          <w:tcPr>
+            <w:cnfStyle w:val="001000000000" w:firstRow="0" w:lastRow="0" w:firstColumn="1" w:lastColumn="0" w:oddVBand="0" w:evenVBand="0" w:oddHBand="0" w:evenHBand="0" w:firstRowFirstColumn="0" w:firstRowLastColumn="0" w:lastRowFirstColumn="0" w:lastRowLastColumn="0"/>
+            <w:tcW w:w="567" w:type="dxa"/>
+          </w:tcPr>
+          <w:p>
+            <w:pPr>
+              <w:rPr>
+                <w:lang w:val="en-GB"/>
+              </w:rPr>
+            </w:pPr>
+            <w:r>
+              <w:rPr>
+                <w:lang w:val="en-GB"/>
+              </w:rPr>
+              <w:t>7</w:t>
+            </w:r>
+          </w:p>
+        </w:tc>
+        <w:tc>
+          <w:tcPr>
+            <w:tcW w:w="1843" w:type="dxa"/>
+          </w:tcPr>
+          <w:p>
+            <w:pPr>
+              <w:cnfStyle w:val="000000100000" w:firstRow="0" w:lastRow="0" w:firstColumn="0" w:lastColumn="0" w:oddVBand="0" w:evenVBand="0" w:oddHBand="1" w:evenHBand="0" w:firstRowFirstColumn="0" w:firstRowLastColumn="0" w:lastRowFirstColumn="0" w:lastRowLastColumn="0"/>
+              <w:rPr>
+                <w:lang w:val="en-GB"/>
+              </w:rPr>
+            </w:pPr>
+            <w:r>
+              <w:t>Tamil Nadu</w:t>
+            </w:r>
+          </w:p>
+        </w:tc>
+        <w:tc>
+          <w:tcPr>
+            <w:tcW w:w="3260" w:type="dxa"/>
+          </w:tcPr>
+          <w:p>
+            <w:pPr>
+              <w:jc w:val="center"/>
+              <w:cnfStyle w:val="000000100000" w:firstRow="0" w:lastRow="0" w:firstColumn="0" w:lastColumn="0" w:oddVBand="0" w:evenVBand="0" w:oddHBand="1" w:evenHBand="0" w:firstRowFirstColumn="0" w:firstRowLastColumn="0" w:lastRowFirstColumn="0" w:lastRowLastColumn="0"/>
+              <w:rPr>
+                <w:lang w:val="en-GB"/>
+              </w:rPr>
+            </w:pPr>
+            <w:r>
+              <w:rPr>
+                <w:lang w:val="en-GB"/>
+              </w:rPr>
+              <w:t>68.75</w:t>
+            </w:r>
+          </w:p>
+        </w:tc>
+        <w:tc>
+          <w:tcPr>
+            <w:tcW w:w="3346" w:type="dxa"/>
+          </w:tcPr>
+          <w:p>
+            <w:pPr>
+              <w:jc w:val="center"/>
+              <w:cnfStyle w:val="000000100000" w:firstRow="0" w:lastRow="0" w:firstColumn="0" w:lastColumn="0" w:oddVBand="0" w:evenVBand="0" w:oddHBand="1" w:evenHBand="0" w:firstRowFirstColumn="0" w:firstRowLastColumn="0" w:lastRowFirstColumn="0" w:lastRowLastColumn="0"/>
+              <w:rPr>
+                <w:lang w:val="en-GB"/>
+              </w:rPr>
+            </w:pPr>
+            <w:r>
+              <w:rPr>
+                <w:lang w:val="en-GB"/>
+              </w:rPr>
+              <w:t>95.1</w:t>
+            </w:r>
+          </w:p>
+        </w:tc>
+      </w:tr>
+      <w:tr>
+        <w:tc>
+          <w:tcPr>
+            <w:cnfStyle w:val="001000000000" w:firstRow="0" w:lastRow="0" w:firstColumn="1" w:lastColumn="0" w:oddVBand="0" w:evenVBand="0" w:oddHBand="0" w:evenHBand="0" w:firstRowFirstColumn="0" w:firstRowLastColumn="0" w:lastRowFirstColumn="0" w:lastRowLastColumn="0"/>
+            <w:tcW w:w="567" w:type="dxa"/>
+          </w:tcPr>
+          <w:p>
+            <w:pPr>
+              <w:rPr>
+                <w:lang w:val="en-GB"/>
+              </w:rPr>
+            </w:pPr>
+            <w:r>
+              <w:rPr>
+                <w:lang w:val="en-GB"/>
+              </w:rPr>
+              <w:t>8</w:t>
+            </w:r>
+          </w:p>
+        </w:tc>
+        <w:tc>
+          <w:tcPr>
+            <w:tcW w:w="1843" w:type="dxa"/>
+          </w:tcPr>
+          <w:p>
+            <w:pPr>
+              <w:cnfStyle w:val="000000000000" w:firstRow="0" w:lastRow="0" w:firstColumn="0" w:lastColumn="0" w:oddVBand="0" w:evenVBand="0" w:oddHBand="0" w:evenHBand="0" w:firstRowFirstColumn="0" w:firstRowLastColumn="0" w:lastRowFirstColumn="0" w:lastRowLastColumn="0"/>
+            </w:pPr>
+            <w:r>
+              <w:t>Telangana</w:t>
+            </w:r>
+          </w:p>
+        </w:tc>
+        <w:tc>
+          <w:tcPr>
+            <w:tcW w:w="3260" w:type="dxa"/>
+          </w:tcPr>
+          <w:p>
+            <w:pPr>
+              <w:jc w:val="center"/>
+              <w:cnfStyle w:val="000000000000" w:firstRow="0" w:lastRow="0" w:firstColumn="0" w:lastColumn="0" w:oddVBand="0" w:evenVBand="0" w:oddHBand="0" w:evenHBand="0" w:firstRowFirstColumn="0" w:firstRowLastColumn="0" w:lastRowFirstColumn="0" w:lastRowLastColumn="0"/>
+              <w:rPr>
+                <w:lang w:val="en-GB"/>
+              </w:rPr>
+            </w:pPr>
+            <w:r>
+              <w:rPr>
+                <w:lang w:val="en-GB"/>
+              </w:rPr>
+              <w:t>24.83</w:t>
+            </w:r>
+          </w:p>
+        </w:tc>
+        <w:tc>
+          <w:tcPr>
+            <w:tcW w:w="3346" w:type="dxa"/>
+          </w:tcPr>
+          <w:p>
+            <w:pPr>
+              <w:jc w:val="center"/>
+              <w:cnfStyle w:val="000000000000" w:firstRow="0" w:lastRow="0" w:firstColumn="0" w:lastColumn="0" w:oddVBand="0" w:evenVBand="0" w:oddHBand="0" w:evenHBand="0" w:firstRowFirstColumn="0" w:firstRowLastColumn="0" w:lastRowFirstColumn="0" w:lastRowLastColumn="0"/>
+              <w:rPr>
+                <w:lang w:val="en-GB"/>
+              </w:rPr>
+            </w:pPr>
+            <w:r>
+              <w:rPr>
+                <w:lang w:val="en-GB"/>
+              </w:rPr>
+              <w:t>54.7</w:t>
+            </w:r>
+          </w:p>
+        </w:tc>
+      </w:tr>
+      <w:tr>
+        <w:trPr>
+          <w:cnfStyle w:val="000000100000" w:firstRow="0" w:lastRow="0" w:firstColumn="0" w:lastColumn="0" w:oddVBand="0" w:evenVBand="0" w:oddHBand="1" w:evenHBand="0" w:firstRowFirstColumn="0" w:firstRowLastColumn="0" w:lastRowFirstColumn="0" w:lastRowLastColumn="0"/>
+        </w:trPr>
+        <w:tc>
+          <w:tcPr>
+            <w:cnfStyle w:val="001000000000" w:firstRow="0" w:lastRow="0" w:firstColumn="1" w:lastColumn="0" w:oddVBand="0" w:evenVBand="0" w:oddHBand="0" w:evenHBand="0" w:firstRowFirstColumn="0" w:firstRowLastColumn="0" w:lastRowFirstColumn="0" w:lastRowLastColumn="0"/>
+            <w:tcW w:w="567" w:type="dxa"/>
+          </w:tcPr>
+          <w:p>
+            <w:pPr>
+              <w:rPr>
+                <w:lang w:val="en-GB"/>
+              </w:rPr>
+            </w:pPr>
+            <w:r>
+              <w:rPr>
+                <w:lang w:val="en-GB"/>
+              </w:rPr>
+              <w:t>9</w:t>
+            </w:r>
+          </w:p>
+        </w:tc>
+        <w:tc>
+          <w:tcPr>
+            <w:tcW w:w="1843" w:type="dxa"/>
+          </w:tcPr>
+          <w:p>
+            <w:pPr>
+              <w:cnfStyle w:val="000000100000" w:firstRow="0" w:lastRow="0" w:firstColumn="0" w:lastColumn="0" w:oddVBand="0" w:evenVBand="0" w:oddHBand="1" w:evenHBand="0" w:firstRowFirstColumn="0" w:firstRowLastColumn="0" w:lastRowFirstColumn="0" w:lastRowLastColumn="0"/>
+            </w:pPr>
+            <w:r>
+              <w:t>Other</w:t>
+            </w:r>
+          </w:p>
+        </w:tc>
+        <w:tc>
+          <w:tcPr>
+            <w:tcW w:w="3260" w:type="dxa"/>
+          </w:tcPr>
+          <w:p>
+            <w:pPr>
+              <w:jc w:val="center"/>
+              <w:cnfStyle w:val="000000100000" w:firstRow="0" w:lastRow="0" w:firstColumn="0" w:lastColumn="0" w:oddVBand="0" w:evenVBand="0" w:oddHBand="1" w:evenHBand="0" w:firstRowFirstColumn="0" w:firstRowLastColumn="0" w:lastRowFirstColumn="0" w:lastRowLastColumn="0"/>
+              <w:rPr>
+                <w:lang w:val="en-GB"/>
+              </w:rPr>
+            </w:pPr>
+            <w:r>
+              <w:rPr>
+                <w:lang w:val="en-GB"/>
+              </w:rPr>
+              <w:t>18.95</w:t>
+            </w:r>
+          </w:p>
+        </w:tc>
+        <w:tc>
+          <w:tcPr>
+            <w:tcW w:w="3346" w:type="dxa"/>
+          </w:tcPr>
+          <w:p>
+            <w:pPr>
+              <w:jc w:val="center"/>
+              <w:cnfStyle w:val="000000100000" w:firstRow="0" w:lastRow="0" w:firstColumn="0" w:lastColumn="0" w:oddVBand="0" w:evenVBand="0" w:oddHBand="1" w:evenHBand="0" w:firstRowFirstColumn="0" w:firstRowLastColumn="0" w:lastRowFirstColumn="0" w:lastRowLastColumn="0"/>
+              <w:rPr>
+                <w:lang w:val="en-GB"/>
+              </w:rPr>
+            </w:pPr>
+            <w:r>
+              <w:rPr>
+                <w:lang w:val="en-GB"/>
+              </w:rPr>
+              <w:t>27.1</w:t>
+            </w:r>
+          </w:p>
+        </w:tc>
+      </w:tr>
+      <w:tr>
+        <w:tc>
+          <w:tcPr>
+            <w:cnfStyle w:val="001000000000" w:firstRow="0" w:lastRow="0" w:firstColumn="1" w:lastColumn="0" w:oddVBand="0" w:evenVBand="0" w:oddHBand="0" w:evenHBand="0" w:firstRowFirstColumn="0" w:firstRowLastColumn="0" w:lastRowFirstColumn="0" w:lastRowLastColumn="0"/>
+            <w:tcW w:w="567" w:type="dxa"/>
+          </w:tcPr>
+          <w:p>
+            <w:pPr>
+              <w:rPr>
+                <w:lang w:val="en-GB"/>
+              </w:rPr>
+            </w:pPr>
+          </w:p>
+        </w:tc>
+        <w:tc>
+          <w:tcPr>
+            <w:tcW w:w="1843" w:type="dxa"/>
+          </w:tcPr>
+          <w:p>
+            <w:pPr>
+              <w:cnfStyle w:val="000000000000" w:firstRow="0" w:lastRow="0" w:firstColumn="0" w:lastColumn="0" w:oddVBand="0" w:evenVBand="0" w:oddHBand="0" w:evenHBand="0" w:firstRowFirstColumn="0" w:firstRowLastColumn="0" w:lastRowFirstColumn="0" w:lastRowLastColumn="0"/>
+            </w:pPr>
+          </w:p>
+        </w:tc>
+        <w:tc>
+          <w:tcPr>
+            <w:tcW w:w="3260" w:type="dxa"/>
+          </w:tcPr>
+          <w:p>
+            <w:pPr>
+              <w:jc w:val="center"/>
+              <w:cnfStyle w:val="000000000000" w:firstRow="0" w:lastRow="0" w:firstColumn="0" w:lastColumn="0" w:oddVBand="0" w:evenVBand="0" w:oddHBand="0" w:evenHBand="0" w:firstRowFirstColumn="0" w:firstRowLastColumn="0" w:lastRowFirstColumn="0" w:lastRowLastColumn="0"/>
+              <w:rPr>
+                <w:lang w:val="en-GB"/>
+              </w:rPr>
+            </w:pPr>
+          </w:p>
+        </w:tc>
+        <w:tc>
+          <w:tcPr>
+            <w:tcW w:w="3346" w:type="dxa"/>
+          </w:tcPr>
+          <w:p>
+            <w:pPr>
+              <w:keepNext/>
+              <w:jc w:val="center"/>
+              <w:cnfStyle w:val="000000000000" w:firstRow="0" w:lastRow="0" w:firstColumn="0" w:lastColumn="0" w:oddVBand="0" w:evenVBand="0" w:oddHBand="0" w:evenHBand="0" w:firstRowFirstColumn="0" w:firstRowLastColumn="0" w:lastRowFirstColumn="0" w:lastRowLastColumn="0"/>
+              <w:rPr>
+                <w:lang w:val="en-GB"/>
+              </w:rPr>
+            </w:pPr>
+          </w:p>
+        </w:tc>
+      </w:tr>
+    </w:tbl>
+    <w:p>
+      <w:pPr>
+        <w:pStyle w:val="Caption"/>
+        <w:jc w:val="center"/>
+        <w:rPr>
+          <w:b/>
+          <w:bCs/>
+          <w:lang w:val="en-GB"/>
+        </w:rPr>
+      </w:pPr>
+      <w:r>
+        <w:t xml:space="preserve">(Table 2 </w:t>
+      </w:r>
+      <w:r>
+        <w:fldChar w:fldCharType="begin"/>
+      </w:r>
+      <w:r>
+        <w:instrText xml:space="preserve"> SEQ Table_2 \* ARABIC </w:instrText>
+      </w:r>
+      <w:r>
+        <w:fldChar w:fldCharType="separate"/>
+      </w:r>
+      <w:r>
+        <w:rPr>
+          <w:noProof/>
+        </w:rPr>
+        <w:t>1</w:t>
+      </w:r>
+      <w:r>
+        <w:fldChar w:fldCharType="end"/>
+      </w:r>
+      <w:r>
+        <w:t xml:space="preserve">: </w:t>
+      </w:r>
+      <w:r>
+        <w:rPr>
+          <w:b/>
+          <w:bCs/>
+        </w:rPr>
+        <w:t>Potential of Wind Energy in</w:t>
+      </w:r>
+      <w:r>
+        <w:rPr>
+          <w:b/>
+          <w:bCs/>
+          <w:lang w:val="en-GB"/>
+        </w:rPr>
+        <w:t xml:space="preserve"> Gujarat,</w:t>
+      </w:r>
+      <w:r>
+        <w:rPr>
+          <w:b/>
+          <w:bCs/>
+        </w:rPr>
+        <w:t xml:space="preserve"> India</w:t>
+      </w:r>
+      <w:r>
+        <w:rPr>
+          <w:b/>
+          <w:bCs/>
+          <w:lang w:val="en-GB"/>
+        </w:rPr>
+        <w:t xml:space="preserve">) </w:t>
+      </w:r>
+      <w:sdt>
+        <w:sdtPr>
+          <w:rPr>
+            <w:b/>
+            <w:bCs/>
+            <w:lang w:val="en-GB"/>
+          </w:rPr>
+          <w:id w:val="-1648354059"/>
+          <w:citation/>
+        </w:sdtPr>
+        <w:sdtContent>
+          <w:r>
+            <w:rPr>
+              <w:b/>
+              <w:bCs/>
+              <w:lang w:val="en-GB"/>
+            </w:rPr>
+            <w:fldChar w:fldCharType="begin"/>
+          </w:r>
+          <w:r>
+            <w:rPr>
+              <w:b/>
+              <w:bCs/>
+              <w:lang w:val="en-GB"/>
+            </w:rPr>
+            <w:instrText xml:space="preserve"> CITATION MIN24 \l 2057 </w:instrText>
+          </w:r>
+          <w:r>
+            <w:rPr>
+              <w:b/>
+              <w:bCs/>
+              <w:lang w:val="en-GB"/>
+            </w:rPr>
+            <w:fldChar w:fldCharType="separate"/>
+          </w:r>
+          <w:r>
+            <w:rPr>
+              <w:noProof/>
+              <w:lang w:val="en-GB"/>
+            </w:rPr>
+            <w:t>[1]</w:t>
+          </w:r>
+          <w:r>
+            <w:rPr>
+              <w:b/>
+              <w:bCs/>
+              <w:lang w:val="en-GB"/>
+            </w:rPr>
+            <w:fldChar w:fldCharType="end"/>
+          </w:r>
+        </w:sdtContent>
+      </w:sdt>
+    </w:p>
+    <w:p>
+      <w:pPr>
+        <w:pStyle w:val="Caption"/>
+      </w:pPr>
+    </w:p>
+    <w:p>
+      <w:pPr>
         <w:pStyle w:val="Heading2"/>
-        <w:rPr>
-          <w:lang/>
-        </w:rPr>
-      </w:pPr>
-      <w:bookmarkStart w:id="4" w:name="_Toc178787026"/>
-      <w:r>
-        <w:rPr>
-          <w:lang w:val="en-GB"/>
-        </w:rPr>
+      </w:pPr>
+      <w:bookmarkStart w:id="4" w:name="_Toc178890380"/>
+      <w:r>
+        <w:rPr>
+          <w:lang w:val="en-GB"/>
+        </w:rPr>
+        <w:lastRenderedPageBreak/>
         <w:t>2.3</w:t>
       </w:r>
       <w:r>
@@ -3702,21 +5316,132 @@
         <w:tab/>
       </w:r>
       <w:r>
-        <w:rPr>
-          <w:lang/>
-        </w:rPr>
         <w:t>Objectives of the Report</w:t>
       </w:r>
       <w:bookmarkEnd w:id="4"/>
     </w:p>
     <w:p>
       <w:pPr>
+        <w:pStyle w:val="ListParagraph"/>
+        <w:numPr>
+          <w:ilvl w:val="0"/>
+          <w:numId w:val="15"/>
+        </w:numPr>
+        <w:rPr>
+          <w:lang w:val="en-GB"/>
+        </w:rPr>
+      </w:pPr>
+      <w:r>
+        <w:t>To analy</w:t>
+      </w:r>
+      <w:r>
+        <w:rPr>
+          <w:lang w:val="en-GB"/>
+        </w:rPr>
+        <w:t>se</w:t>
+      </w:r>
+      <w:r>
+        <w:t xml:space="preserve"> the growth and current status of wind energy installations in Gujarat</w:t>
+      </w:r>
+      <w:r>
+        <w:rPr>
+          <w:lang w:val="en-GB"/>
+        </w:rPr>
+        <w:t>,</w:t>
+      </w:r>
+      <w:r>
+        <w:t xml:space="preserve"> India</w:t>
+      </w:r>
+      <w:r>
+        <w:rPr>
+          <w:lang w:val="en-GB"/>
+        </w:rPr>
+        <w:t>.</w:t>
+      </w:r>
+    </w:p>
+    <w:p>
+      <w:pPr>
+        <w:pStyle w:val="ListParagraph"/>
+        <w:numPr>
+          <w:ilvl w:val="0"/>
+          <w:numId w:val="15"/>
+        </w:numPr>
+        <w:rPr>
+          <w:lang w:val="en-GB"/>
+        </w:rPr>
+      </w:pPr>
+      <w:r>
+        <w:rPr>
+          <w:lang w:val="en-GB"/>
+        </w:rPr>
+        <w:t>Design and analyse of Wind Farm using GIS and Wind Pro software</w:t>
+      </w:r>
+    </w:p>
+    <w:p>
+      <w:pPr>
+        <w:pStyle w:val="ListParagraph"/>
+        <w:numPr>
+          <w:ilvl w:val="0"/>
+          <w:numId w:val="15"/>
+        </w:numPr>
+      </w:pPr>
+      <w:r>
+        <w:t>To examine the policies and regulations that have supported the development of wind energy in Gujarat</w:t>
+      </w:r>
+    </w:p>
+    <w:p>
+      <w:pPr>
+        <w:pStyle w:val="ListParagraph"/>
+        <w:numPr>
+          <w:ilvl w:val="0"/>
+          <w:numId w:val="15"/>
+        </w:numPr>
+        <w:rPr>
+          <w:lang w:val="en-GB"/>
+        </w:rPr>
+      </w:pPr>
+      <w:r>
+        <w:t xml:space="preserve">To identify the key drivers and barriers to the expansion of wind energy in </w:t>
+      </w:r>
+      <w:r>
+        <w:rPr>
+          <w:lang w:val="en-GB"/>
+        </w:rPr>
+        <w:t xml:space="preserve">Gujarat, </w:t>
+      </w:r>
+      <w:r>
+        <w:t>India, including infrastructure, financing, and policy support.</w:t>
+      </w:r>
+    </w:p>
+    <w:p>
+      <w:pPr>
+        <w:pStyle w:val="ListParagraph"/>
+        <w:numPr>
+          <w:ilvl w:val="0"/>
+          <w:numId w:val="15"/>
+        </w:numPr>
+        <w:rPr>
+          <w:lang w:val="en-GB"/>
+        </w:rPr>
+      </w:pPr>
+      <w:r>
+        <w:rPr>
+          <w:lang w:val="en-GB"/>
+        </w:rPr>
+        <w:t xml:space="preserve">Making schedule and timetable for </w:t>
+      </w:r>
+      <w:r>
+        <w:rPr>
+          <w:lang w:val="en-GB"/>
+        </w:rPr>
+        <w:t>wind Farm development project in Gujarat, India.</w:t>
+      </w:r>
+    </w:p>
+    <w:p>
+      <w:pPr>
         <w:pStyle w:val="Heading2"/>
-        <w:rPr>
-          <w:lang/>
-        </w:rPr>
-      </w:pPr>
-      <w:bookmarkStart w:id="5" w:name="_Toc178787027"/>
+      </w:pPr>
+      <w:bookmarkStart w:id="5" w:name="_Toc178890381"/>
       <w:r>
         <w:rPr>
           <w:lang w:val="en-GB"/>
@@ -3730,12 +5455,283 @@
         <w:tab/>
       </w:r>
       <w:r>
-        <w:rPr>
-          <w:lang/>
-        </w:rPr>
         <w:t>Scope and Limitations</w:t>
       </w:r>
       <w:bookmarkEnd w:id="5"/>
+    </w:p>
+    <w:p>
+      <w:pPr>
+        <w:pStyle w:val="Heading3"/>
+      </w:pPr>
+      <w:bookmarkStart w:id="6" w:name="_Toc178890382"/>
+      <w:r>
+        <w:t>2.4.1</w:t>
+      </w:r>
+      <w:r>
+        <w:tab/>
+        <w:t>Scope:</w:t>
+      </w:r>
+      <w:bookmarkEnd w:id="6"/>
+    </w:p>
+    <w:p>
+      <w:pPr>
+        <w:numPr>
+          <w:ilvl w:val="0"/>
+          <w:numId w:val="13"/>
+        </w:numPr>
+      </w:pPr>
+      <w:r>
+        <w:rPr>
+          <w:b/>
+          <w:bCs/>
+        </w:rPr>
+        <w:t>Geographic Advantage</w:t>
+      </w:r>
+      <w:r>
+        <w:t>: Gujarat’s long coastline and favorable wind conditions make it an ideal location for both onshore and offshore wind projects.</w:t>
+      </w:r>
+      <w:r>
+        <w:rPr>
+          <w:lang w:val="en-GB"/>
+        </w:rPr>
+        <w:t xml:space="preserve"> </w:t>
+      </w:r>
+      <w:sdt>
+        <w:sdtPr>
+          <w:rPr>
+            <w:lang w:val="en-GB"/>
+          </w:rPr>
+          <w:id w:val="-1858880399"/>
+          <w:citation/>
+        </w:sdtPr>
+        <w:sdtContent>
+          <w:r>
+            <w:rPr>
+              <w:lang w:val="en-GB"/>
+            </w:rPr>
+            <w:fldChar w:fldCharType="begin"/>
+          </w:r>
+          <w:r>
+            <w:rPr>
+              <w:lang w:val="en-GB"/>
+            </w:rPr>
+            <w:instrText xml:space="preserve"> CITATION Dra14 \l 2057 </w:instrText>
+          </w:r>
+          <w:r>
+            <w:rPr>
+              <w:lang w:val="en-GB"/>
+            </w:rPr>
+            <w:fldChar w:fldCharType="separate"/>
+          </w:r>
+          <w:r>
+            <w:rPr>
+              <w:noProof/>
+              <w:lang w:val="en-GB"/>
+            </w:rPr>
+            <w:t>[4]</w:t>
+          </w:r>
+          <w:r>
+            <w:rPr>
+              <w:lang w:val="en-GB"/>
+            </w:rPr>
+            <w:fldChar w:fldCharType="end"/>
+          </w:r>
+        </w:sdtContent>
+      </w:sdt>
+    </w:p>
+    <w:p>
+      <w:pPr>
+        <w:numPr>
+          <w:ilvl w:val="0"/>
+          <w:numId w:val="13"/>
+        </w:numPr>
+      </w:pPr>
+      <w:r>
+        <w:rPr>
+          <w:b/>
+          <w:bCs/>
+        </w:rPr>
+        <w:t>Government Support</w:t>
+      </w:r>
+      <w:r>
+        <w:t>: The state government offers various incentives, including subsidies, tax benefits, and streamlined approval processes, to encourage investment in wind energy.</w:t>
+      </w:r>
+      <w:r>
+        <w:rPr>
+          <w:lang w:val="en-GB"/>
+        </w:rPr>
+        <w:t xml:space="preserve"> </w:t>
+      </w:r>
+    </w:p>
+    <w:p>
+      <w:pPr>
+        <w:numPr>
+          <w:ilvl w:val="0"/>
+          <w:numId w:val="13"/>
+        </w:numPr>
+      </w:pPr>
+      <w:r>
+        <w:rPr>
+          <w:b/>
+          <w:bCs/>
+        </w:rPr>
+        <w:t>Economic Impact</w:t>
+      </w:r>
+      <w:r>
+        <w:t>: Wind energy projects create jobs, boost local economies, and contribute to sustainable development goals.</w:t>
+      </w:r>
+    </w:p>
+    <w:p>
+      <w:pPr>
+        <w:pStyle w:val="Heading3"/>
+        <w:rPr>
+          <w:lang w:val="en-GB"/>
+        </w:rPr>
+      </w:pPr>
+      <w:bookmarkStart w:id="7" w:name="_Toc178890383"/>
+      <w:r>
+        <w:rPr>
+          <w:lang w:val="en-GB"/>
+        </w:rPr>
+        <w:t>2</w:t>
+      </w:r>
+      <w:r>
+        <w:t>.</w:t>
+      </w:r>
+      <w:r>
+        <w:rPr>
+          <w:lang w:val="en-GB"/>
+        </w:rPr>
+        <w:t>4.2</w:t>
+      </w:r>
+      <w:r>
+        <w:rPr>
+          <w:lang w:val="en-GB"/>
+        </w:rPr>
+        <w:tab/>
+        <w:t>Limitations:</w:t>
+      </w:r>
+      <w:bookmarkEnd w:id="7"/>
+    </w:p>
+    <w:p>
+      <w:pPr>
+        <w:numPr>
+          <w:ilvl w:val="0"/>
+          <w:numId w:val="14"/>
+        </w:numPr>
+      </w:pPr>
+      <w:r>
+        <w:rPr>
+          <w:b/>
+          <w:bCs/>
+        </w:rPr>
+        <w:t>High Initial Costs</w:t>
+      </w:r>
+      <w:r>
+        <w:t>: The setup and installation of wind turbines and related infrastructure require significant upfront investment.</w:t>
+      </w:r>
+    </w:p>
+    <w:p>
+      <w:pPr>
+        <w:numPr>
+          <w:ilvl w:val="0"/>
+          <w:numId w:val="14"/>
+        </w:numPr>
+      </w:pPr>
+      <w:r>
+        <w:rPr>
+          <w:b/>
+          <w:bCs/>
+        </w:rPr>
+        <w:t>Land Use Conflicts</w:t>
+      </w:r>
+      <w:r>
+        <w:t>: Large-scale wind farms can lead to land acquisition issues and conflicts with local communities.</w:t>
+      </w:r>
+    </w:p>
+    <w:p>
+      <w:pPr>
+        <w:numPr>
+          <w:ilvl w:val="0"/>
+          <w:numId w:val="14"/>
+        </w:numPr>
+      </w:pPr>
+      <w:r>
+        <w:rPr>
+          <w:b/>
+          <w:bCs/>
+        </w:rPr>
+        <w:t>Environmental Concerns</w:t>
+      </w:r>
+      <w:r>
+        <w:t>: Wind turbines can impact local wildlife, particularly birds and bats, and may cause noise pollution.</w:t>
+      </w:r>
+    </w:p>
+    <w:p>
+      <w:pPr>
+        <w:numPr>
+          <w:ilvl w:val="0"/>
+          <w:numId w:val="14"/>
+        </w:numPr>
+      </w:pPr>
+      <w:r>
+        <w:rPr>
+          <w:b/>
+          <w:bCs/>
+        </w:rPr>
+        <w:t>Grid Integration</w:t>
+      </w:r>
+      <w:r>
+        <w:t>: Integrating wind energy into the existing power grid can be challenging due to the need for stable and reliable energy supply.</w:t>
+      </w:r>
+      <w:r>
+        <w:t xml:space="preserve"> </w:t>
+      </w:r>
+      <w:sdt>
+        <w:sdtPr>
+          <w:id w:val="-654606670"/>
+          <w:citation/>
+        </w:sdtPr>
+        <w:sdtContent>
+          <w:r>
+            <w:fldChar w:fldCharType="begin"/>
+          </w:r>
+          <w:r>
+            <w:rPr>
+              <w:lang w:val="en-GB"/>
+            </w:rPr>
+            <w:instrText xml:space="preserve"> CITATION Ars24 \l 2057 </w:instrText>
+          </w:r>
+          <w:r>
+            <w:fldChar w:fldCharType="separate"/>
+          </w:r>
+          <w:r>
+            <w:rPr>
+              <w:noProof/>
+              <w:lang w:val="en-GB"/>
+            </w:rPr>
+            <w:t>[5]</w:t>
+          </w:r>
+          <w:r>
+            <w:fldChar w:fldCharType="end"/>
+          </w:r>
+        </w:sdtContent>
+      </w:sdt>
+    </w:p>
+    <w:p/>
+    <w:p>
+      <w:pPr>
+        <w:rPr>
+          <w:lang w:val="en-GB"/>
+        </w:rPr>
+      </w:pPr>
+    </w:p>
+    <w:p>
+      <w:pPr>
+        <w:rPr>
+          <w:lang w:val="en-GB"/>
+        </w:rPr>
+      </w:pPr>
     </w:p>
     <w:p>
       <w:pPr>
@@ -3746,28 +5742,26 @@
         </w:numPr>
         <w:rPr>
           <w:rFonts w:eastAsia="Times New Roman"/>
-          <w:lang/>
-        </w:rPr>
-      </w:pPr>
-      <w:bookmarkStart w:id="6" w:name="_Toc178787028"/>
+        </w:rPr>
+      </w:pPr>
+      <w:bookmarkStart w:id="8" w:name="_Toc178890384"/>
       <w:r>
         <w:rPr>
           <w:rFonts w:eastAsia="Times New Roman"/>
-          <w:lang/>
         </w:rPr>
         <w:t>Literature Review</w:t>
       </w:r>
-      <w:bookmarkEnd w:id="6"/>
+      <w:bookmarkEnd w:id="8"/>
     </w:p>
     <w:p>
       <w:pPr>
         <w:pStyle w:val="Heading2"/>
         <w:rPr>
           <w:rFonts w:eastAsia="Times New Roman"/>
-          <w:lang/>
-        </w:rPr>
-      </w:pPr>
-      <w:bookmarkStart w:id="7" w:name="_Toc178787029"/>
+          <w:lang w:val="en-GB"/>
+        </w:rPr>
+      </w:pPr>
+      <w:bookmarkStart w:id="9" w:name="_Toc178890385"/>
       <w:r>
         <w:rPr>
           <w:rFonts w:eastAsia="Times New Roman"/>
@@ -3781,47 +5775,119 @@
           <w:lang w:val="en-GB"/>
         </w:rPr>
         <w:tab/>
-      </w:r>
-      <w:r>
-        <w:rPr>
-          <w:rFonts w:eastAsia="Times New Roman"/>
-          <w:lang/>
-        </w:rPr>
-        <w:t>Review of existing wind energy projects.</w:t>
-      </w:r>
-      <w:bookmarkEnd w:id="7"/>
+        <w:t>Wind Resource Assessment of Gujarat</w:t>
+      </w:r>
+      <w:bookmarkEnd w:id="9"/>
     </w:p>
     <w:p>
       <w:pPr>
+        <w:rPr>
+          <w:lang w:val="en-GB"/>
+        </w:rPr>
+      </w:pPr>
+      <w:r>
+        <w:rPr>
+          <w:lang w:val="en-GB"/>
+        </w:rPr>
+        <w:t>https://research-hub.nrel.gov/en/publications/wind-resource-assessment-of-gujarat-india</w:t>
+      </w:r>
+    </w:p>
+    <w:p>
+      <w:pPr>
         <w:pStyle w:val="Heading2"/>
         <w:rPr>
           <w:rFonts w:eastAsia="Times New Roman"/>
-          <w:lang w:val="en-GB"/>
-        </w:rPr>
-      </w:pPr>
-      <w:bookmarkStart w:id="8" w:name="_Toc178787030"/>
+        </w:rPr>
+      </w:pPr>
+      <w:bookmarkStart w:id="10" w:name="_Toc178890386"/>
       <w:r>
         <w:rPr>
           <w:rFonts w:eastAsia="Times New Roman"/>
           <w:lang w:val="en-GB"/>
         </w:rPr>
-        <w:t>3.2</w:t>
+        <w:lastRenderedPageBreak/>
+        <w:t>3.</w:t>
       </w:r>
       <w:r>
         <w:rPr>
           <w:rFonts w:eastAsia="Times New Roman"/>
           <w:lang w:val="en-GB"/>
         </w:rPr>
+        <w:t>2</w:t>
+      </w:r>
+      <w:r>
+        <w:rPr>
+          <w:rFonts w:eastAsia="Times New Roman"/>
+          <w:lang w:val="en-GB"/>
+        </w:rPr>
         <w:tab/>
       </w:r>
       <w:r>
         <w:rPr>
           <w:rFonts w:eastAsia="Times New Roman"/>
-          <w:lang/>
+        </w:rPr>
+        <w:t>Review of existing wind energy projects.</w:t>
+      </w:r>
+      <w:bookmarkEnd w:id="10"/>
+    </w:p>
+    <w:p>
+      <w:pPr>
+        <w:rPr>
+          <w:lang w:val="en-GB"/>
+        </w:rPr>
+      </w:pPr>
+    </w:p>
+    <w:p>
+      <w:pPr>
+        <w:pStyle w:val="Heading2"/>
+        <w:rPr>
+          <w:rFonts w:eastAsia="Times New Roman"/>
+        </w:rPr>
+      </w:pPr>
+      <w:bookmarkStart w:id="11" w:name="_Toc178890387"/>
+      <w:r>
+        <w:rPr>
+          <w:rFonts w:eastAsia="Times New Roman"/>
+          <w:lang w:val="en-GB"/>
+        </w:rPr>
+        <w:t>3.</w:t>
+      </w:r>
+      <w:r>
+        <w:rPr>
+          <w:rFonts w:eastAsia="Times New Roman"/>
+          <w:lang w:val="en-GB"/>
+        </w:rPr>
+        <w:t>3</w:t>
+      </w:r>
+      <w:r>
+        <w:rPr>
+          <w:rFonts w:eastAsia="Times New Roman"/>
+          <w:lang w:val="en-GB"/>
+        </w:rPr>
+        <w:tab/>
+      </w:r>
+      <w:r>
+        <w:rPr>
+          <w:rFonts w:eastAsia="Times New Roman"/>
         </w:rPr>
         <w:t>Relevant policies and technological advancements in wind energy.</w:t>
       </w:r>
-      <w:bookmarkEnd w:id="8"/>
+      <w:bookmarkEnd w:id="11"/>
+    </w:p>
+    <w:p>
+      <w:hyperlink r:id="rId12" w:history="1">
+        <w:r>
+          <w:rPr>
+            <w:rStyle w:val="Hyperlink"/>
+          </w:rPr>
+          <w:t>Gujarat: Pioneering Sustainable Wind Power Generation in India - SSMB</w:t>
+        </w:r>
+      </w:hyperlink>
+    </w:p>
+    <w:p>
+      <w:r>
+        <w:t>https://www.cbip.org/Policies2019/PD_07_Dec_2018_Policies/Gujarat/2-Wind/1%20Summary%20Gujarat%20Wind%20Policy%202016.pdf</w:t>
+      </w:r>
     </w:p>
     <w:p>
       <w:pPr>
@@ -3834,14 +5900,14 @@
           <w:lang w:val="en-GB"/>
         </w:rPr>
       </w:pPr>
-      <w:bookmarkStart w:id="9" w:name="_Toc178787031"/>
+      <w:bookmarkStart w:id="12" w:name="_Toc178890388"/>
       <w:r>
         <w:rPr>
           <w:lang w:val="en-GB"/>
         </w:rPr>
         <w:t>Methodology</w:t>
       </w:r>
-      <w:bookmarkEnd w:id="9"/>
+      <w:bookmarkEnd w:id="12"/>
     </w:p>
     <w:p>
       <w:pPr>
@@ -3854,23 +5920,20 @@
           <w:lang w:val="en-GB"/>
         </w:rPr>
       </w:pPr>
-      <w:bookmarkStart w:id="10" w:name="_Toc178787032"/>
+      <w:bookmarkStart w:id="13" w:name="_Toc178890389"/>
       <w:r>
         <w:rPr>
           <w:lang w:val="en-GB"/>
         </w:rPr>
         <w:t>Pre-Processing</w:t>
       </w:r>
-      <w:bookmarkEnd w:id="10"/>
+      <w:bookmarkEnd w:id="13"/>
     </w:p>
     <w:p>
       <w:pPr>
         <w:pStyle w:val="Heading2"/>
-        <w:rPr>
-          <w:lang/>
-        </w:rPr>
-      </w:pPr>
-      <w:bookmarkStart w:id="11" w:name="_Toc178787033"/>
+      </w:pPr>
+      <w:bookmarkStart w:id="14" w:name="_Toc178890390"/>
       <w:r>
         <w:rPr>
           <w:lang w:val="en-GB"/>
@@ -3884,12 +5947,9 @@
         <w:tab/>
       </w:r>
       <w:r>
-        <w:rPr>
-          <w:lang/>
-        </w:rPr>
         <w:t>Site Selection and Mapping</w:t>
       </w:r>
-      <w:bookmarkEnd w:id="11"/>
+      <w:bookmarkEnd w:id="14"/>
     </w:p>
     <w:p>
       <w:pPr>
@@ -3898,14 +5958,8 @@
           <w:ilvl w:val="0"/>
           <w:numId w:val="6"/>
         </w:numPr>
-        <w:rPr>
-          <w:lang/>
-        </w:rPr>
-      </w:pPr>
-      <w:r>
-        <w:rPr>
-          <w:lang/>
-        </w:rPr>
+      </w:pPr>
+      <w:r>
         <w:t>Identifying free areas suitable for wind farms.</w:t>
       </w:r>
     </w:p>
@@ -3916,14 +5970,8 @@
           <w:ilvl w:val="0"/>
           <w:numId w:val="6"/>
         </w:numPr>
-        <w:rPr>
-          <w:lang/>
-        </w:rPr>
-      </w:pPr>
-      <w:r>
-        <w:rPr>
-          <w:lang/>
-        </w:rPr>
+      </w:pPr>
+      <w:r>
         <w:t>GIS and other tools used for mapping and analysis.</w:t>
       </w:r>
     </w:p>
@@ -3934,7 +5982,7 @@
           <w:lang w:val="en-GB"/>
         </w:rPr>
       </w:pPr>
-      <w:bookmarkStart w:id="12" w:name="_Toc178787034"/>
+      <w:bookmarkStart w:id="15" w:name="_Toc178890391"/>
       <w:r>
         <w:rPr>
           <w:rStyle w:val="Heading2Char"/>
@@ -3946,22 +5994,16 @@
           <w:rStyle w:val="Heading2Char"/>
         </w:rPr>
         <w:tab/>
+        <w:t>L</w:t>
       </w:r>
       <w:r>
         <w:rPr>
           <w:rStyle w:val="Heading2Char"/>
-          <w:lang/>
-        </w:rPr>
-        <w:t>L</w:t>
-      </w:r>
-      <w:r>
-        <w:rPr>
-          <w:rStyle w:val="Heading2Char"/>
           <w:lang w:val="en-GB"/>
         </w:rPr>
         <w:t>aw &amp; Regulation as well as Park Layout</w:t>
       </w:r>
-      <w:bookmarkEnd w:id="12"/>
+      <w:bookmarkEnd w:id="15"/>
     </w:p>
     <w:p>
       <w:pPr>
@@ -3970,14 +6012,8 @@
           <w:ilvl w:val="0"/>
           <w:numId w:val="8"/>
         </w:numPr>
-        <w:rPr>
-          <w:lang/>
-        </w:rPr>
-      </w:pPr>
-      <w:r>
-        <w:rPr>
-          <w:lang/>
-        </w:rPr>
+      </w:pPr>
+      <w:r>
         <w:t>Review of laws, regulations, and requirements (wind speed, land, etc.).</w:t>
       </w:r>
     </w:p>
@@ -3988,9 +6024,6 @@
           <w:ilvl w:val="0"/>
           <w:numId w:val="8"/>
         </w:numPr>
-        <w:rPr>
-          <w:lang/>
-        </w:rPr>
       </w:pPr>
       <w:r>
         <w:rPr>
@@ -4006,7 +6039,7 @@
           <w:lang w:val="en-GB"/>
         </w:rPr>
       </w:pPr>
-      <w:bookmarkStart w:id="13" w:name="_Toc178787035"/>
+      <w:bookmarkStart w:id="16" w:name="_Toc178890392"/>
       <w:r>
         <w:rPr>
           <w:lang w:val="en-GB"/>
@@ -4020,7 +6053,7 @@
         <w:tab/>
         <w:t>Land Leasing</w:t>
       </w:r>
-      <w:bookmarkEnd w:id="13"/>
+      <w:bookmarkEnd w:id="16"/>
     </w:p>
     <w:p>
       <w:pPr>
@@ -4031,12 +6064,509 @@
     </w:p>
     <w:p>
       <w:pPr>
+        <w:numPr>
+          <w:ilvl w:val="0"/>
+          <w:numId w:val="16"/>
+        </w:numPr>
+        <w:jc w:val="both"/>
+        <w:rPr>
+          <w:lang/>
+        </w:rPr>
+      </w:pPr>
+      <w:r>
+        <w:rPr>
+          <w:b/>
+          <w:bCs/>
+          <w:lang/>
+        </w:rPr>
+        <w:t>Land Allotment</w:t>
+      </w:r>
+      <w:r>
+        <w:rPr>
+          <w:lang/>
+        </w:rPr>
+        <w:t>: The state government has updated its policy on wasteland allotment to support wind, solar, and hybrid energy projects. Under the new rules, developers are required to install 50% of their planned capacity within three years and complete the full 100% within five years. This change aims to boost renewable energy development and make better use of unused land.</w:t>
+      </w:r>
+      <w:r>
+        <w:rPr>
+          <w:lang w:val="en-GB"/>
+        </w:rPr>
+        <w:t xml:space="preserve"> </w:t>
+      </w:r>
+      <w:sdt>
+        <w:sdtPr>
+          <w:rPr>
+            <w:lang w:val="en-GB"/>
+          </w:rPr>
+          <w:id w:val="-1786730018"/>
+          <w:citation/>
+        </w:sdtPr>
+        <w:sdtContent>
+          <w:r>
+            <w:rPr>
+              <w:lang w:val="en-GB"/>
+            </w:rPr>
+            <w:fldChar w:fldCharType="begin"/>
+          </w:r>
+          <w:r>
+            <w:rPr>
+              <w:lang w:val="en-GB"/>
+            </w:rPr>
+            <w:instrText xml:space="preserve"> CITATION Rea20 \l 2057 </w:instrText>
+          </w:r>
+          <w:r>
+            <w:rPr>
+              <w:lang w:val="en-GB"/>
+            </w:rPr>
+            <w:fldChar w:fldCharType="separate"/>
+          </w:r>
+          <w:r>
+            <w:rPr>
+              <w:noProof/>
+              <w:lang w:val="en-GB"/>
+            </w:rPr>
+            <w:t>[6]</w:t>
+          </w:r>
+          <w:r>
+            <w:rPr>
+              <w:lang w:val="en-GB"/>
+            </w:rPr>
+            <w:fldChar w:fldCharType="end"/>
+          </w:r>
+        </w:sdtContent>
+      </w:sdt>
+    </w:p>
+    <w:p>
+      <w:pPr>
+        <w:numPr>
+          <w:ilvl w:val="0"/>
+          <w:numId w:val="16"/>
+        </w:numPr>
+        <w:jc w:val="both"/>
+        <w:rPr>
+          <w:lang/>
+        </w:rPr>
+      </w:pPr>
+      <w:hyperlink r:id="rId13" w:tgtFrame="_blank" w:history="1">
+        <w:r>
+          <w:rPr>
+            <w:rStyle w:val="Hyperlink"/>
+            <w:b/>
+            <w:bCs/>
+            <w:color w:val="auto"/>
+            <w:u w:val="none"/>
+            <w:lang/>
+          </w:rPr>
+          <w:t>Lease Tenure</w:t>
+        </w:r>
+        <w:r>
+          <w:rPr>
+            <w:rStyle w:val="Hyperlink"/>
+            <w:color w:val="auto"/>
+            <w:u w:val="none"/>
+            <w:lang/>
+          </w:rPr>
+          <w:t>: The lease tenure for renewable energy parks is 40 years, with the first five years dedicated to park development and the remaining 35 years for energy generation</w:t>
+        </w:r>
+      </w:hyperlink>
+      <w:r>
+        <w:rPr>
+          <w:lang/>
+        </w:rPr>
+        <w:t>.</w:t>
+      </w:r>
+      <w:sdt>
+        <w:sdtPr>
+          <w:rPr>
+            <w:lang/>
+          </w:rPr>
+          <w:id w:val="-1609271353"/>
+          <w:citation/>
+        </w:sdtPr>
+        <w:sdtContent>
+          <w:r>
+            <w:rPr>
+              <w:lang/>
+            </w:rPr>
+            <w:fldChar w:fldCharType="begin"/>
+          </w:r>
+          <w:r>
+            <w:rPr>
+              <w:lang w:val="en-GB"/>
+            </w:rPr>
+            <w:instrText xml:space="preserve"> CITATION Rea20 \l 2057 </w:instrText>
+          </w:r>
+          <w:r>
+            <w:rPr>
+              <w:lang/>
+            </w:rPr>
+            <w:fldChar w:fldCharType="separate"/>
+          </w:r>
+          <w:r>
+            <w:rPr>
+              <w:noProof/>
+              <w:lang w:val="en-GB"/>
+            </w:rPr>
+            <w:t xml:space="preserve"> </w:t>
+          </w:r>
+          <w:r>
+            <w:rPr>
+              <w:noProof/>
+              <w:lang w:val="en-GB"/>
+            </w:rPr>
+            <w:t>[6]</w:t>
+          </w:r>
+          <w:r>
+            <w:rPr>
+              <w:lang/>
+            </w:rPr>
+            <w:fldChar w:fldCharType="end"/>
+          </w:r>
+        </w:sdtContent>
+      </w:sdt>
+    </w:p>
+    <w:p>
+      <w:pPr>
+        <w:numPr>
+          <w:ilvl w:val="0"/>
+          <w:numId w:val="16"/>
+        </w:numPr>
+        <w:jc w:val="both"/>
+        <w:rPr>
+          <w:lang/>
+        </w:rPr>
+      </w:pPr>
+      <w:r>
+        <w:rPr>
+          <w:b/>
+          <w:bCs/>
+          <w:lang/>
+        </w:rPr>
+        <w:t>Rent and Taxes</w:t>
+      </w:r>
+      <w:r>
+        <w:rPr>
+          <w:lang/>
+        </w:rPr>
+        <w:t>: Developers must pay an annual rent of $204 per hectare, with a 15% increase every three years. </w:t>
+      </w:r>
+      <w:r>
+        <w:rPr>
+          <w:lang/>
+        </w:rPr>
+        <w:fldChar w:fldCharType="begin"/>
+      </w:r>
+      <w:r>
+        <w:rPr>
+          <w:lang/>
+        </w:rPr>
+        <w:instrText>HYPERLINK "https://www.mercomindia.com/gujarat-land-policy-solar-wind-projects" \t "_blank"</w:instrText>
+      </w:r>
+      <w:r>
+        <w:rPr>
+          <w:lang/>
+        </w:rPr>
+      </w:r>
+      <w:r>
+        <w:rPr>
+          <w:lang/>
+        </w:rPr>
+        <w:fldChar w:fldCharType="separate"/>
+      </w:r>
+      <w:r>
+        <w:rPr>
+          <w:rStyle w:val="Hyperlink"/>
+          <w:color w:val="auto"/>
+          <w:u w:val="none"/>
+          <w:lang/>
+        </w:rPr>
+        <w:t>If rent is not paid within 90 days of the due date, a 12% simple interest is charged</w:t>
+      </w:r>
+      <w:r>
+        <w:rPr>
+          <w:lang w:val="en-GB"/>
+        </w:rPr>
+        <w:fldChar w:fldCharType="end"/>
+      </w:r>
+      <w:r>
+        <w:rPr>
+          <w:lang/>
+        </w:rPr>
+        <w:t>.</w:t>
+      </w:r>
+      <w:sdt>
+        <w:sdtPr>
+          <w:rPr>
+            <w:lang/>
+          </w:rPr>
+          <w:id w:val="-1417019884"/>
+          <w:citation/>
+        </w:sdtPr>
+        <w:sdtContent>
+          <w:r>
+            <w:rPr>
+              <w:lang/>
+            </w:rPr>
+            <w:fldChar w:fldCharType="begin"/>
+          </w:r>
+          <w:r>
+            <w:rPr>
+              <w:lang w:val="en-GB"/>
+            </w:rPr>
+            <w:instrText xml:space="preserve"> CITATION Rea20 \l 2057 </w:instrText>
+          </w:r>
+          <w:r>
+            <w:rPr>
+              <w:lang/>
+            </w:rPr>
+            <w:fldChar w:fldCharType="separate"/>
+          </w:r>
+          <w:r>
+            <w:rPr>
+              <w:noProof/>
+              <w:lang w:val="en-GB"/>
+            </w:rPr>
+            <w:t xml:space="preserve"> </w:t>
+          </w:r>
+          <w:r>
+            <w:rPr>
+              <w:noProof/>
+              <w:lang w:val="en-GB"/>
+            </w:rPr>
+            <w:t>[6]</w:t>
+          </w:r>
+          <w:r>
+            <w:rPr>
+              <w:lang/>
+            </w:rPr>
+            <w:fldChar w:fldCharType="end"/>
+          </w:r>
+        </w:sdtContent>
+      </w:sdt>
+    </w:p>
+    <w:p>
+      <w:pPr>
+        <w:numPr>
+          <w:ilvl w:val="0"/>
+          <w:numId w:val="16"/>
+        </w:numPr>
+        <w:rPr>
+          <w:lang/>
+        </w:rPr>
+      </w:pPr>
+      <w:r>
+        <w:rPr>
+          <w:b/>
+          <w:bCs/>
+          <w:lang/>
+        </w:rPr>
+        <w:t>Security Deposit</w:t>
+      </w:r>
+      <w:r>
+        <w:rPr>
+          <w:lang/>
+        </w:rPr>
+        <w:t>: Developers need to submit a security deposit o</w:t>
+      </w:r>
+      <w:r>
+        <w:rPr>
+          <w:lang w:val="en-GB"/>
+        </w:rPr>
+        <w:t>f</w:t>
+      </w:r>
+      <w:r>
+        <w:rPr>
+          <w:lang/>
+        </w:rPr>
+        <w:t xml:space="preserve"> $2,717 per MW within one month of land allotment approval. </w:t>
+      </w:r>
+      <w:r>
+        <w:rPr>
+          <w:lang/>
+        </w:rPr>
+        <w:fldChar w:fldCharType="begin"/>
+      </w:r>
+      <w:r>
+        <w:rPr>
+          <w:lang/>
+        </w:rPr>
+        <w:instrText>HYPERLINK "https://www.mercomindia.com/gujarat-land-policy-solar-wind-projects" \t "_blank"</w:instrText>
+      </w:r>
+      <w:r>
+        <w:rPr>
+          <w:lang/>
+        </w:rPr>
+      </w:r>
+      <w:r>
+        <w:rPr>
+          <w:lang/>
+        </w:rPr>
+        <w:fldChar w:fldCharType="separate"/>
+      </w:r>
+      <w:r>
+        <w:rPr>
+          <w:rStyle w:val="Hyperlink"/>
+          <w:color w:val="auto"/>
+          <w:u w:val="none"/>
+          <w:lang/>
+        </w:rPr>
+        <w:t>This deposit is refundable upon project completion</w:t>
+      </w:r>
+      <w:r>
+        <w:rPr>
+          <w:lang w:val="en-GB"/>
+        </w:rPr>
+        <w:fldChar w:fldCharType="end"/>
+      </w:r>
+      <w:r>
+        <w:rPr>
+          <w:lang/>
+        </w:rPr>
+        <w:t>.</w:t>
+      </w:r>
+      <w:sdt>
+        <w:sdtPr>
+          <w:rPr>
+            <w:lang/>
+          </w:rPr>
+          <w:id w:val="-2099322880"/>
+          <w:citation/>
+        </w:sdtPr>
+        <w:sdtContent>
+          <w:r>
+            <w:rPr>
+              <w:lang/>
+            </w:rPr>
+            <w:fldChar w:fldCharType="begin"/>
+          </w:r>
+          <w:r>
+            <w:rPr>
+              <w:lang w:val="en-GB"/>
+            </w:rPr>
+            <w:instrText xml:space="preserve"> CITATION Rea20 \l 2057 </w:instrText>
+          </w:r>
+          <w:r>
+            <w:rPr>
+              <w:lang/>
+            </w:rPr>
+            <w:fldChar w:fldCharType="separate"/>
+          </w:r>
+          <w:r>
+            <w:rPr>
+              <w:noProof/>
+              <w:lang w:val="en-GB"/>
+            </w:rPr>
+            <w:t xml:space="preserve"> </w:t>
+          </w:r>
+          <w:r>
+            <w:rPr>
+              <w:noProof/>
+              <w:lang w:val="en-GB"/>
+            </w:rPr>
+            <w:t>[6]</w:t>
+          </w:r>
+          <w:r>
+            <w:rPr>
+              <w:lang/>
+            </w:rPr>
+            <w:fldChar w:fldCharType="end"/>
+          </w:r>
+        </w:sdtContent>
+      </w:sdt>
+    </w:p>
+    <w:p>
+      <w:pPr>
+        <w:numPr>
+          <w:ilvl w:val="0"/>
+          <w:numId w:val="16"/>
+        </w:numPr>
+        <w:rPr>
+          <w:lang/>
+        </w:rPr>
+      </w:pPr>
+      <w:hyperlink r:id="rId14" w:tgtFrame="_blank" w:history="1">
+        <w:r>
+          <w:rPr>
+            <w:rStyle w:val="Hyperlink"/>
+            <w:b/>
+            <w:bCs/>
+            <w:color w:val="auto"/>
+            <w:u w:val="none"/>
+            <w:lang/>
+          </w:rPr>
+          <w:t>Provisional Registration</w:t>
+        </w:r>
+        <w:r>
+          <w:rPr>
+            <w:rStyle w:val="Hyperlink"/>
+            <w:color w:val="auto"/>
+            <w:u w:val="none"/>
+            <w:lang/>
+          </w:rPr>
+          <w:t>: Developers must apply for provisional registration through the Gujarat Energy Development Agency (GEDA) portal, providing necessary documents and paying a registration fee</w:t>
+        </w:r>
+      </w:hyperlink>
+      <w:r>
+        <w:rPr>
+          <w:lang/>
+        </w:rPr>
+        <w:t>.</w:t>
+      </w:r>
+    </w:p>
+    <w:p>
+      <w:pPr>
+        <w:rPr>
+          <w:lang/>
+        </w:rPr>
+      </w:pPr>
+      <w:hyperlink r:id="rId15" w:history="1">
+        <w:r>
+          <w:rPr>
+            <w:rStyle w:val="Hyperlink"/>
+            <w:lang/>
+          </w:rPr>
+          <w:t>https://www.saurenergy.com/solar-energy-news/gujarat-frames-land-policy-for-renewable-energy-projects</w:t>
+        </w:r>
+      </w:hyperlink>
+    </w:p>
+    <w:p>
+      <w:pPr>
+        <w:rPr>
+          <w:lang/>
+        </w:rPr>
+      </w:pPr>
+    </w:p>
+    <w:p>
+      <w:pPr>
+        <w:rPr>
+          <w:lang w:val="en-GB"/>
+        </w:rPr>
+      </w:pPr>
+      <w:hyperlink r:id="rId16" w:history="1">
+        <w:r>
+          <w:rPr>
+            <w:rStyle w:val="Hyperlink"/>
+            <w:lang w:val="en-GB"/>
+          </w:rPr>
+          <w:t>https://www.blueweaveconsulting.com/blog/gujarat-formulate-land-policy-for-renewable-energy-projects</w:t>
+        </w:r>
+      </w:hyperlink>
+    </w:p>
+    <w:p>
+      <w:pPr>
+        <w:rPr>
+          <w:lang w:val="en-GB"/>
+        </w:rPr>
+      </w:pPr>
+    </w:p>
+    <w:p>
+      <w:pPr>
         <w:pStyle w:val="Heading2"/>
         <w:rPr>
           <w:lang w:val="en-GB"/>
         </w:rPr>
       </w:pPr>
-      <w:bookmarkStart w:id="14" w:name="_Toc178787036"/>
+      <w:bookmarkStart w:id="17" w:name="_Toc178890393"/>
       <w:r>
         <w:rPr>
           <w:lang w:val="en-GB"/>
@@ -4051,7 +6581,7 @@
         <w:tab/>
         <w:t>Informal Permission of Community</w:t>
       </w:r>
-      <w:bookmarkEnd w:id="14"/>
+      <w:bookmarkEnd w:id="17"/>
     </w:p>
     <w:p>
       <w:pPr>
@@ -4064,81 +6594,12 @@
           <w:lang w:val="en-GB"/>
         </w:rPr>
       </w:pPr>
-      <w:bookmarkStart w:id="15" w:name="_Toc178787037"/>
+      <w:bookmarkStart w:id="18" w:name="_Toc178890394"/>
       <w:r>
         <w:rPr>
           <w:lang w:val="en-GB"/>
         </w:rPr>
         <w:t>Processing</w:t>
-      </w:r>
-      <w:bookmarkEnd w:id="15"/>
-    </w:p>
-    <w:p>
-      <w:pPr>
-        <w:pStyle w:val="Heading2"/>
-        <w:rPr>
-          <w:lang w:val="en-GB"/>
-        </w:rPr>
-      </w:pPr>
-      <w:bookmarkStart w:id="16" w:name="_Toc178787038"/>
-      <w:r>
-        <w:rPr>
-          <w:lang w:val="en-GB"/>
-        </w:rPr>
-        <w:t>6.1</w:t>
-      </w:r>
-      <w:r>
-        <w:rPr>
-          <w:lang w:val="en-GB"/>
-        </w:rPr>
-        <w:tab/>
-        <w:t>Commissioning all necessary studies</w:t>
-      </w:r>
-      <w:bookmarkEnd w:id="16"/>
-    </w:p>
-    <w:p>
-      <w:pPr>
-        <w:pStyle w:val="Heading2"/>
-        <w:rPr>
-          <w:lang w:val="en-GB"/>
-        </w:rPr>
-      </w:pPr>
-      <w:bookmarkStart w:id="17" w:name="_Toc178787039"/>
-      <w:r>
-        <w:rPr>
-          <w:lang w:val="en-GB"/>
-        </w:rPr>
-        <w:t>6.2</w:t>
-      </w:r>
-      <w:r>
-        <w:rPr>
-          <w:lang w:val="en-GB"/>
-        </w:rPr>
-        <w:tab/>
-        <w:t>Wind Measurement</w:t>
-      </w:r>
-      <w:bookmarkEnd w:id="17"/>
-    </w:p>
-    <w:p>
-      <w:pPr>
-        <w:pStyle w:val="Heading2"/>
-        <w:rPr>
-          <w:lang w:val="en-GB"/>
-        </w:rPr>
-      </w:pPr>
-      <w:bookmarkStart w:id="18" w:name="_Toc178787040"/>
-      <w:r>
-        <w:rPr>
-          <w:lang w:val="en-GB"/>
-        </w:rPr>
-        <w:t>6.3</w:t>
-      </w:r>
-      <w:r>
-        <w:rPr>
-          <w:lang w:val="en-GB"/>
-        </w:rPr>
-        <w:tab/>
-        <w:t>Grid Connection</w:t>
       </w:r>
       <w:bookmarkEnd w:id="18"/>
     </w:p>
@@ -4149,19 +6610,19 @@
           <w:lang w:val="en-GB"/>
         </w:rPr>
       </w:pPr>
-      <w:bookmarkStart w:id="19" w:name="_Toc178787041"/>
-      <w:r>
-        <w:rPr>
-          <w:lang w:val="en-GB"/>
-        </w:rPr>
-        <w:t>6.4</w:t>
+      <w:bookmarkStart w:id="19" w:name="_Toc178890395"/>
+      <w:r>
+        <w:rPr>
+          <w:lang w:val="en-GB"/>
+        </w:rPr>
+        <w:t>6.1</w:t>
       </w:r>
       <w:r>
         <w:rPr>
           <w:lang w:val="en-GB"/>
         </w:rPr>
         <w:tab/>
-        <w:t>Profitability and Financing</w:t>
+        <w:t>Commissioning all necessary studies</w:t>
       </w:r>
       <w:bookmarkEnd w:id="19"/>
     </w:p>
@@ -4172,7 +6633,76 @@
           <w:lang w:val="en-GB"/>
         </w:rPr>
       </w:pPr>
-      <w:bookmarkStart w:id="20" w:name="_Toc178787042"/>
+      <w:bookmarkStart w:id="20" w:name="_Toc178890396"/>
+      <w:r>
+        <w:rPr>
+          <w:lang w:val="en-GB"/>
+        </w:rPr>
+        <w:t>6.2</w:t>
+      </w:r>
+      <w:r>
+        <w:rPr>
+          <w:lang w:val="en-GB"/>
+        </w:rPr>
+        <w:tab/>
+        <w:t>Wind Measurement</w:t>
+      </w:r>
+      <w:bookmarkEnd w:id="20"/>
+    </w:p>
+    <w:p>
+      <w:pPr>
+        <w:pStyle w:val="Heading2"/>
+        <w:rPr>
+          <w:lang w:val="en-GB"/>
+        </w:rPr>
+      </w:pPr>
+      <w:bookmarkStart w:id="21" w:name="_Toc178890397"/>
+      <w:r>
+        <w:rPr>
+          <w:lang w:val="en-GB"/>
+        </w:rPr>
+        <w:t>6.3</w:t>
+      </w:r>
+      <w:r>
+        <w:rPr>
+          <w:lang w:val="en-GB"/>
+        </w:rPr>
+        <w:tab/>
+        <w:t>Grid Connection</w:t>
+      </w:r>
+      <w:bookmarkEnd w:id="21"/>
+    </w:p>
+    <w:p>
+      <w:pPr>
+        <w:pStyle w:val="Heading2"/>
+        <w:rPr>
+          <w:lang w:val="en-GB"/>
+        </w:rPr>
+      </w:pPr>
+      <w:bookmarkStart w:id="22" w:name="_Toc178890398"/>
+      <w:r>
+        <w:rPr>
+          <w:lang w:val="en-GB"/>
+        </w:rPr>
+        <w:t>6.4</w:t>
+      </w:r>
+      <w:r>
+        <w:rPr>
+          <w:lang w:val="en-GB"/>
+        </w:rPr>
+        <w:tab/>
+        <w:t>Profitability and Financing</w:t>
+      </w:r>
+      <w:bookmarkEnd w:id="22"/>
+    </w:p>
+    <w:p>
+      <w:pPr>
+        <w:pStyle w:val="Heading2"/>
+        <w:rPr>
+          <w:lang w:val="en-GB"/>
+        </w:rPr>
+      </w:pPr>
+      <w:bookmarkStart w:id="23" w:name="_Toc178890399"/>
       <w:r>
         <w:rPr>
           <w:lang w:val="en-GB"/>
@@ -4186,7 +6716,7 @@
         <w:tab/>
         <w:t>Wind Area</w:t>
       </w:r>
-      <w:bookmarkEnd w:id="20"/>
+      <w:bookmarkEnd w:id="23"/>
     </w:p>
     <w:p>
       <w:pPr>
@@ -4199,93 +6729,12 @@
           <w:lang w:val="en-GB"/>
         </w:rPr>
       </w:pPr>
-      <w:bookmarkStart w:id="21" w:name="_Toc178787043"/>
+      <w:bookmarkStart w:id="24" w:name="_Toc178890400"/>
       <w:r>
         <w:rPr>
           <w:lang w:val="en-GB"/>
         </w:rPr>
         <w:t>Post-processing</w:t>
-      </w:r>
-      <w:bookmarkEnd w:id="21"/>
-    </w:p>
-    <w:p>
-      <w:pPr>
-        <w:pStyle w:val="Heading2"/>
-        <w:rPr>
-          <w:lang w:val="en-GB"/>
-        </w:rPr>
-      </w:pPr>
-      <w:bookmarkStart w:id="22" w:name="_Toc178787044"/>
-      <w:r>
-        <w:rPr>
-          <w:lang w:val="en-GB"/>
-        </w:rPr>
-        <w:t>7.1</w:t>
-      </w:r>
-      <w:r>
-        <w:rPr>
-          <w:lang w:val="en-GB"/>
-        </w:rPr>
-        <w:tab/>
-        <w:t>Permit Approval Process</w:t>
-      </w:r>
-      <w:bookmarkEnd w:id="22"/>
-    </w:p>
-    <w:p>
-      <w:pPr>
-        <w:pStyle w:val="Heading2"/>
-        <w:rPr>
-          <w:lang w:val="en-GB"/>
-        </w:rPr>
-      </w:pPr>
-      <w:bookmarkStart w:id="23" w:name="_Toc178787045"/>
-      <w:r>
-        <w:rPr>
-          <w:lang w:val="en-GB"/>
-        </w:rPr>
-        <w:t>7.2</w:t>
-      </w:r>
-      <w:r>
-        <w:rPr>
-          <w:lang w:val="en-GB"/>
-        </w:rPr>
-        <w:tab/>
-        <w:t xml:space="preserve">Financial Support, Finding Investors and </w:t>
-      </w:r>
-      <w:r>
-        <w:rPr>
-          <w:lang w:val="en-GB"/>
-        </w:rPr>
-        <w:t>F</w:t>
-      </w:r>
-      <w:r>
-        <w:rPr>
-          <w:lang w:val="en-GB"/>
-        </w:rPr>
-        <w:t>ind O&amp;M company</w:t>
-      </w:r>
-      <w:bookmarkEnd w:id="23"/>
-    </w:p>
-    <w:p>
-      <w:pPr>
-        <w:pStyle w:val="Heading2"/>
-        <w:rPr>
-          <w:lang w:val="en-GB"/>
-        </w:rPr>
-      </w:pPr>
-      <w:bookmarkStart w:id="24" w:name="_Toc178787046"/>
-      <w:r>
-        <w:rPr>
-          <w:lang w:val="en-GB"/>
-        </w:rPr>
-        <w:t>7.3</w:t>
-      </w:r>
-      <w:r>
-        <w:rPr>
-          <w:lang w:val="en-GB"/>
-        </w:rPr>
-        <w:tab/>
-        <w:t>Apply for Auction</w:t>
       </w:r>
       <w:bookmarkEnd w:id="24"/>
     </w:p>
@@ -4296,7 +6745,88 @@
           <w:lang w:val="en-GB"/>
         </w:rPr>
       </w:pPr>
-      <w:bookmarkStart w:id="25" w:name="_Toc178787047"/>
+      <w:bookmarkStart w:id="25" w:name="_Toc178890401"/>
+      <w:r>
+        <w:rPr>
+          <w:lang w:val="en-GB"/>
+        </w:rPr>
+        <w:t>7.1</w:t>
+      </w:r>
+      <w:r>
+        <w:rPr>
+          <w:lang w:val="en-GB"/>
+        </w:rPr>
+        <w:tab/>
+        <w:t>Permit Approval Process</w:t>
+      </w:r>
+      <w:bookmarkEnd w:id="25"/>
+    </w:p>
+    <w:p>
+      <w:pPr>
+        <w:pStyle w:val="Heading2"/>
+        <w:rPr>
+          <w:lang w:val="en-GB"/>
+        </w:rPr>
+      </w:pPr>
+      <w:bookmarkStart w:id="26" w:name="_Toc178890402"/>
+      <w:r>
+        <w:rPr>
+          <w:lang w:val="en-GB"/>
+        </w:rPr>
+        <w:t>7.2</w:t>
+      </w:r>
+      <w:r>
+        <w:rPr>
+          <w:lang w:val="en-GB"/>
+        </w:rPr>
+        <w:tab/>
+        <w:t xml:space="preserve">Financial Support, Finding Investors and </w:t>
+      </w:r>
+      <w:r>
+        <w:rPr>
+          <w:lang w:val="en-GB"/>
+        </w:rPr>
+        <w:t>F</w:t>
+      </w:r>
+      <w:r>
+        <w:rPr>
+          <w:lang w:val="en-GB"/>
+        </w:rPr>
+        <w:t>ind O&amp;M company</w:t>
+      </w:r>
+      <w:bookmarkEnd w:id="26"/>
+    </w:p>
+    <w:p>
+      <w:pPr>
+        <w:pStyle w:val="Heading2"/>
+        <w:rPr>
+          <w:lang w:val="en-GB"/>
+        </w:rPr>
+      </w:pPr>
+      <w:bookmarkStart w:id="27" w:name="_Toc178890403"/>
+      <w:r>
+        <w:rPr>
+          <w:lang w:val="en-GB"/>
+        </w:rPr>
+        <w:t>7.3</w:t>
+      </w:r>
+      <w:r>
+        <w:rPr>
+          <w:lang w:val="en-GB"/>
+        </w:rPr>
+        <w:tab/>
+        <w:t>Apply for Auction</w:t>
+      </w:r>
+      <w:bookmarkEnd w:id="27"/>
+    </w:p>
+    <w:p>
+      <w:pPr>
+        <w:pStyle w:val="Heading2"/>
+        <w:rPr>
+          <w:lang w:val="en-GB"/>
+        </w:rPr>
+      </w:pPr>
+      <w:bookmarkStart w:id="28" w:name="_Toc178890404"/>
       <w:r>
         <w:rPr>
           <w:lang w:val="en-GB"/>
@@ -4310,7 +6840,7 @@
         <w:tab/>
         <w:t>Construction</w:t>
       </w:r>
-      <w:bookmarkEnd w:id="25"/>
+      <w:bookmarkEnd w:id="28"/>
       <w:r>
         <w:rPr>
           <w:lang w:val="en-GB"/>
@@ -4325,7 +6855,7 @@
           <w:lang w:val="en-GB"/>
         </w:rPr>
       </w:pPr>
-      <w:bookmarkStart w:id="26" w:name="_Toc178787048"/>
+      <w:bookmarkStart w:id="29" w:name="_Toc178890405"/>
       <w:r>
         <w:rPr>
           <w:lang w:val="en-GB"/>
@@ -4339,7 +6869,7 @@
         <w:tab/>
         <w:t>Commissioning</w:t>
       </w:r>
-      <w:bookmarkEnd w:id="26"/>
+      <w:bookmarkEnd w:id="29"/>
       <w:r>
         <w:rPr>
           <w:lang w:val="en-GB"/>
@@ -4354,7 +6884,7 @@
           <w:lang w:val="en-GB"/>
         </w:rPr>
       </w:pPr>
-      <w:bookmarkStart w:id="27" w:name="_Toc178787049"/>
+      <w:bookmarkStart w:id="30" w:name="_Toc178890406"/>
       <w:r>
         <w:rPr>
           <w:lang w:val="en-GB"/>
@@ -4368,7 +6898,7 @@
         <w:tab/>
         <w:t>Official Opening</w:t>
       </w:r>
-      <w:bookmarkEnd w:id="27"/>
+      <w:bookmarkEnd w:id="30"/>
     </w:p>
     <w:p>
       <w:pPr>
@@ -4377,54 +6907,23 @@
           <w:ilvl w:val="0"/>
           <w:numId w:val="1"/>
         </w:numPr>
-        <w:rPr>
-          <w:lang/>
-        </w:rPr>
-      </w:pPr>
-      <w:bookmarkStart w:id="28" w:name="_Toc178787050"/>
-      <w:r>
-        <w:rPr>
-          <w:lang/>
-        </w:rPr>
-        <w:t>Conclusion</w:t>
-      </w:r>
-      <w:bookmarkEnd w:id="28"/>
-    </w:p>
-    <w:p>
-      <w:pPr>
-        <w:rPr>
-          <w:lang/>
-        </w:rPr>
-      </w:pPr>
-      <w:r>
-        <w:rPr>
-          <w:lang/>
-        </w:rPr>
-        <w:t>Summary of Key Points</w:t>
-      </w:r>
-      <w:r>
-        <w:rPr>
-          <w:lang w:val="en-GB"/>
-        </w:rPr>
-        <w:t xml:space="preserve">, </w:t>
-      </w:r>
-      <w:r>
-        <w:rPr>
-          <w:lang/>
-        </w:rPr>
-        <w:t>Final Recommendations</w:t>
-      </w:r>
-      <w:r>
-        <w:rPr>
-          <w:lang w:val="en-GB"/>
-        </w:rPr>
-        <w:t xml:space="preserve">, </w:t>
-      </w:r>
-      <w:r>
-        <w:rPr>
-          <w:lang/>
-        </w:rPr>
-        <w:t>Future Outlook</w:t>
+      </w:pPr>
+      <w:bookmarkStart w:id="31" w:name="_Toc178890407"/>
+      <w:r>
+        <w:t>S</w:t>
+      </w:r>
+      <w:r>
+        <w:t xml:space="preserve">chedule and </w:t>
+      </w:r>
+      <w:r>
+        <w:t>T</w:t>
+      </w:r>
+      <w:r>
+        <w:t>imetable</w:t>
+      </w:r>
+      <w:bookmarkEnd w:id="31"/>
+      <w:r>
+        <w:t xml:space="preserve"> </w:t>
       </w:r>
     </w:p>
     <w:p>
@@ -4434,18 +6933,448 @@
           <w:ilvl w:val="0"/>
           <w:numId w:val="1"/>
         </w:numPr>
-        <w:rPr>
-          <w:lang/>
-        </w:rPr>
-      </w:pPr>
-      <w:bookmarkStart w:id="29" w:name="_Toc178787051"/>
-      <w:r>
-        <w:rPr>
-          <w:lang/>
-        </w:rPr>
-        <w:t>References</w:t>
-      </w:r>
-      <w:bookmarkEnd w:id="29"/>
+      </w:pPr>
+      <w:bookmarkStart w:id="32" w:name="_Toc178890408"/>
+      <w:r>
+        <w:t>Conclusion</w:t>
+      </w:r>
+      <w:bookmarkEnd w:id="32"/>
+    </w:p>
+    <w:p>
+      <w:r>
+        <w:t>Summary of Key Points</w:t>
+      </w:r>
+      <w:r>
+        <w:rPr>
+          <w:lang w:val="en-GB"/>
+        </w:rPr>
+        <w:t xml:space="preserve">, </w:t>
+      </w:r>
+      <w:r>
+        <w:t>Final Recommendations</w:t>
+      </w:r>
+      <w:r>
+        <w:rPr>
+          <w:lang w:val="en-GB"/>
+        </w:rPr>
+        <w:t xml:space="preserve">, </w:t>
+      </w:r>
+      <w:proofErr w:type="gramStart"/>
+      <w:r>
+        <w:t>Future Outlook</w:t>
+      </w:r>
+      <w:proofErr w:type="gramEnd"/>
+    </w:p>
+    <w:p>
+      <w:r>
+        <w:t>a. What is the decarbonisation plan of your country (2030/2050</w:t>
+      </w:r>
+      <w:proofErr w:type="gramStart"/>
+      <w:r>
+        <w:t>)</w:t>
+      </w:r>
+      <w:proofErr w:type="gramEnd"/>
+      <w:r>
+        <w:t xml:space="preserve"> and which role does wind energy play?</w:t>
+      </w:r>
+    </w:p>
+    <w:p>
+      <w:r>
+        <w:t xml:space="preserve"> b. What are the most important barriers and obstacles for the development of wind farms?</w:t>
+      </w:r>
+    </w:p>
+    <w:bookmarkStart w:id="33" w:name="_Toc178890409" w:displacedByCustomXml="next"/>
+    <w:sdt>
+      <w:sdtPr>
+        <w:rPr>
+          <w:rFonts w:eastAsiaTheme="minorHAnsi" w:cstheme="minorBidi"/>
+          <w:color w:val="auto"/>
+          <w:sz w:val="24"/>
+          <w:szCs w:val="22"/>
+        </w:rPr>
+        <w:id w:val="2047021340"/>
+        <w:docPartObj>
+          <w:docPartGallery w:val="Bibliographies"/>
+          <w:docPartUnique/>
+        </w:docPartObj>
+      </w:sdtPr>
+      <w:sdtContent>
+        <w:p>
+          <w:pPr>
+            <w:pStyle w:val="Heading1"/>
+            <w:numPr>
+              <w:ilvl w:val="0"/>
+              <w:numId w:val="1"/>
+            </w:numPr>
+          </w:pPr>
+          <w:r>
+            <w:t>References</w:t>
+          </w:r>
+          <w:bookmarkEnd w:id="33"/>
+        </w:p>
+        <w:sdt>
+          <w:sdtPr>
+            <w:id w:val="-573587230"/>
+            <w:bibliography/>
+          </w:sdtPr>
+          <w:sdtContent>
+            <w:p>
+              <w:pPr>
+                <w:rPr>
+                  <w:rFonts w:asciiTheme="minorHAnsi" w:hAnsiTheme="minorHAnsi"/>
+                  <w:noProof/>
+                  <w:sz w:val="22"/>
+                </w:rPr>
+              </w:pPr>
+              <w:r>
+                <w:fldChar w:fldCharType="begin"/>
+              </w:r>
+              <w:r>
+                <w:instrText xml:space="preserve"> BIBLIOGRAPHY </w:instrText>
+              </w:r>
+              <w:r>
+                <w:fldChar w:fldCharType="separate"/>
+              </w:r>
+            </w:p>
+            <w:tbl>
+              <w:tblPr>
+                <w:tblW w:w="5000" w:type="pct"/>
+                <w:tblCellSpacing w:w="15" w:type="dxa"/>
+                <w:tblCellMar>
+                  <w:top w:w="15" w:type="dxa"/>
+                  <w:left w:w="15" w:type="dxa"/>
+                  <w:bottom w:w="15" w:type="dxa"/>
+                  <w:right w:w="15" w:type="dxa"/>
+                </w:tblCellMar>
+                <w:tblLook w:val="04A0" w:firstRow="1" w:lastRow="0" w:firstColumn="1" w:lastColumn="0" w:noHBand="0" w:noVBand="1"/>
+              </w:tblPr>
+              <w:tblGrid>
+                <w:gridCol w:w="344"/>
+                <w:gridCol w:w="8682"/>
+              </w:tblGrid>
+              <w:tr>
+                <w:trPr>
+                  <w:divId w:val="631399778"/>
+                  <w:tblCellSpacing w:w="15" w:type="dxa"/>
+                </w:trPr>
+                <w:tc>
+                  <w:tcPr>
+                    <w:tcW w:w="50" w:type="pct"/>
+                    <w:hideMark/>
+                  </w:tcPr>
+                  <w:p>
+                    <w:pPr>
+                      <w:pStyle w:val="Bibliography"/>
+                      <w:rPr>
+                        <w:noProof/>
+                        <w:kern w:val="0"/>
+                        <w:szCs w:val="24"/>
+                        <w14:ligatures w14:val="none"/>
+                      </w:rPr>
+                    </w:pPr>
+                    <w:r>
+                      <w:rPr>
+                        <w:noProof/>
+                      </w:rPr>
+                      <w:lastRenderedPageBreak/>
+                      <w:t xml:space="preserve">[1] </w:t>
+                    </w:r>
+                  </w:p>
+                </w:tc>
+                <w:tc>
+                  <w:tcPr>
+                    <w:tcW w:w="0" w:type="auto"/>
+                    <w:hideMark/>
+                  </w:tcPr>
+                  <w:p>
+                    <w:pPr>
+                      <w:pStyle w:val="Bibliography"/>
+                      <w:rPr>
+                        <w:noProof/>
+                      </w:rPr>
+                    </w:pPr>
+                    <w:r>
+                      <w:rPr>
+                        <w:noProof/>
+                      </w:rPr>
+                      <w:t>“MINISTRY OF NEW AND RENEWABLE ENERGY,” 01 2024. [Online]. Available: https://mnre.gov.in/wind-overview. [Accessed 2024 10 02].</w:t>
+                    </w:r>
+                  </w:p>
+                </w:tc>
+              </w:tr>
+              <w:tr>
+                <w:trPr>
+                  <w:divId w:val="631399778"/>
+                  <w:tblCellSpacing w:w="15" w:type="dxa"/>
+                </w:trPr>
+                <w:tc>
+                  <w:tcPr>
+                    <w:tcW w:w="50" w:type="pct"/>
+                    <w:hideMark/>
+                  </w:tcPr>
+                  <w:p>
+                    <w:pPr>
+                      <w:pStyle w:val="Bibliography"/>
+                      <w:rPr>
+                        <w:noProof/>
+                      </w:rPr>
+                    </w:pPr>
+                    <w:r>
+                      <w:rPr>
+                        <w:noProof/>
+                      </w:rPr>
+                      <w:t xml:space="preserve">[2] </w:t>
+                    </w:r>
+                  </w:p>
+                </w:tc>
+                <w:tc>
+                  <w:tcPr>
+                    <w:tcW w:w="0" w:type="auto"/>
+                    <w:hideMark/>
+                  </w:tcPr>
+                  <w:p>
+                    <w:pPr>
+                      <w:pStyle w:val="Bibliography"/>
+                      <w:rPr>
+                        <w:noProof/>
+                      </w:rPr>
+                    </w:pPr>
+                    <w:r>
+                      <w:rPr>
+                        <w:noProof/>
+                      </w:rPr>
+                      <w:t>“A Deep Dive into Wind Energy Farms in India: Tapping into the Power of the Breeze,” Green Energy, 23 01 2024. [Online]. Available: https://powerefficiency.com/wind-energy-farms-in-india/. [Accessed 02 10 2024].</w:t>
+                    </w:r>
+                  </w:p>
+                </w:tc>
+              </w:tr>
+              <w:tr>
+                <w:trPr>
+                  <w:divId w:val="631399778"/>
+                  <w:tblCellSpacing w:w="15" w:type="dxa"/>
+                </w:trPr>
+                <w:tc>
+                  <w:tcPr>
+                    <w:tcW w:w="50" w:type="pct"/>
+                    <w:hideMark/>
+                  </w:tcPr>
+                  <w:p>
+                    <w:pPr>
+                      <w:pStyle w:val="Bibliography"/>
+                      <w:rPr>
+                        <w:noProof/>
+                      </w:rPr>
+                    </w:pPr>
+                    <w:r>
+                      <w:rPr>
+                        <w:noProof/>
+                      </w:rPr>
+                      <w:t xml:space="preserve">[3] </w:t>
+                    </w:r>
+                  </w:p>
+                </w:tc>
+                <w:tc>
+                  <w:tcPr>
+                    <w:tcW w:w="0" w:type="auto"/>
+                    <w:hideMark/>
+                  </w:tcPr>
+                  <w:p>
+                    <w:pPr>
+                      <w:pStyle w:val="Bibliography"/>
+                      <w:rPr>
+                        <w:noProof/>
+                      </w:rPr>
+                    </w:pPr>
+                    <w:r>
+                      <w:rPr>
+                        <w:noProof/>
+                      </w:rPr>
+                      <w:t>“gujarat-bags-award-for-highest-wind-power-installed-capacity,” thehindubusinessline, 15 06 2024. [Online]. Available: https://www.thehindubusinessline.com. [Accessed 2 10 2024].</w:t>
+                    </w:r>
+                  </w:p>
+                </w:tc>
+              </w:tr>
+              <w:tr>
+                <w:trPr>
+                  <w:divId w:val="631399778"/>
+                  <w:tblCellSpacing w:w="15" w:type="dxa"/>
+                </w:trPr>
+                <w:tc>
+                  <w:tcPr>
+                    <w:tcW w:w="50" w:type="pct"/>
+                    <w:hideMark/>
+                  </w:tcPr>
+                  <w:p>
+                    <w:pPr>
+                      <w:pStyle w:val="Bibliography"/>
+                      <w:rPr>
+                        <w:noProof/>
+                      </w:rPr>
+                    </w:pPr>
+                    <w:r>
+                      <w:rPr>
+                        <w:noProof/>
+                      </w:rPr>
+                      <w:t xml:space="preserve">[4] </w:t>
+                    </w:r>
+                  </w:p>
+                </w:tc>
+                <w:tc>
+                  <w:tcPr>
+                    <w:tcW w:w="0" w:type="auto"/>
+                    <w:hideMark/>
+                  </w:tcPr>
+                  <w:p>
+                    <w:pPr>
+                      <w:pStyle w:val="Bibliography"/>
+                      <w:rPr>
+                        <w:noProof/>
+                      </w:rPr>
+                    </w:pPr>
+                    <w:r>
+                      <w:rPr>
+                        <w:noProof/>
+                      </w:rPr>
+                      <w:t>A. P. a. Z. P. . Draxl, “Wind Resource Assessment,” National Renewable Energy Laboratory (NREL), 2014.</w:t>
+                    </w:r>
+                  </w:p>
+                </w:tc>
+              </w:tr>
+              <w:tr>
+                <w:trPr>
+                  <w:divId w:val="631399778"/>
+                  <w:tblCellSpacing w:w="15" w:type="dxa"/>
+                </w:trPr>
+                <w:tc>
+                  <w:tcPr>
+                    <w:tcW w:w="50" w:type="pct"/>
+                    <w:hideMark/>
+                  </w:tcPr>
+                  <w:p>
+                    <w:pPr>
+                      <w:pStyle w:val="Bibliography"/>
+                      <w:rPr>
+                        <w:noProof/>
+                      </w:rPr>
+                    </w:pPr>
+                    <w:r>
+                      <w:rPr>
+                        <w:noProof/>
+                      </w:rPr>
+                      <w:t xml:space="preserve">[5] </w:t>
+                    </w:r>
+                  </w:p>
+                </w:tc>
+                <w:tc>
+                  <w:tcPr>
+                    <w:tcW w:w="0" w:type="auto"/>
+                    <w:hideMark/>
+                  </w:tcPr>
+                  <w:p>
+                    <w:pPr>
+                      <w:pStyle w:val="Bibliography"/>
+                      <w:rPr>
+                        <w:noProof/>
+                      </w:rPr>
+                    </w:pPr>
+                    <w:r>
+                      <w:rPr>
+                        <w:noProof/>
+                      </w:rPr>
+                      <w:t xml:space="preserve">M. B. Arshi Banu P S, “Wind energy feasibility and wind turbine selection studies for the city Surat, India,” </w:t>
+                    </w:r>
+                    <w:r>
+                      <w:rPr>
+                        <w:i/>
+                        <w:iCs/>
+                        <w:noProof/>
+                      </w:rPr>
+                      <w:t xml:space="preserve">Clean Energy, </w:t>
+                    </w:r>
+                    <w:r>
+                      <w:rPr>
+                        <w:noProof/>
+                      </w:rPr>
+                      <w:t xml:space="preserve">vol. 8, no. 3, pp. 166-173, 2024. </w:t>
+                    </w:r>
+                  </w:p>
+                </w:tc>
+              </w:tr>
+              <w:tr>
+                <w:trPr>
+                  <w:divId w:val="631399778"/>
+                  <w:tblCellSpacing w:w="15" w:type="dxa"/>
+                </w:trPr>
+                <w:tc>
+                  <w:tcPr>
+                    <w:tcW w:w="50" w:type="pct"/>
+                    <w:hideMark/>
+                  </w:tcPr>
+                  <w:p>
+                    <w:pPr>
+                      <w:pStyle w:val="Bibliography"/>
+                      <w:rPr>
+                        <w:noProof/>
+                      </w:rPr>
+                    </w:pPr>
+                    <w:r>
+                      <w:rPr>
+                        <w:noProof/>
+                      </w:rPr>
+                      <w:t xml:space="preserve">[6] </w:t>
+                    </w:r>
+                  </w:p>
+                </w:tc>
+                <w:tc>
+                  <w:tcPr>
+                    <w:tcW w:w="0" w:type="auto"/>
+                    <w:hideMark/>
+                  </w:tcPr>
+                  <w:p>
+                    <w:pPr>
+                      <w:pStyle w:val="Bibliography"/>
+                      <w:rPr>
+                        <w:noProof/>
+                      </w:rPr>
+                    </w:pPr>
+                    <w:r>
+                      <w:rPr>
+                        <w:noProof/>
+                      </w:rPr>
+                      <w:t>R. m. https://www.mercomindia.com/gujarat-land-policy-solar-wind-projects, “Gujarat's New Land Policy for Solar, Wind Projects to Make Developers More Accountable,” MERCOM, Clean Energy Insights, 17 September 2020. [Online]. Available: https://www.mercomindia.com/gujarat-land-policy-solar-wind-projects. [Accessed 05 10 2024].</w:t>
+                    </w:r>
+                  </w:p>
+                </w:tc>
+              </w:tr>
+            </w:tbl>
+            <w:p>
+              <w:pPr>
+                <w:divId w:val="631399778"/>
+                <w:rPr>
+                  <w:rFonts w:eastAsia="Times New Roman"/>
+                  <w:noProof/>
+                </w:rPr>
+              </w:pPr>
+            </w:p>
+            <w:p>
+              <w:r>
+                <w:rPr>
+                  <w:b/>
+                  <w:bCs/>
+                  <w:noProof/>
+                </w:rPr>
+                <w:fldChar w:fldCharType="end"/>
+              </w:r>
+            </w:p>
+          </w:sdtContent>
+        </w:sdt>
+      </w:sdtContent>
+    </w:sdt>
+    <w:p>
+      <w:pPr>
+        <w:pStyle w:val="Heading1"/>
+        <w:ind w:left="720"/>
+      </w:pPr>
     </w:p>
     <w:p>
       <w:pPr>
@@ -4454,68 +7383,30 @@
           <w:ilvl w:val="0"/>
           <w:numId w:val="1"/>
         </w:numPr>
-        <w:rPr>
-          <w:lang/>
-        </w:rPr>
-      </w:pPr>
-      <w:bookmarkStart w:id="30" w:name="_Toc178787052"/>
-      <w:r>
-        <w:rPr>
-          <w:lang/>
-        </w:rPr>
+      </w:pPr>
+      <w:bookmarkStart w:id="34" w:name="_Toc178890410"/>
+      <w:r>
         <w:t>Appendices</w:t>
       </w:r>
-      <w:bookmarkEnd w:id="30"/>
+      <w:bookmarkEnd w:id="34"/>
     </w:p>
     <w:p>
-      <w:pPr>
-        <w:rPr>
-          <w:lang/>
-        </w:rPr>
-      </w:pPr>
-      <w:r>
-        <w:rPr>
-          <w:lang/>
-        </w:rPr>
+      <w:r>
         <w:t>Technical Data Sheets</w:t>
       </w:r>
     </w:p>
     <w:p>
-      <w:pPr>
-        <w:rPr>
-          <w:lang/>
-        </w:rPr>
-      </w:pPr>
-      <w:r>
-        <w:rPr>
-          <w:lang/>
-        </w:rPr>
+      <w:r>
         <w:t>Maps and Diagrams</w:t>
       </w:r>
     </w:p>
     <w:p>
-      <w:pPr>
-        <w:rPr>
-          <w:lang/>
-        </w:rPr>
-      </w:pPr>
-      <w:r>
-        <w:rPr>
-          <w:lang/>
-        </w:rPr>
+      <w:r>
         <w:t>Stakeholder Consultation Records</w:t>
       </w:r>
     </w:p>
     <w:p>
-      <w:pPr>
-        <w:rPr>
-          <w:lang/>
-        </w:rPr>
-      </w:pPr>
-      <w:r>
-        <w:rPr>
-          <w:lang/>
-        </w:rPr>
+      <w:r>
         <w:t>Additional Supporting Documents</w:t>
       </w:r>
     </w:p>
@@ -4528,6 +7419,7 @@
       </w:pPr>
     </w:p>
     <w:sectPr>
+      <w:footerReference w:type="default" r:id="rId17"/>
       <w:pgSz w:w="11906" w:h="16838"/>
       <w:pgMar w:top="1440" w:right="1440" w:bottom="1440" w:left="1440" w:header="708" w:footer="708" w:gutter="0"/>
       <w:cols w:space="708"/>
@@ -4537,9 +7429,225 @@
 </w:document>
 </file>
 
+<file path=word/endnotes.xml><?xml version="1.0" encoding="utf-8"?>
+<w:endnotes xmlns:wpc="http://schemas.microsoft.com/office/word/2010/wordprocessingCanvas" xmlns:cx="http://schemas.microsoft.com/office/drawing/2014/chartex" xmlns:cx1="http://schemas.microsoft.com/office/drawing/2015/9/8/chartex" xmlns:cx2="http://schemas.microsoft.com/office/drawing/2015/10/21/chartex" xmlns:cx3="http://schemas.microsoft.com/office/drawing/2016/5/9/chartex" xmlns:cx4="http://schemas.microsoft.com/office/drawing/2016/5/10/chartex" xmlns:cx5="http://schemas.microsoft.com/office/drawing/2016/5/11/chartex" xmlns:cx6="http://schemas.microsoft.com/office/drawing/2016/5/12/chartex" xmlns:cx7="http://schemas.microsoft.com/office/drawing/2016/5/13/chartex" xmlns:cx8="http://schemas.microsoft.com/office/drawing/2016/5/14/chartex" xmlns:mc="http://schemas.openxmlformats.org/markup-compatibility/2006" xmlns:aink="http://schemas.microsoft.com/office/drawing/2016/ink" xmlns:am3d="http://schemas.microsoft.com/office/drawing/2017/model3d" xmlns:o="urn:schemas-microsoft-com:office:office" xmlns:oel="http://schemas.microsoft.com/office/2019/extlst" xmlns:r="http://schemas.openxmlformats.org/officeDocument/2006/relationships" xmlns:m="http://schemas.openxmlformats.org/officeDocument/2006/math" xmlns:v="urn:schemas-microsoft-com:vml" xmlns:wp14="http://schemas.microsoft.com/office/word/2010/wordprocessingDrawing" xmlns:wp="http://schemas.openxmlformats.org/drawingml/2006/wordprocessingDrawing" xmlns:w10="urn:schemas-microsoft-com:office:word" xmlns:w="http://schemas.openxmlformats.org/wordprocessingml/2006/main" xmlns:w14="http://schemas.microsoft.com/office/word/2010/wordml" xmlns:w15="http://schemas.microsoft.com/office/word/2012/wordml" xmlns:w16cex="http://schemas.microsoft.com/office/word/2018/wordml/cex" xmlns:w16cid="http://schemas.microsoft.com/office/word/2016/wordml/cid" xmlns:w16="http://schemas.microsoft.com/office/word/2018/wordml" xmlns:w16du="http://schemas.microsoft.com/office/word/2023/wordml/word16du" xmlns:w16sdtdh="http://schemas.microsoft.com/office/word/2020/wordml/sdtdatahash" xmlns:w16se="http://schemas.microsoft.com/office/word/2015/wordml/symex" xmlns:wpg="http://schemas.microsoft.com/office/word/2010/wordprocessingGroup" xmlns:wpi="http://schemas.microsoft.com/office/word/2010/wordprocessingInk" xmlns:wne="http://schemas.microsoft.com/office/word/2006/wordml" xmlns:wps="http://schemas.microsoft.com/office/word/2010/wordprocessingShape" mc:Ignorable="w14 w15 w16se w16cid w16 w16cex w16sdtdh w16du wp14">
+  <w:endnote w:type="separator" w:id="-1">
+    <w:p>
+      <w:pPr>
+        <w:spacing w:after="0" w:line="240" w:lineRule="auto"/>
+      </w:pPr>
+      <w:r>
+        <w:separator/>
+      </w:r>
+    </w:p>
+  </w:endnote>
+  <w:endnote w:type="continuationSeparator" w:id="0">
+    <w:p>
+      <w:pPr>
+        <w:spacing w:after="0" w:line="240" w:lineRule="auto"/>
+      </w:pPr>
+      <w:r>
+        <w:continuationSeparator/>
+      </w:r>
+    </w:p>
+  </w:endnote>
+</w:endnotes>
+</file>
+
+<file path=word/footer1.xml><?xml version="1.0" encoding="utf-8"?>
+<w:ftr xmlns:wpc="http://schemas.microsoft.com/office/word/2010/wordprocessingCanvas" xmlns:cx="http://schemas.microsoft.com/office/drawing/2014/chartex" xmlns:cx1="http://schemas.microsoft.com/office/drawing/2015/9/8/chartex" xmlns:cx2="http://schemas.microsoft.com/office/drawing/2015/10/21/chartex" xmlns:cx3="http://schemas.microsoft.com/office/drawing/2016/5/9/chartex" xmlns:cx4="http://schemas.microsoft.com/office/drawing/2016/5/10/chartex" xmlns:cx5="http://schemas.microsoft.com/office/drawing/2016/5/11/chartex" xmlns:cx6="http://schemas.microsoft.com/office/drawing/2016/5/12/chartex" xmlns:cx7="http://schemas.microsoft.com/office/drawing/2016/5/13/chartex" xmlns:cx8="http://schemas.microsoft.com/office/drawing/2016/5/14/chartex" xmlns:mc="http://schemas.openxmlformats.org/markup-compatibility/2006" xmlns:aink="http://schemas.microsoft.com/office/drawing/2016/ink" xmlns:am3d="http://schemas.microsoft.com/office/drawing/2017/model3d" xmlns:o="urn:schemas-microsoft-com:office:office" xmlns:oel="http://schemas.microsoft.com/office/2019/extlst" xmlns:r="http://schemas.openxmlformats.org/officeDocument/2006/relationships" xmlns:m="http://schemas.openxmlformats.org/officeDocument/2006/math" xmlns:v="urn:schemas-microsoft-com:vml" xmlns:wp14="http://schemas.microsoft.com/office/word/2010/wordprocessingDrawing" xmlns:wp="http://schemas.openxmlformats.org/drawingml/2006/wordprocessingDrawing" xmlns:w10="urn:schemas-microsoft-com:office:word" xmlns:w="http://schemas.openxmlformats.org/wordprocessingml/2006/main" xmlns:w14="http://schemas.microsoft.com/office/word/2010/wordml" xmlns:w15="http://schemas.microsoft.com/office/word/2012/wordml" xmlns:w16cex="http://schemas.microsoft.com/office/word/2018/wordml/cex" xmlns:w16cid="http://schemas.microsoft.com/office/word/2016/wordml/cid" xmlns:w16="http://schemas.microsoft.com/office/word/2018/wordml" xmlns:w16du="http://schemas.microsoft.com/office/word/2023/wordml/word16du" xmlns:w16sdtdh="http://schemas.microsoft.com/office/word/2020/wordml/sdtdatahash" xmlns:w16se="http://schemas.microsoft.com/office/word/2015/wordml/symex" xmlns:wpg="http://schemas.microsoft.com/office/word/2010/wordprocessingGroup" xmlns:wpi="http://schemas.microsoft.com/office/word/2010/wordprocessingInk" xmlns:wne="http://schemas.microsoft.com/office/word/2006/wordml" xmlns:wps="http://schemas.microsoft.com/office/word/2010/wordprocessingShape" mc:Ignorable="w14 w15 w16se w16cid w16 w16cex w16sdtdh w16du wp14">
+  <w:sdt>
+    <w:sdtPr>
+      <w:id w:val="303820024"/>
+      <w:docPartObj>
+        <w:docPartGallery w:val="Page Numbers (Bottom of Page)"/>
+        <w:docPartUnique/>
+      </w:docPartObj>
+    </w:sdtPr>
+    <w:sdtEndPr>
+      <w:rPr>
+        <w:noProof/>
+      </w:rPr>
+    </w:sdtEndPr>
+    <w:sdtContent>
+      <w:p>
+        <w:pPr>
+          <w:pStyle w:val="Footer"/>
+          <w:jc w:val="right"/>
+        </w:pPr>
+        <w:r>
+          <w:fldChar w:fldCharType="begin"/>
+        </w:r>
+        <w:r>
+          <w:instrText xml:space="preserve"> PAGE   \* MERGEFORMAT </w:instrText>
+        </w:r>
+        <w:r>
+          <w:fldChar w:fldCharType="separate"/>
+        </w:r>
+        <w:r>
+          <w:rPr>
+            <w:noProof/>
+          </w:rPr>
+          <w:t>2</w:t>
+        </w:r>
+        <w:r>
+          <w:rPr>
+            <w:noProof/>
+          </w:rPr>
+          <w:fldChar w:fldCharType="end"/>
+        </w:r>
+      </w:p>
+    </w:sdtContent>
+  </w:sdt>
+  <w:p>
+    <w:pPr>
+      <w:pStyle w:val="Footer"/>
+    </w:pPr>
+  </w:p>
+</w:ftr>
+</file>
+
+<file path=word/footnotes.xml><?xml version="1.0" encoding="utf-8"?>
+<w:footnotes xmlns:wpc="http://schemas.microsoft.com/office/word/2010/wordprocessingCanvas" xmlns:cx="http://schemas.microsoft.com/office/drawing/2014/chartex" xmlns:cx1="http://schemas.microsoft.com/office/drawing/2015/9/8/chartex" xmlns:cx2="http://schemas.microsoft.com/office/drawing/2015/10/21/chartex" xmlns:cx3="http://schemas.microsoft.com/office/drawing/2016/5/9/chartex" xmlns:cx4="http://schemas.microsoft.com/office/drawing/2016/5/10/chartex" xmlns:cx5="http://schemas.microsoft.com/office/drawing/2016/5/11/chartex" xmlns:cx6="http://schemas.microsoft.com/office/drawing/2016/5/12/chartex" xmlns:cx7="http://schemas.microsoft.com/office/drawing/2016/5/13/chartex" xmlns:cx8="http://schemas.microsoft.com/office/drawing/2016/5/14/chartex" xmlns:mc="http://schemas.openxmlformats.org/markup-compatibility/2006" xmlns:aink="http://schemas.microsoft.com/office/drawing/2016/ink" xmlns:am3d="http://schemas.microsoft.com/office/drawing/2017/model3d" xmlns:o="urn:schemas-microsoft-com:office:office" xmlns:oel="http://schemas.microsoft.com/office/2019/extlst" xmlns:r="http://schemas.openxmlformats.org/officeDocument/2006/relationships" xmlns:m="http://schemas.openxmlformats.org/officeDocument/2006/math" xmlns:v="urn:schemas-microsoft-com:vml" xmlns:wp14="http://schemas.microsoft.com/office/word/2010/wordprocessingDrawing" xmlns:wp="http://schemas.openxmlformats.org/drawingml/2006/wordprocessingDrawing" xmlns:w10="urn:schemas-microsoft-com:office:word" xmlns:w="http://schemas.openxmlformats.org/wordprocessingml/2006/main" xmlns:w14="http://schemas.microsoft.com/office/word/2010/wordml" xmlns:w15="http://schemas.microsoft.com/office/word/2012/wordml" xmlns:w16cex="http://schemas.microsoft.com/office/word/2018/wordml/cex" xmlns:w16cid="http://schemas.microsoft.com/office/word/2016/wordml/cid" xmlns:w16="http://schemas.microsoft.com/office/word/2018/wordml" xmlns:w16du="http://schemas.microsoft.com/office/word/2023/wordml/word16du" xmlns:w16sdtdh="http://schemas.microsoft.com/office/word/2020/wordml/sdtdatahash" xmlns:w16se="http://schemas.microsoft.com/office/word/2015/wordml/symex" xmlns:wpg="http://schemas.microsoft.com/office/word/2010/wordprocessingGroup" xmlns:wpi="http://schemas.microsoft.com/office/word/2010/wordprocessingInk" xmlns:wne="http://schemas.microsoft.com/office/word/2006/wordml" xmlns:wps="http://schemas.microsoft.com/office/word/2010/wordprocessingShape" mc:Ignorable="w14 w15 w16se w16cid w16 w16cex w16sdtdh w16du wp14">
+  <w:footnote w:type="separator" w:id="-1">
+    <w:p>
+      <w:pPr>
+        <w:spacing w:after="0" w:line="240" w:lineRule="auto"/>
+      </w:pPr>
+      <w:r>
+        <w:separator/>
+      </w:r>
+    </w:p>
+  </w:footnote>
+  <w:footnote w:type="continuationSeparator" w:id="0">
+    <w:p>
+      <w:pPr>
+        <w:spacing w:after="0" w:line="240" w:lineRule="auto"/>
+      </w:pPr>
+      <w:r>
+        <w:continuationSeparator/>
+      </w:r>
+    </w:p>
+  </w:footnote>
+</w:footnotes>
+</file>
+
 <file path=word/numbering.xml><?xml version="1.0" encoding="utf-8"?>
 <w:numbering xmlns:wpc="http://schemas.microsoft.com/office/word/2010/wordprocessingCanvas" xmlns:cx="http://schemas.microsoft.com/office/drawing/2014/chartex" xmlns:cx1="http://schemas.microsoft.com/office/drawing/2015/9/8/chartex" xmlns:cx2="http://schemas.microsoft.com/office/drawing/2015/10/21/chartex" xmlns:cx3="http://schemas.microsoft.com/office/drawing/2016/5/9/chartex" xmlns:cx4="http://schemas.microsoft.com/office/drawing/2016/5/10/chartex" xmlns:cx5="http://schemas.microsoft.com/office/drawing/2016/5/11/chartex" xmlns:cx6="http://schemas.microsoft.com/office/drawing/2016/5/12/chartex" xmlns:cx7="http://schemas.microsoft.com/office/drawing/2016/5/13/chartex" xmlns:cx8="http://schemas.microsoft.com/office/drawing/2016/5/14/chartex" xmlns:mc="http://schemas.openxmlformats.org/markup-compatibility/2006" xmlns:aink="http://schemas.microsoft.com/office/drawing/2016/ink" xmlns:am3d="http://schemas.microsoft.com/office/drawing/2017/model3d" xmlns:o="urn:schemas-microsoft-com:office:office" xmlns:oel="http://schemas.microsoft.com/office/2019/extlst" xmlns:r="http://schemas.openxmlformats.org/officeDocument/2006/relationships" xmlns:m="http://schemas.openxmlformats.org/officeDocument/2006/math" xmlns:v="urn:schemas-microsoft-com:vml" xmlns:wp14="http://schemas.microsoft.com/office/word/2010/wordprocessingDrawing" xmlns:wp="http://schemas.openxmlformats.org/drawingml/2006/wordprocessingDrawing" xmlns:w10="urn:schemas-microsoft-com:office:word" xmlns:w="http://schemas.openxmlformats.org/wordprocessingml/2006/main" xmlns:w14="http://schemas.microsoft.com/office/word/2010/wordml" xmlns:w15="http://schemas.microsoft.com/office/word/2012/wordml" xmlns:w16cex="http://schemas.microsoft.com/office/word/2018/wordml/cex" xmlns:w16cid="http://schemas.microsoft.com/office/word/2016/wordml/cid" xmlns:w16="http://schemas.microsoft.com/office/word/2018/wordml" xmlns:w16du="http://schemas.microsoft.com/office/word/2023/wordml/word16du" xmlns:w16sdtdh="http://schemas.microsoft.com/office/word/2020/wordml/sdtdatahash" xmlns:w16se="http://schemas.microsoft.com/office/word/2015/wordml/symex" xmlns:wpg="http://schemas.microsoft.com/office/word/2010/wordprocessingGroup" xmlns:wpi="http://schemas.microsoft.com/office/word/2010/wordprocessingInk" xmlns:wne="http://schemas.microsoft.com/office/word/2006/wordml" xmlns:wps="http://schemas.microsoft.com/office/word/2010/wordprocessingShape" mc:Ignorable="w14 w15 w16se w16cid w16 w16cex w16sdtdh w16du wp14">
   <w:abstractNum w:abstractNumId="0" w15:restartNumberingAfterBreak="0">
+    <w:nsid w:val="027F672F"/>
+    <w:multiLevelType w:val="multilevel"/>
+    <w:tmpl w:val="820200DA"/>
+    <w:lvl w:ilvl="0">
+      <w:start w:val="1"/>
+      <w:numFmt w:val="decimal"/>
+      <w:lvlText w:val="%1."/>
+      <w:lvlJc w:val="left"/>
+      <w:pPr>
+        <w:tabs>
+          <w:tab w:val="num" w:pos="720"/>
+        </w:tabs>
+        <w:ind w:left="720" w:hanging="360"/>
+      </w:pPr>
+    </w:lvl>
+    <w:lvl w:ilvl="1" w:tentative="1">
+      <w:start w:val="1"/>
+      <w:numFmt w:val="decimal"/>
+      <w:lvlText w:val="%2."/>
+      <w:lvlJc w:val="left"/>
+      <w:pPr>
+        <w:tabs>
+          <w:tab w:val="num" w:pos="1440"/>
+        </w:tabs>
+        <w:ind w:left="1440" w:hanging="360"/>
+      </w:pPr>
+    </w:lvl>
+    <w:lvl w:ilvl="2" w:tentative="1">
+      <w:start w:val="1"/>
+      <w:numFmt w:val="decimal"/>
+      <w:lvlText w:val="%3."/>
+      <w:lvlJc w:val="left"/>
+      <w:pPr>
+        <w:tabs>
+          <w:tab w:val="num" w:pos="2160"/>
+        </w:tabs>
+        <w:ind w:left="2160" w:hanging="360"/>
+      </w:pPr>
+    </w:lvl>
+    <w:lvl w:ilvl="3" w:tentative="1">
+      <w:start w:val="1"/>
+      <w:numFmt w:val="decimal"/>
+      <w:lvlText w:val="%4."/>
+      <w:lvlJc w:val="left"/>
+      <w:pPr>
+        <w:tabs>
+          <w:tab w:val="num" w:pos="2880"/>
+        </w:tabs>
+        <w:ind w:left="2880" w:hanging="360"/>
+      </w:pPr>
+    </w:lvl>
+    <w:lvl w:ilvl="4" w:tentative="1">
+      <w:start w:val="1"/>
+      <w:numFmt w:val="decimal"/>
+      <w:lvlText w:val="%5."/>
+      <w:lvlJc w:val="left"/>
+      <w:pPr>
+        <w:tabs>
+          <w:tab w:val="num" w:pos="3600"/>
+        </w:tabs>
+        <w:ind w:left="3600" w:hanging="360"/>
+      </w:pPr>
+    </w:lvl>
+    <w:lvl w:ilvl="5" w:tentative="1">
+      <w:start w:val="1"/>
+      <w:numFmt w:val="decimal"/>
+      <w:lvlText w:val="%6."/>
+      <w:lvlJc w:val="left"/>
+      <w:pPr>
+        <w:tabs>
+          <w:tab w:val="num" w:pos="4320"/>
+        </w:tabs>
+        <w:ind w:left="4320" w:hanging="360"/>
+      </w:pPr>
+    </w:lvl>
+    <w:lvl w:ilvl="6" w:tentative="1">
+      <w:start w:val="1"/>
+      <w:numFmt w:val="decimal"/>
+      <w:lvlText w:val="%7."/>
+      <w:lvlJc w:val="left"/>
+      <w:pPr>
+        <w:tabs>
+          <w:tab w:val="num" w:pos="5040"/>
+        </w:tabs>
+        <w:ind w:left="5040" w:hanging="360"/>
+      </w:pPr>
+    </w:lvl>
+    <w:lvl w:ilvl="7" w:tentative="1">
+      <w:start w:val="1"/>
+      <w:numFmt w:val="decimal"/>
+      <w:lvlText w:val="%8."/>
+      <w:lvlJc w:val="left"/>
+      <w:pPr>
+        <w:tabs>
+          <w:tab w:val="num" w:pos="5760"/>
+        </w:tabs>
+        <w:ind w:left="5760" w:hanging="360"/>
+      </w:pPr>
+    </w:lvl>
+    <w:lvl w:ilvl="8" w:tentative="1">
+      <w:start w:val="1"/>
+      <w:numFmt w:val="decimal"/>
+      <w:lvlText w:val="%9."/>
+      <w:lvlJc w:val="left"/>
+      <w:pPr>
+        <w:tabs>
+          <w:tab w:val="num" w:pos="6480"/>
+        </w:tabs>
+        <w:ind w:left="6480" w:hanging="360"/>
+      </w:pPr>
+    </w:lvl>
+  </w:abstractNum>
+  <w:abstractNum w:abstractNumId="1" w15:restartNumberingAfterBreak="0">
     <w:nsid w:val="03D709B1"/>
     <w:multiLevelType w:val="multilevel"/>
     <w:tmpl w:val="F3FE01E4"/>
@@ -4688,7 +7796,209 @@
       </w:rPr>
     </w:lvl>
   </w:abstractNum>
-  <w:abstractNum w:abstractNumId="1" w15:restartNumberingAfterBreak="0">
+  <w:abstractNum w:abstractNumId="2" w15:restartNumberingAfterBreak="0">
+    <w:nsid w:val="1E58537E"/>
+    <w:multiLevelType w:val="multilevel"/>
+    <w:tmpl w:val="B90C7FB2"/>
+    <w:lvl w:ilvl="0">
+      <w:start w:val="1"/>
+      <w:numFmt w:val="bullet"/>
+      <w:lvlText w:val=""/>
+      <w:lvlJc w:val="left"/>
+      <w:pPr>
+        <w:tabs>
+          <w:tab w:val="num" w:pos="720"/>
+        </w:tabs>
+        <w:ind w:left="720" w:hanging="360"/>
+      </w:pPr>
+      <w:rPr>
+        <w:rFonts w:ascii="Symbol" w:hAnsi="Symbol" w:hint="default"/>
+      </w:rPr>
+    </w:lvl>
+    <w:lvl w:ilvl="1" w:tentative="1">
+      <w:start w:val="1"/>
+      <w:numFmt w:val="decimal"/>
+      <w:lvlText w:val="%2."/>
+      <w:lvlJc w:val="left"/>
+      <w:pPr>
+        <w:tabs>
+          <w:tab w:val="num" w:pos="1440"/>
+        </w:tabs>
+        <w:ind w:left="1440" w:hanging="360"/>
+      </w:pPr>
+    </w:lvl>
+    <w:lvl w:ilvl="2" w:tentative="1">
+      <w:start w:val="1"/>
+      <w:numFmt w:val="decimal"/>
+      <w:lvlText w:val="%3."/>
+      <w:lvlJc w:val="left"/>
+      <w:pPr>
+        <w:tabs>
+          <w:tab w:val="num" w:pos="2160"/>
+        </w:tabs>
+        <w:ind w:left="2160" w:hanging="360"/>
+      </w:pPr>
+    </w:lvl>
+    <w:lvl w:ilvl="3" w:tentative="1">
+      <w:start w:val="1"/>
+      <w:numFmt w:val="decimal"/>
+      <w:lvlText w:val="%4."/>
+      <w:lvlJc w:val="left"/>
+      <w:pPr>
+        <w:tabs>
+          <w:tab w:val="num" w:pos="2880"/>
+        </w:tabs>
+        <w:ind w:left="2880" w:hanging="360"/>
+      </w:pPr>
+    </w:lvl>
+    <w:lvl w:ilvl="4" w:tentative="1">
+      <w:start w:val="1"/>
+      <w:numFmt w:val="decimal"/>
+      <w:lvlText w:val="%5."/>
+      <w:lvlJc w:val="left"/>
+      <w:pPr>
+        <w:tabs>
+          <w:tab w:val="num" w:pos="3600"/>
+        </w:tabs>
+        <w:ind w:left="3600" w:hanging="360"/>
+      </w:pPr>
+    </w:lvl>
+    <w:lvl w:ilvl="5" w:tentative="1">
+      <w:start w:val="1"/>
+      <w:numFmt w:val="decimal"/>
+      <w:lvlText w:val="%6."/>
+      <w:lvlJc w:val="left"/>
+      <w:pPr>
+        <w:tabs>
+          <w:tab w:val="num" w:pos="4320"/>
+        </w:tabs>
+        <w:ind w:left="4320" w:hanging="360"/>
+      </w:pPr>
+    </w:lvl>
+    <w:lvl w:ilvl="6" w:tentative="1">
+      <w:start w:val="1"/>
+      <w:numFmt w:val="decimal"/>
+      <w:lvlText w:val="%7."/>
+      <w:lvlJc w:val="left"/>
+      <w:pPr>
+        <w:tabs>
+          <w:tab w:val="num" w:pos="5040"/>
+        </w:tabs>
+        <w:ind w:left="5040" w:hanging="360"/>
+      </w:pPr>
+    </w:lvl>
+    <w:lvl w:ilvl="7" w:tentative="1">
+      <w:start w:val="1"/>
+      <w:numFmt w:val="decimal"/>
+      <w:lvlText w:val="%8."/>
+      <w:lvlJc w:val="left"/>
+      <w:pPr>
+        <w:tabs>
+          <w:tab w:val="num" w:pos="5760"/>
+        </w:tabs>
+        <w:ind w:left="5760" w:hanging="360"/>
+      </w:pPr>
+    </w:lvl>
+    <w:lvl w:ilvl="8" w:tentative="1">
+      <w:start w:val="1"/>
+      <w:numFmt w:val="decimal"/>
+      <w:lvlText w:val="%9."/>
+      <w:lvlJc w:val="left"/>
+      <w:pPr>
+        <w:tabs>
+          <w:tab w:val="num" w:pos="6480"/>
+        </w:tabs>
+        <w:ind w:left="6480" w:hanging="360"/>
+      </w:pPr>
+    </w:lvl>
+  </w:abstractNum>
+  <w:abstractNum w:abstractNumId="3" w15:restartNumberingAfterBreak="0">
+    <w:nsid w:val="1FEC4A8B"/>
+    <w:multiLevelType w:val="hybridMultilevel"/>
+    <w:tmpl w:val="F08CE23C"/>
+    <w:lvl w:ilvl="0" w:tplc="1000000F">
+      <w:start w:val="1"/>
+      <w:numFmt w:val="decimal"/>
+      <w:lvlText w:val="%1."/>
+      <w:lvlJc w:val="left"/>
+      <w:pPr>
+        <w:ind w:left="720" w:hanging="360"/>
+      </w:pPr>
+    </w:lvl>
+    <w:lvl w:ilvl="1" w:tplc="10000019" w:tentative="1">
+      <w:start w:val="1"/>
+      <w:numFmt w:val="lowerLetter"/>
+      <w:lvlText w:val="%2."/>
+      <w:lvlJc w:val="left"/>
+      <w:pPr>
+        <w:ind w:left="1440" w:hanging="360"/>
+      </w:pPr>
+    </w:lvl>
+    <w:lvl w:ilvl="2" w:tplc="1000001B" w:tentative="1">
+      <w:start w:val="1"/>
+      <w:numFmt w:val="lowerRoman"/>
+      <w:lvlText w:val="%3."/>
+      <w:lvlJc w:val="right"/>
+      <w:pPr>
+        <w:ind w:left="2160" w:hanging="180"/>
+      </w:pPr>
+    </w:lvl>
+    <w:lvl w:ilvl="3" w:tplc="1000000F" w:tentative="1">
+      <w:start w:val="1"/>
+      <w:numFmt w:val="decimal"/>
+      <w:lvlText w:val="%4."/>
+      <w:lvlJc w:val="left"/>
+      <w:pPr>
+        <w:ind w:left="2880" w:hanging="360"/>
+      </w:pPr>
+    </w:lvl>
+    <w:lvl w:ilvl="4" w:tplc="10000019" w:tentative="1">
+      <w:start w:val="1"/>
+      <w:numFmt w:val="lowerLetter"/>
+      <w:lvlText w:val="%5."/>
+      <w:lvlJc w:val="left"/>
+      <w:pPr>
+        <w:ind w:left="3600" w:hanging="360"/>
+      </w:pPr>
+    </w:lvl>
+    <w:lvl w:ilvl="5" w:tplc="1000001B" w:tentative="1">
+      <w:start w:val="1"/>
+      <w:numFmt w:val="lowerRoman"/>
+      <w:lvlText w:val="%6."/>
+      <w:lvlJc w:val="right"/>
+      <w:pPr>
+        <w:ind w:left="4320" w:hanging="180"/>
+      </w:pPr>
+    </w:lvl>
+    <w:lvl w:ilvl="6" w:tplc="1000000F" w:tentative="1">
+      <w:start w:val="1"/>
+      <w:numFmt w:val="decimal"/>
+      <w:lvlText w:val="%7."/>
+      <w:lvlJc w:val="left"/>
+      <w:pPr>
+        <w:ind w:left="5040" w:hanging="360"/>
+      </w:pPr>
+    </w:lvl>
+    <w:lvl w:ilvl="7" w:tplc="10000019" w:tentative="1">
+      <w:start w:val="1"/>
+      <w:numFmt w:val="lowerLetter"/>
+      <w:lvlText w:val="%8."/>
+      <w:lvlJc w:val="left"/>
+      <w:pPr>
+        <w:ind w:left="5760" w:hanging="360"/>
+      </w:pPr>
+    </w:lvl>
+    <w:lvl w:ilvl="8" w:tplc="1000001B" w:tentative="1">
+      <w:start w:val="1"/>
+      <w:numFmt w:val="lowerRoman"/>
+      <w:lvlText w:val="%9."/>
+      <w:lvlJc w:val="right"/>
+      <w:pPr>
+        <w:ind w:left="6480" w:hanging="180"/>
+      </w:pPr>
+    </w:lvl>
+  </w:abstractNum>
+  <w:abstractNum w:abstractNumId="4" w15:restartNumberingAfterBreak="0">
     <w:nsid w:val="2FCB3A5E"/>
     <w:multiLevelType w:val="multilevel"/>
     <w:tmpl w:val="AE00DF04"/>
@@ -4837,7 +8147,123 @@
       </w:rPr>
     </w:lvl>
   </w:abstractNum>
-  <w:abstractNum w:abstractNumId="2" w15:restartNumberingAfterBreak="0">
+  <w:abstractNum w:abstractNumId="5" w15:restartNumberingAfterBreak="0">
+    <w:nsid w:val="32175D1D"/>
+    <w:multiLevelType w:val="multilevel"/>
+    <w:tmpl w:val="6CECF304"/>
+    <w:lvl w:ilvl="0">
+      <w:start w:val="1"/>
+      <w:numFmt w:val="bullet"/>
+      <w:lvlText w:val=""/>
+      <w:lvlJc w:val="left"/>
+      <w:pPr>
+        <w:tabs>
+          <w:tab w:val="num" w:pos="720"/>
+        </w:tabs>
+        <w:ind w:left="720" w:hanging="360"/>
+      </w:pPr>
+      <w:rPr>
+        <w:rFonts w:ascii="Symbol" w:hAnsi="Symbol" w:hint="default"/>
+      </w:rPr>
+    </w:lvl>
+    <w:lvl w:ilvl="1" w:tentative="1">
+      <w:start w:val="1"/>
+      <w:numFmt w:val="decimal"/>
+      <w:lvlText w:val="%2."/>
+      <w:lvlJc w:val="left"/>
+      <w:pPr>
+        <w:tabs>
+          <w:tab w:val="num" w:pos="1440"/>
+        </w:tabs>
+        <w:ind w:left="1440" w:hanging="360"/>
+      </w:pPr>
+    </w:lvl>
+    <w:lvl w:ilvl="2" w:tentative="1">
+      <w:start w:val="1"/>
+      <w:numFmt w:val="decimal"/>
+      <w:lvlText w:val="%3."/>
+      <w:lvlJc w:val="left"/>
+      <w:pPr>
+        <w:tabs>
+          <w:tab w:val="num" w:pos="2160"/>
+        </w:tabs>
+        <w:ind w:left="2160" w:hanging="360"/>
+      </w:pPr>
+    </w:lvl>
+    <w:lvl w:ilvl="3" w:tentative="1">
+      <w:start w:val="1"/>
+      <w:numFmt w:val="decimal"/>
+      <w:lvlText w:val="%4."/>
+      <w:lvlJc w:val="left"/>
+      <w:pPr>
+        <w:tabs>
+          <w:tab w:val="num" w:pos="2880"/>
+        </w:tabs>
+        <w:ind w:left="2880" w:hanging="360"/>
+      </w:pPr>
+    </w:lvl>
+    <w:lvl w:ilvl="4" w:tentative="1">
+      <w:start w:val="1"/>
+      <w:numFmt w:val="decimal"/>
+      <w:lvlText w:val="%5."/>
+      <w:lvlJc w:val="left"/>
+      <w:pPr>
+        <w:tabs>
+          <w:tab w:val="num" w:pos="3600"/>
+        </w:tabs>
+        <w:ind w:left="3600" w:hanging="360"/>
+      </w:pPr>
+    </w:lvl>
+    <w:lvl w:ilvl="5" w:tentative="1">
+      <w:start w:val="1"/>
+      <w:numFmt w:val="decimal"/>
+      <w:lvlText w:val="%6."/>
+      <w:lvlJc w:val="left"/>
+      <w:pPr>
+        <w:tabs>
+          <w:tab w:val="num" w:pos="4320"/>
+        </w:tabs>
+        <w:ind w:left="4320" w:hanging="360"/>
+      </w:pPr>
+    </w:lvl>
+    <w:lvl w:ilvl="6" w:tentative="1">
+      <w:start w:val="1"/>
+      <w:numFmt w:val="decimal"/>
+      <w:lvlText w:val="%7."/>
+      <w:lvlJc w:val="left"/>
+      <w:pPr>
+        <w:tabs>
+          <w:tab w:val="num" w:pos="5040"/>
+        </w:tabs>
+        <w:ind w:left="5040" w:hanging="360"/>
+      </w:pPr>
+    </w:lvl>
+    <w:lvl w:ilvl="7" w:tentative="1">
+      <w:start w:val="1"/>
+      <w:numFmt w:val="decimal"/>
+      <w:lvlText w:val="%8."/>
+      <w:lvlJc w:val="left"/>
+      <w:pPr>
+        <w:tabs>
+          <w:tab w:val="num" w:pos="5760"/>
+        </w:tabs>
+        <w:ind w:left="5760" w:hanging="360"/>
+      </w:pPr>
+    </w:lvl>
+    <w:lvl w:ilvl="8" w:tentative="1">
+      <w:start w:val="1"/>
+      <w:numFmt w:val="decimal"/>
+      <w:lvlText w:val="%9."/>
+      <w:lvlJc w:val="left"/>
+      <w:pPr>
+        <w:tabs>
+          <w:tab w:val="num" w:pos="6480"/>
+        </w:tabs>
+        <w:ind w:left="6480" w:hanging="360"/>
+      </w:pPr>
+    </w:lvl>
+  </w:abstractNum>
+  <w:abstractNum w:abstractNumId="6" w15:restartNumberingAfterBreak="0">
     <w:nsid w:val="32274A2D"/>
     <w:multiLevelType w:val="hybridMultilevel"/>
     <w:tmpl w:val="DFEAAB62"/>
@@ -4950,7 +8376,7 @@
       </w:rPr>
     </w:lvl>
   </w:abstractNum>
-  <w:abstractNum w:abstractNumId="3" w15:restartNumberingAfterBreak="0">
+  <w:abstractNum w:abstractNumId="7" w15:restartNumberingAfterBreak="0">
     <w:nsid w:val="3BDC16DA"/>
     <w:multiLevelType w:val="hybridMultilevel"/>
     <w:tmpl w:val="A81A59C4"/>
@@ -5063,7 +8489,96 @@
       </w:rPr>
     </w:lvl>
   </w:abstractNum>
-  <w:abstractNum w:abstractNumId="4" w15:restartNumberingAfterBreak="0">
+  <w:abstractNum w:abstractNumId="8" w15:restartNumberingAfterBreak="0">
+    <w:nsid w:val="49200F86"/>
+    <w:multiLevelType w:val="hybridMultilevel"/>
+    <w:tmpl w:val="3C3069E6"/>
+    <w:lvl w:ilvl="0" w:tplc="10000001">
+      <w:start w:val="1"/>
+      <w:numFmt w:val="bullet"/>
+      <w:lvlText w:val=""/>
+      <w:lvlJc w:val="left"/>
+      <w:pPr>
+        <w:ind w:left="720" w:hanging="360"/>
+      </w:pPr>
+      <w:rPr>
+        <w:rFonts w:ascii="Symbol" w:hAnsi="Symbol" w:hint="default"/>
+      </w:rPr>
+    </w:lvl>
+    <w:lvl w:ilvl="1" w:tplc="FFFFFFFF" w:tentative="1">
+      <w:start w:val="1"/>
+      <w:numFmt w:val="lowerLetter"/>
+      <w:lvlText w:val="%2."/>
+      <w:lvlJc w:val="left"/>
+      <w:pPr>
+        <w:ind w:left="1440" w:hanging="360"/>
+      </w:pPr>
+    </w:lvl>
+    <w:lvl w:ilvl="2" w:tplc="FFFFFFFF" w:tentative="1">
+      <w:start w:val="1"/>
+      <w:numFmt w:val="lowerRoman"/>
+      <w:lvlText w:val="%3."/>
+      <w:lvlJc w:val="right"/>
+      <w:pPr>
+        <w:ind w:left="2160" w:hanging="180"/>
+      </w:pPr>
+    </w:lvl>
+    <w:lvl w:ilvl="3" w:tplc="FFFFFFFF" w:tentative="1">
+      <w:start w:val="1"/>
+      <w:numFmt w:val="decimal"/>
+      <w:lvlText w:val="%4."/>
+      <w:lvlJc w:val="left"/>
+      <w:pPr>
+        <w:ind w:left="2880" w:hanging="360"/>
+      </w:pPr>
+    </w:lvl>
+    <w:lvl w:ilvl="4" w:tplc="FFFFFFFF" w:tentative="1">
+      <w:start w:val="1"/>
+      <w:numFmt w:val="lowerLetter"/>
+      <w:lvlText w:val="%5."/>
+      <w:lvlJc w:val="left"/>
+      <w:pPr>
+        <w:ind w:left="3600" w:hanging="360"/>
+      </w:pPr>
+    </w:lvl>
+    <w:lvl w:ilvl="5" w:tplc="FFFFFFFF" w:tentative="1">
+      <w:start w:val="1"/>
+      <w:numFmt w:val="lowerRoman"/>
+      <w:lvlText w:val="%6."/>
+      <w:lvlJc w:val="right"/>
+      <w:pPr>
+        <w:ind w:left="4320" w:hanging="180"/>
+      </w:pPr>
+    </w:lvl>
+    <w:lvl w:ilvl="6" w:tplc="FFFFFFFF" w:tentative="1">
+      <w:start w:val="1"/>
+      <w:numFmt w:val="decimal"/>
+      <w:lvlText w:val="%7."/>
+      <w:lvlJc w:val="left"/>
+      <w:pPr>
+        <w:ind w:left="5040" w:hanging="360"/>
+      </w:pPr>
+    </w:lvl>
+    <w:lvl w:ilvl="7" w:tplc="FFFFFFFF" w:tentative="1">
+      <w:start w:val="1"/>
+      <w:numFmt w:val="lowerLetter"/>
+      <w:lvlText w:val="%8."/>
+      <w:lvlJc w:val="left"/>
+      <w:pPr>
+        <w:ind w:left="5760" w:hanging="360"/>
+      </w:pPr>
+    </w:lvl>
+    <w:lvl w:ilvl="8" w:tplc="FFFFFFFF" w:tentative="1">
+      <w:start w:val="1"/>
+      <w:numFmt w:val="lowerRoman"/>
+      <w:lvlText w:val="%9."/>
+      <w:lvlJc w:val="right"/>
+      <w:pPr>
+        <w:ind w:left="6480" w:hanging="180"/>
+      </w:pPr>
+    </w:lvl>
+  </w:abstractNum>
+  <w:abstractNum w:abstractNumId="9" w15:restartNumberingAfterBreak="0">
     <w:nsid w:val="4EB24EF6"/>
     <w:multiLevelType w:val="multilevel"/>
     <w:tmpl w:val="FA12124A"/>
@@ -5212,7 +8727,7 @@
       </w:rPr>
     </w:lvl>
   </w:abstractNum>
-  <w:abstractNum w:abstractNumId="5" w15:restartNumberingAfterBreak="0">
+  <w:abstractNum w:abstractNumId="10" w15:restartNumberingAfterBreak="0">
     <w:nsid w:val="55FE3D21"/>
     <w:multiLevelType w:val="multilevel"/>
     <w:tmpl w:val="30E40716"/>
@@ -5336,7 +8851,120 @@
       </w:pPr>
     </w:lvl>
   </w:abstractNum>
-  <w:abstractNum w:abstractNumId="6" w15:restartNumberingAfterBreak="0">
+  <w:abstractNum w:abstractNumId="11" w15:restartNumberingAfterBreak="0">
+    <w:nsid w:val="68B23678"/>
+    <w:multiLevelType w:val="multilevel"/>
+    <w:tmpl w:val="ADBEE5F8"/>
+    <w:lvl w:ilvl="0">
+      <w:start w:val="1"/>
+      <w:numFmt w:val="decimal"/>
+      <w:lvlText w:val="%1."/>
+      <w:lvlJc w:val="left"/>
+      <w:pPr>
+        <w:tabs>
+          <w:tab w:val="num" w:pos="720"/>
+        </w:tabs>
+        <w:ind w:left="720" w:hanging="360"/>
+      </w:pPr>
+    </w:lvl>
+    <w:lvl w:ilvl="1" w:tentative="1">
+      <w:start w:val="1"/>
+      <w:numFmt w:val="decimal"/>
+      <w:lvlText w:val="%2."/>
+      <w:lvlJc w:val="left"/>
+      <w:pPr>
+        <w:tabs>
+          <w:tab w:val="num" w:pos="1440"/>
+        </w:tabs>
+        <w:ind w:left="1440" w:hanging="360"/>
+      </w:pPr>
+    </w:lvl>
+    <w:lvl w:ilvl="2" w:tentative="1">
+      <w:start w:val="1"/>
+      <w:numFmt w:val="decimal"/>
+      <w:lvlText w:val="%3."/>
+      <w:lvlJc w:val="left"/>
+      <w:pPr>
+        <w:tabs>
+          <w:tab w:val="num" w:pos="2160"/>
+        </w:tabs>
+        <w:ind w:left="2160" w:hanging="360"/>
+      </w:pPr>
+    </w:lvl>
+    <w:lvl w:ilvl="3" w:tentative="1">
+      <w:start w:val="1"/>
+      <w:numFmt w:val="decimal"/>
+      <w:lvlText w:val="%4."/>
+      <w:lvlJc w:val="left"/>
+      <w:pPr>
+        <w:tabs>
+          <w:tab w:val="num" w:pos="2880"/>
+        </w:tabs>
+        <w:ind w:left="2880" w:hanging="360"/>
+      </w:pPr>
+    </w:lvl>
+    <w:lvl w:ilvl="4" w:tentative="1">
+      <w:start w:val="1"/>
+      <w:numFmt w:val="decimal"/>
+      <w:lvlText w:val="%5."/>
+      <w:lvlJc w:val="left"/>
+      <w:pPr>
+        <w:tabs>
+          <w:tab w:val="num" w:pos="3600"/>
+        </w:tabs>
+        <w:ind w:left="3600" w:hanging="360"/>
+      </w:pPr>
+    </w:lvl>
+    <w:lvl w:ilvl="5" w:tentative="1">
+      <w:start w:val="1"/>
+      <w:numFmt w:val="decimal"/>
+      <w:lvlText w:val="%6."/>
+      <w:lvlJc w:val="left"/>
+      <w:pPr>
+        <w:tabs>
+          <w:tab w:val="num" w:pos="4320"/>
+        </w:tabs>
+        <w:ind w:left="4320" w:hanging="360"/>
+      </w:pPr>
+    </w:lvl>
+    <w:lvl w:ilvl="6" w:tentative="1">
+      <w:start w:val="1"/>
+      <w:numFmt w:val="decimal"/>
+      <w:lvlText w:val="%7."/>
+      <w:lvlJc w:val="left"/>
+      <w:pPr>
+        <w:tabs>
+          <w:tab w:val="num" w:pos="5040"/>
+        </w:tabs>
+        <w:ind w:left="5040" w:hanging="360"/>
+      </w:pPr>
+    </w:lvl>
+    <w:lvl w:ilvl="7" w:tentative="1">
+      <w:start w:val="1"/>
+      <w:numFmt w:val="decimal"/>
+      <w:lvlText w:val="%8."/>
+      <w:lvlJc w:val="left"/>
+      <w:pPr>
+        <w:tabs>
+          <w:tab w:val="num" w:pos="5760"/>
+        </w:tabs>
+        <w:ind w:left="5760" w:hanging="360"/>
+      </w:pPr>
+    </w:lvl>
+    <w:lvl w:ilvl="8" w:tentative="1">
+      <w:start w:val="1"/>
+      <w:numFmt w:val="decimal"/>
+      <w:lvlText w:val="%9."/>
+      <w:lvlJc w:val="left"/>
+      <w:pPr>
+        <w:tabs>
+          <w:tab w:val="num" w:pos="6480"/>
+        </w:tabs>
+        <w:ind w:left="6480" w:hanging="360"/>
+      </w:pPr>
+    </w:lvl>
+  </w:abstractNum>
+  <w:abstractNum w:abstractNumId="12" w15:restartNumberingAfterBreak="0">
     <w:nsid w:val="6FC35098"/>
     <w:multiLevelType w:val="hybridMultilevel"/>
     <w:tmpl w:val="3962DC26"/>
@@ -5449,7 +9077,120 @@
       </w:rPr>
     </w:lvl>
   </w:abstractNum>
-  <w:abstractNum w:abstractNumId="7" w15:restartNumberingAfterBreak="0">
+  <w:abstractNum w:abstractNumId="13" w15:restartNumberingAfterBreak="0">
+    <w:nsid w:val="71FB691F"/>
+    <w:multiLevelType w:val="multilevel"/>
+    <w:tmpl w:val="4E50C708"/>
+    <w:lvl w:ilvl="0">
+      <w:start w:val="1"/>
+      <w:numFmt w:val="decimal"/>
+      <w:lvlText w:val="%1."/>
+      <w:lvlJc w:val="left"/>
+      <w:pPr>
+        <w:tabs>
+          <w:tab w:val="num" w:pos="720"/>
+        </w:tabs>
+        <w:ind w:left="720" w:hanging="360"/>
+      </w:pPr>
+    </w:lvl>
+    <w:lvl w:ilvl="1" w:tentative="1">
+      <w:start w:val="1"/>
+      <w:numFmt w:val="decimal"/>
+      <w:lvlText w:val="%2."/>
+      <w:lvlJc w:val="left"/>
+      <w:pPr>
+        <w:tabs>
+          <w:tab w:val="num" w:pos="1440"/>
+        </w:tabs>
+        <w:ind w:left="1440" w:hanging="360"/>
+      </w:pPr>
+    </w:lvl>
+    <w:lvl w:ilvl="2" w:tentative="1">
+      <w:start w:val="1"/>
+      <w:numFmt w:val="decimal"/>
+      <w:lvlText w:val="%3."/>
+      <w:lvlJc w:val="left"/>
+      <w:pPr>
+        <w:tabs>
+          <w:tab w:val="num" w:pos="2160"/>
+        </w:tabs>
+        <w:ind w:left="2160" w:hanging="360"/>
+      </w:pPr>
+    </w:lvl>
+    <w:lvl w:ilvl="3" w:tentative="1">
+      <w:start w:val="1"/>
+      <w:numFmt w:val="decimal"/>
+      <w:lvlText w:val="%4."/>
+      <w:lvlJc w:val="left"/>
+      <w:pPr>
+        <w:tabs>
+          <w:tab w:val="num" w:pos="2880"/>
+        </w:tabs>
+        <w:ind w:left="2880" w:hanging="360"/>
+      </w:pPr>
+    </w:lvl>
+    <w:lvl w:ilvl="4" w:tentative="1">
+      <w:start w:val="1"/>
+      <w:numFmt w:val="decimal"/>
+      <w:lvlText w:val="%5."/>
+      <w:lvlJc w:val="left"/>
+      <w:pPr>
+        <w:tabs>
+          <w:tab w:val="num" w:pos="3600"/>
+        </w:tabs>
+        <w:ind w:left="3600" w:hanging="360"/>
+      </w:pPr>
+    </w:lvl>
+    <w:lvl w:ilvl="5" w:tentative="1">
+      <w:start w:val="1"/>
+      <w:numFmt w:val="decimal"/>
+      <w:lvlText w:val="%6."/>
+      <w:lvlJc w:val="left"/>
+      <w:pPr>
+        <w:tabs>
+          <w:tab w:val="num" w:pos="4320"/>
+        </w:tabs>
+        <w:ind w:left="4320" w:hanging="360"/>
+      </w:pPr>
+    </w:lvl>
+    <w:lvl w:ilvl="6" w:tentative="1">
+      <w:start w:val="1"/>
+      <w:numFmt w:val="decimal"/>
+      <w:lvlText w:val="%7."/>
+      <w:lvlJc w:val="left"/>
+      <w:pPr>
+        <w:tabs>
+          <w:tab w:val="num" w:pos="5040"/>
+        </w:tabs>
+        <w:ind w:left="5040" w:hanging="360"/>
+      </w:pPr>
+    </w:lvl>
+    <w:lvl w:ilvl="7" w:tentative="1">
+      <w:start w:val="1"/>
+      <w:numFmt w:val="decimal"/>
+      <w:lvlText w:val="%8."/>
+      <w:lvlJc w:val="left"/>
+      <w:pPr>
+        <w:tabs>
+          <w:tab w:val="num" w:pos="5760"/>
+        </w:tabs>
+        <w:ind w:left="5760" w:hanging="360"/>
+      </w:pPr>
+    </w:lvl>
+    <w:lvl w:ilvl="8" w:tentative="1">
+      <w:start w:val="1"/>
+      <w:numFmt w:val="decimal"/>
+      <w:lvlText w:val="%9."/>
+      <w:lvlJc w:val="left"/>
+      <w:pPr>
+        <w:tabs>
+          <w:tab w:val="num" w:pos="6480"/>
+        </w:tabs>
+        <w:ind w:left="6480" w:hanging="360"/>
+      </w:pPr>
+    </w:lvl>
+  </w:abstractNum>
+  <w:abstractNum w:abstractNumId="14" w15:restartNumberingAfterBreak="0">
     <w:nsid w:val="7EFF4225"/>
     <w:multiLevelType w:val="hybridMultilevel"/>
     <w:tmpl w:val="ACDE6766"/>
@@ -5562,7 +9303,7 @@
       </w:rPr>
     </w:lvl>
   </w:abstractNum>
-  <w:abstractNum w:abstractNumId="8" w15:restartNumberingAfterBreak="0">
+  <w:abstractNum w:abstractNumId="15" w15:restartNumberingAfterBreak="0">
     <w:nsid w:val="7F315FBB"/>
     <w:multiLevelType w:val="multilevel"/>
     <w:tmpl w:val="92A8DB1A"/>
@@ -5712,31 +9453,52 @@
     </w:lvl>
   </w:abstractNum>
   <w:num w:numId="1" w16cid:durableId="1154223812">
+    <w:abstractNumId w:val="10"/>
+  </w:num>
+  <w:num w:numId="2" w16cid:durableId="2117408892">
+    <w:abstractNumId w:val="9"/>
+  </w:num>
+  <w:num w:numId="3" w16cid:durableId="1809661997">
+    <w:abstractNumId w:val="1"/>
+  </w:num>
+  <w:num w:numId="4" w16cid:durableId="395860380">
+    <w:abstractNumId w:val="4"/>
+  </w:num>
+  <w:num w:numId="5" w16cid:durableId="167255447">
+    <w:abstractNumId w:val="15"/>
+  </w:num>
+  <w:num w:numId="6" w16cid:durableId="586305864">
+    <w:abstractNumId w:val="12"/>
+  </w:num>
+  <w:num w:numId="7" w16cid:durableId="520322074">
+    <w:abstractNumId w:val="6"/>
+  </w:num>
+  <w:num w:numId="8" w16cid:durableId="814220204">
+    <w:abstractNumId w:val="14"/>
+  </w:num>
+  <w:num w:numId="9" w16cid:durableId="300118935">
+    <w:abstractNumId w:val="7"/>
+  </w:num>
+  <w:num w:numId="10" w16cid:durableId="262618750">
+    <w:abstractNumId w:val="3"/>
+  </w:num>
+  <w:num w:numId="11" w16cid:durableId="78983786">
+    <w:abstractNumId w:val="0"/>
+  </w:num>
+  <w:num w:numId="12" w16cid:durableId="2053115453">
+    <w:abstractNumId w:val="13"/>
+  </w:num>
+  <w:num w:numId="13" w16cid:durableId="1636065280">
     <w:abstractNumId w:val="5"/>
   </w:num>
-  <w:num w:numId="2" w16cid:durableId="2117408892">
-    <w:abstractNumId w:val="4"/>
+  <w:num w:numId="14" w16cid:durableId="1498184671">
+    <w:abstractNumId w:val="2"/>
   </w:num>
-  <w:num w:numId="3" w16cid:durableId="1809661997">
-    <w:abstractNumId w:val="0"/>
-  </w:num>
-  <w:num w:numId="4" w16cid:durableId="395860380">
-    <w:abstractNumId w:val="1"/>
-  </w:num>
-  <w:num w:numId="5" w16cid:durableId="167255447">
+  <w:num w:numId="15" w16cid:durableId="740978662">
     <w:abstractNumId w:val="8"/>
   </w:num>
-  <w:num w:numId="6" w16cid:durableId="586305864">
-    <w:abstractNumId w:val="6"/>
-  </w:num>
-  <w:num w:numId="7" w16cid:durableId="520322074">
-    <w:abstractNumId w:val="2"/>
-  </w:num>
-  <w:num w:numId="8" w16cid:durableId="814220204">
-    <w:abstractNumId w:val="7"/>
-  </w:num>
-  <w:num w:numId="9" w16cid:durableId="300118935">
-    <w:abstractNumId w:val="3"/>
+  <w:num w:numId="16" w16cid:durableId="168254792">
+    <w:abstractNumId w:val="11"/>
   </w:num>
 </w:numbering>
 </file>
@@ -6196,7 +9958,6 @@
     <w:next w:val="Normal"/>
     <w:link w:val="Heading3Char"/>
     <w:uiPriority w:val="9"/>
-    <w:semiHidden/>
     <w:unhideWhenUsed/>
     <w:qFormat/>
     <w:rsid w:val="00326B71"/>
@@ -6402,7 +10163,6 @@
     <w:basedOn w:val="DefaultParagraphFont"/>
     <w:link w:val="Heading3"/>
     <w:uiPriority w:val="9"/>
-    <w:semiHidden/>
     <w:rsid w:val="00326B71"/>
     <w:rPr>
       <w:rFonts w:eastAsiaTheme="majorEastAsia" w:cstheme="majorBidi"/>
@@ -6683,7 +10443,6 @@
       <w:rFonts w:ascii="Times New Roman" w:eastAsia="Times New Roman" w:hAnsi="Times New Roman" w:cs="Times New Roman"/>
       <w:kern w:val="0"/>
       <w:szCs w:val="24"/>
-      <w:lang/>
       <w14:ligatures w14:val="none"/>
     </w:rPr>
   </w:style>
@@ -6754,6 +10513,207 @@
       <w:color w:val="467886" w:themeColor="hyperlink"/>
       <w:u w:val="single"/>
     </w:rPr>
+  </w:style>
+  <w:style w:type="paragraph" w:styleId="Bibliography">
+    <w:name w:val="Bibliography"/>
+    <w:basedOn w:val="Normal"/>
+    <w:next w:val="Normal"/>
+    <w:uiPriority w:val="37"/>
+    <w:unhideWhenUsed/>
+    <w:rsid w:val="00206EDC"/>
+  </w:style>
+  <w:style w:type="paragraph" w:styleId="Header">
+    <w:name w:val="header"/>
+    <w:basedOn w:val="Normal"/>
+    <w:link w:val="HeaderChar"/>
+    <w:uiPriority w:val="99"/>
+    <w:unhideWhenUsed/>
+    <w:rsid w:val="00DB3ABE"/>
+    <w:pPr>
+      <w:tabs>
+        <w:tab w:val="center" w:pos="4513"/>
+        <w:tab w:val="right" w:pos="9026"/>
+      </w:tabs>
+      <w:spacing w:after="0" w:line="240" w:lineRule="auto"/>
+    </w:pPr>
+  </w:style>
+  <w:style w:type="character" w:customStyle="1" w:styleId="HeaderChar">
+    <w:name w:val="Header Char"/>
+    <w:basedOn w:val="DefaultParagraphFont"/>
+    <w:link w:val="Header"/>
+    <w:uiPriority w:val="99"/>
+    <w:rsid w:val="00DB3ABE"/>
+    <w:rPr>
+      <w:rFonts w:ascii="Calibri" w:hAnsi="Calibri"/>
+      <w:sz w:val="24"/>
+    </w:rPr>
+  </w:style>
+  <w:style w:type="paragraph" w:styleId="Footer">
+    <w:name w:val="footer"/>
+    <w:basedOn w:val="Normal"/>
+    <w:link w:val="FooterChar"/>
+    <w:uiPriority w:val="99"/>
+    <w:unhideWhenUsed/>
+    <w:rsid w:val="00DB3ABE"/>
+    <w:pPr>
+      <w:tabs>
+        <w:tab w:val="center" w:pos="4513"/>
+        <w:tab w:val="right" w:pos="9026"/>
+      </w:tabs>
+      <w:spacing w:after="0" w:line="240" w:lineRule="auto"/>
+    </w:pPr>
+  </w:style>
+  <w:style w:type="character" w:customStyle="1" w:styleId="FooterChar">
+    <w:name w:val="Footer Char"/>
+    <w:basedOn w:val="DefaultParagraphFont"/>
+    <w:link w:val="Footer"/>
+    <w:uiPriority w:val="99"/>
+    <w:rsid w:val="00DB3ABE"/>
+    <w:rPr>
+      <w:rFonts w:ascii="Calibri" w:hAnsi="Calibri"/>
+      <w:sz w:val="24"/>
+    </w:rPr>
+  </w:style>
+  <w:style w:type="character" w:styleId="UnresolvedMention">
+    <w:name w:val="Unresolved Mention"/>
+    <w:basedOn w:val="DefaultParagraphFont"/>
+    <w:uiPriority w:val="99"/>
+    <w:semiHidden/>
+    <w:unhideWhenUsed/>
+    <w:rsid w:val="002F08AC"/>
+    <w:rPr>
+      <w:color w:val="605E5C"/>
+      <w:shd w:val="clear" w:color="auto" w:fill="E1DFDD"/>
+    </w:rPr>
+  </w:style>
+  <w:style w:type="table" w:styleId="TableGrid">
+    <w:name w:val="Table Grid"/>
+    <w:basedOn w:val="TableNormal"/>
+    <w:uiPriority w:val="39"/>
+    <w:rsid w:val="002F08AC"/>
+    <w:pPr>
+      <w:spacing w:after="0" w:line="240" w:lineRule="auto"/>
+    </w:pPr>
+    <w:tblPr>
+      <w:tblBorders>
+        <w:top w:val="single" w:sz="4" w:space="0" w:color="auto"/>
+        <w:left w:val="single" w:sz="4" w:space="0" w:color="auto"/>
+        <w:bottom w:val="single" w:sz="4" w:space="0" w:color="auto"/>
+        <w:right w:val="single" w:sz="4" w:space="0" w:color="auto"/>
+        <w:insideH w:val="single" w:sz="4" w:space="0" w:color="auto"/>
+        <w:insideV w:val="single" w:sz="4" w:space="0" w:color="auto"/>
+      </w:tblBorders>
+    </w:tblPr>
+  </w:style>
+  <w:style w:type="character" w:customStyle="1" w:styleId="bt-content">
+    <w:name w:val="bt-content"/>
+    <w:basedOn w:val="DefaultParagraphFont"/>
+    <w:rsid w:val="002F08AC"/>
+  </w:style>
+  <w:style w:type="table" w:styleId="ListTable1Light-Accent4">
+    <w:name w:val="List Table 1 Light Accent 4"/>
+    <w:basedOn w:val="TableNormal"/>
+    <w:uiPriority w:val="46"/>
+    <w:rsid w:val="002F08AC"/>
+    <w:pPr>
+      <w:spacing w:after="0" w:line="240" w:lineRule="auto"/>
+    </w:pPr>
+    <w:tblPr>
+      <w:tblStyleRowBandSize w:val="1"/>
+      <w:tblStyleColBandSize w:val="1"/>
+    </w:tblPr>
+    <w:tblStylePr w:type="firstRow">
+      <w:rPr>
+        <w:b/>
+        <w:bCs/>
+      </w:rPr>
+      <w:tblPr/>
+      <w:tcPr>
+        <w:tcBorders>
+          <w:bottom w:val="single" w:sz="4" w:space="0" w:color="60CAF3" w:themeColor="accent4" w:themeTint="99"/>
+        </w:tcBorders>
+      </w:tcPr>
+    </w:tblStylePr>
+    <w:tblStylePr w:type="lastRow">
+      <w:rPr>
+        <w:b/>
+        <w:bCs/>
+      </w:rPr>
+      <w:tblPr/>
+      <w:tcPr>
+        <w:tcBorders>
+          <w:top w:val="single" w:sz="4" w:space="0" w:color="60CAF3" w:themeColor="accent4" w:themeTint="99"/>
+        </w:tcBorders>
+      </w:tcPr>
+    </w:tblStylePr>
+    <w:tblStylePr w:type="firstCol">
+      <w:rPr>
+        <w:b/>
+        <w:bCs/>
+      </w:rPr>
+    </w:tblStylePr>
+    <w:tblStylePr w:type="lastCol">
+      <w:rPr>
+        <w:b/>
+        <w:bCs/>
+      </w:rPr>
+    </w:tblStylePr>
+    <w:tblStylePr w:type="band1Vert">
+      <w:tblPr/>
+      <w:tcPr>
+        <w:shd w:val="clear" w:color="auto" w:fill="CAEDFB" w:themeFill="accent4" w:themeFillTint="33"/>
+      </w:tcPr>
+    </w:tblStylePr>
+    <w:tblStylePr w:type="band1Horz">
+      <w:tblPr/>
+      <w:tcPr>
+        <w:shd w:val="clear" w:color="auto" w:fill="CAEDFB" w:themeFill="accent4" w:themeFillTint="33"/>
+      </w:tcPr>
+    </w:tblStylePr>
+  </w:style>
+  <w:style w:type="paragraph" w:styleId="TableofFigures">
+    <w:name w:val="table of figures"/>
+    <w:basedOn w:val="Normal"/>
+    <w:next w:val="Normal"/>
+    <w:uiPriority w:val="99"/>
+    <w:semiHidden/>
+    <w:unhideWhenUsed/>
+    <w:rsid w:val="0086246D"/>
+    <w:pPr>
+      <w:spacing w:after="0"/>
+    </w:pPr>
+  </w:style>
+  <w:style w:type="paragraph" w:styleId="Caption">
+    <w:name w:val="caption"/>
+    <w:basedOn w:val="Normal"/>
+    <w:next w:val="Normal"/>
+    <w:uiPriority w:val="35"/>
+    <w:unhideWhenUsed/>
+    <w:qFormat/>
+    <w:rsid w:val="0086246D"/>
+    <w:pPr>
+      <w:spacing w:after="200" w:line="240" w:lineRule="auto"/>
+    </w:pPr>
+    <w:rPr>
+      <w:i/>
+      <w:iCs/>
+      <w:color w:val="0E2841" w:themeColor="text2"/>
+      <w:sz w:val="18"/>
+      <w:szCs w:val="18"/>
+    </w:rPr>
+  </w:style>
+  <w:style w:type="paragraph" w:styleId="TOC3">
+    <w:name w:val="toc 3"/>
+    <w:basedOn w:val="Normal"/>
+    <w:next w:val="Normal"/>
+    <w:autoRedefine/>
+    <w:uiPriority w:val="39"/>
+    <w:unhideWhenUsed/>
+    <w:rsid w:val="008655D1"/>
+    <w:pPr>
+      <w:spacing w:after="100"/>
+      <w:ind w:left="480"/>
+    </w:pPr>
   </w:style>
 </w:styles>
 </file>
@@ -7054,11 +11014,125 @@
 </file>
 
 <file path=customXml/item1.xml><?xml version="1.0" encoding="utf-8"?>
-<b:Sources xmlns:b="http://schemas.openxmlformats.org/officeDocument/2006/bibliography" xmlns="http://schemas.openxmlformats.org/officeDocument/2006/bibliography" SelectedStyle="\APASixthEditionOfficeOnline.xsl" StyleName="APA" Version="6"/>
+<b:Sources xmlns:b="http://schemas.openxmlformats.org/officeDocument/2006/bibliography" xmlns="http://schemas.openxmlformats.org/officeDocument/2006/bibliography" SelectedStyle="\IEEE2006OfficeOnline.xsl" StyleName="IEEE" Version="2006">
+  <b:Source>
+    <b:Tag>ADe24</b:Tag>
+    <b:SourceType>InternetSite</b:SourceType>
+    <b:Guid>{0D80CEE9-5715-4461-841C-42F338C01855}</b:Guid>
+    <b:Title>A Deep Dive into Wind Energy Farms in India: Tapping into the Power of the Breeze</b:Title>
+    <b:ProductionCompany>Green Energy</b:ProductionCompany>
+    <b:Year>2024</b:Year>
+    <b:Month>01</b:Month>
+    <b:Day>23</b:Day>
+    <b:YearAccessed>2024</b:YearAccessed>
+    <b:MonthAccessed>10</b:MonthAccessed>
+    <b:DayAccessed>02</b:DayAccessed>
+    <b:URL>https://powerefficiency.com/wind-energy-farms-in-india/</b:URL>
+    <b:RefOrder>2</b:RefOrder>
+  </b:Source>
+  <b:Source>
+    <b:Tag>MIN24</b:Tag>
+    <b:SourceType>InternetSite</b:SourceType>
+    <b:Guid>{E0FBF1DE-1C7F-4255-91CE-0068BB14A427}</b:Guid>
+    <b:Title>MINISTRY OF NEW AND RENEWABLE ENERGY</b:Title>
+    <b:Year>2024</b:Year>
+    <b:Month>01</b:Month>
+    <b:InternetSiteTitle>mnre.gov.in</b:InternetSiteTitle>
+    <b:URL>https://mnre.gov.in/wind-overview</b:URL>
+    <b:YearAccessed>02</b:YearAccessed>
+    <b:MonthAccessed>10</b:MonthAccessed>
+    <b:DayAccessed>2024</b:DayAccessed>
+    <b:RefOrder>1</b:RefOrder>
+  </b:Source>
+  <b:Source>
+    <b:Tag>Guj23</b:Tag>
+    <b:SourceType>InternetSite</b:SourceType>
+    <b:Guid>{C2729B3E-D6E0-4798-91C0-836ECD31997F}</b:Guid>
+    <b:Title>gujarat-bags-award-for-highest-wind-power-installed-capacity</b:Title>
+    <b:ProductionCompany>thehindubusinessline</b:ProductionCompany>
+    <b:Year>2024</b:Year>
+    <b:Month>06</b:Month>
+    <b:Day>15</b:Day>
+    <b:YearAccessed>2024</b:YearAccessed>
+    <b:MonthAccessed>10</b:MonthAccessed>
+    <b:DayAccessed>2</b:DayAccessed>
+    <b:URL>https://www.thehindubusinessline.com</b:URL>
+    <b:RefOrder>3</b:RefOrder>
+  </b:Source>
+  <b:Source>
+    <b:Tag>Dra14</b:Tag>
+    <b:SourceType>Report</b:SourceType>
+    <b:Guid>{6AE76842-5791-4667-837F-3771DC4470BB}</b:Guid>
+    <b:Title>Wind Resource Assessment  </b:Title>
+    <b:Year>2014</b:Year>
+    <b:Author>
+      <b:Author>
+        <b:NameList>
+          <b:Person>
+            <b:Last>. Draxl</b:Last>
+            <b:First>A.</b:First>
+            <b:Middle>Purkayastha, and Z. Parker</b:Middle>
+          </b:Person>
+        </b:NameList>
+      </b:Author>
+    </b:Author>
+    <b:Publisher>National Renewable Energy Laboratory (NREL)</b:Publisher>
+    <b:RefOrder>4</b:RefOrder>
+  </b:Source>
+  <b:Source>
+    <b:Tag>Ars24</b:Tag>
+    <b:SourceType>JournalArticle</b:SourceType>
+    <b:Guid>{16B07B95-52E8-464D-91F0-CDAA7CFF900C}</b:Guid>
+    <b:Title>Wind energy feasibility and wind turbine selection studies for the city Surat, India</b:Title>
+    <b:Year>2024</b:Year>
+    <b:Author>
+      <b:Author>
+        <b:NameList>
+          <b:Person>
+            <b:Last>Arshi Banu P S</b:Last>
+            <b:First>Maanat</b:First>
+            <b:Middle>Bhadani</b:Middle>
+          </b:Person>
+        </b:NameList>
+      </b:Author>
+    </b:Author>
+    <b:JournalName>Clean Energy</b:JournalName>
+    <b:Pages>166-173</b:Pages>
+    <b:Volume>8</b:Volume>
+    <b:Issue>3</b:Issue>
+    <b:RefOrder>5</b:RefOrder>
+  </b:Source>
+  <b:Source>
+    <b:Tag>Rea20</b:Tag>
+    <b:SourceType>InternetSite</b:SourceType>
+    <b:Guid>{2108BD5F-B7B0-42FC-B423-37D783B86C3D}</b:Guid>
+    <b:Title>Gujarat's New Land Policy for Solar, Wind Projects to Make Developers More Accountable</b:Title>
+    <b:Year>2020</b:Year>
+    <b:Author>
+      <b:Author>
+        <b:NameList>
+          <b:Person>
+            <b:Last>https://www.mercomindia.com/gujarat-land-policy-solar-wind-projects</b:Last>
+            <b:First>Read</b:First>
+            <b:Middle>more:</b:Middle>
+          </b:Person>
+        </b:NameList>
+      </b:Author>
+    </b:Author>
+    <b:ProductionCompany>MERCOM, Clean Energy Insights</b:ProductionCompany>
+    <b:Month>September</b:Month>
+    <b:Day>17</b:Day>
+    <b:YearAccessed>2024</b:YearAccessed>
+    <b:MonthAccessed>10</b:MonthAccessed>
+    <b:DayAccessed>05</b:DayAccessed>
+    <b:URL>https://www.mercomindia.com/gujarat-land-policy-solar-wind-projects</b:URL>
+    <b:RefOrder>6</b:RefOrder>
+  </b:Source>
+</b:Sources>
 </file>
 
 <file path=customXml/itemProps1.xml><?xml version="1.0" encoding="utf-8"?>
-<ds:datastoreItem xmlns:ds="http://schemas.openxmlformats.org/officeDocument/2006/customXml" ds:itemID="{E021BFB8-87E9-4829-8F99-2F52C3EA92A1}">
+<ds:datastoreItem xmlns:ds="http://schemas.openxmlformats.org/officeDocument/2006/customXml" ds:itemID="{67EE2A40-222F-4FEB-A3B6-44A39E2EF99E}">
   <ds:schemaRefs>
     <ds:schemaRef ds:uri="http://schemas.openxmlformats.org/officeDocument/2006/bibliography"/>
   </ds:schemaRefs>

--- a/Project_development_report.docx
+++ b/Project_development_report.docx
@@ -766,13 +766,6 @@
         </w:rPr>
         <w:tab/>
       </w:r>
-      <w:r>
-        <w:rPr>
-          <w:rFonts w:cs="Calibri"/>
-          <w:szCs w:val="24"/>
-        </w:rPr>
-        <w:t>01.12.2022</w:t>
-      </w:r>
     </w:p>
     <w:p>
       <w:pPr>
@@ -804,13 +797,6 @@
           <w:szCs w:val="24"/>
         </w:rPr>
         <w:tab/>
-      </w:r>
-      <w:r>
-        <w:rPr>
-          <w:rFonts w:cs="Calibri"/>
-          <w:szCs w:val="24"/>
-        </w:rPr>
-        <w:t>20.04.2023</w:t>
       </w:r>
     </w:p>
     <w:p>
@@ -5300,6 +5286,7 @@
     <w:p>
       <w:pPr>
         <w:pStyle w:val="Heading2"/>
+        <w:jc w:val="both"/>
       </w:pPr>
       <w:bookmarkStart w:id="4" w:name="_Toc178890380"/>
       <w:r>
@@ -5327,6 +5314,7 @@
           <w:ilvl w:val="0"/>
           <w:numId w:val="15"/>
         </w:numPr>
+        <w:jc w:val="both"/>
         <w:rPr>
           <w:lang w:val="en-GB"/>
         </w:rPr>
@@ -5366,6 +5354,7 @@
           <w:ilvl w:val="0"/>
           <w:numId w:val="15"/>
         </w:numPr>
+        <w:jc w:val="both"/>
         <w:rPr>
           <w:lang w:val="en-GB"/>
         </w:rPr>
@@ -5384,6 +5373,7 @@
           <w:ilvl w:val="0"/>
           <w:numId w:val="15"/>
         </w:numPr>
+        <w:jc w:val="both"/>
       </w:pPr>
       <w:r>
         <w:t>To examine the policies and regulations that have supported the development of wind energy in Gujarat</w:t>
@@ -5396,6 +5386,7 @@
           <w:ilvl w:val="0"/>
           <w:numId w:val="15"/>
         </w:numPr>
+        <w:jc w:val="both"/>
         <w:rPr>
           <w:lang w:val="en-GB"/>
         </w:rPr>
@@ -5420,6 +5411,7 @@
           <w:ilvl w:val="0"/>
           <w:numId w:val="15"/>
         </w:numPr>
+        <w:jc w:val="both"/>
         <w:rPr>
           <w:lang w:val="en-GB"/>
         </w:rPr>
@@ -5440,6 +5432,7 @@
     <w:p>
       <w:pPr>
         <w:pStyle w:val="Heading2"/>
+        <w:jc w:val="both"/>
       </w:pPr>
       <w:bookmarkStart w:id="5" w:name="_Toc178890381"/>
       <w:r>
@@ -5462,6 +5455,7 @@
     <w:p>
       <w:pPr>
         <w:pStyle w:val="Heading3"/>
+        <w:jc w:val="both"/>
       </w:pPr>
       <w:bookmarkStart w:id="6" w:name="_Toc178890382"/>
       <w:r>
@@ -5479,6 +5473,7 @@
           <w:ilvl w:val="0"/>
           <w:numId w:val="13"/>
         </w:numPr>
+        <w:jc w:val="both"/>
       </w:pPr>
       <w:r>
         <w:rPr>
@@ -5501,7 +5496,7 @@
           <w:rPr>
             <w:lang w:val="en-GB"/>
           </w:rPr>
-          <w:id w:val="-1858880399"/>
+          <w:id w:val="-779255357"/>
           <w:citation/>
         </w:sdtPr>
         <w:sdtContent>
@@ -5512,10 +5507,7 @@
             <w:fldChar w:fldCharType="begin"/>
           </w:r>
           <w:r>
-            <w:rPr>
-              <w:lang w:val="en-GB"/>
-            </w:rPr>
-            <w:instrText xml:space="preserve"> CITATION Dra14 \l 2057 </w:instrText>
+            <w:instrText xml:space="preserve"> CITATION CDr14 \l 16393 </w:instrText>
           </w:r>
           <w:r>
             <w:rPr>
@@ -5526,7 +5518,6 @@
           <w:r>
             <w:rPr>
               <w:noProof/>
-              <w:lang w:val="en-GB"/>
             </w:rPr>
             <w:t>[4]</w:t>
           </w:r>
@@ -5545,6 +5536,7 @@
           <w:ilvl w:val="0"/>
           <w:numId w:val="13"/>
         </w:numPr>
+        <w:jc w:val="both"/>
       </w:pPr>
       <w:r>
         <w:rPr>
@@ -5569,6 +5561,7 @@
           <w:ilvl w:val="0"/>
           <w:numId w:val="13"/>
         </w:numPr>
+        <w:jc w:val="both"/>
       </w:pPr>
       <w:r>
         <w:rPr>
@@ -5584,6 +5577,7 @@
     <w:p>
       <w:pPr>
         <w:pStyle w:val="Heading3"/>
+        <w:jc w:val="both"/>
         <w:rPr>
           <w:lang w:val="en-GB"/>
         </w:rPr>
@@ -5619,6 +5613,7 @@
           <w:ilvl w:val="0"/>
           <w:numId w:val="14"/>
         </w:numPr>
+        <w:jc w:val="both"/>
       </w:pPr>
       <w:r>
         <w:rPr>
@@ -5637,6 +5632,7 @@
           <w:ilvl w:val="0"/>
           <w:numId w:val="14"/>
         </w:numPr>
+        <w:jc w:val="both"/>
       </w:pPr>
       <w:r>
         <w:rPr>
@@ -5655,6 +5651,7 @@
           <w:ilvl w:val="0"/>
           <w:numId w:val="14"/>
         </w:numPr>
+        <w:jc w:val="both"/>
       </w:pPr>
       <w:r>
         <w:rPr>
@@ -5673,6 +5670,7 @@
           <w:ilvl w:val="0"/>
           <w:numId w:val="14"/>
         </w:numPr>
+        <w:jc w:val="both"/>
       </w:pPr>
       <w:r>
         <w:rPr>
@@ -5735,6 +5733,13 @@
     </w:p>
     <w:p>
       <w:pPr>
+        <w:rPr>
+          <w:lang w:val="en-GB"/>
+        </w:rPr>
+      </w:pPr>
+    </w:p>
+    <w:p>
+      <w:pPr>
         <w:pStyle w:val="Heading1"/>
         <w:numPr>
           <w:ilvl w:val="0"/>
@@ -5749,6 +5754,7 @@
         <w:rPr>
           <w:rFonts w:eastAsia="Times New Roman"/>
         </w:rPr>
+        <w:lastRenderedPageBreak/>
         <w:t>Literature Review</w:t>
       </w:r>
       <w:bookmarkEnd w:id="8"/>
@@ -5781,6 +5787,142 @@
     </w:p>
     <w:p>
       <w:pPr>
+        <w:jc w:val="both"/>
+        <w:rPr>
+          <w:lang w:val="en-GB"/>
+        </w:rPr>
+      </w:pPr>
+      <w:r>
+        <w:rPr>
+          <w:lang w:val="en-GB"/>
+        </w:rPr>
+        <w:t xml:space="preserve">The wind resource estimates in this study highlight regions with average annual wind speeds above 8 m/s, mainly in the Gulf of Kutch and the southern coast. </w:t>
+      </w:r>
+      <w:proofErr w:type="gramStart"/>
+      <w:r>
+        <w:rPr>
+          <w:lang w:val="en-GB"/>
+        </w:rPr>
+        <w:t>Similar to</w:t>
+      </w:r>
+      <w:proofErr w:type="gramEnd"/>
+      <w:r>
+        <w:rPr>
+          <w:lang w:val="en-GB"/>
+        </w:rPr>
+        <w:t xml:space="preserve"> past research, our 2011 analysis confirms the highest wind potential in the northwestern Gulf of Kutch, with comparable potential found along the southern coastline. While the International Renewable Energy Agency agrees on high wind speeds in these areas, they report higher speeds of 9 m/s in the Gulf of Khambhat, exceeding our estimates.</w:t>
+      </w:r>
+      <w:sdt>
+        <w:sdtPr>
+          <w:rPr>
+            <w:lang w:val="en-GB"/>
+          </w:rPr>
+          <w:id w:val="-2001037094"/>
+          <w:citation/>
+        </w:sdtPr>
+        <w:sdtContent>
+          <w:r>
+            <w:rPr>
+              <w:lang w:val="en-GB"/>
+            </w:rPr>
+            <w:fldChar w:fldCharType="begin"/>
+          </w:r>
+          <w:r>
+            <w:instrText xml:space="preserve"> CITATION CDr14 \l 16393 </w:instrText>
+          </w:r>
+          <w:r>
+            <w:rPr>
+              <w:lang w:val="en-GB"/>
+            </w:rPr>
+            <w:fldChar w:fldCharType="separate"/>
+          </w:r>
+          <w:r>
+            <w:rPr>
+              <w:noProof/>
+            </w:rPr>
+            <w:t xml:space="preserve"> </w:t>
+          </w:r>
+          <w:r>
+            <w:rPr>
+              <w:noProof/>
+            </w:rPr>
+            <w:t>[6]</w:t>
+          </w:r>
+          <w:r>
+            <w:rPr>
+              <w:lang w:val="en-GB"/>
+            </w:rPr>
+            <w:fldChar w:fldCharType="end"/>
+          </w:r>
+        </w:sdtContent>
+      </w:sdt>
+    </w:p>
+    <w:p>
+      <w:pPr>
+        <w:rPr>
+          <w:lang w:val="en-GB"/>
+        </w:rPr>
+      </w:pPr>
+      <w:r>
+        <w:rPr>
+          <w:lang w:val="en-GB"/>
+        </w:rPr>
+        <w:t>Wind speeds in Gujarat peak from May to August, reaching over 10 m/s, particularly along the coast, and are lowest in October and November, averaging below 7 m/s. Gujarat has a tropical and subtropical steppe climate, with occasional cyclones, droughts, and floods. The state experiences three main seasons: winter (November-March), summer (March-June), and monsoon (June-September). The northern region is dry, while the southern part is humid, with coastal winds influenced by sea breezes.</w:t>
+      </w:r>
+      <w:sdt>
+        <w:sdtPr>
+          <w:rPr>
+            <w:lang w:val="en-GB"/>
+          </w:rPr>
+          <w:id w:val="21758531"/>
+          <w:citation/>
+        </w:sdtPr>
+        <w:sdtContent>
+          <w:r>
+            <w:rPr>
+              <w:lang w:val="en-GB"/>
+            </w:rPr>
+            <w:fldChar w:fldCharType="begin"/>
+          </w:r>
+          <w:r>
+            <w:instrText xml:space="preserve"> CITATION CDr14 \l 16393 </w:instrText>
+          </w:r>
+          <w:r>
+            <w:rPr>
+              <w:lang w:val="en-GB"/>
+            </w:rPr>
+            <w:fldChar w:fldCharType="separate"/>
+          </w:r>
+          <w:r>
+            <w:rPr>
+              <w:noProof/>
+            </w:rPr>
+            <w:t xml:space="preserve"> </w:t>
+          </w:r>
+          <w:r>
+            <w:rPr>
+              <w:noProof/>
+            </w:rPr>
+            <w:t>[6]</w:t>
+          </w:r>
+          <w:r>
+            <w:rPr>
+              <w:lang w:val="en-GB"/>
+            </w:rPr>
+            <w:fldChar w:fldCharType="end"/>
+          </w:r>
+        </w:sdtContent>
+      </w:sdt>
+    </w:p>
+    <w:p>
+      <w:pPr>
+        <w:rPr>
+          <w:lang w:val="en-GB"/>
+        </w:rPr>
+      </w:pPr>
+    </w:p>
+    <w:p>
+      <w:pPr>
         <w:rPr>
           <w:lang w:val="en-GB"/>
         </w:rPr>
@@ -5805,7 +5947,6 @@
           <w:rFonts w:eastAsia="Times New Roman"/>
           <w:lang w:val="en-GB"/>
         </w:rPr>
-        <w:lastRenderedPageBreak/>
         <w:t>3.</w:t>
       </w:r>
       <w:r>
@@ -6044,6 +6185,7 @@
         <w:rPr>
           <w:lang w:val="en-GB"/>
         </w:rPr>
+        <w:lastRenderedPageBreak/>
         <w:t>5.3</w:t>
       </w:r>
       <w:r>
@@ -6069,22 +6211,15 @@
           <w:numId w:val="16"/>
         </w:numPr>
         <w:jc w:val="both"/>
-        <w:rPr>
-          <w:lang/>
-        </w:rPr>
       </w:pPr>
       <w:r>
         <w:rPr>
           <w:b/>
           <w:bCs/>
-          <w:lang/>
         </w:rPr>
         <w:t>Land Allotment</w:t>
       </w:r>
       <w:r>
-        <w:rPr>
-          <w:lang/>
-        </w:rPr>
         <w:t>: The state government has updated its policy on wasteland allotment to support wind, solar, and hybrid energy projects. Under the new rules, developers are required to install 50% of their planned capacity within three years and complete the full 100% within five years. This change aims to boost renewable energy development and make better use of unused land.</w:t>
       </w:r>
       <w:r>
@@ -6143,9 +6278,6 @@
           <w:numId w:val="16"/>
         </w:numPr>
         <w:jc w:val="both"/>
-        <w:rPr>
-          <w:lang/>
-        </w:rPr>
       </w:pPr>
       <w:hyperlink r:id="rId13" w:tgtFrame="_blank" w:history="1">
         <w:r>
@@ -6155,7 +6287,6 @@
             <w:bCs/>
             <w:color w:val="auto"/>
             <w:u w:val="none"/>
-            <w:lang/>
           </w:rPr>
           <w:t>Lease Tenure</w:t>
         </w:r>
@@ -6164,30 +6295,20 @@
             <w:rStyle w:val="Hyperlink"/>
             <w:color w:val="auto"/>
             <w:u w:val="none"/>
-            <w:lang/>
           </w:rPr>
           <w:t>: The lease tenure for renewable energy parks is 40 years, with the first five years dedicated to park development and the remaining 35 years for energy generation</w:t>
         </w:r>
       </w:hyperlink>
       <w:r>
-        <w:rPr>
-          <w:lang/>
-        </w:rPr>
         <w:t>.</w:t>
       </w:r>
       <w:sdt>
         <w:sdtPr>
-          <w:rPr>
-            <w:lang/>
-          </w:rPr>
           <w:id w:val="-1609271353"/>
           <w:citation/>
         </w:sdtPr>
         <w:sdtContent>
           <w:r>
-            <w:rPr>
-              <w:lang/>
-            </w:rPr>
             <w:fldChar w:fldCharType="begin"/>
           </w:r>
           <w:r>
@@ -6197,9 +6318,6 @@
             <w:instrText xml:space="preserve"> CITATION Rea20 \l 2057 </w:instrText>
           </w:r>
           <w:r>
-            <w:rPr>
-              <w:lang/>
-            </w:rPr>
             <w:fldChar w:fldCharType="separate"/>
           </w:r>
           <w:r>
@@ -6217,9 +6335,6 @@
             <w:t>[6]</w:t>
           </w:r>
           <w:r>
-            <w:rPr>
-              <w:lang/>
-            </w:rPr>
             <w:fldChar w:fldCharType="end"/>
           </w:r>
         </w:sdtContent>
@@ -6232,81 +6347,37 @@
           <w:numId w:val="16"/>
         </w:numPr>
         <w:jc w:val="both"/>
-        <w:rPr>
-          <w:lang/>
-        </w:rPr>
       </w:pPr>
       <w:r>
         <w:rPr>
           <w:b/>
           <w:bCs/>
-          <w:lang/>
         </w:rPr>
         <w:t>Rent and Taxes</w:t>
       </w:r>
       <w:r>
-        <w:rPr>
-          <w:lang/>
-        </w:rPr>
         <w:t>: Developers must pay an annual rent of $204 per hectare, with a 15% increase every three years. </w:t>
       </w:r>
-      <w:r>
-        <w:rPr>
-          <w:lang/>
-        </w:rPr>
-        <w:fldChar w:fldCharType="begin"/>
-      </w:r>
-      <w:r>
-        <w:rPr>
-          <w:lang/>
-        </w:rPr>
-        <w:instrText>HYPERLINK "https://www.mercomindia.com/gujarat-land-policy-solar-wind-projects" \t "_blank"</w:instrText>
-      </w:r>
-      <w:r>
-        <w:rPr>
-          <w:lang/>
-        </w:rPr>
-      </w:r>
-      <w:r>
-        <w:rPr>
-          <w:lang/>
-        </w:rPr>
-        <w:fldChar w:fldCharType="separate"/>
-      </w:r>
-      <w:r>
-        <w:rPr>
-          <w:rStyle w:val="Hyperlink"/>
-          <w:color w:val="auto"/>
-          <w:u w:val="none"/>
-          <w:lang/>
-        </w:rPr>
-        <w:t>If rent is not paid within 90 days of the due date, a 12% simple interest is charged</w:t>
-      </w:r>
-      <w:r>
-        <w:rPr>
-          <w:lang w:val="en-GB"/>
-        </w:rPr>
-        <w:fldChar w:fldCharType="end"/>
-      </w:r>
-      <w:r>
-        <w:rPr>
-          <w:lang/>
-        </w:rPr>
+      <w:hyperlink r:id="rId14" w:tgtFrame="_blank" w:history="1">
+        <w:r>
+          <w:rPr>
+            <w:rStyle w:val="Hyperlink"/>
+            <w:color w:val="auto"/>
+            <w:u w:val="none"/>
+          </w:rPr>
+          <w:t>If rent is not paid within 90 days of the due date, a 12% simple interest is charged</w:t>
+        </w:r>
+      </w:hyperlink>
+      <w:r>
         <w:t>.</w:t>
       </w:r>
       <w:sdt>
         <w:sdtPr>
-          <w:rPr>
-            <w:lang/>
-          </w:rPr>
           <w:id w:val="-1417019884"/>
           <w:citation/>
         </w:sdtPr>
         <w:sdtContent>
           <w:r>
-            <w:rPr>
-              <w:lang/>
-            </w:rPr>
             <w:fldChar w:fldCharType="begin"/>
           </w:r>
           <w:r>
@@ -6316,9 +6387,6 @@
             <w:instrText xml:space="preserve"> CITATION Rea20 \l 2057 </w:instrText>
           </w:r>
           <w:r>
-            <w:rPr>
-              <w:lang/>
-            </w:rPr>
             <w:fldChar w:fldCharType="separate"/>
           </w:r>
           <w:r>
@@ -6336,9 +6404,6 @@
             <w:t>[6]</w:t>
           </w:r>
           <w:r>
-            <w:rPr>
-              <w:lang/>
-            </w:rPr>
             <w:fldChar w:fldCharType="end"/>
           </w:r>
         </w:sdtContent>
@@ -6350,22 +6415,15 @@
           <w:ilvl w:val="0"/>
           <w:numId w:val="16"/>
         </w:numPr>
-        <w:rPr>
-          <w:lang/>
-        </w:rPr>
       </w:pPr>
       <w:r>
         <w:rPr>
           <w:b/>
           <w:bCs/>
-          <w:lang/>
         </w:rPr>
         <w:t>Security Deposit</w:t>
       </w:r>
       <w:r>
-        <w:rPr>
-          <w:lang/>
-        </w:rPr>
         <w:t>: Developers need to submit a security deposit o</w:t>
       </w:r>
       <w:r>
@@ -6375,68 +6433,28 @@
         <w:t>f</w:t>
       </w:r>
       <w:r>
-        <w:rPr>
-          <w:lang/>
-        </w:rPr>
         <w:t xml:space="preserve"> $2,717 per MW within one month of land allotment approval. </w:t>
       </w:r>
-      <w:r>
-        <w:rPr>
-          <w:lang/>
-        </w:rPr>
-        <w:fldChar w:fldCharType="begin"/>
-      </w:r>
-      <w:r>
-        <w:rPr>
-          <w:lang/>
-        </w:rPr>
-        <w:instrText>HYPERLINK "https://www.mercomindia.com/gujarat-land-policy-solar-wind-projects" \t "_blank"</w:instrText>
-      </w:r>
-      <w:r>
-        <w:rPr>
-          <w:lang/>
-        </w:rPr>
-      </w:r>
-      <w:r>
-        <w:rPr>
-          <w:lang/>
-        </w:rPr>
-        <w:fldChar w:fldCharType="separate"/>
-      </w:r>
-      <w:r>
-        <w:rPr>
-          <w:rStyle w:val="Hyperlink"/>
-          <w:color w:val="auto"/>
-          <w:u w:val="none"/>
-          <w:lang/>
-        </w:rPr>
-        <w:t>This deposit is refundable upon project completion</w:t>
-      </w:r>
-      <w:r>
-        <w:rPr>
-          <w:lang w:val="en-GB"/>
-        </w:rPr>
-        <w:fldChar w:fldCharType="end"/>
-      </w:r>
-      <w:r>
-        <w:rPr>
-          <w:lang/>
-        </w:rPr>
+      <w:hyperlink r:id="rId15" w:tgtFrame="_blank" w:history="1">
+        <w:r>
+          <w:rPr>
+            <w:rStyle w:val="Hyperlink"/>
+            <w:color w:val="auto"/>
+            <w:u w:val="none"/>
+          </w:rPr>
+          <w:t>This deposit is refundable upon project completion</w:t>
+        </w:r>
+      </w:hyperlink>
+      <w:r>
         <w:t>.</w:t>
       </w:r>
       <w:sdt>
         <w:sdtPr>
-          <w:rPr>
-            <w:lang/>
-          </w:rPr>
           <w:id w:val="-2099322880"/>
           <w:citation/>
         </w:sdtPr>
         <w:sdtContent>
           <w:r>
-            <w:rPr>
-              <w:lang/>
-            </w:rPr>
             <w:fldChar w:fldCharType="begin"/>
           </w:r>
           <w:r>
@@ -6446,9 +6464,6 @@
             <w:instrText xml:space="preserve"> CITATION Rea20 \l 2057 </w:instrText>
           </w:r>
           <w:r>
-            <w:rPr>
-              <w:lang/>
-            </w:rPr>
             <w:fldChar w:fldCharType="separate"/>
           </w:r>
           <w:r>
@@ -6466,9 +6481,6 @@
             <w:t>[6]</w:t>
           </w:r>
           <w:r>
-            <w:rPr>
-              <w:lang/>
-            </w:rPr>
             <w:fldChar w:fldCharType="end"/>
           </w:r>
         </w:sdtContent>
@@ -6480,11 +6492,8 @@
           <w:ilvl w:val="0"/>
           <w:numId w:val="16"/>
         </w:numPr>
-        <w:rPr>
-          <w:lang/>
-        </w:rPr>
-      </w:pPr>
-      <w:hyperlink r:id="rId14" w:tgtFrame="_blank" w:history="1">
+      </w:pPr>
+      <w:hyperlink r:id="rId16" w:tgtFrame="_blank" w:history="1">
         <w:r>
           <w:rPr>
             <w:rStyle w:val="Hyperlink"/>
@@ -6492,7 +6501,6 @@
             <w:bCs/>
             <w:color w:val="auto"/>
             <w:u w:val="none"/>
-            <w:lang/>
           </w:rPr>
           <w:t>Provisional Registration</w:t>
         </w:r>
@@ -6501,48 +6509,32 @@
             <w:rStyle w:val="Hyperlink"/>
             <w:color w:val="auto"/>
             <w:u w:val="none"/>
-            <w:lang/>
           </w:rPr>
           <w:t>: Developers must apply for provisional registration through the Gujarat Energy Development Agency (GEDA) portal, providing necessary documents and paying a registration fee</w:t>
         </w:r>
       </w:hyperlink>
       <w:r>
-        <w:rPr>
-          <w:lang/>
-        </w:rPr>
         <w:t>.</w:t>
       </w:r>
     </w:p>
     <w:p>
-      <w:pPr>
-        <w:rPr>
-          <w:lang/>
-        </w:rPr>
-      </w:pPr>
-      <w:hyperlink r:id="rId15" w:history="1">
+      <w:hyperlink r:id="rId17" w:history="1">
         <w:r>
           <w:rPr>
             <w:rStyle w:val="Hyperlink"/>
-            <w:lang/>
           </w:rPr>
           <w:t>https://www.saurenergy.com/solar-energy-news/gujarat-frames-land-policy-for-renewable-energy-projects</w:t>
         </w:r>
       </w:hyperlink>
     </w:p>
-    <w:p>
-      <w:pPr>
-        <w:rPr>
-          <w:lang/>
-        </w:rPr>
-      </w:pPr>
-    </w:p>
-    <w:p>
-      <w:pPr>
-        <w:rPr>
-          <w:lang w:val="en-GB"/>
-        </w:rPr>
-      </w:pPr>
-      <w:hyperlink r:id="rId16" w:history="1">
+    <w:p/>
+    <w:p>
+      <w:pPr>
+        <w:rPr>
+          <w:lang w:val="en-GB"/>
+        </w:rPr>
+      </w:pPr>
+      <w:hyperlink r:id="rId18" w:history="1">
         <w:r>
           <w:rPr>
             <w:rStyle w:val="Hyperlink"/>
@@ -7419,7 +7411,7 @@
       </w:pPr>
     </w:p>
     <w:sectPr>
-      <w:footerReference w:type="default" r:id="rId17"/>
+      <w:footerReference w:type="default" r:id="rId19"/>
       <w:pgSz w:w="11906" w:h="16838"/>
       <w:pgMar w:top="1440" w:right="1440" w:bottom="1440" w:left="1440" w:header="708" w:footer="708" w:gutter="0"/>
       <w:cols w:space="708"/>
@@ -10109,6 +10101,7 @@
   <w:style w:type="character" w:default="1" w:styleId="DefaultParagraphFont">
     <w:name w:val="Default Paragraph Font"/>
     <w:uiPriority w:val="1"/>
+    <w:semiHidden/>
     <w:unhideWhenUsed/>
   </w:style>
   <w:style w:type="table" w:default="1" w:styleId="TableNormal">
@@ -11077,7 +11070,7 @@
       </b:Author>
     </b:Author>
     <b:Publisher>National Renewable Energy Laboratory (NREL)</b:Publisher>
-    <b:RefOrder>4</b:RefOrder>
+    <b:RefOrder>7</b:RefOrder>
   </b:Source>
   <b:Source>
     <b:Tag>Ars24</b:Tag>
@@ -11128,11 +11121,31 @@
     <b:URL>https://www.mercomindia.com/gujarat-land-policy-solar-wind-projects</b:URL>
     <b:RefOrder>6</b:RefOrder>
   </b:Source>
+  <b:Source>
+    <b:Tag>CDr14</b:Tag>
+    <b:SourceType>Report</b:SourceType>
+    <b:Guid>{1EDC9B4A-F0A3-4113-B72B-F44C56ECB834}</b:Guid>
+    <b:Title>Wind Resource Assessment  </b:Title>
+    <b:Year>July, 2014</b:Year>
+    <b:Publisher>NREL National Renewable Energy Laboratory</b:Publisher>
+    <b:Author>
+      <b:Author>
+        <b:NameList>
+          <b:Person>
+            <b:Last>C. Draxl</b:Last>
+            <b:First>A.</b:First>
+            <b:Middle>Purkayastha, Z. Parker</b:Middle>
+          </b:Person>
+        </b:NameList>
+      </b:Author>
+    </b:Author>
+    <b:RefOrder>4</b:RefOrder>
+  </b:Source>
 </b:Sources>
 </file>
 
 <file path=customXml/itemProps1.xml><?xml version="1.0" encoding="utf-8"?>
-<ds:datastoreItem xmlns:ds="http://schemas.openxmlformats.org/officeDocument/2006/customXml" ds:itemID="{67EE2A40-222F-4FEB-A3B6-44A39E2EF99E}">
+<ds:datastoreItem xmlns:ds="http://schemas.openxmlformats.org/officeDocument/2006/customXml" ds:itemID="{7AC3E37C-9FE6-4C8D-9DFE-7CDFC2B7EFB1}">
   <ds:schemaRefs>
     <ds:schemaRef ds:uri="http://schemas.openxmlformats.org/officeDocument/2006/bibliography"/>
   </ds:schemaRefs>

--- a/Project_development_report.docx
+++ b/Project_development_report.docx
@@ -421,29 +421,7 @@
           <w:sz w:val="32"/>
           <w:szCs w:val="32"/>
         </w:rPr>
-        <w:t xml:space="preserve">, </w:t>
-      </w:r>
-      <w:proofErr w:type="spellStart"/>
-      <w:r>
-        <w:rPr>
-          <w:rFonts w:cs="Calibri"/>
-          <w:b/>
-          <w:bCs/>
-          <w:sz w:val="32"/>
-          <w:szCs w:val="32"/>
-        </w:rPr>
-        <w:t>WiSe</w:t>
-      </w:r>
-      <w:proofErr w:type="spellEnd"/>
-      <w:r>
-        <w:rPr>
-          <w:rFonts w:cs="Calibri"/>
-          <w:b/>
-          <w:bCs/>
-          <w:sz w:val="32"/>
-          <w:szCs w:val="32"/>
-        </w:rPr>
-        <w:t xml:space="preserve"> 2024/25</w:t>
+        <w:t>, WiSe 2024/25</w:t>
       </w:r>
     </w:p>
     <w:p>
@@ -671,7 +649,6 @@
           <w:szCs w:val="24"/>
         </w:rPr>
       </w:pPr>
-      <w:proofErr w:type="spellStart"/>
       <w:r>
         <w:rPr>
           <w:rFonts w:cs="Calibri"/>
@@ -684,15 +661,7 @@
           <w:rFonts w:cs="Calibri"/>
           <w:szCs w:val="24"/>
         </w:rPr>
-        <w:t>.</w:t>
-      </w:r>
-      <w:proofErr w:type="spellEnd"/>
-      <w:r>
-        <w:rPr>
-          <w:rFonts w:cs="Calibri"/>
-          <w:szCs w:val="24"/>
-        </w:rPr>
-        <w:t xml:space="preserve"> Marina Blohm</w:t>
+        <w:t>. Marina Blohm</w:t>
       </w:r>
     </w:p>
     <w:p>
@@ -5796,21 +5765,7 @@
         <w:rPr>
           <w:lang w:val="en-GB"/>
         </w:rPr>
-        <w:t xml:space="preserve">The wind resource estimates in this study highlight regions with average annual wind speeds above 8 m/s, mainly in the Gulf of Kutch and the southern coast. </w:t>
-      </w:r>
-      <w:proofErr w:type="gramStart"/>
-      <w:r>
-        <w:rPr>
-          <w:lang w:val="en-GB"/>
-        </w:rPr>
-        <w:t>Similar to</w:t>
-      </w:r>
-      <w:proofErr w:type="gramEnd"/>
-      <w:r>
-        <w:rPr>
-          <w:lang w:val="en-GB"/>
-        </w:rPr>
-        <w:t xml:space="preserve"> past research, our 2011 analysis confirms the highest wind potential in the northwestern Gulf of Kutch, with comparable potential found along the southern coastline. While the International Renewable Energy Agency agrees on high wind speeds in these areas, they report higher speeds of 9 m/s in the Gulf of Khambhat, exceeding our estimates.</w:t>
+        <w:t>The wind resource estimates in this study highlight regions with average annual wind speeds above 8 m/s, mainly in the Gulf of Kutch and the southern coast. Similar to past research, our 2011 analysis confirms the highest wind potential in the northwestern Gulf of Kutch, with comparable potential found along the southern coastline. While the International Renewable Energy Agency agrees on high wind speeds in these areas, they report higher speeds of 9 m/s in the Gulf of Khambhat, exceeding our estimates.</w:t>
       </w:r>
       <w:sdt>
         <w:sdtPr>
@@ -6951,23 +6906,13 @@
         </w:rPr>
         <w:t xml:space="preserve">, </w:t>
       </w:r>
-      <w:proofErr w:type="gramStart"/>
       <w:r>
         <w:t>Future Outlook</w:t>
       </w:r>
-      <w:proofErr w:type="gramEnd"/>
-    </w:p>
-    <w:p>
-      <w:r>
-        <w:t>a. What is the decarbonisation plan of your country (2030/2050</w:t>
-      </w:r>
-      <w:proofErr w:type="gramStart"/>
-      <w:r>
-        <w:t>)</w:t>
-      </w:r>
-      <w:proofErr w:type="gramEnd"/>
-      <w:r>
-        <w:t xml:space="preserve"> and which role does wind energy play?</w:t>
+    </w:p>
+    <w:p>
+      <w:r>
+        <w:t>a. What is the decarbonisation plan of your country (2030/2050) and which role does wind energy play?</w:t>
       </w:r>
     </w:p>
     <w:p>
@@ -7409,6 +7354,13 @@
           <w:szCs w:val="24"/>
         </w:rPr>
       </w:pPr>
+      <w:r>
+        <w:rPr>
+          <w:rFonts w:cs="Calibri"/>
+          <w:szCs w:val="24"/>
+        </w:rPr>
+        <w:t xml:space="preserve"> XXXXXXXXXXXXXXXXXXX</w:t>
+      </w:r>
     </w:p>
     <w:sectPr>
       <w:footerReference w:type="default" r:id="rId19"/>

--- a/Project_development_report.docx
+++ b/Project_development_report.docx
@@ -5814,6 +5814,7 @@
     </w:p>
     <w:p>
       <w:pPr>
+        <w:jc w:val="both"/>
         <w:rPr>
           <w:lang w:val="en-GB"/>
         </w:rPr>
@@ -5878,19 +5879,6 @@
     </w:p>
     <w:p>
       <w:pPr>
-        <w:rPr>
-          <w:lang w:val="en-GB"/>
-        </w:rPr>
-      </w:pPr>
-      <w:r>
-        <w:rPr>
-          <w:lang w:val="en-GB"/>
-        </w:rPr>
-        <w:t>https://research-hub.nrel.gov/en/publications/wind-resource-assessment-of-gujarat-india</w:t>
-      </w:r>
-    </w:p>
-    <w:p>
-      <w:pPr>
         <w:pStyle w:val="Heading2"/>
         <w:rPr>
           <w:rFonts w:eastAsia="Times New Roman"/>
@@ -5928,10 +5916,125 @@
     </w:p>
     <w:p>
       <w:pPr>
-        <w:rPr>
-          <w:lang w:val="en-GB"/>
-        </w:rPr>
-      </w:pPr>
+        <w:jc w:val="both"/>
+        <w:rPr>
+          <w:b/>
+          <w:bCs/>
+          <w:lang w:val="en-GB"/>
+        </w:rPr>
+      </w:pPr>
+      <w:r>
+        <w:rPr>
+          <w:lang w:val="en-GB"/>
+        </w:rPr>
+        <w:t>Renewable energy development, particularly large-scale wind farms, faces multifaceted challenges</w:t>
+      </w:r>
+      <w:r>
+        <w:rPr>
+          <w:lang w:val="en-GB"/>
+        </w:rPr>
+        <w:t xml:space="preserve"> (Land Acquisition and local engagement, Logistical Challenges, Grid Integration, </w:t>
+      </w:r>
+      <w:r>
+        <w:rPr>
+          <w:lang w:val="en-GB"/>
+        </w:rPr>
+        <w:t>Regulatory and Environmental Hurdles</w:t>
+      </w:r>
+      <w:r>
+        <w:rPr>
+          <w:lang w:val="en-GB"/>
+        </w:rPr>
+        <w:t xml:space="preserve">, </w:t>
+      </w:r>
+      <w:r>
+        <w:rPr>
+          <w:lang w:val="en-GB"/>
+        </w:rPr>
+        <w:t>Financial and Contractual Risks</w:t>
+      </w:r>
+      <w:r>
+        <w:rPr>
+          <w:lang w:val="en-GB"/>
+        </w:rPr>
+        <w:t xml:space="preserve">, </w:t>
+      </w:r>
+      <w:r>
+        <w:rPr>
+          <w:lang w:val="en-GB"/>
+        </w:rPr>
+        <w:t>Stakeholder Coordination</w:t>
+      </w:r>
+      <w:r>
+        <w:rPr>
+          <w:lang w:val="en-GB"/>
+        </w:rPr>
+        <w:t xml:space="preserve">) </w:t>
+      </w:r>
+      <w:r>
+        <w:rPr>
+          <w:lang w:val="en-GB"/>
+        </w:rPr>
+        <w:t>that can significantly impact project timelines, costs, and outcomes. The experiences of hypothetical projects like Adani Wind Energy’s 300 MW wind farm in India’s coastal region highlight key obstacles that often arise during such ventures.</w:t>
+      </w:r>
+      <w:r>
+        <w:rPr>
+          <w:b/>
+          <w:bCs/>
+          <w:lang w:val="en-GB"/>
+        </w:rPr>
+        <w:t xml:space="preserve"> </w:t>
+      </w:r>
+      <w:r>
+        <w:rPr>
+          <w:lang w:val="en-GB"/>
+        </w:rPr>
+        <w:t>Successful wind energy projects, such as those proposed by Adani Wind Energy, provide valuable lessons for future initiatives in the renewable energy sector.</w:t>
+      </w:r>
+      <w:sdt>
+        <w:sdtPr>
+          <w:rPr>
+            <w:lang w:val="en-GB"/>
+          </w:rPr>
+          <w:id w:val="1411429163"/>
+          <w:citation/>
+        </w:sdtPr>
+        <w:sdtContent>
+          <w:r>
+            <w:rPr>
+              <w:lang w:val="en-GB"/>
+            </w:rPr>
+            <w:fldChar w:fldCharType="begin"/>
+          </w:r>
+          <w:r>
+            <w:instrText xml:space="preserve"> CITATION Moh24 \l 16393 </w:instrText>
+          </w:r>
+          <w:r>
+            <w:rPr>
+              <w:lang w:val="en-GB"/>
+            </w:rPr>
+            <w:fldChar w:fldCharType="separate"/>
+          </w:r>
+          <w:r>
+            <w:rPr>
+              <w:noProof/>
+            </w:rPr>
+            <w:t xml:space="preserve"> </w:t>
+          </w:r>
+          <w:r>
+            <w:rPr>
+              <w:noProof/>
+            </w:rPr>
+            <w:t>[6]</w:t>
+          </w:r>
+          <w:r>
+            <w:rPr>
+              <w:lang w:val="en-GB"/>
+            </w:rPr>
+            <w:fldChar w:fldCharType="end"/>
+          </w:r>
+        </w:sdtContent>
+      </w:sdt>
     </w:p>
     <w:p>
       <w:pPr>
@@ -5981,8 +6084,19 @@
       </w:hyperlink>
     </w:p>
     <w:p>
-      <w:r>
-        <w:t>https://www.cbip.org/Policies2019/PD_07_Dec_2018_Policies/Gujarat/2-Wind/1%20Summary%20Gujarat%20Wind%20Policy%202016.pdf</w:t>
+      <w:hyperlink r:id="rId13" w:history="1">
+        <w:r>
+          <w:rPr>
+            <w:rStyle w:val="Hyperlink"/>
+          </w:rPr>
+          <w:t>https://www.cbip.org/Policies2019/PD_07_Dec_2018_Policies/Gujarat/2-Wind/1%20Summary%20Gujarat%20Wind%20Policy%202016.pdf</w:t>
+        </w:r>
+      </w:hyperlink>
+    </w:p>
+    <w:p/>
+    <w:p>
+      <w:r>
+        <w:t>https://blog.feniceenergy.com/wind-farm-in-gujarat-leading-renewable-energy-solutions/</w:t>
       </w:r>
     </w:p>
     <w:p>
@@ -6001,6 +6115,7 @@
         <w:rPr>
           <w:lang w:val="en-GB"/>
         </w:rPr>
+        <w:lastRenderedPageBreak/>
         <w:t>Methodology</w:t>
       </w:r>
       <w:bookmarkEnd w:id="12"/>
@@ -6140,7 +6255,6 @@
         <w:rPr>
           <w:lang w:val="en-GB"/>
         </w:rPr>
-        <w:lastRenderedPageBreak/>
         <w:t>5.3</w:t>
       </w:r>
       <w:r>
@@ -6234,7 +6348,7 @@
         </w:numPr>
         <w:jc w:val="both"/>
       </w:pPr>
-      <w:hyperlink r:id="rId13" w:tgtFrame="_blank" w:history="1">
+      <w:hyperlink r:id="rId14" w:tgtFrame="_blank" w:history="1">
         <w:r>
           <w:rPr>
             <w:rStyle w:val="Hyperlink"/>
@@ -6313,7 +6427,7 @@
       <w:r>
         <w:t>: Developers must pay an annual rent of $204 per hectare, with a 15% increase every three years. </w:t>
       </w:r>
-      <w:hyperlink r:id="rId14" w:tgtFrame="_blank" w:history="1">
+      <w:hyperlink r:id="rId15" w:tgtFrame="_blank" w:history="1">
         <w:r>
           <w:rPr>
             <w:rStyle w:val="Hyperlink"/>
@@ -6390,7 +6504,7 @@
       <w:r>
         <w:t xml:space="preserve"> $2,717 per MW within one month of land allotment approval. </w:t>
       </w:r>
-      <w:hyperlink r:id="rId15" w:tgtFrame="_blank" w:history="1">
+      <w:hyperlink r:id="rId16" w:tgtFrame="_blank" w:history="1">
         <w:r>
           <w:rPr>
             <w:rStyle w:val="Hyperlink"/>
@@ -6448,7 +6562,7 @@
           <w:numId w:val="16"/>
         </w:numPr>
       </w:pPr>
-      <w:hyperlink r:id="rId16" w:tgtFrame="_blank" w:history="1">
+      <w:hyperlink r:id="rId17" w:tgtFrame="_blank" w:history="1">
         <w:r>
           <w:rPr>
             <w:rStyle w:val="Hyperlink"/>
@@ -6473,7 +6587,7 @@
       </w:r>
     </w:p>
     <w:p>
-      <w:hyperlink r:id="rId17" w:history="1">
+      <w:hyperlink r:id="rId18" w:history="1">
         <w:r>
           <w:rPr>
             <w:rStyle w:val="Hyperlink"/>
@@ -6489,7 +6603,7 @@
           <w:lang w:val="en-GB"/>
         </w:rPr>
       </w:pPr>
-      <w:hyperlink r:id="rId18" w:history="1">
+      <w:hyperlink r:id="rId19" w:history="1">
         <w:r>
           <w:rPr>
             <w:rStyle w:val="Hyperlink"/>
@@ -7354,16 +7468,9 @@
           <w:szCs w:val="24"/>
         </w:rPr>
       </w:pPr>
-      <w:r>
-        <w:rPr>
-          <w:rFonts w:cs="Calibri"/>
-          <w:szCs w:val="24"/>
-        </w:rPr>
-        <w:t xml:space="preserve"> XXXXXXXXXXXXXXXXXXX</w:t>
-      </w:r>
     </w:p>
     <w:sectPr>
-      <w:footerReference w:type="default" r:id="rId19"/>
+      <w:footerReference w:type="default" r:id="rId20"/>
       <w:pgSz w:w="11906" w:h="16838"/>
       <w:pgMar w:top="1440" w:right="1440" w:bottom="1440" w:left="1440" w:header="708" w:footer="708" w:gutter="0"/>
       <w:cols w:space="708"/>
@@ -10053,7 +10160,6 @@
   <w:style w:type="character" w:default="1" w:styleId="DefaultParagraphFont">
     <w:name w:val="Default Paragraph Font"/>
     <w:uiPriority w:val="1"/>
-    <w:semiHidden/>
     <w:unhideWhenUsed/>
   </w:style>
   <w:style w:type="table" w:default="1" w:styleId="TableNormal">
@@ -11022,7 +11128,7 @@
       </b:Author>
     </b:Author>
     <b:Publisher>National Renewable Energy Laboratory (NREL)</b:Publisher>
-    <b:RefOrder>7</b:RefOrder>
+    <b:RefOrder>8</b:RefOrder>
   </b:Source>
   <b:Source>
     <b:Tag>Ars24</b:Tag>
@@ -11071,7 +11177,7 @@
     <b:MonthAccessed>10</b:MonthAccessed>
     <b:DayAccessed>05</b:DayAccessed>
     <b:URL>https://www.mercomindia.com/gujarat-land-policy-solar-wind-projects</b:URL>
-    <b:RefOrder>6</b:RefOrder>
+    <b:RefOrder>7</b:RefOrder>
   </b:Source>
   <b:Source>
     <b:Tag>CDr14</b:Tag>
@@ -11093,11 +11199,36 @@
     </b:Author>
     <b:RefOrder>4</b:RefOrder>
   </b:Source>
+  <b:Source>
+    <b:Tag>Moh24</b:Tag>
+    <b:SourceType>InternetSite</b:SourceType>
+    <b:Guid>{47328E48-38B6-45CA-ABB5-7183AD32303C}</b:Guid>
+    <b:Title>Scaling Challenges In Gujarat: Adani’s 300 MW Wind Farm Project And Its Journey Through Regulatory And Logistical Hurdles</b:Title>
+    <b:Year>2024</b:Year>
+    <b:Author>
+      <b:Author>
+        <b:NameList>
+          <b:Person>
+            <b:Last>Gupta</b:Last>
+            <b:First>Mohan</b:First>
+          </b:Person>
+        </b:NameList>
+      </b:Author>
+    </b:Author>
+    <b:ProductionCompany>WINDINSIDER EMPOWERING THE WIND SECTOR</b:ProductionCompany>
+    <b:Month>05</b:Month>
+    <b:Day>13</b:Day>
+    <b:YearAccessed>2024</b:YearAccessed>
+    <b:MonthAccessed>10</b:MonthAccessed>
+    <b:DayAccessed>10</b:DayAccessed>
+    <b:URL>https://windinsider.com</b:URL>
+    <b:RefOrder>6</b:RefOrder>
+  </b:Source>
 </b:Sources>
 </file>
 
 <file path=customXml/itemProps1.xml><?xml version="1.0" encoding="utf-8"?>
-<ds:datastoreItem xmlns:ds="http://schemas.openxmlformats.org/officeDocument/2006/customXml" ds:itemID="{7AC3E37C-9FE6-4C8D-9DFE-7CDFC2B7EFB1}">
+<ds:datastoreItem xmlns:ds="http://schemas.openxmlformats.org/officeDocument/2006/customXml" ds:itemID="{4CB505E0-DD69-4F9D-A9A1-31B102D87102}">
   <ds:schemaRefs>
     <ds:schemaRef ds:uri="http://schemas.openxmlformats.org/officeDocument/2006/bibliography"/>
   </ds:schemaRefs>

--- a/Project_development_report.docx
+++ b/Project_development_report.docx
@@ -63,7 +63,7 @@
         </w:drawing>
       </w:r>
       <w:r>
-        <w:t xml:space="preserve">                                                                       </w:t>
+        <w:t xml:space="preserve">                                                                     </w:t>
       </w:r>
       <w:r>
         <w:t xml:space="preserve">     </w:t>
@@ -421,7 +421,29 @@
           <w:sz w:val="32"/>
           <w:szCs w:val="32"/>
         </w:rPr>
-        <w:t>, WiSe 2024/25</w:t>
+        <w:t xml:space="preserve">, </w:t>
+      </w:r>
+      <w:proofErr w:type="spellStart"/>
+      <w:r>
+        <w:rPr>
+          <w:rFonts w:cs="Calibri"/>
+          <w:b/>
+          <w:bCs/>
+          <w:sz w:val="32"/>
+          <w:szCs w:val="32"/>
+        </w:rPr>
+        <w:t>WiSe</w:t>
+      </w:r>
+      <w:proofErr w:type="spellEnd"/>
+      <w:r>
+        <w:rPr>
+          <w:rFonts w:cs="Calibri"/>
+          <w:b/>
+          <w:bCs/>
+          <w:sz w:val="32"/>
+          <w:szCs w:val="32"/>
+        </w:rPr>
+        <w:t xml:space="preserve"> 2024/25</w:t>
       </w:r>
     </w:p>
     <w:p>
@@ -649,6 +671,7 @@
           <w:szCs w:val="24"/>
         </w:rPr>
       </w:pPr>
+      <w:proofErr w:type="spellStart"/>
       <w:r>
         <w:rPr>
           <w:rFonts w:cs="Calibri"/>
@@ -661,7 +684,15 @@
           <w:rFonts w:cs="Calibri"/>
           <w:szCs w:val="24"/>
         </w:rPr>
-        <w:t>. Marina Blohm</w:t>
+        <w:t>.</w:t>
+      </w:r>
+      <w:proofErr w:type="spellEnd"/>
+      <w:r>
+        <w:rPr>
+          <w:rFonts w:cs="Calibri"/>
+          <w:szCs w:val="24"/>
+        </w:rPr>
+        <w:t xml:space="preserve"> Marina Blohm</w:t>
       </w:r>
     </w:p>
     <w:p>
@@ -830,6 +861,7 @@
               <w:rFonts w:asciiTheme="minorHAnsi" w:eastAsiaTheme="minorEastAsia" w:hAnsiTheme="minorHAnsi"/>
               <w:noProof/>
               <w:szCs w:val="24"/>
+              <w:lang w:eastAsia="en-IN"/>
             </w:rPr>
           </w:pPr>
           <w:r>
@@ -841,7 +873,7 @@
           <w:r>
             <w:fldChar w:fldCharType="separate"/>
           </w:r>
-          <w:hyperlink w:anchor="_Toc178890376" w:history="1">
+          <w:hyperlink w:anchor="_Toc179712447" w:history="1">
             <w:r>
               <w:rPr>
                 <w:rStyle w:val="Hyperlink"/>
@@ -855,6 +887,7 @@
                 <w:rFonts w:asciiTheme="minorHAnsi" w:eastAsiaTheme="minorEastAsia" w:hAnsiTheme="minorHAnsi"/>
                 <w:noProof/>
                 <w:szCs w:val="24"/>
+                <w:lang w:eastAsia="en-IN"/>
               </w:rPr>
               <w:tab/>
             </w:r>
@@ -885,7 +918,7 @@
                 <w:noProof/>
                 <w:webHidden/>
               </w:rPr>
-              <w:instrText xml:space="preserve"> PAGEREF _Toc178890376 \h </w:instrText>
+              <w:instrText xml:space="preserve"> PAGEREF _Toc179712447 \h </w:instrText>
             </w:r>
             <w:r>
               <w:rPr>
@@ -927,9 +960,10 @@
               <w:rFonts w:asciiTheme="minorHAnsi" w:eastAsiaTheme="minorEastAsia" w:hAnsiTheme="minorHAnsi"/>
               <w:noProof/>
               <w:szCs w:val="24"/>
+              <w:lang w:eastAsia="en-IN"/>
             </w:rPr>
           </w:pPr>
-          <w:hyperlink w:anchor="_Toc178890377" w:history="1">
+          <w:hyperlink w:anchor="_Toc179712448" w:history="1">
             <w:r>
               <w:rPr>
                 <w:rStyle w:val="Hyperlink"/>
@@ -943,6 +977,7 @@
                 <w:rFonts w:asciiTheme="minorHAnsi" w:eastAsiaTheme="minorEastAsia" w:hAnsiTheme="minorHAnsi"/>
                 <w:noProof/>
                 <w:szCs w:val="24"/>
+                <w:lang w:eastAsia="en-IN"/>
               </w:rPr>
               <w:tab/>
             </w:r>
@@ -972,7 +1007,7 @@
                 <w:noProof/>
                 <w:webHidden/>
               </w:rPr>
-              <w:instrText xml:space="preserve"> PAGEREF _Toc178890377 \h </w:instrText>
+              <w:instrText xml:space="preserve"> PAGEREF _Toc179712448 \h </w:instrText>
             </w:r>
             <w:r>
               <w:rPr>
@@ -1014,9 +1049,10 @@
               <w:rFonts w:asciiTheme="minorHAnsi" w:eastAsiaTheme="minorEastAsia" w:hAnsiTheme="minorHAnsi"/>
               <w:noProof/>
               <w:szCs w:val="24"/>
+              <w:lang w:eastAsia="en-IN"/>
             </w:rPr>
           </w:pPr>
-          <w:hyperlink w:anchor="_Toc178890378" w:history="1">
+          <w:hyperlink w:anchor="_Toc179712449" w:history="1">
             <w:r>
               <w:rPr>
                 <w:rStyle w:val="Hyperlink"/>
@@ -1030,6 +1066,7 @@
                 <w:rFonts w:asciiTheme="minorHAnsi" w:eastAsiaTheme="minorEastAsia" w:hAnsiTheme="minorHAnsi"/>
                 <w:noProof/>
                 <w:szCs w:val="24"/>
+                <w:lang w:eastAsia="en-IN"/>
               </w:rPr>
               <w:tab/>
             </w:r>
@@ -1075,7 +1112,7 @@
                 <w:noProof/>
                 <w:webHidden/>
               </w:rPr>
-              <w:instrText xml:space="preserve"> PAGEREF _Toc178890378 \h </w:instrText>
+              <w:instrText xml:space="preserve"> PAGEREF _Toc179712449 \h </w:instrText>
             </w:r>
             <w:r>
               <w:rPr>
@@ -1117,9 +1154,10 @@
               <w:rFonts w:asciiTheme="minorHAnsi" w:eastAsiaTheme="minorEastAsia" w:hAnsiTheme="minorHAnsi"/>
               <w:noProof/>
               <w:szCs w:val="24"/>
+              <w:lang w:eastAsia="en-IN"/>
             </w:rPr>
           </w:pPr>
-          <w:hyperlink w:anchor="_Toc178890379" w:history="1">
+          <w:hyperlink w:anchor="_Toc179712450" w:history="1">
             <w:r>
               <w:rPr>
                 <w:rStyle w:val="Hyperlink"/>
@@ -1133,6 +1171,7 @@
                 <w:rFonts w:asciiTheme="minorHAnsi" w:eastAsiaTheme="minorEastAsia" w:hAnsiTheme="minorHAnsi"/>
                 <w:noProof/>
                 <w:szCs w:val="24"/>
+                <w:lang w:eastAsia="en-IN"/>
               </w:rPr>
               <w:tab/>
             </w:r>
@@ -1162,7 +1201,7 @@
                 <w:noProof/>
                 <w:webHidden/>
               </w:rPr>
-              <w:instrText xml:space="preserve"> PAGEREF _Toc178890379 \h </w:instrText>
+              <w:instrText xml:space="preserve"> PAGEREF _Toc179712450 \h </w:instrText>
             </w:r>
             <w:r>
               <w:rPr>
@@ -1204,9 +1243,10 @@
               <w:rFonts w:asciiTheme="minorHAnsi" w:eastAsiaTheme="minorEastAsia" w:hAnsiTheme="minorHAnsi"/>
               <w:noProof/>
               <w:szCs w:val="24"/>
+              <w:lang w:eastAsia="en-IN"/>
             </w:rPr>
           </w:pPr>
-          <w:hyperlink w:anchor="_Toc178890380" w:history="1">
+          <w:hyperlink w:anchor="_Toc179712451" w:history="1">
             <w:r>
               <w:rPr>
                 <w:rStyle w:val="Hyperlink"/>
@@ -1220,6 +1260,7 @@
                 <w:rFonts w:asciiTheme="minorHAnsi" w:eastAsiaTheme="minorEastAsia" w:hAnsiTheme="minorHAnsi"/>
                 <w:noProof/>
                 <w:szCs w:val="24"/>
+                <w:lang w:eastAsia="en-IN"/>
               </w:rPr>
               <w:tab/>
             </w:r>
@@ -1249,7 +1290,7 @@
                 <w:noProof/>
                 <w:webHidden/>
               </w:rPr>
-              <w:instrText xml:space="preserve"> PAGEREF _Toc178890380 \h </w:instrText>
+              <w:instrText xml:space="preserve"> PAGEREF _Toc179712451 \h </w:instrText>
             </w:r>
             <w:r>
               <w:rPr>
@@ -1291,9 +1332,10 @@
               <w:rFonts w:asciiTheme="minorHAnsi" w:eastAsiaTheme="minorEastAsia" w:hAnsiTheme="minorHAnsi"/>
               <w:noProof/>
               <w:szCs w:val="24"/>
+              <w:lang w:eastAsia="en-IN"/>
             </w:rPr>
           </w:pPr>
-          <w:hyperlink w:anchor="_Toc178890381" w:history="1">
+          <w:hyperlink w:anchor="_Toc179712452" w:history="1">
             <w:r>
               <w:rPr>
                 <w:rStyle w:val="Hyperlink"/>
@@ -1307,6 +1349,7 @@
                 <w:rFonts w:asciiTheme="minorHAnsi" w:eastAsiaTheme="minorEastAsia" w:hAnsiTheme="minorHAnsi"/>
                 <w:noProof/>
                 <w:szCs w:val="24"/>
+                <w:lang w:eastAsia="en-IN"/>
               </w:rPr>
               <w:tab/>
             </w:r>
@@ -1336,7 +1379,7 @@
                 <w:noProof/>
                 <w:webHidden/>
               </w:rPr>
-              <w:instrText xml:space="preserve"> PAGEREF _Toc178890381 \h </w:instrText>
+              <w:instrText xml:space="preserve"> PAGEREF _Toc179712452 \h </w:instrText>
             </w:r>
             <w:r>
               <w:rPr>
@@ -1375,10 +1418,13 @@
               <w:tab w:val="right" w:leader="dot" w:pos="9016"/>
             </w:tabs>
             <w:rPr>
+              <w:rFonts w:asciiTheme="minorHAnsi" w:eastAsiaTheme="minorEastAsia" w:hAnsiTheme="minorHAnsi"/>
               <w:noProof/>
+              <w:szCs w:val="24"/>
+              <w:lang w:eastAsia="en-IN"/>
             </w:rPr>
           </w:pPr>
-          <w:hyperlink w:anchor="_Toc178890382" w:history="1">
+          <w:hyperlink w:anchor="_Toc179712453" w:history="1">
             <w:r>
               <w:rPr>
                 <w:rStyle w:val="Hyperlink"/>
@@ -1388,7 +1434,10 @@
             </w:r>
             <w:r>
               <w:rPr>
-                <w:noProof/>
+                <w:rFonts w:asciiTheme="minorHAnsi" w:eastAsiaTheme="minorEastAsia" w:hAnsiTheme="minorHAnsi"/>
+                <w:noProof/>
+                <w:szCs w:val="24"/>
+                <w:lang w:eastAsia="en-IN"/>
               </w:rPr>
               <w:tab/>
             </w:r>
@@ -1418,7 +1467,7 @@
                 <w:noProof/>
                 <w:webHidden/>
               </w:rPr>
-              <w:instrText xml:space="preserve"> PAGEREF _Toc178890382 \h </w:instrText>
+              <w:instrText xml:space="preserve"> PAGEREF _Toc179712453 \h </w:instrText>
             </w:r>
             <w:r>
               <w:rPr>
@@ -1457,10 +1506,13 @@
               <w:tab w:val="right" w:leader="dot" w:pos="9016"/>
             </w:tabs>
             <w:rPr>
+              <w:rFonts w:asciiTheme="minorHAnsi" w:eastAsiaTheme="minorEastAsia" w:hAnsiTheme="minorHAnsi"/>
               <w:noProof/>
+              <w:szCs w:val="24"/>
+              <w:lang w:eastAsia="en-IN"/>
             </w:rPr>
           </w:pPr>
-          <w:hyperlink w:anchor="_Toc178890383" w:history="1">
+          <w:hyperlink w:anchor="_Toc179712454" w:history="1">
             <w:r>
               <w:rPr>
                 <w:rStyle w:val="Hyperlink"/>
@@ -1486,7 +1538,10 @@
             </w:r>
             <w:r>
               <w:rPr>
-                <w:noProof/>
+                <w:rFonts w:asciiTheme="minorHAnsi" w:eastAsiaTheme="minorEastAsia" w:hAnsiTheme="minorHAnsi"/>
+                <w:noProof/>
+                <w:szCs w:val="24"/>
+                <w:lang w:eastAsia="en-IN"/>
               </w:rPr>
               <w:tab/>
             </w:r>
@@ -1517,7 +1572,7 @@
                 <w:noProof/>
                 <w:webHidden/>
               </w:rPr>
-              <w:instrText xml:space="preserve"> PAGEREF _Toc178890383 \h </w:instrText>
+              <w:instrText xml:space="preserve"> PAGEREF _Toc179712454 \h </w:instrText>
             </w:r>
             <w:r>
               <w:rPr>
@@ -1559,9 +1614,10 @@
               <w:rFonts w:asciiTheme="minorHAnsi" w:eastAsiaTheme="minorEastAsia" w:hAnsiTheme="minorHAnsi"/>
               <w:noProof/>
               <w:szCs w:val="24"/>
+              <w:lang w:eastAsia="en-IN"/>
             </w:rPr>
           </w:pPr>
-          <w:hyperlink w:anchor="_Toc178890384" w:history="1">
+          <w:hyperlink w:anchor="_Toc179712455" w:history="1">
             <w:r>
               <w:rPr>
                 <w:rStyle w:val="Hyperlink"/>
@@ -1575,6 +1631,7 @@
                 <w:rFonts w:asciiTheme="minorHAnsi" w:eastAsiaTheme="minorEastAsia" w:hAnsiTheme="minorHAnsi"/>
                 <w:noProof/>
                 <w:szCs w:val="24"/>
+                <w:lang w:eastAsia="en-IN"/>
               </w:rPr>
               <w:tab/>
             </w:r>
@@ -1605,7 +1662,7 @@
                 <w:noProof/>
                 <w:webHidden/>
               </w:rPr>
-              <w:instrText xml:space="preserve"> PAGEREF _Toc178890384 \h </w:instrText>
+              <w:instrText xml:space="preserve"> PAGEREF _Toc179712455 \h </w:instrText>
             </w:r>
             <w:r>
               <w:rPr>
@@ -1647,9 +1704,10 @@
               <w:rFonts w:asciiTheme="minorHAnsi" w:eastAsiaTheme="minorEastAsia" w:hAnsiTheme="minorHAnsi"/>
               <w:noProof/>
               <w:szCs w:val="24"/>
+              <w:lang w:eastAsia="en-IN"/>
             </w:rPr>
           </w:pPr>
-          <w:hyperlink w:anchor="_Toc178890385" w:history="1">
+          <w:hyperlink w:anchor="_Toc179712456" w:history="1">
             <w:r>
               <w:rPr>
                 <w:rStyle w:val="Hyperlink"/>
@@ -1664,6 +1722,7 @@
                 <w:rFonts w:asciiTheme="minorHAnsi" w:eastAsiaTheme="minorEastAsia" w:hAnsiTheme="minorHAnsi"/>
                 <w:noProof/>
                 <w:szCs w:val="24"/>
+                <w:lang w:eastAsia="en-IN"/>
               </w:rPr>
               <w:tab/>
             </w:r>
@@ -1695,7 +1754,7 @@
                 <w:noProof/>
                 <w:webHidden/>
               </w:rPr>
-              <w:instrText xml:space="preserve"> PAGEREF _Toc178890385 \h </w:instrText>
+              <w:instrText xml:space="preserve"> PAGEREF _Toc179712456 \h </w:instrText>
             </w:r>
             <w:r>
               <w:rPr>
@@ -1737,9 +1796,10 @@
               <w:rFonts w:asciiTheme="minorHAnsi" w:eastAsiaTheme="minorEastAsia" w:hAnsiTheme="minorHAnsi"/>
               <w:noProof/>
               <w:szCs w:val="24"/>
+              <w:lang w:eastAsia="en-IN"/>
             </w:rPr>
           </w:pPr>
-          <w:hyperlink w:anchor="_Toc178890386" w:history="1">
+          <w:hyperlink w:anchor="_Toc179712457" w:history="1">
             <w:r>
               <w:rPr>
                 <w:rStyle w:val="Hyperlink"/>
@@ -1754,6 +1814,7 @@
                 <w:rFonts w:asciiTheme="minorHAnsi" w:eastAsiaTheme="minorEastAsia" w:hAnsiTheme="minorHAnsi"/>
                 <w:noProof/>
                 <w:szCs w:val="24"/>
+                <w:lang w:eastAsia="en-IN"/>
               </w:rPr>
               <w:tab/>
             </w:r>
@@ -1784,7 +1845,7 @@
                 <w:noProof/>
                 <w:webHidden/>
               </w:rPr>
-              <w:instrText xml:space="preserve"> PAGEREF _Toc178890386 \h </w:instrText>
+              <w:instrText xml:space="preserve"> PAGEREF _Toc179712457 \h </w:instrText>
             </w:r>
             <w:r>
               <w:rPr>
@@ -1805,6 +1866,331 @@
                 <w:webHidden/>
               </w:rPr>
               <w:t>5</w:t>
+            </w:r>
+            <w:r>
+              <w:rPr>
+                <w:noProof/>
+                <w:webHidden/>
+              </w:rPr>
+              <w:fldChar w:fldCharType="end"/>
+            </w:r>
+          </w:hyperlink>
+        </w:p>
+        <w:p>
+          <w:pPr>
+            <w:pStyle w:val="TOC3"/>
+            <w:tabs>
+              <w:tab w:val="right" w:leader="dot" w:pos="9016"/>
+            </w:tabs>
+            <w:rPr>
+              <w:rFonts w:asciiTheme="minorHAnsi" w:eastAsiaTheme="minorEastAsia" w:hAnsiTheme="minorHAnsi"/>
+              <w:noProof/>
+              <w:szCs w:val="24"/>
+              <w:lang w:eastAsia="en-IN"/>
+            </w:rPr>
+          </w:pPr>
+          <w:hyperlink w:anchor="_Toc179712458" w:history="1">
+            <w:r>
+              <w:rPr>
+                <w:rStyle w:val="Hyperlink"/>
+                <w:noProof/>
+              </w:rPr>
+              <w:t>3.2.1 Scaling challenges in Gujarat</w:t>
+            </w:r>
+            <w:r>
+              <w:rPr>
+                <w:noProof/>
+                <w:webHidden/>
+              </w:rPr>
+              <w:tab/>
+            </w:r>
+            <w:r>
+              <w:rPr>
+                <w:noProof/>
+                <w:webHidden/>
+              </w:rPr>
+              <w:fldChar w:fldCharType="begin"/>
+            </w:r>
+            <w:r>
+              <w:rPr>
+                <w:noProof/>
+                <w:webHidden/>
+              </w:rPr>
+              <w:instrText xml:space="preserve"> PAGEREF _Toc179712458 \h </w:instrText>
+            </w:r>
+            <w:r>
+              <w:rPr>
+                <w:noProof/>
+                <w:webHidden/>
+              </w:rPr>
+            </w:r>
+            <w:r>
+              <w:rPr>
+                <w:noProof/>
+                <w:webHidden/>
+              </w:rPr>
+              <w:fldChar w:fldCharType="separate"/>
+            </w:r>
+            <w:r>
+              <w:rPr>
+                <w:noProof/>
+                <w:webHidden/>
+              </w:rPr>
+              <w:t>5</w:t>
+            </w:r>
+            <w:r>
+              <w:rPr>
+                <w:noProof/>
+                <w:webHidden/>
+              </w:rPr>
+              <w:fldChar w:fldCharType="end"/>
+            </w:r>
+          </w:hyperlink>
+        </w:p>
+        <w:p>
+          <w:pPr>
+            <w:pStyle w:val="TOC3"/>
+            <w:tabs>
+              <w:tab w:val="right" w:leader="dot" w:pos="9016"/>
+            </w:tabs>
+            <w:rPr>
+              <w:rFonts w:asciiTheme="minorHAnsi" w:eastAsiaTheme="minorEastAsia" w:hAnsiTheme="minorHAnsi"/>
+              <w:noProof/>
+              <w:szCs w:val="24"/>
+              <w:lang w:eastAsia="en-IN"/>
+            </w:rPr>
+          </w:pPr>
+          <w:hyperlink w:anchor="_Toc179712459" w:history="1">
+            <w:r>
+              <w:rPr>
+                <w:rStyle w:val="Hyperlink"/>
+                <w:noProof/>
+                <w:lang w:val="en-GB"/>
+              </w:rPr>
+              <w:t>3.2.2 Suzlon secures a repeat order of 193.2 MW in Gujarat</w:t>
+            </w:r>
+            <w:r>
+              <w:rPr>
+                <w:noProof/>
+                <w:webHidden/>
+              </w:rPr>
+              <w:tab/>
+            </w:r>
+            <w:r>
+              <w:rPr>
+                <w:noProof/>
+                <w:webHidden/>
+              </w:rPr>
+              <w:fldChar w:fldCharType="begin"/>
+            </w:r>
+            <w:r>
+              <w:rPr>
+                <w:noProof/>
+                <w:webHidden/>
+              </w:rPr>
+              <w:instrText xml:space="preserve"> PAGEREF _Toc179712459 \h </w:instrText>
+            </w:r>
+            <w:r>
+              <w:rPr>
+                <w:noProof/>
+                <w:webHidden/>
+              </w:rPr>
+            </w:r>
+            <w:r>
+              <w:rPr>
+                <w:noProof/>
+                <w:webHidden/>
+              </w:rPr>
+              <w:fldChar w:fldCharType="separate"/>
+            </w:r>
+            <w:r>
+              <w:rPr>
+                <w:noProof/>
+                <w:webHidden/>
+              </w:rPr>
+              <w:t>5</w:t>
+            </w:r>
+            <w:r>
+              <w:rPr>
+                <w:noProof/>
+                <w:webHidden/>
+              </w:rPr>
+              <w:fldChar w:fldCharType="end"/>
+            </w:r>
+          </w:hyperlink>
+        </w:p>
+        <w:p>
+          <w:pPr>
+            <w:pStyle w:val="TOC1"/>
+            <w:tabs>
+              <w:tab w:val="left" w:pos="480"/>
+              <w:tab w:val="right" w:leader="dot" w:pos="9016"/>
+            </w:tabs>
+            <w:rPr>
+              <w:rFonts w:asciiTheme="minorHAnsi" w:eastAsiaTheme="minorEastAsia" w:hAnsiTheme="minorHAnsi"/>
+              <w:noProof/>
+              <w:szCs w:val="24"/>
+              <w:lang w:eastAsia="en-IN"/>
+            </w:rPr>
+          </w:pPr>
+          <w:hyperlink w:anchor="_Toc179712460" w:history="1">
+            <w:r>
+              <w:rPr>
+                <w:rStyle w:val="Hyperlink"/>
+                <w:rFonts w:asciiTheme="majorHAnsi" w:hAnsiTheme="majorHAnsi"/>
+                <w:noProof/>
+                <w:lang w:val="en-GB"/>
+              </w:rPr>
+              <w:t>4.</w:t>
+            </w:r>
+            <w:r>
+              <w:rPr>
+                <w:rFonts w:asciiTheme="minorHAnsi" w:eastAsiaTheme="minorEastAsia" w:hAnsiTheme="minorHAnsi"/>
+                <w:noProof/>
+                <w:szCs w:val="24"/>
+                <w:lang w:eastAsia="en-IN"/>
+              </w:rPr>
+              <w:tab/>
+            </w:r>
+            <w:r>
+              <w:rPr>
+                <w:rStyle w:val="Hyperlink"/>
+                <w:noProof/>
+                <w:lang w:val="en-GB"/>
+              </w:rPr>
+              <w:t>Methodology</w:t>
+            </w:r>
+            <w:r>
+              <w:rPr>
+                <w:noProof/>
+                <w:webHidden/>
+              </w:rPr>
+              <w:tab/>
+            </w:r>
+            <w:r>
+              <w:rPr>
+                <w:noProof/>
+                <w:webHidden/>
+              </w:rPr>
+              <w:fldChar w:fldCharType="begin"/>
+            </w:r>
+            <w:r>
+              <w:rPr>
+                <w:noProof/>
+                <w:webHidden/>
+              </w:rPr>
+              <w:instrText xml:space="preserve"> PAGEREF _Toc179712460 \h </w:instrText>
+            </w:r>
+            <w:r>
+              <w:rPr>
+                <w:noProof/>
+                <w:webHidden/>
+              </w:rPr>
+            </w:r>
+            <w:r>
+              <w:rPr>
+                <w:noProof/>
+                <w:webHidden/>
+              </w:rPr>
+              <w:fldChar w:fldCharType="separate"/>
+            </w:r>
+            <w:r>
+              <w:rPr>
+                <w:noProof/>
+                <w:webHidden/>
+              </w:rPr>
+              <w:t>7</w:t>
+            </w:r>
+            <w:r>
+              <w:rPr>
+                <w:noProof/>
+                <w:webHidden/>
+              </w:rPr>
+              <w:fldChar w:fldCharType="end"/>
+            </w:r>
+          </w:hyperlink>
+        </w:p>
+        <w:p>
+          <w:pPr>
+            <w:pStyle w:val="TOC1"/>
+            <w:tabs>
+              <w:tab w:val="left" w:pos="480"/>
+              <w:tab w:val="right" w:leader="dot" w:pos="9016"/>
+            </w:tabs>
+            <w:rPr>
+              <w:rFonts w:asciiTheme="minorHAnsi" w:eastAsiaTheme="minorEastAsia" w:hAnsiTheme="minorHAnsi"/>
+              <w:noProof/>
+              <w:szCs w:val="24"/>
+              <w:lang w:eastAsia="en-IN"/>
+            </w:rPr>
+          </w:pPr>
+          <w:hyperlink w:anchor="_Toc179712461" w:history="1">
+            <w:r>
+              <w:rPr>
+                <w:rStyle w:val="Hyperlink"/>
+                <w:rFonts w:asciiTheme="majorHAnsi" w:hAnsiTheme="majorHAnsi"/>
+                <w:noProof/>
+                <w:lang w:val="en-GB"/>
+              </w:rPr>
+              <w:t>5.</w:t>
+            </w:r>
+            <w:r>
+              <w:rPr>
+                <w:rFonts w:asciiTheme="minorHAnsi" w:eastAsiaTheme="minorEastAsia" w:hAnsiTheme="minorHAnsi"/>
+                <w:noProof/>
+                <w:szCs w:val="24"/>
+                <w:lang w:eastAsia="en-IN"/>
+              </w:rPr>
+              <w:tab/>
+            </w:r>
+            <w:r>
+              <w:rPr>
+                <w:rStyle w:val="Hyperlink"/>
+                <w:noProof/>
+                <w:lang w:val="en-GB"/>
+              </w:rPr>
+              <w:t>Pre-Processing</w:t>
+            </w:r>
+            <w:r>
+              <w:rPr>
+                <w:noProof/>
+                <w:webHidden/>
+              </w:rPr>
+              <w:tab/>
+            </w:r>
+            <w:r>
+              <w:rPr>
+                <w:noProof/>
+                <w:webHidden/>
+              </w:rPr>
+              <w:fldChar w:fldCharType="begin"/>
+            </w:r>
+            <w:r>
+              <w:rPr>
+                <w:noProof/>
+                <w:webHidden/>
+              </w:rPr>
+              <w:instrText xml:space="preserve"> PAGEREF _Toc179712461 \h </w:instrText>
+            </w:r>
+            <w:r>
+              <w:rPr>
+                <w:noProof/>
+                <w:webHidden/>
+              </w:rPr>
+            </w:r>
+            <w:r>
+              <w:rPr>
+                <w:noProof/>
+                <w:webHidden/>
+              </w:rPr>
+              <w:fldChar w:fldCharType="separate"/>
+            </w:r>
+            <w:r>
+              <w:rPr>
+                <w:noProof/>
+                <w:webHidden/>
+              </w:rPr>
+              <w:t>8</w:t>
             </w:r>
             <w:r>
               <w:rPr>
@@ -1826,33 +2212,33 @@
               <w:rFonts w:asciiTheme="minorHAnsi" w:eastAsiaTheme="minorEastAsia" w:hAnsiTheme="minorHAnsi"/>
               <w:noProof/>
               <w:szCs w:val="24"/>
+              <w:lang w:eastAsia="en-IN"/>
             </w:rPr>
           </w:pPr>
-          <w:hyperlink w:anchor="_Toc178890387" w:history="1">
+          <w:hyperlink w:anchor="_Toc179712462" w:history="1">
             <w:r>
               <w:rPr>
                 <w:rStyle w:val="Hyperlink"/>
-                <w:rFonts w:eastAsia="Times New Roman"/>
                 <w:noProof/>
                 <w:lang w:val="en-GB"/>
               </w:rPr>
-              <w:t>3.3</w:t>
+              <w:t>5.1</w:t>
             </w:r>
             <w:r>
               <w:rPr>
                 <w:rFonts w:asciiTheme="minorHAnsi" w:eastAsiaTheme="minorEastAsia" w:hAnsiTheme="minorHAnsi"/>
                 <w:noProof/>
                 <w:szCs w:val="24"/>
+                <w:lang w:eastAsia="en-IN"/>
               </w:rPr>
               <w:tab/>
             </w:r>
             <w:r>
               <w:rPr>
                 <w:rStyle w:val="Hyperlink"/>
-                <w:rFonts w:eastAsia="Times New Roman"/>
-                <w:noProof/>
-              </w:rPr>
-              <w:t>Relevant policies and technological advancements in wind energy.</w:t>
+                <w:noProof/>
+              </w:rPr>
+              <w:t>Site Selection and Mapping</w:t>
             </w:r>
             <w:r>
               <w:rPr>
@@ -1873,7 +2259,7 @@
                 <w:noProof/>
                 <w:webHidden/>
               </w:rPr>
-              <w:instrText xml:space="preserve"> PAGEREF _Toc178890387 \h </w:instrText>
+              <w:instrText xml:space="preserve"> PAGEREF _Toc179712462 \h </w:instrText>
             </w:r>
             <w:r>
               <w:rPr>
@@ -1893,7 +2279,283 @@
                 <w:noProof/>
                 <w:webHidden/>
               </w:rPr>
-              <w:t>5</w:t>
+              <w:t>8</w:t>
+            </w:r>
+            <w:r>
+              <w:rPr>
+                <w:noProof/>
+                <w:webHidden/>
+              </w:rPr>
+              <w:fldChar w:fldCharType="end"/>
+            </w:r>
+          </w:hyperlink>
+        </w:p>
+        <w:p>
+          <w:pPr>
+            <w:pStyle w:val="TOC2"/>
+            <w:tabs>
+              <w:tab w:val="left" w:pos="960"/>
+              <w:tab w:val="right" w:leader="dot" w:pos="9016"/>
+            </w:tabs>
+            <w:rPr>
+              <w:rFonts w:asciiTheme="minorHAnsi" w:eastAsiaTheme="minorEastAsia" w:hAnsiTheme="minorHAnsi"/>
+              <w:noProof/>
+              <w:szCs w:val="24"/>
+              <w:lang w:eastAsia="en-IN"/>
+            </w:rPr>
+          </w:pPr>
+          <w:hyperlink w:anchor="_Toc179712463" w:history="1">
+            <w:r>
+              <w:rPr>
+                <w:rStyle w:val="Hyperlink"/>
+                <w:noProof/>
+              </w:rPr>
+              <w:t>5.2</w:t>
+            </w:r>
+            <w:r>
+              <w:rPr>
+                <w:rFonts w:asciiTheme="minorHAnsi" w:eastAsiaTheme="minorEastAsia" w:hAnsiTheme="minorHAnsi"/>
+                <w:noProof/>
+                <w:szCs w:val="24"/>
+                <w:lang w:eastAsia="en-IN"/>
+              </w:rPr>
+              <w:tab/>
+            </w:r>
+            <w:r>
+              <w:rPr>
+                <w:rStyle w:val="Hyperlink"/>
+                <w:noProof/>
+              </w:rPr>
+              <w:t>L</w:t>
+            </w:r>
+            <w:r>
+              <w:rPr>
+                <w:rStyle w:val="Hyperlink"/>
+                <w:noProof/>
+                <w:lang w:val="en-GB"/>
+              </w:rPr>
+              <w:t>aw &amp; Regulation as well as Park Layout</w:t>
+            </w:r>
+            <w:r>
+              <w:rPr>
+                <w:noProof/>
+                <w:webHidden/>
+              </w:rPr>
+              <w:tab/>
+            </w:r>
+            <w:r>
+              <w:rPr>
+                <w:noProof/>
+                <w:webHidden/>
+              </w:rPr>
+              <w:fldChar w:fldCharType="begin"/>
+            </w:r>
+            <w:r>
+              <w:rPr>
+                <w:noProof/>
+                <w:webHidden/>
+              </w:rPr>
+              <w:instrText xml:space="preserve"> PAGEREF _Toc179712463 \h </w:instrText>
+            </w:r>
+            <w:r>
+              <w:rPr>
+                <w:noProof/>
+                <w:webHidden/>
+              </w:rPr>
+            </w:r>
+            <w:r>
+              <w:rPr>
+                <w:noProof/>
+                <w:webHidden/>
+              </w:rPr>
+              <w:fldChar w:fldCharType="separate"/>
+            </w:r>
+            <w:r>
+              <w:rPr>
+                <w:noProof/>
+                <w:webHidden/>
+              </w:rPr>
+              <w:t>8</w:t>
+            </w:r>
+            <w:r>
+              <w:rPr>
+                <w:noProof/>
+                <w:webHidden/>
+              </w:rPr>
+              <w:fldChar w:fldCharType="end"/>
+            </w:r>
+          </w:hyperlink>
+        </w:p>
+        <w:p>
+          <w:pPr>
+            <w:pStyle w:val="TOC2"/>
+            <w:tabs>
+              <w:tab w:val="left" w:pos="960"/>
+              <w:tab w:val="right" w:leader="dot" w:pos="9016"/>
+            </w:tabs>
+            <w:rPr>
+              <w:rFonts w:asciiTheme="minorHAnsi" w:eastAsiaTheme="minorEastAsia" w:hAnsiTheme="minorHAnsi"/>
+              <w:noProof/>
+              <w:szCs w:val="24"/>
+              <w:lang w:eastAsia="en-IN"/>
+            </w:rPr>
+          </w:pPr>
+          <w:hyperlink w:anchor="_Toc179712464" w:history="1">
+            <w:r>
+              <w:rPr>
+                <w:rStyle w:val="Hyperlink"/>
+                <w:noProof/>
+                <w:lang w:val="en-GB"/>
+              </w:rPr>
+              <w:t>5.3</w:t>
+            </w:r>
+            <w:r>
+              <w:rPr>
+                <w:rFonts w:asciiTheme="minorHAnsi" w:eastAsiaTheme="minorEastAsia" w:hAnsiTheme="minorHAnsi"/>
+                <w:noProof/>
+                <w:szCs w:val="24"/>
+                <w:lang w:eastAsia="en-IN"/>
+              </w:rPr>
+              <w:tab/>
+            </w:r>
+            <w:r>
+              <w:rPr>
+                <w:rStyle w:val="Hyperlink"/>
+                <w:noProof/>
+                <w:lang w:val="en-GB"/>
+              </w:rPr>
+              <w:t>Land Leasing</w:t>
+            </w:r>
+            <w:r>
+              <w:rPr>
+                <w:noProof/>
+                <w:webHidden/>
+              </w:rPr>
+              <w:tab/>
+            </w:r>
+            <w:r>
+              <w:rPr>
+                <w:noProof/>
+                <w:webHidden/>
+              </w:rPr>
+              <w:fldChar w:fldCharType="begin"/>
+            </w:r>
+            <w:r>
+              <w:rPr>
+                <w:noProof/>
+                <w:webHidden/>
+              </w:rPr>
+              <w:instrText xml:space="preserve"> PAGEREF _Toc179712464 \h </w:instrText>
+            </w:r>
+            <w:r>
+              <w:rPr>
+                <w:noProof/>
+                <w:webHidden/>
+              </w:rPr>
+            </w:r>
+            <w:r>
+              <w:rPr>
+                <w:noProof/>
+                <w:webHidden/>
+              </w:rPr>
+              <w:fldChar w:fldCharType="separate"/>
+            </w:r>
+            <w:r>
+              <w:rPr>
+                <w:noProof/>
+                <w:webHidden/>
+              </w:rPr>
+              <w:t>8</w:t>
+            </w:r>
+            <w:r>
+              <w:rPr>
+                <w:noProof/>
+                <w:webHidden/>
+              </w:rPr>
+              <w:fldChar w:fldCharType="end"/>
+            </w:r>
+          </w:hyperlink>
+        </w:p>
+        <w:p>
+          <w:pPr>
+            <w:pStyle w:val="TOC2"/>
+            <w:tabs>
+              <w:tab w:val="left" w:pos="960"/>
+              <w:tab w:val="right" w:leader="dot" w:pos="9016"/>
+            </w:tabs>
+            <w:rPr>
+              <w:rFonts w:asciiTheme="minorHAnsi" w:eastAsiaTheme="minorEastAsia" w:hAnsiTheme="minorHAnsi"/>
+              <w:noProof/>
+              <w:szCs w:val="24"/>
+              <w:lang w:eastAsia="en-IN"/>
+            </w:rPr>
+          </w:pPr>
+          <w:hyperlink w:anchor="_Toc179712465" w:history="1">
+            <w:r>
+              <w:rPr>
+                <w:rStyle w:val="Hyperlink"/>
+                <w:noProof/>
+                <w:lang w:val="en-GB"/>
+              </w:rPr>
+              <w:t>5.4</w:t>
+            </w:r>
+            <w:r>
+              <w:rPr>
+                <w:rFonts w:asciiTheme="minorHAnsi" w:eastAsiaTheme="minorEastAsia" w:hAnsiTheme="minorHAnsi"/>
+                <w:noProof/>
+                <w:szCs w:val="24"/>
+                <w:lang w:eastAsia="en-IN"/>
+              </w:rPr>
+              <w:tab/>
+            </w:r>
+            <w:r>
+              <w:rPr>
+                <w:rStyle w:val="Hyperlink"/>
+                <w:noProof/>
+                <w:lang w:val="en-GB"/>
+              </w:rPr>
+              <w:t>Informal Permission of Community</w:t>
+            </w:r>
+            <w:r>
+              <w:rPr>
+                <w:noProof/>
+                <w:webHidden/>
+              </w:rPr>
+              <w:tab/>
+            </w:r>
+            <w:r>
+              <w:rPr>
+                <w:noProof/>
+                <w:webHidden/>
+              </w:rPr>
+              <w:fldChar w:fldCharType="begin"/>
+            </w:r>
+            <w:r>
+              <w:rPr>
+                <w:noProof/>
+                <w:webHidden/>
+              </w:rPr>
+              <w:instrText xml:space="preserve"> PAGEREF _Toc179712465 \h </w:instrText>
+            </w:r>
+            <w:r>
+              <w:rPr>
+                <w:noProof/>
+                <w:webHidden/>
+              </w:rPr>
+            </w:r>
+            <w:r>
+              <w:rPr>
+                <w:noProof/>
+                <w:webHidden/>
+              </w:rPr>
+              <w:fldChar w:fldCharType="separate"/>
+            </w:r>
+            <w:r>
+              <w:rPr>
+                <w:noProof/>
+                <w:webHidden/>
+              </w:rPr>
+              <w:t>9</w:t>
             </w:r>
             <w:r>
               <w:rPr>
@@ -1915,9 +2577,10 @@
               <w:rFonts w:asciiTheme="minorHAnsi" w:eastAsiaTheme="minorEastAsia" w:hAnsiTheme="minorHAnsi"/>
               <w:noProof/>
               <w:szCs w:val="24"/>
+              <w:lang w:eastAsia="en-IN"/>
             </w:rPr>
           </w:pPr>
-          <w:hyperlink w:anchor="_Toc178890388" w:history="1">
+          <w:hyperlink w:anchor="_Toc179712466" w:history="1">
             <w:r>
               <w:rPr>
                 <w:rStyle w:val="Hyperlink"/>
@@ -1925,13 +2588,14 @@
                 <w:noProof/>
                 <w:lang w:val="en-GB"/>
               </w:rPr>
-              <w:t>4.</w:t>
+              <w:t>6.</w:t>
             </w:r>
             <w:r>
               <w:rPr>
                 <w:rFonts w:asciiTheme="minorHAnsi" w:eastAsiaTheme="minorEastAsia" w:hAnsiTheme="minorHAnsi"/>
                 <w:noProof/>
                 <w:szCs w:val="24"/>
+                <w:lang w:eastAsia="en-IN"/>
               </w:rPr>
               <w:tab/>
             </w:r>
@@ -1941,7 +2605,7 @@
                 <w:noProof/>
                 <w:lang w:val="en-GB"/>
               </w:rPr>
-              <w:t>Methodology</w:t>
+              <w:t>Processing</w:t>
             </w:r>
             <w:r>
               <w:rPr>
@@ -1962,7 +2626,7 @@
                 <w:noProof/>
                 <w:webHidden/>
               </w:rPr>
-              <w:instrText xml:space="preserve"> PAGEREF _Toc178890388 \h </w:instrText>
+              <w:instrText xml:space="preserve"> PAGEREF _Toc179712466 \h </w:instrText>
             </w:r>
             <w:r>
               <w:rPr>
@@ -1982,7 +2646,457 @@
                 <w:noProof/>
                 <w:webHidden/>
               </w:rPr>
-              <w:t>5</w:t>
+              <w:t>9</w:t>
+            </w:r>
+            <w:r>
+              <w:rPr>
+                <w:noProof/>
+                <w:webHidden/>
+              </w:rPr>
+              <w:fldChar w:fldCharType="end"/>
+            </w:r>
+          </w:hyperlink>
+        </w:p>
+        <w:p>
+          <w:pPr>
+            <w:pStyle w:val="TOC2"/>
+            <w:tabs>
+              <w:tab w:val="left" w:pos="960"/>
+              <w:tab w:val="right" w:leader="dot" w:pos="9016"/>
+            </w:tabs>
+            <w:rPr>
+              <w:rFonts w:asciiTheme="minorHAnsi" w:eastAsiaTheme="minorEastAsia" w:hAnsiTheme="minorHAnsi"/>
+              <w:noProof/>
+              <w:szCs w:val="24"/>
+              <w:lang w:eastAsia="en-IN"/>
+            </w:rPr>
+          </w:pPr>
+          <w:hyperlink w:anchor="_Toc179712467" w:history="1">
+            <w:r>
+              <w:rPr>
+                <w:rStyle w:val="Hyperlink"/>
+                <w:noProof/>
+                <w:lang w:val="en-GB"/>
+              </w:rPr>
+              <w:t>6.1</w:t>
+            </w:r>
+            <w:r>
+              <w:rPr>
+                <w:rFonts w:asciiTheme="minorHAnsi" w:eastAsiaTheme="minorEastAsia" w:hAnsiTheme="minorHAnsi"/>
+                <w:noProof/>
+                <w:szCs w:val="24"/>
+                <w:lang w:eastAsia="en-IN"/>
+              </w:rPr>
+              <w:tab/>
+            </w:r>
+            <w:r>
+              <w:rPr>
+                <w:rStyle w:val="Hyperlink"/>
+                <w:noProof/>
+                <w:lang w:val="en-GB"/>
+              </w:rPr>
+              <w:t>Commissioning all necessary studies</w:t>
+            </w:r>
+            <w:r>
+              <w:rPr>
+                <w:noProof/>
+                <w:webHidden/>
+              </w:rPr>
+              <w:tab/>
+            </w:r>
+            <w:r>
+              <w:rPr>
+                <w:noProof/>
+                <w:webHidden/>
+              </w:rPr>
+              <w:fldChar w:fldCharType="begin"/>
+            </w:r>
+            <w:r>
+              <w:rPr>
+                <w:noProof/>
+                <w:webHidden/>
+              </w:rPr>
+              <w:instrText xml:space="preserve"> PAGEREF _Toc179712467 \h </w:instrText>
+            </w:r>
+            <w:r>
+              <w:rPr>
+                <w:noProof/>
+                <w:webHidden/>
+              </w:rPr>
+            </w:r>
+            <w:r>
+              <w:rPr>
+                <w:noProof/>
+                <w:webHidden/>
+              </w:rPr>
+              <w:fldChar w:fldCharType="separate"/>
+            </w:r>
+            <w:r>
+              <w:rPr>
+                <w:noProof/>
+                <w:webHidden/>
+              </w:rPr>
+              <w:t>9</w:t>
+            </w:r>
+            <w:r>
+              <w:rPr>
+                <w:noProof/>
+                <w:webHidden/>
+              </w:rPr>
+              <w:fldChar w:fldCharType="end"/>
+            </w:r>
+          </w:hyperlink>
+        </w:p>
+        <w:p>
+          <w:pPr>
+            <w:pStyle w:val="TOC2"/>
+            <w:tabs>
+              <w:tab w:val="left" w:pos="960"/>
+              <w:tab w:val="right" w:leader="dot" w:pos="9016"/>
+            </w:tabs>
+            <w:rPr>
+              <w:rFonts w:asciiTheme="minorHAnsi" w:eastAsiaTheme="minorEastAsia" w:hAnsiTheme="minorHAnsi"/>
+              <w:noProof/>
+              <w:szCs w:val="24"/>
+              <w:lang w:eastAsia="en-IN"/>
+            </w:rPr>
+          </w:pPr>
+          <w:hyperlink w:anchor="_Toc179712468" w:history="1">
+            <w:r>
+              <w:rPr>
+                <w:rStyle w:val="Hyperlink"/>
+                <w:noProof/>
+                <w:lang w:val="en-GB"/>
+              </w:rPr>
+              <w:t>6.2</w:t>
+            </w:r>
+            <w:r>
+              <w:rPr>
+                <w:rFonts w:asciiTheme="minorHAnsi" w:eastAsiaTheme="minorEastAsia" w:hAnsiTheme="minorHAnsi"/>
+                <w:noProof/>
+                <w:szCs w:val="24"/>
+                <w:lang w:eastAsia="en-IN"/>
+              </w:rPr>
+              <w:tab/>
+            </w:r>
+            <w:r>
+              <w:rPr>
+                <w:rStyle w:val="Hyperlink"/>
+                <w:noProof/>
+                <w:lang w:val="en-GB"/>
+              </w:rPr>
+              <w:t>Wind Measurement</w:t>
+            </w:r>
+            <w:r>
+              <w:rPr>
+                <w:noProof/>
+                <w:webHidden/>
+              </w:rPr>
+              <w:tab/>
+            </w:r>
+            <w:r>
+              <w:rPr>
+                <w:noProof/>
+                <w:webHidden/>
+              </w:rPr>
+              <w:fldChar w:fldCharType="begin"/>
+            </w:r>
+            <w:r>
+              <w:rPr>
+                <w:noProof/>
+                <w:webHidden/>
+              </w:rPr>
+              <w:instrText xml:space="preserve"> PAGEREF _Toc179712468 \h </w:instrText>
+            </w:r>
+            <w:r>
+              <w:rPr>
+                <w:noProof/>
+                <w:webHidden/>
+              </w:rPr>
+            </w:r>
+            <w:r>
+              <w:rPr>
+                <w:noProof/>
+                <w:webHidden/>
+              </w:rPr>
+              <w:fldChar w:fldCharType="separate"/>
+            </w:r>
+            <w:r>
+              <w:rPr>
+                <w:noProof/>
+                <w:webHidden/>
+              </w:rPr>
+              <w:t>9</w:t>
+            </w:r>
+            <w:r>
+              <w:rPr>
+                <w:noProof/>
+                <w:webHidden/>
+              </w:rPr>
+              <w:fldChar w:fldCharType="end"/>
+            </w:r>
+          </w:hyperlink>
+        </w:p>
+        <w:p>
+          <w:pPr>
+            <w:pStyle w:val="TOC2"/>
+            <w:tabs>
+              <w:tab w:val="left" w:pos="960"/>
+              <w:tab w:val="right" w:leader="dot" w:pos="9016"/>
+            </w:tabs>
+            <w:rPr>
+              <w:rFonts w:asciiTheme="minorHAnsi" w:eastAsiaTheme="minorEastAsia" w:hAnsiTheme="minorHAnsi"/>
+              <w:noProof/>
+              <w:szCs w:val="24"/>
+              <w:lang w:eastAsia="en-IN"/>
+            </w:rPr>
+          </w:pPr>
+          <w:hyperlink w:anchor="_Toc179712469" w:history="1">
+            <w:r>
+              <w:rPr>
+                <w:rStyle w:val="Hyperlink"/>
+                <w:noProof/>
+                <w:lang w:val="en-GB"/>
+              </w:rPr>
+              <w:t>6.3</w:t>
+            </w:r>
+            <w:r>
+              <w:rPr>
+                <w:rFonts w:asciiTheme="minorHAnsi" w:eastAsiaTheme="minorEastAsia" w:hAnsiTheme="minorHAnsi"/>
+                <w:noProof/>
+                <w:szCs w:val="24"/>
+                <w:lang w:eastAsia="en-IN"/>
+              </w:rPr>
+              <w:tab/>
+            </w:r>
+            <w:r>
+              <w:rPr>
+                <w:rStyle w:val="Hyperlink"/>
+                <w:noProof/>
+                <w:lang w:val="en-GB"/>
+              </w:rPr>
+              <w:t>Grid Connection</w:t>
+            </w:r>
+            <w:r>
+              <w:rPr>
+                <w:noProof/>
+                <w:webHidden/>
+              </w:rPr>
+              <w:tab/>
+            </w:r>
+            <w:r>
+              <w:rPr>
+                <w:noProof/>
+                <w:webHidden/>
+              </w:rPr>
+              <w:fldChar w:fldCharType="begin"/>
+            </w:r>
+            <w:r>
+              <w:rPr>
+                <w:noProof/>
+                <w:webHidden/>
+              </w:rPr>
+              <w:instrText xml:space="preserve"> PAGEREF _Toc179712469 \h </w:instrText>
+            </w:r>
+            <w:r>
+              <w:rPr>
+                <w:noProof/>
+                <w:webHidden/>
+              </w:rPr>
+            </w:r>
+            <w:r>
+              <w:rPr>
+                <w:noProof/>
+                <w:webHidden/>
+              </w:rPr>
+              <w:fldChar w:fldCharType="separate"/>
+            </w:r>
+            <w:r>
+              <w:rPr>
+                <w:noProof/>
+                <w:webHidden/>
+              </w:rPr>
+              <w:t>9</w:t>
+            </w:r>
+            <w:r>
+              <w:rPr>
+                <w:noProof/>
+                <w:webHidden/>
+              </w:rPr>
+              <w:fldChar w:fldCharType="end"/>
+            </w:r>
+          </w:hyperlink>
+        </w:p>
+        <w:p>
+          <w:pPr>
+            <w:pStyle w:val="TOC2"/>
+            <w:tabs>
+              <w:tab w:val="left" w:pos="960"/>
+              <w:tab w:val="right" w:leader="dot" w:pos="9016"/>
+            </w:tabs>
+            <w:rPr>
+              <w:rFonts w:asciiTheme="minorHAnsi" w:eastAsiaTheme="minorEastAsia" w:hAnsiTheme="minorHAnsi"/>
+              <w:noProof/>
+              <w:szCs w:val="24"/>
+              <w:lang w:eastAsia="en-IN"/>
+            </w:rPr>
+          </w:pPr>
+          <w:hyperlink w:anchor="_Toc179712470" w:history="1">
+            <w:r>
+              <w:rPr>
+                <w:rStyle w:val="Hyperlink"/>
+                <w:noProof/>
+                <w:lang w:val="en-GB"/>
+              </w:rPr>
+              <w:t>6.4</w:t>
+            </w:r>
+            <w:r>
+              <w:rPr>
+                <w:rFonts w:asciiTheme="minorHAnsi" w:eastAsiaTheme="minorEastAsia" w:hAnsiTheme="minorHAnsi"/>
+                <w:noProof/>
+                <w:szCs w:val="24"/>
+                <w:lang w:eastAsia="en-IN"/>
+              </w:rPr>
+              <w:tab/>
+            </w:r>
+            <w:r>
+              <w:rPr>
+                <w:rStyle w:val="Hyperlink"/>
+                <w:noProof/>
+                <w:lang w:val="en-GB"/>
+              </w:rPr>
+              <w:t>Profitability and Financing</w:t>
+            </w:r>
+            <w:r>
+              <w:rPr>
+                <w:noProof/>
+                <w:webHidden/>
+              </w:rPr>
+              <w:tab/>
+            </w:r>
+            <w:r>
+              <w:rPr>
+                <w:noProof/>
+                <w:webHidden/>
+              </w:rPr>
+              <w:fldChar w:fldCharType="begin"/>
+            </w:r>
+            <w:r>
+              <w:rPr>
+                <w:noProof/>
+                <w:webHidden/>
+              </w:rPr>
+              <w:instrText xml:space="preserve"> PAGEREF _Toc179712470 \h </w:instrText>
+            </w:r>
+            <w:r>
+              <w:rPr>
+                <w:noProof/>
+                <w:webHidden/>
+              </w:rPr>
+            </w:r>
+            <w:r>
+              <w:rPr>
+                <w:noProof/>
+                <w:webHidden/>
+              </w:rPr>
+              <w:fldChar w:fldCharType="separate"/>
+            </w:r>
+            <w:r>
+              <w:rPr>
+                <w:noProof/>
+                <w:webHidden/>
+              </w:rPr>
+              <w:t>9</w:t>
+            </w:r>
+            <w:r>
+              <w:rPr>
+                <w:noProof/>
+                <w:webHidden/>
+              </w:rPr>
+              <w:fldChar w:fldCharType="end"/>
+            </w:r>
+          </w:hyperlink>
+        </w:p>
+        <w:p>
+          <w:pPr>
+            <w:pStyle w:val="TOC2"/>
+            <w:tabs>
+              <w:tab w:val="left" w:pos="960"/>
+              <w:tab w:val="right" w:leader="dot" w:pos="9016"/>
+            </w:tabs>
+            <w:rPr>
+              <w:rFonts w:asciiTheme="minorHAnsi" w:eastAsiaTheme="minorEastAsia" w:hAnsiTheme="minorHAnsi"/>
+              <w:noProof/>
+              <w:szCs w:val="24"/>
+              <w:lang w:eastAsia="en-IN"/>
+            </w:rPr>
+          </w:pPr>
+          <w:hyperlink w:anchor="_Toc179712471" w:history="1">
+            <w:r>
+              <w:rPr>
+                <w:rStyle w:val="Hyperlink"/>
+                <w:noProof/>
+                <w:lang w:val="en-GB"/>
+              </w:rPr>
+              <w:t>6.5</w:t>
+            </w:r>
+            <w:r>
+              <w:rPr>
+                <w:rFonts w:asciiTheme="minorHAnsi" w:eastAsiaTheme="minorEastAsia" w:hAnsiTheme="minorHAnsi"/>
+                <w:noProof/>
+                <w:szCs w:val="24"/>
+                <w:lang w:eastAsia="en-IN"/>
+              </w:rPr>
+              <w:tab/>
+            </w:r>
+            <w:r>
+              <w:rPr>
+                <w:rStyle w:val="Hyperlink"/>
+                <w:noProof/>
+                <w:lang w:val="en-GB"/>
+              </w:rPr>
+              <w:t>Wind Area</w:t>
+            </w:r>
+            <w:r>
+              <w:rPr>
+                <w:noProof/>
+                <w:webHidden/>
+              </w:rPr>
+              <w:tab/>
+            </w:r>
+            <w:r>
+              <w:rPr>
+                <w:noProof/>
+                <w:webHidden/>
+              </w:rPr>
+              <w:fldChar w:fldCharType="begin"/>
+            </w:r>
+            <w:r>
+              <w:rPr>
+                <w:noProof/>
+                <w:webHidden/>
+              </w:rPr>
+              <w:instrText xml:space="preserve"> PAGEREF _Toc179712471 \h </w:instrText>
+            </w:r>
+            <w:r>
+              <w:rPr>
+                <w:noProof/>
+                <w:webHidden/>
+              </w:rPr>
+            </w:r>
+            <w:r>
+              <w:rPr>
+                <w:noProof/>
+                <w:webHidden/>
+              </w:rPr>
+              <w:fldChar w:fldCharType="separate"/>
+            </w:r>
+            <w:r>
+              <w:rPr>
+                <w:noProof/>
+                <w:webHidden/>
+              </w:rPr>
+              <w:t>9</w:t>
             </w:r>
             <w:r>
               <w:rPr>
@@ -2004,9 +3118,10 @@
               <w:rFonts w:asciiTheme="minorHAnsi" w:eastAsiaTheme="minorEastAsia" w:hAnsiTheme="minorHAnsi"/>
               <w:noProof/>
               <w:szCs w:val="24"/>
+              <w:lang w:eastAsia="en-IN"/>
             </w:rPr>
           </w:pPr>
-          <w:hyperlink w:anchor="_Toc178890389" w:history="1">
+          <w:hyperlink w:anchor="_Toc179712472" w:history="1">
             <w:r>
               <w:rPr>
                 <w:rStyle w:val="Hyperlink"/>
@@ -2014,13 +3129,14 @@
                 <w:noProof/>
                 <w:lang w:val="en-GB"/>
               </w:rPr>
-              <w:t>5.</w:t>
+              <w:t>7.</w:t>
             </w:r>
             <w:r>
               <w:rPr>
                 <w:rFonts w:asciiTheme="minorHAnsi" w:eastAsiaTheme="minorEastAsia" w:hAnsiTheme="minorHAnsi"/>
                 <w:noProof/>
                 <w:szCs w:val="24"/>
+                <w:lang w:eastAsia="en-IN"/>
               </w:rPr>
               <w:tab/>
             </w:r>
@@ -2030,7 +3146,7 @@
                 <w:noProof/>
                 <w:lang w:val="en-GB"/>
               </w:rPr>
-              <w:t>Pre-Processing</w:t>
+              <w:t>Post-processing</w:t>
             </w:r>
             <w:r>
               <w:rPr>
@@ -2051,7 +3167,7 @@
                 <w:noProof/>
                 <w:webHidden/>
               </w:rPr>
-              <w:instrText xml:space="preserve"> PAGEREF _Toc178890389 \h </w:instrText>
+              <w:instrText xml:space="preserve"> PAGEREF _Toc179712472 \h </w:instrText>
             </w:r>
             <w:r>
               <w:rPr>
@@ -2071,7 +3187,7 @@
                 <w:noProof/>
                 <w:webHidden/>
               </w:rPr>
-              <w:t>5</w:t>
+              <w:t>9</w:t>
             </w:r>
             <w:r>
               <w:rPr>
@@ -2093,22 +3209,24 @@
               <w:rFonts w:asciiTheme="minorHAnsi" w:eastAsiaTheme="minorEastAsia" w:hAnsiTheme="minorHAnsi"/>
               <w:noProof/>
               <w:szCs w:val="24"/>
+              <w:lang w:eastAsia="en-IN"/>
             </w:rPr>
           </w:pPr>
-          <w:hyperlink w:anchor="_Toc178890390" w:history="1">
+          <w:hyperlink w:anchor="_Toc179712473" w:history="1">
             <w:r>
               <w:rPr>
                 <w:rStyle w:val="Hyperlink"/>
                 <w:noProof/>
                 <w:lang w:val="en-GB"/>
               </w:rPr>
-              <w:t>5.1</w:t>
+              <w:t>7.1</w:t>
             </w:r>
             <w:r>
               <w:rPr>
                 <w:rFonts w:asciiTheme="minorHAnsi" w:eastAsiaTheme="minorEastAsia" w:hAnsiTheme="minorHAnsi"/>
                 <w:noProof/>
                 <w:szCs w:val="24"/>
+                <w:lang w:eastAsia="en-IN"/>
               </w:rPr>
               <w:tab/>
             </w:r>
@@ -2116,8 +3234,9 @@
               <w:rPr>
                 <w:rStyle w:val="Hyperlink"/>
                 <w:noProof/>
-              </w:rPr>
-              <w:t>Site Selection and Mapping</w:t>
+                <w:lang w:val="en-GB"/>
+              </w:rPr>
+              <w:t>Permit Approval Process</w:t>
             </w:r>
             <w:r>
               <w:rPr>
@@ -2138,7 +3257,7 @@
                 <w:noProof/>
                 <w:webHidden/>
               </w:rPr>
-              <w:instrText xml:space="preserve"> PAGEREF _Toc178890390 \h </w:instrText>
+              <w:instrText xml:space="preserve"> PAGEREF _Toc179712473 \h </w:instrText>
             </w:r>
             <w:r>
               <w:rPr>
@@ -2158,7 +3277,7 @@
                 <w:noProof/>
                 <w:webHidden/>
               </w:rPr>
-              <w:t>5</w:t>
+              <w:t>9</w:t>
             </w:r>
             <w:r>
               <w:rPr>
@@ -2180,21 +3299,24 @@
               <w:rFonts w:asciiTheme="minorHAnsi" w:eastAsiaTheme="minorEastAsia" w:hAnsiTheme="minorHAnsi"/>
               <w:noProof/>
               <w:szCs w:val="24"/>
+              <w:lang w:eastAsia="en-IN"/>
             </w:rPr>
           </w:pPr>
-          <w:hyperlink w:anchor="_Toc178890391" w:history="1">
+          <w:hyperlink w:anchor="_Toc179712474" w:history="1">
             <w:r>
               <w:rPr>
                 <w:rStyle w:val="Hyperlink"/>
                 <w:noProof/>
-              </w:rPr>
-              <w:t>5.2</w:t>
+                <w:lang w:val="en-GB"/>
+              </w:rPr>
+              <w:t>7.2</w:t>
             </w:r>
             <w:r>
               <w:rPr>
                 <w:rFonts w:asciiTheme="minorHAnsi" w:eastAsiaTheme="minorEastAsia" w:hAnsiTheme="minorHAnsi"/>
                 <w:noProof/>
                 <w:szCs w:val="24"/>
+                <w:lang w:eastAsia="en-IN"/>
               </w:rPr>
               <w:tab/>
             </w:r>
@@ -2202,16 +3324,9 @@
               <w:rPr>
                 <w:rStyle w:val="Hyperlink"/>
                 <w:noProof/>
-              </w:rPr>
-              <w:t>L</w:t>
-            </w:r>
-            <w:r>
-              <w:rPr>
-                <w:rStyle w:val="Hyperlink"/>
-                <w:noProof/>
                 <w:lang w:val="en-GB"/>
               </w:rPr>
-              <w:t>aw &amp; Regulation as well as Park Layout</w:t>
+              <w:t>Financial Support, Finding Investors and Find O&amp;M company</w:t>
             </w:r>
             <w:r>
               <w:rPr>
@@ -2232,7 +3347,7 @@
                 <w:noProof/>
                 <w:webHidden/>
               </w:rPr>
-              <w:instrText xml:space="preserve"> PAGEREF _Toc178890391 \h </w:instrText>
+              <w:instrText xml:space="preserve"> PAGEREF _Toc179712474 \h </w:instrText>
             </w:r>
             <w:r>
               <w:rPr>
@@ -2252,7 +3367,7 @@
                 <w:noProof/>
                 <w:webHidden/>
               </w:rPr>
-              <w:t>5</w:t>
+              <w:t>9</w:t>
             </w:r>
             <w:r>
               <w:rPr>
@@ -2274,22 +3389,24 @@
               <w:rFonts w:asciiTheme="minorHAnsi" w:eastAsiaTheme="minorEastAsia" w:hAnsiTheme="minorHAnsi"/>
               <w:noProof/>
               <w:szCs w:val="24"/>
+              <w:lang w:eastAsia="en-IN"/>
             </w:rPr>
           </w:pPr>
-          <w:hyperlink w:anchor="_Toc178890392" w:history="1">
+          <w:hyperlink w:anchor="_Toc179712475" w:history="1">
             <w:r>
               <w:rPr>
                 <w:rStyle w:val="Hyperlink"/>
                 <w:noProof/>
                 <w:lang w:val="en-GB"/>
               </w:rPr>
-              <w:t>5.3</w:t>
+              <w:t>7.3</w:t>
             </w:r>
             <w:r>
               <w:rPr>
                 <w:rFonts w:asciiTheme="minorHAnsi" w:eastAsiaTheme="minorEastAsia" w:hAnsiTheme="minorHAnsi"/>
                 <w:noProof/>
                 <w:szCs w:val="24"/>
+                <w:lang w:eastAsia="en-IN"/>
               </w:rPr>
               <w:tab/>
             </w:r>
@@ -2299,7 +3416,7 @@
                 <w:noProof/>
                 <w:lang w:val="en-GB"/>
               </w:rPr>
-              <w:t>Land Leasing</w:t>
+              <w:t>Apply for Auction</w:t>
             </w:r>
             <w:r>
               <w:rPr>
@@ -2320,7 +3437,7 @@
                 <w:noProof/>
                 <w:webHidden/>
               </w:rPr>
-              <w:instrText xml:space="preserve"> PAGEREF _Toc178890392 \h </w:instrText>
+              <w:instrText xml:space="preserve"> PAGEREF _Toc179712475 \h </w:instrText>
             </w:r>
             <w:r>
               <w:rPr>
@@ -2340,7 +3457,7 @@
                 <w:noProof/>
                 <w:webHidden/>
               </w:rPr>
-              <w:t>5</w:t>
+              <w:t>9</w:t>
             </w:r>
             <w:r>
               <w:rPr>
@@ -2362,22 +3479,24 @@
               <w:rFonts w:asciiTheme="minorHAnsi" w:eastAsiaTheme="minorEastAsia" w:hAnsiTheme="minorHAnsi"/>
               <w:noProof/>
               <w:szCs w:val="24"/>
+              <w:lang w:eastAsia="en-IN"/>
             </w:rPr>
           </w:pPr>
-          <w:hyperlink w:anchor="_Toc178890393" w:history="1">
+          <w:hyperlink w:anchor="_Toc179712476" w:history="1">
             <w:r>
               <w:rPr>
                 <w:rStyle w:val="Hyperlink"/>
                 <w:noProof/>
                 <w:lang w:val="en-GB"/>
               </w:rPr>
-              <w:t>5.4</w:t>
+              <w:t>7.4</w:t>
             </w:r>
             <w:r>
               <w:rPr>
                 <w:rFonts w:asciiTheme="minorHAnsi" w:eastAsiaTheme="minorEastAsia" w:hAnsiTheme="minorHAnsi"/>
                 <w:noProof/>
                 <w:szCs w:val="24"/>
+                <w:lang w:eastAsia="en-IN"/>
               </w:rPr>
               <w:tab/>
             </w:r>
@@ -2387,7 +3506,7 @@
                 <w:noProof/>
                 <w:lang w:val="en-GB"/>
               </w:rPr>
-              <w:t>Informal Permission of Community</w:t>
+              <w:t>Construction</w:t>
             </w:r>
             <w:r>
               <w:rPr>
@@ -2408,7 +3527,7 @@
                 <w:noProof/>
                 <w:webHidden/>
               </w:rPr>
-              <w:instrText xml:space="preserve"> PAGEREF _Toc178890393 \h </w:instrText>
+              <w:instrText xml:space="preserve"> PAGEREF _Toc179712476 \h </w:instrText>
             </w:r>
             <w:r>
               <w:rPr>
@@ -2428,7 +3547,187 @@
                 <w:noProof/>
                 <w:webHidden/>
               </w:rPr>
-              <w:t>6</w:t>
+              <w:t>9</w:t>
+            </w:r>
+            <w:r>
+              <w:rPr>
+                <w:noProof/>
+                <w:webHidden/>
+              </w:rPr>
+              <w:fldChar w:fldCharType="end"/>
+            </w:r>
+          </w:hyperlink>
+        </w:p>
+        <w:p>
+          <w:pPr>
+            <w:pStyle w:val="TOC2"/>
+            <w:tabs>
+              <w:tab w:val="left" w:pos="960"/>
+              <w:tab w:val="right" w:leader="dot" w:pos="9016"/>
+            </w:tabs>
+            <w:rPr>
+              <w:rFonts w:asciiTheme="minorHAnsi" w:eastAsiaTheme="minorEastAsia" w:hAnsiTheme="minorHAnsi"/>
+              <w:noProof/>
+              <w:szCs w:val="24"/>
+              <w:lang w:eastAsia="en-IN"/>
+            </w:rPr>
+          </w:pPr>
+          <w:hyperlink w:anchor="_Toc179712477" w:history="1">
+            <w:r>
+              <w:rPr>
+                <w:rStyle w:val="Hyperlink"/>
+                <w:noProof/>
+                <w:lang w:val="en-GB"/>
+              </w:rPr>
+              <w:t>7.5</w:t>
+            </w:r>
+            <w:r>
+              <w:rPr>
+                <w:rFonts w:asciiTheme="minorHAnsi" w:eastAsiaTheme="minorEastAsia" w:hAnsiTheme="minorHAnsi"/>
+                <w:noProof/>
+                <w:szCs w:val="24"/>
+                <w:lang w:eastAsia="en-IN"/>
+              </w:rPr>
+              <w:tab/>
+            </w:r>
+            <w:r>
+              <w:rPr>
+                <w:rStyle w:val="Hyperlink"/>
+                <w:noProof/>
+                <w:lang w:val="en-GB"/>
+              </w:rPr>
+              <w:t>Commissioning</w:t>
+            </w:r>
+            <w:r>
+              <w:rPr>
+                <w:noProof/>
+                <w:webHidden/>
+              </w:rPr>
+              <w:tab/>
+            </w:r>
+            <w:r>
+              <w:rPr>
+                <w:noProof/>
+                <w:webHidden/>
+              </w:rPr>
+              <w:fldChar w:fldCharType="begin"/>
+            </w:r>
+            <w:r>
+              <w:rPr>
+                <w:noProof/>
+                <w:webHidden/>
+              </w:rPr>
+              <w:instrText xml:space="preserve"> PAGEREF _Toc179712477 \h </w:instrText>
+            </w:r>
+            <w:r>
+              <w:rPr>
+                <w:noProof/>
+                <w:webHidden/>
+              </w:rPr>
+            </w:r>
+            <w:r>
+              <w:rPr>
+                <w:noProof/>
+                <w:webHidden/>
+              </w:rPr>
+              <w:fldChar w:fldCharType="separate"/>
+            </w:r>
+            <w:r>
+              <w:rPr>
+                <w:noProof/>
+                <w:webHidden/>
+              </w:rPr>
+              <w:t>9</w:t>
+            </w:r>
+            <w:r>
+              <w:rPr>
+                <w:noProof/>
+                <w:webHidden/>
+              </w:rPr>
+              <w:fldChar w:fldCharType="end"/>
+            </w:r>
+          </w:hyperlink>
+        </w:p>
+        <w:p>
+          <w:pPr>
+            <w:pStyle w:val="TOC2"/>
+            <w:tabs>
+              <w:tab w:val="left" w:pos="960"/>
+              <w:tab w:val="right" w:leader="dot" w:pos="9016"/>
+            </w:tabs>
+            <w:rPr>
+              <w:rFonts w:asciiTheme="minorHAnsi" w:eastAsiaTheme="minorEastAsia" w:hAnsiTheme="minorHAnsi"/>
+              <w:noProof/>
+              <w:szCs w:val="24"/>
+              <w:lang w:eastAsia="en-IN"/>
+            </w:rPr>
+          </w:pPr>
+          <w:hyperlink w:anchor="_Toc179712478" w:history="1">
+            <w:r>
+              <w:rPr>
+                <w:rStyle w:val="Hyperlink"/>
+                <w:noProof/>
+                <w:lang w:val="en-GB"/>
+              </w:rPr>
+              <w:t>7.6</w:t>
+            </w:r>
+            <w:r>
+              <w:rPr>
+                <w:rFonts w:asciiTheme="minorHAnsi" w:eastAsiaTheme="minorEastAsia" w:hAnsiTheme="minorHAnsi"/>
+                <w:noProof/>
+                <w:szCs w:val="24"/>
+                <w:lang w:eastAsia="en-IN"/>
+              </w:rPr>
+              <w:tab/>
+            </w:r>
+            <w:r>
+              <w:rPr>
+                <w:rStyle w:val="Hyperlink"/>
+                <w:noProof/>
+                <w:lang w:val="en-GB"/>
+              </w:rPr>
+              <w:t>Official Opening</w:t>
+            </w:r>
+            <w:r>
+              <w:rPr>
+                <w:noProof/>
+                <w:webHidden/>
+              </w:rPr>
+              <w:tab/>
+            </w:r>
+            <w:r>
+              <w:rPr>
+                <w:noProof/>
+                <w:webHidden/>
+              </w:rPr>
+              <w:fldChar w:fldCharType="begin"/>
+            </w:r>
+            <w:r>
+              <w:rPr>
+                <w:noProof/>
+                <w:webHidden/>
+              </w:rPr>
+              <w:instrText xml:space="preserve"> PAGEREF _Toc179712478 \h </w:instrText>
+            </w:r>
+            <w:r>
+              <w:rPr>
+                <w:noProof/>
+                <w:webHidden/>
+              </w:rPr>
+            </w:r>
+            <w:r>
+              <w:rPr>
+                <w:noProof/>
+                <w:webHidden/>
+              </w:rPr>
+              <w:fldChar w:fldCharType="separate"/>
+            </w:r>
+            <w:r>
+              <w:rPr>
+                <w:noProof/>
+                <w:webHidden/>
+              </w:rPr>
+              <w:t>9</w:t>
             </w:r>
             <w:r>
               <w:rPr>
@@ -2450,23 +3749,24 @@
               <w:rFonts w:asciiTheme="minorHAnsi" w:eastAsiaTheme="minorEastAsia" w:hAnsiTheme="minorHAnsi"/>
               <w:noProof/>
               <w:szCs w:val="24"/>
+              <w:lang w:eastAsia="en-IN"/>
             </w:rPr>
           </w:pPr>
-          <w:hyperlink w:anchor="_Toc178890394" w:history="1">
+          <w:hyperlink w:anchor="_Toc179712479" w:history="1">
             <w:r>
               <w:rPr>
                 <w:rStyle w:val="Hyperlink"/>
                 <w:rFonts w:asciiTheme="majorHAnsi" w:hAnsiTheme="majorHAnsi"/>
                 <w:noProof/>
-                <w:lang w:val="en-GB"/>
-              </w:rPr>
-              <w:t>6.</w:t>
+              </w:rPr>
+              <w:t>8.</w:t>
             </w:r>
             <w:r>
               <w:rPr>
                 <w:rFonts w:asciiTheme="minorHAnsi" w:eastAsiaTheme="minorEastAsia" w:hAnsiTheme="minorHAnsi"/>
                 <w:noProof/>
                 <w:szCs w:val="24"/>
+                <w:lang w:eastAsia="en-IN"/>
               </w:rPr>
               <w:tab/>
             </w:r>
@@ -2474,9 +3774,8 @@
               <w:rPr>
                 <w:rStyle w:val="Hyperlink"/>
                 <w:noProof/>
-                <w:lang w:val="en-GB"/>
-              </w:rPr>
-              <w:t>Processing</w:t>
+              </w:rPr>
+              <w:t>Schedule and Timetable</w:t>
             </w:r>
             <w:r>
               <w:rPr>
@@ -2497,7 +3796,7 @@
                 <w:noProof/>
                 <w:webHidden/>
               </w:rPr>
-              <w:instrText xml:space="preserve"> PAGEREF _Toc178890394 \h </w:instrText>
+              <w:instrText xml:space="preserve"> PAGEREF _Toc179712479 \h </w:instrText>
             </w:r>
             <w:r>
               <w:rPr>
@@ -2517,447 +3816,7 @@
                 <w:noProof/>
                 <w:webHidden/>
               </w:rPr>
-              <w:t>6</w:t>
-            </w:r>
-            <w:r>
-              <w:rPr>
-                <w:noProof/>
-                <w:webHidden/>
-              </w:rPr>
-              <w:fldChar w:fldCharType="end"/>
-            </w:r>
-          </w:hyperlink>
-        </w:p>
-        <w:p>
-          <w:pPr>
-            <w:pStyle w:val="TOC2"/>
-            <w:tabs>
-              <w:tab w:val="left" w:pos="960"/>
-              <w:tab w:val="right" w:leader="dot" w:pos="9016"/>
-            </w:tabs>
-            <w:rPr>
-              <w:rFonts w:asciiTheme="minorHAnsi" w:eastAsiaTheme="minorEastAsia" w:hAnsiTheme="minorHAnsi"/>
-              <w:noProof/>
-              <w:szCs w:val="24"/>
-            </w:rPr>
-          </w:pPr>
-          <w:hyperlink w:anchor="_Toc178890395" w:history="1">
-            <w:r>
-              <w:rPr>
-                <w:rStyle w:val="Hyperlink"/>
-                <w:noProof/>
-                <w:lang w:val="en-GB"/>
-              </w:rPr>
-              <w:t>6.1</w:t>
-            </w:r>
-            <w:r>
-              <w:rPr>
-                <w:rFonts w:asciiTheme="minorHAnsi" w:eastAsiaTheme="minorEastAsia" w:hAnsiTheme="minorHAnsi"/>
-                <w:noProof/>
-                <w:szCs w:val="24"/>
-              </w:rPr>
-              <w:tab/>
-            </w:r>
-            <w:r>
-              <w:rPr>
-                <w:rStyle w:val="Hyperlink"/>
-                <w:noProof/>
-                <w:lang w:val="en-GB"/>
-              </w:rPr>
-              <w:t>Commissioning all necessary studies</w:t>
-            </w:r>
-            <w:r>
-              <w:rPr>
-                <w:noProof/>
-                <w:webHidden/>
-              </w:rPr>
-              <w:tab/>
-            </w:r>
-            <w:r>
-              <w:rPr>
-                <w:noProof/>
-                <w:webHidden/>
-              </w:rPr>
-              <w:fldChar w:fldCharType="begin"/>
-            </w:r>
-            <w:r>
-              <w:rPr>
-                <w:noProof/>
-                <w:webHidden/>
-              </w:rPr>
-              <w:instrText xml:space="preserve"> PAGEREF _Toc178890395 \h </w:instrText>
-            </w:r>
-            <w:r>
-              <w:rPr>
-                <w:noProof/>
-                <w:webHidden/>
-              </w:rPr>
-            </w:r>
-            <w:r>
-              <w:rPr>
-                <w:noProof/>
-                <w:webHidden/>
-              </w:rPr>
-              <w:fldChar w:fldCharType="separate"/>
-            </w:r>
-            <w:r>
-              <w:rPr>
-                <w:noProof/>
-                <w:webHidden/>
-              </w:rPr>
-              <w:t>6</w:t>
-            </w:r>
-            <w:r>
-              <w:rPr>
-                <w:noProof/>
-                <w:webHidden/>
-              </w:rPr>
-              <w:fldChar w:fldCharType="end"/>
-            </w:r>
-          </w:hyperlink>
-        </w:p>
-        <w:p>
-          <w:pPr>
-            <w:pStyle w:val="TOC2"/>
-            <w:tabs>
-              <w:tab w:val="left" w:pos="960"/>
-              <w:tab w:val="right" w:leader="dot" w:pos="9016"/>
-            </w:tabs>
-            <w:rPr>
-              <w:rFonts w:asciiTheme="minorHAnsi" w:eastAsiaTheme="minorEastAsia" w:hAnsiTheme="minorHAnsi"/>
-              <w:noProof/>
-              <w:szCs w:val="24"/>
-            </w:rPr>
-          </w:pPr>
-          <w:hyperlink w:anchor="_Toc178890396" w:history="1">
-            <w:r>
-              <w:rPr>
-                <w:rStyle w:val="Hyperlink"/>
-                <w:noProof/>
-                <w:lang w:val="en-GB"/>
-              </w:rPr>
-              <w:t>6.2</w:t>
-            </w:r>
-            <w:r>
-              <w:rPr>
-                <w:rFonts w:asciiTheme="minorHAnsi" w:eastAsiaTheme="minorEastAsia" w:hAnsiTheme="minorHAnsi"/>
-                <w:noProof/>
-                <w:szCs w:val="24"/>
-              </w:rPr>
-              <w:tab/>
-            </w:r>
-            <w:r>
-              <w:rPr>
-                <w:rStyle w:val="Hyperlink"/>
-                <w:noProof/>
-                <w:lang w:val="en-GB"/>
-              </w:rPr>
-              <w:t>Wind Measurement</w:t>
-            </w:r>
-            <w:r>
-              <w:rPr>
-                <w:noProof/>
-                <w:webHidden/>
-              </w:rPr>
-              <w:tab/>
-            </w:r>
-            <w:r>
-              <w:rPr>
-                <w:noProof/>
-                <w:webHidden/>
-              </w:rPr>
-              <w:fldChar w:fldCharType="begin"/>
-            </w:r>
-            <w:r>
-              <w:rPr>
-                <w:noProof/>
-                <w:webHidden/>
-              </w:rPr>
-              <w:instrText xml:space="preserve"> PAGEREF _Toc178890396 \h </w:instrText>
-            </w:r>
-            <w:r>
-              <w:rPr>
-                <w:noProof/>
-                <w:webHidden/>
-              </w:rPr>
-            </w:r>
-            <w:r>
-              <w:rPr>
-                <w:noProof/>
-                <w:webHidden/>
-              </w:rPr>
-              <w:fldChar w:fldCharType="separate"/>
-            </w:r>
-            <w:r>
-              <w:rPr>
-                <w:noProof/>
-                <w:webHidden/>
-              </w:rPr>
-              <w:t>6</w:t>
-            </w:r>
-            <w:r>
-              <w:rPr>
-                <w:noProof/>
-                <w:webHidden/>
-              </w:rPr>
-              <w:fldChar w:fldCharType="end"/>
-            </w:r>
-          </w:hyperlink>
-        </w:p>
-        <w:p>
-          <w:pPr>
-            <w:pStyle w:val="TOC2"/>
-            <w:tabs>
-              <w:tab w:val="left" w:pos="960"/>
-              <w:tab w:val="right" w:leader="dot" w:pos="9016"/>
-            </w:tabs>
-            <w:rPr>
-              <w:rFonts w:asciiTheme="minorHAnsi" w:eastAsiaTheme="minorEastAsia" w:hAnsiTheme="minorHAnsi"/>
-              <w:noProof/>
-              <w:szCs w:val="24"/>
-            </w:rPr>
-          </w:pPr>
-          <w:hyperlink w:anchor="_Toc178890397" w:history="1">
-            <w:r>
-              <w:rPr>
-                <w:rStyle w:val="Hyperlink"/>
-                <w:noProof/>
-                <w:lang w:val="en-GB"/>
-              </w:rPr>
-              <w:t>6.3</w:t>
-            </w:r>
-            <w:r>
-              <w:rPr>
-                <w:rFonts w:asciiTheme="minorHAnsi" w:eastAsiaTheme="minorEastAsia" w:hAnsiTheme="minorHAnsi"/>
-                <w:noProof/>
-                <w:szCs w:val="24"/>
-              </w:rPr>
-              <w:tab/>
-            </w:r>
-            <w:r>
-              <w:rPr>
-                <w:rStyle w:val="Hyperlink"/>
-                <w:noProof/>
-                <w:lang w:val="en-GB"/>
-              </w:rPr>
-              <w:t>Grid Connection</w:t>
-            </w:r>
-            <w:r>
-              <w:rPr>
-                <w:noProof/>
-                <w:webHidden/>
-              </w:rPr>
-              <w:tab/>
-            </w:r>
-            <w:r>
-              <w:rPr>
-                <w:noProof/>
-                <w:webHidden/>
-              </w:rPr>
-              <w:fldChar w:fldCharType="begin"/>
-            </w:r>
-            <w:r>
-              <w:rPr>
-                <w:noProof/>
-                <w:webHidden/>
-              </w:rPr>
-              <w:instrText xml:space="preserve"> PAGEREF _Toc178890397 \h </w:instrText>
-            </w:r>
-            <w:r>
-              <w:rPr>
-                <w:noProof/>
-                <w:webHidden/>
-              </w:rPr>
-            </w:r>
-            <w:r>
-              <w:rPr>
-                <w:noProof/>
-                <w:webHidden/>
-              </w:rPr>
-              <w:fldChar w:fldCharType="separate"/>
-            </w:r>
-            <w:r>
-              <w:rPr>
-                <w:noProof/>
-                <w:webHidden/>
-              </w:rPr>
-              <w:t>6</w:t>
-            </w:r>
-            <w:r>
-              <w:rPr>
-                <w:noProof/>
-                <w:webHidden/>
-              </w:rPr>
-              <w:fldChar w:fldCharType="end"/>
-            </w:r>
-          </w:hyperlink>
-        </w:p>
-        <w:p>
-          <w:pPr>
-            <w:pStyle w:val="TOC2"/>
-            <w:tabs>
-              <w:tab w:val="left" w:pos="960"/>
-              <w:tab w:val="right" w:leader="dot" w:pos="9016"/>
-            </w:tabs>
-            <w:rPr>
-              <w:rFonts w:asciiTheme="minorHAnsi" w:eastAsiaTheme="minorEastAsia" w:hAnsiTheme="minorHAnsi"/>
-              <w:noProof/>
-              <w:szCs w:val="24"/>
-            </w:rPr>
-          </w:pPr>
-          <w:hyperlink w:anchor="_Toc178890398" w:history="1">
-            <w:r>
-              <w:rPr>
-                <w:rStyle w:val="Hyperlink"/>
-                <w:noProof/>
-                <w:lang w:val="en-GB"/>
-              </w:rPr>
-              <w:t>6.4</w:t>
-            </w:r>
-            <w:r>
-              <w:rPr>
-                <w:rFonts w:asciiTheme="minorHAnsi" w:eastAsiaTheme="minorEastAsia" w:hAnsiTheme="minorHAnsi"/>
-                <w:noProof/>
-                <w:szCs w:val="24"/>
-              </w:rPr>
-              <w:tab/>
-            </w:r>
-            <w:r>
-              <w:rPr>
-                <w:rStyle w:val="Hyperlink"/>
-                <w:noProof/>
-                <w:lang w:val="en-GB"/>
-              </w:rPr>
-              <w:t>Profitability and Financing</w:t>
-            </w:r>
-            <w:r>
-              <w:rPr>
-                <w:noProof/>
-                <w:webHidden/>
-              </w:rPr>
-              <w:tab/>
-            </w:r>
-            <w:r>
-              <w:rPr>
-                <w:noProof/>
-                <w:webHidden/>
-              </w:rPr>
-              <w:fldChar w:fldCharType="begin"/>
-            </w:r>
-            <w:r>
-              <w:rPr>
-                <w:noProof/>
-                <w:webHidden/>
-              </w:rPr>
-              <w:instrText xml:space="preserve"> PAGEREF _Toc178890398 \h </w:instrText>
-            </w:r>
-            <w:r>
-              <w:rPr>
-                <w:noProof/>
-                <w:webHidden/>
-              </w:rPr>
-            </w:r>
-            <w:r>
-              <w:rPr>
-                <w:noProof/>
-                <w:webHidden/>
-              </w:rPr>
-              <w:fldChar w:fldCharType="separate"/>
-            </w:r>
-            <w:r>
-              <w:rPr>
-                <w:noProof/>
-                <w:webHidden/>
-              </w:rPr>
-              <w:t>6</w:t>
-            </w:r>
-            <w:r>
-              <w:rPr>
-                <w:noProof/>
-                <w:webHidden/>
-              </w:rPr>
-              <w:fldChar w:fldCharType="end"/>
-            </w:r>
-          </w:hyperlink>
-        </w:p>
-        <w:p>
-          <w:pPr>
-            <w:pStyle w:val="TOC2"/>
-            <w:tabs>
-              <w:tab w:val="left" w:pos="960"/>
-              <w:tab w:val="right" w:leader="dot" w:pos="9016"/>
-            </w:tabs>
-            <w:rPr>
-              <w:rFonts w:asciiTheme="minorHAnsi" w:eastAsiaTheme="minorEastAsia" w:hAnsiTheme="minorHAnsi"/>
-              <w:noProof/>
-              <w:szCs w:val="24"/>
-            </w:rPr>
-          </w:pPr>
-          <w:hyperlink w:anchor="_Toc178890399" w:history="1">
-            <w:r>
-              <w:rPr>
-                <w:rStyle w:val="Hyperlink"/>
-                <w:noProof/>
-                <w:lang w:val="en-GB"/>
-              </w:rPr>
-              <w:t>6.5</w:t>
-            </w:r>
-            <w:r>
-              <w:rPr>
-                <w:rFonts w:asciiTheme="minorHAnsi" w:eastAsiaTheme="minorEastAsia" w:hAnsiTheme="minorHAnsi"/>
-                <w:noProof/>
-                <w:szCs w:val="24"/>
-              </w:rPr>
-              <w:tab/>
-            </w:r>
-            <w:r>
-              <w:rPr>
-                <w:rStyle w:val="Hyperlink"/>
-                <w:noProof/>
-                <w:lang w:val="en-GB"/>
-              </w:rPr>
-              <w:t>Wind Area</w:t>
-            </w:r>
-            <w:r>
-              <w:rPr>
-                <w:noProof/>
-                <w:webHidden/>
-              </w:rPr>
-              <w:tab/>
-            </w:r>
-            <w:r>
-              <w:rPr>
-                <w:noProof/>
-                <w:webHidden/>
-              </w:rPr>
-              <w:fldChar w:fldCharType="begin"/>
-            </w:r>
-            <w:r>
-              <w:rPr>
-                <w:noProof/>
-                <w:webHidden/>
-              </w:rPr>
-              <w:instrText xml:space="preserve"> PAGEREF _Toc178890399 \h </w:instrText>
-            </w:r>
-            <w:r>
-              <w:rPr>
-                <w:noProof/>
-                <w:webHidden/>
-              </w:rPr>
-            </w:r>
-            <w:r>
-              <w:rPr>
-                <w:noProof/>
-                <w:webHidden/>
-              </w:rPr>
-              <w:fldChar w:fldCharType="separate"/>
-            </w:r>
-            <w:r>
-              <w:rPr>
-                <w:noProof/>
-                <w:webHidden/>
-              </w:rPr>
-              <w:t>6</w:t>
+              <w:t>9</w:t>
             </w:r>
             <w:r>
               <w:rPr>
@@ -2979,23 +3838,24 @@
               <w:rFonts w:asciiTheme="minorHAnsi" w:eastAsiaTheme="minorEastAsia" w:hAnsiTheme="minorHAnsi"/>
               <w:noProof/>
               <w:szCs w:val="24"/>
+              <w:lang w:eastAsia="en-IN"/>
             </w:rPr>
           </w:pPr>
-          <w:hyperlink w:anchor="_Toc178890400" w:history="1">
+          <w:hyperlink w:anchor="_Toc179712480" w:history="1">
             <w:r>
               <w:rPr>
                 <w:rStyle w:val="Hyperlink"/>
                 <w:rFonts w:asciiTheme="majorHAnsi" w:hAnsiTheme="majorHAnsi"/>
                 <w:noProof/>
-                <w:lang w:val="en-GB"/>
-              </w:rPr>
-              <w:t>7.</w:t>
+              </w:rPr>
+              <w:t>9.</w:t>
             </w:r>
             <w:r>
               <w:rPr>
                 <w:rFonts w:asciiTheme="minorHAnsi" w:eastAsiaTheme="minorEastAsia" w:hAnsiTheme="minorHAnsi"/>
                 <w:noProof/>
                 <w:szCs w:val="24"/>
+                <w:lang w:eastAsia="en-IN"/>
               </w:rPr>
               <w:tab/>
             </w:r>
@@ -3003,9 +3863,8 @@
               <w:rPr>
                 <w:rStyle w:val="Hyperlink"/>
                 <w:noProof/>
-                <w:lang w:val="en-GB"/>
-              </w:rPr>
-              <w:t>Post-processing</w:t>
+              </w:rPr>
+              <w:t>Conclusion</w:t>
             </w:r>
             <w:r>
               <w:rPr>
@@ -3026,7 +3885,7 @@
                 <w:noProof/>
                 <w:webHidden/>
               </w:rPr>
-              <w:instrText xml:space="preserve"> PAGEREF _Toc178890400 \h </w:instrText>
+              <w:instrText xml:space="preserve"> PAGEREF _Toc179712480 \h </w:instrText>
             </w:r>
             <w:r>
               <w:rPr>
@@ -3046,709 +3905,7 @@
                 <w:noProof/>
                 <w:webHidden/>
               </w:rPr>
-              <w:t>6</w:t>
-            </w:r>
-            <w:r>
-              <w:rPr>
-                <w:noProof/>
-                <w:webHidden/>
-              </w:rPr>
-              <w:fldChar w:fldCharType="end"/>
-            </w:r>
-          </w:hyperlink>
-        </w:p>
-        <w:p>
-          <w:pPr>
-            <w:pStyle w:val="TOC2"/>
-            <w:tabs>
-              <w:tab w:val="left" w:pos="960"/>
-              <w:tab w:val="right" w:leader="dot" w:pos="9016"/>
-            </w:tabs>
-            <w:rPr>
-              <w:rFonts w:asciiTheme="minorHAnsi" w:eastAsiaTheme="minorEastAsia" w:hAnsiTheme="minorHAnsi"/>
-              <w:noProof/>
-              <w:szCs w:val="24"/>
-            </w:rPr>
-          </w:pPr>
-          <w:hyperlink w:anchor="_Toc178890401" w:history="1">
-            <w:r>
-              <w:rPr>
-                <w:rStyle w:val="Hyperlink"/>
-                <w:noProof/>
-                <w:lang w:val="en-GB"/>
-              </w:rPr>
-              <w:t>7.1</w:t>
-            </w:r>
-            <w:r>
-              <w:rPr>
-                <w:rFonts w:asciiTheme="minorHAnsi" w:eastAsiaTheme="minorEastAsia" w:hAnsiTheme="minorHAnsi"/>
-                <w:noProof/>
-                <w:szCs w:val="24"/>
-              </w:rPr>
-              <w:tab/>
-            </w:r>
-            <w:r>
-              <w:rPr>
-                <w:rStyle w:val="Hyperlink"/>
-                <w:noProof/>
-                <w:lang w:val="en-GB"/>
-              </w:rPr>
-              <w:t>Permit Approval Process</w:t>
-            </w:r>
-            <w:r>
-              <w:rPr>
-                <w:noProof/>
-                <w:webHidden/>
-              </w:rPr>
-              <w:tab/>
-            </w:r>
-            <w:r>
-              <w:rPr>
-                <w:noProof/>
-                <w:webHidden/>
-              </w:rPr>
-              <w:fldChar w:fldCharType="begin"/>
-            </w:r>
-            <w:r>
-              <w:rPr>
-                <w:noProof/>
-                <w:webHidden/>
-              </w:rPr>
-              <w:instrText xml:space="preserve"> PAGEREF _Toc178890401 \h </w:instrText>
-            </w:r>
-            <w:r>
-              <w:rPr>
-                <w:noProof/>
-                <w:webHidden/>
-              </w:rPr>
-            </w:r>
-            <w:r>
-              <w:rPr>
-                <w:noProof/>
-                <w:webHidden/>
-              </w:rPr>
-              <w:fldChar w:fldCharType="separate"/>
-            </w:r>
-            <w:r>
-              <w:rPr>
-                <w:noProof/>
-                <w:webHidden/>
-              </w:rPr>
-              <w:t>6</w:t>
-            </w:r>
-            <w:r>
-              <w:rPr>
-                <w:noProof/>
-                <w:webHidden/>
-              </w:rPr>
-              <w:fldChar w:fldCharType="end"/>
-            </w:r>
-          </w:hyperlink>
-        </w:p>
-        <w:p>
-          <w:pPr>
-            <w:pStyle w:val="TOC2"/>
-            <w:tabs>
-              <w:tab w:val="left" w:pos="960"/>
-              <w:tab w:val="right" w:leader="dot" w:pos="9016"/>
-            </w:tabs>
-            <w:rPr>
-              <w:rFonts w:asciiTheme="minorHAnsi" w:eastAsiaTheme="minorEastAsia" w:hAnsiTheme="minorHAnsi"/>
-              <w:noProof/>
-              <w:szCs w:val="24"/>
-            </w:rPr>
-          </w:pPr>
-          <w:hyperlink w:anchor="_Toc178890402" w:history="1">
-            <w:r>
-              <w:rPr>
-                <w:rStyle w:val="Hyperlink"/>
-                <w:noProof/>
-                <w:lang w:val="en-GB"/>
-              </w:rPr>
-              <w:t>7.2</w:t>
-            </w:r>
-            <w:r>
-              <w:rPr>
-                <w:rFonts w:asciiTheme="minorHAnsi" w:eastAsiaTheme="minorEastAsia" w:hAnsiTheme="minorHAnsi"/>
-                <w:noProof/>
-                <w:szCs w:val="24"/>
-              </w:rPr>
-              <w:tab/>
-            </w:r>
-            <w:r>
-              <w:rPr>
-                <w:rStyle w:val="Hyperlink"/>
-                <w:noProof/>
-                <w:lang w:val="en-GB"/>
-              </w:rPr>
-              <w:t>Financial Support, Finding Investors and Find O&amp;M company</w:t>
-            </w:r>
-            <w:r>
-              <w:rPr>
-                <w:noProof/>
-                <w:webHidden/>
-              </w:rPr>
-              <w:tab/>
-            </w:r>
-            <w:r>
-              <w:rPr>
-                <w:noProof/>
-                <w:webHidden/>
-              </w:rPr>
-              <w:fldChar w:fldCharType="begin"/>
-            </w:r>
-            <w:r>
-              <w:rPr>
-                <w:noProof/>
-                <w:webHidden/>
-              </w:rPr>
-              <w:instrText xml:space="preserve"> PAGEREF _Toc178890402 \h </w:instrText>
-            </w:r>
-            <w:r>
-              <w:rPr>
-                <w:noProof/>
-                <w:webHidden/>
-              </w:rPr>
-            </w:r>
-            <w:r>
-              <w:rPr>
-                <w:noProof/>
-                <w:webHidden/>
-              </w:rPr>
-              <w:fldChar w:fldCharType="separate"/>
-            </w:r>
-            <w:r>
-              <w:rPr>
-                <w:noProof/>
-                <w:webHidden/>
-              </w:rPr>
-              <w:t>6</w:t>
-            </w:r>
-            <w:r>
-              <w:rPr>
-                <w:noProof/>
-                <w:webHidden/>
-              </w:rPr>
-              <w:fldChar w:fldCharType="end"/>
-            </w:r>
-          </w:hyperlink>
-        </w:p>
-        <w:p>
-          <w:pPr>
-            <w:pStyle w:val="TOC2"/>
-            <w:tabs>
-              <w:tab w:val="left" w:pos="960"/>
-              <w:tab w:val="right" w:leader="dot" w:pos="9016"/>
-            </w:tabs>
-            <w:rPr>
-              <w:rFonts w:asciiTheme="minorHAnsi" w:eastAsiaTheme="minorEastAsia" w:hAnsiTheme="minorHAnsi"/>
-              <w:noProof/>
-              <w:szCs w:val="24"/>
-            </w:rPr>
-          </w:pPr>
-          <w:hyperlink w:anchor="_Toc178890403" w:history="1">
-            <w:r>
-              <w:rPr>
-                <w:rStyle w:val="Hyperlink"/>
-                <w:noProof/>
-                <w:lang w:val="en-GB"/>
-              </w:rPr>
-              <w:t>7.3</w:t>
-            </w:r>
-            <w:r>
-              <w:rPr>
-                <w:rFonts w:asciiTheme="minorHAnsi" w:eastAsiaTheme="minorEastAsia" w:hAnsiTheme="minorHAnsi"/>
-                <w:noProof/>
-                <w:szCs w:val="24"/>
-              </w:rPr>
-              <w:tab/>
-            </w:r>
-            <w:r>
-              <w:rPr>
-                <w:rStyle w:val="Hyperlink"/>
-                <w:noProof/>
-                <w:lang w:val="en-GB"/>
-              </w:rPr>
-              <w:t>Apply for Auction</w:t>
-            </w:r>
-            <w:r>
-              <w:rPr>
-                <w:noProof/>
-                <w:webHidden/>
-              </w:rPr>
-              <w:tab/>
-            </w:r>
-            <w:r>
-              <w:rPr>
-                <w:noProof/>
-                <w:webHidden/>
-              </w:rPr>
-              <w:fldChar w:fldCharType="begin"/>
-            </w:r>
-            <w:r>
-              <w:rPr>
-                <w:noProof/>
-                <w:webHidden/>
-              </w:rPr>
-              <w:instrText xml:space="preserve"> PAGEREF _Toc178890403 \h </w:instrText>
-            </w:r>
-            <w:r>
-              <w:rPr>
-                <w:noProof/>
-                <w:webHidden/>
-              </w:rPr>
-            </w:r>
-            <w:r>
-              <w:rPr>
-                <w:noProof/>
-                <w:webHidden/>
-              </w:rPr>
-              <w:fldChar w:fldCharType="separate"/>
-            </w:r>
-            <w:r>
-              <w:rPr>
-                <w:noProof/>
-                <w:webHidden/>
-              </w:rPr>
-              <w:t>6</w:t>
-            </w:r>
-            <w:r>
-              <w:rPr>
-                <w:noProof/>
-                <w:webHidden/>
-              </w:rPr>
-              <w:fldChar w:fldCharType="end"/>
-            </w:r>
-          </w:hyperlink>
-        </w:p>
-        <w:p>
-          <w:pPr>
-            <w:pStyle w:val="TOC2"/>
-            <w:tabs>
-              <w:tab w:val="left" w:pos="960"/>
-              <w:tab w:val="right" w:leader="dot" w:pos="9016"/>
-            </w:tabs>
-            <w:rPr>
-              <w:rFonts w:asciiTheme="minorHAnsi" w:eastAsiaTheme="minorEastAsia" w:hAnsiTheme="minorHAnsi"/>
-              <w:noProof/>
-              <w:szCs w:val="24"/>
-            </w:rPr>
-          </w:pPr>
-          <w:hyperlink w:anchor="_Toc178890404" w:history="1">
-            <w:r>
-              <w:rPr>
-                <w:rStyle w:val="Hyperlink"/>
-                <w:noProof/>
-                <w:lang w:val="en-GB"/>
-              </w:rPr>
-              <w:t>7.4</w:t>
-            </w:r>
-            <w:r>
-              <w:rPr>
-                <w:rFonts w:asciiTheme="minorHAnsi" w:eastAsiaTheme="minorEastAsia" w:hAnsiTheme="minorHAnsi"/>
-                <w:noProof/>
-                <w:szCs w:val="24"/>
-              </w:rPr>
-              <w:tab/>
-            </w:r>
-            <w:r>
-              <w:rPr>
-                <w:rStyle w:val="Hyperlink"/>
-                <w:noProof/>
-                <w:lang w:val="en-GB"/>
-              </w:rPr>
-              <w:t>Construction</w:t>
-            </w:r>
-            <w:r>
-              <w:rPr>
-                <w:noProof/>
-                <w:webHidden/>
-              </w:rPr>
-              <w:tab/>
-            </w:r>
-            <w:r>
-              <w:rPr>
-                <w:noProof/>
-                <w:webHidden/>
-              </w:rPr>
-              <w:fldChar w:fldCharType="begin"/>
-            </w:r>
-            <w:r>
-              <w:rPr>
-                <w:noProof/>
-                <w:webHidden/>
-              </w:rPr>
-              <w:instrText xml:space="preserve"> PAGEREF _Toc178890404 \h </w:instrText>
-            </w:r>
-            <w:r>
-              <w:rPr>
-                <w:noProof/>
-                <w:webHidden/>
-              </w:rPr>
-            </w:r>
-            <w:r>
-              <w:rPr>
-                <w:noProof/>
-                <w:webHidden/>
-              </w:rPr>
-              <w:fldChar w:fldCharType="separate"/>
-            </w:r>
-            <w:r>
-              <w:rPr>
-                <w:noProof/>
-                <w:webHidden/>
-              </w:rPr>
-              <w:t>6</w:t>
-            </w:r>
-            <w:r>
-              <w:rPr>
-                <w:noProof/>
-                <w:webHidden/>
-              </w:rPr>
-              <w:fldChar w:fldCharType="end"/>
-            </w:r>
-          </w:hyperlink>
-        </w:p>
-        <w:p>
-          <w:pPr>
-            <w:pStyle w:val="TOC2"/>
-            <w:tabs>
-              <w:tab w:val="left" w:pos="960"/>
-              <w:tab w:val="right" w:leader="dot" w:pos="9016"/>
-            </w:tabs>
-            <w:rPr>
-              <w:rFonts w:asciiTheme="minorHAnsi" w:eastAsiaTheme="minorEastAsia" w:hAnsiTheme="minorHAnsi"/>
-              <w:noProof/>
-              <w:szCs w:val="24"/>
-            </w:rPr>
-          </w:pPr>
-          <w:hyperlink w:anchor="_Toc178890405" w:history="1">
-            <w:r>
-              <w:rPr>
-                <w:rStyle w:val="Hyperlink"/>
-                <w:noProof/>
-                <w:lang w:val="en-GB"/>
-              </w:rPr>
-              <w:t>7.5</w:t>
-            </w:r>
-            <w:r>
-              <w:rPr>
-                <w:rFonts w:asciiTheme="minorHAnsi" w:eastAsiaTheme="minorEastAsia" w:hAnsiTheme="minorHAnsi"/>
-                <w:noProof/>
-                <w:szCs w:val="24"/>
-              </w:rPr>
-              <w:tab/>
-            </w:r>
-            <w:r>
-              <w:rPr>
-                <w:rStyle w:val="Hyperlink"/>
-                <w:noProof/>
-                <w:lang w:val="en-GB"/>
-              </w:rPr>
-              <w:t>Commissioning</w:t>
-            </w:r>
-            <w:r>
-              <w:rPr>
-                <w:noProof/>
-                <w:webHidden/>
-              </w:rPr>
-              <w:tab/>
-            </w:r>
-            <w:r>
-              <w:rPr>
-                <w:noProof/>
-                <w:webHidden/>
-              </w:rPr>
-              <w:fldChar w:fldCharType="begin"/>
-            </w:r>
-            <w:r>
-              <w:rPr>
-                <w:noProof/>
-                <w:webHidden/>
-              </w:rPr>
-              <w:instrText xml:space="preserve"> PAGEREF _Toc178890405 \h </w:instrText>
-            </w:r>
-            <w:r>
-              <w:rPr>
-                <w:noProof/>
-                <w:webHidden/>
-              </w:rPr>
-            </w:r>
-            <w:r>
-              <w:rPr>
-                <w:noProof/>
-                <w:webHidden/>
-              </w:rPr>
-              <w:fldChar w:fldCharType="separate"/>
-            </w:r>
-            <w:r>
-              <w:rPr>
-                <w:noProof/>
-                <w:webHidden/>
-              </w:rPr>
-              <w:t>6</w:t>
-            </w:r>
-            <w:r>
-              <w:rPr>
-                <w:noProof/>
-                <w:webHidden/>
-              </w:rPr>
-              <w:fldChar w:fldCharType="end"/>
-            </w:r>
-          </w:hyperlink>
-        </w:p>
-        <w:p>
-          <w:pPr>
-            <w:pStyle w:val="TOC2"/>
-            <w:tabs>
-              <w:tab w:val="left" w:pos="960"/>
-              <w:tab w:val="right" w:leader="dot" w:pos="9016"/>
-            </w:tabs>
-            <w:rPr>
-              <w:rFonts w:asciiTheme="minorHAnsi" w:eastAsiaTheme="minorEastAsia" w:hAnsiTheme="minorHAnsi"/>
-              <w:noProof/>
-              <w:szCs w:val="24"/>
-            </w:rPr>
-          </w:pPr>
-          <w:hyperlink w:anchor="_Toc178890406" w:history="1">
-            <w:r>
-              <w:rPr>
-                <w:rStyle w:val="Hyperlink"/>
-                <w:noProof/>
-                <w:lang w:val="en-GB"/>
-              </w:rPr>
-              <w:t>7.6</w:t>
-            </w:r>
-            <w:r>
-              <w:rPr>
-                <w:rFonts w:asciiTheme="minorHAnsi" w:eastAsiaTheme="minorEastAsia" w:hAnsiTheme="minorHAnsi"/>
-                <w:noProof/>
-                <w:szCs w:val="24"/>
-              </w:rPr>
-              <w:tab/>
-            </w:r>
-            <w:r>
-              <w:rPr>
-                <w:rStyle w:val="Hyperlink"/>
-                <w:noProof/>
-                <w:lang w:val="en-GB"/>
-              </w:rPr>
-              <w:t>Official Opening</w:t>
-            </w:r>
-            <w:r>
-              <w:rPr>
-                <w:noProof/>
-                <w:webHidden/>
-              </w:rPr>
-              <w:tab/>
-            </w:r>
-            <w:r>
-              <w:rPr>
-                <w:noProof/>
-                <w:webHidden/>
-              </w:rPr>
-              <w:fldChar w:fldCharType="begin"/>
-            </w:r>
-            <w:r>
-              <w:rPr>
-                <w:noProof/>
-                <w:webHidden/>
-              </w:rPr>
-              <w:instrText xml:space="preserve"> PAGEREF _Toc178890406 \h </w:instrText>
-            </w:r>
-            <w:r>
-              <w:rPr>
-                <w:noProof/>
-                <w:webHidden/>
-              </w:rPr>
-            </w:r>
-            <w:r>
-              <w:rPr>
-                <w:noProof/>
-                <w:webHidden/>
-              </w:rPr>
-              <w:fldChar w:fldCharType="separate"/>
-            </w:r>
-            <w:r>
-              <w:rPr>
-                <w:noProof/>
-                <w:webHidden/>
-              </w:rPr>
-              <w:t>6</w:t>
-            </w:r>
-            <w:r>
-              <w:rPr>
-                <w:noProof/>
-                <w:webHidden/>
-              </w:rPr>
-              <w:fldChar w:fldCharType="end"/>
-            </w:r>
-          </w:hyperlink>
-        </w:p>
-        <w:p>
-          <w:pPr>
-            <w:pStyle w:val="TOC1"/>
-            <w:tabs>
-              <w:tab w:val="left" w:pos="480"/>
-              <w:tab w:val="right" w:leader="dot" w:pos="9016"/>
-            </w:tabs>
-            <w:rPr>
-              <w:rFonts w:asciiTheme="minorHAnsi" w:eastAsiaTheme="minorEastAsia" w:hAnsiTheme="minorHAnsi"/>
-              <w:noProof/>
-              <w:szCs w:val="24"/>
-            </w:rPr>
-          </w:pPr>
-          <w:hyperlink w:anchor="_Toc178890407" w:history="1">
-            <w:r>
-              <w:rPr>
-                <w:rStyle w:val="Hyperlink"/>
-                <w:rFonts w:asciiTheme="majorHAnsi" w:hAnsiTheme="majorHAnsi"/>
-                <w:noProof/>
-              </w:rPr>
-              <w:t>8.</w:t>
-            </w:r>
-            <w:r>
-              <w:rPr>
-                <w:rFonts w:asciiTheme="minorHAnsi" w:eastAsiaTheme="minorEastAsia" w:hAnsiTheme="minorHAnsi"/>
-                <w:noProof/>
-                <w:szCs w:val="24"/>
-              </w:rPr>
-              <w:tab/>
-            </w:r>
-            <w:r>
-              <w:rPr>
-                <w:rStyle w:val="Hyperlink"/>
-                <w:noProof/>
-              </w:rPr>
-              <w:t>Schedule and Timetable</w:t>
-            </w:r>
-            <w:r>
-              <w:rPr>
-                <w:noProof/>
-                <w:webHidden/>
-              </w:rPr>
-              <w:tab/>
-            </w:r>
-            <w:r>
-              <w:rPr>
-                <w:noProof/>
-                <w:webHidden/>
-              </w:rPr>
-              <w:fldChar w:fldCharType="begin"/>
-            </w:r>
-            <w:r>
-              <w:rPr>
-                <w:noProof/>
-                <w:webHidden/>
-              </w:rPr>
-              <w:instrText xml:space="preserve"> PAGEREF _Toc178890407 \h </w:instrText>
-            </w:r>
-            <w:r>
-              <w:rPr>
-                <w:noProof/>
-                <w:webHidden/>
-              </w:rPr>
-            </w:r>
-            <w:r>
-              <w:rPr>
-                <w:noProof/>
-                <w:webHidden/>
-              </w:rPr>
-              <w:fldChar w:fldCharType="separate"/>
-            </w:r>
-            <w:r>
-              <w:rPr>
-                <w:noProof/>
-                <w:webHidden/>
-              </w:rPr>
-              <w:t>6</w:t>
-            </w:r>
-            <w:r>
-              <w:rPr>
-                <w:noProof/>
-                <w:webHidden/>
-              </w:rPr>
-              <w:fldChar w:fldCharType="end"/>
-            </w:r>
-          </w:hyperlink>
-        </w:p>
-        <w:p>
-          <w:pPr>
-            <w:pStyle w:val="TOC1"/>
-            <w:tabs>
-              <w:tab w:val="left" w:pos="480"/>
-              <w:tab w:val="right" w:leader="dot" w:pos="9016"/>
-            </w:tabs>
-            <w:rPr>
-              <w:rFonts w:asciiTheme="minorHAnsi" w:eastAsiaTheme="minorEastAsia" w:hAnsiTheme="minorHAnsi"/>
-              <w:noProof/>
-              <w:szCs w:val="24"/>
-            </w:rPr>
-          </w:pPr>
-          <w:hyperlink w:anchor="_Toc178890408" w:history="1">
-            <w:r>
-              <w:rPr>
-                <w:rStyle w:val="Hyperlink"/>
-                <w:rFonts w:asciiTheme="majorHAnsi" w:hAnsiTheme="majorHAnsi"/>
-                <w:noProof/>
-              </w:rPr>
-              <w:t>9.</w:t>
-            </w:r>
-            <w:r>
-              <w:rPr>
-                <w:rFonts w:asciiTheme="minorHAnsi" w:eastAsiaTheme="minorEastAsia" w:hAnsiTheme="minorHAnsi"/>
-                <w:noProof/>
-                <w:szCs w:val="24"/>
-              </w:rPr>
-              <w:tab/>
-            </w:r>
-            <w:r>
-              <w:rPr>
-                <w:rStyle w:val="Hyperlink"/>
-                <w:noProof/>
-              </w:rPr>
-              <w:t>Conclusion</w:t>
-            </w:r>
-            <w:r>
-              <w:rPr>
-                <w:noProof/>
-                <w:webHidden/>
-              </w:rPr>
-              <w:tab/>
-            </w:r>
-            <w:r>
-              <w:rPr>
-                <w:noProof/>
-                <w:webHidden/>
-              </w:rPr>
-              <w:fldChar w:fldCharType="begin"/>
-            </w:r>
-            <w:r>
-              <w:rPr>
-                <w:noProof/>
-                <w:webHidden/>
-              </w:rPr>
-              <w:instrText xml:space="preserve"> PAGEREF _Toc178890408 \h </w:instrText>
-            </w:r>
-            <w:r>
-              <w:rPr>
-                <w:noProof/>
-                <w:webHidden/>
-              </w:rPr>
-            </w:r>
-            <w:r>
-              <w:rPr>
-                <w:noProof/>
-                <w:webHidden/>
-              </w:rPr>
-              <w:fldChar w:fldCharType="separate"/>
-            </w:r>
-            <w:r>
-              <w:rPr>
-                <w:noProof/>
-                <w:webHidden/>
-              </w:rPr>
-              <w:t>6</w:t>
+              <w:t>9</w:t>
             </w:r>
             <w:r>
               <w:rPr>
@@ -3770,9 +3927,10 @@
               <w:rFonts w:asciiTheme="minorHAnsi" w:eastAsiaTheme="minorEastAsia" w:hAnsiTheme="minorHAnsi"/>
               <w:noProof/>
               <w:szCs w:val="24"/>
+              <w:lang w:eastAsia="en-IN"/>
             </w:rPr>
           </w:pPr>
-          <w:hyperlink w:anchor="_Toc178890409" w:history="1">
+          <w:hyperlink w:anchor="_Toc179712481" w:history="1">
             <w:r>
               <w:rPr>
                 <w:rStyle w:val="Hyperlink"/>
@@ -3786,6 +3944,7 @@
                 <w:rFonts w:asciiTheme="minorHAnsi" w:eastAsiaTheme="minorEastAsia" w:hAnsiTheme="minorHAnsi"/>
                 <w:noProof/>
                 <w:szCs w:val="24"/>
+                <w:lang w:eastAsia="en-IN"/>
               </w:rPr>
               <w:tab/>
             </w:r>
@@ -3815,7 +3974,7 @@
                 <w:noProof/>
                 <w:webHidden/>
               </w:rPr>
-              <w:instrText xml:space="preserve"> PAGEREF _Toc178890409 \h </w:instrText>
+              <w:instrText xml:space="preserve"> PAGEREF _Toc179712481 \h </w:instrText>
             </w:r>
             <w:r>
               <w:rPr>
@@ -3835,7 +3994,7 @@
                 <w:noProof/>
                 <w:webHidden/>
               </w:rPr>
-              <w:t>6</w:t>
+              <w:t>9</w:t>
             </w:r>
             <w:r>
               <w:rPr>
@@ -3857,9 +4016,10 @@
               <w:rFonts w:asciiTheme="minorHAnsi" w:eastAsiaTheme="minorEastAsia" w:hAnsiTheme="minorHAnsi"/>
               <w:noProof/>
               <w:szCs w:val="24"/>
+              <w:lang w:eastAsia="en-IN"/>
             </w:rPr>
           </w:pPr>
-          <w:hyperlink w:anchor="_Toc178890410" w:history="1">
+          <w:hyperlink w:anchor="_Toc179712482" w:history="1">
             <w:r>
               <w:rPr>
                 <w:rStyle w:val="Hyperlink"/>
@@ -3873,6 +4033,7 @@
                 <w:rFonts w:asciiTheme="minorHAnsi" w:eastAsiaTheme="minorEastAsia" w:hAnsiTheme="minorHAnsi"/>
                 <w:noProof/>
                 <w:szCs w:val="24"/>
+                <w:lang w:eastAsia="en-IN"/>
               </w:rPr>
               <w:tab/>
             </w:r>
@@ -3902,7 +4063,7 @@
                 <w:noProof/>
                 <w:webHidden/>
               </w:rPr>
-              <w:instrText xml:space="preserve"> PAGEREF _Toc178890410 \h </w:instrText>
+              <w:instrText xml:space="preserve"> PAGEREF _Toc179712482 \h </w:instrText>
             </w:r>
             <w:r>
               <w:rPr>
@@ -3922,7 +4083,7 @@
                 <w:noProof/>
                 <w:webHidden/>
               </w:rPr>
-              <w:t>7</w:t>
+              <w:t>10</w:t>
             </w:r>
             <w:r>
               <w:rPr>
@@ -3953,7 +4114,7 @@
           <w:numId w:val="1"/>
         </w:numPr>
       </w:pPr>
-      <w:bookmarkStart w:id="0" w:name="_Toc178890376"/>
+      <w:bookmarkStart w:id="0" w:name="_Toc179712447"/>
       <w:r>
         <w:rPr>
           <w:lang w:val="en-GB"/>
@@ -4000,7 +4161,7 @@
           <w:numId w:val="1"/>
         </w:numPr>
       </w:pPr>
-      <w:bookmarkStart w:id="1" w:name="_Toc178890377"/>
+      <w:bookmarkStart w:id="1" w:name="_Toc179712448"/>
       <w:r>
         <w:t>Introduction</w:t>
       </w:r>
@@ -4013,7 +4174,7 @@
           <w:lang w:val="en-GB"/>
         </w:rPr>
       </w:pPr>
-      <w:bookmarkStart w:id="2" w:name="_Toc178890378"/>
+      <w:bookmarkStart w:id="2" w:name="_Toc179712449"/>
       <w:r>
         <w:rPr>
           <w:lang w:val="en-GB"/>
@@ -4149,7 +4310,7 @@
           <w:lang w:val="en-GB"/>
         </w:rPr>
       </w:pPr>
-      <w:bookmarkStart w:id="3" w:name="_Toc178890379"/>
+      <w:bookmarkStart w:id="3" w:name="_Toc179712450"/>
       <w:r>
         <w:rPr>
           <w:lang w:val="en-GB"/>
@@ -5257,7 +5418,7 @@
         <w:pStyle w:val="Heading2"/>
         <w:jc w:val="both"/>
       </w:pPr>
-      <w:bookmarkStart w:id="4" w:name="_Toc178890380"/>
+      <w:bookmarkStart w:id="4" w:name="_Toc179712451"/>
       <w:r>
         <w:rPr>
           <w:lang w:val="en-GB"/>
@@ -5289,8 +5450,13 @@
         </w:rPr>
       </w:pPr>
       <w:r>
-        <w:t>To analy</w:t>
-      </w:r>
+        <w:t xml:space="preserve">To </w:t>
+      </w:r>
+      <w:proofErr w:type="spellStart"/>
+      <w:r>
+        <w:t>analy</w:t>
+      </w:r>
+      <w:proofErr w:type="spellEnd"/>
       <w:r>
         <w:rPr>
           <w:lang w:val="en-GB"/>
@@ -5298,7 +5464,15 @@
         <w:t>se</w:t>
       </w:r>
       <w:r>
-        <w:t xml:space="preserve"> the growth and current status of wind energy installations in Gujarat</w:t>
+        <w:t xml:space="preserve"> the growth and </w:t>
+      </w:r>
+      <w:proofErr w:type="gramStart"/>
+      <w:r>
+        <w:t>current status</w:t>
+      </w:r>
+      <w:proofErr w:type="gramEnd"/>
+      <w:r>
+        <w:t xml:space="preserve"> of wind energy installations in Gujarat</w:t>
       </w:r>
       <w:r>
         <w:rPr>
@@ -5403,7 +5577,7 @@
         <w:pStyle w:val="Heading2"/>
         <w:jc w:val="both"/>
       </w:pPr>
-      <w:bookmarkStart w:id="5" w:name="_Toc178890381"/>
+      <w:bookmarkStart w:id="5" w:name="_Toc179712452"/>
       <w:r>
         <w:rPr>
           <w:lang w:val="en-GB"/>
@@ -5426,7 +5600,7 @@
         <w:pStyle w:val="Heading3"/>
         <w:jc w:val="both"/>
       </w:pPr>
-      <w:bookmarkStart w:id="6" w:name="_Toc178890382"/>
+      <w:bookmarkStart w:id="6" w:name="_Toc179712453"/>
       <w:r>
         <w:t>2.4.1</w:t>
       </w:r>
@@ -5452,7 +5626,15 @@
         <w:t>Geographic Advantage</w:t>
       </w:r>
       <w:r>
-        <w:t>: Gujarat’s long coastline and favorable wind conditions make it an ideal location for both onshore and offshore wind projects.</w:t>
+        <w:t xml:space="preserve">: Gujarat’s long coastline and </w:t>
+      </w:r>
+      <w:proofErr w:type="spellStart"/>
+      <w:r>
+        <w:t>favorable</w:t>
+      </w:r>
+      <w:proofErr w:type="spellEnd"/>
+      <w:r>
+        <w:t xml:space="preserve"> wind conditions make it an ideal location for both onshore and offshore wind projects.</w:t>
       </w:r>
       <w:r>
         <w:rPr>
@@ -5551,7 +5733,7 @@
           <w:lang w:val="en-GB"/>
         </w:rPr>
       </w:pPr>
-      <w:bookmarkStart w:id="7" w:name="_Toc178890383"/>
+      <w:bookmarkStart w:id="7" w:name="_Toc179712454"/>
       <w:r>
         <w:rPr>
           <w:lang w:val="en-GB"/>
@@ -5718,7 +5900,7 @@
           <w:rFonts w:eastAsia="Times New Roman"/>
         </w:rPr>
       </w:pPr>
-      <w:bookmarkStart w:id="8" w:name="_Toc178890384"/>
+      <w:bookmarkStart w:id="8" w:name="_Toc179712455"/>
       <w:r>
         <w:rPr>
           <w:rFonts w:eastAsia="Times New Roman"/>
@@ -5736,7 +5918,7 @@
           <w:lang w:val="en-GB"/>
         </w:rPr>
       </w:pPr>
-      <w:bookmarkStart w:id="9" w:name="_Toc178890385"/>
+      <w:bookmarkStart w:id="9" w:name="_Toc179712456"/>
       <w:r>
         <w:rPr>
           <w:rFonts w:eastAsia="Times New Roman"/>
@@ -5765,7 +5947,21 @@
         <w:rPr>
           <w:lang w:val="en-GB"/>
         </w:rPr>
-        <w:t>The wind resource estimates in this study highlight regions with average annual wind speeds above 8 m/s, mainly in the Gulf of Kutch and the southern coast. Similar to past research, our 2011 analysis confirms the highest wind potential in the northwestern Gulf of Kutch, with comparable potential found along the southern coastline. While the International Renewable Energy Agency agrees on high wind speeds in these areas, they report higher speeds of 9 m/s in the Gulf of Khambhat, exceeding our estimates.</w:t>
+        <w:t xml:space="preserve">The wind resource estimates in this study highlight regions with average annual wind speeds above 8 m/s, mainly in the Gulf of Kutch and the southern coast. </w:t>
+      </w:r>
+      <w:proofErr w:type="gramStart"/>
+      <w:r>
+        <w:rPr>
+          <w:lang w:val="en-GB"/>
+        </w:rPr>
+        <w:t>Similar to</w:t>
+      </w:r>
+      <w:proofErr w:type="gramEnd"/>
+      <w:r>
+        <w:rPr>
+          <w:lang w:val="en-GB"/>
+        </w:rPr>
+        <w:t xml:space="preserve"> past research, our 2011 analysis confirms the highest wind potential in the northwestern Gulf of Kutch, with comparable potential found along the southern coastline. While the International Renewable Energy Agency agrees on high wind speeds in these areas, they report higher speeds of 9 m/s in the Gulf of Khambhat, exceeding our estimates.</w:t>
       </w:r>
       <w:sdt>
         <w:sdtPr>
@@ -5801,7 +5997,7 @@
             <w:rPr>
               <w:noProof/>
             </w:rPr>
-            <w:t>[6]</w:t>
+            <w:t>[4]</w:t>
           </w:r>
           <w:r>
             <w:rPr>
@@ -5859,7 +6055,7 @@
             <w:rPr>
               <w:noProof/>
             </w:rPr>
-            <w:t>[6]</w:t>
+            <w:t>[4]</w:t>
           </w:r>
           <w:r>
             <w:rPr>
@@ -5884,7 +6080,7 @@
           <w:rFonts w:eastAsia="Times New Roman"/>
         </w:rPr>
       </w:pPr>
-      <w:bookmarkStart w:id="10" w:name="_Toc178890386"/>
+      <w:bookmarkStart w:id="10" w:name="_Toc179712457"/>
       <w:r>
         <w:rPr>
           <w:rFonts w:eastAsia="Times New Roman"/>
@@ -5916,10 +6112,18 @@
     </w:p>
     <w:p>
       <w:pPr>
+        <w:pStyle w:val="Heading3"/>
+      </w:pPr>
+      <w:bookmarkStart w:id="11" w:name="_Toc179712458"/>
+      <w:r>
+        <w:t>3.2.1 Scaling challenges in Gujarat</w:t>
+      </w:r>
+      <w:bookmarkEnd w:id="11"/>
+    </w:p>
+    <w:p>
+      <w:pPr>
         <w:jc w:val="both"/>
         <w:rPr>
-          <w:b/>
-          <w:bCs/>
           <w:lang w:val="en-GB"/>
         </w:rPr>
       </w:pPr>
@@ -5939,37 +6143,7 @@
         <w:rPr>
           <w:lang w:val="en-GB"/>
         </w:rPr>
-        <w:t>Regulatory and Environmental Hurdles</w:t>
-      </w:r>
-      <w:r>
-        <w:rPr>
-          <w:lang w:val="en-GB"/>
-        </w:rPr>
-        <w:t xml:space="preserve">, </w:t>
-      </w:r>
-      <w:r>
-        <w:rPr>
-          <w:lang w:val="en-GB"/>
-        </w:rPr>
-        <w:t>Financial and Contractual Risks</w:t>
-      </w:r>
-      <w:r>
-        <w:rPr>
-          <w:lang w:val="en-GB"/>
-        </w:rPr>
-        <w:t xml:space="preserve">, </w:t>
-      </w:r>
-      <w:r>
-        <w:rPr>
-          <w:lang w:val="en-GB"/>
-        </w:rPr>
-        <w:t>Stakeholder Coordination</w:t>
-      </w:r>
-      <w:r>
-        <w:rPr>
-          <w:lang w:val="en-GB"/>
-        </w:rPr>
-        <w:t xml:space="preserve">) </w:t>
+        <w:t xml:space="preserve">Regulatory and Environmental Hurdles, Financial and Contractual Risks, Stakeholder Coordination) </w:t>
       </w:r>
       <w:r>
         <w:rPr>
@@ -6038,66 +6212,351 @@
     </w:p>
     <w:p>
       <w:pPr>
-        <w:pStyle w:val="Heading2"/>
-        <w:rPr>
-          <w:rFonts w:eastAsia="Times New Roman"/>
-        </w:rPr>
-      </w:pPr>
-      <w:bookmarkStart w:id="11" w:name="_Toc178890387"/>
-      <w:r>
-        <w:rPr>
-          <w:rFonts w:eastAsia="Times New Roman"/>
-          <w:lang w:val="en-GB"/>
-        </w:rPr>
-        <w:t>3.</w:t>
-      </w:r>
-      <w:r>
-        <w:rPr>
-          <w:rFonts w:eastAsia="Times New Roman"/>
-          <w:lang w:val="en-GB"/>
-        </w:rPr>
-        <w:t>3</w:t>
-      </w:r>
-      <w:r>
-        <w:rPr>
-          <w:rFonts w:eastAsia="Times New Roman"/>
-          <w:lang w:val="en-GB"/>
-        </w:rPr>
-        <w:tab/>
-      </w:r>
-      <w:r>
-        <w:rPr>
-          <w:rFonts w:eastAsia="Times New Roman"/>
-        </w:rPr>
-        <w:t>Relevant policies and technological advancements in wind energy.</w:t>
-      </w:r>
-      <w:bookmarkEnd w:id="11"/>
-    </w:p>
-    <w:p>
-      <w:hyperlink r:id="rId12" w:history="1">
-        <w:r>
+        <w:jc w:val="both"/>
+        <w:rPr>
+          <w:lang w:val="en-GB"/>
+        </w:rPr>
+      </w:pPr>
+    </w:p>
+    <w:p>
+      <w:pPr>
+        <w:pStyle w:val="Heading3"/>
+        <w:rPr>
+          <w:lang w:val="en-GB"/>
+        </w:rPr>
+      </w:pPr>
+      <w:bookmarkStart w:id="12" w:name="_Toc179712459"/>
+      <w:r>
+        <w:rPr>
+          <w:lang w:val="en-GB"/>
+        </w:rPr>
+        <w:t>3.2.2 Suzlon secures a repeat order of 193.2 MW in Gujarat</w:t>
+      </w:r>
+      <w:bookmarkEnd w:id="12"/>
+    </w:p>
+    <w:p>
+      <w:pPr>
+        <w:jc w:val="both"/>
+        <w:rPr>
+          <w:lang w:val="en-GB"/>
+        </w:rPr>
+      </w:pPr>
+      <w:r>
+        <w:rPr>
+          <w:lang w:val="en-GB"/>
+        </w:rPr>
+        <w:t xml:space="preserve">Suzlon Group, a leading renewable energy solutions provider, has secured a repeat order from The KP Group for a wind energy project in Gujarat. This collaboration underscores the private sector's commitment to sustainable growth, supported by Gujarat's </w:t>
+      </w:r>
+      <w:r>
+        <w:rPr>
+          <w:lang w:val="en-GB"/>
+        </w:rPr>
+        <w:t>favourable</w:t>
+      </w:r>
+      <w:r>
+        <w:rPr>
+          <w:lang w:val="en-GB"/>
+        </w:rPr>
+        <w:t xml:space="preserve"> policy environment for renewable energy development. Suzlon's wind turbines, featuring the advanced Doubly Fed Induction Generator (DFIG) technology, efficiently integrate with utility networks to meet grid requirements. The company's R&amp;D focuses on increasing turbine performance, optimizing energy capture from low wind sites, and reducing energy costs. Suzlon’s commitment to </w:t>
+      </w:r>
+      <w:r>
+        <w:rPr>
+          <w:b/>
+          <w:bCs/>
+          <w:lang w:val="en-GB"/>
+        </w:rPr>
+        <w:t>"</w:t>
+      </w:r>
+      <w:proofErr w:type="spellStart"/>
+      <w:r>
+        <w:rPr>
+          <w:b/>
+          <w:bCs/>
+          <w:lang w:val="en-GB"/>
+        </w:rPr>
+        <w:t>Aatmanirbhar</w:t>
+      </w:r>
+      <w:proofErr w:type="spellEnd"/>
+      <w:r>
+        <w:rPr>
+          <w:b/>
+          <w:bCs/>
+          <w:lang w:val="en-GB"/>
+        </w:rPr>
+        <w:t xml:space="preserve"> Bharat"</w:t>
+      </w:r>
+      <w:r>
+        <w:rPr>
+          <w:lang w:val="en-GB"/>
+        </w:rPr>
+        <w:t xml:space="preserve"> is evident through its domestically manufactured turbines, contributing to India's self-reliance in the renewable energy sector.</w:t>
+      </w:r>
+    </w:p>
+    <w:p>
+      <w:pPr>
+        <w:jc w:val="both"/>
+        <w:rPr>
+          <w:lang w:val="en-GB"/>
+        </w:rPr>
+      </w:pPr>
+    </w:p>
+    <w:p>
+      <w:pPr>
+        <w:jc w:val="both"/>
+        <w:rPr>
+          <w:lang w:val="en-GB"/>
+        </w:rPr>
+      </w:pPr>
+    </w:p>
+    <w:p>
+      <w:pPr>
+        <w:jc w:val="both"/>
+        <w:rPr>
+          <w:lang w:val="en-GB"/>
+        </w:rPr>
+      </w:pPr>
+      <w:r>
+        <w:rPr>
+          <w:lang w:val="en-GB"/>
+        </w:rPr>
+        <w:t>Gujarat's conducive policy environment for renewable energy development, along with Suzlon’s technological expertise and KP Group's commitment, makes the state an ideal location for expanding renewable energy infrastructure. The partnership supports India's net-zero goals while promoting economic progress through clean energy.</w:t>
+      </w:r>
+      <w:sdt>
+        <w:sdtPr>
           <w:rPr>
-            <w:rStyle w:val="Hyperlink"/>
+            <w:lang w:val="en-GB"/>
           </w:rPr>
-          <w:t>Gujarat: Pioneering Sustainable Wind Power Generation in India - SSMB</w:t>
-        </w:r>
-      </w:hyperlink>
-    </w:p>
-    <w:p>
-      <w:hyperlink r:id="rId13" w:history="1">
-        <w:r>
-          <w:rPr>
-            <w:rStyle w:val="Hyperlink"/>
-          </w:rPr>
-          <w:t>https://www.cbip.org/Policies2019/PD_07_Dec_2018_Policies/Gujarat/2-Wind/1%20Summary%20Gujarat%20Wind%20Policy%202016.pdf</w:t>
-        </w:r>
-      </w:hyperlink>
-    </w:p>
-    <w:p/>
-    <w:p>
-      <w:r>
-        <w:t>https://blog.feniceenergy.com/wind-farm-in-gujarat-leading-renewable-energy-solutions/</w:t>
-      </w:r>
+          <w:id w:val="-25094750"/>
+          <w:citation/>
+        </w:sdtPr>
+        <w:sdtContent>
+          <w:r>
+            <w:rPr>
+              <w:lang w:val="en-GB"/>
+            </w:rPr>
+            <w:fldChar w:fldCharType="begin"/>
+          </w:r>
+          <w:r>
+            <w:instrText xml:space="preserve"> CITATION Suz23 \l 16393 </w:instrText>
+          </w:r>
+          <w:r>
+            <w:rPr>
+              <w:lang w:val="en-GB"/>
+            </w:rPr>
+            <w:fldChar w:fldCharType="separate"/>
+          </w:r>
+          <w:r>
+            <w:rPr>
+              <w:noProof/>
+            </w:rPr>
+            <w:t xml:space="preserve"> </w:t>
+          </w:r>
+          <w:r>
+            <w:rPr>
+              <w:noProof/>
+            </w:rPr>
+            <w:t>[7]</w:t>
+          </w:r>
+          <w:r>
+            <w:rPr>
+              <w:lang w:val="en-GB"/>
+            </w:rPr>
+            <w:fldChar w:fldCharType="end"/>
+          </w:r>
+        </w:sdtContent>
+      </w:sdt>
+    </w:p>
+    <w:p>
+      <w:pPr>
+        <w:jc w:val="both"/>
+        <w:rPr>
+          <w:lang w:val="en-GB"/>
+        </w:rPr>
+      </w:pPr>
+    </w:p>
+    <w:p>
+      <w:pPr>
+        <w:jc w:val="both"/>
+        <w:rPr>
+          <w:lang w:val="en-GB"/>
+        </w:rPr>
+      </w:pPr>
+    </w:p>
+    <w:p>
+      <w:pPr>
+        <w:jc w:val="both"/>
+        <w:rPr>
+          <w:lang w:val="en-GB"/>
+        </w:rPr>
+      </w:pPr>
+    </w:p>
+    <w:p>
+      <w:pPr>
+        <w:jc w:val="both"/>
+        <w:rPr>
+          <w:lang w:val="en-GB"/>
+        </w:rPr>
+      </w:pPr>
+    </w:p>
+    <w:p>
+      <w:pPr>
+        <w:jc w:val="both"/>
+        <w:rPr>
+          <w:lang w:val="en-GB"/>
+        </w:rPr>
+      </w:pPr>
+    </w:p>
+    <w:p>
+      <w:pPr>
+        <w:jc w:val="both"/>
+        <w:rPr>
+          <w:lang w:val="en-GB"/>
+        </w:rPr>
+      </w:pPr>
+    </w:p>
+    <w:p>
+      <w:pPr>
+        <w:jc w:val="both"/>
+        <w:rPr>
+          <w:lang w:val="en-GB"/>
+        </w:rPr>
+      </w:pPr>
+    </w:p>
+    <w:p>
+      <w:pPr>
+        <w:jc w:val="both"/>
+        <w:rPr>
+          <w:lang w:val="en-GB"/>
+        </w:rPr>
+      </w:pPr>
+    </w:p>
+    <w:p>
+      <w:pPr>
+        <w:jc w:val="both"/>
+        <w:rPr>
+          <w:lang w:val="en-GB"/>
+        </w:rPr>
+      </w:pPr>
+    </w:p>
+    <w:p>
+      <w:pPr>
+        <w:jc w:val="both"/>
+        <w:rPr>
+          <w:lang w:val="en-GB"/>
+        </w:rPr>
+      </w:pPr>
+    </w:p>
+    <w:p>
+      <w:pPr>
+        <w:jc w:val="both"/>
+        <w:rPr>
+          <w:lang w:val="en-GB"/>
+        </w:rPr>
+      </w:pPr>
+    </w:p>
+    <w:p>
+      <w:pPr>
+        <w:jc w:val="both"/>
+        <w:rPr>
+          <w:lang w:val="en-GB"/>
+        </w:rPr>
+      </w:pPr>
+    </w:p>
+    <w:p>
+      <w:pPr>
+        <w:jc w:val="both"/>
+        <w:rPr>
+          <w:lang w:val="en-GB"/>
+        </w:rPr>
+      </w:pPr>
+    </w:p>
+    <w:p>
+      <w:pPr>
+        <w:jc w:val="both"/>
+        <w:rPr>
+          <w:lang w:val="en-GB"/>
+        </w:rPr>
+      </w:pPr>
+    </w:p>
+    <w:p>
+      <w:pPr>
+        <w:jc w:val="both"/>
+        <w:rPr>
+          <w:lang w:val="en-GB"/>
+        </w:rPr>
+      </w:pPr>
+    </w:p>
+    <w:p>
+      <w:pPr>
+        <w:jc w:val="both"/>
+        <w:rPr>
+          <w:lang w:val="en-GB"/>
+        </w:rPr>
+      </w:pPr>
+    </w:p>
+    <w:p>
+      <w:pPr>
+        <w:jc w:val="both"/>
+        <w:rPr>
+          <w:lang w:val="en-GB"/>
+        </w:rPr>
+      </w:pPr>
+    </w:p>
+    <w:p>
+      <w:pPr>
+        <w:jc w:val="both"/>
+        <w:rPr>
+          <w:lang w:val="en-GB"/>
+        </w:rPr>
+      </w:pPr>
+    </w:p>
+    <w:p>
+      <w:pPr>
+        <w:jc w:val="both"/>
+        <w:rPr>
+          <w:lang w:val="en-GB"/>
+        </w:rPr>
+      </w:pPr>
+    </w:p>
+    <w:p>
+      <w:pPr>
+        <w:jc w:val="both"/>
+        <w:rPr>
+          <w:lang w:val="en-GB"/>
+        </w:rPr>
+      </w:pPr>
+    </w:p>
+    <w:p>
+      <w:pPr>
+        <w:jc w:val="both"/>
+        <w:rPr>
+          <w:lang w:val="en-GB"/>
+        </w:rPr>
+      </w:pPr>
+    </w:p>
+    <w:p>
+      <w:pPr>
+        <w:jc w:val="both"/>
+        <w:rPr>
+          <w:lang w:val="en-GB"/>
+        </w:rPr>
+      </w:pPr>
+    </w:p>
+    <w:p>
+      <w:pPr>
+        <w:jc w:val="both"/>
+        <w:rPr>
+          <w:lang w:val="en-GB"/>
+        </w:rPr>
+      </w:pPr>
+    </w:p>
+    <w:p>
+      <w:pPr>
+        <w:jc w:val="both"/>
+        <w:rPr>
+          <w:lang w:val="en-GB"/>
+        </w:rPr>
+      </w:pPr>
     </w:p>
     <w:p>
       <w:pPr>
@@ -6110,7 +6569,7 @@
           <w:lang w:val="en-GB"/>
         </w:rPr>
       </w:pPr>
-      <w:bookmarkStart w:id="12" w:name="_Toc178890388"/>
+      <w:bookmarkStart w:id="13" w:name="_Toc179712460"/>
       <w:r>
         <w:rPr>
           <w:lang w:val="en-GB"/>
@@ -6118,7 +6577,2953 @@
         <w:lastRenderedPageBreak/>
         <w:t>Methodology</w:t>
       </w:r>
-      <w:bookmarkEnd w:id="12"/>
+      <w:bookmarkEnd w:id="13"/>
+    </w:p>
+    <w:p>
+      <w:pPr>
+        <w:rPr>
+          <w:lang w:val="en-GB"/>
+        </w:rPr>
+      </w:pPr>
+    </w:p>
+    <w:p>
+      <w:pPr>
+        <w:rPr>
+          <w:lang w:val="en-GB"/>
+        </w:rPr>
+      </w:pPr>
+      <w:r>
+        <w:rPr>
+          <w:noProof/>
+          <w:lang w:val="en-GB"/>
+        </w:rPr>
+        <mc:AlternateContent>
+          <mc:Choice Requires="wps">
+            <w:drawing>
+              <wp:anchor distT="0" distB="0" distL="114300" distR="114300" simplePos="0" relativeHeight="251659264" behindDoc="0" locked="0" layoutInCell="1" allowOverlap="1" wp14:anchorId="3C307045" wp14:editId="04D07ACC">
+                <wp:simplePos x="0" y="0"/>
+                <wp:positionH relativeFrom="margin">
+                  <wp:align>center</wp:align>
+                </wp:positionH>
+                <wp:positionV relativeFrom="paragraph">
+                  <wp:posOffset>123438</wp:posOffset>
+                </wp:positionV>
+                <wp:extent cx="1598212" cy="548640"/>
+                <wp:effectExtent l="0" t="0" r="21590" b="22860"/>
+                <wp:wrapNone/>
+                <wp:docPr id="366285804" name="Flowchart: Alternate Process 1"/>
+                <wp:cNvGraphicFramePr/>
+                <a:graphic xmlns:a="http://schemas.openxmlformats.org/drawingml/2006/main">
+                  <a:graphicData uri="http://schemas.microsoft.com/office/word/2010/wordprocessingShape">
+                    <wps:wsp>
+                      <wps:cNvSpPr/>
+                      <wps:spPr>
+                        <a:xfrm>
+                          <a:off x="0" y="0"/>
+                          <a:ext cx="1598212" cy="548640"/>
+                        </a:xfrm>
+                        <a:prstGeom prst="flowChartAlternateProcess">
+                          <a:avLst/>
+                        </a:prstGeom>
+                      </wps:spPr>
+                      <wps:style>
+                        <a:lnRef idx="1">
+                          <a:schemeClr val="accent4"/>
+                        </a:lnRef>
+                        <a:fillRef idx="2">
+                          <a:schemeClr val="accent4"/>
+                        </a:fillRef>
+                        <a:effectRef idx="1">
+                          <a:schemeClr val="accent4"/>
+                        </a:effectRef>
+                        <a:fontRef idx="minor">
+                          <a:schemeClr val="dk1"/>
+                        </a:fontRef>
+                      </wps:style>
+                      <wps:txbx>
+                        <w:txbxContent>
+                          <w:p>
+                            <w:pPr>
+                              <w:jc w:val="center"/>
+                            </w:pPr>
+                            <w:r>
+                              <w:t>Mapping Free Areas (Used GIS Software)</w:t>
+                            </w:r>
+                          </w:p>
+                        </w:txbxContent>
+                      </wps:txbx>
+                      <wps:bodyPr rot="0" spcFirstLastPara="0" vertOverflow="overflow" horzOverflow="overflow" vert="horz" wrap="square" lIns="91440" tIns="45720" rIns="91440" bIns="45720" numCol="1" spcCol="0" rtlCol="0" fromWordArt="0" anchor="ctr" anchorCtr="0" forceAA="0" compatLnSpc="1">
+                        <a:prstTxWarp prst="textNoShape">
+                          <a:avLst/>
+                        </a:prstTxWarp>
+                        <a:noAutofit/>
+                      </wps:bodyPr>
+                    </wps:wsp>
+                  </a:graphicData>
+                </a:graphic>
+                <wp14:sizeRelH relativeFrom="margin">
+                  <wp14:pctWidth>0</wp14:pctWidth>
+                </wp14:sizeRelH>
+                <wp14:sizeRelV relativeFrom="margin">
+                  <wp14:pctHeight>0</wp14:pctHeight>
+                </wp14:sizeRelV>
+              </wp:anchor>
+            </w:drawing>
+          </mc:Choice>
+          <mc:Fallback>
+            <w:pict>
+              <v:shapetype w14:anchorId="3C307045" id="_x0000_t176" coordsize="21600,21600" o:spt="176" adj="2700" path="m@0,qx0@0l0@2qy@0,21600l@1,21600qx21600@2l21600@0qy@1,xe">
+                <v:stroke joinstyle="miter"/>
+                <v:formulas>
+                  <v:f eqn="val #0"/>
+                  <v:f eqn="sum width 0 #0"/>
+                  <v:f eqn="sum height 0 #0"/>
+                  <v:f eqn="prod @0 2929 10000"/>
+                  <v:f eqn="sum width 0 @3"/>
+                  <v:f eqn="sum height 0 @3"/>
+                  <v:f eqn="val width"/>
+                  <v:f eqn="val height"/>
+                  <v:f eqn="prod width 1 2"/>
+                  <v:f eqn="prod height 1 2"/>
+                </v:formulas>
+                <v:path gradientshapeok="t" limo="10800,10800" o:connecttype="custom" o:connectlocs="@8,0;0,@9;@8,@7;@6,@9" textboxrect="@3,@3,@4,@5"/>
+              </v:shapetype>
+              <v:shape id="Flowchart: Alternate Process 1" o:spid="_x0000_s1026" type="#_x0000_t176" style="position:absolute;margin-left:0;margin-top:9.7pt;width:125.85pt;height:43.2pt;z-index:251659264;visibility:visible;mso-wrap-style:square;mso-width-percent:0;mso-height-percent:0;mso-wrap-distance-left:9pt;mso-wrap-distance-top:0;mso-wrap-distance-right:9pt;mso-wrap-distance-bottom:0;mso-position-horizontal:center;mso-position-horizontal-relative:margin;mso-position-vertical:absolute;mso-position-vertical-relative:text;mso-width-percent:0;mso-height-percent:0;mso-width-relative:margin;mso-height-relative:margin;v-text-anchor:middle" o:gfxdata="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" fillcolor="#4fc5f2 [2167]" strokecolor="#0f9ed5 [3207]" strokeweight=".5pt">
+                <v:fill color2="#2ab8f0 [2615]" rotate="t" colors="0 #9ccff5;.5 #8fc4eb;1 #79beed" focus="100%" type="gradient">
+                  <o:fill v:ext="view" type="gradientUnscaled"/>
+                </v:fill>
+                <v:textbox>
+                  <w:txbxContent>
+                    <w:p>
+                      <w:pPr>
+                        <w:jc w:val="center"/>
+                      </w:pPr>
+                      <w:r>
+                        <w:t>Mapping Free Areas (Used GIS Software)</w:t>
+                      </w:r>
+                    </w:p>
+                  </w:txbxContent>
+                </v:textbox>
+                <w10:wrap anchorx="margin"/>
+              </v:shape>
+            </w:pict>
+          </mc:Fallback>
+        </mc:AlternateContent>
+      </w:r>
+    </w:p>
+    <w:p>
+      <w:pPr>
+        <w:rPr>
+          <w:lang w:val="en-GB"/>
+        </w:rPr>
+      </w:pPr>
+    </w:p>
+    <w:p>
+      <w:pPr>
+        <w:rPr>
+          <w:lang w:val="en-GB"/>
+        </w:rPr>
+      </w:pPr>
+      <w:r>
+        <w:rPr>
+          <w:noProof/>
+          <w:lang w:val="en-GB"/>
+        </w:rPr>
+        <mc:AlternateContent>
+          <mc:Choice Requires="wps">
+            <w:drawing>
+              <wp:anchor distT="0" distB="0" distL="114300" distR="114300" simplePos="0" relativeHeight="251691008" behindDoc="0" locked="0" layoutInCell="1" allowOverlap="1" wp14:anchorId="42836AED" wp14:editId="48CC617B">
+                <wp:simplePos x="0" y="0"/>
+                <wp:positionH relativeFrom="margin">
+                  <wp:align>center</wp:align>
+                </wp:positionH>
+                <wp:positionV relativeFrom="paragraph">
+                  <wp:posOffset>63911</wp:posOffset>
+                </wp:positionV>
+                <wp:extent cx="0" cy="270345"/>
+                <wp:effectExtent l="76200" t="0" r="57150" b="53975"/>
+                <wp:wrapNone/>
+                <wp:docPr id="1037561429" name="Straight Arrow Connector 6"/>
+                <wp:cNvGraphicFramePr/>
+                <a:graphic xmlns:a="http://schemas.openxmlformats.org/drawingml/2006/main">
+                  <a:graphicData uri="http://schemas.microsoft.com/office/word/2010/wordprocessingShape">
+                    <wps:wsp>
+                      <wps:cNvCnPr/>
+                      <wps:spPr>
+                        <a:xfrm>
+                          <a:off x="0" y="0"/>
+                          <a:ext cx="0" cy="270345"/>
+                        </a:xfrm>
+                        <a:prstGeom prst="straightConnector1">
+                          <a:avLst/>
+                        </a:prstGeom>
+                        <a:ln>
+                          <a:tailEnd type="triangle"/>
+                        </a:ln>
+                      </wps:spPr>
+                      <wps:style>
+                        <a:lnRef idx="1">
+                          <a:schemeClr val="accent1"/>
+                        </a:lnRef>
+                        <a:fillRef idx="0">
+                          <a:schemeClr val="accent1"/>
+                        </a:fillRef>
+                        <a:effectRef idx="0">
+                          <a:schemeClr val="accent1"/>
+                        </a:effectRef>
+                        <a:fontRef idx="minor">
+                          <a:schemeClr val="tx1"/>
+                        </a:fontRef>
+                      </wps:style>
+                      <wps:bodyPr/>
+                    </wps:wsp>
+                  </a:graphicData>
+                </a:graphic>
+              </wp:anchor>
+            </w:drawing>
+          </mc:Choice>
+          <mc:Fallback>
+            <w:pict>
+              <v:shapetype w14:anchorId="114D1248" id="_x0000_t32" coordsize="21600,21600" o:spt="32" o:oned="t" path="m,l21600,21600e" filled="f">
+                <v:path arrowok="t" fillok="f" o:connecttype="none"/>
+                <o:lock v:ext="edit" shapetype="t"/>
+              </v:shapetype>
+              <v:shape id="Straight Arrow Connector 6" o:spid="_x0000_s1026" type="#_x0000_t32" style="position:absolute;margin-left:0;margin-top:5.05pt;width:0;height:21.3pt;z-index:251691008;visibility:visible;mso-wrap-style:square;mso-wrap-distance-left:9pt;mso-wrap-distance-top:0;mso-wrap-distance-right:9pt;mso-wrap-distance-bottom:0;mso-position-horizontal:center;mso-position-horizontal-relative:margin;mso-position-vertical:absolute;mso-position-vertical-relative:text" o:gfxdata="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" strokecolor="#156082 [3204]" strokeweight=".5pt">
+                <v:stroke endarrow="block" joinstyle="miter"/>
+                <w10:wrap anchorx="margin"/>
+              </v:shape>
+            </w:pict>
+          </mc:Fallback>
+        </mc:AlternateContent>
+      </w:r>
+    </w:p>
+    <w:p>
+      <w:pPr>
+        <w:rPr>
+          <w:lang w:val="en-GB"/>
+        </w:rPr>
+      </w:pPr>
+      <w:r>
+        <w:rPr>
+          <w:noProof/>
+          <w:lang w:val="en-GB"/>
+        </w:rPr>
+        <mc:AlternateContent>
+          <mc:Choice Requires="wps">
+            <w:drawing>
+              <wp:anchor distT="0" distB="0" distL="114300" distR="114300" simplePos="0" relativeHeight="251661312" behindDoc="0" locked="0" layoutInCell="1" allowOverlap="1" wp14:anchorId="47644067" wp14:editId="5346F34F">
+                <wp:simplePos x="0" y="0"/>
+                <wp:positionH relativeFrom="margin">
+                  <wp:posOffset>1430711</wp:posOffset>
+                </wp:positionH>
+                <wp:positionV relativeFrom="paragraph">
+                  <wp:posOffset>42462</wp:posOffset>
+                </wp:positionV>
+                <wp:extent cx="2918128" cy="540688"/>
+                <wp:effectExtent l="0" t="0" r="15875" b="12065"/>
+                <wp:wrapNone/>
+                <wp:docPr id="1826792555" name="Flowchart: Alternate Process 1"/>
+                <wp:cNvGraphicFramePr/>
+                <a:graphic xmlns:a="http://schemas.openxmlformats.org/drawingml/2006/main">
+                  <a:graphicData uri="http://schemas.microsoft.com/office/word/2010/wordprocessingShape">
+                    <wps:wsp>
+                      <wps:cNvSpPr/>
+                      <wps:spPr>
+                        <a:xfrm>
+                          <a:off x="0" y="0"/>
+                          <a:ext cx="2918128" cy="540688"/>
+                        </a:xfrm>
+                        <a:prstGeom prst="flowChartAlternateProcess">
+                          <a:avLst/>
+                        </a:prstGeom>
+                      </wps:spPr>
+                      <wps:style>
+                        <a:lnRef idx="1">
+                          <a:schemeClr val="accent4"/>
+                        </a:lnRef>
+                        <a:fillRef idx="2">
+                          <a:schemeClr val="accent4"/>
+                        </a:fillRef>
+                        <a:effectRef idx="1">
+                          <a:schemeClr val="accent4"/>
+                        </a:effectRef>
+                        <a:fontRef idx="minor">
+                          <a:schemeClr val="dk1"/>
+                        </a:fontRef>
+                      </wps:style>
+                      <wps:txbx>
+                        <w:txbxContent>
+                          <w:p>
+                            <w:pPr>
+                              <w:jc w:val="center"/>
+                            </w:pPr>
+                            <w:r>
+                              <w:t>Law &amp; Regulation as well as park layout (Used wind pro Software)</w:t>
+                            </w:r>
+                          </w:p>
+                        </w:txbxContent>
+                      </wps:txbx>
+                      <wps:bodyPr rot="0" spcFirstLastPara="0" vertOverflow="overflow" horzOverflow="overflow" vert="horz" wrap="square" lIns="91440" tIns="45720" rIns="91440" bIns="45720" numCol="1" spcCol="0" rtlCol="0" fromWordArt="0" anchor="ctr" anchorCtr="0" forceAA="0" compatLnSpc="1">
+                        <a:prstTxWarp prst="textNoShape">
+                          <a:avLst/>
+                        </a:prstTxWarp>
+                        <a:noAutofit/>
+                      </wps:bodyPr>
+                    </wps:wsp>
+                  </a:graphicData>
+                </a:graphic>
+                <wp14:sizeRelH relativeFrom="margin">
+                  <wp14:pctWidth>0</wp14:pctWidth>
+                </wp14:sizeRelH>
+                <wp14:sizeRelV relativeFrom="margin">
+                  <wp14:pctHeight>0</wp14:pctHeight>
+                </wp14:sizeRelV>
+              </wp:anchor>
+            </w:drawing>
+          </mc:Choice>
+          <mc:Fallback>
+            <w:pict>
+              <v:shape w14:anchorId="47644067" id="_x0000_s1027" type="#_x0000_t176" style="position:absolute;margin-left:112.65pt;margin-top:3.35pt;width:229.75pt;height:42.55pt;z-index:251661312;visibility:visible;mso-wrap-style:square;mso-width-percent:0;mso-height-percent:0;mso-wrap-distance-left:9pt;mso-wrap-distance-top:0;mso-wrap-distance-right:9pt;mso-wrap-distance-bottom:0;mso-position-horizontal:absolute;mso-position-horizontal-relative:margin;mso-position-vertical:absolute;mso-position-vertical-relative:text;mso-width-percent:0;mso-height-percent:0;mso-width-relative:margin;mso-height-relative:margin;v-text-anchor:middle" o:gfxdata="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" fillcolor="#4fc5f2 [2167]" strokecolor="#0f9ed5 [3207]" strokeweight=".5pt">
+                <v:fill color2="#2ab8f0 [2615]" rotate="t" colors="0 #9ccff5;.5 #8fc4eb;1 #79beed" focus="100%" type="gradient">
+                  <o:fill v:ext="view" type="gradientUnscaled"/>
+                </v:fill>
+                <v:textbox>
+                  <w:txbxContent>
+                    <w:p>
+                      <w:pPr>
+                        <w:jc w:val="center"/>
+                      </w:pPr>
+                      <w:r>
+                        <w:t>Law &amp; Regulation as well as park layout (Used wind pro Software)</w:t>
+                      </w:r>
+                    </w:p>
+                  </w:txbxContent>
+                </v:textbox>
+                <w10:wrap anchorx="margin"/>
+              </v:shape>
+            </w:pict>
+          </mc:Fallback>
+        </mc:AlternateContent>
+      </w:r>
+    </w:p>
+    <w:p>
+      <w:pPr>
+        <w:rPr>
+          <w:lang w:val="en-GB"/>
+        </w:rPr>
+      </w:pPr>
+      <w:r>
+        <w:rPr>
+          <w:noProof/>
+          <w:lang w:val="en-GB"/>
+        </w:rPr>
+        <mc:AlternateContent>
+          <mc:Choice Requires="wps">
+            <w:drawing>
+              <wp:anchor distT="0" distB="0" distL="114300" distR="114300" simplePos="0" relativeHeight="251692032" behindDoc="0" locked="0" layoutInCell="1" allowOverlap="1" wp14:anchorId="48C1C8A9" wp14:editId="1A54110C">
+                <wp:simplePos x="0" y="0"/>
+                <wp:positionH relativeFrom="margin">
+                  <wp:align>center</wp:align>
+                </wp:positionH>
+                <wp:positionV relativeFrom="paragraph">
+                  <wp:posOffset>286991</wp:posOffset>
+                </wp:positionV>
+                <wp:extent cx="0" cy="214989"/>
+                <wp:effectExtent l="76200" t="0" r="57150" b="52070"/>
+                <wp:wrapNone/>
+                <wp:docPr id="1278241893" name="Straight Arrow Connector 7"/>
+                <wp:cNvGraphicFramePr/>
+                <a:graphic xmlns:a="http://schemas.openxmlformats.org/drawingml/2006/main">
+                  <a:graphicData uri="http://schemas.microsoft.com/office/word/2010/wordprocessingShape">
+                    <wps:wsp>
+                      <wps:cNvCnPr/>
+                      <wps:spPr>
+                        <a:xfrm>
+                          <a:off x="0" y="0"/>
+                          <a:ext cx="0" cy="214989"/>
+                        </a:xfrm>
+                        <a:prstGeom prst="straightConnector1">
+                          <a:avLst/>
+                        </a:prstGeom>
+                        <a:ln>
+                          <a:tailEnd type="triangle"/>
+                        </a:ln>
+                      </wps:spPr>
+                      <wps:style>
+                        <a:lnRef idx="1">
+                          <a:schemeClr val="accent1"/>
+                        </a:lnRef>
+                        <a:fillRef idx="0">
+                          <a:schemeClr val="accent1"/>
+                        </a:fillRef>
+                        <a:effectRef idx="0">
+                          <a:schemeClr val="accent1"/>
+                        </a:effectRef>
+                        <a:fontRef idx="minor">
+                          <a:schemeClr val="tx1"/>
+                        </a:fontRef>
+                      </wps:style>
+                      <wps:bodyPr/>
+                    </wps:wsp>
+                  </a:graphicData>
+                </a:graphic>
+              </wp:anchor>
+            </w:drawing>
+          </mc:Choice>
+          <mc:Fallback>
+            <w:pict>
+              <v:shape w14:anchorId="662BDB8E" id="Straight Arrow Connector 7" o:spid="_x0000_s1026" type="#_x0000_t32" style="position:absolute;margin-left:0;margin-top:22.6pt;width:0;height:16.95pt;z-index:251692032;visibility:visible;mso-wrap-style:square;mso-wrap-distance-left:9pt;mso-wrap-distance-top:0;mso-wrap-distance-right:9pt;mso-wrap-distance-bottom:0;mso-position-horizontal:center;mso-position-horizontal-relative:margin;mso-position-vertical:absolute;mso-position-vertical-relative:text" o:gfxdata="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" strokecolor="#156082 [3204]" strokeweight=".5pt">
+                <v:stroke endarrow="block" joinstyle="miter"/>
+                <w10:wrap anchorx="margin"/>
+              </v:shape>
+            </w:pict>
+          </mc:Fallback>
+        </mc:AlternateContent>
+      </w:r>
+    </w:p>
+    <w:p>
+      <w:pPr>
+        <w:rPr>
+          <w:lang w:val="en-GB"/>
+        </w:rPr>
+      </w:pPr>
+      <w:r>
+        <w:rPr>
+          <w:noProof/>
+          <w:lang w:val="en-GB"/>
+        </w:rPr>
+        <mc:AlternateContent>
+          <mc:Choice Requires="wps">
+            <w:drawing>
+              <wp:anchor distT="0" distB="0" distL="114300" distR="114300" simplePos="0" relativeHeight="251663360" behindDoc="0" locked="0" layoutInCell="1" allowOverlap="1" wp14:anchorId="51CAC802" wp14:editId="52C85E8F">
+                <wp:simplePos x="0" y="0"/>
+                <wp:positionH relativeFrom="margin">
+                  <wp:align>center</wp:align>
+                </wp:positionH>
+                <wp:positionV relativeFrom="paragraph">
+                  <wp:posOffset>200991</wp:posOffset>
+                </wp:positionV>
+                <wp:extent cx="1105231" cy="302150"/>
+                <wp:effectExtent l="0" t="0" r="19050" b="22225"/>
+                <wp:wrapNone/>
+                <wp:docPr id="831155686" name="Flowchart: Alternate Process 1"/>
+                <wp:cNvGraphicFramePr/>
+                <a:graphic xmlns:a="http://schemas.openxmlformats.org/drawingml/2006/main">
+                  <a:graphicData uri="http://schemas.microsoft.com/office/word/2010/wordprocessingShape">
+                    <wps:wsp>
+                      <wps:cNvSpPr/>
+                      <wps:spPr>
+                        <a:xfrm>
+                          <a:off x="0" y="0"/>
+                          <a:ext cx="1105231" cy="302150"/>
+                        </a:xfrm>
+                        <a:prstGeom prst="flowChartAlternateProcess">
+                          <a:avLst/>
+                        </a:prstGeom>
+                      </wps:spPr>
+                      <wps:style>
+                        <a:lnRef idx="1">
+                          <a:schemeClr val="accent4"/>
+                        </a:lnRef>
+                        <a:fillRef idx="2">
+                          <a:schemeClr val="accent4"/>
+                        </a:fillRef>
+                        <a:effectRef idx="1">
+                          <a:schemeClr val="accent4"/>
+                        </a:effectRef>
+                        <a:fontRef idx="minor">
+                          <a:schemeClr val="dk1"/>
+                        </a:fontRef>
+                      </wps:style>
+                      <wps:txbx>
+                        <w:txbxContent>
+                          <w:p>
+                            <w:pPr>
+                              <w:jc w:val="center"/>
+                            </w:pPr>
+                            <w:r>
+                              <w:t>Land Leasing</w:t>
+                            </w:r>
+                          </w:p>
+                        </w:txbxContent>
+                      </wps:txbx>
+                      <wps:bodyPr rot="0" spcFirstLastPara="0" vertOverflow="overflow" horzOverflow="overflow" vert="horz" wrap="square" lIns="91440" tIns="45720" rIns="91440" bIns="45720" numCol="1" spcCol="0" rtlCol="0" fromWordArt="0" anchor="ctr" anchorCtr="0" forceAA="0" compatLnSpc="1">
+                        <a:prstTxWarp prst="textNoShape">
+                          <a:avLst/>
+                        </a:prstTxWarp>
+                        <a:noAutofit/>
+                      </wps:bodyPr>
+                    </wps:wsp>
+                  </a:graphicData>
+                </a:graphic>
+                <wp14:sizeRelH relativeFrom="margin">
+                  <wp14:pctWidth>0</wp14:pctWidth>
+                </wp14:sizeRelH>
+                <wp14:sizeRelV relativeFrom="margin">
+                  <wp14:pctHeight>0</wp14:pctHeight>
+                </wp14:sizeRelV>
+              </wp:anchor>
+            </w:drawing>
+          </mc:Choice>
+          <mc:Fallback>
+            <w:pict>
+              <v:shape w14:anchorId="51CAC802" id="_x0000_s1028" type="#_x0000_t176" style="position:absolute;margin-left:0;margin-top:15.85pt;width:87.05pt;height:23.8pt;z-index:251663360;visibility:visible;mso-wrap-style:square;mso-width-percent:0;mso-height-percent:0;mso-wrap-distance-left:9pt;mso-wrap-distance-top:0;mso-wrap-distance-right:9pt;mso-wrap-distance-bottom:0;mso-position-horizontal:center;mso-position-horizontal-relative:margin;mso-position-vertical:absolute;mso-position-vertical-relative:text;mso-width-percent:0;mso-height-percent:0;mso-width-relative:margin;mso-height-relative:margin;v-text-anchor:middle" o:gfxdata="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" fillcolor="#4fc5f2 [2167]" strokecolor="#0f9ed5 [3207]" strokeweight=".5pt">
+                <v:fill color2="#2ab8f0 [2615]" rotate="t" colors="0 #9ccff5;.5 #8fc4eb;1 #79beed" focus="100%" type="gradient">
+                  <o:fill v:ext="view" type="gradientUnscaled"/>
+                </v:fill>
+                <v:textbox>
+                  <w:txbxContent>
+                    <w:p>
+                      <w:pPr>
+                        <w:jc w:val="center"/>
+                      </w:pPr>
+                      <w:r>
+                        <w:t>Land Leasing</w:t>
+                      </w:r>
+                    </w:p>
+                  </w:txbxContent>
+                </v:textbox>
+                <w10:wrap anchorx="margin"/>
+              </v:shape>
+            </w:pict>
+          </mc:Fallback>
+        </mc:AlternateContent>
+      </w:r>
+    </w:p>
+    <w:p>
+      <w:pPr>
+        <w:rPr>
+          <w:lang w:val="en-GB"/>
+        </w:rPr>
+      </w:pPr>
+      <w:r>
+        <w:rPr>
+          <w:noProof/>
+          <w:lang w:val="en-GB"/>
+        </w:rPr>
+        <mc:AlternateContent>
+          <mc:Choice Requires="wps">
+            <w:drawing>
+              <wp:anchor distT="0" distB="0" distL="114300" distR="114300" simplePos="0" relativeHeight="251694080" behindDoc="0" locked="0" layoutInCell="1" allowOverlap="1" wp14:anchorId="3543AB60" wp14:editId="6B5185A9">
+                <wp:simplePos x="0" y="0"/>
+                <wp:positionH relativeFrom="margin">
+                  <wp:align>center</wp:align>
+                </wp:positionH>
+                <wp:positionV relativeFrom="paragraph">
+                  <wp:posOffset>199099</wp:posOffset>
+                </wp:positionV>
+                <wp:extent cx="0" cy="214989"/>
+                <wp:effectExtent l="76200" t="0" r="57150" b="52070"/>
+                <wp:wrapNone/>
+                <wp:docPr id="1552681332" name="Straight Arrow Connector 7"/>
+                <wp:cNvGraphicFramePr/>
+                <a:graphic xmlns:a="http://schemas.openxmlformats.org/drawingml/2006/main">
+                  <a:graphicData uri="http://schemas.microsoft.com/office/word/2010/wordprocessingShape">
+                    <wps:wsp>
+                      <wps:cNvCnPr/>
+                      <wps:spPr>
+                        <a:xfrm>
+                          <a:off x="0" y="0"/>
+                          <a:ext cx="0" cy="214989"/>
+                        </a:xfrm>
+                        <a:prstGeom prst="straightConnector1">
+                          <a:avLst/>
+                        </a:prstGeom>
+                        <a:ln>
+                          <a:tailEnd type="triangle"/>
+                        </a:ln>
+                      </wps:spPr>
+                      <wps:style>
+                        <a:lnRef idx="1">
+                          <a:schemeClr val="accent1"/>
+                        </a:lnRef>
+                        <a:fillRef idx="0">
+                          <a:schemeClr val="accent1"/>
+                        </a:fillRef>
+                        <a:effectRef idx="0">
+                          <a:schemeClr val="accent1"/>
+                        </a:effectRef>
+                        <a:fontRef idx="minor">
+                          <a:schemeClr val="tx1"/>
+                        </a:fontRef>
+                      </wps:style>
+                      <wps:bodyPr/>
+                    </wps:wsp>
+                  </a:graphicData>
+                </a:graphic>
+              </wp:anchor>
+            </w:drawing>
+          </mc:Choice>
+          <mc:Fallback>
+            <w:pict>
+              <v:shape w14:anchorId="1A9864E2" id="Straight Arrow Connector 7" o:spid="_x0000_s1026" type="#_x0000_t32" style="position:absolute;margin-left:0;margin-top:15.7pt;width:0;height:16.95pt;z-index:251694080;visibility:visible;mso-wrap-style:square;mso-wrap-distance-left:9pt;mso-wrap-distance-top:0;mso-wrap-distance-right:9pt;mso-wrap-distance-bottom:0;mso-position-horizontal:center;mso-position-horizontal-relative:margin;mso-position-vertical:absolute;mso-position-vertical-relative:text" o:gfxdata="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" strokecolor="#156082 [3204]" strokeweight=".5pt">
+                <v:stroke endarrow="block" joinstyle="miter"/>
+                <w10:wrap anchorx="margin"/>
+              </v:shape>
+            </w:pict>
+          </mc:Fallback>
+        </mc:AlternateContent>
+      </w:r>
+    </w:p>
+    <w:p>
+      <w:pPr>
+        <w:rPr>
+          <w:lang w:val="en-GB"/>
+        </w:rPr>
+      </w:pPr>
+      <w:r>
+        <w:rPr>
+          <w:noProof/>
+          <w:lang w:val="en-GB"/>
+        </w:rPr>
+        <mc:AlternateContent>
+          <mc:Choice Requires="wps">
+            <w:drawing>
+              <wp:anchor distT="0" distB="0" distL="114300" distR="114300" simplePos="0" relativeHeight="251665408" behindDoc="0" locked="0" layoutInCell="1" allowOverlap="1" wp14:anchorId="10431B0C" wp14:editId="23263689">
+                <wp:simplePos x="0" y="0"/>
+                <wp:positionH relativeFrom="margin">
+                  <wp:align>center</wp:align>
+                </wp:positionH>
+                <wp:positionV relativeFrom="paragraph">
+                  <wp:posOffset>113997</wp:posOffset>
+                </wp:positionV>
+                <wp:extent cx="2663384" cy="349857"/>
+                <wp:effectExtent l="0" t="0" r="22860" b="12700"/>
+                <wp:wrapNone/>
+                <wp:docPr id="2138270725" name="Flowchart: Alternate Process 1"/>
+                <wp:cNvGraphicFramePr/>
+                <a:graphic xmlns:a="http://schemas.openxmlformats.org/drawingml/2006/main">
+                  <a:graphicData uri="http://schemas.microsoft.com/office/word/2010/wordprocessingShape">
+                    <wps:wsp>
+                      <wps:cNvSpPr/>
+                      <wps:spPr>
+                        <a:xfrm>
+                          <a:off x="0" y="0"/>
+                          <a:ext cx="2663384" cy="349857"/>
+                        </a:xfrm>
+                        <a:prstGeom prst="flowChartAlternateProcess">
+                          <a:avLst/>
+                        </a:prstGeom>
+                      </wps:spPr>
+                      <wps:style>
+                        <a:lnRef idx="1">
+                          <a:schemeClr val="accent4"/>
+                        </a:lnRef>
+                        <a:fillRef idx="2">
+                          <a:schemeClr val="accent4"/>
+                        </a:fillRef>
+                        <a:effectRef idx="1">
+                          <a:schemeClr val="accent4"/>
+                        </a:effectRef>
+                        <a:fontRef idx="minor">
+                          <a:schemeClr val="dk1"/>
+                        </a:fontRef>
+                      </wps:style>
+                      <wps:txbx>
+                        <w:txbxContent>
+                          <w:p>
+                            <w:pPr>
+                              <w:jc w:val="center"/>
+                            </w:pPr>
+                            <w:r>
+                              <w:t>Informal Permission of Community</w:t>
+                            </w:r>
+                          </w:p>
+                        </w:txbxContent>
+                      </wps:txbx>
+                      <wps:bodyPr rot="0" spcFirstLastPara="0" vertOverflow="overflow" horzOverflow="overflow" vert="horz" wrap="square" lIns="91440" tIns="45720" rIns="91440" bIns="45720" numCol="1" spcCol="0" rtlCol="0" fromWordArt="0" anchor="ctr" anchorCtr="0" forceAA="0" compatLnSpc="1">
+                        <a:prstTxWarp prst="textNoShape">
+                          <a:avLst/>
+                        </a:prstTxWarp>
+                        <a:noAutofit/>
+                      </wps:bodyPr>
+                    </wps:wsp>
+                  </a:graphicData>
+                </a:graphic>
+                <wp14:sizeRelH relativeFrom="margin">
+                  <wp14:pctWidth>0</wp14:pctWidth>
+                </wp14:sizeRelH>
+                <wp14:sizeRelV relativeFrom="margin">
+                  <wp14:pctHeight>0</wp14:pctHeight>
+                </wp14:sizeRelV>
+              </wp:anchor>
+            </w:drawing>
+          </mc:Choice>
+          <mc:Fallback>
+            <w:pict>
+              <v:shape w14:anchorId="10431B0C" id="_x0000_s1029" type="#_x0000_t176" style="position:absolute;margin-left:0;margin-top:9pt;width:209.7pt;height:27.55pt;z-index:251665408;visibility:visible;mso-wrap-style:square;mso-width-percent:0;mso-height-percent:0;mso-wrap-distance-left:9pt;mso-wrap-distance-top:0;mso-wrap-distance-right:9pt;mso-wrap-distance-bottom:0;mso-position-horizontal:center;mso-position-horizontal-relative:margin;mso-position-vertical:absolute;mso-position-vertical-relative:text;mso-width-percent:0;mso-height-percent:0;mso-width-relative:margin;mso-height-relative:margin;v-text-anchor:middle" o:gfxdata="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" fillcolor="#4fc5f2 [2167]" strokecolor="#0f9ed5 [3207]" strokeweight=".5pt">
+                <v:fill color2="#2ab8f0 [2615]" rotate="t" colors="0 #9ccff5;.5 #8fc4eb;1 #79beed" focus="100%" type="gradient">
+                  <o:fill v:ext="view" type="gradientUnscaled"/>
+                </v:fill>
+                <v:textbox>
+                  <w:txbxContent>
+                    <w:p>
+                      <w:pPr>
+                        <w:jc w:val="center"/>
+                      </w:pPr>
+                      <w:r>
+                        <w:t>Informal Permission of Community</w:t>
+                      </w:r>
+                    </w:p>
+                  </w:txbxContent>
+                </v:textbox>
+                <w10:wrap anchorx="margin"/>
+              </v:shape>
+            </w:pict>
+          </mc:Fallback>
+        </mc:AlternateContent>
+      </w:r>
+    </w:p>
+    <w:p>
+      <w:pPr>
+        <w:rPr>
+          <w:lang w:val="en-GB"/>
+        </w:rPr>
+      </w:pPr>
+      <w:r>
+        <w:rPr>
+          <w:noProof/>
+          <w:lang w:val="en-GB"/>
+        </w:rPr>
+        <mc:AlternateContent>
+          <mc:Choice Requires="wps">
+            <w:drawing>
+              <wp:anchor distT="0" distB="0" distL="114300" distR="114300" simplePos="0" relativeHeight="251695104" behindDoc="0" locked="0" layoutInCell="1" allowOverlap="1" wp14:anchorId="7508604F" wp14:editId="58AF656B">
+                <wp:simplePos x="0" y="0"/>
+                <wp:positionH relativeFrom="margin">
+                  <wp:align>center</wp:align>
+                </wp:positionH>
+                <wp:positionV relativeFrom="paragraph">
+                  <wp:posOffset>159118</wp:posOffset>
+                </wp:positionV>
+                <wp:extent cx="0" cy="153840"/>
+                <wp:effectExtent l="76200" t="0" r="57150" b="55880"/>
+                <wp:wrapNone/>
+                <wp:docPr id="1565651821" name="Straight Arrow Connector 9"/>
+                <wp:cNvGraphicFramePr/>
+                <a:graphic xmlns:a="http://schemas.openxmlformats.org/drawingml/2006/main">
+                  <a:graphicData uri="http://schemas.microsoft.com/office/word/2010/wordprocessingShape">
+                    <wps:wsp>
+                      <wps:cNvCnPr/>
+                      <wps:spPr>
+                        <a:xfrm>
+                          <a:off x="0" y="0"/>
+                          <a:ext cx="0" cy="153840"/>
+                        </a:xfrm>
+                        <a:prstGeom prst="straightConnector1">
+                          <a:avLst/>
+                        </a:prstGeom>
+                        <a:ln>
+                          <a:tailEnd type="triangle"/>
+                        </a:ln>
+                      </wps:spPr>
+                      <wps:style>
+                        <a:lnRef idx="1">
+                          <a:schemeClr val="accent1"/>
+                        </a:lnRef>
+                        <a:fillRef idx="0">
+                          <a:schemeClr val="accent1"/>
+                        </a:fillRef>
+                        <a:effectRef idx="0">
+                          <a:schemeClr val="accent1"/>
+                        </a:effectRef>
+                        <a:fontRef idx="minor">
+                          <a:schemeClr val="tx1"/>
+                        </a:fontRef>
+                      </wps:style>
+                      <wps:bodyPr/>
+                    </wps:wsp>
+                  </a:graphicData>
+                </a:graphic>
+              </wp:anchor>
+            </w:drawing>
+          </mc:Choice>
+          <mc:Fallback>
+            <w:pict>
+              <v:shape w14:anchorId="6D9B70FE" id="Straight Arrow Connector 9" o:spid="_x0000_s1026" type="#_x0000_t32" style="position:absolute;margin-left:0;margin-top:12.55pt;width:0;height:12.1pt;z-index:251695104;visibility:visible;mso-wrap-style:square;mso-wrap-distance-left:9pt;mso-wrap-distance-top:0;mso-wrap-distance-right:9pt;mso-wrap-distance-bottom:0;mso-position-horizontal:center;mso-position-horizontal-relative:margin;mso-position-vertical:absolute;mso-position-vertical-relative:text" o:gfxdata="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" strokecolor="#156082 [3204]" strokeweight=".5pt">
+                <v:stroke endarrow="block" joinstyle="miter"/>
+                <w10:wrap anchorx="margin"/>
+              </v:shape>
+            </w:pict>
+          </mc:Fallback>
+        </mc:AlternateContent>
+      </w:r>
+    </w:p>
+    <w:p>
+      <w:pPr>
+        <w:rPr>
+          <w:lang w:val="en-GB"/>
+        </w:rPr>
+      </w:pPr>
+      <w:r>
+        <w:rPr>
+          <w:noProof/>
+          <w:lang w:val="en-GB"/>
+        </w:rPr>
+        <mc:AlternateContent>
+          <mc:Choice Requires="wps">
+            <w:drawing>
+              <wp:anchor distT="0" distB="0" distL="114300" distR="114300" simplePos="0" relativeHeight="251667456" behindDoc="0" locked="0" layoutInCell="1" allowOverlap="1" wp14:anchorId="40624E7C" wp14:editId="113B3526">
+                <wp:simplePos x="0" y="0"/>
+                <wp:positionH relativeFrom="margin">
+                  <wp:align>center</wp:align>
+                </wp:positionH>
+                <wp:positionV relativeFrom="paragraph">
+                  <wp:posOffset>10160</wp:posOffset>
+                </wp:positionV>
+                <wp:extent cx="2552065" cy="333955"/>
+                <wp:effectExtent l="0" t="0" r="19685" b="28575"/>
+                <wp:wrapNone/>
+                <wp:docPr id="163698043" name="Flowchart: Alternate Process 1"/>
+                <wp:cNvGraphicFramePr/>
+                <a:graphic xmlns:a="http://schemas.openxmlformats.org/drawingml/2006/main">
+                  <a:graphicData uri="http://schemas.microsoft.com/office/word/2010/wordprocessingShape">
+                    <wps:wsp>
+                      <wps:cNvSpPr/>
+                      <wps:spPr>
+                        <a:xfrm>
+                          <a:off x="0" y="0"/>
+                          <a:ext cx="2552065" cy="333955"/>
+                        </a:xfrm>
+                        <a:prstGeom prst="flowChartAlternateProcess">
+                          <a:avLst/>
+                        </a:prstGeom>
+                      </wps:spPr>
+                      <wps:style>
+                        <a:lnRef idx="1">
+                          <a:schemeClr val="accent4"/>
+                        </a:lnRef>
+                        <a:fillRef idx="2">
+                          <a:schemeClr val="accent4"/>
+                        </a:fillRef>
+                        <a:effectRef idx="1">
+                          <a:schemeClr val="accent4"/>
+                        </a:effectRef>
+                        <a:fontRef idx="minor">
+                          <a:schemeClr val="dk1"/>
+                        </a:fontRef>
+                      </wps:style>
+                      <wps:txbx>
+                        <w:txbxContent>
+                          <w:p>
+                            <w:pPr>
+                              <w:jc w:val="center"/>
+                            </w:pPr>
+                            <w:r>
+                              <w:t>Commissioning all necessary studies</w:t>
+                            </w:r>
+                          </w:p>
+                        </w:txbxContent>
+                      </wps:txbx>
+                      <wps:bodyPr rot="0" spcFirstLastPara="0" vertOverflow="overflow" horzOverflow="overflow" vert="horz" wrap="square" lIns="91440" tIns="45720" rIns="91440" bIns="45720" numCol="1" spcCol="0" rtlCol="0" fromWordArt="0" anchor="ctr" anchorCtr="0" forceAA="0" compatLnSpc="1">
+                        <a:prstTxWarp prst="textNoShape">
+                          <a:avLst/>
+                        </a:prstTxWarp>
+                        <a:noAutofit/>
+                      </wps:bodyPr>
+                    </wps:wsp>
+                  </a:graphicData>
+                </a:graphic>
+                <wp14:sizeRelH relativeFrom="margin">
+                  <wp14:pctWidth>0</wp14:pctWidth>
+                </wp14:sizeRelH>
+                <wp14:sizeRelV relativeFrom="margin">
+                  <wp14:pctHeight>0</wp14:pctHeight>
+                </wp14:sizeRelV>
+              </wp:anchor>
+            </w:drawing>
+          </mc:Choice>
+          <mc:Fallback>
+            <w:pict>
+              <v:shape w14:anchorId="40624E7C" id="_x0000_s1030" type="#_x0000_t176" style="position:absolute;margin-left:0;margin-top:.8pt;width:200.95pt;height:26.3pt;z-index:251667456;visibility:visible;mso-wrap-style:square;mso-width-percent:0;mso-height-percent:0;mso-wrap-distance-left:9pt;mso-wrap-distance-top:0;mso-wrap-distance-right:9pt;mso-wrap-distance-bottom:0;mso-position-horizontal:center;mso-position-horizontal-relative:margin;mso-position-vertical:absolute;mso-position-vertical-relative:text;mso-width-percent:0;mso-height-percent:0;mso-width-relative:margin;mso-height-relative:margin;v-text-anchor:middle" o:gfxdata="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" fillcolor="#4fc5f2 [2167]" strokecolor="#0f9ed5 [3207]" strokeweight=".5pt">
+                <v:fill color2="#2ab8f0 [2615]" rotate="t" colors="0 #9ccff5;.5 #8fc4eb;1 #79beed" focus="100%" type="gradient">
+                  <o:fill v:ext="view" type="gradientUnscaled"/>
+                </v:fill>
+                <v:textbox>
+                  <w:txbxContent>
+                    <w:p>
+                      <w:pPr>
+                        <w:jc w:val="center"/>
+                      </w:pPr>
+                      <w:r>
+                        <w:t>Commissioning all necessary studies</w:t>
+                      </w:r>
+                    </w:p>
+                  </w:txbxContent>
+                </v:textbox>
+                <w10:wrap anchorx="margin"/>
+              </v:shape>
+            </w:pict>
+          </mc:Fallback>
+        </mc:AlternateContent>
+      </w:r>
+    </w:p>
+    <w:p>
+      <w:pPr>
+        <w:rPr>
+          <w:lang w:val="en-GB"/>
+        </w:rPr>
+      </w:pPr>
+      <w:r>
+        <w:rPr>
+          <w:noProof/>
+          <w:lang w:val="en-GB"/>
+        </w:rPr>
+        <mc:AlternateContent>
+          <mc:Choice Requires="wps">
+            <w:drawing>
+              <wp:anchor distT="0" distB="0" distL="114300" distR="114300" simplePos="0" relativeHeight="251696128" behindDoc="0" locked="0" layoutInCell="1" allowOverlap="1" wp14:anchorId="6E2B3970" wp14:editId="17A8163D">
+                <wp:simplePos x="0" y="0"/>
+                <wp:positionH relativeFrom="margin">
+                  <wp:align>center</wp:align>
+                </wp:positionH>
+                <wp:positionV relativeFrom="paragraph">
+                  <wp:posOffset>40888</wp:posOffset>
+                </wp:positionV>
+                <wp:extent cx="3400" cy="186711"/>
+                <wp:effectExtent l="76200" t="0" r="73025" b="60960"/>
+                <wp:wrapNone/>
+                <wp:docPr id="1215961170" name="Straight Arrow Connector 10"/>
+                <wp:cNvGraphicFramePr/>
+                <a:graphic xmlns:a="http://schemas.openxmlformats.org/drawingml/2006/main">
+                  <a:graphicData uri="http://schemas.microsoft.com/office/word/2010/wordprocessingShape">
+                    <wps:wsp>
+                      <wps:cNvCnPr/>
+                      <wps:spPr>
+                        <a:xfrm flipH="1">
+                          <a:off x="0" y="0"/>
+                          <a:ext cx="3400" cy="186711"/>
+                        </a:xfrm>
+                        <a:prstGeom prst="straightConnector1">
+                          <a:avLst/>
+                        </a:prstGeom>
+                        <a:ln>
+                          <a:tailEnd type="triangle"/>
+                        </a:ln>
+                      </wps:spPr>
+                      <wps:style>
+                        <a:lnRef idx="1">
+                          <a:schemeClr val="accent1"/>
+                        </a:lnRef>
+                        <a:fillRef idx="0">
+                          <a:schemeClr val="accent1"/>
+                        </a:fillRef>
+                        <a:effectRef idx="0">
+                          <a:schemeClr val="accent1"/>
+                        </a:effectRef>
+                        <a:fontRef idx="minor">
+                          <a:schemeClr val="tx1"/>
+                        </a:fontRef>
+                      </wps:style>
+                      <wps:bodyPr/>
+                    </wps:wsp>
+                  </a:graphicData>
+                </a:graphic>
+              </wp:anchor>
+            </w:drawing>
+          </mc:Choice>
+          <mc:Fallback>
+            <w:pict>
+              <v:shape w14:anchorId="594E9A60" id="Straight Arrow Connector 10" o:spid="_x0000_s1026" type="#_x0000_t32" style="position:absolute;margin-left:0;margin-top:3.2pt;width:.25pt;height:14.7pt;flip:x;z-index:251696128;visibility:visible;mso-wrap-style:square;mso-wrap-distance-left:9pt;mso-wrap-distance-top:0;mso-wrap-distance-right:9pt;mso-wrap-distance-bottom:0;mso-position-horizontal:center;mso-position-horizontal-relative:margin;mso-position-vertical:absolute;mso-position-vertical-relative:text" o:gfxdata="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" strokecolor="#156082 [3204]" strokeweight=".5pt">
+                <v:stroke endarrow="block" joinstyle="miter"/>
+                <w10:wrap anchorx="margin"/>
+              </v:shape>
+            </w:pict>
+          </mc:Fallback>
+        </mc:AlternateContent>
+      </w:r>
+      <w:r>
+        <w:rPr>
+          <w:noProof/>
+          <w:lang w:val="en-GB"/>
+        </w:rPr>
+        <mc:AlternateContent>
+          <mc:Choice Requires="wps">
+            <w:drawing>
+              <wp:anchor distT="0" distB="0" distL="114300" distR="114300" simplePos="0" relativeHeight="251669504" behindDoc="0" locked="0" layoutInCell="1" allowOverlap="1" wp14:anchorId="0A8EDC15" wp14:editId="6761DBC9">
+                <wp:simplePos x="0" y="0"/>
+                <wp:positionH relativeFrom="margin">
+                  <wp:align>center</wp:align>
+                </wp:positionH>
+                <wp:positionV relativeFrom="paragraph">
+                  <wp:posOffset>224128</wp:posOffset>
+                </wp:positionV>
+                <wp:extent cx="1542250" cy="318052"/>
+                <wp:effectExtent l="0" t="0" r="20320" b="25400"/>
+                <wp:wrapNone/>
+                <wp:docPr id="1290955052" name="Flowchart: Alternate Process 1"/>
+                <wp:cNvGraphicFramePr/>
+                <a:graphic xmlns:a="http://schemas.openxmlformats.org/drawingml/2006/main">
+                  <a:graphicData uri="http://schemas.microsoft.com/office/word/2010/wordprocessingShape">
+                    <wps:wsp>
+                      <wps:cNvSpPr/>
+                      <wps:spPr>
+                        <a:xfrm>
+                          <a:off x="0" y="0"/>
+                          <a:ext cx="1542250" cy="318052"/>
+                        </a:xfrm>
+                        <a:prstGeom prst="flowChartAlternateProcess">
+                          <a:avLst/>
+                        </a:prstGeom>
+                      </wps:spPr>
+                      <wps:style>
+                        <a:lnRef idx="1">
+                          <a:schemeClr val="accent4"/>
+                        </a:lnRef>
+                        <a:fillRef idx="2">
+                          <a:schemeClr val="accent4"/>
+                        </a:fillRef>
+                        <a:effectRef idx="1">
+                          <a:schemeClr val="accent4"/>
+                        </a:effectRef>
+                        <a:fontRef idx="minor">
+                          <a:schemeClr val="dk1"/>
+                        </a:fontRef>
+                      </wps:style>
+                      <wps:txbx>
+                        <w:txbxContent>
+                          <w:p>
+                            <w:pPr>
+                              <w:jc w:val="center"/>
+                            </w:pPr>
+                            <w:r>
+                              <w:t>Wind Measurement</w:t>
+                            </w:r>
+                          </w:p>
+                        </w:txbxContent>
+                      </wps:txbx>
+                      <wps:bodyPr rot="0" spcFirstLastPara="0" vertOverflow="overflow" horzOverflow="overflow" vert="horz" wrap="square" lIns="91440" tIns="45720" rIns="91440" bIns="45720" numCol="1" spcCol="0" rtlCol="0" fromWordArt="0" anchor="ctr" anchorCtr="0" forceAA="0" compatLnSpc="1">
+                        <a:prstTxWarp prst="textNoShape">
+                          <a:avLst/>
+                        </a:prstTxWarp>
+                        <a:noAutofit/>
+                      </wps:bodyPr>
+                    </wps:wsp>
+                  </a:graphicData>
+                </a:graphic>
+                <wp14:sizeRelH relativeFrom="margin">
+                  <wp14:pctWidth>0</wp14:pctWidth>
+                </wp14:sizeRelH>
+                <wp14:sizeRelV relativeFrom="margin">
+                  <wp14:pctHeight>0</wp14:pctHeight>
+                </wp14:sizeRelV>
+              </wp:anchor>
+            </w:drawing>
+          </mc:Choice>
+          <mc:Fallback>
+            <w:pict>
+              <v:shape w14:anchorId="0A8EDC15" id="_x0000_s1031" type="#_x0000_t176" style="position:absolute;margin-left:0;margin-top:17.65pt;width:121.45pt;height:25.05pt;z-index:251669504;visibility:visible;mso-wrap-style:square;mso-width-percent:0;mso-height-percent:0;mso-wrap-distance-left:9pt;mso-wrap-distance-top:0;mso-wrap-distance-right:9pt;mso-wrap-distance-bottom:0;mso-position-horizontal:center;mso-position-horizontal-relative:margin;mso-position-vertical:absolute;mso-position-vertical-relative:text;mso-width-percent:0;mso-height-percent:0;mso-width-relative:margin;mso-height-relative:margin;v-text-anchor:middle" o:gfxdata="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" fillcolor="#4fc5f2 [2167]" strokecolor="#0f9ed5 [3207]" strokeweight=".5pt">
+                <v:fill color2="#2ab8f0 [2615]" rotate="t" colors="0 #9ccff5;.5 #8fc4eb;1 #79beed" focus="100%" type="gradient">
+                  <o:fill v:ext="view" type="gradientUnscaled"/>
+                </v:fill>
+                <v:textbox>
+                  <w:txbxContent>
+                    <w:p>
+                      <w:pPr>
+                        <w:jc w:val="center"/>
+                      </w:pPr>
+                      <w:r>
+                        <w:t>Wind Measurement</w:t>
+                      </w:r>
+                    </w:p>
+                  </w:txbxContent>
+                </v:textbox>
+                <w10:wrap anchorx="margin"/>
+              </v:shape>
+            </w:pict>
+          </mc:Fallback>
+        </mc:AlternateContent>
+      </w:r>
+    </w:p>
+    <w:p>
+      <w:pPr>
+        <w:rPr>
+          <w:lang w:val="en-GB"/>
+        </w:rPr>
+      </w:pPr>
+      <w:r>
+        <w:rPr>
+          <w:noProof/>
+          <w:lang w:val="en-GB"/>
+        </w:rPr>
+        <mc:AlternateContent>
+          <mc:Choice Requires="wps">
+            <w:drawing>
+              <wp:anchor distT="0" distB="0" distL="114300" distR="114300" simplePos="0" relativeHeight="251697152" behindDoc="0" locked="0" layoutInCell="1" allowOverlap="1" wp14:anchorId="21840994" wp14:editId="4674D292">
+                <wp:simplePos x="0" y="0"/>
+                <wp:positionH relativeFrom="margin">
+                  <wp:align>center</wp:align>
+                </wp:positionH>
+                <wp:positionV relativeFrom="paragraph">
+                  <wp:posOffset>228272</wp:posOffset>
+                </wp:positionV>
+                <wp:extent cx="0" cy="203955"/>
+                <wp:effectExtent l="76200" t="0" r="57150" b="62865"/>
+                <wp:wrapNone/>
+                <wp:docPr id="1983883122" name="Straight Arrow Connector 11"/>
+                <wp:cNvGraphicFramePr/>
+                <a:graphic xmlns:a="http://schemas.openxmlformats.org/drawingml/2006/main">
+                  <a:graphicData uri="http://schemas.microsoft.com/office/word/2010/wordprocessingShape">
+                    <wps:wsp>
+                      <wps:cNvCnPr/>
+                      <wps:spPr>
+                        <a:xfrm>
+                          <a:off x="0" y="0"/>
+                          <a:ext cx="0" cy="203955"/>
+                        </a:xfrm>
+                        <a:prstGeom prst="straightConnector1">
+                          <a:avLst/>
+                        </a:prstGeom>
+                        <a:ln>
+                          <a:tailEnd type="triangle"/>
+                        </a:ln>
+                      </wps:spPr>
+                      <wps:style>
+                        <a:lnRef idx="1">
+                          <a:schemeClr val="accent1"/>
+                        </a:lnRef>
+                        <a:fillRef idx="0">
+                          <a:schemeClr val="accent1"/>
+                        </a:fillRef>
+                        <a:effectRef idx="0">
+                          <a:schemeClr val="accent1"/>
+                        </a:effectRef>
+                        <a:fontRef idx="minor">
+                          <a:schemeClr val="tx1"/>
+                        </a:fontRef>
+                      </wps:style>
+                      <wps:bodyPr/>
+                    </wps:wsp>
+                  </a:graphicData>
+                </a:graphic>
+              </wp:anchor>
+            </w:drawing>
+          </mc:Choice>
+          <mc:Fallback>
+            <w:pict>
+              <v:shape w14:anchorId="658CC13D" id="Straight Arrow Connector 11" o:spid="_x0000_s1026" type="#_x0000_t32" style="position:absolute;margin-left:0;margin-top:17.95pt;width:0;height:16.05pt;z-index:251697152;visibility:visible;mso-wrap-style:square;mso-wrap-distance-left:9pt;mso-wrap-distance-top:0;mso-wrap-distance-right:9pt;mso-wrap-distance-bottom:0;mso-position-horizontal:center;mso-position-horizontal-relative:margin;mso-position-vertical:absolute;mso-position-vertical-relative:text" o:gfxdata="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" strokecolor="#156082 [3204]" strokeweight=".5pt">
+                <v:stroke endarrow="block" joinstyle="miter"/>
+                <w10:wrap anchorx="margin"/>
+              </v:shape>
+            </w:pict>
+          </mc:Fallback>
+        </mc:AlternateContent>
+      </w:r>
+    </w:p>
+    <w:p>
+      <w:pPr>
+        <w:rPr>
+          <w:lang w:val="en-GB"/>
+        </w:rPr>
+      </w:pPr>
+      <w:r>
+        <w:rPr>
+          <w:noProof/>
+          <w:lang w:val="en-GB"/>
+        </w:rPr>
+        <mc:AlternateContent>
+          <mc:Choice Requires="wps">
+            <w:drawing>
+              <wp:anchor distT="0" distB="0" distL="114300" distR="114300" simplePos="0" relativeHeight="251671552" behindDoc="0" locked="0" layoutInCell="1" allowOverlap="1" wp14:anchorId="5E18901F" wp14:editId="60531C2E">
+                <wp:simplePos x="0" y="0"/>
+                <wp:positionH relativeFrom="margin">
+                  <wp:align>center</wp:align>
+                </wp:positionH>
+                <wp:positionV relativeFrom="paragraph">
+                  <wp:posOffset>128353</wp:posOffset>
+                </wp:positionV>
+                <wp:extent cx="1454785" cy="333955"/>
+                <wp:effectExtent l="0" t="0" r="12065" b="28575"/>
+                <wp:wrapNone/>
+                <wp:docPr id="179572344" name="Flowchart: Alternate Process 1"/>
+                <wp:cNvGraphicFramePr/>
+                <a:graphic xmlns:a="http://schemas.openxmlformats.org/drawingml/2006/main">
+                  <a:graphicData uri="http://schemas.microsoft.com/office/word/2010/wordprocessingShape">
+                    <wps:wsp>
+                      <wps:cNvSpPr/>
+                      <wps:spPr>
+                        <a:xfrm>
+                          <a:off x="0" y="0"/>
+                          <a:ext cx="1454785" cy="333955"/>
+                        </a:xfrm>
+                        <a:prstGeom prst="flowChartAlternateProcess">
+                          <a:avLst/>
+                        </a:prstGeom>
+                      </wps:spPr>
+                      <wps:style>
+                        <a:lnRef idx="1">
+                          <a:schemeClr val="accent4"/>
+                        </a:lnRef>
+                        <a:fillRef idx="2">
+                          <a:schemeClr val="accent4"/>
+                        </a:fillRef>
+                        <a:effectRef idx="1">
+                          <a:schemeClr val="accent4"/>
+                        </a:effectRef>
+                        <a:fontRef idx="minor">
+                          <a:schemeClr val="dk1"/>
+                        </a:fontRef>
+                      </wps:style>
+                      <wps:txbx>
+                        <w:txbxContent>
+                          <w:p>
+                            <w:pPr>
+                              <w:jc w:val="center"/>
+                            </w:pPr>
+                            <w:r>
+                              <w:t>Grid Connection</w:t>
+                            </w:r>
+                          </w:p>
+                        </w:txbxContent>
+                      </wps:txbx>
+                      <wps:bodyPr rot="0" spcFirstLastPara="0" vertOverflow="overflow" horzOverflow="overflow" vert="horz" wrap="square" lIns="91440" tIns="45720" rIns="91440" bIns="45720" numCol="1" spcCol="0" rtlCol="0" fromWordArt="0" anchor="ctr" anchorCtr="0" forceAA="0" compatLnSpc="1">
+                        <a:prstTxWarp prst="textNoShape">
+                          <a:avLst/>
+                        </a:prstTxWarp>
+                        <a:noAutofit/>
+                      </wps:bodyPr>
+                    </wps:wsp>
+                  </a:graphicData>
+                </a:graphic>
+                <wp14:sizeRelH relativeFrom="margin">
+                  <wp14:pctWidth>0</wp14:pctWidth>
+                </wp14:sizeRelH>
+                <wp14:sizeRelV relativeFrom="margin">
+                  <wp14:pctHeight>0</wp14:pctHeight>
+                </wp14:sizeRelV>
+              </wp:anchor>
+            </w:drawing>
+          </mc:Choice>
+          <mc:Fallback>
+            <w:pict>
+              <v:shape w14:anchorId="5E18901F" id="_x0000_s1032" type="#_x0000_t176" style="position:absolute;margin-left:0;margin-top:10.1pt;width:114.55pt;height:26.3pt;z-index:251671552;visibility:visible;mso-wrap-style:square;mso-width-percent:0;mso-height-percent:0;mso-wrap-distance-left:9pt;mso-wrap-distance-top:0;mso-wrap-distance-right:9pt;mso-wrap-distance-bottom:0;mso-position-horizontal:center;mso-position-horizontal-relative:margin;mso-position-vertical:absolute;mso-position-vertical-relative:text;mso-width-percent:0;mso-height-percent:0;mso-width-relative:margin;mso-height-relative:margin;v-text-anchor:middle" o:gfxdata="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" fillcolor="#4fc5f2 [2167]" strokecolor="#0f9ed5 [3207]" strokeweight=".5pt">
+                <v:fill color2="#2ab8f0 [2615]" rotate="t" colors="0 #9ccff5;.5 #8fc4eb;1 #79beed" focus="100%" type="gradient">
+                  <o:fill v:ext="view" type="gradientUnscaled"/>
+                </v:fill>
+                <v:textbox>
+                  <w:txbxContent>
+                    <w:p>
+                      <w:pPr>
+                        <w:jc w:val="center"/>
+                      </w:pPr>
+                      <w:r>
+                        <w:t>Grid Connection</w:t>
+                      </w:r>
+                    </w:p>
+                  </w:txbxContent>
+                </v:textbox>
+                <w10:wrap anchorx="margin"/>
+              </v:shape>
+            </w:pict>
+          </mc:Fallback>
+        </mc:AlternateContent>
+      </w:r>
+    </w:p>
+    <w:p>
+      <w:pPr>
+        <w:rPr>
+          <w:lang w:val="en-GB"/>
+        </w:rPr>
+      </w:pPr>
+      <w:r>
+        <w:rPr>
+          <w:noProof/>
+          <w:lang w:val="en-GB"/>
+        </w:rPr>
+        <mc:AlternateContent>
+          <mc:Choice Requires="wps">
+            <w:drawing>
+              <wp:anchor distT="0" distB="0" distL="114300" distR="114300" simplePos="0" relativeHeight="251699200" behindDoc="0" locked="0" layoutInCell="1" allowOverlap="1" wp14:anchorId="5FEB3DB9" wp14:editId="2AB3DE54">
+                <wp:simplePos x="0" y="0"/>
+                <wp:positionH relativeFrom="margin">
+                  <wp:align>center</wp:align>
+                </wp:positionH>
+                <wp:positionV relativeFrom="paragraph">
+                  <wp:posOffset>159652</wp:posOffset>
+                </wp:positionV>
+                <wp:extent cx="0" cy="214989"/>
+                <wp:effectExtent l="76200" t="0" r="57150" b="52070"/>
+                <wp:wrapNone/>
+                <wp:docPr id="810404281" name="Straight Arrow Connector 7"/>
+                <wp:cNvGraphicFramePr/>
+                <a:graphic xmlns:a="http://schemas.openxmlformats.org/drawingml/2006/main">
+                  <a:graphicData uri="http://schemas.microsoft.com/office/word/2010/wordprocessingShape">
+                    <wps:wsp>
+                      <wps:cNvCnPr/>
+                      <wps:spPr>
+                        <a:xfrm>
+                          <a:off x="0" y="0"/>
+                          <a:ext cx="0" cy="214989"/>
+                        </a:xfrm>
+                        <a:prstGeom prst="straightConnector1">
+                          <a:avLst/>
+                        </a:prstGeom>
+                        <a:ln>
+                          <a:tailEnd type="triangle"/>
+                        </a:ln>
+                      </wps:spPr>
+                      <wps:style>
+                        <a:lnRef idx="1">
+                          <a:schemeClr val="accent1"/>
+                        </a:lnRef>
+                        <a:fillRef idx="0">
+                          <a:schemeClr val="accent1"/>
+                        </a:fillRef>
+                        <a:effectRef idx="0">
+                          <a:schemeClr val="accent1"/>
+                        </a:effectRef>
+                        <a:fontRef idx="minor">
+                          <a:schemeClr val="tx1"/>
+                        </a:fontRef>
+                      </wps:style>
+                      <wps:bodyPr/>
+                    </wps:wsp>
+                  </a:graphicData>
+                </a:graphic>
+              </wp:anchor>
+            </w:drawing>
+          </mc:Choice>
+          <mc:Fallback>
+            <w:pict>
+              <v:shape w14:anchorId="219A3F59" id="Straight Arrow Connector 7" o:spid="_x0000_s1026" type="#_x0000_t32" style="position:absolute;margin-left:0;margin-top:12.55pt;width:0;height:16.95pt;z-index:251699200;visibility:visible;mso-wrap-style:square;mso-wrap-distance-left:9pt;mso-wrap-distance-top:0;mso-wrap-distance-right:9pt;mso-wrap-distance-bottom:0;mso-position-horizontal:center;mso-position-horizontal-relative:margin;mso-position-vertical:absolute;mso-position-vertical-relative:text" o:gfxdata="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" strokecolor="#156082 [3204]" strokeweight=".5pt">
+                <v:stroke endarrow="block" joinstyle="miter"/>
+                <w10:wrap anchorx="margin"/>
+              </v:shape>
+            </w:pict>
+          </mc:Fallback>
+        </mc:AlternateContent>
+      </w:r>
+    </w:p>
+    <w:p>
+      <w:pPr>
+        <w:rPr>
+          <w:lang w:val="en-GB"/>
+        </w:rPr>
+      </w:pPr>
+      <w:r>
+        <w:rPr>
+          <w:noProof/>
+          <w:lang w:val="en-GB"/>
+        </w:rPr>
+        <mc:AlternateContent>
+          <mc:Choice Requires="wps">
+            <w:drawing>
+              <wp:anchor distT="0" distB="0" distL="114300" distR="114300" simplePos="0" relativeHeight="251673600" behindDoc="0" locked="0" layoutInCell="1" allowOverlap="1" wp14:anchorId="32E4EC1D" wp14:editId="2CFA047B">
+                <wp:simplePos x="0" y="0"/>
+                <wp:positionH relativeFrom="margin">
+                  <wp:align>center</wp:align>
+                </wp:positionH>
+                <wp:positionV relativeFrom="paragraph">
+                  <wp:posOffset>64412</wp:posOffset>
+                </wp:positionV>
+                <wp:extent cx="2098841" cy="333955"/>
+                <wp:effectExtent l="0" t="0" r="15875" b="28575"/>
+                <wp:wrapNone/>
+                <wp:docPr id="1964346529" name="Flowchart: Alternate Process 1"/>
+                <wp:cNvGraphicFramePr/>
+                <a:graphic xmlns:a="http://schemas.openxmlformats.org/drawingml/2006/main">
+                  <a:graphicData uri="http://schemas.microsoft.com/office/word/2010/wordprocessingShape">
+                    <wps:wsp>
+                      <wps:cNvSpPr/>
+                      <wps:spPr>
+                        <a:xfrm>
+                          <a:off x="0" y="0"/>
+                          <a:ext cx="2098841" cy="333955"/>
+                        </a:xfrm>
+                        <a:prstGeom prst="flowChartAlternateProcess">
+                          <a:avLst/>
+                        </a:prstGeom>
+                      </wps:spPr>
+                      <wps:style>
+                        <a:lnRef idx="1">
+                          <a:schemeClr val="accent4"/>
+                        </a:lnRef>
+                        <a:fillRef idx="2">
+                          <a:schemeClr val="accent4"/>
+                        </a:fillRef>
+                        <a:effectRef idx="1">
+                          <a:schemeClr val="accent4"/>
+                        </a:effectRef>
+                        <a:fontRef idx="minor">
+                          <a:schemeClr val="dk1"/>
+                        </a:fontRef>
+                      </wps:style>
+                      <wps:txbx>
+                        <w:txbxContent>
+                          <w:p>
+                            <w:pPr>
+                              <w:jc w:val="center"/>
+                            </w:pPr>
+                            <w:r>
+                              <w:t>Profitability and Financing</w:t>
+                            </w:r>
+                          </w:p>
+                        </w:txbxContent>
+                      </wps:txbx>
+                      <wps:bodyPr rot="0" spcFirstLastPara="0" vertOverflow="overflow" horzOverflow="overflow" vert="horz" wrap="square" lIns="91440" tIns="45720" rIns="91440" bIns="45720" numCol="1" spcCol="0" rtlCol="0" fromWordArt="0" anchor="ctr" anchorCtr="0" forceAA="0" compatLnSpc="1">
+                        <a:prstTxWarp prst="textNoShape">
+                          <a:avLst/>
+                        </a:prstTxWarp>
+                        <a:noAutofit/>
+                      </wps:bodyPr>
+                    </wps:wsp>
+                  </a:graphicData>
+                </a:graphic>
+                <wp14:sizeRelH relativeFrom="margin">
+                  <wp14:pctWidth>0</wp14:pctWidth>
+                </wp14:sizeRelH>
+                <wp14:sizeRelV relativeFrom="margin">
+                  <wp14:pctHeight>0</wp14:pctHeight>
+                </wp14:sizeRelV>
+              </wp:anchor>
+            </w:drawing>
+          </mc:Choice>
+          <mc:Fallback>
+            <w:pict>
+              <v:shape w14:anchorId="32E4EC1D" id="_x0000_s1033" type="#_x0000_t176" style="position:absolute;margin-left:0;margin-top:5.05pt;width:165.25pt;height:26.3pt;z-index:251673600;visibility:visible;mso-wrap-style:square;mso-width-percent:0;mso-height-percent:0;mso-wrap-distance-left:9pt;mso-wrap-distance-top:0;mso-wrap-distance-right:9pt;mso-wrap-distance-bottom:0;mso-position-horizontal:center;mso-position-horizontal-relative:margin;mso-position-vertical:absolute;mso-position-vertical-relative:text;mso-width-percent:0;mso-height-percent:0;mso-width-relative:margin;mso-height-relative:margin;v-text-anchor:middle" o:gfxdata="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" fillcolor="#4fc5f2 [2167]" strokecolor="#0f9ed5 [3207]" strokeweight=".5pt">
+                <v:fill color2="#2ab8f0 [2615]" rotate="t" colors="0 #9ccff5;.5 #8fc4eb;1 #79beed" focus="100%" type="gradient">
+                  <o:fill v:ext="view" type="gradientUnscaled"/>
+                </v:fill>
+                <v:textbox>
+                  <w:txbxContent>
+                    <w:p>
+                      <w:pPr>
+                        <w:jc w:val="center"/>
+                      </w:pPr>
+                      <w:r>
+                        <w:t>Profitability and Financing</w:t>
+                      </w:r>
+                    </w:p>
+                  </w:txbxContent>
+                </v:textbox>
+                <w10:wrap anchorx="margin"/>
+              </v:shape>
+            </w:pict>
+          </mc:Fallback>
+        </mc:AlternateContent>
+      </w:r>
+    </w:p>
+    <w:p>
+      <w:pPr>
+        <w:rPr>
+          <w:lang w:val="en-GB"/>
+        </w:rPr>
+      </w:pPr>
+      <w:r>
+        <w:rPr>
+          <w:noProof/>
+          <w:lang w:val="en-GB"/>
+        </w:rPr>
+        <mc:AlternateContent>
+          <mc:Choice Requires="wps">
+            <w:drawing>
+              <wp:anchor distT="0" distB="0" distL="114300" distR="114300" simplePos="0" relativeHeight="251701248" behindDoc="0" locked="0" layoutInCell="1" allowOverlap="1" wp14:anchorId="2A20C062" wp14:editId="2FAE54A3">
+                <wp:simplePos x="0" y="0"/>
+                <wp:positionH relativeFrom="margin">
+                  <wp:align>center</wp:align>
+                </wp:positionH>
+                <wp:positionV relativeFrom="paragraph">
+                  <wp:posOffset>94976</wp:posOffset>
+                </wp:positionV>
+                <wp:extent cx="0" cy="214989"/>
+                <wp:effectExtent l="76200" t="0" r="57150" b="52070"/>
+                <wp:wrapNone/>
+                <wp:docPr id="202645227" name="Straight Arrow Connector 7"/>
+                <wp:cNvGraphicFramePr/>
+                <a:graphic xmlns:a="http://schemas.openxmlformats.org/drawingml/2006/main">
+                  <a:graphicData uri="http://schemas.microsoft.com/office/word/2010/wordprocessingShape">
+                    <wps:wsp>
+                      <wps:cNvCnPr/>
+                      <wps:spPr>
+                        <a:xfrm>
+                          <a:off x="0" y="0"/>
+                          <a:ext cx="0" cy="214989"/>
+                        </a:xfrm>
+                        <a:prstGeom prst="straightConnector1">
+                          <a:avLst/>
+                        </a:prstGeom>
+                        <a:ln>
+                          <a:tailEnd type="triangle"/>
+                        </a:ln>
+                      </wps:spPr>
+                      <wps:style>
+                        <a:lnRef idx="1">
+                          <a:schemeClr val="accent1"/>
+                        </a:lnRef>
+                        <a:fillRef idx="0">
+                          <a:schemeClr val="accent1"/>
+                        </a:fillRef>
+                        <a:effectRef idx="0">
+                          <a:schemeClr val="accent1"/>
+                        </a:effectRef>
+                        <a:fontRef idx="minor">
+                          <a:schemeClr val="tx1"/>
+                        </a:fontRef>
+                      </wps:style>
+                      <wps:bodyPr/>
+                    </wps:wsp>
+                  </a:graphicData>
+                </a:graphic>
+              </wp:anchor>
+            </w:drawing>
+          </mc:Choice>
+          <mc:Fallback>
+            <w:pict>
+              <v:shape w14:anchorId="7B67C55B" id="Straight Arrow Connector 7" o:spid="_x0000_s1026" type="#_x0000_t32" style="position:absolute;margin-left:0;margin-top:7.5pt;width:0;height:16.95pt;z-index:251701248;visibility:visible;mso-wrap-style:square;mso-wrap-distance-left:9pt;mso-wrap-distance-top:0;mso-wrap-distance-right:9pt;mso-wrap-distance-bottom:0;mso-position-horizontal:center;mso-position-horizontal-relative:margin;mso-position-vertical:absolute;mso-position-vertical-relative:text" o:gfxdata="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" strokecolor="#156082 [3204]" strokeweight=".5pt">
+                <v:stroke endarrow="block" joinstyle="miter"/>
+                <w10:wrap anchorx="margin"/>
+              </v:shape>
+            </w:pict>
+          </mc:Fallback>
+        </mc:AlternateContent>
+      </w:r>
+    </w:p>
+    <w:p>
+      <w:pPr>
+        <w:rPr>
+          <w:lang w:val="en-GB"/>
+        </w:rPr>
+      </w:pPr>
+      <w:r>
+        <w:rPr>
+          <w:noProof/>
+          <w:lang w:val="en-GB"/>
+        </w:rPr>
+        <mc:AlternateContent>
+          <mc:Choice Requires="wps">
+            <w:drawing>
+              <wp:anchor distT="0" distB="0" distL="114300" distR="114300" simplePos="0" relativeHeight="251703296" behindDoc="0" locked="0" layoutInCell="1" allowOverlap="1" wp14:anchorId="58432C6C" wp14:editId="4F747DC1">
+                <wp:simplePos x="0" y="0"/>
+                <wp:positionH relativeFrom="margin">
+                  <wp:align>center</wp:align>
+                </wp:positionH>
+                <wp:positionV relativeFrom="paragraph">
+                  <wp:posOffset>294722</wp:posOffset>
+                </wp:positionV>
+                <wp:extent cx="0" cy="214989"/>
+                <wp:effectExtent l="76200" t="0" r="57150" b="52070"/>
+                <wp:wrapNone/>
+                <wp:docPr id="165541140" name="Straight Arrow Connector 7"/>
+                <wp:cNvGraphicFramePr/>
+                <a:graphic xmlns:a="http://schemas.openxmlformats.org/drawingml/2006/main">
+                  <a:graphicData uri="http://schemas.microsoft.com/office/word/2010/wordprocessingShape">
+                    <wps:wsp>
+                      <wps:cNvCnPr/>
+                      <wps:spPr>
+                        <a:xfrm>
+                          <a:off x="0" y="0"/>
+                          <a:ext cx="0" cy="214989"/>
+                        </a:xfrm>
+                        <a:prstGeom prst="straightConnector1">
+                          <a:avLst/>
+                        </a:prstGeom>
+                        <a:ln>
+                          <a:tailEnd type="triangle"/>
+                        </a:ln>
+                      </wps:spPr>
+                      <wps:style>
+                        <a:lnRef idx="1">
+                          <a:schemeClr val="accent1"/>
+                        </a:lnRef>
+                        <a:fillRef idx="0">
+                          <a:schemeClr val="accent1"/>
+                        </a:fillRef>
+                        <a:effectRef idx="0">
+                          <a:schemeClr val="accent1"/>
+                        </a:effectRef>
+                        <a:fontRef idx="minor">
+                          <a:schemeClr val="tx1"/>
+                        </a:fontRef>
+                      </wps:style>
+                      <wps:bodyPr/>
+                    </wps:wsp>
+                  </a:graphicData>
+                </a:graphic>
+              </wp:anchor>
+            </w:drawing>
+          </mc:Choice>
+          <mc:Fallback>
+            <w:pict>
+              <v:shape w14:anchorId="5492C760" id="Straight Arrow Connector 7" o:spid="_x0000_s1026" type="#_x0000_t32" style="position:absolute;margin-left:0;margin-top:23.2pt;width:0;height:16.95pt;z-index:251703296;visibility:visible;mso-wrap-style:square;mso-wrap-distance-left:9pt;mso-wrap-distance-top:0;mso-wrap-distance-right:9pt;mso-wrap-distance-bottom:0;mso-position-horizontal:center;mso-position-horizontal-relative:margin;mso-position-vertical:absolute;mso-position-vertical-relative:text" o:gfxdata="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" strokecolor="#156082 [3204]" strokeweight=".5pt">
+                <v:stroke endarrow="block" joinstyle="miter"/>
+                <w10:wrap anchorx="margin"/>
+              </v:shape>
+            </w:pict>
+          </mc:Fallback>
+        </mc:AlternateContent>
+      </w:r>
+      <w:r>
+        <w:rPr>
+          <w:noProof/>
+          <w:lang w:val="en-GB"/>
+        </w:rPr>
+        <mc:AlternateContent>
+          <mc:Choice Requires="wps">
+            <w:drawing>
+              <wp:anchor distT="0" distB="0" distL="114300" distR="114300" simplePos="0" relativeHeight="251675648" behindDoc="0" locked="0" layoutInCell="1" allowOverlap="1" wp14:anchorId="299EA137" wp14:editId="488C3CB9">
+                <wp:simplePos x="0" y="0"/>
+                <wp:positionH relativeFrom="margin">
+                  <wp:align>center</wp:align>
+                </wp:positionH>
+                <wp:positionV relativeFrom="paragraph">
+                  <wp:posOffset>7923</wp:posOffset>
+                </wp:positionV>
+                <wp:extent cx="1057523" cy="302149"/>
+                <wp:effectExtent l="0" t="0" r="28575" b="22225"/>
+                <wp:wrapNone/>
+                <wp:docPr id="2026201143" name="Flowchart: Alternate Process 1"/>
+                <wp:cNvGraphicFramePr/>
+                <a:graphic xmlns:a="http://schemas.openxmlformats.org/drawingml/2006/main">
+                  <a:graphicData uri="http://schemas.microsoft.com/office/word/2010/wordprocessingShape">
+                    <wps:wsp>
+                      <wps:cNvSpPr/>
+                      <wps:spPr>
+                        <a:xfrm>
+                          <a:off x="0" y="0"/>
+                          <a:ext cx="1057523" cy="302149"/>
+                        </a:xfrm>
+                        <a:prstGeom prst="flowChartAlternateProcess">
+                          <a:avLst/>
+                        </a:prstGeom>
+                      </wps:spPr>
+                      <wps:style>
+                        <a:lnRef idx="1">
+                          <a:schemeClr val="accent4"/>
+                        </a:lnRef>
+                        <a:fillRef idx="2">
+                          <a:schemeClr val="accent4"/>
+                        </a:fillRef>
+                        <a:effectRef idx="1">
+                          <a:schemeClr val="accent4"/>
+                        </a:effectRef>
+                        <a:fontRef idx="minor">
+                          <a:schemeClr val="dk1"/>
+                        </a:fontRef>
+                      </wps:style>
+                      <wps:txbx>
+                        <w:txbxContent>
+                          <w:p>
+                            <w:pPr>
+                              <w:jc w:val="center"/>
+                            </w:pPr>
+                            <w:r>
+                              <w:t>Wind Area</w:t>
+                            </w:r>
+                          </w:p>
+                        </w:txbxContent>
+                      </wps:txbx>
+                      <wps:bodyPr rot="0" spcFirstLastPara="0" vertOverflow="overflow" horzOverflow="overflow" vert="horz" wrap="square" lIns="91440" tIns="45720" rIns="91440" bIns="45720" numCol="1" spcCol="0" rtlCol="0" fromWordArt="0" anchor="ctr" anchorCtr="0" forceAA="0" compatLnSpc="1">
+                        <a:prstTxWarp prst="textNoShape">
+                          <a:avLst/>
+                        </a:prstTxWarp>
+                        <a:noAutofit/>
+                      </wps:bodyPr>
+                    </wps:wsp>
+                  </a:graphicData>
+                </a:graphic>
+                <wp14:sizeRelH relativeFrom="margin">
+                  <wp14:pctWidth>0</wp14:pctWidth>
+                </wp14:sizeRelH>
+                <wp14:sizeRelV relativeFrom="margin">
+                  <wp14:pctHeight>0</wp14:pctHeight>
+                </wp14:sizeRelV>
+              </wp:anchor>
+            </w:drawing>
+          </mc:Choice>
+          <mc:Fallback>
+            <w:pict>
+              <v:shape w14:anchorId="299EA137" id="_x0000_s1034" type="#_x0000_t176" style="position:absolute;margin-left:0;margin-top:.6pt;width:83.25pt;height:23.8pt;z-index:251675648;visibility:visible;mso-wrap-style:square;mso-width-percent:0;mso-height-percent:0;mso-wrap-distance-left:9pt;mso-wrap-distance-top:0;mso-wrap-distance-right:9pt;mso-wrap-distance-bottom:0;mso-position-horizontal:center;mso-position-horizontal-relative:margin;mso-position-vertical:absolute;mso-position-vertical-relative:text;mso-width-percent:0;mso-height-percent:0;mso-width-relative:margin;mso-height-relative:margin;v-text-anchor:middle" o:gfxdata="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" fillcolor="#4fc5f2 [2167]" strokecolor="#0f9ed5 [3207]" strokeweight=".5pt">
+                <v:fill color2="#2ab8f0 [2615]" rotate="t" colors="0 #9ccff5;.5 #8fc4eb;1 #79beed" focus="100%" type="gradient">
+                  <o:fill v:ext="view" type="gradientUnscaled"/>
+                </v:fill>
+                <v:textbox>
+                  <w:txbxContent>
+                    <w:p>
+                      <w:pPr>
+                        <w:jc w:val="center"/>
+                      </w:pPr>
+                      <w:r>
+                        <w:t>Wind Area</w:t>
+                      </w:r>
+                    </w:p>
+                  </w:txbxContent>
+                </v:textbox>
+                <w10:wrap anchorx="margin"/>
+              </v:shape>
+            </w:pict>
+          </mc:Fallback>
+        </mc:AlternateContent>
+      </w:r>
+    </w:p>
+    <w:p>
+      <w:pPr>
+        <w:rPr>
+          <w:lang w:val="en-GB"/>
+        </w:rPr>
+      </w:pPr>
+      <w:r>
+        <w:rPr>
+          <w:noProof/>
+          <w:lang w:val="en-GB"/>
+        </w:rPr>
+        <mc:AlternateContent>
+          <mc:Choice Requires="wps">
+            <w:drawing>
+              <wp:anchor distT="0" distB="0" distL="114300" distR="114300" simplePos="0" relativeHeight="251677696" behindDoc="0" locked="0" layoutInCell="1" allowOverlap="1" wp14:anchorId="01EEE269" wp14:editId="5B41962F">
+                <wp:simplePos x="0" y="0"/>
+                <wp:positionH relativeFrom="margin">
+                  <wp:align>center</wp:align>
+                </wp:positionH>
+                <wp:positionV relativeFrom="paragraph">
+                  <wp:posOffset>207037</wp:posOffset>
+                </wp:positionV>
+                <wp:extent cx="1868253" cy="333955"/>
+                <wp:effectExtent l="0" t="0" r="17780" b="28575"/>
+                <wp:wrapNone/>
+                <wp:docPr id="932724242" name="Flowchart: Alternate Process 1"/>
+                <wp:cNvGraphicFramePr/>
+                <a:graphic xmlns:a="http://schemas.openxmlformats.org/drawingml/2006/main">
+                  <a:graphicData uri="http://schemas.microsoft.com/office/word/2010/wordprocessingShape">
+                    <wps:wsp>
+                      <wps:cNvSpPr/>
+                      <wps:spPr>
+                        <a:xfrm>
+                          <a:off x="0" y="0"/>
+                          <a:ext cx="1868253" cy="333955"/>
+                        </a:xfrm>
+                        <a:prstGeom prst="flowChartAlternateProcess">
+                          <a:avLst/>
+                        </a:prstGeom>
+                      </wps:spPr>
+                      <wps:style>
+                        <a:lnRef idx="1">
+                          <a:schemeClr val="accent4"/>
+                        </a:lnRef>
+                        <a:fillRef idx="2">
+                          <a:schemeClr val="accent4"/>
+                        </a:fillRef>
+                        <a:effectRef idx="1">
+                          <a:schemeClr val="accent4"/>
+                        </a:effectRef>
+                        <a:fontRef idx="minor">
+                          <a:schemeClr val="dk1"/>
+                        </a:fontRef>
+                      </wps:style>
+                      <wps:txbx>
+                        <w:txbxContent>
+                          <w:p>
+                            <w:pPr>
+                              <w:jc w:val="center"/>
+                            </w:pPr>
+                            <w:r>
+                              <w:t>Permit Approval Process</w:t>
+                            </w:r>
+                          </w:p>
+                        </w:txbxContent>
+                      </wps:txbx>
+                      <wps:bodyPr rot="0" spcFirstLastPara="0" vertOverflow="overflow" horzOverflow="overflow" vert="horz" wrap="square" lIns="91440" tIns="45720" rIns="91440" bIns="45720" numCol="1" spcCol="0" rtlCol="0" fromWordArt="0" anchor="ctr" anchorCtr="0" forceAA="0" compatLnSpc="1">
+                        <a:prstTxWarp prst="textNoShape">
+                          <a:avLst/>
+                        </a:prstTxWarp>
+                        <a:noAutofit/>
+                      </wps:bodyPr>
+                    </wps:wsp>
+                  </a:graphicData>
+                </a:graphic>
+                <wp14:sizeRelH relativeFrom="margin">
+                  <wp14:pctWidth>0</wp14:pctWidth>
+                </wp14:sizeRelH>
+                <wp14:sizeRelV relativeFrom="margin">
+                  <wp14:pctHeight>0</wp14:pctHeight>
+                </wp14:sizeRelV>
+              </wp:anchor>
+            </w:drawing>
+          </mc:Choice>
+          <mc:Fallback>
+            <w:pict>
+              <v:shape w14:anchorId="01EEE269" id="_x0000_s1035" type="#_x0000_t176" style="position:absolute;margin-left:0;margin-top:16.3pt;width:147.1pt;height:26.3pt;z-index:251677696;visibility:visible;mso-wrap-style:square;mso-width-percent:0;mso-height-percent:0;mso-wrap-distance-left:9pt;mso-wrap-distance-top:0;mso-wrap-distance-right:9pt;mso-wrap-distance-bottom:0;mso-position-horizontal:center;mso-position-horizontal-relative:margin;mso-position-vertical:absolute;mso-position-vertical-relative:text;mso-width-percent:0;mso-height-percent:0;mso-width-relative:margin;mso-height-relative:margin;v-text-anchor:middle" o:gfxdata="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" fillcolor="#4fc5f2 [2167]" strokecolor="#0f9ed5 [3207]" strokeweight=".5pt">
+                <v:fill color2="#2ab8f0 [2615]" rotate="t" colors="0 #9ccff5;.5 #8fc4eb;1 #79beed" focus="100%" type="gradient">
+                  <o:fill v:ext="view" type="gradientUnscaled"/>
+                </v:fill>
+                <v:textbox>
+                  <w:txbxContent>
+                    <w:p>
+                      <w:pPr>
+                        <w:jc w:val="center"/>
+                      </w:pPr>
+                      <w:r>
+                        <w:t>Permit Approval Process</w:t>
+                      </w:r>
+                    </w:p>
+                  </w:txbxContent>
+                </v:textbox>
+                <w10:wrap anchorx="margin"/>
+              </v:shape>
+            </w:pict>
+          </mc:Fallback>
+        </mc:AlternateContent>
+      </w:r>
+    </w:p>
+    <w:p>
+      <w:pPr>
+        <w:rPr>
+          <w:lang w:val="en-GB"/>
+        </w:rPr>
+      </w:pPr>
+      <w:r>
+        <w:rPr>
+          <w:noProof/>
+          <w:lang w:val="en-GB"/>
+        </w:rPr>
+        <mc:AlternateContent>
+          <mc:Choice Requires="wps">
+            <w:drawing>
+              <wp:anchor distT="0" distB="0" distL="114300" distR="114300" simplePos="0" relativeHeight="251705344" behindDoc="0" locked="0" layoutInCell="1" allowOverlap="1" wp14:anchorId="511926CC" wp14:editId="4235126D">
+                <wp:simplePos x="0" y="0"/>
+                <wp:positionH relativeFrom="margin">
+                  <wp:align>center</wp:align>
+                </wp:positionH>
+                <wp:positionV relativeFrom="paragraph">
+                  <wp:posOffset>229206</wp:posOffset>
+                </wp:positionV>
+                <wp:extent cx="0" cy="214989"/>
+                <wp:effectExtent l="76200" t="0" r="57150" b="52070"/>
+                <wp:wrapNone/>
+                <wp:docPr id="931549657" name="Straight Arrow Connector 7"/>
+                <wp:cNvGraphicFramePr/>
+                <a:graphic xmlns:a="http://schemas.openxmlformats.org/drawingml/2006/main">
+                  <a:graphicData uri="http://schemas.microsoft.com/office/word/2010/wordprocessingShape">
+                    <wps:wsp>
+                      <wps:cNvCnPr/>
+                      <wps:spPr>
+                        <a:xfrm>
+                          <a:off x="0" y="0"/>
+                          <a:ext cx="0" cy="214989"/>
+                        </a:xfrm>
+                        <a:prstGeom prst="straightConnector1">
+                          <a:avLst/>
+                        </a:prstGeom>
+                        <a:ln>
+                          <a:tailEnd type="triangle"/>
+                        </a:ln>
+                      </wps:spPr>
+                      <wps:style>
+                        <a:lnRef idx="1">
+                          <a:schemeClr val="accent1"/>
+                        </a:lnRef>
+                        <a:fillRef idx="0">
+                          <a:schemeClr val="accent1"/>
+                        </a:fillRef>
+                        <a:effectRef idx="0">
+                          <a:schemeClr val="accent1"/>
+                        </a:effectRef>
+                        <a:fontRef idx="minor">
+                          <a:schemeClr val="tx1"/>
+                        </a:fontRef>
+                      </wps:style>
+                      <wps:bodyPr/>
+                    </wps:wsp>
+                  </a:graphicData>
+                </a:graphic>
+              </wp:anchor>
+            </w:drawing>
+          </mc:Choice>
+          <mc:Fallback>
+            <w:pict>
+              <v:shape w14:anchorId="42B81132" id="Straight Arrow Connector 7" o:spid="_x0000_s1026" type="#_x0000_t32" style="position:absolute;margin-left:0;margin-top:18.05pt;width:0;height:16.95pt;z-index:251705344;visibility:visible;mso-wrap-style:square;mso-wrap-distance-left:9pt;mso-wrap-distance-top:0;mso-wrap-distance-right:9pt;mso-wrap-distance-bottom:0;mso-position-horizontal:center;mso-position-horizontal-relative:margin;mso-position-vertical:absolute;mso-position-vertical-relative:text" o:gfxdata="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" strokecolor="#156082 [3204]" strokeweight=".5pt">
+                <v:stroke endarrow="block" joinstyle="miter"/>
+                <w10:wrap anchorx="margin"/>
+              </v:shape>
+            </w:pict>
+          </mc:Fallback>
+        </mc:AlternateContent>
+      </w:r>
+    </w:p>
+    <w:p>
+      <w:pPr>
+        <w:rPr>
+          <w:lang w:val="en-GB"/>
+        </w:rPr>
+      </w:pPr>
+      <w:r>
+        <w:rPr>
+          <w:noProof/>
+          <w:lang w:val="en-GB"/>
+        </w:rPr>
+        <mc:AlternateContent>
+          <mc:Choice Requires="wps">
+            <w:drawing>
+              <wp:anchor distT="0" distB="0" distL="114300" distR="114300" simplePos="0" relativeHeight="251681792" behindDoc="0" locked="0" layoutInCell="1" allowOverlap="1" wp14:anchorId="36B41363" wp14:editId="28A41669">
+                <wp:simplePos x="0" y="0"/>
+                <wp:positionH relativeFrom="margin">
+                  <wp:align>center</wp:align>
+                </wp:positionH>
+                <wp:positionV relativeFrom="paragraph">
+                  <wp:posOffset>143262</wp:posOffset>
+                </wp:positionV>
+                <wp:extent cx="4079020" cy="333955"/>
+                <wp:effectExtent l="0" t="0" r="17145" b="28575"/>
+                <wp:wrapNone/>
+                <wp:docPr id="1108471901" name="Flowchart: Alternate Process 1"/>
+                <wp:cNvGraphicFramePr/>
+                <a:graphic xmlns:a="http://schemas.openxmlformats.org/drawingml/2006/main">
+                  <a:graphicData uri="http://schemas.microsoft.com/office/word/2010/wordprocessingShape">
+                    <wps:wsp>
+                      <wps:cNvSpPr/>
+                      <wps:spPr>
+                        <a:xfrm>
+                          <a:off x="0" y="0"/>
+                          <a:ext cx="4079020" cy="333955"/>
+                        </a:xfrm>
+                        <a:prstGeom prst="flowChartAlternateProcess">
+                          <a:avLst/>
+                        </a:prstGeom>
+                      </wps:spPr>
+                      <wps:style>
+                        <a:lnRef idx="1">
+                          <a:schemeClr val="accent4"/>
+                        </a:lnRef>
+                        <a:fillRef idx="2">
+                          <a:schemeClr val="accent4"/>
+                        </a:fillRef>
+                        <a:effectRef idx="1">
+                          <a:schemeClr val="accent4"/>
+                        </a:effectRef>
+                        <a:fontRef idx="minor">
+                          <a:schemeClr val="dk1"/>
+                        </a:fontRef>
+                      </wps:style>
+                      <wps:txbx>
+                        <w:txbxContent>
+                          <w:p>
+                            <w:pPr>
+                              <w:rPr>
+                                <w:lang w:val="en-GB"/>
+                              </w:rPr>
+                            </w:pPr>
+                            <w:r>
+                              <w:rPr>
+                                <w:lang w:val="en-GB"/>
+                              </w:rPr>
+                              <w:t>Financial Support, Finding Investors and Find O&amp;M company</w:t>
+                            </w:r>
+                          </w:p>
+                          <w:p>
+                            <w:pPr>
+                              <w:jc w:val="center"/>
+                            </w:pPr>
+                            <w:r>
+                              <w:rPr>
+                                <w:lang w:val="en-GB"/>
+                              </w:rPr>
+                              <w:t>and Find O&amp;M company</w:t>
+                            </w:r>
+                          </w:p>
+                        </w:txbxContent>
+                      </wps:txbx>
+                      <wps:bodyPr rot="0" spcFirstLastPara="0" vertOverflow="overflow" horzOverflow="overflow" vert="horz" wrap="square" lIns="91440" tIns="45720" rIns="91440" bIns="45720" numCol="1" spcCol="0" rtlCol="0" fromWordArt="0" anchor="ctr" anchorCtr="0" forceAA="0" compatLnSpc="1">
+                        <a:prstTxWarp prst="textNoShape">
+                          <a:avLst/>
+                        </a:prstTxWarp>
+                        <a:noAutofit/>
+                      </wps:bodyPr>
+                    </wps:wsp>
+                  </a:graphicData>
+                </a:graphic>
+                <wp14:sizeRelH relativeFrom="margin">
+                  <wp14:pctWidth>0</wp14:pctWidth>
+                </wp14:sizeRelH>
+                <wp14:sizeRelV relativeFrom="margin">
+                  <wp14:pctHeight>0</wp14:pctHeight>
+                </wp14:sizeRelV>
+              </wp:anchor>
+            </w:drawing>
+          </mc:Choice>
+          <mc:Fallback>
+            <w:pict>
+              <v:shape w14:anchorId="36B41363" id="_x0000_s1036" type="#_x0000_t176" style="position:absolute;margin-left:0;margin-top:11.3pt;width:321.2pt;height:26.3pt;z-index:251681792;visibility:visible;mso-wrap-style:square;mso-width-percent:0;mso-height-percent:0;mso-wrap-distance-left:9pt;mso-wrap-distance-top:0;mso-wrap-distance-right:9pt;mso-wrap-distance-bottom:0;mso-position-horizontal:center;mso-position-horizontal-relative:margin;mso-position-vertical:absolute;mso-position-vertical-relative:text;mso-width-percent:0;mso-height-percent:0;mso-width-relative:margin;mso-height-relative:margin;v-text-anchor:middle" o:gfxdata="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" fillcolor="#4fc5f2 [2167]" strokecolor="#0f9ed5 [3207]" strokeweight=".5pt">
+                <v:fill color2="#2ab8f0 [2615]" rotate="t" colors="0 #9ccff5;.5 #8fc4eb;1 #79beed" focus="100%" type="gradient">
+                  <o:fill v:ext="view" type="gradientUnscaled"/>
+                </v:fill>
+                <v:textbox>
+                  <w:txbxContent>
+                    <w:p>
+                      <w:pPr>
+                        <w:rPr>
+                          <w:lang w:val="en-GB"/>
+                        </w:rPr>
+                      </w:pPr>
+                      <w:r>
+                        <w:rPr>
+                          <w:lang w:val="en-GB"/>
+                        </w:rPr>
+                        <w:t>Financial Support, Finding Investors and Find O&amp;M company</w:t>
+                      </w:r>
+                    </w:p>
+                    <w:p>
+                      <w:pPr>
+                        <w:jc w:val="center"/>
+                      </w:pPr>
+                      <w:r>
+                        <w:rPr>
+                          <w:lang w:val="en-GB"/>
+                        </w:rPr>
+                        <w:t>and Find O&amp;M company</w:t>
+                      </w:r>
+                    </w:p>
+                  </w:txbxContent>
+                </v:textbox>
+                <w10:wrap anchorx="margin"/>
+              </v:shape>
+            </w:pict>
+          </mc:Fallback>
+        </mc:AlternateContent>
+      </w:r>
+    </w:p>
+    <w:p>
+      <w:pPr>
+        <w:rPr>
+          <w:lang w:val="en-GB"/>
+        </w:rPr>
+      </w:pPr>
+      <w:r>
+        <w:rPr>
+          <w:noProof/>
+          <w:lang w:val="en-GB"/>
+        </w:rPr>
+        <mc:AlternateContent>
+          <mc:Choice Requires="wps">
+            <w:drawing>
+              <wp:anchor distT="0" distB="0" distL="114300" distR="114300" simplePos="0" relativeHeight="251707392" behindDoc="0" locked="0" layoutInCell="1" allowOverlap="1" wp14:anchorId="60EED7A2" wp14:editId="12FAFA9D">
+                <wp:simplePos x="0" y="0"/>
+                <wp:positionH relativeFrom="margin">
+                  <wp:align>center</wp:align>
+                </wp:positionH>
+                <wp:positionV relativeFrom="paragraph">
+                  <wp:posOffset>173884</wp:posOffset>
+                </wp:positionV>
+                <wp:extent cx="0" cy="214989"/>
+                <wp:effectExtent l="76200" t="0" r="57150" b="52070"/>
+                <wp:wrapNone/>
+                <wp:docPr id="50668228" name="Straight Arrow Connector 7"/>
+                <wp:cNvGraphicFramePr/>
+                <a:graphic xmlns:a="http://schemas.openxmlformats.org/drawingml/2006/main">
+                  <a:graphicData uri="http://schemas.microsoft.com/office/word/2010/wordprocessingShape">
+                    <wps:wsp>
+                      <wps:cNvCnPr/>
+                      <wps:spPr>
+                        <a:xfrm>
+                          <a:off x="0" y="0"/>
+                          <a:ext cx="0" cy="214989"/>
+                        </a:xfrm>
+                        <a:prstGeom prst="straightConnector1">
+                          <a:avLst/>
+                        </a:prstGeom>
+                        <a:ln>
+                          <a:tailEnd type="triangle"/>
+                        </a:ln>
+                      </wps:spPr>
+                      <wps:style>
+                        <a:lnRef idx="1">
+                          <a:schemeClr val="accent1"/>
+                        </a:lnRef>
+                        <a:fillRef idx="0">
+                          <a:schemeClr val="accent1"/>
+                        </a:fillRef>
+                        <a:effectRef idx="0">
+                          <a:schemeClr val="accent1"/>
+                        </a:effectRef>
+                        <a:fontRef idx="minor">
+                          <a:schemeClr val="tx1"/>
+                        </a:fontRef>
+                      </wps:style>
+                      <wps:bodyPr/>
+                    </wps:wsp>
+                  </a:graphicData>
+                </a:graphic>
+              </wp:anchor>
+            </w:drawing>
+          </mc:Choice>
+          <mc:Fallback>
+            <w:pict>
+              <v:shape w14:anchorId="56A16325" id="Straight Arrow Connector 7" o:spid="_x0000_s1026" type="#_x0000_t32" style="position:absolute;margin-left:0;margin-top:13.7pt;width:0;height:16.95pt;z-index:251707392;visibility:visible;mso-wrap-style:square;mso-wrap-distance-left:9pt;mso-wrap-distance-top:0;mso-wrap-distance-right:9pt;mso-wrap-distance-bottom:0;mso-position-horizontal:center;mso-position-horizontal-relative:margin;mso-position-vertical:absolute;mso-position-vertical-relative:text" o:gfxdata="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" strokecolor="#156082 [3204]" strokeweight=".5pt">
+                <v:stroke endarrow="block" joinstyle="miter"/>
+                <w10:wrap anchorx="margin"/>
+              </v:shape>
+            </w:pict>
+          </mc:Fallback>
+        </mc:AlternateContent>
+      </w:r>
+    </w:p>
+    <w:p>
+      <w:pPr>
+        <w:rPr>
+          <w:lang w:val="en-GB"/>
+        </w:rPr>
+      </w:pPr>
+      <w:r>
+        <w:rPr>
+          <w:noProof/>
+          <w:lang w:val="en-GB"/>
+        </w:rPr>
+        <mc:AlternateContent>
+          <mc:Choice Requires="wps">
+            <w:drawing>
+              <wp:anchor distT="0" distB="0" distL="114300" distR="114300" simplePos="0" relativeHeight="251683840" behindDoc="0" locked="0" layoutInCell="1" allowOverlap="1" wp14:anchorId="1E2645D6" wp14:editId="16F92475">
+                <wp:simplePos x="0" y="0"/>
+                <wp:positionH relativeFrom="margin">
+                  <wp:align>center</wp:align>
+                </wp:positionH>
+                <wp:positionV relativeFrom="paragraph">
+                  <wp:posOffset>94836</wp:posOffset>
+                </wp:positionV>
+                <wp:extent cx="1367210" cy="333955"/>
+                <wp:effectExtent l="0" t="0" r="23495" b="28575"/>
+                <wp:wrapNone/>
+                <wp:docPr id="1472159871" name="Flowchart: Alternate Process 1"/>
+                <wp:cNvGraphicFramePr/>
+                <a:graphic xmlns:a="http://schemas.openxmlformats.org/drawingml/2006/main">
+                  <a:graphicData uri="http://schemas.microsoft.com/office/word/2010/wordprocessingShape">
+                    <wps:wsp>
+                      <wps:cNvSpPr/>
+                      <wps:spPr>
+                        <a:xfrm>
+                          <a:off x="0" y="0"/>
+                          <a:ext cx="1367210" cy="333955"/>
+                        </a:xfrm>
+                        <a:prstGeom prst="flowChartAlternateProcess">
+                          <a:avLst/>
+                        </a:prstGeom>
+                      </wps:spPr>
+                      <wps:style>
+                        <a:lnRef idx="1">
+                          <a:schemeClr val="accent4"/>
+                        </a:lnRef>
+                        <a:fillRef idx="2">
+                          <a:schemeClr val="accent4"/>
+                        </a:fillRef>
+                        <a:effectRef idx="1">
+                          <a:schemeClr val="accent4"/>
+                        </a:effectRef>
+                        <a:fontRef idx="minor">
+                          <a:schemeClr val="dk1"/>
+                        </a:fontRef>
+                      </wps:style>
+                      <wps:txbx>
+                        <w:txbxContent>
+                          <w:p>
+                            <w:pPr>
+                              <w:rPr>
+                                <w:lang w:val="en-GB"/>
+                              </w:rPr>
+                            </w:pPr>
+                            <w:r>
+                              <w:rPr>
+                                <w:lang w:val="en-GB"/>
+                              </w:rPr>
+                              <w:t>Apply for Auction</w:t>
+                            </w:r>
+                          </w:p>
+                          <w:p>
+                            <w:pPr>
+                              <w:jc w:val="center"/>
+                            </w:pPr>
+                            <w:r>
+                              <w:rPr>
+                                <w:lang w:val="en-GB"/>
+                              </w:rPr>
+                              <w:t>and Find O&amp;M company</w:t>
+                            </w:r>
+                          </w:p>
+                        </w:txbxContent>
+                      </wps:txbx>
+                      <wps:bodyPr rot="0" spcFirstLastPara="0" vertOverflow="overflow" horzOverflow="overflow" vert="horz" wrap="square" lIns="91440" tIns="45720" rIns="91440" bIns="45720" numCol="1" spcCol="0" rtlCol="0" fromWordArt="0" anchor="ctr" anchorCtr="0" forceAA="0" compatLnSpc="1">
+                        <a:prstTxWarp prst="textNoShape">
+                          <a:avLst/>
+                        </a:prstTxWarp>
+                        <a:noAutofit/>
+                      </wps:bodyPr>
+                    </wps:wsp>
+                  </a:graphicData>
+                </a:graphic>
+                <wp14:sizeRelH relativeFrom="margin">
+                  <wp14:pctWidth>0</wp14:pctWidth>
+                </wp14:sizeRelH>
+                <wp14:sizeRelV relativeFrom="margin">
+                  <wp14:pctHeight>0</wp14:pctHeight>
+                </wp14:sizeRelV>
+              </wp:anchor>
+            </w:drawing>
+          </mc:Choice>
+          <mc:Fallback>
+            <w:pict>
+              <v:shape w14:anchorId="1E2645D6" id="_x0000_s1037" type="#_x0000_t176" style="position:absolute;margin-left:0;margin-top:7.45pt;width:107.65pt;height:26.3pt;z-index:251683840;visibility:visible;mso-wrap-style:square;mso-width-percent:0;mso-height-percent:0;mso-wrap-distance-left:9pt;mso-wrap-distance-top:0;mso-wrap-distance-right:9pt;mso-wrap-distance-bottom:0;mso-position-horizontal:center;mso-position-horizontal-relative:margin;mso-position-vertical:absolute;mso-position-vertical-relative:text;mso-width-percent:0;mso-height-percent:0;mso-width-relative:margin;mso-height-relative:margin;v-text-anchor:middle" o:gfxdata="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" fillcolor="#4fc5f2 [2167]" strokecolor="#0f9ed5 [3207]" strokeweight=".5pt">
+                <v:fill color2="#2ab8f0 [2615]" rotate="t" colors="0 #9ccff5;.5 #8fc4eb;1 #79beed" focus="100%" type="gradient">
+                  <o:fill v:ext="view" type="gradientUnscaled"/>
+                </v:fill>
+                <v:textbox>
+                  <w:txbxContent>
+                    <w:p>
+                      <w:pPr>
+                        <w:rPr>
+                          <w:lang w:val="en-GB"/>
+                        </w:rPr>
+                      </w:pPr>
+                      <w:r>
+                        <w:rPr>
+                          <w:lang w:val="en-GB"/>
+                        </w:rPr>
+                        <w:t>Apply for Auction</w:t>
+                      </w:r>
+                    </w:p>
+                    <w:p>
+                      <w:pPr>
+                        <w:jc w:val="center"/>
+                      </w:pPr>
+                      <w:r>
+                        <w:rPr>
+                          <w:lang w:val="en-GB"/>
+                        </w:rPr>
+                        <w:t>and Find O&amp;M company</w:t>
+                      </w:r>
+                    </w:p>
+                  </w:txbxContent>
+                </v:textbox>
+                <w10:wrap anchorx="margin"/>
+              </v:shape>
+            </w:pict>
+          </mc:Fallback>
+        </mc:AlternateContent>
+      </w:r>
+    </w:p>
+    <w:p>
+      <w:pPr>
+        <w:rPr>
+          <w:lang w:val="en-GB"/>
+        </w:rPr>
+      </w:pPr>
+      <w:r>
+        <w:rPr>
+          <w:noProof/>
+          <w:lang w:val="en-GB"/>
+        </w:rPr>
+        <mc:AlternateContent>
+          <mc:Choice Requires="wps">
+            <w:drawing>
+              <wp:anchor distT="0" distB="0" distL="114300" distR="114300" simplePos="0" relativeHeight="251709440" behindDoc="0" locked="0" layoutInCell="1" allowOverlap="1" wp14:anchorId="0EE086B4" wp14:editId="7440A8C8">
+                <wp:simplePos x="0" y="0"/>
+                <wp:positionH relativeFrom="margin">
+                  <wp:align>center</wp:align>
+                </wp:positionH>
+                <wp:positionV relativeFrom="paragraph">
+                  <wp:posOffset>88019</wp:posOffset>
+                </wp:positionV>
+                <wp:extent cx="0" cy="214989"/>
+                <wp:effectExtent l="76200" t="0" r="57150" b="52070"/>
+                <wp:wrapNone/>
+                <wp:docPr id="1448086326" name="Straight Arrow Connector 7"/>
+                <wp:cNvGraphicFramePr/>
+                <a:graphic xmlns:a="http://schemas.openxmlformats.org/drawingml/2006/main">
+                  <a:graphicData uri="http://schemas.microsoft.com/office/word/2010/wordprocessingShape">
+                    <wps:wsp>
+                      <wps:cNvCnPr/>
+                      <wps:spPr>
+                        <a:xfrm>
+                          <a:off x="0" y="0"/>
+                          <a:ext cx="0" cy="214989"/>
+                        </a:xfrm>
+                        <a:prstGeom prst="straightConnector1">
+                          <a:avLst/>
+                        </a:prstGeom>
+                        <a:ln>
+                          <a:tailEnd type="triangle"/>
+                        </a:ln>
+                      </wps:spPr>
+                      <wps:style>
+                        <a:lnRef idx="1">
+                          <a:schemeClr val="accent1"/>
+                        </a:lnRef>
+                        <a:fillRef idx="0">
+                          <a:schemeClr val="accent1"/>
+                        </a:fillRef>
+                        <a:effectRef idx="0">
+                          <a:schemeClr val="accent1"/>
+                        </a:effectRef>
+                        <a:fontRef idx="minor">
+                          <a:schemeClr val="tx1"/>
+                        </a:fontRef>
+                      </wps:style>
+                      <wps:bodyPr/>
+                    </wps:wsp>
+                  </a:graphicData>
+                </a:graphic>
+              </wp:anchor>
+            </w:drawing>
+          </mc:Choice>
+          <mc:Fallback>
+            <w:pict>
+              <v:shape w14:anchorId="72A3F0A5" id="Straight Arrow Connector 7" o:spid="_x0000_s1026" type="#_x0000_t32" style="position:absolute;margin-left:0;margin-top:6.95pt;width:0;height:16.95pt;z-index:251709440;visibility:visible;mso-wrap-style:square;mso-wrap-distance-left:9pt;mso-wrap-distance-top:0;mso-wrap-distance-right:9pt;mso-wrap-distance-bottom:0;mso-position-horizontal:center;mso-position-horizontal-relative:margin;mso-position-vertical:absolute;mso-position-vertical-relative:text" o:gfxdata="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" strokecolor="#156082 [3204]" strokeweight=".5pt">
+                <v:stroke endarrow="block" joinstyle="miter"/>
+                <w10:wrap anchorx="margin"/>
+              </v:shape>
+            </w:pict>
+          </mc:Fallback>
+        </mc:AlternateContent>
+      </w:r>
+    </w:p>
+    <w:p>
+      <w:pPr>
+        <w:rPr>
+          <w:lang w:val="en-GB"/>
+        </w:rPr>
+      </w:pPr>
+      <w:r>
+        <w:rPr>
+          <w:noProof/>
+          <w:lang w:val="en-GB"/>
+        </w:rPr>
+        <mc:AlternateContent>
+          <mc:Choice Requires="wps">
+            <w:drawing>
+              <wp:anchor distT="0" distB="0" distL="114300" distR="114300" simplePos="0" relativeHeight="251685888" behindDoc="0" locked="0" layoutInCell="1" allowOverlap="1" wp14:anchorId="70BC0D1E" wp14:editId="24107D8F">
+                <wp:simplePos x="0" y="0"/>
+                <wp:positionH relativeFrom="margin">
+                  <wp:align>center</wp:align>
+                </wp:positionH>
+                <wp:positionV relativeFrom="paragraph">
+                  <wp:posOffset>6653</wp:posOffset>
+                </wp:positionV>
+                <wp:extent cx="1120665" cy="333955"/>
+                <wp:effectExtent l="0" t="0" r="22860" b="28575"/>
+                <wp:wrapNone/>
+                <wp:docPr id="1553416132" name="Flowchart: Alternate Process 1"/>
+                <wp:cNvGraphicFramePr/>
+                <a:graphic xmlns:a="http://schemas.openxmlformats.org/drawingml/2006/main">
+                  <a:graphicData uri="http://schemas.microsoft.com/office/word/2010/wordprocessingShape">
+                    <wps:wsp>
+                      <wps:cNvSpPr/>
+                      <wps:spPr>
+                        <a:xfrm>
+                          <a:off x="0" y="0"/>
+                          <a:ext cx="1120665" cy="333955"/>
+                        </a:xfrm>
+                        <a:prstGeom prst="flowChartAlternateProcess">
+                          <a:avLst/>
+                        </a:prstGeom>
+                      </wps:spPr>
+                      <wps:style>
+                        <a:lnRef idx="1">
+                          <a:schemeClr val="accent4"/>
+                        </a:lnRef>
+                        <a:fillRef idx="2">
+                          <a:schemeClr val="accent4"/>
+                        </a:fillRef>
+                        <a:effectRef idx="1">
+                          <a:schemeClr val="accent4"/>
+                        </a:effectRef>
+                        <a:fontRef idx="minor">
+                          <a:schemeClr val="dk1"/>
+                        </a:fontRef>
+                      </wps:style>
+                      <wps:txbx>
+                        <w:txbxContent>
+                          <w:p>
+                            <w:pPr>
+                              <w:rPr>
+                                <w:lang w:val="en-GB"/>
+                              </w:rPr>
+                            </w:pPr>
+                            <w:r>
+                              <w:rPr>
+                                <w:lang w:val="en-GB"/>
+                              </w:rPr>
+                              <w:t>Construction</w:t>
+                            </w:r>
+                          </w:p>
+                          <w:p>
+                            <w:pPr>
+                              <w:jc w:val="center"/>
+                            </w:pPr>
+                            <w:r>
+                              <w:rPr>
+                                <w:lang w:val="en-GB"/>
+                              </w:rPr>
+                              <w:t>and Find O&amp;M company</w:t>
+                            </w:r>
+                          </w:p>
+                        </w:txbxContent>
+                      </wps:txbx>
+                      <wps:bodyPr rot="0" spcFirstLastPara="0" vertOverflow="overflow" horzOverflow="overflow" vert="horz" wrap="square" lIns="91440" tIns="45720" rIns="91440" bIns="45720" numCol="1" spcCol="0" rtlCol="0" fromWordArt="0" anchor="ctr" anchorCtr="0" forceAA="0" compatLnSpc="1">
+                        <a:prstTxWarp prst="textNoShape">
+                          <a:avLst/>
+                        </a:prstTxWarp>
+                        <a:noAutofit/>
+                      </wps:bodyPr>
+                    </wps:wsp>
+                  </a:graphicData>
+                </a:graphic>
+                <wp14:sizeRelH relativeFrom="margin">
+                  <wp14:pctWidth>0</wp14:pctWidth>
+                </wp14:sizeRelH>
+                <wp14:sizeRelV relativeFrom="margin">
+                  <wp14:pctHeight>0</wp14:pctHeight>
+                </wp14:sizeRelV>
+              </wp:anchor>
+            </w:drawing>
+          </mc:Choice>
+          <mc:Fallback>
+            <w:pict>
+              <v:shape w14:anchorId="70BC0D1E" id="_x0000_s1038" type="#_x0000_t176" style="position:absolute;margin-left:0;margin-top:.5pt;width:88.25pt;height:26.3pt;z-index:251685888;visibility:visible;mso-wrap-style:square;mso-width-percent:0;mso-height-percent:0;mso-wrap-distance-left:9pt;mso-wrap-distance-top:0;mso-wrap-distance-right:9pt;mso-wrap-distance-bottom:0;mso-position-horizontal:center;mso-position-horizontal-relative:margin;mso-position-vertical:absolute;mso-position-vertical-relative:text;mso-width-percent:0;mso-height-percent:0;mso-width-relative:margin;mso-height-relative:margin;v-text-anchor:middle" o:gfxdata="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" fillcolor="#4fc5f2 [2167]" strokecolor="#0f9ed5 [3207]" strokeweight=".5pt">
+                <v:fill color2="#2ab8f0 [2615]" rotate="t" colors="0 #9ccff5;.5 #8fc4eb;1 #79beed" focus="100%" type="gradient">
+                  <o:fill v:ext="view" type="gradientUnscaled"/>
+                </v:fill>
+                <v:textbox>
+                  <w:txbxContent>
+                    <w:p>
+                      <w:pPr>
+                        <w:rPr>
+                          <w:lang w:val="en-GB"/>
+                        </w:rPr>
+                      </w:pPr>
+                      <w:r>
+                        <w:rPr>
+                          <w:lang w:val="en-GB"/>
+                        </w:rPr>
+                        <w:t>Construction</w:t>
+                      </w:r>
+                    </w:p>
+                    <w:p>
+                      <w:pPr>
+                        <w:jc w:val="center"/>
+                      </w:pPr>
+                      <w:r>
+                        <w:rPr>
+                          <w:lang w:val="en-GB"/>
+                        </w:rPr>
+                        <w:t>and Find O&amp;M company</w:t>
+                      </w:r>
+                    </w:p>
+                  </w:txbxContent>
+                </v:textbox>
+                <w10:wrap anchorx="margin"/>
+              </v:shape>
+            </w:pict>
+          </mc:Fallback>
+        </mc:AlternateContent>
+      </w:r>
+    </w:p>
+    <w:p>
+      <w:pPr>
+        <w:rPr>
+          <w:lang w:val="en-GB"/>
+        </w:rPr>
+      </w:pPr>
+      <w:r>
+        <w:rPr>
+          <w:noProof/>
+          <w:lang w:val="en-GB"/>
+        </w:rPr>
+        <mc:AlternateContent>
+          <mc:Choice Requires="wps">
+            <w:drawing>
+              <wp:anchor distT="0" distB="0" distL="114300" distR="114300" simplePos="0" relativeHeight="251711488" behindDoc="0" locked="0" layoutInCell="1" allowOverlap="1" wp14:anchorId="51B7E3BB" wp14:editId="43C33B3A">
+                <wp:simplePos x="0" y="0"/>
+                <wp:positionH relativeFrom="margin">
+                  <wp:align>center</wp:align>
+                </wp:positionH>
+                <wp:positionV relativeFrom="paragraph">
+                  <wp:posOffset>3312</wp:posOffset>
+                </wp:positionV>
+                <wp:extent cx="0" cy="214989"/>
+                <wp:effectExtent l="76200" t="0" r="57150" b="52070"/>
+                <wp:wrapNone/>
+                <wp:docPr id="2059679823" name="Straight Arrow Connector 7"/>
+                <wp:cNvGraphicFramePr/>
+                <a:graphic xmlns:a="http://schemas.openxmlformats.org/drawingml/2006/main">
+                  <a:graphicData uri="http://schemas.microsoft.com/office/word/2010/wordprocessingShape">
+                    <wps:wsp>
+                      <wps:cNvCnPr/>
+                      <wps:spPr>
+                        <a:xfrm>
+                          <a:off x="0" y="0"/>
+                          <a:ext cx="0" cy="214989"/>
+                        </a:xfrm>
+                        <a:prstGeom prst="straightConnector1">
+                          <a:avLst/>
+                        </a:prstGeom>
+                        <a:ln>
+                          <a:tailEnd type="triangle"/>
+                        </a:ln>
+                      </wps:spPr>
+                      <wps:style>
+                        <a:lnRef idx="1">
+                          <a:schemeClr val="accent1"/>
+                        </a:lnRef>
+                        <a:fillRef idx="0">
+                          <a:schemeClr val="accent1"/>
+                        </a:fillRef>
+                        <a:effectRef idx="0">
+                          <a:schemeClr val="accent1"/>
+                        </a:effectRef>
+                        <a:fontRef idx="minor">
+                          <a:schemeClr val="tx1"/>
+                        </a:fontRef>
+                      </wps:style>
+                      <wps:bodyPr/>
+                    </wps:wsp>
+                  </a:graphicData>
+                </a:graphic>
+              </wp:anchor>
+            </w:drawing>
+          </mc:Choice>
+          <mc:Fallback>
+            <w:pict>
+              <v:shape w14:anchorId="1E3BEAE0" id="Straight Arrow Connector 7" o:spid="_x0000_s1026" type="#_x0000_t32" style="position:absolute;margin-left:0;margin-top:.25pt;width:0;height:16.95pt;z-index:251711488;visibility:visible;mso-wrap-style:square;mso-wrap-distance-left:9pt;mso-wrap-distance-top:0;mso-wrap-distance-right:9pt;mso-wrap-distance-bottom:0;mso-position-horizontal:center;mso-position-horizontal-relative:margin;mso-position-vertical:absolute;mso-position-vertical-relative:text" o:gfxdata="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" strokecolor="#156082 [3204]" strokeweight=".5pt">
+                <v:stroke endarrow="block" joinstyle="miter"/>
+                <w10:wrap anchorx="margin"/>
+              </v:shape>
+            </w:pict>
+          </mc:Fallback>
+        </mc:AlternateContent>
+      </w:r>
+      <w:r>
+        <w:rPr>
+          <w:noProof/>
+          <w:lang w:val="en-GB"/>
+        </w:rPr>
+        <mc:AlternateContent>
+          <mc:Choice Requires="wps">
+            <w:drawing>
+              <wp:anchor distT="0" distB="0" distL="114300" distR="114300" simplePos="0" relativeHeight="251687936" behindDoc="0" locked="0" layoutInCell="1" allowOverlap="1" wp14:anchorId="7BC01C95" wp14:editId="11F1134C">
+                <wp:simplePos x="0" y="0"/>
+                <wp:positionH relativeFrom="margin">
+                  <wp:align>center</wp:align>
+                </wp:positionH>
+                <wp:positionV relativeFrom="paragraph">
+                  <wp:posOffset>189341</wp:posOffset>
+                </wp:positionV>
+                <wp:extent cx="1247361" cy="333955"/>
+                <wp:effectExtent l="0" t="0" r="10160" b="28575"/>
+                <wp:wrapNone/>
+                <wp:docPr id="715283684" name="Flowchart: Alternate Process 1"/>
+                <wp:cNvGraphicFramePr/>
+                <a:graphic xmlns:a="http://schemas.openxmlformats.org/drawingml/2006/main">
+                  <a:graphicData uri="http://schemas.microsoft.com/office/word/2010/wordprocessingShape">
+                    <wps:wsp>
+                      <wps:cNvSpPr/>
+                      <wps:spPr>
+                        <a:xfrm>
+                          <a:off x="0" y="0"/>
+                          <a:ext cx="1247361" cy="333955"/>
+                        </a:xfrm>
+                        <a:prstGeom prst="flowChartAlternateProcess">
+                          <a:avLst/>
+                        </a:prstGeom>
+                      </wps:spPr>
+                      <wps:style>
+                        <a:lnRef idx="1">
+                          <a:schemeClr val="accent4"/>
+                        </a:lnRef>
+                        <a:fillRef idx="2">
+                          <a:schemeClr val="accent4"/>
+                        </a:fillRef>
+                        <a:effectRef idx="1">
+                          <a:schemeClr val="accent4"/>
+                        </a:effectRef>
+                        <a:fontRef idx="minor">
+                          <a:schemeClr val="dk1"/>
+                        </a:fontRef>
+                      </wps:style>
+                      <wps:txbx>
+                        <w:txbxContent>
+                          <w:p>
+                            <w:pPr>
+                              <w:rPr>
+                                <w:lang w:val="en-GB"/>
+                              </w:rPr>
+                            </w:pPr>
+                            <w:r>
+                              <w:rPr>
+                                <w:lang w:val="en-GB"/>
+                              </w:rPr>
+                              <w:t>Commissioning</w:t>
+                            </w:r>
+                          </w:p>
+                          <w:p>
+                            <w:pPr>
+                              <w:jc w:val="center"/>
+                            </w:pPr>
+                            <w:r>
+                              <w:rPr>
+                                <w:lang w:val="en-GB"/>
+                              </w:rPr>
+                              <w:t>and Find O&amp;M company</w:t>
+                            </w:r>
+                          </w:p>
+                        </w:txbxContent>
+                      </wps:txbx>
+                      <wps:bodyPr rot="0" spcFirstLastPara="0" vertOverflow="overflow" horzOverflow="overflow" vert="horz" wrap="square" lIns="91440" tIns="45720" rIns="91440" bIns="45720" numCol="1" spcCol="0" rtlCol="0" fromWordArt="0" anchor="ctr" anchorCtr="0" forceAA="0" compatLnSpc="1">
+                        <a:prstTxWarp prst="textNoShape">
+                          <a:avLst/>
+                        </a:prstTxWarp>
+                        <a:noAutofit/>
+                      </wps:bodyPr>
+                    </wps:wsp>
+                  </a:graphicData>
+                </a:graphic>
+                <wp14:sizeRelH relativeFrom="margin">
+                  <wp14:pctWidth>0</wp14:pctWidth>
+                </wp14:sizeRelH>
+                <wp14:sizeRelV relativeFrom="margin">
+                  <wp14:pctHeight>0</wp14:pctHeight>
+                </wp14:sizeRelV>
+              </wp:anchor>
+            </w:drawing>
+          </mc:Choice>
+          <mc:Fallback>
+            <w:pict>
+              <v:shape w14:anchorId="7BC01C95" id="_x0000_s1039" type="#_x0000_t176" style="position:absolute;margin-left:0;margin-top:14.9pt;width:98.2pt;height:26.3pt;z-index:251687936;visibility:visible;mso-wrap-style:square;mso-width-percent:0;mso-height-percent:0;mso-wrap-distance-left:9pt;mso-wrap-distance-top:0;mso-wrap-distance-right:9pt;mso-wrap-distance-bottom:0;mso-position-horizontal:center;mso-position-horizontal-relative:margin;mso-position-vertical:absolute;mso-position-vertical-relative:text;mso-width-percent:0;mso-height-percent:0;mso-width-relative:margin;mso-height-relative:margin;v-text-anchor:middle" o:gfxdata="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" fillcolor="#4fc5f2 [2167]" strokecolor="#0f9ed5 [3207]" strokeweight=".5pt">
+                <v:fill color2="#2ab8f0 [2615]" rotate="t" colors="0 #9ccff5;.5 #8fc4eb;1 #79beed" focus="100%" type="gradient">
+                  <o:fill v:ext="view" type="gradientUnscaled"/>
+                </v:fill>
+                <v:textbox>
+                  <w:txbxContent>
+                    <w:p>
+                      <w:pPr>
+                        <w:rPr>
+                          <w:lang w:val="en-GB"/>
+                        </w:rPr>
+                      </w:pPr>
+                      <w:r>
+                        <w:rPr>
+                          <w:lang w:val="en-GB"/>
+                        </w:rPr>
+                        <w:t>Commissioning</w:t>
+                      </w:r>
+                    </w:p>
+                    <w:p>
+                      <w:pPr>
+                        <w:jc w:val="center"/>
+                      </w:pPr>
+                      <w:r>
+                        <w:rPr>
+                          <w:lang w:val="en-GB"/>
+                        </w:rPr>
+                        <w:t>and Find O&amp;M company</w:t>
+                      </w:r>
+                    </w:p>
+                  </w:txbxContent>
+                </v:textbox>
+                <w10:wrap anchorx="margin"/>
+              </v:shape>
+            </w:pict>
+          </mc:Fallback>
+        </mc:AlternateContent>
+      </w:r>
+    </w:p>
+    <w:p>
+      <w:pPr>
+        <w:rPr>
+          <w:lang w:val="en-GB"/>
+        </w:rPr>
+      </w:pPr>
+      <w:r>
+        <w:rPr>
+          <w:noProof/>
+          <w:lang w:val="en-GB"/>
+        </w:rPr>
+        <mc:AlternateContent>
+          <mc:Choice Requires="wps">
+            <w:drawing>
+              <wp:anchor distT="0" distB="0" distL="114300" distR="114300" simplePos="0" relativeHeight="251713536" behindDoc="0" locked="0" layoutInCell="1" allowOverlap="1" wp14:anchorId="1AD2E21D" wp14:editId="0EACF2C5">
+                <wp:simplePos x="0" y="0"/>
+                <wp:positionH relativeFrom="margin">
+                  <wp:align>center</wp:align>
+                </wp:positionH>
+                <wp:positionV relativeFrom="paragraph">
+                  <wp:posOffset>196796</wp:posOffset>
+                </wp:positionV>
+                <wp:extent cx="0" cy="214989"/>
+                <wp:effectExtent l="76200" t="0" r="57150" b="52070"/>
+                <wp:wrapNone/>
+                <wp:docPr id="850436290" name="Straight Arrow Connector 7"/>
+                <wp:cNvGraphicFramePr/>
+                <a:graphic xmlns:a="http://schemas.openxmlformats.org/drawingml/2006/main">
+                  <a:graphicData uri="http://schemas.microsoft.com/office/word/2010/wordprocessingShape">
+                    <wps:wsp>
+                      <wps:cNvCnPr/>
+                      <wps:spPr>
+                        <a:xfrm>
+                          <a:off x="0" y="0"/>
+                          <a:ext cx="0" cy="214989"/>
+                        </a:xfrm>
+                        <a:prstGeom prst="straightConnector1">
+                          <a:avLst/>
+                        </a:prstGeom>
+                        <a:ln>
+                          <a:tailEnd type="triangle"/>
+                        </a:ln>
+                      </wps:spPr>
+                      <wps:style>
+                        <a:lnRef idx="1">
+                          <a:schemeClr val="accent1"/>
+                        </a:lnRef>
+                        <a:fillRef idx="0">
+                          <a:schemeClr val="accent1"/>
+                        </a:fillRef>
+                        <a:effectRef idx="0">
+                          <a:schemeClr val="accent1"/>
+                        </a:effectRef>
+                        <a:fontRef idx="minor">
+                          <a:schemeClr val="tx1"/>
+                        </a:fontRef>
+                      </wps:style>
+                      <wps:bodyPr/>
+                    </wps:wsp>
+                  </a:graphicData>
+                </a:graphic>
+              </wp:anchor>
+            </w:drawing>
+          </mc:Choice>
+          <mc:Fallback>
+            <w:pict>
+              <v:shape w14:anchorId="622A9AE7" id="Straight Arrow Connector 7" o:spid="_x0000_s1026" type="#_x0000_t32" style="position:absolute;margin-left:0;margin-top:15.5pt;width:0;height:16.95pt;z-index:251713536;visibility:visible;mso-wrap-style:square;mso-wrap-distance-left:9pt;mso-wrap-distance-top:0;mso-wrap-distance-right:9pt;mso-wrap-distance-bottom:0;mso-position-horizontal:center;mso-position-horizontal-relative:margin;mso-position-vertical:absolute;mso-position-vertical-relative:text" o:gfxdata="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" strokecolor="#156082 [3204]" strokeweight=".5pt">
+                <v:stroke endarrow="block" joinstyle="miter"/>
+                <w10:wrap anchorx="margin"/>
+              </v:shape>
+            </w:pict>
+          </mc:Fallback>
+        </mc:AlternateContent>
+      </w:r>
+    </w:p>
+    <w:p>
+      <w:pPr>
+        <w:rPr>
+          <w:lang w:val="en-GB"/>
+        </w:rPr>
+      </w:pPr>
+      <w:r>
+        <w:rPr>
+          <w:noProof/>
+          <w:lang w:val="en-GB"/>
+        </w:rPr>
+        <mc:AlternateContent>
+          <mc:Choice Requires="wps">
+            <w:drawing>
+              <wp:anchor distT="0" distB="0" distL="114300" distR="114300" simplePos="0" relativeHeight="251689984" behindDoc="0" locked="0" layoutInCell="1" allowOverlap="1" wp14:anchorId="28E23FAB" wp14:editId="0B9FE88A">
+                <wp:simplePos x="0" y="0"/>
+                <wp:positionH relativeFrom="margin">
+                  <wp:posOffset>2099006</wp:posOffset>
+                </wp:positionH>
+                <wp:positionV relativeFrom="paragraph">
+                  <wp:posOffset>133731</wp:posOffset>
+                </wp:positionV>
+                <wp:extent cx="1565453" cy="333955"/>
+                <wp:effectExtent l="0" t="0" r="15875" b="28575"/>
+                <wp:wrapNone/>
+                <wp:docPr id="928522418" name="Flowchart: Alternate Process 1"/>
+                <wp:cNvGraphicFramePr/>
+                <a:graphic xmlns:a="http://schemas.openxmlformats.org/drawingml/2006/main">
+                  <a:graphicData uri="http://schemas.microsoft.com/office/word/2010/wordprocessingShape">
+                    <wps:wsp>
+                      <wps:cNvSpPr/>
+                      <wps:spPr>
+                        <a:xfrm>
+                          <a:off x="0" y="0"/>
+                          <a:ext cx="1565453" cy="333955"/>
+                        </a:xfrm>
+                        <a:prstGeom prst="flowChartAlternateProcess">
+                          <a:avLst/>
+                        </a:prstGeom>
+                      </wps:spPr>
+                      <wps:style>
+                        <a:lnRef idx="1">
+                          <a:schemeClr val="accent4"/>
+                        </a:lnRef>
+                        <a:fillRef idx="2">
+                          <a:schemeClr val="accent4"/>
+                        </a:fillRef>
+                        <a:effectRef idx="1">
+                          <a:schemeClr val="accent4"/>
+                        </a:effectRef>
+                        <a:fontRef idx="minor">
+                          <a:schemeClr val="dk1"/>
+                        </a:fontRef>
+                      </wps:style>
+                      <wps:txbx>
+                        <w:txbxContent>
+                          <w:p>
+                            <w:pPr>
+                              <w:rPr>
+                                <w:lang w:val="en-GB"/>
+                              </w:rPr>
+                            </w:pPr>
+                            <w:r>
+                              <w:rPr>
+                                <w:lang w:val="en-GB"/>
+                              </w:rPr>
+                              <w:t>Official Opening</w:t>
+                            </w:r>
+                            <w:r>
+                              <w:rPr>
+                                <w:lang w:val="en-GB"/>
+                              </w:rPr>
+                              <w:t xml:space="preserve"> </w:t>
+                            </w:r>
+                            <w:sdt>
+                              <w:sdtPr>
+                                <w:rPr>
+                                  <w:lang w:val="en-GB"/>
+                                </w:rPr>
+                                <w:id w:val="-1160002443"/>
+                                <w:citation/>
+                              </w:sdtPr>
+                              <w:sdtContent>
+                                <w:r>
+                                  <w:rPr>
+                                    <w:lang w:val="en-GB"/>
+                                  </w:rPr>
+                                  <w:fldChar w:fldCharType="begin"/>
+                                </w:r>
+                                <w:r>
+                                  <w:instrText xml:space="preserve"> CITATION Blo24 \l 16393 </w:instrText>
+                                </w:r>
+                                <w:r>
+                                  <w:rPr>
+                                    <w:lang w:val="en-GB"/>
+                                  </w:rPr>
+                                  <w:fldChar w:fldCharType="separate"/>
+                                </w:r>
+                                <w:r>
+                                  <w:rPr>
+                                    <w:noProof/>
+                                  </w:rPr>
+                                  <w:t>[10]</w:t>
+                                </w:r>
+                                <w:r>
+                                  <w:rPr>
+                                    <w:lang w:val="en-GB"/>
+                                  </w:rPr>
+                                  <w:fldChar w:fldCharType="end"/>
+                                </w:r>
+                              </w:sdtContent>
+                            </w:sdt>
+                          </w:p>
+                          <w:p>
+                            <w:pPr>
+                              <w:jc w:val="center"/>
+                            </w:pPr>
+                            <w:r>
+                              <w:rPr>
+                                <w:lang w:val="en-GB"/>
+                              </w:rPr>
+                              <w:t>and Find O&amp;M company</w:t>
+                            </w:r>
+                          </w:p>
+                        </w:txbxContent>
+                      </wps:txbx>
+                      <wps:bodyPr rot="0" spcFirstLastPara="0" vertOverflow="overflow" horzOverflow="overflow" vert="horz" wrap="square" lIns="91440" tIns="45720" rIns="91440" bIns="45720" numCol="1" spcCol="0" rtlCol="0" fromWordArt="0" anchor="ctr" anchorCtr="0" forceAA="0" compatLnSpc="1">
+                        <a:prstTxWarp prst="textNoShape">
+                          <a:avLst/>
+                        </a:prstTxWarp>
+                        <a:noAutofit/>
+                      </wps:bodyPr>
+                    </wps:wsp>
+                  </a:graphicData>
+                </a:graphic>
+                <wp14:sizeRelH relativeFrom="margin">
+                  <wp14:pctWidth>0</wp14:pctWidth>
+                </wp14:sizeRelH>
+                <wp14:sizeRelV relativeFrom="margin">
+                  <wp14:pctHeight>0</wp14:pctHeight>
+                </wp14:sizeRelV>
+              </wp:anchor>
+            </w:drawing>
+          </mc:Choice>
+          <mc:Fallback>
+            <w:pict>
+              <v:shape w14:anchorId="28E23FAB" id="_x0000_s1040" type="#_x0000_t176" style="position:absolute;margin-left:165.3pt;margin-top:10.55pt;width:123.25pt;height:26.3pt;z-index:251689984;visibility:visible;mso-wrap-style:square;mso-width-percent:0;mso-height-percent:0;mso-wrap-distance-left:9pt;mso-wrap-distance-top:0;mso-wrap-distance-right:9pt;mso-wrap-distance-bottom:0;mso-position-horizontal:absolute;mso-position-horizontal-relative:margin;mso-position-vertical:absolute;mso-position-vertical-relative:text;mso-width-percent:0;mso-height-percent:0;mso-width-relative:margin;mso-height-relative:margin;v-text-anchor:middle" o:gfxdata="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" fillcolor="#4fc5f2 [2167]" strokecolor="#0f9ed5 [3207]" strokeweight=".5pt">
+                <v:fill color2="#2ab8f0 [2615]" rotate="t" colors="0 #9ccff5;.5 #8fc4eb;1 #79beed" focus="100%" type="gradient">
+                  <o:fill v:ext="view" type="gradientUnscaled"/>
+                </v:fill>
+                <v:textbox>
+                  <w:txbxContent>
+                    <w:p>
+                      <w:pPr>
+                        <w:rPr>
+                          <w:lang w:val="en-GB"/>
+                        </w:rPr>
+                      </w:pPr>
+                      <w:r>
+                        <w:rPr>
+                          <w:lang w:val="en-GB"/>
+                        </w:rPr>
+                        <w:t>Official Opening</w:t>
+                      </w:r>
+                      <w:r>
+                        <w:rPr>
+                          <w:lang w:val="en-GB"/>
+                        </w:rPr>
+                        <w:t xml:space="preserve"> </w:t>
+                      </w:r>
+                      <w:sdt>
+                        <w:sdtPr>
+                          <w:rPr>
+                            <w:lang w:val="en-GB"/>
+                          </w:rPr>
+                          <w:id w:val="-1160002443"/>
+                          <w:citation/>
+                        </w:sdtPr>
+                        <w:sdtContent>
+                          <w:r>
+                            <w:rPr>
+                              <w:lang w:val="en-GB"/>
+                            </w:rPr>
+                            <w:fldChar w:fldCharType="begin"/>
+                          </w:r>
+                          <w:r>
+                            <w:instrText xml:space="preserve"> CITATION Blo24 \l 16393 </w:instrText>
+                          </w:r>
+                          <w:r>
+                            <w:rPr>
+                              <w:lang w:val="en-GB"/>
+                            </w:rPr>
+                            <w:fldChar w:fldCharType="separate"/>
+                          </w:r>
+                          <w:r>
+                            <w:rPr>
+                              <w:noProof/>
+                            </w:rPr>
+                            <w:t>[10]</w:t>
+                          </w:r>
+                          <w:r>
+                            <w:rPr>
+                              <w:lang w:val="en-GB"/>
+                            </w:rPr>
+                            <w:fldChar w:fldCharType="end"/>
+                          </w:r>
+                        </w:sdtContent>
+                      </w:sdt>
+                    </w:p>
+                    <w:p>
+                      <w:pPr>
+                        <w:jc w:val="center"/>
+                      </w:pPr>
+                      <w:r>
+                        <w:rPr>
+                          <w:lang w:val="en-GB"/>
+                        </w:rPr>
+                        <w:t>and Find O&amp;M company</w:t>
+                      </w:r>
+                    </w:p>
+                  </w:txbxContent>
+                </v:textbox>
+                <w10:wrap anchorx="margin"/>
+              </v:shape>
+            </w:pict>
+          </mc:Fallback>
+        </mc:AlternateContent>
+      </w:r>
     </w:p>
     <w:p>
       <w:pPr>
@@ -6131,20 +9536,21 @@
           <w:lang w:val="en-GB"/>
         </w:rPr>
       </w:pPr>
-      <w:bookmarkStart w:id="13" w:name="_Toc178890389"/>
-      <w:r>
-        <w:rPr>
-          <w:lang w:val="en-GB"/>
-        </w:rPr>
+      <w:bookmarkStart w:id="14" w:name="_Toc179712461"/>
+      <w:r>
+        <w:rPr>
+          <w:lang w:val="en-GB"/>
+        </w:rPr>
+        <w:lastRenderedPageBreak/>
         <w:t>Pre-Processing</w:t>
       </w:r>
-      <w:bookmarkEnd w:id="13"/>
+      <w:bookmarkEnd w:id="14"/>
     </w:p>
     <w:p>
       <w:pPr>
         <w:pStyle w:val="Heading2"/>
       </w:pPr>
-      <w:bookmarkStart w:id="14" w:name="_Toc178890390"/>
+      <w:bookmarkStart w:id="15" w:name="_Toc179712462"/>
       <w:r>
         <w:rPr>
           <w:lang w:val="en-GB"/>
@@ -6160,7 +9566,7 @@
       <w:r>
         <w:t>Site Selection and Mapping</w:t>
       </w:r>
-      <w:bookmarkEnd w:id="14"/>
+      <w:bookmarkEnd w:id="15"/>
     </w:p>
     <w:p>
       <w:pPr>
@@ -6193,7 +9599,7 @@
           <w:lang w:val="en-GB"/>
         </w:rPr>
       </w:pPr>
-      <w:bookmarkStart w:id="15" w:name="_Toc178890391"/>
+      <w:bookmarkStart w:id="16" w:name="_Toc179712463"/>
       <w:r>
         <w:rPr>
           <w:rStyle w:val="Heading2Char"/>
@@ -6214,7 +9620,7 @@
         </w:rPr>
         <w:t>aw &amp; Regulation as well as Park Layout</w:t>
       </w:r>
-      <w:bookmarkEnd w:id="15"/>
+      <w:bookmarkEnd w:id="16"/>
     </w:p>
     <w:p>
       <w:pPr>
@@ -6250,7 +9656,7 @@
           <w:lang w:val="en-GB"/>
         </w:rPr>
       </w:pPr>
-      <w:bookmarkStart w:id="16" w:name="_Toc178890392"/>
+      <w:bookmarkStart w:id="17" w:name="_Toc179712464"/>
       <w:r>
         <w:rPr>
           <w:lang w:val="en-GB"/>
@@ -6264,7 +9670,7 @@
         <w:tab/>
         <w:t>Land Leasing</w:t>
       </w:r>
-      <w:bookmarkEnd w:id="16"/>
+      <w:bookmarkEnd w:id="17"/>
     </w:p>
     <w:p>
       <w:pPr>
@@ -6329,7 +9735,7 @@
               <w:noProof/>
               <w:lang w:val="en-GB"/>
             </w:rPr>
-            <w:t>[6]</w:t>
+            <w:t>[8]</w:t>
           </w:r>
           <w:r>
             <w:rPr>
@@ -6348,7 +9754,7 @@
         </w:numPr>
         <w:jc w:val="both"/>
       </w:pPr>
-      <w:hyperlink r:id="rId14" w:tgtFrame="_blank" w:history="1">
+      <w:hyperlink r:id="rId12" w:tgtFrame="_blank" w:history="1">
         <w:r>
           <w:rPr>
             <w:rStyle w:val="Hyperlink"/>
@@ -6401,7 +9807,7 @@
               <w:noProof/>
               <w:lang w:val="en-GB"/>
             </w:rPr>
-            <w:t>[6]</w:t>
+            <w:t>[8]</w:t>
           </w:r>
           <w:r>
             <w:fldChar w:fldCharType="end"/>
@@ -6427,7 +9833,7 @@
       <w:r>
         <w:t>: Developers must pay an annual rent of $204 per hectare, with a 15% increase every three years. </w:t>
       </w:r>
-      <w:hyperlink r:id="rId15" w:tgtFrame="_blank" w:history="1">
+      <w:hyperlink r:id="rId13" w:tgtFrame="_blank" w:history="1">
         <w:r>
           <w:rPr>
             <w:rStyle w:val="Hyperlink"/>
@@ -6470,7 +9876,7 @@
               <w:noProof/>
               <w:lang w:val="en-GB"/>
             </w:rPr>
-            <w:t>[6]</w:t>
+            <w:t>[8]</w:t>
           </w:r>
           <w:r>
             <w:fldChar w:fldCharType="end"/>
@@ -6504,7 +9910,7 @@
       <w:r>
         <w:t xml:space="preserve"> $2,717 per MW within one month of land allotment approval. </w:t>
       </w:r>
-      <w:hyperlink r:id="rId16" w:tgtFrame="_blank" w:history="1">
+      <w:hyperlink r:id="rId14" w:tgtFrame="_blank" w:history="1">
         <w:r>
           <w:rPr>
             <w:rStyle w:val="Hyperlink"/>
@@ -6547,7 +9953,7 @@
               <w:noProof/>
               <w:lang w:val="en-GB"/>
             </w:rPr>
-            <w:t>[6]</w:t>
+            <w:t>[8]</w:t>
           </w:r>
           <w:r>
             <w:fldChar w:fldCharType="end"/>
@@ -6562,7 +9968,7 @@
           <w:numId w:val="16"/>
         </w:numPr>
       </w:pPr>
-      <w:hyperlink r:id="rId17" w:tgtFrame="_blank" w:history="1">
+      <w:hyperlink r:id="rId15" w:tgtFrame="_blank" w:history="1">
         <w:r>
           <w:rPr>
             <w:rStyle w:val="Hyperlink"/>
@@ -6587,7 +9993,7 @@
       </w:r>
     </w:p>
     <w:p>
-      <w:hyperlink r:id="rId18" w:history="1">
+      <w:hyperlink r:id="rId16" w:history="1">
         <w:r>
           <w:rPr>
             <w:rStyle w:val="Hyperlink"/>
@@ -6603,7 +10009,7 @@
           <w:lang w:val="en-GB"/>
         </w:rPr>
       </w:pPr>
-      <w:hyperlink r:id="rId19" w:history="1">
+      <w:hyperlink r:id="rId17" w:history="1">
         <w:r>
           <w:rPr>
             <w:rStyle w:val="Hyperlink"/>
@@ -6627,7 +10033,7 @@
           <w:lang w:val="en-GB"/>
         </w:rPr>
       </w:pPr>
-      <w:bookmarkStart w:id="17" w:name="_Toc178890393"/>
+      <w:bookmarkStart w:id="18" w:name="_Toc179712465"/>
       <w:r>
         <w:rPr>
           <w:lang w:val="en-GB"/>
@@ -6642,7 +10048,7 @@
         <w:tab/>
         <w:t>Informal Permission of Community</w:t>
       </w:r>
-      <w:bookmarkEnd w:id="17"/>
+      <w:bookmarkEnd w:id="18"/>
     </w:p>
     <w:p>
       <w:pPr>
@@ -6655,14 +10061,14 @@
           <w:lang w:val="en-GB"/>
         </w:rPr>
       </w:pPr>
-      <w:bookmarkStart w:id="18" w:name="_Toc178890394"/>
+      <w:bookmarkStart w:id="19" w:name="_Toc179712466"/>
       <w:r>
         <w:rPr>
           <w:lang w:val="en-GB"/>
         </w:rPr>
         <w:t>Processing</w:t>
       </w:r>
-      <w:bookmarkEnd w:id="18"/>
+      <w:bookmarkEnd w:id="19"/>
     </w:p>
     <w:p>
       <w:pPr>
@@ -6671,7 +10077,7 @@
           <w:lang w:val="en-GB"/>
         </w:rPr>
       </w:pPr>
-      <w:bookmarkStart w:id="19" w:name="_Toc178890395"/>
+      <w:bookmarkStart w:id="20" w:name="_Toc179712467"/>
       <w:r>
         <w:rPr>
           <w:lang w:val="en-GB"/>
@@ -6685,7 +10091,7 @@
         <w:tab/>
         <w:t>Commissioning all necessary studies</w:t>
       </w:r>
-      <w:bookmarkEnd w:id="19"/>
+      <w:bookmarkEnd w:id="20"/>
     </w:p>
     <w:p>
       <w:pPr>
@@ -6694,7 +10100,7 @@
           <w:lang w:val="en-GB"/>
         </w:rPr>
       </w:pPr>
-      <w:bookmarkStart w:id="20" w:name="_Toc178890396"/>
+      <w:bookmarkStart w:id="21" w:name="_Toc179712468"/>
       <w:r>
         <w:rPr>
           <w:lang w:val="en-GB"/>
@@ -6708,7 +10114,7 @@
         <w:tab/>
         <w:t>Wind Measurement</w:t>
       </w:r>
-      <w:bookmarkEnd w:id="20"/>
+      <w:bookmarkEnd w:id="21"/>
     </w:p>
     <w:p>
       <w:pPr>
@@ -6717,7 +10123,7 @@
           <w:lang w:val="en-GB"/>
         </w:rPr>
       </w:pPr>
-      <w:bookmarkStart w:id="21" w:name="_Toc178890397"/>
+      <w:bookmarkStart w:id="22" w:name="_Toc179712469"/>
       <w:r>
         <w:rPr>
           <w:lang w:val="en-GB"/>
@@ -6731,7 +10137,7 @@
         <w:tab/>
         <w:t>Grid Connection</w:t>
       </w:r>
-      <w:bookmarkEnd w:id="21"/>
+      <w:bookmarkEnd w:id="22"/>
     </w:p>
     <w:p>
       <w:pPr>
@@ -6740,7 +10146,7 @@
           <w:lang w:val="en-GB"/>
         </w:rPr>
       </w:pPr>
-      <w:bookmarkStart w:id="22" w:name="_Toc178890398"/>
+      <w:bookmarkStart w:id="23" w:name="_Toc179712470"/>
       <w:r>
         <w:rPr>
           <w:lang w:val="en-GB"/>
@@ -6754,7 +10160,7 @@
         <w:tab/>
         <w:t>Profitability and Financing</w:t>
       </w:r>
-      <w:bookmarkEnd w:id="22"/>
+      <w:bookmarkEnd w:id="23"/>
     </w:p>
     <w:p>
       <w:pPr>
@@ -6763,7 +10169,7 @@
           <w:lang w:val="en-GB"/>
         </w:rPr>
       </w:pPr>
-      <w:bookmarkStart w:id="23" w:name="_Toc178890399"/>
+      <w:bookmarkStart w:id="24" w:name="_Toc179712471"/>
       <w:r>
         <w:rPr>
           <w:lang w:val="en-GB"/>
@@ -6777,7 +10183,7 @@
         <w:tab/>
         <w:t>Wind Area</w:t>
       </w:r>
-      <w:bookmarkEnd w:id="23"/>
+      <w:bookmarkEnd w:id="24"/>
     </w:p>
     <w:p>
       <w:pPr>
@@ -6790,14 +10196,14 @@
           <w:lang w:val="en-GB"/>
         </w:rPr>
       </w:pPr>
-      <w:bookmarkStart w:id="24" w:name="_Toc178890400"/>
+      <w:bookmarkStart w:id="25" w:name="_Toc179712472"/>
       <w:r>
         <w:rPr>
           <w:lang w:val="en-GB"/>
         </w:rPr>
         <w:t>Post-processing</w:t>
       </w:r>
-      <w:bookmarkEnd w:id="24"/>
+      <w:bookmarkEnd w:id="25"/>
     </w:p>
     <w:p>
       <w:pPr>
@@ -6806,7 +10212,7 @@
           <w:lang w:val="en-GB"/>
         </w:rPr>
       </w:pPr>
-      <w:bookmarkStart w:id="25" w:name="_Toc178890401"/>
+      <w:bookmarkStart w:id="26" w:name="_Toc179712473"/>
       <w:r>
         <w:rPr>
           <w:lang w:val="en-GB"/>
@@ -6820,7 +10226,7 @@
         <w:tab/>
         <w:t>Permit Approval Process</w:t>
       </w:r>
-      <w:bookmarkEnd w:id="25"/>
+      <w:bookmarkEnd w:id="26"/>
     </w:p>
     <w:p>
       <w:pPr>
@@ -6829,7 +10235,7 @@
           <w:lang w:val="en-GB"/>
         </w:rPr>
       </w:pPr>
-      <w:bookmarkStart w:id="26" w:name="_Toc178890402"/>
+      <w:bookmarkStart w:id="27" w:name="_Toc179712474"/>
       <w:r>
         <w:rPr>
           <w:lang w:val="en-GB"/>
@@ -6855,7 +10261,7 @@
         </w:rPr>
         <w:t>ind O&amp;M company</w:t>
       </w:r>
-      <w:bookmarkEnd w:id="26"/>
+      <w:bookmarkEnd w:id="27"/>
     </w:p>
     <w:p>
       <w:pPr>
@@ -6864,7 +10270,7 @@
           <w:lang w:val="en-GB"/>
         </w:rPr>
       </w:pPr>
-      <w:bookmarkStart w:id="27" w:name="_Toc178890403"/>
+      <w:bookmarkStart w:id="28" w:name="_Toc179712475"/>
       <w:r>
         <w:rPr>
           <w:lang w:val="en-GB"/>
@@ -6878,7 +10284,7 @@
         <w:tab/>
         <w:t>Apply for Auction</w:t>
       </w:r>
-      <w:bookmarkEnd w:id="27"/>
+      <w:bookmarkEnd w:id="28"/>
     </w:p>
     <w:p>
       <w:pPr>
@@ -6887,7 +10293,7 @@
           <w:lang w:val="en-GB"/>
         </w:rPr>
       </w:pPr>
-      <w:bookmarkStart w:id="28" w:name="_Toc178890404"/>
+      <w:bookmarkStart w:id="29" w:name="_Toc179712476"/>
       <w:r>
         <w:rPr>
           <w:lang w:val="en-GB"/>
@@ -6901,7 +10307,7 @@
         <w:tab/>
         <w:t>Construction</w:t>
       </w:r>
-      <w:bookmarkEnd w:id="28"/>
+      <w:bookmarkEnd w:id="29"/>
       <w:r>
         <w:rPr>
           <w:lang w:val="en-GB"/>
@@ -6916,7 +10322,7 @@
           <w:lang w:val="en-GB"/>
         </w:rPr>
       </w:pPr>
-      <w:bookmarkStart w:id="29" w:name="_Toc178890405"/>
+      <w:bookmarkStart w:id="30" w:name="_Toc179712477"/>
       <w:r>
         <w:rPr>
           <w:lang w:val="en-GB"/>
@@ -6930,7 +10336,7 @@
         <w:tab/>
         <w:t>Commissioning</w:t>
       </w:r>
-      <w:bookmarkEnd w:id="29"/>
+      <w:bookmarkEnd w:id="30"/>
       <w:r>
         <w:rPr>
           <w:lang w:val="en-GB"/>
@@ -6945,7 +10351,7 @@
           <w:lang w:val="en-GB"/>
         </w:rPr>
       </w:pPr>
-      <w:bookmarkStart w:id="30" w:name="_Toc178890406"/>
+      <w:bookmarkStart w:id="31" w:name="_Toc179712478"/>
       <w:r>
         <w:rPr>
           <w:lang w:val="en-GB"/>
@@ -6959,7 +10365,7 @@
         <w:tab/>
         <w:t>Official Opening</w:t>
       </w:r>
-      <w:bookmarkEnd w:id="30"/>
+      <w:bookmarkEnd w:id="31"/>
     </w:p>
     <w:p>
       <w:pPr>
@@ -6969,7 +10375,7 @@
           <w:numId w:val="1"/>
         </w:numPr>
       </w:pPr>
-      <w:bookmarkStart w:id="31" w:name="_Toc178890407"/>
+      <w:bookmarkStart w:id="32" w:name="_Toc179712479"/>
       <w:r>
         <w:t>S</w:t>
       </w:r>
@@ -6982,7 +10388,7 @@
       <w:r>
         <w:t>imetable</w:t>
       </w:r>
-      <w:bookmarkEnd w:id="31"/>
+      <w:bookmarkEnd w:id="32"/>
       <w:r>
         <w:t xml:space="preserve"> </w:t>
       </w:r>
@@ -6995,11 +10401,11 @@
           <w:numId w:val="1"/>
         </w:numPr>
       </w:pPr>
-      <w:bookmarkStart w:id="32" w:name="_Toc178890408"/>
+      <w:bookmarkStart w:id="33" w:name="_Toc179712480"/>
       <w:r>
         <w:t>Conclusion</w:t>
       </w:r>
-      <w:bookmarkEnd w:id="32"/>
+      <w:bookmarkEnd w:id="33"/>
     </w:p>
     <w:p>
       <w:r>
@@ -7020,13 +10426,23 @@
         </w:rPr>
         <w:t xml:space="preserve">, </w:t>
       </w:r>
+      <w:proofErr w:type="gramStart"/>
       <w:r>
         <w:t>Future Outlook</w:t>
       </w:r>
-    </w:p>
-    <w:p>
-      <w:r>
-        <w:t>a. What is the decarbonisation plan of your country (2030/2050) and which role does wind energy play?</w:t>
+      <w:proofErr w:type="gramEnd"/>
+    </w:p>
+    <w:p>
+      <w:r>
+        <w:t>a. What is the decarbonisation plan of your country (2030/2050</w:t>
+      </w:r>
+      <w:proofErr w:type="gramStart"/>
+      <w:r>
+        <w:t>)</w:t>
+      </w:r>
+      <w:proofErr w:type="gramEnd"/>
+      <w:r>
+        <w:t xml:space="preserve"> and which role does wind energy play?</w:t>
       </w:r>
     </w:p>
     <w:p>
@@ -7034,7 +10450,7 @@
         <w:t xml:space="preserve"> b. What are the most important barriers and obstacles for the development of wind farms?</w:t>
       </w:r>
     </w:p>
-    <w:bookmarkStart w:id="33" w:name="_Toc178890409" w:displacedByCustomXml="next"/>
+    <w:bookmarkStart w:id="34" w:name="_Toc179712481" w:displacedByCustomXml="next"/>
     <w:sdt>
       <w:sdtPr>
         <w:rPr>
@@ -7061,7 +10477,7 @@
           <w:r>
             <w:t>References</w:t>
           </w:r>
-          <w:bookmarkEnd w:id="33"/>
+          <w:bookmarkEnd w:id="34"/>
         </w:p>
         <w:sdt>
           <w:sdtPr>
@@ -7100,12 +10516,12 @@
                 <w:tblLook w:val="04A0" w:firstRow="1" w:lastRow="0" w:firstColumn="1" w:lastColumn="0" w:noHBand="0" w:noVBand="1"/>
               </w:tblPr>
               <w:tblGrid>
-                <w:gridCol w:w="344"/>
-                <w:gridCol w:w="8682"/>
+                <w:gridCol w:w="466"/>
+                <w:gridCol w:w="8560"/>
               </w:tblGrid>
               <w:tr>
                 <w:trPr>
-                  <w:divId w:val="631399778"/>
+                  <w:divId w:val="457144165"/>
                   <w:tblCellSpacing w:w="15" w:type="dxa"/>
                 </w:trPr>
                 <w:tc>
@@ -7155,7 +10571,7 @@
               </w:tr>
               <w:tr>
                 <w:trPr>
-                  <w:divId w:val="631399778"/>
+                  <w:divId w:val="457144165"/>
                   <w:tblCellSpacing w:w="15" w:type="dxa"/>
                 </w:trPr>
                 <w:tc>
@@ -7201,7 +10617,7 @@
               </w:tr>
               <w:tr>
                 <w:trPr>
-                  <w:divId w:val="631399778"/>
+                  <w:divId w:val="457144165"/>
                   <w:tblCellSpacing w:w="15" w:type="dxa"/>
                 </w:trPr>
                 <w:tc>
@@ -7247,7 +10663,7 @@
               </w:tr>
               <w:tr>
                 <w:trPr>
-                  <w:divId w:val="631399778"/>
+                  <w:divId w:val="457144165"/>
                   <w:tblCellSpacing w:w="15" w:type="dxa"/>
                 </w:trPr>
                 <w:tc>
@@ -7286,14 +10702,14 @@
                       <w:rPr>
                         <w:noProof/>
                       </w:rPr>
-                      <w:t>A. P. a. Z. P. . Draxl, “Wind Resource Assessment,” National Renewable Energy Laboratory (NREL), 2014.</w:t>
+                      <w:t>A. P. Z. P. C. Draxl, “Wind Resource Assessment,” NREL National Renewable Energy Laboratory, July, 2014.</w:t>
                     </w:r>
                   </w:p>
                 </w:tc>
               </w:tr>
               <w:tr>
                 <w:trPr>
-                  <w:divId w:val="631399778"/>
+                  <w:divId w:val="457144165"/>
                   <w:tblCellSpacing w:w="15" w:type="dxa"/>
                 </w:trPr>
                 <w:tc>
@@ -7353,7 +10769,7 @@
               </w:tr>
               <w:tr>
                 <w:trPr>
-                  <w:divId w:val="631399778"/>
+                  <w:divId w:val="457144165"/>
                   <w:tblCellSpacing w:w="15" w:type="dxa"/>
                 </w:trPr>
                 <w:tc>
@@ -7392,7 +10808,205 @@
                       <w:rPr>
                         <w:noProof/>
                       </w:rPr>
+                      <w:t>M. Gupta, “Scaling Challenges In Gujarat: Adani’s 300 MW Wind Farm Project And Its Journey Through Regulatory And Logistical Hurdles,” WINDINSIDER EMPOWERING THE WIND SECTOR, 13 05 2024. [Online]. Available: https://windinsider.com. [Accessed 10 10 2024].</w:t>
+                    </w:r>
+                  </w:p>
+                </w:tc>
+              </w:tr>
+              <w:tr>
+                <w:trPr>
+                  <w:divId w:val="457144165"/>
+                  <w:tblCellSpacing w:w="15" w:type="dxa"/>
+                </w:trPr>
+                <w:tc>
+                  <w:tcPr>
+                    <w:tcW w:w="50" w:type="pct"/>
+                    <w:hideMark/>
+                  </w:tcPr>
+                  <w:p>
+                    <w:pPr>
+                      <w:pStyle w:val="Bibliography"/>
+                      <w:rPr>
+                        <w:noProof/>
+                      </w:rPr>
+                    </w:pPr>
+                    <w:r>
+                      <w:rPr>
+                        <w:noProof/>
+                      </w:rPr>
+                      <w:t xml:space="preserve">[7] </w:t>
+                    </w:r>
+                  </w:p>
+                </w:tc>
+                <w:tc>
+                  <w:tcPr>
+                    <w:tcW w:w="0" w:type="auto"/>
+                    <w:hideMark/>
+                  </w:tcPr>
+                  <w:p>
+                    <w:pPr>
+                      <w:pStyle w:val="Bibliography"/>
+                      <w:rPr>
+                        <w:noProof/>
+                      </w:rPr>
+                    </w:pPr>
+                    <w:r>
+                      <w:rPr>
+                        <w:noProof/>
+                      </w:rPr>
+                      <w:t>Suzlon Group, “Suzlon secures a repeat order of 193.2 MW from The KP Group in Gujarat,” 21 December 2023. [Online]. Available: https://www.suzlon.com. [Accessed 13 10 2024].</w:t>
+                    </w:r>
+                  </w:p>
+                </w:tc>
+              </w:tr>
+              <w:tr>
+                <w:trPr>
+                  <w:divId w:val="457144165"/>
+                  <w:tblCellSpacing w:w="15" w:type="dxa"/>
+                </w:trPr>
+                <w:tc>
+                  <w:tcPr>
+                    <w:tcW w:w="50" w:type="pct"/>
+                    <w:hideMark/>
+                  </w:tcPr>
+                  <w:p>
+                    <w:pPr>
+                      <w:pStyle w:val="Bibliography"/>
+                      <w:rPr>
+                        <w:noProof/>
+                      </w:rPr>
+                    </w:pPr>
+                    <w:r>
+                      <w:rPr>
+                        <w:noProof/>
+                      </w:rPr>
+                      <w:t xml:space="preserve">[8] </w:t>
+                    </w:r>
+                  </w:p>
+                </w:tc>
+                <w:tc>
+                  <w:tcPr>
+                    <w:tcW w:w="0" w:type="auto"/>
+                    <w:hideMark/>
+                  </w:tcPr>
+                  <w:p>
+                    <w:pPr>
+                      <w:pStyle w:val="Bibliography"/>
+                      <w:rPr>
+                        <w:noProof/>
+                      </w:rPr>
+                    </w:pPr>
+                    <w:r>
+                      <w:rPr>
+                        <w:noProof/>
+                      </w:rPr>
                       <w:t>R. m. https://www.mercomindia.com/gujarat-land-policy-solar-wind-projects, “Gujarat's New Land Policy for Solar, Wind Projects to Make Developers More Accountable,” MERCOM, Clean Energy Insights, 17 September 2020. [Online]. Available: https://www.mercomindia.com/gujarat-land-policy-solar-wind-projects. [Accessed 05 10 2024].</w:t>
+                    </w:r>
+                  </w:p>
+                </w:tc>
+              </w:tr>
+              <w:tr>
+                <w:trPr>
+                  <w:divId w:val="457144165"/>
+                  <w:tblCellSpacing w:w="15" w:type="dxa"/>
+                </w:trPr>
+                <w:tc>
+                  <w:tcPr>
+                    <w:tcW w:w="50" w:type="pct"/>
+                    <w:hideMark/>
+                  </w:tcPr>
+                  <w:p>
+                    <w:pPr>
+                      <w:pStyle w:val="Bibliography"/>
+                      <w:rPr>
+                        <w:noProof/>
+                      </w:rPr>
+                    </w:pPr>
+                    <w:r>
+                      <w:rPr>
+                        <w:noProof/>
+                      </w:rPr>
+                      <w:t xml:space="preserve">[9] </w:t>
+                    </w:r>
+                  </w:p>
+                </w:tc>
+                <w:tc>
+                  <w:tcPr>
+                    <w:tcW w:w="0" w:type="auto"/>
+                    <w:hideMark/>
+                  </w:tcPr>
+                  <w:p>
+                    <w:pPr>
+                      <w:pStyle w:val="Bibliography"/>
+                      <w:rPr>
+                        <w:noProof/>
+                      </w:rPr>
+                    </w:pPr>
+                    <w:r>
+                      <w:rPr>
+                        <w:noProof/>
+                      </w:rPr>
+                      <w:t>A. P. a. Z. P. . Draxl, “Wind Resource Assessment,” National Renewable Energy Laboratory (NREL), 2014.</w:t>
+                    </w:r>
+                  </w:p>
+                </w:tc>
+              </w:tr>
+              <w:tr>
+                <w:trPr>
+                  <w:divId w:val="457144165"/>
+                  <w:tblCellSpacing w:w="15" w:type="dxa"/>
+                </w:trPr>
+                <w:tc>
+                  <w:tcPr>
+                    <w:tcW w:w="50" w:type="pct"/>
+                    <w:hideMark/>
+                  </w:tcPr>
+                  <w:p>
+                    <w:pPr>
+                      <w:pStyle w:val="Bibliography"/>
+                      <w:rPr>
+                        <w:noProof/>
+                      </w:rPr>
+                    </w:pPr>
+                    <w:r>
+                      <w:rPr>
+                        <w:noProof/>
+                      </w:rPr>
+                      <w:t xml:space="preserve">[10] </w:t>
+                    </w:r>
+                  </w:p>
+                </w:tc>
+                <w:tc>
+                  <w:tcPr>
+                    <w:tcW w:w="0" w:type="auto"/>
+                    <w:hideMark/>
+                  </w:tcPr>
+                  <w:p>
+                    <w:pPr>
+                      <w:pStyle w:val="Bibliography"/>
+                      <w:rPr>
+                        <w:noProof/>
+                      </w:rPr>
+                    </w:pPr>
+                    <w:r>
+                      <w:rPr>
+                        <w:noProof/>
+                      </w:rPr>
+                      <w:t xml:space="preserve">D. M. Blohm, </w:t>
+                    </w:r>
+                    <w:r>
+                      <w:rPr>
+                        <w:i/>
+                        <w:iCs/>
+                        <w:noProof/>
+                      </w:rPr>
+                      <w:t xml:space="preserve">Lecture Notes on Wind Farm Development, </w:t>
+                    </w:r>
+                    <w:r>
+                      <w:rPr>
+                        <w:noProof/>
+                      </w:rPr>
+                      <w:t xml:space="preserve">Flensburg, 2024. </w:t>
                     </w:r>
                   </w:p>
                 </w:tc>
@@ -7400,7 +11014,7 @@
             </w:tbl>
             <w:p>
               <w:pPr>
-                <w:divId w:val="631399778"/>
+                <w:divId w:val="457144165"/>
                 <w:rPr>
                   <w:rFonts w:eastAsia="Times New Roman"/>
                   <w:noProof/>
@@ -7435,11 +11049,11 @@
           <w:numId w:val="1"/>
         </w:numPr>
       </w:pPr>
-      <w:bookmarkStart w:id="34" w:name="_Toc178890410"/>
+      <w:bookmarkStart w:id="35" w:name="_Toc179712482"/>
       <w:r>
         <w:t>Appendices</w:t>
       </w:r>
-      <w:bookmarkEnd w:id="34"/>
+      <w:bookmarkEnd w:id="35"/>
     </w:p>
     <w:p>
       <w:r>
@@ -7448,6 +11062,7 @@
     </w:p>
     <w:p>
       <w:r>
+        <w:lastRenderedPageBreak/>
         <w:t>Maps and Diagrams</w:t>
       </w:r>
     </w:p>
@@ -7470,7 +11085,7 @@
       </w:pPr>
     </w:p>
     <w:sectPr>
-      <w:footerReference w:type="default" r:id="rId20"/>
+      <w:footerReference w:type="default" r:id="rId18"/>
       <w:pgSz w:w="11906" w:h="16838"/>
       <w:pgMar w:top="1440" w:right="1440" w:bottom="1440" w:left="1440" w:header="708" w:footer="708" w:gutter="0"/>
       <w:cols w:space="708"/>
@@ -10160,6 +13775,7 @@
   <w:style w:type="character" w:default="1" w:styleId="DefaultParagraphFont">
     <w:name w:val="Default Paragraph Font"/>
     <w:uiPriority w:val="1"/>
+    <w:semiHidden/>
     <w:unhideWhenUsed/>
   </w:style>
   <w:style w:type="table" w:default="1" w:styleId="TableNormal">
@@ -11128,7 +14744,7 @@
       </b:Author>
     </b:Author>
     <b:Publisher>National Renewable Energy Laboratory (NREL)</b:Publisher>
-    <b:RefOrder>8</b:RefOrder>
+    <b:RefOrder>9</b:RefOrder>
   </b:Source>
   <b:Source>
     <b:Tag>Ars24</b:Tag>
@@ -11177,7 +14793,7 @@
     <b:MonthAccessed>10</b:MonthAccessed>
     <b:DayAccessed>05</b:DayAccessed>
     <b:URL>https://www.mercomindia.com/gujarat-land-policy-solar-wind-projects</b:URL>
-    <b:RefOrder>7</b:RefOrder>
+    <b:RefOrder>8</b:RefOrder>
   </b:Source>
   <b:Source>
     <b:Tag>CDr14</b:Tag>
@@ -11224,11 +14840,50 @@
     <b:URL>https://windinsider.com</b:URL>
     <b:RefOrder>6</b:RefOrder>
   </b:Source>
+  <b:Source>
+    <b:Tag>Suz23</b:Tag>
+    <b:SourceType>InternetSite</b:SourceType>
+    <b:Guid>{9AE53060-A0E7-4268-A47A-D376986C07F8}</b:Guid>
+    <b:Author>
+      <b:Author>
+        <b:Corporate>Suzlon Group</b:Corporate>
+      </b:Author>
+    </b:Author>
+    <b:Title>Suzlon secures a repeat order of 193.2 MW from The KP Group in Gujarat</b:Title>
+    <b:Year>2023</b:Year>
+    <b:Month>December</b:Month>
+    <b:Day>21</b:Day>
+    <b:YearAccessed>2024</b:YearAccessed>
+    <b:MonthAccessed>10</b:MonthAccessed>
+    <b:DayAccessed>13</b:DayAccessed>
+    <b:URL>https://www.suzlon.com</b:URL>
+    <b:RefOrder>7</b:RefOrder>
+  </b:Source>
+  <b:Source>
+    <b:Tag>Blo24</b:Tag>
+    <b:SourceType>Misc</b:SourceType>
+    <b:Guid>{FB5D2289-D3FD-4674-8746-B7885F6FBA8B}</b:Guid>
+    <b:Author>
+      <b:Author>
+        <b:NameList>
+          <b:Person>
+            <b:Last>Blohm</b:Last>
+            <b:First>Dr.</b:First>
+            <b:Middle>Marina</b:Middle>
+          </b:Person>
+        </b:NameList>
+      </b:Author>
+    </b:Author>
+    <b:Title>Lecture Notes on Wind Farm Development</b:Title>
+    <b:Year>2024</b:Year>
+    <b:City>Flensburg</b:City>
+    <b:RefOrder>10</b:RefOrder>
+  </b:Source>
 </b:Sources>
 </file>
 
 <file path=customXml/itemProps1.xml><?xml version="1.0" encoding="utf-8"?>
-<ds:datastoreItem xmlns:ds="http://schemas.openxmlformats.org/officeDocument/2006/customXml" ds:itemID="{4CB505E0-DD69-4F9D-A9A1-31B102D87102}">
+<ds:datastoreItem xmlns:ds="http://schemas.openxmlformats.org/officeDocument/2006/customXml" ds:itemID="{7673F4B5-3AFF-4E3F-A8D7-397FA34F4BDF}">
   <ds:schemaRefs>
     <ds:schemaRef ds:uri="http://schemas.openxmlformats.org/officeDocument/2006/bibliography"/>
   </ds:schemaRefs>

--- a/Project_development_report.docx
+++ b/Project_development_report.docx
@@ -421,29 +421,7 @@
           <w:sz w:val="32"/>
           <w:szCs w:val="32"/>
         </w:rPr>
-        <w:t xml:space="preserve">, </w:t>
-      </w:r>
-      <w:proofErr w:type="spellStart"/>
-      <w:r>
-        <w:rPr>
-          <w:rFonts w:cs="Calibri"/>
-          <w:b/>
-          <w:bCs/>
-          <w:sz w:val="32"/>
-          <w:szCs w:val="32"/>
-        </w:rPr>
-        <w:t>WiSe</w:t>
-      </w:r>
-      <w:proofErr w:type="spellEnd"/>
-      <w:r>
-        <w:rPr>
-          <w:rFonts w:cs="Calibri"/>
-          <w:b/>
-          <w:bCs/>
-          <w:sz w:val="32"/>
-          <w:szCs w:val="32"/>
-        </w:rPr>
-        <w:t xml:space="preserve"> 2024/25</w:t>
+        <w:t>, WiSe 2024/25</w:t>
       </w:r>
     </w:p>
     <w:p>
@@ -671,7 +649,6 @@
           <w:szCs w:val="24"/>
         </w:rPr>
       </w:pPr>
-      <w:proofErr w:type="spellStart"/>
       <w:r>
         <w:rPr>
           <w:rFonts w:cs="Calibri"/>
@@ -684,15 +661,7 @@
           <w:rFonts w:cs="Calibri"/>
           <w:szCs w:val="24"/>
         </w:rPr>
-        <w:t>.</w:t>
-      </w:r>
-      <w:proofErr w:type="spellEnd"/>
-      <w:r>
-        <w:rPr>
-          <w:rFonts w:cs="Calibri"/>
-          <w:szCs w:val="24"/>
-        </w:rPr>
-        <w:t xml:space="preserve"> Marina Blohm</w:t>
+        <w:t>. Marina Blohm</w:t>
       </w:r>
     </w:p>
     <w:p>
@@ -5450,13 +5419,8 @@
         </w:rPr>
       </w:pPr>
       <w:r>
-        <w:t xml:space="preserve">To </w:t>
-      </w:r>
-      <w:proofErr w:type="spellStart"/>
-      <w:r>
-        <w:t>analy</w:t>
-      </w:r>
-      <w:proofErr w:type="spellEnd"/>
+        <w:t>To analy</w:t>
+      </w:r>
       <w:r>
         <w:rPr>
           <w:lang w:val="en-GB"/>
@@ -5464,15 +5428,7 @@
         <w:t>se</w:t>
       </w:r>
       <w:r>
-        <w:t xml:space="preserve"> the growth and </w:t>
-      </w:r>
-      <w:proofErr w:type="gramStart"/>
-      <w:r>
-        <w:t>current status</w:t>
-      </w:r>
-      <w:proofErr w:type="gramEnd"/>
-      <w:r>
-        <w:t xml:space="preserve"> of wind energy installations in Gujarat</w:t>
+        <w:t xml:space="preserve"> the growth and current status of wind energy installations in Gujarat</w:t>
       </w:r>
       <w:r>
         <w:rPr>
@@ -5626,15 +5582,7 @@
         <w:t>Geographic Advantage</w:t>
       </w:r>
       <w:r>
-        <w:t xml:space="preserve">: Gujarat’s long coastline and </w:t>
-      </w:r>
-      <w:proofErr w:type="spellStart"/>
-      <w:r>
-        <w:t>favorable</w:t>
-      </w:r>
-      <w:proofErr w:type="spellEnd"/>
-      <w:r>
-        <w:t xml:space="preserve"> wind conditions make it an ideal location for both onshore and offshore wind projects.</w:t>
+        <w:t>: Gujarat’s long coastline and favorable wind conditions make it an ideal location for both onshore and offshore wind projects.</w:t>
       </w:r>
       <w:r>
         <w:rPr>
@@ -5947,21 +5895,7 @@
         <w:rPr>
           <w:lang w:val="en-GB"/>
         </w:rPr>
-        <w:t xml:space="preserve">The wind resource estimates in this study highlight regions with average annual wind speeds above 8 m/s, mainly in the Gulf of Kutch and the southern coast. </w:t>
-      </w:r>
-      <w:proofErr w:type="gramStart"/>
-      <w:r>
-        <w:rPr>
-          <w:lang w:val="en-GB"/>
-        </w:rPr>
-        <w:t>Similar to</w:t>
-      </w:r>
-      <w:proofErr w:type="gramEnd"/>
-      <w:r>
-        <w:rPr>
-          <w:lang w:val="en-GB"/>
-        </w:rPr>
-        <w:t xml:space="preserve"> past research, our 2011 analysis confirms the highest wind potential in the northwestern Gulf of Kutch, with comparable potential found along the southern coastline. While the International Renewable Energy Agency agrees on high wind speeds in these areas, they report higher speeds of 9 m/s in the Gulf of Khambhat, exceeding our estimates.</w:t>
+        <w:t>The wind resource estimates in this study highlight regions with average annual wind speeds above 8 m/s, mainly in the Gulf of Kutch and the southern coast. Similar to past research, our 2011 analysis confirms the highest wind potential in the northwestern Gulf of Kutch, with comparable potential found along the southern coastline. While the International Renewable Energy Agency agrees on high wind speeds in these areas, they report higher speeds of 9 m/s in the Gulf of Khambhat, exceeding our estimates.</w:t>
       </w:r>
       <w:sdt>
         <w:sdtPr>
@@ -6245,19 +6179,7 @@
         <w:rPr>
           <w:lang w:val="en-GB"/>
         </w:rPr>
-        <w:t xml:space="preserve">Suzlon Group, a leading renewable energy solutions provider, has secured a repeat order from The KP Group for a wind energy project in Gujarat. This collaboration underscores the private sector's commitment to sustainable growth, supported by Gujarat's </w:t>
-      </w:r>
-      <w:r>
-        <w:rPr>
-          <w:lang w:val="en-GB"/>
-        </w:rPr>
-        <w:t>favourable</w:t>
-      </w:r>
-      <w:r>
-        <w:rPr>
-          <w:lang w:val="en-GB"/>
-        </w:rPr>
-        <w:t xml:space="preserve"> policy environment for renewable energy development. Suzlon's wind turbines, featuring the advanced Doubly Fed Induction Generator (DFIG) technology, efficiently integrate with utility networks to meet grid requirements. The company's R&amp;D focuses on increasing turbine performance, optimizing energy capture from low wind sites, and reducing energy costs. Suzlon’s commitment to </w:t>
+        <w:t xml:space="preserve">Suzlon Group, a leading renewable energy solutions provider, has secured a repeat order from The KP Group for a wind energy project in Gujarat. This collaboration underscores the private sector's commitment to sustainable growth, supported by Gujarat's favourable policy environment for renewable energy development. Suzlon's wind turbines, featuring the advanced Doubly Fed Induction Generator (DFIG) technology, efficiently integrate with utility networks to meet grid requirements. The company's R&amp;D focuses on increasing turbine performance, optimizing energy capture from low wind sites, and reducing energy costs. Suzlon’s commitment to </w:t>
       </w:r>
       <w:r>
         <w:rPr>
@@ -6265,25 +6187,7 @@
           <w:bCs/>
           <w:lang w:val="en-GB"/>
         </w:rPr>
-        <w:t>"</w:t>
-      </w:r>
-      <w:proofErr w:type="spellStart"/>
-      <w:r>
-        <w:rPr>
-          <w:b/>
-          <w:bCs/>
-          <w:lang w:val="en-GB"/>
-        </w:rPr>
-        <w:t>Aatmanirbhar</w:t>
-      </w:r>
-      <w:proofErr w:type="spellEnd"/>
-      <w:r>
-        <w:rPr>
-          <w:b/>
-          <w:bCs/>
-          <w:lang w:val="en-GB"/>
-        </w:rPr>
-        <w:t xml:space="preserve"> Bharat"</w:t>
+        <w:t>"Aatmanirbhar Bharat"</w:t>
       </w:r>
       <w:r>
         <w:rPr>
@@ -6578,13 +6482,6 @@
         <w:t>Methodology</w:t>
       </w:r>
       <w:bookmarkEnd w:id="13"/>
-    </w:p>
-    <w:p>
-      <w:pPr>
-        <w:rPr>
-          <w:lang w:val="en-GB"/>
-        </w:rPr>
-      </w:pPr>
     </w:p>
     <w:p>
       <w:pPr>
@@ -6784,7 +6681,7 @@
           </mc:Choice>
           <mc:Fallback>
             <w:pict>
-              <v:shapetype w14:anchorId="114D1248" id="_x0000_t32" coordsize="21600,21600" o:spt="32" o:oned="t" path="m,l21600,21600e" filled="f">
+              <v:shapetype w14:anchorId="2177C470" id="_x0000_t32" coordsize="21600,21600" o:spt="32" o:oned="t" path="m,l21600,21600e" filled="f">
                 <v:path arrowok="t" fillok="f" o:connecttype="none"/>
                 <o:lock v:ext="edit" shapetype="t"/>
               </v:shapetype>
@@ -6972,7 +6869,7 @@
           </mc:Choice>
           <mc:Fallback>
             <w:pict>
-              <v:shape w14:anchorId="662BDB8E" id="Straight Arrow Connector 7" o:spid="_x0000_s1026" type="#_x0000_t32" style="position:absolute;margin-left:0;margin-top:22.6pt;width:0;height:16.95pt;z-index:251692032;visibility:visible;mso-wrap-style:square;mso-wrap-distance-left:9pt;mso-wrap-distance-top:0;mso-wrap-distance-right:9pt;mso-wrap-distance-bottom:0;mso-position-horizontal:center;mso-position-horizontal-relative:margin;mso-position-vertical:absolute;mso-position-vertical-relative:text" o:gfxdata="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" strokecolor="#156082 [3204]" strokeweight=".5pt">
+              <v:shape w14:anchorId="4D39D7C1" id="Straight Arrow Connector 7" o:spid="_x0000_s1026" type="#_x0000_t32" style="position:absolute;margin-left:0;margin-top:22.6pt;width:0;height:16.95pt;z-index:251692032;visibility:visible;mso-wrap-style:square;mso-wrap-distance-left:9pt;mso-wrap-distance-top:0;mso-wrap-distance-right:9pt;mso-wrap-distance-bottom:0;mso-position-horizontal:center;mso-position-horizontal-relative:margin;mso-position-vertical:absolute;mso-position-vertical-relative:text" o:gfxdata="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" strokecolor="#156082 [3204]" strokeweight=".5pt">
                 <v:stroke endarrow="block" joinstyle="miter"/>
                 <w10:wrap anchorx="margin"/>
               </v:shape>
@@ -7156,7 +7053,7 @@
           </mc:Choice>
           <mc:Fallback>
             <w:pict>
-              <v:shape w14:anchorId="1A9864E2" id="Straight Arrow Connector 7" o:spid="_x0000_s1026" type="#_x0000_t32" style="position:absolute;margin-left:0;margin-top:15.7pt;width:0;height:16.95pt;z-index:251694080;visibility:visible;mso-wrap-style:square;mso-wrap-distance-left:9pt;mso-wrap-distance-top:0;mso-wrap-distance-right:9pt;mso-wrap-distance-bottom:0;mso-position-horizontal:center;mso-position-horizontal-relative:margin;mso-position-vertical:absolute;mso-position-vertical-relative:text" o:gfxdata="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" strokecolor="#156082 [3204]" strokeweight=".5pt">
+              <v:shape w14:anchorId="74366B1A" id="Straight Arrow Connector 7" o:spid="_x0000_s1026" type="#_x0000_t32" style="position:absolute;margin-left:0;margin-top:15.7pt;width:0;height:16.95pt;z-index:251694080;visibility:visible;mso-wrap-style:square;mso-wrap-distance-left:9pt;mso-wrap-distance-top:0;mso-wrap-distance-right:9pt;mso-wrap-distance-bottom:0;mso-position-horizontal:center;mso-position-horizontal-relative:margin;mso-position-vertical:absolute;mso-position-vertical-relative:text" o:gfxdata="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" strokecolor="#156082 [3204]" strokeweight=".5pt">
                 <v:stroke endarrow="block" joinstyle="miter"/>
                 <w10:wrap anchorx="margin"/>
               </v:shape>
@@ -7340,7 +7237,7 @@
           </mc:Choice>
           <mc:Fallback>
             <w:pict>
-              <v:shape w14:anchorId="6D9B70FE" id="Straight Arrow Connector 9" o:spid="_x0000_s1026" type="#_x0000_t32" style="position:absolute;margin-left:0;margin-top:12.55pt;width:0;height:12.1pt;z-index:251695104;visibility:visible;mso-wrap-style:square;mso-wrap-distance-left:9pt;mso-wrap-distance-top:0;mso-wrap-distance-right:9pt;mso-wrap-distance-bottom:0;mso-position-horizontal:center;mso-position-horizontal-relative:margin;mso-position-vertical:absolute;mso-position-vertical-relative:text" o:gfxdata="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" strokecolor="#156082 [3204]" strokeweight=".5pt">
+              <v:shape w14:anchorId="3015A7C0" id="Straight Arrow Connector 9" o:spid="_x0000_s1026" type="#_x0000_t32" style="position:absolute;margin-left:0;margin-top:12.55pt;width:0;height:12.1pt;z-index:251695104;visibility:visible;mso-wrap-style:square;mso-wrap-distance-left:9pt;mso-wrap-distance-top:0;mso-wrap-distance-right:9pt;mso-wrap-distance-bottom:0;mso-position-horizontal:center;mso-position-horizontal-relative:margin;mso-position-vertical:absolute;mso-position-vertical-relative:text" o:gfxdata="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" strokecolor="#156082 [3204]" strokeweight=".5pt">
                 <v:stroke endarrow="block" joinstyle="miter"/>
                 <w10:wrap anchorx="margin"/>
               </v:shape>
@@ -7524,7 +7421,7 @@
           </mc:Choice>
           <mc:Fallback>
             <w:pict>
-              <v:shape w14:anchorId="594E9A60" id="Straight Arrow Connector 10" o:spid="_x0000_s1026" type="#_x0000_t32" style="position:absolute;margin-left:0;margin-top:3.2pt;width:.25pt;height:14.7pt;flip:x;z-index:251696128;visibility:visible;mso-wrap-style:square;mso-wrap-distance-left:9pt;mso-wrap-distance-top:0;mso-wrap-distance-right:9pt;mso-wrap-distance-bottom:0;mso-position-horizontal:center;mso-position-horizontal-relative:margin;mso-position-vertical:absolute;mso-position-vertical-relative:text" o:gfxdata="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" strokecolor="#156082 [3204]" strokeweight=".5pt">
+              <v:shape w14:anchorId="727858AE" id="Straight Arrow Connector 10" o:spid="_x0000_s1026" type="#_x0000_t32" style="position:absolute;margin-left:0;margin-top:3.2pt;width:.25pt;height:14.7pt;flip:x;z-index:251696128;visibility:visible;mso-wrap-style:square;mso-wrap-distance-left:9pt;mso-wrap-distance-top:0;mso-wrap-distance-right:9pt;mso-wrap-distance-bottom:0;mso-position-horizontal:center;mso-position-horizontal-relative:margin;mso-position-vertical:absolute;mso-position-vertical-relative:text" o:gfxdata="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" strokecolor="#156082 [3204]" strokeweight=".5pt">
                 <v:stroke endarrow="block" joinstyle="miter"/>
                 <w10:wrap anchorx="margin"/>
               </v:shape>
@@ -7701,7 +7598,7 @@
           </mc:Choice>
           <mc:Fallback>
             <w:pict>
-              <v:shape w14:anchorId="658CC13D" id="Straight Arrow Connector 11" o:spid="_x0000_s1026" type="#_x0000_t32" style="position:absolute;margin-left:0;margin-top:17.95pt;width:0;height:16.05pt;z-index:251697152;visibility:visible;mso-wrap-style:square;mso-wrap-distance-left:9pt;mso-wrap-distance-top:0;mso-wrap-distance-right:9pt;mso-wrap-distance-bottom:0;mso-position-horizontal:center;mso-position-horizontal-relative:margin;mso-position-vertical:absolute;mso-position-vertical-relative:text" o:gfxdata="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" strokecolor="#156082 [3204]" strokeweight=".5pt">
+              <v:shape w14:anchorId="7F950B88" id="Straight Arrow Connector 11" o:spid="_x0000_s1026" type="#_x0000_t32" style="position:absolute;margin-left:0;margin-top:17.95pt;width:0;height:16.05pt;z-index:251697152;visibility:visible;mso-wrap-style:square;mso-wrap-distance-left:9pt;mso-wrap-distance-top:0;mso-wrap-distance-right:9pt;mso-wrap-distance-bottom:0;mso-position-horizontal:center;mso-position-horizontal-relative:margin;mso-position-vertical:absolute;mso-position-vertical-relative:text" o:gfxdata="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" strokecolor="#156082 [3204]" strokeweight=".5pt">
                 <v:stroke endarrow="block" joinstyle="miter"/>
                 <w10:wrap anchorx="margin"/>
               </v:shape>
@@ -7885,7 +7782,7 @@
           </mc:Choice>
           <mc:Fallback>
             <w:pict>
-              <v:shape w14:anchorId="219A3F59" id="Straight Arrow Connector 7" o:spid="_x0000_s1026" type="#_x0000_t32" style="position:absolute;margin-left:0;margin-top:12.55pt;width:0;height:16.95pt;z-index:251699200;visibility:visible;mso-wrap-style:square;mso-wrap-distance-left:9pt;mso-wrap-distance-top:0;mso-wrap-distance-right:9pt;mso-wrap-distance-bottom:0;mso-position-horizontal:center;mso-position-horizontal-relative:margin;mso-position-vertical:absolute;mso-position-vertical-relative:text" o:gfxdata="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" strokecolor="#156082 [3204]" strokeweight=".5pt">
+              <v:shape w14:anchorId="2544AA8B" id="Straight Arrow Connector 7" o:spid="_x0000_s1026" type="#_x0000_t32" style="position:absolute;margin-left:0;margin-top:12.55pt;width:0;height:16.95pt;z-index:251699200;visibility:visible;mso-wrap-style:square;mso-wrap-distance-left:9pt;mso-wrap-distance-top:0;mso-wrap-distance-right:9pt;mso-wrap-distance-bottom:0;mso-position-horizontal:center;mso-position-horizontal-relative:margin;mso-position-vertical:absolute;mso-position-vertical-relative:text" o:gfxdata="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" strokecolor="#156082 [3204]" strokeweight=".5pt">
                 <v:stroke endarrow="block" joinstyle="miter"/>
                 <w10:wrap anchorx="margin"/>
               </v:shape>
@@ -8069,7 +7966,7 @@
           </mc:Choice>
           <mc:Fallback>
             <w:pict>
-              <v:shape w14:anchorId="7B67C55B" id="Straight Arrow Connector 7" o:spid="_x0000_s1026" type="#_x0000_t32" style="position:absolute;margin-left:0;margin-top:7.5pt;width:0;height:16.95pt;z-index:251701248;visibility:visible;mso-wrap-style:square;mso-wrap-distance-left:9pt;mso-wrap-distance-top:0;mso-wrap-distance-right:9pt;mso-wrap-distance-bottom:0;mso-position-horizontal:center;mso-position-horizontal-relative:margin;mso-position-vertical:absolute;mso-position-vertical-relative:text" o:gfxdata="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" strokecolor="#156082 [3204]" strokeweight=".5pt">
+              <v:shape w14:anchorId="4A65D7C2" id="Straight Arrow Connector 7" o:spid="_x0000_s1026" type="#_x0000_t32" style="position:absolute;margin-left:0;margin-top:7.5pt;width:0;height:16.95pt;z-index:251701248;visibility:visible;mso-wrap-style:square;mso-wrap-distance-left:9pt;mso-wrap-distance-top:0;mso-wrap-distance-right:9pt;mso-wrap-distance-bottom:0;mso-position-horizontal:center;mso-position-horizontal-relative:margin;mso-position-vertical:absolute;mso-position-vertical-relative:text" o:gfxdata="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" strokecolor="#156082 [3204]" strokeweight=".5pt">
                 <v:stroke endarrow="block" joinstyle="miter"/>
                 <w10:wrap anchorx="margin"/>
               </v:shape>
@@ -8144,7 +8041,7 @@
           </mc:Choice>
           <mc:Fallback>
             <w:pict>
-              <v:shape w14:anchorId="5492C760" id="Straight Arrow Connector 7" o:spid="_x0000_s1026" type="#_x0000_t32" style="position:absolute;margin-left:0;margin-top:23.2pt;width:0;height:16.95pt;z-index:251703296;visibility:visible;mso-wrap-style:square;mso-wrap-distance-left:9pt;mso-wrap-distance-top:0;mso-wrap-distance-right:9pt;mso-wrap-distance-bottom:0;mso-position-horizontal:center;mso-position-horizontal-relative:margin;mso-position-vertical:absolute;mso-position-vertical-relative:text" o:gfxdata="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" strokecolor="#156082 [3204]" strokeweight=".5pt">
+              <v:shape w14:anchorId="43FB099A" id="Straight Arrow Connector 7" o:spid="_x0000_s1026" type="#_x0000_t32" style="position:absolute;margin-left:0;margin-top:23.2pt;width:0;height:16.95pt;z-index:251703296;visibility:visible;mso-wrap-style:square;mso-wrap-distance-left:9pt;mso-wrap-distance-top:0;mso-wrap-distance-right:9pt;mso-wrap-distance-bottom:0;mso-position-horizontal:center;mso-position-horizontal-relative:margin;mso-position-vertical:absolute;mso-position-vertical-relative:text" o:gfxdata="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" strokecolor="#156082 [3204]" strokeweight=".5pt">
                 <v:stroke endarrow="block" joinstyle="miter"/>
                 <w10:wrap anchorx="margin"/>
               </v:shape>
@@ -8430,7 +8327,7 @@
           </mc:Choice>
           <mc:Fallback>
             <w:pict>
-              <v:shape w14:anchorId="42B81132" id="Straight Arrow Connector 7" o:spid="_x0000_s1026" type="#_x0000_t32" style="position:absolute;margin-left:0;margin-top:18.05pt;width:0;height:16.95pt;z-index:251705344;visibility:visible;mso-wrap-style:square;mso-wrap-distance-left:9pt;mso-wrap-distance-top:0;mso-wrap-distance-right:9pt;mso-wrap-distance-bottom:0;mso-position-horizontal:center;mso-position-horizontal-relative:margin;mso-position-vertical:absolute;mso-position-vertical-relative:text" o:gfxdata="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" strokecolor="#156082 [3204]" strokeweight=".5pt">
+              <v:shape w14:anchorId="320C6802" id="Straight Arrow Connector 7" o:spid="_x0000_s1026" type="#_x0000_t32" style="position:absolute;margin-left:0;margin-top:18.05pt;width:0;height:16.95pt;z-index:251705344;visibility:visible;mso-wrap-style:square;mso-wrap-distance-left:9pt;mso-wrap-distance-top:0;mso-wrap-distance-right:9pt;mso-wrap-distance-bottom:0;mso-position-horizontal:center;mso-position-horizontal-relative:margin;mso-position-vertical:absolute;mso-position-vertical-relative:text" o:gfxdata="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" strokecolor="#156082 [3204]" strokeweight=".5pt">
                 <v:stroke endarrow="block" joinstyle="miter"/>
                 <w10:wrap anchorx="margin"/>
               </v:shape>
@@ -8646,7 +8543,7 @@
           </mc:Choice>
           <mc:Fallback>
             <w:pict>
-              <v:shape w14:anchorId="56A16325" id="Straight Arrow Connector 7" o:spid="_x0000_s1026" type="#_x0000_t32" style="position:absolute;margin-left:0;margin-top:13.7pt;width:0;height:16.95pt;z-index:251707392;visibility:visible;mso-wrap-style:square;mso-wrap-distance-left:9pt;mso-wrap-distance-top:0;mso-wrap-distance-right:9pt;mso-wrap-distance-bottom:0;mso-position-horizontal:center;mso-position-horizontal-relative:margin;mso-position-vertical:absolute;mso-position-vertical-relative:text" o:gfxdata="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" strokecolor="#156082 [3204]" strokeweight=".5pt">
+              <v:shape w14:anchorId="04EB5FE9" id="Straight Arrow Connector 7" o:spid="_x0000_s1026" type="#_x0000_t32" style="position:absolute;margin-left:0;margin-top:13.7pt;width:0;height:16.95pt;z-index:251707392;visibility:visible;mso-wrap-style:square;mso-wrap-distance-left:9pt;mso-wrap-distance-top:0;mso-wrap-distance-right:9pt;mso-wrap-distance-bottom:0;mso-position-horizontal:center;mso-position-horizontal-relative:margin;mso-position-vertical:absolute;mso-position-vertical-relative:text" o:gfxdata="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" strokecolor="#156082 [3204]" strokeweight=".5pt">
                 <v:stroke endarrow="block" joinstyle="miter"/>
                 <w10:wrap anchorx="margin"/>
               </v:shape>
@@ -8862,7 +8759,7 @@
           </mc:Choice>
           <mc:Fallback>
             <w:pict>
-              <v:shape w14:anchorId="72A3F0A5" id="Straight Arrow Connector 7" o:spid="_x0000_s1026" type="#_x0000_t32" style="position:absolute;margin-left:0;margin-top:6.95pt;width:0;height:16.95pt;z-index:251709440;visibility:visible;mso-wrap-style:square;mso-wrap-distance-left:9pt;mso-wrap-distance-top:0;mso-wrap-distance-right:9pt;mso-wrap-distance-bottom:0;mso-position-horizontal:center;mso-position-horizontal-relative:margin;mso-position-vertical:absolute;mso-position-vertical-relative:text" o:gfxdata="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" strokecolor="#156082 [3204]" strokeweight=".5pt">
+              <v:shape w14:anchorId="5148B61B" id="Straight Arrow Connector 7" o:spid="_x0000_s1026" type="#_x0000_t32" style="position:absolute;margin-left:0;margin-top:6.95pt;width:0;height:16.95pt;z-index:251709440;visibility:visible;mso-wrap-style:square;mso-wrap-distance-left:9pt;mso-wrap-distance-top:0;mso-wrap-distance-right:9pt;mso-wrap-distance-bottom:0;mso-position-horizontal:center;mso-position-horizontal-relative:margin;mso-position-vertical:absolute;mso-position-vertical-relative:text" o:gfxdata="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" strokecolor="#156082 [3204]" strokeweight=".5pt">
                 <v:stroke endarrow="block" joinstyle="miter"/>
                 <w10:wrap anchorx="margin"/>
               </v:shape>
@@ -9078,7 +8975,7 @@
           </mc:Choice>
           <mc:Fallback>
             <w:pict>
-              <v:shape w14:anchorId="1E3BEAE0" id="Straight Arrow Connector 7" o:spid="_x0000_s1026" type="#_x0000_t32" style="position:absolute;margin-left:0;margin-top:.25pt;width:0;height:16.95pt;z-index:251711488;visibility:visible;mso-wrap-style:square;mso-wrap-distance-left:9pt;mso-wrap-distance-top:0;mso-wrap-distance-right:9pt;mso-wrap-distance-bottom:0;mso-position-horizontal:center;mso-position-horizontal-relative:margin;mso-position-vertical:absolute;mso-position-vertical-relative:text" o:gfxdata="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" strokecolor="#156082 [3204]" strokeweight=".5pt">
+              <v:shape w14:anchorId="79CF0A34" id="Straight Arrow Connector 7" o:spid="_x0000_s1026" type="#_x0000_t32" style="position:absolute;margin-left:0;margin-top:.25pt;width:0;height:16.95pt;z-index:251711488;visibility:visible;mso-wrap-style:square;mso-wrap-distance-left:9pt;mso-wrap-distance-top:0;mso-wrap-distance-right:9pt;mso-wrap-distance-bottom:0;mso-position-horizontal:center;mso-position-horizontal-relative:margin;mso-position-vertical:absolute;mso-position-vertical-relative:text" o:gfxdata="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" strokecolor="#156082 [3204]" strokeweight=".5pt">
                 <v:stroke endarrow="block" joinstyle="miter"/>
                 <w10:wrap anchorx="margin"/>
               </v:shape>
@@ -9287,7 +9184,7 @@
           </mc:Choice>
           <mc:Fallback>
             <w:pict>
-              <v:shape w14:anchorId="622A9AE7" id="Straight Arrow Connector 7" o:spid="_x0000_s1026" type="#_x0000_t32" style="position:absolute;margin-left:0;margin-top:15.5pt;width:0;height:16.95pt;z-index:251713536;visibility:visible;mso-wrap-style:square;mso-wrap-distance-left:9pt;mso-wrap-distance-top:0;mso-wrap-distance-right:9pt;mso-wrap-distance-bottom:0;mso-position-horizontal:center;mso-position-horizontal-relative:margin;mso-position-vertical:absolute;mso-position-vertical-relative:text" o:gfxdata="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" strokecolor="#156082 [3204]" strokeweight=".5pt">
+              <v:shape w14:anchorId="2EF5CD32" id="Straight Arrow Connector 7" o:spid="_x0000_s1026" type="#_x0000_t32" style="position:absolute;margin-left:0;margin-top:15.5pt;width:0;height:16.95pt;z-index:251713536;visibility:visible;mso-wrap-style:square;mso-wrap-distance-left:9pt;mso-wrap-distance-top:0;mso-wrap-distance-right:9pt;mso-wrap-distance-bottom:0;mso-position-horizontal:center;mso-position-horizontal-relative:margin;mso-position-vertical:absolute;mso-position-vertical-relative:text" o:gfxdata="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" strokecolor="#156082 [3204]" strokeweight=".5pt">
                 <v:stroke endarrow="block" joinstyle="miter"/>
                 <w10:wrap anchorx="margin"/>
               </v:shape>
@@ -9670,116 +9567,22 @@
         <w:tab/>
         <w:t>Land Leasing</w:t>
       </w:r>
+      <w:bookmarkStart w:id="18" w:name="_Toc179712465"/>
       <w:bookmarkEnd w:id="17"/>
     </w:p>
     <w:p>
       <w:pPr>
-        <w:rPr>
-          <w:lang w:val="en-GB"/>
-        </w:rPr>
-      </w:pPr>
-    </w:p>
-    <w:p>
-      <w:pPr>
-        <w:numPr>
-          <w:ilvl w:val="0"/>
-          <w:numId w:val="16"/>
-        </w:numPr>
         <w:jc w:val="both"/>
       </w:pPr>
       <w:r>
-        <w:rPr>
-          <w:b/>
-          <w:bCs/>
-        </w:rPr>
-        <w:t>Land Allotment</w:t>
-      </w:r>
-      <w:r>
-        <w:t>: The state government has updated its policy on wasteland allotment to support wind, solar, and hybrid energy projects. Under the new rules, developers are required to install 50% of their planned capacity within three years and complete the full 100% within five years. This change aims to boost renewable energy development and make better use of unused land.</w:t>
-      </w:r>
-      <w:r>
-        <w:rPr>
-          <w:lang w:val="en-GB"/>
-        </w:rPr>
+        <w:t>Policy 2023 aims to facilitate the leasing of government fallow land in Gujarat for the establishment of green hydrogen production facilities. These facilities will utilize non-conventional renewable energy sources such as solar, wind, and hybrid wind-solar energy.</w:t>
+      </w:r>
+      <w:r>
         <w:t xml:space="preserve"> </w:t>
       </w:r>
       <w:sdt>
         <w:sdtPr>
-          <w:rPr>
-            <w:lang w:val="en-GB"/>
-          </w:rPr>
-          <w:id w:val="-1786730018"/>
-          <w:citation/>
-        </w:sdtPr>
-        <w:sdtContent>
-          <w:r>
-            <w:rPr>
-              <w:lang w:val="en-GB"/>
-            </w:rPr>
-            <w:fldChar w:fldCharType="begin"/>
-          </w:r>
-          <w:r>
-            <w:rPr>
-              <w:lang w:val="en-GB"/>
-            </w:rPr>
-            <w:instrText xml:space="preserve"> CITATION Rea20 \l 2057 </w:instrText>
-          </w:r>
-          <w:r>
-            <w:rPr>
-              <w:lang w:val="en-GB"/>
-            </w:rPr>
-            <w:fldChar w:fldCharType="separate"/>
-          </w:r>
-          <w:r>
-            <w:rPr>
-              <w:noProof/>
-              <w:lang w:val="en-GB"/>
-            </w:rPr>
-            <w:t>[8]</w:t>
-          </w:r>
-          <w:r>
-            <w:rPr>
-              <w:lang w:val="en-GB"/>
-            </w:rPr>
-            <w:fldChar w:fldCharType="end"/>
-          </w:r>
-        </w:sdtContent>
-      </w:sdt>
-    </w:p>
-    <w:p>
-      <w:pPr>
-        <w:numPr>
-          <w:ilvl w:val="0"/>
-          <w:numId w:val="16"/>
-        </w:numPr>
-        <w:jc w:val="both"/>
-      </w:pPr>
-      <w:hyperlink r:id="rId12" w:tgtFrame="_blank" w:history="1">
-        <w:r>
-          <w:rPr>
-            <w:rStyle w:val="Hyperlink"/>
-            <w:b/>
-            <w:bCs/>
-            <w:color w:val="auto"/>
-            <w:u w:val="none"/>
-          </w:rPr>
-          <w:t>Lease Tenure</w:t>
-        </w:r>
-        <w:r>
-          <w:rPr>
-            <w:rStyle w:val="Hyperlink"/>
-            <w:color w:val="auto"/>
-            <w:u w:val="none"/>
-          </w:rPr>
-          <w:t>: The lease tenure for renewable energy parks is 40 years, with the first five years dedicated to park development and the remaining 35 years for energy generation</w:t>
-        </w:r>
-      </w:hyperlink>
-      <w:r>
-        <w:t>.</w:t>
-      </w:r>
-      <w:sdt>
-        <w:sdtPr>
-          <w:id w:val="-1609271353"/>
+          <w:id w:val="319544594"/>
           <w:citation/>
         </w:sdtPr>
         <w:sdtContent>
@@ -9787,10 +9590,7 @@
             <w:fldChar w:fldCharType="begin"/>
           </w:r>
           <w:r>
-            <w:rPr>
-              <w:lang w:val="en-GB"/>
-            </w:rPr>
-            <w:instrText xml:space="preserve"> CITATION Rea20 \l 2057 </w:instrText>
+            <w:instrText xml:space="preserve"> CITATION Gov23 \l 16393 </w:instrText>
           </w:r>
           <w:r>
             <w:fldChar w:fldCharType="separate"/>
@@ -9798,14 +9598,6 @@
           <w:r>
             <w:rPr>
               <w:noProof/>
-              <w:lang w:val="en-GB"/>
-            </w:rPr>
-            <w:t xml:space="preserve"> </w:t>
-          </w:r>
-          <w:r>
-            <w:rPr>
-              <w:noProof/>
-              <w:lang w:val="en-GB"/>
             </w:rPr>
             <w:t>[8]</w:t>
           </w:r>
@@ -9817,38 +9609,195 @@
     </w:p>
     <w:p>
       <w:pPr>
-        <w:numPr>
-          <w:ilvl w:val="0"/>
-          <w:numId w:val="16"/>
-        </w:numPr>
         <w:jc w:val="both"/>
-      </w:pPr>
-      <w:r>
-        <w:rPr>
-          <w:b/>
-          <w:bCs/>
-        </w:rPr>
-        <w:t>Rent and Taxes</w:t>
-      </w:r>
-      <w:r>
-        <w:t>: Developers must pay an annual rent of $204 per hectare, with a 15% increase every three years. </w:t>
-      </w:r>
-      <w:hyperlink r:id="rId13" w:tgtFrame="_blank" w:history="1">
-        <w:r>
+        <w:rPr>
+          <w:lang w:val="en-GB"/>
+        </w:rPr>
+      </w:pPr>
+    </w:p>
+    <w:p>
+      <w:pPr>
+        <w:pStyle w:val="Heading3"/>
+        <w:rPr>
+          <w:rFonts w:eastAsiaTheme="minorHAnsi" w:cstheme="minorBidi"/>
+          <w:color w:val="auto"/>
+          <w:sz w:val="24"/>
+          <w:szCs w:val="22"/>
+        </w:rPr>
+      </w:pPr>
+      <w:r>
+        <w:rPr>
+          <w:rFonts w:eastAsiaTheme="minorHAnsi"/>
+        </w:rPr>
+        <w:t xml:space="preserve">5.3.1 </w:t>
+      </w:r>
+      <w:r>
+        <w:rPr>
+          <w:rFonts w:eastAsiaTheme="minorHAnsi"/>
+        </w:rPr>
+        <w:t>Lease Duration and Terms</w:t>
+      </w:r>
+    </w:p>
+    <w:p>
+      <w:pPr>
+        <w:jc w:val="both"/>
+        <w:rPr>
+          <w:rFonts w:cstheme="majorBidi"/>
+          <w:color w:val="0F4761" w:themeColor="accent1" w:themeShade="BF"/>
+          <w:sz w:val="32"/>
+          <w:szCs w:val="32"/>
+        </w:rPr>
+      </w:pPr>
+      <w:r>
+        <w:t>Lease Period: 40 years.</w:t>
+      </w:r>
+    </w:p>
+    <w:p>
+      <w:pPr>
+        <w:jc w:val="both"/>
+      </w:pPr>
+      <w:r>
+        <w:t>Annual Rent:</w:t>
+      </w:r>
+      <w:r>
+        <w:t xml:space="preserve"> </w:t>
+      </w:r>
+      <w:r>
+        <w:t>₹15,000</w:t>
+      </w:r>
+      <w:r>
+        <w:t xml:space="preserve"> (</w:t>
+      </w:r>
+      <w:r>
+        <w:t>€</w:t>
+      </w:r>
+      <w:r>
+        <w:t xml:space="preserve"> 150 – </w:t>
+      </w:r>
+      <w:r>
+        <w:t>€</w:t>
+      </w:r>
+      <w:r>
+        <w:t>170) per</w:t>
+      </w:r>
+      <w:r>
+        <w:t xml:space="preserve"> </w:t>
+      </w:r>
+      <m:oMath>
+        <m:sSup>
+          <m:sSupPr>
+            <m:ctrlPr>
+              <w:rPr>
+                <w:rFonts w:ascii="Cambria Math" w:hAnsi="Cambria Math"/>
+                <w:i/>
+              </w:rPr>
+            </m:ctrlPr>
+          </m:sSupPr>
+          <m:e>
+            <m:r>
+              <w:rPr>
+                <w:rFonts w:ascii="Cambria Math" w:hAnsi="Cambria Math"/>
+              </w:rPr>
+              <m:t>[10</m:t>
+            </m:r>
+          </m:e>
+          <m:sup>
+            <m:r>
+              <w:rPr>
+                <w:rFonts w:ascii="Cambria Math" w:hAnsi="Cambria Math"/>
+              </w:rPr>
+              <m:t>4</m:t>
+            </m:r>
+          </m:sup>
+        </m:sSup>
+        <m:r>
           <w:rPr>
-            <w:rStyle w:val="Hyperlink"/>
-            <w:color w:val="auto"/>
-            <w:u w:val="none"/>
+            <w:rFonts w:ascii="Cambria Math" w:hAnsi="Cambria Math"/>
           </w:rPr>
-          <w:t>If rent is not paid within 90 days of the due date, a 12% simple interest is charged</w:t>
-        </w:r>
-      </w:hyperlink>
+          <m:t xml:space="preserve"> </m:t>
+        </m:r>
+        <m:sSup>
+          <m:sSupPr>
+            <m:ctrlPr>
+              <w:rPr>
+                <w:rFonts w:ascii="Cambria Math" w:hAnsi="Cambria Math"/>
+                <w:i/>
+              </w:rPr>
+            </m:ctrlPr>
+          </m:sSupPr>
+          <m:e>
+            <m:r>
+              <w:rPr>
+                <w:rFonts w:ascii="Cambria Math" w:hAnsi="Cambria Math"/>
+              </w:rPr>
+              <m:t>m</m:t>
+            </m:r>
+          </m:e>
+          <m:sup>
+            <m:r>
+              <w:rPr>
+                <w:rFonts w:ascii="Cambria Math" w:hAnsi="Cambria Math"/>
+              </w:rPr>
+              <m:t>2</m:t>
+            </m:r>
+          </m:sup>
+        </m:sSup>
+        <m:r>
+          <w:rPr>
+            <w:rFonts w:ascii="Cambria Math" w:hAnsi="Cambria Math"/>
+          </w:rPr>
+          <m:t>]</m:t>
+        </m:r>
+      </m:oMath>
+      <w:r>
+        <w:rPr>
+          <w:rFonts w:eastAsiaTheme="minorEastAsia"/>
+        </w:rPr>
+        <w:t xml:space="preserve"> area</w:t>
+      </w:r>
+      <w:r>
+        <w:t>, subject to a 15% increase every three years.</w:t>
+      </w:r>
+    </w:p>
+    <w:p>
+      <w:pPr>
+        <w:jc w:val="both"/>
+      </w:pPr>
+      <w:r>
+        <w:t>Advance Payment:</w:t>
+      </w:r>
+      <w:r>
+        <w:t xml:space="preserve"> </w:t>
+      </w:r>
+      <w:r>
+        <w:t>Annual rent and applicable taxes must be paid in advance. Late payments in</w:t>
+      </w:r>
+      <w:r>
+        <w:t>tegrate</w:t>
+      </w:r>
+      <w:r>
+        <w:t xml:space="preserve"> 12% simple interest after 90 days</w:t>
+      </w:r>
       <w:r>
         <w:t>.</w:t>
+      </w:r>
+    </w:p>
+    <w:p>
+      <w:pPr>
+        <w:jc w:val="both"/>
+      </w:pPr>
+      <w:r>
+        <w:t>Security Deposit:</w:t>
+      </w:r>
+      <w:r>
+        <w:t xml:space="preserve"> </w:t>
+      </w:r>
+      <w:r>
+        <w:t>Applicants must provide a deposit equivalent to one year’s rent, a 1% service charge, and necessary stamp duty upon land possession.</w:t>
       </w:r>
       <w:sdt>
         <w:sdtPr>
-          <w:id w:val="-1417019884"/>
+          <w:id w:val="-848862851"/>
           <w:citation/>
         </w:sdtPr>
         <w:sdtContent>
@@ -9856,10 +9805,7 @@
             <w:fldChar w:fldCharType="begin"/>
           </w:r>
           <w:r>
-            <w:rPr>
-              <w:lang w:val="en-GB"/>
-            </w:rPr>
-            <w:instrText xml:space="preserve"> CITATION Rea20 \l 2057 </w:instrText>
+            <w:instrText xml:space="preserve"> CITATION Gov23 \l 16393 </w:instrText>
           </w:r>
           <w:r>
             <w:fldChar w:fldCharType="separate"/>
@@ -9867,14 +9813,12 @@
           <w:r>
             <w:rPr>
               <w:noProof/>
-              <w:lang w:val="en-GB"/>
             </w:rPr>
             <w:t xml:space="preserve"> </w:t>
           </w:r>
           <w:r>
             <w:rPr>
               <w:noProof/>
-              <w:lang w:val="en-GB"/>
             </w:rPr>
             <w:t>[8]</w:t>
           </w:r>
@@ -9886,46 +9830,109 @@
     </w:p>
     <w:p>
       <w:pPr>
-        <w:numPr>
-          <w:ilvl w:val="0"/>
-          <w:numId w:val="16"/>
-        </w:numPr>
-      </w:pPr>
-      <w:r>
-        <w:rPr>
-          <w:b/>
-          <w:bCs/>
-        </w:rPr>
-        <w:t>Security Deposit</w:t>
-      </w:r>
-      <w:r>
-        <w:t>: Developers need to submit a security deposit o</w:t>
-      </w:r>
-      <w:r>
-        <w:rPr>
-          <w:lang w:val="en-GB"/>
-        </w:rPr>
-        <w:t>f</w:t>
-      </w:r>
-      <w:r>
-        <w:t xml:space="preserve"> $2,717 per MW within one month of land allotment approval. </w:t>
-      </w:r>
-      <w:hyperlink r:id="rId14" w:tgtFrame="_blank" w:history="1">
-        <w:r>
+        <w:jc w:val="both"/>
+      </w:pPr>
+    </w:p>
+    <w:p>
+      <w:pPr>
+        <w:pStyle w:val="Heading3"/>
+        <w:jc w:val="both"/>
+        <w:rPr>
+          <w:rFonts w:eastAsiaTheme="minorHAnsi"/>
+        </w:rPr>
+      </w:pPr>
+      <w:r>
+        <w:t xml:space="preserve">5.3.2 </w:t>
+      </w:r>
+      <w:r>
+        <w:rPr>
+          <w:rFonts w:eastAsiaTheme="minorHAnsi"/>
+        </w:rPr>
+        <w:t>Eligibility and Allocation</w:t>
+      </w:r>
+    </w:p>
+    <w:p>
+      <w:pPr>
+        <w:jc w:val="both"/>
+      </w:pPr>
+      <w:r>
+        <w:t>Criteria: Includes financial stability (minimum net worth of ₹1200 crore</w:t>
+      </w:r>
+      <w:r>
+        <w:t xml:space="preserve"> (</w:t>
+      </w:r>
+      <w:r>
+        <w:t>€130.44 million</w:t>
+      </w:r>
+      <w:r>
+        <w:t>)</w:t>
+      </w:r>
+      <w:r>
+        <w:t>), experience in renewable energy generation (minimum 500 MW)</w:t>
+      </w:r>
+      <w:r>
+        <w:t>.</w:t>
+      </w:r>
+    </w:p>
+    <w:p>
+      <w:pPr>
+        <w:jc w:val="both"/>
+      </w:pPr>
+      <w:r>
+        <w:t>Land Allocation Limits:</w:t>
+      </w:r>
+      <w:r>
+        <w:t xml:space="preserve"> O</w:t>
+      </w:r>
+      <w:r>
+        <w:t>ne applicant or their partners can only lease enough land to produce 30 lakh metric tonnes</w:t>
+      </w:r>
+      <w:r>
+        <w:t xml:space="preserve"> (</w:t>
+      </w:r>
+      <m:oMath>
+        <m:r>
           <w:rPr>
-            <w:rStyle w:val="Hyperlink"/>
-            <w:color w:val="auto"/>
-            <w:u w:val="none"/>
+            <w:rFonts w:ascii="Cambria Math" w:hAnsi="Cambria Math"/>
           </w:rPr>
-          <w:t>This deposit is refundable upon project completion</w:t>
-        </w:r>
-      </w:hyperlink>
-      <w:r>
-        <w:t>.</w:t>
+          <m:t xml:space="preserve">3 x </m:t>
+        </m:r>
+        <m:sSup>
+          <m:sSupPr>
+            <m:ctrlPr>
+              <w:rPr>
+                <w:rFonts w:ascii="Cambria Math" w:hAnsi="Cambria Math"/>
+                <w:i/>
+              </w:rPr>
+            </m:ctrlPr>
+          </m:sSupPr>
+          <m:e>
+            <m:r>
+              <w:rPr>
+                <w:rFonts w:ascii="Cambria Math" w:hAnsi="Cambria Math"/>
+              </w:rPr>
+              <m:t>10</m:t>
+            </m:r>
+          </m:e>
+          <m:sup>
+            <m:r>
+              <w:rPr>
+                <w:rFonts w:ascii="Cambria Math" w:hAnsi="Cambria Math"/>
+              </w:rPr>
+              <m:t>8</m:t>
+            </m:r>
+          </m:sup>
+        </m:sSup>
+      </m:oMath>
+      <w:r>
+        <w:t>)</w:t>
+      </w:r>
+      <w:r>
+        <w:t xml:space="preserve"> of green hydrogen each year. This means they can't lease more land than what is necessary for that amount of production.</w:t>
       </w:r>
       <w:sdt>
         <w:sdtPr>
-          <w:id w:val="-2099322880"/>
+          <w:id w:val="-578372848"/>
           <w:citation/>
         </w:sdtPr>
         <w:sdtContent>
@@ -9933,10 +9940,7 @@
             <w:fldChar w:fldCharType="begin"/>
           </w:r>
           <w:r>
-            <w:rPr>
-              <w:lang w:val="en-GB"/>
-            </w:rPr>
-            <w:instrText xml:space="preserve"> CITATION Rea20 \l 2057 </w:instrText>
+            <w:instrText xml:space="preserve"> CITATION Gov23 \l 16393 </w:instrText>
           </w:r>
           <w:r>
             <w:fldChar w:fldCharType="separate"/>
@@ -9944,14 +9948,12 @@
           <w:r>
             <w:rPr>
               <w:noProof/>
-              <w:lang w:val="en-GB"/>
             </w:rPr>
             <w:t xml:space="preserve"> </w:t>
           </w:r>
           <w:r>
             <w:rPr>
               <w:noProof/>
-              <w:lang w:val="en-GB"/>
             </w:rPr>
             <w:t>[8]</w:t>
           </w:r>
@@ -9963,82 +9965,446 @@
     </w:p>
     <w:p>
       <w:pPr>
-        <w:numPr>
-          <w:ilvl w:val="0"/>
-          <w:numId w:val="16"/>
-        </w:numPr>
-      </w:pPr>
-      <w:hyperlink r:id="rId15" w:tgtFrame="_blank" w:history="1">
-        <w:r>
-          <w:rPr>
-            <w:rStyle w:val="Hyperlink"/>
-            <w:b/>
-            <w:bCs/>
-            <w:color w:val="auto"/>
-            <w:u w:val="none"/>
-          </w:rPr>
-          <w:t>Provisional Registration</w:t>
-        </w:r>
-        <w:r>
-          <w:rPr>
-            <w:rStyle w:val="Hyperlink"/>
-            <w:color w:val="auto"/>
-            <w:u w:val="none"/>
-          </w:rPr>
-          <w:t>: Developers must apply for provisional registration through the Gujarat Energy Development Agency (GEDA) portal, providing necessary documents and paying a registration fee</w:t>
-        </w:r>
-      </w:hyperlink>
+        <w:jc w:val="both"/>
+      </w:pPr>
+    </w:p>
+    <w:p>
+      <w:pPr>
+        <w:pStyle w:val="Heading3"/>
+        <w:rPr>
+          <w:rFonts w:eastAsiaTheme="minorHAnsi"/>
+        </w:rPr>
+      </w:pPr>
+      <w:r>
+        <w:t xml:space="preserve">5.3.3 </w:t>
+      </w:r>
+      <w:r>
+        <w:rPr>
+          <w:rFonts w:eastAsiaTheme="minorHAnsi"/>
+        </w:rPr>
+        <w:t>Application and Approval Process</w:t>
+      </w:r>
+    </w:p>
+    <w:p>
+      <w:pPr>
+        <w:jc w:val="both"/>
+      </w:pPr>
+      <w:r>
+        <w:t>Pre-Feasibility Report:</w:t>
+      </w:r>
+      <w:r>
+        <w:t xml:space="preserve"> </w:t>
+      </w:r>
+      <w:r>
+        <w:t>Applicants must submit a preliminary report demonstrating their capability to produce green hydrogen.</w:t>
+      </w:r>
+    </w:p>
+    <w:p>
+      <w:pPr>
+        <w:jc w:val="both"/>
+      </w:pPr>
+      <w:r>
+        <w:t>Review Committees:</w:t>
+      </w:r>
+      <w:r>
+        <w:t xml:space="preserve"> </w:t>
+      </w:r>
+      <w:r>
+        <w:t xml:space="preserve">A Committee of Experts evaluates the applications, followed by the </w:t>
+      </w:r>
+      <w:r>
+        <w:t>High-Power</w:t>
+      </w:r>
+      <w:r>
+        <w:t xml:space="preserve"> Committee for final recommendations.</w:t>
+      </w:r>
+      <w:sdt>
+        <w:sdtPr>
+          <w:id w:val="1206372672"/>
+          <w:citation/>
+        </w:sdtPr>
+        <w:sdtContent>
+          <w:r>
+            <w:fldChar w:fldCharType="begin"/>
+          </w:r>
+          <w:r>
+            <w:instrText xml:space="preserve"> CITATION Gov23 \l 16393 </w:instrText>
+          </w:r>
+          <w:r>
+            <w:fldChar w:fldCharType="separate"/>
+          </w:r>
+          <w:r>
+            <w:rPr>
+              <w:noProof/>
+            </w:rPr>
+            <w:t xml:space="preserve"> </w:t>
+          </w:r>
+          <w:r>
+            <w:rPr>
+              <w:noProof/>
+            </w:rPr>
+            <w:t>[8]</w:t>
+          </w:r>
+          <w:r>
+            <w:fldChar w:fldCharType="end"/>
+          </w:r>
+        </w:sdtContent>
+      </w:sdt>
+    </w:p>
+    <w:p>
+      <w:pPr>
+        <w:jc w:val="both"/>
+      </w:pPr>
+      <w:r>
+        <w:lastRenderedPageBreak/>
+        <w:t>Tripartite Agreement:</w:t>
+      </w:r>
+      <w:r>
+        <w:t xml:space="preserve"> </w:t>
+      </w:r>
+      <w:r>
+        <w:t>Upon approval, a tripartite agreement is signed between the Collector, the nodal agency (GPCL), and the applicant.</w:t>
+      </w:r>
+      <w:sdt>
+        <w:sdtPr>
+          <w:id w:val="727659438"/>
+          <w:citation/>
+        </w:sdtPr>
+        <w:sdtContent>
+          <w:r>
+            <w:fldChar w:fldCharType="begin"/>
+          </w:r>
+          <w:r>
+            <w:instrText xml:space="preserve"> CITATION Gov23 \l 16393 </w:instrText>
+          </w:r>
+          <w:r>
+            <w:fldChar w:fldCharType="separate"/>
+          </w:r>
+          <w:r>
+            <w:rPr>
+              <w:noProof/>
+            </w:rPr>
+            <w:t xml:space="preserve"> </w:t>
+          </w:r>
+          <w:r>
+            <w:rPr>
+              <w:noProof/>
+            </w:rPr>
+            <w:t>[8]</w:t>
+          </w:r>
+          <w:r>
+            <w:fldChar w:fldCharType="end"/>
+          </w:r>
+        </w:sdtContent>
+      </w:sdt>
+    </w:p>
+    <w:p>
+      <w:pPr>
+        <w:jc w:val="both"/>
+      </w:pPr>
+    </w:p>
+    <w:p>
+      <w:pPr>
+        <w:pStyle w:val="Heading3"/>
+        <w:rPr>
+          <w:rFonts w:eastAsiaTheme="minorHAnsi"/>
+        </w:rPr>
+      </w:pPr>
+      <w:r>
+        <w:t>5.3.4</w:t>
+      </w:r>
+      <w:r>
+        <w:rPr>
+          <w:rFonts w:eastAsiaTheme="minorHAnsi"/>
+        </w:rPr>
+        <w:t xml:space="preserve"> Usage and Compliance</w:t>
+      </w:r>
+    </w:p>
+    <w:p>
+      <w:pPr>
+        <w:jc w:val="both"/>
+      </w:pPr>
+      <w:r>
+        <w:t>Dedicated Use: Leased land must be exclusively used for green hydrogen production.</w:t>
+      </w:r>
+    </w:p>
+    <w:p>
+      <w:pPr>
+        <w:jc w:val="both"/>
+      </w:pPr>
+      <w:r>
+        <w:t>Development Timeline:</w:t>
+      </w:r>
+      <w:r>
+        <w:t xml:space="preserve"> </w:t>
+      </w:r>
+      <w:r>
+        <w:t>Projects must develop infrastructure and achieve 50% capacity within 3 years and full capacity within 8 years.</w:t>
+      </w:r>
+    </w:p>
+    <w:p>
+      <w:pPr>
+        <w:jc w:val="both"/>
+      </w:pPr>
+      <w:r>
+        <w:t>No Subleasing:</w:t>
+      </w:r>
+      <w:r>
+        <w:t xml:space="preserve"> </w:t>
+      </w:r>
+      <w:r>
+        <w:t>The leased land cannot be subleased to third parties.</w:t>
+      </w:r>
+      <w:r>
+        <w:t xml:space="preserve"> </w:t>
+      </w:r>
+      <w:sdt>
+        <w:sdtPr>
+          <w:id w:val="862017139"/>
+          <w:citation/>
+        </w:sdtPr>
+        <w:sdtContent>
+          <w:r>
+            <w:fldChar w:fldCharType="begin"/>
+          </w:r>
+          <w:r>
+            <w:instrText xml:space="preserve"> CITATION Gov23 \l 16393 </w:instrText>
+          </w:r>
+          <w:r>
+            <w:fldChar w:fldCharType="separate"/>
+          </w:r>
+          <w:r>
+            <w:rPr>
+              <w:noProof/>
+            </w:rPr>
+            <w:t>[8]</w:t>
+          </w:r>
+          <w:r>
+            <w:fldChar w:fldCharType="end"/>
+          </w:r>
+        </w:sdtContent>
+      </w:sdt>
+    </w:p>
+    <w:p>
+      <w:pPr>
+        <w:jc w:val="both"/>
+      </w:pPr>
+    </w:p>
+    <w:p>
+      <w:pPr>
+        <w:pStyle w:val="Heading3"/>
+        <w:rPr>
+          <w:rFonts w:eastAsiaTheme="minorHAnsi"/>
+        </w:rPr>
+      </w:pPr>
+      <w:r>
+        <w:t xml:space="preserve">5.3.5 </w:t>
+      </w:r>
+      <w:r>
+        <w:rPr>
+          <w:rFonts w:eastAsiaTheme="minorHAnsi"/>
+        </w:rPr>
+        <w:t>Financial and Operational Responsibilities</w:t>
+      </w:r>
+    </w:p>
+    <w:p>
+      <w:pPr>
+        <w:jc w:val="both"/>
+      </w:pPr>
+      <w:r>
+        <w:t>Infrastructure Development:</w:t>
+      </w:r>
+      <w:r>
+        <w:t xml:space="preserve"> </w:t>
+      </w:r>
+      <w:r>
+        <w:t>Applicants are responsible for all infrastructure, including power transmission, roads, water supply, and security.</w:t>
+      </w:r>
+    </w:p>
+    <w:p>
+      <w:pPr>
+        <w:jc w:val="both"/>
+      </w:pPr>
+      <w:r>
+        <w:t>Energy Usage:</w:t>
+      </w:r>
+      <w:r>
+        <w:t xml:space="preserve"> </w:t>
+      </w:r>
+      <w:r>
+        <w:t>Generated renewable energy must primarily be used for green hydrogen production within Gujarat. Excess energy sales are subject to government discretion.</w:t>
+      </w:r>
+    </w:p>
+    <w:p>
+      <w:pPr>
+        <w:jc w:val="both"/>
+      </w:pPr>
+      <w:r>
+        <w:t>Charges and Taxes:</w:t>
+      </w:r>
+      <w:r>
+        <w:t xml:space="preserve"> </w:t>
+      </w:r>
+      <w:r>
+        <w:t xml:space="preserve">All applicable taxes, licensing fees, and GST must be borne by the </w:t>
+      </w:r>
+      <w:r>
+        <w:t>lease agreement</w:t>
+      </w:r>
       <w:r>
         <w:t>.</w:t>
       </w:r>
-    </w:p>
-    <w:p>
-      <w:hyperlink r:id="rId16" w:history="1">
-        <w:r>
-          <w:rPr>
-            <w:rStyle w:val="Hyperlink"/>
-          </w:rPr>
-          <w:t>https://www.saurenergy.com/solar-energy-news/gujarat-frames-land-policy-for-renewable-energy-projects</w:t>
-        </w:r>
-      </w:hyperlink>
-    </w:p>
-    <w:p/>
-    <w:p>
-      <w:pPr>
-        <w:rPr>
-          <w:lang w:val="en-GB"/>
-        </w:rPr>
-      </w:pPr>
-      <w:hyperlink r:id="rId17" w:history="1">
-        <w:r>
-          <w:rPr>
-            <w:rStyle w:val="Hyperlink"/>
-            <w:lang w:val="en-GB"/>
-          </w:rPr>
-          <w:t>https://www.blueweaveconsulting.com/blog/gujarat-formulate-land-policy-for-renewable-energy-projects</w:t>
-        </w:r>
-      </w:hyperlink>
-    </w:p>
-    <w:p>
-      <w:pPr>
-        <w:rPr>
-          <w:lang w:val="en-GB"/>
-        </w:rPr>
-      </w:pPr>
+      <w:sdt>
+        <w:sdtPr>
+          <w:id w:val="1199517888"/>
+          <w:citation/>
+        </w:sdtPr>
+        <w:sdtContent>
+          <w:r>
+            <w:fldChar w:fldCharType="begin"/>
+          </w:r>
+          <w:r>
+            <w:instrText xml:space="preserve"> CITATION Gov23 \l 16393 </w:instrText>
+          </w:r>
+          <w:r>
+            <w:fldChar w:fldCharType="separate"/>
+          </w:r>
+          <w:r>
+            <w:rPr>
+              <w:noProof/>
+            </w:rPr>
+            <w:t xml:space="preserve"> </w:t>
+          </w:r>
+          <w:r>
+            <w:rPr>
+              <w:noProof/>
+            </w:rPr>
+            <w:t>[8]</w:t>
+          </w:r>
+          <w:r>
+            <w:fldChar w:fldCharType="end"/>
+          </w:r>
+        </w:sdtContent>
+      </w:sdt>
+    </w:p>
+    <w:p>
+      <w:pPr>
+        <w:jc w:val="both"/>
+      </w:pPr>
+    </w:p>
+    <w:p>
+      <w:pPr>
+        <w:pStyle w:val="Heading3"/>
+        <w:rPr>
+          <w:rFonts w:eastAsiaTheme="minorHAnsi"/>
+        </w:rPr>
+      </w:pPr>
+      <w:r>
+        <w:t xml:space="preserve">5.3.6 </w:t>
+      </w:r>
+      <w:r>
+        <w:rPr>
+          <w:rFonts w:eastAsiaTheme="minorHAnsi"/>
+        </w:rPr>
+        <w:t>Governance and Oversight</w:t>
+      </w:r>
+    </w:p>
+    <w:p>
+      <w:pPr>
+        <w:jc w:val="both"/>
+      </w:pPr>
+      <w:r>
+        <w:t>Nodal Agency (GPCL):</w:t>
+      </w:r>
+      <w:r>
+        <w:t xml:space="preserve"> </w:t>
+      </w:r>
+      <w:r>
+        <w:t>Manages land allocation, application processing, and project monitoring.</w:t>
+      </w:r>
+    </w:p>
+    <w:p>
+      <w:pPr>
+        <w:jc w:val="both"/>
+      </w:pPr>
+      <w:r>
+        <w:t>High Power Committee (HPC):</w:t>
+      </w:r>
+      <w:r>
+        <w:t xml:space="preserve"> </w:t>
+      </w:r>
+      <w:r>
+        <w:t>Sets parameters for equipment and production standards, and prioritizes applications based on predefined criteria.</w:t>
+      </w:r>
+    </w:p>
+    <w:p>
+      <w:pPr>
+        <w:jc w:val="both"/>
+      </w:pPr>
+      <w:r>
+        <w:t>Revenue Department:</w:t>
+      </w:r>
+      <w:r>
+        <w:t xml:space="preserve"> </w:t>
+      </w:r>
+      <w:r>
+        <w:t>Ensures land allocation aligns with state requirements and oversees final approvals.</w:t>
+      </w:r>
+      <w:sdt>
+        <w:sdtPr>
+          <w:id w:val="-1162238161"/>
+          <w:citation/>
+        </w:sdtPr>
+        <w:sdtContent>
+          <w:r>
+            <w:fldChar w:fldCharType="begin"/>
+          </w:r>
+          <w:r>
+            <w:instrText xml:space="preserve"> CITATION Gov23 \l 16393 </w:instrText>
+          </w:r>
+          <w:r>
+            <w:fldChar w:fldCharType="separate"/>
+          </w:r>
+          <w:r>
+            <w:rPr>
+              <w:noProof/>
+            </w:rPr>
+            <w:t xml:space="preserve"> </w:t>
+          </w:r>
+          <w:r>
+            <w:rPr>
+              <w:noProof/>
+            </w:rPr>
+            <w:t>[8]</w:t>
+          </w:r>
+          <w:r>
+            <w:fldChar w:fldCharType="end"/>
+          </w:r>
+        </w:sdtContent>
+      </w:sdt>
     </w:p>
     <w:p>
       <w:pPr>
         <w:pStyle w:val="Heading2"/>
         <w:rPr>
-          <w:lang w:val="en-GB"/>
-        </w:rPr>
-      </w:pPr>
-      <w:bookmarkStart w:id="18" w:name="_Toc179712465"/>
-      <w:r>
-        <w:rPr>
-          <w:lang w:val="en-GB"/>
-        </w:rPr>
-        <w:lastRenderedPageBreak/>
+          <w:rFonts w:eastAsiaTheme="minorHAnsi" w:cstheme="minorBidi"/>
+          <w:color w:val="auto"/>
+          <w:sz w:val="24"/>
+          <w:szCs w:val="22"/>
+        </w:rPr>
+      </w:pPr>
+    </w:p>
+    <w:p>
+      <w:pPr>
+        <w:pStyle w:val="Heading2"/>
+        <w:rPr>
+          <w:lang w:val="en-GB"/>
+        </w:rPr>
+      </w:pPr>
+      <w:r>
+        <w:rPr>
+          <w:lang w:val="en-GB"/>
+        </w:rPr>
         <w:t>5.4</w:t>
       </w:r>
       <w:r>
@@ -10426,23 +10792,13 @@
         </w:rPr>
         <w:t xml:space="preserve">, </w:t>
       </w:r>
-      <w:proofErr w:type="gramStart"/>
       <w:r>
         <w:t>Future Outlook</w:t>
       </w:r>
-      <w:proofErr w:type="gramEnd"/>
-    </w:p>
-    <w:p>
-      <w:r>
-        <w:t>a. What is the decarbonisation plan of your country (2030/2050</w:t>
-      </w:r>
-      <w:proofErr w:type="gramStart"/>
-      <w:r>
-        <w:t>)</w:t>
-      </w:r>
-      <w:proofErr w:type="gramEnd"/>
-      <w:r>
-        <w:t xml:space="preserve"> and which role does wind energy play?</w:t>
+    </w:p>
+    <w:p>
+      <w:r>
+        <w:t>a. What is the decarbonisation plan of your country (2030/2050) and which role does wind energy play?</w:t>
       </w:r>
     </w:p>
     <w:p>
@@ -11085,7 +11441,7 @@
       </w:pPr>
     </w:p>
     <w:sectPr>
-      <w:footerReference w:type="default" r:id="rId18"/>
+      <w:footerReference w:type="default" r:id="rId12"/>
       <w:pgSz w:w="11906" w:h="16838"/>
       <w:pgMar w:top="1440" w:right="1440" w:bottom="1440" w:left="1440" w:header="708" w:footer="708" w:gutter="0"/>
       <w:cols w:space="708"/>
@@ -13775,7 +14131,6 @@
   <w:style w:type="character" w:default="1" w:styleId="DefaultParagraphFont">
     <w:name w:val="Default Paragraph Font"/>
     <w:uiPriority w:val="1"/>
-    <w:semiHidden/>
     <w:unhideWhenUsed/>
   </w:style>
   <w:style w:type="table" w:default="1" w:styleId="TableNormal">
@@ -14382,6 +14737,16 @@
       <w:ind w:left="480"/>
     </w:pPr>
   </w:style>
+  <w:style w:type="character" w:styleId="PlaceholderText">
+    <w:name w:val="Placeholder Text"/>
+    <w:basedOn w:val="DefaultParagraphFont"/>
+    <w:uiPriority w:val="99"/>
+    <w:semiHidden/>
+    <w:rsid w:val="00AD3C0C"/>
+    <w:rPr>
+      <w:color w:val="666666"/>
+    </w:rPr>
+  </w:style>
 </w:styles>
 </file>
 
@@ -14793,7 +15158,7 @@
     <b:MonthAccessed>10</b:MonthAccessed>
     <b:DayAccessed>05</b:DayAccessed>
     <b:URL>https://www.mercomindia.com/gujarat-land-policy-solar-wind-projects</b:URL>
-    <b:RefOrder>8</b:RefOrder>
+    <b:RefOrder>10</b:RefOrder>
   </b:Source>
   <b:Source>
     <b:Tag>CDr14</b:Tag>
@@ -14877,13 +15242,32 @@
     <b:Title>Lecture Notes on Wind Farm Development</b:Title>
     <b:Year>2024</b:Year>
     <b:City>Flensburg</b:City>
-    <b:RefOrder>10</b:RefOrder>
+    <b:RefOrder>11</b:RefOrder>
+  </b:Source>
+  <b:Source>
+    <b:Tag>Gov23</b:Tag>
+    <b:SourceType>DocumentFromInternetSite</b:SourceType>
+    <b:Guid>{B92E1669-354F-4ADF-B382-C63AD75F44B7}</b:Guid>
+    <b:Title>Policy-2023 for leasing the government fallow land for green hydrogen production using non-conventional energy sources such as solar, wind, wind solar hybrid energy.</b:Title>
+    <b:Year>2023</b:Year>
+    <b:Month>May</b:Month>
+    <b:Day>08</b:Day>
+    <b:YearAccessed>2024</b:YearAccessed>
+    <b:MonthAccessed>10</b:MonthAccessed>
+    <b:DayAccessed>13</b:DayAccessed>
+    <b:URL>https://www.eqmagpro.com</b:URL>
+    <b:Author>
+      <b:Author>
+        <b:Corporate>Government of Gujarat</b:Corporate>
+      </b:Author>
+    </b:Author>
+    <b:RefOrder>8</b:RefOrder>
   </b:Source>
 </b:Sources>
 </file>
 
 <file path=customXml/itemProps1.xml><?xml version="1.0" encoding="utf-8"?>
-<ds:datastoreItem xmlns:ds="http://schemas.openxmlformats.org/officeDocument/2006/customXml" ds:itemID="{7673F4B5-3AFF-4E3F-A8D7-397FA34F4BDF}">
+<ds:datastoreItem xmlns:ds="http://schemas.openxmlformats.org/officeDocument/2006/customXml" ds:itemID="{ADF65B3D-74C8-43E3-BC02-748A04A7C872}">
   <ds:schemaRefs>
     <ds:schemaRef ds:uri="http://schemas.openxmlformats.org/officeDocument/2006/bibliography"/>
   </ds:schemaRefs>

--- a/Project_development_report.docx
+++ b/Project_development_report.docx
@@ -421,7 +421,29 @@
           <w:sz w:val="32"/>
           <w:szCs w:val="32"/>
         </w:rPr>
-        <w:t>, WiSe 2024/25</w:t>
+        <w:t xml:space="preserve">, </w:t>
+      </w:r>
+      <w:proofErr w:type="spellStart"/>
+      <w:r>
+        <w:rPr>
+          <w:rFonts w:cs="Calibri"/>
+          <w:b/>
+          <w:bCs/>
+          <w:sz w:val="32"/>
+          <w:szCs w:val="32"/>
+        </w:rPr>
+        <w:t>WiSe</w:t>
+      </w:r>
+      <w:proofErr w:type="spellEnd"/>
+      <w:r>
+        <w:rPr>
+          <w:rFonts w:cs="Calibri"/>
+          <w:b/>
+          <w:bCs/>
+          <w:sz w:val="32"/>
+          <w:szCs w:val="32"/>
+        </w:rPr>
+        <w:t xml:space="preserve"> 2024/25</w:t>
       </w:r>
     </w:p>
     <w:p>
@@ -649,6 +671,7 @@
           <w:szCs w:val="24"/>
         </w:rPr>
       </w:pPr>
+      <w:proofErr w:type="spellStart"/>
       <w:r>
         <w:rPr>
           <w:rFonts w:cs="Calibri"/>
@@ -661,7 +684,15 @@
           <w:rFonts w:cs="Calibri"/>
           <w:szCs w:val="24"/>
         </w:rPr>
-        <w:t>. Marina Blohm</w:t>
+        <w:t>.</w:t>
+      </w:r>
+      <w:proofErr w:type="spellEnd"/>
+      <w:r>
+        <w:rPr>
+          <w:rFonts w:cs="Calibri"/>
+          <w:szCs w:val="24"/>
+        </w:rPr>
+        <w:t xml:space="preserve"> Marina Blohm</w:t>
       </w:r>
     </w:p>
     <w:p>
@@ -842,7 +873,7 @@
           <w:r>
             <w:fldChar w:fldCharType="separate"/>
           </w:r>
-          <w:hyperlink w:anchor="_Toc179712447" w:history="1">
+          <w:hyperlink w:anchor="_Toc179735754" w:history="1">
             <w:r>
               <w:rPr>
                 <w:rStyle w:val="Hyperlink"/>
@@ -887,7 +918,7 @@
                 <w:noProof/>
                 <w:webHidden/>
               </w:rPr>
-              <w:instrText xml:space="preserve"> PAGEREF _Toc179712447 \h </w:instrText>
+              <w:instrText xml:space="preserve"> PAGEREF _Toc179735754 \h </w:instrText>
             </w:r>
             <w:r>
               <w:rPr>
@@ -932,7 +963,7 @@
               <w:lang w:eastAsia="en-IN"/>
             </w:rPr>
           </w:pPr>
-          <w:hyperlink w:anchor="_Toc179712448" w:history="1">
+          <w:hyperlink w:anchor="_Toc179735755" w:history="1">
             <w:r>
               <w:rPr>
                 <w:rStyle w:val="Hyperlink"/>
@@ -976,7 +1007,7 @@
                 <w:noProof/>
                 <w:webHidden/>
               </w:rPr>
-              <w:instrText xml:space="preserve"> PAGEREF _Toc179712448 \h </w:instrText>
+              <w:instrText xml:space="preserve"> PAGEREF _Toc179735755 \h </w:instrText>
             </w:r>
             <w:r>
               <w:rPr>
@@ -1021,7 +1052,7 @@
               <w:lang w:eastAsia="en-IN"/>
             </w:rPr>
           </w:pPr>
-          <w:hyperlink w:anchor="_Toc179712449" w:history="1">
+          <w:hyperlink w:anchor="_Toc179735756" w:history="1">
             <w:r>
               <w:rPr>
                 <w:rStyle w:val="Hyperlink"/>
@@ -1081,7 +1112,7 @@
                 <w:noProof/>
                 <w:webHidden/>
               </w:rPr>
-              <w:instrText xml:space="preserve"> PAGEREF _Toc179712449 \h </w:instrText>
+              <w:instrText xml:space="preserve"> PAGEREF _Toc179735756 \h </w:instrText>
             </w:r>
             <w:r>
               <w:rPr>
@@ -1126,7 +1157,7 @@
               <w:lang w:eastAsia="en-IN"/>
             </w:rPr>
           </w:pPr>
-          <w:hyperlink w:anchor="_Toc179712450" w:history="1">
+          <w:hyperlink w:anchor="_Toc179735757" w:history="1">
             <w:r>
               <w:rPr>
                 <w:rStyle w:val="Hyperlink"/>
@@ -1170,7 +1201,7 @@
                 <w:noProof/>
                 <w:webHidden/>
               </w:rPr>
-              <w:instrText xml:space="preserve"> PAGEREF _Toc179712450 \h </w:instrText>
+              <w:instrText xml:space="preserve"> PAGEREF _Toc179735757 \h </w:instrText>
             </w:r>
             <w:r>
               <w:rPr>
@@ -1215,7 +1246,7 @@
               <w:lang w:eastAsia="en-IN"/>
             </w:rPr>
           </w:pPr>
-          <w:hyperlink w:anchor="_Toc179712451" w:history="1">
+          <w:hyperlink w:anchor="_Toc179735758" w:history="1">
             <w:r>
               <w:rPr>
                 <w:rStyle w:val="Hyperlink"/>
@@ -1259,7 +1290,7 @@
                 <w:noProof/>
                 <w:webHidden/>
               </w:rPr>
-              <w:instrText xml:space="preserve"> PAGEREF _Toc179712451 \h </w:instrText>
+              <w:instrText xml:space="preserve"> PAGEREF _Toc179735758 \h </w:instrText>
             </w:r>
             <w:r>
               <w:rPr>
@@ -1304,7 +1335,7 @@
               <w:lang w:eastAsia="en-IN"/>
             </w:rPr>
           </w:pPr>
-          <w:hyperlink w:anchor="_Toc179712452" w:history="1">
+          <w:hyperlink w:anchor="_Toc179735759" w:history="1">
             <w:r>
               <w:rPr>
                 <w:rStyle w:val="Hyperlink"/>
@@ -1348,7 +1379,7 @@
                 <w:noProof/>
                 <w:webHidden/>
               </w:rPr>
-              <w:instrText xml:space="preserve"> PAGEREF _Toc179712452 \h </w:instrText>
+              <w:instrText xml:space="preserve"> PAGEREF _Toc179735759 \h </w:instrText>
             </w:r>
             <w:r>
               <w:rPr>
@@ -1393,7 +1424,7 @@
               <w:lang w:eastAsia="en-IN"/>
             </w:rPr>
           </w:pPr>
-          <w:hyperlink w:anchor="_Toc179712453" w:history="1">
+          <w:hyperlink w:anchor="_Toc179735760" w:history="1">
             <w:r>
               <w:rPr>
                 <w:rStyle w:val="Hyperlink"/>
@@ -1436,7 +1467,7 @@
                 <w:noProof/>
                 <w:webHidden/>
               </w:rPr>
-              <w:instrText xml:space="preserve"> PAGEREF _Toc179712453 \h </w:instrText>
+              <w:instrText xml:space="preserve"> PAGEREF _Toc179735760 \h </w:instrText>
             </w:r>
             <w:r>
               <w:rPr>
@@ -1481,7 +1512,7 @@
               <w:lang w:eastAsia="en-IN"/>
             </w:rPr>
           </w:pPr>
-          <w:hyperlink w:anchor="_Toc179712454" w:history="1">
+          <w:hyperlink w:anchor="_Toc179735761" w:history="1">
             <w:r>
               <w:rPr>
                 <w:rStyle w:val="Hyperlink"/>
@@ -1541,7 +1572,7 @@
                 <w:noProof/>
                 <w:webHidden/>
               </w:rPr>
-              <w:instrText xml:space="preserve"> PAGEREF _Toc179712454 \h </w:instrText>
+              <w:instrText xml:space="preserve"> PAGEREF _Toc179735761 \h </w:instrText>
             </w:r>
             <w:r>
               <w:rPr>
@@ -1586,7 +1617,7 @@
               <w:lang w:eastAsia="en-IN"/>
             </w:rPr>
           </w:pPr>
-          <w:hyperlink w:anchor="_Toc179712455" w:history="1">
+          <w:hyperlink w:anchor="_Toc179735762" w:history="1">
             <w:r>
               <w:rPr>
                 <w:rStyle w:val="Hyperlink"/>
@@ -1631,7 +1662,7 @@
                 <w:noProof/>
                 <w:webHidden/>
               </w:rPr>
-              <w:instrText xml:space="preserve"> PAGEREF _Toc179712455 \h </w:instrText>
+              <w:instrText xml:space="preserve"> PAGEREF _Toc179735762 \h </w:instrText>
             </w:r>
             <w:r>
               <w:rPr>
@@ -1676,7 +1707,7 @@
               <w:lang w:eastAsia="en-IN"/>
             </w:rPr>
           </w:pPr>
-          <w:hyperlink w:anchor="_Toc179712456" w:history="1">
+          <w:hyperlink w:anchor="_Toc179735763" w:history="1">
             <w:r>
               <w:rPr>
                 <w:rStyle w:val="Hyperlink"/>
@@ -1723,7 +1754,7 @@
                 <w:noProof/>
                 <w:webHidden/>
               </w:rPr>
-              <w:instrText xml:space="preserve"> PAGEREF _Toc179712456 \h </w:instrText>
+              <w:instrText xml:space="preserve"> PAGEREF _Toc179735763 \h </w:instrText>
             </w:r>
             <w:r>
               <w:rPr>
@@ -1768,7 +1799,7 @@
               <w:lang w:eastAsia="en-IN"/>
             </w:rPr>
           </w:pPr>
-          <w:hyperlink w:anchor="_Toc179712457" w:history="1">
+          <w:hyperlink w:anchor="_Toc179735764" w:history="1">
             <w:r>
               <w:rPr>
                 <w:rStyle w:val="Hyperlink"/>
@@ -1814,7 +1845,7 @@
                 <w:noProof/>
                 <w:webHidden/>
               </w:rPr>
-              <w:instrText xml:space="preserve"> PAGEREF _Toc179712457 \h </w:instrText>
+              <w:instrText xml:space="preserve"> PAGEREF _Toc179735764 \h </w:instrText>
             </w:r>
             <w:r>
               <w:rPr>
@@ -1858,7 +1889,7 @@
               <w:lang w:eastAsia="en-IN"/>
             </w:rPr>
           </w:pPr>
-          <w:hyperlink w:anchor="_Toc179712458" w:history="1">
+          <w:hyperlink w:anchor="_Toc179735765" w:history="1">
             <w:r>
               <w:rPr>
                 <w:rStyle w:val="Hyperlink"/>
@@ -1885,7 +1916,7 @@
                 <w:noProof/>
                 <w:webHidden/>
               </w:rPr>
-              <w:instrText xml:space="preserve"> PAGEREF _Toc179712458 \h </w:instrText>
+              <w:instrText xml:space="preserve"> PAGEREF _Toc179735765 \h </w:instrText>
             </w:r>
             <w:r>
               <w:rPr>
@@ -1929,7 +1960,7 @@
               <w:lang w:eastAsia="en-IN"/>
             </w:rPr>
           </w:pPr>
-          <w:hyperlink w:anchor="_Toc179712459" w:history="1">
+          <w:hyperlink w:anchor="_Toc179735766" w:history="1">
             <w:r>
               <w:rPr>
                 <w:rStyle w:val="Hyperlink"/>
@@ -1957,7 +1988,7 @@
                 <w:noProof/>
                 <w:webHidden/>
               </w:rPr>
-              <w:instrText xml:space="preserve"> PAGEREF _Toc179712459 \h </w:instrText>
+              <w:instrText xml:space="preserve"> PAGEREF _Toc179735766 \h </w:instrText>
             </w:r>
             <w:r>
               <w:rPr>
@@ -2002,7 +2033,7 @@
               <w:lang w:eastAsia="en-IN"/>
             </w:rPr>
           </w:pPr>
-          <w:hyperlink w:anchor="_Toc179712460" w:history="1">
+          <w:hyperlink w:anchor="_Toc179735767" w:history="1">
             <w:r>
               <w:rPr>
                 <w:rStyle w:val="Hyperlink"/>
@@ -2048,7 +2079,7 @@
                 <w:noProof/>
                 <w:webHidden/>
               </w:rPr>
-              <w:instrText xml:space="preserve"> PAGEREF _Toc179712460 \h </w:instrText>
+              <w:instrText xml:space="preserve"> PAGEREF _Toc179735767 \h </w:instrText>
             </w:r>
             <w:r>
               <w:rPr>
@@ -2093,7 +2124,7 @@
               <w:lang w:eastAsia="en-IN"/>
             </w:rPr>
           </w:pPr>
-          <w:hyperlink w:anchor="_Toc179712461" w:history="1">
+          <w:hyperlink w:anchor="_Toc179735768" w:history="1">
             <w:r>
               <w:rPr>
                 <w:rStyle w:val="Hyperlink"/>
@@ -2139,7 +2170,7 @@
                 <w:noProof/>
                 <w:webHidden/>
               </w:rPr>
-              <w:instrText xml:space="preserve"> PAGEREF _Toc179712461 \h </w:instrText>
+              <w:instrText xml:space="preserve"> PAGEREF _Toc179735768 \h </w:instrText>
             </w:r>
             <w:r>
               <w:rPr>
@@ -2184,7 +2215,7 @@
               <w:lang w:eastAsia="en-IN"/>
             </w:rPr>
           </w:pPr>
-          <w:hyperlink w:anchor="_Toc179712462" w:history="1">
+          <w:hyperlink w:anchor="_Toc179735769" w:history="1">
             <w:r>
               <w:rPr>
                 <w:rStyle w:val="Hyperlink"/>
@@ -2228,7 +2259,7 @@
                 <w:noProof/>
                 <w:webHidden/>
               </w:rPr>
-              <w:instrText xml:space="preserve"> PAGEREF _Toc179712462 \h </w:instrText>
+              <w:instrText xml:space="preserve"> PAGEREF _Toc179735769 \h </w:instrText>
             </w:r>
             <w:r>
               <w:rPr>
@@ -2273,7 +2304,7 @@
               <w:lang w:eastAsia="en-IN"/>
             </w:rPr>
           </w:pPr>
-          <w:hyperlink w:anchor="_Toc179712463" w:history="1">
+          <w:hyperlink w:anchor="_Toc179735770" w:history="1">
             <w:r>
               <w:rPr>
                 <w:rStyle w:val="Hyperlink"/>
@@ -2324,7 +2355,7 @@
                 <w:noProof/>
                 <w:webHidden/>
               </w:rPr>
-              <w:instrText xml:space="preserve"> PAGEREF _Toc179712463 \h </w:instrText>
+              <w:instrText xml:space="preserve"> PAGEREF _Toc179735770 \h </w:instrText>
             </w:r>
             <w:r>
               <w:rPr>
@@ -2369,7 +2400,7 @@
               <w:lang w:eastAsia="en-IN"/>
             </w:rPr>
           </w:pPr>
-          <w:hyperlink w:anchor="_Toc179712464" w:history="1">
+          <w:hyperlink w:anchor="_Toc179735771" w:history="1">
             <w:r>
               <w:rPr>
                 <w:rStyle w:val="Hyperlink"/>
@@ -2414,7 +2445,7 @@
                 <w:noProof/>
                 <w:webHidden/>
               </w:rPr>
-              <w:instrText xml:space="preserve"> PAGEREF _Toc179712464 \h </w:instrText>
+              <w:instrText xml:space="preserve"> PAGEREF _Toc179735771 \h </w:instrText>
             </w:r>
             <w:r>
               <w:rPr>
@@ -2435,6 +2466,432 @@
                 <w:webHidden/>
               </w:rPr>
               <w:t>8</w:t>
+            </w:r>
+            <w:r>
+              <w:rPr>
+                <w:noProof/>
+                <w:webHidden/>
+              </w:rPr>
+              <w:fldChar w:fldCharType="end"/>
+            </w:r>
+          </w:hyperlink>
+        </w:p>
+        <w:p>
+          <w:pPr>
+            <w:pStyle w:val="TOC3"/>
+            <w:tabs>
+              <w:tab w:val="right" w:leader="dot" w:pos="9016"/>
+            </w:tabs>
+            <w:rPr>
+              <w:rFonts w:asciiTheme="minorHAnsi" w:eastAsiaTheme="minorEastAsia" w:hAnsiTheme="minorHAnsi"/>
+              <w:noProof/>
+              <w:szCs w:val="24"/>
+              <w:lang w:eastAsia="en-IN"/>
+            </w:rPr>
+          </w:pPr>
+          <w:hyperlink w:anchor="_Toc179735772" w:history="1">
+            <w:r>
+              <w:rPr>
+                <w:rStyle w:val="Hyperlink"/>
+                <w:noProof/>
+              </w:rPr>
+              <w:t>5.3.1 Lease Duration and Terms</w:t>
+            </w:r>
+            <w:r>
+              <w:rPr>
+                <w:noProof/>
+                <w:webHidden/>
+              </w:rPr>
+              <w:tab/>
+            </w:r>
+            <w:r>
+              <w:rPr>
+                <w:noProof/>
+                <w:webHidden/>
+              </w:rPr>
+              <w:fldChar w:fldCharType="begin"/>
+            </w:r>
+            <w:r>
+              <w:rPr>
+                <w:noProof/>
+                <w:webHidden/>
+              </w:rPr>
+              <w:instrText xml:space="preserve"> PAGEREF _Toc179735772 \h </w:instrText>
+            </w:r>
+            <w:r>
+              <w:rPr>
+                <w:noProof/>
+                <w:webHidden/>
+              </w:rPr>
+            </w:r>
+            <w:r>
+              <w:rPr>
+                <w:noProof/>
+                <w:webHidden/>
+              </w:rPr>
+              <w:fldChar w:fldCharType="separate"/>
+            </w:r>
+            <w:r>
+              <w:rPr>
+                <w:noProof/>
+                <w:webHidden/>
+              </w:rPr>
+              <w:t>8</w:t>
+            </w:r>
+            <w:r>
+              <w:rPr>
+                <w:noProof/>
+                <w:webHidden/>
+              </w:rPr>
+              <w:fldChar w:fldCharType="end"/>
+            </w:r>
+          </w:hyperlink>
+        </w:p>
+        <w:p>
+          <w:pPr>
+            <w:pStyle w:val="TOC3"/>
+            <w:tabs>
+              <w:tab w:val="right" w:leader="dot" w:pos="9016"/>
+            </w:tabs>
+            <w:rPr>
+              <w:rFonts w:asciiTheme="minorHAnsi" w:eastAsiaTheme="minorEastAsia" w:hAnsiTheme="minorHAnsi"/>
+              <w:noProof/>
+              <w:szCs w:val="24"/>
+              <w:lang w:eastAsia="en-IN"/>
+            </w:rPr>
+          </w:pPr>
+          <w:hyperlink w:anchor="_Toc179735773" w:history="1">
+            <w:r>
+              <w:rPr>
+                <w:rStyle w:val="Hyperlink"/>
+                <w:noProof/>
+              </w:rPr>
+              <w:t>5.3.2 Eligibility and Allocation</w:t>
+            </w:r>
+            <w:r>
+              <w:rPr>
+                <w:noProof/>
+                <w:webHidden/>
+              </w:rPr>
+              <w:tab/>
+            </w:r>
+            <w:r>
+              <w:rPr>
+                <w:noProof/>
+                <w:webHidden/>
+              </w:rPr>
+              <w:fldChar w:fldCharType="begin"/>
+            </w:r>
+            <w:r>
+              <w:rPr>
+                <w:noProof/>
+                <w:webHidden/>
+              </w:rPr>
+              <w:instrText xml:space="preserve"> PAGEREF _Toc179735773 \h </w:instrText>
+            </w:r>
+            <w:r>
+              <w:rPr>
+                <w:noProof/>
+                <w:webHidden/>
+              </w:rPr>
+            </w:r>
+            <w:r>
+              <w:rPr>
+                <w:noProof/>
+                <w:webHidden/>
+              </w:rPr>
+              <w:fldChar w:fldCharType="separate"/>
+            </w:r>
+            <w:r>
+              <w:rPr>
+                <w:noProof/>
+                <w:webHidden/>
+              </w:rPr>
+              <w:t>8</w:t>
+            </w:r>
+            <w:r>
+              <w:rPr>
+                <w:noProof/>
+                <w:webHidden/>
+              </w:rPr>
+              <w:fldChar w:fldCharType="end"/>
+            </w:r>
+          </w:hyperlink>
+        </w:p>
+        <w:p>
+          <w:pPr>
+            <w:pStyle w:val="TOC3"/>
+            <w:tabs>
+              <w:tab w:val="right" w:leader="dot" w:pos="9016"/>
+            </w:tabs>
+            <w:rPr>
+              <w:rFonts w:asciiTheme="minorHAnsi" w:eastAsiaTheme="minorEastAsia" w:hAnsiTheme="minorHAnsi"/>
+              <w:noProof/>
+              <w:szCs w:val="24"/>
+              <w:lang w:eastAsia="en-IN"/>
+            </w:rPr>
+          </w:pPr>
+          <w:hyperlink w:anchor="_Toc179735774" w:history="1">
+            <w:r>
+              <w:rPr>
+                <w:rStyle w:val="Hyperlink"/>
+                <w:noProof/>
+              </w:rPr>
+              <w:t>5.3.3 Application and Approval Process</w:t>
+            </w:r>
+            <w:r>
+              <w:rPr>
+                <w:noProof/>
+                <w:webHidden/>
+              </w:rPr>
+              <w:tab/>
+            </w:r>
+            <w:r>
+              <w:rPr>
+                <w:noProof/>
+                <w:webHidden/>
+              </w:rPr>
+              <w:fldChar w:fldCharType="begin"/>
+            </w:r>
+            <w:r>
+              <w:rPr>
+                <w:noProof/>
+                <w:webHidden/>
+              </w:rPr>
+              <w:instrText xml:space="preserve"> PAGEREF _Toc179735774 \h </w:instrText>
+            </w:r>
+            <w:r>
+              <w:rPr>
+                <w:noProof/>
+                <w:webHidden/>
+              </w:rPr>
+            </w:r>
+            <w:r>
+              <w:rPr>
+                <w:noProof/>
+                <w:webHidden/>
+              </w:rPr>
+              <w:fldChar w:fldCharType="separate"/>
+            </w:r>
+            <w:r>
+              <w:rPr>
+                <w:noProof/>
+                <w:webHidden/>
+              </w:rPr>
+              <w:t>9</w:t>
+            </w:r>
+            <w:r>
+              <w:rPr>
+                <w:noProof/>
+                <w:webHidden/>
+              </w:rPr>
+              <w:fldChar w:fldCharType="end"/>
+            </w:r>
+          </w:hyperlink>
+        </w:p>
+        <w:p>
+          <w:pPr>
+            <w:pStyle w:val="TOC3"/>
+            <w:tabs>
+              <w:tab w:val="right" w:leader="dot" w:pos="9016"/>
+            </w:tabs>
+            <w:rPr>
+              <w:rFonts w:asciiTheme="minorHAnsi" w:eastAsiaTheme="minorEastAsia" w:hAnsiTheme="minorHAnsi"/>
+              <w:noProof/>
+              <w:szCs w:val="24"/>
+              <w:lang w:eastAsia="en-IN"/>
+            </w:rPr>
+          </w:pPr>
+          <w:hyperlink w:anchor="_Toc179735775" w:history="1">
+            <w:r>
+              <w:rPr>
+                <w:rStyle w:val="Hyperlink"/>
+                <w:noProof/>
+              </w:rPr>
+              <w:t>5.3.4 Usage and Compliance</w:t>
+            </w:r>
+            <w:r>
+              <w:rPr>
+                <w:noProof/>
+                <w:webHidden/>
+              </w:rPr>
+              <w:tab/>
+            </w:r>
+            <w:r>
+              <w:rPr>
+                <w:noProof/>
+                <w:webHidden/>
+              </w:rPr>
+              <w:fldChar w:fldCharType="begin"/>
+            </w:r>
+            <w:r>
+              <w:rPr>
+                <w:noProof/>
+                <w:webHidden/>
+              </w:rPr>
+              <w:instrText xml:space="preserve"> PAGEREF _Toc179735775 \h </w:instrText>
+            </w:r>
+            <w:r>
+              <w:rPr>
+                <w:noProof/>
+                <w:webHidden/>
+              </w:rPr>
+            </w:r>
+            <w:r>
+              <w:rPr>
+                <w:noProof/>
+                <w:webHidden/>
+              </w:rPr>
+              <w:fldChar w:fldCharType="separate"/>
+            </w:r>
+            <w:r>
+              <w:rPr>
+                <w:noProof/>
+                <w:webHidden/>
+              </w:rPr>
+              <w:t>9</w:t>
+            </w:r>
+            <w:r>
+              <w:rPr>
+                <w:noProof/>
+                <w:webHidden/>
+              </w:rPr>
+              <w:fldChar w:fldCharType="end"/>
+            </w:r>
+          </w:hyperlink>
+        </w:p>
+        <w:p>
+          <w:pPr>
+            <w:pStyle w:val="TOC3"/>
+            <w:tabs>
+              <w:tab w:val="right" w:leader="dot" w:pos="9016"/>
+            </w:tabs>
+            <w:rPr>
+              <w:rFonts w:asciiTheme="minorHAnsi" w:eastAsiaTheme="minorEastAsia" w:hAnsiTheme="minorHAnsi"/>
+              <w:noProof/>
+              <w:szCs w:val="24"/>
+              <w:lang w:eastAsia="en-IN"/>
+            </w:rPr>
+          </w:pPr>
+          <w:hyperlink w:anchor="_Toc179735776" w:history="1">
+            <w:r>
+              <w:rPr>
+                <w:rStyle w:val="Hyperlink"/>
+                <w:noProof/>
+              </w:rPr>
+              <w:t>5.3.5 Financial and Operational Responsibilities</w:t>
+            </w:r>
+            <w:r>
+              <w:rPr>
+                <w:noProof/>
+                <w:webHidden/>
+              </w:rPr>
+              <w:tab/>
+            </w:r>
+            <w:r>
+              <w:rPr>
+                <w:noProof/>
+                <w:webHidden/>
+              </w:rPr>
+              <w:fldChar w:fldCharType="begin"/>
+            </w:r>
+            <w:r>
+              <w:rPr>
+                <w:noProof/>
+                <w:webHidden/>
+              </w:rPr>
+              <w:instrText xml:space="preserve"> PAGEREF _Toc179735776 \h </w:instrText>
+            </w:r>
+            <w:r>
+              <w:rPr>
+                <w:noProof/>
+                <w:webHidden/>
+              </w:rPr>
+            </w:r>
+            <w:r>
+              <w:rPr>
+                <w:noProof/>
+                <w:webHidden/>
+              </w:rPr>
+              <w:fldChar w:fldCharType="separate"/>
+            </w:r>
+            <w:r>
+              <w:rPr>
+                <w:noProof/>
+                <w:webHidden/>
+              </w:rPr>
+              <w:t>9</w:t>
+            </w:r>
+            <w:r>
+              <w:rPr>
+                <w:noProof/>
+                <w:webHidden/>
+              </w:rPr>
+              <w:fldChar w:fldCharType="end"/>
+            </w:r>
+          </w:hyperlink>
+        </w:p>
+        <w:p>
+          <w:pPr>
+            <w:pStyle w:val="TOC3"/>
+            <w:tabs>
+              <w:tab w:val="right" w:leader="dot" w:pos="9016"/>
+            </w:tabs>
+            <w:rPr>
+              <w:rFonts w:asciiTheme="minorHAnsi" w:eastAsiaTheme="minorEastAsia" w:hAnsiTheme="minorHAnsi"/>
+              <w:noProof/>
+              <w:szCs w:val="24"/>
+              <w:lang w:eastAsia="en-IN"/>
+            </w:rPr>
+          </w:pPr>
+          <w:hyperlink w:anchor="_Toc179735777" w:history="1">
+            <w:r>
+              <w:rPr>
+                <w:rStyle w:val="Hyperlink"/>
+                <w:noProof/>
+              </w:rPr>
+              <w:t>5.3.6 Governance and Oversight</w:t>
+            </w:r>
+            <w:r>
+              <w:rPr>
+                <w:noProof/>
+                <w:webHidden/>
+              </w:rPr>
+              <w:tab/>
+            </w:r>
+            <w:r>
+              <w:rPr>
+                <w:noProof/>
+                <w:webHidden/>
+              </w:rPr>
+              <w:fldChar w:fldCharType="begin"/>
+            </w:r>
+            <w:r>
+              <w:rPr>
+                <w:noProof/>
+                <w:webHidden/>
+              </w:rPr>
+              <w:instrText xml:space="preserve"> PAGEREF _Toc179735777 \h </w:instrText>
+            </w:r>
+            <w:r>
+              <w:rPr>
+                <w:noProof/>
+                <w:webHidden/>
+              </w:rPr>
+            </w:r>
+            <w:r>
+              <w:rPr>
+                <w:noProof/>
+                <w:webHidden/>
+              </w:rPr>
+              <w:fldChar w:fldCharType="separate"/>
+            </w:r>
+            <w:r>
+              <w:rPr>
+                <w:noProof/>
+                <w:webHidden/>
+              </w:rPr>
+              <w:t>9</w:t>
             </w:r>
             <w:r>
               <w:rPr>
@@ -2459,7 +2916,7 @@
               <w:lang w:eastAsia="en-IN"/>
             </w:rPr>
           </w:pPr>
-          <w:hyperlink w:anchor="_Toc179712465" w:history="1">
+          <w:hyperlink w:anchor="_Toc179735778" w:history="1">
             <w:r>
               <w:rPr>
                 <w:rStyle w:val="Hyperlink"/>
@@ -2504,7 +2961,7 @@
                 <w:noProof/>
                 <w:webHidden/>
               </w:rPr>
-              <w:instrText xml:space="preserve"> PAGEREF _Toc179712465 \h </w:instrText>
+              <w:instrText xml:space="preserve"> PAGEREF _Toc179735778 \h </w:instrText>
             </w:r>
             <w:r>
               <w:rPr>
@@ -2524,7 +2981,7 @@
                 <w:noProof/>
                 <w:webHidden/>
               </w:rPr>
-              <w:t>9</w:t>
+              <w:t>10</w:t>
             </w:r>
             <w:r>
               <w:rPr>
@@ -2549,7 +3006,7 @@
               <w:lang w:eastAsia="en-IN"/>
             </w:rPr>
           </w:pPr>
-          <w:hyperlink w:anchor="_Toc179712466" w:history="1">
+          <w:hyperlink w:anchor="_Toc179735779" w:history="1">
             <w:r>
               <w:rPr>
                 <w:rStyle w:val="Hyperlink"/>
@@ -2595,7 +3052,7 @@
                 <w:noProof/>
                 <w:webHidden/>
               </w:rPr>
-              <w:instrText xml:space="preserve"> PAGEREF _Toc179712466 \h </w:instrText>
+              <w:instrText xml:space="preserve"> PAGEREF _Toc179735779 \h </w:instrText>
             </w:r>
             <w:r>
               <w:rPr>
@@ -2615,7 +3072,7 @@
                 <w:noProof/>
                 <w:webHidden/>
               </w:rPr>
-              <w:t>9</w:t>
+              <w:t>10</w:t>
             </w:r>
             <w:r>
               <w:rPr>
@@ -2640,7 +3097,7 @@
               <w:lang w:eastAsia="en-IN"/>
             </w:rPr>
           </w:pPr>
-          <w:hyperlink w:anchor="_Toc179712467" w:history="1">
+          <w:hyperlink w:anchor="_Toc179735780" w:history="1">
             <w:r>
               <w:rPr>
                 <w:rStyle w:val="Hyperlink"/>
@@ -2685,7 +3142,7 @@
                 <w:noProof/>
                 <w:webHidden/>
               </w:rPr>
-              <w:instrText xml:space="preserve"> PAGEREF _Toc179712467 \h </w:instrText>
+              <w:instrText xml:space="preserve"> PAGEREF _Toc179735780 \h </w:instrText>
             </w:r>
             <w:r>
               <w:rPr>
@@ -2705,7 +3162,362 @@
                 <w:noProof/>
                 <w:webHidden/>
               </w:rPr>
-              <w:t>9</w:t>
+              <w:t>10</w:t>
+            </w:r>
+            <w:r>
+              <w:rPr>
+                <w:noProof/>
+                <w:webHidden/>
+              </w:rPr>
+              <w:fldChar w:fldCharType="end"/>
+            </w:r>
+          </w:hyperlink>
+        </w:p>
+        <w:p>
+          <w:pPr>
+            <w:pStyle w:val="TOC3"/>
+            <w:tabs>
+              <w:tab w:val="right" w:leader="dot" w:pos="9016"/>
+            </w:tabs>
+            <w:rPr>
+              <w:rFonts w:asciiTheme="minorHAnsi" w:eastAsiaTheme="minorEastAsia" w:hAnsiTheme="minorHAnsi"/>
+              <w:noProof/>
+              <w:szCs w:val="24"/>
+              <w:lang w:eastAsia="en-IN"/>
+            </w:rPr>
+          </w:pPr>
+          <w:hyperlink w:anchor="_Toc179735781" w:history="1">
+            <w:r>
+              <w:rPr>
+                <w:rStyle w:val="Hyperlink"/>
+                <w:noProof/>
+              </w:rPr>
+              <w:t>6.1.1 Environmental Impact Assessment (EIA)</w:t>
+            </w:r>
+            <w:r>
+              <w:rPr>
+                <w:noProof/>
+                <w:webHidden/>
+              </w:rPr>
+              <w:tab/>
+            </w:r>
+            <w:r>
+              <w:rPr>
+                <w:noProof/>
+                <w:webHidden/>
+              </w:rPr>
+              <w:fldChar w:fldCharType="begin"/>
+            </w:r>
+            <w:r>
+              <w:rPr>
+                <w:noProof/>
+                <w:webHidden/>
+              </w:rPr>
+              <w:instrText xml:space="preserve"> PAGEREF _Toc179735781 \h </w:instrText>
+            </w:r>
+            <w:r>
+              <w:rPr>
+                <w:noProof/>
+                <w:webHidden/>
+              </w:rPr>
+            </w:r>
+            <w:r>
+              <w:rPr>
+                <w:noProof/>
+                <w:webHidden/>
+              </w:rPr>
+              <w:fldChar w:fldCharType="separate"/>
+            </w:r>
+            <w:r>
+              <w:rPr>
+                <w:noProof/>
+                <w:webHidden/>
+              </w:rPr>
+              <w:t>10</w:t>
+            </w:r>
+            <w:r>
+              <w:rPr>
+                <w:noProof/>
+                <w:webHidden/>
+              </w:rPr>
+              <w:fldChar w:fldCharType="end"/>
+            </w:r>
+          </w:hyperlink>
+        </w:p>
+        <w:p>
+          <w:pPr>
+            <w:pStyle w:val="TOC3"/>
+            <w:tabs>
+              <w:tab w:val="right" w:leader="dot" w:pos="9016"/>
+            </w:tabs>
+            <w:rPr>
+              <w:rFonts w:asciiTheme="minorHAnsi" w:eastAsiaTheme="minorEastAsia" w:hAnsiTheme="minorHAnsi"/>
+              <w:noProof/>
+              <w:szCs w:val="24"/>
+              <w:lang w:eastAsia="en-IN"/>
+            </w:rPr>
+          </w:pPr>
+          <w:hyperlink w:anchor="_Toc179735782" w:history="1">
+            <w:r>
+              <w:rPr>
+                <w:rStyle w:val="Hyperlink"/>
+                <w:noProof/>
+              </w:rPr>
+              <w:t>6.1.2 Geophysical and Geo-Technical Studies</w:t>
+            </w:r>
+            <w:r>
+              <w:rPr>
+                <w:noProof/>
+                <w:webHidden/>
+              </w:rPr>
+              <w:tab/>
+            </w:r>
+            <w:r>
+              <w:rPr>
+                <w:noProof/>
+                <w:webHidden/>
+              </w:rPr>
+              <w:fldChar w:fldCharType="begin"/>
+            </w:r>
+            <w:r>
+              <w:rPr>
+                <w:noProof/>
+                <w:webHidden/>
+              </w:rPr>
+              <w:instrText xml:space="preserve"> PAGEREF _Toc179735782 \h </w:instrText>
+            </w:r>
+            <w:r>
+              <w:rPr>
+                <w:noProof/>
+                <w:webHidden/>
+              </w:rPr>
+            </w:r>
+            <w:r>
+              <w:rPr>
+                <w:noProof/>
+                <w:webHidden/>
+              </w:rPr>
+              <w:fldChar w:fldCharType="separate"/>
+            </w:r>
+            <w:r>
+              <w:rPr>
+                <w:noProof/>
+                <w:webHidden/>
+              </w:rPr>
+              <w:t>10</w:t>
+            </w:r>
+            <w:r>
+              <w:rPr>
+                <w:noProof/>
+                <w:webHidden/>
+              </w:rPr>
+              <w:fldChar w:fldCharType="end"/>
+            </w:r>
+          </w:hyperlink>
+        </w:p>
+        <w:p>
+          <w:pPr>
+            <w:pStyle w:val="TOC3"/>
+            <w:tabs>
+              <w:tab w:val="right" w:leader="dot" w:pos="9016"/>
+            </w:tabs>
+            <w:rPr>
+              <w:rFonts w:asciiTheme="minorHAnsi" w:eastAsiaTheme="minorEastAsia" w:hAnsiTheme="minorHAnsi"/>
+              <w:noProof/>
+              <w:szCs w:val="24"/>
+              <w:lang w:eastAsia="en-IN"/>
+            </w:rPr>
+          </w:pPr>
+          <w:hyperlink w:anchor="_Toc179735783" w:history="1">
+            <w:r>
+              <w:rPr>
+                <w:rStyle w:val="Hyperlink"/>
+                <w:noProof/>
+              </w:rPr>
+              <w:t>6.1.3 Social Impact Assessment (SIA)</w:t>
+            </w:r>
+            <w:r>
+              <w:rPr>
+                <w:noProof/>
+                <w:webHidden/>
+              </w:rPr>
+              <w:tab/>
+            </w:r>
+            <w:r>
+              <w:rPr>
+                <w:noProof/>
+                <w:webHidden/>
+              </w:rPr>
+              <w:fldChar w:fldCharType="begin"/>
+            </w:r>
+            <w:r>
+              <w:rPr>
+                <w:noProof/>
+                <w:webHidden/>
+              </w:rPr>
+              <w:instrText xml:space="preserve"> PAGEREF _Toc179735783 \h </w:instrText>
+            </w:r>
+            <w:r>
+              <w:rPr>
+                <w:noProof/>
+                <w:webHidden/>
+              </w:rPr>
+            </w:r>
+            <w:r>
+              <w:rPr>
+                <w:noProof/>
+                <w:webHidden/>
+              </w:rPr>
+              <w:fldChar w:fldCharType="separate"/>
+            </w:r>
+            <w:r>
+              <w:rPr>
+                <w:noProof/>
+                <w:webHidden/>
+              </w:rPr>
+              <w:t>10</w:t>
+            </w:r>
+            <w:r>
+              <w:rPr>
+                <w:noProof/>
+                <w:webHidden/>
+              </w:rPr>
+              <w:fldChar w:fldCharType="end"/>
+            </w:r>
+          </w:hyperlink>
+        </w:p>
+        <w:p>
+          <w:pPr>
+            <w:pStyle w:val="TOC3"/>
+            <w:tabs>
+              <w:tab w:val="right" w:leader="dot" w:pos="9016"/>
+            </w:tabs>
+            <w:rPr>
+              <w:rFonts w:asciiTheme="minorHAnsi" w:eastAsiaTheme="minorEastAsia" w:hAnsiTheme="minorHAnsi"/>
+              <w:noProof/>
+              <w:szCs w:val="24"/>
+              <w:lang w:eastAsia="en-IN"/>
+            </w:rPr>
+          </w:pPr>
+          <w:hyperlink w:anchor="_Toc179735784" w:history="1">
+            <w:r>
+              <w:rPr>
+                <w:rStyle w:val="Hyperlink"/>
+                <w:noProof/>
+              </w:rPr>
+              <w:t>6.1.4 Wildlife and Habitat Studies</w:t>
+            </w:r>
+            <w:r>
+              <w:rPr>
+                <w:noProof/>
+                <w:webHidden/>
+              </w:rPr>
+              <w:tab/>
+            </w:r>
+            <w:r>
+              <w:rPr>
+                <w:noProof/>
+                <w:webHidden/>
+              </w:rPr>
+              <w:fldChar w:fldCharType="begin"/>
+            </w:r>
+            <w:r>
+              <w:rPr>
+                <w:noProof/>
+                <w:webHidden/>
+              </w:rPr>
+              <w:instrText xml:space="preserve"> PAGEREF _Toc179735784 \h </w:instrText>
+            </w:r>
+            <w:r>
+              <w:rPr>
+                <w:noProof/>
+                <w:webHidden/>
+              </w:rPr>
+            </w:r>
+            <w:r>
+              <w:rPr>
+                <w:noProof/>
+                <w:webHidden/>
+              </w:rPr>
+              <w:fldChar w:fldCharType="separate"/>
+            </w:r>
+            <w:r>
+              <w:rPr>
+                <w:noProof/>
+                <w:webHidden/>
+              </w:rPr>
+              <w:t>10</w:t>
+            </w:r>
+            <w:r>
+              <w:rPr>
+                <w:noProof/>
+                <w:webHidden/>
+              </w:rPr>
+              <w:fldChar w:fldCharType="end"/>
+            </w:r>
+          </w:hyperlink>
+        </w:p>
+        <w:p>
+          <w:pPr>
+            <w:pStyle w:val="TOC3"/>
+            <w:tabs>
+              <w:tab w:val="right" w:leader="dot" w:pos="9016"/>
+            </w:tabs>
+            <w:rPr>
+              <w:rFonts w:asciiTheme="minorHAnsi" w:eastAsiaTheme="minorEastAsia" w:hAnsiTheme="minorHAnsi"/>
+              <w:noProof/>
+              <w:szCs w:val="24"/>
+              <w:lang w:eastAsia="en-IN"/>
+            </w:rPr>
+          </w:pPr>
+          <w:hyperlink w:anchor="_Toc179735785" w:history="1">
+            <w:r>
+              <w:rPr>
+                <w:rStyle w:val="Hyperlink"/>
+                <w:noProof/>
+              </w:rPr>
+              <w:t>6.1.5 Regulatory Compliance</w:t>
+            </w:r>
+            <w:r>
+              <w:rPr>
+                <w:noProof/>
+                <w:webHidden/>
+              </w:rPr>
+              <w:tab/>
+            </w:r>
+            <w:r>
+              <w:rPr>
+                <w:noProof/>
+                <w:webHidden/>
+              </w:rPr>
+              <w:fldChar w:fldCharType="begin"/>
+            </w:r>
+            <w:r>
+              <w:rPr>
+                <w:noProof/>
+                <w:webHidden/>
+              </w:rPr>
+              <w:instrText xml:space="preserve"> PAGEREF _Toc179735785 \h </w:instrText>
+            </w:r>
+            <w:r>
+              <w:rPr>
+                <w:noProof/>
+                <w:webHidden/>
+              </w:rPr>
+            </w:r>
+            <w:r>
+              <w:rPr>
+                <w:noProof/>
+                <w:webHidden/>
+              </w:rPr>
+              <w:fldChar w:fldCharType="separate"/>
+            </w:r>
+            <w:r>
+              <w:rPr>
+                <w:noProof/>
+                <w:webHidden/>
+              </w:rPr>
+              <w:t>10</w:t>
             </w:r>
             <w:r>
               <w:rPr>
@@ -2730,7 +3542,7 @@
               <w:lang w:eastAsia="en-IN"/>
             </w:rPr>
           </w:pPr>
-          <w:hyperlink w:anchor="_Toc179712468" w:history="1">
+          <w:hyperlink w:anchor="_Toc179735786" w:history="1">
             <w:r>
               <w:rPr>
                 <w:rStyle w:val="Hyperlink"/>
@@ -2775,7 +3587,7 @@
                 <w:noProof/>
                 <w:webHidden/>
               </w:rPr>
-              <w:instrText xml:space="preserve"> PAGEREF _Toc179712468 \h </w:instrText>
+              <w:instrText xml:space="preserve"> PAGEREF _Toc179735786 \h </w:instrText>
             </w:r>
             <w:r>
               <w:rPr>
@@ -2795,7 +3607,7 @@
                 <w:noProof/>
                 <w:webHidden/>
               </w:rPr>
-              <w:t>9</w:t>
+              <w:t>11</w:t>
             </w:r>
             <w:r>
               <w:rPr>
@@ -2820,7 +3632,7 @@
               <w:lang w:eastAsia="en-IN"/>
             </w:rPr>
           </w:pPr>
-          <w:hyperlink w:anchor="_Toc179712469" w:history="1">
+          <w:hyperlink w:anchor="_Toc179735787" w:history="1">
             <w:r>
               <w:rPr>
                 <w:rStyle w:val="Hyperlink"/>
@@ -2865,7 +3677,7 @@
                 <w:noProof/>
                 <w:webHidden/>
               </w:rPr>
-              <w:instrText xml:space="preserve"> PAGEREF _Toc179712469 \h </w:instrText>
+              <w:instrText xml:space="preserve"> PAGEREF _Toc179735787 \h </w:instrText>
             </w:r>
             <w:r>
               <w:rPr>
@@ -2885,7 +3697,7 @@
                 <w:noProof/>
                 <w:webHidden/>
               </w:rPr>
-              <w:t>9</w:t>
+              <w:t>11</w:t>
             </w:r>
             <w:r>
               <w:rPr>
@@ -2910,7 +3722,7 @@
               <w:lang w:eastAsia="en-IN"/>
             </w:rPr>
           </w:pPr>
-          <w:hyperlink w:anchor="_Toc179712470" w:history="1">
+          <w:hyperlink w:anchor="_Toc179735788" w:history="1">
             <w:r>
               <w:rPr>
                 <w:rStyle w:val="Hyperlink"/>
@@ -2955,7 +3767,7 @@
                 <w:noProof/>
                 <w:webHidden/>
               </w:rPr>
-              <w:instrText xml:space="preserve"> PAGEREF _Toc179712470 \h </w:instrText>
+              <w:instrText xml:space="preserve"> PAGEREF _Toc179735788 \h </w:instrText>
             </w:r>
             <w:r>
               <w:rPr>
@@ -2975,7 +3787,7 @@
                 <w:noProof/>
                 <w:webHidden/>
               </w:rPr>
-              <w:t>9</w:t>
+              <w:t>11</w:t>
             </w:r>
             <w:r>
               <w:rPr>
@@ -3000,7 +3812,7 @@
               <w:lang w:eastAsia="en-IN"/>
             </w:rPr>
           </w:pPr>
-          <w:hyperlink w:anchor="_Toc179712471" w:history="1">
+          <w:hyperlink w:anchor="_Toc179735789" w:history="1">
             <w:r>
               <w:rPr>
                 <w:rStyle w:val="Hyperlink"/>
@@ -3045,7 +3857,7 @@
                 <w:noProof/>
                 <w:webHidden/>
               </w:rPr>
-              <w:instrText xml:space="preserve"> PAGEREF _Toc179712471 \h </w:instrText>
+              <w:instrText xml:space="preserve"> PAGEREF _Toc179735789 \h </w:instrText>
             </w:r>
             <w:r>
               <w:rPr>
@@ -3065,7 +3877,7 @@
                 <w:noProof/>
                 <w:webHidden/>
               </w:rPr>
-              <w:t>9</w:t>
+              <w:t>11</w:t>
             </w:r>
             <w:r>
               <w:rPr>
@@ -3090,7 +3902,7 @@
               <w:lang w:eastAsia="en-IN"/>
             </w:rPr>
           </w:pPr>
-          <w:hyperlink w:anchor="_Toc179712472" w:history="1">
+          <w:hyperlink w:anchor="_Toc179735790" w:history="1">
             <w:r>
               <w:rPr>
                 <w:rStyle w:val="Hyperlink"/>
@@ -3136,7 +3948,7 @@
                 <w:noProof/>
                 <w:webHidden/>
               </w:rPr>
-              <w:instrText xml:space="preserve"> PAGEREF _Toc179712472 \h </w:instrText>
+              <w:instrText xml:space="preserve"> PAGEREF _Toc179735790 \h </w:instrText>
             </w:r>
             <w:r>
               <w:rPr>
@@ -3156,7 +3968,7 @@
                 <w:noProof/>
                 <w:webHidden/>
               </w:rPr>
-              <w:t>9</w:t>
+              <w:t>11</w:t>
             </w:r>
             <w:r>
               <w:rPr>
@@ -3181,7 +3993,7 @@
               <w:lang w:eastAsia="en-IN"/>
             </w:rPr>
           </w:pPr>
-          <w:hyperlink w:anchor="_Toc179712473" w:history="1">
+          <w:hyperlink w:anchor="_Toc179735791" w:history="1">
             <w:r>
               <w:rPr>
                 <w:rStyle w:val="Hyperlink"/>
@@ -3226,7 +4038,7 @@
                 <w:noProof/>
                 <w:webHidden/>
               </w:rPr>
-              <w:instrText xml:space="preserve"> PAGEREF _Toc179712473 \h </w:instrText>
+              <w:instrText xml:space="preserve"> PAGEREF _Toc179735791 \h </w:instrText>
             </w:r>
             <w:r>
               <w:rPr>
@@ -3246,7 +4058,7 @@
                 <w:noProof/>
                 <w:webHidden/>
               </w:rPr>
-              <w:t>9</w:t>
+              <w:t>11</w:t>
             </w:r>
             <w:r>
               <w:rPr>
@@ -3271,7 +4083,7 @@
               <w:lang w:eastAsia="en-IN"/>
             </w:rPr>
           </w:pPr>
-          <w:hyperlink w:anchor="_Toc179712474" w:history="1">
+          <w:hyperlink w:anchor="_Toc179735792" w:history="1">
             <w:r>
               <w:rPr>
                 <w:rStyle w:val="Hyperlink"/>
@@ -3316,7 +4128,7 @@
                 <w:noProof/>
                 <w:webHidden/>
               </w:rPr>
-              <w:instrText xml:space="preserve"> PAGEREF _Toc179712474 \h </w:instrText>
+              <w:instrText xml:space="preserve"> PAGEREF _Toc179735792 \h </w:instrText>
             </w:r>
             <w:r>
               <w:rPr>
@@ -3336,7 +4148,7 @@
                 <w:noProof/>
                 <w:webHidden/>
               </w:rPr>
-              <w:t>9</w:t>
+              <w:t>11</w:t>
             </w:r>
             <w:r>
               <w:rPr>
@@ -3361,7 +4173,7 @@
               <w:lang w:eastAsia="en-IN"/>
             </w:rPr>
           </w:pPr>
-          <w:hyperlink w:anchor="_Toc179712475" w:history="1">
+          <w:hyperlink w:anchor="_Toc179735793" w:history="1">
             <w:r>
               <w:rPr>
                 <w:rStyle w:val="Hyperlink"/>
@@ -3406,7 +4218,7 @@
                 <w:noProof/>
                 <w:webHidden/>
               </w:rPr>
-              <w:instrText xml:space="preserve"> PAGEREF _Toc179712475 \h </w:instrText>
+              <w:instrText xml:space="preserve"> PAGEREF _Toc179735793 \h </w:instrText>
             </w:r>
             <w:r>
               <w:rPr>
@@ -3426,7 +4238,7 @@
                 <w:noProof/>
                 <w:webHidden/>
               </w:rPr>
-              <w:t>9</w:t>
+              <w:t>11</w:t>
             </w:r>
             <w:r>
               <w:rPr>
@@ -3451,7 +4263,7 @@
               <w:lang w:eastAsia="en-IN"/>
             </w:rPr>
           </w:pPr>
-          <w:hyperlink w:anchor="_Toc179712476" w:history="1">
+          <w:hyperlink w:anchor="_Toc179735794" w:history="1">
             <w:r>
               <w:rPr>
                 <w:rStyle w:val="Hyperlink"/>
@@ -3496,7 +4308,7 @@
                 <w:noProof/>
                 <w:webHidden/>
               </w:rPr>
-              <w:instrText xml:space="preserve"> PAGEREF _Toc179712476 \h </w:instrText>
+              <w:instrText xml:space="preserve"> PAGEREF _Toc179735794 \h </w:instrText>
             </w:r>
             <w:r>
               <w:rPr>
@@ -3516,7 +4328,7 @@
                 <w:noProof/>
                 <w:webHidden/>
               </w:rPr>
-              <w:t>9</w:t>
+              <w:t>11</w:t>
             </w:r>
             <w:r>
               <w:rPr>
@@ -3541,7 +4353,7 @@
               <w:lang w:eastAsia="en-IN"/>
             </w:rPr>
           </w:pPr>
-          <w:hyperlink w:anchor="_Toc179712477" w:history="1">
+          <w:hyperlink w:anchor="_Toc179735795" w:history="1">
             <w:r>
               <w:rPr>
                 <w:rStyle w:val="Hyperlink"/>
@@ -3586,7 +4398,7 @@
                 <w:noProof/>
                 <w:webHidden/>
               </w:rPr>
-              <w:instrText xml:space="preserve"> PAGEREF _Toc179712477 \h </w:instrText>
+              <w:instrText xml:space="preserve"> PAGEREF _Toc179735795 \h </w:instrText>
             </w:r>
             <w:r>
               <w:rPr>
@@ -3606,7 +4418,7 @@
                 <w:noProof/>
                 <w:webHidden/>
               </w:rPr>
-              <w:t>9</w:t>
+              <w:t>11</w:t>
             </w:r>
             <w:r>
               <w:rPr>
@@ -3631,7 +4443,7 @@
               <w:lang w:eastAsia="en-IN"/>
             </w:rPr>
           </w:pPr>
-          <w:hyperlink w:anchor="_Toc179712478" w:history="1">
+          <w:hyperlink w:anchor="_Toc179735796" w:history="1">
             <w:r>
               <w:rPr>
                 <w:rStyle w:val="Hyperlink"/>
@@ -3676,7 +4488,7 @@
                 <w:noProof/>
                 <w:webHidden/>
               </w:rPr>
-              <w:instrText xml:space="preserve"> PAGEREF _Toc179712478 \h </w:instrText>
+              <w:instrText xml:space="preserve"> PAGEREF _Toc179735796 \h </w:instrText>
             </w:r>
             <w:r>
               <w:rPr>
@@ -3696,7 +4508,7 @@
                 <w:noProof/>
                 <w:webHidden/>
               </w:rPr>
-              <w:t>9</w:t>
+              <w:t>11</w:t>
             </w:r>
             <w:r>
               <w:rPr>
@@ -3721,7 +4533,7 @@
               <w:lang w:eastAsia="en-IN"/>
             </w:rPr>
           </w:pPr>
-          <w:hyperlink w:anchor="_Toc179712479" w:history="1">
+          <w:hyperlink w:anchor="_Toc179735797" w:history="1">
             <w:r>
               <w:rPr>
                 <w:rStyle w:val="Hyperlink"/>
@@ -3765,7 +4577,7 @@
                 <w:noProof/>
                 <w:webHidden/>
               </w:rPr>
-              <w:instrText xml:space="preserve"> PAGEREF _Toc179712479 \h </w:instrText>
+              <w:instrText xml:space="preserve"> PAGEREF _Toc179735797 \h </w:instrText>
             </w:r>
             <w:r>
               <w:rPr>
@@ -3785,7 +4597,7 @@
                 <w:noProof/>
                 <w:webHidden/>
               </w:rPr>
-              <w:t>9</w:t>
+              <w:t>11</w:t>
             </w:r>
             <w:r>
               <w:rPr>
@@ -3810,7 +4622,7 @@
               <w:lang w:eastAsia="en-IN"/>
             </w:rPr>
           </w:pPr>
-          <w:hyperlink w:anchor="_Toc179712480" w:history="1">
+          <w:hyperlink w:anchor="_Toc179735798" w:history="1">
             <w:r>
               <w:rPr>
                 <w:rStyle w:val="Hyperlink"/>
@@ -3854,7 +4666,7 @@
                 <w:noProof/>
                 <w:webHidden/>
               </w:rPr>
-              <w:instrText xml:space="preserve"> PAGEREF _Toc179712480 \h </w:instrText>
+              <w:instrText xml:space="preserve"> PAGEREF _Toc179735798 \h </w:instrText>
             </w:r>
             <w:r>
               <w:rPr>
@@ -3874,7 +4686,7 @@
                 <w:noProof/>
                 <w:webHidden/>
               </w:rPr>
-              <w:t>9</w:t>
+              <w:t>11</w:t>
             </w:r>
             <w:r>
               <w:rPr>
@@ -3899,7 +4711,7 @@
               <w:lang w:eastAsia="en-IN"/>
             </w:rPr>
           </w:pPr>
-          <w:hyperlink w:anchor="_Toc179712481" w:history="1">
+          <w:hyperlink w:anchor="_Toc179735799" w:history="1">
             <w:r>
               <w:rPr>
                 <w:rStyle w:val="Hyperlink"/>
@@ -3943,7 +4755,7 @@
                 <w:noProof/>
                 <w:webHidden/>
               </w:rPr>
-              <w:instrText xml:space="preserve"> PAGEREF _Toc179712481 \h </w:instrText>
+              <w:instrText xml:space="preserve"> PAGEREF _Toc179735799 \h </w:instrText>
             </w:r>
             <w:r>
               <w:rPr>
@@ -3963,7 +4775,7 @@
                 <w:noProof/>
                 <w:webHidden/>
               </w:rPr>
-              <w:t>9</w:t>
+              <w:t>11</w:t>
             </w:r>
             <w:r>
               <w:rPr>
@@ -3988,7 +4800,7 @@
               <w:lang w:eastAsia="en-IN"/>
             </w:rPr>
           </w:pPr>
-          <w:hyperlink w:anchor="_Toc179712482" w:history="1">
+          <w:hyperlink w:anchor="_Toc179735800" w:history="1">
             <w:r>
               <w:rPr>
                 <w:rStyle w:val="Hyperlink"/>
@@ -4032,7 +4844,7 @@
                 <w:noProof/>
                 <w:webHidden/>
               </w:rPr>
-              <w:instrText xml:space="preserve"> PAGEREF _Toc179712482 \h </w:instrText>
+              <w:instrText xml:space="preserve"> PAGEREF _Toc179735800 \h </w:instrText>
             </w:r>
             <w:r>
               <w:rPr>
@@ -4052,7 +4864,7 @@
                 <w:noProof/>
                 <w:webHidden/>
               </w:rPr>
-              <w:t>10</w:t>
+              <w:t>13</w:t>
             </w:r>
             <w:r>
               <w:rPr>
@@ -4083,7 +4895,7 @@
           <w:numId w:val="1"/>
         </w:numPr>
       </w:pPr>
-      <w:bookmarkStart w:id="0" w:name="_Toc179712447"/>
+      <w:bookmarkStart w:id="0" w:name="_Toc179735754"/>
       <w:r>
         <w:rPr>
           <w:lang w:val="en-GB"/>
@@ -4130,7 +4942,7 @@
           <w:numId w:val="1"/>
         </w:numPr>
       </w:pPr>
-      <w:bookmarkStart w:id="1" w:name="_Toc179712448"/>
+      <w:bookmarkStart w:id="1" w:name="_Toc179735755"/>
       <w:r>
         <w:t>Introduction</w:t>
       </w:r>
@@ -4143,7 +4955,7 @@
           <w:lang w:val="en-GB"/>
         </w:rPr>
       </w:pPr>
-      <w:bookmarkStart w:id="2" w:name="_Toc179712449"/>
+      <w:bookmarkStart w:id="2" w:name="_Toc179735756"/>
       <w:r>
         <w:rPr>
           <w:lang w:val="en-GB"/>
@@ -4279,7 +5091,7 @@
           <w:lang w:val="en-GB"/>
         </w:rPr>
       </w:pPr>
-      <w:bookmarkStart w:id="3" w:name="_Toc179712450"/>
+      <w:bookmarkStart w:id="3" w:name="_Toc179735757"/>
       <w:r>
         <w:rPr>
           <w:lang w:val="en-GB"/>
@@ -5387,12 +6199,11 @@
         <w:pStyle w:val="Heading2"/>
         <w:jc w:val="both"/>
       </w:pPr>
-      <w:bookmarkStart w:id="4" w:name="_Toc179712451"/>
-      <w:r>
-        <w:rPr>
-          <w:lang w:val="en-GB"/>
-        </w:rPr>
-        <w:lastRenderedPageBreak/>
+      <w:bookmarkStart w:id="4" w:name="_Toc179735758"/>
+      <w:r>
+        <w:rPr>
+          <w:lang w:val="en-GB"/>
+        </w:rPr>
         <w:t>2.3</w:t>
       </w:r>
       <w:r>
@@ -5419,8 +6230,13 @@
         </w:rPr>
       </w:pPr>
       <w:r>
-        <w:t>To analy</w:t>
-      </w:r>
+        <w:t xml:space="preserve">To </w:t>
+      </w:r>
+      <w:proofErr w:type="spellStart"/>
+      <w:r>
+        <w:t>analy</w:t>
+      </w:r>
+      <w:proofErr w:type="spellEnd"/>
       <w:r>
         <w:rPr>
           <w:lang w:val="en-GB"/>
@@ -5428,7 +6244,15 @@
         <w:t>se</w:t>
       </w:r>
       <w:r>
-        <w:t xml:space="preserve"> the growth and current status of wind energy installations in Gujarat</w:t>
+        <w:t xml:space="preserve"> the growth and </w:t>
+      </w:r>
+      <w:proofErr w:type="gramStart"/>
+      <w:r>
+        <w:t>current status</w:t>
+      </w:r>
+      <w:proofErr w:type="gramEnd"/>
+      <w:r>
+        <w:t xml:space="preserve"> of wind energy installations in Gujarat</w:t>
       </w:r>
       <w:r>
         <w:rPr>
@@ -5533,7 +6357,7 @@
         <w:pStyle w:val="Heading2"/>
         <w:jc w:val="both"/>
       </w:pPr>
-      <w:bookmarkStart w:id="5" w:name="_Toc179712452"/>
+      <w:bookmarkStart w:id="5" w:name="_Toc179735759"/>
       <w:r>
         <w:rPr>
           <w:lang w:val="en-GB"/>
@@ -5556,7 +6380,7 @@
         <w:pStyle w:val="Heading3"/>
         <w:jc w:val="both"/>
       </w:pPr>
-      <w:bookmarkStart w:id="6" w:name="_Toc179712453"/>
+      <w:bookmarkStart w:id="6" w:name="_Toc179735760"/>
       <w:r>
         <w:t>2.4.1</w:t>
       </w:r>
@@ -5582,7 +6406,15 @@
         <w:t>Geographic Advantage</w:t>
       </w:r>
       <w:r>
-        <w:t>: Gujarat’s long coastline and favorable wind conditions make it an ideal location for both onshore and offshore wind projects.</w:t>
+        <w:t xml:space="preserve">: Gujarat’s long coastline and </w:t>
+      </w:r>
+      <w:proofErr w:type="spellStart"/>
+      <w:r>
+        <w:t>favorable</w:t>
+      </w:r>
+      <w:proofErr w:type="spellEnd"/>
+      <w:r>
+        <w:t xml:space="preserve"> wind conditions make it an ideal location for both onshore and offshore wind projects.</w:t>
       </w:r>
       <w:r>
         <w:rPr>
@@ -5681,7 +6513,7 @@
           <w:lang w:val="en-GB"/>
         </w:rPr>
       </w:pPr>
-      <w:bookmarkStart w:id="7" w:name="_Toc179712454"/>
+      <w:bookmarkStart w:id="7" w:name="_Toc179735761"/>
       <w:r>
         <w:rPr>
           <w:lang w:val="en-GB"/>
@@ -5776,6 +6608,7 @@
           <w:b/>
           <w:bCs/>
         </w:rPr>
+        <w:lastRenderedPageBreak/>
         <w:t>Grid Integration</w:t>
       </w:r>
       <w:r>
@@ -5848,12 +6681,11 @@
           <w:rFonts w:eastAsia="Times New Roman"/>
         </w:rPr>
       </w:pPr>
-      <w:bookmarkStart w:id="8" w:name="_Toc179712455"/>
+      <w:bookmarkStart w:id="8" w:name="_Toc179735762"/>
       <w:r>
         <w:rPr>
           <w:rFonts w:eastAsia="Times New Roman"/>
         </w:rPr>
-        <w:lastRenderedPageBreak/>
         <w:t>Literature Review</w:t>
       </w:r>
       <w:bookmarkEnd w:id="8"/>
@@ -5866,7 +6698,7 @@
           <w:lang w:val="en-GB"/>
         </w:rPr>
       </w:pPr>
-      <w:bookmarkStart w:id="9" w:name="_Toc179712456"/>
+      <w:bookmarkStart w:id="9" w:name="_Toc179735763"/>
       <w:r>
         <w:rPr>
           <w:rFonts w:eastAsia="Times New Roman"/>
@@ -5895,7 +6727,21 @@
         <w:rPr>
           <w:lang w:val="en-GB"/>
         </w:rPr>
-        <w:t>The wind resource estimates in this study highlight regions with average annual wind speeds above 8 m/s, mainly in the Gulf of Kutch and the southern coast. Similar to past research, our 2011 analysis confirms the highest wind potential in the northwestern Gulf of Kutch, with comparable potential found along the southern coastline. While the International Renewable Energy Agency agrees on high wind speeds in these areas, they report higher speeds of 9 m/s in the Gulf of Khambhat, exceeding our estimates.</w:t>
+        <w:t xml:space="preserve">The wind resource estimates in this study highlight regions with average annual wind speeds above 8 m/s, mainly in the Gulf of Kutch and the southern coast. </w:t>
+      </w:r>
+      <w:proofErr w:type="gramStart"/>
+      <w:r>
+        <w:rPr>
+          <w:lang w:val="en-GB"/>
+        </w:rPr>
+        <w:t>Similar to</w:t>
+      </w:r>
+      <w:proofErr w:type="gramEnd"/>
+      <w:r>
+        <w:rPr>
+          <w:lang w:val="en-GB"/>
+        </w:rPr>
+        <w:t xml:space="preserve"> past research, our 2011 analysis confirms the highest wind potential in the northwestern Gulf of Kutch, with comparable potential found along the southern coastline. While the International Renewable Energy Agency agrees on high wind speeds in these areas, they report higher speeds of 9 m/s in the Gulf of Khambhat, exceeding our estimates.</w:t>
       </w:r>
       <w:sdt>
         <w:sdtPr>
@@ -6014,7 +6860,7 @@
           <w:rFonts w:eastAsia="Times New Roman"/>
         </w:rPr>
       </w:pPr>
-      <w:bookmarkStart w:id="10" w:name="_Toc179712457"/>
+      <w:bookmarkStart w:id="10" w:name="_Toc179735764"/>
       <w:r>
         <w:rPr>
           <w:rFonts w:eastAsia="Times New Roman"/>
@@ -6048,7 +6894,7 @@
       <w:pPr>
         <w:pStyle w:val="Heading3"/>
       </w:pPr>
-      <w:bookmarkStart w:id="11" w:name="_Toc179712458"/>
+      <w:bookmarkStart w:id="11" w:name="_Toc179735765"/>
       <w:r>
         <w:t>3.2.1 Scaling challenges in Gujarat</w:t>
       </w:r>
@@ -6159,7 +7005,7 @@
           <w:lang w:val="en-GB"/>
         </w:rPr>
       </w:pPr>
-      <w:bookmarkStart w:id="12" w:name="_Toc179712459"/>
+      <w:bookmarkStart w:id="12" w:name="_Toc179735766"/>
       <w:r>
         <w:rPr>
           <w:lang w:val="en-GB"/>
@@ -6179,7 +7025,14 @@
         <w:rPr>
           <w:lang w:val="en-GB"/>
         </w:rPr>
-        <w:t xml:space="preserve">Suzlon Group, a leading renewable energy solutions provider, has secured a repeat order from The KP Group for a wind energy project in Gujarat. This collaboration underscores the private sector's commitment to sustainable growth, supported by Gujarat's favourable policy environment for renewable energy development. Suzlon's wind turbines, featuring the advanced Doubly Fed Induction Generator (DFIG) technology, efficiently integrate with utility networks to meet grid requirements. The company's R&amp;D focuses on increasing turbine performance, optimizing energy capture from low wind sites, and reducing energy costs. Suzlon’s commitment to </w:t>
+        <w:t xml:space="preserve">Suzlon Group, a leading renewable energy solutions provider, has secured a repeat order from The KP Group for a wind energy project in Gujarat. This collaboration underscores the private </w:t>
+      </w:r>
+      <w:r>
+        <w:rPr>
+          <w:lang w:val="en-GB"/>
+        </w:rPr>
+        <w:lastRenderedPageBreak/>
+        <w:t xml:space="preserve">sector's commitment to sustainable growth, supported by Gujarat's favourable policy environment for renewable energy development. Suzlon's wind turbines, featuring the advanced Doubly Fed Induction Generator (DFIG) technology, efficiently integrate with utility networks to meet grid requirements. The company's R&amp;D focuses on increasing turbine performance, optimizing energy capture from low wind sites, and reducing energy costs. Suzlon’s commitment to </w:t>
       </w:r>
       <w:r>
         <w:rPr>
@@ -6187,7 +7040,25 @@
           <w:bCs/>
           <w:lang w:val="en-GB"/>
         </w:rPr>
-        <w:t>"Aatmanirbhar Bharat"</w:t>
+        <w:t>"</w:t>
+      </w:r>
+      <w:proofErr w:type="spellStart"/>
+      <w:r>
+        <w:rPr>
+          <w:b/>
+          <w:bCs/>
+          <w:lang w:val="en-GB"/>
+        </w:rPr>
+        <w:t>Aatmanirbhar</w:t>
+      </w:r>
+      <w:proofErr w:type="spellEnd"/>
+      <w:r>
+        <w:rPr>
+          <w:b/>
+          <w:bCs/>
+          <w:lang w:val="en-GB"/>
+        </w:rPr>
+        <w:t xml:space="preserve"> Bharat"</w:t>
       </w:r>
       <w:r>
         <w:rPr>
@@ -6473,12 +7344,11 @@
           <w:lang w:val="en-GB"/>
         </w:rPr>
       </w:pPr>
-      <w:bookmarkStart w:id="13" w:name="_Toc179712460"/>
-      <w:r>
-        <w:rPr>
-          <w:lang w:val="en-GB"/>
-        </w:rPr>
-        <w:lastRenderedPageBreak/>
+      <w:bookmarkStart w:id="13" w:name="_Toc179735767"/>
+      <w:r>
+        <w:rPr>
+          <w:lang w:val="en-GB"/>
+        </w:rPr>
         <w:t>Methodology</w:t>
       </w:r>
       <w:bookmarkEnd w:id="13"/>
@@ -8779,6 +9649,7 @@
           <w:noProof/>
           <w:lang w:val="en-GB"/>
         </w:rPr>
+        <w:lastRenderedPageBreak/>
         <mc:AlternateContent>
           <mc:Choice Requires="wps">
             <w:drawing>
@@ -9295,7 +10166,7 @@
                                   <w:rPr>
                                     <w:noProof/>
                                   </w:rPr>
-                                  <w:t>[10]</w:t>
+                                  <w:t>[12]</w:t>
                                 </w:r>
                                 <w:r>
                                   <w:rPr>
@@ -9391,7 +10262,7 @@
                             <w:rPr>
                               <w:noProof/>
                             </w:rPr>
-                            <w:t>[10]</w:t>
+                            <w:t>[12]</w:t>
                           </w:r>
                           <w:r>
                             <w:rPr>
@@ -9433,12 +10304,11 @@
           <w:lang w:val="en-GB"/>
         </w:rPr>
       </w:pPr>
-      <w:bookmarkStart w:id="14" w:name="_Toc179712461"/>
-      <w:r>
-        <w:rPr>
-          <w:lang w:val="en-GB"/>
-        </w:rPr>
-        <w:lastRenderedPageBreak/>
+      <w:bookmarkStart w:id="14" w:name="_Toc179735768"/>
+      <w:r>
+        <w:rPr>
+          <w:lang w:val="en-GB"/>
+        </w:rPr>
         <w:t>Pre-Processing</w:t>
       </w:r>
       <w:bookmarkEnd w:id="14"/>
@@ -9447,7 +10317,7 @@
       <w:pPr>
         <w:pStyle w:val="Heading2"/>
       </w:pPr>
-      <w:bookmarkStart w:id="15" w:name="_Toc179712462"/>
+      <w:bookmarkStart w:id="15" w:name="_Toc179735769"/>
       <w:r>
         <w:rPr>
           <w:lang w:val="en-GB"/>
@@ -9496,7 +10366,7 @@
           <w:lang w:val="en-GB"/>
         </w:rPr>
       </w:pPr>
-      <w:bookmarkStart w:id="16" w:name="_Toc179712463"/>
+      <w:bookmarkStart w:id="16" w:name="_Toc179735770"/>
       <w:r>
         <w:rPr>
           <w:rStyle w:val="Heading2Char"/>
@@ -9553,7 +10423,7 @@
           <w:lang w:val="en-GB"/>
         </w:rPr>
       </w:pPr>
-      <w:bookmarkStart w:id="17" w:name="_Toc179712464"/>
+      <w:bookmarkStart w:id="17" w:name="_Toc179735771"/>
       <w:r>
         <w:rPr>
           <w:lang w:val="en-GB"/>
@@ -9567,7 +10437,6 @@
         <w:tab/>
         <w:t>Land Leasing</w:t>
       </w:r>
-      <w:bookmarkStart w:id="18" w:name="_Toc179712465"/>
       <w:bookmarkEnd w:id="17"/>
     </w:p>
     <w:p>
@@ -9625,6 +10494,7 @@
           <w:szCs w:val="22"/>
         </w:rPr>
       </w:pPr>
+      <w:bookmarkStart w:id="18" w:name="_Toc179735772"/>
       <w:r>
         <w:rPr>
           <w:rFonts w:eastAsiaTheme="minorHAnsi"/>
@@ -9637,6 +10507,7 @@
         </w:rPr>
         <w:t>Lease Duration and Terms</w:t>
       </w:r>
+      <w:bookmarkEnd w:id="18"/>
     </w:p>
     <w:p>
       <w:pPr>
@@ -9841,6 +10712,7 @@
           <w:rFonts w:eastAsiaTheme="minorHAnsi"/>
         </w:rPr>
       </w:pPr>
+      <w:bookmarkStart w:id="19" w:name="_Toc179735773"/>
       <w:r>
         <w:t xml:space="preserve">5.3.2 </w:t>
       </w:r>
@@ -9850,6 +10722,7 @@
         </w:rPr>
         <w:t>Eligibility and Allocation</w:t>
       </w:r>
+      <w:bookmarkEnd w:id="19"/>
     </w:p>
     <w:p>
       <w:pPr>
@@ -9975,6 +10848,7 @@
           <w:rFonts w:eastAsiaTheme="minorHAnsi"/>
         </w:rPr>
       </w:pPr>
+      <w:bookmarkStart w:id="20" w:name="_Toc179735774"/>
       <w:r>
         <w:t xml:space="preserve">5.3.3 </w:t>
       </w:r>
@@ -9984,6 +10858,7 @@
         </w:rPr>
         <w:t>Application and Approval Process</w:t>
       </w:r>
+      <w:bookmarkEnd w:id="20"/>
     </w:p>
     <w:p>
       <w:pPr>
@@ -10056,7 +10931,6 @@
         <w:jc w:val="both"/>
       </w:pPr>
       <w:r>
-        <w:lastRenderedPageBreak/>
         <w:t>Tripartite Agreement:</w:t>
       </w:r>
       <w:r>
@@ -10110,6 +10984,7 @@
           <w:rFonts w:eastAsiaTheme="minorHAnsi"/>
         </w:rPr>
       </w:pPr>
+      <w:bookmarkStart w:id="21" w:name="_Toc179735775"/>
       <w:r>
         <w:t>5.3.4</w:t>
       </w:r>
@@ -10119,6 +10994,7 @@
         </w:rPr>
         <w:t xml:space="preserve"> Usage and Compliance</w:t>
       </w:r>
+      <w:bookmarkEnd w:id="21"/>
     </w:p>
     <w:p>
       <w:pPr>
@@ -10197,6 +11073,7 @@
           <w:rFonts w:eastAsiaTheme="minorHAnsi"/>
         </w:rPr>
       </w:pPr>
+      <w:bookmarkStart w:id="22" w:name="_Toc179735776"/>
       <w:r>
         <w:t xml:space="preserve">5.3.5 </w:t>
       </w:r>
@@ -10206,6 +11083,7 @@
         </w:rPr>
         <w:t>Financial and Operational Responsibilities</w:t>
       </w:r>
+      <w:bookmarkEnd w:id="22"/>
     </w:p>
     <w:p>
       <w:pPr>
@@ -10299,6 +11177,7 @@
           <w:rFonts w:eastAsiaTheme="minorHAnsi"/>
         </w:rPr>
       </w:pPr>
+      <w:bookmarkStart w:id="23" w:name="_Toc179735777"/>
       <w:r>
         <w:t xml:space="preserve">5.3.6 </w:t>
       </w:r>
@@ -10308,6 +11187,7 @@
         </w:rPr>
         <w:t>Governance and Oversight</w:t>
       </w:r>
+      <w:bookmarkEnd w:id="23"/>
     </w:p>
     <w:p>
       <w:pPr>
@@ -10401,6 +11281,7 @@
           <w:lang w:val="en-GB"/>
         </w:rPr>
       </w:pPr>
+      <w:bookmarkStart w:id="24" w:name="_Toc179735778"/>
       <w:r>
         <w:rPr>
           <w:lang w:val="en-GB"/>
@@ -10414,7 +11295,818 @@
         <w:tab/>
         <w:t>Informal Permission of Community</w:t>
       </w:r>
-      <w:bookmarkEnd w:id="18"/>
+      <w:bookmarkEnd w:id="24"/>
+    </w:p>
+    <w:p>
+      <w:pPr>
+        <w:jc w:val="both"/>
+      </w:pPr>
+      <w:r>
+        <w:rPr>
+          <w:b/>
+          <w:bCs/>
+        </w:rPr>
+        <w:t>Community</w:t>
+      </w:r>
+      <w:r>
+        <w:rPr>
+          <w:b/>
+          <w:bCs/>
+        </w:rPr>
+        <w:t xml:space="preserve"> </w:t>
+      </w:r>
+      <w:r>
+        <w:rPr>
+          <w:b/>
+          <w:bCs/>
+        </w:rPr>
+        <w:t>Meetings</w:t>
+      </w:r>
+      <w:r>
+        <w:t>:</w:t>
+      </w:r>
+      <w:r>
+        <w:t xml:space="preserve"> </w:t>
+      </w:r>
+      <w:r>
+        <w:t>Organize</w:t>
+      </w:r>
+      <w:r>
+        <w:t xml:space="preserve"> </w:t>
+      </w:r>
+      <w:r>
+        <w:t>meetings</w:t>
+      </w:r>
+      <w:r>
+        <w:t xml:space="preserve"> </w:t>
+      </w:r>
+      <w:r>
+        <w:t>with</w:t>
+      </w:r>
+      <w:r>
+        <w:t xml:space="preserve"> </w:t>
+      </w:r>
+      <w:r>
+        <w:t>community</w:t>
+      </w:r>
+      <w:r>
+        <w:t xml:space="preserve"> </w:t>
+      </w:r>
+      <w:r>
+        <w:t>members</w:t>
+      </w:r>
+      <w:r>
+        <w:t xml:space="preserve"> </w:t>
+      </w:r>
+      <w:r>
+        <w:t>to</w:t>
+      </w:r>
+      <w:r>
+        <w:t xml:space="preserve"> </w:t>
+      </w:r>
+      <w:r>
+        <w:t>explain</w:t>
+      </w:r>
+      <w:r>
+        <w:t xml:space="preserve"> </w:t>
+      </w:r>
+      <w:r>
+        <w:t>the</w:t>
+      </w:r>
+      <w:r>
+        <w:t xml:space="preserve"> </w:t>
+      </w:r>
+      <w:r>
+        <w:t>benefits</w:t>
+      </w:r>
+      <w:r>
+        <w:t xml:space="preserve"> </w:t>
+      </w:r>
+      <w:r>
+        <w:t>of</w:t>
+      </w:r>
+      <w:r>
+        <w:t xml:space="preserve"> </w:t>
+      </w:r>
+      <w:r>
+        <w:t>the</w:t>
+      </w:r>
+      <w:r>
+        <w:t xml:space="preserve"> </w:t>
+      </w:r>
+      <w:r>
+        <w:t>project,</w:t>
+      </w:r>
+      <w:r>
+        <w:t xml:space="preserve"> </w:t>
+      </w:r>
+      <w:r>
+        <w:t>such</w:t>
+      </w:r>
+      <w:r>
+        <w:t xml:space="preserve"> </w:t>
+      </w:r>
+      <w:r>
+        <w:t>as</w:t>
+      </w:r>
+      <w:r>
+        <w:t xml:space="preserve"> </w:t>
+      </w:r>
+      <w:r>
+        <w:t>job</w:t>
+      </w:r>
+      <w:r>
+        <w:t xml:space="preserve"> </w:t>
+      </w:r>
+      <w:r>
+        <w:t>creation,</w:t>
+      </w:r>
+      <w:r>
+        <w:t xml:space="preserve"> </w:t>
+      </w:r>
+      <w:r>
+        <w:t>infrastructure</w:t>
+      </w:r>
+      <w:r>
+        <w:t xml:space="preserve"> </w:t>
+      </w:r>
+      <w:r>
+        <w:t>development,</w:t>
+      </w:r>
+      <w:r>
+        <w:t xml:space="preserve"> </w:t>
+      </w:r>
+      <w:r>
+        <w:t>and</w:t>
+      </w:r>
+      <w:r>
+        <w:t xml:space="preserve"> </w:t>
+      </w:r>
+      <w:r>
+        <w:t>clean</w:t>
+      </w:r>
+      <w:r>
+        <w:t xml:space="preserve"> </w:t>
+      </w:r>
+      <w:r>
+        <w:t>energy.</w:t>
+      </w:r>
+      <w:r>
+        <w:t xml:space="preserve"> </w:t>
+      </w:r>
+      <w:r>
+        <w:t>Address</w:t>
+      </w:r>
+      <w:r>
+        <w:t xml:space="preserve"> </w:t>
+      </w:r>
+      <w:r>
+        <w:t>any</w:t>
+      </w:r>
+      <w:r>
+        <w:t xml:space="preserve"> </w:t>
+      </w:r>
+      <w:r>
+        <w:t>concerns</w:t>
+      </w:r>
+      <w:r>
+        <w:t xml:space="preserve"> </w:t>
+      </w:r>
+      <w:r>
+        <w:t>and</w:t>
+      </w:r>
+      <w:r>
+        <w:t xml:space="preserve"> </w:t>
+      </w:r>
+      <w:r>
+        <w:t>answer</w:t>
+      </w:r>
+      <w:r>
+        <w:t xml:space="preserve"> </w:t>
+      </w:r>
+      <w:r>
+        <w:t>questions.</w:t>
+      </w:r>
+    </w:p>
+    <w:p>
+      <w:pPr>
+        <w:jc w:val="both"/>
+      </w:pPr>
+      <w:r>
+        <w:rPr>
+          <w:b/>
+          <w:bCs/>
+        </w:rPr>
+        <w:t>Engage</w:t>
+      </w:r>
+      <w:r>
+        <w:rPr>
+          <w:b/>
+          <w:bCs/>
+        </w:rPr>
+        <w:t xml:space="preserve"> </w:t>
+      </w:r>
+      <w:r>
+        <w:rPr>
+          <w:b/>
+          <w:bCs/>
+        </w:rPr>
+        <w:t>Local</w:t>
+      </w:r>
+      <w:r>
+        <w:rPr>
+          <w:b/>
+          <w:bCs/>
+        </w:rPr>
+        <w:t xml:space="preserve"> </w:t>
+      </w:r>
+      <w:r>
+        <w:rPr>
+          <w:b/>
+          <w:bCs/>
+        </w:rPr>
+        <w:t>Leaders</w:t>
+      </w:r>
+      <w:r>
+        <w:t>:</w:t>
+      </w:r>
+      <w:r>
+        <w:t xml:space="preserve"> </w:t>
+      </w:r>
+      <w:r>
+        <w:t>Work</w:t>
+      </w:r>
+      <w:r>
+        <w:t xml:space="preserve"> </w:t>
+      </w:r>
+      <w:r>
+        <w:t>with</w:t>
+      </w:r>
+      <w:r>
+        <w:t xml:space="preserve"> </w:t>
+      </w:r>
+      <w:r>
+        <w:t>local</w:t>
+      </w:r>
+      <w:r>
+        <w:t xml:space="preserve"> </w:t>
+      </w:r>
+      <w:r>
+        <w:t>leaders</w:t>
+      </w:r>
+      <w:r>
+        <w:t xml:space="preserve"> </w:t>
+      </w:r>
+      <w:r>
+        <w:t>an</w:t>
+      </w:r>
+      <w:r>
+        <w:t xml:space="preserve">d </w:t>
+      </w:r>
+      <w:r>
+        <w:t>influential</w:t>
+      </w:r>
+      <w:r>
+        <w:t xml:space="preserve"> </w:t>
+      </w:r>
+      <w:r>
+        <w:t>community</w:t>
+      </w:r>
+      <w:r>
+        <w:t xml:space="preserve"> </w:t>
+      </w:r>
+      <w:r>
+        <w:t>members</w:t>
+      </w:r>
+      <w:r>
+        <w:t xml:space="preserve"> </w:t>
+      </w:r>
+      <w:r>
+        <w:t>to</w:t>
+      </w:r>
+      <w:r>
+        <w:t xml:space="preserve"> </w:t>
+      </w:r>
+      <w:r>
+        <w:t>gain</w:t>
+      </w:r>
+      <w:r>
+        <w:t xml:space="preserve"> </w:t>
+      </w:r>
+      <w:r>
+        <w:t>their</w:t>
+      </w:r>
+      <w:r>
+        <w:t xml:space="preserve"> </w:t>
+      </w:r>
+      <w:r>
+        <w:t>support.</w:t>
+      </w:r>
+      <w:r>
+        <w:t xml:space="preserve"> </w:t>
+      </w:r>
+      <w:r>
+        <w:t>Their</w:t>
+      </w:r>
+      <w:r>
+        <w:t xml:space="preserve"> </w:t>
+      </w:r>
+      <w:r>
+        <w:t>endorsement</w:t>
+      </w:r>
+      <w:r>
+        <w:t xml:space="preserve"> </w:t>
+      </w:r>
+      <w:r>
+        <w:t>can</w:t>
+      </w:r>
+      <w:r>
+        <w:t xml:space="preserve"> </w:t>
+      </w:r>
+      <w:r>
+        <w:t>help</w:t>
+      </w:r>
+      <w:r>
+        <w:t xml:space="preserve"> </w:t>
+      </w:r>
+      <w:r>
+        <w:t>in</w:t>
+      </w:r>
+      <w:r>
+        <w:t xml:space="preserve"> </w:t>
+      </w:r>
+      <w:r>
+        <w:t>building</w:t>
+      </w:r>
+      <w:r>
+        <w:t xml:space="preserve"> </w:t>
+      </w:r>
+      <w:r>
+        <w:t>trust</w:t>
+      </w:r>
+      <w:r>
+        <w:t xml:space="preserve"> </w:t>
+      </w:r>
+      <w:r>
+        <w:t>and</w:t>
+      </w:r>
+      <w:r>
+        <w:t xml:space="preserve"> </w:t>
+      </w:r>
+      <w:r>
+        <w:t>acceptance</w:t>
+      </w:r>
+      <w:r>
+        <w:t xml:space="preserve"> </w:t>
+      </w:r>
+      <w:r>
+        <w:t>within</w:t>
+      </w:r>
+      <w:r>
+        <w:t xml:space="preserve"> </w:t>
+      </w:r>
+      <w:r>
+        <w:t>the</w:t>
+      </w:r>
+      <w:r>
+        <w:t xml:space="preserve"> </w:t>
+      </w:r>
+      <w:r>
+        <w:t>community.</w:t>
+      </w:r>
+    </w:p>
+    <w:p>
+      <w:pPr>
+        <w:jc w:val="both"/>
+      </w:pPr>
+      <w:r>
+        <w:rPr>
+          <w:b/>
+          <w:bCs/>
+        </w:rPr>
+        <w:t>Transparency</w:t>
+      </w:r>
+      <w:r>
+        <w:t>:</w:t>
+      </w:r>
+      <w:r>
+        <w:t xml:space="preserve"> </w:t>
+      </w:r>
+      <w:r>
+        <w:t>Maintain</w:t>
+      </w:r>
+      <w:r>
+        <w:t xml:space="preserve"> </w:t>
+      </w:r>
+      <w:r>
+        <w:t>transparency</w:t>
+      </w:r>
+      <w:r>
+        <w:t xml:space="preserve"> </w:t>
+      </w:r>
+      <w:r>
+        <w:t>throughout</w:t>
+      </w:r>
+      <w:r>
+        <w:t xml:space="preserve"> </w:t>
+      </w:r>
+      <w:r>
+        <w:t>the</w:t>
+      </w:r>
+      <w:r>
+        <w:t xml:space="preserve"> </w:t>
+      </w:r>
+      <w:r>
+        <w:t>process</w:t>
+      </w:r>
+      <w:r>
+        <w:t xml:space="preserve"> </w:t>
+      </w:r>
+      <w:r>
+        <w:t>by</w:t>
+      </w:r>
+      <w:r>
+        <w:t xml:space="preserve"> </w:t>
+      </w:r>
+      <w:r>
+        <w:t>sharing</w:t>
+      </w:r>
+      <w:r>
+        <w:t xml:space="preserve"> </w:t>
+      </w:r>
+      <w:r>
+        <w:t>project</w:t>
+      </w:r>
+      <w:r>
+        <w:t xml:space="preserve"> </w:t>
+      </w:r>
+      <w:r>
+        <w:t>details,</w:t>
+      </w:r>
+      <w:r>
+        <w:t xml:space="preserve"> </w:t>
+      </w:r>
+      <w:r>
+        <w:t>timelines,</w:t>
+      </w:r>
+      <w:r>
+        <w:t xml:space="preserve"> </w:t>
+      </w:r>
+      <w:r>
+        <w:t>and</w:t>
+      </w:r>
+      <w:r>
+        <w:t xml:space="preserve"> </w:t>
+      </w:r>
+      <w:r>
+        <w:t>potential</w:t>
+      </w:r>
+      <w:r>
+        <w:t xml:space="preserve"> </w:t>
+      </w:r>
+      <w:r>
+        <w:t>impacts.</w:t>
+      </w:r>
+      <w:r>
+        <w:t xml:space="preserve"> </w:t>
+      </w:r>
+      <w:r>
+        <w:t>This</w:t>
+      </w:r>
+      <w:r>
+        <w:t xml:space="preserve"> </w:t>
+      </w:r>
+      <w:r>
+        <w:t>can</w:t>
+      </w:r>
+      <w:r>
+        <w:t xml:space="preserve"> </w:t>
+      </w:r>
+      <w:r>
+        <w:t>help</w:t>
+      </w:r>
+      <w:r>
+        <w:t xml:space="preserve"> </w:t>
+      </w:r>
+      <w:r>
+        <w:t>in</w:t>
+      </w:r>
+      <w:r>
+        <w:t xml:space="preserve"> </w:t>
+      </w:r>
+      <w:r>
+        <w:t>building</w:t>
+      </w:r>
+      <w:r>
+        <w:t xml:space="preserve"> </w:t>
+      </w:r>
+      <w:r>
+        <w:t>trust</w:t>
+      </w:r>
+      <w:r>
+        <w:t xml:space="preserve"> </w:t>
+      </w:r>
+      <w:r>
+        <w:t>and</w:t>
+      </w:r>
+      <w:r>
+        <w:t xml:space="preserve"> </w:t>
+      </w:r>
+      <w:r>
+        <w:t>reducing</w:t>
+      </w:r>
+      <w:r>
+        <w:t xml:space="preserve"> </w:t>
+      </w:r>
+      <w:r>
+        <w:t>resistance.</w:t>
+      </w:r>
+    </w:p>
+    <w:p>
+      <w:pPr>
+        <w:jc w:val="both"/>
+      </w:pPr>
+      <w:r>
+        <w:rPr>
+          <w:b/>
+          <w:bCs/>
+        </w:rPr>
+        <w:t>Benefit</w:t>
+      </w:r>
+      <w:r>
+        <w:rPr>
+          <w:b/>
+          <w:bCs/>
+        </w:rPr>
+        <w:t xml:space="preserve"> </w:t>
+      </w:r>
+      <w:r>
+        <w:rPr>
+          <w:b/>
+          <w:bCs/>
+        </w:rPr>
+        <w:t>Sharing</w:t>
+      </w:r>
+      <w:r>
+        <w:t>:</w:t>
+      </w:r>
+      <w:r>
+        <w:t xml:space="preserve"> </w:t>
+      </w:r>
+      <w:r>
+        <w:t>Propose</w:t>
+      </w:r>
+      <w:r>
+        <w:t xml:space="preserve"> </w:t>
+      </w:r>
+      <w:r>
+        <w:t>benefit-sharing,</w:t>
+      </w:r>
+      <w:r>
+        <w:t xml:space="preserve"> </w:t>
+      </w:r>
+      <w:r>
+        <w:t>such</w:t>
+      </w:r>
+      <w:r>
+        <w:t xml:space="preserve"> </w:t>
+      </w:r>
+      <w:r>
+        <w:t>as</w:t>
+      </w:r>
+      <w:r>
+        <w:t xml:space="preserve"> </w:t>
+      </w:r>
+      <w:r>
+        <w:t>community</w:t>
+      </w:r>
+      <w:r>
+        <w:t xml:space="preserve"> </w:t>
+      </w:r>
+      <w:r>
+        <w:t>development</w:t>
+      </w:r>
+      <w:r>
+        <w:t xml:space="preserve"> </w:t>
+      </w:r>
+      <w:r>
+        <w:t>funds,</w:t>
+      </w:r>
+      <w:r>
+        <w:t xml:space="preserve"> </w:t>
+      </w:r>
+      <w:r>
+        <w:t>scholarships,</w:t>
+      </w:r>
+      <w:r>
+        <w:t xml:space="preserve"> </w:t>
+      </w:r>
+      <w:r>
+        <w:t>or</w:t>
+      </w:r>
+      <w:r>
+        <w:t xml:space="preserve"> </w:t>
+      </w:r>
+      <w:r>
+        <w:t>infrastructure</w:t>
+      </w:r>
+      <w:r>
+        <w:t xml:space="preserve"> </w:t>
+      </w:r>
+      <w:r>
+        <w:t>improvements,</w:t>
+      </w:r>
+      <w:r>
+        <w:t xml:space="preserve"> </w:t>
+      </w:r>
+      <w:r>
+        <w:t>to</w:t>
+      </w:r>
+      <w:r>
+        <w:t xml:space="preserve"> </w:t>
+      </w:r>
+      <w:r>
+        <w:t>ensure</w:t>
+      </w:r>
+      <w:r>
+        <w:t xml:space="preserve"> </w:t>
+      </w:r>
+      <w:r>
+        <w:t>that</w:t>
+      </w:r>
+      <w:r>
+        <w:t xml:space="preserve"> </w:t>
+      </w:r>
+      <w:r>
+        <w:t>the</w:t>
+      </w:r>
+      <w:r>
+        <w:t xml:space="preserve"> </w:t>
+      </w:r>
+      <w:r>
+        <w:t>community</w:t>
+      </w:r>
+      <w:r>
+        <w:t xml:space="preserve"> </w:t>
+      </w:r>
+      <w:r>
+        <w:t>also</w:t>
+      </w:r>
+      <w:r>
+        <w:t xml:space="preserve"> </w:t>
+      </w:r>
+      <w:r>
+        <w:t>gains</w:t>
+      </w:r>
+      <w:r>
+        <w:t xml:space="preserve"> </w:t>
+      </w:r>
+      <w:r>
+        <w:t>from</w:t>
+      </w:r>
+      <w:r>
+        <w:t xml:space="preserve"> </w:t>
+      </w:r>
+      <w:r>
+        <w:t>the</w:t>
+      </w:r>
+      <w:r>
+        <w:t xml:space="preserve"> </w:t>
+      </w:r>
+      <w:r>
+        <w:t>project.</w:t>
+      </w:r>
+    </w:p>
+    <w:p>
+      <w:pPr>
+        <w:jc w:val="both"/>
+      </w:pPr>
+      <w:r>
+        <w:rPr>
+          <w:b/>
+          <w:bCs/>
+        </w:rPr>
+        <w:t>Regular</w:t>
+      </w:r>
+      <w:r>
+        <w:rPr>
+          <w:b/>
+          <w:bCs/>
+        </w:rPr>
+        <w:t xml:space="preserve"> </w:t>
+      </w:r>
+      <w:r>
+        <w:rPr>
+          <w:b/>
+          <w:bCs/>
+        </w:rPr>
+        <w:t>Updates</w:t>
+      </w:r>
+      <w:r>
+        <w:t>:</w:t>
+      </w:r>
+      <w:r>
+        <w:t xml:space="preserve"> </w:t>
+      </w:r>
+      <w:r>
+        <w:t>Keep</w:t>
+      </w:r>
+      <w:r>
+        <w:t xml:space="preserve"> </w:t>
+      </w:r>
+      <w:r>
+        <w:t>the</w:t>
+      </w:r>
+      <w:r>
+        <w:t xml:space="preserve"> </w:t>
+      </w:r>
+      <w:r>
+        <w:t>community</w:t>
+      </w:r>
+      <w:r>
+        <w:t xml:space="preserve"> </w:t>
+      </w:r>
+      <w:r>
+        <w:t>informed</w:t>
+      </w:r>
+      <w:r>
+        <w:t xml:space="preserve"> </w:t>
+      </w:r>
+      <w:r>
+        <w:t>about</w:t>
+      </w:r>
+      <w:r>
+        <w:t xml:space="preserve"> </w:t>
+      </w:r>
+      <w:r>
+        <w:t>the</w:t>
+      </w:r>
+      <w:r>
+        <w:t xml:space="preserve"> </w:t>
+      </w:r>
+      <w:r>
+        <w:t>progress</w:t>
+      </w:r>
+      <w:r>
+        <w:t xml:space="preserve"> </w:t>
+      </w:r>
+      <w:r>
+        <w:t>of</w:t>
+      </w:r>
+      <w:r>
+        <w:t xml:space="preserve"> </w:t>
+      </w:r>
+      <w:r>
+        <w:t>the</w:t>
+      </w:r>
+      <w:r>
+        <w:t xml:space="preserve"> </w:t>
+      </w:r>
+      <w:r>
+        <w:t>project</w:t>
+      </w:r>
+      <w:r>
+        <w:t xml:space="preserve"> </w:t>
+      </w:r>
+      <w:r>
+        <w:t>through</w:t>
+      </w:r>
+      <w:r>
+        <w:t xml:space="preserve"> </w:t>
+      </w:r>
+      <w:r>
+        <w:t>regular</w:t>
+      </w:r>
+      <w:r>
+        <w:t xml:space="preserve"> </w:t>
+      </w:r>
+      <w:r>
+        <w:t>updates</w:t>
+      </w:r>
+      <w:r>
+        <w:t xml:space="preserve"> </w:t>
+      </w:r>
+      <w:r>
+        <w:t>and</w:t>
+      </w:r>
+      <w:r>
+        <w:t xml:space="preserve"> </w:t>
+      </w:r>
+      <w:r>
+        <w:t>open</w:t>
+      </w:r>
+      <w:r>
+        <w:t xml:space="preserve"> </w:t>
+      </w:r>
+      <w:r>
+        <w:t>communication</w:t>
+      </w:r>
+      <w:r>
+        <w:t xml:space="preserve"> </w:t>
+      </w:r>
+      <w:r>
+        <w:t>channels.</w:t>
+      </w:r>
     </w:p>
     <w:p>
       <w:pPr>
@@ -10427,14 +12119,14 @@
           <w:lang w:val="en-GB"/>
         </w:rPr>
       </w:pPr>
-      <w:bookmarkStart w:id="19" w:name="_Toc179712466"/>
+      <w:bookmarkStart w:id="25" w:name="_Toc179735779"/>
       <w:r>
         <w:rPr>
           <w:lang w:val="en-GB"/>
         </w:rPr>
         <w:t>Processing</w:t>
       </w:r>
-      <w:bookmarkEnd w:id="19"/>
+      <w:bookmarkEnd w:id="25"/>
     </w:p>
     <w:p>
       <w:pPr>
@@ -10443,7 +12135,7 @@
           <w:lang w:val="en-GB"/>
         </w:rPr>
       </w:pPr>
-      <w:bookmarkStart w:id="20" w:name="_Toc179712467"/>
+      <w:bookmarkStart w:id="26" w:name="_Toc179735780"/>
       <w:r>
         <w:rPr>
           <w:lang w:val="en-GB"/>
@@ -10457,7 +12149,279 @@
         <w:tab/>
         <w:t>Commissioning all necessary studies</w:t>
       </w:r>
-      <w:bookmarkEnd w:id="20"/>
+      <w:bookmarkEnd w:id="26"/>
+    </w:p>
+    <w:p>
+      <w:pPr>
+        <w:pStyle w:val="Heading3"/>
+      </w:pPr>
+      <w:bookmarkStart w:id="27" w:name="_Toc179735781"/>
+      <w:r>
+        <w:t xml:space="preserve">6.1.1 </w:t>
+      </w:r>
+      <w:r>
+        <w:t>Environmental</w:t>
+      </w:r>
+      <w:r>
+        <w:t xml:space="preserve"> </w:t>
+      </w:r>
+      <w:r>
+        <w:t>Impact</w:t>
+      </w:r>
+      <w:r>
+        <w:t xml:space="preserve"> </w:t>
+      </w:r>
+      <w:r>
+        <w:t>Assessment</w:t>
+      </w:r>
+      <w:r>
+        <w:t xml:space="preserve"> </w:t>
+      </w:r>
+      <w:r>
+        <w:t>(EIA)</w:t>
+      </w:r>
+      <w:bookmarkEnd w:id="27"/>
+    </w:p>
+    <w:p>
+      <w:pPr>
+        <w:pStyle w:val="Heading3"/>
+      </w:pPr>
+      <w:bookmarkStart w:id="28" w:name="_Toc179735782"/>
+      <w:r>
+        <w:t xml:space="preserve">6.1.2 </w:t>
+      </w:r>
+      <w:r>
+        <w:t>Geophysical</w:t>
+      </w:r>
+      <w:r>
+        <w:t xml:space="preserve"> </w:t>
+      </w:r>
+      <w:r>
+        <w:t>and</w:t>
+      </w:r>
+      <w:r>
+        <w:t xml:space="preserve"> </w:t>
+      </w:r>
+      <w:r>
+        <w:t>Geo-Technical</w:t>
+      </w:r>
+      <w:r>
+        <w:t xml:space="preserve"> </w:t>
+      </w:r>
+      <w:r>
+        <w:t>Studies</w:t>
+      </w:r>
+      <w:bookmarkEnd w:id="28"/>
+    </w:p>
+    <w:p>
+      <w:pPr>
+        <w:pStyle w:val="Heading3"/>
+      </w:pPr>
+      <w:bookmarkStart w:id="29" w:name="_Toc179735783"/>
+      <w:r>
+        <w:t xml:space="preserve">6.1.3 </w:t>
+      </w:r>
+      <w:r>
+        <w:t>Social</w:t>
+      </w:r>
+      <w:r>
+        <w:t xml:space="preserve"> </w:t>
+      </w:r>
+      <w:r>
+        <w:t>Impact</w:t>
+      </w:r>
+      <w:r>
+        <w:t xml:space="preserve"> </w:t>
+      </w:r>
+      <w:r>
+        <w:t>Assessment</w:t>
+      </w:r>
+      <w:r>
+        <w:t xml:space="preserve"> </w:t>
+      </w:r>
+      <w:r>
+        <w:t>(SIA)</w:t>
+      </w:r>
+      <w:bookmarkEnd w:id="29"/>
+    </w:p>
+    <w:p>
+      <w:pPr>
+        <w:pStyle w:val="Heading3"/>
+      </w:pPr>
+      <w:bookmarkStart w:id="30" w:name="_Toc179735784"/>
+      <w:r>
+        <w:t xml:space="preserve">6.1.4 </w:t>
+      </w:r>
+      <w:r>
+        <w:t>Wildlife</w:t>
+      </w:r>
+      <w:r>
+        <w:t xml:space="preserve"> </w:t>
+      </w:r>
+      <w:r>
+        <w:t>and</w:t>
+      </w:r>
+      <w:r>
+        <w:t xml:space="preserve"> </w:t>
+      </w:r>
+      <w:r>
+        <w:t>Habitat</w:t>
+      </w:r>
+      <w:r>
+        <w:t xml:space="preserve"> </w:t>
+      </w:r>
+      <w:r>
+        <w:t>Studies</w:t>
+      </w:r>
+      <w:bookmarkEnd w:id="30"/>
+    </w:p>
+    <w:p>
+      <w:pPr>
+        <w:pStyle w:val="Heading3"/>
+      </w:pPr>
+      <w:bookmarkStart w:id="31" w:name="_Toc179735785"/>
+      <w:r>
+        <w:t xml:space="preserve">6.1.5 </w:t>
+      </w:r>
+      <w:r>
+        <w:t>Regulatory</w:t>
+      </w:r>
+      <w:r>
+        <w:t xml:space="preserve"> </w:t>
+      </w:r>
+      <w:r>
+        <w:t>Compliance</w:t>
+      </w:r>
+      <w:bookmarkEnd w:id="31"/>
+    </w:p>
+    <w:p>
+      <w:pPr>
+        <w:ind w:left="720"/>
+        <w:jc w:val="both"/>
+      </w:pPr>
+      <w:r>
+        <w:t>Ensure</w:t>
+      </w:r>
+      <w:r>
+        <w:t xml:space="preserve"> </w:t>
+      </w:r>
+      <w:r>
+        <w:t>that</w:t>
+      </w:r>
+      <w:r>
+        <w:t xml:space="preserve"> </w:t>
+      </w:r>
+      <w:r>
+        <w:t>the</w:t>
+      </w:r>
+      <w:r>
+        <w:t xml:space="preserve"> </w:t>
+      </w:r>
+      <w:r>
+        <w:t>project</w:t>
+      </w:r>
+      <w:r>
+        <w:t xml:space="preserve"> </w:t>
+      </w:r>
+      <w:r>
+        <w:t>complies</w:t>
+      </w:r>
+      <w:r>
+        <w:t xml:space="preserve"> </w:t>
+      </w:r>
+      <w:r>
+        <w:t>with</w:t>
+      </w:r>
+      <w:r>
+        <w:t xml:space="preserve"> </w:t>
+      </w:r>
+      <w:r>
+        <w:t>all</w:t>
+      </w:r>
+      <w:r>
+        <w:t xml:space="preserve"> </w:t>
+      </w:r>
+      <w:r>
+        <w:t>relevant</w:t>
+      </w:r>
+      <w:r>
+        <w:t xml:space="preserve"> </w:t>
+      </w:r>
+      <w:r>
+        <w:t>local,</w:t>
+      </w:r>
+      <w:r>
+        <w:t xml:space="preserve"> </w:t>
+      </w:r>
+      <w:r>
+        <w:t>state,</w:t>
+      </w:r>
+      <w:r>
+        <w:t xml:space="preserve"> </w:t>
+      </w:r>
+      <w:r>
+        <w:t>and</w:t>
+      </w:r>
+      <w:r>
+        <w:t xml:space="preserve"> </w:t>
+      </w:r>
+      <w:r>
+        <w:t>national</w:t>
+      </w:r>
+      <w:r>
+        <w:t xml:space="preserve"> </w:t>
+      </w:r>
+      <w:r>
+        <w:t>regulations</w:t>
+      </w:r>
+      <w:r>
+        <w:t xml:space="preserve"> </w:t>
+      </w:r>
+      <w:r>
+        <w:t>and</w:t>
+      </w:r>
+      <w:r>
+        <w:t xml:space="preserve"> </w:t>
+      </w:r>
+      <w:r>
+        <w:t>standards.</w:t>
+      </w:r>
+      <w:r>
+        <w:t xml:space="preserve"> </w:t>
+      </w:r>
+      <w:sdt>
+        <w:sdtPr>
+          <w:id w:val="-463425295"/>
+          <w:citation/>
+        </w:sdtPr>
+        <w:sdtContent>
+          <w:r>
+            <w:fldChar w:fldCharType="begin"/>
+          </w:r>
+          <w:r>
+            <w:instrText xml:space="preserve"> CITATION EUI16 \l 16393 </w:instrText>
+          </w:r>
+          <w:r>
+            <w:fldChar w:fldCharType="separate"/>
+          </w:r>
+          <w:r>
+            <w:rPr>
+              <w:noProof/>
+            </w:rPr>
+            <w:t>[9]</w:t>
+          </w:r>
+          <w:r>
+            <w:fldChar w:fldCharType="end"/>
+          </w:r>
+        </w:sdtContent>
+      </w:sdt>
+    </w:p>
+    <w:p>
+      <w:pPr>
+        <w:rPr>
+          <w:lang w:val="en-GB"/>
+        </w:rPr>
+      </w:pPr>
     </w:p>
     <w:p>
       <w:pPr>
@@ -10466,11 +12430,12 @@
           <w:lang w:val="en-GB"/>
         </w:rPr>
       </w:pPr>
-      <w:bookmarkStart w:id="21" w:name="_Toc179712468"/>
-      <w:r>
-        <w:rPr>
-          <w:lang w:val="en-GB"/>
-        </w:rPr>
+      <w:bookmarkStart w:id="32" w:name="_Toc179735786"/>
+      <w:r>
+        <w:rPr>
+          <w:lang w:val="en-GB"/>
+        </w:rPr>
+        <w:lastRenderedPageBreak/>
         <w:t>6.2</w:t>
       </w:r>
       <w:r>
@@ -10480,7 +12445,7 @@
         <w:tab/>
         <w:t>Wind Measurement</w:t>
       </w:r>
-      <w:bookmarkEnd w:id="21"/>
+      <w:bookmarkEnd w:id="32"/>
     </w:p>
     <w:p>
       <w:pPr>
@@ -10489,7 +12454,7 @@
           <w:lang w:val="en-GB"/>
         </w:rPr>
       </w:pPr>
-      <w:bookmarkStart w:id="22" w:name="_Toc179712469"/>
+      <w:bookmarkStart w:id="33" w:name="_Toc179735787"/>
       <w:r>
         <w:rPr>
           <w:lang w:val="en-GB"/>
@@ -10503,7 +12468,7 @@
         <w:tab/>
         <w:t>Grid Connection</w:t>
       </w:r>
-      <w:bookmarkEnd w:id="22"/>
+      <w:bookmarkEnd w:id="33"/>
     </w:p>
     <w:p>
       <w:pPr>
@@ -10512,7 +12477,7 @@
           <w:lang w:val="en-GB"/>
         </w:rPr>
       </w:pPr>
-      <w:bookmarkStart w:id="23" w:name="_Toc179712470"/>
+      <w:bookmarkStart w:id="34" w:name="_Toc179735788"/>
       <w:r>
         <w:rPr>
           <w:lang w:val="en-GB"/>
@@ -10526,7 +12491,7 @@
         <w:tab/>
         <w:t>Profitability and Financing</w:t>
       </w:r>
-      <w:bookmarkEnd w:id="23"/>
+      <w:bookmarkEnd w:id="34"/>
     </w:p>
     <w:p>
       <w:pPr>
@@ -10535,7 +12500,7 @@
           <w:lang w:val="en-GB"/>
         </w:rPr>
       </w:pPr>
-      <w:bookmarkStart w:id="24" w:name="_Toc179712471"/>
+      <w:bookmarkStart w:id="35" w:name="_Toc179735789"/>
       <w:r>
         <w:rPr>
           <w:lang w:val="en-GB"/>
@@ -10549,7 +12514,7 @@
         <w:tab/>
         <w:t>Wind Area</w:t>
       </w:r>
-      <w:bookmarkEnd w:id="24"/>
+      <w:bookmarkEnd w:id="35"/>
     </w:p>
     <w:p>
       <w:pPr>
@@ -10562,14 +12527,14 @@
           <w:lang w:val="en-GB"/>
         </w:rPr>
       </w:pPr>
-      <w:bookmarkStart w:id="25" w:name="_Toc179712472"/>
+      <w:bookmarkStart w:id="36" w:name="_Toc179735790"/>
       <w:r>
         <w:rPr>
           <w:lang w:val="en-GB"/>
         </w:rPr>
         <w:t>Post-processing</w:t>
       </w:r>
-      <w:bookmarkEnd w:id="25"/>
+      <w:bookmarkEnd w:id="36"/>
     </w:p>
     <w:p>
       <w:pPr>
@@ -10578,7 +12543,7 @@
           <w:lang w:val="en-GB"/>
         </w:rPr>
       </w:pPr>
-      <w:bookmarkStart w:id="26" w:name="_Toc179712473"/>
+      <w:bookmarkStart w:id="37" w:name="_Toc179735791"/>
       <w:r>
         <w:rPr>
           <w:lang w:val="en-GB"/>
@@ -10592,7 +12557,7 @@
         <w:tab/>
         <w:t>Permit Approval Process</w:t>
       </w:r>
-      <w:bookmarkEnd w:id="26"/>
+      <w:bookmarkEnd w:id="37"/>
     </w:p>
     <w:p>
       <w:pPr>
@@ -10601,7 +12566,7 @@
           <w:lang w:val="en-GB"/>
         </w:rPr>
       </w:pPr>
-      <w:bookmarkStart w:id="27" w:name="_Toc179712474"/>
+      <w:bookmarkStart w:id="38" w:name="_Toc179735792"/>
       <w:r>
         <w:rPr>
           <w:lang w:val="en-GB"/>
@@ -10627,7 +12592,7 @@
         </w:rPr>
         <w:t>ind O&amp;M company</w:t>
       </w:r>
-      <w:bookmarkEnd w:id="27"/>
+      <w:bookmarkEnd w:id="38"/>
     </w:p>
     <w:p>
       <w:pPr>
@@ -10636,7 +12601,7 @@
           <w:lang w:val="en-GB"/>
         </w:rPr>
       </w:pPr>
-      <w:bookmarkStart w:id="28" w:name="_Toc179712475"/>
+      <w:bookmarkStart w:id="39" w:name="_Toc179735793"/>
       <w:r>
         <w:rPr>
           <w:lang w:val="en-GB"/>
@@ -10650,7 +12615,7 @@
         <w:tab/>
         <w:t>Apply for Auction</w:t>
       </w:r>
-      <w:bookmarkEnd w:id="28"/>
+      <w:bookmarkEnd w:id="39"/>
     </w:p>
     <w:p>
       <w:pPr>
@@ -10659,7 +12624,7 @@
           <w:lang w:val="en-GB"/>
         </w:rPr>
       </w:pPr>
-      <w:bookmarkStart w:id="29" w:name="_Toc179712476"/>
+      <w:bookmarkStart w:id="40" w:name="_Toc179735794"/>
       <w:r>
         <w:rPr>
           <w:lang w:val="en-GB"/>
@@ -10673,7 +12638,7 @@
         <w:tab/>
         <w:t>Construction</w:t>
       </w:r>
-      <w:bookmarkEnd w:id="29"/>
+      <w:bookmarkEnd w:id="40"/>
       <w:r>
         <w:rPr>
           <w:lang w:val="en-GB"/>
@@ -10688,7 +12653,7 @@
           <w:lang w:val="en-GB"/>
         </w:rPr>
       </w:pPr>
-      <w:bookmarkStart w:id="30" w:name="_Toc179712477"/>
+      <w:bookmarkStart w:id="41" w:name="_Toc179735795"/>
       <w:r>
         <w:rPr>
           <w:lang w:val="en-GB"/>
@@ -10702,7 +12667,7 @@
         <w:tab/>
         <w:t>Commissioning</w:t>
       </w:r>
-      <w:bookmarkEnd w:id="30"/>
+      <w:bookmarkEnd w:id="41"/>
       <w:r>
         <w:rPr>
           <w:lang w:val="en-GB"/>
@@ -10717,7 +12682,7 @@
           <w:lang w:val="en-GB"/>
         </w:rPr>
       </w:pPr>
-      <w:bookmarkStart w:id="31" w:name="_Toc179712478"/>
+      <w:bookmarkStart w:id="42" w:name="_Toc179735796"/>
       <w:r>
         <w:rPr>
           <w:lang w:val="en-GB"/>
@@ -10731,7 +12696,7 @@
         <w:tab/>
         <w:t>Official Opening</w:t>
       </w:r>
-      <w:bookmarkEnd w:id="31"/>
+      <w:bookmarkEnd w:id="42"/>
     </w:p>
     <w:p>
       <w:pPr>
@@ -10741,7 +12706,7 @@
           <w:numId w:val="1"/>
         </w:numPr>
       </w:pPr>
-      <w:bookmarkStart w:id="32" w:name="_Toc179712479"/>
+      <w:bookmarkStart w:id="43" w:name="_Toc179735797"/>
       <w:r>
         <w:t>S</w:t>
       </w:r>
@@ -10754,7 +12719,7 @@
       <w:r>
         <w:t>imetable</w:t>
       </w:r>
-      <w:bookmarkEnd w:id="32"/>
+      <w:bookmarkEnd w:id="43"/>
       <w:r>
         <w:t xml:space="preserve"> </w:t>
       </w:r>
@@ -10767,11 +12732,11 @@
           <w:numId w:val="1"/>
         </w:numPr>
       </w:pPr>
-      <w:bookmarkStart w:id="33" w:name="_Toc179712480"/>
+      <w:bookmarkStart w:id="44" w:name="_Toc179735798"/>
       <w:r>
         <w:t>Conclusion</w:t>
       </w:r>
-      <w:bookmarkEnd w:id="33"/>
+      <w:bookmarkEnd w:id="44"/>
     </w:p>
     <w:p>
       <w:r>
@@ -10792,13 +12757,23 @@
         </w:rPr>
         <w:t xml:space="preserve">, </w:t>
       </w:r>
+      <w:proofErr w:type="gramStart"/>
       <w:r>
         <w:t>Future Outlook</w:t>
       </w:r>
-    </w:p>
-    <w:p>
-      <w:r>
-        <w:t>a. What is the decarbonisation plan of your country (2030/2050) and which role does wind energy play?</w:t>
+      <w:proofErr w:type="gramEnd"/>
+    </w:p>
+    <w:p>
+      <w:r>
+        <w:t>a. What is the decarbonisation plan of your country (2030/2050</w:t>
+      </w:r>
+      <w:proofErr w:type="gramStart"/>
+      <w:r>
+        <w:t>)</w:t>
+      </w:r>
+      <w:proofErr w:type="gramEnd"/>
+      <w:r>
+        <w:t xml:space="preserve"> and which role does wind energy play?</w:t>
       </w:r>
     </w:p>
     <w:p>
@@ -10806,7 +12781,7 @@
         <w:t xml:space="preserve"> b. What are the most important barriers and obstacles for the development of wind farms?</w:t>
       </w:r>
     </w:p>
-    <w:bookmarkStart w:id="34" w:name="_Toc179712481" w:displacedByCustomXml="next"/>
+    <w:bookmarkStart w:id="45" w:name="_Toc179735799" w:displacedByCustomXml="next"/>
     <w:sdt>
       <w:sdtPr>
         <w:rPr>
@@ -10833,7 +12808,7 @@
           <w:r>
             <w:t>References</w:t>
           </w:r>
-          <w:bookmarkEnd w:id="34"/>
+          <w:bookmarkEnd w:id="45"/>
         </w:p>
         <w:sdt>
           <w:sdtPr>
@@ -10877,7 +12852,7 @@
               </w:tblGrid>
               <w:tr>
                 <w:trPr>
-                  <w:divId w:val="457144165"/>
+                  <w:divId w:val="1975862941"/>
                   <w:tblCellSpacing w:w="15" w:type="dxa"/>
                 </w:trPr>
                 <w:tc>
@@ -10899,7 +12874,6 @@
                       <w:rPr>
                         <w:noProof/>
                       </w:rPr>
-                      <w:lastRenderedPageBreak/>
                       <w:t xml:space="preserve">[1] </w:t>
                     </w:r>
                   </w:p>
@@ -10927,7 +12901,7 @@
               </w:tr>
               <w:tr>
                 <w:trPr>
-                  <w:divId w:val="457144165"/>
+                  <w:divId w:val="1975862941"/>
                   <w:tblCellSpacing w:w="15" w:type="dxa"/>
                 </w:trPr>
                 <w:tc>
@@ -10973,7 +12947,7 @@
               </w:tr>
               <w:tr>
                 <w:trPr>
-                  <w:divId w:val="457144165"/>
+                  <w:divId w:val="1975862941"/>
                   <w:tblCellSpacing w:w="15" w:type="dxa"/>
                 </w:trPr>
                 <w:tc>
@@ -10992,6 +12966,7 @@
                       <w:rPr>
                         <w:noProof/>
                       </w:rPr>
+                      <w:lastRenderedPageBreak/>
                       <w:t xml:space="preserve">[3] </w:t>
                     </w:r>
                   </w:p>
@@ -11019,7 +12994,7 @@
               </w:tr>
               <w:tr>
                 <w:trPr>
-                  <w:divId w:val="457144165"/>
+                  <w:divId w:val="1975862941"/>
                   <w:tblCellSpacing w:w="15" w:type="dxa"/>
                 </w:trPr>
                 <w:tc>
@@ -11065,7 +13040,7 @@
               </w:tr>
               <w:tr>
                 <w:trPr>
-                  <w:divId w:val="457144165"/>
+                  <w:divId w:val="1975862941"/>
                   <w:tblCellSpacing w:w="15" w:type="dxa"/>
                 </w:trPr>
                 <w:tc>
@@ -11125,7 +13100,7 @@
               </w:tr>
               <w:tr>
                 <w:trPr>
-                  <w:divId w:val="457144165"/>
+                  <w:divId w:val="1975862941"/>
                   <w:tblCellSpacing w:w="15" w:type="dxa"/>
                 </w:trPr>
                 <w:tc>
@@ -11171,7 +13146,7 @@
               </w:tr>
               <w:tr>
                 <w:trPr>
-                  <w:divId w:val="457144165"/>
+                  <w:divId w:val="1975862941"/>
                   <w:tblCellSpacing w:w="15" w:type="dxa"/>
                 </w:trPr>
                 <w:tc>
@@ -11217,7 +13192,7 @@
               </w:tr>
               <w:tr>
                 <w:trPr>
-                  <w:divId w:val="457144165"/>
+                  <w:divId w:val="1975862941"/>
                   <w:tblCellSpacing w:w="15" w:type="dxa"/>
                 </w:trPr>
                 <w:tc>
@@ -11256,14 +13231,14 @@
                       <w:rPr>
                         <w:noProof/>
                       </w:rPr>
-                      <w:t>R. m. https://www.mercomindia.com/gujarat-land-policy-solar-wind-projects, “Gujarat's New Land Policy for Solar, Wind Projects to Make Developers More Accountable,” MERCOM, Clean Energy Insights, 17 September 2020. [Online]. Available: https://www.mercomindia.com/gujarat-land-policy-solar-wind-projects. [Accessed 05 10 2024].</w:t>
+                      <w:t>Government of Gujarat, “Policy-2023 for leasing the government fallow land for green hydrogen production using non-conventional energy sources such as solar, wind, wind solar hybrid energy.,” 08 May 2023. [Online]. Available: https://www.eqmagpro.com. [Accessed 13 10 2024].</w:t>
                     </w:r>
                   </w:p>
                 </w:tc>
               </w:tr>
               <w:tr>
                 <w:trPr>
-                  <w:divId w:val="457144165"/>
+                  <w:divId w:val="1975862941"/>
                   <w:tblCellSpacing w:w="15" w:type="dxa"/>
                 </w:trPr>
                 <w:tc>
@@ -11302,14 +13277,14 @@
                       <w:rPr>
                         <w:noProof/>
                       </w:rPr>
-                      <w:t>A. P. a. Z. P. . Draxl, “Wind Resource Assessment,” National Renewable Energy Laboratory (NREL), 2014.</w:t>
+                      <w:t>EU-INDIA CLEAN ENERGY &amp; CLIMATE PARTNERSHIP, “About the partnership,” European Union , 30 March 2016. [Online]. Available: https://www.cecp-eu.in. [Accessed 13 10 2024].</w:t>
                     </w:r>
                   </w:p>
                 </w:tc>
               </w:tr>
               <w:tr>
                 <w:trPr>
-                  <w:divId w:val="457144165"/>
+                  <w:divId w:val="1975862941"/>
                   <w:tblCellSpacing w:w="15" w:type="dxa"/>
                 </w:trPr>
                 <w:tc>
@@ -11329,6 +13304,98 @@
                         <w:noProof/>
                       </w:rPr>
                       <w:t xml:space="preserve">[10] </w:t>
+                    </w:r>
+                  </w:p>
+                </w:tc>
+                <w:tc>
+                  <w:tcPr>
+                    <w:tcW w:w="0" w:type="auto"/>
+                    <w:hideMark/>
+                  </w:tcPr>
+                  <w:p>
+                    <w:pPr>
+                      <w:pStyle w:val="Bibliography"/>
+                      <w:rPr>
+                        <w:noProof/>
+                      </w:rPr>
+                    </w:pPr>
+                    <w:r>
+                      <w:rPr>
+                        <w:noProof/>
+                      </w:rPr>
+                      <w:t>A. P. a. Z. P. . Draxl, “Wind Resource Assessment,” National Renewable Energy Laboratory (NREL), 2014.</w:t>
+                    </w:r>
+                  </w:p>
+                </w:tc>
+              </w:tr>
+              <w:tr>
+                <w:trPr>
+                  <w:divId w:val="1975862941"/>
+                  <w:tblCellSpacing w:w="15" w:type="dxa"/>
+                </w:trPr>
+                <w:tc>
+                  <w:tcPr>
+                    <w:tcW w:w="50" w:type="pct"/>
+                    <w:hideMark/>
+                  </w:tcPr>
+                  <w:p>
+                    <w:pPr>
+                      <w:pStyle w:val="Bibliography"/>
+                      <w:rPr>
+                        <w:noProof/>
+                      </w:rPr>
+                    </w:pPr>
+                    <w:r>
+                      <w:rPr>
+                        <w:noProof/>
+                      </w:rPr>
+                      <w:t xml:space="preserve">[11] </w:t>
+                    </w:r>
+                  </w:p>
+                </w:tc>
+                <w:tc>
+                  <w:tcPr>
+                    <w:tcW w:w="0" w:type="auto"/>
+                    <w:hideMark/>
+                  </w:tcPr>
+                  <w:p>
+                    <w:pPr>
+                      <w:pStyle w:val="Bibliography"/>
+                      <w:rPr>
+                        <w:noProof/>
+                      </w:rPr>
+                    </w:pPr>
+                    <w:r>
+                      <w:rPr>
+                        <w:noProof/>
+                      </w:rPr>
+                      <w:t>R. m. https://www.mercomindia.com/gujarat-land-policy-solar-wind-projects, “Gujarat's New Land Policy for Solar, Wind Projects to Make Developers More Accountable,” MERCOM, Clean Energy Insights, 17 September 2020. [Online]. Available: https://www.mercomindia.com/gujarat-land-policy-solar-wind-projects. [Accessed 05 10 2024].</w:t>
+                    </w:r>
+                  </w:p>
+                </w:tc>
+              </w:tr>
+              <w:tr>
+                <w:trPr>
+                  <w:divId w:val="1975862941"/>
+                  <w:tblCellSpacing w:w="15" w:type="dxa"/>
+                </w:trPr>
+                <w:tc>
+                  <w:tcPr>
+                    <w:tcW w:w="50" w:type="pct"/>
+                    <w:hideMark/>
+                  </w:tcPr>
+                  <w:p>
+                    <w:pPr>
+                      <w:pStyle w:val="Bibliography"/>
+                      <w:rPr>
+                        <w:noProof/>
+                      </w:rPr>
+                    </w:pPr>
+                    <w:r>
+                      <w:rPr>
+                        <w:noProof/>
+                      </w:rPr>
+                      <w:t xml:space="preserve">[12] </w:t>
                     </w:r>
                   </w:p>
                 </w:tc>
@@ -11370,7 +13437,7 @@
             </w:tbl>
             <w:p>
               <w:pPr>
-                <w:divId w:val="457144165"/>
+                <w:divId w:val="1975862941"/>
                 <w:rPr>
                   <w:rFonts w:eastAsia="Times New Roman"/>
                   <w:noProof/>
@@ -11405,11 +13472,11 @@
           <w:numId w:val="1"/>
         </w:numPr>
       </w:pPr>
-      <w:bookmarkStart w:id="35" w:name="_Toc179712482"/>
+      <w:bookmarkStart w:id="46" w:name="_Toc179735800"/>
       <w:r>
         <w:t>Appendices</w:t>
       </w:r>
-      <w:bookmarkEnd w:id="35"/>
+      <w:bookmarkEnd w:id="46"/>
     </w:p>
     <w:p>
       <w:r>
@@ -11418,7 +13485,6 @@
     </w:p>
     <w:p>
       <w:r>
-        <w:lastRenderedPageBreak/>
         <w:t>Maps and Diagrams</w:t>
       </w:r>
     </w:p>
@@ -11935,6 +14001,155 @@
     </w:lvl>
   </w:abstractNum>
   <w:abstractNum w:abstractNumId="3" w15:restartNumberingAfterBreak="0">
+    <w:nsid w:val="1FBD3D73"/>
+    <w:multiLevelType w:val="multilevel"/>
+    <w:tmpl w:val="361C2646"/>
+    <w:lvl w:ilvl="0">
+      <w:start w:val="1"/>
+      <w:numFmt w:val="bullet"/>
+      <w:lvlText w:val=""/>
+      <w:lvlJc w:val="left"/>
+      <w:pPr>
+        <w:tabs>
+          <w:tab w:val="num" w:pos="720"/>
+        </w:tabs>
+        <w:ind w:left="720" w:hanging="360"/>
+      </w:pPr>
+      <w:rPr>
+        <w:rFonts w:ascii="Symbol" w:hAnsi="Symbol" w:hint="default"/>
+        <w:sz w:val="20"/>
+      </w:rPr>
+    </w:lvl>
+    <w:lvl w:ilvl="1" w:tentative="1">
+      <w:start w:val="1"/>
+      <w:numFmt w:val="bullet"/>
+      <w:lvlText w:val=""/>
+      <w:lvlJc w:val="left"/>
+      <w:pPr>
+        <w:tabs>
+          <w:tab w:val="num" w:pos="1440"/>
+        </w:tabs>
+        <w:ind w:left="1440" w:hanging="360"/>
+      </w:pPr>
+      <w:rPr>
+        <w:rFonts w:ascii="Symbol" w:hAnsi="Symbol" w:hint="default"/>
+        <w:sz w:val="20"/>
+      </w:rPr>
+    </w:lvl>
+    <w:lvl w:ilvl="2" w:tentative="1">
+      <w:start w:val="1"/>
+      <w:numFmt w:val="bullet"/>
+      <w:lvlText w:val=""/>
+      <w:lvlJc w:val="left"/>
+      <w:pPr>
+        <w:tabs>
+          <w:tab w:val="num" w:pos="2160"/>
+        </w:tabs>
+        <w:ind w:left="2160" w:hanging="360"/>
+      </w:pPr>
+      <w:rPr>
+        <w:rFonts w:ascii="Symbol" w:hAnsi="Symbol" w:hint="default"/>
+        <w:sz w:val="20"/>
+      </w:rPr>
+    </w:lvl>
+    <w:lvl w:ilvl="3" w:tentative="1">
+      <w:start w:val="1"/>
+      <w:numFmt w:val="bullet"/>
+      <w:lvlText w:val=""/>
+      <w:lvlJc w:val="left"/>
+      <w:pPr>
+        <w:tabs>
+          <w:tab w:val="num" w:pos="2880"/>
+        </w:tabs>
+        <w:ind w:left="2880" w:hanging="360"/>
+      </w:pPr>
+      <w:rPr>
+        <w:rFonts w:ascii="Symbol" w:hAnsi="Symbol" w:hint="default"/>
+        <w:sz w:val="20"/>
+      </w:rPr>
+    </w:lvl>
+    <w:lvl w:ilvl="4" w:tentative="1">
+      <w:start w:val="1"/>
+      <w:numFmt w:val="bullet"/>
+      <w:lvlText w:val=""/>
+      <w:lvlJc w:val="left"/>
+      <w:pPr>
+        <w:tabs>
+          <w:tab w:val="num" w:pos="3600"/>
+        </w:tabs>
+        <w:ind w:left="3600" w:hanging="360"/>
+      </w:pPr>
+      <w:rPr>
+        <w:rFonts w:ascii="Symbol" w:hAnsi="Symbol" w:hint="default"/>
+        <w:sz w:val="20"/>
+      </w:rPr>
+    </w:lvl>
+    <w:lvl w:ilvl="5" w:tentative="1">
+      <w:start w:val="1"/>
+      <w:numFmt w:val="bullet"/>
+      <w:lvlText w:val=""/>
+      <w:lvlJc w:val="left"/>
+      <w:pPr>
+        <w:tabs>
+          <w:tab w:val="num" w:pos="4320"/>
+        </w:tabs>
+        <w:ind w:left="4320" w:hanging="360"/>
+      </w:pPr>
+      <w:rPr>
+        <w:rFonts w:ascii="Symbol" w:hAnsi="Symbol" w:hint="default"/>
+        <w:sz w:val="20"/>
+      </w:rPr>
+    </w:lvl>
+    <w:lvl w:ilvl="6" w:tentative="1">
+      <w:start w:val="1"/>
+      <w:numFmt w:val="bullet"/>
+      <w:lvlText w:val=""/>
+      <w:lvlJc w:val="left"/>
+      <w:pPr>
+        <w:tabs>
+          <w:tab w:val="num" w:pos="5040"/>
+        </w:tabs>
+        <w:ind w:left="5040" w:hanging="360"/>
+      </w:pPr>
+      <w:rPr>
+        <w:rFonts w:ascii="Symbol" w:hAnsi="Symbol" w:hint="default"/>
+        <w:sz w:val="20"/>
+      </w:rPr>
+    </w:lvl>
+    <w:lvl w:ilvl="7" w:tentative="1">
+      <w:start w:val="1"/>
+      <w:numFmt w:val="bullet"/>
+      <w:lvlText w:val=""/>
+      <w:lvlJc w:val="left"/>
+      <w:pPr>
+        <w:tabs>
+          <w:tab w:val="num" w:pos="5760"/>
+        </w:tabs>
+        <w:ind w:left="5760" w:hanging="360"/>
+      </w:pPr>
+      <w:rPr>
+        <w:rFonts w:ascii="Symbol" w:hAnsi="Symbol" w:hint="default"/>
+        <w:sz w:val="20"/>
+      </w:rPr>
+    </w:lvl>
+    <w:lvl w:ilvl="8" w:tentative="1">
+      <w:start w:val="1"/>
+      <w:numFmt w:val="bullet"/>
+      <w:lvlText w:val=""/>
+      <w:lvlJc w:val="left"/>
+      <w:pPr>
+        <w:tabs>
+          <w:tab w:val="num" w:pos="6480"/>
+        </w:tabs>
+        <w:ind w:left="6480" w:hanging="360"/>
+      </w:pPr>
+      <w:rPr>
+        <w:rFonts w:ascii="Symbol" w:hAnsi="Symbol" w:hint="default"/>
+        <w:sz w:val="20"/>
+      </w:rPr>
+    </w:lvl>
+  </w:abstractNum>
+  <w:abstractNum w:abstractNumId="4" w15:restartNumberingAfterBreak="0">
     <w:nsid w:val="1FEC4A8B"/>
     <w:multiLevelType w:val="hybridMultilevel"/>
     <w:tmpl w:val="F08CE23C"/>
@@ -12020,7 +14235,7 @@
       </w:pPr>
     </w:lvl>
   </w:abstractNum>
-  <w:abstractNum w:abstractNumId="4" w15:restartNumberingAfterBreak="0">
+  <w:abstractNum w:abstractNumId="5" w15:restartNumberingAfterBreak="0">
     <w:nsid w:val="2FCB3A5E"/>
     <w:multiLevelType w:val="multilevel"/>
     <w:tmpl w:val="AE00DF04"/>
@@ -12169,7 +14384,7 @@
       </w:rPr>
     </w:lvl>
   </w:abstractNum>
-  <w:abstractNum w:abstractNumId="5" w15:restartNumberingAfterBreak="0">
+  <w:abstractNum w:abstractNumId="6" w15:restartNumberingAfterBreak="0">
     <w:nsid w:val="32175D1D"/>
     <w:multiLevelType w:val="multilevel"/>
     <w:tmpl w:val="6CECF304"/>
@@ -12285,7 +14500,7 @@
       </w:pPr>
     </w:lvl>
   </w:abstractNum>
-  <w:abstractNum w:abstractNumId="6" w15:restartNumberingAfterBreak="0">
+  <w:abstractNum w:abstractNumId="7" w15:restartNumberingAfterBreak="0">
     <w:nsid w:val="32274A2D"/>
     <w:multiLevelType w:val="hybridMultilevel"/>
     <w:tmpl w:val="DFEAAB62"/>
@@ -12398,7 +14613,7 @@
       </w:rPr>
     </w:lvl>
   </w:abstractNum>
-  <w:abstractNum w:abstractNumId="7" w15:restartNumberingAfterBreak="0">
+  <w:abstractNum w:abstractNumId="8" w15:restartNumberingAfterBreak="0">
     <w:nsid w:val="3BDC16DA"/>
     <w:multiLevelType w:val="hybridMultilevel"/>
     <w:tmpl w:val="A81A59C4"/>
@@ -12511,7 +14726,7 @@
       </w:rPr>
     </w:lvl>
   </w:abstractNum>
-  <w:abstractNum w:abstractNumId="8" w15:restartNumberingAfterBreak="0">
+  <w:abstractNum w:abstractNumId="9" w15:restartNumberingAfterBreak="0">
     <w:nsid w:val="49200F86"/>
     <w:multiLevelType w:val="hybridMultilevel"/>
     <w:tmpl w:val="3C3069E6"/>
@@ -12600,7 +14815,120 @@
       </w:pPr>
     </w:lvl>
   </w:abstractNum>
-  <w:abstractNum w:abstractNumId="9" w15:restartNumberingAfterBreak="0">
+  <w:abstractNum w:abstractNumId="10" w15:restartNumberingAfterBreak="0">
+    <w:nsid w:val="4DA74846"/>
+    <w:multiLevelType w:val="multilevel"/>
+    <w:tmpl w:val="B942C524"/>
+    <w:lvl w:ilvl="0">
+      <w:start w:val="1"/>
+      <w:numFmt w:val="decimal"/>
+      <w:lvlText w:val="%1."/>
+      <w:lvlJc w:val="left"/>
+      <w:pPr>
+        <w:tabs>
+          <w:tab w:val="num" w:pos="720"/>
+        </w:tabs>
+        <w:ind w:left="720" w:hanging="360"/>
+      </w:pPr>
+    </w:lvl>
+    <w:lvl w:ilvl="1" w:tentative="1">
+      <w:start w:val="1"/>
+      <w:numFmt w:val="decimal"/>
+      <w:lvlText w:val="%2."/>
+      <w:lvlJc w:val="left"/>
+      <w:pPr>
+        <w:tabs>
+          <w:tab w:val="num" w:pos="1440"/>
+        </w:tabs>
+        <w:ind w:left="1440" w:hanging="360"/>
+      </w:pPr>
+    </w:lvl>
+    <w:lvl w:ilvl="2" w:tentative="1">
+      <w:start w:val="1"/>
+      <w:numFmt w:val="decimal"/>
+      <w:lvlText w:val="%3."/>
+      <w:lvlJc w:val="left"/>
+      <w:pPr>
+        <w:tabs>
+          <w:tab w:val="num" w:pos="2160"/>
+        </w:tabs>
+        <w:ind w:left="2160" w:hanging="360"/>
+      </w:pPr>
+    </w:lvl>
+    <w:lvl w:ilvl="3" w:tentative="1">
+      <w:start w:val="1"/>
+      <w:numFmt w:val="decimal"/>
+      <w:lvlText w:val="%4."/>
+      <w:lvlJc w:val="left"/>
+      <w:pPr>
+        <w:tabs>
+          <w:tab w:val="num" w:pos="2880"/>
+        </w:tabs>
+        <w:ind w:left="2880" w:hanging="360"/>
+      </w:pPr>
+    </w:lvl>
+    <w:lvl w:ilvl="4" w:tentative="1">
+      <w:start w:val="1"/>
+      <w:numFmt w:val="decimal"/>
+      <w:lvlText w:val="%5."/>
+      <w:lvlJc w:val="left"/>
+      <w:pPr>
+        <w:tabs>
+          <w:tab w:val="num" w:pos="3600"/>
+        </w:tabs>
+        <w:ind w:left="3600" w:hanging="360"/>
+      </w:pPr>
+    </w:lvl>
+    <w:lvl w:ilvl="5" w:tentative="1">
+      <w:start w:val="1"/>
+      <w:numFmt w:val="decimal"/>
+      <w:lvlText w:val="%6."/>
+      <w:lvlJc w:val="left"/>
+      <w:pPr>
+        <w:tabs>
+          <w:tab w:val="num" w:pos="4320"/>
+        </w:tabs>
+        <w:ind w:left="4320" w:hanging="360"/>
+      </w:pPr>
+    </w:lvl>
+    <w:lvl w:ilvl="6" w:tentative="1">
+      <w:start w:val="1"/>
+      <w:numFmt w:val="decimal"/>
+      <w:lvlText w:val="%7."/>
+      <w:lvlJc w:val="left"/>
+      <w:pPr>
+        <w:tabs>
+          <w:tab w:val="num" w:pos="5040"/>
+        </w:tabs>
+        <w:ind w:left="5040" w:hanging="360"/>
+      </w:pPr>
+    </w:lvl>
+    <w:lvl w:ilvl="7" w:tentative="1">
+      <w:start w:val="1"/>
+      <w:numFmt w:val="decimal"/>
+      <w:lvlText w:val="%8."/>
+      <w:lvlJc w:val="left"/>
+      <w:pPr>
+        <w:tabs>
+          <w:tab w:val="num" w:pos="5760"/>
+        </w:tabs>
+        <w:ind w:left="5760" w:hanging="360"/>
+      </w:pPr>
+    </w:lvl>
+    <w:lvl w:ilvl="8" w:tentative="1">
+      <w:start w:val="1"/>
+      <w:numFmt w:val="decimal"/>
+      <w:lvlText w:val="%9."/>
+      <w:lvlJc w:val="left"/>
+      <w:pPr>
+        <w:tabs>
+          <w:tab w:val="num" w:pos="6480"/>
+        </w:tabs>
+        <w:ind w:left="6480" w:hanging="360"/>
+      </w:pPr>
+    </w:lvl>
+  </w:abstractNum>
+  <w:abstractNum w:abstractNumId="11" w15:restartNumberingAfterBreak="0">
     <w:nsid w:val="4EB24EF6"/>
     <w:multiLevelType w:val="multilevel"/>
     <w:tmpl w:val="FA12124A"/>
@@ -12749,7 +15077,7 @@
       </w:rPr>
     </w:lvl>
   </w:abstractNum>
-  <w:abstractNum w:abstractNumId="10" w15:restartNumberingAfterBreak="0">
+  <w:abstractNum w:abstractNumId="12" w15:restartNumberingAfterBreak="0">
     <w:nsid w:val="55FE3D21"/>
     <w:multiLevelType w:val="multilevel"/>
     <w:tmpl w:val="30E40716"/>
@@ -12873,7 +15201,233 @@
       </w:pPr>
     </w:lvl>
   </w:abstractNum>
-  <w:abstractNum w:abstractNumId="11" w15:restartNumberingAfterBreak="0">
+  <w:abstractNum w:abstractNumId="13" w15:restartNumberingAfterBreak="0">
+    <w:nsid w:val="58336C0C"/>
+    <w:multiLevelType w:val="multilevel"/>
+    <w:tmpl w:val="BB68FB62"/>
+    <w:lvl w:ilvl="0">
+      <w:start w:val="1"/>
+      <w:numFmt w:val="decimal"/>
+      <w:lvlText w:val="%1."/>
+      <w:lvlJc w:val="left"/>
+      <w:pPr>
+        <w:tabs>
+          <w:tab w:val="num" w:pos="720"/>
+        </w:tabs>
+        <w:ind w:left="720" w:hanging="360"/>
+      </w:pPr>
+    </w:lvl>
+    <w:lvl w:ilvl="1" w:tentative="1">
+      <w:start w:val="1"/>
+      <w:numFmt w:val="decimal"/>
+      <w:lvlText w:val="%2."/>
+      <w:lvlJc w:val="left"/>
+      <w:pPr>
+        <w:tabs>
+          <w:tab w:val="num" w:pos="1440"/>
+        </w:tabs>
+        <w:ind w:left="1440" w:hanging="360"/>
+      </w:pPr>
+    </w:lvl>
+    <w:lvl w:ilvl="2" w:tentative="1">
+      <w:start w:val="1"/>
+      <w:numFmt w:val="decimal"/>
+      <w:lvlText w:val="%3."/>
+      <w:lvlJc w:val="left"/>
+      <w:pPr>
+        <w:tabs>
+          <w:tab w:val="num" w:pos="2160"/>
+        </w:tabs>
+        <w:ind w:left="2160" w:hanging="360"/>
+      </w:pPr>
+    </w:lvl>
+    <w:lvl w:ilvl="3" w:tentative="1">
+      <w:start w:val="1"/>
+      <w:numFmt w:val="decimal"/>
+      <w:lvlText w:val="%4."/>
+      <w:lvlJc w:val="left"/>
+      <w:pPr>
+        <w:tabs>
+          <w:tab w:val="num" w:pos="2880"/>
+        </w:tabs>
+        <w:ind w:left="2880" w:hanging="360"/>
+      </w:pPr>
+    </w:lvl>
+    <w:lvl w:ilvl="4" w:tentative="1">
+      <w:start w:val="1"/>
+      <w:numFmt w:val="decimal"/>
+      <w:lvlText w:val="%5."/>
+      <w:lvlJc w:val="left"/>
+      <w:pPr>
+        <w:tabs>
+          <w:tab w:val="num" w:pos="3600"/>
+        </w:tabs>
+        <w:ind w:left="3600" w:hanging="360"/>
+      </w:pPr>
+    </w:lvl>
+    <w:lvl w:ilvl="5" w:tentative="1">
+      <w:start w:val="1"/>
+      <w:numFmt w:val="decimal"/>
+      <w:lvlText w:val="%6."/>
+      <w:lvlJc w:val="left"/>
+      <w:pPr>
+        <w:tabs>
+          <w:tab w:val="num" w:pos="4320"/>
+        </w:tabs>
+        <w:ind w:left="4320" w:hanging="360"/>
+      </w:pPr>
+    </w:lvl>
+    <w:lvl w:ilvl="6" w:tentative="1">
+      <w:start w:val="1"/>
+      <w:numFmt w:val="decimal"/>
+      <w:lvlText w:val="%7."/>
+      <w:lvlJc w:val="left"/>
+      <w:pPr>
+        <w:tabs>
+          <w:tab w:val="num" w:pos="5040"/>
+        </w:tabs>
+        <w:ind w:left="5040" w:hanging="360"/>
+      </w:pPr>
+    </w:lvl>
+    <w:lvl w:ilvl="7" w:tentative="1">
+      <w:start w:val="1"/>
+      <w:numFmt w:val="decimal"/>
+      <w:lvlText w:val="%8."/>
+      <w:lvlJc w:val="left"/>
+      <w:pPr>
+        <w:tabs>
+          <w:tab w:val="num" w:pos="5760"/>
+        </w:tabs>
+        <w:ind w:left="5760" w:hanging="360"/>
+      </w:pPr>
+    </w:lvl>
+    <w:lvl w:ilvl="8" w:tentative="1">
+      <w:start w:val="1"/>
+      <w:numFmt w:val="decimal"/>
+      <w:lvlText w:val="%9."/>
+      <w:lvlJc w:val="left"/>
+      <w:pPr>
+        <w:tabs>
+          <w:tab w:val="num" w:pos="6480"/>
+        </w:tabs>
+        <w:ind w:left="6480" w:hanging="360"/>
+      </w:pPr>
+    </w:lvl>
+  </w:abstractNum>
+  <w:abstractNum w:abstractNumId="14" w15:restartNumberingAfterBreak="0">
+    <w:nsid w:val="637D1145"/>
+    <w:multiLevelType w:val="multilevel"/>
+    <w:tmpl w:val="7A42C8E4"/>
+    <w:lvl w:ilvl="0">
+      <w:start w:val="1"/>
+      <w:numFmt w:val="decimal"/>
+      <w:lvlText w:val="%1."/>
+      <w:lvlJc w:val="left"/>
+      <w:pPr>
+        <w:tabs>
+          <w:tab w:val="num" w:pos="720"/>
+        </w:tabs>
+        <w:ind w:left="720" w:hanging="360"/>
+      </w:pPr>
+    </w:lvl>
+    <w:lvl w:ilvl="1" w:tentative="1">
+      <w:start w:val="1"/>
+      <w:numFmt w:val="decimal"/>
+      <w:lvlText w:val="%2."/>
+      <w:lvlJc w:val="left"/>
+      <w:pPr>
+        <w:tabs>
+          <w:tab w:val="num" w:pos="1440"/>
+        </w:tabs>
+        <w:ind w:left="1440" w:hanging="360"/>
+      </w:pPr>
+    </w:lvl>
+    <w:lvl w:ilvl="2" w:tentative="1">
+      <w:start w:val="1"/>
+      <w:numFmt w:val="decimal"/>
+      <w:lvlText w:val="%3."/>
+      <w:lvlJc w:val="left"/>
+      <w:pPr>
+        <w:tabs>
+          <w:tab w:val="num" w:pos="2160"/>
+        </w:tabs>
+        <w:ind w:left="2160" w:hanging="360"/>
+      </w:pPr>
+    </w:lvl>
+    <w:lvl w:ilvl="3" w:tentative="1">
+      <w:start w:val="1"/>
+      <w:numFmt w:val="decimal"/>
+      <w:lvlText w:val="%4."/>
+      <w:lvlJc w:val="left"/>
+      <w:pPr>
+        <w:tabs>
+          <w:tab w:val="num" w:pos="2880"/>
+        </w:tabs>
+        <w:ind w:left="2880" w:hanging="360"/>
+      </w:pPr>
+    </w:lvl>
+    <w:lvl w:ilvl="4" w:tentative="1">
+      <w:start w:val="1"/>
+      <w:numFmt w:val="decimal"/>
+      <w:lvlText w:val="%5."/>
+      <w:lvlJc w:val="left"/>
+      <w:pPr>
+        <w:tabs>
+          <w:tab w:val="num" w:pos="3600"/>
+        </w:tabs>
+        <w:ind w:left="3600" w:hanging="360"/>
+      </w:pPr>
+    </w:lvl>
+    <w:lvl w:ilvl="5" w:tentative="1">
+      <w:start w:val="1"/>
+      <w:numFmt w:val="decimal"/>
+      <w:lvlText w:val="%6."/>
+      <w:lvlJc w:val="left"/>
+      <w:pPr>
+        <w:tabs>
+          <w:tab w:val="num" w:pos="4320"/>
+        </w:tabs>
+        <w:ind w:left="4320" w:hanging="360"/>
+      </w:pPr>
+    </w:lvl>
+    <w:lvl w:ilvl="6" w:tentative="1">
+      <w:start w:val="1"/>
+      <w:numFmt w:val="decimal"/>
+      <w:lvlText w:val="%7."/>
+      <w:lvlJc w:val="left"/>
+      <w:pPr>
+        <w:tabs>
+          <w:tab w:val="num" w:pos="5040"/>
+        </w:tabs>
+        <w:ind w:left="5040" w:hanging="360"/>
+      </w:pPr>
+    </w:lvl>
+    <w:lvl w:ilvl="7" w:tentative="1">
+      <w:start w:val="1"/>
+      <w:numFmt w:val="decimal"/>
+      <w:lvlText w:val="%8."/>
+      <w:lvlJc w:val="left"/>
+      <w:pPr>
+        <w:tabs>
+          <w:tab w:val="num" w:pos="5760"/>
+        </w:tabs>
+        <w:ind w:left="5760" w:hanging="360"/>
+      </w:pPr>
+    </w:lvl>
+    <w:lvl w:ilvl="8" w:tentative="1">
+      <w:start w:val="1"/>
+      <w:numFmt w:val="decimal"/>
+      <w:lvlText w:val="%9."/>
+      <w:lvlJc w:val="left"/>
+      <w:pPr>
+        <w:tabs>
+          <w:tab w:val="num" w:pos="6480"/>
+        </w:tabs>
+        <w:ind w:left="6480" w:hanging="360"/>
+      </w:pPr>
+    </w:lvl>
+  </w:abstractNum>
+  <w:abstractNum w:abstractNumId="15" w15:restartNumberingAfterBreak="0">
     <w:nsid w:val="68B23678"/>
     <w:multiLevelType w:val="multilevel"/>
     <w:tmpl w:val="ADBEE5F8"/>
@@ -12986,7 +15540,7 @@
       </w:pPr>
     </w:lvl>
   </w:abstractNum>
-  <w:abstractNum w:abstractNumId="12" w15:restartNumberingAfterBreak="0">
+  <w:abstractNum w:abstractNumId="16" w15:restartNumberingAfterBreak="0">
     <w:nsid w:val="6FC35098"/>
     <w:multiLevelType w:val="hybridMultilevel"/>
     <w:tmpl w:val="3962DC26"/>
@@ -13099,7 +15653,7 @@
       </w:rPr>
     </w:lvl>
   </w:abstractNum>
-  <w:abstractNum w:abstractNumId="13" w15:restartNumberingAfterBreak="0">
+  <w:abstractNum w:abstractNumId="17" w15:restartNumberingAfterBreak="0">
     <w:nsid w:val="71FB691F"/>
     <w:multiLevelType w:val="multilevel"/>
     <w:tmpl w:val="4E50C708"/>
@@ -13212,7 +15766,7 @@
       </w:pPr>
     </w:lvl>
   </w:abstractNum>
-  <w:abstractNum w:abstractNumId="14" w15:restartNumberingAfterBreak="0">
+  <w:abstractNum w:abstractNumId="18" w15:restartNumberingAfterBreak="0">
     <w:nsid w:val="7EFF4225"/>
     <w:multiLevelType w:val="hybridMultilevel"/>
     <w:tmpl w:val="ACDE6766"/>
@@ -13325,7 +15879,7 @@
       </w:rPr>
     </w:lvl>
   </w:abstractNum>
-  <w:abstractNum w:abstractNumId="15" w15:restartNumberingAfterBreak="0">
+  <w:abstractNum w:abstractNumId="19" w15:restartNumberingAfterBreak="0">
     <w:nsid w:val="7F315FBB"/>
     <w:multiLevelType w:val="multilevel"/>
     <w:tmpl w:val="92A8DB1A"/>
@@ -13475,52 +16029,64 @@
     </w:lvl>
   </w:abstractNum>
   <w:num w:numId="1" w16cid:durableId="1154223812">
-    <w:abstractNumId w:val="10"/>
+    <w:abstractNumId w:val="12"/>
   </w:num>
   <w:num w:numId="2" w16cid:durableId="2117408892">
-    <w:abstractNumId w:val="9"/>
+    <w:abstractNumId w:val="11"/>
   </w:num>
   <w:num w:numId="3" w16cid:durableId="1809661997">
     <w:abstractNumId w:val="1"/>
   </w:num>
   <w:num w:numId="4" w16cid:durableId="395860380">
-    <w:abstractNumId w:val="4"/>
+    <w:abstractNumId w:val="5"/>
   </w:num>
   <w:num w:numId="5" w16cid:durableId="167255447">
-    <w:abstractNumId w:val="15"/>
+    <w:abstractNumId w:val="19"/>
   </w:num>
   <w:num w:numId="6" w16cid:durableId="586305864">
-    <w:abstractNumId w:val="12"/>
+    <w:abstractNumId w:val="16"/>
   </w:num>
   <w:num w:numId="7" w16cid:durableId="520322074">
-    <w:abstractNumId w:val="6"/>
+    <w:abstractNumId w:val="7"/>
   </w:num>
   <w:num w:numId="8" w16cid:durableId="814220204">
-    <w:abstractNumId w:val="14"/>
+    <w:abstractNumId w:val="18"/>
   </w:num>
   <w:num w:numId="9" w16cid:durableId="300118935">
-    <w:abstractNumId w:val="7"/>
+    <w:abstractNumId w:val="8"/>
   </w:num>
   <w:num w:numId="10" w16cid:durableId="262618750">
-    <w:abstractNumId w:val="3"/>
+    <w:abstractNumId w:val="4"/>
   </w:num>
   <w:num w:numId="11" w16cid:durableId="78983786">
     <w:abstractNumId w:val="0"/>
   </w:num>
   <w:num w:numId="12" w16cid:durableId="2053115453">
-    <w:abstractNumId w:val="13"/>
+    <w:abstractNumId w:val="17"/>
   </w:num>
   <w:num w:numId="13" w16cid:durableId="1636065280">
-    <w:abstractNumId w:val="5"/>
+    <w:abstractNumId w:val="6"/>
   </w:num>
   <w:num w:numId="14" w16cid:durableId="1498184671">
     <w:abstractNumId w:val="2"/>
   </w:num>
   <w:num w:numId="15" w16cid:durableId="740978662">
-    <w:abstractNumId w:val="8"/>
+    <w:abstractNumId w:val="9"/>
   </w:num>
   <w:num w:numId="16" w16cid:durableId="168254792">
-    <w:abstractNumId w:val="11"/>
+    <w:abstractNumId w:val="15"/>
+  </w:num>
+  <w:num w:numId="17" w16cid:durableId="891691020">
+    <w:abstractNumId w:val="10"/>
+  </w:num>
+  <w:num w:numId="18" w16cid:durableId="1144616011">
+    <w:abstractNumId w:val="13"/>
+  </w:num>
+  <w:num w:numId="19" w16cid:durableId="1621037579">
+    <w:abstractNumId w:val="3"/>
+  </w:num>
+  <w:num w:numId="20" w16cid:durableId="607736100">
+    <w:abstractNumId w:val="14"/>
   </w:num>
 </w:numbering>
 </file>
@@ -15109,7 +17675,7 @@
       </b:Author>
     </b:Author>
     <b:Publisher>National Renewable Energy Laboratory (NREL)</b:Publisher>
-    <b:RefOrder>9</b:RefOrder>
+    <b:RefOrder>10</b:RefOrder>
   </b:Source>
   <b:Source>
     <b:Tag>Ars24</b:Tag>
@@ -15158,7 +17724,7 @@
     <b:MonthAccessed>10</b:MonthAccessed>
     <b:DayAccessed>05</b:DayAccessed>
     <b:URL>https://www.mercomindia.com/gujarat-land-policy-solar-wind-projects</b:URL>
-    <b:RefOrder>10</b:RefOrder>
+    <b:RefOrder>11</b:RefOrder>
   </b:Source>
   <b:Source>
     <b:Tag>CDr14</b:Tag>
@@ -15242,7 +17808,7 @@
     <b:Title>Lecture Notes on Wind Farm Development</b:Title>
     <b:Year>2024</b:Year>
     <b:City>Flensburg</b:City>
-    <b:RefOrder>11</b:RefOrder>
+    <b:RefOrder>12</b:RefOrder>
   </b:Source>
   <b:Source>
     <b:Tag>Gov23</b:Tag>
@@ -15263,11 +17829,31 @@
     </b:Author>
     <b:RefOrder>8</b:RefOrder>
   </b:Source>
+  <b:Source>
+    <b:Tag>EUI16</b:Tag>
+    <b:SourceType>InternetSite</b:SourceType>
+    <b:Guid>{A436F6B5-7878-4EA6-BD15-9F6AB9201E44}</b:Guid>
+    <b:Title>About the partnership</b:Title>
+    <b:Year>2016</b:Year>
+    <b:Month>March</b:Month>
+    <b:Day>30</b:Day>
+    <b:YearAccessed>2024</b:YearAccessed>
+    <b:MonthAccessed>10</b:MonthAccessed>
+    <b:DayAccessed>13</b:DayAccessed>
+    <b:URL>https://www.cecp-eu.in</b:URL>
+    <b:Author>
+      <b:Author>
+        <b:Corporate>EU-INDIA CLEAN ENERGY &amp; CLIMATE PARTNERSHIP</b:Corporate>
+      </b:Author>
+    </b:Author>
+    <b:ProductionCompany>European Union </b:ProductionCompany>
+    <b:RefOrder>9</b:RefOrder>
+  </b:Source>
 </b:Sources>
 </file>
 
 <file path=customXml/itemProps1.xml><?xml version="1.0" encoding="utf-8"?>
-<ds:datastoreItem xmlns:ds="http://schemas.openxmlformats.org/officeDocument/2006/customXml" ds:itemID="{ADF65B3D-74C8-43E3-BC02-748A04A7C872}">
+<ds:datastoreItem xmlns:ds="http://schemas.openxmlformats.org/officeDocument/2006/customXml" ds:itemID="{9CFAB797-9DC9-4658-B040-51DFAAC10AB9}">
   <ds:schemaRefs>
     <ds:schemaRef ds:uri="http://schemas.openxmlformats.org/officeDocument/2006/bibliography"/>
   </ds:schemaRefs>

--- a/Project_development_report.docx
+++ b/Project_development_report.docx
@@ -7295,46 +7295,6 @@
     </w:p>
     <w:p>
       <w:pPr>
-        <w:jc w:val="both"/>
-        <w:rPr>
-          <w:lang w:val="en-GB"/>
-        </w:rPr>
-      </w:pPr>
-    </w:p>
-    <w:p>
-      <w:pPr>
-        <w:jc w:val="both"/>
-        <w:rPr>
-          <w:lang w:val="en-GB"/>
-        </w:rPr>
-      </w:pPr>
-    </w:p>
-    <w:p>
-      <w:pPr>
-        <w:jc w:val="both"/>
-        <w:rPr>
-          <w:lang w:val="en-GB"/>
-        </w:rPr>
-      </w:pPr>
-    </w:p>
-    <w:p>
-      <w:pPr>
-        <w:jc w:val="both"/>
-        <w:rPr>
-          <w:lang w:val="en-GB"/>
-        </w:rPr>
-      </w:pPr>
-    </w:p>
-    <w:p>
-      <w:pPr>
-        <w:jc w:val="both"/>
-        <w:rPr>
-          <w:lang w:val="en-GB"/>
-        </w:rPr>
-      </w:pPr>
-    </w:p>
-    <w:p>
-      <w:pPr>
         <w:pStyle w:val="Heading1"/>
         <w:numPr>
           <w:ilvl w:val="0"/>
@@ -7349,6 +7309,7 @@
         <w:rPr>
           <w:lang w:val="en-GB"/>
         </w:rPr>
+        <w:lastRenderedPageBreak/>
         <w:t>Methodology</w:t>
       </w:r>
       <w:bookmarkEnd w:id="13"/>
@@ -9649,7 +9610,6 @@
           <w:noProof/>
           <w:lang w:val="en-GB"/>
         </w:rPr>
-        <w:lastRenderedPageBreak/>
         <mc:AlternateContent>
           <mc:Choice Requires="wps">
             <w:drawing>
@@ -10309,6 +10269,7 @@
         <w:rPr>
           <w:lang w:val="en-GB"/>
         </w:rPr>
+        <w:lastRenderedPageBreak/>
         <w:t>Pre-Processing</w:t>
       </w:r>
       <w:bookmarkEnd w:id="14"/>
@@ -10931,6 +10892,7 @@
         <w:jc w:val="both"/>
       </w:pPr>
       <w:r>
+        <w:lastRenderedPageBreak/>
         <w:t>Tripartite Agreement:</w:t>
       </w:r>
       <w:r>
@@ -11831,6 +11793,7 @@
           <w:b/>
           <w:bCs/>
         </w:rPr>
+        <w:lastRenderedPageBreak/>
         <w:t>Benefit</w:t>
       </w:r>
       <w:r>
@@ -12153,32 +12116,26 @@
     </w:p>
     <w:p>
       <w:pPr>
+        <w:rPr>
+          <w:lang w:val="en-GB"/>
+        </w:rPr>
+      </w:pPr>
+      <w:hyperlink r:id="rId12" w:history="1">
+        <w:r>
+          <w:rPr>
+            <w:rStyle w:val="Hyperlink"/>
+          </w:rPr>
+          <w:t>Is the drive for clean energy throwing environmental caution to the wind? (nature.com)</w:t>
+        </w:r>
+      </w:hyperlink>
+    </w:p>
+    <w:p>
+      <w:pPr>
         <w:pStyle w:val="Heading3"/>
       </w:pPr>
       <w:bookmarkStart w:id="27" w:name="_Toc179735781"/>
       <w:r>
-        <w:t xml:space="preserve">6.1.1 </w:t>
-      </w:r>
-      <w:r>
-        <w:t>Environmental</w:t>
-      </w:r>
-      <w:r>
-        <w:t xml:space="preserve"> </w:t>
-      </w:r>
-      <w:r>
-        <w:t>Impact</w:t>
-      </w:r>
-      <w:r>
-        <w:t xml:space="preserve"> </w:t>
-      </w:r>
-      <w:r>
-        <w:t>Assessment</w:t>
-      </w:r>
-      <w:r>
-        <w:t xml:space="preserve"> </w:t>
-      </w:r>
-      <w:r>
-        <w:t>(EIA)</w:t>
+        <w:t>6.1.1 Environmental Impact Assessment (EIA)</w:t>
       </w:r>
       <w:bookmarkEnd w:id="27"/>
     </w:p>
@@ -12188,28 +12145,7 @@
       </w:pPr>
       <w:bookmarkStart w:id="28" w:name="_Toc179735782"/>
       <w:r>
-        <w:t xml:space="preserve">6.1.2 </w:t>
-      </w:r>
-      <w:r>
-        <w:t>Geophysical</w:t>
-      </w:r>
-      <w:r>
-        <w:t xml:space="preserve"> </w:t>
-      </w:r>
-      <w:r>
-        <w:t>and</w:t>
-      </w:r>
-      <w:r>
-        <w:t xml:space="preserve"> </w:t>
-      </w:r>
-      <w:r>
-        <w:t>Geo-Technical</w:t>
-      </w:r>
-      <w:r>
-        <w:t xml:space="preserve"> </w:t>
-      </w:r>
-      <w:r>
-        <w:t>Studies</w:t>
+        <w:t>6.1.2 Geophysical and Geo-Technical Studies</w:t>
       </w:r>
       <w:bookmarkEnd w:id="28"/>
     </w:p>
@@ -12219,28 +12155,7 @@
       </w:pPr>
       <w:bookmarkStart w:id="29" w:name="_Toc179735783"/>
       <w:r>
-        <w:t xml:space="preserve">6.1.3 </w:t>
-      </w:r>
-      <w:r>
-        <w:t>Social</w:t>
-      </w:r>
-      <w:r>
-        <w:t xml:space="preserve"> </w:t>
-      </w:r>
-      <w:r>
-        <w:t>Impact</w:t>
-      </w:r>
-      <w:r>
-        <w:t xml:space="preserve"> </w:t>
-      </w:r>
-      <w:r>
-        <w:t>Assessment</w:t>
-      </w:r>
-      <w:r>
-        <w:t xml:space="preserve"> </w:t>
-      </w:r>
-      <w:r>
-        <w:t>(SIA)</w:t>
+        <w:t>6.1.3 Social Impact Assessment (SIA)</w:t>
       </w:r>
       <w:bookmarkEnd w:id="29"/>
     </w:p>
@@ -12250,28 +12165,7 @@
       </w:pPr>
       <w:bookmarkStart w:id="30" w:name="_Toc179735784"/>
       <w:r>
-        <w:t xml:space="preserve">6.1.4 </w:t>
-      </w:r>
-      <w:r>
-        <w:t>Wildlife</w:t>
-      </w:r>
-      <w:r>
-        <w:t xml:space="preserve"> </w:t>
-      </w:r>
-      <w:r>
-        <w:t>and</w:t>
-      </w:r>
-      <w:r>
-        <w:t xml:space="preserve"> </w:t>
-      </w:r>
-      <w:r>
-        <w:t>Habitat</w:t>
-      </w:r>
-      <w:r>
-        <w:t xml:space="preserve"> </w:t>
-      </w:r>
-      <w:r>
-        <w:t>Studies</w:t>
+        <w:t>6.1.4 Wildlife and Habitat Studies</w:t>
       </w:r>
       <w:bookmarkEnd w:id="30"/>
     </w:p>
@@ -12281,16 +12175,7 @@
       </w:pPr>
       <w:bookmarkStart w:id="31" w:name="_Toc179735785"/>
       <w:r>
-        <w:t xml:space="preserve">6.1.5 </w:t>
-      </w:r>
-      <w:r>
-        <w:t>Regulatory</w:t>
-      </w:r>
-      <w:r>
-        <w:t xml:space="preserve"> </w:t>
-      </w:r>
-      <w:r>
-        <w:t>Compliance</w:t>
+        <w:t>6.1.5 Regulatory Compliance</w:t>
       </w:r>
       <w:bookmarkEnd w:id="31"/>
     </w:p>
@@ -13507,7 +13392,7 @@
       </w:pPr>
     </w:p>
     <w:sectPr>
-      <w:footerReference w:type="default" r:id="rId12"/>
+      <w:footerReference w:type="default" r:id="rId13"/>
       <w:pgSz w:w="11906" w:h="16838"/>
       <w:pgMar w:top="1440" w:right="1440" w:bottom="1440" w:left="1440" w:header="708" w:footer="708" w:gutter="0"/>
       <w:cols w:space="708"/>

--- a/Project_development_report.docx
+++ b/Project_development_report.docx
@@ -873,7 +873,7 @@
           <w:r>
             <w:fldChar w:fldCharType="separate"/>
           </w:r>
-          <w:hyperlink w:anchor="_Toc179735754" w:history="1">
+          <w:hyperlink w:anchor="_Toc179993787" w:history="1">
             <w:r>
               <w:rPr>
                 <w:rStyle w:val="Hyperlink"/>
@@ -918,7 +918,7 @@
                 <w:noProof/>
                 <w:webHidden/>
               </w:rPr>
-              <w:instrText xml:space="preserve"> PAGEREF _Toc179735754 \h </w:instrText>
+              <w:instrText xml:space="preserve"> PAGEREF _Toc179993787 \h </w:instrText>
             </w:r>
             <w:r>
               <w:rPr>
@@ -963,7 +963,7 @@
               <w:lang w:eastAsia="en-IN"/>
             </w:rPr>
           </w:pPr>
-          <w:hyperlink w:anchor="_Toc179735755" w:history="1">
+          <w:hyperlink w:anchor="_Toc179993788" w:history="1">
             <w:r>
               <w:rPr>
                 <w:rStyle w:val="Hyperlink"/>
@@ -1007,7 +1007,7 @@
                 <w:noProof/>
                 <w:webHidden/>
               </w:rPr>
-              <w:instrText xml:space="preserve"> PAGEREF _Toc179735755 \h </w:instrText>
+              <w:instrText xml:space="preserve"> PAGEREF _Toc179993788 \h </w:instrText>
             </w:r>
             <w:r>
               <w:rPr>
@@ -1052,7 +1052,7 @@
               <w:lang w:eastAsia="en-IN"/>
             </w:rPr>
           </w:pPr>
-          <w:hyperlink w:anchor="_Toc179735756" w:history="1">
+          <w:hyperlink w:anchor="_Toc179993789" w:history="1">
             <w:r>
               <w:rPr>
                 <w:rStyle w:val="Hyperlink"/>
@@ -1112,7 +1112,7 @@
                 <w:noProof/>
                 <w:webHidden/>
               </w:rPr>
-              <w:instrText xml:space="preserve"> PAGEREF _Toc179735756 \h </w:instrText>
+              <w:instrText xml:space="preserve"> PAGEREF _Toc179993789 \h </w:instrText>
             </w:r>
             <w:r>
               <w:rPr>
@@ -1157,7 +1157,7 @@
               <w:lang w:eastAsia="en-IN"/>
             </w:rPr>
           </w:pPr>
-          <w:hyperlink w:anchor="_Toc179735757" w:history="1">
+          <w:hyperlink w:anchor="_Toc179993790" w:history="1">
             <w:r>
               <w:rPr>
                 <w:rStyle w:val="Hyperlink"/>
@@ -1201,7 +1201,7 @@
                 <w:noProof/>
                 <w:webHidden/>
               </w:rPr>
-              <w:instrText xml:space="preserve"> PAGEREF _Toc179735757 \h </w:instrText>
+              <w:instrText xml:space="preserve"> PAGEREF _Toc179993790 \h </w:instrText>
             </w:r>
             <w:r>
               <w:rPr>
@@ -1246,7 +1246,7 @@
               <w:lang w:eastAsia="en-IN"/>
             </w:rPr>
           </w:pPr>
-          <w:hyperlink w:anchor="_Toc179735758" w:history="1">
+          <w:hyperlink w:anchor="_Toc179993791" w:history="1">
             <w:r>
               <w:rPr>
                 <w:rStyle w:val="Hyperlink"/>
@@ -1290,7 +1290,7 @@
                 <w:noProof/>
                 <w:webHidden/>
               </w:rPr>
-              <w:instrText xml:space="preserve"> PAGEREF _Toc179735758 \h </w:instrText>
+              <w:instrText xml:space="preserve"> PAGEREF _Toc179993791 \h </w:instrText>
             </w:r>
             <w:r>
               <w:rPr>
@@ -1335,7 +1335,7 @@
               <w:lang w:eastAsia="en-IN"/>
             </w:rPr>
           </w:pPr>
-          <w:hyperlink w:anchor="_Toc179735759" w:history="1">
+          <w:hyperlink w:anchor="_Toc179993792" w:history="1">
             <w:r>
               <w:rPr>
                 <w:rStyle w:val="Hyperlink"/>
@@ -1379,7 +1379,7 @@
                 <w:noProof/>
                 <w:webHidden/>
               </w:rPr>
-              <w:instrText xml:space="preserve"> PAGEREF _Toc179735759 \h </w:instrText>
+              <w:instrText xml:space="preserve"> PAGEREF _Toc179993792 \h </w:instrText>
             </w:r>
             <w:r>
               <w:rPr>
@@ -1424,7 +1424,7 @@
               <w:lang w:eastAsia="en-IN"/>
             </w:rPr>
           </w:pPr>
-          <w:hyperlink w:anchor="_Toc179735760" w:history="1">
+          <w:hyperlink w:anchor="_Toc179993793" w:history="1">
             <w:r>
               <w:rPr>
                 <w:rStyle w:val="Hyperlink"/>
@@ -1467,7 +1467,7 @@
                 <w:noProof/>
                 <w:webHidden/>
               </w:rPr>
-              <w:instrText xml:space="preserve"> PAGEREF _Toc179735760 \h </w:instrText>
+              <w:instrText xml:space="preserve"> PAGEREF _Toc179993793 \h </w:instrText>
             </w:r>
             <w:r>
               <w:rPr>
@@ -1512,7 +1512,7 @@
               <w:lang w:eastAsia="en-IN"/>
             </w:rPr>
           </w:pPr>
-          <w:hyperlink w:anchor="_Toc179735761" w:history="1">
+          <w:hyperlink w:anchor="_Toc179993794" w:history="1">
             <w:r>
               <w:rPr>
                 <w:rStyle w:val="Hyperlink"/>
@@ -1572,7 +1572,7 @@
                 <w:noProof/>
                 <w:webHidden/>
               </w:rPr>
-              <w:instrText xml:space="preserve"> PAGEREF _Toc179735761 \h </w:instrText>
+              <w:instrText xml:space="preserve"> PAGEREF _Toc179993794 \h </w:instrText>
             </w:r>
             <w:r>
               <w:rPr>
@@ -1617,7 +1617,7 @@
               <w:lang w:eastAsia="en-IN"/>
             </w:rPr>
           </w:pPr>
-          <w:hyperlink w:anchor="_Toc179735762" w:history="1">
+          <w:hyperlink w:anchor="_Toc179993795" w:history="1">
             <w:r>
               <w:rPr>
                 <w:rStyle w:val="Hyperlink"/>
@@ -1662,7 +1662,7 @@
                 <w:noProof/>
                 <w:webHidden/>
               </w:rPr>
-              <w:instrText xml:space="preserve"> PAGEREF _Toc179735762 \h </w:instrText>
+              <w:instrText xml:space="preserve"> PAGEREF _Toc179993795 \h </w:instrText>
             </w:r>
             <w:r>
               <w:rPr>
@@ -1707,7 +1707,7 @@
               <w:lang w:eastAsia="en-IN"/>
             </w:rPr>
           </w:pPr>
-          <w:hyperlink w:anchor="_Toc179735763" w:history="1">
+          <w:hyperlink w:anchor="_Toc179993796" w:history="1">
             <w:r>
               <w:rPr>
                 <w:rStyle w:val="Hyperlink"/>
@@ -1754,7 +1754,7 @@
                 <w:noProof/>
                 <w:webHidden/>
               </w:rPr>
-              <w:instrText xml:space="preserve"> PAGEREF _Toc179735763 \h </w:instrText>
+              <w:instrText xml:space="preserve"> PAGEREF _Toc179993796 \h </w:instrText>
             </w:r>
             <w:r>
               <w:rPr>
@@ -1799,7 +1799,7 @@
               <w:lang w:eastAsia="en-IN"/>
             </w:rPr>
           </w:pPr>
-          <w:hyperlink w:anchor="_Toc179735764" w:history="1">
+          <w:hyperlink w:anchor="_Toc179993797" w:history="1">
             <w:r>
               <w:rPr>
                 <w:rStyle w:val="Hyperlink"/>
@@ -1845,7 +1845,7 @@
                 <w:noProof/>
                 <w:webHidden/>
               </w:rPr>
-              <w:instrText xml:space="preserve"> PAGEREF _Toc179735764 \h </w:instrText>
+              <w:instrText xml:space="preserve"> PAGEREF _Toc179993797 \h </w:instrText>
             </w:r>
             <w:r>
               <w:rPr>
@@ -1889,7 +1889,7 @@
               <w:lang w:eastAsia="en-IN"/>
             </w:rPr>
           </w:pPr>
-          <w:hyperlink w:anchor="_Toc179735765" w:history="1">
+          <w:hyperlink w:anchor="_Toc179993798" w:history="1">
             <w:r>
               <w:rPr>
                 <w:rStyle w:val="Hyperlink"/>
@@ -1916,7 +1916,7 @@
                 <w:noProof/>
                 <w:webHidden/>
               </w:rPr>
-              <w:instrText xml:space="preserve"> PAGEREF _Toc179735765 \h </w:instrText>
+              <w:instrText xml:space="preserve"> PAGEREF _Toc179993798 \h </w:instrText>
             </w:r>
             <w:r>
               <w:rPr>
@@ -1960,7 +1960,7 @@
               <w:lang w:eastAsia="en-IN"/>
             </w:rPr>
           </w:pPr>
-          <w:hyperlink w:anchor="_Toc179735766" w:history="1">
+          <w:hyperlink w:anchor="_Toc179993799" w:history="1">
             <w:r>
               <w:rPr>
                 <w:rStyle w:val="Hyperlink"/>
@@ -1988,7 +1988,7 @@
                 <w:noProof/>
                 <w:webHidden/>
               </w:rPr>
-              <w:instrText xml:space="preserve"> PAGEREF _Toc179735766 \h </w:instrText>
+              <w:instrText xml:space="preserve"> PAGEREF _Toc179993799 \h </w:instrText>
             </w:r>
             <w:r>
               <w:rPr>
@@ -2033,7 +2033,7 @@
               <w:lang w:eastAsia="en-IN"/>
             </w:rPr>
           </w:pPr>
-          <w:hyperlink w:anchor="_Toc179735767" w:history="1">
+          <w:hyperlink w:anchor="_Toc179993800" w:history="1">
             <w:r>
               <w:rPr>
                 <w:rStyle w:val="Hyperlink"/>
@@ -2079,7 +2079,7 @@
                 <w:noProof/>
                 <w:webHidden/>
               </w:rPr>
-              <w:instrText xml:space="preserve"> PAGEREF _Toc179735767 \h </w:instrText>
+              <w:instrText xml:space="preserve"> PAGEREF _Toc179993800 \h </w:instrText>
             </w:r>
             <w:r>
               <w:rPr>
@@ -2124,7 +2124,7 @@
               <w:lang w:eastAsia="en-IN"/>
             </w:rPr>
           </w:pPr>
-          <w:hyperlink w:anchor="_Toc179735768" w:history="1">
+          <w:hyperlink w:anchor="_Toc179993801" w:history="1">
             <w:r>
               <w:rPr>
                 <w:rStyle w:val="Hyperlink"/>
@@ -2170,7 +2170,7 @@
                 <w:noProof/>
                 <w:webHidden/>
               </w:rPr>
-              <w:instrText xml:space="preserve"> PAGEREF _Toc179735768 \h </w:instrText>
+              <w:instrText xml:space="preserve"> PAGEREF _Toc179993801 \h </w:instrText>
             </w:r>
             <w:r>
               <w:rPr>
@@ -2215,7 +2215,7 @@
               <w:lang w:eastAsia="en-IN"/>
             </w:rPr>
           </w:pPr>
-          <w:hyperlink w:anchor="_Toc179735769" w:history="1">
+          <w:hyperlink w:anchor="_Toc179993802" w:history="1">
             <w:r>
               <w:rPr>
                 <w:rStyle w:val="Hyperlink"/>
@@ -2259,7 +2259,7 @@
                 <w:noProof/>
                 <w:webHidden/>
               </w:rPr>
-              <w:instrText xml:space="preserve"> PAGEREF _Toc179735769 \h </w:instrText>
+              <w:instrText xml:space="preserve"> PAGEREF _Toc179993802 \h </w:instrText>
             </w:r>
             <w:r>
               <w:rPr>
@@ -2304,7 +2304,7 @@
               <w:lang w:eastAsia="en-IN"/>
             </w:rPr>
           </w:pPr>
-          <w:hyperlink w:anchor="_Toc179735770" w:history="1">
+          <w:hyperlink w:anchor="_Toc179993803" w:history="1">
             <w:r>
               <w:rPr>
                 <w:rStyle w:val="Hyperlink"/>
@@ -2355,7 +2355,7 @@
                 <w:noProof/>
                 <w:webHidden/>
               </w:rPr>
-              <w:instrText xml:space="preserve"> PAGEREF _Toc179735770 \h </w:instrText>
+              <w:instrText xml:space="preserve"> PAGEREF _Toc179993803 \h </w:instrText>
             </w:r>
             <w:r>
               <w:rPr>
@@ -2400,7 +2400,7 @@
               <w:lang w:eastAsia="en-IN"/>
             </w:rPr>
           </w:pPr>
-          <w:hyperlink w:anchor="_Toc179735771" w:history="1">
+          <w:hyperlink w:anchor="_Toc179993804" w:history="1">
             <w:r>
               <w:rPr>
                 <w:rStyle w:val="Hyperlink"/>
@@ -2445,7 +2445,7 @@
                 <w:noProof/>
                 <w:webHidden/>
               </w:rPr>
-              <w:instrText xml:space="preserve"> PAGEREF _Toc179735771 \h </w:instrText>
+              <w:instrText xml:space="preserve"> PAGEREF _Toc179993804 \h </w:instrText>
             </w:r>
             <w:r>
               <w:rPr>
@@ -2489,7 +2489,7 @@
               <w:lang w:eastAsia="en-IN"/>
             </w:rPr>
           </w:pPr>
-          <w:hyperlink w:anchor="_Toc179735772" w:history="1">
+          <w:hyperlink w:anchor="_Toc179993805" w:history="1">
             <w:r>
               <w:rPr>
                 <w:rStyle w:val="Hyperlink"/>
@@ -2516,7 +2516,7 @@
                 <w:noProof/>
                 <w:webHidden/>
               </w:rPr>
-              <w:instrText xml:space="preserve"> PAGEREF _Toc179735772 \h </w:instrText>
+              <w:instrText xml:space="preserve"> PAGEREF _Toc179993805 \h </w:instrText>
             </w:r>
             <w:r>
               <w:rPr>
@@ -2560,7 +2560,7 @@
               <w:lang w:eastAsia="en-IN"/>
             </w:rPr>
           </w:pPr>
-          <w:hyperlink w:anchor="_Toc179735773" w:history="1">
+          <w:hyperlink w:anchor="_Toc179993806" w:history="1">
             <w:r>
               <w:rPr>
                 <w:rStyle w:val="Hyperlink"/>
@@ -2587,7 +2587,7 @@
                 <w:noProof/>
                 <w:webHidden/>
               </w:rPr>
-              <w:instrText xml:space="preserve"> PAGEREF _Toc179735773 \h </w:instrText>
+              <w:instrText xml:space="preserve"> PAGEREF _Toc179993806 \h </w:instrText>
             </w:r>
             <w:r>
               <w:rPr>
@@ -2631,7 +2631,7 @@
               <w:lang w:eastAsia="en-IN"/>
             </w:rPr>
           </w:pPr>
-          <w:hyperlink w:anchor="_Toc179735774" w:history="1">
+          <w:hyperlink w:anchor="_Toc179993807" w:history="1">
             <w:r>
               <w:rPr>
                 <w:rStyle w:val="Hyperlink"/>
@@ -2658,7 +2658,7 @@
                 <w:noProof/>
                 <w:webHidden/>
               </w:rPr>
-              <w:instrText xml:space="preserve"> PAGEREF _Toc179735774 \h </w:instrText>
+              <w:instrText xml:space="preserve"> PAGEREF _Toc179993807 \h </w:instrText>
             </w:r>
             <w:r>
               <w:rPr>
@@ -2678,7 +2678,7 @@
                 <w:noProof/>
                 <w:webHidden/>
               </w:rPr>
-              <w:t>9</w:t>
+              <w:t>8</w:t>
             </w:r>
             <w:r>
               <w:rPr>
@@ -2702,7 +2702,7 @@
               <w:lang w:eastAsia="en-IN"/>
             </w:rPr>
           </w:pPr>
-          <w:hyperlink w:anchor="_Toc179735775" w:history="1">
+          <w:hyperlink w:anchor="_Toc179993808" w:history="1">
             <w:r>
               <w:rPr>
                 <w:rStyle w:val="Hyperlink"/>
@@ -2729,7 +2729,7 @@
                 <w:noProof/>
                 <w:webHidden/>
               </w:rPr>
-              <w:instrText xml:space="preserve"> PAGEREF _Toc179735775 \h </w:instrText>
+              <w:instrText xml:space="preserve"> PAGEREF _Toc179993808 \h </w:instrText>
             </w:r>
             <w:r>
               <w:rPr>
@@ -2773,7 +2773,7 @@
               <w:lang w:eastAsia="en-IN"/>
             </w:rPr>
           </w:pPr>
-          <w:hyperlink w:anchor="_Toc179735776" w:history="1">
+          <w:hyperlink w:anchor="_Toc179993809" w:history="1">
             <w:r>
               <w:rPr>
                 <w:rStyle w:val="Hyperlink"/>
@@ -2800,7 +2800,7 @@
                 <w:noProof/>
                 <w:webHidden/>
               </w:rPr>
-              <w:instrText xml:space="preserve"> PAGEREF _Toc179735776 \h </w:instrText>
+              <w:instrText xml:space="preserve"> PAGEREF _Toc179993809 \h </w:instrText>
             </w:r>
             <w:r>
               <w:rPr>
@@ -2844,7 +2844,7 @@
               <w:lang w:eastAsia="en-IN"/>
             </w:rPr>
           </w:pPr>
-          <w:hyperlink w:anchor="_Toc179735777" w:history="1">
+          <w:hyperlink w:anchor="_Toc179993810" w:history="1">
             <w:r>
               <w:rPr>
                 <w:rStyle w:val="Hyperlink"/>
@@ -2871,7 +2871,7 @@
                 <w:noProof/>
                 <w:webHidden/>
               </w:rPr>
-              <w:instrText xml:space="preserve"> PAGEREF _Toc179735777 \h </w:instrText>
+              <w:instrText xml:space="preserve"> PAGEREF _Toc179993810 \h </w:instrText>
             </w:r>
             <w:r>
               <w:rPr>
@@ -2916,7 +2916,7 @@
               <w:lang w:eastAsia="en-IN"/>
             </w:rPr>
           </w:pPr>
-          <w:hyperlink w:anchor="_Toc179735778" w:history="1">
+          <w:hyperlink w:anchor="_Toc179993811" w:history="1">
             <w:r>
               <w:rPr>
                 <w:rStyle w:val="Hyperlink"/>
@@ -2961,7 +2961,7 @@
                 <w:noProof/>
                 <w:webHidden/>
               </w:rPr>
-              <w:instrText xml:space="preserve"> PAGEREF _Toc179735778 \h </w:instrText>
+              <w:instrText xml:space="preserve"> PAGEREF _Toc179993811 \h </w:instrText>
             </w:r>
             <w:r>
               <w:rPr>
@@ -2981,7 +2981,7 @@
                 <w:noProof/>
                 <w:webHidden/>
               </w:rPr>
-              <w:t>10</w:t>
+              <w:t>9</w:t>
             </w:r>
             <w:r>
               <w:rPr>
@@ -3006,7 +3006,7 @@
               <w:lang w:eastAsia="en-IN"/>
             </w:rPr>
           </w:pPr>
-          <w:hyperlink w:anchor="_Toc179735779" w:history="1">
+          <w:hyperlink w:anchor="_Toc179993812" w:history="1">
             <w:r>
               <w:rPr>
                 <w:rStyle w:val="Hyperlink"/>
@@ -3052,7 +3052,7 @@
                 <w:noProof/>
                 <w:webHidden/>
               </w:rPr>
-              <w:instrText xml:space="preserve"> PAGEREF _Toc179735779 \h </w:instrText>
+              <w:instrText xml:space="preserve"> PAGEREF _Toc179993812 \h </w:instrText>
             </w:r>
             <w:r>
               <w:rPr>
@@ -3097,7 +3097,7 @@
               <w:lang w:eastAsia="en-IN"/>
             </w:rPr>
           </w:pPr>
-          <w:hyperlink w:anchor="_Toc179735780" w:history="1">
+          <w:hyperlink w:anchor="_Toc179993813" w:history="1">
             <w:r>
               <w:rPr>
                 <w:rStyle w:val="Hyperlink"/>
@@ -3142,7 +3142,7 @@
                 <w:noProof/>
                 <w:webHidden/>
               </w:rPr>
-              <w:instrText xml:space="preserve"> PAGEREF _Toc179735780 \h </w:instrText>
+              <w:instrText xml:space="preserve"> PAGEREF _Toc179993813 \h </w:instrText>
             </w:r>
             <w:r>
               <w:rPr>
@@ -3186,7 +3186,7 @@
               <w:lang w:eastAsia="en-IN"/>
             </w:rPr>
           </w:pPr>
-          <w:hyperlink w:anchor="_Toc179735781" w:history="1">
+          <w:hyperlink w:anchor="_Toc179993814" w:history="1">
             <w:r>
               <w:rPr>
                 <w:rStyle w:val="Hyperlink"/>
@@ -3213,7 +3213,7 @@
                 <w:noProof/>
                 <w:webHidden/>
               </w:rPr>
-              <w:instrText xml:space="preserve"> PAGEREF _Toc179735781 \h </w:instrText>
+              <w:instrText xml:space="preserve"> PAGEREF _Toc179993814 \h </w:instrText>
             </w:r>
             <w:r>
               <w:rPr>
@@ -3257,13 +3257,13 @@
               <w:lang w:eastAsia="en-IN"/>
             </w:rPr>
           </w:pPr>
-          <w:hyperlink w:anchor="_Toc179735782" w:history="1">
+          <w:hyperlink w:anchor="_Toc179993815" w:history="1">
             <w:r>
               <w:rPr>
                 <w:rStyle w:val="Hyperlink"/>
                 <w:noProof/>
               </w:rPr>
-              <w:t>6.1.2 Geophysical and Geo-Technical Studies</w:t>
+              <w:t>6.1.2 Social Impact Assessment (SIA)</w:t>
             </w:r>
             <w:r>
               <w:rPr>
@@ -3284,7 +3284,7 @@
                 <w:noProof/>
                 <w:webHidden/>
               </w:rPr>
-              <w:instrText xml:space="preserve"> PAGEREF _Toc179735782 \h </w:instrText>
+              <w:instrText xml:space="preserve"> PAGEREF _Toc179993815 \h </w:instrText>
             </w:r>
             <w:r>
               <w:rPr>
@@ -3328,13 +3328,13 @@
               <w:lang w:eastAsia="en-IN"/>
             </w:rPr>
           </w:pPr>
-          <w:hyperlink w:anchor="_Toc179735783" w:history="1">
+          <w:hyperlink w:anchor="_Toc179993816" w:history="1">
             <w:r>
               <w:rPr>
                 <w:rStyle w:val="Hyperlink"/>
                 <w:noProof/>
               </w:rPr>
-              <w:t>6.1.3 Social Impact Assessment (SIA)</w:t>
+              <w:t>6.1.3 Wildlife and Habitat Studies</w:t>
             </w:r>
             <w:r>
               <w:rPr>
@@ -3355,7 +3355,7 @@
                 <w:noProof/>
                 <w:webHidden/>
               </w:rPr>
-              <w:instrText xml:space="preserve"> PAGEREF _Toc179735783 \h </w:instrText>
+              <w:instrText xml:space="preserve"> PAGEREF _Toc179993816 \h </w:instrText>
             </w:r>
             <w:r>
               <w:rPr>
@@ -3399,13 +3399,13 @@
               <w:lang w:eastAsia="en-IN"/>
             </w:rPr>
           </w:pPr>
-          <w:hyperlink w:anchor="_Toc179735784" w:history="1">
+          <w:hyperlink w:anchor="_Toc179993817" w:history="1">
             <w:r>
               <w:rPr>
                 <w:rStyle w:val="Hyperlink"/>
                 <w:noProof/>
               </w:rPr>
-              <w:t>6.1.4 Wildlife and Habitat Studies</w:t>
+              <w:t>6.1.4 Regulatory Compliance</w:t>
             </w:r>
             <w:r>
               <w:rPr>
@@ -3426,78 +3426,7 @@
                 <w:noProof/>
                 <w:webHidden/>
               </w:rPr>
-              <w:instrText xml:space="preserve"> PAGEREF _Toc179735784 \h </w:instrText>
-            </w:r>
-            <w:r>
-              <w:rPr>
-                <w:noProof/>
-                <w:webHidden/>
-              </w:rPr>
-            </w:r>
-            <w:r>
-              <w:rPr>
-                <w:noProof/>
-                <w:webHidden/>
-              </w:rPr>
-              <w:fldChar w:fldCharType="separate"/>
-            </w:r>
-            <w:r>
-              <w:rPr>
-                <w:noProof/>
-                <w:webHidden/>
-              </w:rPr>
-              <w:t>10</w:t>
-            </w:r>
-            <w:r>
-              <w:rPr>
-                <w:noProof/>
-                <w:webHidden/>
-              </w:rPr>
-              <w:fldChar w:fldCharType="end"/>
-            </w:r>
-          </w:hyperlink>
-        </w:p>
-        <w:p>
-          <w:pPr>
-            <w:pStyle w:val="TOC3"/>
-            <w:tabs>
-              <w:tab w:val="right" w:leader="dot" w:pos="9016"/>
-            </w:tabs>
-            <w:rPr>
-              <w:rFonts w:asciiTheme="minorHAnsi" w:eastAsiaTheme="minorEastAsia" w:hAnsiTheme="minorHAnsi"/>
-              <w:noProof/>
-              <w:szCs w:val="24"/>
-              <w:lang w:eastAsia="en-IN"/>
-            </w:rPr>
-          </w:pPr>
-          <w:hyperlink w:anchor="_Toc179735785" w:history="1">
-            <w:r>
-              <w:rPr>
-                <w:rStyle w:val="Hyperlink"/>
-                <w:noProof/>
-              </w:rPr>
-              <w:t>6.1.5 Regulatory Compliance</w:t>
-            </w:r>
-            <w:r>
-              <w:rPr>
-                <w:noProof/>
-                <w:webHidden/>
-              </w:rPr>
-              <w:tab/>
-            </w:r>
-            <w:r>
-              <w:rPr>
-                <w:noProof/>
-                <w:webHidden/>
-              </w:rPr>
-              <w:fldChar w:fldCharType="begin"/>
-            </w:r>
-            <w:r>
-              <w:rPr>
-                <w:noProof/>
-                <w:webHidden/>
-              </w:rPr>
-              <w:instrText xml:space="preserve"> PAGEREF _Toc179735785 \h </w:instrText>
+              <w:instrText xml:space="preserve"> PAGEREF _Toc179993817 \h </w:instrText>
             </w:r>
             <w:r>
               <w:rPr>
@@ -3542,7 +3471,7 @@
               <w:lang w:eastAsia="en-IN"/>
             </w:rPr>
           </w:pPr>
-          <w:hyperlink w:anchor="_Toc179735786" w:history="1">
+          <w:hyperlink w:anchor="_Toc179993818" w:history="1">
             <w:r>
               <w:rPr>
                 <w:rStyle w:val="Hyperlink"/>
@@ -3587,7 +3516,7 @@
                 <w:noProof/>
                 <w:webHidden/>
               </w:rPr>
-              <w:instrText xml:space="preserve"> PAGEREF _Toc179735786 \h </w:instrText>
+              <w:instrText xml:space="preserve"> PAGEREF _Toc179993818 \h </w:instrText>
             </w:r>
             <w:r>
               <w:rPr>
@@ -3632,7 +3561,7 @@
               <w:lang w:eastAsia="en-IN"/>
             </w:rPr>
           </w:pPr>
-          <w:hyperlink w:anchor="_Toc179735787" w:history="1">
+          <w:hyperlink w:anchor="_Toc179993819" w:history="1">
             <w:r>
               <w:rPr>
                 <w:rStyle w:val="Hyperlink"/>
@@ -3677,7 +3606,7 @@
                 <w:noProof/>
                 <w:webHidden/>
               </w:rPr>
-              <w:instrText xml:space="preserve"> PAGEREF _Toc179735787 \h </w:instrText>
+              <w:instrText xml:space="preserve"> PAGEREF _Toc179993819 \h </w:instrText>
             </w:r>
             <w:r>
               <w:rPr>
@@ -3722,7 +3651,7 @@
               <w:lang w:eastAsia="en-IN"/>
             </w:rPr>
           </w:pPr>
-          <w:hyperlink w:anchor="_Toc179735788" w:history="1">
+          <w:hyperlink w:anchor="_Toc179993820" w:history="1">
             <w:r>
               <w:rPr>
                 <w:rStyle w:val="Hyperlink"/>
@@ -3767,7 +3696,7 @@
                 <w:noProof/>
                 <w:webHidden/>
               </w:rPr>
-              <w:instrText xml:space="preserve"> PAGEREF _Toc179735788 \h </w:instrText>
+              <w:instrText xml:space="preserve"> PAGEREF _Toc179993820 \h </w:instrText>
             </w:r>
             <w:r>
               <w:rPr>
@@ -3812,7 +3741,7 @@
               <w:lang w:eastAsia="en-IN"/>
             </w:rPr>
           </w:pPr>
-          <w:hyperlink w:anchor="_Toc179735789" w:history="1">
+          <w:hyperlink w:anchor="_Toc179993821" w:history="1">
             <w:r>
               <w:rPr>
                 <w:rStyle w:val="Hyperlink"/>
@@ -3857,7 +3786,7 @@
                 <w:noProof/>
                 <w:webHidden/>
               </w:rPr>
-              <w:instrText xml:space="preserve"> PAGEREF _Toc179735789 \h </w:instrText>
+              <w:instrText xml:space="preserve"> PAGEREF _Toc179993821 \h </w:instrText>
             </w:r>
             <w:r>
               <w:rPr>
@@ -3902,7 +3831,7 @@
               <w:lang w:eastAsia="en-IN"/>
             </w:rPr>
           </w:pPr>
-          <w:hyperlink w:anchor="_Toc179735790" w:history="1">
+          <w:hyperlink w:anchor="_Toc179993822" w:history="1">
             <w:r>
               <w:rPr>
                 <w:rStyle w:val="Hyperlink"/>
@@ -3948,7 +3877,7 @@
                 <w:noProof/>
                 <w:webHidden/>
               </w:rPr>
-              <w:instrText xml:space="preserve"> PAGEREF _Toc179735790 \h </w:instrText>
+              <w:instrText xml:space="preserve"> PAGEREF _Toc179993822 \h </w:instrText>
             </w:r>
             <w:r>
               <w:rPr>
@@ -3993,7 +3922,7 @@
               <w:lang w:eastAsia="en-IN"/>
             </w:rPr>
           </w:pPr>
-          <w:hyperlink w:anchor="_Toc179735791" w:history="1">
+          <w:hyperlink w:anchor="_Toc179993823" w:history="1">
             <w:r>
               <w:rPr>
                 <w:rStyle w:val="Hyperlink"/>
@@ -4038,7 +3967,7 @@
                 <w:noProof/>
                 <w:webHidden/>
               </w:rPr>
-              <w:instrText xml:space="preserve"> PAGEREF _Toc179735791 \h </w:instrText>
+              <w:instrText xml:space="preserve"> PAGEREF _Toc179993823 \h </w:instrText>
             </w:r>
             <w:r>
               <w:rPr>
@@ -4083,7 +4012,7 @@
               <w:lang w:eastAsia="en-IN"/>
             </w:rPr>
           </w:pPr>
-          <w:hyperlink w:anchor="_Toc179735792" w:history="1">
+          <w:hyperlink w:anchor="_Toc179993824" w:history="1">
             <w:r>
               <w:rPr>
                 <w:rStyle w:val="Hyperlink"/>
@@ -4128,7 +4057,7 @@
                 <w:noProof/>
                 <w:webHidden/>
               </w:rPr>
-              <w:instrText xml:space="preserve"> PAGEREF _Toc179735792 \h </w:instrText>
+              <w:instrText xml:space="preserve"> PAGEREF _Toc179993824 \h </w:instrText>
             </w:r>
             <w:r>
               <w:rPr>
@@ -4173,7 +4102,7 @@
               <w:lang w:eastAsia="en-IN"/>
             </w:rPr>
           </w:pPr>
-          <w:hyperlink w:anchor="_Toc179735793" w:history="1">
+          <w:hyperlink w:anchor="_Toc179993825" w:history="1">
             <w:r>
               <w:rPr>
                 <w:rStyle w:val="Hyperlink"/>
@@ -4218,7 +4147,7 @@
                 <w:noProof/>
                 <w:webHidden/>
               </w:rPr>
-              <w:instrText xml:space="preserve"> PAGEREF _Toc179735793 \h </w:instrText>
+              <w:instrText xml:space="preserve"> PAGEREF _Toc179993825 \h </w:instrText>
             </w:r>
             <w:r>
               <w:rPr>
@@ -4263,7 +4192,7 @@
               <w:lang w:eastAsia="en-IN"/>
             </w:rPr>
           </w:pPr>
-          <w:hyperlink w:anchor="_Toc179735794" w:history="1">
+          <w:hyperlink w:anchor="_Toc179993826" w:history="1">
             <w:r>
               <w:rPr>
                 <w:rStyle w:val="Hyperlink"/>
@@ -4308,7 +4237,7 @@
                 <w:noProof/>
                 <w:webHidden/>
               </w:rPr>
-              <w:instrText xml:space="preserve"> PAGEREF _Toc179735794 \h </w:instrText>
+              <w:instrText xml:space="preserve"> PAGEREF _Toc179993826 \h </w:instrText>
             </w:r>
             <w:r>
               <w:rPr>
@@ -4353,7 +4282,7 @@
               <w:lang w:eastAsia="en-IN"/>
             </w:rPr>
           </w:pPr>
-          <w:hyperlink w:anchor="_Toc179735795" w:history="1">
+          <w:hyperlink w:anchor="_Toc179993827" w:history="1">
             <w:r>
               <w:rPr>
                 <w:rStyle w:val="Hyperlink"/>
@@ -4398,7 +4327,7 @@
                 <w:noProof/>
                 <w:webHidden/>
               </w:rPr>
-              <w:instrText xml:space="preserve"> PAGEREF _Toc179735795 \h </w:instrText>
+              <w:instrText xml:space="preserve"> PAGEREF _Toc179993827 \h </w:instrText>
             </w:r>
             <w:r>
               <w:rPr>
@@ -4443,7 +4372,7 @@
               <w:lang w:eastAsia="en-IN"/>
             </w:rPr>
           </w:pPr>
-          <w:hyperlink w:anchor="_Toc179735796" w:history="1">
+          <w:hyperlink w:anchor="_Toc179993828" w:history="1">
             <w:r>
               <w:rPr>
                 <w:rStyle w:val="Hyperlink"/>
@@ -4488,7 +4417,7 @@
                 <w:noProof/>
                 <w:webHidden/>
               </w:rPr>
-              <w:instrText xml:space="preserve"> PAGEREF _Toc179735796 \h </w:instrText>
+              <w:instrText xml:space="preserve"> PAGEREF _Toc179993828 \h </w:instrText>
             </w:r>
             <w:r>
               <w:rPr>
@@ -4533,7 +4462,7 @@
               <w:lang w:eastAsia="en-IN"/>
             </w:rPr>
           </w:pPr>
-          <w:hyperlink w:anchor="_Toc179735797" w:history="1">
+          <w:hyperlink w:anchor="_Toc179993829" w:history="1">
             <w:r>
               <w:rPr>
                 <w:rStyle w:val="Hyperlink"/>
@@ -4577,7 +4506,7 @@
                 <w:noProof/>
                 <w:webHidden/>
               </w:rPr>
-              <w:instrText xml:space="preserve"> PAGEREF _Toc179735797 \h </w:instrText>
+              <w:instrText xml:space="preserve"> PAGEREF _Toc179993829 \h </w:instrText>
             </w:r>
             <w:r>
               <w:rPr>
@@ -4622,7 +4551,7 @@
               <w:lang w:eastAsia="en-IN"/>
             </w:rPr>
           </w:pPr>
-          <w:hyperlink w:anchor="_Toc179735798" w:history="1">
+          <w:hyperlink w:anchor="_Toc179993830" w:history="1">
             <w:r>
               <w:rPr>
                 <w:rStyle w:val="Hyperlink"/>
@@ -4666,7 +4595,7 @@
                 <w:noProof/>
                 <w:webHidden/>
               </w:rPr>
-              <w:instrText xml:space="preserve"> PAGEREF _Toc179735798 \h </w:instrText>
+              <w:instrText xml:space="preserve"> PAGEREF _Toc179993830 \h </w:instrText>
             </w:r>
             <w:r>
               <w:rPr>
@@ -4711,7 +4640,7 @@
               <w:lang w:eastAsia="en-IN"/>
             </w:rPr>
           </w:pPr>
-          <w:hyperlink w:anchor="_Toc179735799" w:history="1">
+          <w:hyperlink w:anchor="_Toc179993831" w:history="1">
             <w:r>
               <w:rPr>
                 <w:rStyle w:val="Hyperlink"/>
@@ -4755,7 +4684,7 @@
                 <w:noProof/>
                 <w:webHidden/>
               </w:rPr>
-              <w:instrText xml:space="preserve"> PAGEREF _Toc179735799 \h </w:instrText>
+              <w:instrText xml:space="preserve"> PAGEREF _Toc179993831 \h </w:instrText>
             </w:r>
             <w:r>
               <w:rPr>
@@ -4800,7 +4729,7 @@
               <w:lang w:eastAsia="en-IN"/>
             </w:rPr>
           </w:pPr>
-          <w:hyperlink w:anchor="_Toc179735800" w:history="1">
+          <w:hyperlink w:anchor="_Toc179993832" w:history="1">
             <w:r>
               <w:rPr>
                 <w:rStyle w:val="Hyperlink"/>
@@ -4844,7 +4773,7 @@
                 <w:noProof/>
                 <w:webHidden/>
               </w:rPr>
-              <w:instrText xml:space="preserve"> PAGEREF _Toc179735800 \h </w:instrText>
+              <w:instrText xml:space="preserve"> PAGEREF _Toc179993832 \h </w:instrText>
             </w:r>
             <w:r>
               <w:rPr>
@@ -4895,7 +4824,7 @@
           <w:numId w:val="1"/>
         </w:numPr>
       </w:pPr>
-      <w:bookmarkStart w:id="0" w:name="_Toc179735754"/>
+      <w:bookmarkStart w:id="0" w:name="_Toc179993787"/>
       <w:r>
         <w:rPr>
           <w:lang w:val="en-GB"/>
@@ -4942,7 +4871,7 @@
           <w:numId w:val="1"/>
         </w:numPr>
       </w:pPr>
-      <w:bookmarkStart w:id="1" w:name="_Toc179735755"/>
+      <w:bookmarkStart w:id="1" w:name="_Toc179993788"/>
       <w:r>
         <w:t>Introduction</w:t>
       </w:r>
@@ -4955,7 +4884,7 @@
           <w:lang w:val="en-GB"/>
         </w:rPr>
       </w:pPr>
-      <w:bookmarkStart w:id="2" w:name="_Toc179735756"/>
+      <w:bookmarkStart w:id="2" w:name="_Toc179993789"/>
       <w:r>
         <w:rPr>
           <w:lang w:val="en-GB"/>
@@ -5091,7 +5020,7 @@
           <w:lang w:val="en-GB"/>
         </w:rPr>
       </w:pPr>
-      <w:bookmarkStart w:id="3" w:name="_Toc179735757"/>
+      <w:bookmarkStart w:id="3" w:name="_Toc179993790"/>
       <w:r>
         <w:rPr>
           <w:lang w:val="en-GB"/>
@@ -6199,7 +6128,7 @@
         <w:pStyle w:val="Heading2"/>
         <w:jc w:val="both"/>
       </w:pPr>
-      <w:bookmarkStart w:id="4" w:name="_Toc179735758"/>
+      <w:bookmarkStart w:id="4" w:name="_Toc179993791"/>
       <w:r>
         <w:rPr>
           <w:lang w:val="en-GB"/>
@@ -6357,7 +6286,7 @@
         <w:pStyle w:val="Heading2"/>
         <w:jc w:val="both"/>
       </w:pPr>
-      <w:bookmarkStart w:id="5" w:name="_Toc179735759"/>
+      <w:bookmarkStart w:id="5" w:name="_Toc179993792"/>
       <w:r>
         <w:rPr>
           <w:lang w:val="en-GB"/>
@@ -6380,7 +6309,7 @@
         <w:pStyle w:val="Heading3"/>
         <w:jc w:val="both"/>
       </w:pPr>
-      <w:bookmarkStart w:id="6" w:name="_Toc179735760"/>
+      <w:bookmarkStart w:id="6" w:name="_Toc179993793"/>
       <w:r>
         <w:t>2.4.1</w:t>
       </w:r>
@@ -6513,7 +6442,7 @@
           <w:lang w:val="en-GB"/>
         </w:rPr>
       </w:pPr>
-      <w:bookmarkStart w:id="7" w:name="_Toc179735761"/>
+      <w:bookmarkStart w:id="7" w:name="_Toc179993794"/>
       <w:r>
         <w:rPr>
           <w:lang w:val="en-GB"/>
@@ -6681,7 +6610,7 @@
           <w:rFonts w:eastAsia="Times New Roman"/>
         </w:rPr>
       </w:pPr>
-      <w:bookmarkStart w:id="8" w:name="_Toc179735762"/>
+      <w:bookmarkStart w:id="8" w:name="_Toc179993795"/>
       <w:r>
         <w:rPr>
           <w:rFonts w:eastAsia="Times New Roman"/>
@@ -6698,7 +6627,7 @@
           <w:lang w:val="en-GB"/>
         </w:rPr>
       </w:pPr>
-      <w:bookmarkStart w:id="9" w:name="_Toc179735763"/>
+      <w:bookmarkStart w:id="9" w:name="_Toc179993796"/>
       <w:r>
         <w:rPr>
           <w:rFonts w:eastAsia="Times New Roman"/>
@@ -6860,7 +6789,7 @@
           <w:rFonts w:eastAsia="Times New Roman"/>
         </w:rPr>
       </w:pPr>
-      <w:bookmarkStart w:id="10" w:name="_Toc179735764"/>
+      <w:bookmarkStart w:id="10" w:name="_Toc179993797"/>
       <w:r>
         <w:rPr>
           <w:rFonts w:eastAsia="Times New Roman"/>
@@ -6894,7 +6823,7 @@
       <w:pPr>
         <w:pStyle w:val="Heading3"/>
       </w:pPr>
-      <w:bookmarkStart w:id="11" w:name="_Toc179735765"/>
+      <w:bookmarkStart w:id="11" w:name="_Toc179993798"/>
       <w:r>
         <w:t>3.2.1 Scaling challenges in Gujarat</w:t>
       </w:r>
@@ -7005,7 +6934,7 @@
           <w:lang w:val="en-GB"/>
         </w:rPr>
       </w:pPr>
-      <w:bookmarkStart w:id="12" w:name="_Toc179735766"/>
+      <w:bookmarkStart w:id="12" w:name="_Toc179993799"/>
       <w:r>
         <w:rPr>
           <w:lang w:val="en-GB"/>
@@ -7304,7 +7233,7 @@
           <w:lang w:val="en-GB"/>
         </w:rPr>
       </w:pPr>
-      <w:bookmarkStart w:id="13" w:name="_Toc179735767"/>
+      <w:bookmarkStart w:id="13" w:name="_Toc179993800"/>
       <w:r>
         <w:rPr>
           <w:lang w:val="en-GB"/>
@@ -10126,7 +10055,7 @@
                                   <w:rPr>
                                     <w:noProof/>
                                   </w:rPr>
-                                  <w:t>[12]</w:t>
+                                  <w:t>[14]</w:t>
                                 </w:r>
                                 <w:r>
                                   <w:rPr>
@@ -10222,7 +10151,7 @@
                             <w:rPr>
                               <w:noProof/>
                             </w:rPr>
-                            <w:t>[12]</w:t>
+                            <w:t>[14]</w:t>
                           </w:r>
                           <w:r>
                             <w:rPr>
@@ -10264,7 +10193,7 @@
           <w:lang w:val="en-GB"/>
         </w:rPr>
       </w:pPr>
-      <w:bookmarkStart w:id="14" w:name="_Toc179735768"/>
+      <w:bookmarkStart w:id="14" w:name="_Toc179993801"/>
       <w:r>
         <w:rPr>
           <w:lang w:val="en-GB"/>
@@ -10278,7 +10207,7 @@
       <w:pPr>
         <w:pStyle w:val="Heading2"/>
       </w:pPr>
-      <w:bookmarkStart w:id="15" w:name="_Toc179735769"/>
+      <w:bookmarkStart w:id="15" w:name="_Toc179993802"/>
       <w:r>
         <w:rPr>
           <w:lang w:val="en-GB"/>
@@ -10327,7 +10256,7 @@
           <w:lang w:val="en-GB"/>
         </w:rPr>
       </w:pPr>
-      <w:bookmarkStart w:id="16" w:name="_Toc179735770"/>
+      <w:bookmarkStart w:id="16" w:name="_Toc179993803"/>
       <w:r>
         <w:rPr>
           <w:rStyle w:val="Heading2Char"/>
@@ -10384,7 +10313,7 @@
           <w:lang w:val="en-GB"/>
         </w:rPr>
       </w:pPr>
-      <w:bookmarkStart w:id="17" w:name="_Toc179735771"/>
+      <w:bookmarkStart w:id="17" w:name="_Toc179993804"/>
       <w:r>
         <w:rPr>
           <w:lang w:val="en-GB"/>
@@ -10455,7 +10384,7 @@
           <w:szCs w:val="22"/>
         </w:rPr>
       </w:pPr>
-      <w:bookmarkStart w:id="18" w:name="_Toc179735772"/>
+      <w:bookmarkStart w:id="18" w:name="_Toc179993805"/>
       <w:r>
         <w:rPr>
           <w:rFonts w:eastAsiaTheme="minorHAnsi"/>
@@ -10673,7 +10602,7 @@
           <w:rFonts w:eastAsiaTheme="minorHAnsi"/>
         </w:rPr>
       </w:pPr>
-      <w:bookmarkStart w:id="19" w:name="_Toc179735773"/>
+      <w:bookmarkStart w:id="19" w:name="_Toc179993806"/>
       <w:r>
         <w:t xml:space="preserve">5.3.2 </w:t>
       </w:r>
@@ -10809,7 +10738,7 @@
           <w:rFonts w:eastAsiaTheme="minorHAnsi"/>
         </w:rPr>
       </w:pPr>
-      <w:bookmarkStart w:id="20" w:name="_Toc179735774"/>
+      <w:bookmarkStart w:id="20" w:name="_Toc179993807"/>
       <w:r>
         <w:t xml:space="preserve">5.3.3 </w:t>
       </w:r>
@@ -10946,7 +10875,7 @@
           <w:rFonts w:eastAsiaTheme="minorHAnsi"/>
         </w:rPr>
       </w:pPr>
-      <w:bookmarkStart w:id="21" w:name="_Toc179735775"/>
+      <w:bookmarkStart w:id="21" w:name="_Toc179993808"/>
       <w:r>
         <w:t>5.3.4</w:t>
       </w:r>
@@ -11035,7 +10964,7 @@
           <w:rFonts w:eastAsiaTheme="minorHAnsi"/>
         </w:rPr>
       </w:pPr>
-      <w:bookmarkStart w:id="22" w:name="_Toc179735776"/>
+      <w:bookmarkStart w:id="22" w:name="_Toc179993809"/>
       <w:r>
         <w:t xml:space="preserve">5.3.5 </w:t>
       </w:r>
@@ -11139,7 +11068,7 @@
           <w:rFonts w:eastAsiaTheme="minorHAnsi"/>
         </w:rPr>
       </w:pPr>
-      <w:bookmarkStart w:id="23" w:name="_Toc179735777"/>
+      <w:bookmarkStart w:id="23" w:name="_Toc179993810"/>
       <w:r>
         <w:t xml:space="preserve">5.3.6 </w:t>
       </w:r>
@@ -11243,7 +11172,7 @@
           <w:lang w:val="en-GB"/>
         </w:rPr>
       </w:pPr>
-      <w:bookmarkStart w:id="24" w:name="_Toc179735778"/>
+      <w:bookmarkStart w:id="24" w:name="_Toc179993811"/>
       <w:r>
         <w:rPr>
           <w:lang w:val="en-GB"/>
@@ -12082,7 +12011,7 @@
           <w:lang w:val="en-GB"/>
         </w:rPr>
       </w:pPr>
-      <w:bookmarkStart w:id="25" w:name="_Toc179735779"/>
+      <w:bookmarkStart w:id="25" w:name="_Toc179993812"/>
       <w:r>
         <w:rPr>
           <w:lang w:val="en-GB"/>
@@ -12098,7 +12027,7 @@
           <w:lang w:val="en-GB"/>
         </w:rPr>
       </w:pPr>
-      <w:bookmarkStart w:id="26" w:name="_Toc179735780"/>
+      <w:bookmarkStart w:id="26" w:name="_Toc179993813"/>
       <w:r>
         <w:rPr>
           <w:lang w:val="en-GB"/>
@@ -12116,46 +12045,258 @@
     </w:p>
     <w:p>
       <w:pPr>
-        <w:rPr>
-          <w:lang w:val="en-GB"/>
-        </w:rPr>
-      </w:pPr>
-      <w:hyperlink r:id="rId12" w:history="1">
-        <w:r>
-          <w:rPr>
-            <w:rStyle w:val="Hyperlink"/>
-          </w:rPr>
-          <w:t>Is the drive for clean energy throwing environmental caution to the wind? (nature.com)</w:t>
-        </w:r>
-      </w:hyperlink>
-    </w:p>
-    <w:p>
-      <w:pPr>
         <w:pStyle w:val="Heading3"/>
       </w:pPr>
-      <w:bookmarkStart w:id="27" w:name="_Toc179735781"/>
+      <w:bookmarkStart w:id="27" w:name="_Toc179993814"/>
       <w:r>
         <w:t>6.1.1 Environmental Impact Assessment (EIA)</w:t>
       </w:r>
       <w:bookmarkEnd w:id="27"/>
+      <w:r>
+        <w:rPr>
+          <w:rFonts w:eastAsiaTheme="minorHAnsi" w:cstheme="minorBidi"/>
+          <w:color w:val="auto"/>
+          <w:sz w:val="24"/>
+          <w:szCs w:val="22"/>
+        </w:rPr>
+        <w:t xml:space="preserve"> </w:t>
+      </w:r>
+    </w:p>
+    <w:p>
+      <w:pPr>
+        <w:jc w:val="both"/>
+      </w:pPr>
+      <w:r>
+        <w:t>While wind energy is a greener choice compared to fossil fuels, it has some environmental challenges. One major issue is that birds, especially predators like raptors, can accidentally fly into the spinning turbine blades, leading to injuries or deaths</w:t>
+      </w:r>
+      <w:r>
+        <w:t xml:space="preserve">. These impacts </w:t>
+      </w:r>
+      <w:r>
+        <w:t>interrupt</w:t>
+      </w:r>
+      <w:r>
+        <w:t xml:space="preserve"> local ecosystems, as seen in reduced raptor populations leading to increased numbers of prey species, such as the fan-throated lizard.</w:t>
+      </w:r>
+      <w:r>
+        <w:t xml:space="preserve"> </w:t>
+      </w:r>
+      <w:r>
+        <w:t xml:space="preserve">Noise from turbines and habitat disruption during construction can further affect wildlife. </w:t>
+      </w:r>
+      <w:sdt>
+        <w:sdtPr>
+          <w:id w:val="-1455637398"/>
+          <w:citation/>
+        </w:sdtPr>
+        <w:sdtContent>
+          <w:r>
+            <w:fldChar w:fldCharType="begin"/>
+          </w:r>
+          <w:r>
+            <w:instrText xml:space="preserve"> CITATION Nat19 \l 16393 </w:instrText>
+          </w:r>
+          <w:r>
+            <w:fldChar w:fldCharType="separate"/>
+          </w:r>
+          <w:r>
+            <w:rPr>
+              <w:noProof/>
+            </w:rPr>
+            <w:t>[9]</w:t>
+          </w:r>
+          <w:r>
+            <w:fldChar w:fldCharType="end"/>
+          </w:r>
+        </w:sdtContent>
+      </w:sdt>
+    </w:p>
+    <w:p>
+      <w:pPr>
+        <w:jc w:val="both"/>
+      </w:pPr>
+      <w:r>
+        <w:t xml:space="preserve">In India, even though environmental impact assessments (EIA) are not required for wind farms, the wind energy sector still </w:t>
+      </w:r>
+      <w:r>
+        <w:t>must</w:t>
+      </w:r>
+      <w:r>
+        <w:t xml:space="preserve"> follow certain guidelines from the Ministry of Environment and Forests (</w:t>
+      </w:r>
+      <w:proofErr w:type="spellStart"/>
+      <w:r>
+        <w:t>MoEF</w:t>
+      </w:r>
+      <w:proofErr w:type="spellEnd"/>
+      <w:r>
+        <w:t xml:space="preserve">). If a wind power project </w:t>
+      </w:r>
+      <w:proofErr w:type="gramStart"/>
+      <w:r>
+        <w:t>is located in</w:t>
+      </w:r>
+      <w:proofErr w:type="gramEnd"/>
+      <w:r>
+        <w:t xml:space="preserve"> a forest, national park, or wildlife sanctuary, it must get approval from the State Forest Board, the State Pollution Board, and the National Board for Wildlife. Additionally, if the land is home to scheduled tribal communities or traditional forest residents, the project must comply with the Scheduled Tribes and Other Forest Dwellers Act, 2006.</w:t>
+      </w:r>
+      <w:r>
+        <w:t>6.1.2 Geophysical and Geo-Technical Studies</w:t>
+      </w:r>
+      <w:r>
+        <w:t xml:space="preserve">. </w:t>
+      </w:r>
+      <w:sdt>
+        <w:sdtPr>
+          <w:id w:val="-256360573"/>
+          <w:citation/>
+        </w:sdtPr>
+        <w:sdtContent>
+          <w:r>
+            <w:fldChar w:fldCharType="begin"/>
+          </w:r>
+          <w:r>
+            <w:instrText xml:space="preserve"> CITATION Nat19 \l 16393 </w:instrText>
+          </w:r>
+          <w:r>
+            <w:fldChar w:fldCharType="separate"/>
+          </w:r>
+          <w:r>
+            <w:rPr>
+              <w:noProof/>
+            </w:rPr>
+            <w:t>[9]</w:t>
+          </w:r>
+          <w:r>
+            <w:fldChar w:fldCharType="end"/>
+          </w:r>
+        </w:sdtContent>
+      </w:sdt>
     </w:p>
     <w:p>
       <w:pPr>
         <w:pStyle w:val="Heading3"/>
       </w:pPr>
-      <w:bookmarkStart w:id="28" w:name="_Toc179735782"/>
-      <w:r>
-        <w:t>6.1.2 Geophysical and Geo-Technical Studies</w:t>
+      <w:bookmarkStart w:id="28" w:name="_Toc179993815"/>
+      <w:r>
+        <w:t>6.1.</w:t>
+      </w:r>
+      <w:r>
+        <w:t>2</w:t>
+      </w:r>
+      <w:r>
+        <w:t xml:space="preserve"> Social Impact Assessment (SIA)</w:t>
       </w:r>
       <w:bookmarkEnd w:id="28"/>
     </w:p>
     <w:p>
       <w:pPr>
+        <w:jc w:val="both"/>
+      </w:pPr>
+      <w:r>
+        <w:rPr>
+          <w:b/>
+          <w:bCs/>
+        </w:rPr>
+        <w:t>Impact on Livelihoods</w:t>
+      </w:r>
+      <w:r>
+        <w:t>: Assess how the project might affect local livelihoods, such as agriculture and fishing, while identifying potential benefits like job creation and infrastructure improvements.</w:t>
+      </w:r>
+    </w:p>
+    <w:p>
+      <w:pPr>
+        <w:jc w:val="both"/>
+      </w:pPr>
+      <w:r>
+        <w:rPr>
+          <w:b/>
+          <w:bCs/>
+        </w:rPr>
+        <w:t>Health and Safety</w:t>
+      </w:r>
+      <w:r>
+        <w:t>: Evaluate possible health and safety impacts, including noise pollution and environmental changes that could affect the community.</w:t>
+      </w:r>
+    </w:p>
+    <w:p>
+      <w:pPr>
+        <w:jc w:val="both"/>
+      </w:pPr>
+      <w:r>
+        <w:rPr>
+          <w:b/>
+          <w:bCs/>
+        </w:rPr>
+        <w:t>Cultural and Heritage Impact</w:t>
+      </w:r>
+      <w:r>
+        <w:t>: Examine the impact on cultural heritage sites, traditional practices, and local customs to ensure the project does not harm these aspects.</w:t>
+      </w:r>
+    </w:p>
+    <w:p>
+      <w:pPr>
+        <w:jc w:val="both"/>
+      </w:pPr>
+      <w:r>
+        <w:rPr>
+          <w:b/>
+          <w:bCs/>
+        </w:rPr>
+        <w:t>Economic Impact</w:t>
+      </w:r>
+      <w:r>
+        <w:t xml:space="preserve">: </w:t>
+      </w:r>
+      <w:r>
+        <w:t>Analyse</w:t>
+      </w:r>
+      <w:r>
+        <w:t xml:space="preserve"> economic benefits and costs to the local community, such as changes in property values and opportunities for local businesses.</w:t>
+      </w:r>
+      <w:r>
+        <w:t xml:space="preserve"> </w:t>
+      </w:r>
+      <w:sdt>
+        <w:sdtPr>
+          <w:id w:val="-261991558"/>
+          <w:citation/>
+        </w:sdtPr>
+        <w:sdtContent>
+          <w:r>
+            <w:fldChar w:fldCharType="begin"/>
+          </w:r>
+          <w:r>
+            <w:instrText xml:space="preserve"> CITATION Abh19 \l 16393 </w:instrText>
+          </w:r>
+          <w:r>
+            <w:fldChar w:fldCharType="separate"/>
+          </w:r>
+          <w:r>
+            <w:rPr>
+              <w:noProof/>
+            </w:rPr>
+            <w:t>[10]</w:t>
+          </w:r>
+          <w:r>
+            <w:fldChar w:fldCharType="end"/>
+          </w:r>
+        </w:sdtContent>
+      </w:sdt>
+    </w:p>
+    <w:p>
+      <w:pPr>
         <w:pStyle w:val="Heading3"/>
       </w:pPr>
-      <w:bookmarkStart w:id="29" w:name="_Toc179735783"/>
-      <w:r>
-        <w:t>6.1.3 Social Impact Assessment (SIA)</w:t>
+      <w:bookmarkStart w:id="29" w:name="_Toc179993816"/>
+      <w:r>
+        <w:t>6.1.</w:t>
+      </w:r>
+      <w:r>
+        <w:t>3</w:t>
+      </w:r>
+      <w:r>
+        <w:t xml:space="preserve"> Wildlife and Habitat Studies</w:t>
       </w:r>
       <w:bookmarkEnd w:id="29"/>
     </w:p>
@@ -12163,21 +12304,17 @@
       <w:pPr>
         <w:pStyle w:val="Heading3"/>
       </w:pPr>
-      <w:bookmarkStart w:id="30" w:name="_Toc179735784"/>
-      <w:r>
-        <w:t>6.1.4 Wildlife and Habitat Studies</w:t>
+      <w:bookmarkStart w:id="30" w:name="_Toc179993817"/>
+      <w:r>
+        <w:t>6.1.</w:t>
+      </w:r>
+      <w:r>
+        <w:t>4</w:t>
+      </w:r>
+      <w:r>
+        <w:t xml:space="preserve"> Regulatory Compliance</w:t>
       </w:r>
       <w:bookmarkEnd w:id="30"/>
-    </w:p>
-    <w:p>
-      <w:pPr>
-        <w:pStyle w:val="Heading3"/>
-      </w:pPr>
-      <w:bookmarkStart w:id="31" w:name="_Toc179735785"/>
-      <w:r>
-        <w:t>6.1.5 Regulatory Compliance</w:t>
-      </w:r>
-      <w:bookmarkEnd w:id="31"/>
     </w:p>
     <w:p>
       <w:pPr>
@@ -12293,7 +12430,7 @@
             <w:rPr>
               <w:noProof/>
             </w:rPr>
-            <w:t>[9]</w:t>
+            <w:t>[11]</w:t>
           </w:r>
           <w:r>
             <w:fldChar w:fldCharType="end"/>
@@ -12315,12 +12452,11 @@
           <w:lang w:val="en-GB"/>
         </w:rPr>
       </w:pPr>
-      <w:bookmarkStart w:id="32" w:name="_Toc179735786"/>
-      <w:r>
-        <w:rPr>
-          <w:lang w:val="en-GB"/>
-        </w:rPr>
-        <w:lastRenderedPageBreak/>
+      <w:bookmarkStart w:id="31" w:name="_Toc179993818"/>
+      <w:r>
+        <w:rPr>
+          <w:lang w:val="en-GB"/>
+        </w:rPr>
         <w:t>6.2</w:t>
       </w:r>
       <w:r>
@@ -12330,7 +12466,7 @@
         <w:tab/>
         <w:t>Wind Measurement</w:t>
       </w:r>
-      <w:bookmarkEnd w:id="32"/>
+      <w:bookmarkEnd w:id="31"/>
     </w:p>
     <w:p>
       <w:pPr>
@@ -12339,7 +12475,7 @@
           <w:lang w:val="en-GB"/>
         </w:rPr>
       </w:pPr>
-      <w:bookmarkStart w:id="33" w:name="_Toc179735787"/>
+      <w:bookmarkStart w:id="32" w:name="_Toc179993819"/>
       <w:r>
         <w:rPr>
           <w:lang w:val="en-GB"/>
@@ -12353,7 +12489,7 @@
         <w:tab/>
         <w:t>Grid Connection</w:t>
       </w:r>
-      <w:bookmarkEnd w:id="33"/>
+      <w:bookmarkEnd w:id="32"/>
     </w:p>
     <w:p>
       <w:pPr>
@@ -12362,7 +12498,7 @@
           <w:lang w:val="en-GB"/>
         </w:rPr>
       </w:pPr>
-      <w:bookmarkStart w:id="34" w:name="_Toc179735788"/>
+      <w:bookmarkStart w:id="33" w:name="_Toc179993820"/>
       <w:r>
         <w:rPr>
           <w:lang w:val="en-GB"/>
@@ -12376,7 +12512,7 @@
         <w:tab/>
         <w:t>Profitability and Financing</w:t>
       </w:r>
-      <w:bookmarkEnd w:id="34"/>
+      <w:bookmarkEnd w:id="33"/>
     </w:p>
     <w:p>
       <w:pPr>
@@ -12385,7 +12521,7 @@
           <w:lang w:val="en-GB"/>
         </w:rPr>
       </w:pPr>
-      <w:bookmarkStart w:id="35" w:name="_Toc179735789"/>
+      <w:bookmarkStart w:id="34" w:name="_Toc179993821"/>
       <w:r>
         <w:rPr>
           <w:lang w:val="en-GB"/>
@@ -12399,7 +12535,7 @@
         <w:tab/>
         <w:t>Wind Area</w:t>
       </w:r>
-      <w:bookmarkEnd w:id="35"/>
+      <w:bookmarkEnd w:id="34"/>
     </w:p>
     <w:p>
       <w:pPr>
@@ -12412,14 +12548,14 @@
           <w:lang w:val="en-GB"/>
         </w:rPr>
       </w:pPr>
-      <w:bookmarkStart w:id="36" w:name="_Toc179735790"/>
+      <w:bookmarkStart w:id="35" w:name="_Toc179993822"/>
       <w:r>
         <w:rPr>
           <w:lang w:val="en-GB"/>
         </w:rPr>
         <w:t>Post-processing</w:t>
       </w:r>
-      <w:bookmarkEnd w:id="36"/>
+      <w:bookmarkEnd w:id="35"/>
     </w:p>
     <w:p>
       <w:pPr>
@@ -12428,7 +12564,7 @@
           <w:lang w:val="en-GB"/>
         </w:rPr>
       </w:pPr>
-      <w:bookmarkStart w:id="37" w:name="_Toc179735791"/>
+      <w:bookmarkStart w:id="36" w:name="_Toc179993823"/>
       <w:r>
         <w:rPr>
           <w:lang w:val="en-GB"/>
@@ -12442,7 +12578,7 @@
         <w:tab/>
         <w:t>Permit Approval Process</w:t>
       </w:r>
-      <w:bookmarkEnd w:id="37"/>
+      <w:bookmarkEnd w:id="36"/>
     </w:p>
     <w:p>
       <w:pPr>
@@ -12451,7 +12587,7 @@
           <w:lang w:val="en-GB"/>
         </w:rPr>
       </w:pPr>
-      <w:bookmarkStart w:id="38" w:name="_Toc179735792"/>
+      <w:bookmarkStart w:id="37" w:name="_Toc179993824"/>
       <w:r>
         <w:rPr>
           <w:lang w:val="en-GB"/>
@@ -12477,7 +12613,7 @@
         </w:rPr>
         <w:t>ind O&amp;M company</w:t>
       </w:r>
-      <w:bookmarkEnd w:id="38"/>
+      <w:bookmarkEnd w:id="37"/>
     </w:p>
     <w:p>
       <w:pPr>
@@ -12486,7 +12622,7 @@
           <w:lang w:val="en-GB"/>
         </w:rPr>
       </w:pPr>
-      <w:bookmarkStart w:id="39" w:name="_Toc179735793"/>
+      <w:bookmarkStart w:id="38" w:name="_Toc179993825"/>
       <w:r>
         <w:rPr>
           <w:lang w:val="en-GB"/>
@@ -12500,7 +12636,7 @@
         <w:tab/>
         <w:t>Apply for Auction</w:t>
       </w:r>
-      <w:bookmarkEnd w:id="39"/>
+      <w:bookmarkEnd w:id="38"/>
     </w:p>
     <w:p>
       <w:pPr>
@@ -12509,7 +12645,7 @@
           <w:lang w:val="en-GB"/>
         </w:rPr>
       </w:pPr>
-      <w:bookmarkStart w:id="40" w:name="_Toc179735794"/>
+      <w:bookmarkStart w:id="39" w:name="_Toc179993826"/>
       <w:r>
         <w:rPr>
           <w:lang w:val="en-GB"/>
@@ -12523,7 +12659,7 @@
         <w:tab/>
         <w:t>Construction</w:t>
       </w:r>
-      <w:bookmarkEnd w:id="40"/>
+      <w:bookmarkEnd w:id="39"/>
       <w:r>
         <w:rPr>
           <w:lang w:val="en-GB"/>
@@ -12538,7 +12674,7 @@
           <w:lang w:val="en-GB"/>
         </w:rPr>
       </w:pPr>
-      <w:bookmarkStart w:id="41" w:name="_Toc179735795"/>
+      <w:bookmarkStart w:id="40" w:name="_Toc179993827"/>
       <w:r>
         <w:rPr>
           <w:lang w:val="en-GB"/>
@@ -12552,7 +12688,7 @@
         <w:tab/>
         <w:t>Commissioning</w:t>
       </w:r>
-      <w:bookmarkEnd w:id="41"/>
+      <w:bookmarkEnd w:id="40"/>
       <w:r>
         <w:rPr>
           <w:lang w:val="en-GB"/>
@@ -12567,7 +12703,7 @@
           <w:lang w:val="en-GB"/>
         </w:rPr>
       </w:pPr>
-      <w:bookmarkStart w:id="42" w:name="_Toc179735796"/>
+      <w:bookmarkStart w:id="41" w:name="_Toc179993828"/>
       <w:r>
         <w:rPr>
           <w:lang w:val="en-GB"/>
@@ -12581,7 +12717,7 @@
         <w:tab/>
         <w:t>Official Opening</w:t>
       </w:r>
-      <w:bookmarkEnd w:id="42"/>
+      <w:bookmarkEnd w:id="41"/>
     </w:p>
     <w:p>
       <w:pPr>
@@ -12591,7 +12727,7 @@
           <w:numId w:val="1"/>
         </w:numPr>
       </w:pPr>
-      <w:bookmarkStart w:id="43" w:name="_Toc179735797"/>
+      <w:bookmarkStart w:id="42" w:name="_Toc179993829"/>
       <w:r>
         <w:t>S</w:t>
       </w:r>
@@ -12604,7 +12740,7 @@
       <w:r>
         <w:t>imetable</w:t>
       </w:r>
-      <w:bookmarkEnd w:id="43"/>
+      <w:bookmarkEnd w:id="42"/>
       <w:r>
         <w:t xml:space="preserve"> </w:t>
       </w:r>
@@ -12617,11 +12753,11 @@
           <w:numId w:val="1"/>
         </w:numPr>
       </w:pPr>
-      <w:bookmarkStart w:id="44" w:name="_Toc179735798"/>
+      <w:bookmarkStart w:id="43" w:name="_Toc179993830"/>
       <w:r>
         <w:t>Conclusion</w:t>
       </w:r>
-      <w:bookmarkEnd w:id="44"/>
+      <w:bookmarkEnd w:id="43"/>
     </w:p>
     <w:p>
       <w:r>
@@ -12666,7 +12802,7 @@
         <w:t xml:space="preserve"> b. What are the most important barriers and obstacles for the development of wind farms?</w:t>
       </w:r>
     </w:p>
-    <w:bookmarkStart w:id="45" w:name="_Toc179735799" w:displacedByCustomXml="next"/>
+    <w:bookmarkStart w:id="44" w:name="_Toc179993831" w:displacedByCustomXml="next"/>
     <w:sdt>
       <w:sdtPr>
         <w:rPr>
@@ -12693,7 +12829,7 @@
           <w:r>
             <w:t>References</w:t>
           </w:r>
-          <w:bookmarkEnd w:id="45"/>
+          <w:bookmarkEnd w:id="44"/>
         </w:p>
         <w:sdt>
           <w:sdtPr>
@@ -12737,7 +12873,7 @@
               </w:tblGrid>
               <w:tr>
                 <w:trPr>
-                  <w:divId w:val="1975862941"/>
+                  <w:divId w:val="1844121382"/>
                   <w:tblCellSpacing w:w="15" w:type="dxa"/>
                 </w:trPr>
                 <w:tc>
@@ -12786,7 +12922,7 @@
               </w:tr>
               <w:tr>
                 <w:trPr>
-                  <w:divId w:val="1975862941"/>
+                  <w:divId w:val="1844121382"/>
                   <w:tblCellSpacing w:w="15" w:type="dxa"/>
                 </w:trPr>
                 <w:tc>
@@ -12832,7 +12968,7 @@
               </w:tr>
               <w:tr>
                 <w:trPr>
-                  <w:divId w:val="1975862941"/>
+                  <w:divId w:val="1844121382"/>
                   <w:tblCellSpacing w:w="15" w:type="dxa"/>
                 </w:trPr>
                 <w:tc>
@@ -12879,7 +13015,7 @@
               </w:tr>
               <w:tr>
                 <w:trPr>
-                  <w:divId w:val="1975862941"/>
+                  <w:divId w:val="1844121382"/>
                   <w:tblCellSpacing w:w="15" w:type="dxa"/>
                 </w:trPr>
                 <w:tc>
@@ -12925,7 +13061,7 @@
               </w:tr>
               <w:tr>
                 <w:trPr>
-                  <w:divId w:val="1975862941"/>
+                  <w:divId w:val="1844121382"/>
                   <w:tblCellSpacing w:w="15" w:type="dxa"/>
                 </w:trPr>
                 <w:tc>
@@ -12985,7 +13121,7 @@
               </w:tr>
               <w:tr>
                 <w:trPr>
-                  <w:divId w:val="1975862941"/>
+                  <w:divId w:val="1844121382"/>
                   <w:tblCellSpacing w:w="15" w:type="dxa"/>
                 </w:trPr>
                 <w:tc>
@@ -13031,7 +13167,7 @@
               </w:tr>
               <w:tr>
                 <w:trPr>
-                  <w:divId w:val="1975862941"/>
+                  <w:divId w:val="1844121382"/>
                   <w:tblCellSpacing w:w="15" w:type="dxa"/>
                 </w:trPr>
                 <w:tc>
@@ -13077,7 +13213,7 @@
               </w:tr>
               <w:tr>
                 <w:trPr>
-                  <w:divId w:val="1975862941"/>
+                  <w:divId w:val="1844121382"/>
                   <w:tblCellSpacing w:w="15" w:type="dxa"/>
                 </w:trPr>
                 <w:tc>
@@ -13123,7 +13259,7 @@
               </w:tr>
               <w:tr>
                 <w:trPr>
-                  <w:divId w:val="1975862941"/>
+                  <w:divId w:val="1844121382"/>
                   <w:tblCellSpacing w:w="15" w:type="dxa"/>
                 </w:trPr>
                 <w:tc>
@@ -13162,14 +13298,28 @@
                       <w:rPr>
                         <w:noProof/>
                       </w:rPr>
-                      <w:t>EU-INDIA CLEAN ENERGY &amp; CLIMATE PARTNERSHIP, “About the partnership,” European Union , 30 March 2016. [Online]. Available: https://www.cecp-eu.in. [Accessed 13 10 2024].</w:t>
+                      <w:t xml:space="preserve">Nature India, “Is the drive for clean energy throwing environmental caution to the wind?,” </w:t>
+                    </w:r>
+                    <w:r>
+                      <w:rPr>
+                        <w:i/>
+                        <w:iCs/>
+                        <w:noProof/>
+                      </w:rPr>
+                      <w:t xml:space="preserve">NEWS FEATURE, </w:t>
+                    </w:r>
+                    <w:r>
+                      <w:rPr>
+                        <w:noProof/>
+                      </w:rPr>
+                      <w:t xml:space="preserve">16 June 2019. </w:t>
                     </w:r>
                   </w:p>
                 </w:tc>
               </w:tr>
               <w:tr>
                 <w:trPr>
-                  <w:divId w:val="1975862941"/>
+                  <w:divId w:val="1844121382"/>
                   <w:tblCellSpacing w:w="15" w:type="dxa"/>
                 </w:trPr>
                 <w:tc>
@@ -13208,14 +13358,14 @@
                       <w:rPr>
                         <w:noProof/>
                       </w:rPr>
-                      <w:t>A. P. a. Z. P. . Draxl, “Wind Resource Assessment,” National Renewable Energy Laboratory (NREL), 2014.</w:t>
+                      <w:t>P. C. Abhishek Gawande, “Environmental and social impacts of wind energy: a view point with reference to India,” Indian Institute of Forest Management, Bhopa, 2019.</w:t>
                     </w:r>
                   </w:p>
                 </w:tc>
               </w:tr>
               <w:tr>
                 <w:trPr>
-                  <w:divId w:val="1975862941"/>
+                  <w:divId w:val="1844121382"/>
                   <w:tblCellSpacing w:w="15" w:type="dxa"/>
                 </w:trPr>
                 <w:tc>
@@ -13254,14 +13404,14 @@
                       <w:rPr>
                         <w:noProof/>
                       </w:rPr>
-                      <w:t>R. m. https://www.mercomindia.com/gujarat-land-policy-solar-wind-projects, “Gujarat's New Land Policy for Solar, Wind Projects to Make Developers More Accountable,” MERCOM, Clean Energy Insights, 17 September 2020. [Online]. Available: https://www.mercomindia.com/gujarat-land-policy-solar-wind-projects. [Accessed 05 10 2024].</w:t>
+                      <w:t>EU-INDIA CLEAN ENERGY &amp; CLIMATE PARTNERSHIP, “About the partnership,” European Union , 30 March 2016. [Online]. Available: https://www.cecp-eu.in. [Accessed 13 10 2024].</w:t>
                     </w:r>
                   </w:p>
                 </w:tc>
               </w:tr>
               <w:tr>
                 <w:trPr>
-                  <w:divId w:val="1975862941"/>
+                  <w:divId w:val="1844121382"/>
                   <w:tblCellSpacing w:w="15" w:type="dxa"/>
                 </w:trPr>
                 <w:tc>
@@ -13281,6 +13431,98 @@
                         <w:noProof/>
                       </w:rPr>
                       <w:t xml:space="preserve">[12] </w:t>
+                    </w:r>
+                  </w:p>
+                </w:tc>
+                <w:tc>
+                  <w:tcPr>
+                    <w:tcW w:w="0" w:type="auto"/>
+                    <w:hideMark/>
+                  </w:tcPr>
+                  <w:p>
+                    <w:pPr>
+                      <w:pStyle w:val="Bibliography"/>
+                      <w:rPr>
+                        <w:noProof/>
+                      </w:rPr>
+                    </w:pPr>
+                    <w:r>
+                      <w:rPr>
+                        <w:noProof/>
+                      </w:rPr>
+                      <w:t>A. P. a. Z. P. . Draxl, “Wind Resource Assessment,” National Renewable Energy Laboratory (NREL), 2014.</w:t>
+                    </w:r>
+                  </w:p>
+                </w:tc>
+              </w:tr>
+              <w:tr>
+                <w:trPr>
+                  <w:divId w:val="1844121382"/>
+                  <w:tblCellSpacing w:w="15" w:type="dxa"/>
+                </w:trPr>
+                <w:tc>
+                  <w:tcPr>
+                    <w:tcW w:w="50" w:type="pct"/>
+                    <w:hideMark/>
+                  </w:tcPr>
+                  <w:p>
+                    <w:pPr>
+                      <w:pStyle w:val="Bibliography"/>
+                      <w:rPr>
+                        <w:noProof/>
+                      </w:rPr>
+                    </w:pPr>
+                    <w:r>
+                      <w:rPr>
+                        <w:noProof/>
+                      </w:rPr>
+                      <w:t xml:space="preserve">[13] </w:t>
+                    </w:r>
+                  </w:p>
+                </w:tc>
+                <w:tc>
+                  <w:tcPr>
+                    <w:tcW w:w="0" w:type="auto"/>
+                    <w:hideMark/>
+                  </w:tcPr>
+                  <w:p>
+                    <w:pPr>
+                      <w:pStyle w:val="Bibliography"/>
+                      <w:rPr>
+                        <w:noProof/>
+                      </w:rPr>
+                    </w:pPr>
+                    <w:r>
+                      <w:rPr>
+                        <w:noProof/>
+                      </w:rPr>
+                      <w:t>R. m. https://www.mercomindia.com/gujarat-land-policy-solar-wind-projects, “Gujarat's New Land Policy for Solar, Wind Projects to Make Developers More Accountable,” MERCOM, Clean Energy Insights, 17 September 2020. [Online]. Available: https://www.mercomindia.com/gujarat-land-policy-solar-wind-projects. [Accessed 05 10 2024].</w:t>
+                    </w:r>
+                  </w:p>
+                </w:tc>
+              </w:tr>
+              <w:tr>
+                <w:trPr>
+                  <w:divId w:val="1844121382"/>
+                  <w:tblCellSpacing w:w="15" w:type="dxa"/>
+                </w:trPr>
+                <w:tc>
+                  <w:tcPr>
+                    <w:tcW w:w="50" w:type="pct"/>
+                    <w:hideMark/>
+                  </w:tcPr>
+                  <w:p>
+                    <w:pPr>
+                      <w:pStyle w:val="Bibliography"/>
+                      <w:rPr>
+                        <w:noProof/>
+                      </w:rPr>
+                    </w:pPr>
+                    <w:r>
+                      <w:rPr>
+                        <w:noProof/>
+                      </w:rPr>
+                      <w:t xml:space="preserve">[14] </w:t>
                     </w:r>
                   </w:p>
                 </w:tc>
@@ -13322,7 +13564,7 @@
             </w:tbl>
             <w:p>
               <w:pPr>
-                <w:divId w:val="1975862941"/>
+                <w:divId w:val="1844121382"/>
                 <w:rPr>
                   <w:rFonts w:eastAsia="Times New Roman"/>
                   <w:noProof/>
@@ -13357,11 +13599,11 @@
           <w:numId w:val="1"/>
         </w:numPr>
       </w:pPr>
-      <w:bookmarkStart w:id="46" w:name="_Toc179735800"/>
+      <w:bookmarkStart w:id="45" w:name="_Toc179993832"/>
       <w:r>
         <w:t>Appendices</w:t>
       </w:r>
-      <w:bookmarkEnd w:id="46"/>
+      <w:bookmarkEnd w:id="45"/>
     </w:p>
     <w:p>
       <w:r>
@@ -13392,7 +13634,7 @@
       </w:pPr>
     </w:p>
     <w:sectPr>
-      <w:footerReference w:type="default" r:id="rId13"/>
+      <w:footerReference w:type="default" r:id="rId12"/>
       <w:pgSz w:w="11906" w:h="16838"/>
       <w:pgMar w:top="1440" w:right="1440" w:bottom="1440" w:left="1440" w:header="708" w:footer="708" w:gutter="0"/>
       <w:cols w:space="708"/>
@@ -17560,7 +17802,7 @@
       </b:Author>
     </b:Author>
     <b:Publisher>National Renewable Energy Laboratory (NREL)</b:Publisher>
-    <b:RefOrder>10</b:RefOrder>
+    <b:RefOrder>12</b:RefOrder>
   </b:Source>
   <b:Source>
     <b:Tag>Ars24</b:Tag>
@@ -17609,7 +17851,7 @@
     <b:MonthAccessed>10</b:MonthAccessed>
     <b:DayAccessed>05</b:DayAccessed>
     <b:URL>https://www.mercomindia.com/gujarat-land-policy-solar-wind-projects</b:URL>
-    <b:RefOrder>11</b:RefOrder>
+    <b:RefOrder>13</b:RefOrder>
   </b:Source>
   <b:Source>
     <b:Tag>CDr14</b:Tag>
@@ -17693,7 +17935,7 @@
     <b:Title>Lecture Notes on Wind Farm Development</b:Title>
     <b:Year>2024</b:Year>
     <b:City>Flensburg</b:City>
-    <b:RefOrder>12</b:RefOrder>
+    <b:RefOrder>14</b:RefOrder>
   </b:Source>
   <b:Source>
     <b:Tag>Gov23</b:Tag>
@@ -17732,13 +17974,50 @@
       </b:Author>
     </b:Author>
     <b:ProductionCompany>European Union </b:ProductionCompany>
+    <b:RefOrder>11</b:RefOrder>
+  </b:Source>
+  <b:Source>
+    <b:Tag>Nat19</b:Tag>
+    <b:SourceType>ArticleInAPeriodical</b:SourceType>
+    <b:Guid>{D4DF7C8E-39F9-4DFF-9ACB-B11C918B6FED}</b:Guid>
+    <b:Title>Is the drive for clean energy throwing environmental caution to the wind?</b:Title>
+    <b:Year>2019</b:Year>
+    <b:Month>June</b:Month>
+    <b:Day>16</b:Day>
+    <b:PeriodicalTitle>NEWS FEATURE</b:PeriodicalTitle>
+    <b:Author>
+      <b:Author>
+        <b:Corporate>Nature India</b:Corporate>
+      </b:Author>
+    </b:Author>
     <b:RefOrder>9</b:RefOrder>
+  </b:Source>
+  <b:Source>
+    <b:Tag>Abh19</b:Tag>
+    <b:SourceType>Report</b:SourceType>
+    <b:Guid>{F8C8FDDD-6604-4FE7-A7ED-EC3B1A433D53}</b:Guid>
+    <b:Title>Environmental and social impacts of wind energy:  a view point with reference to India</b:Title>
+    <b:Year>2019</b:Year>
+    <b:Author>
+      <b:Author>
+        <b:NameList>
+          <b:Person>
+            <b:Last>Abhishek Gawande</b:Last>
+            <b:First>Pradeep</b:First>
+            <b:Middle>Chaudhry</b:Middle>
+          </b:Person>
+        </b:NameList>
+      </b:Author>
+    </b:Author>
+    <b:Publisher>Indian Institute of Forest Management</b:Publisher>
+    <b:City> Bhopa</b:City>
+    <b:RefOrder>10</b:RefOrder>
   </b:Source>
 </b:Sources>
 </file>
 
 <file path=customXml/itemProps1.xml><?xml version="1.0" encoding="utf-8"?>
-<ds:datastoreItem xmlns:ds="http://schemas.openxmlformats.org/officeDocument/2006/customXml" ds:itemID="{9CFAB797-9DC9-4658-B040-51DFAAC10AB9}">
+<ds:datastoreItem xmlns:ds="http://schemas.openxmlformats.org/officeDocument/2006/customXml" ds:itemID="{8C15118D-9CD7-49C8-BEAE-0F1CE0B799E2}">
   <ds:schemaRefs>
     <ds:schemaRef ds:uri="http://schemas.openxmlformats.org/officeDocument/2006/bibliography"/>
   </ds:schemaRefs>

--- a/Project_development_report.docx
+++ b/Project_development_report.docx
@@ -421,29 +421,7 @@
           <w:sz w:val="32"/>
           <w:szCs w:val="32"/>
         </w:rPr>
-        <w:t xml:space="preserve">, </w:t>
-      </w:r>
-      <w:proofErr w:type="spellStart"/>
-      <w:r>
-        <w:rPr>
-          <w:rFonts w:cs="Calibri"/>
-          <w:b/>
-          <w:bCs/>
-          <w:sz w:val="32"/>
-          <w:szCs w:val="32"/>
-        </w:rPr>
-        <w:t>WiSe</w:t>
-      </w:r>
-      <w:proofErr w:type="spellEnd"/>
-      <w:r>
-        <w:rPr>
-          <w:rFonts w:cs="Calibri"/>
-          <w:b/>
-          <w:bCs/>
-          <w:sz w:val="32"/>
-          <w:szCs w:val="32"/>
-        </w:rPr>
-        <w:t xml:space="preserve"> 2024/25</w:t>
+        <w:t>, WiSe 2024/25</w:t>
       </w:r>
     </w:p>
     <w:p>
@@ -671,7 +649,6 @@
           <w:szCs w:val="24"/>
         </w:rPr>
       </w:pPr>
-      <w:proofErr w:type="spellStart"/>
       <w:r>
         <w:rPr>
           <w:rFonts w:cs="Calibri"/>
@@ -684,15 +661,7 @@
           <w:rFonts w:cs="Calibri"/>
           <w:szCs w:val="24"/>
         </w:rPr>
-        <w:t>.</w:t>
-      </w:r>
-      <w:proofErr w:type="spellEnd"/>
-      <w:r>
-        <w:rPr>
-          <w:rFonts w:cs="Calibri"/>
-          <w:szCs w:val="24"/>
-        </w:rPr>
-        <w:t xml:space="preserve"> Marina Blohm</w:t>
+        <w:t>. Marina Blohm</w:t>
       </w:r>
     </w:p>
     <w:p>
@@ -6159,13 +6128,8 @@
         </w:rPr>
       </w:pPr>
       <w:r>
-        <w:t xml:space="preserve">To </w:t>
-      </w:r>
-      <w:proofErr w:type="spellStart"/>
-      <w:r>
-        <w:t>analy</w:t>
-      </w:r>
-      <w:proofErr w:type="spellEnd"/>
+        <w:t>To analy</w:t>
+      </w:r>
       <w:r>
         <w:rPr>
           <w:lang w:val="en-GB"/>
@@ -6173,15 +6137,7 @@
         <w:t>se</w:t>
       </w:r>
       <w:r>
-        <w:t xml:space="preserve"> the growth and </w:t>
-      </w:r>
-      <w:proofErr w:type="gramStart"/>
-      <w:r>
-        <w:t>current status</w:t>
-      </w:r>
-      <w:proofErr w:type="gramEnd"/>
-      <w:r>
-        <w:t xml:space="preserve"> of wind energy installations in Gujarat</w:t>
+        <w:t xml:space="preserve"> the growth and current status of wind energy installations in Gujarat</w:t>
       </w:r>
       <w:r>
         <w:rPr>
@@ -6335,15 +6291,7 @@
         <w:t>Geographic Advantage</w:t>
       </w:r>
       <w:r>
-        <w:t xml:space="preserve">: Gujarat’s long coastline and </w:t>
-      </w:r>
-      <w:proofErr w:type="spellStart"/>
-      <w:r>
-        <w:t>favorable</w:t>
-      </w:r>
-      <w:proofErr w:type="spellEnd"/>
-      <w:r>
-        <w:t xml:space="preserve"> wind conditions make it an ideal location for both onshore and offshore wind projects.</w:t>
+        <w:t>: Gujarat’s long coastline and favorable wind conditions make it an ideal location for both onshore and offshore wind projects.</w:t>
       </w:r>
       <w:r>
         <w:rPr>
@@ -6656,21 +6604,7 @@
         <w:rPr>
           <w:lang w:val="en-GB"/>
         </w:rPr>
-        <w:t xml:space="preserve">The wind resource estimates in this study highlight regions with average annual wind speeds above 8 m/s, mainly in the Gulf of Kutch and the southern coast. </w:t>
-      </w:r>
-      <w:proofErr w:type="gramStart"/>
-      <w:r>
-        <w:rPr>
-          <w:lang w:val="en-GB"/>
-        </w:rPr>
-        <w:t>Similar to</w:t>
-      </w:r>
-      <w:proofErr w:type="gramEnd"/>
-      <w:r>
-        <w:rPr>
-          <w:lang w:val="en-GB"/>
-        </w:rPr>
-        <w:t xml:space="preserve"> past research, our 2011 analysis confirms the highest wind potential in the northwestern Gulf of Kutch, with comparable potential found along the southern coastline. While the International Renewable Energy Agency agrees on high wind speeds in these areas, they report higher speeds of 9 m/s in the Gulf of Khambhat, exceeding our estimates.</w:t>
+        <w:t>The wind resource estimates in this study highlight regions with average annual wind speeds above 8 m/s, mainly in the Gulf of Kutch and the southern coast. Similar to past research, our 2011 analysis confirms the highest wind potential in the northwestern Gulf of Kutch, with comparable potential found along the southern coastline. While the International Renewable Energy Agency agrees on high wind speeds in these areas, they report higher speeds of 9 m/s in the Gulf of Khambhat, exceeding our estimates.</w:t>
       </w:r>
       <w:sdt>
         <w:sdtPr>
@@ -6969,25 +6903,7 @@
           <w:bCs/>
           <w:lang w:val="en-GB"/>
         </w:rPr>
-        <w:t>"</w:t>
-      </w:r>
-      <w:proofErr w:type="spellStart"/>
-      <w:r>
-        <w:rPr>
-          <w:b/>
-          <w:bCs/>
-          <w:lang w:val="en-GB"/>
-        </w:rPr>
-        <w:t>Aatmanirbhar</w:t>
-      </w:r>
-      <w:proofErr w:type="spellEnd"/>
-      <w:r>
-        <w:rPr>
-          <w:b/>
-          <w:bCs/>
-          <w:lang w:val="en-GB"/>
-        </w:rPr>
-        <w:t xml:space="preserve"> Bharat"</w:t>
+        <w:t>"Aatmanirbhar Bharat"</w:t>
       </w:r>
       <w:r>
         <w:rPr>
@@ -12116,29 +12032,7 @@
         <w:jc w:val="both"/>
       </w:pPr>
       <w:r>
-        <w:t xml:space="preserve">In India, even though environmental impact assessments (EIA) are not required for wind farms, the wind energy sector still </w:t>
-      </w:r>
-      <w:r>
-        <w:t>must</w:t>
-      </w:r>
-      <w:r>
-        <w:t xml:space="preserve"> follow certain guidelines from the Ministry of Environment and Forests (</w:t>
-      </w:r>
-      <w:proofErr w:type="spellStart"/>
-      <w:r>
-        <w:t>MoEF</w:t>
-      </w:r>
-      <w:proofErr w:type="spellEnd"/>
-      <w:r>
-        <w:t xml:space="preserve">). If a wind power project </w:t>
-      </w:r>
-      <w:proofErr w:type="gramStart"/>
-      <w:r>
-        <w:t>is located in</w:t>
-      </w:r>
-      <w:proofErr w:type="gramEnd"/>
-      <w:r>
-        <w:t xml:space="preserve"> a forest, national park, or wildlife sanctuary, it must get approval from the State Forest Board, the State Pollution Board, and the National Board for Wildlife. Additionally, if the land is home to scheduled tribal communities or traditional forest residents, the project must comply with the Scheduled Tribes and Other Forest Dwellers Act, 2006.</w:t>
+        <w:t>In India, even though environmental impact assessments (EIA) are not required for wind farms, the wind energy sector still must follow certain guidelines from the Ministry of Environment and Forests (MoEF). If a wind power project is located in a forest, national park, or wildlife sanctuary, it must get approval from the State Forest Board, the State Pollution Board, and the National Board for Wildlife. Additionally, if the land is home to scheduled tribal communities or traditional forest residents, the project must comply with the Scheduled Tribes and Other Forest Dwellers Act, 2006.</w:t>
       </w:r>
       <w:r>
         <w:t>6.1.2 Geophysical and Geo-Technical Studies</w:t>
@@ -12246,16 +12140,7 @@
         <w:t>Economic Impact</w:t>
       </w:r>
       <w:r>
-        <w:t xml:space="preserve">: </w:t>
-      </w:r>
-      <w:r>
-        <w:t>Analyse</w:t>
-      </w:r>
-      <w:r>
-        <w:t xml:space="preserve"> economic benefits and costs to the local community, such as changes in property values and opportunities for local businesses.</w:t>
-      </w:r>
-      <w:r>
-        <w:t xml:space="preserve"> </w:t>
+        <w:t xml:space="preserve">: Analyse economic benefits and costs to the local community, such as changes in property values and opportunities for local businesses. </w:t>
       </w:r>
       <w:sdt>
         <w:sdtPr>
@@ -12778,23 +12663,13 @@
         </w:rPr>
         <w:t xml:space="preserve">, </w:t>
       </w:r>
-      <w:proofErr w:type="gramStart"/>
       <w:r>
         <w:t>Future Outlook</w:t>
       </w:r>
-      <w:proofErr w:type="gramEnd"/>
-    </w:p>
-    <w:p>
-      <w:r>
-        <w:t>a. What is the decarbonisation plan of your country (2030/2050</w:t>
-      </w:r>
-      <w:proofErr w:type="gramStart"/>
-      <w:r>
-        <w:t>)</w:t>
-      </w:r>
-      <w:proofErr w:type="gramEnd"/>
-      <w:r>
-        <w:t xml:space="preserve"> and which role does wind energy play?</w:t>
+    </w:p>
+    <w:p>
+      <w:r>
+        <w:t>a. What is the decarbonisation plan of your country (2030/2050) and which role does wind energy play?</w:t>
       </w:r>
     </w:p>
     <w:p>
@@ -13632,6 +13507,13 @@
           <w:szCs w:val="24"/>
         </w:rPr>
       </w:pPr>
+      <w:r>
+        <w:rPr>
+          <w:rFonts w:cs="Calibri"/>
+          <w:szCs w:val="24"/>
+        </w:rPr>
+        <w:t xml:space="preserve"> xxxxxx</w:t>
+      </w:r>
     </w:p>
     <w:sectPr>
       <w:footerReference w:type="default" r:id="rId12"/>
@@ -16824,6 +16706,7 @@
   <w:style w:type="character" w:default="1" w:styleId="DefaultParagraphFont">
     <w:name w:val="Default Paragraph Font"/>
     <w:uiPriority w:val="1"/>
+    <w:semiHidden/>
     <w:unhideWhenUsed/>
   </w:style>
   <w:style w:type="table" w:default="1" w:styleId="TableNormal">

--- a/Project_development_report.docx
+++ b/Project_development_report.docx
@@ -421,7 +421,29 @@
           <w:sz w:val="32"/>
           <w:szCs w:val="32"/>
         </w:rPr>
-        <w:t>, WiSe 2024/25</w:t>
+        <w:t xml:space="preserve">, </w:t>
+      </w:r>
+      <w:proofErr w:type="spellStart"/>
+      <w:r>
+        <w:rPr>
+          <w:rFonts w:cs="Calibri"/>
+          <w:b/>
+          <w:bCs/>
+          <w:sz w:val="32"/>
+          <w:szCs w:val="32"/>
+        </w:rPr>
+        <w:t>WiSe</w:t>
+      </w:r>
+      <w:proofErr w:type="spellEnd"/>
+      <w:r>
+        <w:rPr>
+          <w:rFonts w:cs="Calibri"/>
+          <w:b/>
+          <w:bCs/>
+          <w:sz w:val="32"/>
+          <w:szCs w:val="32"/>
+        </w:rPr>
+        <w:t xml:space="preserve"> 2024/25</w:t>
       </w:r>
     </w:p>
     <w:p>
@@ -649,6 +671,7 @@
           <w:szCs w:val="24"/>
         </w:rPr>
       </w:pPr>
+      <w:proofErr w:type="spellStart"/>
       <w:r>
         <w:rPr>
           <w:rFonts w:cs="Calibri"/>
@@ -661,7 +684,15 @@
           <w:rFonts w:cs="Calibri"/>
           <w:szCs w:val="24"/>
         </w:rPr>
-        <w:t>. Marina Blohm</w:t>
+        <w:t>.</w:t>
+      </w:r>
+      <w:proofErr w:type="spellEnd"/>
+      <w:r>
+        <w:rPr>
+          <w:rFonts w:cs="Calibri"/>
+          <w:szCs w:val="24"/>
+        </w:rPr>
+        <w:t xml:space="preserve"> Marina Blohm</w:t>
       </w:r>
     </w:p>
     <w:p>
@@ -6128,8 +6159,13 @@
         </w:rPr>
       </w:pPr>
       <w:r>
-        <w:t>To analy</w:t>
-      </w:r>
+        <w:t xml:space="preserve">To </w:t>
+      </w:r>
+      <w:proofErr w:type="spellStart"/>
+      <w:r>
+        <w:t>analy</w:t>
+      </w:r>
+      <w:proofErr w:type="spellEnd"/>
       <w:r>
         <w:rPr>
           <w:lang w:val="en-GB"/>
@@ -6137,7 +6173,15 @@
         <w:t>se</w:t>
       </w:r>
       <w:r>
-        <w:t xml:space="preserve"> the growth and current status of wind energy installations in Gujarat</w:t>
+        <w:t xml:space="preserve"> the growth and </w:t>
+      </w:r>
+      <w:proofErr w:type="gramStart"/>
+      <w:r>
+        <w:t>current status</w:t>
+      </w:r>
+      <w:proofErr w:type="gramEnd"/>
+      <w:r>
+        <w:t xml:space="preserve"> of wind energy installations in Gujarat</w:t>
       </w:r>
       <w:r>
         <w:rPr>
@@ -6291,7 +6335,15 @@
         <w:t>Geographic Advantage</w:t>
       </w:r>
       <w:r>
-        <w:t>: Gujarat’s long coastline and favorable wind conditions make it an ideal location for both onshore and offshore wind projects.</w:t>
+        <w:t xml:space="preserve">: Gujarat’s long coastline and </w:t>
+      </w:r>
+      <w:proofErr w:type="spellStart"/>
+      <w:r>
+        <w:t>favorable</w:t>
+      </w:r>
+      <w:proofErr w:type="spellEnd"/>
+      <w:r>
+        <w:t xml:space="preserve"> wind conditions make it an ideal location for both onshore and offshore wind projects.</w:t>
       </w:r>
       <w:r>
         <w:rPr>
@@ -6604,7 +6656,21 @@
         <w:rPr>
           <w:lang w:val="en-GB"/>
         </w:rPr>
-        <w:t>The wind resource estimates in this study highlight regions with average annual wind speeds above 8 m/s, mainly in the Gulf of Kutch and the southern coast. Similar to past research, our 2011 analysis confirms the highest wind potential in the northwestern Gulf of Kutch, with comparable potential found along the southern coastline. While the International Renewable Energy Agency agrees on high wind speeds in these areas, they report higher speeds of 9 m/s in the Gulf of Khambhat, exceeding our estimates.</w:t>
+        <w:t xml:space="preserve">The wind resource estimates in this study highlight regions with average annual wind speeds above 8 m/s, mainly in the Gulf of Kutch and the southern coast. </w:t>
+      </w:r>
+      <w:proofErr w:type="gramStart"/>
+      <w:r>
+        <w:rPr>
+          <w:lang w:val="en-GB"/>
+        </w:rPr>
+        <w:t>Similar to</w:t>
+      </w:r>
+      <w:proofErr w:type="gramEnd"/>
+      <w:r>
+        <w:rPr>
+          <w:lang w:val="en-GB"/>
+        </w:rPr>
+        <w:t xml:space="preserve"> past research, our 2011 analysis confirms the highest wind potential in the northwestern Gulf of Kutch, with comparable potential found along the southern coastline. While the International Renewable Energy Agency agrees on high wind speeds in these areas, they report higher speeds of 9 m/s in the Gulf of Khambhat, exceeding our estimates.</w:t>
       </w:r>
       <w:sdt>
         <w:sdtPr>
@@ -6903,7 +6969,25 @@
           <w:bCs/>
           <w:lang w:val="en-GB"/>
         </w:rPr>
-        <w:t>"Aatmanirbhar Bharat"</w:t>
+        <w:t>"</w:t>
+      </w:r>
+      <w:proofErr w:type="spellStart"/>
+      <w:r>
+        <w:rPr>
+          <w:b/>
+          <w:bCs/>
+          <w:lang w:val="en-GB"/>
+        </w:rPr>
+        <w:t>Aatmanirbhar</w:t>
+      </w:r>
+      <w:proofErr w:type="spellEnd"/>
+      <w:r>
+        <w:rPr>
+          <w:b/>
+          <w:bCs/>
+          <w:lang w:val="en-GB"/>
+        </w:rPr>
+        <w:t xml:space="preserve"> Bharat"</w:t>
       </w:r>
       <w:r>
         <w:rPr>
@@ -12032,7 +12116,23 @@
         <w:jc w:val="both"/>
       </w:pPr>
       <w:r>
-        <w:t>In India, even though environmental impact assessments (EIA) are not required for wind farms, the wind energy sector still must follow certain guidelines from the Ministry of Environment and Forests (MoEF). If a wind power project is located in a forest, national park, or wildlife sanctuary, it must get approval from the State Forest Board, the State Pollution Board, and the National Board for Wildlife. Additionally, if the land is home to scheduled tribal communities or traditional forest residents, the project must comply with the Scheduled Tribes and Other Forest Dwellers Act, 2006.</w:t>
+        <w:t>In India, even though environmental impact assessments (EIA) are not required for wind farms, the wind energy sector still must follow certain guidelines from the Ministry of Environment and Forests (</w:t>
+      </w:r>
+      <w:proofErr w:type="spellStart"/>
+      <w:r>
+        <w:t>MoEF</w:t>
+      </w:r>
+      <w:proofErr w:type="spellEnd"/>
+      <w:r>
+        <w:t xml:space="preserve">). If a wind power project </w:t>
+      </w:r>
+      <w:proofErr w:type="gramStart"/>
+      <w:r>
+        <w:t>is located in</w:t>
+      </w:r>
+      <w:proofErr w:type="gramEnd"/>
+      <w:r>
+        <w:t xml:space="preserve"> a forest, national park, or wildlife sanctuary, it must get approval from the State Forest Board, the State Pollution Board, and the National Board for Wildlife. Additionally, if the land is home to scheduled tribal communities or traditional forest residents, the project must comply with the Scheduled Tribes and Other Forest Dwellers Act, 2006.</w:t>
       </w:r>
       <w:r>
         <w:t>6.1.2 Geophysical and Geo-Technical Studies</w:t>
@@ -12525,6 +12625,1223 @@
     </w:p>
     <w:p>
       <w:pPr>
+        <w:jc w:val="both"/>
+      </w:pPr>
+      <w:r>
+        <w:rPr>
+          <w:b/>
+          <w:bCs/>
+        </w:rPr>
+        <w:t>Tender</w:t>
+      </w:r>
+      <w:r>
+        <w:rPr>
+          <w:b/>
+          <w:bCs/>
+        </w:rPr>
+        <w:t xml:space="preserve"> </w:t>
+      </w:r>
+      <w:r>
+        <w:rPr>
+          <w:b/>
+          <w:bCs/>
+        </w:rPr>
+        <w:t>Issuance</w:t>
+      </w:r>
+      <w:r>
+        <w:t>:</w:t>
+      </w:r>
+      <w:r>
+        <w:t xml:space="preserve"> </w:t>
+      </w:r>
+      <w:r>
+        <w:t>The</w:t>
+      </w:r>
+      <w:r>
+        <w:t xml:space="preserve"> </w:t>
+      </w:r>
+      <w:r>
+        <w:t>Gujarat</w:t>
+      </w:r>
+      <w:r>
+        <w:t xml:space="preserve"> </w:t>
+      </w:r>
+      <w:r>
+        <w:t>Urja</w:t>
+      </w:r>
+      <w:r>
+        <w:t xml:space="preserve"> </w:t>
+      </w:r>
+      <w:r>
+        <w:t>Vikas</w:t>
+      </w:r>
+      <w:r>
+        <w:t xml:space="preserve"> </w:t>
+      </w:r>
+      <w:r>
+        <w:t>Nigam</w:t>
+      </w:r>
+      <w:r>
+        <w:t xml:space="preserve"> </w:t>
+      </w:r>
+      <w:r>
+        <w:t>Limited</w:t>
+      </w:r>
+      <w:r>
+        <w:t xml:space="preserve"> </w:t>
+      </w:r>
+      <w:r>
+        <w:t>(GUVNL)</w:t>
+      </w:r>
+      <w:r>
+        <w:t xml:space="preserve"> </w:t>
+      </w:r>
+      <w:r>
+        <w:t>or</w:t>
+      </w:r>
+      <w:r>
+        <w:t xml:space="preserve"> </w:t>
+      </w:r>
+      <w:r>
+        <w:t>the</w:t>
+      </w:r>
+      <w:r>
+        <w:t xml:space="preserve"> </w:t>
+      </w:r>
+      <w:r>
+        <w:t>Solar</w:t>
+      </w:r>
+      <w:r>
+        <w:t xml:space="preserve"> </w:t>
+      </w:r>
+      <w:r>
+        <w:t>Energy</w:t>
+      </w:r>
+      <w:r>
+        <w:t xml:space="preserve"> </w:t>
+      </w:r>
+      <w:r>
+        <w:t>Corporation</w:t>
+      </w:r>
+      <w:r>
+        <w:t xml:space="preserve"> </w:t>
+      </w:r>
+      <w:r>
+        <w:t>of</w:t>
+      </w:r>
+      <w:r>
+        <w:t xml:space="preserve"> </w:t>
+      </w:r>
+      <w:r>
+        <w:t>India</w:t>
+      </w:r>
+      <w:r>
+        <w:t xml:space="preserve"> </w:t>
+      </w:r>
+      <w:r>
+        <w:t>(SECI)</w:t>
+      </w:r>
+      <w:r>
+        <w:t xml:space="preserve"> </w:t>
+      </w:r>
+      <w:r>
+        <w:t>issues</w:t>
+      </w:r>
+      <w:r>
+        <w:t xml:space="preserve"> </w:t>
+      </w:r>
+      <w:r>
+        <w:t>a</w:t>
+      </w:r>
+      <w:r>
+        <w:t xml:space="preserve"> </w:t>
+      </w:r>
+      <w:r>
+        <w:t>Request</w:t>
+      </w:r>
+      <w:r>
+        <w:t xml:space="preserve"> </w:t>
+      </w:r>
+      <w:r>
+        <w:t>for</w:t>
+      </w:r>
+      <w:r>
+        <w:t xml:space="preserve"> </w:t>
+      </w:r>
+      <w:r>
+        <w:t>Selection</w:t>
+      </w:r>
+      <w:r>
+        <w:t xml:space="preserve"> </w:t>
+      </w:r>
+      <w:r>
+        <w:t>(</w:t>
+      </w:r>
+      <w:proofErr w:type="spellStart"/>
+      <w:r>
+        <w:t>RfS</w:t>
+      </w:r>
+      <w:proofErr w:type="spellEnd"/>
+      <w:r>
+        <w:t>)</w:t>
+      </w:r>
+      <w:r>
+        <w:t xml:space="preserve"> </w:t>
+      </w:r>
+      <w:r>
+        <w:t>document.</w:t>
+      </w:r>
+      <w:r>
+        <w:t xml:space="preserve"> </w:t>
+      </w:r>
+      <w:r>
+        <w:t>This</w:t>
+      </w:r>
+      <w:r>
+        <w:t xml:space="preserve"> </w:t>
+      </w:r>
+      <w:r>
+        <w:t>document</w:t>
+      </w:r>
+      <w:r>
+        <w:t xml:space="preserve"> </w:t>
+      </w:r>
+      <w:r>
+        <w:t>outlines</w:t>
+      </w:r>
+      <w:r>
+        <w:t xml:space="preserve"> </w:t>
+      </w:r>
+      <w:r>
+        <w:t>the</w:t>
+      </w:r>
+      <w:r>
+        <w:t xml:space="preserve"> </w:t>
+      </w:r>
+      <w:r>
+        <w:t>project</w:t>
+      </w:r>
+      <w:r>
+        <w:t xml:space="preserve"> </w:t>
+      </w:r>
+      <w:r>
+        <w:t>details,</w:t>
+      </w:r>
+      <w:r>
+        <w:t xml:space="preserve"> </w:t>
+      </w:r>
+      <w:r>
+        <w:t>eligibility</w:t>
+      </w:r>
+      <w:r>
+        <w:t xml:space="preserve"> </w:t>
+      </w:r>
+      <w:r>
+        <w:t>criteria,</w:t>
+      </w:r>
+      <w:r>
+        <w:t xml:space="preserve"> </w:t>
+      </w:r>
+      <w:r>
+        <w:t>and</w:t>
+      </w:r>
+      <w:r>
+        <w:t xml:space="preserve"> </w:t>
+      </w:r>
+      <w:r>
+        <w:t>bidding</w:t>
+      </w:r>
+      <w:r>
+        <w:t xml:space="preserve"> </w:t>
+      </w:r>
+      <w:r>
+        <w:t>process.</w:t>
+      </w:r>
+    </w:p>
+    <w:p>
+      <w:pPr>
+        <w:jc w:val="both"/>
+      </w:pPr>
+      <w:r>
+        <w:rPr>
+          <w:b/>
+          <w:bCs/>
+        </w:rPr>
+        <w:t>Pre</w:t>
+      </w:r>
+      <w:r>
+        <w:rPr>
+          <w:b/>
+          <w:bCs/>
+        </w:rPr>
+        <w:t>-</w:t>
+      </w:r>
+      <w:r>
+        <w:rPr>
+          <w:b/>
+          <w:bCs/>
+        </w:rPr>
+        <w:t>Bid</w:t>
+      </w:r>
+      <w:r>
+        <w:rPr>
+          <w:b/>
+          <w:bCs/>
+        </w:rPr>
+        <w:t xml:space="preserve"> </w:t>
+      </w:r>
+      <w:r>
+        <w:rPr>
+          <w:b/>
+          <w:bCs/>
+        </w:rPr>
+        <w:t>Meetings</w:t>
+      </w:r>
+      <w:r>
+        <w:t>:</w:t>
+      </w:r>
+      <w:r>
+        <w:t xml:space="preserve"> </w:t>
+      </w:r>
+      <w:r>
+        <w:t>Pre-bid</w:t>
+      </w:r>
+      <w:r>
+        <w:t xml:space="preserve"> </w:t>
+      </w:r>
+      <w:r>
+        <w:t>meetings</w:t>
+      </w:r>
+      <w:r>
+        <w:t xml:space="preserve"> </w:t>
+      </w:r>
+      <w:r>
+        <w:t>are</w:t>
+      </w:r>
+      <w:r>
+        <w:t xml:space="preserve"> </w:t>
+      </w:r>
+      <w:r>
+        <w:t>held</w:t>
+      </w:r>
+      <w:r>
+        <w:t xml:space="preserve"> </w:t>
+      </w:r>
+      <w:r>
+        <w:t>to</w:t>
+      </w:r>
+      <w:r>
+        <w:t xml:space="preserve"> </w:t>
+      </w:r>
+      <w:r>
+        <w:t>clarify</w:t>
+      </w:r>
+      <w:r>
+        <w:t xml:space="preserve"> </w:t>
+      </w:r>
+      <w:r>
+        <w:t>any</w:t>
+      </w:r>
+      <w:r>
+        <w:t xml:space="preserve"> </w:t>
+      </w:r>
+      <w:r>
+        <w:t>queries</w:t>
+      </w:r>
+      <w:r>
+        <w:t xml:space="preserve"> </w:t>
+      </w:r>
+      <w:r>
+        <w:t>from</w:t>
+      </w:r>
+      <w:r>
+        <w:t xml:space="preserve"> </w:t>
+      </w:r>
+      <w:r>
+        <w:t>potential</w:t>
+      </w:r>
+      <w:r>
+        <w:t xml:space="preserve"> </w:t>
+      </w:r>
+      <w:r>
+        <w:t>bidders</w:t>
+      </w:r>
+      <w:r>
+        <w:t xml:space="preserve"> </w:t>
+      </w:r>
+      <w:r>
+        <w:t>and</w:t>
+      </w:r>
+      <w:r>
+        <w:t xml:space="preserve"> </w:t>
+      </w:r>
+      <w:r>
+        <w:t>provide</w:t>
+      </w:r>
+      <w:r>
+        <w:t xml:space="preserve"> </w:t>
+      </w:r>
+      <w:r>
+        <w:t>additional</w:t>
+      </w:r>
+      <w:r>
+        <w:t xml:space="preserve"> </w:t>
+      </w:r>
+      <w:r>
+        <w:t>information</w:t>
+      </w:r>
+      <w:r>
+        <w:t xml:space="preserve"> </w:t>
+      </w:r>
+      <w:r>
+        <w:t>about</w:t>
+      </w:r>
+      <w:r>
+        <w:t xml:space="preserve"> </w:t>
+      </w:r>
+      <w:r>
+        <w:t>the</w:t>
+      </w:r>
+      <w:r>
+        <w:t xml:space="preserve"> </w:t>
+      </w:r>
+      <w:r>
+        <w:t>project.</w:t>
+      </w:r>
+    </w:p>
+    <w:p>
+      <w:pPr>
+        <w:jc w:val="both"/>
+      </w:pPr>
+      <w:r>
+        <w:rPr>
+          <w:b/>
+          <w:bCs/>
+        </w:rPr>
+        <w:t>Bid</w:t>
+      </w:r>
+      <w:r>
+        <w:rPr>
+          <w:b/>
+          <w:bCs/>
+        </w:rPr>
+        <w:t xml:space="preserve"> </w:t>
+      </w:r>
+      <w:r>
+        <w:rPr>
+          <w:b/>
+          <w:bCs/>
+        </w:rPr>
+        <w:t>Submission</w:t>
+      </w:r>
+      <w:r>
+        <w:t>:</w:t>
+      </w:r>
+      <w:r>
+        <w:t xml:space="preserve"> </w:t>
+      </w:r>
+      <w:r>
+        <w:t>Interested</w:t>
+      </w:r>
+      <w:r>
+        <w:t xml:space="preserve"> </w:t>
+      </w:r>
+      <w:r>
+        <w:t>bidders</w:t>
+      </w:r>
+      <w:r>
+        <w:t xml:space="preserve"> </w:t>
+      </w:r>
+      <w:r>
+        <w:t>submit</w:t>
+      </w:r>
+      <w:r>
+        <w:t xml:space="preserve"> </w:t>
+      </w:r>
+      <w:r>
+        <w:t>their</w:t>
+      </w:r>
+      <w:r>
+        <w:t xml:space="preserve"> </w:t>
+      </w:r>
+      <w:r>
+        <w:t>technical</w:t>
+      </w:r>
+      <w:r>
+        <w:t xml:space="preserve"> </w:t>
+      </w:r>
+      <w:r>
+        <w:t>and</w:t>
+      </w:r>
+      <w:r>
+        <w:t xml:space="preserve"> </w:t>
+      </w:r>
+      <w:r>
+        <w:t>financial</w:t>
+      </w:r>
+      <w:r>
+        <w:t xml:space="preserve"> </w:t>
+      </w:r>
+      <w:r>
+        <w:t>bids</w:t>
+      </w:r>
+      <w:r>
+        <w:t xml:space="preserve"> </w:t>
+      </w:r>
+      <w:r>
+        <w:t>by</w:t>
+      </w:r>
+      <w:r>
+        <w:t xml:space="preserve"> </w:t>
+      </w:r>
+      <w:r>
+        <w:t>the</w:t>
+      </w:r>
+      <w:r>
+        <w:t xml:space="preserve"> </w:t>
+      </w:r>
+      <w:r>
+        <w:t>specified</w:t>
+      </w:r>
+      <w:r>
+        <w:t xml:space="preserve"> </w:t>
+      </w:r>
+      <w:r>
+        <w:t>deadline</w:t>
+      </w:r>
+      <w:r>
+        <w:t xml:space="preserve">. </w:t>
+      </w:r>
+      <w:r>
+        <w:t>The</w:t>
+      </w:r>
+      <w:r>
+        <w:t xml:space="preserve"> </w:t>
+      </w:r>
+      <w:r>
+        <w:t>technical</w:t>
+      </w:r>
+      <w:r>
+        <w:t xml:space="preserve"> </w:t>
+      </w:r>
+      <w:r>
+        <w:t>bid</w:t>
+      </w:r>
+      <w:r>
+        <w:t xml:space="preserve"> </w:t>
+      </w:r>
+      <w:r>
+        <w:t>includes</w:t>
+      </w:r>
+      <w:r>
+        <w:t xml:space="preserve"> </w:t>
+      </w:r>
+      <w:r>
+        <w:t>details</w:t>
+      </w:r>
+      <w:r>
+        <w:t xml:space="preserve"> </w:t>
+      </w:r>
+      <w:r>
+        <w:t>about</w:t>
+      </w:r>
+      <w:r>
+        <w:t xml:space="preserve"> </w:t>
+      </w:r>
+      <w:r>
+        <w:t>the</w:t>
+      </w:r>
+      <w:r>
+        <w:t xml:space="preserve"> </w:t>
+      </w:r>
+      <w:r>
+        <w:t>bidder's</w:t>
+      </w:r>
+      <w:r>
+        <w:t xml:space="preserve"> </w:t>
+      </w:r>
+      <w:r>
+        <w:t>qualifications</w:t>
+      </w:r>
+      <w:r>
+        <w:t xml:space="preserve"> </w:t>
+      </w:r>
+      <w:r>
+        <w:t>and</w:t>
+      </w:r>
+      <w:r>
+        <w:t xml:space="preserve"> </w:t>
+      </w:r>
+      <w:r>
+        <w:t>project</w:t>
+      </w:r>
+      <w:r>
+        <w:t xml:space="preserve"> </w:t>
+      </w:r>
+      <w:r>
+        <w:t>plan,</w:t>
+      </w:r>
+      <w:r>
+        <w:t xml:space="preserve"> </w:t>
+      </w:r>
+      <w:r>
+        <w:t>while</w:t>
+      </w:r>
+      <w:r>
+        <w:t xml:space="preserve"> </w:t>
+      </w:r>
+      <w:r>
+        <w:t>the</w:t>
+      </w:r>
+      <w:r>
+        <w:t xml:space="preserve"> </w:t>
+      </w:r>
+      <w:r>
+        <w:t>financial</w:t>
+      </w:r>
+      <w:r>
+        <w:t xml:space="preserve"> </w:t>
+      </w:r>
+      <w:r>
+        <w:t>bid</w:t>
+      </w:r>
+      <w:r>
+        <w:t xml:space="preserve"> </w:t>
+      </w:r>
+      <w:r>
+        <w:t>includes</w:t>
+      </w:r>
+      <w:r>
+        <w:t xml:space="preserve"> </w:t>
+      </w:r>
+      <w:r>
+        <w:t>the</w:t>
+      </w:r>
+      <w:r>
+        <w:t xml:space="preserve"> </w:t>
+      </w:r>
+      <w:r>
+        <w:t>proposed</w:t>
+      </w:r>
+      <w:r>
+        <w:t xml:space="preserve"> </w:t>
+      </w:r>
+      <w:r>
+        <w:t>tariff</w:t>
+      </w:r>
+      <w:r>
+        <w:t xml:space="preserve"> </w:t>
+      </w:r>
+      <w:r>
+        <w:t>for</w:t>
+      </w:r>
+      <w:r>
+        <w:t xml:space="preserve"> </w:t>
+      </w:r>
+      <w:r>
+        <w:t>the</w:t>
+      </w:r>
+      <w:r>
+        <w:t xml:space="preserve"> </w:t>
+      </w:r>
+      <w:r>
+        <w:t>electricity</w:t>
+      </w:r>
+      <w:r>
+        <w:t xml:space="preserve"> </w:t>
+      </w:r>
+      <w:r>
+        <w:t>generated.</w:t>
+      </w:r>
+    </w:p>
+    <w:p>
+      <w:pPr>
+        <w:jc w:val="both"/>
+      </w:pPr>
+      <w:r>
+        <w:rPr>
+          <w:b/>
+          <w:bCs/>
+        </w:rPr>
+        <w:t>Bid</w:t>
+      </w:r>
+      <w:r>
+        <w:rPr>
+          <w:b/>
+          <w:bCs/>
+        </w:rPr>
+        <w:t xml:space="preserve"> </w:t>
+      </w:r>
+      <w:r>
+        <w:rPr>
+          <w:b/>
+          <w:bCs/>
+        </w:rPr>
+        <w:t>Evaluation</w:t>
+      </w:r>
+      <w:r>
+        <w:t>:</w:t>
+      </w:r>
+      <w:r>
+        <w:t xml:space="preserve"> </w:t>
+      </w:r>
+      <w:r>
+        <w:t>The</w:t>
+      </w:r>
+      <w:r>
+        <w:t xml:space="preserve"> </w:t>
+      </w:r>
+      <w:r>
+        <w:t>bids</w:t>
+      </w:r>
+      <w:r>
+        <w:t xml:space="preserve"> </w:t>
+      </w:r>
+      <w:r>
+        <w:t>are</w:t>
+      </w:r>
+      <w:r>
+        <w:t xml:space="preserve"> </w:t>
+      </w:r>
+      <w:r>
+        <w:t>evaluated</w:t>
+      </w:r>
+      <w:r>
+        <w:t xml:space="preserve"> </w:t>
+      </w:r>
+      <w:r>
+        <w:t>based</w:t>
+      </w:r>
+      <w:r>
+        <w:t xml:space="preserve"> </w:t>
+      </w:r>
+      <w:r>
+        <w:t>on</w:t>
+      </w:r>
+      <w:r>
+        <w:t xml:space="preserve"> </w:t>
+      </w:r>
+      <w:r>
+        <w:t>technical</w:t>
+      </w:r>
+      <w:r>
+        <w:t xml:space="preserve"> </w:t>
+      </w:r>
+      <w:r>
+        <w:t>and</w:t>
+      </w:r>
+      <w:r>
+        <w:t xml:space="preserve"> </w:t>
+      </w:r>
+      <w:r>
+        <w:t>financial</w:t>
+      </w:r>
+      <w:r>
+        <w:t xml:space="preserve"> </w:t>
+      </w:r>
+      <w:r>
+        <w:t>criteria.</w:t>
+      </w:r>
+      <w:r>
+        <w:t xml:space="preserve"> </w:t>
+      </w:r>
+      <w:r>
+        <w:t>The</w:t>
+      </w:r>
+      <w:r>
+        <w:t xml:space="preserve"> </w:t>
+      </w:r>
+      <w:r>
+        <w:t>bidder</w:t>
+      </w:r>
+      <w:r>
+        <w:t xml:space="preserve"> </w:t>
+      </w:r>
+      <w:r>
+        <w:t>with</w:t>
+      </w:r>
+      <w:r>
+        <w:t xml:space="preserve"> </w:t>
+      </w:r>
+      <w:r>
+        <w:t>the</w:t>
+      </w:r>
+      <w:r>
+        <w:t xml:space="preserve"> </w:t>
+      </w:r>
+      <w:r>
+        <w:t>lowest</w:t>
+      </w:r>
+      <w:r>
+        <w:t xml:space="preserve"> </w:t>
+      </w:r>
+      <w:r>
+        <w:t>tariff</w:t>
+      </w:r>
+      <w:r>
+        <w:t xml:space="preserve"> </w:t>
+      </w:r>
+      <w:r>
+        <w:t>often</w:t>
+      </w:r>
+      <w:r>
+        <w:t xml:space="preserve"> </w:t>
+      </w:r>
+      <w:r>
+        <w:t>wins</w:t>
+      </w:r>
+      <w:r>
+        <w:t xml:space="preserve"> </w:t>
+      </w:r>
+      <w:r>
+        <w:t>the</w:t>
+      </w:r>
+      <w:r>
+        <w:t xml:space="preserve"> </w:t>
+      </w:r>
+      <w:r>
+        <w:t>project,</w:t>
+      </w:r>
+      <w:r>
+        <w:t xml:space="preserve"> </w:t>
+      </w:r>
+      <w:r>
+        <w:t>but</w:t>
+      </w:r>
+      <w:r>
+        <w:t xml:space="preserve"> </w:t>
+      </w:r>
+      <w:r>
+        <w:t>other</w:t>
+      </w:r>
+      <w:r>
+        <w:t xml:space="preserve"> </w:t>
+      </w:r>
+      <w:r>
+        <w:t>factors</w:t>
+      </w:r>
+      <w:r>
+        <w:t xml:space="preserve"> </w:t>
+      </w:r>
+      <w:r>
+        <w:t>like</w:t>
+      </w:r>
+      <w:r>
+        <w:t xml:space="preserve"> </w:t>
+      </w:r>
+      <w:r>
+        <w:t>experience</w:t>
+      </w:r>
+      <w:r>
+        <w:t xml:space="preserve"> </w:t>
+      </w:r>
+      <w:r>
+        <w:t>and</w:t>
+      </w:r>
+      <w:r>
+        <w:t xml:space="preserve"> </w:t>
+      </w:r>
+      <w:r>
+        <w:t>project</w:t>
+      </w:r>
+      <w:r>
+        <w:t xml:space="preserve"> </w:t>
+      </w:r>
+      <w:r>
+        <w:t>feasibility</w:t>
+      </w:r>
+      <w:r>
+        <w:t xml:space="preserve"> </w:t>
+      </w:r>
+      <w:r>
+        <w:t>are</w:t>
+      </w:r>
+      <w:r>
+        <w:t xml:space="preserve"> </w:t>
+      </w:r>
+      <w:r>
+        <w:t>also</w:t>
+      </w:r>
+      <w:r>
+        <w:t xml:space="preserve"> </w:t>
+      </w:r>
+      <w:r>
+        <w:t>considered.</w:t>
+      </w:r>
+    </w:p>
+    <w:p>
+      <w:pPr>
+        <w:jc w:val="both"/>
+      </w:pPr>
+      <w:r>
+        <w:rPr>
+          <w:b/>
+          <w:bCs/>
+        </w:rPr>
+        <w:t>Reverse</w:t>
+      </w:r>
+      <w:r>
+        <w:rPr>
+          <w:b/>
+          <w:bCs/>
+        </w:rPr>
+        <w:t xml:space="preserve"> </w:t>
+      </w:r>
+      <w:r>
+        <w:rPr>
+          <w:b/>
+          <w:bCs/>
+        </w:rPr>
+        <w:t>Auction</w:t>
+      </w:r>
+      <w:r>
+        <w:t>:</w:t>
+      </w:r>
+      <w:r>
+        <w:t xml:space="preserve"> </w:t>
+      </w:r>
+      <w:r>
+        <w:t>A</w:t>
+      </w:r>
+      <w:r>
+        <w:t xml:space="preserve"> </w:t>
+      </w:r>
+      <w:r>
+        <w:t>reverse</w:t>
+      </w:r>
+      <w:r>
+        <w:t xml:space="preserve"> </w:t>
+      </w:r>
+      <w:r>
+        <w:t>auction</w:t>
+      </w:r>
+      <w:r>
+        <w:t xml:space="preserve"> </w:t>
+      </w:r>
+      <w:r>
+        <w:t>process</w:t>
+      </w:r>
+      <w:r>
+        <w:t xml:space="preserve"> </w:t>
+      </w:r>
+      <w:r>
+        <w:t>is</w:t>
+      </w:r>
+      <w:r>
+        <w:t xml:space="preserve"> </w:t>
+      </w:r>
+      <w:r>
+        <w:t>conducted</w:t>
+      </w:r>
+      <w:r>
+        <w:t xml:space="preserve"> </w:t>
+      </w:r>
+      <w:r>
+        <w:t>where</w:t>
+      </w:r>
+      <w:r>
+        <w:t xml:space="preserve"> </w:t>
+      </w:r>
+      <w:r>
+        <w:t>bidders</w:t>
+      </w:r>
+      <w:r>
+        <w:t xml:space="preserve"> </w:t>
+      </w:r>
+      <w:r>
+        <w:t>lower</w:t>
+      </w:r>
+      <w:r>
+        <w:t xml:space="preserve"> </w:t>
+      </w:r>
+      <w:r>
+        <w:t>their</w:t>
+      </w:r>
+      <w:r>
+        <w:t xml:space="preserve"> </w:t>
+      </w:r>
+      <w:r>
+        <w:t>tariffs</w:t>
+      </w:r>
+      <w:r>
+        <w:t xml:space="preserve"> </w:t>
+      </w:r>
+      <w:r>
+        <w:t>in</w:t>
+      </w:r>
+      <w:r>
+        <w:t xml:space="preserve"> </w:t>
+      </w:r>
+      <w:r>
+        <w:t>subsequent</w:t>
+      </w:r>
+      <w:r>
+        <w:t xml:space="preserve"> </w:t>
+      </w:r>
+      <w:r>
+        <w:t>rounds</w:t>
+      </w:r>
+      <w:r>
+        <w:t xml:space="preserve"> </w:t>
+      </w:r>
+      <w:r>
+        <w:t>until</w:t>
+      </w:r>
+      <w:r>
+        <w:t xml:space="preserve"> </w:t>
+      </w:r>
+      <w:r>
+        <w:t>the</w:t>
+      </w:r>
+      <w:r>
+        <w:t xml:space="preserve"> </w:t>
+      </w:r>
+      <w:r>
+        <w:t>best</w:t>
+      </w:r>
+      <w:r>
+        <w:t xml:space="preserve"> </w:t>
+      </w:r>
+      <w:r>
+        <w:t>price</w:t>
+      </w:r>
+      <w:r>
+        <w:t xml:space="preserve"> </w:t>
+      </w:r>
+      <w:r>
+        <w:t>is</w:t>
+      </w:r>
+      <w:r>
+        <w:t xml:space="preserve"> </w:t>
+      </w:r>
+      <w:r>
+        <w:t>determined.</w:t>
+      </w:r>
+    </w:p>
+    <w:p>
+      <w:pPr>
+        <w:jc w:val="both"/>
+      </w:pPr>
+      <w:r>
+        <w:rPr>
+          <w:b/>
+          <w:bCs/>
+        </w:rPr>
+        <w:t>Power</w:t>
+      </w:r>
+      <w:r>
+        <w:rPr>
+          <w:b/>
+          <w:bCs/>
+        </w:rPr>
+        <w:t xml:space="preserve"> </w:t>
+      </w:r>
+      <w:r>
+        <w:rPr>
+          <w:b/>
+          <w:bCs/>
+        </w:rPr>
+        <w:t>Purchase</w:t>
+      </w:r>
+      <w:r>
+        <w:rPr>
+          <w:b/>
+          <w:bCs/>
+        </w:rPr>
+        <w:t xml:space="preserve"> </w:t>
+      </w:r>
+      <w:r>
+        <w:rPr>
+          <w:b/>
+          <w:bCs/>
+        </w:rPr>
+        <w:t>Agreement</w:t>
+      </w:r>
+      <w:r>
+        <w:rPr>
+          <w:b/>
+          <w:bCs/>
+        </w:rPr>
+        <w:t xml:space="preserve"> </w:t>
+      </w:r>
+      <w:r>
+        <w:rPr>
+          <w:b/>
+          <w:bCs/>
+        </w:rPr>
+        <w:t>(PPA)</w:t>
+      </w:r>
+      <w:r>
+        <w:t>:</w:t>
+      </w:r>
+      <w:r>
+        <w:t xml:space="preserve"> </w:t>
+      </w:r>
+      <w:r>
+        <w:t>The</w:t>
+      </w:r>
+      <w:r>
+        <w:t xml:space="preserve"> </w:t>
+      </w:r>
+      <w:r>
+        <w:t>winning</w:t>
+      </w:r>
+      <w:r>
+        <w:t xml:space="preserve"> </w:t>
+      </w:r>
+      <w:r>
+        <w:t>bidder</w:t>
+      </w:r>
+      <w:r>
+        <w:t xml:space="preserve"> </w:t>
+      </w:r>
+      <w:r>
+        <w:t>enters</w:t>
+      </w:r>
+      <w:r>
+        <w:t xml:space="preserve"> </w:t>
+      </w:r>
+      <w:r>
+        <w:t>a</w:t>
+      </w:r>
+      <w:r>
+        <w:t xml:space="preserve"> </w:t>
+      </w:r>
+      <w:r>
+        <w:t>PPA</w:t>
+      </w:r>
+      <w:r>
+        <w:t xml:space="preserve"> </w:t>
+      </w:r>
+      <w:r>
+        <w:t>with</w:t>
+      </w:r>
+      <w:r>
+        <w:t xml:space="preserve"> </w:t>
+      </w:r>
+      <w:r>
+        <w:t>GUVNL</w:t>
+      </w:r>
+      <w:r>
+        <w:t xml:space="preserve"> </w:t>
+      </w:r>
+      <w:r>
+        <w:t>or</w:t>
+      </w:r>
+      <w:r>
+        <w:t xml:space="preserve"> </w:t>
+      </w:r>
+      <w:r>
+        <w:t>SECI,</w:t>
+      </w:r>
+      <w:r>
+        <w:t xml:space="preserve"> </w:t>
+      </w:r>
+      <w:r>
+        <w:t>which</w:t>
+      </w:r>
+      <w:r>
+        <w:t xml:space="preserve"> </w:t>
+      </w:r>
+      <w:r>
+        <w:t>outlines</w:t>
+      </w:r>
+      <w:r>
+        <w:t xml:space="preserve"> </w:t>
+      </w:r>
+      <w:r>
+        <w:t>the</w:t>
+      </w:r>
+      <w:r>
+        <w:t xml:space="preserve"> </w:t>
+      </w:r>
+      <w:r>
+        <w:t>terms</w:t>
+      </w:r>
+      <w:r>
+        <w:t xml:space="preserve"> </w:t>
+      </w:r>
+      <w:r>
+        <w:t>of</w:t>
+      </w:r>
+      <w:r>
+        <w:t xml:space="preserve"> </w:t>
+      </w:r>
+      <w:r>
+        <w:t>electricity</w:t>
+      </w:r>
+      <w:r>
+        <w:t xml:space="preserve"> </w:t>
+      </w:r>
+      <w:r>
+        <w:t>purchase,</w:t>
+      </w:r>
+      <w:r>
+        <w:t xml:space="preserve"> </w:t>
+      </w:r>
+      <w:r>
+        <w:t>tariff,</w:t>
+      </w:r>
+      <w:r>
+        <w:t xml:space="preserve"> </w:t>
+      </w:r>
+      <w:r>
+        <w:t>and</w:t>
+      </w:r>
+      <w:r>
+        <w:t xml:space="preserve"> </w:t>
+      </w:r>
+      <w:r>
+        <w:t>project</w:t>
+      </w:r>
+      <w:r>
+        <w:t xml:space="preserve"> </w:t>
+      </w:r>
+      <w:r>
+        <w:t>milestones.</w:t>
+      </w:r>
+      <w:sdt>
+        <w:sdtPr>
+          <w:id w:val="-1323511153"/>
+          <w:citation/>
+        </w:sdtPr>
+        <w:sdtContent>
+          <w:r>
+            <w:fldChar w:fldCharType="begin"/>
+          </w:r>
+          <w:r>
+            <w:instrText xml:space="preserve"> CITATION Gu \l 16393 </w:instrText>
+          </w:r>
+          <w:r>
+            <w:fldChar w:fldCharType="separate"/>
+          </w:r>
+          <w:r>
+            <w:rPr>
+              <w:noProof/>
+            </w:rPr>
+            <w:t xml:space="preserve"> </w:t>
+          </w:r>
+          <w:r>
+            <w:rPr>
+              <w:noProof/>
+            </w:rPr>
+            <w:t>[12]</w:t>
+          </w:r>
+          <w:r>
+            <w:fldChar w:fldCharType="end"/>
+          </w:r>
+        </w:sdtContent>
+      </w:sdt>
+    </w:p>
+    <w:p>
+      <w:pPr>
+        <w:rPr>
+          <w:lang w:val="en-GB"/>
+        </w:rPr>
+      </w:pPr>
+    </w:p>
+    <w:p>
+      <w:pPr>
         <w:pStyle w:val="Heading2"/>
         <w:rPr>
           <w:lang w:val="en-GB"/>
@@ -12554,6 +13871,142 @@
     </w:p>
     <w:p>
       <w:pPr>
+        <w:rPr>
+          <w:lang w:val="en-GB"/>
+        </w:rPr>
+      </w:pPr>
+      <w:r>
+        <w:rPr>
+          <w:lang w:val="en-GB"/>
+        </w:rPr>
+        <w:t xml:space="preserve">After finishing Auction process, starting project development process. </w:t>
+      </w:r>
+    </w:p>
+    <w:p>
+      <w:pPr>
+        <w:jc w:val="both"/>
+      </w:pPr>
+      <w:r>
+        <w:rPr>
+          <w:b/>
+          <w:bCs/>
+        </w:rPr>
+        <w:t>Project</w:t>
+      </w:r>
+      <w:r>
+        <w:rPr>
+          <w:b/>
+          <w:bCs/>
+        </w:rPr>
+        <w:t xml:space="preserve"> </w:t>
+      </w:r>
+      <w:r>
+        <w:rPr>
+          <w:b/>
+          <w:bCs/>
+        </w:rPr>
+        <w:t>Development</w:t>
+      </w:r>
+      <w:r>
+        <w:t>:</w:t>
+      </w:r>
+      <w:r>
+        <w:t xml:space="preserve"> </w:t>
+      </w:r>
+      <w:r>
+        <w:t>The</w:t>
+      </w:r>
+      <w:r>
+        <w:t xml:space="preserve"> </w:t>
+      </w:r>
+      <w:r>
+        <w:t>successful</w:t>
+      </w:r>
+      <w:r>
+        <w:t xml:space="preserve"> </w:t>
+      </w:r>
+      <w:r>
+        <w:t>bidder</w:t>
+      </w:r>
+      <w:r>
+        <w:t xml:space="preserve"> </w:t>
+      </w:r>
+      <w:r>
+        <w:t>undertakes</w:t>
+      </w:r>
+      <w:r>
+        <w:t xml:space="preserve"> </w:t>
+      </w:r>
+      <w:r>
+        <w:t>the</w:t>
+      </w:r>
+      <w:r>
+        <w:t xml:space="preserve"> </w:t>
+      </w:r>
+      <w:r>
+        <w:t>development</w:t>
+      </w:r>
+      <w:r>
+        <w:t xml:space="preserve"> </w:t>
+      </w:r>
+      <w:r>
+        <w:t>of</w:t>
+      </w:r>
+      <w:r>
+        <w:t xml:space="preserve"> </w:t>
+      </w:r>
+      <w:r>
+        <w:t>the</w:t>
+      </w:r>
+      <w:r>
+        <w:t xml:space="preserve"> </w:t>
+      </w:r>
+      <w:r>
+        <w:t>wind</w:t>
+      </w:r>
+      <w:r>
+        <w:t xml:space="preserve"> </w:t>
+      </w:r>
+      <w:r>
+        <w:t>farm,</w:t>
+      </w:r>
+      <w:r>
+        <w:t xml:space="preserve"> </w:t>
+      </w:r>
+      <w:r>
+        <w:t>including</w:t>
+      </w:r>
+      <w:r>
+        <w:t xml:space="preserve"> </w:t>
+      </w:r>
+      <w:r>
+        <w:t>site</w:t>
+      </w:r>
+      <w:r>
+        <w:t xml:space="preserve"> </w:t>
+      </w:r>
+      <w:r>
+        <w:t>surveys</w:t>
+      </w:r>
+      <w:r>
+        <w:t xml:space="preserve"> and </w:t>
+      </w:r>
+      <w:r>
+        <w:t>construction</w:t>
+      </w:r>
+      <w:r>
+        <w:t>.</w:t>
+      </w:r>
+    </w:p>
+    <w:p>
+      <w:pPr>
+        <w:rPr>
+          <w:lang w:val="en-GB"/>
+        </w:rPr>
+      </w:pPr>
+    </w:p>
+    <w:p>
+      <w:pPr>
         <w:pStyle w:val="Heading2"/>
         <w:rPr>
           <w:lang w:val="en-GB"/>
@@ -12564,6 +14017,7 @@
         <w:rPr>
           <w:lang w:val="en-GB"/>
         </w:rPr>
+        <w:lastRenderedPageBreak/>
         <w:t>7.5</w:t>
       </w:r>
       <w:r>
@@ -12579,6 +14033,163 @@
           <w:lang w:val="en-GB"/>
         </w:rPr>
         <w:t xml:space="preserve"> </w:t>
+      </w:r>
+    </w:p>
+    <w:p>
+      <w:pPr>
+        <w:jc w:val="both"/>
+      </w:pPr>
+      <w:r>
+        <w:rPr>
+          <w:b/>
+          <w:bCs/>
+        </w:rPr>
+        <w:t>Commissioning</w:t>
+      </w:r>
+      <w:r>
+        <w:rPr>
+          <w:b/>
+          <w:bCs/>
+        </w:rPr>
+        <w:t xml:space="preserve"> </w:t>
+      </w:r>
+      <w:r>
+        <w:rPr>
+          <w:b/>
+          <w:bCs/>
+        </w:rPr>
+        <w:t>and</w:t>
+      </w:r>
+      <w:r>
+        <w:rPr>
+          <w:b/>
+          <w:bCs/>
+        </w:rPr>
+        <w:t xml:space="preserve"> </w:t>
+      </w:r>
+      <w:r>
+        <w:rPr>
+          <w:b/>
+          <w:bCs/>
+        </w:rPr>
+        <w:t>Operation</w:t>
+      </w:r>
+      <w:r>
+        <w:t>:</w:t>
+      </w:r>
+      <w:r>
+        <w:t xml:space="preserve"> </w:t>
+      </w:r>
+      <w:r>
+        <w:t>Once</w:t>
+      </w:r>
+      <w:r>
+        <w:t xml:space="preserve"> </w:t>
+      </w:r>
+      <w:r>
+        <w:t>the</w:t>
+      </w:r>
+      <w:r>
+        <w:t xml:space="preserve"> </w:t>
+      </w:r>
+      <w:r>
+        <w:t>project</w:t>
+      </w:r>
+      <w:r>
+        <w:t xml:space="preserve"> </w:t>
+      </w:r>
+      <w:r>
+        <w:t>is</w:t>
+      </w:r>
+      <w:r>
+        <w:t xml:space="preserve"> </w:t>
+      </w:r>
+      <w:r>
+        <w:t>completed,</w:t>
+      </w:r>
+      <w:r>
+        <w:t xml:space="preserve"> </w:t>
+      </w:r>
+      <w:r>
+        <w:t>it</w:t>
+      </w:r>
+      <w:r>
+        <w:t xml:space="preserve"> </w:t>
+      </w:r>
+      <w:r>
+        <w:t>is</w:t>
+      </w:r>
+      <w:r>
+        <w:t xml:space="preserve"> </w:t>
+      </w:r>
+      <w:r>
+        <w:t>commissioned</w:t>
+      </w:r>
+      <w:r>
+        <w:t xml:space="preserve"> </w:t>
+      </w:r>
+      <w:r>
+        <w:t>and</w:t>
+      </w:r>
+      <w:r>
+        <w:t xml:space="preserve"> </w:t>
+      </w:r>
+      <w:r>
+        <w:t>begins</w:t>
+      </w:r>
+      <w:r>
+        <w:t xml:space="preserve"> </w:t>
+      </w:r>
+      <w:r>
+        <w:t>generating</w:t>
+      </w:r>
+      <w:r>
+        <w:t xml:space="preserve"> </w:t>
+      </w:r>
+      <w:r>
+        <w:t>electricity,</w:t>
+      </w:r>
+      <w:r>
+        <w:t xml:space="preserve"> </w:t>
+      </w:r>
+      <w:r>
+        <w:t>which</w:t>
+      </w:r>
+      <w:r>
+        <w:t xml:space="preserve"> </w:t>
+      </w:r>
+      <w:r>
+        <w:t>is</w:t>
+      </w:r>
+      <w:r>
+        <w:t xml:space="preserve"> </w:t>
+      </w:r>
+      <w:r>
+        <w:t>then</w:t>
+      </w:r>
+      <w:r>
+        <w:t xml:space="preserve"> </w:t>
+      </w:r>
+      <w:r>
+        <w:t>supplied</w:t>
+      </w:r>
+      <w:r>
+        <w:t xml:space="preserve"> </w:t>
+      </w:r>
+      <w:r>
+        <w:t>to</w:t>
+      </w:r>
+      <w:r>
+        <w:t xml:space="preserve"> </w:t>
+      </w:r>
+      <w:r>
+        <w:t>the</w:t>
+      </w:r>
+      <w:r>
+        <w:t xml:space="preserve"> </w:t>
+      </w:r>
+      <w:r>
+        <w:t>grid.</w:t>
       </w:r>
     </w:p>
     <w:p>
@@ -12663,13 +14274,23 @@
         </w:rPr>
         <w:t xml:space="preserve">, </w:t>
       </w:r>
+      <w:proofErr w:type="gramStart"/>
       <w:r>
         <w:t>Future Outlook</w:t>
       </w:r>
-    </w:p>
-    <w:p>
-      <w:r>
-        <w:t>a. What is the decarbonisation plan of your country (2030/2050) and which role does wind energy play?</w:t>
+      <w:proofErr w:type="gramEnd"/>
+    </w:p>
+    <w:p>
+      <w:r>
+        <w:t>a. What is the decarbonisation plan of your country (2030/2050</w:t>
+      </w:r>
+      <w:proofErr w:type="gramStart"/>
+      <w:r>
+        <w:t>)</w:t>
+      </w:r>
+      <w:proofErr w:type="gramEnd"/>
+      <w:r>
+        <w:t xml:space="preserve"> and which role does wind energy play?</w:t>
       </w:r>
     </w:p>
     <w:p>
@@ -12862,7 +14483,6 @@
                       <w:rPr>
                         <w:noProof/>
                       </w:rPr>
-                      <w:lastRenderedPageBreak/>
                       <w:t xml:space="preserve">[3] </w:t>
                     </w:r>
                   </w:p>
@@ -13061,6 +14681,7 @@
                       <w:rPr>
                         <w:noProof/>
                       </w:rPr>
+                      <w:lastRenderedPageBreak/>
                       <w:t xml:space="preserve">[7] </w:t>
                     </w:r>
                   </w:p>
@@ -13507,13 +15128,6 @@
           <w:szCs w:val="24"/>
         </w:rPr>
       </w:pPr>
-      <w:r>
-        <w:rPr>
-          <w:rFonts w:cs="Calibri"/>
-          <w:szCs w:val="24"/>
-        </w:rPr>
-        <w:t xml:space="preserve"> xxxxxx</w:t>
-      </w:r>
     </w:p>
     <w:sectPr>
       <w:footerReference w:type="default" r:id="rId12"/>
@@ -14245,6 +15859,119 @@
     </w:lvl>
   </w:abstractNum>
   <w:abstractNum w:abstractNumId="5" w15:restartNumberingAfterBreak="0">
+    <w:nsid w:val="2BF10976"/>
+    <w:multiLevelType w:val="multilevel"/>
+    <w:tmpl w:val="2C8AF776"/>
+    <w:lvl w:ilvl="0">
+      <w:start w:val="1"/>
+      <w:numFmt w:val="decimal"/>
+      <w:lvlText w:val="%1."/>
+      <w:lvlJc w:val="left"/>
+      <w:pPr>
+        <w:tabs>
+          <w:tab w:val="num" w:pos="720"/>
+        </w:tabs>
+        <w:ind w:left="720" w:hanging="360"/>
+      </w:pPr>
+    </w:lvl>
+    <w:lvl w:ilvl="1" w:tentative="1">
+      <w:start w:val="1"/>
+      <w:numFmt w:val="decimal"/>
+      <w:lvlText w:val="%2."/>
+      <w:lvlJc w:val="left"/>
+      <w:pPr>
+        <w:tabs>
+          <w:tab w:val="num" w:pos="1440"/>
+        </w:tabs>
+        <w:ind w:left="1440" w:hanging="360"/>
+      </w:pPr>
+    </w:lvl>
+    <w:lvl w:ilvl="2" w:tentative="1">
+      <w:start w:val="1"/>
+      <w:numFmt w:val="decimal"/>
+      <w:lvlText w:val="%3."/>
+      <w:lvlJc w:val="left"/>
+      <w:pPr>
+        <w:tabs>
+          <w:tab w:val="num" w:pos="2160"/>
+        </w:tabs>
+        <w:ind w:left="2160" w:hanging="360"/>
+      </w:pPr>
+    </w:lvl>
+    <w:lvl w:ilvl="3" w:tentative="1">
+      <w:start w:val="1"/>
+      <w:numFmt w:val="decimal"/>
+      <w:lvlText w:val="%4."/>
+      <w:lvlJc w:val="left"/>
+      <w:pPr>
+        <w:tabs>
+          <w:tab w:val="num" w:pos="2880"/>
+        </w:tabs>
+        <w:ind w:left="2880" w:hanging="360"/>
+      </w:pPr>
+    </w:lvl>
+    <w:lvl w:ilvl="4" w:tentative="1">
+      <w:start w:val="1"/>
+      <w:numFmt w:val="decimal"/>
+      <w:lvlText w:val="%5."/>
+      <w:lvlJc w:val="left"/>
+      <w:pPr>
+        <w:tabs>
+          <w:tab w:val="num" w:pos="3600"/>
+        </w:tabs>
+        <w:ind w:left="3600" w:hanging="360"/>
+      </w:pPr>
+    </w:lvl>
+    <w:lvl w:ilvl="5" w:tentative="1">
+      <w:start w:val="1"/>
+      <w:numFmt w:val="decimal"/>
+      <w:lvlText w:val="%6."/>
+      <w:lvlJc w:val="left"/>
+      <w:pPr>
+        <w:tabs>
+          <w:tab w:val="num" w:pos="4320"/>
+        </w:tabs>
+        <w:ind w:left="4320" w:hanging="360"/>
+      </w:pPr>
+    </w:lvl>
+    <w:lvl w:ilvl="6" w:tentative="1">
+      <w:start w:val="1"/>
+      <w:numFmt w:val="decimal"/>
+      <w:lvlText w:val="%7."/>
+      <w:lvlJc w:val="left"/>
+      <w:pPr>
+        <w:tabs>
+          <w:tab w:val="num" w:pos="5040"/>
+        </w:tabs>
+        <w:ind w:left="5040" w:hanging="360"/>
+      </w:pPr>
+    </w:lvl>
+    <w:lvl w:ilvl="7" w:tentative="1">
+      <w:start w:val="1"/>
+      <w:numFmt w:val="decimal"/>
+      <w:lvlText w:val="%8."/>
+      <w:lvlJc w:val="left"/>
+      <w:pPr>
+        <w:tabs>
+          <w:tab w:val="num" w:pos="5760"/>
+        </w:tabs>
+        <w:ind w:left="5760" w:hanging="360"/>
+      </w:pPr>
+    </w:lvl>
+    <w:lvl w:ilvl="8" w:tentative="1">
+      <w:start w:val="1"/>
+      <w:numFmt w:val="decimal"/>
+      <w:lvlText w:val="%9."/>
+      <w:lvlJc w:val="left"/>
+      <w:pPr>
+        <w:tabs>
+          <w:tab w:val="num" w:pos="6480"/>
+        </w:tabs>
+        <w:ind w:left="6480" w:hanging="360"/>
+      </w:pPr>
+    </w:lvl>
+  </w:abstractNum>
+  <w:abstractNum w:abstractNumId="6" w15:restartNumberingAfterBreak="0">
     <w:nsid w:val="2FCB3A5E"/>
     <w:multiLevelType w:val="multilevel"/>
     <w:tmpl w:val="AE00DF04"/>
@@ -14393,7 +16120,7 @@
       </w:rPr>
     </w:lvl>
   </w:abstractNum>
-  <w:abstractNum w:abstractNumId="6" w15:restartNumberingAfterBreak="0">
+  <w:abstractNum w:abstractNumId="7" w15:restartNumberingAfterBreak="0">
     <w:nsid w:val="32175D1D"/>
     <w:multiLevelType w:val="multilevel"/>
     <w:tmpl w:val="6CECF304"/>
@@ -14509,7 +16236,7 @@
       </w:pPr>
     </w:lvl>
   </w:abstractNum>
-  <w:abstractNum w:abstractNumId="7" w15:restartNumberingAfterBreak="0">
+  <w:abstractNum w:abstractNumId="8" w15:restartNumberingAfterBreak="0">
     <w:nsid w:val="32274A2D"/>
     <w:multiLevelType w:val="hybridMultilevel"/>
     <w:tmpl w:val="DFEAAB62"/>
@@ -14622,7 +16349,7 @@
       </w:rPr>
     </w:lvl>
   </w:abstractNum>
-  <w:abstractNum w:abstractNumId="8" w15:restartNumberingAfterBreak="0">
+  <w:abstractNum w:abstractNumId="9" w15:restartNumberingAfterBreak="0">
     <w:nsid w:val="3BDC16DA"/>
     <w:multiLevelType w:val="hybridMultilevel"/>
     <w:tmpl w:val="A81A59C4"/>
@@ -14735,7 +16462,7 @@
       </w:rPr>
     </w:lvl>
   </w:abstractNum>
-  <w:abstractNum w:abstractNumId="9" w15:restartNumberingAfterBreak="0">
+  <w:abstractNum w:abstractNumId="10" w15:restartNumberingAfterBreak="0">
     <w:nsid w:val="49200F86"/>
     <w:multiLevelType w:val="hybridMultilevel"/>
     <w:tmpl w:val="3C3069E6"/>
@@ -14824,7 +16551,7 @@
       </w:pPr>
     </w:lvl>
   </w:abstractNum>
-  <w:abstractNum w:abstractNumId="10" w15:restartNumberingAfterBreak="0">
+  <w:abstractNum w:abstractNumId="11" w15:restartNumberingAfterBreak="0">
     <w:nsid w:val="4DA74846"/>
     <w:multiLevelType w:val="multilevel"/>
     <w:tmpl w:val="B942C524"/>
@@ -14937,7 +16664,7 @@
       </w:pPr>
     </w:lvl>
   </w:abstractNum>
-  <w:abstractNum w:abstractNumId="11" w15:restartNumberingAfterBreak="0">
+  <w:abstractNum w:abstractNumId="12" w15:restartNumberingAfterBreak="0">
     <w:nsid w:val="4EB24EF6"/>
     <w:multiLevelType w:val="multilevel"/>
     <w:tmpl w:val="FA12124A"/>
@@ -15086,7 +16813,7 @@
       </w:rPr>
     </w:lvl>
   </w:abstractNum>
-  <w:abstractNum w:abstractNumId="12" w15:restartNumberingAfterBreak="0">
+  <w:abstractNum w:abstractNumId="13" w15:restartNumberingAfterBreak="0">
     <w:nsid w:val="55FE3D21"/>
     <w:multiLevelType w:val="multilevel"/>
     <w:tmpl w:val="30E40716"/>
@@ -15210,7 +16937,7 @@
       </w:pPr>
     </w:lvl>
   </w:abstractNum>
-  <w:abstractNum w:abstractNumId="13" w15:restartNumberingAfterBreak="0">
+  <w:abstractNum w:abstractNumId="14" w15:restartNumberingAfterBreak="0">
     <w:nsid w:val="58336C0C"/>
     <w:multiLevelType w:val="multilevel"/>
     <w:tmpl w:val="BB68FB62"/>
@@ -15323,7 +17050,7 @@
       </w:pPr>
     </w:lvl>
   </w:abstractNum>
-  <w:abstractNum w:abstractNumId="14" w15:restartNumberingAfterBreak="0">
+  <w:abstractNum w:abstractNumId="15" w15:restartNumberingAfterBreak="0">
     <w:nsid w:val="637D1145"/>
     <w:multiLevelType w:val="multilevel"/>
     <w:tmpl w:val="7A42C8E4"/>
@@ -15436,7 +17163,7 @@
       </w:pPr>
     </w:lvl>
   </w:abstractNum>
-  <w:abstractNum w:abstractNumId="15" w15:restartNumberingAfterBreak="0">
+  <w:abstractNum w:abstractNumId="16" w15:restartNumberingAfterBreak="0">
     <w:nsid w:val="68B23678"/>
     <w:multiLevelType w:val="multilevel"/>
     <w:tmpl w:val="ADBEE5F8"/>
@@ -15549,7 +17276,7 @@
       </w:pPr>
     </w:lvl>
   </w:abstractNum>
-  <w:abstractNum w:abstractNumId="16" w15:restartNumberingAfterBreak="0">
+  <w:abstractNum w:abstractNumId="17" w15:restartNumberingAfterBreak="0">
     <w:nsid w:val="6FC35098"/>
     <w:multiLevelType w:val="hybridMultilevel"/>
     <w:tmpl w:val="3962DC26"/>
@@ -15662,7 +17389,7 @@
       </w:rPr>
     </w:lvl>
   </w:abstractNum>
-  <w:abstractNum w:abstractNumId="17" w15:restartNumberingAfterBreak="0">
+  <w:abstractNum w:abstractNumId="18" w15:restartNumberingAfterBreak="0">
     <w:nsid w:val="71FB691F"/>
     <w:multiLevelType w:val="multilevel"/>
     <w:tmpl w:val="4E50C708"/>
@@ -15775,7 +17502,7 @@
       </w:pPr>
     </w:lvl>
   </w:abstractNum>
-  <w:abstractNum w:abstractNumId="18" w15:restartNumberingAfterBreak="0">
+  <w:abstractNum w:abstractNumId="19" w15:restartNumberingAfterBreak="0">
     <w:nsid w:val="7EFF4225"/>
     <w:multiLevelType w:val="hybridMultilevel"/>
     <w:tmpl w:val="ACDE6766"/>
@@ -15888,7 +17615,7 @@
       </w:rPr>
     </w:lvl>
   </w:abstractNum>
-  <w:abstractNum w:abstractNumId="19" w15:restartNumberingAfterBreak="0">
+  <w:abstractNum w:abstractNumId="20" w15:restartNumberingAfterBreak="0">
     <w:nsid w:val="7F315FBB"/>
     <w:multiLevelType w:val="multilevel"/>
     <w:tmpl w:val="92A8DB1A"/>
@@ -16038,31 +17765,31 @@
     </w:lvl>
   </w:abstractNum>
   <w:num w:numId="1" w16cid:durableId="1154223812">
-    <w:abstractNumId w:val="12"/>
+    <w:abstractNumId w:val="13"/>
   </w:num>
   <w:num w:numId="2" w16cid:durableId="2117408892">
-    <w:abstractNumId w:val="11"/>
+    <w:abstractNumId w:val="12"/>
   </w:num>
   <w:num w:numId="3" w16cid:durableId="1809661997">
     <w:abstractNumId w:val="1"/>
   </w:num>
   <w:num w:numId="4" w16cid:durableId="395860380">
-    <w:abstractNumId w:val="5"/>
+    <w:abstractNumId w:val="6"/>
   </w:num>
   <w:num w:numId="5" w16cid:durableId="167255447">
+    <w:abstractNumId w:val="20"/>
+  </w:num>
+  <w:num w:numId="6" w16cid:durableId="586305864">
+    <w:abstractNumId w:val="17"/>
+  </w:num>
+  <w:num w:numId="7" w16cid:durableId="520322074">
+    <w:abstractNumId w:val="8"/>
+  </w:num>
+  <w:num w:numId="8" w16cid:durableId="814220204">
     <w:abstractNumId w:val="19"/>
   </w:num>
-  <w:num w:numId="6" w16cid:durableId="586305864">
-    <w:abstractNumId w:val="16"/>
-  </w:num>
-  <w:num w:numId="7" w16cid:durableId="520322074">
-    <w:abstractNumId w:val="7"/>
-  </w:num>
-  <w:num w:numId="8" w16cid:durableId="814220204">
-    <w:abstractNumId w:val="18"/>
-  </w:num>
   <w:num w:numId="9" w16cid:durableId="300118935">
-    <w:abstractNumId w:val="8"/>
+    <w:abstractNumId w:val="9"/>
   </w:num>
   <w:num w:numId="10" w16cid:durableId="262618750">
     <w:abstractNumId w:val="4"/>
@@ -16071,31 +17798,34 @@
     <w:abstractNumId w:val="0"/>
   </w:num>
   <w:num w:numId="12" w16cid:durableId="2053115453">
-    <w:abstractNumId w:val="17"/>
+    <w:abstractNumId w:val="18"/>
   </w:num>
   <w:num w:numId="13" w16cid:durableId="1636065280">
-    <w:abstractNumId w:val="6"/>
+    <w:abstractNumId w:val="7"/>
   </w:num>
   <w:num w:numId="14" w16cid:durableId="1498184671">
     <w:abstractNumId w:val="2"/>
   </w:num>
   <w:num w:numId="15" w16cid:durableId="740978662">
-    <w:abstractNumId w:val="9"/>
+    <w:abstractNumId w:val="10"/>
   </w:num>
   <w:num w:numId="16" w16cid:durableId="168254792">
-    <w:abstractNumId w:val="15"/>
+    <w:abstractNumId w:val="16"/>
   </w:num>
   <w:num w:numId="17" w16cid:durableId="891691020">
-    <w:abstractNumId w:val="10"/>
+    <w:abstractNumId w:val="11"/>
   </w:num>
   <w:num w:numId="18" w16cid:durableId="1144616011">
-    <w:abstractNumId w:val="13"/>
+    <w:abstractNumId w:val="14"/>
   </w:num>
   <w:num w:numId="19" w16cid:durableId="1621037579">
     <w:abstractNumId w:val="3"/>
   </w:num>
   <w:num w:numId="20" w16cid:durableId="607736100">
-    <w:abstractNumId w:val="14"/>
+    <w:abstractNumId w:val="15"/>
+  </w:num>
+  <w:num w:numId="21" w16cid:durableId="170729781">
+    <w:abstractNumId w:val="5"/>
   </w:num>
 </w:numbering>
 </file>
@@ -16706,7 +18436,6 @@
   <w:style w:type="character" w:default="1" w:styleId="DefaultParagraphFont">
     <w:name w:val="Default Paragraph Font"/>
     <w:uiPriority w:val="1"/>
-    <w:semiHidden/>
     <w:unhideWhenUsed/>
   </w:style>
   <w:style w:type="table" w:default="1" w:styleId="TableNormal">
@@ -17685,7 +19414,7 @@
       </b:Author>
     </b:Author>
     <b:Publisher>National Renewable Energy Laboratory (NREL)</b:Publisher>
-    <b:RefOrder>12</b:RefOrder>
+    <b:RefOrder>13</b:RefOrder>
   </b:Source>
   <b:Source>
     <b:Tag>Ars24</b:Tag>
@@ -17734,7 +19463,7 @@
     <b:MonthAccessed>10</b:MonthAccessed>
     <b:DayAccessed>05</b:DayAccessed>
     <b:URL>https://www.mercomindia.com/gujarat-land-policy-solar-wind-projects</b:URL>
-    <b:RefOrder>13</b:RefOrder>
+    <b:RefOrder>14</b:RefOrder>
   </b:Source>
   <b:Source>
     <b:Tag>CDr14</b:Tag>
@@ -17818,7 +19547,7 @@
     <b:Title>Lecture Notes on Wind Farm Development</b:Title>
     <b:Year>2024</b:Year>
     <b:City>Flensburg</b:City>
-    <b:RefOrder>14</b:RefOrder>
+    <b:RefOrder>15</b:RefOrder>
   </b:Source>
   <b:Source>
     <b:Tag>Gov23</b:Tag>
@@ -17896,11 +19625,30 @@
     <b:City> Bhopa</b:City>
     <b:RefOrder>10</b:RefOrder>
   </b:Source>
+  <b:Source>
+    <b:Tag>Gu</b:Tag>
+    <b:SourceType>DocumentFromInternetSite</b:SourceType>
+    <b:Guid>{5E3EA785-2230-48B0-AD76-3329A27BBB75}</b:Guid>
+    <b:Author>
+      <b:Author>
+        <b:Corporate>Gujarat Urja Vikas Nigam Ltd</b:Corporate>
+      </b:Author>
+    </b:Author>
+    <b:Title>REQUEST FOR SELECTION (RfS)</b:Title>
+    <b:Year>2023</b:Year>
+    <b:Month>07</b:Month>
+    <b:Day>10</b:Day>
+    <b:YearAccessed>2024</b:YearAccessed>
+    <b:MonthAccessed>10</b:MonthAccessed>
+    <b:DayAccessed>20</b:DayAccessed>
+    <b:URL>https://jmkresearch.com</b:URL>
+    <b:RefOrder>12</b:RefOrder>
+  </b:Source>
 </b:Sources>
 </file>
 
 <file path=customXml/itemProps1.xml><?xml version="1.0" encoding="utf-8"?>
-<ds:datastoreItem xmlns:ds="http://schemas.openxmlformats.org/officeDocument/2006/customXml" ds:itemID="{8C15118D-9CD7-49C8-BEAE-0F1CE0B799E2}">
+<ds:datastoreItem xmlns:ds="http://schemas.openxmlformats.org/officeDocument/2006/customXml" ds:itemID="{6036233E-F841-486F-816E-DD956EF08CCE}">
   <ds:schemaRefs>
     <ds:schemaRef ds:uri="http://schemas.openxmlformats.org/officeDocument/2006/bibliography"/>
   </ds:schemaRefs>

--- a/Project_development_report.docx
+++ b/Project_development_report.docx
@@ -421,29 +421,7 @@
           <w:sz w:val="32"/>
           <w:szCs w:val="32"/>
         </w:rPr>
-        <w:t xml:space="preserve">, </w:t>
-      </w:r>
-      <w:proofErr w:type="spellStart"/>
-      <w:r>
-        <w:rPr>
-          <w:rFonts w:cs="Calibri"/>
-          <w:b/>
-          <w:bCs/>
-          <w:sz w:val="32"/>
-          <w:szCs w:val="32"/>
-        </w:rPr>
-        <w:t>WiSe</w:t>
-      </w:r>
-      <w:proofErr w:type="spellEnd"/>
-      <w:r>
-        <w:rPr>
-          <w:rFonts w:cs="Calibri"/>
-          <w:b/>
-          <w:bCs/>
-          <w:sz w:val="32"/>
-          <w:szCs w:val="32"/>
-        </w:rPr>
-        <w:t xml:space="preserve"> 2024/25</w:t>
+        <w:t>, WiSe 2024/25</w:t>
       </w:r>
     </w:p>
     <w:p>
@@ -671,7 +649,6 @@
           <w:szCs w:val="24"/>
         </w:rPr>
       </w:pPr>
-      <w:proofErr w:type="spellStart"/>
       <w:r>
         <w:rPr>
           <w:rFonts w:cs="Calibri"/>
@@ -684,15 +661,7 @@
           <w:rFonts w:cs="Calibri"/>
           <w:szCs w:val="24"/>
         </w:rPr>
-        <w:t>.</w:t>
-      </w:r>
-      <w:proofErr w:type="spellEnd"/>
-      <w:r>
-        <w:rPr>
-          <w:rFonts w:cs="Calibri"/>
-          <w:szCs w:val="24"/>
-        </w:rPr>
-        <w:t xml:space="preserve"> Marina Blohm</w:t>
+        <w:t>. Marina Blohm</w:t>
       </w:r>
     </w:p>
     <w:p>
@@ -6159,13 +6128,8 @@
         </w:rPr>
       </w:pPr>
       <w:r>
-        <w:t xml:space="preserve">To </w:t>
-      </w:r>
-      <w:proofErr w:type="spellStart"/>
-      <w:r>
-        <w:t>analy</w:t>
-      </w:r>
-      <w:proofErr w:type="spellEnd"/>
+        <w:t>To analy</w:t>
+      </w:r>
       <w:r>
         <w:rPr>
           <w:lang w:val="en-GB"/>
@@ -6173,15 +6137,7 @@
         <w:t>se</w:t>
       </w:r>
       <w:r>
-        <w:t xml:space="preserve"> the growth and </w:t>
-      </w:r>
-      <w:proofErr w:type="gramStart"/>
-      <w:r>
-        <w:t>current status</w:t>
-      </w:r>
-      <w:proofErr w:type="gramEnd"/>
-      <w:r>
-        <w:t xml:space="preserve"> of wind energy installations in Gujarat</w:t>
+        <w:t xml:space="preserve"> the growth and current status of wind energy installations in Gujarat</w:t>
       </w:r>
       <w:r>
         <w:rPr>
@@ -6335,15 +6291,7 @@
         <w:t>Geographic Advantage</w:t>
       </w:r>
       <w:r>
-        <w:t xml:space="preserve">: Gujarat’s long coastline and </w:t>
-      </w:r>
-      <w:proofErr w:type="spellStart"/>
-      <w:r>
-        <w:t>favorable</w:t>
-      </w:r>
-      <w:proofErr w:type="spellEnd"/>
-      <w:r>
-        <w:t xml:space="preserve"> wind conditions make it an ideal location for both onshore and offshore wind projects.</w:t>
+        <w:t>: Gujarat’s long coastline and favorable wind conditions make it an ideal location for both onshore and offshore wind projects.</w:t>
       </w:r>
       <w:r>
         <w:rPr>
@@ -6656,21 +6604,7 @@
         <w:rPr>
           <w:lang w:val="en-GB"/>
         </w:rPr>
-        <w:t xml:space="preserve">The wind resource estimates in this study highlight regions with average annual wind speeds above 8 m/s, mainly in the Gulf of Kutch and the southern coast. </w:t>
-      </w:r>
-      <w:proofErr w:type="gramStart"/>
-      <w:r>
-        <w:rPr>
-          <w:lang w:val="en-GB"/>
-        </w:rPr>
-        <w:t>Similar to</w:t>
-      </w:r>
-      <w:proofErr w:type="gramEnd"/>
-      <w:r>
-        <w:rPr>
-          <w:lang w:val="en-GB"/>
-        </w:rPr>
-        <w:t xml:space="preserve"> past research, our 2011 analysis confirms the highest wind potential in the northwestern Gulf of Kutch, with comparable potential found along the southern coastline. While the International Renewable Energy Agency agrees on high wind speeds in these areas, they report higher speeds of 9 m/s in the Gulf of Khambhat, exceeding our estimates.</w:t>
+        <w:t>The wind resource estimates in this study highlight regions with average annual wind speeds above 8 m/s, mainly in the Gulf of Kutch and the southern coast. Similar to past research, our 2011 analysis confirms the highest wind potential in the northwestern Gulf of Kutch, with comparable potential found along the southern coastline. While the International Renewable Energy Agency agrees on high wind speeds in these areas, they report higher speeds of 9 m/s in the Gulf of Khambhat, exceeding our estimates.</w:t>
       </w:r>
       <w:sdt>
         <w:sdtPr>
@@ -6969,25 +6903,7 @@
           <w:bCs/>
           <w:lang w:val="en-GB"/>
         </w:rPr>
-        <w:t>"</w:t>
-      </w:r>
-      <w:proofErr w:type="spellStart"/>
-      <w:r>
-        <w:rPr>
-          <w:b/>
-          <w:bCs/>
-          <w:lang w:val="en-GB"/>
-        </w:rPr>
-        <w:t>Aatmanirbhar</w:t>
-      </w:r>
-      <w:proofErr w:type="spellEnd"/>
-      <w:r>
-        <w:rPr>
-          <w:b/>
-          <w:bCs/>
-          <w:lang w:val="en-GB"/>
-        </w:rPr>
-        <w:t xml:space="preserve"> Bharat"</w:t>
+        <w:t>"Aatmanirbhar Bharat"</w:t>
       </w:r>
       <w:r>
         <w:rPr>
@@ -12116,23 +12032,7 @@
         <w:jc w:val="both"/>
       </w:pPr>
       <w:r>
-        <w:t>In India, even though environmental impact assessments (EIA) are not required for wind farms, the wind energy sector still must follow certain guidelines from the Ministry of Environment and Forests (</w:t>
-      </w:r>
-      <w:proofErr w:type="spellStart"/>
-      <w:r>
-        <w:t>MoEF</w:t>
-      </w:r>
-      <w:proofErr w:type="spellEnd"/>
-      <w:r>
-        <w:t xml:space="preserve">). If a wind power project </w:t>
-      </w:r>
-      <w:proofErr w:type="gramStart"/>
-      <w:r>
-        <w:t>is located in</w:t>
-      </w:r>
-      <w:proofErr w:type="gramEnd"/>
-      <w:r>
-        <w:t xml:space="preserve"> a forest, national park, or wildlife sanctuary, it must get approval from the State Forest Board, the State Pollution Board, and the National Board for Wildlife. Additionally, if the land is home to scheduled tribal communities or traditional forest residents, the project must comply with the Scheduled Tribes and Other Forest Dwellers Act, 2006.</w:t>
+        <w:t>In India, even though environmental impact assessments (EIA) are not required for wind farms, the wind energy sector still must follow certain guidelines from the Ministry of Environment and Forests (MoEF). If a wind power project is located in a forest, national park, or wildlife sanctuary, it must get approval from the State Forest Board, the State Pollution Board, and the National Board for Wildlife. Additionally, if the land is home to scheduled tribal communities or traditional forest residents, the project must comply with the Scheduled Tribes and Other Forest Dwellers Act, 2006.</w:t>
       </w:r>
       <w:r>
         <w:t>6.1.2 Geophysical and Geo-Technical Studies</w:t>
@@ -12584,21 +12484,251 @@
           <w:lang w:val="en-GB"/>
         </w:rPr>
         <w:tab/>
-        <w:t xml:space="preserve">Financial Support, Finding Investors and </w:t>
-      </w:r>
-      <w:r>
-        <w:rPr>
-          <w:lang w:val="en-GB"/>
-        </w:rPr>
-        <w:t>F</w:t>
-      </w:r>
-      <w:r>
-        <w:rPr>
-          <w:lang w:val="en-GB"/>
-        </w:rPr>
-        <w:t>ind O&amp;M company</w:t>
+        <w:t>Financial Support, Finding Investors</w:t>
+      </w:r>
+      <w:r>
+        <w:rPr>
+          <w:lang w:val="en-GB"/>
+        </w:rPr>
+        <w:t xml:space="preserve"> and </w:t>
+      </w:r>
+      <w:r>
+        <w:rPr>
+          <w:lang w:val="en-GB"/>
+        </w:rPr>
+        <w:t>O&amp;M compan</w:t>
       </w:r>
       <w:bookmarkEnd w:id="37"/>
+      <w:r>
+        <w:rPr>
+          <w:lang w:val="en-GB"/>
+        </w:rPr>
+        <w:t>ies</w:t>
+      </w:r>
+    </w:p>
+    <w:p>
+      <w:pPr>
+        <w:pStyle w:val="Heading3"/>
+        <w:rPr>
+          <w:lang w:val="en-GB"/>
+        </w:rPr>
+      </w:pPr>
+      <w:r>
+        <w:rPr>
+          <w:lang w:val="en-GB"/>
+        </w:rPr>
+        <w:t xml:space="preserve">7.2.1 Financial support by Government </w:t>
+      </w:r>
+    </w:p>
+    <w:p>
+      <w:pPr>
+        <w:rPr>
+          <w:lang w:val="en-GB"/>
+        </w:rPr>
+      </w:pPr>
+      <w:r>
+        <w:rPr>
+          <w:b/>
+          <w:bCs/>
+        </w:rPr>
+        <w:t>V</w:t>
+      </w:r>
+      <w:r>
+        <w:rPr>
+          <w:b/>
+          <w:bCs/>
+        </w:rPr>
+        <w:t>iability gap funding (VGF) scheme</w:t>
+      </w:r>
+      <w:r>
+        <w:rPr>
+          <w:b/>
+          <w:bCs/>
+        </w:rPr>
+        <w:t xml:space="preserve">: </w:t>
+      </w:r>
+      <w:r>
+        <w:t>The</w:t>
+      </w:r>
+      <w:r>
+        <w:t xml:space="preserve"> </w:t>
+      </w:r>
+      <w:r>
+        <w:t>government</w:t>
+      </w:r>
+      <w:r>
+        <w:t xml:space="preserve"> </w:t>
+      </w:r>
+      <w:r>
+        <w:t>provides</w:t>
+      </w:r>
+      <w:r>
+        <w:t xml:space="preserve"> </w:t>
+      </w:r>
+      <w:r>
+        <w:t>VGF</w:t>
+      </w:r>
+      <w:r>
+        <w:t xml:space="preserve"> </w:t>
+      </w:r>
+      <w:r>
+        <w:t>to</w:t>
+      </w:r>
+      <w:r>
+        <w:t xml:space="preserve"> </w:t>
+      </w:r>
+      <w:r>
+        <w:t>support</w:t>
+      </w:r>
+      <w:r>
+        <w:t xml:space="preserve"> </w:t>
+      </w:r>
+      <w:r>
+        <w:t>the</w:t>
+      </w:r>
+      <w:r>
+        <w:t xml:space="preserve"> </w:t>
+      </w:r>
+      <w:r>
+        <w:t>development</w:t>
+      </w:r>
+      <w:r>
+        <w:t xml:space="preserve"> </w:t>
+      </w:r>
+      <w:r>
+        <w:t>of</w:t>
+      </w:r>
+      <w:r>
+        <w:t xml:space="preserve"> </w:t>
+      </w:r>
+      <w:r>
+        <w:t>wind</w:t>
+      </w:r>
+      <w:r>
+        <w:t xml:space="preserve"> </w:t>
+      </w:r>
+      <w:r>
+        <w:t>projects,</w:t>
+      </w:r>
+      <w:r>
+        <w:t xml:space="preserve"> </w:t>
+      </w:r>
+      <w:r>
+        <w:t>reducing</w:t>
+      </w:r>
+      <w:r>
+        <w:t xml:space="preserve"> </w:t>
+      </w:r>
+      <w:r>
+        <w:t>the</w:t>
+      </w:r>
+      <w:r>
+        <w:t xml:space="preserve"> </w:t>
+      </w:r>
+      <w:r>
+        <w:t>financial</w:t>
+      </w:r>
+      <w:r>
+        <w:t xml:space="preserve"> </w:t>
+      </w:r>
+      <w:r>
+        <w:t>burden</w:t>
+      </w:r>
+      <w:r>
+        <w:t xml:space="preserve"> </w:t>
+      </w:r>
+      <w:r>
+        <w:t>on</w:t>
+      </w:r>
+      <w:r>
+        <w:t xml:space="preserve"> </w:t>
+      </w:r>
+      <w:r>
+        <w:t>developers</w:t>
+      </w:r>
+      <w:r>
+        <w:t>.</w:t>
+      </w:r>
+      <w:r>
+        <w:t xml:space="preserve"> </w:t>
+      </w:r>
+      <w:r>
+        <w:t>The Union Cabinet</w:t>
+      </w:r>
+      <w:r>
+        <w:t xml:space="preserve"> has </w:t>
+      </w:r>
+      <w:r>
+        <w:t>sanctioned amounting to Rs 7,453 crore</w:t>
+      </w:r>
+      <w:r>
+        <w:t>.</w:t>
+      </w:r>
+      <w:r>
+        <w:br/>
+      </w:r>
+      <w:r>
+        <w:br/>
+        <w:t>Read more at: </w:t>
+      </w:r>
+      <w:hyperlink r:id="rId12" w:history="1">
+        <w:r>
+          <w:rPr>
+            <w:rStyle w:val="Hyperlink"/>
+          </w:rPr>
+          <w:t>https://www.goodreturns.in/news/india-launches-1gw-offshore-wind-projects-gujarat-tamil-nadu-011-1352831.html</w:t>
+        </w:r>
+      </w:hyperlink>
+    </w:p>
+    <w:p>
+      <w:pPr>
+        <w:pStyle w:val="Heading3"/>
+        <w:rPr>
+          <w:lang w:val="en-GB"/>
+        </w:rPr>
+      </w:pPr>
+      <w:r>
+        <w:rPr>
+          <w:lang w:val="en-GB"/>
+        </w:rPr>
+        <w:t xml:space="preserve">7.2.2 Financial support by Bank </w:t>
+      </w:r>
+    </w:p>
+    <w:p>
+      <w:pPr>
+        <w:pStyle w:val="Heading3"/>
+      </w:pPr>
+      <w:r>
+        <w:t xml:space="preserve">7.2.3 </w:t>
+      </w:r>
+      <w:r>
+        <w:t xml:space="preserve">Available </w:t>
+      </w:r>
+      <w:r>
+        <w:t xml:space="preserve">Investors companies </w:t>
+      </w:r>
+    </w:p>
+    <w:p>
+      <w:pPr>
+        <w:pStyle w:val="Heading3"/>
+      </w:pPr>
+      <w:r>
+        <w:t>7.2.4 Available Operation and Maintenance companies</w:t>
+      </w:r>
+    </w:p>
+    <w:p>
+      <w:pPr>
+        <w:rPr>
+          <w:lang w:val="en-GB"/>
+        </w:rPr>
+      </w:pPr>
+    </w:p>
+    <w:p>
+      <w:pPr>
+        <w:rPr>
+          <w:lang w:val="en-GB"/>
+        </w:rPr>
+      </w:pPr>
     </w:p>
     <w:p>
       <w:pPr>
@@ -12775,15 +12905,7 @@
         <w:t xml:space="preserve"> </w:t>
       </w:r>
       <w:r>
-        <w:t>(</w:t>
-      </w:r>
-      <w:proofErr w:type="spellStart"/>
-      <w:r>
-        <w:t>RfS</w:t>
-      </w:r>
-      <w:proofErr w:type="spellEnd"/>
-      <w:r>
-        <w:t>)</w:t>
+        <w:t>(RfS)</w:t>
       </w:r>
       <w:r>
         <w:t xml:space="preserve"> </w:t>
@@ -13263,6 +13385,7 @@
           <w:b/>
           <w:bCs/>
         </w:rPr>
+        <w:lastRenderedPageBreak/>
         <w:t>Bid</w:t>
       </w:r>
       <w:r>
@@ -14017,7 +14140,6 @@
         <w:rPr>
           <w:lang w:val="en-GB"/>
         </w:rPr>
-        <w:lastRenderedPageBreak/>
         <w:t>7.5</w:t>
       </w:r>
       <w:r>
@@ -14274,23 +14396,13 @@
         </w:rPr>
         <w:t xml:space="preserve">, </w:t>
       </w:r>
-      <w:proofErr w:type="gramStart"/>
       <w:r>
         <w:t>Future Outlook</w:t>
       </w:r>
-      <w:proofErr w:type="gramEnd"/>
-    </w:p>
-    <w:p>
-      <w:r>
-        <w:t>a. What is the decarbonisation plan of your country (2030/2050</w:t>
-      </w:r>
-      <w:proofErr w:type="gramStart"/>
-      <w:r>
-        <w:t>)</w:t>
-      </w:r>
-      <w:proofErr w:type="gramEnd"/>
-      <w:r>
-        <w:t xml:space="preserve"> and which role does wind energy play?</w:t>
+    </w:p>
+    <w:p>
+      <w:r>
+        <w:t>a. What is the decarbonisation plan of your country (2030/2050) and which role does wind energy play?</w:t>
       </w:r>
     </w:p>
     <w:p>
@@ -14437,6 +14549,7 @@
                       <w:rPr>
                         <w:noProof/>
                       </w:rPr>
+                      <w:lastRenderedPageBreak/>
                       <w:t xml:space="preserve">[2] </w:t>
                     </w:r>
                   </w:p>
@@ -14681,7 +14794,6 @@
                       <w:rPr>
                         <w:noProof/>
                       </w:rPr>
-                      <w:lastRenderedPageBreak/>
                       <w:t xml:space="preserve">[7] </w:t>
                     </w:r>
                   </w:p>
@@ -15018,6 +15130,7 @@
                       <w:rPr>
                         <w:noProof/>
                       </w:rPr>
+                      <w:lastRenderedPageBreak/>
                       <w:t xml:space="preserve">[14] </w:t>
                     </w:r>
                   </w:p>
@@ -15130,7 +15243,7 @@
       </w:pPr>
     </w:p>
     <w:sectPr>
-      <w:footerReference w:type="default" r:id="rId12"/>
+      <w:footerReference w:type="default" r:id="rId13"/>
       <w:pgSz w:w="11906" w:h="16838"/>
       <w:pgMar w:top="1440" w:right="1440" w:bottom="1440" w:left="1440" w:header="708" w:footer="708" w:gutter="0"/>
       <w:cols w:space="708"/>

--- a/Project_development_report.docx
+++ b/Project_development_report.docx
@@ -13524,21 +13524,7 @@
           <w:b/>
           <w:bCs/>
         </w:rPr>
-        <w:t>Site</w:t>
-      </w:r>
-      <w:r>
-        <w:rPr>
-          <w:b/>
-          <w:bCs/>
-        </w:rPr>
-        <w:t xml:space="preserve"> </w:t>
-      </w:r>
-      <w:r>
-        <w:rPr>
-          <w:b/>
-          <w:bCs/>
-        </w:rPr>
-        <w:t>Identification</w:t>
+        <w:t>Site Identification</w:t>
       </w:r>
       <w:r>
         <w:t>:</w:t>
@@ -13678,7 +13664,103 @@
           <w:b/>
           <w:bCs/>
         </w:rPr>
-        <w:t>Project</w:t>
+        <w:t>Project Registration</w:t>
+      </w:r>
+      <w:r>
+        <w:t>:</w:t>
+      </w:r>
+      <w:r>
+        <w:t xml:space="preserve"> </w:t>
+      </w:r>
+      <w:r>
+        <w:t>Register</w:t>
+      </w:r>
+      <w:r>
+        <w:t xml:space="preserve"> </w:t>
+      </w:r>
+      <w:r>
+        <w:t>your</w:t>
+      </w:r>
+      <w:r>
+        <w:t xml:space="preserve"> </w:t>
+      </w:r>
+      <w:r>
+        <w:t>project</w:t>
+      </w:r>
+      <w:r>
+        <w:t xml:space="preserve"> </w:t>
+      </w:r>
+      <w:r>
+        <w:t>with</w:t>
+      </w:r>
+      <w:r>
+        <w:t xml:space="preserve"> </w:t>
+      </w:r>
+      <w:r>
+        <w:t>GEDA.</w:t>
+      </w:r>
+      <w:r>
+        <w:t xml:space="preserve"> </w:t>
+      </w:r>
+      <w:r>
+        <w:t>This</w:t>
+      </w:r>
+      <w:r>
+        <w:t xml:space="preserve"> i</w:t>
+      </w:r>
+      <w:r>
+        <w:t>nvolves</w:t>
+      </w:r>
+      <w:r>
+        <w:t xml:space="preserve"> </w:t>
+      </w:r>
+      <w:r>
+        <w:t>submitting</w:t>
+      </w:r>
+      <w:r>
+        <w:t xml:space="preserve"> </w:t>
+      </w:r>
+      <w:r>
+        <w:t>necessary</w:t>
+      </w:r>
+      <w:r>
+        <w:t xml:space="preserve"> </w:t>
+      </w:r>
+      <w:r>
+        <w:t>documents</w:t>
+      </w:r>
+      <w:r>
+        <w:t xml:space="preserve"> </w:t>
+      </w:r>
+      <w:r>
+        <w:t>and</w:t>
+      </w:r>
+      <w:r>
+        <w:t xml:space="preserve"> </w:t>
+      </w:r>
+      <w:r>
+        <w:t>project</w:t>
+      </w:r>
+      <w:r>
+        <w:t xml:space="preserve"> </w:t>
+      </w:r>
+      <w:r>
+        <w:t>details</w:t>
+      </w:r>
+      <w:r>
+        <w:t xml:space="preserve"> </w:t>
+      </w:r>
+      <w:r>
+        <w:t>for</w:t>
+      </w:r>
+      <w:r>
+        <w:t xml:space="preserve"> </w:t>
+      </w:r>
+      <w:r>
+        <w:t>review.</w:t>
+      </w:r>
+      <w:r>
+        <w:t xml:space="preserve"> Such as,</w:t>
       </w:r>
       <w:r>
         <w:rPr>
@@ -13688,126 +13770,7 @@
         <w:t xml:space="preserve"> </w:t>
       </w:r>
       <w:r>
-        <w:rPr>
-          <w:b/>
-          <w:bCs/>
-        </w:rPr>
-        <w:t>Registration</w:t>
-      </w:r>
-      <w:r>
-        <w:t>:</w:t>
-      </w:r>
-      <w:r>
-        <w:t xml:space="preserve"> </w:t>
-      </w:r>
-      <w:r>
-        <w:t>Register</w:t>
-      </w:r>
-      <w:r>
-        <w:t xml:space="preserve"> </w:t>
-      </w:r>
-      <w:r>
-        <w:t>your</w:t>
-      </w:r>
-      <w:r>
-        <w:t xml:space="preserve"> </w:t>
-      </w:r>
-      <w:r>
-        <w:t>project</w:t>
-      </w:r>
-      <w:r>
-        <w:t xml:space="preserve"> </w:t>
-      </w:r>
-      <w:r>
-        <w:t>with</w:t>
-      </w:r>
-      <w:r>
-        <w:t xml:space="preserve"> </w:t>
-      </w:r>
-      <w:r>
-        <w:t>GEDA.</w:t>
-      </w:r>
-      <w:r>
-        <w:t xml:space="preserve"> </w:t>
-      </w:r>
-      <w:r>
-        <w:t>This</w:t>
-      </w:r>
-      <w:r>
-        <w:t xml:space="preserve"> i</w:t>
-      </w:r>
-      <w:r>
-        <w:t>nvolves</w:t>
-      </w:r>
-      <w:r>
-        <w:t xml:space="preserve"> </w:t>
-      </w:r>
-      <w:r>
-        <w:t>submitting</w:t>
-      </w:r>
-      <w:r>
-        <w:t xml:space="preserve"> </w:t>
-      </w:r>
-      <w:r>
-        <w:t>necessary</w:t>
-      </w:r>
-      <w:r>
-        <w:t xml:space="preserve"> </w:t>
-      </w:r>
-      <w:r>
-        <w:t>documents</w:t>
-      </w:r>
-      <w:r>
-        <w:t xml:space="preserve"> </w:t>
-      </w:r>
-      <w:r>
-        <w:t>and</w:t>
-      </w:r>
-      <w:r>
-        <w:t xml:space="preserve"> </w:t>
-      </w:r>
-      <w:r>
-        <w:t>project</w:t>
-      </w:r>
-      <w:r>
-        <w:t xml:space="preserve"> </w:t>
-      </w:r>
-      <w:r>
-        <w:t>details</w:t>
-      </w:r>
-      <w:r>
-        <w:t xml:space="preserve"> </w:t>
-      </w:r>
-      <w:r>
-        <w:t>for</w:t>
-      </w:r>
-      <w:r>
-        <w:t xml:space="preserve"> </w:t>
-      </w:r>
-      <w:r>
-        <w:t>review.</w:t>
-      </w:r>
-      <w:r>
-        <w:t xml:space="preserve"> Such as,</w:t>
-      </w:r>
-      <w:r>
-        <w:rPr>
-          <w:b/>
-          <w:bCs/>
-        </w:rPr>
-        <w:t xml:space="preserve"> </w:t>
-      </w:r>
-      <w:r>
-        <w:t xml:space="preserve">Company </w:t>
-      </w:r>
-      <w:r>
-        <w:t>Registration</w:t>
-      </w:r>
-      <w:r>
-        <w:t xml:space="preserve"> </w:t>
-      </w:r>
-      <w:r>
-        <w:t>Certificate</w:t>
+        <w:t>Company Registration Certificate</w:t>
       </w:r>
       <w:r>
         <w:t>,</w:t>
@@ -14869,25 +14832,7 @@
         <w:rPr>
           <w:lang w:val="en-GB"/>
         </w:rPr>
-        <w:t xml:space="preserve">: </w:t>
-      </w:r>
-      <w:r>
-        <w:rPr>
-          <w:lang w:val="en-GB"/>
-        </w:rPr>
-        <w:t xml:space="preserve">The Gujarat government has introduced supportive policies aimed at attracting investments in wind energy, such as tax breaks, subsidies, and the development of necessary infrastructure. These initiatives create a </w:t>
-      </w:r>
-      <w:r>
-        <w:rPr>
-          <w:lang w:val="en-GB"/>
-        </w:rPr>
-        <w:t>favourable</w:t>
-      </w:r>
-      <w:r>
-        <w:rPr>
-          <w:lang w:val="en-GB"/>
-        </w:rPr>
-        <w:t xml:space="preserve"> environment for both local and foreign investors to engage in the state's wind energy sector.</w:t>
+        <w:t>: The Gujarat government has introduced supportive policies aimed at attracting investments in wind energy, such as tax breaks, subsidies, and the development of necessary infrastructure. These initiatives create a favourable environment for both local and foreign investors to engage in the state's wind energy sector.</w:t>
       </w:r>
       <w:sdt>
         <w:sdtPr>
@@ -16035,19 +15980,7 @@
         <w:spacing w:line="240" w:lineRule="auto"/>
       </w:pPr>
       <w:r>
-        <w:t>Continuum</w:t>
-      </w:r>
-      <w:r>
-        <w:t xml:space="preserve"> </w:t>
-      </w:r>
-      <w:r>
-        <w:t>Green</w:t>
-      </w:r>
-      <w:r>
-        <w:t xml:space="preserve"> </w:t>
-      </w:r>
-      <w:r>
-        <w:t>Energy</w:t>
+        <w:t>Continuum Green Energy</w:t>
       </w:r>
     </w:p>
     <w:p>
@@ -16060,19 +15993,7 @@
         <w:spacing w:line="240" w:lineRule="auto"/>
       </w:pPr>
       <w:r>
-        <w:t>Morgan</w:t>
-      </w:r>
-      <w:r>
-        <w:t xml:space="preserve"> </w:t>
-      </w:r>
-      <w:r>
-        <w:t>Stanley</w:t>
-      </w:r>
-      <w:r>
-        <w:t xml:space="preserve"> </w:t>
-      </w:r>
-      <w:r>
-        <w:t>Infrastructure</w:t>
+        <w:t>Morgan Stanley Infrastructure</w:t>
       </w:r>
     </w:p>
     <w:p>
@@ -16085,13 +16006,7 @@
         <w:spacing w:line="240" w:lineRule="auto"/>
       </w:pPr>
       <w:r>
-        <w:t>Siemens</w:t>
-      </w:r>
-      <w:r>
-        <w:t xml:space="preserve"> </w:t>
-      </w:r>
-      <w:r>
-        <w:t>Gamesa</w:t>
+        <w:t>Siemens Gamesa</w:t>
       </w:r>
     </w:p>
     <w:p>
@@ -16104,25 +16019,7 @@
         <w:spacing w:line="240" w:lineRule="auto"/>
       </w:pPr>
       <w:r>
-        <w:t>GE</w:t>
-      </w:r>
-      <w:r>
-        <w:t xml:space="preserve"> </w:t>
-      </w:r>
-      <w:r>
-        <w:t>Energy</w:t>
-      </w:r>
-      <w:r>
-        <w:t xml:space="preserve"> </w:t>
-      </w:r>
-      <w:r>
-        <w:t>Financial</w:t>
-      </w:r>
-      <w:r>
-        <w:t xml:space="preserve"> </w:t>
-      </w:r>
-      <w:r>
-        <w:t>Services</w:t>
+        <w:t>GE Energy Financial Services</w:t>
       </w:r>
     </w:p>
     <w:p>
@@ -16135,16 +16032,7 @@
         <w:spacing w:line="240" w:lineRule="auto"/>
       </w:pPr>
       <w:r>
-        <w:t>T</w:t>
-      </w:r>
-      <w:r>
-        <w:t>ata</w:t>
-      </w:r>
-      <w:r>
-        <w:t xml:space="preserve"> </w:t>
-      </w:r>
-      <w:r>
-        <w:t>Power</w:t>
+        <w:t>Tata Power</w:t>
       </w:r>
     </w:p>
     <w:p>
@@ -16157,19 +16045,7 @@
         <w:spacing w:line="240" w:lineRule="auto"/>
       </w:pPr>
       <w:r>
-        <w:t>Adani</w:t>
-      </w:r>
-      <w:r>
-        <w:t xml:space="preserve"> </w:t>
-      </w:r>
-      <w:r>
-        <w:t>Green</w:t>
-      </w:r>
-      <w:r>
-        <w:t xml:space="preserve"> </w:t>
-      </w:r>
-      <w:r>
-        <w:t>Energy</w:t>
+        <w:t>Adani Green Energy</w:t>
       </w:r>
     </w:p>
     <w:p>
@@ -16187,10 +16063,7 @@
       </w:r>
       <w:proofErr w:type="spellEnd"/>
       <w:r>
-        <w:t xml:space="preserve"> </w:t>
-      </w:r>
-      <w:r>
-        <w:t>Power</w:t>
+        <w:t xml:space="preserve"> Power</w:t>
       </w:r>
     </w:p>
     <w:p>
@@ -16330,19 +16203,7 @@
         <w:spacing w:line="240" w:lineRule="auto"/>
       </w:pPr>
       <w:r>
-        <w:t>KP</w:t>
-      </w:r>
-      <w:r>
-        <w:t xml:space="preserve"> </w:t>
-      </w:r>
-      <w:r>
-        <w:t>Energy</w:t>
-      </w:r>
-      <w:r>
-        <w:t xml:space="preserve"> </w:t>
-      </w:r>
-      <w:r>
-        <w:t>Ltd</w:t>
+        <w:t>KP Energy Ltd</w:t>
       </w:r>
     </w:p>
     <w:p>
@@ -17674,21 +17535,7 @@
           <w:b/>
           <w:bCs/>
         </w:rPr>
-        <w:t>Site</w:t>
-      </w:r>
-      <w:r>
-        <w:rPr>
-          <w:b/>
-          <w:bCs/>
-        </w:rPr>
-        <w:t xml:space="preserve"> </w:t>
-      </w:r>
-      <w:r>
-        <w:rPr>
-          <w:b/>
-          <w:bCs/>
-        </w:rPr>
-        <w:t>Preparation</w:t>
+        <w:t>Site Preparation</w:t>
       </w:r>
       <w:r>
         <w:t>:</w:t>
@@ -17786,21 +17633,7 @@
           <w:b/>
           <w:bCs/>
         </w:rPr>
-        <w:t>Foundation</w:t>
-      </w:r>
-      <w:r>
-        <w:rPr>
-          <w:b/>
-          <w:bCs/>
-        </w:rPr>
-        <w:t xml:space="preserve"> </w:t>
-      </w:r>
-      <w:r>
-        <w:rPr>
-          <w:b/>
-          <w:bCs/>
-        </w:rPr>
-        <w:t>Construction</w:t>
+        <w:t>Foundation Construction</w:t>
       </w:r>
       <w:r>
         <w:t>:</w:t>
@@ -17865,63 +17698,7 @@
           <w:b/>
           <w:bCs/>
         </w:rPr>
-        <w:t>Transport</w:t>
-      </w:r>
-      <w:r>
-        <w:rPr>
-          <w:b/>
-          <w:bCs/>
-        </w:rPr>
-        <w:t xml:space="preserve"> </w:t>
-      </w:r>
-      <w:r>
-        <w:rPr>
-          <w:b/>
-          <w:bCs/>
-        </w:rPr>
-        <w:t>and</w:t>
-      </w:r>
-      <w:r>
-        <w:rPr>
-          <w:b/>
-          <w:bCs/>
-        </w:rPr>
-        <w:t xml:space="preserve"> </w:t>
-      </w:r>
-      <w:r>
-        <w:rPr>
-          <w:b/>
-          <w:bCs/>
-        </w:rPr>
-        <w:t>Installation</w:t>
-      </w:r>
-      <w:r>
-        <w:rPr>
-          <w:b/>
-          <w:bCs/>
-        </w:rPr>
-        <w:t xml:space="preserve"> </w:t>
-      </w:r>
-      <w:r>
-        <w:rPr>
-          <w:b/>
-          <w:bCs/>
-        </w:rPr>
-        <w:t>of</w:t>
-      </w:r>
-      <w:r>
-        <w:rPr>
-          <w:b/>
-          <w:bCs/>
-        </w:rPr>
-        <w:t xml:space="preserve"> </w:t>
-      </w:r>
-      <w:r>
-        <w:rPr>
-          <w:b/>
-          <w:bCs/>
-        </w:rPr>
-        <w:t>Turbines</w:t>
+        <w:t>Transport and Installation of Turbines</w:t>
       </w:r>
       <w:r>
         <w:t>:</w:t>
@@ -18479,6 +18256,147 @@
         <w:t>Official Opening</w:t>
       </w:r>
       <w:bookmarkEnd w:id="48"/>
+    </w:p>
+    <w:p>
+      <w:pPr>
+        <w:pStyle w:val="ListParagraph"/>
+        <w:numPr>
+          <w:ilvl w:val="0"/>
+          <w:numId w:val="43"/>
+        </w:numPr>
+        <w:jc w:val="both"/>
+        <w:rPr>
+          <w:lang w:val="en-GB"/>
+        </w:rPr>
+      </w:pPr>
+      <w:r>
+        <w:rPr>
+          <w:b/>
+          <w:bCs/>
+          <w:lang w:val="en-GB"/>
+        </w:rPr>
+        <w:t>Ribbon-Cutting Ceremony:</w:t>
+      </w:r>
+      <w:r>
+        <w:rPr>
+          <w:lang w:val="en-GB"/>
+        </w:rPr>
+        <w:t xml:space="preserve"> Provides a formal touch and a symbolic start to the wind farm's operation, while engaging local leaders and stakeholders.</w:t>
+      </w:r>
+    </w:p>
+    <w:p>
+      <w:pPr>
+        <w:pStyle w:val="ListParagraph"/>
+        <w:numPr>
+          <w:ilvl w:val="0"/>
+          <w:numId w:val="43"/>
+        </w:numPr>
+        <w:jc w:val="both"/>
+        <w:rPr>
+          <w:lang w:val="en-GB"/>
+        </w:rPr>
+      </w:pPr>
+      <w:r>
+        <w:rPr>
+          <w:b/>
+          <w:bCs/>
+          <w:lang w:val="en-GB"/>
+        </w:rPr>
+        <w:t>Community Engagement:</w:t>
+      </w:r>
+      <w:r>
+        <w:rPr>
+          <w:lang w:val="en-GB"/>
+        </w:rPr>
+        <w:t xml:space="preserve"> The open house and tours offer transparency, allowing residents to see the project firsthand and learn about its benefits.</w:t>
+      </w:r>
+    </w:p>
+    <w:p>
+      <w:pPr>
+        <w:pStyle w:val="ListParagraph"/>
+        <w:numPr>
+          <w:ilvl w:val="0"/>
+          <w:numId w:val="43"/>
+        </w:numPr>
+        <w:jc w:val="both"/>
+        <w:rPr>
+          <w:lang w:val="en-GB"/>
+        </w:rPr>
+      </w:pPr>
+      <w:r>
+        <w:rPr>
+          <w:b/>
+          <w:bCs/>
+          <w:lang w:val="en-GB"/>
+        </w:rPr>
+        <w:t>Educational Workshops:</w:t>
+      </w:r>
+      <w:r>
+        <w:rPr>
+          <w:lang w:val="en-GB"/>
+        </w:rPr>
+        <w:t xml:space="preserve"> Address any questions or concerns, educate attendees on renewable energy, and inspire future green initiatives.</w:t>
+      </w:r>
+    </w:p>
+    <w:p>
+      <w:pPr>
+        <w:pStyle w:val="ListParagraph"/>
+        <w:numPr>
+          <w:ilvl w:val="0"/>
+          <w:numId w:val="43"/>
+        </w:numPr>
+        <w:jc w:val="both"/>
+        <w:rPr>
+          <w:lang w:val="en-GB"/>
+        </w:rPr>
+      </w:pPr>
+      <w:r>
+        <w:rPr>
+          <w:b/>
+          <w:bCs/>
+          <w:lang w:val="en-GB"/>
+        </w:rPr>
+        <w:t>Cultural Program:</w:t>
+      </w:r>
+      <w:r>
+        <w:rPr>
+          <w:lang w:val="en-GB"/>
+        </w:rPr>
+        <w:t xml:space="preserve"> Celebrates local </w:t>
+      </w:r>
+      <w:r>
+        <w:rPr>
+          <w:lang w:val="en-GB"/>
+        </w:rPr>
+        <w:t xml:space="preserve">cultural program with local community, which is increasing relationship. </w:t>
+      </w:r>
+    </w:p>
+    <w:p>
+      <w:pPr>
+        <w:pStyle w:val="ListParagraph"/>
+        <w:numPr>
+          <w:ilvl w:val="0"/>
+          <w:numId w:val="43"/>
+        </w:numPr>
+        <w:jc w:val="both"/>
+        <w:rPr>
+          <w:lang w:val="en-GB"/>
+        </w:rPr>
+      </w:pPr>
+      <w:r>
+        <w:rPr>
+          <w:b/>
+          <w:bCs/>
+          <w:lang w:val="en-GB"/>
+        </w:rPr>
+        <w:t>Refreshments and Networking</w:t>
+      </w:r>
+      <w:r>
+        <w:rPr>
+          <w:lang w:val="en-GB"/>
+        </w:rPr>
+        <w:t>: Keeps the atmosphere relaxed and enjoyable, providing informal opportunities for discussion and building connections.</w:t>
+      </w:r>
     </w:p>
     <w:p>
       <w:pPr>
@@ -18748,6 +18666,7 @@
                       <w:rPr>
                         <w:noProof/>
                       </w:rPr>
+                      <w:lastRenderedPageBreak/>
                       <w:t xml:space="preserve">[3] </w:t>
                     </w:r>
                   </w:p>
@@ -18920,14 +18839,7 @@
                       <w:rPr>
                         <w:noProof/>
                       </w:rPr>
-                      <w:t xml:space="preserve">M. Gupta, “Scaling Challenges In Gujarat: Adani’s 300 MW Wind Farm Project And Its Journey Through Regulatory And Logistical Hurdles,” WINDINSIDER EMPOWERING THE </w:t>
-                    </w:r>
-                    <w:r>
-                      <w:rPr>
-                        <w:noProof/>
-                      </w:rPr>
-                      <w:lastRenderedPageBreak/>
-                      <w:t>WIND SECTOR, 13 05 2024. [Online]. Available: https://windinsider.com. [Accessed 10 10 2024].</w:t>
+                      <w:t>M. Gupta, “Scaling Challenges In Gujarat: Adani’s 300 MW Wind Farm Project And Its Journey Through Regulatory And Logistical Hurdles,” WINDINSIDER EMPOWERING THE WIND SECTOR, 13 05 2024. [Online]. Available: https://windinsider.com. [Accessed 10 10 2024].</w:t>
                     </w:r>
                   </w:p>
                 </w:tc>
@@ -18953,7 +18865,6 @@
                       <w:rPr>
                         <w:noProof/>
                       </w:rPr>
-                      <w:lastRenderedPageBreak/>
                       <w:t xml:space="preserve">[7] </w:t>
                     </w:r>
                   </w:p>
@@ -19336,6 +19247,7 @@
                       <w:rPr>
                         <w:noProof/>
                       </w:rPr>
+                      <w:lastRenderedPageBreak/>
                       <w:t xml:space="preserve">[15] </w:t>
                     </w:r>
                   </w:p>
@@ -19494,14 +19406,7 @@
                       <w:rPr>
                         <w:noProof/>
                       </w:rPr>
-                      <w:t xml:space="preserve">R. m. https://www.mercomindia.com/gujarat-land-policy-solar-wind-projects, “Gujarat's New Land Policy for Solar, Wind Projects to Make Developers More Accountable,” MERCOM, Clean Energy Insights, 17 September 2020. [Online]. </w:t>
-                    </w:r>
-                    <w:r>
-                      <w:rPr>
-                        <w:noProof/>
-                      </w:rPr>
-                      <w:lastRenderedPageBreak/>
-                      <w:t>Available: https://www.mercomindia.com/gujarat-land-policy-solar-wind-projects. [Accessed 05 10 2024].</w:t>
+                      <w:t>R. m. https://www.mercomindia.com/gujarat-land-policy-solar-wind-projects, “Gujarat's New Land Policy for Solar, Wind Projects to Make Developers More Accountable,” MERCOM, Clean Energy Insights, 17 September 2020. [Online]. Available: https://www.mercomindia.com/gujarat-land-policy-solar-wind-projects. [Accessed 05 10 2024].</w:t>
                     </w:r>
                   </w:p>
                 </w:tc>
@@ -19527,7 +19432,6 @@
                       <w:rPr>
                         <w:noProof/>
                       </w:rPr>
-                      <w:lastRenderedPageBreak/>
                       <w:t xml:space="preserve">[19] </w:t>
                     </w:r>
                   </w:p>
@@ -20406,6 +20310,119 @@
     </w:lvl>
   </w:abstractNum>
   <w:abstractNum w:abstractNumId="5" w15:restartNumberingAfterBreak="0">
+    <w:nsid w:val="125A49C9"/>
+    <w:multiLevelType w:val="hybridMultilevel"/>
+    <w:tmpl w:val="D65E647A"/>
+    <w:lvl w:ilvl="0" w:tplc="40090001">
+      <w:start w:val="1"/>
+      <w:numFmt w:val="bullet"/>
+      <w:lvlText w:val=""/>
+      <w:lvlJc w:val="left"/>
+      <w:pPr>
+        <w:ind w:left="720" w:hanging="360"/>
+      </w:pPr>
+      <w:rPr>
+        <w:rFonts w:ascii="Symbol" w:hAnsi="Symbol" w:hint="default"/>
+      </w:rPr>
+    </w:lvl>
+    <w:lvl w:ilvl="1" w:tplc="40090003" w:tentative="1">
+      <w:start w:val="1"/>
+      <w:numFmt w:val="bullet"/>
+      <w:lvlText w:val="o"/>
+      <w:lvlJc w:val="left"/>
+      <w:pPr>
+        <w:ind w:left="1440" w:hanging="360"/>
+      </w:pPr>
+      <w:rPr>
+        <w:rFonts w:ascii="Courier New" w:hAnsi="Courier New" w:cs="Courier New" w:hint="default"/>
+      </w:rPr>
+    </w:lvl>
+    <w:lvl w:ilvl="2" w:tplc="40090005" w:tentative="1">
+      <w:start w:val="1"/>
+      <w:numFmt w:val="bullet"/>
+      <w:lvlText w:val=""/>
+      <w:lvlJc w:val="left"/>
+      <w:pPr>
+        <w:ind w:left="2160" w:hanging="360"/>
+      </w:pPr>
+      <w:rPr>
+        <w:rFonts w:ascii="Wingdings" w:hAnsi="Wingdings" w:hint="default"/>
+      </w:rPr>
+    </w:lvl>
+    <w:lvl w:ilvl="3" w:tplc="40090001" w:tentative="1">
+      <w:start w:val="1"/>
+      <w:numFmt w:val="bullet"/>
+      <w:lvlText w:val=""/>
+      <w:lvlJc w:val="left"/>
+      <w:pPr>
+        <w:ind w:left="2880" w:hanging="360"/>
+      </w:pPr>
+      <w:rPr>
+        <w:rFonts w:ascii="Symbol" w:hAnsi="Symbol" w:hint="default"/>
+      </w:rPr>
+    </w:lvl>
+    <w:lvl w:ilvl="4" w:tplc="40090003" w:tentative="1">
+      <w:start w:val="1"/>
+      <w:numFmt w:val="bullet"/>
+      <w:lvlText w:val="o"/>
+      <w:lvlJc w:val="left"/>
+      <w:pPr>
+        <w:ind w:left="3600" w:hanging="360"/>
+      </w:pPr>
+      <w:rPr>
+        <w:rFonts w:ascii="Courier New" w:hAnsi="Courier New" w:cs="Courier New" w:hint="default"/>
+      </w:rPr>
+    </w:lvl>
+    <w:lvl w:ilvl="5" w:tplc="40090005" w:tentative="1">
+      <w:start w:val="1"/>
+      <w:numFmt w:val="bullet"/>
+      <w:lvlText w:val=""/>
+      <w:lvlJc w:val="left"/>
+      <w:pPr>
+        <w:ind w:left="4320" w:hanging="360"/>
+      </w:pPr>
+      <w:rPr>
+        <w:rFonts w:ascii="Wingdings" w:hAnsi="Wingdings" w:hint="default"/>
+      </w:rPr>
+    </w:lvl>
+    <w:lvl w:ilvl="6" w:tplc="40090001" w:tentative="1">
+      <w:start w:val="1"/>
+      <w:numFmt w:val="bullet"/>
+      <w:lvlText w:val=""/>
+      <w:lvlJc w:val="left"/>
+      <w:pPr>
+        <w:ind w:left="5040" w:hanging="360"/>
+      </w:pPr>
+      <w:rPr>
+        <w:rFonts w:ascii="Symbol" w:hAnsi="Symbol" w:hint="default"/>
+      </w:rPr>
+    </w:lvl>
+    <w:lvl w:ilvl="7" w:tplc="40090003" w:tentative="1">
+      <w:start w:val="1"/>
+      <w:numFmt w:val="bullet"/>
+      <w:lvlText w:val="o"/>
+      <w:lvlJc w:val="left"/>
+      <w:pPr>
+        <w:ind w:left="5760" w:hanging="360"/>
+      </w:pPr>
+      <w:rPr>
+        <w:rFonts w:ascii="Courier New" w:hAnsi="Courier New" w:cs="Courier New" w:hint="default"/>
+      </w:rPr>
+    </w:lvl>
+    <w:lvl w:ilvl="8" w:tplc="40090005" w:tentative="1">
+      <w:start w:val="1"/>
+      <w:numFmt w:val="bullet"/>
+      <w:lvlText w:val=""/>
+      <w:lvlJc w:val="left"/>
+      <w:pPr>
+        <w:ind w:left="6480" w:hanging="360"/>
+      </w:pPr>
+      <w:rPr>
+        <w:rFonts w:ascii="Wingdings" w:hAnsi="Wingdings" w:hint="default"/>
+      </w:rPr>
+    </w:lvl>
+  </w:abstractNum>
+  <w:abstractNum w:abstractNumId="6" w15:restartNumberingAfterBreak="0">
     <w:nsid w:val="13DE6B1D"/>
     <w:multiLevelType w:val="multilevel"/>
     <w:tmpl w:val="FB8A5F90"/>
@@ -20518,7 +20535,7 @@
       </w:pPr>
     </w:lvl>
   </w:abstractNum>
-  <w:abstractNum w:abstractNumId="6" w15:restartNumberingAfterBreak="0">
+  <w:abstractNum w:abstractNumId="7" w15:restartNumberingAfterBreak="0">
     <w:nsid w:val="15D532F8"/>
     <w:multiLevelType w:val="multilevel"/>
     <w:tmpl w:val="478C1B04"/>
@@ -20631,7 +20648,7 @@
       </w:pPr>
     </w:lvl>
   </w:abstractNum>
-  <w:abstractNum w:abstractNumId="7" w15:restartNumberingAfterBreak="0">
+  <w:abstractNum w:abstractNumId="8" w15:restartNumberingAfterBreak="0">
     <w:nsid w:val="16696AD6"/>
     <w:multiLevelType w:val="hybridMultilevel"/>
     <w:tmpl w:val="0C2C6080"/>
@@ -20744,7 +20761,7 @@
       </w:rPr>
     </w:lvl>
   </w:abstractNum>
-  <w:abstractNum w:abstractNumId="8" w15:restartNumberingAfterBreak="0">
+  <w:abstractNum w:abstractNumId="9" w15:restartNumberingAfterBreak="0">
     <w:nsid w:val="1C7311D4"/>
     <w:multiLevelType w:val="hybridMultilevel"/>
     <w:tmpl w:val="297A726E"/>
@@ -20857,7 +20874,7 @@
       </w:rPr>
     </w:lvl>
   </w:abstractNum>
-  <w:abstractNum w:abstractNumId="9" w15:restartNumberingAfterBreak="0">
+  <w:abstractNum w:abstractNumId="10" w15:restartNumberingAfterBreak="0">
     <w:nsid w:val="1E58537E"/>
     <w:multiLevelType w:val="multilevel"/>
     <w:tmpl w:val="B90C7FB2"/>
@@ -20973,7 +20990,7 @@
       </w:pPr>
     </w:lvl>
   </w:abstractNum>
-  <w:abstractNum w:abstractNumId="10" w15:restartNumberingAfterBreak="0">
+  <w:abstractNum w:abstractNumId="11" w15:restartNumberingAfterBreak="0">
     <w:nsid w:val="1FBD3D73"/>
     <w:multiLevelType w:val="multilevel"/>
     <w:tmpl w:val="361C2646"/>
@@ -21122,7 +21139,7 @@
       </w:rPr>
     </w:lvl>
   </w:abstractNum>
-  <w:abstractNum w:abstractNumId="11" w15:restartNumberingAfterBreak="0">
+  <w:abstractNum w:abstractNumId="12" w15:restartNumberingAfterBreak="0">
     <w:nsid w:val="1FEC4A8B"/>
     <w:multiLevelType w:val="hybridMultilevel"/>
     <w:tmpl w:val="F08CE23C"/>
@@ -21208,7 +21225,7 @@
       </w:pPr>
     </w:lvl>
   </w:abstractNum>
-  <w:abstractNum w:abstractNumId="12" w15:restartNumberingAfterBreak="0">
+  <w:abstractNum w:abstractNumId="13" w15:restartNumberingAfterBreak="0">
     <w:nsid w:val="23BF1951"/>
     <w:multiLevelType w:val="hybridMultilevel"/>
     <w:tmpl w:val="8C00717A"/>
@@ -21297,7 +21314,7 @@
       </w:pPr>
     </w:lvl>
   </w:abstractNum>
-  <w:abstractNum w:abstractNumId="13" w15:restartNumberingAfterBreak="0">
+  <w:abstractNum w:abstractNumId="14" w15:restartNumberingAfterBreak="0">
     <w:nsid w:val="28876BBC"/>
     <w:multiLevelType w:val="hybridMultilevel"/>
     <w:tmpl w:val="A600FB40"/>
@@ -21410,7 +21427,7 @@
       </w:rPr>
     </w:lvl>
   </w:abstractNum>
-  <w:abstractNum w:abstractNumId="14" w15:restartNumberingAfterBreak="0">
+  <w:abstractNum w:abstractNumId="15" w15:restartNumberingAfterBreak="0">
     <w:nsid w:val="2BF10976"/>
     <w:multiLevelType w:val="multilevel"/>
     <w:tmpl w:val="2C8AF776"/>
@@ -21523,7 +21540,7 @@
       </w:pPr>
     </w:lvl>
   </w:abstractNum>
-  <w:abstractNum w:abstractNumId="15" w15:restartNumberingAfterBreak="0">
+  <w:abstractNum w:abstractNumId="16" w15:restartNumberingAfterBreak="0">
     <w:nsid w:val="2C5F655E"/>
     <w:multiLevelType w:val="multilevel"/>
     <w:tmpl w:val="6DD60D1E"/>
@@ -21639,7 +21656,7 @@
       </w:pPr>
     </w:lvl>
   </w:abstractNum>
-  <w:abstractNum w:abstractNumId="16" w15:restartNumberingAfterBreak="0">
+  <w:abstractNum w:abstractNumId="17" w15:restartNumberingAfterBreak="0">
     <w:nsid w:val="2FCB3A5E"/>
     <w:multiLevelType w:val="multilevel"/>
     <w:tmpl w:val="AE00DF04"/>
@@ -21788,7 +21805,7 @@
       </w:rPr>
     </w:lvl>
   </w:abstractNum>
-  <w:abstractNum w:abstractNumId="17" w15:restartNumberingAfterBreak="0">
+  <w:abstractNum w:abstractNumId="18" w15:restartNumberingAfterBreak="0">
     <w:nsid w:val="32175D1D"/>
     <w:multiLevelType w:val="multilevel"/>
     <w:tmpl w:val="6CECF304"/>
@@ -21904,7 +21921,7 @@
       </w:pPr>
     </w:lvl>
   </w:abstractNum>
-  <w:abstractNum w:abstractNumId="18" w15:restartNumberingAfterBreak="0">
+  <w:abstractNum w:abstractNumId="19" w15:restartNumberingAfterBreak="0">
     <w:nsid w:val="32274A2D"/>
     <w:multiLevelType w:val="hybridMultilevel"/>
     <w:tmpl w:val="DFEAAB62"/>
@@ -22017,7 +22034,7 @@
       </w:rPr>
     </w:lvl>
   </w:abstractNum>
-  <w:abstractNum w:abstractNumId="19" w15:restartNumberingAfterBreak="0">
+  <w:abstractNum w:abstractNumId="20" w15:restartNumberingAfterBreak="0">
     <w:nsid w:val="3BAE512B"/>
     <w:multiLevelType w:val="hybridMultilevel"/>
     <w:tmpl w:val="32622FD8"/>
@@ -22130,7 +22147,7 @@
       </w:rPr>
     </w:lvl>
   </w:abstractNum>
-  <w:abstractNum w:abstractNumId="20" w15:restartNumberingAfterBreak="0">
+  <w:abstractNum w:abstractNumId="21" w15:restartNumberingAfterBreak="0">
     <w:nsid w:val="3BDC16DA"/>
     <w:multiLevelType w:val="hybridMultilevel"/>
     <w:tmpl w:val="A81A59C4"/>
@@ -22243,7 +22260,7 @@
       </w:rPr>
     </w:lvl>
   </w:abstractNum>
-  <w:abstractNum w:abstractNumId="21" w15:restartNumberingAfterBreak="0">
+  <w:abstractNum w:abstractNumId="22" w15:restartNumberingAfterBreak="0">
     <w:nsid w:val="435A1E2A"/>
     <w:multiLevelType w:val="hybridMultilevel"/>
     <w:tmpl w:val="F55A3D76"/>
@@ -22356,7 +22373,7 @@
       </w:rPr>
     </w:lvl>
   </w:abstractNum>
-  <w:abstractNum w:abstractNumId="22" w15:restartNumberingAfterBreak="0">
+  <w:abstractNum w:abstractNumId="23" w15:restartNumberingAfterBreak="0">
     <w:nsid w:val="49200F86"/>
     <w:multiLevelType w:val="hybridMultilevel"/>
     <w:tmpl w:val="3C3069E6"/>
@@ -22445,7 +22462,7 @@
       </w:pPr>
     </w:lvl>
   </w:abstractNum>
-  <w:abstractNum w:abstractNumId="23" w15:restartNumberingAfterBreak="0">
+  <w:abstractNum w:abstractNumId="24" w15:restartNumberingAfterBreak="0">
     <w:nsid w:val="4C6E4C0D"/>
     <w:multiLevelType w:val="hybridMultilevel"/>
     <w:tmpl w:val="A08EE0D8"/>
@@ -22558,7 +22575,7 @@
       </w:rPr>
     </w:lvl>
   </w:abstractNum>
-  <w:abstractNum w:abstractNumId="24" w15:restartNumberingAfterBreak="0">
+  <w:abstractNum w:abstractNumId="25" w15:restartNumberingAfterBreak="0">
     <w:nsid w:val="4DA74846"/>
     <w:multiLevelType w:val="multilevel"/>
     <w:tmpl w:val="B942C524"/>
@@ -22671,7 +22688,7 @@
       </w:pPr>
     </w:lvl>
   </w:abstractNum>
-  <w:abstractNum w:abstractNumId="25" w15:restartNumberingAfterBreak="0">
+  <w:abstractNum w:abstractNumId="26" w15:restartNumberingAfterBreak="0">
     <w:nsid w:val="4EB24EF6"/>
     <w:multiLevelType w:val="multilevel"/>
     <w:tmpl w:val="FA12124A"/>
@@ -22820,7 +22837,7 @@
       </w:rPr>
     </w:lvl>
   </w:abstractNum>
-  <w:abstractNum w:abstractNumId="26" w15:restartNumberingAfterBreak="0">
+  <w:abstractNum w:abstractNumId="27" w15:restartNumberingAfterBreak="0">
     <w:nsid w:val="529F7007"/>
     <w:multiLevelType w:val="hybridMultilevel"/>
     <w:tmpl w:val="FAD43DB0"/>
@@ -22906,7 +22923,7 @@
       </w:pPr>
     </w:lvl>
   </w:abstractNum>
-  <w:abstractNum w:abstractNumId="27" w15:restartNumberingAfterBreak="0">
+  <w:abstractNum w:abstractNumId="28" w15:restartNumberingAfterBreak="0">
     <w:nsid w:val="554D3ECA"/>
     <w:multiLevelType w:val="multilevel"/>
     <w:tmpl w:val="1FBCF89C"/>
@@ -23019,7 +23036,7 @@
       </w:pPr>
     </w:lvl>
   </w:abstractNum>
-  <w:abstractNum w:abstractNumId="28" w15:restartNumberingAfterBreak="0">
+  <w:abstractNum w:abstractNumId="29" w15:restartNumberingAfterBreak="0">
     <w:nsid w:val="55FE3D21"/>
     <w:multiLevelType w:val="multilevel"/>
     <w:tmpl w:val="30E40716"/>
@@ -23143,7 +23160,7 @@
       </w:pPr>
     </w:lvl>
   </w:abstractNum>
-  <w:abstractNum w:abstractNumId="29" w15:restartNumberingAfterBreak="0">
+  <w:abstractNum w:abstractNumId="30" w15:restartNumberingAfterBreak="0">
     <w:nsid w:val="58336C0C"/>
     <w:multiLevelType w:val="multilevel"/>
     <w:tmpl w:val="BB68FB62"/>
@@ -23256,7 +23273,7 @@
       </w:pPr>
     </w:lvl>
   </w:abstractNum>
-  <w:abstractNum w:abstractNumId="30" w15:restartNumberingAfterBreak="0">
+  <w:abstractNum w:abstractNumId="31" w15:restartNumberingAfterBreak="0">
     <w:nsid w:val="586974BB"/>
     <w:multiLevelType w:val="multilevel"/>
     <w:tmpl w:val="3EF24F12"/>
@@ -23372,7 +23389,7 @@
       </w:pPr>
     </w:lvl>
   </w:abstractNum>
-  <w:abstractNum w:abstractNumId="31" w15:restartNumberingAfterBreak="0">
+  <w:abstractNum w:abstractNumId="32" w15:restartNumberingAfterBreak="0">
     <w:nsid w:val="5D1F404D"/>
     <w:multiLevelType w:val="hybridMultilevel"/>
     <w:tmpl w:val="346A107A"/>
@@ -23485,7 +23502,7 @@
       </w:rPr>
     </w:lvl>
   </w:abstractNum>
-  <w:abstractNum w:abstractNumId="32" w15:restartNumberingAfterBreak="0">
+  <w:abstractNum w:abstractNumId="33" w15:restartNumberingAfterBreak="0">
     <w:nsid w:val="618E4ACE"/>
     <w:multiLevelType w:val="hybridMultilevel"/>
     <w:tmpl w:val="0882BBA6"/>
@@ -23598,7 +23615,7 @@
       </w:rPr>
     </w:lvl>
   </w:abstractNum>
-  <w:abstractNum w:abstractNumId="33" w15:restartNumberingAfterBreak="0">
+  <w:abstractNum w:abstractNumId="34" w15:restartNumberingAfterBreak="0">
     <w:nsid w:val="637D1145"/>
     <w:multiLevelType w:val="multilevel"/>
     <w:tmpl w:val="7A42C8E4"/>
@@ -23711,7 +23728,7 @@
       </w:pPr>
     </w:lvl>
   </w:abstractNum>
-  <w:abstractNum w:abstractNumId="34" w15:restartNumberingAfterBreak="0">
+  <w:abstractNum w:abstractNumId="35" w15:restartNumberingAfterBreak="0">
     <w:nsid w:val="68B23678"/>
     <w:multiLevelType w:val="multilevel"/>
     <w:tmpl w:val="ADBEE5F8"/>
@@ -23824,7 +23841,7 @@
       </w:pPr>
     </w:lvl>
   </w:abstractNum>
-  <w:abstractNum w:abstractNumId="35" w15:restartNumberingAfterBreak="0">
+  <w:abstractNum w:abstractNumId="36" w15:restartNumberingAfterBreak="0">
     <w:nsid w:val="6FC35098"/>
     <w:multiLevelType w:val="hybridMultilevel"/>
     <w:tmpl w:val="3962DC26"/>
@@ -23937,7 +23954,7 @@
       </w:rPr>
     </w:lvl>
   </w:abstractNum>
-  <w:abstractNum w:abstractNumId="36" w15:restartNumberingAfterBreak="0">
+  <w:abstractNum w:abstractNumId="37" w15:restartNumberingAfterBreak="0">
     <w:nsid w:val="71FB691F"/>
     <w:multiLevelType w:val="multilevel"/>
     <w:tmpl w:val="4E50C708"/>
@@ -24050,7 +24067,7 @@
       </w:pPr>
     </w:lvl>
   </w:abstractNum>
-  <w:abstractNum w:abstractNumId="37" w15:restartNumberingAfterBreak="0">
+  <w:abstractNum w:abstractNumId="38" w15:restartNumberingAfterBreak="0">
     <w:nsid w:val="722E1893"/>
     <w:multiLevelType w:val="hybridMultilevel"/>
     <w:tmpl w:val="985A1E82"/>
@@ -24139,7 +24156,7 @@
       </w:pPr>
     </w:lvl>
   </w:abstractNum>
-  <w:abstractNum w:abstractNumId="38" w15:restartNumberingAfterBreak="0">
+  <w:abstractNum w:abstractNumId="39" w15:restartNumberingAfterBreak="0">
     <w:nsid w:val="72B27A48"/>
     <w:multiLevelType w:val="hybridMultilevel"/>
     <w:tmpl w:val="C5C842BE"/>
@@ -24252,7 +24269,7 @@
       </w:rPr>
     </w:lvl>
   </w:abstractNum>
-  <w:abstractNum w:abstractNumId="39" w15:restartNumberingAfterBreak="0">
+  <w:abstractNum w:abstractNumId="40" w15:restartNumberingAfterBreak="0">
     <w:nsid w:val="7DD4089B"/>
     <w:multiLevelType w:val="multilevel"/>
     <w:tmpl w:val="83304242"/>
@@ -24365,7 +24382,7 @@
       </w:pPr>
     </w:lvl>
   </w:abstractNum>
-  <w:abstractNum w:abstractNumId="40" w15:restartNumberingAfterBreak="0">
+  <w:abstractNum w:abstractNumId="41" w15:restartNumberingAfterBreak="0">
     <w:nsid w:val="7EFF4225"/>
     <w:multiLevelType w:val="hybridMultilevel"/>
     <w:tmpl w:val="ACDE6766"/>
@@ -24478,7 +24495,7 @@
       </w:rPr>
     </w:lvl>
   </w:abstractNum>
-  <w:abstractNum w:abstractNumId="41" w15:restartNumberingAfterBreak="0">
+  <w:abstractNum w:abstractNumId="42" w15:restartNumberingAfterBreak="0">
     <w:nsid w:val="7F315FBB"/>
     <w:multiLevelType w:val="multilevel"/>
     <w:tmpl w:val="92A8DB1A"/>
@@ -24628,130 +24645,133 @@
     </w:lvl>
   </w:abstractNum>
   <w:num w:numId="1" w16cid:durableId="1154223812">
-    <w:abstractNumId w:val="28"/>
+    <w:abstractNumId w:val="29"/>
   </w:num>
   <w:num w:numId="2" w16cid:durableId="2117408892">
-    <w:abstractNumId w:val="25"/>
+    <w:abstractNumId w:val="26"/>
   </w:num>
   <w:num w:numId="3" w16cid:durableId="1809661997">
     <w:abstractNumId w:val="1"/>
   </w:num>
   <w:num w:numId="4" w16cid:durableId="395860380">
-    <w:abstractNumId w:val="16"/>
+    <w:abstractNumId w:val="17"/>
   </w:num>
   <w:num w:numId="5" w16cid:durableId="167255447">
+    <w:abstractNumId w:val="42"/>
+  </w:num>
+  <w:num w:numId="6" w16cid:durableId="586305864">
+    <w:abstractNumId w:val="36"/>
+  </w:num>
+  <w:num w:numId="7" w16cid:durableId="520322074">
+    <w:abstractNumId w:val="19"/>
+  </w:num>
+  <w:num w:numId="8" w16cid:durableId="814220204">
     <w:abstractNumId w:val="41"/>
   </w:num>
-  <w:num w:numId="6" w16cid:durableId="586305864">
-    <w:abstractNumId w:val="35"/>
-  </w:num>
-  <w:num w:numId="7" w16cid:durableId="520322074">
-    <w:abstractNumId w:val="18"/>
-  </w:num>
-  <w:num w:numId="8" w16cid:durableId="814220204">
-    <w:abstractNumId w:val="40"/>
-  </w:num>
   <w:num w:numId="9" w16cid:durableId="300118935">
-    <w:abstractNumId w:val="20"/>
+    <w:abstractNumId w:val="21"/>
   </w:num>
   <w:num w:numId="10" w16cid:durableId="262618750">
-    <w:abstractNumId w:val="11"/>
+    <w:abstractNumId w:val="12"/>
   </w:num>
   <w:num w:numId="11" w16cid:durableId="78983786">
     <w:abstractNumId w:val="0"/>
   </w:num>
   <w:num w:numId="12" w16cid:durableId="2053115453">
-    <w:abstractNumId w:val="36"/>
+    <w:abstractNumId w:val="37"/>
   </w:num>
   <w:num w:numId="13" w16cid:durableId="1636065280">
-    <w:abstractNumId w:val="17"/>
+    <w:abstractNumId w:val="18"/>
   </w:num>
   <w:num w:numId="14" w16cid:durableId="1498184671">
-    <w:abstractNumId w:val="9"/>
+    <w:abstractNumId w:val="10"/>
   </w:num>
   <w:num w:numId="15" w16cid:durableId="740978662">
-    <w:abstractNumId w:val="22"/>
+    <w:abstractNumId w:val="23"/>
   </w:num>
   <w:num w:numId="16" w16cid:durableId="168254792">
+    <w:abstractNumId w:val="35"/>
+  </w:num>
+  <w:num w:numId="17" w16cid:durableId="891691020">
+    <w:abstractNumId w:val="25"/>
+  </w:num>
+  <w:num w:numId="18" w16cid:durableId="1144616011">
+    <w:abstractNumId w:val="30"/>
+  </w:num>
+  <w:num w:numId="19" w16cid:durableId="1621037579">
+    <w:abstractNumId w:val="11"/>
+  </w:num>
+  <w:num w:numId="20" w16cid:durableId="607736100">
     <w:abstractNumId w:val="34"/>
   </w:num>
-  <w:num w:numId="17" w16cid:durableId="891691020">
-    <w:abstractNumId w:val="24"/>
-  </w:num>
-  <w:num w:numId="18" w16cid:durableId="1144616011">
-    <w:abstractNumId w:val="29"/>
-  </w:num>
-  <w:num w:numId="19" w16cid:durableId="1621037579">
-    <w:abstractNumId w:val="10"/>
-  </w:num>
-  <w:num w:numId="20" w16cid:durableId="607736100">
-    <w:abstractNumId w:val="33"/>
-  </w:num>
   <w:num w:numId="21" w16cid:durableId="170729781">
-    <w:abstractNumId w:val="14"/>
+    <w:abstractNumId w:val="15"/>
   </w:num>
   <w:num w:numId="22" w16cid:durableId="1944148093">
-    <w:abstractNumId w:val="6"/>
+    <w:abstractNumId w:val="7"/>
   </w:num>
   <w:num w:numId="23" w16cid:durableId="1164855502">
-    <w:abstractNumId w:val="26"/>
+    <w:abstractNumId w:val="27"/>
   </w:num>
   <w:num w:numId="24" w16cid:durableId="1795365337">
-    <w:abstractNumId w:val="37"/>
+    <w:abstractNumId w:val="38"/>
   </w:num>
   <w:num w:numId="25" w16cid:durableId="488521875">
     <w:abstractNumId w:val="4"/>
   </w:num>
   <w:num w:numId="26" w16cid:durableId="1042940593">
-    <w:abstractNumId w:val="5"/>
+    <w:abstractNumId w:val="6"/>
   </w:num>
   <w:num w:numId="27" w16cid:durableId="940065281">
-    <w:abstractNumId w:val="32"/>
+    <w:abstractNumId w:val="33"/>
   </w:num>
   <w:num w:numId="28" w16cid:durableId="883063647">
-    <w:abstractNumId w:val="39"/>
+    <w:abstractNumId w:val="40"/>
   </w:num>
   <w:num w:numId="29" w16cid:durableId="1870072505">
-    <w:abstractNumId w:val="30"/>
+    <w:abstractNumId w:val="31"/>
   </w:num>
   <w:num w:numId="30" w16cid:durableId="1935043641">
-    <w:abstractNumId w:val="7"/>
+    <w:abstractNumId w:val="8"/>
   </w:num>
   <w:num w:numId="31" w16cid:durableId="185406462">
-    <w:abstractNumId w:val="15"/>
+    <w:abstractNumId w:val="16"/>
   </w:num>
   <w:num w:numId="32" w16cid:durableId="1742678640">
-    <w:abstractNumId w:val="21"/>
+    <w:abstractNumId w:val="22"/>
   </w:num>
   <w:num w:numId="33" w16cid:durableId="1787505784">
-    <w:abstractNumId w:val="19"/>
+    <w:abstractNumId w:val="20"/>
   </w:num>
   <w:num w:numId="34" w16cid:durableId="1927349506">
-    <w:abstractNumId w:val="23"/>
+    <w:abstractNumId w:val="24"/>
   </w:num>
   <w:num w:numId="35" w16cid:durableId="112553690">
-    <w:abstractNumId w:val="27"/>
+    <w:abstractNumId w:val="28"/>
   </w:num>
   <w:num w:numId="36" w16cid:durableId="1471825646">
     <w:abstractNumId w:val="2"/>
   </w:num>
   <w:num w:numId="37" w16cid:durableId="1121145566">
-    <w:abstractNumId w:val="31"/>
+    <w:abstractNumId w:val="32"/>
   </w:num>
   <w:num w:numId="38" w16cid:durableId="522595058">
     <w:abstractNumId w:val="3"/>
   </w:num>
   <w:num w:numId="39" w16cid:durableId="1536426915">
+    <w:abstractNumId w:val="14"/>
+  </w:num>
+  <w:num w:numId="40" w16cid:durableId="683020905">
+    <w:abstractNumId w:val="39"/>
+  </w:num>
+  <w:num w:numId="41" w16cid:durableId="458299143">
+    <w:abstractNumId w:val="9"/>
+  </w:num>
+  <w:num w:numId="42" w16cid:durableId="312415588">
     <w:abstractNumId w:val="13"/>
   </w:num>
-  <w:num w:numId="40" w16cid:durableId="683020905">
-    <w:abstractNumId w:val="38"/>
-  </w:num>
-  <w:num w:numId="41" w16cid:durableId="458299143">
-    <w:abstractNumId w:val="8"/>
-  </w:num>
-  <w:num w:numId="42" w16cid:durableId="312415588">
-    <w:abstractNumId w:val="12"/>
+  <w:num w:numId="43" w16cid:durableId="587808451">
+    <w:abstractNumId w:val="5"/>
   </w:num>
 </w:numbering>
 </file>
@@ -25362,6 +25382,7 @@
   <w:style w:type="character" w:default="1" w:styleId="DefaultParagraphFont">
     <w:name w:val="Default Paragraph Font"/>
     <w:uiPriority w:val="1"/>
+    <w:semiHidden/>
     <w:unhideWhenUsed/>
   </w:style>
   <w:style w:type="table" w:default="1" w:styleId="TableNormal">

--- a/Project_development_report.docx
+++ b/Project_development_report.docx
@@ -6603,24 +6603,14 @@
       <w:r>
         <w:t xml:space="preserve">(Table 2 </w:t>
       </w:r>
-      <w:r>
-        <w:fldChar w:fldCharType="begin"/>
-      </w:r>
-      <w:r>
-        <w:instrText xml:space="preserve"> SEQ Table_2 \* ARABIC </w:instrText>
-      </w:r>
-      <w:r>
-        <w:fldChar w:fldCharType="separate"/>
-      </w:r>
-      <w:r>
-        <w:rPr>
-          <w:noProof/>
-        </w:rPr>
-        <w:t>1</w:t>
-      </w:r>
-      <w:r>
-        <w:fldChar w:fldCharType="end"/>
-      </w:r>
+      <w:fldSimple w:instr=" SEQ Table_2 \* ARABIC ">
+        <w:r>
+          <w:rPr>
+            <w:noProof/>
+          </w:rPr>
+          <w:t>1</w:t>
+        </w:r>
+      </w:fldSimple>
       <w:r>
         <w:t xml:space="preserve">: </w:t>
       </w:r>
@@ -18175,6 +18165,9 @@
       </w:r>
     </w:p>
     <w:p>
+      <w:pPr>
+        <w:jc w:val="both"/>
+      </w:pPr>
       <w:r>
         <w:t>These tests evaluate the overall performance of the wind farm to ensure it meets operational and regulatory standards. The performance phase includes</w:t>
       </w:r>
@@ -18362,13 +18355,7 @@
         <w:rPr>
           <w:lang w:val="en-GB"/>
         </w:rPr>
-        <w:t xml:space="preserve"> Celebrates local </w:t>
-      </w:r>
-      <w:r>
-        <w:rPr>
-          <w:lang w:val="en-GB"/>
-        </w:rPr>
-        <w:t xml:space="preserve">cultural program with local community, which is increasing relationship. </w:t>
+        <w:t xml:space="preserve"> Celebrates local cultural program with local community, which is increasing relationship. </w:t>
       </w:r>
     </w:p>
     <w:p>

--- a/Project_development_report.docx
+++ b/Project_development_report.docx
@@ -873,7 +873,7 @@
           <w:r>
             <w:fldChar w:fldCharType="separate"/>
           </w:r>
-          <w:hyperlink w:anchor="_Toc180531254" w:history="1">
+          <w:hyperlink w:anchor="_Toc184930262" w:history="1">
             <w:r>
               <w:rPr>
                 <w:rStyle w:val="Hyperlink"/>
@@ -918,7 +918,7 @@
                 <w:noProof/>
                 <w:webHidden/>
               </w:rPr>
-              <w:instrText xml:space="preserve"> PAGEREF _Toc180531254 \h </w:instrText>
+              <w:instrText xml:space="preserve"> PAGEREF _Toc184930262 \h </w:instrText>
             </w:r>
             <w:r>
               <w:rPr>
@@ -963,7 +963,7 @@
               <w:lang w:eastAsia="en-IN"/>
             </w:rPr>
           </w:pPr>
-          <w:hyperlink w:anchor="_Toc180531255" w:history="1">
+          <w:hyperlink w:anchor="_Toc184930263" w:history="1">
             <w:r>
               <w:rPr>
                 <w:rStyle w:val="Hyperlink"/>
@@ -1007,7 +1007,7 @@
                 <w:noProof/>
                 <w:webHidden/>
               </w:rPr>
-              <w:instrText xml:space="preserve"> PAGEREF _Toc180531255 \h </w:instrText>
+              <w:instrText xml:space="preserve"> PAGEREF _Toc184930263 \h </w:instrText>
             </w:r>
             <w:r>
               <w:rPr>
@@ -1052,7 +1052,7 @@
               <w:lang w:eastAsia="en-IN"/>
             </w:rPr>
           </w:pPr>
-          <w:hyperlink w:anchor="_Toc180531256" w:history="1">
+          <w:hyperlink w:anchor="_Toc184930264" w:history="1">
             <w:r>
               <w:rPr>
                 <w:rStyle w:val="Hyperlink"/>
@@ -1112,7 +1112,7 @@
                 <w:noProof/>
                 <w:webHidden/>
               </w:rPr>
-              <w:instrText xml:space="preserve"> PAGEREF _Toc180531256 \h </w:instrText>
+              <w:instrText xml:space="preserve"> PAGEREF _Toc184930264 \h </w:instrText>
             </w:r>
             <w:r>
               <w:rPr>
@@ -1157,7 +1157,7 @@
               <w:lang w:eastAsia="en-IN"/>
             </w:rPr>
           </w:pPr>
-          <w:hyperlink w:anchor="_Toc180531257" w:history="1">
+          <w:hyperlink w:anchor="_Toc184930265" w:history="1">
             <w:r>
               <w:rPr>
                 <w:rStyle w:val="Hyperlink"/>
@@ -1201,7 +1201,7 @@
                 <w:noProof/>
                 <w:webHidden/>
               </w:rPr>
-              <w:instrText xml:space="preserve"> PAGEREF _Toc180531257 \h </w:instrText>
+              <w:instrText xml:space="preserve"> PAGEREF _Toc184930265 \h </w:instrText>
             </w:r>
             <w:r>
               <w:rPr>
@@ -1246,7 +1246,7 @@
               <w:lang w:eastAsia="en-IN"/>
             </w:rPr>
           </w:pPr>
-          <w:hyperlink w:anchor="_Toc180531258" w:history="1">
+          <w:hyperlink w:anchor="_Toc184930266" w:history="1">
             <w:r>
               <w:rPr>
                 <w:rStyle w:val="Hyperlink"/>
@@ -1290,7 +1290,7 @@
                 <w:noProof/>
                 <w:webHidden/>
               </w:rPr>
-              <w:instrText xml:space="preserve"> PAGEREF _Toc180531258 \h </w:instrText>
+              <w:instrText xml:space="preserve"> PAGEREF _Toc184930266 \h </w:instrText>
             </w:r>
             <w:r>
               <w:rPr>
@@ -1335,7 +1335,7 @@
               <w:lang w:eastAsia="en-IN"/>
             </w:rPr>
           </w:pPr>
-          <w:hyperlink w:anchor="_Toc180531259" w:history="1">
+          <w:hyperlink w:anchor="_Toc184930267" w:history="1">
             <w:r>
               <w:rPr>
                 <w:rStyle w:val="Hyperlink"/>
@@ -1379,7 +1379,7 @@
                 <w:noProof/>
                 <w:webHidden/>
               </w:rPr>
-              <w:instrText xml:space="preserve"> PAGEREF _Toc180531259 \h </w:instrText>
+              <w:instrText xml:space="preserve"> PAGEREF _Toc184930267 \h </w:instrText>
             </w:r>
             <w:r>
               <w:rPr>
@@ -1424,7 +1424,7 @@
               <w:lang w:eastAsia="en-IN"/>
             </w:rPr>
           </w:pPr>
-          <w:hyperlink w:anchor="_Toc180531260" w:history="1">
+          <w:hyperlink w:anchor="_Toc184930268" w:history="1">
             <w:r>
               <w:rPr>
                 <w:rStyle w:val="Hyperlink"/>
@@ -1467,7 +1467,7 @@
                 <w:noProof/>
                 <w:webHidden/>
               </w:rPr>
-              <w:instrText xml:space="preserve"> PAGEREF _Toc180531260 \h </w:instrText>
+              <w:instrText xml:space="preserve"> PAGEREF _Toc184930268 \h </w:instrText>
             </w:r>
             <w:r>
               <w:rPr>
@@ -1512,7 +1512,7 @@
               <w:lang w:eastAsia="en-IN"/>
             </w:rPr>
           </w:pPr>
-          <w:hyperlink w:anchor="_Toc180531261" w:history="1">
+          <w:hyperlink w:anchor="_Toc184930269" w:history="1">
             <w:r>
               <w:rPr>
                 <w:rStyle w:val="Hyperlink"/>
@@ -1572,7 +1572,7 @@
                 <w:noProof/>
                 <w:webHidden/>
               </w:rPr>
-              <w:instrText xml:space="preserve"> PAGEREF _Toc180531261 \h </w:instrText>
+              <w:instrText xml:space="preserve"> PAGEREF _Toc184930269 \h </w:instrText>
             </w:r>
             <w:r>
               <w:rPr>
@@ -1617,7 +1617,7 @@
               <w:lang w:eastAsia="en-IN"/>
             </w:rPr>
           </w:pPr>
-          <w:hyperlink w:anchor="_Toc180531262" w:history="1">
+          <w:hyperlink w:anchor="_Toc184930270" w:history="1">
             <w:r>
               <w:rPr>
                 <w:rStyle w:val="Hyperlink"/>
@@ -1662,7 +1662,7 @@
                 <w:noProof/>
                 <w:webHidden/>
               </w:rPr>
-              <w:instrText xml:space="preserve"> PAGEREF _Toc180531262 \h </w:instrText>
+              <w:instrText xml:space="preserve"> PAGEREF _Toc184930270 \h </w:instrText>
             </w:r>
             <w:r>
               <w:rPr>
@@ -1707,7 +1707,7 @@
               <w:lang w:eastAsia="en-IN"/>
             </w:rPr>
           </w:pPr>
-          <w:hyperlink w:anchor="_Toc180531263" w:history="1">
+          <w:hyperlink w:anchor="_Toc184930271" w:history="1">
             <w:r>
               <w:rPr>
                 <w:rStyle w:val="Hyperlink"/>
@@ -1754,7 +1754,7 @@
                 <w:noProof/>
                 <w:webHidden/>
               </w:rPr>
-              <w:instrText xml:space="preserve"> PAGEREF _Toc180531263 \h </w:instrText>
+              <w:instrText xml:space="preserve"> PAGEREF _Toc184930271 \h </w:instrText>
             </w:r>
             <w:r>
               <w:rPr>
@@ -1799,7 +1799,7 @@
               <w:lang w:eastAsia="en-IN"/>
             </w:rPr>
           </w:pPr>
-          <w:hyperlink w:anchor="_Toc180531264" w:history="1">
+          <w:hyperlink w:anchor="_Toc184930272" w:history="1">
             <w:r>
               <w:rPr>
                 <w:rStyle w:val="Hyperlink"/>
@@ -1845,7 +1845,7 @@
                 <w:noProof/>
                 <w:webHidden/>
               </w:rPr>
-              <w:instrText xml:space="preserve"> PAGEREF _Toc180531264 \h </w:instrText>
+              <w:instrText xml:space="preserve"> PAGEREF _Toc184930272 \h </w:instrText>
             </w:r>
             <w:r>
               <w:rPr>
@@ -1889,7 +1889,7 @@
               <w:lang w:eastAsia="en-IN"/>
             </w:rPr>
           </w:pPr>
-          <w:hyperlink w:anchor="_Toc180531265" w:history="1">
+          <w:hyperlink w:anchor="_Toc184930273" w:history="1">
             <w:r>
               <w:rPr>
                 <w:rStyle w:val="Hyperlink"/>
@@ -1916,7 +1916,7 @@
                 <w:noProof/>
                 <w:webHidden/>
               </w:rPr>
-              <w:instrText xml:space="preserve"> PAGEREF _Toc180531265 \h </w:instrText>
+              <w:instrText xml:space="preserve"> PAGEREF _Toc184930273 \h </w:instrText>
             </w:r>
             <w:r>
               <w:rPr>
@@ -1960,7 +1960,7 @@
               <w:lang w:eastAsia="en-IN"/>
             </w:rPr>
           </w:pPr>
-          <w:hyperlink w:anchor="_Toc180531266" w:history="1">
+          <w:hyperlink w:anchor="_Toc184930274" w:history="1">
             <w:r>
               <w:rPr>
                 <w:rStyle w:val="Hyperlink"/>
@@ -1988,7 +1988,7 @@
                 <w:noProof/>
                 <w:webHidden/>
               </w:rPr>
-              <w:instrText xml:space="preserve"> PAGEREF _Toc180531266 \h </w:instrText>
+              <w:instrText xml:space="preserve"> PAGEREF _Toc184930274 \h </w:instrText>
             </w:r>
             <w:r>
               <w:rPr>
@@ -2033,7 +2033,7 @@
               <w:lang w:eastAsia="en-IN"/>
             </w:rPr>
           </w:pPr>
-          <w:hyperlink w:anchor="_Toc180531267" w:history="1">
+          <w:hyperlink w:anchor="_Toc184930275" w:history="1">
             <w:r>
               <w:rPr>
                 <w:rStyle w:val="Hyperlink"/>
@@ -2079,7 +2079,7 @@
                 <w:noProof/>
                 <w:webHidden/>
               </w:rPr>
-              <w:instrText xml:space="preserve"> PAGEREF _Toc180531267 \h </w:instrText>
+              <w:instrText xml:space="preserve"> PAGEREF _Toc184930275 \h </w:instrText>
             </w:r>
             <w:r>
               <w:rPr>
@@ -2124,7 +2124,7 @@
               <w:lang w:eastAsia="en-IN"/>
             </w:rPr>
           </w:pPr>
-          <w:hyperlink w:anchor="_Toc180531268" w:history="1">
+          <w:hyperlink w:anchor="_Toc184930276" w:history="1">
             <w:r>
               <w:rPr>
                 <w:rStyle w:val="Hyperlink"/>
@@ -2170,7 +2170,7 @@
                 <w:noProof/>
                 <w:webHidden/>
               </w:rPr>
-              <w:instrText xml:space="preserve"> PAGEREF _Toc180531268 \h </w:instrText>
+              <w:instrText xml:space="preserve"> PAGEREF _Toc184930276 \h </w:instrText>
             </w:r>
             <w:r>
               <w:rPr>
@@ -2215,7 +2215,7 @@
               <w:lang w:eastAsia="en-IN"/>
             </w:rPr>
           </w:pPr>
-          <w:hyperlink w:anchor="_Toc180531269" w:history="1">
+          <w:hyperlink w:anchor="_Toc184930277" w:history="1">
             <w:r>
               <w:rPr>
                 <w:rStyle w:val="Hyperlink"/>
@@ -2259,7 +2259,95 @@
                 <w:noProof/>
                 <w:webHidden/>
               </w:rPr>
-              <w:instrText xml:space="preserve"> PAGEREF _Toc180531269 \h </w:instrText>
+              <w:instrText xml:space="preserve"> PAGEREF _Toc184930277 \h </w:instrText>
+            </w:r>
+            <w:r>
+              <w:rPr>
+                <w:noProof/>
+                <w:webHidden/>
+              </w:rPr>
+            </w:r>
+            <w:r>
+              <w:rPr>
+                <w:noProof/>
+                <w:webHidden/>
+              </w:rPr>
+              <w:fldChar w:fldCharType="separate"/>
+            </w:r>
+            <w:r>
+              <w:rPr>
+                <w:noProof/>
+                <w:webHidden/>
+              </w:rPr>
+              <w:t>9</w:t>
+            </w:r>
+            <w:r>
+              <w:rPr>
+                <w:noProof/>
+                <w:webHidden/>
+              </w:rPr>
+              <w:fldChar w:fldCharType="end"/>
+            </w:r>
+          </w:hyperlink>
+        </w:p>
+        <w:p>
+          <w:pPr>
+            <w:pStyle w:val="TOC3"/>
+            <w:tabs>
+              <w:tab w:val="left" w:pos="1440"/>
+              <w:tab w:val="right" w:leader="dot" w:pos="9016"/>
+            </w:tabs>
+            <w:rPr>
+              <w:rFonts w:asciiTheme="minorHAnsi" w:eastAsiaTheme="minorEastAsia" w:hAnsiTheme="minorHAnsi"/>
+              <w:noProof/>
+              <w:szCs w:val="24"/>
+              <w:lang w:eastAsia="en-IN"/>
+            </w:rPr>
+          </w:pPr>
+          <w:hyperlink w:anchor="_Toc184930278" w:history="1">
+            <w:r>
+              <w:rPr>
+                <w:rStyle w:val="Hyperlink"/>
+                <w:noProof/>
+              </w:rPr>
+              <w:t>5.1.1</w:t>
+            </w:r>
+            <w:r>
+              <w:rPr>
+                <w:rFonts w:asciiTheme="minorHAnsi" w:eastAsiaTheme="minorEastAsia" w:hAnsiTheme="minorHAnsi"/>
+                <w:noProof/>
+                <w:szCs w:val="24"/>
+                <w:lang w:eastAsia="en-IN"/>
+              </w:rPr>
+              <w:tab/>
+            </w:r>
+            <w:r>
+              <w:rPr>
+                <w:rStyle w:val="Hyperlink"/>
+                <w:noProof/>
+              </w:rPr>
+              <w:t>Steps Involved in the Analysis</w:t>
+            </w:r>
+            <w:r>
+              <w:rPr>
+                <w:noProof/>
+                <w:webHidden/>
+              </w:rPr>
+              <w:tab/>
+            </w:r>
+            <w:r>
+              <w:rPr>
+                <w:noProof/>
+                <w:webHidden/>
+              </w:rPr>
+              <w:fldChar w:fldCharType="begin"/>
+            </w:r>
+            <w:r>
+              <w:rPr>
+                <w:noProof/>
+                <w:webHidden/>
+              </w:rPr>
+              <w:instrText xml:space="preserve"> PAGEREF _Toc184930278 \h </w:instrText>
             </w:r>
             <w:r>
               <w:rPr>
@@ -2304,7 +2392,7 @@
               <w:lang w:eastAsia="en-IN"/>
             </w:rPr>
           </w:pPr>
-          <w:hyperlink w:anchor="_Toc180531270" w:history="1">
+          <w:hyperlink w:anchor="_Toc184930279" w:history="1">
             <w:r>
               <w:rPr>
                 <w:rStyle w:val="Hyperlink"/>
@@ -2355,7 +2443,7 @@
                 <w:noProof/>
                 <w:webHidden/>
               </w:rPr>
-              <w:instrText xml:space="preserve"> PAGEREF _Toc180531270 \h </w:instrText>
+              <w:instrText xml:space="preserve"> PAGEREF _Toc184930279 \h </w:instrText>
             </w:r>
             <w:r>
               <w:rPr>
@@ -2375,7 +2463,7 @@
                 <w:noProof/>
                 <w:webHidden/>
               </w:rPr>
-              <w:t>9</w:t>
+              <w:t>12</w:t>
             </w:r>
             <w:r>
               <w:rPr>
@@ -2400,7 +2488,7 @@
               <w:lang w:eastAsia="en-IN"/>
             </w:rPr>
           </w:pPr>
-          <w:hyperlink w:anchor="_Toc180531271" w:history="1">
+          <w:hyperlink w:anchor="_Toc184930280" w:history="1">
             <w:r>
               <w:rPr>
                 <w:rStyle w:val="Hyperlink"/>
@@ -2445,7 +2533,7 @@
                 <w:noProof/>
                 <w:webHidden/>
               </w:rPr>
-              <w:instrText xml:space="preserve"> PAGEREF _Toc180531271 \h </w:instrText>
+              <w:instrText xml:space="preserve"> PAGEREF _Toc184930280 \h </w:instrText>
             </w:r>
             <w:r>
               <w:rPr>
@@ -2465,7 +2553,7 @@
                 <w:noProof/>
                 <w:webHidden/>
               </w:rPr>
-              <w:t>9</w:t>
+              <w:t>12</w:t>
             </w:r>
             <w:r>
               <w:rPr>
@@ -2489,7 +2577,7 @@
               <w:lang w:eastAsia="en-IN"/>
             </w:rPr>
           </w:pPr>
-          <w:hyperlink w:anchor="_Toc180531272" w:history="1">
+          <w:hyperlink w:anchor="_Toc184930281" w:history="1">
             <w:r>
               <w:rPr>
                 <w:rStyle w:val="Hyperlink"/>
@@ -2516,7 +2604,7 @@
                 <w:noProof/>
                 <w:webHidden/>
               </w:rPr>
-              <w:instrText xml:space="preserve"> PAGEREF _Toc180531272 \h </w:instrText>
+              <w:instrText xml:space="preserve"> PAGEREF _Toc184930281 \h </w:instrText>
             </w:r>
             <w:r>
               <w:rPr>
@@ -2536,7 +2624,7 @@
                 <w:noProof/>
                 <w:webHidden/>
               </w:rPr>
-              <w:t>9</w:t>
+              <w:t>12</w:t>
             </w:r>
             <w:r>
               <w:rPr>
@@ -2560,7 +2648,7 @@
               <w:lang w:eastAsia="en-IN"/>
             </w:rPr>
           </w:pPr>
-          <w:hyperlink w:anchor="_Toc180531273" w:history="1">
+          <w:hyperlink w:anchor="_Toc184930282" w:history="1">
             <w:r>
               <w:rPr>
                 <w:rStyle w:val="Hyperlink"/>
@@ -2587,7 +2675,7 @@
                 <w:noProof/>
                 <w:webHidden/>
               </w:rPr>
-              <w:instrText xml:space="preserve"> PAGEREF _Toc180531273 \h </w:instrText>
+              <w:instrText xml:space="preserve"> PAGEREF _Toc184930282 \h </w:instrText>
             </w:r>
             <w:r>
               <w:rPr>
@@ -2607,7 +2695,7 @@
                 <w:noProof/>
                 <w:webHidden/>
               </w:rPr>
-              <w:t>9</w:t>
+              <w:t>13</w:t>
             </w:r>
             <w:r>
               <w:rPr>
@@ -2631,7 +2719,7 @@
               <w:lang w:eastAsia="en-IN"/>
             </w:rPr>
           </w:pPr>
-          <w:hyperlink w:anchor="_Toc180531274" w:history="1">
+          <w:hyperlink w:anchor="_Toc184930283" w:history="1">
             <w:r>
               <w:rPr>
                 <w:rStyle w:val="Hyperlink"/>
@@ -2658,7 +2746,7 @@
                 <w:noProof/>
                 <w:webHidden/>
               </w:rPr>
-              <w:instrText xml:space="preserve"> PAGEREF _Toc180531274 \h </w:instrText>
+              <w:instrText xml:space="preserve"> PAGEREF _Toc184930283 \h </w:instrText>
             </w:r>
             <w:r>
               <w:rPr>
@@ -2678,7 +2766,7 @@
                 <w:noProof/>
                 <w:webHidden/>
               </w:rPr>
-              <w:t>9</w:t>
+              <w:t>13</w:t>
             </w:r>
             <w:r>
               <w:rPr>
@@ -2702,7 +2790,7 @@
               <w:lang w:eastAsia="en-IN"/>
             </w:rPr>
           </w:pPr>
-          <w:hyperlink w:anchor="_Toc180531275" w:history="1">
+          <w:hyperlink w:anchor="_Toc184930284" w:history="1">
             <w:r>
               <w:rPr>
                 <w:rStyle w:val="Hyperlink"/>
@@ -2729,7 +2817,7 @@
                 <w:noProof/>
                 <w:webHidden/>
               </w:rPr>
-              <w:instrText xml:space="preserve"> PAGEREF _Toc180531275 \h </w:instrText>
+              <w:instrText xml:space="preserve"> PAGEREF _Toc184930284 \h </w:instrText>
             </w:r>
             <w:r>
               <w:rPr>
@@ -2749,7 +2837,7 @@
                 <w:noProof/>
                 <w:webHidden/>
               </w:rPr>
-              <w:t>10</w:t>
+              <w:t>13</w:t>
             </w:r>
             <w:r>
               <w:rPr>
@@ -2773,7 +2861,7 @@
               <w:lang w:eastAsia="en-IN"/>
             </w:rPr>
           </w:pPr>
-          <w:hyperlink w:anchor="_Toc180531276" w:history="1">
+          <w:hyperlink w:anchor="_Toc184930285" w:history="1">
             <w:r>
               <w:rPr>
                 <w:rStyle w:val="Hyperlink"/>
@@ -2800,7 +2888,7 @@
                 <w:noProof/>
                 <w:webHidden/>
               </w:rPr>
-              <w:instrText xml:space="preserve"> PAGEREF _Toc180531276 \h </w:instrText>
+              <w:instrText xml:space="preserve"> PAGEREF _Toc184930285 \h </w:instrText>
             </w:r>
             <w:r>
               <w:rPr>
@@ -2820,7 +2908,7 @@
                 <w:noProof/>
                 <w:webHidden/>
               </w:rPr>
-              <w:t>10</w:t>
+              <w:t>13</w:t>
             </w:r>
             <w:r>
               <w:rPr>
@@ -2844,7 +2932,7 @@
               <w:lang w:eastAsia="en-IN"/>
             </w:rPr>
           </w:pPr>
-          <w:hyperlink w:anchor="_Toc180531277" w:history="1">
+          <w:hyperlink w:anchor="_Toc184930286" w:history="1">
             <w:r>
               <w:rPr>
                 <w:rStyle w:val="Hyperlink"/>
@@ -2871,7 +2959,7 @@
                 <w:noProof/>
                 <w:webHidden/>
               </w:rPr>
-              <w:instrText xml:space="preserve"> PAGEREF _Toc180531277 \h </w:instrText>
+              <w:instrText xml:space="preserve"> PAGEREF _Toc184930286 \h </w:instrText>
             </w:r>
             <w:r>
               <w:rPr>
@@ -2891,7 +2979,7 @@
                 <w:noProof/>
                 <w:webHidden/>
               </w:rPr>
-              <w:t>10</w:t>
+              <w:t>14</w:t>
             </w:r>
             <w:r>
               <w:rPr>
@@ -2916,7 +3004,7 @@
               <w:lang w:eastAsia="en-IN"/>
             </w:rPr>
           </w:pPr>
-          <w:hyperlink w:anchor="_Toc180531278" w:history="1">
+          <w:hyperlink w:anchor="_Toc184930287" w:history="1">
             <w:r>
               <w:rPr>
                 <w:rStyle w:val="Hyperlink"/>
@@ -2961,7 +3049,7 @@
                 <w:noProof/>
                 <w:webHidden/>
               </w:rPr>
-              <w:instrText xml:space="preserve"> PAGEREF _Toc180531278 \h </w:instrText>
+              <w:instrText xml:space="preserve"> PAGEREF _Toc184930287 \h </w:instrText>
             </w:r>
             <w:r>
               <w:rPr>
@@ -2981,7 +3069,7 @@
                 <w:noProof/>
                 <w:webHidden/>
               </w:rPr>
-              <w:t>10</w:t>
+              <w:t>14</w:t>
             </w:r>
             <w:r>
               <w:rPr>
@@ -3006,7 +3094,7 @@
               <w:lang w:eastAsia="en-IN"/>
             </w:rPr>
           </w:pPr>
-          <w:hyperlink w:anchor="_Toc180531279" w:history="1">
+          <w:hyperlink w:anchor="_Toc184930288" w:history="1">
             <w:r>
               <w:rPr>
                 <w:rStyle w:val="Hyperlink"/>
@@ -3052,7 +3140,7 @@
                 <w:noProof/>
                 <w:webHidden/>
               </w:rPr>
-              <w:instrText xml:space="preserve"> PAGEREF _Toc180531279 \h </w:instrText>
+              <w:instrText xml:space="preserve"> PAGEREF _Toc184930288 \h </w:instrText>
             </w:r>
             <w:r>
               <w:rPr>
@@ -3072,7 +3160,7 @@
                 <w:noProof/>
                 <w:webHidden/>
               </w:rPr>
-              <w:t>12</w:t>
+              <w:t>15</w:t>
             </w:r>
             <w:r>
               <w:rPr>
@@ -3097,7 +3185,7 @@
               <w:lang w:eastAsia="en-IN"/>
             </w:rPr>
           </w:pPr>
-          <w:hyperlink w:anchor="_Toc180531280" w:history="1">
+          <w:hyperlink w:anchor="_Toc184930289" w:history="1">
             <w:r>
               <w:rPr>
                 <w:rStyle w:val="Hyperlink"/>
@@ -3142,7 +3230,7 @@
                 <w:noProof/>
                 <w:webHidden/>
               </w:rPr>
-              <w:instrText xml:space="preserve"> PAGEREF _Toc180531280 \h </w:instrText>
+              <w:instrText xml:space="preserve"> PAGEREF _Toc184930289 \h </w:instrText>
             </w:r>
             <w:r>
               <w:rPr>
@@ -3162,7 +3250,7 @@
                 <w:noProof/>
                 <w:webHidden/>
               </w:rPr>
-              <w:t>12</w:t>
+              <w:t>15</w:t>
             </w:r>
             <w:r>
               <w:rPr>
@@ -3186,7 +3274,7 @@
               <w:lang w:eastAsia="en-IN"/>
             </w:rPr>
           </w:pPr>
-          <w:hyperlink w:anchor="_Toc180531281" w:history="1">
+          <w:hyperlink w:anchor="_Toc184930290" w:history="1">
             <w:r>
               <w:rPr>
                 <w:rStyle w:val="Hyperlink"/>
@@ -3213,7 +3301,7 @@
                 <w:noProof/>
                 <w:webHidden/>
               </w:rPr>
-              <w:instrText xml:space="preserve"> PAGEREF _Toc180531281 \h </w:instrText>
+              <w:instrText xml:space="preserve"> PAGEREF _Toc184930290 \h </w:instrText>
             </w:r>
             <w:r>
               <w:rPr>
@@ -3233,7 +3321,7 @@
                 <w:noProof/>
                 <w:webHidden/>
               </w:rPr>
-              <w:t>12</w:t>
+              <w:t>15</w:t>
             </w:r>
             <w:r>
               <w:rPr>
@@ -3257,7 +3345,7 @@
               <w:lang w:eastAsia="en-IN"/>
             </w:rPr>
           </w:pPr>
-          <w:hyperlink w:anchor="_Toc180531282" w:history="1">
+          <w:hyperlink w:anchor="_Toc184930291" w:history="1">
             <w:r>
               <w:rPr>
                 <w:rStyle w:val="Hyperlink"/>
@@ -3284,7 +3372,7 @@
                 <w:noProof/>
                 <w:webHidden/>
               </w:rPr>
-              <w:instrText xml:space="preserve"> PAGEREF _Toc180531282 \h </w:instrText>
+              <w:instrText xml:space="preserve"> PAGEREF _Toc184930291 \h </w:instrText>
             </w:r>
             <w:r>
               <w:rPr>
@@ -3304,7 +3392,7 @@
                 <w:noProof/>
                 <w:webHidden/>
               </w:rPr>
-              <w:t>12</w:t>
+              <w:t>15</w:t>
             </w:r>
             <w:r>
               <w:rPr>
@@ -3328,7 +3416,7 @@
               <w:lang w:eastAsia="en-IN"/>
             </w:rPr>
           </w:pPr>
-          <w:hyperlink w:anchor="_Toc180531283" w:history="1">
+          <w:hyperlink w:anchor="_Toc184930292" w:history="1">
             <w:r>
               <w:rPr>
                 <w:rStyle w:val="Hyperlink"/>
@@ -3355,7 +3443,7 @@
                 <w:noProof/>
                 <w:webHidden/>
               </w:rPr>
-              <w:instrText xml:space="preserve"> PAGEREF _Toc180531283 \h </w:instrText>
+              <w:instrText xml:space="preserve"> PAGEREF _Toc184930292 \h </w:instrText>
             </w:r>
             <w:r>
               <w:rPr>
@@ -3375,7 +3463,7 @@
                 <w:noProof/>
                 <w:webHidden/>
               </w:rPr>
-              <w:t>12</w:t>
+              <w:t>16</w:t>
             </w:r>
             <w:r>
               <w:rPr>
@@ -3399,7 +3487,7 @@
               <w:lang w:eastAsia="en-IN"/>
             </w:rPr>
           </w:pPr>
-          <w:hyperlink w:anchor="_Toc180531284" w:history="1">
+          <w:hyperlink w:anchor="_Toc184930293" w:history="1">
             <w:r>
               <w:rPr>
                 <w:rStyle w:val="Hyperlink"/>
@@ -3426,7 +3514,7 @@
                 <w:noProof/>
                 <w:webHidden/>
               </w:rPr>
-              <w:instrText xml:space="preserve"> PAGEREF _Toc180531284 \h </w:instrText>
+              <w:instrText xml:space="preserve"> PAGEREF _Toc184930293 \h </w:instrText>
             </w:r>
             <w:r>
               <w:rPr>
@@ -3446,7 +3534,7 @@
                 <w:noProof/>
                 <w:webHidden/>
               </w:rPr>
-              <w:t>12</w:t>
+              <w:t>16</w:t>
             </w:r>
             <w:r>
               <w:rPr>
@@ -3471,7 +3559,7 @@
               <w:lang w:eastAsia="en-IN"/>
             </w:rPr>
           </w:pPr>
-          <w:hyperlink w:anchor="_Toc180531285" w:history="1">
+          <w:hyperlink w:anchor="_Toc184930294" w:history="1">
             <w:r>
               <w:rPr>
                 <w:rStyle w:val="Hyperlink"/>
@@ -3516,7 +3604,7 @@
                 <w:noProof/>
                 <w:webHidden/>
               </w:rPr>
-              <w:instrText xml:space="preserve"> PAGEREF _Toc180531285 \h </w:instrText>
+              <w:instrText xml:space="preserve"> PAGEREF _Toc184930294 \h </w:instrText>
             </w:r>
             <w:r>
               <w:rPr>
@@ -3536,7 +3624,7 @@
                 <w:noProof/>
                 <w:webHidden/>
               </w:rPr>
-              <w:t>13</w:t>
+              <w:t>16</w:t>
             </w:r>
             <w:r>
               <w:rPr>
@@ -3561,7 +3649,7 @@
               <w:lang w:eastAsia="en-IN"/>
             </w:rPr>
           </w:pPr>
-          <w:hyperlink w:anchor="_Toc180531286" w:history="1">
+          <w:hyperlink w:anchor="_Toc184930295" w:history="1">
             <w:r>
               <w:rPr>
                 <w:rStyle w:val="Hyperlink"/>
@@ -3606,7 +3694,7 @@
                 <w:noProof/>
                 <w:webHidden/>
               </w:rPr>
-              <w:instrText xml:space="preserve"> PAGEREF _Toc180531286 \h </w:instrText>
+              <w:instrText xml:space="preserve"> PAGEREF _Toc184930295 \h </w:instrText>
             </w:r>
             <w:r>
               <w:rPr>
@@ -3626,7 +3714,7 @@
                 <w:noProof/>
                 <w:webHidden/>
               </w:rPr>
-              <w:t>13</w:t>
+              <w:t>16</w:t>
             </w:r>
             <w:r>
               <w:rPr>
@@ -3651,7 +3739,7 @@
               <w:lang w:eastAsia="en-IN"/>
             </w:rPr>
           </w:pPr>
-          <w:hyperlink w:anchor="_Toc180531287" w:history="1">
+          <w:hyperlink w:anchor="_Toc184930296" w:history="1">
             <w:r>
               <w:rPr>
                 <w:rStyle w:val="Hyperlink"/>
@@ -3696,7 +3784,7 @@
                 <w:noProof/>
                 <w:webHidden/>
               </w:rPr>
-              <w:instrText xml:space="preserve"> PAGEREF _Toc180531287 \h </w:instrText>
+              <w:instrText xml:space="preserve"> PAGEREF _Toc184930296 \h </w:instrText>
             </w:r>
             <w:r>
               <w:rPr>
@@ -3716,7 +3804,7 @@
                 <w:noProof/>
                 <w:webHidden/>
               </w:rPr>
-              <w:t>13</w:t>
+              <w:t>16</w:t>
             </w:r>
             <w:r>
               <w:rPr>
@@ -3741,7 +3829,7 @@
               <w:lang w:eastAsia="en-IN"/>
             </w:rPr>
           </w:pPr>
-          <w:hyperlink w:anchor="_Toc180531288" w:history="1">
+          <w:hyperlink w:anchor="_Toc184930297" w:history="1">
             <w:r>
               <w:rPr>
                 <w:rStyle w:val="Hyperlink"/>
@@ -3786,7 +3874,7 @@
                 <w:noProof/>
                 <w:webHidden/>
               </w:rPr>
-              <w:instrText xml:space="preserve"> PAGEREF _Toc180531288 \h </w:instrText>
+              <w:instrText xml:space="preserve"> PAGEREF _Toc184930297 \h </w:instrText>
             </w:r>
             <w:r>
               <w:rPr>
@@ -3806,7 +3894,7 @@
                 <w:noProof/>
                 <w:webHidden/>
               </w:rPr>
-              <w:t>13</w:t>
+              <w:t>16</w:t>
             </w:r>
             <w:r>
               <w:rPr>
@@ -3831,7 +3919,7 @@
               <w:lang w:eastAsia="en-IN"/>
             </w:rPr>
           </w:pPr>
-          <w:hyperlink w:anchor="_Toc180531289" w:history="1">
+          <w:hyperlink w:anchor="_Toc184930298" w:history="1">
             <w:r>
               <w:rPr>
                 <w:rStyle w:val="Hyperlink"/>
@@ -3877,7 +3965,7 @@
                 <w:noProof/>
                 <w:webHidden/>
               </w:rPr>
-              <w:instrText xml:space="preserve"> PAGEREF _Toc180531289 \h </w:instrText>
+              <w:instrText xml:space="preserve"> PAGEREF _Toc184930298 \h </w:instrText>
             </w:r>
             <w:r>
               <w:rPr>
@@ -3897,7 +3985,7 @@
                 <w:noProof/>
                 <w:webHidden/>
               </w:rPr>
-              <w:t>14</w:t>
+              <w:t>17</w:t>
             </w:r>
             <w:r>
               <w:rPr>
@@ -3922,7 +4010,7 @@
               <w:lang w:eastAsia="en-IN"/>
             </w:rPr>
           </w:pPr>
-          <w:hyperlink w:anchor="_Toc180531290" w:history="1">
+          <w:hyperlink w:anchor="_Toc184930299" w:history="1">
             <w:r>
               <w:rPr>
                 <w:rStyle w:val="Hyperlink"/>
@@ -3967,7 +4055,7 @@
                 <w:noProof/>
                 <w:webHidden/>
               </w:rPr>
-              <w:instrText xml:space="preserve"> PAGEREF _Toc180531290 \h </w:instrText>
+              <w:instrText xml:space="preserve"> PAGEREF _Toc184930299 \h </w:instrText>
             </w:r>
             <w:r>
               <w:rPr>
@@ -3987,7 +4075,7 @@
                 <w:noProof/>
                 <w:webHidden/>
               </w:rPr>
-              <w:t>14</w:t>
+              <w:t>17</w:t>
             </w:r>
             <w:r>
               <w:rPr>
@@ -4012,7 +4100,7 @@
               <w:lang w:eastAsia="en-IN"/>
             </w:rPr>
           </w:pPr>
-          <w:hyperlink w:anchor="_Toc180531291" w:history="1">
+          <w:hyperlink w:anchor="_Toc184930300" w:history="1">
             <w:r>
               <w:rPr>
                 <w:rStyle w:val="Hyperlink"/>
@@ -4057,7 +4145,7 @@
                 <w:noProof/>
                 <w:webHidden/>
               </w:rPr>
-              <w:instrText xml:space="preserve"> PAGEREF _Toc180531291 \h </w:instrText>
+              <w:instrText xml:space="preserve"> PAGEREF _Toc184930300 \h </w:instrText>
             </w:r>
             <w:r>
               <w:rPr>
@@ -4077,7 +4165,7 @@
                 <w:noProof/>
                 <w:webHidden/>
               </w:rPr>
-              <w:t>14</w:t>
+              <w:t>17</w:t>
             </w:r>
             <w:r>
               <w:rPr>
@@ -4101,7 +4189,7 @@
               <w:lang w:eastAsia="en-IN"/>
             </w:rPr>
           </w:pPr>
-          <w:hyperlink w:anchor="_Toc180531292" w:history="1">
+          <w:hyperlink w:anchor="_Toc184930301" w:history="1">
             <w:r>
               <w:rPr>
                 <w:rStyle w:val="Hyperlink"/>
@@ -4129,7 +4217,7 @@
                 <w:noProof/>
                 <w:webHidden/>
               </w:rPr>
-              <w:instrText xml:space="preserve"> PAGEREF _Toc180531292 \h </w:instrText>
+              <w:instrText xml:space="preserve"> PAGEREF _Toc184930301 \h </w:instrText>
             </w:r>
             <w:r>
               <w:rPr>
@@ -4149,7 +4237,7 @@
                 <w:noProof/>
                 <w:webHidden/>
               </w:rPr>
-              <w:t>14</w:t>
+              <w:t>17</w:t>
             </w:r>
             <w:r>
               <w:rPr>
@@ -4173,7 +4261,7 @@
               <w:lang w:eastAsia="en-IN"/>
             </w:rPr>
           </w:pPr>
-          <w:hyperlink w:anchor="_Toc180531293" w:history="1">
+          <w:hyperlink w:anchor="_Toc184930302" w:history="1">
             <w:r>
               <w:rPr>
                 <w:rStyle w:val="Hyperlink"/>
@@ -4201,7 +4289,7 @@
                 <w:noProof/>
                 <w:webHidden/>
               </w:rPr>
-              <w:instrText xml:space="preserve"> PAGEREF _Toc180531293 \h </w:instrText>
+              <w:instrText xml:space="preserve"> PAGEREF _Toc184930302 \h </w:instrText>
             </w:r>
             <w:r>
               <w:rPr>
@@ -4221,7 +4309,7 @@
                 <w:noProof/>
                 <w:webHidden/>
               </w:rPr>
-              <w:t>14</w:t>
+              <w:t>18</w:t>
             </w:r>
             <w:r>
               <w:rPr>
@@ -4245,7 +4333,7 @@
               <w:lang w:eastAsia="en-IN"/>
             </w:rPr>
           </w:pPr>
-          <w:hyperlink w:anchor="_Toc180531294" w:history="1">
+          <w:hyperlink w:anchor="_Toc184930303" w:history="1">
             <w:r>
               <w:rPr>
                 <w:rStyle w:val="Hyperlink"/>
@@ -4272,7 +4360,7 @@
                 <w:noProof/>
                 <w:webHidden/>
               </w:rPr>
-              <w:instrText xml:space="preserve"> PAGEREF _Toc180531294 \h </w:instrText>
+              <w:instrText xml:space="preserve"> PAGEREF _Toc184930303 \h </w:instrText>
             </w:r>
             <w:r>
               <w:rPr>
@@ -4292,7 +4380,7 @@
                 <w:noProof/>
                 <w:webHidden/>
               </w:rPr>
-              <w:t>15</w:t>
+              <w:t>18</w:t>
             </w:r>
             <w:r>
               <w:rPr>
@@ -4316,7 +4404,7 @@
               <w:lang w:eastAsia="en-IN"/>
             </w:rPr>
           </w:pPr>
-          <w:hyperlink w:anchor="_Toc180531295" w:history="1">
+          <w:hyperlink w:anchor="_Toc184930304" w:history="1">
             <w:r>
               <w:rPr>
                 <w:rStyle w:val="Hyperlink"/>
@@ -4343,7 +4431,7 @@
                 <w:noProof/>
                 <w:webHidden/>
               </w:rPr>
-              <w:instrText xml:space="preserve"> PAGEREF _Toc180531295 \h </w:instrText>
+              <w:instrText xml:space="preserve"> PAGEREF _Toc184930304 \h </w:instrText>
             </w:r>
             <w:r>
               <w:rPr>
@@ -4363,7 +4451,7 @@
                 <w:noProof/>
                 <w:webHidden/>
               </w:rPr>
-              <w:t>15</w:t>
+              <w:t>18</w:t>
             </w:r>
             <w:r>
               <w:rPr>
@@ -4388,7 +4476,7 @@
               <w:lang w:eastAsia="en-IN"/>
             </w:rPr>
           </w:pPr>
-          <w:hyperlink w:anchor="_Toc180531296" w:history="1">
+          <w:hyperlink w:anchor="_Toc184930305" w:history="1">
             <w:r>
               <w:rPr>
                 <w:rStyle w:val="Hyperlink"/>
@@ -4433,7 +4521,7 @@
                 <w:noProof/>
                 <w:webHidden/>
               </w:rPr>
-              <w:instrText xml:space="preserve"> PAGEREF _Toc180531296 \h </w:instrText>
+              <w:instrText xml:space="preserve"> PAGEREF _Toc184930305 \h </w:instrText>
             </w:r>
             <w:r>
               <w:rPr>
@@ -4453,7 +4541,7 @@
                 <w:noProof/>
                 <w:webHidden/>
               </w:rPr>
-              <w:t>15</w:t>
+              <w:t>19</w:t>
             </w:r>
             <w:r>
               <w:rPr>
@@ -4478,7 +4566,7 @@
               <w:lang w:eastAsia="en-IN"/>
             </w:rPr>
           </w:pPr>
-          <w:hyperlink w:anchor="_Toc180531297" w:history="1">
+          <w:hyperlink w:anchor="_Toc184930306" w:history="1">
             <w:r>
               <w:rPr>
                 <w:rStyle w:val="Hyperlink"/>
@@ -4523,7 +4611,7 @@
                 <w:noProof/>
                 <w:webHidden/>
               </w:rPr>
-              <w:instrText xml:space="preserve"> PAGEREF _Toc180531297 \h </w:instrText>
+              <w:instrText xml:space="preserve"> PAGEREF _Toc184930306 \h </w:instrText>
             </w:r>
             <w:r>
               <w:rPr>
@@ -4543,7 +4631,7 @@
                 <w:noProof/>
                 <w:webHidden/>
               </w:rPr>
-              <w:t>16</w:t>
+              <w:t>19</w:t>
             </w:r>
             <w:r>
               <w:rPr>
@@ -4568,7 +4656,7 @@
               <w:lang w:eastAsia="en-IN"/>
             </w:rPr>
           </w:pPr>
-          <w:hyperlink w:anchor="_Toc180531298" w:history="1">
+          <w:hyperlink w:anchor="_Toc184930307" w:history="1">
             <w:r>
               <w:rPr>
                 <w:rStyle w:val="Hyperlink"/>
@@ -4613,7 +4701,7 @@
                 <w:noProof/>
                 <w:webHidden/>
               </w:rPr>
-              <w:instrText xml:space="preserve"> PAGEREF _Toc180531298 \h </w:instrText>
+              <w:instrText xml:space="preserve"> PAGEREF _Toc184930307 \h </w:instrText>
             </w:r>
             <w:r>
               <w:rPr>
@@ -4633,7 +4721,7 @@
                 <w:noProof/>
                 <w:webHidden/>
               </w:rPr>
-              <w:t>16</w:t>
+              <w:t>19</w:t>
             </w:r>
             <w:r>
               <w:rPr>
@@ -4657,7 +4745,7 @@
               <w:lang w:eastAsia="en-IN"/>
             </w:rPr>
           </w:pPr>
-          <w:hyperlink w:anchor="_Toc180531299" w:history="1">
+          <w:hyperlink w:anchor="_Toc184930308" w:history="1">
             <w:r>
               <w:rPr>
                 <w:rStyle w:val="Hyperlink"/>
@@ -4684,7 +4772,7 @@
                 <w:noProof/>
                 <w:webHidden/>
               </w:rPr>
-              <w:instrText xml:space="preserve"> PAGEREF _Toc180531299 \h </w:instrText>
+              <w:instrText xml:space="preserve"> PAGEREF _Toc184930308 \h </w:instrText>
             </w:r>
             <w:r>
               <w:rPr>
@@ -4704,7 +4792,7 @@
                 <w:noProof/>
                 <w:webHidden/>
               </w:rPr>
-              <w:t>16</w:t>
+              <w:t>20</w:t>
             </w:r>
             <w:r>
               <w:rPr>
@@ -4728,7 +4816,7 @@
               <w:lang w:eastAsia="en-IN"/>
             </w:rPr>
           </w:pPr>
-          <w:hyperlink w:anchor="_Toc180531300" w:history="1">
+          <w:hyperlink w:anchor="_Toc184930309" w:history="1">
             <w:r>
               <w:rPr>
                 <w:rStyle w:val="Hyperlink"/>
@@ -4755,7 +4843,7 @@
                 <w:noProof/>
                 <w:webHidden/>
               </w:rPr>
-              <w:instrText xml:space="preserve"> PAGEREF _Toc180531300 \h </w:instrText>
+              <w:instrText xml:space="preserve"> PAGEREF _Toc184930309 \h </w:instrText>
             </w:r>
             <w:r>
               <w:rPr>
@@ -4775,7 +4863,7 @@
                 <w:noProof/>
                 <w:webHidden/>
               </w:rPr>
-              <w:t>17</w:t>
+              <w:t>20</w:t>
             </w:r>
             <w:r>
               <w:rPr>
@@ -4799,7 +4887,7 @@
               <w:lang w:eastAsia="en-IN"/>
             </w:rPr>
           </w:pPr>
-          <w:hyperlink w:anchor="_Toc180531301" w:history="1">
+          <w:hyperlink w:anchor="_Toc184930310" w:history="1">
             <w:r>
               <w:rPr>
                 <w:rStyle w:val="Hyperlink"/>
@@ -4826,7 +4914,7 @@
                 <w:noProof/>
                 <w:webHidden/>
               </w:rPr>
-              <w:instrText xml:space="preserve"> PAGEREF _Toc180531301 \h </w:instrText>
+              <w:instrText xml:space="preserve"> PAGEREF _Toc184930310 \h </w:instrText>
             </w:r>
             <w:r>
               <w:rPr>
@@ -4846,7 +4934,7 @@
                 <w:noProof/>
                 <w:webHidden/>
               </w:rPr>
-              <w:t>17</w:t>
+              <w:t>20</w:t>
             </w:r>
             <w:r>
               <w:rPr>
@@ -4871,7 +4959,7 @@
               <w:lang w:eastAsia="en-IN"/>
             </w:rPr>
           </w:pPr>
-          <w:hyperlink w:anchor="_Toc180531302" w:history="1">
+          <w:hyperlink w:anchor="_Toc184930311" w:history="1">
             <w:r>
               <w:rPr>
                 <w:rStyle w:val="Hyperlink"/>
@@ -4916,7 +5004,7 @@
                 <w:noProof/>
                 <w:webHidden/>
               </w:rPr>
-              <w:instrText xml:space="preserve"> PAGEREF _Toc180531302 \h </w:instrText>
+              <w:instrText xml:space="preserve"> PAGEREF _Toc184930311 \h </w:instrText>
             </w:r>
             <w:r>
               <w:rPr>
@@ -4936,7 +5024,7 @@
                 <w:noProof/>
                 <w:webHidden/>
               </w:rPr>
-              <w:t>17</w:t>
+              <w:t>20</w:t>
             </w:r>
             <w:r>
               <w:rPr>
@@ -4961,7 +5049,7 @@
               <w:lang w:eastAsia="en-IN"/>
             </w:rPr>
           </w:pPr>
-          <w:hyperlink w:anchor="_Toc180531303" w:history="1">
+          <w:hyperlink w:anchor="_Toc184930312" w:history="1">
             <w:r>
               <w:rPr>
                 <w:rStyle w:val="Hyperlink"/>
@@ -5005,7 +5093,7 @@
                 <w:noProof/>
                 <w:webHidden/>
               </w:rPr>
-              <w:instrText xml:space="preserve"> PAGEREF _Toc180531303 \h </w:instrText>
+              <w:instrText xml:space="preserve"> PAGEREF _Toc184930312 \h </w:instrText>
             </w:r>
             <w:r>
               <w:rPr>
@@ -5025,7 +5113,7 @@
                 <w:noProof/>
                 <w:webHidden/>
               </w:rPr>
-              <w:t>17</w:t>
+              <w:t>20</w:t>
             </w:r>
             <w:r>
               <w:rPr>
@@ -5050,7 +5138,7 @@
               <w:lang w:eastAsia="en-IN"/>
             </w:rPr>
           </w:pPr>
-          <w:hyperlink w:anchor="_Toc180531304" w:history="1">
+          <w:hyperlink w:anchor="_Toc184930313" w:history="1">
             <w:r>
               <w:rPr>
                 <w:rStyle w:val="Hyperlink"/>
@@ -5094,7 +5182,7 @@
                 <w:noProof/>
                 <w:webHidden/>
               </w:rPr>
-              <w:instrText xml:space="preserve"> PAGEREF _Toc180531304 \h </w:instrText>
+              <w:instrText xml:space="preserve"> PAGEREF _Toc184930313 \h </w:instrText>
             </w:r>
             <w:r>
               <w:rPr>
@@ -5114,7 +5202,7 @@
                 <w:noProof/>
                 <w:webHidden/>
               </w:rPr>
-              <w:t>17</w:t>
+              <w:t>20</w:t>
             </w:r>
             <w:r>
               <w:rPr>
@@ -5139,7 +5227,7 @@
               <w:lang w:eastAsia="en-IN"/>
             </w:rPr>
           </w:pPr>
-          <w:hyperlink w:anchor="_Toc180531305" w:history="1">
+          <w:hyperlink w:anchor="_Toc184930314" w:history="1">
             <w:r>
               <w:rPr>
                 <w:rStyle w:val="Hyperlink"/>
@@ -5183,7 +5271,7 @@
                 <w:noProof/>
                 <w:webHidden/>
               </w:rPr>
-              <w:instrText xml:space="preserve"> PAGEREF _Toc180531305 \h </w:instrText>
+              <w:instrText xml:space="preserve"> PAGEREF _Toc184930314 \h </w:instrText>
             </w:r>
             <w:r>
               <w:rPr>
@@ -5203,7 +5291,7 @@
                 <w:noProof/>
                 <w:webHidden/>
               </w:rPr>
-              <w:t>17</w:t>
+              <w:t>21</w:t>
             </w:r>
             <w:r>
               <w:rPr>
@@ -5228,7 +5316,7 @@
               <w:lang w:eastAsia="en-IN"/>
             </w:rPr>
           </w:pPr>
-          <w:hyperlink w:anchor="_Toc180531306" w:history="1">
+          <w:hyperlink w:anchor="_Toc184930315" w:history="1">
             <w:r>
               <w:rPr>
                 <w:rStyle w:val="Hyperlink"/>
@@ -5272,7 +5360,7 @@
                 <w:noProof/>
                 <w:webHidden/>
               </w:rPr>
-              <w:instrText xml:space="preserve"> PAGEREF _Toc180531306 \h </w:instrText>
+              <w:instrText xml:space="preserve"> PAGEREF _Toc184930315 \h </w:instrText>
             </w:r>
             <w:r>
               <w:rPr>
@@ -5292,7 +5380,7 @@
                 <w:noProof/>
                 <w:webHidden/>
               </w:rPr>
-              <w:t>19</w:t>
+              <w:t>22</w:t>
             </w:r>
             <w:r>
               <w:rPr>
@@ -5392,15 +5480,6 @@
             </w:rPr>
           </w:pPr>
         </w:p>
-        <w:p>
-          <w:pPr>
-            <w:rPr>
-              <w:b/>
-              <w:bCs/>
-              <w:noProof/>
-            </w:rPr>
-          </w:pPr>
-        </w:p>
         <w:p/>
       </w:sdtContent>
     </w:sdt>
@@ -5412,7 +5491,7 @@
           <w:numId w:val="1"/>
         </w:numPr>
       </w:pPr>
-      <w:bookmarkStart w:id="0" w:name="_Toc180531254"/>
+      <w:bookmarkStart w:id="0" w:name="_Toc184930262"/>
       <w:r>
         <w:rPr>
           <w:lang w:val="en-GB"/>
@@ -5460,7 +5539,7 @@
           <w:numId w:val="1"/>
         </w:numPr>
       </w:pPr>
-      <w:bookmarkStart w:id="1" w:name="_Toc180531255"/>
+      <w:bookmarkStart w:id="1" w:name="_Toc184930263"/>
       <w:r>
         <w:t>Introduction</w:t>
       </w:r>
@@ -5473,7 +5552,7 @@
           <w:lang w:val="en-GB"/>
         </w:rPr>
       </w:pPr>
-      <w:bookmarkStart w:id="2" w:name="_Toc180531256"/>
+      <w:bookmarkStart w:id="2" w:name="_Toc184930264"/>
       <w:r>
         <w:rPr>
           <w:lang w:val="en-GB"/>
@@ -5609,7 +5688,7 @@
           <w:lang w:val="en-GB"/>
         </w:rPr>
       </w:pPr>
-      <w:bookmarkStart w:id="3" w:name="_Toc180531257"/>
+      <w:bookmarkStart w:id="3" w:name="_Toc184930265"/>
       <w:r>
         <w:rPr>
           <w:lang w:val="en-GB"/>
@@ -6603,14 +6682,27 @@
       <w:r>
         <w:t xml:space="preserve">(Table 2 </w:t>
       </w:r>
-      <w:fldSimple w:instr=" SEQ Table_2 \* ARABIC ">
-        <w:r>
-          <w:rPr>
-            <w:noProof/>
-          </w:rPr>
-          <w:t>1</w:t>
-        </w:r>
-      </w:fldSimple>
+      <w:r>
+        <w:fldChar w:fldCharType="begin"/>
+      </w:r>
+      <w:r>
+        <w:instrText xml:space="preserve"> SEQ Table_2 \* ARABIC </w:instrText>
+      </w:r>
+      <w:r>
+        <w:fldChar w:fldCharType="separate"/>
+      </w:r>
+      <w:r>
+        <w:rPr>
+          <w:noProof/>
+        </w:rPr>
+        <w:t>1</w:t>
+      </w:r>
+      <w:r>
+        <w:rPr>
+          <w:noProof/>
+        </w:rPr>
+        <w:fldChar w:fldCharType="end"/>
+      </w:r>
       <w:r>
         <w:t xml:space="preserve">: </w:t>
       </w:r>
@@ -6707,7 +6799,7 @@
         <w:pStyle w:val="Heading2"/>
         <w:jc w:val="both"/>
       </w:pPr>
-      <w:bookmarkStart w:id="4" w:name="_Toc180531258"/>
+      <w:bookmarkStart w:id="4" w:name="_Toc184930266"/>
       <w:r>
         <w:rPr>
           <w:lang w:val="en-GB"/>
@@ -6866,7 +6958,7 @@
         <w:pStyle w:val="Heading2"/>
         <w:jc w:val="both"/>
       </w:pPr>
-      <w:bookmarkStart w:id="5" w:name="_Toc180531259"/>
+      <w:bookmarkStart w:id="5" w:name="_Toc184930267"/>
       <w:r>
         <w:rPr>
           <w:lang w:val="en-GB"/>
@@ -6889,7 +6981,7 @@
         <w:pStyle w:val="Heading3"/>
         <w:jc w:val="both"/>
       </w:pPr>
-      <w:bookmarkStart w:id="6" w:name="_Toc180531260"/>
+      <w:bookmarkStart w:id="6" w:name="_Toc184930268"/>
       <w:r>
         <w:t>2.4.1</w:t>
       </w:r>
@@ -7022,7 +7114,7 @@
           <w:lang w:val="en-GB"/>
         </w:rPr>
       </w:pPr>
-      <w:bookmarkStart w:id="7" w:name="_Toc180531261"/>
+      <w:bookmarkStart w:id="7" w:name="_Toc184930269"/>
       <w:r>
         <w:rPr>
           <w:lang w:val="en-GB"/>
@@ -7252,7 +7344,7 @@
           <w:rFonts w:eastAsia="Times New Roman"/>
         </w:rPr>
       </w:pPr>
-      <w:bookmarkStart w:id="8" w:name="_Toc180531262"/>
+      <w:bookmarkStart w:id="8" w:name="_Toc184930270"/>
       <w:r>
         <w:rPr>
           <w:rFonts w:eastAsia="Times New Roman"/>
@@ -7270,7 +7362,7 @@
           <w:lang w:val="en-GB"/>
         </w:rPr>
       </w:pPr>
-      <w:bookmarkStart w:id="9" w:name="_Toc180531263"/>
+      <w:bookmarkStart w:id="9" w:name="_Toc184930271"/>
       <w:r>
         <w:rPr>
           <w:rFonts w:eastAsia="Times New Roman"/>
@@ -7432,7 +7524,7 @@
           <w:rFonts w:eastAsia="Times New Roman"/>
         </w:rPr>
       </w:pPr>
-      <w:bookmarkStart w:id="10" w:name="_Toc180531264"/>
+      <w:bookmarkStart w:id="10" w:name="_Toc184930272"/>
       <w:r>
         <w:rPr>
           <w:rFonts w:eastAsia="Times New Roman"/>
@@ -7466,7 +7558,7 @@
       <w:pPr>
         <w:pStyle w:val="Heading3"/>
       </w:pPr>
-      <w:bookmarkStart w:id="11" w:name="_Toc180531265"/>
+      <w:bookmarkStart w:id="11" w:name="_Toc184930273"/>
       <w:r>
         <w:t>3.2.1 Scaling challenges in Gujarat</w:t>
       </w:r>
@@ -7577,7 +7669,7 @@
           <w:lang w:val="en-GB"/>
         </w:rPr>
       </w:pPr>
-      <w:bookmarkStart w:id="12" w:name="_Toc180531266"/>
+      <w:bookmarkStart w:id="12" w:name="_Toc184930274"/>
       <w:r>
         <w:rPr>
           <w:lang w:val="en-GB"/>
@@ -7902,7 +7994,7 @@
           <w:lang w:val="en-GB"/>
         </w:rPr>
       </w:pPr>
-      <w:bookmarkStart w:id="13" w:name="_Toc180531267"/>
+      <w:bookmarkStart w:id="13" w:name="_Toc184930275"/>
       <w:r>
         <w:rPr>
           <w:lang w:val="en-GB"/>
@@ -10724,7 +10816,7 @@
                                   <w:rPr>
                                     <w:noProof/>
                                   </w:rPr>
-                                  <w:t>[19]</w:t>
+                                  <w:t>[21]</w:t>
                                 </w:r>
                                 <w:r>
                                   <w:rPr>
@@ -10820,7 +10912,7 @@
                             <w:rPr>
                               <w:noProof/>
                             </w:rPr>
-                            <w:t>[19]</w:t>
+                            <w:t>[21]</w:t>
                           </w:r>
                           <w:r>
                             <w:rPr>
@@ -10862,7 +10954,7 @@
           <w:lang w:val="en-GB"/>
         </w:rPr>
       </w:pPr>
-      <w:bookmarkStart w:id="14" w:name="_Toc180531268"/>
+      <w:bookmarkStart w:id="14" w:name="_Toc184930276"/>
       <w:r>
         <w:rPr>
           <w:lang w:val="en-GB"/>
@@ -10876,7 +10968,7 @@
       <w:pPr>
         <w:pStyle w:val="Heading2"/>
       </w:pPr>
-      <w:bookmarkStart w:id="15" w:name="_Toc180531269"/>
+      <w:bookmarkStart w:id="15" w:name="_Toc184930277"/>
       <w:r>
         <w:rPr>
           <w:lang w:val="en-GB"/>
@@ -10893,29 +10985,1175 @@
         <w:t>Site Selection and Mapping</w:t>
       </w:r>
       <w:bookmarkEnd w:id="15"/>
+    </w:p>
+    <w:p>
+      <w:pPr>
+        <w:jc w:val="both"/>
+      </w:pPr>
+      <w:r>
+        <w:t xml:space="preserve">To </w:t>
+      </w:r>
+      <w:r>
+        <w:t>analyse</w:t>
+      </w:r>
+      <w:r>
+        <w:t xml:space="preserve"> wind farm suitability by integrating wind speed data at 100m height with geographical and infrastructural constraints.</w:t>
+      </w:r>
+    </w:p>
+    <w:p>
+      <w:pPr>
+        <w:pStyle w:val="Heading3"/>
+      </w:pPr>
+      <w:bookmarkStart w:id="16" w:name="_Toc184930278"/>
+      <w:r>
+        <w:t>5.1.1</w:t>
+      </w:r>
+      <w:r>
+        <w:tab/>
+      </w:r>
+      <w:r>
+        <w:t>Steps Involved in the Analysis</w:t>
+      </w:r>
+      <w:bookmarkEnd w:id="16"/>
+    </w:p>
+    <w:p>
+      <w:pPr>
+        <w:jc w:val="both"/>
+        <w:rPr>
+          <w:b/>
+          <w:bCs/>
+        </w:rPr>
+      </w:pPr>
+      <w:r>
+        <w:rPr>
+          <w:b/>
+          <w:bCs/>
+        </w:rPr>
+        <w:t>Step 1: Data Preparation</w:t>
+      </w:r>
     </w:p>
     <w:p>
       <w:pPr>
         <w:pStyle w:val="ListParagraph"/>
         <w:numPr>
           <w:ilvl w:val="0"/>
-          <w:numId w:val="6"/>
+          <w:numId w:val="51"/>
         </w:numPr>
-      </w:pPr>
-      <w:r>
-        <w:t>Identifying free areas suitable for wind farms.</w:t>
-      </w:r>
+        <w:jc w:val="both"/>
+      </w:pPr>
+      <w:r>
+        <w:t>Wind speed data at 100m height.</w:t>
+      </w:r>
+      <w:r>
+        <w:t xml:space="preserve"> </w:t>
+      </w:r>
+      <w:sdt>
+        <w:sdtPr>
+          <w:id w:val="-1682122498"/>
+          <w:citation/>
+        </w:sdtPr>
+        <w:sdtContent>
+          <w:r>
+            <w:fldChar w:fldCharType="begin"/>
+          </w:r>
+          <w:r>
+            <w:instrText xml:space="preserve"> CITATION DTU24 \l 16393 </w:instrText>
+          </w:r>
+          <w:r>
+            <w:fldChar w:fldCharType="separate"/>
+          </w:r>
+          <w:r>
+            <w:rPr>
+              <w:noProof/>
+            </w:rPr>
+            <w:t>[8]</w:t>
+          </w:r>
+          <w:r>
+            <w:fldChar w:fldCharType="end"/>
+          </w:r>
+        </w:sdtContent>
+      </w:sdt>
     </w:p>
     <w:p>
       <w:pPr>
         <w:pStyle w:val="ListParagraph"/>
         <w:numPr>
           <w:ilvl w:val="0"/>
-          <w:numId w:val="6"/>
+          <w:numId w:val="51"/>
         </w:numPr>
-      </w:pPr>
-      <w:r>
-        <w:t>GIS and other tools used for mapping and analysis.</w:t>
+        <w:jc w:val="both"/>
+      </w:pPr>
+      <w:r>
+        <w:t>GIS layers for: Buildings</w:t>
+      </w:r>
+      <w:r>
+        <w:t xml:space="preserve">, </w:t>
+      </w:r>
+      <w:r>
+        <w:t>Forests</w:t>
+      </w:r>
+      <w:r>
+        <w:t xml:space="preserve">, </w:t>
+      </w:r>
+      <w:r>
+        <w:t>Military areas</w:t>
+      </w:r>
+      <w:r>
+        <w:t xml:space="preserve">, </w:t>
+      </w:r>
+      <w:r>
+        <w:t>Railways</w:t>
+      </w:r>
+      <w:r>
+        <w:t>,</w:t>
+      </w:r>
+      <w:r>
+        <w:t xml:space="preserve"> Industrial,</w:t>
+      </w:r>
+      <w:r>
+        <w:t xml:space="preserve"> </w:t>
+      </w:r>
+      <w:r>
+        <w:t>Roads</w:t>
+      </w:r>
+      <w:r>
+        <w:t xml:space="preserve">, </w:t>
+      </w:r>
+      <w:r>
+        <w:t>Airports</w:t>
+      </w:r>
+      <w:r>
+        <w:t xml:space="preserve">, </w:t>
+      </w:r>
+      <w:r>
+        <w:t>Airfields</w:t>
+      </w:r>
+      <w:r>
+        <w:t xml:space="preserve">, </w:t>
+      </w:r>
+      <w:r>
+        <w:t>Rivers</w:t>
+      </w:r>
+      <w:r>
+        <w:t xml:space="preserve">. </w:t>
+      </w:r>
+      <w:sdt>
+        <w:sdtPr>
+          <w:id w:val="1490289171"/>
+          <w:citation/>
+        </w:sdtPr>
+        <w:sdtContent>
+          <w:r>
+            <w:fldChar w:fldCharType="begin"/>
+          </w:r>
+          <w:r>
+            <w:instrText xml:space="preserve"> CITATION GEO24 \l 16393 </w:instrText>
+          </w:r>
+          <w:r>
+            <w:fldChar w:fldCharType="separate"/>
+          </w:r>
+          <w:r>
+            <w:rPr>
+              <w:noProof/>
+            </w:rPr>
+            <w:t>[9]</w:t>
+          </w:r>
+          <w:r>
+            <w:fldChar w:fldCharType="end"/>
+          </w:r>
+        </w:sdtContent>
+      </w:sdt>
+    </w:p>
+    <w:p>
+      <w:pPr>
+        <w:pStyle w:val="ListParagraph"/>
+        <w:numPr>
+          <w:ilvl w:val="0"/>
+          <w:numId w:val="51"/>
+        </w:numPr>
+        <w:jc w:val="both"/>
+      </w:pPr>
+      <w:r>
+        <w:t>Import all provided data layers</w:t>
+      </w:r>
+      <w:r>
+        <w:t>.</w:t>
+      </w:r>
+    </w:p>
+    <w:p>
+      <w:pPr>
+        <w:jc w:val="both"/>
+        <w:rPr>
+          <w:b/>
+          <w:bCs/>
+        </w:rPr>
+      </w:pPr>
+      <w:r>
+        <w:rPr>
+          <w:b/>
+          <w:bCs/>
+        </w:rPr>
+        <w:t>Step 2: Project Properties Setup</w:t>
+      </w:r>
+    </w:p>
+    <w:p>
+      <w:pPr>
+        <w:pStyle w:val="ListParagraph"/>
+        <w:numPr>
+          <w:ilvl w:val="0"/>
+          <w:numId w:val="52"/>
+        </w:numPr>
+        <w:jc w:val="both"/>
+      </w:pPr>
+      <w:r>
+        <w:t>Set the correct CRS (Coordinate Reference System) as per the dataset.</w:t>
+      </w:r>
+      <w:r>
+        <w:t xml:space="preserve"> </w:t>
+      </w:r>
+      <w:r>
+        <w:rPr>
+          <w:b/>
+          <w:bCs/>
+        </w:rPr>
+        <w:t>[</w:t>
+      </w:r>
+      <w:r>
+        <w:rPr>
+          <w:b/>
+          <w:bCs/>
+        </w:rPr>
+        <w:t>See Fig. 5.</w:t>
+      </w:r>
+      <w:r>
+        <w:rPr>
+          <w:b/>
+          <w:bCs/>
+        </w:rPr>
+        <w:t>1]</w:t>
+      </w:r>
+    </w:p>
+    <w:p>
+      <w:pPr>
+        <w:jc w:val="both"/>
+        <w:rPr>
+          <w:b/>
+          <w:bCs/>
+        </w:rPr>
+      </w:pPr>
+      <w:r>
+        <w:rPr>
+          <w:b/>
+          <w:bCs/>
+        </w:rPr>
+        <w:t>Step 3: Create Buffers</w:t>
+      </w:r>
+    </w:p>
+    <w:p>
+      <w:pPr>
+        <w:pStyle w:val="ListParagraph"/>
+        <w:numPr>
+          <w:ilvl w:val="0"/>
+          <w:numId w:val="53"/>
+        </w:numPr>
+        <w:jc w:val="both"/>
+      </w:pPr>
+      <w:r>
+        <w:t xml:space="preserve">Use the </w:t>
+      </w:r>
+      <w:r>
+        <w:rPr>
+          <w:b/>
+          <w:bCs/>
+        </w:rPr>
+        <w:t>Buffer tool</w:t>
+      </w:r>
+      <w:r>
+        <w:t xml:space="preserve"> to create exclusion zones around: </w:t>
+      </w:r>
+    </w:p>
+    <w:tbl>
+      <w:tblPr>
+        <w:tblStyle w:val="GridTable4-Accent4"/>
+        <w:tblW w:w="0" w:type="auto"/>
+        <w:jc w:val="center"/>
+        <w:tblLook w:val="04A0" w:firstRow="1" w:lastRow="0" w:firstColumn="1" w:lastColumn="0" w:noHBand="0" w:noVBand="1"/>
+      </w:tblPr>
+      <w:tblGrid>
+        <w:gridCol w:w="3005"/>
+        <w:gridCol w:w="3006"/>
+      </w:tblGrid>
+      <w:tr>
+        <w:trPr>
+          <w:cnfStyle w:val="100000000000" w:firstRow="1" w:lastRow="0" w:firstColumn="0" w:lastColumn="0" w:oddVBand="0" w:evenVBand="0" w:oddHBand="0" w:evenHBand="0" w:firstRowFirstColumn="0" w:firstRowLastColumn="0" w:lastRowFirstColumn="0" w:lastRowLastColumn="0"/>
+          <w:jc w:val="center"/>
+        </w:trPr>
+        <w:tc>
+          <w:tcPr>
+            <w:cnfStyle w:val="001000000000" w:firstRow="0" w:lastRow="0" w:firstColumn="1" w:lastColumn="0" w:oddVBand="0" w:evenVBand="0" w:oddHBand="0" w:evenHBand="0" w:firstRowFirstColumn="0" w:firstRowLastColumn="0" w:lastRowFirstColumn="0" w:lastRowLastColumn="0"/>
+            <w:tcW w:w="3005" w:type="dxa"/>
+          </w:tcPr>
+          <w:p>
+            <w:pPr>
+              <w:jc w:val="center"/>
+            </w:pPr>
+            <w:r>
+              <w:t>GIS Layers</w:t>
+            </w:r>
+          </w:p>
+        </w:tc>
+        <w:tc>
+          <w:tcPr>
+            <w:tcW w:w="3006" w:type="dxa"/>
+          </w:tcPr>
+          <w:p>
+            <w:pPr>
+              <w:jc w:val="center"/>
+              <w:cnfStyle w:val="100000000000" w:firstRow="1" w:lastRow="0" w:firstColumn="0" w:lastColumn="0" w:oddVBand="0" w:evenVBand="0" w:oddHBand="0" w:evenHBand="0" w:firstRowFirstColumn="0" w:firstRowLastColumn="0" w:lastRowFirstColumn="0" w:lastRowLastColumn="0"/>
+            </w:pPr>
+            <w:r>
+              <w:t>Distances [m]</w:t>
+            </w:r>
+          </w:p>
+        </w:tc>
+      </w:tr>
+      <w:tr>
+        <w:trPr>
+          <w:cnfStyle w:val="000000100000" w:firstRow="0" w:lastRow="0" w:firstColumn="0" w:lastColumn="0" w:oddVBand="0" w:evenVBand="0" w:oddHBand="1" w:evenHBand="0" w:firstRowFirstColumn="0" w:firstRowLastColumn="0" w:lastRowFirstColumn="0" w:lastRowLastColumn="0"/>
+          <w:jc w:val="center"/>
+        </w:trPr>
+        <w:tc>
+          <w:tcPr>
+            <w:cnfStyle w:val="001000000000" w:firstRow="0" w:lastRow="0" w:firstColumn="1" w:lastColumn="0" w:oddVBand="0" w:evenVBand="0" w:oddHBand="0" w:evenHBand="0" w:firstRowFirstColumn="0" w:firstRowLastColumn="0" w:lastRowFirstColumn="0" w:lastRowLastColumn="0"/>
+            <w:tcW w:w="3005" w:type="dxa"/>
+          </w:tcPr>
+          <w:p>
+            <w:pPr>
+              <w:jc w:val="center"/>
+            </w:pPr>
+            <w:r>
+              <w:t>Buildings</w:t>
+            </w:r>
+          </w:p>
+        </w:tc>
+        <w:tc>
+          <w:tcPr>
+            <w:tcW w:w="3006" w:type="dxa"/>
+          </w:tcPr>
+          <w:p>
+            <w:pPr>
+              <w:jc w:val="center"/>
+              <w:cnfStyle w:val="000000100000" w:firstRow="0" w:lastRow="0" w:firstColumn="0" w:lastColumn="0" w:oddVBand="0" w:evenVBand="0" w:oddHBand="1" w:evenHBand="0" w:firstRowFirstColumn="0" w:firstRowLastColumn="0" w:lastRowFirstColumn="0" w:lastRowLastColumn="0"/>
+            </w:pPr>
+            <w:r>
+              <w:t>250</w:t>
+            </w:r>
+          </w:p>
+        </w:tc>
+      </w:tr>
+      <w:tr>
+        <w:trPr>
+          <w:jc w:val="center"/>
+        </w:trPr>
+        <w:tc>
+          <w:tcPr>
+            <w:cnfStyle w:val="001000000000" w:firstRow="0" w:lastRow="0" w:firstColumn="1" w:lastColumn="0" w:oddVBand="0" w:evenVBand="0" w:oddHBand="0" w:evenHBand="0" w:firstRowFirstColumn="0" w:firstRowLastColumn="0" w:lastRowFirstColumn="0" w:lastRowLastColumn="0"/>
+            <w:tcW w:w="3005" w:type="dxa"/>
+          </w:tcPr>
+          <w:p>
+            <w:pPr>
+              <w:jc w:val="center"/>
+            </w:pPr>
+            <w:r>
+              <w:t>Forests</w:t>
+            </w:r>
+          </w:p>
+        </w:tc>
+        <w:tc>
+          <w:tcPr>
+            <w:tcW w:w="3006" w:type="dxa"/>
+          </w:tcPr>
+          <w:p>
+            <w:pPr>
+              <w:jc w:val="center"/>
+              <w:cnfStyle w:val="000000000000" w:firstRow="0" w:lastRow="0" w:firstColumn="0" w:lastColumn="0" w:oddVBand="0" w:evenVBand="0" w:oddHBand="0" w:evenHBand="0" w:firstRowFirstColumn="0" w:firstRowLastColumn="0" w:lastRowFirstColumn="0" w:lastRowLastColumn="0"/>
+            </w:pPr>
+            <w:r>
+              <w:t>10,000</w:t>
+            </w:r>
+          </w:p>
+        </w:tc>
+      </w:tr>
+      <w:tr>
+        <w:trPr>
+          <w:cnfStyle w:val="000000100000" w:firstRow="0" w:lastRow="0" w:firstColumn="0" w:lastColumn="0" w:oddVBand="0" w:evenVBand="0" w:oddHBand="1" w:evenHBand="0" w:firstRowFirstColumn="0" w:firstRowLastColumn="0" w:lastRowFirstColumn="0" w:lastRowLastColumn="0"/>
+          <w:jc w:val="center"/>
+        </w:trPr>
+        <w:tc>
+          <w:tcPr>
+            <w:cnfStyle w:val="001000000000" w:firstRow="0" w:lastRow="0" w:firstColumn="1" w:lastColumn="0" w:oddVBand="0" w:evenVBand="0" w:oddHBand="0" w:evenHBand="0" w:firstRowFirstColumn="0" w:firstRowLastColumn="0" w:lastRowFirstColumn="0" w:lastRowLastColumn="0"/>
+            <w:tcW w:w="3005" w:type="dxa"/>
+          </w:tcPr>
+          <w:p>
+            <w:pPr>
+              <w:jc w:val="center"/>
+            </w:pPr>
+            <w:r>
+              <w:t>Military Areas</w:t>
+            </w:r>
+          </w:p>
+        </w:tc>
+        <w:tc>
+          <w:tcPr>
+            <w:tcW w:w="3006" w:type="dxa"/>
+          </w:tcPr>
+          <w:p>
+            <w:pPr>
+              <w:jc w:val="center"/>
+              <w:cnfStyle w:val="000000100000" w:firstRow="0" w:lastRow="0" w:firstColumn="0" w:lastColumn="0" w:oddVBand="0" w:evenVBand="0" w:oddHBand="1" w:evenHBand="0" w:firstRowFirstColumn="0" w:firstRowLastColumn="0" w:lastRowFirstColumn="0" w:lastRowLastColumn="0"/>
+            </w:pPr>
+            <w:r>
+              <w:t>10,000</w:t>
+            </w:r>
+          </w:p>
+        </w:tc>
+      </w:tr>
+      <w:tr>
+        <w:trPr>
+          <w:jc w:val="center"/>
+        </w:trPr>
+        <w:tc>
+          <w:tcPr>
+            <w:cnfStyle w:val="001000000000" w:firstRow="0" w:lastRow="0" w:firstColumn="1" w:lastColumn="0" w:oddVBand="0" w:evenVBand="0" w:oddHBand="0" w:evenHBand="0" w:firstRowFirstColumn="0" w:firstRowLastColumn="0" w:lastRowFirstColumn="0" w:lastRowLastColumn="0"/>
+            <w:tcW w:w="3005" w:type="dxa"/>
+          </w:tcPr>
+          <w:p>
+            <w:pPr>
+              <w:jc w:val="center"/>
+            </w:pPr>
+            <w:r>
+              <w:t>Railways/ Industrial</w:t>
+            </w:r>
+          </w:p>
+        </w:tc>
+        <w:tc>
+          <w:tcPr>
+            <w:tcW w:w="3006" w:type="dxa"/>
+          </w:tcPr>
+          <w:p>
+            <w:pPr>
+              <w:jc w:val="center"/>
+              <w:cnfStyle w:val="000000000000" w:firstRow="0" w:lastRow="0" w:firstColumn="0" w:lastColumn="0" w:oddVBand="0" w:evenVBand="0" w:oddHBand="0" w:evenHBand="0" w:firstRowFirstColumn="0" w:firstRowLastColumn="0" w:lastRowFirstColumn="0" w:lastRowLastColumn="0"/>
+            </w:pPr>
+            <w:r>
+              <w:t>250</w:t>
+            </w:r>
+          </w:p>
+        </w:tc>
+      </w:tr>
+      <w:tr>
+        <w:trPr>
+          <w:cnfStyle w:val="000000100000" w:firstRow="0" w:lastRow="0" w:firstColumn="0" w:lastColumn="0" w:oddVBand="0" w:evenVBand="0" w:oddHBand="1" w:evenHBand="0" w:firstRowFirstColumn="0" w:firstRowLastColumn="0" w:lastRowFirstColumn="0" w:lastRowLastColumn="0"/>
+          <w:jc w:val="center"/>
+        </w:trPr>
+        <w:tc>
+          <w:tcPr>
+            <w:cnfStyle w:val="001000000000" w:firstRow="0" w:lastRow="0" w:firstColumn="1" w:lastColumn="0" w:oddVBand="0" w:evenVBand="0" w:oddHBand="0" w:evenHBand="0" w:firstRowFirstColumn="0" w:firstRowLastColumn="0" w:lastRowFirstColumn="0" w:lastRowLastColumn="0"/>
+            <w:tcW w:w="3005" w:type="dxa"/>
+          </w:tcPr>
+          <w:p>
+            <w:pPr>
+              <w:jc w:val="center"/>
+            </w:pPr>
+            <w:r>
+              <w:t>Roads</w:t>
+            </w:r>
+          </w:p>
+        </w:tc>
+        <w:tc>
+          <w:tcPr>
+            <w:tcW w:w="3006" w:type="dxa"/>
+          </w:tcPr>
+          <w:p>
+            <w:pPr>
+              <w:jc w:val="center"/>
+              <w:cnfStyle w:val="000000100000" w:firstRow="0" w:lastRow="0" w:firstColumn="0" w:lastColumn="0" w:oddVBand="0" w:evenVBand="0" w:oddHBand="1" w:evenHBand="0" w:firstRowFirstColumn="0" w:firstRowLastColumn="0" w:lastRowFirstColumn="0" w:lastRowLastColumn="0"/>
+            </w:pPr>
+            <w:r>
+              <w:t>250</w:t>
+            </w:r>
+          </w:p>
+        </w:tc>
+      </w:tr>
+      <w:tr>
+        <w:trPr>
+          <w:jc w:val="center"/>
+        </w:trPr>
+        <w:tc>
+          <w:tcPr>
+            <w:cnfStyle w:val="001000000000" w:firstRow="0" w:lastRow="0" w:firstColumn="1" w:lastColumn="0" w:oddVBand="0" w:evenVBand="0" w:oddHBand="0" w:evenHBand="0" w:firstRowFirstColumn="0" w:firstRowLastColumn="0" w:lastRowFirstColumn="0" w:lastRowLastColumn="0"/>
+            <w:tcW w:w="3005" w:type="dxa"/>
+          </w:tcPr>
+          <w:p>
+            <w:pPr>
+              <w:jc w:val="center"/>
+            </w:pPr>
+            <w:r>
+              <w:t>Airports/ Airfields</w:t>
+            </w:r>
+          </w:p>
+        </w:tc>
+        <w:tc>
+          <w:tcPr>
+            <w:tcW w:w="3006" w:type="dxa"/>
+          </w:tcPr>
+          <w:p>
+            <w:pPr>
+              <w:jc w:val="center"/>
+              <w:cnfStyle w:val="000000000000" w:firstRow="0" w:lastRow="0" w:firstColumn="0" w:lastColumn="0" w:oddVBand="0" w:evenVBand="0" w:oddHBand="0" w:evenHBand="0" w:firstRowFirstColumn="0" w:firstRowLastColumn="0" w:lastRowFirstColumn="0" w:lastRowLastColumn="0"/>
+            </w:pPr>
+            <w:r>
+              <w:t>20,000</w:t>
+            </w:r>
+          </w:p>
+        </w:tc>
+      </w:tr>
+      <w:tr>
+        <w:trPr>
+          <w:cnfStyle w:val="000000100000" w:firstRow="0" w:lastRow="0" w:firstColumn="0" w:lastColumn="0" w:oddVBand="0" w:evenVBand="0" w:oddHBand="1" w:evenHBand="0" w:firstRowFirstColumn="0" w:firstRowLastColumn="0" w:lastRowFirstColumn="0" w:lastRowLastColumn="0"/>
+          <w:jc w:val="center"/>
+        </w:trPr>
+        <w:tc>
+          <w:tcPr>
+            <w:cnfStyle w:val="001000000000" w:firstRow="0" w:lastRow="0" w:firstColumn="1" w:lastColumn="0" w:oddVBand="0" w:evenVBand="0" w:oddHBand="0" w:evenHBand="0" w:firstRowFirstColumn="0" w:firstRowLastColumn="0" w:lastRowFirstColumn="0" w:lastRowLastColumn="0"/>
+            <w:tcW w:w="3005" w:type="dxa"/>
+          </w:tcPr>
+          <w:p>
+            <w:pPr>
+              <w:jc w:val="center"/>
+            </w:pPr>
+            <w:r>
+              <w:t>Rivers</w:t>
+            </w:r>
+          </w:p>
+        </w:tc>
+        <w:tc>
+          <w:tcPr>
+            <w:tcW w:w="3006" w:type="dxa"/>
+          </w:tcPr>
+          <w:p>
+            <w:pPr>
+              <w:jc w:val="center"/>
+              <w:cnfStyle w:val="000000100000" w:firstRow="0" w:lastRow="0" w:firstColumn="0" w:lastColumn="0" w:oddVBand="0" w:evenVBand="0" w:oddHBand="1" w:evenHBand="0" w:firstRowFirstColumn="0" w:firstRowLastColumn="0" w:lastRowFirstColumn="0" w:lastRowLastColumn="0"/>
+            </w:pPr>
+            <w:r>
+              <w:t>250</w:t>
+            </w:r>
+          </w:p>
+        </w:tc>
+      </w:tr>
+    </w:tbl>
+    <w:p>
+      <w:pPr>
+        <w:ind w:firstLine="720"/>
+        <w:jc w:val="both"/>
+      </w:pPr>
+      <w:r>
+        <w:t xml:space="preserve">[ Table 5.1: </w:t>
+      </w:r>
+      <w:r>
+        <w:t>Specify buffer distances for each feature as per the project guidelines</w:t>
+      </w:r>
+      <w:r>
+        <w:t>]</w:t>
+      </w:r>
+    </w:p>
+    <w:p>
+      <w:pPr>
+        <w:jc w:val="both"/>
+        <w:rPr>
+          <w:b/>
+          <w:bCs/>
+        </w:rPr>
+      </w:pPr>
+      <w:r>
+        <w:rPr>
+          <w:b/>
+          <w:bCs/>
+        </w:rPr>
+        <w:t>Step 4: Merge Buffers into No-Go Areas</w:t>
+      </w:r>
+    </w:p>
+    <w:p>
+      <w:pPr>
+        <w:pStyle w:val="ListParagraph"/>
+        <w:numPr>
+          <w:ilvl w:val="0"/>
+          <w:numId w:val="54"/>
+        </w:numPr>
+        <w:jc w:val="both"/>
+      </w:pPr>
+      <w:r>
+        <w:t xml:space="preserve">Combine all individual buffer layers into a single "No-Go Area" layer. </w:t>
+      </w:r>
+      <w:r>
+        <w:rPr>
+          <w:b/>
+          <w:bCs/>
+        </w:rPr>
+        <w:t>[</w:t>
+      </w:r>
+      <w:r>
+        <w:rPr>
+          <w:b/>
+          <w:bCs/>
+        </w:rPr>
+        <w:t>See Fig. 5.2 for individual buffers and Fig. 5.3 for the merged No-Go Area.</w:t>
+      </w:r>
+      <w:r>
+        <w:rPr>
+          <w:b/>
+          <w:bCs/>
+        </w:rPr>
+        <w:t>]</w:t>
+      </w:r>
+    </w:p>
+    <w:p>
+      <w:pPr>
+        <w:jc w:val="both"/>
+        <w:rPr>
+          <w:b/>
+          <w:bCs/>
+        </w:rPr>
+      </w:pPr>
+      <w:r>
+        <w:rPr>
+          <w:b/>
+          <w:bCs/>
+        </w:rPr>
+        <w:t>Step 5: Identify Suitable Areas Using Difference Tool</w:t>
+      </w:r>
+    </w:p>
+    <w:p>
+      <w:pPr>
+        <w:pStyle w:val="ListParagraph"/>
+        <w:numPr>
+          <w:ilvl w:val="0"/>
+          <w:numId w:val="55"/>
+        </w:numPr>
+        <w:jc w:val="both"/>
+      </w:pPr>
+      <w:r>
+        <w:t xml:space="preserve">Use the </w:t>
+      </w:r>
+      <w:r>
+        <w:rPr>
+          <w:b/>
+          <w:bCs/>
+        </w:rPr>
+        <w:t>Difference tool</w:t>
+      </w:r>
+      <w:r>
+        <w:t xml:space="preserve"> to subtract the "No-Go Area" layer from the total study area.</w:t>
+      </w:r>
+    </w:p>
+    <w:p>
+      <w:pPr>
+        <w:pStyle w:val="ListParagraph"/>
+        <w:numPr>
+          <w:ilvl w:val="0"/>
+          <w:numId w:val="55"/>
+        </w:numPr>
+        <w:jc w:val="both"/>
+      </w:pPr>
+      <w:r>
+        <w:t>The output is a "White Map" layer highlighting areas suitable for wind farms.</w:t>
+      </w:r>
+      <w:r>
+        <w:t xml:space="preserve"> </w:t>
+      </w:r>
+      <w:r>
+        <w:rPr>
+          <w:b/>
+          <w:bCs/>
+        </w:rPr>
+        <w:t>[</w:t>
+      </w:r>
+      <w:r>
+        <w:rPr>
+          <w:b/>
+          <w:bCs/>
+        </w:rPr>
+        <w:t>See Fig. 5</w:t>
+      </w:r>
+      <w:r>
+        <w:rPr>
+          <w:b/>
+          <w:bCs/>
+        </w:rPr>
+        <w:t>.4]</w:t>
+      </w:r>
+    </w:p>
+    <w:p>
+      <w:pPr>
+        <w:jc w:val="both"/>
+        <w:rPr>
+          <w:b/>
+          <w:bCs/>
+        </w:rPr>
+      </w:pPr>
+      <w:r>
+        <w:rPr>
+          <w:b/>
+          <w:bCs/>
+        </w:rPr>
+        <w:t>Step 6: Integrate Wind Speed Data</w:t>
+      </w:r>
+    </w:p>
+    <w:p>
+      <w:pPr>
+        <w:jc w:val="both"/>
+      </w:pPr>
+      <w:r>
+        <w:t>Overlay wind speed data onto the White Map layer</w:t>
+      </w:r>
+      <w:r>
+        <w:t xml:space="preserve">. </w:t>
+      </w:r>
+      <w:r>
+        <w:rPr>
+          <w:b/>
+          <w:bCs/>
+        </w:rPr>
+        <w:t>[</w:t>
+      </w:r>
+      <w:r>
+        <w:rPr>
+          <w:b/>
+          <w:bCs/>
+        </w:rPr>
+        <w:t>See Fig. 5.5</w:t>
+      </w:r>
+      <w:r>
+        <w:rPr>
+          <w:b/>
+          <w:bCs/>
+        </w:rPr>
+        <w:t>]</w:t>
+      </w:r>
+    </w:p>
+    <w:p>
+      <w:pPr>
+        <w:jc w:val="both"/>
+      </w:pPr>
+      <w:r>
+        <w:t xml:space="preserve">Use the </w:t>
+      </w:r>
+      <w:r>
+        <w:rPr>
+          <w:b/>
+          <w:bCs/>
+        </w:rPr>
+        <w:t>Clip Raster by Mask Layer</w:t>
+      </w:r>
+      <w:r>
+        <w:t xml:space="preserve"> tool.</w:t>
+      </w:r>
+    </w:p>
+    <w:p/>
+    <w:p>
+      <w:pPr>
+        <w:jc w:val="center"/>
+      </w:pPr>
+      <w:r>
+        <w:rPr>
+          <w:noProof/>
+        </w:rPr>
+        <w:lastRenderedPageBreak/>
+        <w:drawing>
+          <wp:inline distT="0" distB="0" distL="0" distR="0" wp14:anchorId="04EEE451" wp14:editId="2FB0CD6A">
+            <wp:extent cx="4110824" cy="3632609"/>
+            <wp:effectExtent l="57150" t="57150" r="99695" b="101600"/>
+            <wp:docPr id="1635390730" name="Picture 30" descr="A screenshot of a project&#10;&#10;Description automatically generated"/>
+            <wp:cNvGraphicFramePr>
+              <a:graphicFrameLocks xmlns:a="http://schemas.openxmlformats.org/drawingml/2006/main" noChangeAspect="1"/>
+            </wp:cNvGraphicFramePr>
+            <a:graphic xmlns:a="http://schemas.openxmlformats.org/drawingml/2006/main">
+              <a:graphicData uri="http://schemas.openxmlformats.org/drawingml/2006/picture">
+                <pic:pic xmlns:pic="http://schemas.openxmlformats.org/drawingml/2006/picture">
+                  <pic:nvPicPr>
+                    <pic:cNvPr id="1635390730" name="Picture 30" descr="A screenshot of a project&#10;&#10;Description automatically generated"/>
+                    <pic:cNvPicPr/>
+                  </pic:nvPicPr>
+                  <pic:blipFill>
+                    <a:blip r:embed="rId12">
+                      <a:extLst>
+                        <a:ext uri="{28A0092B-C50C-407E-A947-70E740481C1C}">
+                          <a14:useLocalDpi xmlns:a14="http://schemas.microsoft.com/office/drawing/2010/main" val="0"/>
+                        </a:ext>
+                      </a:extLst>
+                    </a:blip>
+                    <a:stretch>
+                      <a:fillRect/>
+                    </a:stretch>
+                  </pic:blipFill>
+                  <pic:spPr>
+                    <a:xfrm>
+                      <a:off x="0" y="0"/>
+                      <a:ext cx="4140467" cy="3658804"/>
+                    </a:xfrm>
+                    <a:prstGeom prst="rect">
+                      <a:avLst/>
+                    </a:prstGeom>
+                    <a:ln>
+                      <a:solidFill>
+                        <a:schemeClr val="accent1"/>
+                      </a:solidFill>
+                    </a:ln>
+                    <a:effectLst>
+                      <a:outerShdw blurRad="50800" dist="38100" dir="2700000" algn="tl" rotWithShape="0">
+                        <a:prstClr val="black">
+                          <a:alpha val="40000"/>
+                        </a:prstClr>
+                      </a:outerShdw>
+                    </a:effectLst>
+                  </pic:spPr>
+                </pic:pic>
+              </a:graphicData>
+            </a:graphic>
+          </wp:inline>
+        </w:drawing>
+      </w:r>
+    </w:p>
+    <w:p>
+      <w:pPr>
+        <w:jc w:val="center"/>
+      </w:pPr>
+      <w:r>
+        <w:t xml:space="preserve">Fig 5.1: </w:t>
+      </w:r>
+      <w:r>
+        <w:t>configured Project Properties window</w:t>
+      </w:r>
+    </w:p>
+    <w:p>
+      <w:pPr>
+        <w:jc w:val="center"/>
+      </w:pPr>
+    </w:p>
+    <w:p>
+      <w:pPr>
+        <w:jc w:val="center"/>
+      </w:pPr>
+      <w:r>
+        <w:rPr>
+          <w:noProof/>
+        </w:rPr>
+        <w:drawing>
+          <wp:inline distT="0" distB="0" distL="0" distR="0" wp14:anchorId="1CB3A99C" wp14:editId="4AC4A6D9">
+            <wp:extent cx="4182386" cy="3440529"/>
+            <wp:effectExtent l="57150" t="57150" r="104140" b="102870"/>
+            <wp:docPr id="1048903736" name="Picture 31" descr="A screenshot of a computer&#10;&#10;Description automatically generated"/>
+            <wp:cNvGraphicFramePr>
+              <a:graphicFrameLocks xmlns:a="http://schemas.openxmlformats.org/drawingml/2006/main" noChangeAspect="1"/>
+            </wp:cNvGraphicFramePr>
+            <a:graphic xmlns:a="http://schemas.openxmlformats.org/drawingml/2006/main">
+              <a:graphicData uri="http://schemas.openxmlformats.org/drawingml/2006/picture">
+                <pic:pic xmlns:pic="http://schemas.openxmlformats.org/drawingml/2006/picture">
+                  <pic:nvPicPr>
+                    <pic:cNvPr id="1048903736" name="Picture 31" descr="A screenshot of a computer&#10;&#10;Description automatically generated"/>
+                    <pic:cNvPicPr/>
+                  </pic:nvPicPr>
+                  <pic:blipFill>
+                    <a:blip r:embed="rId13">
+                      <a:extLst>
+                        <a:ext uri="{28A0092B-C50C-407E-A947-70E740481C1C}">
+                          <a14:useLocalDpi xmlns:a14="http://schemas.microsoft.com/office/drawing/2010/main" val="0"/>
+                        </a:ext>
+                      </a:extLst>
+                    </a:blip>
+                    <a:stretch>
+                      <a:fillRect/>
+                    </a:stretch>
+                  </pic:blipFill>
+                  <pic:spPr>
+                    <a:xfrm>
+                      <a:off x="0" y="0"/>
+                      <a:ext cx="4193951" cy="3450042"/>
+                    </a:xfrm>
+                    <a:prstGeom prst="rect">
+                      <a:avLst/>
+                    </a:prstGeom>
+                    <a:ln>
+                      <a:solidFill>
+                        <a:schemeClr val="accent1"/>
+                      </a:solidFill>
+                    </a:ln>
+                    <a:effectLst>
+                      <a:outerShdw blurRad="50800" dist="38100" dir="2700000" algn="tl" rotWithShape="0">
+                        <a:prstClr val="black">
+                          <a:alpha val="40000"/>
+                        </a:prstClr>
+                      </a:outerShdw>
+                    </a:effectLst>
+                  </pic:spPr>
+                </pic:pic>
+              </a:graphicData>
+            </a:graphic>
+          </wp:inline>
+        </w:drawing>
+      </w:r>
+    </w:p>
+    <w:p>
+      <w:pPr>
+        <w:jc w:val="center"/>
+      </w:pPr>
+      <w:r>
+        <w:t xml:space="preserve">Fig 5.2 </w:t>
+      </w:r>
+      <w:r>
+        <w:t>individual buffers</w:t>
+      </w:r>
+    </w:p>
+    <w:p>
+      <w:pPr>
+        <w:jc w:val="center"/>
+      </w:pPr>
+    </w:p>
+    <w:p>
+      <w:pPr>
+        <w:jc w:val="center"/>
+      </w:pPr>
+      <w:r>
+        <w:lastRenderedPageBreak/>
+        <w:drawing>
+          <wp:inline distT="0" distB="0" distL="0" distR="0" wp14:anchorId="32EA43B1" wp14:editId="5FC2A410">
+            <wp:extent cx="5731510" cy="3571875"/>
+            <wp:effectExtent l="57150" t="57150" r="97790" b="104775"/>
+            <wp:docPr id="137608979" name="Picture 1" descr="A map of a city&#10;&#10;Description automatically generated"/>
+            <wp:cNvGraphicFramePr>
+              <a:graphicFrameLocks xmlns:a="http://schemas.openxmlformats.org/drawingml/2006/main" noChangeAspect="1"/>
+            </wp:cNvGraphicFramePr>
+            <a:graphic xmlns:a="http://schemas.openxmlformats.org/drawingml/2006/main">
+              <a:graphicData uri="http://schemas.openxmlformats.org/drawingml/2006/picture">
+                <pic:pic xmlns:pic="http://schemas.openxmlformats.org/drawingml/2006/picture">
+                  <pic:nvPicPr>
+                    <pic:cNvPr id="137608979" name="Picture 1" descr="A map of a city&#10;&#10;Description automatically generated"/>
+                    <pic:cNvPicPr/>
+                  </pic:nvPicPr>
+                  <pic:blipFill>
+                    <a:blip r:embed="rId14"/>
+                    <a:stretch>
+                      <a:fillRect/>
+                    </a:stretch>
+                  </pic:blipFill>
+                  <pic:spPr>
+                    <a:xfrm>
+                      <a:off x="0" y="0"/>
+                      <a:ext cx="5731510" cy="3571875"/>
+                    </a:xfrm>
+                    <a:prstGeom prst="rect">
+                      <a:avLst/>
+                    </a:prstGeom>
+                    <a:ln>
+                      <a:solidFill>
+                        <a:schemeClr val="accent1"/>
+                      </a:solidFill>
+                    </a:ln>
+                    <a:effectLst>
+                      <a:outerShdw blurRad="50800" dist="38100" dir="2700000" algn="tl" rotWithShape="0">
+                        <a:prstClr val="black">
+                          <a:alpha val="40000"/>
+                        </a:prstClr>
+                      </a:outerShdw>
+                    </a:effectLst>
+                  </pic:spPr>
+                </pic:pic>
+              </a:graphicData>
+            </a:graphic>
+          </wp:inline>
+        </w:drawing>
+      </w:r>
+    </w:p>
+    <w:p>
+      <w:pPr>
+        <w:jc w:val="center"/>
+      </w:pPr>
+      <w:r>
+        <w:t xml:space="preserve">Fig 5.3 </w:t>
+      </w:r>
+      <w:r>
+        <w:t>merged No-Go Area</w:t>
+      </w:r>
+    </w:p>
+    <w:p>
+      <w:pPr>
+        <w:jc w:val="center"/>
+      </w:pPr>
+    </w:p>
+    <w:p>
+      <w:pPr>
+        <w:jc w:val="center"/>
+      </w:pPr>
+      <w:r>
+        <w:rPr>
+          <w:noProof/>
+        </w:rPr>
+        <w:drawing>
+          <wp:inline distT="0" distB="0" distL="0" distR="0" wp14:anchorId="16811ABD" wp14:editId="00AACE52">
+            <wp:extent cx="5731510" cy="4173855"/>
+            <wp:effectExtent l="57150" t="57150" r="97790" b="93345"/>
+            <wp:docPr id="1734623247" name="Picture 33" descr="A map of a country with dots&#10;&#10;Description automatically generated"/>
+            <wp:cNvGraphicFramePr>
+              <a:graphicFrameLocks xmlns:a="http://schemas.openxmlformats.org/drawingml/2006/main" noChangeAspect="1"/>
+            </wp:cNvGraphicFramePr>
+            <a:graphic xmlns:a="http://schemas.openxmlformats.org/drawingml/2006/main">
+              <a:graphicData uri="http://schemas.openxmlformats.org/drawingml/2006/picture">
+                <pic:pic xmlns:pic="http://schemas.openxmlformats.org/drawingml/2006/picture">
+                  <pic:nvPicPr>
+                    <pic:cNvPr id="1734623247" name="Picture 33" descr="A map of a country with dots&#10;&#10;Description automatically generated"/>
+                    <pic:cNvPicPr/>
+                  </pic:nvPicPr>
+                  <pic:blipFill>
+                    <a:blip r:embed="rId15">
+                      <a:extLst>
+                        <a:ext uri="{28A0092B-C50C-407E-A947-70E740481C1C}">
+                          <a14:useLocalDpi xmlns:a14="http://schemas.microsoft.com/office/drawing/2010/main" val="0"/>
+                        </a:ext>
+                      </a:extLst>
+                    </a:blip>
+                    <a:stretch>
+                      <a:fillRect/>
+                    </a:stretch>
+                  </pic:blipFill>
+                  <pic:spPr>
+                    <a:xfrm>
+                      <a:off x="0" y="0"/>
+                      <a:ext cx="5731510" cy="4173855"/>
+                    </a:xfrm>
+                    <a:prstGeom prst="rect">
+                      <a:avLst/>
+                    </a:prstGeom>
+                    <a:ln>
+                      <a:solidFill>
+                        <a:schemeClr val="accent1"/>
+                      </a:solidFill>
+                    </a:ln>
+                    <a:effectLst>
+                      <a:outerShdw blurRad="50800" dist="38100" dir="2700000" algn="tl" rotWithShape="0">
+                        <a:prstClr val="black">
+                          <a:alpha val="40000"/>
+                        </a:prstClr>
+                      </a:outerShdw>
+                    </a:effectLst>
+                  </pic:spPr>
+                </pic:pic>
+              </a:graphicData>
+            </a:graphic>
+          </wp:inline>
+        </w:drawing>
+      </w:r>
+    </w:p>
+    <w:p>
+      <w:pPr>
+        <w:jc w:val="center"/>
+      </w:pPr>
+      <w:r>
+        <w:rPr>
+          <w:i/>
+          <w:iCs/>
+        </w:rPr>
+        <w:lastRenderedPageBreak/>
+        <w:t xml:space="preserve">Fig 5.4 </w:t>
+      </w:r>
+      <w:r>
+        <w:rPr>
+          <w:i/>
+          <w:iCs/>
+        </w:rPr>
+        <w:t>resulting White Map area</w:t>
+      </w:r>
+    </w:p>
+    <w:p>
+      <w:pPr>
+        <w:jc w:val="center"/>
+      </w:pPr>
+    </w:p>
+    <w:p>
+      <w:pPr>
+        <w:jc w:val="center"/>
+      </w:pPr>
+      <w:r>
+        <w:rPr>
+          <w:noProof/>
+        </w:rPr>
+        <w:drawing>
+          <wp:inline distT="0" distB="0" distL="0" distR="0" wp14:anchorId="57219754" wp14:editId="3E08A330">
+            <wp:extent cx="5731510" cy="4052570"/>
+            <wp:effectExtent l="57150" t="57150" r="97790" b="100330"/>
+            <wp:docPr id="1737450336" name="Picture 32" descr="A map of different colored areas&#10;&#10;Description automatically generated"/>
+            <wp:cNvGraphicFramePr>
+              <a:graphicFrameLocks xmlns:a="http://schemas.openxmlformats.org/drawingml/2006/main" noChangeAspect="1"/>
+            </wp:cNvGraphicFramePr>
+            <a:graphic xmlns:a="http://schemas.openxmlformats.org/drawingml/2006/main">
+              <a:graphicData uri="http://schemas.openxmlformats.org/drawingml/2006/picture">
+                <pic:pic xmlns:pic="http://schemas.openxmlformats.org/drawingml/2006/picture">
+                  <pic:nvPicPr>
+                    <pic:cNvPr id="1737450336" name="Picture 32" descr="A map of different colored areas&#10;&#10;Description automatically generated"/>
+                    <pic:cNvPicPr/>
+                  </pic:nvPicPr>
+                  <pic:blipFill>
+                    <a:blip r:embed="rId16" cstate="print">
+                      <a:extLst>
+                        <a:ext uri="{28A0092B-C50C-407E-A947-70E740481C1C}">
+                          <a14:useLocalDpi xmlns:a14="http://schemas.microsoft.com/office/drawing/2010/main" val="0"/>
+                        </a:ext>
+                      </a:extLst>
+                    </a:blip>
+                    <a:stretch>
+                      <a:fillRect/>
+                    </a:stretch>
+                  </pic:blipFill>
+                  <pic:spPr>
+                    <a:xfrm>
+                      <a:off x="0" y="0"/>
+                      <a:ext cx="5731510" cy="4052570"/>
+                    </a:xfrm>
+                    <a:prstGeom prst="rect">
+                      <a:avLst/>
+                    </a:prstGeom>
+                    <a:ln>
+                      <a:solidFill>
+                        <a:schemeClr val="accent1"/>
+                      </a:solidFill>
+                    </a:ln>
+                    <a:effectLst>
+                      <a:outerShdw blurRad="50800" dist="38100" dir="2700000" algn="tl" rotWithShape="0">
+                        <a:prstClr val="black">
+                          <a:alpha val="40000"/>
+                        </a:prstClr>
+                      </a:outerShdw>
+                    </a:effectLst>
+                  </pic:spPr>
+                </pic:pic>
+              </a:graphicData>
+            </a:graphic>
+          </wp:inline>
+        </w:drawing>
+      </w:r>
+    </w:p>
+    <w:p>
+      <w:pPr>
+        <w:jc w:val="center"/>
+      </w:pPr>
+      <w:r>
+        <w:t>Fig 5.5 T</w:t>
+      </w:r>
+      <w:r>
+        <w:t>he merged wind speed</w:t>
+      </w:r>
+      <w:r>
+        <w:t xml:space="preserve"> into White map</w:t>
       </w:r>
     </w:p>
     <w:p>
@@ -10925,7 +12163,7 @@
           <w:lang w:val="en-GB"/>
         </w:rPr>
       </w:pPr>
-      <w:bookmarkStart w:id="16" w:name="_Toc180531270"/>
+      <w:bookmarkStart w:id="17" w:name="_Toc184930279"/>
       <w:r>
         <w:rPr>
           <w:rStyle w:val="Heading2Char"/>
@@ -10946,7 +12184,7 @@
         </w:rPr>
         <w:t>aw &amp; Regulation as well as Park Layout</w:t>
       </w:r>
-      <w:bookmarkEnd w:id="16"/>
+      <w:bookmarkEnd w:id="17"/>
     </w:p>
     <w:p>
       <w:pPr>
@@ -10982,7 +12220,7 @@
           <w:lang w:val="en-GB"/>
         </w:rPr>
       </w:pPr>
-      <w:bookmarkStart w:id="17" w:name="_Toc180531271"/>
+      <w:bookmarkStart w:id="18" w:name="_Toc184930280"/>
       <w:r>
         <w:rPr>
           <w:lang w:val="en-GB"/>
@@ -10996,7 +12234,7 @@
         <w:tab/>
         <w:t>Land Leasing</w:t>
       </w:r>
-      <w:bookmarkEnd w:id="17"/>
+      <w:bookmarkEnd w:id="18"/>
     </w:p>
     <w:p>
       <w:pPr>
@@ -11027,7 +12265,7 @@
             <w:rPr>
               <w:noProof/>
             </w:rPr>
-            <w:t>[8]</w:t>
+            <w:t>[10]</w:t>
           </w:r>
           <w:r>
             <w:fldChar w:fldCharType="end"/>
@@ -11053,7 +12291,7 @@
           <w:szCs w:val="22"/>
         </w:rPr>
       </w:pPr>
-      <w:bookmarkStart w:id="18" w:name="_Toc180531272"/>
+      <w:bookmarkStart w:id="19" w:name="_Toc184930281"/>
       <w:r>
         <w:rPr>
           <w:rFonts w:eastAsiaTheme="minorHAnsi"/>
@@ -11066,7 +12304,7 @@
         </w:rPr>
         <w:t>Lease Duration and Terms</w:t>
       </w:r>
-      <w:bookmarkEnd w:id="18"/>
+      <w:bookmarkEnd w:id="19"/>
     </w:p>
     <w:p>
       <w:pPr>
@@ -11194,6 +12432,7 @@
         <w:jc w:val="both"/>
       </w:pPr>
       <w:r>
+        <w:lastRenderedPageBreak/>
         <w:t>Advance Payment:</w:t>
       </w:r>
       <w:r>
@@ -11250,7 +12489,7 @@
             <w:rPr>
               <w:noProof/>
             </w:rPr>
-            <w:t>[8]</w:t>
+            <w:t>[10]</w:t>
           </w:r>
           <w:r>
             <w:fldChar w:fldCharType="end"/>
@@ -11271,7 +12510,7 @@
           <w:rFonts w:eastAsiaTheme="minorHAnsi"/>
         </w:rPr>
       </w:pPr>
-      <w:bookmarkStart w:id="19" w:name="_Toc180531273"/>
+      <w:bookmarkStart w:id="20" w:name="_Toc184930282"/>
       <w:r>
         <w:t xml:space="preserve">5.3.2 </w:t>
       </w:r>
@@ -11281,7 +12520,7 @@
         </w:rPr>
         <w:t>Eligibility and Allocation</w:t>
       </w:r>
-      <w:bookmarkEnd w:id="19"/>
+      <w:bookmarkEnd w:id="20"/>
     </w:p>
     <w:p>
       <w:pPr>
@@ -11387,7 +12626,7 @@
             <w:rPr>
               <w:noProof/>
             </w:rPr>
-            <w:t>[8]</w:t>
+            <w:t>[10]</w:t>
           </w:r>
           <w:r>
             <w:fldChar w:fldCharType="end"/>
@@ -11407,7 +12646,7 @@
           <w:rFonts w:eastAsiaTheme="minorHAnsi"/>
         </w:rPr>
       </w:pPr>
-      <w:bookmarkStart w:id="20" w:name="_Toc180531274"/>
+      <w:bookmarkStart w:id="21" w:name="_Toc184930283"/>
       <w:r>
         <w:t xml:space="preserve">5.3.3 </w:t>
       </w:r>
@@ -11417,7 +12656,7 @@
         </w:rPr>
         <w:t>Application and Approval Process</w:t>
       </w:r>
-      <w:bookmarkEnd w:id="20"/>
+      <w:bookmarkEnd w:id="21"/>
     </w:p>
     <w:p>
       <w:pPr>
@@ -11477,7 +12716,7 @@
             <w:rPr>
               <w:noProof/>
             </w:rPr>
-            <w:t>[8]</w:t>
+            <w:t>[10]</w:t>
           </w:r>
           <w:r>
             <w:fldChar w:fldCharType="end"/>
@@ -11490,7 +12729,6 @@
         <w:jc w:val="both"/>
       </w:pPr>
       <w:r>
-        <w:lastRenderedPageBreak/>
         <w:t>Tripartite Agreement:</w:t>
       </w:r>
       <w:r>
@@ -11524,7 +12762,7 @@
             <w:rPr>
               <w:noProof/>
             </w:rPr>
-            <w:t>[8]</w:t>
+            <w:t>[10]</w:t>
           </w:r>
           <w:r>
             <w:fldChar w:fldCharType="end"/>
@@ -11544,7 +12782,7 @@
           <w:rFonts w:eastAsiaTheme="minorHAnsi"/>
         </w:rPr>
       </w:pPr>
-      <w:bookmarkStart w:id="21" w:name="_Toc180531275"/>
+      <w:bookmarkStart w:id="22" w:name="_Toc184930284"/>
       <w:r>
         <w:t>5.3.4</w:t>
       </w:r>
@@ -11554,7 +12792,7 @@
         </w:rPr>
         <w:t xml:space="preserve"> Usage and Compliance</w:t>
       </w:r>
-      <w:bookmarkEnd w:id="21"/>
+      <w:bookmarkEnd w:id="22"/>
     </w:p>
     <w:p>
       <w:pPr>
@@ -11613,7 +12851,7 @@
             <w:rPr>
               <w:noProof/>
             </w:rPr>
-            <w:t>[8]</w:t>
+            <w:t>[10]</w:t>
           </w:r>
           <w:r>
             <w:fldChar w:fldCharType="end"/>
@@ -11633,7 +12871,7 @@
           <w:rFonts w:eastAsiaTheme="minorHAnsi"/>
         </w:rPr>
       </w:pPr>
-      <w:bookmarkStart w:id="22" w:name="_Toc180531276"/>
+      <w:bookmarkStart w:id="23" w:name="_Toc184930285"/>
       <w:r>
         <w:t xml:space="preserve">5.3.5 </w:t>
       </w:r>
@@ -11643,7 +12881,7 @@
         </w:rPr>
         <w:t>Financial and Operational Responsibilities</w:t>
       </w:r>
-      <w:bookmarkEnd w:id="22"/>
+      <w:bookmarkEnd w:id="23"/>
     </w:p>
     <w:p>
       <w:pPr>
@@ -11717,7 +12955,7 @@
             <w:rPr>
               <w:noProof/>
             </w:rPr>
-            <w:t>[8]</w:t>
+            <w:t>[10]</w:t>
           </w:r>
           <w:r>
             <w:fldChar w:fldCharType="end"/>
@@ -11737,7 +12975,7 @@
           <w:rFonts w:eastAsiaTheme="minorHAnsi"/>
         </w:rPr>
       </w:pPr>
-      <w:bookmarkStart w:id="23" w:name="_Toc180531277"/>
+      <w:bookmarkStart w:id="24" w:name="_Toc184930286"/>
       <w:r>
         <w:t xml:space="preserve">5.3.6 </w:t>
       </w:r>
@@ -11747,7 +12985,7 @@
         </w:rPr>
         <w:t>Governance and Oversight</w:t>
       </w:r>
-      <w:bookmarkEnd w:id="23"/>
+      <w:bookmarkEnd w:id="24"/>
     </w:p>
     <w:p>
       <w:pPr>
@@ -11815,7 +13053,7 @@
             <w:rPr>
               <w:noProof/>
             </w:rPr>
-            <w:t>[8]</w:t>
+            <w:t>[10]</w:t>
           </w:r>
           <w:r>
             <w:fldChar w:fldCharType="end"/>
@@ -11841,7 +13079,7 @@
           <w:lang w:val="en-GB"/>
         </w:rPr>
       </w:pPr>
-      <w:bookmarkStart w:id="24" w:name="_Toc180531278"/>
+      <w:bookmarkStart w:id="25" w:name="_Toc184930287"/>
       <w:r>
         <w:rPr>
           <w:lang w:val="en-GB"/>
@@ -11855,7 +13093,7 @@
         <w:tab/>
         <w:t>Informal Permission of Community</w:t>
       </w:r>
-      <w:bookmarkEnd w:id="24"/>
+      <w:bookmarkEnd w:id="25"/>
     </w:p>
     <w:p>
       <w:pPr>
@@ -12391,7 +13629,6 @@
           <w:b/>
           <w:bCs/>
         </w:rPr>
-        <w:lastRenderedPageBreak/>
         <w:t>Benefit</w:t>
       </w:r>
       <w:r>
@@ -12785,15 +14022,14 @@
           <w:lang w:val="en-GB"/>
         </w:rPr>
       </w:pPr>
-      <w:bookmarkStart w:id="25" w:name="_Toc180531279"/>
+      <w:bookmarkStart w:id="26" w:name="_Toc184930288"/>
       <w:r>
         <w:rPr>
           <w:lang w:val="en-GB"/>
         </w:rPr>
-        <w:lastRenderedPageBreak/>
         <w:t>Processing</w:t>
       </w:r>
-      <w:bookmarkEnd w:id="25"/>
+      <w:bookmarkEnd w:id="26"/>
     </w:p>
     <w:p>
       <w:pPr>
@@ -12802,7 +14038,7 @@
           <w:lang w:val="en-GB"/>
         </w:rPr>
       </w:pPr>
-      <w:bookmarkStart w:id="26" w:name="_Toc180531280"/>
+      <w:bookmarkStart w:id="27" w:name="_Toc184930289"/>
       <w:r>
         <w:rPr>
           <w:lang w:val="en-GB"/>
@@ -12816,17 +14052,17 @@
         <w:tab/>
         <w:t>Commissioning all necessary studies</w:t>
       </w:r>
-      <w:bookmarkEnd w:id="26"/>
+      <w:bookmarkEnd w:id="27"/>
     </w:p>
     <w:p>
       <w:pPr>
         <w:pStyle w:val="Heading3"/>
       </w:pPr>
-      <w:bookmarkStart w:id="27" w:name="_Toc180531281"/>
+      <w:bookmarkStart w:id="28" w:name="_Toc184930290"/>
       <w:r>
         <w:t>6.1.1 Environmental Impact Assessment (EIA)</w:t>
       </w:r>
-      <w:bookmarkEnd w:id="27"/>
+      <w:bookmarkEnd w:id="28"/>
       <w:r>
         <w:rPr>
           <w:rFonts w:eastAsiaTheme="minorHAnsi" w:cstheme="minorBidi"/>
@@ -12878,7 +14114,7 @@
             <w:rPr>
               <w:noProof/>
             </w:rPr>
-            <w:t>[9]</w:t>
+            <w:t>[11]</w:t>
           </w:r>
           <w:r>
             <w:fldChar w:fldCharType="end"/>
@@ -12934,7 +14170,7 @@
             <w:rPr>
               <w:noProof/>
             </w:rPr>
-            <w:t>[9]</w:t>
+            <w:t>[11]</w:t>
           </w:r>
           <w:r>
             <w:fldChar w:fldCharType="end"/>
@@ -12951,7 +14187,7 @@
       <w:pPr>
         <w:pStyle w:val="Heading3"/>
       </w:pPr>
-      <w:bookmarkStart w:id="28" w:name="_Toc180531282"/>
+      <w:bookmarkStart w:id="29" w:name="_Toc184930291"/>
       <w:r>
         <w:t>6.1.</w:t>
       </w:r>
@@ -12961,7 +14197,7 @@
       <w:r>
         <w:t xml:space="preserve"> Social Impact Assessment (SIA)</w:t>
       </w:r>
-      <w:bookmarkEnd w:id="28"/>
+      <w:bookmarkEnd w:id="29"/>
     </w:p>
     <w:p>
       <w:pPr>
@@ -12987,6 +14223,7 @@
           <w:b/>
           <w:bCs/>
         </w:rPr>
+        <w:lastRenderedPageBreak/>
         <w:t>Health and Safety</w:t>
       </w:r>
       <w:r>
@@ -13041,7 +14278,7 @@
             <w:rPr>
               <w:noProof/>
             </w:rPr>
-            <w:t>[10]</w:t>
+            <w:t>[12]</w:t>
           </w:r>
           <w:r>
             <w:fldChar w:fldCharType="end"/>
@@ -13058,7 +14295,7 @@
       <w:pPr>
         <w:pStyle w:val="Heading3"/>
       </w:pPr>
-      <w:bookmarkStart w:id="29" w:name="_Toc180531283"/>
+      <w:bookmarkStart w:id="30" w:name="_Toc184930292"/>
       <w:r>
         <w:t>6.1.</w:t>
       </w:r>
@@ -13068,14 +14305,14 @@
       <w:r>
         <w:t xml:space="preserve"> Wildlife and Habitat Studies</w:t>
       </w:r>
-      <w:bookmarkEnd w:id="29"/>
+      <w:bookmarkEnd w:id="30"/>
     </w:p>
     <w:p/>
     <w:p>
       <w:pPr>
         <w:pStyle w:val="Heading3"/>
       </w:pPr>
-      <w:bookmarkStart w:id="30" w:name="_Toc180531284"/>
+      <w:bookmarkStart w:id="31" w:name="_Toc184930293"/>
       <w:r>
         <w:t>6.1.</w:t>
       </w:r>
@@ -13085,7 +14322,7 @@
       <w:r>
         <w:t xml:space="preserve"> Regulatory Compliance</w:t>
       </w:r>
-      <w:bookmarkEnd w:id="30"/>
+      <w:bookmarkEnd w:id="31"/>
     </w:p>
     <w:p>
       <w:pPr>
@@ -13201,7 +14438,7 @@
             <w:rPr>
               <w:noProof/>
             </w:rPr>
-            <w:t>[11]</w:t>
+            <w:t>[13]</w:t>
           </w:r>
           <w:r>
             <w:fldChar w:fldCharType="end"/>
@@ -13223,12 +14460,11 @@
           <w:lang w:val="en-GB"/>
         </w:rPr>
       </w:pPr>
-      <w:bookmarkStart w:id="31" w:name="_Toc180531285"/>
+      <w:bookmarkStart w:id="32" w:name="_Toc184930294"/>
       <w:r>
         <w:rPr>
           <w:lang w:val="en-GB"/>
         </w:rPr>
-        <w:lastRenderedPageBreak/>
         <w:t>6.2</w:t>
       </w:r>
       <w:r>
@@ -13238,7 +14474,7 @@
         <w:tab/>
         <w:t>Wind Measurement</w:t>
       </w:r>
-      <w:bookmarkEnd w:id="31"/>
+      <w:bookmarkEnd w:id="32"/>
     </w:p>
     <w:p>
       <w:pPr>
@@ -13247,7 +14483,7 @@
           <w:lang w:val="en-GB"/>
         </w:rPr>
       </w:pPr>
-      <w:bookmarkStart w:id="32" w:name="_Toc180531286"/>
+      <w:bookmarkStart w:id="33" w:name="_Toc184930295"/>
       <w:r>
         <w:rPr>
           <w:lang w:val="en-GB"/>
@@ -13261,7 +14497,7 @@
         <w:tab/>
         <w:t>Grid Connection</w:t>
       </w:r>
-      <w:bookmarkEnd w:id="32"/>
+      <w:bookmarkEnd w:id="33"/>
     </w:p>
     <w:p>
       <w:pPr>
@@ -13270,7 +14506,7 @@
           <w:lang w:val="en-GB"/>
         </w:rPr>
       </w:pPr>
-      <w:bookmarkStart w:id="33" w:name="_Toc180531287"/>
+      <w:bookmarkStart w:id="34" w:name="_Toc184930296"/>
       <w:r>
         <w:rPr>
           <w:lang w:val="en-GB"/>
@@ -13284,7 +14520,7 @@
         <w:tab/>
         <w:t>Profitability and Financing</w:t>
       </w:r>
-      <w:bookmarkEnd w:id="33"/>
+      <w:bookmarkEnd w:id="34"/>
     </w:p>
     <w:p>
       <w:pPr>
@@ -13293,7 +14529,7 @@
           <w:lang w:val="en-GB"/>
         </w:rPr>
       </w:pPr>
-      <w:bookmarkStart w:id="34" w:name="_Toc180531288"/>
+      <w:bookmarkStart w:id="35" w:name="_Toc184930297"/>
       <w:r>
         <w:rPr>
           <w:lang w:val="en-GB"/>
@@ -13307,7 +14543,7 @@
         <w:tab/>
         <w:t>Wind Area</w:t>
       </w:r>
-      <w:bookmarkEnd w:id="34"/>
+      <w:bookmarkEnd w:id="35"/>
     </w:p>
     <w:p>
       <w:pPr>
@@ -13467,15 +14703,14 @@
           <w:lang w:val="en-GB"/>
         </w:rPr>
       </w:pPr>
-      <w:bookmarkStart w:id="35" w:name="_Toc180531289"/>
+      <w:bookmarkStart w:id="36" w:name="_Toc184930298"/>
       <w:r>
         <w:rPr>
           <w:lang w:val="en-GB"/>
         </w:rPr>
-        <w:lastRenderedPageBreak/>
         <w:t>Post-processing</w:t>
       </w:r>
-      <w:bookmarkEnd w:id="35"/>
+      <w:bookmarkEnd w:id="36"/>
     </w:p>
     <w:p>
       <w:pPr>
@@ -13484,7 +14719,7 @@
           <w:lang w:val="en-GB"/>
         </w:rPr>
       </w:pPr>
-      <w:bookmarkStart w:id="36" w:name="_Toc180531290"/>
+      <w:bookmarkStart w:id="37" w:name="_Toc184930299"/>
       <w:r>
         <w:rPr>
           <w:lang w:val="en-GB"/>
@@ -13498,7 +14733,7 @@
         <w:tab/>
         <w:t>Permit Approval Process</w:t>
       </w:r>
-      <w:bookmarkEnd w:id="36"/>
+      <w:bookmarkEnd w:id="37"/>
     </w:p>
     <w:p>
       <w:pPr>
@@ -14639,7 +15874,7 @@
             <w:rPr>
               <w:noProof/>
             </w:rPr>
-            <w:t>[12]</w:t>
+            <w:t>[14]</w:t>
           </w:r>
           <w:r>
             <w:fldChar w:fldCharType="end"/>
@@ -14661,7 +15896,7 @@
           <w:lang w:val="en-GB"/>
         </w:rPr>
       </w:pPr>
-      <w:bookmarkStart w:id="37" w:name="_Toc180531291"/>
+      <w:bookmarkStart w:id="38" w:name="_Toc184930300"/>
       <w:r>
         <w:rPr>
           <w:lang w:val="en-GB"/>
@@ -14693,7 +15928,7 @@
         </w:rPr>
         <w:t>ies</w:t>
       </w:r>
-      <w:bookmarkEnd w:id="37"/>
+      <w:bookmarkEnd w:id="38"/>
     </w:p>
     <w:p>
       <w:pPr>
@@ -14702,14 +15937,14 @@
           <w:lang w:val="en-GB"/>
         </w:rPr>
       </w:pPr>
-      <w:bookmarkStart w:id="38" w:name="_Toc180531292"/>
+      <w:bookmarkStart w:id="39" w:name="_Toc184930301"/>
       <w:r>
         <w:rPr>
           <w:lang w:val="en-GB"/>
         </w:rPr>
         <w:t>7.2.1 Financial support by Government</w:t>
       </w:r>
-      <w:bookmarkEnd w:id="38"/>
+      <w:bookmarkEnd w:id="39"/>
       <w:r>
         <w:rPr>
           <w:lang w:val="en-GB"/>
@@ -14788,7 +16023,7 @@
             <w:rPr>
               <w:noProof/>
             </w:rPr>
-            <w:t>[13]</w:t>
+            <w:t>[15]</w:t>
           </w:r>
           <w:r>
             <w:fldChar w:fldCharType="end"/>
@@ -14816,6 +16051,7 @@
           <w:b/>
           <w:bCs/>
         </w:rPr>
+        <w:lastRenderedPageBreak/>
         <w:t>Tax Incentives and Subsidies</w:t>
       </w:r>
       <w:r>
@@ -14858,7 +16094,7 @@
             <w:rPr>
               <w:noProof/>
             </w:rPr>
-            <w:t>[14]</w:t>
+            <w:t>[16]</w:t>
           </w:r>
           <w:r>
             <w:rPr>
@@ -14889,14 +16125,14 @@
           <w:lang w:val="en-GB"/>
         </w:rPr>
       </w:pPr>
-      <w:bookmarkStart w:id="39" w:name="_Toc180531293"/>
+      <w:bookmarkStart w:id="40" w:name="_Toc184930302"/>
       <w:r>
         <w:rPr>
           <w:lang w:val="en-GB"/>
         </w:rPr>
         <w:t>7.2.2 Financial support by Bank</w:t>
       </w:r>
-      <w:bookmarkEnd w:id="39"/>
+      <w:bookmarkEnd w:id="40"/>
       <w:r>
         <w:rPr>
           <w:lang w:val="en-GB"/>
@@ -15161,7 +16397,6 @@
           <w:b/>
           <w:bCs/>
         </w:rPr>
-        <w:lastRenderedPageBreak/>
         <w:t>State</w:t>
       </w:r>
       <w:r>
@@ -15848,7 +17083,7 @@
             <w:rPr>
               <w:noProof/>
             </w:rPr>
-            <w:t>[15]</w:t>
+            <w:t>[17]</w:t>
           </w:r>
           <w:r>
             <w:fldChar w:fldCharType="end"/>
@@ -15869,7 +17104,7 @@
       <w:pPr>
         <w:pStyle w:val="Heading3"/>
       </w:pPr>
-      <w:bookmarkStart w:id="40" w:name="_Toc180531294"/>
+      <w:bookmarkStart w:id="41" w:name="_Toc184930303"/>
       <w:r>
         <w:t xml:space="preserve">7.2.3 </w:t>
       </w:r>
@@ -15879,7 +17114,7 @@
       <w:r>
         <w:t>Investors companies</w:t>
       </w:r>
-      <w:bookmarkEnd w:id="40"/>
+      <w:bookmarkEnd w:id="41"/>
       <w:r>
         <w:t xml:space="preserve"> </w:t>
       </w:r>
@@ -16079,11 +17314,11 @@
       <w:pPr>
         <w:pStyle w:val="Heading3"/>
       </w:pPr>
-      <w:bookmarkStart w:id="41" w:name="_Toc180531295"/>
+      <w:bookmarkStart w:id="42" w:name="_Toc184930304"/>
       <w:r>
         <w:t>7.2.4 Available Operation and Maintenance companies</w:t>
       </w:r>
-      <w:bookmarkEnd w:id="41"/>
+      <w:bookmarkEnd w:id="42"/>
     </w:p>
     <w:p>
       <w:pPr>
@@ -16232,6 +17467,7 @@
         <w:spacing w:line="240" w:lineRule="auto"/>
       </w:pPr>
       <w:r>
+        <w:lastRenderedPageBreak/>
         <w:t>GE Renewable Energy</w:t>
       </w:r>
     </w:p>
@@ -16270,7 +17506,7 @@
           <w:lang w:val="en-GB"/>
         </w:rPr>
       </w:pPr>
-      <w:bookmarkStart w:id="42" w:name="_Toc180531296"/>
+      <w:bookmarkStart w:id="43" w:name="_Toc184930305"/>
       <w:r>
         <w:rPr>
           <w:lang w:val="en-GB"/>
@@ -16284,7 +17520,7 @@
         <w:tab/>
         <w:t>Apply for Auction</w:t>
       </w:r>
-      <w:bookmarkEnd w:id="42"/>
+      <w:bookmarkEnd w:id="43"/>
     </w:p>
     <w:p>
       <w:pPr>
@@ -16654,7 +17890,6 @@
           <w:b/>
           <w:bCs/>
         </w:rPr>
-        <w:lastRenderedPageBreak/>
         <w:t>Bid Submission</w:t>
       </w:r>
       <w:r>
@@ -17435,7 +18670,7 @@
             <w:rPr>
               <w:noProof/>
             </w:rPr>
-            <w:t>[12]</w:t>
+            <w:t>[14]</w:t>
           </w:r>
           <w:r>
             <w:fldChar w:fldCharType="end"/>
@@ -17457,7 +18692,7 @@
           <w:lang w:val="en-GB"/>
         </w:rPr>
       </w:pPr>
-      <w:bookmarkStart w:id="43" w:name="_Toc180531297"/>
+      <w:bookmarkStart w:id="44" w:name="_Toc184930306"/>
       <w:r>
         <w:rPr>
           <w:lang w:val="en-GB"/>
@@ -17471,7 +18706,7 @@
         <w:tab/>
         <w:t>Construction</w:t>
       </w:r>
-      <w:bookmarkEnd w:id="43"/>
+      <w:bookmarkEnd w:id="44"/>
       <w:r>
         <w:rPr>
           <w:lang w:val="en-GB"/>
@@ -17908,7 +19143,7 @@
           <w:lang w:val="en-GB"/>
         </w:rPr>
       </w:pPr>
-      <w:bookmarkStart w:id="44" w:name="_Toc180531298"/>
+      <w:bookmarkStart w:id="45" w:name="_Toc184930307"/>
       <w:r>
         <w:rPr>
           <w:lang w:val="en-GB"/>
@@ -17939,7 +19174,7 @@
         </w:rPr>
         <w:t>and Operation</w:t>
       </w:r>
-      <w:bookmarkEnd w:id="44"/>
+      <w:bookmarkEnd w:id="45"/>
     </w:p>
     <w:p>
       <w:pPr>
@@ -18062,11 +19297,12 @@
       <w:pPr>
         <w:pStyle w:val="Heading3"/>
       </w:pPr>
-      <w:bookmarkStart w:id="45" w:name="_Toc180531299"/>
-      <w:r>
+      <w:bookmarkStart w:id="46" w:name="_Toc184930308"/>
+      <w:r>
+        <w:lastRenderedPageBreak/>
         <w:t>7.5.1 Testing</w:t>
       </w:r>
-      <w:bookmarkEnd w:id="45"/>
+      <w:bookmarkEnd w:id="46"/>
     </w:p>
     <w:p>
       <w:r>
@@ -18160,7 +19396,6 @@
           <w:b/>
           <w:bCs/>
         </w:rPr>
-        <w:lastRenderedPageBreak/>
         <w:t>Performance Tests</w:t>
       </w:r>
     </w:p>
@@ -18199,7 +19434,7 @@
             <w:rPr>
               <w:noProof/>
             </w:rPr>
-            <w:t>[16]</w:t>
+            <w:t>[18]</w:t>
           </w:r>
           <w:r>
             <w:fldChar w:fldCharType="end"/>
@@ -18211,21 +19446,21 @@
       <w:pPr>
         <w:pStyle w:val="Heading3"/>
       </w:pPr>
-      <w:bookmarkStart w:id="46" w:name="_Toc180531300"/>
+      <w:bookmarkStart w:id="47" w:name="_Toc184930309"/>
       <w:r>
         <w:t>7.5.2 Commissioning</w:t>
       </w:r>
-      <w:bookmarkEnd w:id="46"/>
+      <w:bookmarkEnd w:id="47"/>
     </w:p>
     <w:p>
       <w:pPr>
         <w:pStyle w:val="Heading3"/>
       </w:pPr>
-      <w:bookmarkStart w:id="47" w:name="_Toc180531301"/>
+      <w:bookmarkStart w:id="48" w:name="_Toc184930310"/>
       <w:r>
         <w:t>7.5.3 Operation</w:t>
       </w:r>
-      <w:bookmarkEnd w:id="47"/>
+      <w:bookmarkEnd w:id="48"/>
     </w:p>
     <w:p>
       <w:pPr>
@@ -18234,7 +19469,7 @@
           <w:lang w:val="en-GB"/>
         </w:rPr>
       </w:pPr>
-      <w:bookmarkStart w:id="48" w:name="_Toc180531302"/>
+      <w:bookmarkStart w:id="49" w:name="_Toc184930311"/>
       <w:r>
         <w:rPr>
           <w:lang w:val="en-GB"/>
@@ -18248,7 +19483,7 @@
         <w:tab/>
         <w:t>Official Opening</w:t>
       </w:r>
-      <w:bookmarkEnd w:id="48"/>
+      <w:bookmarkEnd w:id="49"/>
     </w:p>
     <w:p>
       <w:pPr>
@@ -18393,7 +19628,7 @@
           <w:numId w:val="1"/>
         </w:numPr>
       </w:pPr>
-      <w:bookmarkStart w:id="49" w:name="_Toc180531303"/>
+      <w:bookmarkStart w:id="50" w:name="_Toc184930312"/>
       <w:r>
         <w:t>S</w:t>
       </w:r>
@@ -18406,7 +19641,7 @@
       <w:r>
         <w:t>imetable</w:t>
       </w:r>
-      <w:bookmarkEnd w:id="49"/>
+      <w:bookmarkEnd w:id="50"/>
       <w:r>
         <w:t xml:space="preserve"> </w:t>
       </w:r>
@@ -18419,11 +19654,11 @@
           <w:numId w:val="1"/>
         </w:numPr>
       </w:pPr>
-      <w:bookmarkStart w:id="50" w:name="_Toc180531304"/>
+      <w:bookmarkStart w:id="51" w:name="_Toc184930313"/>
       <w:r>
         <w:t>Conclusion</w:t>
       </w:r>
-      <w:bookmarkEnd w:id="50"/>
+      <w:bookmarkEnd w:id="51"/>
     </w:p>
     <w:p>
       <w:r>
@@ -18468,7 +19703,7 @@
         <w:t xml:space="preserve"> b. What are the most important barriers and obstacles for the development of wind farms?</w:t>
       </w:r>
     </w:p>
-    <w:bookmarkStart w:id="51" w:name="_Toc180531305" w:displacedByCustomXml="next"/>
+    <w:bookmarkStart w:id="52" w:name="_Toc184930314" w:displacedByCustomXml="next"/>
     <w:sdt>
       <w:sdtPr>
         <w:rPr>
@@ -18495,7 +19730,7 @@
           <w:r>
             <w:t>References</w:t>
           </w:r>
-          <w:bookmarkEnd w:id="51"/>
+          <w:bookmarkEnd w:id="52"/>
         </w:p>
         <w:sdt>
           <w:sdtPr>
@@ -18539,7 +19774,7 @@
               </w:tblGrid>
               <w:tr>
                 <w:trPr>
-                  <w:divId w:val="2025790706"/>
+                  <w:divId w:val="1616936552"/>
                   <w:tblCellSpacing w:w="15" w:type="dxa"/>
                 </w:trPr>
                 <w:tc>
@@ -18588,7 +19823,7 @@
               </w:tr>
               <w:tr>
                 <w:trPr>
-                  <w:divId w:val="2025790706"/>
+                  <w:divId w:val="1616936552"/>
                   <w:tblCellSpacing w:w="15" w:type="dxa"/>
                 </w:trPr>
                 <w:tc>
@@ -18634,7 +19869,7 @@
               </w:tr>
               <w:tr>
                 <w:trPr>
-                  <w:divId w:val="2025790706"/>
+                  <w:divId w:val="1616936552"/>
                   <w:tblCellSpacing w:w="15" w:type="dxa"/>
                 </w:trPr>
                 <w:tc>
@@ -18653,7 +19888,6 @@
                       <w:rPr>
                         <w:noProof/>
                       </w:rPr>
-                      <w:lastRenderedPageBreak/>
                       <w:t xml:space="preserve">[3] </w:t>
                     </w:r>
                   </w:p>
@@ -18681,7 +19915,7 @@
               </w:tr>
               <w:tr>
                 <w:trPr>
-                  <w:divId w:val="2025790706"/>
+                  <w:divId w:val="1616936552"/>
                   <w:tblCellSpacing w:w="15" w:type="dxa"/>
                 </w:trPr>
                 <w:tc>
@@ -18727,7 +19961,7 @@
               </w:tr>
               <w:tr>
                 <w:trPr>
-                  <w:divId w:val="2025790706"/>
+                  <w:divId w:val="1616936552"/>
                   <w:tblCellSpacing w:w="15" w:type="dxa"/>
                 </w:trPr>
                 <w:tc>
@@ -18787,7 +20021,7 @@
               </w:tr>
               <w:tr>
                 <w:trPr>
-                  <w:divId w:val="2025790706"/>
+                  <w:divId w:val="1616936552"/>
                   <w:tblCellSpacing w:w="15" w:type="dxa"/>
                 </w:trPr>
                 <w:tc>
@@ -18833,7 +20067,7 @@
               </w:tr>
               <w:tr>
                 <w:trPr>
-                  <w:divId w:val="2025790706"/>
+                  <w:divId w:val="1616936552"/>
                   <w:tblCellSpacing w:w="15" w:type="dxa"/>
                 </w:trPr>
                 <w:tc>
@@ -18879,7 +20113,7 @@
               </w:tr>
               <w:tr>
                 <w:trPr>
-                  <w:divId w:val="2025790706"/>
+                  <w:divId w:val="1616936552"/>
                   <w:tblCellSpacing w:w="15" w:type="dxa"/>
                 </w:trPr>
                 <w:tc>
@@ -18918,14 +20152,14 @@
                       <w:rPr>
                         <w:noProof/>
                       </w:rPr>
-                      <w:t>Government of Gujarat, “Policy-2023 for leasing the government fallow land for green hydrogen production using non-conventional energy sources such as solar, wind, wind solar hybrid energy.,” 08 May 2023. [Online]. Available: https://www.eqmagpro.com. [Accessed 13 10 2024].</w:t>
+                      <w:t>DTU, “GLOBAL WIND ATLAS,” DTU, ESMAP, WORLD BANK GROUP, VORTEX, [Online]. Available: https://globalwindatlas.info. [Accessed 24 11 2024].</w:t>
                     </w:r>
                   </w:p>
                 </w:tc>
               </w:tr>
               <w:tr>
                 <w:trPr>
-                  <w:divId w:val="2025790706"/>
+                  <w:divId w:val="1616936552"/>
                   <w:tblCellSpacing w:w="15" w:type="dxa"/>
                 </w:trPr>
                 <w:tc>
@@ -18945,6 +20179,98 @@
                         <w:noProof/>
                       </w:rPr>
                       <w:t xml:space="preserve">[9] </w:t>
+                    </w:r>
+                  </w:p>
+                </w:tc>
+                <w:tc>
+                  <w:tcPr>
+                    <w:tcW w:w="0" w:type="auto"/>
+                    <w:hideMark/>
+                  </w:tcPr>
+                  <w:p>
+                    <w:pPr>
+                      <w:pStyle w:val="Bibliography"/>
+                      <w:rPr>
+                        <w:noProof/>
+                      </w:rPr>
+                    </w:pPr>
+                    <w:r>
+                      <w:rPr>
+                        <w:noProof/>
+                      </w:rPr>
+                      <w:t>GEOFABRIK, “OpenStreetMap Data Extracts,” [Online]. Available: https://download.geofabrik.de/. [Accessed 25 11 2024].</w:t>
+                    </w:r>
+                  </w:p>
+                </w:tc>
+              </w:tr>
+              <w:tr>
+                <w:trPr>
+                  <w:divId w:val="1616936552"/>
+                  <w:tblCellSpacing w:w="15" w:type="dxa"/>
+                </w:trPr>
+                <w:tc>
+                  <w:tcPr>
+                    <w:tcW w:w="50" w:type="pct"/>
+                    <w:hideMark/>
+                  </w:tcPr>
+                  <w:p>
+                    <w:pPr>
+                      <w:pStyle w:val="Bibliography"/>
+                      <w:rPr>
+                        <w:noProof/>
+                      </w:rPr>
+                    </w:pPr>
+                    <w:r>
+                      <w:rPr>
+                        <w:noProof/>
+                      </w:rPr>
+                      <w:t xml:space="preserve">[10] </w:t>
+                    </w:r>
+                  </w:p>
+                </w:tc>
+                <w:tc>
+                  <w:tcPr>
+                    <w:tcW w:w="0" w:type="auto"/>
+                    <w:hideMark/>
+                  </w:tcPr>
+                  <w:p>
+                    <w:pPr>
+                      <w:pStyle w:val="Bibliography"/>
+                      <w:rPr>
+                        <w:noProof/>
+                      </w:rPr>
+                    </w:pPr>
+                    <w:r>
+                      <w:rPr>
+                        <w:noProof/>
+                      </w:rPr>
+                      <w:t>Government of Gujarat, “Policy-2023 for leasing the government fallow land for green hydrogen production using non-conventional energy sources such as solar, wind, wind solar hybrid energy.,” 08 May 2023. [Online]. Available: https://www.eqmagpro.com. [Accessed 13 10 2024].</w:t>
+                    </w:r>
+                  </w:p>
+                </w:tc>
+              </w:tr>
+              <w:tr>
+                <w:trPr>
+                  <w:divId w:val="1616936552"/>
+                  <w:tblCellSpacing w:w="15" w:type="dxa"/>
+                </w:trPr>
+                <w:tc>
+                  <w:tcPr>
+                    <w:tcW w:w="50" w:type="pct"/>
+                    <w:hideMark/>
+                  </w:tcPr>
+                  <w:p>
+                    <w:pPr>
+                      <w:pStyle w:val="Bibliography"/>
+                      <w:rPr>
+                        <w:noProof/>
+                      </w:rPr>
+                    </w:pPr>
+                    <w:r>
+                      <w:rPr>
+                        <w:noProof/>
+                      </w:rPr>
+                      <w:t xml:space="preserve">[11] </w:t>
                     </w:r>
                   </w:p>
                 </w:tc>
@@ -18985,99 +20311,7 @@
               </w:tr>
               <w:tr>
                 <w:trPr>
-                  <w:divId w:val="2025790706"/>
-                  <w:tblCellSpacing w:w="15" w:type="dxa"/>
-                </w:trPr>
-                <w:tc>
-                  <w:tcPr>
-                    <w:tcW w:w="50" w:type="pct"/>
-                    <w:hideMark/>
-                  </w:tcPr>
-                  <w:p>
-                    <w:pPr>
-                      <w:pStyle w:val="Bibliography"/>
-                      <w:rPr>
-                        <w:noProof/>
-                      </w:rPr>
-                    </w:pPr>
-                    <w:r>
-                      <w:rPr>
-                        <w:noProof/>
-                      </w:rPr>
-                      <w:t xml:space="preserve">[10] </w:t>
-                    </w:r>
-                  </w:p>
-                </w:tc>
-                <w:tc>
-                  <w:tcPr>
-                    <w:tcW w:w="0" w:type="auto"/>
-                    <w:hideMark/>
-                  </w:tcPr>
-                  <w:p>
-                    <w:pPr>
-                      <w:pStyle w:val="Bibliography"/>
-                      <w:rPr>
-                        <w:noProof/>
-                      </w:rPr>
-                    </w:pPr>
-                    <w:r>
-                      <w:rPr>
-                        <w:noProof/>
-                      </w:rPr>
-                      <w:t>P. C. Abhishek Gawande, “Environmental and social impacts of wind energy: a view point with reference to India,” Indian Institute of Forest Management, Bhopa, 2019.</w:t>
-                    </w:r>
-                  </w:p>
-                </w:tc>
-              </w:tr>
-              <w:tr>
-                <w:trPr>
-                  <w:divId w:val="2025790706"/>
-                  <w:tblCellSpacing w:w="15" w:type="dxa"/>
-                </w:trPr>
-                <w:tc>
-                  <w:tcPr>
-                    <w:tcW w:w="50" w:type="pct"/>
-                    <w:hideMark/>
-                  </w:tcPr>
-                  <w:p>
-                    <w:pPr>
-                      <w:pStyle w:val="Bibliography"/>
-                      <w:rPr>
-                        <w:noProof/>
-                      </w:rPr>
-                    </w:pPr>
-                    <w:r>
-                      <w:rPr>
-                        <w:noProof/>
-                      </w:rPr>
-                      <w:t xml:space="preserve">[11] </w:t>
-                    </w:r>
-                  </w:p>
-                </w:tc>
-                <w:tc>
-                  <w:tcPr>
-                    <w:tcW w:w="0" w:type="auto"/>
-                    <w:hideMark/>
-                  </w:tcPr>
-                  <w:p>
-                    <w:pPr>
-                      <w:pStyle w:val="Bibliography"/>
-                      <w:rPr>
-                        <w:noProof/>
-                      </w:rPr>
-                    </w:pPr>
-                    <w:r>
-                      <w:rPr>
-                        <w:noProof/>
-                      </w:rPr>
-                      <w:t>EU-INDIA CLEAN ENERGY &amp; CLIMATE PARTNERSHIP, “About the partnership,” European Union , 30 March 2016. [Online]. Available: https://www.cecp-eu.in. [Accessed 13 10 2024].</w:t>
-                    </w:r>
-                  </w:p>
-                </w:tc>
-              </w:tr>
-              <w:tr>
-                <w:trPr>
-                  <w:divId w:val="2025790706"/>
+                  <w:divId w:val="1616936552"/>
                   <w:tblCellSpacing w:w="15" w:type="dxa"/>
                 </w:trPr>
                 <w:tc>
@@ -19116,14 +20350,14 @@
                       <w:rPr>
                         <w:noProof/>
                       </w:rPr>
-                      <w:t>Gujarat Urja Vikas Nigam Ltd, “REQUEST FOR SELECTION (RfS),” 10 07 2023. [Online]. Available: https://jmkresearch.com. [Accessed 20 10 2024].</w:t>
+                      <w:t>P. C. Abhishek Gawande, “Environmental and social impacts of wind energy: a view point with reference to India,” Indian Institute of Forest Management, Bhopa, 2019.</w:t>
                     </w:r>
                   </w:p>
                 </w:tc>
               </w:tr>
               <w:tr>
                 <w:trPr>
-                  <w:divId w:val="2025790706"/>
+                  <w:divId w:val="1616936552"/>
                   <w:tblCellSpacing w:w="15" w:type="dxa"/>
                 </w:trPr>
                 <w:tc>
@@ -19142,6 +20376,7 @@
                       <w:rPr>
                         <w:noProof/>
                       </w:rPr>
+                      <w:lastRenderedPageBreak/>
                       <w:t xml:space="preserve">[13] </w:t>
                     </w:r>
                   </w:p>
@@ -19162,14 +20397,14 @@
                       <w:rPr>
                         <w:noProof/>
                       </w:rPr>
-                      <w:t>V. Shah, “India Sets Sail on 1 GW Offshore Wind Energy Projects in Gujarat, Tamil Nadu,” goodreturns, 19 June 2024. [Online]. Available: https://www.goodreturns.in. [Accessed 22 10 2024].</w:t>
+                      <w:t>EU-INDIA CLEAN ENERGY &amp; CLIMATE PARTNERSHIP, “About the partnership,” European Union , 30 March 2016. [Online]. Available: https://www.cecp-eu.in. [Accessed 13 10 2024].</w:t>
                     </w:r>
                   </w:p>
                 </w:tc>
               </w:tr>
               <w:tr>
                 <w:trPr>
-                  <w:divId w:val="2025790706"/>
+                  <w:divId w:val="1616936552"/>
                   <w:tblCellSpacing w:w="15" w:type="dxa"/>
                 </w:trPr>
                 <w:tc>
@@ -19208,14 +20443,14 @@
                       <w:rPr>
                         <w:noProof/>
                       </w:rPr>
-                      <w:t>Editorial Team, “Gujarat: Pioneering Sustainable Wind Power Generation in India,” SSMB.IN, 19 September 2024. [Online]. Available: https://ssmb.in/2024/09/19/gujarat-pioneering-sustainable-wind-power-generation-in-india/. [Accessed 22 10 2024].</w:t>
+                      <w:t>Gujarat Urja Vikas Nigam Ltd, “REQUEST FOR SELECTION (RfS),” 10 07 2023. [Online]. Available: https://jmkresearch.com. [Accessed 20 10 2024].</w:t>
                     </w:r>
                   </w:p>
                 </w:tc>
               </w:tr>
               <w:tr>
                 <w:trPr>
-                  <w:divId w:val="2025790706"/>
+                  <w:divId w:val="1616936552"/>
                   <w:tblCellSpacing w:w="15" w:type="dxa"/>
                 </w:trPr>
                 <w:tc>
@@ -19234,7 +20469,6 @@
                       <w:rPr>
                         <w:noProof/>
                       </w:rPr>
-                      <w:lastRenderedPageBreak/>
                       <w:t xml:space="preserve">[15] </w:t>
                     </w:r>
                   </w:p>
@@ -19255,14 +20489,14 @@
                       <w:rPr>
                         <w:noProof/>
                       </w:rPr>
-                      <w:t>GE VERNOVA, “GE acquires 49% stake in Continuum onshore wind farm in support of the energy transition in India,” GE, [Online]. Available: https://www.gevernova.com. [Accessed 22 10 2024].</w:t>
+                      <w:t>V. Shah, “India Sets Sail on 1 GW Offshore Wind Energy Projects in Gujarat, Tamil Nadu,” goodreturns, 19 June 2024. [Online]. Available: https://www.goodreturns.in. [Accessed 22 10 2024].</w:t>
                     </w:r>
                   </w:p>
                 </w:tc>
               </w:tr>
               <w:tr>
                 <w:trPr>
-                  <w:divId w:val="2025790706"/>
+                  <w:divId w:val="1616936552"/>
                   <w:tblCellSpacing w:w="15" w:type="dxa"/>
                 </w:trPr>
                 <w:tc>
@@ -19301,14 +20535,14 @@
                       <w:rPr>
                         <w:noProof/>
                       </w:rPr>
-                      <w:t>Wind farm BoP, “Wind farm testing and commissioning,” 2017, [Online]. Available: https://www.windfarmbop.com/. [Accessed 22 10 2024].</w:t>
+                      <w:t>Editorial Team, “Gujarat: Pioneering Sustainable Wind Power Generation in India,” SSMB.IN, 19 September 2024. [Online]. Available: https://ssmb.in/2024/09/19/gujarat-pioneering-sustainable-wind-power-generation-in-india/. [Accessed 22 10 2024].</w:t>
                     </w:r>
                   </w:p>
                 </w:tc>
               </w:tr>
               <w:tr>
                 <w:trPr>
-                  <w:divId w:val="2025790706"/>
+                  <w:divId w:val="1616936552"/>
                   <w:tblCellSpacing w:w="15" w:type="dxa"/>
                 </w:trPr>
                 <w:tc>
@@ -19347,14 +20581,14 @@
                       <w:rPr>
                         <w:noProof/>
                       </w:rPr>
-                      <w:t>A. P. a. Z. P. . Draxl, “Wind Resource Assessment,” National Renewable Energy Laboratory (NREL), 2014.</w:t>
+                      <w:t>GE VERNOVA, “GE acquires 49% stake in Continuum onshore wind farm in support of the energy transition in India,” GE, [Online]. Available: https://www.gevernova.com. [Accessed 22 10 2024].</w:t>
                     </w:r>
                   </w:p>
                 </w:tc>
               </w:tr>
               <w:tr>
                 <w:trPr>
-                  <w:divId w:val="2025790706"/>
+                  <w:divId w:val="1616936552"/>
                   <w:tblCellSpacing w:w="15" w:type="dxa"/>
                 </w:trPr>
                 <w:tc>
@@ -19393,14 +20627,14 @@
                       <w:rPr>
                         <w:noProof/>
                       </w:rPr>
-                      <w:t>R. m. https://www.mercomindia.com/gujarat-land-policy-solar-wind-projects, “Gujarat's New Land Policy for Solar, Wind Projects to Make Developers More Accountable,” MERCOM, Clean Energy Insights, 17 September 2020. [Online]. Available: https://www.mercomindia.com/gujarat-land-policy-solar-wind-projects. [Accessed 05 10 2024].</w:t>
+                      <w:t>Wind farm BoP, “Wind farm testing and commissioning,” 2017, [Online]. Available: https://www.windfarmbop.com/. [Accessed 22 10 2024].</w:t>
                     </w:r>
                   </w:p>
                 </w:tc>
               </w:tr>
               <w:tr>
                 <w:trPr>
-                  <w:divId w:val="2025790706"/>
+                  <w:divId w:val="1616936552"/>
                   <w:tblCellSpacing w:w="15" w:type="dxa"/>
                 </w:trPr>
                 <w:tc>
@@ -19420,6 +20654,98 @@
                         <w:noProof/>
                       </w:rPr>
                       <w:t xml:space="preserve">[19] </w:t>
+                    </w:r>
+                  </w:p>
+                </w:tc>
+                <w:tc>
+                  <w:tcPr>
+                    <w:tcW w:w="0" w:type="auto"/>
+                    <w:hideMark/>
+                  </w:tcPr>
+                  <w:p>
+                    <w:pPr>
+                      <w:pStyle w:val="Bibliography"/>
+                      <w:rPr>
+                        <w:noProof/>
+                      </w:rPr>
+                    </w:pPr>
+                    <w:r>
+                      <w:rPr>
+                        <w:noProof/>
+                      </w:rPr>
+                      <w:t>A. P. a. Z. P. . Draxl, “Wind Resource Assessment,” National Renewable Energy Laboratory (NREL), 2014.</w:t>
+                    </w:r>
+                  </w:p>
+                </w:tc>
+              </w:tr>
+              <w:tr>
+                <w:trPr>
+                  <w:divId w:val="1616936552"/>
+                  <w:tblCellSpacing w:w="15" w:type="dxa"/>
+                </w:trPr>
+                <w:tc>
+                  <w:tcPr>
+                    <w:tcW w:w="50" w:type="pct"/>
+                    <w:hideMark/>
+                  </w:tcPr>
+                  <w:p>
+                    <w:pPr>
+                      <w:pStyle w:val="Bibliography"/>
+                      <w:rPr>
+                        <w:noProof/>
+                      </w:rPr>
+                    </w:pPr>
+                    <w:r>
+                      <w:rPr>
+                        <w:noProof/>
+                      </w:rPr>
+                      <w:t xml:space="preserve">[20] </w:t>
+                    </w:r>
+                  </w:p>
+                </w:tc>
+                <w:tc>
+                  <w:tcPr>
+                    <w:tcW w:w="0" w:type="auto"/>
+                    <w:hideMark/>
+                  </w:tcPr>
+                  <w:p>
+                    <w:pPr>
+                      <w:pStyle w:val="Bibliography"/>
+                      <w:rPr>
+                        <w:noProof/>
+                      </w:rPr>
+                    </w:pPr>
+                    <w:r>
+                      <w:rPr>
+                        <w:noProof/>
+                      </w:rPr>
+                      <w:t>R. m. https://www.mercomindia.com/gujarat-land-policy-solar-wind-projects, “Gujarat's New Land Policy for Solar, Wind Projects to Make Developers More Accountable,” MERCOM, Clean Energy Insights, 17 September 2020. [Online]. Available: https://www.mercomindia.com/gujarat-land-policy-solar-wind-projects. [Accessed 05 10 2024].</w:t>
+                    </w:r>
+                  </w:p>
+                </w:tc>
+              </w:tr>
+              <w:tr>
+                <w:trPr>
+                  <w:divId w:val="1616936552"/>
+                  <w:tblCellSpacing w:w="15" w:type="dxa"/>
+                </w:trPr>
+                <w:tc>
+                  <w:tcPr>
+                    <w:tcW w:w="50" w:type="pct"/>
+                    <w:hideMark/>
+                  </w:tcPr>
+                  <w:p>
+                    <w:pPr>
+                      <w:pStyle w:val="Bibliography"/>
+                      <w:rPr>
+                        <w:noProof/>
+                      </w:rPr>
+                    </w:pPr>
+                    <w:r>
+                      <w:rPr>
+                        <w:noProof/>
+                      </w:rPr>
+                      <w:t xml:space="preserve">[21] </w:t>
                     </w:r>
                   </w:p>
                 </w:tc>
@@ -19460,7 +20786,7 @@
               </w:tr>
               <w:tr>
                 <w:trPr>
-                  <w:divId w:val="2025790706"/>
+                  <w:divId w:val="1616936552"/>
                   <w:tblCellSpacing w:w="15" w:type="dxa"/>
                 </w:trPr>
                 <w:tc>
@@ -19479,7 +20805,7 @@
                       <w:rPr>
                         <w:noProof/>
                       </w:rPr>
-                      <w:t xml:space="preserve">[20] </w:t>
+                      <w:t xml:space="preserve">[22] </w:t>
                     </w:r>
                   </w:p>
                 </w:tc>
@@ -19507,7 +20833,7 @@
             </w:tbl>
             <w:p>
               <w:pPr>
-                <w:divId w:val="2025790706"/>
+                <w:divId w:val="1616936552"/>
                 <w:rPr>
                   <w:rFonts w:eastAsia="Times New Roman"/>
                   <w:noProof/>
@@ -19542,11 +20868,11 @@
           <w:numId w:val="1"/>
         </w:numPr>
       </w:pPr>
-      <w:bookmarkStart w:id="52" w:name="_Toc180531306"/>
+      <w:bookmarkStart w:id="53" w:name="_Toc184930315"/>
       <w:r>
         <w:t>Appendices</w:t>
       </w:r>
-      <w:bookmarkEnd w:id="52"/>
+      <w:bookmarkEnd w:id="53"/>
     </w:p>
     <w:p>
       <w:r>
@@ -19560,6 +20886,7 @@
     </w:p>
     <w:p>
       <w:r>
+        <w:lastRenderedPageBreak/>
         <w:t>Stakeholder Consultation Records</w:t>
       </w:r>
     </w:p>
@@ -19577,7 +20904,7 @@
       </w:pPr>
     </w:p>
     <w:sectPr>
-      <w:footerReference w:type="default" r:id="rId12"/>
+      <w:footerReference w:type="default" r:id="rId17"/>
       <w:pgSz w:w="11906" w:h="16838"/>
       <w:pgMar w:top="1440" w:right="1440" w:bottom="1440" w:left="1440" w:header="708" w:footer="708" w:gutter="0"/>
       <w:cols w:space="708"/>
@@ -19955,6 +21282,119 @@
     </w:lvl>
   </w:abstractNum>
   <w:abstractNum w:abstractNumId="2" w15:restartNumberingAfterBreak="0">
+    <w:nsid w:val="07BB4C08"/>
+    <w:multiLevelType w:val="hybridMultilevel"/>
+    <w:tmpl w:val="36527A9A"/>
+    <w:lvl w:ilvl="0" w:tplc="40090001">
+      <w:start w:val="1"/>
+      <w:numFmt w:val="bullet"/>
+      <w:lvlText w:val=""/>
+      <w:lvlJc w:val="left"/>
+      <w:pPr>
+        <w:ind w:left="720" w:hanging="360"/>
+      </w:pPr>
+      <w:rPr>
+        <w:rFonts w:ascii="Symbol" w:hAnsi="Symbol" w:hint="default"/>
+      </w:rPr>
+    </w:lvl>
+    <w:lvl w:ilvl="1" w:tplc="40090003" w:tentative="1">
+      <w:start w:val="1"/>
+      <w:numFmt w:val="bullet"/>
+      <w:lvlText w:val="o"/>
+      <w:lvlJc w:val="left"/>
+      <w:pPr>
+        <w:ind w:left="1440" w:hanging="360"/>
+      </w:pPr>
+      <w:rPr>
+        <w:rFonts w:ascii="Courier New" w:hAnsi="Courier New" w:cs="Courier New" w:hint="default"/>
+      </w:rPr>
+    </w:lvl>
+    <w:lvl w:ilvl="2" w:tplc="40090005" w:tentative="1">
+      <w:start w:val="1"/>
+      <w:numFmt w:val="bullet"/>
+      <w:lvlText w:val=""/>
+      <w:lvlJc w:val="left"/>
+      <w:pPr>
+        <w:ind w:left="2160" w:hanging="360"/>
+      </w:pPr>
+      <w:rPr>
+        <w:rFonts w:ascii="Wingdings" w:hAnsi="Wingdings" w:hint="default"/>
+      </w:rPr>
+    </w:lvl>
+    <w:lvl w:ilvl="3" w:tplc="40090001" w:tentative="1">
+      <w:start w:val="1"/>
+      <w:numFmt w:val="bullet"/>
+      <w:lvlText w:val=""/>
+      <w:lvlJc w:val="left"/>
+      <w:pPr>
+        <w:ind w:left="2880" w:hanging="360"/>
+      </w:pPr>
+      <w:rPr>
+        <w:rFonts w:ascii="Symbol" w:hAnsi="Symbol" w:hint="default"/>
+      </w:rPr>
+    </w:lvl>
+    <w:lvl w:ilvl="4" w:tplc="40090003" w:tentative="1">
+      <w:start w:val="1"/>
+      <w:numFmt w:val="bullet"/>
+      <w:lvlText w:val="o"/>
+      <w:lvlJc w:val="left"/>
+      <w:pPr>
+        <w:ind w:left="3600" w:hanging="360"/>
+      </w:pPr>
+      <w:rPr>
+        <w:rFonts w:ascii="Courier New" w:hAnsi="Courier New" w:cs="Courier New" w:hint="default"/>
+      </w:rPr>
+    </w:lvl>
+    <w:lvl w:ilvl="5" w:tplc="40090005" w:tentative="1">
+      <w:start w:val="1"/>
+      <w:numFmt w:val="bullet"/>
+      <w:lvlText w:val=""/>
+      <w:lvlJc w:val="left"/>
+      <w:pPr>
+        <w:ind w:left="4320" w:hanging="360"/>
+      </w:pPr>
+      <w:rPr>
+        <w:rFonts w:ascii="Wingdings" w:hAnsi="Wingdings" w:hint="default"/>
+      </w:rPr>
+    </w:lvl>
+    <w:lvl w:ilvl="6" w:tplc="40090001" w:tentative="1">
+      <w:start w:val="1"/>
+      <w:numFmt w:val="bullet"/>
+      <w:lvlText w:val=""/>
+      <w:lvlJc w:val="left"/>
+      <w:pPr>
+        <w:ind w:left="5040" w:hanging="360"/>
+      </w:pPr>
+      <w:rPr>
+        <w:rFonts w:ascii="Symbol" w:hAnsi="Symbol" w:hint="default"/>
+      </w:rPr>
+    </w:lvl>
+    <w:lvl w:ilvl="7" w:tplc="40090003" w:tentative="1">
+      <w:start w:val="1"/>
+      <w:numFmt w:val="bullet"/>
+      <w:lvlText w:val="o"/>
+      <w:lvlJc w:val="left"/>
+      <w:pPr>
+        <w:ind w:left="5760" w:hanging="360"/>
+      </w:pPr>
+      <w:rPr>
+        <w:rFonts w:ascii="Courier New" w:hAnsi="Courier New" w:cs="Courier New" w:hint="default"/>
+      </w:rPr>
+    </w:lvl>
+    <w:lvl w:ilvl="8" w:tplc="40090005" w:tentative="1">
+      <w:start w:val="1"/>
+      <w:numFmt w:val="bullet"/>
+      <w:lvlText w:val=""/>
+      <w:lvlJc w:val="left"/>
+      <w:pPr>
+        <w:ind w:left="6480" w:hanging="360"/>
+      </w:pPr>
+      <w:rPr>
+        <w:rFonts w:ascii="Wingdings" w:hAnsi="Wingdings" w:hint="default"/>
+      </w:rPr>
+    </w:lvl>
+  </w:abstractNum>
+  <w:abstractNum w:abstractNumId="3" w15:restartNumberingAfterBreak="0">
     <w:nsid w:val="0973296F"/>
     <w:multiLevelType w:val="multilevel"/>
     <w:tmpl w:val="A64AD696"/>
@@ -20067,7 +21507,7 @@
       </w:pPr>
     </w:lvl>
   </w:abstractNum>
-  <w:abstractNum w:abstractNumId="3" w15:restartNumberingAfterBreak="0">
+  <w:abstractNum w:abstractNumId="4" w15:restartNumberingAfterBreak="0">
     <w:nsid w:val="0A370597"/>
     <w:multiLevelType w:val="multilevel"/>
     <w:tmpl w:val="450EAECC"/>
@@ -20180,7 +21620,120 @@
       </w:pPr>
     </w:lvl>
   </w:abstractNum>
-  <w:abstractNum w:abstractNumId="4" w15:restartNumberingAfterBreak="0">
+  <w:abstractNum w:abstractNumId="5" w15:restartNumberingAfterBreak="0">
+    <w:nsid w:val="0B973FF0"/>
+    <w:multiLevelType w:val="hybridMultilevel"/>
+    <w:tmpl w:val="CF94E852"/>
+    <w:lvl w:ilvl="0" w:tplc="40090001">
+      <w:start w:val="1"/>
+      <w:numFmt w:val="bullet"/>
+      <w:lvlText w:val=""/>
+      <w:lvlJc w:val="left"/>
+      <w:pPr>
+        <w:ind w:left="720" w:hanging="360"/>
+      </w:pPr>
+      <w:rPr>
+        <w:rFonts w:ascii="Symbol" w:hAnsi="Symbol" w:hint="default"/>
+      </w:rPr>
+    </w:lvl>
+    <w:lvl w:ilvl="1" w:tplc="40090003" w:tentative="1">
+      <w:start w:val="1"/>
+      <w:numFmt w:val="bullet"/>
+      <w:lvlText w:val="o"/>
+      <w:lvlJc w:val="left"/>
+      <w:pPr>
+        <w:ind w:left="1440" w:hanging="360"/>
+      </w:pPr>
+      <w:rPr>
+        <w:rFonts w:ascii="Courier New" w:hAnsi="Courier New" w:cs="Courier New" w:hint="default"/>
+      </w:rPr>
+    </w:lvl>
+    <w:lvl w:ilvl="2" w:tplc="40090005" w:tentative="1">
+      <w:start w:val="1"/>
+      <w:numFmt w:val="bullet"/>
+      <w:lvlText w:val=""/>
+      <w:lvlJc w:val="left"/>
+      <w:pPr>
+        <w:ind w:left="2160" w:hanging="360"/>
+      </w:pPr>
+      <w:rPr>
+        <w:rFonts w:ascii="Wingdings" w:hAnsi="Wingdings" w:hint="default"/>
+      </w:rPr>
+    </w:lvl>
+    <w:lvl w:ilvl="3" w:tplc="40090001" w:tentative="1">
+      <w:start w:val="1"/>
+      <w:numFmt w:val="bullet"/>
+      <w:lvlText w:val=""/>
+      <w:lvlJc w:val="left"/>
+      <w:pPr>
+        <w:ind w:left="2880" w:hanging="360"/>
+      </w:pPr>
+      <w:rPr>
+        <w:rFonts w:ascii="Symbol" w:hAnsi="Symbol" w:hint="default"/>
+      </w:rPr>
+    </w:lvl>
+    <w:lvl w:ilvl="4" w:tplc="40090003" w:tentative="1">
+      <w:start w:val="1"/>
+      <w:numFmt w:val="bullet"/>
+      <w:lvlText w:val="o"/>
+      <w:lvlJc w:val="left"/>
+      <w:pPr>
+        <w:ind w:left="3600" w:hanging="360"/>
+      </w:pPr>
+      <w:rPr>
+        <w:rFonts w:ascii="Courier New" w:hAnsi="Courier New" w:cs="Courier New" w:hint="default"/>
+      </w:rPr>
+    </w:lvl>
+    <w:lvl w:ilvl="5" w:tplc="40090005" w:tentative="1">
+      <w:start w:val="1"/>
+      <w:numFmt w:val="bullet"/>
+      <w:lvlText w:val=""/>
+      <w:lvlJc w:val="left"/>
+      <w:pPr>
+        <w:ind w:left="4320" w:hanging="360"/>
+      </w:pPr>
+      <w:rPr>
+        <w:rFonts w:ascii="Wingdings" w:hAnsi="Wingdings" w:hint="default"/>
+      </w:rPr>
+    </w:lvl>
+    <w:lvl w:ilvl="6" w:tplc="40090001" w:tentative="1">
+      <w:start w:val="1"/>
+      <w:numFmt w:val="bullet"/>
+      <w:lvlText w:val=""/>
+      <w:lvlJc w:val="left"/>
+      <w:pPr>
+        <w:ind w:left="5040" w:hanging="360"/>
+      </w:pPr>
+      <w:rPr>
+        <w:rFonts w:ascii="Symbol" w:hAnsi="Symbol" w:hint="default"/>
+      </w:rPr>
+    </w:lvl>
+    <w:lvl w:ilvl="7" w:tplc="40090003" w:tentative="1">
+      <w:start w:val="1"/>
+      <w:numFmt w:val="bullet"/>
+      <w:lvlText w:val="o"/>
+      <w:lvlJc w:val="left"/>
+      <w:pPr>
+        <w:ind w:left="5760" w:hanging="360"/>
+      </w:pPr>
+      <w:rPr>
+        <w:rFonts w:ascii="Courier New" w:hAnsi="Courier New" w:cs="Courier New" w:hint="default"/>
+      </w:rPr>
+    </w:lvl>
+    <w:lvl w:ilvl="8" w:tplc="40090005" w:tentative="1">
+      <w:start w:val="1"/>
+      <w:numFmt w:val="bullet"/>
+      <w:lvlText w:val=""/>
+      <w:lvlJc w:val="left"/>
+      <w:pPr>
+        <w:ind w:left="6480" w:hanging="360"/>
+      </w:pPr>
+      <w:rPr>
+        <w:rFonts w:ascii="Wingdings" w:hAnsi="Wingdings" w:hint="default"/>
+      </w:rPr>
+    </w:lvl>
+  </w:abstractNum>
+  <w:abstractNum w:abstractNumId="6" w15:restartNumberingAfterBreak="0">
     <w:nsid w:val="0E783857"/>
     <w:multiLevelType w:val="multilevel"/>
     <w:tmpl w:val="1BE46636"/>
@@ -20296,7 +21849,7 @@
       </w:pPr>
     </w:lvl>
   </w:abstractNum>
-  <w:abstractNum w:abstractNumId="5" w15:restartNumberingAfterBreak="0">
+  <w:abstractNum w:abstractNumId="7" w15:restartNumberingAfterBreak="0">
     <w:nsid w:val="125A49C9"/>
     <w:multiLevelType w:val="hybridMultilevel"/>
     <w:tmpl w:val="D65E647A"/>
@@ -20409,7 +21962,7 @@
       </w:rPr>
     </w:lvl>
   </w:abstractNum>
-  <w:abstractNum w:abstractNumId="6" w15:restartNumberingAfterBreak="0">
+  <w:abstractNum w:abstractNumId="8" w15:restartNumberingAfterBreak="0">
     <w:nsid w:val="13DE6B1D"/>
     <w:multiLevelType w:val="multilevel"/>
     <w:tmpl w:val="FB8A5F90"/>
@@ -20522,7 +22075,7 @@
       </w:pPr>
     </w:lvl>
   </w:abstractNum>
-  <w:abstractNum w:abstractNumId="7" w15:restartNumberingAfterBreak="0">
+  <w:abstractNum w:abstractNumId="9" w15:restartNumberingAfterBreak="0">
     <w:nsid w:val="15D532F8"/>
     <w:multiLevelType w:val="multilevel"/>
     <w:tmpl w:val="478C1B04"/>
@@ -20635,7 +22188,7 @@
       </w:pPr>
     </w:lvl>
   </w:abstractNum>
-  <w:abstractNum w:abstractNumId="8" w15:restartNumberingAfterBreak="0">
+  <w:abstractNum w:abstractNumId="10" w15:restartNumberingAfterBreak="0">
     <w:nsid w:val="16696AD6"/>
     <w:multiLevelType w:val="hybridMultilevel"/>
     <w:tmpl w:val="0C2C6080"/>
@@ -20748,7 +22301,120 @@
       </w:rPr>
     </w:lvl>
   </w:abstractNum>
-  <w:abstractNum w:abstractNumId="9" w15:restartNumberingAfterBreak="0">
+  <w:abstractNum w:abstractNumId="11" w15:restartNumberingAfterBreak="0">
+    <w:nsid w:val="17BD5498"/>
+    <w:multiLevelType w:val="hybridMultilevel"/>
+    <w:tmpl w:val="4B603A50"/>
+    <w:lvl w:ilvl="0" w:tplc="40090001">
+      <w:start w:val="1"/>
+      <w:numFmt w:val="bullet"/>
+      <w:lvlText w:val=""/>
+      <w:lvlJc w:val="left"/>
+      <w:pPr>
+        <w:ind w:left="720" w:hanging="360"/>
+      </w:pPr>
+      <w:rPr>
+        <w:rFonts w:ascii="Symbol" w:hAnsi="Symbol" w:hint="default"/>
+      </w:rPr>
+    </w:lvl>
+    <w:lvl w:ilvl="1" w:tplc="40090003" w:tentative="1">
+      <w:start w:val="1"/>
+      <w:numFmt w:val="bullet"/>
+      <w:lvlText w:val="o"/>
+      <w:lvlJc w:val="left"/>
+      <w:pPr>
+        <w:ind w:left="1440" w:hanging="360"/>
+      </w:pPr>
+      <w:rPr>
+        <w:rFonts w:ascii="Courier New" w:hAnsi="Courier New" w:cs="Courier New" w:hint="default"/>
+      </w:rPr>
+    </w:lvl>
+    <w:lvl w:ilvl="2" w:tplc="40090005" w:tentative="1">
+      <w:start w:val="1"/>
+      <w:numFmt w:val="bullet"/>
+      <w:lvlText w:val=""/>
+      <w:lvlJc w:val="left"/>
+      <w:pPr>
+        <w:ind w:left="2160" w:hanging="360"/>
+      </w:pPr>
+      <w:rPr>
+        <w:rFonts w:ascii="Wingdings" w:hAnsi="Wingdings" w:hint="default"/>
+      </w:rPr>
+    </w:lvl>
+    <w:lvl w:ilvl="3" w:tplc="40090001" w:tentative="1">
+      <w:start w:val="1"/>
+      <w:numFmt w:val="bullet"/>
+      <w:lvlText w:val=""/>
+      <w:lvlJc w:val="left"/>
+      <w:pPr>
+        <w:ind w:left="2880" w:hanging="360"/>
+      </w:pPr>
+      <w:rPr>
+        <w:rFonts w:ascii="Symbol" w:hAnsi="Symbol" w:hint="default"/>
+      </w:rPr>
+    </w:lvl>
+    <w:lvl w:ilvl="4" w:tplc="40090003" w:tentative="1">
+      <w:start w:val="1"/>
+      <w:numFmt w:val="bullet"/>
+      <w:lvlText w:val="o"/>
+      <w:lvlJc w:val="left"/>
+      <w:pPr>
+        <w:ind w:left="3600" w:hanging="360"/>
+      </w:pPr>
+      <w:rPr>
+        <w:rFonts w:ascii="Courier New" w:hAnsi="Courier New" w:cs="Courier New" w:hint="default"/>
+      </w:rPr>
+    </w:lvl>
+    <w:lvl w:ilvl="5" w:tplc="40090005" w:tentative="1">
+      <w:start w:val="1"/>
+      <w:numFmt w:val="bullet"/>
+      <w:lvlText w:val=""/>
+      <w:lvlJc w:val="left"/>
+      <w:pPr>
+        <w:ind w:left="4320" w:hanging="360"/>
+      </w:pPr>
+      <w:rPr>
+        <w:rFonts w:ascii="Wingdings" w:hAnsi="Wingdings" w:hint="default"/>
+      </w:rPr>
+    </w:lvl>
+    <w:lvl w:ilvl="6" w:tplc="40090001" w:tentative="1">
+      <w:start w:val="1"/>
+      <w:numFmt w:val="bullet"/>
+      <w:lvlText w:val=""/>
+      <w:lvlJc w:val="left"/>
+      <w:pPr>
+        <w:ind w:left="5040" w:hanging="360"/>
+      </w:pPr>
+      <w:rPr>
+        <w:rFonts w:ascii="Symbol" w:hAnsi="Symbol" w:hint="default"/>
+      </w:rPr>
+    </w:lvl>
+    <w:lvl w:ilvl="7" w:tplc="40090003" w:tentative="1">
+      <w:start w:val="1"/>
+      <w:numFmt w:val="bullet"/>
+      <w:lvlText w:val="o"/>
+      <w:lvlJc w:val="left"/>
+      <w:pPr>
+        <w:ind w:left="5760" w:hanging="360"/>
+      </w:pPr>
+      <w:rPr>
+        <w:rFonts w:ascii="Courier New" w:hAnsi="Courier New" w:cs="Courier New" w:hint="default"/>
+      </w:rPr>
+    </w:lvl>
+    <w:lvl w:ilvl="8" w:tplc="40090005" w:tentative="1">
+      <w:start w:val="1"/>
+      <w:numFmt w:val="bullet"/>
+      <w:lvlText w:val=""/>
+      <w:lvlJc w:val="left"/>
+      <w:pPr>
+        <w:ind w:left="6480" w:hanging="360"/>
+      </w:pPr>
+      <w:rPr>
+        <w:rFonts w:ascii="Wingdings" w:hAnsi="Wingdings" w:hint="default"/>
+      </w:rPr>
+    </w:lvl>
+  </w:abstractNum>
+  <w:abstractNum w:abstractNumId="12" w15:restartNumberingAfterBreak="0">
     <w:nsid w:val="1C7311D4"/>
     <w:multiLevelType w:val="hybridMultilevel"/>
     <w:tmpl w:val="297A726E"/>
@@ -20861,7 +22527,273 @@
       </w:rPr>
     </w:lvl>
   </w:abstractNum>
-  <w:abstractNum w:abstractNumId="10" w15:restartNumberingAfterBreak="0">
+  <w:abstractNum w:abstractNumId="13" w15:restartNumberingAfterBreak="0">
+    <w:nsid w:val="1CF4648D"/>
+    <w:multiLevelType w:val="multilevel"/>
+    <w:tmpl w:val="7BDC09AE"/>
+    <w:lvl w:ilvl="0">
+      <w:start w:val="1"/>
+      <w:numFmt w:val="bullet"/>
+      <w:lvlText w:val=""/>
+      <w:lvlJc w:val="left"/>
+      <w:pPr>
+        <w:tabs>
+          <w:tab w:val="num" w:pos="720"/>
+        </w:tabs>
+        <w:ind w:left="720" w:hanging="360"/>
+      </w:pPr>
+      <w:rPr>
+        <w:rFonts w:ascii="Symbol" w:hAnsi="Symbol" w:hint="default"/>
+        <w:sz w:val="20"/>
+      </w:rPr>
+    </w:lvl>
+    <w:lvl w:ilvl="1">
+      <w:start w:val="1"/>
+      <w:numFmt w:val="bullet"/>
+      <w:lvlText w:val="o"/>
+      <w:lvlJc w:val="left"/>
+      <w:pPr>
+        <w:tabs>
+          <w:tab w:val="num" w:pos="1440"/>
+        </w:tabs>
+        <w:ind w:left="1440" w:hanging="360"/>
+      </w:pPr>
+      <w:rPr>
+        <w:rFonts w:ascii="Courier New" w:hAnsi="Courier New" w:hint="default"/>
+        <w:sz w:val="20"/>
+      </w:rPr>
+    </w:lvl>
+    <w:lvl w:ilvl="2" w:tentative="1">
+      <w:start w:val="1"/>
+      <w:numFmt w:val="bullet"/>
+      <w:lvlText w:val=""/>
+      <w:lvlJc w:val="left"/>
+      <w:pPr>
+        <w:tabs>
+          <w:tab w:val="num" w:pos="2160"/>
+        </w:tabs>
+        <w:ind w:left="2160" w:hanging="360"/>
+      </w:pPr>
+      <w:rPr>
+        <w:rFonts w:ascii="Wingdings" w:hAnsi="Wingdings" w:hint="default"/>
+        <w:sz w:val="20"/>
+      </w:rPr>
+    </w:lvl>
+    <w:lvl w:ilvl="3" w:tentative="1">
+      <w:start w:val="1"/>
+      <w:numFmt w:val="bullet"/>
+      <w:lvlText w:val=""/>
+      <w:lvlJc w:val="left"/>
+      <w:pPr>
+        <w:tabs>
+          <w:tab w:val="num" w:pos="2880"/>
+        </w:tabs>
+        <w:ind w:left="2880" w:hanging="360"/>
+      </w:pPr>
+      <w:rPr>
+        <w:rFonts w:ascii="Wingdings" w:hAnsi="Wingdings" w:hint="default"/>
+        <w:sz w:val="20"/>
+      </w:rPr>
+    </w:lvl>
+    <w:lvl w:ilvl="4" w:tentative="1">
+      <w:start w:val="1"/>
+      <w:numFmt w:val="bullet"/>
+      <w:lvlText w:val=""/>
+      <w:lvlJc w:val="left"/>
+      <w:pPr>
+        <w:tabs>
+          <w:tab w:val="num" w:pos="3600"/>
+        </w:tabs>
+        <w:ind w:left="3600" w:hanging="360"/>
+      </w:pPr>
+      <w:rPr>
+        <w:rFonts w:ascii="Wingdings" w:hAnsi="Wingdings" w:hint="default"/>
+        <w:sz w:val="20"/>
+      </w:rPr>
+    </w:lvl>
+    <w:lvl w:ilvl="5" w:tentative="1">
+      <w:start w:val="1"/>
+      <w:numFmt w:val="bullet"/>
+      <w:lvlText w:val=""/>
+      <w:lvlJc w:val="left"/>
+      <w:pPr>
+        <w:tabs>
+          <w:tab w:val="num" w:pos="4320"/>
+        </w:tabs>
+        <w:ind w:left="4320" w:hanging="360"/>
+      </w:pPr>
+      <w:rPr>
+        <w:rFonts w:ascii="Wingdings" w:hAnsi="Wingdings" w:hint="default"/>
+        <w:sz w:val="20"/>
+      </w:rPr>
+    </w:lvl>
+    <w:lvl w:ilvl="6" w:tentative="1">
+      <w:start w:val="1"/>
+      <w:numFmt w:val="bullet"/>
+      <w:lvlText w:val=""/>
+      <w:lvlJc w:val="left"/>
+      <w:pPr>
+        <w:tabs>
+          <w:tab w:val="num" w:pos="5040"/>
+        </w:tabs>
+        <w:ind w:left="5040" w:hanging="360"/>
+      </w:pPr>
+      <w:rPr>
+        <w:rFonts w:ascii="Wingdings" w:hAnsi="Wingdings" w:hint="default"/>
+        <w:sz w:val="20"/>
+      </w:rPr>
+    </w:lvl>
+    <w:lvl w:ilvl="7" w:tentative="1">
+      <w:start w:val="1"/>
+      <w:numFmt w:val="bullet"/>
+      <w:lvlText w:val=""/>
+      <w:lvlJc w:val="left"/>
+      <w:pPr>
+        <w:tabs>
+          <w:tab w:val="num" w:pos="5760"/>
+        </w:tabs>
+        <w:ind w:left="5760" w:hanging="360"/>
+      </w:pPr>
+      <w:rPr>
+        <w:rFonts w:ascii="Wingdings" w:hAnsi="Wingdings" w:hint="default"/>
+        <w:sz w:val="20"/>
+      </w:rPr>
+    </w:lvl>
+    <w:lvl w:ilvl="8" w:tentative="1">
+      <w:start w:val="1"/>
+      <w:numFmt w:val="bullet"/>
+      <w:lvlText w:val=""/>
+      <w:lvlJc w:val="left"/>
+      <w:pPr>
+        <w:tabs>
+          <w:tab w:val="num" w:pos="6480"/>
+        </w:tabs>
+        <w:ind w:left="6480" w:hanging="360"/>
+      </w:pPr>
+      <w:rPr>
+        <w:rFonts w:ascii="Wingdings" w:hAnsi="Wingdings" w:hint="default"/>
+        <w:sz w:val="20"/>
+      </w:rPr>
+    </w:lvl>
+  </w:abstractNum>
+  <w:abstractNum w:abstractNumId="14" w15:restartNumberingAfterBreak="0">
+    <w:nsid w:val="1CFB02BE"/>
+    <w:multiLevelType w:val="multilevel"/>
+    <w:tmpl w:val="C382C7EC"/>
+    <w:lvl w:ilvl="0">
+      <w:start w:val="1"/>
+      <w:numFmt w:val="decimal"/>
+      <w:lvlText w:val="%1."/>
+      <w:lvlJc w:val="left"/>
+      <w:pPr>
+        <w:tabs>
+          <w:tab w:val="num" w:pos="720"/>
+        </w:tabs>
+        <w:ind w:left="720" w:hanging="360"/>
+      </w:pPr>
+    </w:lvl>
+    <w:lvl w:ilvl="1">
+      <w:start w:val="1"/>
+      <w:numFmt w:val="bullet"/>
+      <w:lvlText w:val="o"/>
+      <w:lvlJc w:val="left"/>
+      <w:pPr>
+        <w:tabs>
+          <w:tab w:val="num" w:pos="1440"/>
+        </w:tabs>
+        <w:ind w:left="1440" w:hanging="360"/>
+      </w:pPr>
+      <w:rPr>
+        <w:rFonts w:ascii="Courier New" w:hAnsi="Courier New" w:hint="default"/>
+        <w:sz w:val="20"/>
+      </w:rPr>
+    </w:lvl>
+    <w:lvl w:ilvl="2" w:tentative="1">
+      <w:start w:val="1"/>
+      <w:numFmt w:val="decimal"/>
+      <w:lvlText w:val="%3."/>
+      <w:lvlJc w:val="left"/>
+      <w:pPr>
+        <w:tabs>
+          <w:tab w:val="num" w:pos="2160"/>
+        </w:tabs>
+        <w:ind w:left="2160" w:hanging="360"/>
+      </w:pPr>
+    </w:lvl>
+    <w:lvl w:ilvl="3" w:tentative="1">
+      <w:start w:val="1"/>
+      <w:numFmt w:val="decimal"/>
+      <w:lvlText w:val="%4."/>
+      <w:lvlJc w:val="left"/>
+      <w:pPr>
+        <w:tabs>
+          <w:tab w:val="num" w:pos="2880"/>
+        </w:tabs>
+        <w:ind w:left="2880" w:hanging="360"/>
+      </w:pPr>
+    </w:lvl>
+    <w:lvl w:ilvl="4" w:tentative="1">
+      <w:start w:val="1"/>
+      <w:numFmt w:val="decimal"/>
+      <w:lvlText w:val="%5."/>
+      <w:lvlJc w:val="left"/>
+      <w:pPr>
+        <w:tabs>
+          <w:tab w:val="num" w:pos="3600"/>
+        </w:tabs>
+        <w:ind w:left="3600" w:hanging="360"/>
+      </w:pPr>
+    </w:lvl>
+    <w:lvl w:ilvl="5" w:tentative="1">
+      <w:start w:val="1"/>
+      <w:numFmt w:val="decimal"/>
+      <w:lvlText w:val="%6."/>
+      <w:lvlJc w:val="left"/>
+      <w:pPr>
+        <w:tabs>
+          <w:tab w:val="num" w:pos="4320"/>
+        </w:tabs>
+        <w:ind w:left="4320" w:hanging="360"/>
+      </w:pPr>
+    </w:lvl>
+    <w:lvl w:ilvl="6" w:tentative="1">
+      <w:start w:val="1"/>
+      <w:numFmt w:val="decimal"/>
+      <w:lvlText w:val="%7."/>
+      <w:lvlJc w:val="left"/>
+      <w:pPr>
+        <w:tabs>
+          <w:tab w:val="num" w:pos="5040"/>
+        </w:tabs>
+        <w:ind w:left="5040" w:hanging="360"/>
+      </w:pPr>
+    </w:lvl>
+    <w:lvl w:ilvl="7" w:tentative="1">
+      <w:start w:val="1"/>
+      <w:numFmt w:val="decimal"/>
+      <w:lvlText w:val="%8."/>
+      <w:lvlJc w:val="left"/>
+      <w:pPr>
+        <w:tabs>
+          <w:tab w:val="num" w:pos="5760"/>
+        </w:tabs>
+        <w:ind w:left="5760" w:hanging="360"/>
+      </w:pPr>
+    </w:lvl>
+    <w:lvl w:ilvl="8" w:tentative="1">
+      <w:start w:val="1"/>
+      <w:numFmt w:val="decimal"/>
+      <w:lvlText w:val="%9."/>
+      <w:lvlJc w:val="left"/>
+      <w:pPr>
+        <w:tabs>
+          <w:tab w:val="num" w:pos="6480"/>
+        </w:tabs>
+        <w:ind w:left="6480" w:hanging="360"/>
+      </w:pPr>
+    </w:lvl>
+  </w:abstractNum>
+  <w:abstractNum w:abstractNumId="15" w15:restartNumberingAfterBreak="0">
     <w:nsid w:val="1E58537E"/>
     <w:multiLevelType w:val="multilevel"/>
     <w:tmpl w:val="B90C7FB2"/>
@@ -20977,7 +22909,7 @@
       </w:pPr>
     </w:lvl>
   </w:abstractNum>
-  <w:abstractNum w:abstractNumId="11" w15:restartNumberingAfterBreak="0">
+  <w:abstractNum w:abstractNumId="16" w15:restartNumberingAfterBreak="0">
     <w:nsid w:val="1FBD3D73"/>
     <w:multiLevelType w:val="multilevel"/>
     <w:tmpl w:val="361C2646"/>
@@ -21126,7 +23058,7 @@
       </w:rPr>
     </w:lvl>
   </w:abstractNum>
-  <w:abstractNum w:abstractNumId="12" w15:restartNumberingAfterBreak="0">
+  <w:abstractNum w:abstractNumId="17" w15:restartNumberingAfterBreak="0">
     <w:nsid w:val="1FEC4A8B"/>
     <w:multiLevelType w:val="hybridMultilevel"/>
     <w:tmpl w:val="F08CE23C"/>
@@ -21212,7 +23144,7 @@
       </w:pPr>
     </w:lvl>
   </w:abstractNum>
-  <w:abstractNum w:abstractNumId="13" w15:restartNumberingAfterBreak="0">
+  <w:abstractNum w:abstractNumId="18" w15:restartNumberingAfterBreak="0">
     <w:nsid w:val="23BF1951"/>
     <w:multiLevelType w:val="hybridMultilevel"/>
     <w:tmpl w:val="8C00717A"/>
@@ -21301,7 +23233,156 @@
       </w:pPr>
     </w:lvl>
   </w:abstractNum>
-  <w:abstractNum w:abstractNumId="14" w15:restartNumberingAfterBreak="0">
+  <w:abstractNum w:abstractNumId="19" w15:restartNumberingAfterBreak="0">
+    <w:nsid w:val="27C85D68"/>
+    <w:multiLevelType w:val="multilevel"/>
+    <w:tmpl w:val="2F8A3DB6"/>
+    <w:lvl w:ilvl="0">
+      <w:start w:val="1"/>
+      <w:numFmt w:val="bullet"/>
+      <w:lvlText w:val=""/>
+      <w:lvlJc w:val="left"/>
+      <w:pPr>
+        <w:tabs>
+          <w:tab w:val="num" w:pos="720"/>
+        </w:tabs>
+        <w:ind w:left="720" w:hanging="360"/>
+      </w:pPr>
+      <w:rPr>
+        <w:rFonts w:ascii="Symbol" w:hAnsi="Symbol" w:hint="default"/>
+        <w:sz w:val="20"/>
+      </w:rPr>
+    </w:lvl>
+    <w:lvl w:ilvl="1">
+      <w:start w:val="1"/>
+      <w:numFmt w:val="bullet"/>
+      <w:lvlText w:val="o"/>
+      <w:lvlJc w:val="left"/>
+      <w:pPr>
+        <w:tabs>
+          <w:tab w:val="num" w:pos="1440"/>
+        </w:tabs>
+        <w:ind w:left="1440" w:hanging="360"/>
+      </w:pPr>
+      <w:rPr>
+        <w:rFonts w:ascii="Courier New" w:hAnsi="Courier New" w:hint="default"/>
+        <w:sz w:val="20"/>
+      </w:rPr>
+    </w:lvl>
+    <w:lvl w:ilvl="2" w:tentative="1">
+      <w:start w:val="1"/>
+      <w:numFmt w:val="bullet"/>
+      <w:lvlText w:val=""/>
+      <w:lvlJc w:val="left"/>
+      <w:pPr>
+        <w:tabs>
+          <w:tab w:val="num" w:pos="2160"/>
+        </w:tabs>
+        <w:ind w:left="2160" w:hanging="360"/>
+      </w:pPr>
+      <w:rPr>
+        <w:rFonts w:ascii="Wingdings" w:hAnsi="Wingdings" w:hint="default"/>
+        <w:sz w:val="20"/>
+      </w:rPr>
+    </w:lvl>
+    <w:lvl w:ilvl="3" w:tentative="1">
+      <w:start w:val="1"/>
+      <w:numFmt w:val="bullet"/>
+      <w:lvlText w:val=""/>
+      <w:lvlJc w:val="left"/>
+      <w:pPr>
+        <w:tabs>
+          <w:tab w:val="num" w:pos="2880"/>
+        </w:tabs>
+        <w:ind w:left="2880" w:hanging="360"/>
+      </w:pPr>
+      <w:rPr>
+        <w:rFonts w:ascii="Wingdings" w:hAnsi="Wingdings" w:hint="default"/>
+        <w:sz w:val="20"/>
+      </w:rPr>
+    </w:lvl>
+    <w:lvl w:ilvl="4" w:tentative="1">
+      <w:start w:val="1"/>
+      <w:numFmt w:val="bullet"/>
+      <w:lvlText w:val=""/>
+      <w:lvlJc w:val="left"/>
+      <w:pPr>
+        <w:tabs>
+          <w:tab w:val="num" w:pos="3600"/>
+        </w:tabs>
+        <w:ind w:left="3600" w:hanging="360"/>
+      </w:pPr>
+      <w:rPr>
+        <w:rFonts w:ascii="Wingdings" w:hAnsi="Wingdings" w:hint="default"/>
+        <w:sz w:val="20"/>
+      </w:rPr>
+    </w:lvl>
+    <w:lvl w:ilvl="5" w:tentative="1">
+      <w:start w:val="1"/>
+      <w:numFmt w:val="bullet"/>
+      <w:lvlText w:val=""/>
+      <w:lvlJc w:val="left"/>
+      <w:pPr>
+        <w:tabs>
+          <w:tab w:val="num" w:pos="4320"/>
+        </w:tabs>
+        <w:ind w:left="4320" w:hanging="360"/>
+      </w:pPr>
+      <w:rPr>
+        <w:rFonts w:ascii="Wingdings" w:hAnsi="Wingdings" w:hint="default"/>
+        <w:sz w:val="20"/>
+      </w:rPr>
+    </w:lvl>
+    <w:lvl w:ilvl="6" w:tentative="1">
+      <w:start w:val="1"/>
+      <w:numFmt w:val="bullet"/>
+      <w:lvlText w:val=""/>
+      <w:lvlJc w:val="left"/>
+      <w:pPr>
+        <w:tabs>
+          <w:tab w:val="num" w:pos="5040"/>
+        </w:tabs>
+        <w:ind w:left="5040" w:hanging="360"/>
+      </w:pPr>
+      <w:rPr>
+        <w:rFonts w:ascii="Wingdings" w:hAnsi="Wingdings" w:hint="default"/>
+        <w:sz w:val="20"/>
+      </w:rPr>
+    </w:lvl>
+    <w:lvl w:ilvl="7" w:tentative="1">
+      <w:start w:val="1"/>
+      <w:numFmt w:val="bullet"/>
+      <w:lvlText w:val=""/>
+      <w:lvlJc w:val="left"/>
+      <w:pPr>
+        <w:tabs>
+          <w:tab w:val="num" w:pos="5760"/>
+        </w:tabs>
+        <w:ind w:left="5760" w:hanging="360"/>
+      </w:pPr>
+      <w:rPr>
+        <w:rFonts w:ascii="Wingdings" w:hAnsi="Wingdings" w:hint="default"/>
+        <w:sz w:val="20"/>
+      </w:rPr>
+    </w:lvl>
+    <w:lvl w:ilvl="8" w:tentative="1">
+      <w:start w:val="1"/>
+      <w:numFmt w:val="bullet"/>
+      <w:lvlText w:val=""/>
+      <w:lvlJc w:val="left"/>
+      <w:pPr>
+        <w:tabs>
+          <w:tab w:val="num" w:pos="6480"/>
+        </w:tabs>
+        <w:ind w:left="6480" w:hanging="360"/>
+      </w:pPr>
+      <w:rPr>
+        <w:rFonts w:ascii="Wingdings" w:hAnsi="Wingdings" w:hint="default"/>
+        <w:sz w:val="20"/>
+      </w:rPr>
+    </w:lvl>
+  </w:abstractNum>
+  <w:abstractNum w:abstractNumId="20" w15:restartNumberingAfterBreak="0">
     <w:nsid w:val="28876BBC"/>
     <w:multiLevelType w:val="hybridMultilevel"/>
     <w:tmpl w:val="A600FB40"/>
@@ -21414,7 +23495,7 @@
       </w:rPr>
     </w:lvl>
   </w:abstractNum>
-  <w:abstractNum w:abstractNumId="15" w15:restartNumberingAfterBreak="0">
+  <w:abstractNum w:abstractNumId="21" w15:restartNumberingAfterBreak="0">
     <w:nsid w:val="2BF10976"/>
     <w:multiLevelType w:val="multilevel"/>
     <w:tmpl w:val="2C8AF776"/>
@@ -21527,7 +23608,7 @@
       </w:pPr>
     </w:lvl>
   </w:abstractNum>
-  <w:abstractNum w:abstractNumId="16" w15:restartNumberingAfterBreak="0">
+  <w:abstractNum w:abstractNumId="22" w15:restartNumberingAfterBreak="0">
     <w:nsid w:val="2C5F655E"/>
     <w:multiLevelType w:val="multilevel"/>
     <w:tmpl w:val="6DD60D1E"/>
@@ -21643,7 +23724,7 @@
       </w:pPr>
     </w:lvl>
   </w:abstractNum>
-  <w:abstractNum w:abstractNumId="17" w15:restartNumberingAfterBreak="0">
+  <w:abstractNum w:abstractNumId="23" w15:restartNumberingAfterBreak="0">
     <w:nsid w:val="2FCB3A5E"/>
     <w:multiLevelType w:val="multilevel"/>
     <w:tmpl w:val="AE00DF04"/>
@@ -21792,7 +23873,7 @@
       </w:rPr>
     </w:lvl>
   </w:abstractNum>
-  <w:abstractNum w:abstractNumId="18" w15:restartNumberingAfterBreak="0">
+  <w:abstractNum w:abstractNumId="24" w15:restartNumberingAfterBreak="0">
     <w:nsid w:val="32175D1D"/>
     <w:multiLevelType w:val="multilevel"/>
     <w:tmpl w:val="6CECF304"/>
@@ -21908,7 +23989,7 @@
       </w:pPr>
     </w:lvl>
   </w:abstractNum>
-  <w:abstractNum w:abstractNumId="19" w15:restartNumberingAfterBreak="0">
+  <w:abstractNum w:abstractNumId="25" w15:restartNumberingAfterBreak="0">
     <w:nsid w:val="32274A2D"/>
     <w:multiLevelType w:val="hybridMultilevel"/>
     <w:tmpl w:val="DFEAAB62"/>
@@ -22021,7 +24102,128 @@
       </w:rPr>
     </w:lvl>
   </w:abstractNum>
-  <w:abstractNum w:abstractNumId="20" w15:restartNumberingAfterBreak="0">
+  <w:abstractNum w:abstractNumId="26" w15:restartNumberingAfterBreak="0">
+    <w:nsid w:val="3A976346"/>
+    <w:multiLevelType w:val="multilevel"/>
+    <w:tmpl w:val="A3DE1F5A"/>
+    <w:lvl w:ilvl="0">
+      <w:start w:val="1"/>
+      <w:numFmt w:val="decimal"/>
+      <w:lvlText w:val="%1."/>
+      <w:lvlJc w:val="left"/>
+      <w:pPr>
+        <w:tabs>
+          <w:tab w:val="num" w:pos="720"/>
+        </w:tabs>
+        <w:ind w:left="720" w:hanging="360"/>
+      </w:pPr>
+    </w:lvl>
+    <w:lvl w:ilvl="1">
+      <w:start w:val="1"/>
+      <w:numFmt w:val="bullet"/>
+      <w:lvlText w:val="o"/>
+      <w:lvlJc w:val="left"/>
+      <w:pPr>
+        <w:tabs>
+          <w:tab w:val="num" w:pos="1440"/>
+        </w:tabs>
+        <w:ind w:left="1440" w:hanging="360"/>
+      </w:pPr>
+      <w:rPr>
+        <w:rFonts w:ascii="Courier New" w:hAnsi="Courier New" w:hint="default"/>
+        <w:sz w:val="20"/>
+      </w:rPr>
+    </w:lvl>
+    <w:lvl w:ilvl="2">
+      <w:start w:val="1"/>
+      <w:numFmt w:val="bullet"/>
+      <w:lvlText w:val=""/>
+      <w:lvlJc w:val="left"/>
+      <w:pPr>
+        <w:tabs>
+          <w:tab w:val="num" w:pos="2160"/>
+        </w:tabs>
+        <w:ind w:left="2160" w:hanging="360"/>
+      </w:pPr>
+      <w:rPr>
+        <w:rFonts w:ascii="Wingdings" w:hAnsi="Wingdings" w:hint="default"/>
+        <w:sz w:val="20"/>
+      </w:rPr>
+    </w:lvl>
+    <w:lvl w:ilvl="3" w:tentative="1">
+      <w:start w:val="1"/>
+      <w:numFmt w:val="decimal"/>
+      <w:lvlText w:val="%4."/>
+      <w:lvlJc w:val="left"/>
+      <w:pPr>
+        <w:tabs>
+          <w:tab w:val="num" w:pos="2880"/>
+        </w:tabs>
+        <w:ind w:left="2880" w:hanging="360"/>
+      </w:pPr>
+    </w:lvl>
+    <w:lvl w:ilvl="4" w:tentative="1">
+      <w:start w:val="1"/>
+      <w:numFmt w:val="decimal"/>
+      <w:lvlText w:val="%5."/>
+      <w:lvlJc w:val="left"/>
+      <w:pPr>
+        <w:tabs>
+          <w:tab w:val="num" w:pos="3600"/>
+        </w:tabs>
+        <w:ind w:left="3600" w:hanging="360"/>
+      </w:pPr>
+    </w:lvl>
+    <w:lvl w:ilvl="5" w:tentative="1">
+      <w:start w:val="1"/>
+      <w:numFmt w:val="decimal"/>
+      <w:lvlText w:val="%6."/>
+      <w:lvlJc w:val="left"/>
+      <w:pPr>
+        <w:tabs>
+          <w:tab w:val="num" w:pos="4320"/>
+        </w:tabs>
+        <w:ind w:left="4320" w:hanging="360"/>
+      </w:pPr>
+    </w:lvl>
+    <w:lvl w:ilvl="6" w:tentative="1">
+      <w:start w:val="1"/>
+      <w:numFmt w:val="decimal"/>
+      <w:lvlText w:val="%7."/>
+      <w:lvlJc w:val="left"/>
+      <w:pPr>
+        <w:tabs>
+          <w:tab w:val="num" w:pos="5040"/>
+        </w:tabs>
+        <w:ind w:left="5040" w:hanging="360"/>
+      </w:pPr>
+    </w:lvl>
+    <w:lvl w:ilvl="7" w:tentative="1">
+      <w:start w:val="1"/>
+      <w:numFmt w:val="decimal"/>
+      <w:lvlText w:val="%8."/>
+      <w:lvlJc w:val="left"/>
+      <w:pPr>
+        <w:tabs>
+          <w:tab w:val="num" w:pos="5760"/>
+        </w:tabs>
+        <w:ind w:left="5760" w:hanging="360"/>
+      </w:pPr>
+    </w:lvl>
+    <w:lvl w:ilvl="8" w:tentative="1">
+      <w:start w:val="1"/>
+      <w:numFmt w:val="decimal"/>
+      <w:lvlText w:val="%9."/>
+      <w:lvlJc w:val="left"/>
+      <w:pPr>
+        <w:tabs>
+          <w:tab w:val="num" w:pos="6480"/>
+        </w:tabs>
+        <w:ind w:left="6480" w:hanging="360"/>
+      </w:pPr>
+    </w:lvl>
+  </w:abstractNum>
+  <w:abstractNum w:abstractNumId="27" w15:restartNumberingAfterBreak="0">
     <w:nsid w:val="3BAE512B"/>
     <w:multiLevelType w:val="hybridMultilevel"/>
     <w:tmpl w:val="32622FD8"/>
@@ -22134,7 +24336,7 @@
       </w:rPr>
     </w:lvl>
   </w:abstractNum>
-  <w:abstractNum w:abstractNumId="21" w15:restartNumberingAfterBreak="0">
+  <w:abstractNum w:abstractNumId="28" w15:restartNumberingAfterBreak="0">
     <w:nsid w:val="3BDC16DA"/>
     <w:multiLevelType w:val="hybridMultilevel"/>
     <w:tmpl w:val="A81A59C4"/>
@@ -22247,7 +24449,156 @@
       </w:rPr>
     </w:lvl>
   </w:abstractNum>
-  <w:abstractNum w:abstractNumId="22" w15:restartNumberingAfterBreak="0">
+  <w:abstractNum w:abstractNumId="29" w15:restartNumberingAfterBreak="0">
+    <w:nsid w:val="41243C59"/>
+    <w:multiLevelType w:val="multilevel"/>
+    <w:tmpl w:val="B99C08BA"/>
+    <w:lvl w:ilvl="0">
+      <w:start w:val="1"/>
+      <w:numFmt w:val="bullet"/>
+      <w:lvlText w:val=""/>
+      <w:lvlJc w:val="left"/>
+      <w:pPr>
+        <w:tabs>
+          <w:tab w:val="num" w:pos="720"/>
+        </w:tabs>
+        <w:ind w:left="720" w:hanging="360"/>
+      </w:pPr>
+      <w:rPr>
+        <w:rFonts w:ascii="Symbol" w:hAnsi="Symbol" w:hint="default"/>
+        <w:sz w:val="20"/>
+      </w:rPr>
+    </w:lvl>
+    <w:lvl w:ilvl="1">
+      <w:start w:val="1"/>
+      <w:numFmt w:val="bullet"/>
+      <w:lvlText w:val="o"/>
+      <w:lvlJc w:val="left"/>
+      <w:pPr>
+        <w:tabs>
+          <w:tab w:val="num" w:pos="1440"/>
+        </w:tabs>
+        <w:ind w:left="1440" w:hanging="360"/>
+      </w:pPr>
+      <w:rPr>
+        <w:rFonts w:ascii="Courier New" w:hAnsi="Courier New" w:hint="default"/>
+        <w:sz w:val="20"/>
+      </w:rPr>
+    </w:lvl>
+    <w:lvl w:ilvl="2" w:tentative="1">
+      <w:start w:val="1"/>
+      <w:numFmt w:val="bullet"/>
+      <w:lvlText w:val=""/>
+      <w:lvlJc w:val="left"/>
+      <w:pPr>
+        <w:tabs>
+          <w:tab w:val="num" w:pos="2160"/>
+        </w:tabs>
+        <w:ind w:left="2160" w:hanging="360"/>
+      </w:pPr>
+      <w:rPr>
+        <w:rFonts w:ascii="Wingdings" w:hAnsi="Wingdings" w:hint="default"/>
+        <w:sz w:val="20"/>
+      </w:rPr>
+    </w:lvl>
+    <w:lvl w:ilvl="3" w:tentative="1">
+      <w:start w:val="1"/>
+      <w:numFmt w:val="bullet"/>
+      <w:lvlText w:val=""/>
+      <w:lvlJc w:val="left"/>
+      <w:pPr>
+        <w:tabs>
+          <w:tab w:val="num" w:pos="2880"/>
+        </w:tabs>
+        <w:ind w:left="2880" w:hanging="360"/>
+      </w:pPr>
+      <w:rPr>
+        <w:rFonts w:ascii="Wingdings" w:hAnsi="Wingdings" w:hint="default"/>
+        <w:sz w:val="20"/>
+      </w:rPr>
+    </w:lvl>
+    <w:lvl w:ilvl="4" w:tentative="1">
+      <w:start w:val="1"/>
+      <w:numFmt w:val="bullet"/>
+      <w:lvlText w:val=""/>
+      <w:lvlJc w:val="left"/>
+      <w:pPr>
+        <w:tabs>
+          <w:tab w:val="num" w:pos="3600"/>
+        </w:tabs>
+        <w:ind w:left="3600" w:hanging="360"/>
+      </w:pPr>
+      <w:rPr>
+        <w:rFonts w:ascii="Wingdings" w:hAnsi="Wingdings" w:hint="default"/>
+        <w:sz w:val="20"/>
+      </w:rPr>
+    </w:lvl>
+    <w:lvl w:ilvl="5" w:tentative="1">
+      <w:start w:val="1"/>
+      <w:numFmt w:val="bullet"/>
+      <w:lvlText w:val=""/>
+      <w:lvlJc w:val="left"/>
+      <w:pPr>
+        <w:tabs>
+          <w:tab w:val="num" w:pos="4320"/>
+        </w:tabs>
+        <w:ind w:left="4320" w:hanging="360"/>
+      </w:pPr>
+      <w:rPr>
+        <w:rFonts w:ascii="Wingdings" w:hAnsi="Wingdings" w:hint="default"/>
+        <w:sz w:val="20"/>
+      </w:rPr>
+    </w:lvl>
+    <w:lvl w:ilvl="6" w:tentative="1">
+      <w:start w:val="1"/>
+      <w:numFmt w:val="bullet"/>
+      <w:lvlText w:val=""/>
+      <w:lvlJc w:val="left"/>
+      <w:pPr>
+        <w:tabs>
+          <w:tab w:val="num" w:pos="5040"/>
+        </w:tabs>
+        <w:ind w:left="5040" w:hanging="360"/>
+      </w:pPr>
+      <w:rPr>
+        <w:rFonts w:ascii="Wingdings" w:hAnsi="Wingdings" w:hint="default"/>
+        <w:sz w:val="20"/>
+      </w:rPr>
+    </w:lvl>
+    <w:lvl w:ilvl="7" w:tentative="1">
+      <w:start w:val="1"/>
+      <w:numFmt w:val="bullet"/>
+      <w:lvlText w:val=""/>
+      <w:lvlJc w:val="left"/>
+      <w:pPr>
+        <w:tabs>
+          <w:tab w:val="num" w:pos="5760"/>
+        </w:tabs>
+        <w:ind w:left="5760" w:hanging="360"/>
+      </w:pPr>
+      <w:rPr>
+        <w:rFonts w:ascii="Wingdings" w:hAnsi="Wingdings" w:hint="default"/>
+        <w:sz w:val="20"/>
+      </w:rPr>
+    </w:lvl>
+    <w:lvl w:ilvl="8" w:tentative="1">
+      <w:start w:val="1"/>
+      <w:numFmt w:val="bullet"/>
+      <w:lvlText w:val=""/>
+      <w:lvlJc w:val="left"/>
+      <w:pPr>
+        <w:tabs>
+          <w:tab w:val="num" w:pos="6480"/>
+        </w:tabs>
+        <w:ind w:left="6480" w:hanging="360"/>
+      </w:pPr>
+      <w:rPr>
+        <w:rFonts w:ascii="Wingdings" w:hAnsi="Wingdings" w:hint="default"/>
+        <w:sz w:val="20"/>
+      </w:rPr>
+    </w:lvl>
+  </w:abstractNum>
+  <w:abstractNum w:abstractNumId="30" w15:restartNumberingAfterBreak="0">
     <w:nsid w:val="435A1E2A"/>
     <w:multiLevelType w:val="hybridMultilevel"/>
     <w:tmpl w:val="F55A3D76"/>
@@ -22360,7 +24711,7 @@
       </w:rPr>
     </w:lvl>
   </w:abstractNum>
-  <w:abstractNum w:abstractNumId="23" w15:restartNumberingAfterBreak="0">
+  <w:abstractNum w:abstractNumId="31" w15:restartNumberingAfterBreak="0">
     <w:nsid w:val="49200F86"/>
     <w:multiLevelType w:val="hybridMultilevel"/>
     <w:tmpl w:val="3C3069E6"/>
@@ -22449,7 +24800,7 @@
       </w:pPr>
     </w:lvl>
   </w:abstractNum>
-  <w:abstractNum w:abstractNumId="24" w15:restartNumberingAfterBreak="0">
+  <w:abstractNum w:abstractNumId="32" w15:restartNumberingAfterBreak="0">
     <w:nsid w:val="4C6E4C0D"/>
     <w:multiLevelType w:val="hybridMultilevel"/>
     <w:tmpl w:val="A08EE0D8"/>
@@ -22562,7 +24913,7 @@
       </w:rPr>
     </w:lvl>
   </w:abstractNum>
-  <w:abstractNum w:abstractNumId="25" w15:restartNumberingAfterBreak="0">
+  <w:abstractNum w:abstractNumId="33" w15:restartNumberingAfterBreak="0">
     <w:nsid w:val="4DA74846"/>
     <w:multiLevelType w:val="multilevel"/>
     <w:tmpl w:val="B942C524"/>
@@ -22675,7 +25026,7 @@
       </w:pPr>
     </w:lvl>
   </w:abstractNum>
-  <w:abstractNum w:abstractNumId="26" w15:restartNumberingAfterBreak="0">
+  <w:abstractNum w:abstractNumId="34" w15:restartNumberingAfterBreak="0">
     <w:nsid w:val="4EB24EF6"/>
     <w:multiLevelType w:val="multilevel"/>
     <w:tmpl w:val="FA12124A"/>
@@ -22824,7 +25175,156 @@
       </w:rPr>
     </w:lvl>
   </w:abstractNum>
-  <w:abstractNum w:abstractNumId="27" w15:restartNumberingAfterBreak="0">
+  <w:abstractNum w:abstractNumId="35" w15:restartNumberingAfterBreak="0">
+    <w:nsid w:val="4ED20D98"/>
+    <w:multiLevelType w:val="multilevel"/>
+    <w:tmpl w:val="7A023EE4"/>
+    <w:lvl w:ilvl="0">
+      <w:start w:val="1"/>
+      <w:numFmt w:val="bullet"/>
+      <w:lvlText w:val=""/>
+      <w:lvlJc w:val="left"/>
+      <w:pPr>
+        <w:tabs>
+          <w:tab w:val="num" w:pos="720"/>
+        </w:tabs>
+        <w:ind w:left="720" w:hanging="360"/>
+      </w:pPr>
+      <w:rPr>
+        <w:rFonts w:ascii="Symbol" w:hAnsi="Symbol" w:hint="default"/>
+        <w:sz w:val="20"/>
+      </w:rPr>
+    </w:lvl>
+    <w:lvl w:ilvl="1">
+      <w:start w:val="1"/>
+      <w:numFmt w:val="bullet"/>
+      <w:lvlText w:val="o"/>
+      <w:lvlJc w:val="left"/>
+      <w:pPr>
+        <w:tabs>
+          <w:tab w:val="num" w:pos="1440"/>
+        </w:tabs>
+        <w:ind w:left="1440" w:hanging="360"/>
+      </w:pPr>
+      <w:rPr>
+        <w:rFonts w:ascii="Courier New" w:hAnsi="Courier New" w:hint="default"/>
+        <w:sz w:val="20"/>
+      </w:rPr>
+    </w:lvl>
+    <w:lvl w:ilvl="2" w:tentative="1">
+      <w:start w:val="1"/>
+      <w:numFmt w:val="bullet"/>
+      <w:lvlText w:val=""/>
+      <w:lvlJc w:val="left"/>
+      <w:pPr>
+        <w:tabs>
+          <w:tab w:val="num" w:pos="2160"/>
+        </w:tabs>
+        <w:ind w:left="2160" w:hanging="360"/>
+      </w:pPr>
+      <w:rPr>
+        <w:rFonts w:ascii="Wingdings" w:hAnsi="Wingdings" w:hint="default"/>
+        <w:sz w:val="20"/>
+      </w:rPr>
+    </w:lvl>
+    <w:lvl w:ilvl="3" w:tentative="1">
+      <w:start w:val="1"/>
+      <w:numFmt w:val="bullet"/>
+      <w:lvlText w:val=""/>
+      <w:lvlJc w:val="left"/>
+      <w:pPr>
+        <w:tabs>
+          <w:tab w:val="num" w:pos="2880"/>
+        </w:tabs>
+        <w:ind w:left="2880" w:hanging="360"/>
+      </w:pPr>
+      <w:rPr>
+        <w:rFonts w:ascii="Wingdings" w:hAnsi="Wingdings" w:hint="default"/>
+        <w:sz w:val="20"/>
+      </w:rPr>
+    </w:lvl>
+    <w:lvl w:ilvl="4" w:tentative="1">
+      <w:start w:val="1"/>
+      <w:numFmt w:val="bullet"/>
+      <w:lvlText w:val=""/>
+      <w:lvlJc w:val="left"/>
+      <w:pPr>
+        <w:tabs>
+          <w:tab w:val="num" w:pos="3600"/>
+        </w:tabs>
+        <w:ind w:left="3600" w:hanging="360"/>
+      </w:pPr>
+      <w:rPr>
+        <w:rFonts w:ascii="Wingdings" w:hAnsi="Wingdings" w:hint="default"/>
+        <w:sz w:val="20"/>
+      </w:rPr>
+    </w:lvl>
+    <w:lvl w:ilvl="5" w:tentative="1">
+      <w:start w:val="1"/>
+      <w:numFmt w:val="bullet"/>
+      <w:lvlText w:val=""/>
+      <w:lvlJc w:val="left"/>
+      <w:pPr>
+        <w:tabs>
+          <w:tab w:val="num" w:pos="4320"/>
+        </w:tabs>
+        <w:ind w:left="4320" w:hanging="360"/>
+      </w:pPr>
+      <w:rPr>
+        <w:rFonts w:ascii="Wingdings" w:hAnsi="Wingdings" w:hint="default"/>
+        <w:sz w:val="20"/>
+      </w:rPr>
+    </w:lvl>
+    <w:lvl w:ilvl="6" w:tentative="1">
+      <w:start w:val="1"/>
+      <w:numFmt w:val="bullet"/>
+      <w:lvlText w:val=""/>
+      <w:lvlJc w:val="left"/>
+      <w:pPr>
+        <w:tabs>
+          <w:tab w:val="num" w:pos="5040"/>
+        </w:tabs>
+        <w:ind w:left="5040" w:hanging="360"/>
+      </w:pPr>
+      <w:rPr>
+        <w:rFonts w:ascii="Wingdings" w:hAnsi="Wingdings" w:hint="default"/>
+        <w:sz w:val="20"/>
+      </w:rPr>
+    </w:lvl>
+    <w:lvl w:ilvl="7" w:tentative="1">
+      <w:start w:val="1"/>
+      <w:numFmt w:val="bullet"/>
+      <w:lvlText w:val=""/>
+      <w:lvlJc w:val="left"/>
+      <w:pPr>
+        <w:tabs>
+          <w:tab w:val="num" w:pos="5760"/>
+        </w:tabs>
+        <w:ind w:left="5760" w:hanging="360"/>
+      </w:pPr>
+      <w:rPr>
+        <w:rFonts w:ascii="Wingdings" w:hAnsi="Wingdings" w:hint="default"/>
+        <w:sz w:val="20"/>
+      </w:rPr>
+    </w:lvl>
+    <w:lvl w:ilvl="8" w:tentative="1">
+      <w:start w:val="1"/>
+      <w:numFmt w:val="bullet"/>
+      <w:lvlText w:val=""/>
+      <w:lvlJc w:val="left"/>
+      <w:pPr>
+        <w:tabs>
+          <w:tab w:val="num" w:pos="6480"/>
+        </w:tabs>
+        <w:ind w:left="6480" w:hanging="360"/>
+      </w:pPr>
+      <w:rPr>
+        <w:rFonts w:ascii="Wingdings" w:hAnsi="Wingdings" w:hint="default"/>
+        <w:sz w:val="20"/>
+      </w:rPr>
+    </w:lvl>
+  </w:abstractNum>
+  <w:abstractNum w:abstractNumId="36" w15:restartNumberingAfterBreak="0">
     <w:nsid w:val="529F7007"/>
     <w:multiLevelType w:val="hybridMultilevel"/>
     <w:tmpl w:val="FAD43DB0"/>
@@ -22910,7 +25410,7 @@
       </w:pPr>
     </w:lvl>
   </w:abstractNum>
-  <w:abstractNum w:abstractNumId="28" w15:restartNumberingAfterBreak="0">
+  <w:abstractNum w:abstractNumId="37" w15:restartNumberingAfterBreak="0">
     <w:nsid w:val="554D3ECA"/>
     <w:multiLevelType w:val="multilevel"/>
     <w:tmpl w:val="1FBCF89C"/>
@@ -23023,7 +25523,7 @@
       </w:pPr>
     </w:lvl>
   </w:abstractNum>
-  <w:abstractNum w:abstractNumId="29" w15:restartNumberingAfterBreak="0">
+  <w:abstractNum w:abstractNumId="38" w15:restartNumberingAfterBreak="0">
     <w:nsid w:val="55FE3D21"/>
     <w:multiLevelType w:val="multilevel"/>
     <w:tmpl w:val="30E40716"/>
@@ -23147,7 +25647,120 @@
       </w:pPr>
     </w:lvl>
   </w:abstractNum>
-  <w:abstractNum w:abstractNumId="30" w15:restartNumberingAfterBreak="0">
+  <w:abstractNum w:abstractNumId="39" w15:restartNumberingAfterBreak="0">
+    <w:nsid w:val="57F113E4"/>
+    <w:multiLevelType w:val="hybridMultilevel"/>
+    <w:tmpl w:val="8D9047CE"/>
+    <w:lvl w:ilvl="0" w:tplc="40090001">
+      <w:start w:val="1"/>
+      <w:numFmt w:val="bullet"/>
+      <w:lvlText w:val=""/>
+      <w:lvlJc w:val="left"/>
+      <w:pPr>
+        <w:ind w:left="720" w:hanging="360"/>
+      </w:pPr>
+      <w:rPr>
+        <w:rFonts w:ascii="Symbol" w:hAnsi="Symbol" w:hint="default"/>
+      </w:rPr>
+    </w:lvl>
+    <w:lvl w:ilvl="1" w:tplc="40090003" w:tentative="1">
+      <w:start w:val="1"/>
+      <w:numFmt w:val="bullet"/>
+      <w:lvlText w:val="o"/>
+      <w:lvlJc w:val="left"/>
+      <w:pPr>
+        <w:ind w:left="1440" w:hanging="360"/>
+      </w:pPr>
+      <w:rPr>
+        <w:rFonts w:ascii="Courier New" w:hAnsi="Courier New" w:cs="Courier New" w:hint="default"/>
+      </w:rPr>
+    </w:lvl>
+    <w:lvl w:ilvl="2" w:tplc="40090005" w:tentative="1">
+      <w:start w:val="1"/>
+      <w:numFmt w:val="bullet"/>
+      <w:lvlText w:val=""/>
+      <w:lvlJc w:val="left"/>
+      <w:pPr>
+        <w:ind w:left="2160" w:hanging="360"/>
+      </w:pPr>
+      <w:rPr>
+        <w:rFonts w:ascii="Wingdings" w:hAnsi="Wingdings" w:hint="default"/>
+      </w:rPr>
+    </w:lvl>
+    <w:lvl w:ilvl="3" w:tplc="40090001" w:tentative="1">
+      <w:start w:val="1"/>
+      <w:numFmt w:val="bullet"/>
+      <w:lvlText w:val=""/>
+      <w:lvlJc w:val="left"/>
+      <w:pPr>
+        <w:ind w:left="2880" w:hanging="360"/>
+      </w:pPr>
+      <w:rPr>
+        <w:rFonts w:ascii="Symbol" w:hAnsi="Symbol" w:hint="default"/>
+      </w:rPr>
+    </w:lvl>
+    <w:lvl w:ilvl="4" w:tplc="40090003" w:tentative="1">
+      <w:start w:val="1"/>
+      <w:numFmt w:val="bullet"/>
+      <w:lvlText w:val="o"/>
+      <w:lvlJc w:val="left"/>
+      <w:pPr>
+        <w:ind w:left="3600" w:hanging="360"/>
+      </w:pPr>
+      <w:rPr>
+        <w:rFonts w:ascii="Courier New" w:hAnsi="Courier New" w:cs="Courier New" w:hint="default"/>
+      </w:rPr>
+    </w:lvl>
+    <w:lvl w:ilvl="5" w:tplc="40090005" w:tentative="1">
+      <w:start w:val="1"/>
+      <w:numFmt w:val="bullet"/>
+      <w:lvlText w:val=""/>
+      <w:lvlJc w:val="left"/>
+      <w:pPr>
+        <w:ind w:left="4320" w:hanging="360"/>
+      </w:pPr>
+      <w:rPr>
+        <w:rFonts w:ascii="Wingdings" w:hAnsi="Wingdings" w:hint="default"/>
+      </w:rPr>
+    </w:lvl>
+    <w:lvl w:ilvl="6" w:tplc="40090001" w:tentative="1">
+      <w:start w:val="1"/>
+      <w:numFmt w:val="bullet"/>
+      <w:lvlText w:val=""/>
+      <w:lvlJc w:val="left"/>
+      <w:pPr>
+        <w:ind w:left="5040" w:hanging="360"/>
+      </w:pPr>
+      <w:rPr>
+        <w:rFonts w:ascii="Symbol" w:hAnsi="Symbol" w:hint="default"/>
+      </w:rPr>
+    </w:lvl>
+    <w:lvl w:ilvl="7" w:tplc="40090003" w:tentative="1">
+      <w:start w:val="1"/>
+      <w:numFmt w:val="bullet"/>
+      <w:lvlText w:val="o"/>
+      <w:lvlJc w:val="left"/>
+      <w:pPr>
+        <w:ind w:left="5760" w:hanging="360"/>
+      </w:pPr>
+      <w:rPr>
+        <w:rFonts w:ascii="Courier New" w:hAnsi="Courier New" w:cs="Courier New" w:hint="default"/>
+      </w:rPr>
+    </w:lvl>
+    <w:lvl w:ilvl="8" w:tplc="40090005" w:tentative="1">
+      <w:start w:val="1"/>
+      <w:numFmt w:val="bullet"/>
+      <w:lvlText w:val=""/>
+      <w:lvlJc w:val="left"/>
+      <w:pPr>
+        <w:ind w:left="6480" w:hanging="360"/>
+      </w:pPr>
+      <w:rPr>
+        <w:rFonts w:ascii="Wingdings" w:hAnsi="Wingdings" w:hint="default"/>
+      </w:rPr>
+    </w:lvl>
+  </w:abstractNum>
+  <w:abstractNum w:abstractNumId="40" w15:restartNumberingAfterBreak="0">
     <w:nsid w:val="58336C0C"/>
     <w:multiLevelType w:val="multilevel"/>
     <w:tmpl w:val="BB68FB62"/>
@@ -23260,7 +25873,7 @@
       </w:pPr>
     </w:lvl>
   </w:abstractNum>
-  <w:abstractNum w:abstractNumId="31" w15:restartNumberingAfterBreak="0">
+  <w:abstractNum w:abstractNumId="41" w15:restartNumberingAfterBreak="0">
     <w:nsid w:val="586974BB"/>
     <w:multiLevelType w:val="multilevel"/>
     <w:tmpl w:val="3EF24F12"/>
@@ -23376,7 +25989,7 @@
       </w:pPr>
     </w:lvl>
   </w:abstractNum>
-  <w:abstractNum w:abstractNumId="32" w15:restartNumberingAfterBreak="0">
+  <w:abstractNum w:abstractNumId="42" w15:restartNumberingAfterBreak="0">
     <w:nsid w:val="5D1F404D"/>
     <w:multiLevelType w:val="hybridMultilevel"/>
     <w:tmpl w:val="346A107A"/>
@@ -23489,7 +26102,7 @@
       </w:rPr>
     </w:lvl>
   </w:abstractNum>
-  <w:abstractNum w:abstractNumId="33" w15:restartNumberingAfterBreak="0">
+  <w:abstractNum w:abstractNumId="43" w15:restartNumberingAfterBreak="0">
     <w:nsid w:val="618E4ACE"/>
     <w:multiLevelType w:val="hybridMultilevel"/>
     <w:tmpl w:val="0882BBA6"/>
@@ -23602,7 +26215,7 @@
       </w:rPr>
     </w:lvl>
   </w:abstractNum>
-  <w:abstractNum w:abstractNumId="34" w15:restartNumberingAfterBreak="0">
+  <w:abstractNum w:abstractNumId="44" w15:restartNumberingAfterBreak="0">
     <w:nsid w:val="637D1145"/>
     <w:multiLevelType w:val="multilevel"/>
     <w:tmpl w:val="7A42C8E4"/>
@@ -23715,7 +26328,7 @@
       </w:pPr>
     </w:lvl>
   </w:abstractNum>
-  <w:abstractNum w:abstractNumId="35" w15:restartNumberingAfterBreak="0">
+  <w:abstractNum w:abstractNumId="45" w15:restartNumberingAfterBreak="0">
     <w:nsid w:val="68B23678"/>
     <w:multiLevelType w:val="multilevel"/>
     <w:tmpl w:val="ADBEE5F8"/>
@@ -23828,7 +26441,7 @@
       </w:pPr>
     </w:lvl>
   </w:abstractNum>
-  <w:abstractNum w:abstractNumId="36" w15:restartNumberingAfterBreak="0">
+  <w:abstractNum w:abstractNumId="46" w15:restartNumberingAfterBreak="0">
     <w:nsid w:val="6FC35098"/>
     <w:multiLevelType w:val="hybridMultilevel"/>
     <w:tmpl w:val="3962DC26"/>
@@ -23941,7 +26554,7 @@
       </w:rPr>
     </w:lvl>
   </w:abstractNum>
-  <w:abstractNum w:abstractNumId="37" w15:restartNumberingAfterBreak="0">
+  <w:abstractNum w:abstractNumId="47" w15:restartNumberingAfterBreak="0">
     <w:nsid w:val="71FB691F"/>
     <w:multiLevelType w:val="multilevel"/>
     <w:tmpl w:val="4E50C708"/>
@@ -24054,7 +26667,7 @@
       </w:pPr>
     </w:lvl>
   </w:abstractNum>
-  <w:abstractNum w:abstractNumId="38" w15:restartNumberingAfterBreak="0">
+  <w:abstractNum w:abstractNumId="48" w15:restartNumberingAfterBreak="0">
     <w:nsid w:val="722E1893"/>
     <w:multiLevelType w:val="hybridMultilevel"/>
     <w:tmpl w:val="985A1E82"/>
@@ -24143,7 +26756,7 @@
       </w:pPr>
     </w:lvl>
   </w:abstractNum>
-  <w:abstractNum w:abstractNumId="39" w15:restartNumberingAfterBreak="0">
+  <w:abstractNum w:abstractNumId="49" w15:restartNumberingAfterBreak="0">
     <w:nsid w:val="72B27A48"/>
     <w:multiLevelType w:val="hybridMultilevel"/>
     <w:tmpl w:val="C5C842BE"/>
@@ -24256,7 +26869,269 @@
       </w:rPr>
     </w:lvl>
   </w:abstractNum>
-  <w:abstractNum w:abstractNumId="40" w15:restartNumberingAfterBreak="0">
+  <w:abstractNum w:abstractNumId="50" w15:restartNumberingAfterBreak="0">
+    <w:nsid w:val="73461996"/>
+    <w:multiLevelType w:val="multilevel"/>
+    <w:tmpl w:val="7F1CBA46"/>
+    <w:lvl w:ilvl="0">
+      <w:start w:val="1"/>
+      <w:numFmt w:val="bullet"/>
+      <w:lvlText w:val=""/>
+      <w:lvlJc w:val="left"/>
+      <w:pPr>
+        <w:tabs>
+          <w:tab w:val="num" w:pos="720"/>
+        </w:tabs>
+        <w:ind w:left="720" w:hanging="360"/>
+      </w:pPr>
+      <w:rPr>
+        <w:rFonts w:ascii="Symbol" w:hAnsi="Symbol" w:hint="default"/>
+        <w:sz w:val="20"/>
+      </w:rPr>
+    </w:lvl>
+    <w:lvl w:ilvl="1">
+      <w:start w:val="1"/>
+      <w:numFmt w:val="bullet"/>
+      <w:lvlText w:val="o"/>
+      <w:lvlJc w:val="left"/>
+      <w:pPr>
+        <w:tabs>
+          <w:tab w:val="num" w:pos="1440"/>
+        </w:tabs>
+        <w:ind w:left="1440" w:hanging="360"/>
+      </w:pPr>
+      <w:rPr>
+        <w:rFonts w:ascii="Courier New" w:hAnsi="Courier New" w:hint="default"/>
+        <w:sz w:val="20"/>
+      </w:rPr>
+    </w:lvl>
+    <w:lvl w:ilvl="2" w:tentative="1">
+      <w:start w:val="1"/>
+      <w:numFmt w:val="bullet"/>
+      <w:lvlText w:val=""/>
+      <w:lvlJc w:val="left"/>
+      <w:pPr>
+        <w:tabs>
+          <w:tab w:val="num" w:pos="2160"/>
+        </w:tabs>
+        <w:ind w:left="2160" w:hanging="360"/>
+      </w:pPr>
+      <w:rPr>
+        <w:rFonts w:ascii="Wingdings" w:hAnsi="Wingdings" w:hint="default"/>
+        <w:sz w:val="20"/>
+      </w:rPr>
+    </w:lvl>
+    <w:lvl w:ilvl="3" w:tentative="1">
+      <w:start w:val="1"/>
+      <w:numFmt w:val="bullet"/>
+      <w:lvlText w:val=""/>
+      <w:lvlJc w:val="left"/>
+      <w:pPr>
+        <w:tabs>
+          <w:tab w:val="num" w:pos="2880"/>
+        </w:tabs>
+        <w:ind w:left="2880" w:hanging="360"/>
+      </w:pPr>
+      <w:rPr>
+        <w:rFonts w:ascii="Wingdings" w:hAnsi="Wingdings" w:hint="default"/>
+        <w:sz w:val="20"/>
+      </w:rPr>
+    </w:lvl>
+    <w:lvl w:ilvl="4" w:tentative="1">
+      <w:start w:val="1"/>
+      <w:numFmt w:val="bullet"/>
+      <w:lvlText w:val=""/>
+      <w:lvlJc w:val="left"/>
+      <w:pPr>
+        <w:tabs>
+          <w:tab w:val="num" w:pos="3600"/>
+        </w:tabs>
+        <w:ind w:left="3600" w:hanging="360"/>
+      </w:pPr>
+      <w:rPr>
+        <w:rFonts w:ascii="Wingdings" w:hAnsi="Wingdings" w:hint="default"/>
+        <w:sz w:val="20"/>
+      </w:rPr>
+    </w:lvl>
+    <w:lvl w:ilvl="5" w:tentative="1">
+      <w:start w:val="1"/>
+      <w:numFmt w:val="bullet"/>
+      <w:lvlText w:val=""/>
+      <w:lvlJc w:val="left"/>
+      <w:pPr>
+        <w:tabs>
+          <w:tab w:val="num" w:pos="4320"/>
+        </w:tabs>
+        <w:ind w:left="4320" w:hanging="360"/>
+      </w:pPr>
+      <w:rPr>
+        <w:rFonts w:ascii="Wingdings" w:hAnsi="Wingdings" w:hint="default"/>
+        <w:sz w:val="20"/>
+      </w:rPr>
+    </w:lvl>
+    <w:lvl w:ilvl="6" w:tentative="1">
+      <w:start w:val="1"/>
+      <w:numFmt w:val="bullet"/>
+      <w:lvlText w:val=""/>
+      <w:lvlJc w:val="left"/>
+      <w:pPr>
+        <w:tabs>
+          <w:tab w:val="num" w:pos="5040"/>
+        </w:tabs>
+        <w:ind w:left="5040" w:hanging="360"/>
+      </w:pPr>
+      <w:rPr>
+        <w:rFonts w:ascii="Wingdings" w:hAnsi="Wingdings" w:hint="default"/>
+        <w:sz w:val="20"/>
+      </w:rPr>
+    </w:lvl>
+    <w:lvl w:ilvl="7" w:tentative="1">
+      <w:start w:val="1"/>
+      <w:numFmt w:val="bullet"/>
+      <w:lvlText w:val=""/>
+      <w:lvlJc w:val="left"/>
+      <w:pPr>
+        <w:tabs>
+          <w:tab w:val="num" w:pos="5760"/>
+        </w:tabs>
+        <w:ind w:left="5760" w:hanging="360"/>
+      </w:pPr>
+      <w:rPr>
+        <w:rFonts w:ascii="Wingdings" w:hAnsi="Wingdings" w:hint="default"/>
+        <w:sz w:val="20"/>
+      </w:rPr>
+    </w:lvl>
+    <w:lvl w:ilvl="8" w:tentative="1">
+      <w:start w:val="1"/>
+      <w:numFmt w:val="bullet"/>
+      <w:lvlText w:val=""/>
+      <w:lvlJc w:val="left"/>
+      <w:pPr>
+        <w:tabs>
+          <w:tab w:val="num" w:pos="6480"/>
+        </w:tabs>
+        <w:ind w:left="6480" w:hanging="360"/>
+      </w:pPr>
+      <w:rPr>
+        <w:rFonts w:ascii="Wingdings" w:hAnsi="Wingdings" w:hint="default"/>
+        <w:sz w:val="20"/>
+      </w:rPr>
+    </w:lvl>
+  </w:abstractNum>
+  <w:abstractNum w:abstractNumId="51" w15:restartNumberingAfterBreak="0">
+    <w:nsid w:val="78D71D44"/>
+    <w:multiLevelType w:val="hybridMultilevel"/>
+    <w:tmpl w:val="F508BE1A"/>
+    <w:lvl w:ilvl="0" w:tplc="40090001">
+      <w:start w:val="1"/>
+      <w:numFmt w:val="bullet"/>
+      <w:lvlText w:val=""/>
+      <w:lvlJc w:val="left"/>
+      <w:pPr>
+        <w:ind w:left="720" w:hanging="360"/>
+      </w:pPr>
+      <w:rPr>
+        <w:rFonts w:ascii="Symbol" w:hAnsi="Symbol" w:hint="default"/>
+      </w:rPr>
+    </w:lvl>
+    <w:lvl w:ilvl="1" w:tplc="40090003" w:tentative="1">
+      <w:start w:val="1"/>
+      <w:numFmt w:val="bullet"/>
+      <w:lvlText w:val="o"/>
+      <w:lvlJc w:val="left"/>
+      <w:pPr>
+        <w:ind w:left="1440" w:hanging="360"/>
+      </w:pPr>
+      <w:rPr>
+        <w:rFonts w:ascii="Courier New" w:hAnsi="Courier New" w:cs="Courier New" w:hint="default"/>
+      </w:rPr>
+    </w:lvl>
+    <w:lvl w:ilvl="2" w:tplc="40090005" w:tentative="1">
+      <w:start w:val="1"/>
+      <w:numFmt w:val="bullet"/>
+      <w:lvlText w:val=""/>
+      <w:lvlJc w:val="left"/>
+      <w:pPr>
+        <w:ind w:left="2160" w:hanging="360"/>
+      </w:pPr>
+      <w:rPr>
+        <w:rFonts w:ascii="Wingdings" w:hAnsi="Wingdings" w:hint="default"/>
+      </w:rPr>
+    </w:lvl>
+    <w:lvl w:ilvl="3" w:tplc="40090001" w:tentative="1">
+      <w:start w:val="1"/>
+      <w:numFmt w:val="bullet"/>
+      <w:lvlText w:val=""/>
+      <w:lvlJc w:val="left"/>
+      <w:pPr>
+        <w:ind w:left="2880" w:hanging="360"/>
+      </w:pPr>
+      <w:rPr>
+        <w:rFonts w:ascii="Symbol" w:hAnsi="Symbol" w:hint="default"/>
+      </w:rPr>
+    </w:lvl>
+    <w:lvl w:ilvl="4" w:tplc="40090003" w:tentative="1">
+      <w:start w:val="1"/>
+      <w:numFmt w:val="bullet"/>
+      <w:lvlText w:val="o"/>
+      <w:lvlJc w:val="left"/>
+      <w:pPr>
+        <w:ind w:left="3600" w:hanging="360"/>
+      </w:pPr>
+      <w:rPr>
+        <w:rFonts w:ascii="Courier New" w:hAnsi="Courier New" w:cs="Courier New" w:hint="default"/>
+      </w:rPr>
+    </w:lvl>
+    <w:lvl w:ilvl="5" w:tplc="40090005" w:tentative="1">
+      <w:start w:val="1"/>
+      <w:numFmt w:val="bullet"/>
+      <w:lvlText w:val=""/>
+      <w:lvlJc w:val="left"/>
+      <w:pPr>
+        <w:ind w:left="4320" w:hanging="360"/>
+      </w:pPr>
+      <w:rPr>
+        <w:rFonts w:ascii="Wingdings" w:hAnsi="Wingdings" w:hint="default"/>
+      </w:rPr>
+    </w:lvl>
+    <w:lvl w:ilvl="6" w:tplc="40090001" w:tentative="1">
+      <w:start w:val="1"/>
+      <w:numFmt w:val="bullet"/>
+      <w:lvlText w:val=""/>
+      <w:lvlJc w:val="left"/>
+      <w:pPr>
+        <w:ind w:left="5040" w:hanging="360"/>
+      </w:pPr>
+      <w:rPr>
+        <w:rFonts w:ascii="Symbol" w:hAnsi="Symbol" w:hint="default"/>
+      </w:rPr>
+    </w:lvl>
+    <w:lvl w:ilvl="7" w:tplc="40090003" w:tentative="1">
+      <w:start w:val="1"/>
+      <w:numFmt w:val="bullet"/>
+      <w:lvlText w:val="o"/>
+      <w:lvlJc w:val="left"/>
+      <w:pPr>
+        <w:ind w:left="5760" w:hanging="360"/>
+      </w:pPr>
+      <w:rPr>
+        <w:rFonts w:ascii="Courier New" w:hAnsi="Courier New" w:cs="Courier New" w:hint="default"/>
+      </w:rPr>
+    </w:lvl>
+    <w:lvl w:ilvl="8" w:tplc="40090005" w:tentative="1">
+      <w:start w:val="1"/>
+      <w:numFmt w:val="bullet"/>
+      <w:lvlText w:val=""/>
+      <w:lvlJc w:val="left"/>
+      <w:pPr>
+        <w:ind w:left="6480" w:hanging="360"/>
+      </w:pPr>
+      <w:rPr>
+        <w:rFonts w:ascii="Wingdings" w:hAnsi="Wingdings" w:hint="default"/>
+      </w:rPr>
+    </w:lvl>
+  </w:abstractNum>
+  <w:abstractNum w:abstractNumId="52" w15:restartNumberingAfterBreak="0">
     <w:nsid w:val="7DD4089B"/>
     <w:multiLevelType w:val="multilevel"/>
     <w:tmpl w:val="83304242"/>
@@ -24369,7 +27244,7 @@
       </w:pPr>
     </w:lvl>
   </w:abstractNum>
-  <w:abstractNum w:abstractNumId="41" w15:restartNumberingAfterBreak="0">
+  <w:abstractNum w:abstractNumId="53" w15:restartNumberingAfterBreak="0">
     <w:nsid w:val="7EFF4225"/>
     <w:multiLevelType w:val="hybridMultilevel"/>
     <w:tmpl w:val="ACDE6766"/>
@@ -24482,7 +27357,7 @@
       </w:rPr>
     </w:lvl>
   </w:abstractNum>
-  <w:abstractNum w:abstractNumId="42" w15:restartNumberingAfterBreak="0">
+  <w:abstractNum w:abstractNumId="54" w15:restartNumberingAfterBreak="0">
     <w:nsid w:val="7F315FBB"/>
     <w:multiLevelType w:val="multilevel"/>
     <w:tmpl w:val="92A8DB1A"/>
@@ -24632,133 +27507,169 @@
     </w:lvl>
   </w:abstractNum>
   <w:num w:numId="1" w16cid:durableId="1154223812">
-    <w:abstractNumId w:val="29"/>
+    <w:abstractNumId w:val="38"/>
   </w:num>
   <w:num w:numId="2" w16cid:durableId="2117408892">
-    <w:abstractNumId w:val="26"/>
+    <w:abstractNumId w:val="34"/>
   </w:num>
   <w:num w:numId="3" w16cid:durableId="1809661997">
     <w:abstractNumId w:val="1"/>
   </w:num>
   <w:num w:numId="4" w16cid:durableId="395860380">
-    <w:abstractNumId w:val="17"/>
+    <w:abstractNumId w:val="23"/>
   </w:num>
   <w:num w:numId="5" w16cid:durableId="167255447">
-    <w:abstractNumId w:val="42"/>
+    <w:abstractNumId w:val="54"/>
   </w:num>
   <w:num w:numId="6" w16cid:durableId="586305864">
-    <w:abstractNumId w:val="36"/>
+    <w:abstractNumId w:val="46"/>
   </w:num>
   <w:num w:numId="7" w16cid:durableId="520322074">
-    <w:abstractNumId w:val="19"/>
+    <w:abstractNumId w:val="25"/>
   </w:num>
   <w:num w:numId="8" w16cid:durableId="814220204">
-    <w:abstractNumId w:val="41"/>
+    <w:abstractNumId w:val="53"/>
   </w:num>
   <w:num w:numId="9" w16cid:durableId="300118935">
-    <w:abstractNumId w:val="21"/>
+    <w:abstractNumId w:val="28"/>
   </w:num>
   <w:num w:numId="10" w16cid:durableId="262618750">
-    <w:abstractNumId w:val="12"/>
+    <w:abstractNumId w:val="17"/>
   </w:num>
   <w:num w:numId="11" w16cid:durableId="78983786">
     <w:abstractNumId w:val="0"/>
   </w:num>
   <w:num w:numId="12" w16cid:durableId="2053115453">
+    <w:abstractNumId w:val="47"/>
+  </w:num>
+  <w:num w:numId="13" w16cid:durableId="1636065280">
+    <w:abstractNumId w:val="24"/>
+  </w:num>
+  <w:num w:numId="14" w16cid:durableId="1498184671">
+    <w:abstractNumId w:val="15"/>
+  </w:num>
+  <w:num w:numId="15" w16cid:durableId="740978662">
+    <w:abstractNumId w:val="31"/>
+  </w:num>
+  <w:num w:numId="16" w16cid:durableId="168254792">
+    <w:abstractNumId w:val="45"/>
+  </w:num>
+  <w:num w:numId="17" w16cid:durableId="891691020">
+    <w:abstractNumId w:val="33"/>
+  </w:num>
+  <w:num w:numId="18" w16cid:durableId="1144616011">
+    <w:abstractNumId w:val="40"/>
+  </w:num>
+  <w:num w:numId="19" w16cid:durableId="1621037579">
+    <w:abstractNumId w:val="16"/>
+  </w:num>
+  <w:num w:numId="20" w16cid:durableId="607736100">
+    <w:abstractNumId w:val="44"/>
+  </w:num>
+  <w:num w:numId="21" w16cid:durableId="170729781">
+    <w:abstractNumId w:val="21"/>
+  </w:num>
+  <w:num w:numId="22" w16cid:durableId="1944148093">
+    <w:abstractNumId w:val="9"/>
+  </w:num>
+  <w:num w:numId="23" w16cid:durableId="1164855502">
+    <w:abstractNumId w:val="36"/>
+  </w:num>
+  <w:num w:numId="24" w16cid:durableId="1795365337">
+    <w:abstractNumId w:val="48"/>
+  </w:num>
+  <w:num w:numId="25" w16cid:durableId="488521875">
+    <w:abstractNumId w:val="6"/>
+  </w:num>
+  <w:num w:numId="26" w16cid:durableId="1042940593">
+    <w:abstractNumId w:val="8"/>
+  </w:num>
+  <w:num w:numId="27" w16cid:durableId="940065281">
+    <w:abstractNumId w:val="43"/>
+  </w:num>
+  <w:num w:numId="28" w16cid:durableId="883063647">
+    <w:abstractNumId w:val="52"/>
+  </w:num>
+  <w:num w:numId="29" w16cid:durableId="1870072505">
+    <w:abstractNumId w:val="41"/>
+  </w:num>
+  <w:num w:numId="30" w16cid:durableId="1935043641">
+    <w:abstractNumId w:val="10"/>
+  </w:num>
+  <w:num w:numId="31" w16cid:durableId="185406462">
+    <w:abstractNumId w:val="22"/>
+  </w:num>
+  <w:num w:numId="32" w16cid:durableId="1742678640">
+    <w:abstractNumId w:val="30"/>
+  </w:num>
+  <w:num w:numId="33" w16cid:durableId="1787505784">
+    <w:abstractNumId w:val="27"/>
+  </w:num>
+  <w:num w:numId="34" w16cid:durableId="1927349506">
+    <w:abstractNumId w:val="32"/>
+  </w:num>
+  <w:num w:numId="35" w16cid:durableId="112553690">
     <w:abstractNumId w:val="37"/>
   </w:num>
-  <w:num w:numId="13" w16cid:durableId="1636065280">
+  <w:num w:numId="36" w16cid:durableId="1471825646">
+    <w:abstractNumId w:val="3"/>
+  </w:num>
+  <w:num w:numId="37" w16cid:durableId="1121145566">
+    <w:abstractNumId w:val="42"/>
+  </w:num>
+  <w:num w:numId="38" w16cid:durableId="522595058">
+    <w:abstractNumId w:val="4"/>
+  </w:num>
+  <w:num w:numId="39" w16cid:durableId="1536426915">
+    <w:abstractNumId w:val="20"/>
+  </w:num>
+  <w:num w:numId="40" w16cid:durableId="683020905">
+    <w:abstractNumId w:val="49"/>
+  </w:num>
+  <w:num w:numId="41" w16cid:durableId="458299143">
+    <w:abstractNumId w:val="12"/>
+  </w:num>
+  <w:num w:numId="42" w16cid:durableId="312415588">
     <w:abstractNumId w:val="18"/>
   </w:num>
-  <w:num w:numId="14" w16cid:durableId="1498184671">
-    <w:abstractNumId w:val="10"/>
+  <w:num w:numId="43" w16cid:durableId="587808451">
+    <w:abstractNumId w:val="7"/>
   </w:num>
-  <w:num w:numId="15" w16cid:durableId="740978662">
-    <w:abstractNumId w:val="23"/>
+  <w:num w:numId="44" w16cid:durableId="4552502">
+    <w:abstractNumId w:val="26"/>
   </w:num>
-  <w:num w:numId="16" w16cid:durableId="168254792">
+  <w:num w:numId="45" w16cid:durableId="1948544262">
+    <w:abstractNumId w:val="19"/>
+  </w:num>
+  <w:num w:numId="46" w16cid:durableId="437603440">
+    <w:abstractNumId w:val="29"/>
+  </w:num>
+  <w:num w:numId="47" w16cid:durableId="1708601835">
+    <w:abstractNumId w:val="13"/>
+  </w:num>
+  <w:num w:numId="48" w16cid:durableId="51200877">
     <w:abstractNumId w:val="35"/>
   </w:num>
-  <w:num w:numId="17" w16cid:durableId="891691020">
-    <w:abstractNumId w:val="25"/>
+  <w:num w:numId="49" w16cid:durableId="1501387015">
+    <w:abstractNumId w:val="50"/>
   </w:num>
-  <w:num w:numId="18" w16cid:durableId="1144616011">
-    <w:abstractNumId w:val="30"/>
+  <w:num w:numId="50" w16cid:durableId="280304933">
+    <w:abstractNumId w:val="14"/>
   </w:num>
-  <w:num w:numId="19" w16cid:durableId="1621037579">
+  <w:num w:numId="51" w16cid:durableId="956638697">
+    <w:abstractNumId w:val="5"/>
+  </w:num>
+  <w:num w:numId="52" w16cid:durableId="386951126">
+    <w:abstractNumId w:val="39"/>
+  </w:num>
+  <w:num w:numId="53" w16cid:durableId="959802474">
+    <w:abstractNumId w:val="51"/>
+  </w:num>
+  <w:num w:numId="54" w16cid:durableId="381758813">
     <w:abstractNumId w:val="11"/>
   </w:num>
-  <w:num w:numId="20" w16cid:durableId="607736100">
-    <w:abstractNumId w:val="34"/>
-  </w:num>
-  <w:num w:numId="21" w16cid:durableId="170729781">
-    <w:abstractNumId w:val="15"/>
-  </w:num>
-  <w:num w:numId="22" w16cid:durableId="1944148093">
-    <w:abstractNumId w:val="7"/>
-  </w:num>
-  <w:num w:numId="23" w16cid:durableId="1164855502">
-    <w:abstractNumId w:val="27"/>
-  </w:num>
-  <w:num w:numId="24" w16cid:durableId="1795365337">
-    <w:abstractNumId w:val="38"/>
-  </w:num>
-  <w:num w:numId="25" w16cid:durableId="488521875">
-    <w:abstractNumId w:val="4"/>
-  </w:num>
-  <w:num w:numId="26" w16cid:durableId="1042940593">
-    <w:abstractNumId w:val="6"/>
-  </w:num>
-  <w:num w:numId="27" w16cid:durableId="940065281">
-    <w:abstractNumId w:val="33"/>
-  </w:num>
-  <w:num w:numId="28" w16cid:durableId="883063647">
-    <w:abstractNumId w:val="40"/>
-  </w:num>
-  <w:num w:numId="29" w16cid:durableId="1870072505">
-    <w:abstractNumId w:val="31"/>
-  </w:num>
-  <w:num w:numId="30" w16cid:durableId="1935043641">
-    <w:abstractNumId w:val="8"/>
-  </w:num>
-  <w:num w:numId="31" w16cid:durableId="185406462">
-    <w:abstractNumId w:val="16"/>
-  </w:num>
-  <w:num w:numId="32" w16cid:durableId="1742678640">
-    <w:abstractNumId w:val="22"/>
-  </w:num>
-  <w:num w:numId="33" w16cid:durableId="1787505784">
-    <w:abstractNumId w:val="20"/>
-  </w:num>
-  <w:num w:numId="34" w16cid:durableId="1927349506">
-    <w:abstractNumId w:val="24"/>
-  </w:num>
-  <w:num w:numId="35" w16cid:durableId="112553690">
-    <w:abstractNumId w:val="28"/>
-  </w:num>
-  <w:num w:numId="36" w16cid:durableId="1471825646">
+  <w:num w:numId="55" w16cid:durableId="1480725831">
     <w:abstractNumId w:val="2"/>
-  </w:num>
-  <w:num w:numId="37" w16cid:durableId="1121145566">
-    <w:abstractNumId w:val="32"/>
-  </w:num>
-  <w:num w:numId="38" w16cid:durableId="522595058">
-    <w:abstractNumId w:val="3"/>
-  </w:num>
-  <w:num w:numId="39" w16cid:durableId="1536426915">
-    <w:abstractNumId w:val="14"/>
-  </w:num>
-  <w:num w:numId="40" w16cid:durableId="683020905">
-    <w:abstractNumId w:val="39"/>
-  </w:num>
-  <w:num w:numId="41" w16cid:durableId="458299143">
-    <w:abstractNumId w:val="9"/>
-  </w:num>
-  <w:num w:numId="42" w16cid:durableId="312415588">
-    <w:abstractNumId w:val="13"/>
-  </w:num>
-  <w:num w:numId="43" w16cid:durableId="587808451">
-    <w:abstractNumId w:val="5"/>
   </w:num>
 </w:numbering>
 </file>
@@ -25369,7 +28280,6 @@
   <w:style w:type="character" w:default="1" w:styleId="DefaultParagraphFont">
     <w:name w:val="Default Paragraph Font"/>
     <w:uiPriority w:val="1"/>
-    <w:semiHidden/>
     <w:unhideWhenUsed/>
   </w:style>
   <w:style w:type="table" w:default="1" w:styleId="TableNormal">
@@ -25986,6 +28896,157 @@
       <w:color w:val="666666"/>
     </w:rPr>
   </w:style>
+  <w:style w:type="table" w:styleId="GridTable2-Accent4">
+    <w:name w:val="Grid Table 2 Accent 4"/>
+    <w:basedOn w:val="TableNormal"/>
+    <w:uiPriority w:val="47"/>
+    <w:rsid w:val="00116A44"/>
+    <w:pPr>
+      <w:spacing w:after="0" w:line="240" w:lineRule="auto"/>
+    </w:pPr>
+    <w:tblPr>
+      <w:tblStyleRowBandSize w:val="1"/>
+      <w:tblStyleColBandSize w:val="1"/>
+      <w:tblBorders>
+        <w:top w:val="single" w:sz="2" w:space="0" w:color="60CAF3" w:themeColor="accent4" w:themeTint="99"/>
+        <w:bottom w:val="single" w:sz="2" w:space="0" w:color="60CAF3" w:themeColor="accent4" w:themeTint="99"/>
+        <w:insideH w:val="single" w:sz="2" w:space="0" w:color="60CAF3" w:themeColor="accent4" w:themeTint="99"/>
+        <w:insideV w:val="single" w:sz="2" w:space="0" w:color="60CAF3" w:themeColor="accent4" w:themeTint="99"/>
+      </w:tblBorders>
+    </w:tblPr>
+    <w:tblStylePr w:type="firstRow">
+      <w:rPr>
+        <w:b/>
+        <w:bCs/>
+      </w:rPr>
+      <w:tblPr/>
+      <w:tcPr>
+        <w:tcBorders>
+          <w:top w:val="nil"/>
+          <w:bottom w:val="single" w:sz="12" w:space="0" w:color="60CAF3" w:themeColor="accent4" w:themeTint="99"/>
+          <w:insideH w:val="nil"/>
+          <w:insideV w:val="nil"/>
+        </w:tcBorders>
+        <w:shd w:val="clear" w:color="auto" w:fill="FFFFFF" w:themeFill="background1"/>
+      </w:tcPr>
+    </w:tblStylePr>
+    <w:tblStylePr w:type="lastRow">
+      <w:rPr>
+        <w:b/>
+        <w:bCs/>
+      </w:rPr>
+      <w:tblPr/>
+      <w:tcPr>
+        <w:tcBorders>
+          <w:top w:val="double" w:sz="2" w:space="0" w:color="60CAF3" w:themeColor="accent4" w:themeTint="99"/>
+          <w:bottom w:val="nil"/>
+          <w:insideH w:val="nil"/>
+          <w:insideV w:val="nil"/>
+        </w:tcBorders>
+        <w:shd w:val="clear" w:color="auto" w:fill="FFFFFF" w:themeFill="background1"/>
+      </w:tcPr>
+    </w:tblStylePr>
+    <w:tblStylePr w:type="firstCol">
+      <w:rPr>
+        <w:b/>
+        <w:bCs/>
+      </w:rPr>
+    </w:tblStylePr>
+    <w:tblStylePr w:type="lastCol">
+      <w:rPr>
+        <w:b/>
+        <w:bCs/>
+      </w:rPr>
+    </w:tblStylePr>
+    <w:tblStylePr w:type="band1Vert">
+      <w:tblPr/>
+      <w:tcPr>
+        <w:shd w:val="clear" w:color="auto" w:fill="CAEDFB" w:themeFill="accent4" w:themeFillTint="33"/>
+      </w:tcPr>
+    </w:tblStylePr>
+    <w:tblStylePr w:type="band1Horz">
+      <w:tblPr/>
+      <w:tcPr>
+        <w:shd w:val="clear" w:color="auto" w:fill="CAEDFB" w:themeFill="accent4" w:themeFillTint="33"/>
+      </w:tcPr>
+    </w:tblStylePr>
+  </w:style>
+  <w:style w:type="table" w:styleId="GridTable4-Accent4">
+    <w:name w:val="Grid Table 4 Accent 4"/>
+    <w:basedOn w:val="TableNormal"/>
+    <w:uiPriority w:val="49"/>
+    <w:rsid w:val="00116A44"/>
+    <w:pPr>
+      <w:spacing w:after="0" w:line="240" w:lineRule="auto"/>
+    </w:pPr>
+    <w:tblPr>
+      <w:tblStyleRowBandSize w:val="1"/>
+      <w:tblStyleColBandSize w:val="1"/>
+      <w:tblBorders>
+        <w:top w:val="single" w:sz="4" w:space="0" w:color="60CAF3" w:themeColor="accent4" w:themeTint="99"/>
+        <w:left w:val="single" w:sz="4" w:space="0" w:color="60CAF3" w:themeColor="accent4" w:themeTint="99"/>
+        <w:bottom w:val="single" w:sz="4" w:space="0" w:color="60CAF3" w:themeColor="accent4" w:themeTint="99"/>
+        <w:right w:val="single" w:sz="4" w:space="0" w:color="60CAF3" w:themeColor="accent4" w:themeTint="99"/>
+        <w:insideH w:val="single" w:sz="4" w:space="0" w:color="60CAF3" w:themeColor="accent4" w:themeTint="99"/>
+        <w:insideV w:val="single" w:sz="4" w:space="0" w:color="60CAF3" w:themeColor="accent4" w:themeTint="99"/>
+      </w:tblBorders>
+    </w:tblPr>
+    <w:tblStylePr w:type="firstRow">
+      <w:rPr>
+        <w:b/>
+        <w:bCs/>
+        <w:color w:val="FFFFFF" w:themeColor="background1"/>
+      </w:rPr>
+      <w:tblPr/>
+      <w:tcPr>
+        <w:tcBorders>
+          <w:top w:val="single" w:sz="4" w:space="0" w:color="0F9ED5" w:themeColor="accent4"/>
+          <w:left w:val="single" w:sz="4" w:space="0" w:color="0F9ED5" w:themeColor="accent4"/>
+          <w:bottom w:val="single" w:sz="4" w:space="0" w:color="0F9ED5" w:themeColor="accent4"/>
+          <w:right w:val="single" w:sz="4" w:space="0" w:color="0F9ED5" w:themeColor="accent4"/>
+          <w:insideH w:val="nil"/>
+          <w:insideV w:val="nil"/>
+        </w:tcBorders>
+        <w:shd w:val="clear" w:color="auto" w:fill="0F9ED5" w:themeFill="accent4"/>
+      </w:tcPr>
+    </w:tblStylePr>
+    <w:tblStylePr w:type="lastRow">
+      <w:rPr>
+        <w:b/>
+        <w:bCs/>
+      </w:rPr>
+      <w:tblPr/>
+      <w:tcPr>
+        <w:tcBorders>
+          <w:top w:val="double" w:sz="4" w:space="0" w:color="0F9ED5" w:themeColor="accent4"/>
+        </w:tcBorders>
+      </w:tcPr>
+    </w:tblStylePr>
+    <w:tblStylePr w:type="firstCol">
+      <w:rPr>
+        <w:b/>
+        <w:bCs/>
+      </w:rPr>
+    </w:tblStylePr>
+    <w:tblStylePr w:type="lastCol">
+      <w:rPr>
+        <w:b/>
+        <w:bCs/>
+      </w:rPr>
+    </w:tblStylePr>
+    <w:tblStylePr w:type="band1Vert">
+      <w:tblPr/>
+      <w:tcPr>
+        <w:shd w:val="clear" w:color="auto" w:fill="CAEDFB" w:themeFill="accent4" w:themeFillTint="33"/>
+      </w:tcPr>
+    </w:tblStylePr>
+    <w:tblStylePr w:type="band1Horz">
+      <w:tblPr/>
+      <w:tcPr>
+        <w:shd w:val="clear" w:color="auto" w:fill="CAEDFB" w:themeFill="accent4" w:themeFillTint="33"/>
+      </w:tcPr>
+    </w:tblStylePr>
+  </w:style>
 </w:styles>
 </file>
 
@@ -26348,7 +29409,7 @@
       </b:Author>
     </b:Author>
     <b:Publisher>National Renewable Energy Laboratory (NREL)</b:Publisher>
-    <b:RefOrder>17</b:RefOrder>
+    <b:RefOrder>19</b:RefOrder>
   </b:Source>
   <b:Source>
     <b:Tag>Ars24</b:Tag>
@@ -26397,7 +29458,7 @@
     <b:MonthAccessed>10</b:MonthAccessed>
     <b:DayAccessed>05</b:DayAccessed>
     <b:URL>https://www.mercomindia.com/gujarat-land-policy-solar-wind-projects</b:URL>
-    <b:RefOrder>18</b:RefOrder>
+    <b:RefOrder>20</b:RefOrder>
   </b:Source>
   <b:Source>
     <b:Tag>CDr14</b:Tag>
@@ -26481,7 +29542,7 @@
     <b:Title>Lecture Notes on Wind Farm Development</b:Title>
     <b:Year>2024</b:Year>
     <b:City>Flensburg</b:City>
-    <b:RefOrder>19</b:RefOrder>
+    <b:RefOrder>21</b:RefOrder>
   </b:Source>
   <b:Source>
     <b:Tag>Gov23</b:Tag>
@@ -26500,7 +29561,7 @@
         <b:Corporate>Government of Gujarat</b:Corporate>
       </b:Author>
     </b:Author>
-    <b:RefOrder>8</b:RefOrder>
+    <b:RefOrder>10</b:RefOrder>
   </b:Source>
   <b:Source>
     <b:Tag>EUI16</b:Tag>
@@ -26520,7 +29581,7 @@
       </b:Author>
     </b:Author>
     <b:ProductionCompany>European Union </b:ProductionCompany>
-    <b:RefOrder>11</b:RefOrder>
+    <b:RefOrder>13</b:RefOrder>
   </b:Source>
   <b:Source>
     <b:Tag>Nat19</b:Tag>
@@ -26536,7 +29597,7 @@
         <b:Corporate>Nature India</b:Corporate>
       </b:Author>
     </b:Author>
-    <b:RefOrder>9</b:RefOrder>
+    <b:RefOrder>11</b:RefOrder>
   </b:Source>
   <b:Source>
     <b:Tag>Abh19</b:Tag>
@@ -26557,7 +29618,7 @@
     </b:Author>
     <b:Publisher>Indian Institute of Forest Management</b:Publisher>
     <b:City> Bhopa</b:City>
-    <b:RefOrder>10</b:RefOrder>
+    <b:RefOrder>12</b:RefOrder>
   </b:Source>
   <b:Source>
     <b:Tag>Gu</b:Tag>
@@ -26576,7 +29637,7 @@
     <b:MonthAccessed>10</b:MonthAccessed>
     <b:DayAccessed>20</b:DayAccessed>
     <b:URL>https://jmkresearch.com</b:URL>
-    <b:RefOrder>12</b:RefOrder>
+    <b:RefOrder>14</b:RefOrder>
   </b:Source>
   <b:Source>
     <b:Tag>Vas24</b:Tag>
@@ -26601,7 +29662,7 @@
       </b:Author>
     </b:Author>
     <b:ProductionCompany>goodreturns</b:ProductionCompany>
-    <b:RefOrder>13</b:RefOrder>
+    <b:RefOrder>15</b:RefOrder>
   </b:Source>
   <b:Source>
     <b:Tag>Edi24</b:Tag>
@@ -26621,7 +29682,7 @@
     <b:MonthAccessed>10</b:MonthAccessed>
     <b:DayAccessed>22</b:DayAccessed>
     <b:URL>https://ssmb.in/2024/09/19/gujarat-pioneering-sustainable-wind-power-generation-in-india/</b:URL>
-    <b:RefOrder>14</b:RefOrder>
+    <b:RefOrder>16</b:RefOrder>
   </b:Source>
   <b:Source>
     <b:Tag>GEV24</b:Tag>
@@ -26638,7 +29699,7 @@
     <b:MonthAccessed>10</b:MonthAccessed>
     <b:DayAccessed>22</b:DayAccessed>
     <b:URL>https://www.gevernova.com</b:URL>
-    <b:RefOrder>15</b:RefOrder>
+    <b:RefOrder>17</b:RefOrder>
   </b:Source>
   <b:Source>
     <b:Tag>Guj24</b:Tag>
@@ -26654,7 +29715,7 @@
     <b:MonthAccessed>10</b:MonthAccessed>
     <b:DayAccessed>22</b:DayAccessed>
     <b:URL>https://geda.gujarat.gov.in</b:URL>
-    <b:RefOrder>20</b:RefOrder>
+    <b:RefOrder>22</b:RefOrder>
   </b:Source>
   <b:Source>
     <b:Tag>Win24</b:Tag>
@@ -26673,13 +29734,46 @@
     <b:MonthAccessed>10</b:MonthAccessed>
     <b:DayAccessed>22</b:DayAccessed>
     <b:URL>https://www.windfarmbop.com/</b:URL>
-    <b:RefOrder>16</b:RefOrder>
+    <b:RefOrder>18</b:RefOrder>
+  </b:Source>
+  <b:Source>
+    <b:Tag>DTU24</b:Tag>
+    <b:SourceType>InternetSite</b:SourceType>
+    <b:Guid>{B9835D7A-66FA-44E3-BA18-5E64F67BA44F}</b:Guid>
+    <b:Title>GLOBAL WIND ATLAS</b:Title>
+    <b:Author>
+      <b:Author>
+        <b:Corporate>DTU</b:Corporate>
+      </b:Author>
+    </b:Author>
+    <b:ProductionCompany>DTU, ESMAP, WORLD BANK GROUP, VORTEX</b:ProductionCompany>
+    <b:YearAccessed>2024</b:YearAccessed>
+    <b:MonthAccessed>11</b:MonthAccessed>
+    <b:DayAccessed>24</b:DayAccessed>
+    <b:URL>https://globalwindatlas.info</b:URL>
+    <b:RefOrder>8</b:RefOrder>
+  </b:Source>
+  <b:Source>
+    <b:Tag>GEO24</b:Tag>
+    <b:SourceType>InternetSite</b:SourceType>
+    <b:Guid>{916385C4-6DF7-441A-8B85-CFE9D2A86742}</b:Guid>
+    <b:Author>
+      <b:Author>
+        <b:Corporate>GEOFABRIK</b:Corporate>
+      </b:Author>
+    </b:Author>
+    <b:Title>OpenStreetMap Data Extracts</b:Title>
+    <b:YearAccessed>2024</b:YearAccessed>
+    <b:MonthAccessed>11</b:MonthAccessed>
+    <b:DayAccessed>25</b:DayAccessed>
+    <b:URL>https://download.geofabrik.de/</b:URL>
+    <b:RefOrder>9</b:RefOrder>
   </b:Source>
 </b:Sources>
 </file>
 
 <file path=customXml/itemProps1.xml><?xml version="1.0" encoding="utf-8"?>
-<ds:datastoreItem xmlns:ds="http://schemas.openxmlformats.org/officeDocument/2006/customXml" ds:itemID="{0300B1A7-D3D7-4A93-BB47-9460D34F9543}">
+<ds:datastoreItem xmlns:ds="http://schemas.openxmlformats.org/officeDocument/2006/customXml" ds:itemID="{F675B317-41B9-478C-AFE2-67D7A6E62090}">
   <ds:schemaRefs>
     <ds:schemaRef ds:uri="http://schemas.openxmlformats.org/officeDocument/2006/bibliography"/>
   </ds:schemaRefs>

--- a/Project_development_report.docx
+++ b/Project_development_report.docx
@@ -5746,7 +5746,15 @@
             </w:rPr>
           </w:pPr>
         </w:p>
-        <w:p/>
+        <w:p>
+          <w:pPr>
+            <w:rPr>
+              <w:b/>
+              <w:bCs/>
+              <w:noProof/>
+            </w:rPr>
+          </w:pPr>
+        </w:p>
       </w:sdtContent>
     </w:sdt>
     <w:p>
@@ -5804,7 +5812,6 @@
           <w:ilvl w:val="0"/>
           <w:numId w:val="1"/>
         </w:numPr>
-        <w:jc w:val="both"/>
       </w:pPr>
       <w:bookmarkStart w:id="1" w:name="_Toc185169972"/>
       <w:r>
@@ -5856,7 +5863,6 @@
     </w:p>
     <w:p>
       <w:pPr>
-        <w:jc w:val="both"/>
         <w:rPr>
           <w:lang w:val="en-GB"/>
         </w:rPr>
@@ -6951,19 +6957,17 @@
         <w:pStyle w:val="Caption"/>
         <w:jc w:val="center"/>
         <w:rPr>
-          <w:b/>
-          <w:bCs/>
           <w:lang w:val="en-GB"/>
         </w:rPr>
       </w:pPr>
       <w:r>
-        <w:t xml:space="preserve">(Table 2 </w:t>
+        <w:t xml:space="preserve">(Table 2. </w:t>
       </w:r>
       <w:r>
         <w:fldChar w:fldCharType="begin"/>
       </w:r>
       <w:r>
-        <w:instrText xml:space="preserve"> SEQ Table_2 \* ARABIC </w:instrText>
+        <w:instrText xml:space="preserve"> SEQ Table_2. \* ARABIC </w:instrText>
       </w:r>
       <w:r>
         <w:fldChar w:fldCharType="separate"/>
@@ -6975,43 +6979,10 @@
         <w:t>1</w:t>
       </w:r>
       <w:r>
-        <w:rPr>
-          <w:noProof/>
-        </w:rPr>
         <w:fldChar w:fldCharType="end"/>
       </w:r>
       <w:r>
-        <w:t xml:space="preserve">: </w:t>
-      </w:r>
-      <w:r>
-        <w:rPr>
-          <w:b/>
-          <w:bCs/>
-        </w:rPr>
-        <w:t>Potential of Wind Energy in</w:t>
-      </w:r>
-      <w:r>
-        <w:rPr>
-          <w:b/>
-          <w:bCs/>
-          <w:lang w:val="en-GB"/>
-        </w:rPr>
-        <w:t xml:space="preserve"> Gujarat,</w:t>
-      </w:r>
-      <w:r>
-        <w:rPr>
-          <w:b/>
-          <w:bCs/>
-        </w:rPr>
-        <w:t xml:space="preserve"> India</w:t>
-      </w:r>
-      <w:r>
-        <w:rPr>
-          <w:b/>
-          <w:bCs/>
-          <w:lang w:val="en-GB"/>
-        </w:rPr>
-        <w:t xml:space="preserve">) </w:t>
+        <w:t xml:space="preserve">: Potential of Energy in Gujarat, India) </w:t>
       </w:r>
       <w:sdt>
         <w:sdtPr>
@@ -7020,7 +6991,7 @@
             <w:bCs/>
             <w:lang w:val="en-GB"/>
           </w:rPr>
-          <w:id w:val="-1648354059"/>
+          <w:id w:val="-572201896"/>
           <w:citation/>
         </w:sdtPr>
         <w:sdtContent>
@@ -7074,7 +7045,6 @@
     <w:p>
       <w:pPr>
         <w:pStyle w:val="Heading2"/>
-        <w:jc w:val="both"/>
       </w:pPr>
       <w:bookmarkStart w:id="4" w:name="_Toc185169975"/>
       <w:r>
@@ -7099,9 +7069,8 @@
         <w:pStyle w:val="ListParagraph"/>
         <w:numPr>
           <w:ilvl w:val="0"/>
-          <w:numId w:val="15"/>
+          <w:numId w:val="68"/>
         </w:numPr>
-        <w:jc w:val="both"/>
         <w:rPr>
           <w:lang w:val="en-GB"/>
         </w:rPr>
@@ -7152,9 +7121,8 @@
         <w:pStyle w:val="ListParagraph"/>
         <w:numPr>
           <w:ilvl w:val="0"/>
-          <w:numId w:val="15"/>
+          <w:numId w:val="68"/>
         </w:numPr>
-        <w:jc w:val="both"/>
         <w:rPr>
           <w:lang w:val="en-GB"/>
         </w:rPr>
@@ -7171,9 +7139,8 @@
         <w:pStyle w:val="ListParagraph"/>
         <w:numPr>
           <w:ilvl w:val="0"/>
-          <w:numId w:val="15"/>
+          <w:numId w:val="68"/>
         </w:numPr>
-        <w:jc w:val="both"/>
       </w:pPr>
       <w:r>
         <w:t>To examine the policies and regulations that have supported the development of wind energy in Gujarat</w:t>
@@ -7184,9 +7151,8 @@
         <w:pStyle w:val="ListParagraph"/>
         <w:numPr>
           <w:ilvl w:val="0"/>
-          <w:numId w:val="15"/>
+          <w:numId w:val="68"/>
         </w:numPr>
-        <w:jc w:val="both"/>
         <w:rPr>
           <w:lang w:val="en-GB"/>
         </w:rPr>
@@ -7210,9 +7176,8 @@
         <w:pStyle w:val="ListParagraph"/>
         <w:numPr>
           <w:ilvl w:val="0"/>
-          <w:numId w:val="15"/>
+          <w:numId w:val="68"/>
         </w:numPr>
-        <w:jc w:val="both"/>
         <w:rPr>
           <w:lang w:val="en-GB"/>
         </w:rPr>
@@ -7233,7 +7198,6 @@
     <w:p>
       <w:pPr>
         <w:pStyle w:val="Heading2"/>
-        <w:jc w:val="both"/>
       </w:pPr>
       <w:bookmarkStart w:id="5" w:name="_Toc185169976"/>
       <w:r>
@@ -7256,7 +7220,6 @@
     <w:p>
       <w:pPr>
         <w:pStyle w:val="Heading3"/>
-        <w:jc w:val="both"/>
       </w:pPr>
       <w:bookmarkStart w:id="6" w:name="_Toc185169977"/>
       <w:r>
@@ -7274,7 +7237,6 @@
           <w:ilvl w:val="0"/>
           <w:numId w:val="13"/>
         </w:numPr>
-        <w:jc w:val="both"/>
       </w:pPr>
       <w:r>
         <w:rPr>
@@ -7345,7 +7307,6 @@
           <w:ilvl w:val="0"/>
           <w:numId w:val="13"/>
         </w:numPr>
-        <w:jc w:val="both"/>
       </w:pPr>
       <w:r>
         <w:rPr>
@@ -7370,7 +7331,6 @@
           <w:ilvl w:val="0"/>
           <w:numId w:val="13"/>
         </w:numPr>
-        <w:jc w:val="both"/>
       </w:pPr>
       <w:r>
         <w:rPr>
@@ -7386,7 +7346,6 @@
     <w:p>
       <w:pPr>
         <w:pStyle w:val="Heading3"/>
-        <w:jc w:val="both"/>
         <w:rPr>
           <w:lang w:val="en-GB"/>
         </w:rPr>
@@ -7422,7 +7381,6 @@
           <w:ilvl w:val="0"/>
           <w:numId w:val="14"/>
         </w:numPr>
-        <w:jc w:val="both"/>
       </w:pPr>
       <w:r>
         <w:rPr>
@@ -7441,7 +7399,6 @@
           <w:ilvl w:val="0"/>
           <w:numId w:val="14"/>
         </w:numPr>
-        <w:jc w:val="both"/>
       </w:pPr>
       <w:r>
         <w:rPr>
@@ -7460,7 +7417,6 @@
           <w:ilvl w:val="0"/>
           <w:numId w:val="14"/>
         </w:numPr>
-        <w:jc w:val="both"/>
       </w:pPr>
       <w:r>
         <w:rPr>
@@ -7479,7 +7435,6 @@
           <w:ilvl w:val="0"/>
           <w:numId w:val="14"/>
         </w:numPr>
-        <w:jc w:val="both"/>
       </w:pPr>
       <w:r>
         <w:rPr>
@@ -7645,7 +7600,6 @@
     </w:p>
     <w:p>
       <w:pPr>
-        <w:jc w:val="both"/>
         <w:rPr>
           <w:lang w:val="en-GB"/>
         </w:rPr>
@@ -7717,7 +7671,6 @@
     </w:p>
     <w:p>
       <w:pPr>
-        <w:jc w:val="both"/>
         <w:rPr>
           <w:lang w:val="en-GB"/>
         </w:rPr>
@@ -7829,7 +7782,6 @@
     </w:p>
     <w:p>
       <w:pPr>
-        <w:jc w:val="both"/>
         <w:rPr>
           <w:lang w:val="en-GB"/>
         </w:rPr>
@@ -7919,7 +7871,6 @@
     </w:p>
     <w:p>
       <w:pPr>
-        <w:jc w:val="both"/>
         <w:rPr>
           <w:lang w:val="en-GB"/>
         </w:rPr>
@@ -7943,7 +7894,6 @@
     </w:p>
     <w:p>
       <w:pPr>
-        <w:jc w:val="both"/>
         <w:rPr>
           <w:lang w:val="en-GB"/>
         </w:rPr>
@@ -7989,7 +7939,6 @@
     </w:p>
     <w:p>
       <w:pPr>
-        <w:jc w:val="both"/>
         <w:rPr>
           <w:lang w:val="en-GB"/>
         </w:rPr>
@@ -8048,7 +7997,6 @@
     </w:p>
     <w:p>
       <w:pPr>
-        <w:jc w:val="both"/>
         <w:rPr>
           <w:lang w:val="en-GB"/>
         </w:rPr>
@@ -8056,7 +8004,6 @@
     </w:p>
     <w:p>
       <w:pPr>
-        <w:jc w:val="both"/>
         <w:rPr>
           <w:lang w:val="en-GB"/>
         </w:rPr>
@@ -8064,7 +8011,6 @@
     </w:p>
     <w:p>
       <w:pPr>
-        <w:jc w:val="both"/>
         <w:rPr>
           <w:lang w:val="en-GB"/>
         </w:rPr>
@@ -8072,7 +8018,6 @@
     </w:p>
     <w:p>
       <w:pPr>
-        <w:jc w:val="both"/>
         <w:rPr>
           <w:lang w:val="en-GB"/>
         </w:rPr>
@@ -8080,7 +8025,6 @@
     </w:p>
     <w:p>
       <w:pPr>
-        <w:jc w:val="both"/>
         <w:rPr>
           <w:lang w:val="en-GB"/>
         </w:rPr>
@@ -8088,7 +8032,6 @@
     </w:p>
     <w:p>
       <w:pPr>
-        <w:jc w:val="both"/>
         <w:rPr>
           <w:lang w:val="en-GB"/>
         </w:rPr>
@@ -8096,7 +8039,6 @@
     </w:p>
     <w:p>
       <w:pPr>
-        <w:jc w:val="both"/>
         <w:rPr>
           <w:lang w:val="en-GB"/>
         </w:rPr>
@@ -8104,7 +8046,6 @@
     </w:p>
     <w:p>
       <w:pPr>
-        <w:jc w:val="both"/>
         <w:rPr>
           <w:lang w:val="en-GB"/>
         </w:rPr>
@@ -8112,7 +8053,6 @@
     </w:p>
     <w:p>
       <w:pPr>
-        <w:jc w:val="both"/>
         <w:rPr>
           <w:lang w:val="en-GB"/>
         </w:rPr>
@@ -8120,7 +8060,6 @@
     </w:p>
     <w:p>
       <w:pPr>
-        <w:jc w:val="both"/>
         <w:rPr>
           <w:lang w:val="en-GB"/>
         </w:rPr>
@@ -8128,7 +8067,6 @@
     </w:p>
     <w:p>
       <w:pPr>
-        <w:jc w:val="both"/>
         <w:rPr>
           <w:lang w:val="en-GB"/>
         </w:rPr>
@@ -8136,7 +8074,6 @@
     </w:p>
     <w:p>
       <w:pPr>
-        <w:jc w:val="both"/>
         <w:rPr>
           <w:lang w:val="en-GB"/>
         </w:rPr>
@@ -8144,7 +8081,6 @@
     </w:p>
     <w:p>
       <w:pPr>
-        <w:jc w:val="both"/>
         <w:rPr>
           <w:lang w:val="en-GB"/>
         </w:rPr>
@@ -8152,7 +8088,6 @@
     </w:p>
     <w:p>
       <w:pPr>
-        <w:jc w:val="both"/>
         <w:rPr>
           <w:lang w:val="en-GB"/>
         </w:rPr>
@@ -8160,7 +8095,6 @@
     </w:p>
     <w:p>
       <w:pPr>
-        <w:jc w:val="both"/>
         <w:rPr>
           <w:lang w:val="en-GB"/>
         </w:rPr>
@@ -8168,7 +8102,6 @@
     </w:p>
     <w:p>
       <w:pPr>
-        <w:jc w:val="both"/>
         <w:rPr>
           <w:lang w:val="en-GB"/>
         </w:rPr>
@@ -8176,7 +8109,6 @@
     </w:p>
     <w:p>
       <w:pPr>
-        <w:jc w:val="both"/>
         <w:rPr>
           <w:lang w:val="en-GB"/>
         </w:rPr>
@@ -8184,7 +8116,6 @@
     </w:p>
     <w:p>
       <w:pPr>
-        <w:jc w:val="both"/>
         <w:rPr>
           <w:lang w:val="en-GB"/>
         </w:rPr>
@@ -8192,7 +8123,6 @@
     </w:p>
     <w:p>
       <w:pPr>
-        <w:jc w:val="both"/>
         <w:rPr>
           <w:lang w:val="en-GB"/>
         </w:rPr>
@@ -8200,7 +8130,6 @@
     </w:p>
     <w:p>
       <w:pPr>
-        <w:jc w:val="both"/>
         <w:rPr>
           <w:lang w:val="en-GB"/>
         </w:rPr>
@@ -8208,7 +8137,6 @@
     </w:p>
     <w:p>
       <w:pPr>
-        <w:jc w:val="both"/>
         <w:rPr>
           <w:lang w:val="en-GB"/>
         </w:rPr>
@@ -8216,7 +8144,6 @@
     </w:p>
     <w:p>
       <w:pPr>
-        <w:jc w:val="both"/>
         <w:rPr>
           <w:lang w:val="en-GB"/>
         </w:rPr>
@@ -8224,7 +8151,6 @@
     </w:p>
     <w:p>
       <w:pPr>
-        <w:jc w:val="both"/>
         <w:rPr>
           <w:lang w:val="en-GB"/>
         </w:rPr>
@@ -8232,7 +8158,6 @@
     </w:p>
     <w:p>
       <w:pPr>
-        <w:jc w:val="both"/>
         <w:rPr>
           <w:lang w:val="en-GB"/>
         </w:rPr>
@@ -8240,7 +8165,6 @@
     </w:p>
     <w:p>
       <w:pPr>
-        <w:jc w:val="both"/>
         <w:rPr>
           <w:lang w:val="en-GB"/>
         </w:rPr>
@@ -8369,7 +8293,7 @@
                 </v:formulas>
                 <v:path gradientshapeok="t" limo="10800,10800" o:connecttype="custom" o:connectlocs="@8,0;0,@9;@8,@7;@6,@9" textboxrect="@3,@3,@4,@5"/>
               </v:shapetype>
-              <v:shape id="Flowchart: Alternate Process 1" o:spid="_x0000_s1026" type="#_x0000_t176" style="position:absolute;margin-left:0;margin-top:9.7pt;width:125.85pt;height:43.2pt;z-index:251659264;visibility:visible;mso-wrap-style:square;mso-width-percent:0;mso-height-percent:0;mso-wrap-distance-left:9pt;mso-wrap-distance-top:0;mso-wrap-distance-right:9pt;mso-wrap-distance-bottom:0;mso-position-horizontal:center;mso-position-horizontal-relative:margin;mso-position-vertical:absolute;mso-position-vertical-relative:text;mso-width-percent:0;mso-height-percent:0;mso-width-relative:margin;mso-height-relative:margin;v-text-anchor:middle" o:gfxdata="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" fillcolor="#4fc5f2 [2167]" strokecolor="#0f9ed5 [3207]" strokeweight=".5pt">
+              <v:shape id="Flowchart: Alternate Process 1" o:spid="_x0000_s1026" type="#_x0000_t176" style="position:absolute;left:0;text-align:left;margin-left:0;margin-top:9.7pt;width:125.85pt;height:43.2pt;z-index:251659264;visibility:visible;mso-wrap-style:square;mso-width-percent:0;mso-height-percent:0;mso-wrap-distance-left:9pt;mso-wrap-distance-top:0;mso-wrap-distance-right:9pt;mso-wrap-distance-bottom:0;mso-position-horizontal:center;mso-position-horizontal-relative:margin;mso-position-vertical:absolute;mso-position-vertical-relative:text;mso-width-percent:0;mso-height-percent:0;mso-width-relative:margin;mso-height-relative:margin;v-text-anchor:middle" o:gfxdata="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" fillcolor="#4fc5f2 [2167]" strokecolor="#0f9ed5 [3207]" strokeweight=".5pt">
                 <v:fill color2="#2ab8f0 [2615]" rotate="t" colors="0 #9ccff5;.5 #8fc4eb;1 #79beed" focus="100%" type="gradient">
                   <o:fill v:ext="view" type="gradientUnscaled"/>
                 </v:fill>
@@ -8564,7 +8488,7 @@
           </mc:Choice>
           <mc:Fallback>
             <w:pict>
-              <v:shape w14:anchorId="47644067" id="_x0000_s1027" type="#_x0000_t176" style="position:absolute;margin-left:112.65pt;margin-top:3.35pt;width:229.75pt;height:42.55pt;z-index:251661312;visibility:visible;mso-wrap-style:square;mso-width-percent:0;mso-height-percent:0;mso-wrap-distance-left:9pt;mso-wrap-distance-top:0;mso-wrap-distance-right:9pt;mso-wrap-distance-bottom:0;mso-position-horizontal:absolute;mso-position-horizontal-relative:margin;mso-position-vertical:absolute;mso-position-vertical-relative:text;mso-width-percent:0;mso-height-percent:0;mso-width-relative:margin;mso-height-relative:margin;v-text-anchor:middle" o:gfxdata="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" fillcolor="#4fc5f2 [2167]" strokecolor="#0f9ed5 [3207]" strokeweight=".5pt">
+              <v:shape w14:anchorId="47644067" id="_x0000_s1027" type="#_x0000_t176" style="position:absolute;left:0;text-align:left;margin-left:112.65pt;margin-top:3.35pt;width:229.75pt;height:42.55pt;z-index:251661312;visibility:visible;mso-wrap-style:square;mso-width-percent:0;mso-height-percent:0;mso-wrap-distance-left:9pt;mso-wrap-distance-top:0;mso-wrap-distance-right:9pt;mso-wrap-distance-bottom:0;mso-position-horizontal:absolute;mso-position-horizontal-relative:margin;mso-position-vertical:absolute;mso-position-vertical-relative:text;mso-width-percent:0;mso-height-percent:0;mso-width-relative:margin;mso-height-relative:margin;v-text-anchor:middle" o:gfxdata="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" fillcolor="#4fc5f2 [2167]" strokecolor="#0f9ed5 [3207]" strokeweight=".5pt">
                 <v:fill color2="#2ab8f0 [2615]" rotate="t" colors="0 #9ccff5;.5 #8fc4eb;1 #79beed" focus="100%" type="gradient">
                   <o:fill v:ext="view" type="gradientUnscaled"/>
                 </v:fill>
@@ -8748,7 +8672,7 @@
           </mc:Choice>
           <mc:Fallback>
             <w:pict>
-              <v:shape w14:anchorId="51CAC802" id="_x0000_s1028" type="#_x0000_t176" style="position:absolute;margin-left:0;margin-top:15.85pt;width:87.05pt;height:23.8pt;z-index:251663360;visibility:visible;mso-wrap-style:square;mso-width-percent:0;mso-height-percent:0;mso-wrap-distance-left:9pt;mso-wrap-distance-top:0;mso-wrap-distance-right:9pt;mso-wrap-distance-bottom:0;mso-position-horizontal:center;mso-position-horizontal-relative:margin;mso-position-vertical:absolute;mso-position-vertical-relative:text;mso-width-percent:0;mso-height-percent:0;mso-width-relative:margin;mso-height-relative:margin;v-text-anchor:middle" o:gfxdata="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" fillcolor="#4fc5f2 [2167]" strokecolor="#0f9ed5 [3207]" strokeweight=".5pt">
+              <v:shape w14:anchorId="51CAC802" id="_x0000_s1028" type="#_x0000_t176" style="position:absolute;left:0;text-align:left;margin-left:0;margin-top:15.85pt;width:87.05pt;height:23.8pt;z-index:251663360;visibility:visible;mso-wrap-style:square;mso-width-percent:0;mso-height-percent:0;mso-wrap-distance-left:9pt;mso-wrap-distance-top:0;mso-wrap-distance-right:9pt;mso-wrap-distance-bottom:0;mso-position-horizontal:center;mso-position-horizontal-relative:margin;mso-position-vertical:absolute;mso-position-vertical-relative:text;mso-width-percent:0;mso-height-percent:0;mso-width-relative:margin;mso-height-relative:margin;v-text-anchor:middle" o:gfxdata="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" fillcolor="#4fc5f2 [2167]" strokecolor="#0f9ed5 [3207]" strokeweight=".5pt">
                 <v:fill color2="#2ab8f0 [2615]" rotate="t" colors="0 #9ccff5;.5 #8fc4eb;1 #79beed" focus="100%" type="gradient">
                   <o:fill v:ext="view" type="gradientUnscaled"/>
                 </v:fill>
@@ -8932,7 +8856,7 @@
           </mc:Choice>
           <mc:Fallback>
             <w:pict>
-              <v:shape w14:anchorId="10431B0C" id="_x0000_s1029" type="#_x0000_t176" style="position:absolute;margin-left:0;margin-top:9pt;width:209.7pt;height:27.55pt;z-index:251665408;visibility:visible;mso-wrap-style:square;mso-width-percent:0;mso-height-percent:0;mso-wrap-distance-left:9pt;mso-wrap-distance-top:0;mso-wrap-distance-right:9pt;mso-wrap-distance-bottom:0;mso-position-horizontal:center;mso-position-horizontal-relative:margin;mso-position-vertical:absolute;mso-position-vertical-relative:text;mso-width-percent:0;mso-height-percent:0;mso-width-relative:margin;mso-height-relative:margin;v-text-anchor:middle" o:gfxdata="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" fillcolor="#4fc5f2 [2167]" strokecolor="#0f9ed5 [3207]" strokeweight=".5pt">
+              <v:shape w14:anchorId="10431B0C" id="_x0000_s1029" type="#_x0000_t176" style="position:absolute;left:0;text-align:left;margin-left:0;margin-top:9pt;width:209.7pt;height:27.55pt;z-index:251665408;visibility:visible;mso-wrap-style:square;mso-width-percent:0;mso-height-percent:0;mso-wrap-distance-left:9pt;mso-wrap-distance-top:0;mso-wrap-distance-right:9pt;mso-wrap-distance-bottom:0;mso-position-horizontal:center;mso-position-horizontal-relative:margin;mso-position-vertical:absolute;mso-position-vertical-relative:text;mso-width-percent:0;mso-height-percent:0;mso-width-relative:margin;mso-height-relative:margin;v-text-anchor:middle" o:gfxdata="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" fillcolor="#4fc5f2 [2167]" strokecolor="#0f9ed5 [3207]" strokeweight=".5pt">
                 <v:fill color2="#2ab8f0 [2615]" rotate="t" colors="0 #9ccff5;.5 #8fc4eb;1 #79beed" focus="100%" type="gradient">
                   <o:fill v:ext="view" type="gradientUnscaled"/>
                 </v:fill>
@@ -9116,7 +9040,7 @@
           </mc:Choice>
           <mc:Fallback>
             <w:pict>
-              <v:shape w14:anchorId="40624E7C" id="_x0000_s1030" type="#_x0000_t176" style="position:absolute;margin-left:0;margin-top:.8pt;width:200.95pt;height:26.3pt;z-index:251667456;visibility:visible;mso-wrap-style:square;mso-width-percent:0;mso-height-percent:0;mso-wrap-distance-left:9pt;mso-wrap-distance-top:0;mso-wrap-distance-right:9pt;mso-wrap-distance-bottom:0;mso-position-horizontal:center;mso-position-horizontal-relative:margin;mso-position-vertical:absolute;mso-position-vertical-relative:text;mso-width-percent:0;mso-height-percent:0;mso-width-relative:margin;mso-height-relative:margin;v-text-anchor:middle" o:gfxdata="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" fillcolor="#4fc5f2 [2167]" strokecolor="#0f9ed5 [3207]" strokeweight=".5pt">
+              <v:shape w14:anchorId="40624E7C" id="_x0000_s1030" type="#_x0000_t176" style="position:absolute;left:0;text-align:left;margin-left:0;margin-top:.8pt;width:200.95pt;height:26.3pt;z-index:251667456;visibility:visible;mso-wrap-style:square;mso-width-percent:0;mso-height-percent:0;mso-wrap-distance-left:9pt;mso-wrap-distance-top:0;mso-wrap-distance-right:9pt;mso-wrap-distance-bottom:0;mso-position-horizontal:center;mso-position-horizontal-relative:margin;mso-position-vertical:absolute;mso-position-vertical-relative:text;mso-width-percent:0;mso-height-percent:0;mso-width-relative:margin;mso-height-relative:margin;v-text-anchor:middle" o:gfxdata="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" fillcolor="#4fc5f2 [2167]" strokecolor="#0f9ed5 [3207]" strokeweight=".5pt">
                 <v:fill color2="#2ab8f0 [2615]" rotate="t" colors="0 #9ccff5;.5 #8fc4eb;1 #79beed" focus="100%" type="gradient">
                   <o:fill v:ext="view" type="gradientUnscaled"/>
                 </v:fill>
@@ -9293,7 +9217,7 @@
           </mc:Choice>
           <mc:Fallback>
             <w:pict>
-              <v:shape w14:anchorId="0A8EDC15" id="_x0000_s1031" type="#_x0000_t176" style="position:absolute;margin-left:0;margin-top:17.65pt;width:121.45pt;height:25.05pt;z-index:251669504;visibility:visible;mso-wrap-style:square;mso-width-percent:0;mso-height-percent:0;mso-wrap-distance-left:9pt;mso-wrap-distance-top:0;mso-wrap-distance-right:9pt;mso-wrap-distance-bottom:0;mso-position-horizontal:center;mso-position-horizontal-relative:margin;mso-position-vertical:absolute;mso-position-vertical-relative:text;mso-width-percent:0;mso-height-percent:0;mso-width-relative:margin;mso-height-relative:margin;v-text-anchor:middle" o:gfxdata="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" fillcolor="#4fc5f2 [2167]" strokecolor="#0f9ed5 [3207]" strokeweight=".5pt">
+              <v:shape w14:anchorId="0A8EDC15" id="_x0000_s1031" type="#_x0000_t176" style="position:absolute;left:0;text-align:left;margin-left:0;margin-top:17.65pt;width:121.45pt;height:25.05pt;z-index:251669504;visibility:visible;mso-wrap-style:square;mso-width-percent:0;mso-height-percent:0;mso-wrap-distance-left:9pt;mso-wrap-distance-top:0;mso-wrap-distance-right:9pt;mso-wrap-distance-bottom:0;mso-position-horizontal:center;mso-position-horizontal-relative:margin;mso-position-vertical:absolute;mso-position-vertical-relative:text;mso-width-percent:0;mso-height-percent:0;mso-width-relative:margin;mso-height-relative:margin;v-text-anchor:middle" o:gfxdata="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" fillcolor="#4fc5f2 [2167]" strokecolor="#0f9ed5 [3207]" strokeweight=".5pt">
                 <v:fill color2="#2ab8f0 [2615]" rotate="t" colors="0 #9ccff5;.5 #8fc4eb;1 #79beed" focus="100%" type="gradient">
                   <o:fill v:ext="view" type="gradientUnscaled"/>
                 </v:fill>
@@ -9477,7 +9401,7 @@
           </mc:Choice>
           <mc:Fallback>
             <w:pict>
-              <v:shape w14:anchorId="5E18901F" id="_x0000_s1032" type="#_x0000_t176" style="position:absolute;margin-left:0;margin-top:10.1pt;width:114.55pt;height:26.3pt;z-index:251671552;visibility:visible;mso-wrap-style:square;mso-width-percent:0;mso-height-percent:0;mso-wrap-distance-left:9pt;mso-wrap-distance-top:0;mso-wrap-distance-right:9pt;mso-wrap-distance-bottom:0;mso-position-horizontal:center;mso-position-horizontal-relative:margin;mso-position-vertical:absolute;mso-position-vertical-relative:text;mso-width-percent:0;mso-height-percent:0;mso-width-relative:margin;mso-height-relative:margin;v-text-anchor:middle" o:gfxdata="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" fillcolor="#4fc5f2 [2167]" strokecolor="#0f9ed5 [3207]" strokeweight=".5pt">
+              <v:shape w14:anchorId="5E18901F" id="_x0000_s1032" type="#_x0000_t176" style="position:absolute;left:0;text-align:left;margin-left:0;margin-top:10.1pt;width:114.55pt;height:26.3pt;z-index:251671552;visibility:visible;mso-wrap-style:square;mso-width-percent:0;mso-height-percent:0;mso-wrap-distance-left:9pt;mso-wrap-distance-top:0;mso-wrap-distance-right:9pt;mso-wrap-distance-bottom:0;mso-position-horizontal:center;mso-position-horizontal-relative:margin;mso-position-vertical:absolute;mso-position-vertical-relative:text;mso-width-percent:0;mso-height-percent:0;mso-width-relative:margin;mso-height-relative:margin;v-text-anchor:middle" o:gfxdata="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" fillcolor="#4fc5f2 [2167]" strokecolor="#0f9ed5 [3207]" strokeweight=".5pt">
                 <v:fill color2="#2ab8f0 [2615]" rotate="t" colors="0 #9ccff5;.5 #8fc4eb;1 #79beed" focus="100%" type="gradient">
                   <o:fill v:ext="view" type="gradientUnscaled"/>
                 </v:fill>
@@ -9661,7 +9585,7 @@
           </mc:Choice>
           <mc:Fallback>
             <w:pict>
-              <v:shape w14:anchorId="32E4EC1D" id="_x0000_s1033" type="#_x0000_t176" style="position:absolute;margin-left:0;margin-top:5.05pt;width:165.25pt;height:26.3pt;z-index:251673600;visibility:visible;mso-wrap-style:square;mso-width-percent:0;mso-height-percent:0;mso-wrap-distance-left:9pt;mso-wrap-distance-top:0;mso-wrap-distance-right:9pt;mso-wrap-distance-bottom:0;mso-position-horizontal:center;mso-position-horizontal-relative:margin;mso-position-vertical:absolute;mso-position-vertical-relative:text;mso-width-percent:0;mso-height-percent:0;mso-width-relative:margin;mso-height-relative:margin;v-text-anchor:middle" o:gfxdata="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" fillcolor="#4fc5f2 [2167]" strokecolor="#0f9ed5 [3207]" strokeweight=".5pt">
+              <v:shape w14:anchorId="32E4EC1D" id="_x0000_s1033" type="#_x0000_t176" style="position:absolute;left:0;text-align:left;margin-left:0;margin-top:5.05pt;width:165.25pt;height:26.3pt;z-index:251673600;visibility:visible;mso-wrap-style:square;mso-width-percent:0;mso-height-percent:0;mso-wrap-distance-left:9pt;mso-wrap-distance-top:0;mso-wrap-distance-right:9pt;mso-wrap-distance-bottom:0;mso-position-horizontal:center;mso-position-horizontal-relative:margin;mso-position-vertical:absolute;mso-position-vertical-relative:text;mso-width-percent:0;mso-height-percent:0;mso-width-relative:margin;mso-height-relative:margin;v-text-anchor:middle" o:gfxdata="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" fillcolor="#4fc5f2 [2167]" strokecolor="#0f9ed5 [3207]" strokeweight=".5pt">
                 <v:fill color2="#2ab8f0 [2615]" rotate="t" colors="0 #9ccff5;.5 #8fc4eb;1 #79beed" focus="100%" type="gradient">
                   <o:fill v:ext="view" type="gradientUnscaled"/>
                 </v:fill>
@@ -9913,7 +9837,7 @@
           </mc:Choice>
           <mc:Fallback>
             <w:pict>
-              <v:shape w14:anchorId="299EA137" id="_x0000_s1034" type="#_x0000_t176" style="position:absolute;margin-left:0;margin-top:.6pt;width:83.25pt;height:23.8pt;z-index:251675648;visibility:visible;mso-wrap-style:square;mso-width-percent:0;mso-height-percent:0;mso-wrap-distance-left:9pt;mso-wrap-distance-top:0;mso-wrap-distance-right:9pt;mso-wrap-distance-bottom:0;mso-position-horizontal:center;mso-position-horizontal-relative:margin;mso-position-vertical:absolute;mso-position-vertical-relative:text;mso-width-percent:0;mso-height-percent:0;mso-width-relative:margin;mso-height-relative:margin;v-text-anchor:middle" o:gfxdata="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" fillcolor="#4fc5f2 [2167]" strokecolor="#0f9ed5 [3207]" strokeweight=".5pt">
+              <v:shape w14:anchorId="299EA137" id="_x0000_s1034" type="#_x0000_t176" style="position:absolute;left:0;text-align:left;margin-left:0;margin-top:.6pt;width:83.25pt;height:23.8pt;z-index:251675648;visibility:visible;mso-wrap-style:square;mso-width-percent:0;mso-height-percent:0;mso-wrap-distance-left:9pt;mso-wrap-distance-top:0;mso-wrap-distance-right:9pt;mso-wrap-distance-bottom:0;mso-position-horizontal:center;mso-position-horizontal-relative:margin;mso-position-vertical:absolute;mso-position-vertical-relative:text;mso-width-percent:0;mso-height-percent:0;mso-width-relative:margin;mso-height-relative:margin;v-text-anchor:middle" o:gfxdata="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" fillcolor="#4fc5f2 [2167]" strokecolor="#0f9ed5 [3207]" strokeweight=".5pt">
                 <v:fill color2="#2ab8f0 [2615]" rotate="t" colors="0 #9ccff5;.5 #8fc4eb;1 #79beed" focus="100%" type="gradient">
                   <o:fill v:ext="view" type="gradientUnscaled"/>
                 </v:fill>
@@ -10022,7 +9946,7 @@
           </mc:Choice>
           <mc:Fallback>
             <w:pict>
-              <v:shape w14:anchorId="01EEE269" id="_x0000_s1035" type="#_x0000_t176" style="position:absolute;margin-left:0;margin-top:16.3pt;width:147.1pt;height:26.3pt;z-index:251677696;visibility:visible;mso-wrap-style:square;mso-width-percent:0;mso-height-percent:0;mso-wrap-distance-left:9pt;mso-wrap-distance-top:0;mso-wrap-distance-right:9pt;mso-wrap-distance-bottom:0;mso-position-horizontal:center;mso-position-horizontal-relative:margin;mso-position-vertical:absolute;mso-position-vertical-relative:text;mso-width-percent:0;mso-height-percent:0;mso-width-relative:margin;mso-height-relative:margin;v-text-anchor:middle" o:gfxdata="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" fillcolor="#4fc5f2 [2167]" strokecolor="#0f9ed5 [3207]" strokeweight=".5pt">
+              <v:shape w14:anchorId="01EEE269" id="_x0000_s1035" type="#_x0000_t176" style="position:absolute;left:0;text-align:left;margin-left:0;margin-top:16.3pt;width:147.1pt;height:26.3pt;z-index:251677696;visibility:visible;mso-wrap-style:square;mso-width-percent:0;mso-height-percent:0;mso-wrap-distance-left:9pt;mso-wrap-distance-top:0;mso-wrap-distance-right:9pt;mso-wrap-distance-bottom:0;mso-position-horizontal:center;mso-position-horizontal-relative:margin;mso-position-vertical:absolute;mso-position-vertical-relative:text;mso-width-percent:0;mso-height-percent:0;mso-width-relative:margin;mso-height-relative:margin;v-text-anchor:middle" o:gfxdata="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" fillcolor="#4fc5f2 [2167]" strokecolor="#0f9ed5 [3207]" strokeweight=".5pt">
                 <v:fill color2="#2ab8f0 [2615]" rotate="t" colors="0 #9ccff5;.5 #8fc4eb;1 #79beed" focus="100%" type="gradient">
                   <o:fill v:ext="view" type="gradientUnscaled"/>
                 </v:fill>
@@ -10222,7 +10146,7 @@
           </mc:Choice>
           <mc:Fallback>
             <w:pict>
-              <v:shape w14:anchorId="36B41363" id="_x0000_s1036" type="#_x0000_t176" style="position:absolute;margin-left:0;margin-top:11.3pt;width:321.2pt;height:26.3pt;z-index:251681792;visibility:visible;mso-wrap-style:square;mso-width-percent:0;mso-height-percent:0;mso-wrap-distance-left:9pt;mso-wrap-distance-top:0;mso-wrap-distance-right:9pt;mso-wrap-distance-bottom:0;mso-position-horizontal:center;mso-position-horizontal-relative:margin;mso-position-vertical:absolute;mso-position-vertical-relative:text;mso-width-percent:0;mso-height-percent:0;mso-width-relative:margin;mso-height-relative:margin;v-text-anchor:middle" o:gfxdata="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" fillcolor="#4fc5f2 [2167]" strokecolor="#0f9ed5 [3207]" strokeweight=".5pt">
+              <v:shape w14:anchorId="36B41363" id="_x0000_s1036" type="#_x0000_t176" style="position:absolute;left:0;text-align:left;margin-left:0;margin-top:11.3pt;width:321.2pt;height:26.3pt;z-index:251681792;visibility:visible;mso-wrap-style:square;mso-width-percent:0;mso-height-percent:0;mso-wrap-distance-left:9pt;mso-wrap-distance-top:0;mso-wrap-distance-right:9pt;mso-wrap-distance-bottom:0;mso-position-horizontal:center;mso-position-horizontal-relative:margin;mso-position-vertical:absolute;mso-position-vertical-relative:text;mso-width-percent:0;mso-height-percent:0;mso-width-relative:margin;mso-height-relative:margin;v-text-anchor:middle" o:gfxdata="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" fillcolor="#4fc5f2 [2167]" strokecolor="#0f9ed5 [3207]" strokeweight=".5pt">
                 <v:fill color2="#2ab8f0 [2615]" rotate="t" colors="0 #9ccff5;.5 #8fc4eb;1 #79beed" focus="100%" type="gradient">
                   <o:fill v:ext="view" type="gradientUnscaled"/>
                 </v:fill>
@@ -10438,7 +10362,7 @@
           </mc:Choice>
           <mc:Fallback>
             <w:pict>
-              <v:shape w14:anchorId="1E2645D6" id="_x0000_s1037" type="#_x0000_t176" style="position:absolute;margin-left:0;margin-top:7.45pt;width:107.65pt;height:26.3pt;z-index:251683840;visibility:visible;mso-wrap-style:square;mso-width-percent:0;mso-height-percent:0;mso-wrap-distance-left:9pt;mso-wrap-distance-top:0;mso-wrap-distance-right:9pt;mso-wrap-distance-bottom:0;mso-position-horizontal:center;mso-position-horizontal-relative:margin;mso-position-vertical:absolute;mso-position-vertical-relative:text;mso-width-percent:0;mso-height-percent:0;mso-width-relative:margin;mso-height-relative:margin;v-text-anchor:middle" o:gfxdata="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" fillcolor="#4fc5f2 [2167]" strokecolor="#0f9ed5 [3207]" strokeweight=".5pt">
+              <v:shape w14:anchorId="1E2645D6" id="_x0000_s1037" type="#_x0000_t176" style="position:absolute;left:0;text-align:left;margin-left:0;margin-top:7.45pt;width:107.65pt;height:26.3pt;z-index:251683840;visibility:visible;mso-wrap-style:square;mso-width-percent:0;mso-height-percent:0;mso-wrap-distance-left:9pt;mso-wrap-distance-top:0;mso-wrap-distance-right:9pt;mso-wrap-distance-bottom:0;mso-position-horizontal:center;mso-position-horizontal-relative:margin;mso-position-vertical:absolute;mso-position-vertical-relative:text;mso-width-percent:0;mso-height-percent:0;mso-width-relative:margin;mso-height-relative:margin;v-text-anchor:middle" o:gfxdata="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" fillcolor="#4fc5f2 [2167]" strokecolor="#0f9ed5 [3207]" strokeweight=".5pt">
                 <v:fill color2="#2ab8f0 [2615]" rotate="t" colors="0 #9ccff5;.5 #8fc4eb;1 #79beed" focus="100%" type="gradient">
                   <o:fill v:ext="view" type="gradientUnscaled"/>
                 </v:fill>
@@ -10654,7 +10578,7 @@
           </mc:Choice>
           <mc:Fallback>
             <w:pict>
-              <v:shape w14:anchorId="70BC0D1E" id="_x0000_s1038" type="#_x0000_t176" style="position:absolute;margin-left:0;margin-top:.5pt;width:88.25pt;height:26.3pt;z-index:251685888;visibility:visible;mso-wrap-style:square;mso-width-percent:0;mso-height-percent:0;mso-wrap-distance-left:9pt;mso-wrap-distance-top:0;mso-wrap-distance-right:9pt;mso-wrap-distance-bottom:0;mso-position-horizontal:center;mso-position-horizontal-relative:margin;mso-position-vertical:absolute;mso-position-vertical-relative:text;mso-width-percent:0;mso-height-percent:0;mso-width-relative:margin;mso-height-relative:margin;v-text-anchor:middle" o:gfxdata="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" fillcolor="#4fc5f2 [2167]" strokecolor="#0f9ed5 [3207]" strokeweight=".5pt">
+              <v:shape w14:anchorId="70BC0D1E" id="_x0000_s1038" type="#_x0000_t176" style="position:absolute;left:0;text-align:left;margin-left:0;margin-top:.5pt;width:88.25pt;height:26.3pt;z-index:251685888;visibility:visible;mso-wrap-style:square;mso-width-percent:0;mso-height-percent:0;mso-wrap-distance-left:9pt;mso-wrap-distance-top:0;mso-wrap-distance-right:9pt;mso-wrap-distance-bottom:0;mso-position-horizontal:center;mso-position-horizontal-relative:margin;mso-position-vertical:absolute;mso-position-vertical-relative:text;mso-width-percent:0;mso-height-percent:0;mso-width-relative:margin;mso-height-relative:margin;v-text-anchor:middle" o:gfxdata="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" fillcolor="#4fc5f2 [2167]" strokecolor="#0f9ed5 [3207]" strokeweight=".5pt">
                 <v:fill color2="#2ab8f0 [2615]" rotate="t" colors="0 #9ccff5;.5 #8fc4eb;1 #79beed" focus="100%" type="gradient">
                   <o:fill v:ext="view" type="gradientUnscaled"/>
                 </v:fill>
@@ -10863,7 +10787,7 @@
           </mc:Choice>
           <mc:Fallback>
             <w:pict>
-              <v:shape w14:anchorId="7BC01C95" id="_x0000_s1039" type="#_x0000_t176" style="position:absolute;margin-left:0;margin-top:14.9pt;width:98.2pt;height:26.3pt;z-index:251687936;visibility:visible;mso-wrap-style:square;mso-width-percent:0;mso-height-percent:0;mso-wrap-distance-left:9pt;mso-wrap-distance-top:0;mso-wrap-distance-right:9pt;mso-wrap-distance-bottom:0;mso-position-horizontal:center;mso-position-horizontal-relative:margin;mso-position-vertical:absolute;mso-position-vertical-relative:text;mso-width-percent:0;mso-height-percent:0;mso-width-relative:margin;mso-height-relative:margin;v-text-anchor:middle" o:gfxdata="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" fillcolor="#4fc5f2 [2167]" strokecolor="#0f9ed5 [3207]" strokeweight=".5pt">
+              <v:shape w14:anchorId="7BC01C95" id="_x0000_s1039" type="#_x0000_t176" style="position:absolute;left:0;text-align:left;margin-left:0;margin-top:14.9pt;width:98.2pt;height:26.3pt;z-index:251687936;visibility:visible;mso-wrap-style:square;mso-width-percent:0;mso-height-percent:0;mso-wrap-distance-left:9pt;mso-wrap-distance-top:0;mso-wrap-distance-right:9pt;mso-wrap-distance-bottom:0;mso-position-horizontal:center;mso-position-horizontal-relative:margin;mso-position-vertical:absolute;mso-position-vertical-relative:text;mso-width-percent:0;mso-height-percent:0;mso-width-relative:margin;mso-height-relative:margin;v-text-anchor:middle" o:gfxdata="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" fillcolor="#4fc5f2 [2167]" strokecolor="#0f9ed5 [3207]" strokeweight=".5pt">
                 <v:fill color2="#2ab8f0 [2615]" rotate="t" colors="0 #9ccff5;.5 #8fc4eb;1 #79beed" focus="100%" type="gradient">
                   <o:fill v:ext="view" type="gradientUnscaled"/>
                 </v:fill>
@@ -11123,7 +11047,7 @@
           </mc:Choice>
           <mc:Fallback>
             <w:pict>
-              <v:shape w14:anchorId="28E23FAB" id="_x0000_s1040" type="#_x0000_t176" style="position:absolute;margin-left:165.3pt;margin-top:10.55pt;width:123.25pt;height:26.3pt;z-index:251689984;visibility:visible;mso-wrap-style:square;mso-width-percent:0;mso-height-percent:0;mso-wrap-distance-left:9pt;mso-wrap-distance-top:0;mso-wrap-distance-right:9pt;mso-wrap-distance-bottom:0;mso-position-horizontal:absolute;mso-position-horizontal-relative:margin;mso-position-vertical:absolute;mso-position-vertical-relative:text;mso-width-percent:0;mso-height-percent:0;mso-width-relative:margin;mso-height-relative:margin;v-text-anchor:middle" o:gfxdata="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" fillcolor="#4fc5f2 [2167]" strokecolor="#0f9ed5 [3207]" strokeweight=".5pt">
+              <v:shape w14:anchorId="28E23FAB" id="_x0000_s1040" type="#_x0000_t176" style="position:absolute;left:0;text-align:left;margin-left:165.3pt;margin-top:10.55pt;width:123.25pt;height:26.3pt;z-index:251689984;visibility:visible;mso-wrap-style:square;mso-width-percent:0;mso-height-percent:0;mso-wrap-distance-left:9pt;mso-wrap-distance-top:0;mso-wrap-distance-right:9pt;mso-wrap-distance-bottom:0;mso-position-horizontal:absolute;mso-position-horizontal-relative:margin;mso-position-vertical:absolute;mso-position-vertical-relative:text;mso-width-percent:0;mso-height-percent:0;mso-width-relative:margin;mso-height-relative:margin;v-text-anchor:middle" o:gfxdata="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" fillcolor="#4fc5f2 [2167]" strokecolor="#0f9ed5 [3207]" strokeweight=".5pt">
                 <v:fill color2="#2ab8f0 [2615]" rotate="t" colors="0 #9ccff5;.5 #8fc4eb;1 #79beed" focus="100%" type="gradient">
                   <o:fill v:ext="view" type="gradientUnscaled"/>
                 </v:fill>
@@ -11311,7 +11235,6 @@
           <w:ilvl w:val="0"/>
           <w:numId w:val="37"/>
         </w:numPr>
-        <w:jc w:val="both"/>
       </w:pPr>
       <w:r>
         <w:rPr>
@@ -11451,7 +11374,6 @@
           <w:ilvl w:val="0"/>
           <w:numId w:val="37"/>
         </w:numPr>
-        <w:jc w:val="both"/>
       </w:pPr>
       <w:r>
         <w:rPr>
@@ -11686,7 +11608,6 @@
           <w:ilvl w:val="0"/>
           <w:numId w:val="37"/>
         </w:numPr>
-        <w:jc w:val="both"/>
       </w:pPr>
       <w:r>
         <w:rPr>
@@ -11820,7 +11741,6 @@
           <w:ilvl w:val="0"/>
           <w:numId w:val="37"/>
         </w:numPr>
-        <w:jc w:val="both"/>
       </w:pPr>
       <w:r>
         <w:rPr>
@@ -11915,7 +11835,6 @@
           <w:ilvl w:val="0"/>
           <w:numId w:val="37"/>
         </w:numPr>
-        <w:jc w:val="both"/>
       </w:pPr>
       <w:r>
         <w:rPr>
@@ -12079,7 +11998,6 @@
           <w:ilvl w:val="0"/>
           <w:numId w:val="37"/>
         </w:numPr>
-        <w:jc w:val="both"/>
       </w:pPr>
       <w:r>
         <w:rPr>
@@ -12201,7 +12119,6 @@
           <w:ilvl w:val="0"/>
           <w:numId w:val="37"/>
         </w:numPr>
-        <w:jc w:val="both"/>
       </w:pPr>
       <w:r>
         <w:rPr>
@@ -12331,7 +12248,7 @@
             <w:rPr>
               <w:noProof/>
             </w:rPr>
-            <w:t>[14]</w:t>
+            <w:t>[8]</w:t>
           </w:r>
           <w:r>
             <w:fldChar w:fldCharType="end"/>
@@ -12395,9 +12312,6 @@
       <w:bookmarkEnd w:id="19"/>
     </w:p>
     <w:p>
-      <w:pPr>
-        <w:jc w:val="both"/>
-      </w:pPr>
       <w:r>
         <w:t>To analyse wind farm suitability by integrating wind speed data at 100m height with geographical and infrastructural constraints.</w:t>
       </w:r>
@@ -12423,7 +12337,6 @@
     </w:p>
     <w:p>
       <w:pPr>
-        <w:jc w:val="both"/>
         <w:rPr>
           <w:b/>
           <w:bCs/>
@@ -12444,7 +12357,6 @@
           <w:ilvl w:val="0"/>
           <w:numId w:val="51"/>
         </w:numPr>
-        <w:jc w:val="both"/>
       </w:pPr>
       <w:r>
         <w:t>Wind speed data at 100m height.</w:t>
@@ -12471,7 +12383,7 @@
             <w:rPr>
               <w:noProof/>
             </w:rPr>
-            <w:t>[8]</w:t>
+            <w:t>[9]</w:t>
           </w:r>
           <w:r>
             <w:fldChar w:fldCharType="end"/>
@@ -12486,7 +12398,6 @@
           <w:ilvl w:val="0"/>
           <w:numId w:val="51"/>
         </w:numPr>
-        <w:jc w:val="both"/>
       </w:pPr>
       <w:r>
         <w:t>GIS layers for: Buildings</w:t>
@@ -12561,7 +12472,7 @@
             <w:rPr>
               <w:noProof/>
             </w:rPr>
-            <w:t>[9]</w:t>
+            <w:t>[10]</w:t>
           </w:r>
           <w:r>
             <w:fldChar w:fldCharType="end"/>
@@ -12576,7 +12487,6 @@
           <w:ilvl w:val="0"/>
           <w:numId w:val="51"/>
         </w:numPr>
-        <w:jc w:val="both"/>
       </w:pPr>
       <w:r>
         <w:t>Import all provided data layers</w:t>
@@ -12587,7 +12497,6 @@
     </w:p>
     <w:p>
       <w:pPr>
-        <w:jc w:val="both"/>
         <w:rPr>
           <w:b/>
           <w:bCs/>
@@ -12608,7 +12517,6 @@
           <w:ilvl w:val="0"/>
           <w:numId w:val="52"/>
         </w:numPr>
-        <w:jc w:val="both"/>
       </w:pPr>
       <w:r>
         <w:lastRenderedPageBreak/>
@@ -12655,7 +12563,6 @@
     </w:p>
     <w:p>
       <w:pPr>
-        <w:jc w:val="both"/>
         <w:rPr>
           <w:b/>
           <w:bCs/>
@@ -12676,7 +12583,6 @@
           <w:ilvl w:val="0"/>
           <w:numId w:val="53"/>
         </w:numPr>
-        <w:jc w:val="both"/>
       </w:pPr>
       <w:r>
         <w:t xml:space="preserve">Use the </w:t>
@@ -12694,7 +12600,7 @@
     </w:p>
     <w:tbl>
       <w:tblPr>
-        <w:tblStyle w:val="GridTable4-Accent4"/>
+        <w:tblStyle w:val="GridTable2-Accent1"/>
         <w:tblW w:w="0" w:type="auto"/>
         <w:jc w:val="center"/>
         <w:tblLook w:val="04A0" w:firstRow="1" w:lastRow="0" w:firstColumn="1" w:lastColumn="0" w:noHBand="0" w:noVBand="1"/>
@@ -12975,28 +12881,47 @@
     </w:tbl>
     <w:p>
       <w:pPr>
-        <w:ind w:firstLine="720"/>
-        <w:jc w:val="both"/>
-      </w:pPr>
-      <w:r>
-        <w:t xml:space="preserve">[ Table </w:t>
-      </w:r>
-      <w:r>
-        <w:t>6</w:t>
-      </w:r>
-      <w:r>
-        <w:t xml:space="preserve">.1: </w:t>
-      </w:r>
-      <w:r>
-        <w:t>Specify buffer distances for each feature as per the project guidelines</w:t>
-      </w:r>
-      <w:r>
-        <w:t>]</w:t>
-      </w:r>
+        <w:pStyle w:val="Caption"/>
+      </w:pPr>
     </w:p>
     <w:p>
       <w:pPr>
-        <w:jc w:val="both"/>
+        <w:pStyle w:val="Caption"/>
+        <w:jc w:val="center"/>
+      </w:pPr>
+      <w:r>
+        <w:t xml:space="preserve">(Table 6. </w:t>
+      </w:r>
+      <w:r>
+        <w:fldChar w:fldCharType="begin"/>
+      </w:r>
+      <w:r>
+        <w:instrText xml:space="preserve"> SEQ Table_6. \* ARABIC </w:instrText>
+      </w:r>
+      <w:r>
+        <w:fldChar w:fldCharType="separate"/>
+      </w:r>
+      <w:r>
+        <w:rPr>
+          <w:noProof/>
+        </w:rPr>
+        <w:t>1</w:t>
+      </w:r>
+      <w:r>
+        <w:fldChar w:fldCharType="end"/>
+      </w:r>
+      <w:r>
+        <w:t xml:space="preserve">: </w:t>
+      </w:r>
+      <w:r>
+        <w:t>Specify buffer distances for each feature as per the project guidelines</w:t>
+      </w:r>
+      <w:r>
+        <w:t>)</w:t>
+      </w:r>
+    </w:p>
+    <w:p>
+      <w:pPr>
         <w:rPr>
           <w:b/>
           <w:bCs/>
@@ -13017,7 +12942,6 @@
           <w:ilvl w:val="0"/>
           <w:numId w:val="54"/>
         </w:numPr>
-        <w:jc w:val="both"/>
       </w:pPr>
       <w:r>
         <w:t xml:space="preserve">Combine all individual buffer layers into a single "No-Go Area" layer. </w:t>
@@ -13074,7 +12998,6 @@
     </w:p>
     <w:p>
       <w:pPr>
-        <w:jc w:val="both"/>
         <w:rPr>
           <w:b/>
           <w:bCs/>
@@ -13095,7 +13018,6 @@
           <w:ilvl w:val="0"/>
           <w:numId w:val="55"/>
         </w:numPr>
-        <w:jc w:val="both"/>
       </w:pPr>
       <w:r>
         <w:t xml:space="preserve">Use the </w:t>
@@ -13118,7 +13040,6 @@
           <w:ilvl w:val="0"/>
           <w:numId w:val="55"/>
         </w:numPr>
-        <w:jc w:val="both"/>
       </w:pPr>
       <w:r>
         <w:t>The output is a "White Map" layer highlighting areas suitable for wind farms.</w:t>
@@ -13157,7 +13078,6 @@
     </w:p>
     <w:p>
       <w:pPr>
-        <w:jc w:val="both"/>
         <w:rPr>
           <w:b/>
           <w:bCs/>
@@ -13172,9 +13092,6 @@
       </w:r>
     </w:p>
     <w:p>
-      <w:pPr>
-        <w:jc w:val="both"/>
-      </w:pPr>
       <w:r>
         <w:t>Overlay wind speed data onto the White Map layer</w:t>
       </w:r>
@@ -13218,9 +13135,6 @@
       </w:r>
     </w:p>
     <w:p>
-      <w:pPr>
-        <w:jc w:val="both"/>
-      </w:pPr>
       <w:r>
         <w:t xml:space="preserve">Use the </w:t>
       </w:r>
@@ -13700,6 +13614,7 @@
       </w:r>
       <w:bookmarkEnd w:id="22"/>
     </w:p>
+    <w:p/>
     <w:tbl>
       <w:tblPr>
         <w:tblStyle w:val="GridTable2-Accent4"/>
@@ -14025,6 +13940,7 @@
           </w:tcPr>
           <w:p>
             <w:r>
+              <w:lastRenderedPageBreak/>
               <w:t>8</w:t>
             </w:r>
           </w:p>
@@ -14064,7 +13980,6 @@
           </w:tcPr>
           <w:p>
             <w:r>
-              <w:lastRenderedPageBreak/>
               <w:t>9</w:t>
             </w:r>
           </w:p>
@@ -14097,6 +14012,33 @@
     <w:p/>
     <w:p>
       <w:pPr>
+        <w:pStyle w:val="Caption"/>
+        <w:jc w:val="center"/>
+      </w:pPr>
+      <w:r>
+        <w:t xml:space="preserve">Table 8. </w:t>
+      </w:r>
+      <w:r>
+        <w:fldChar w:fldCharType="begin"/>
+      </w:r>
+      <w:r>
+        <w:instrText xml:space="preserve"> SEQ Table_8. \* ARABIC </w:instrText>
+      </w:r>
+      <w:r>
+        <w:fldChar w:fldCharType="separate"/>
+      </w:r>
+      <w:r>
+        <w:rPr>
+          <w:noProof/>
+        </w:rPr>
+        <w:t>1</w:t>
+      </w:r>
+      <w:r>
+        <w:fldChar w:fldCharType="end"/>
+      </w:r>
+    </w:p>
+    <w:p>
+      <w:pPr>
         <w:pStyle w:val="Heading1"/>
         <w:numPr>
           <w:ilvl w:val="0"/>
@@ -14111,6 +14053,767 @@
     </w:p>
     <w:p>
       <w:pPr>
+        <w:pStyle w:val="ListParagraph"/>
+        <w:numPr>
+          <w:ilvl w:val="0"/>
+          <w:numId w:val="69"/>
+        </w:numPr>
+      </w:pPr>
+      <w:r>
+        <w:rPr>
+          <w:b/>
+          <w:bCs/>
+        </w:rPr>
+        <w:t>Community Meetings</w:t>
+      </w:r>
+      <w:r>
+        <w:t>:</w:t>
+      </w:r>
+      <w:r>
+        <w:t xml:space="preserve"> </w:t>
+      </w:r>
+      <w:r>
+        <w:t>Organize</w:t>
+      </w:r>
+      <w:r>
+        <w:t xml:space="preserve"> </w:t>
+      </w:r>
+      <w:r>
+        <w:t>meetings</w:t>
+      </w:r>
+      <w:r>
+        <w:t xml:space="preserve"> </w:t>
+      </w:r>
+      <w:r>
+        <w:t>with</w:t>
+      </w:r>
+      <w:r>
+        <w:t xml:space="preserve"> </w:t>
+      </w:r>
+      <w:r>
+        <w:t>community</w:t>
+      </w:r>
+      <w:r>
+        <w:t xml:space="preserve"> </w:t>
+      </w:r>
+      <w:r>
+        <w:t>members</w:t>
+      </w:r>
+      <w:r>
+        <w:t xml:space="preserve"> </w:t>
+      </w:r>
+      <w:r>
+        <w:t>to</w:t>
+      </w:r>
+      <w:r>
+        <w:t xml:space="preserve"> </w:t>
+      </w:r>
+      <w:r>
+        <w:t>explain</w:t>
+      </w:r>
+      <w:r>
+        <w:t xml:space="preserve"> </w:t>
+      </w:r>
+      <w:r>
+        <w:t>the</w:t>
+      </w:r>
+      <w:r>
+        <w:t xml:space="preserve"> </w:t>
+      </w:r>
+      <w:r>
+        <w:t>benefits</w:t>
+      </w:r>
+      <w:r>
+        <w:t xml:space="preserve"> </w:t>
+      </w:r>
+      <w:r>
+        <w:t>of</w:t>
+      </w:r>
+      <w:r>
+        <w:t xml:space="preserve"> </w:t>
+      </w:r>
+      <w:r>
+        <w:t>the</w:t>
+      </w:r>
+      <w:r>
+        <w:t xml:space="preserve"> </w:t>
+      </w:r>
+      <w:r>
+        <w:t>project,</w:t>
+      </w:r>
+      <w:r>
+        <w:t xml:space="preserve"> </w:t>
+      </w:r>
+      <w:r>
+        <w:t>such</w:t>
+      </w:r>
+      <w:r>
+        <w:t xml:space="preserve"> </w:t>
+      </w:r>
+      <w:r>
+        <w:t>as</w:t>
+      </w:r>
+      <w:r>
+        <w:t xml:space="preserve"> </w:t>
+      </w:r>
+      <w:r>
+        <w:t>job</w:t>
+      </w:r>
+      <w:r>
+        <w:t xml:space="preserve"> </w:t>
+      </w:r>
+      <w:r>
+        <w:t>creation,</w:t>
+      </w:r>
+      <w:r>
+        <w:t xml:space="preserve"> </w:t>
+      </w:r>
+      <w:r>
+        <w:t>infrastructure</w:t>
+      </w:r>
+      <w:r>
+        <w:t xml:space="preserve"> </w:t>
+      </w:r>
+      <w:r>
+        <w:t>development,</w:t>
+      </w:r>
+      <w:r>
+        <w:t xml:space="preserve"> </w:t>
+      </w:r>
+      <w:r>
+        <w:t>and</w:t>
+      </w:r>
+      <w:r>
+        <w:t xml:space="preserve"> </w:t>
+      </w:r>
+      <w:r>
+        <w:t>clean</w:t>
+      </w:r>
+      <w:r>
+        <w:t xml:space="preserve"> </w:t>
+      </w:r>
+      <w:r>
+        <w:t>energy.</w:t>
+      </w:r>
+      <w:r>
+        <w:t xml:space="preserve"> </w:t>
+      </w:r>
+      <w:r>
+        <w:t>Address</w:t>
+      </w:r>
+      <w:r>
+        <w:t xml:space="preserve"> </w:t>
+      </w:r>
+      <w:r>
+        <w:t>any</w:t>
+      </w:r>
+      <w:r>
+        <w:t xml:space="preserve"> </w:t>
+      </w:r>
+      <w:r>
+        <w:t>concerns</w:t>
+      </w:r>
+      <w:r>
+        <w:t xml:space="preserve"> </w:t>
+      </w:r>
+      <w:r>
+        <w:t>and</w:t>
+      </w:r>
+      <w:r>
+        <w:t xml:space="preserve"> </w:t>
+      </w:r>
+      <w:r>
+        <w:t>answer</w:t>
+      </w:r>
+      <w:r>
+        <w:t xml:space="preserve"> </w:t>
+      </w:r>
+      <w:r>
+        <w:t>questions.</w:t>
+      </w:r>
+    </w:p>
+    <w:p>
+      <w:pPr>
+        <w:pStyle w:val="ListParagraph"/>
+        <w:numPr>
+          <w:ilvl w:val="0"/>
+          <w:numId w:val="69"/>
+        </w:numPr>
+      </w:pPr>
+      <w:r>
+        <w:rPr>
+          <w:b/>
+          <w:bCs/>
+        </w:rPr>
+        <w:t>Engage Local Leaders</w:t>
+      </w:r>
+      <w:r>
+        <w:t>:</w:t>
+      </w:r>
+      <w:r>
+        <w:t xml:space="preserve"> </w:t>
+      </w:r>
+      <w:r>
+        <w:t>Work</w:t>
+      </w:r>
+      <w:r>
+        <w:t xml:space="preserve"> </w:t>
+      </w:r>
+      <w:r>
+        <w:t>with</w:t>
+      </w:r>
+      <w:r>
+        <w:t xml:space="preserve"> </w:t>
+      </w:r>
+      <w:r>
+        <w:t>local</w:t>
+      </w:r>
+      <w:r>
+        <w:t xml:space="preserve"> </w:t>
+      </w:r>
+      <w:r>
+        <w:t>leaders</w:t>
+      </w:r>
+      <w:r>
+        <w:t xml:space="preserve"> </w:t>
+      </w:r>
+      <w:r>
+        <w:t>an</w:t>
+      </w:r>
+      <w:r>
+        <w:t xml:space="preserve">d </w:t>
+      </w:r>
+      <w:r>
+        <w:t>influential</w:t>
+      </w:r>
+      <w:r>
+        <w:t xml:space="preserve"> </w:t>
+      </w:r>
+      <w:r>
+        <w:t>community</w:t>
+      </w:r>
+      <w:r>
+        <w:t xml:space="preserve"> </w:t>
+      </w:r>
+      <w:r>
+        <w:t>members</w:t>
+      </w:r>
+      <w:r>
+        <w:t xml:space="preserve"> </w:t>
+      </w:r>
+      <w:r>
+        <w:t>to</w:t>
+      </w:r>
+      <w:r>
+        <w:t xml:space="preserve"> </w:t>
+      </w:r>
+      <w:r>
+        <w:t>gain</w:t>
+      </w:r>
+      <w:r>
+        <w:t xml:space="preserve"> </w:t>
+      </w:r>
+      <w:r>
+        <w:t>their</w:t>
+      </w:r>
+      <w:r>
+        <w:t xml:space="preserve"> </w:t>
+      </w:r>
+      <w:r>
+        <w:t>support.</w:t>
+      </w:r>
+      <w:r>
+        <w:t xml:space="preserve"> </w:t>
+      </w:r>
+      <w:r>
+        <w:t>Their</w:t>
+      </w:r>
+      <w:r>
+        <w:t xml:space="preserve"> </w:t>
+      </w:r>
+      <w:r>
+        <w:t>endorsement</w:t>
+      </w:r>
+      <w:r>
+        <w:t xml:space="preserve"> </w:t>
+      </w:r>
+      <w:r>
+        <w:t>can</w:t>
+      </w:r>
+      <w:r>
+        <w:t xml:space="preserve"> </w:t>
+      </w:r>
+      <w:r>
+        <w:t>help</w:t>
+      </w:r>
+      <w:r>
+        <w:t xml:space="preserve"> </w:t>
+      </w:r>
+      <w:r>
+        <w:t>in</w:t>
+      </w:r>
+      <w:r>
+        <w:t xml:space="preserve"> </w:t>
+      </w:r>
+      <w:r>
+        <w:t>building</w:t>
+      </w:r>
+      <w:r>
+        <w:t xml:space="preserve"> </w:t>
+      </w:r>
+      <w:r>
+        <w:t>trust</w:t>
+      </w:r>
+      <w:r>
+        <w:t xml:space="preserve"> </w:t>
+      </w:r>
+      <w:r>
+        <w:t>and</w:t>
+      </w:r>
+      <w:r>
+        <w:t xml:space="preserve"> </w:t>
+      </w:r>
+      <w:r>
+        <w:t>acceptance</w:t>
+      </w:r>
+      <w:r>
+        <w:t xml:space="preserve"> </w:t>
+      </w:r>
+      <w:r>
+        <w:t>within</w:t>
+      </w:r>
+      <w:r>
+        <w:t xml:space="preserve"> </w:t>
+      </w:r>
+      <w:r>
+        <w:t>the</w:t>
+      </w:r>
+      <w:r>
+        <w:t xml:space="preserve"> </w:t>
+      </w:r>
+      <w:r>
+        <w:t>community.</w:t>
+      </w:r>
+    </w:p>
+    <w:p>
+      <w:pPr>
+        <w:pStyle w:val="ListParagraph"/>
+        <w:numPr>
+          <w:ilvl w:val="0"/>
+          <w:numId w:val="69"/>
+        </w:numPr>
+      </w:pPr>
+      <w:r>
+        <w:rPr>
+          <w:b/>
+          <w:bCs/>
+        </w:rPr>
+        <w:t>Transparency</w:t>
+      </w:r>
+      <w:r>
+        <w:t>:</w:t>
+      </w:r>
+      <w:r>
+        <w:t xml:space="preserve"> </w:t>
+      </w:r>
+      <w:r>
+        <w:t>Maintain</w:t>
+      </w:r>
+      <w:r>
+        <w:t xml:space="preserve"> </w:t>
+      </w:r>
+      <w:r>
+        <w:t>transparency</w:t>
+      </w:r>
+      <w:r>
+        <w:t xml:space="preserve"> </w:t>
+      </w:r>
+      <w:r>
+        <w:t>throughout</w:t>
+      </w:r>
+      <w:r>
+        <w:t xml:space="preserve"> </w:t>
+      </w:r>
+      <w:r>
+        <w:t>the</w:t>
+      </w:r>
+      <w:r>
+        <w:t xml:space="preserve"> </w:t>
+      </w:r>
+      <w:r>
+        <w:t>process</w:t>
+      </w:r>
+      <w:r>
+        <w:t xml:space="preserve"> </w:t>
+      </w:r>
+      <w:r>
+        <w:t>by</w:t>
+      </w:r>
+      <w:r>
+        <w:t xml:space="preserve"> </w:t>
+      </w:r>
+      <w:r>
+        <w:t>sharing</w:t>
+      </w:r>
+      <w:r>
+        <w:t xml:space="preserve"> </w:t>
+      </w:r>
+      <w:r>
+        <w:t>project</w:t>
+      </w:r>
+      <w:r>
+        <w:t xml:space="preserve"> </w:t>
+      </w:r>
+      <w:r>
+        <w:t>details,</w:t>
+      </w:r>
+      <w:r>
+        <w:t xml:space="preserve"> </w:t>
+      </w:r>
+      <w:r>
+        <w:t>timelines,</w:t>
+      </w:r>
+      <w:r>
+        <w:t xml:space="preserve"> </w:t>
+      </w:r>
+      <w:r>
+        <w:t>and</w:t>
+      </w:r>
+      <w:r>
+        <w:t xml:space="preserve"> </w:t>
+      </w:r>
+      <w:r>
+        <w:t>potential</w:t>
+      </w:r>
+      <w:r>
+        <w:t xml:space="preserve"> </w:t>
+      </w:r>
+      <w:r>
+        <w:t>impacts.</w:t>
+      </w:r>
+      <w:r>
+        <w:t xml:space="preserve"> </w:t>
+      </w:r>
+      <w:r>
+        <w:t>This</w:t>
+      </w:r>
+      <w:r>
+        <w:t xml:space="preserve"> </w:t>
+      </w:r>
+      <w:r>
+        <w:t>can</w:t>
+      </w:r>
+      <w:r>
+        <w:t xml:space="preserve"> </w:t>
+      </w:r>
+      <w:r>
+        <w:t>help</w:t>
+      </w:r>
+      <w:r>
+        <w:t xml:space="preserve"> </w:t>
+      </w:r>
+      <w:r>
+        <w:t>in</w:t>
+      </w:r>
+      <w:r>
+        <w:t xml:space="preserve"> </w:t>
+      </w:r>
+      <w:r>
+        <w:t>building</w:t>
+      </w:r>
+      <w:r>
+        <w:t xml:space="preserve"> </w:t>
+      </w:r>
+      <w:r>
+        <w:t>trust</w:t>
+      </w:r>
+      <w:r>
+        <w:t xml:space="preserve"> </w:t>
+      </w:r>
+      <w:r>
+        <w:t>and</w:t>
+      </w:r>
+      <w:r>
+        <w:t xml:space="preserve"> </w:t>
+      </w:r>
+      <w:r>
+        <w:t>reducing</w:t>
+      </w:r>
+      <w:r>
+        <w:t xml:space="preserve"> </w:t>
+      </w:r>
+      <w:r>
+        <w:t>resistance.</w:t>
+      </w:r>
+    </w:p>
+    <w:p>
+      <w:pPr>
+        <w:pStyle w:val="ListParagraph"/>
+        <w:numPr>
+          <w:ilvl w:val="0"/>
+          <w:numId w:val="69"/>
+        </w:numPr>
+      </w:pPr>
+      <w:r>
+        <w:rPr>
+          <w:b/>
+          <w:bCs/>
+        </w:rPr>
+        <w:t>Benefit Sharing</w:t>
+      </w:r>
+      <w:r>
+        <w:t>:</w:t>
+      </w:r>
+      <w:r>
+        <w:t xml:space="preserve"> </w:t>
+      </w:r>
+      <w:r>
+        <w:t>Propose</w:t>
+      </w:r>
+      <w:r>
+        <w:t xml:space="preserve"> </w:t>
+      </w:r>
+      <w:r>
+        <w:t>benefit-sharing,</w:t>
+      </w:r>
+      <w:r>
+        <w:t xml:space="preserve"> </w:t>
+      </w:r>
+      <w:r>
+        <w:t>such</w:t>
+      </w:r>
+      <w:r>
+        <w:t xml:space="preserve"> </w:t>
+      </w:r>
+      <w:r>
+        <w:t>as</w:t>
+      </w:r>
+      <w:r>
+        <w:t xml:space="preserve"> </w:t>
+      </w:r>
+      <w:r>
+        <w:t>community</w:t>
+      </w:r>
+      <w:r>
+        <w:t xml:space="preserve"> </w:t>
+      </w:r>
+      <w:r>
+        <w:t>development</w:t>
+      </w:r>
+      <w:r>
+        <w:t xml:space="preserve"> </w:t>
+      </w:r>
+      <w:r>
+        <w:t>funds,</w:t>
+      </w:r>
+      <w:r>
+        <w:t xml:space="preserve"> </w:t>
+      </w:r>
+      <w:r>
+        <w:t>scholarships,</w:t>
+      </w:r>
+      <w:r>
+        <w:t xml:space="preserve"> </w:t>
+      </w:r>
+      <w:r>
+        <w:t>or</w:t>
+      </w:r>
+      <w:r>
+        <w:t xml:space="preserve"> </w:t>
+      </w:r>
+      <w:r>
+        <w:t>infrastructure</w:t>
+      </w:r>
+      <w:r>
+        <w:t xml:space="preserve"> </w:t>
+      </w:r>
+      <w:r>
+        <w:t>improvements,</w:t>
+      </w:r>
+      <w:r>
+        <w:t xml:space="preserve"> </w:t>
+      </w:r>
+      <w:r>
+        <w:t>to</w:t>
+      </w:r>
+      <w:r>
+        <w:t xml:space="preserve"> </w:t>
+      </w:r>
+      <w:r>
+        <w:t>ensure</w:t>
+      </w:r>
+      <w:r>
+        <w:t xml:space="preserve"> </w:t>
+      </w:r>
+      <w:r>
+        <w:t>that</w:t>
+      </w:r>
+      <w:r>
+        <w:t xml:space="preserve"> </w:t>
+      </w:r>
+      <w:r>
+        <w:t>the</w:t>
+      </w:r>
+      <w:r>
+        <w:t xml:space="preserve"> </w:t>
+      </w:r>
+      <w:r>
+        <w:t>community</w:t>
+      </w:r>
+      <w:r>
+        <w:t xml:space="preserve"> </w:t>
+      </w:r>
+      <w:r>
+        <w:t>also</w:t>
+      </w:r>
+      <w:r>
+        <w:t xml:space="preserve"> </w:t>
+      </w:r>
+      <w:r>
+        <w:t>gains</w:t>
+      </w:r>
+      <w:r>
+        <w:t xml:space="preserve"> </w:t>
+      </w:r>
+      <w:r>
+        <w:t>from</w:t>
+      </w:r>
+      <w:r>
+        <w:t xml:space="preserve"> </w:t>
+      </w:r>
+      <w:r>
+        <w:t>the</w:t>
+      </w:r>
+      <w:r>
+        <w:t xml:space="preserve"> </w:t>
+      </w:r>
+      <w:r>
+        <w:t>project.</w:t>
+      </w:r>
+    </w:p>
+    <w:p>
+      <w:pPr>
+        <w:pStyle w:val="ListParagraph"/>
+        <w:numPr>
+          <w:ilvl w:val="0"/>
+          <w:numId w:val="69"/>
+        </w:numPr>
+      </w:pPr>
+      <w:r>
+        <w:rPr>
+          <w:b/>
+          <w:bCs/>
+        </w:rPr>
+        <w:t>Regular Updates</w:t>
+      </w:r>
+      <w:r>
+        <w:t>:</w:t>
+      </w:r>
+      <w:r>
+        <w:t xml:space="preserve"> </w:t>
+      </w:r>
+      <w:r>
+        <w:t>Keep</w:t>
+      </w:r>
+      <w:r>
+        <w:t xml:space="preserve"> </w:t>
+      </w:r>
+      <w:r>
+        <w:t>the</w:t>
+      </w:r>
+      <w:r>
+        <w:t xml:space="preserve"> </w:t>
+      </w:r>
+      <w:r>
+        <w:t>community</w:t>
+      </w:r>
+      <w:r>
+        <w:t xml:space="preserve"> </w:t>
+      </w:r>
+      <w:r>
+        <w:t>informed</w:t>
+      </w:r>
+      <w:r>
+        <w:t xml:space="preserve"> </w:t>
+      </w:r>
+      <w:r>
+        <w:t>about</w:t>
+      </w:r>
+      <w:r>
+        <w:t xml:space="preserve"> </w:t>
+      </w:r>
+      <w:r>
+        <w:t>the</w:t>
+      </w:r>
+      <w:r>
+        <w:t xml:space="preserve"> </w:t>
+      </w:r>
+      <w:r>
+        <w:t>progress</w:t>
+      </w:r>
+      <w:r>
+        <w:t xml:space="preserve"> </w:t>
+      </w:r>
+      <w:r>
+        <w:t>of</w:t>
+      </w:r>
+      <w:r>
+        <w:t xml:space="preserve"> </w:t>
+      </w:r>
+      <w:r>
+        <w:t>the</w:t>
+      </w:r>
+      <w:r>
+        <w:t xml:space="preserve"> </w:t>
+      </w:r>
+      <w:r>
+        <w:t>project</w:t>
+      </w:r>
+      <w:r>
+        <w:t xml:space="preserve"> </w:t>
+      </w:r>
+      <w:r>
+        <w:t>through</w:t>
+      </w:r>
+      <w:r>
+        <w:t xml:space="preserve"> </w:t>
+      </w:r>
+      <w:r>
+        <w:t>regular</w:t>
+      </w:r>
+      <w:r>
+        <w:t xml:space="preserve"> </w:t>
+      </w:r>
+      <w:r>
+        <w:t>updates</w:t>
+      </w:r>
+      <w:r>
+        <w:t xml:space="preserve"> </w:t>
+      </w:r>
+      <w:r>
+        <w:t>and</w:t>
+      </w:r>
+      <w:r>
+        <w:t xml:space="preserve"> </w:t>
+      </w:r>
+      <w:r>
+        <w:t>open</w:t>
+      </w:r>
+      <w:r>
+        <w:t xml:space="preserve"> </w:t>
+      </w:r>
+      <w:r>
+        <w:t>communication</w:t>
+      </w:r>
+      <w:r>
+        <w:t xml:space="preserve"> </w:t>
+      </w:r>
+      <w:r>
+        <w:t>channels.</w:t>
+      </w:r>
+    </w:p>
+    <w:p>
+      <w:pPr>
         <w:pStyle w:val="Heading1"/>
         <w:numPr>
           <w:ilvl w:val="0"/>
@@ -14147,9 +14850,6 @@
       <w:bookmarkEnd w:id="25"/>
     </w:p>
     <w:p>
-      <w:pPr>
-        <w:jc w:val="both"/>
-      </w:pPr>
       <w:r>
         <w:t>Policy 2023 aims to facilitate the leasing of government fallow land in Gujarat for the establishment of green hydrogen production facilities. These facilities will utilize non-conventional renewable energy sources such as solar, wind, and hybrid wind-solar energy.</w:t>
       </w:r>
@@ -14175,7 +14875,7 @@
             <w:rPr>
               <w:noProof/>
             </w:rPr>
-            <w:t>[10]</w:t>
+            <w:t>[11]</w:t>
           </w:r>
           <w:r>
             <w:fldChar w:fldCharType="end"/>
@@ -14185,7 +14885,6 @@
     </w:p>
     <w:p>
       <w:pPr>
-        <w:jc w:val="both"/>
         <w:rPr>
           <w:lang w:val="en-GB"/>
         </w:rPr>
@@ -14218,7 +14917,6 @@
     </w:p>
     <w:p>
       <w:pPr>
-        <w:jc w:val="both"/>
         <w:rPr>
           <w:rFonts w:cstheme="majorBidi"/>
           <w:color w:val="0F4761" w:themeColor="accent1" w:themeShade="BF"/>
@@ -14231,9 +14929,6 @@
       </w:r>
     </w:p>
     <w:p>
-      <w:pPr>
-        <w:jc w:val="both"/>
-      </w:pPr>
       <w:r>
         <w:t>Annual Rent:</w:t>
       </w:r>
@@ -14338,9 +15033,6 @@
       </w:r>
     </w:p>
     <w:p>
-      <w:pPr>
-        <w:jc w:val="both"/>
-      </w:pPr>
       <w:r>
         <w:t>Advance Payment:</w:t>
       </w:r>
@@ -14361,9 +15053,6 @@
       </w:r>
     </w:p>
     <w:p>
-      <w:pPr>
-        <w:jc w:val="both"/>
-      </w:pPr>
       <w:r>
         <w:t>Security Deposit:</w:t>
       </w:r>
@@ -14398,7 +15087,7 @@
             <w:rPr>
               <w:noProof/>
             </w:rPr>
-            <w:t>[10]</w:t>
+            <w:t>[11]</w:t>
           </w:r>
           <w:r>
             <w:fldChar w:fldCharType="end"/>
@@ -14406,15 +15095,10 @@
         </w:sdtContent>
       </w:sdt>
     </w:p>
+    <w:p/>
     <w:p>
       <w:pPr>
-        <w:jc w:val="both"/>
-      </w:pPr>
-    </w:p>
-    <w:p>
-      <w:pPr>
         <w:pStyle w:val="Heading3"/>
-        <w:jc w:val="both"/>
         <w:rPr>
           <w:rFonts w:eastAsiaTheme="minorHAnsi"/>
         </w:rPr>
@@ -14432,9 +15116,6 @@
       <w:bookmarkEnd w:id="27"/>
     </w:p>
     <w:p>
-      <w:pPr>
-        <w:jc w:val="both"/>
-      </w:pPr>
       <w:r>
         <w:t>Criteria: Includes financial stability (minimum net worth of ₹1200 crore</w:t>
       </w:r>
@@ -14455,9 +15136,6 @@
       </w:r>
     </w:p>
     <w:p>
-      <w:pPr>
-        <w:jc w:val="both"/>
-      </w:pPr>
       <w:r>
         <w:t>Land Allocation Limits:</w:t>
       </w:r>
@@ -14535,7 +15213,7 @@
             <w:rPr>
               <w:noProof/>
             </w:rPr>
-            <w:t>[10]</w:t>
+            <w:t>[11]</w:t>
           </w:r>
           <w:r>
             <w:fldChar w:fldCharType="end"/>
@@ -14543,11 +15221,7 @@
         </w:sdtContent>
       </w:sdt>
     </w:p>
-    <w:p>
-      <w:pPr>
-        <w:jc w:val="both"/>
-      </w:pPr>
-    </w:p>
+    <w:p/>
     <w:p>
       <w:pPr>
         <w:pStyle w:val="Heading3"/>
@@ -14568,9 +15242,6 @@
       <w:bookmarkEnd w:id="28"/>
     </w:p>
     <w:p>
-      <w:pPr>
-        <w:jc w:val="both"/>
-      </w:pPr>
       <w:r>
         <w:t>Pre-Feasibility Report:</w:t>
       </w:r>
@@ -14582,11 +15253,7 @@
       </w:r>
     </w:p>
     <w:p>
-      <w:pPr>
-        <w:jc w:val="both"/>
-      </w:pPr>
-      <w:r>
-        <w:lastRenderedPageBreak/>
+      <w:r>
         <w:t>Review Committees:</w:t>
       </w:r>
       <w:r>
@@ -14620,7 +15287,7 @@
             <w:rPr>
               <w:noProof/>
             </w:rPr>
-            <w:t>[10]</w:t>
+            <w:t>[11]</w:t>
           </w:r>
           <w:r>
             <w:fldChar w:fldCharType="end"/>
@@ -14629,9 +15296,6 @@
       </w:sdt>
     </w:p>
     <w:p>
-      <w:pPr>
-        <w:jc w:val="both"/>
-      </w:pPr>
       <w:r>
         <w:t>Tripartite Agreement:</w:t>
       </w:r>
@@ -14666,7 +15330,7 @@
             <w:rPr>
               <w:noProof/>
             </w:rPr>
-            <w:t>[10]</w:t>
+            <w:t>[11]</w:t>
           </w:r>
           <w:r>
             <w:fldChar w:fldCharType="end"/>
@@ -14674,11 +15338,7 @@
         </w:sdtContent>
       </w:sdt>
     </w:p>
-    <w:p>
-      <w:pPr>
-        <w:jc w:val="both"/>
-      </w:pPr>
-    </w:p>
+    <w:p/>
     <w:p>
       <w:pPr>
         <w:pStyle w:val="Heading3"/>
@@ -14699,17 +15359,11 @@
       <w:bookmarkEnd w:id="29"/>
     </w:p>
     <w:p>
-      <w:pPr>
-        <w:jc w:val="both"/>
-      </w:pPr>
       <w:r>
         <w:t>Dedicated Use: Leased land must be exclusively used for green hydrogen production.</w:t>
       </w:r>
     </w:p>
     <w:p>
-      <w:pPr>
-        <w:jc w:val="both"/>
-      </w:pPr>
       <w:r>
         <w:t>Development Timeline:</w:t>
       </w:r>
@@ -14721,9 +15375,6 @@
       </w:r>
     </w:p>
     <w:p>
-      <w:pPr>
-        <w:jc w:val="both"/>
-      </w:pPr>
       <w:r>
         <w:t>No Subleasing:</w:t>
       </w:r>
@@ -14755,7 +15406,7 @@
             <w:rPr>
               <w:noProof/>
             </w:rPr>
-            <w:t>[10]</w:t>
+            <w:t>[11]</w:t>
           </w:r>
           <w:r>
             <w:fldChar w:fldCharType="end"/>
@@ -14763,11 +15414,7 @@
         </w:sdtContent>
       </w:sdt>
     </w:p>
-    <w:p>
-      <w:pPr>
-        <w:jc w:val="both"/>
-      </w:pPr>
-    </w:p>
+    <w:p/>
     <w:p>
       <w:pPr>
         <w:pStyle w:val="Heading3"/>
@@ -14788,9 +15435,6 @@
       <w:bookmarkEnd w:id="30"/>
     </w:p>
     <w:p>
-      <w:pPr>
-        <w:jc w:val="both"/>
-      </w:pPr>
       <w:r>
         <w:t>Infrastructure Development:</w:t>
       </w:r>
@@ -14802,9 +15446,6 @@
       </w:r>
     </w:p>
     <w:p>
-      <w:pPr>
-        <w:jc w:val="both"/>
-      </w:pPr>
       <w:r>
         <w:t>Energy Usage:</w:t>
       </w:r>
@@ -14816,9 +15457,6 @@
       </w:r>
     </w:p>
     <w:p>
-      <w:pPr>
-        <w:jc w:val="both"/>
-      </w:pPr>
       <w:r>
         <w:t>Charges and Taxes:</w:t>
       </w:r>
@@ -14859,7 +15497,7 @@
             <w:rPr>
               <w:noProof/>
             </w:rPr>
-            <w:t>[10]</w:t>
+            <w:t>[11]</w:t>
           </w:r>
           <w:r>
             <w:fldChar w:fldCharType="end"/>
@@ -14867,11 +15505,7 @@
         </w:sdtContent>
       </w:sdt>
     </w:p>
-    <w:p>
-      <w:pPr>
-        <w:jc w:val="both"/>
-      </w:pPr>
-    </w:p>
+    <w:p/>
     <w:p>
       <w:pPr>
         <w:pStyle w:val="Heading3"/>
@@ -14892,9 +15526,6 @@
       <w:bookmarkEnd w:id="31"/>
     </w:p>
     <w:p>
-      <w:pPr>
-        <w:jc w:val="both"/>
-      </w:pPr>
       <w:r>
         <w:t>Nodal Agency (GPCL):</w:t>
       </w:r>
@@ -14906,10 +15537,8 @@
       </w:r>
     </w:p>
     <w:p>
-      <w:pPr>
-        <w:jc w:val="both"/>
-      </w:pPr>
-      <w:r>
+      <w:r>
+        <w:lastRenderedPageBreak/>
         <w:t>High Power Committee (HPC):</w:t>
       </w:r>
       <w:r>
@@ -14920,9 +15549,6 @@
       </w:r>
     </w:p>
     <w:p>
-      <w:pPr>
-        <w:jc w:val="both"/>
-      </w:pPr>
       <w:r>
         <w:t>Revenue Department:</w:t>
       </w:r>
@@ -14957,7 +15583,7 @@
             <w:rPr>
               <w:noProof/>
             </w:rPr>
-            <w:t>[10]</w:t>
+            <w:t>[11]</w:t>
           </w:r>
           <w:r>
             <w:fldChar w:fldCharType="end"/>
@@ -14965,889 +15591,36 @@
         </w:sdtContent>
       </w:sdt>
     </w:p>
+    <w:p/>
     <w:p>
       <w:pPr>
-        <w:pStyle w:val="Heading2"/>
-        <w:rPr>
-          <w:rFonts w:eastAsiaTheme="minorHAnsi" w:cstheme="minorBidi"/>
-          <w:color w:val="auto"/>
-          <w:sz w:val="24"/>
-          <w:szCs w:val="22"/>
-        </w:rPr>
-      </w:pPr>
-    </w:p>
-    <w:p>
-      <w:pPr>
-        <w:pStyle w:val="Heading2"/>
-        <w:rPr>
-          <w:lang w:val="en-GB"/>
-        </w:rPr>
-      </w:pPr>
-      <w:bookmarkStart w:id="32" w:name="_Toc185170003"/>
-      <w:r>
-        <w:rPr>
-          <w:lang w:val="en-GB"/>
-        </w:rPr>
-        <w:t>5.4</w:t>
-      </w:r>
-      <w:r>
-        <w:rPr>
-          <w:lang w:val="en-GB"/>
-        </w:rPr>
+        <w:pStyle w:val="Heading1"/>
+      </w:pPr>
+      <w:bookmarkStart w:id="32" w:name="_Toc185170004"/>
+      <w:r>
+        <w:t>11.</w:t>
+      </w:r>
+      <w:r>
         <w:tab/>
-        <w:t>Informal Permission of Community</w:t>
+      </w:r>
+      <w:r>
+        <w:t>Addressing Conflicting Interests</w:t>
       </w:r>
       <w:bookmarkEnd w:id="32"/>
     </w:p>
     <w:p>
       <w:pPr>
-        <w:jc w:val="both"/>
-      </w:pPr>
-      <w:r>
-        <w:rPr>
-          <w:b/>
-          <w:bCs/>
-        </w:rPr>
-        <w:t>Community</w:t>
-      </w:r>
-      <w:r>
-        <w:rPr>
-          <w:b/>
-          <w:bCs/>
-        </w:rPr>
-        <w:t xml:space="preserve"> </w:t>
-      </w:r>
-      <w:r>
-        <w:rPr>
-          <w:b/>
-          <w:bCs/>
-        </w:rPr>
-        <w:t>Meetings</w:t>
-      </w:r>
-      <w:r>
-        <w:t>:</w:t>
-      </w:r>
-      <w:r>
-        <w:t xml:space="preserve"> </w:t>
-      </w:r>
-      <w:r>
-        <w:t>Organize</w:t>
-      </w:r>
-      <w:r>
-        <w:t xml:space="preserve"> </w:t>
-      </w:r>
-      <w:r>
-        <w:t>meetings</w:t>
-      </w:r>
-      <w:r>
-        <w:t xml:space="preserve"> </w:t>
-      </w:r>
-      <w:r>
-        <w:t>with</w:t>
-      </w:r>
-      <w:r>
-        <w:t xml:space="preserve"> </w:t>
-      </w:r>
-      <w:r>
-        <w:t>community</w:t>
-      </w:r>
-      <w:r>
-        <w:t xml:space="preserve"> </w:t>
-      </w:r>
-      <w:r>
-        <w:t>members</w:t>
-      </w:r>
-      <w:r>
-        <w:t xml:space="preserve"> </w:t>
-      </w:r>
-      <w:r>
-        <w:t>to</w:t>
-      </w:r>
-      <w:r>
-        <w:t xml:space="preserve"> </w:t>
-      </w:r>
-      <w:r>
-        <w:t>explain</w:t>
-      </w:r>
-      <w:r>
-        <w:t xml:space="preserve"> </w:t>
-      </w:r>
-      <w:r>
-        <w:t>the</w:t>
-      </w:r>
-      <w:r>
-        <w:t xml:space="preserve"> </w:t>
-      </w:r>
-      <w:r>
-        <w:t>benefits</w:t>
-      </w:r>
-      <w:r>
-        <w:t xml:space="preserve"> </w:t>
-      </w:r>
-      <w:r>
-        <w:t>of</w:t>
-      </w:r>
-      <w:r>
-        <w:t xml:space="preserve"> </w:t>
-      </w:r>
-      <w:r>
-        <w:t>the</w:t>
-      </w:r>
-      <w:r>
-        <w:t xml:space="preserve"> </w:t>
-      </w:r>
-      <w:r>
-        <w:t>project,</w:t>
-      </w:r>
-      <w:r>
-        <w:t xml:space="preserve"> </w:t>
-      </w:r>
-      <w:r>
-        <w:t>such</w:t>
-      </w:r>
-      <w:r>
-        <w:t xml:space="preserve"> </w:t>
-      </w:r>
-      <w:r>
-        <w:t>as</w:t>
-      </w:r>
-      <w:r>
-        <w:t xml:space="preserve"> </w:t>
-      </w:r>
-      <w:r>
-        <w:t>job</w:t>
-      </w:r>
-      <w:r>
-        <w:t xml:space="preserve"> </w:t>
-      </w:r>
-      <w:r>
-        <w:t>creation,</w:t>
-      </w:r>
-      <w:r>
-        <w:t xml:space="preserve"> </w:t>
-      </w:r>
-      <w:r>
-        <w:t>infrastructure</w:t>
-      </w:r>
-      <w:r>
-        <w:t xml:space="preserve"> </w:t>
-      </w:r>
-      <w:r>
-        <w:t>development,</w:t>
-      </w:r>
-      <w:r>
-        <w:t xml:space="preserve"> </w:t>
-      </w:r>
-      <w:r>
-        <w:t>and</w:t>
-      </w:r>
-      <w:r>
-        <w:t xml:space="preserve"> </w:t>
-      </w:r>
-      <w:r>
-        <w:t>clean</w:t>
-      </w:r>
-      <w:r>
-        <w:t xml:space="preserve"> </w:t>
-      </w:r>
-      <w:r>
-        <w:t>energy.</w:t>
-      </w:r>
-      <w:r>
-        <w:t xml:space="preserve"> </w:t>
-      </w:r>
-      <w:r>
-        <w:t>Address</w:t>
-      </w:r>
-      <w:r>
-        <w:t xml:space="preserve"> </w:t>
-      </w:r>
-      <w:r>
-        <w:t>any</w:t>
-      </w:r>
-      <w:r>
-        <w:t xml:space="preserve"> </w:t>
-      </w:r>
-      <w:r>
-        <w:t>concerns</w:t>
-      </w:r>
-      <w:r>
-        <w:t xml:space="preserve"> </w:t>
-      </w:r>
-      <w:r>
-        <w:t>and</w:t>
-      </w:r>
-      <w:r>
-        <w:t xml:space="preserve"> </w:t>
-      </w:r>
-      <w:r>
-        <w:t>answer</w:t>
-      </w:r>
-      <w:r>
-        <w:t xml:space="preserve"> </w:t>
-      </w:r>
-      <w:r>
-        <w:t>questions.</w:t>
-      </w:r>
-    </w:p>
-    <w:p>
-      <w:pPr>
-        <w:jc w:val="both"/>
-      </w:pPr>
-      <w:r>
-        <w:rPr>
-          <w:b/>
-          <w:bCs/>
-        </w:rPr>
-        <w:t>Engage</w:t>
-      </w:r>
-      <w:r>
-        <w:rPr>
-          <w:b/>
-          <w:bCs/>
-        </w:rPr>
-        <w:t xml:space="preserve"> </w:t>
-      </w:r>
-      <w:r>
-        <w:rPr>
-          <w:b/>
-          <w:bCs/>
-        </w:rPr>
-        <w:t>Local</w:t>
-      </w:r>
-      <w:r>
-        <w:rPr>
-          <w:b/>
-          <w:bCs/>
-        </w:rPr>
-        <w:t xml:space="preserve"> </w:t>
-      </w:r>
-      <w:r>
-        <w:rPr>
-          <w:b/>
-          <w:bCs/>
-        </w:rPr>
-        <w:t>Leaders</w:t>
-      </w:r>
-      <w:r>
-        <w:t>:</w:t>
-      </w:r>
-      <w:r>
-        <w:t xml:space="preserve"> </w:t>
-      </w:r>
-      <w:r>
-        <w:t>Work</w:t>
-      </w:r>
-      <w:r>
-        <w:t xml:space="preserve"> </w:t>
-      </w:r>
-      <w:r>
-        <w:t>with</w:t>
-      </w:r>
-      <w:r>
-        <w:t xml:space="preserve"> </w:t>
-      </w:r>
-      <w:r>
-        <w:t>local</w:t>
-      </w:r>
-      <w:r>
-        <w:t xml:space="preserve"> </w:t>
-      </w:r>
-      <w:r>
-        <w:t>leaders</w:t>
-      </w:r>
-      <w:r>
-        <w:t xml:space="preserve"> </w:t>
-      </w:r>
-      <w:r>
-        <w:t>an</w:t>
-      </w:r>
-      <w:r>
-        <w:t xml:space="preserve">d </w:t>
-      </w:r>
-      <w:r>
-        <w:t>influential</w:t>
-      </w:r>
-      <w:r>
-        <w:t xml:space="preserve"> </w:t>
-      </w:r>
-      <w:r>
-        <w:t>community</w:t>
-      </w:r>
-      <w:r>
-        <w:t xml:space="preserve"> </w:t>
-      </w:r>
-      <w:r>
-        <w:t>members</w:t>
-      </w:r>
-      <w:r>
-        <w:t xml:space="preserve"> </w:t>
-      </w:r>
-      <w:r>
-        <w:t>to</w:t>
-      </w:r>
-      <w:r>
-        <w:t xml:space="preserve"> </w:t>
-      </w:r>
-      <w:r>
-        <w:t>gain</w:t>
-      </w:r>
-      <w:r>
-        <w:t xml:space="preserve"> </w:t>
-      </w:r>
-      <w:r>
-        <w:t>their</w:t>
-      </w:r>
-      <w:r>
-        <w:t xml:space="preserve"> </w:t>
-      </w:r>
-      <w:r>
-        <w:t>support.</w:t>
-      </w:r>
-      <w:r>
-        <w:t xml:space="preserve"> </w:t>
-      </w:r>
-      <w:r>
-        <w:t>Their</w:t>
-      </w:r>
-      <w:r>
-        <w:t xml:space="preserve"> </w:t>
-      </w:r>
-      <w:r>
-        <w:t>endorsement</w:t>
-      </w:r>
-      <w:r>
-        <w:t xml:space="preserve"> </w:t>
-      </w:r>
-      <w:r>
-        <w:t>can</w:t>
-      </w:r>
-      <w:r>
-        <w:t xml:space="preserve"> </w:t>
-      </w:r>
-      <w:r>
-        <w:t>help</w:t>
-      </w:r>
-      <w:r>
-        <w:t xml:space="preserve"> </w:t>
-      </w:r>
-      <w:r>
-        <w:t>in</w:t>
-      </w:r>
-      <w:r>
-        <w:t xml:space="preserve"> </w:t>
-      </w:r>
-      <w:r>
-        <w:t>building</w:t>
-      </w:r>
-      <w:r>
-        <w:t xml:space="preserve"> </w:t>
-      </w:r>
-      <w:r>
-        <w:t>trust</w:t>
-      </w:r>
-      <w:r>
-        <w:t xml:space="preserve"> </w:t>
-      </w:r>
-      <w:r>
-        <w:t>and</w:t>
-      </w:r>
-      <w:r>
-        <w:t xml:space="preserve"> </w:t>
-      </w:r>
-      <w:r>
-        <w:t>acceptance</w:t>
-      </w:r>
-      <w:r>
-        <w:t xml:space="preserve"> </w:t>
-      </w:r>
-      <w:r>
-        <w:t>within</w:t>
-      </w:r>
-      <w:r>
-        <w:t xml:space="preserve"> </w:t>
-      </w:r>
-      <w:r>
-        <w:t>the</w:t>
-      </w:r>
-      <w:r>
-        <w:t xml:space="preserve"> </w:t>
-      </w:r>
-      <w:r>
-        <w:t>community.</w:t>
-      </w:r>
-    </w:p>
-    <w:p>
-      <w:pPr>
-        <w:jc w:val="both"/>
-      </w:pPr>
-      <w:r>
-        <w:rPr>
-          <w:b/>
-          <w:bCs/>
-        </w:rPr>
-        <w:lastRenderedPageBreak/>
-        <w:t>Transparency</w:t>
-      </w:r>
-      <w:r>
-        <w:t>:</w:t>
-      </w:r>
-      <w:r>
-        <w:t xml:space="preserve"> </w:t>
-      </w:r>
-      <w:r>
-        <w:t>Maintain</w:t>
-      </w:r>
-      <w:r>
-        <w:t xml:space="preserve"> </w:t>
-      </w:r>
-      <w:r>
-        <w:t>transparency</w:t>
-      </w:r>
-      <w:r>
-        <w:t xml:space="preserve"> </w:t>
-      </w:r>
-      <w:r>
-        <w:t>throughout</w:t>
-      </w:r>
-      <w:r>
-        <w:t xml:space="preserve"> </w:t>
-      </w:r>
-      <w:r>
-        <w:t>the</w:t>
-      </w:r>
-      <w:r>
-        <w:t xml:space="preserve"> </w:t>
-      </w:r>
-      <w:r>
-        <w:t>process</w:t>
-      </w:r>
-      <w:r>
-        <w:t xml:space="preserve"> </w:t>
-      </w:r>
-      <w:r>
-        <w:t>by</w:t>
-      </w:r>
-      <w:r>
-        <w:t xml:space="preserve"> </w:t>
-      </w:r>
-      <w:r>
-        <w:t>sharing</w:t>
-      </w:r>
-      <w:r>
-        <w:t xml:space="preserve"> </w:t>
-      </w:r>
-      <w:r>
-        <w:t>project</w:t>
-      </w:r>
-      <w:r>
-        <w:t xml:space="preserve"> </w:t>
-      </w:r>
-      <w:r>
-        <w:t>details,</w:t>
-      </w:r>
-      <w:r>
-        <w:t xml:space="preserve"> </w:t>
-      </w:r>
-      <w:r>
-        <w:t>timelines,</w:t>
-      </w:r>
-      <w:r>
-        <w:t xml:space="preserve"> </w:t>
-      </w:r>
-      <w:r>
-        <w:t>and</w:t>
-      </w:r>
-      <w:r>
-        <w:t xml:space="preserve"> </w:t>
-      </w:r>
-      <w:r>
-        <w:t>potential</w:t>
-      </w:r>
-      <w:r>
-        <w:t xml:space="preserve"> </w:t>
-      </w:r>
-      <w:r>
-        <w:t>impacts.</w:t>
-      </w:r>
-      <w:r>
-        <w:t xml:space="preserve"> </w:t>
-      </w:r>
-      <w:r>
-        <w:t>This</w:t>
-      </w:r>
-      <w:r>
-        <w:t xml:space="preserve"> </w:t>
-      </w:r>
-      <w:r>
-        <w:t>can</w:t>
-      </w:r>
-      <w:r>
-        <w:t xml:space="preserve"> </w:t>
-      </w:r>
-      <w:r>
-        <w:t>help</w:t>
-      </w:r>
-      <w:r>
-        <w:t xml:space="preserve"> </w:t>
-      </w:r>
-      <w:r>
-        <w:t>in</w:t>
-      </w:r>
-      <w:r>
-        <w:t xml:space="preserve"> </w:t>
-      </w:r>
-      <w:r>
-        <w:t>building</w:t>
-      </w:r>
-      <w:r>
-        <w:t xml:space="preserve"> </w:t>
-      </w:r>
-      <w:r>
-        <w:t>trust</w:t>
-      </w:r>
-      <w:r>
-        <w:t xml:space="preserve"> </w:t>
-      </w:r>
-      <w:r>
-        <w:t>and</w:t>
-      </w:r>
-      <w:r>
-        <w:t xml:space="preserve"> </w:t>
-      </w:r>
-      <w:r>
-        <w:t>reducing</w:t>
-      </w:r>
-      <w:r>
-        <w:t xml:space="preserve"> </w:t>
-      </w:r>
-      <w:r>
-        <w:t>resistance.</w:t>
-      </w:r>
-    </w:p>
-    <w:p>
-      <w:pPr>
-        <w:jc w:val="both"/>
-      </w:pPr>
-      <w:r>
-        <w:rPr>
-          <w:b/>
-          <w:bCs/>
-        </w:rPr>
-        <w:t>Benefit</w:t>
-      </w:r>
-      <w:r>
-        <w:rPr>
-          <w:b/>
-          <w:bCs/>
-        </w:rPr>
-        <w:t xml:space="preserve"> </w:t>
-      </w:r>
-      <w:r>
-        <w:rPr>
-          <w:b/>
-          <w:bCs/>
-        </w:rPr>
-        <w:t>Sharing</w:t>
-      </w:r>
-      <w:r>
-        <w:t>:</w:t>
-      </w:r>
-      <w:r>
-        <w:t xml:space="preserve"> </w:t>
-      </w:r>
-      <w:r>
-        <w:t>Propose</w:t>
-      </w:r>
-      <w:r>
-        <w:t xml:space="preserve"> </w:t>
-      </w:r>
-      <w:r>
-        <w:t>benefit-sharing,</w:t>
-      </w:r>
-      <w:r>
-        <w:t xml:space="preserve"> </w:t>
-      </w:r>
-      <w:r>
-        <w:t>such</w:t>
-      </w:r>
-      <w:r>
-        <w:t xml:space="preserve"> </w:t>
-      </w:r>
-      <w:r>
-        <w:t>as</w:t>
-      </w:r>
-      <w:r>
-        <w:t xml:space="preserve"> </w:t>
-      </w:r>
-      <w:r>
-        <w:t>community</w:t>
-      </w:r>
-      <w:r>
-        <w:t xml:space="preserve"> </w:t>
-      </w:r>
-      <w:r>
-        <w:t>development</w:t>
-      </w:r>
-      <w:r>
-        <w:t xml:space="preserve"> </w:t>
-      </w:r>
-      <w:r>
-        <w:t>funds,</w:t>
-      </w:r>
-      <w:r>
-        <w:t xml:space="preserve"> </w:t>
-      </w:r>
-      <w:r>
-        <w:t>scholarships,</w:t>
-      </w:r>
-      <w:r>
-        <w:t xml:space="preserve"> </w:t>
-      </w:r>
-      <w:r>
-        <w:t>or</w:t>
-      </w:r>
-      <w:r>
-        <w:t xml:space="preserve"> </w:t>
-      </w:r>
-      <w:r>
-        <w:t>infrastructure</w:t>
-      </w:r>
-      <w:r>
-        <w:t xml:space="preserve"> </w:t>
-      </w:r>
-      <w:r>
-        <w:t>improvements,</w:t>
-      </w:r>
-      <w:r>
-        <w:t xml:space="preserve"> </w:t>
-      </w:r>
-      <w:r>
-        <w:t>to</w:t>
-      </w:r>
-      <w:r>
-        <w:t xml:space="preserve"> </w:t>
-      </w:r>
-      <w:r>
-        <w:t>ensure</w:t>
-      </w:r>
-      <w:r>
-        <w:t xml:space="preserve"> </w:t>
-      </w:r>
-      <w:r>
-        <w:t>that</w:t>
-      </w:r>
-      <w:r>
-        <w:t xml:space="preserve"> </w:t>
-      </w:r>
-      <w:r>
-        <w:t>the</w:t>
-      </w:r>
-      <w:r>
-        <w:t xml:space="preserve"> </w:t>
-      </w:r>
-      <w:r>
-        <w:t>community</w:t>
-      </w:r>
-      <w:r>
-        <w:t xml:space="preserve"> </w:t>
-      </w:r>
-      <w:r>
-        <w:t>also</w:t>
-      </w:r>
-      <w:r>
-        <w:t xml:space="preserve"> </w:t>
-      </w:r>
-      <w:r>
-        <w:t>gains</w:t>
-      </w:r>
-      <w:r>
-        <w:t xml:space="preserve"> </w:t>
-      </w:r>
-      <w:r>
-        <w:t>from</w:t>
-      </w:r>
-      <w:r>
-        <w:t xml:space="preserve"> </w:t>
-      </w:r>
-      <w:r>
-        <w:t>the</w:t>
-      </w:r>
-      <w:r>
-        <w:t xml:space="preserve"> </w:t>
-      </w:r>
-      <w:r>
-        <w:t>project.</w:t>
-      </w:r>
-    </w:p>
-    <w:p>
-      <w:pPr>
-        <w:jc w:val="both"/>
-      </w:pPr>
-      <w:r>
-        <w:rPr>
-          <w:b/>
-          <w:bCs/>
-        </w:rPr>
-        <w:t>Regular</w:t>
-      </w:r>
-      <w:r>
-        <w:rPr>
-          <w:b/>
-          <w:bCs/>
-        </w:rPr>
-        <w:t xml:space="preserve"> </w:t>
-      </w:r>
-      <w:r>
-        <w:rPr>
-          <w:b/>
-          <w:bCs/>
-        </w:rPr>
-        <w:t>Updates</w:t>
-      </w:r>
-      <w:r>
-        <w:t>:</w:t>
-      </w:r>
-      <w:r>
-        <w:t xml:space="preserve"> </w:t>
-      </w:r>
-      <w:r>
-        <w:t>Keep</w:t>
-      </w:r>
-      <w:r>
-        <w:t xml:space="preserve"> </w:t>
-      </w:r>
-      <w:r>
-        <w:t>the</w:t>
-      </w:r>
-      <w:r>
-        <w:t xml:space="preserve"> </w:t>
-      </w:r>
-      <w:r>
-        <w:t>community</w:t>
-      </w:r>
-      <w:r>
-        <w:t xml:space="preserve"> </w:t>
-      </w:r>
-      <w:r>
-        <w:t>informed</w:t>
-      </w:r>
-      <w:r>
-        <w:t xml:space="preserve"> </w:t>
-      </w:r>
-      <w:r>
-        <w:t>about</w:t>
-      </w:r>
-      <w:r>
-        <w:t xml:space="preserve"> </w:t>
-      </w:r>
-      <w:r>
-        <w:t>the</w:t>
-      </w:r>
-      <w:r>
-        <w:t xml:space="preserve"> </w:t>
-      </w:r>
-      <w:r>
-        <w:t>progress</w:t>
-      </w:r>
-      <w:r>
-        <w:t xml:space="preserve"> </w:t>
-      </w:r>
-      <w:r>
-        <w:t>of</w:t>
-      </w:r>
-      <w:r>
-        <w:t xml:space="preserve"> </w:t>
-      </w:r>
-      <w:r>
-        <w:t>the</w:t>
-      </w:r>
-      <w:r>
-        <w:t xml:space="preserve"> </w:t>
-      </w:r>
-      <w:r>
-        <w:t>project</w:t>
-      </w:r>
-      <w:r>
-        <w:t xml:space="preserve"> </w:t>
-      </w:r>
-      <w:r>
-        <w:t>through</w:t>
-      </w:r>
-      <w:r>
-        <w:t xml:space="preserve"> </w:t>
-      </w:r>
-      <w:r>
-        <w:t>regular</w:t>
-      </w:r>
-      <w:r>
-        <w:t xml:space="preserve"> </w:t>
-      </w:r>
-      <w:r>
-        <w:t>updates</w:t>
-      </w:r>
-      <w:r>
-        <w:t xml:space="preserve"> </w:t>
-      </w:r>
-      <w:r>
-        <w:t>and</w:t>
-      </w:r>
-      <w:r>
-        <w:t xml:space="preserve"> </w:t>
-      </w:r>
-      <w:r>
-        <w:t>open</w:t>
-      </w:r>
-      <w:r>
-        <w:t xml:space="preserve"> </w:t>
-      </w:r>
-      <w:r>
-        <w:t>communication</w:t>
-      </w:r>
-      <w:r>
-        <w:t xml:space="preserve"> </w:t>
-      </w:r>
-      <w:r>
-        <w:t>channels.</w:t>
-      </w:r>
-    </w:p>
-    <w:p>
-      <w:pPr>
-        <w:rPr>
-          <w:rFonts w:cs="Calibri"/>
-          <w:b/>
-          <w:bCs/>
-          <w:szCs w:val="24"/>
-        </w:rPr>
-      </w:pPr>
-    </w:p>
-    <w:p/>
-    <w:p>
-      <w:pPr>
-        <w:ind w:left="360"/>
-        <w:rPr>
-          <w:rFonts w:cs="Calibri"/>
-          <w:szCs w:val="24"/>
-        </w:rPr>
-      </w:pPr>
-      <w:bookmarkStart w:id="33" w:name="_Toc185170004"/>
-      <w:r>
-        <w:rPr>
-          <w:rStyle w:val="Heading1Char"/>
-        </w:rPr>
-        <w:t>11.</w:t>
-      </w:r>
-      <w:r>
-        <w:rPr>
-          <w:rStyle w:val="Heading1Char"/>
-        </w:rPr>
+        <w:pStyle w:val="Heading1"/>
+      </w:pPr>
+      <w:bookmarkStart w:id="33" w:name="_Toc185170005"/>
+      <w:r>
+        <w:t>12.</w:t>
+      </w:r>
+      <w:r>
         <w:tab/>
       </w:r>
       <w:r>
-        <w:rPr>
-          <w:rStyle w:val="Heading1Char"/>
-        </w:rPr>
-        <w:t>Addressing Conflicting Interests</w:t>
+        <w:t>Turbine Components: Logistics and Transformation</w:t>
       </w:r>
       <w:bookmarkEnd w:id="33"/>
     </w:p>
@@ -15855,15 +15628,15 @@
       <w:pPr>
         <w:pStyle w:val="Heading1"/>
       </w:pPr>
-      <w:bookmarkStart w:id="34" w:name="_Toc185170005"/>
-      <w:r>
-        <w:t>12.</w:t>
+      <w:bookmarkStart w:id="34" w:name="_Toc185170006"/>
+      <w:r>
+        <w:t>13.</w:t>
       </w:r>
       <w:r>
         <w:tab/>
       </w:r>
       <w:r>
-        <w:t>Turbine Components: Logistics and Transformation</w:t>
+        <w:t>Profitability Analysis: Calculating the Financial Viability</w:t>
       </w:r>
       <w:bookmarkEnd w:id="34"/>
     </w:p>
@@ -15871,15 +15644,15 @@
       <w:pPr>
         <w:pStyle w:val="Heading1"/>
       </w:pPr>
-      <w:bookmarkStart w:id="35" w:name="_Toc185170006"/>
-      <w:r>
-        <w:t>13.</w:t>
+      <w:bookmarkStart w:id="35" w:name="_Toc185170007"/>
+      <w:r>
+        <w:t>14.</w:t>
       </w:r>
       <w:r>
         <w:tab/>
       </w:r>
       <w:r>
-        <w:t>Profitability Analysis: Calculating the Financial Viability</w:t>
+        <w:t>Long-term Strategy: Wind Energy Development Roadmap to 2030/2050</w:t>
       </w:r>
       <w:bookmarkEnd w:id="35"/>
     </w:p>
@@ -15887,15 +15660,15 @@
       <w:pPr>
         <w:pStyle w:val="Heading1"/>
       </w:pPr>
-      <w:bookmarkStart w:id="36" w:name="_Toc185170007"/>
-      <w:r>
-        <w:t>14.</w:t>
+      <w:bookmarkStart w:id="36" w:name="_Toc185170008"/>
+      <w:r>
+        <w:t>15.</w:t>
       </w:r>
       <w:r>
         <w:tab/>
       </w:r>
       <w:r>
-        <w:t>Long-term Strategy: Wind Energy Development Roadmap to 2030/2050</w:t>
+        <w:t>Barriers and Obstacles to Wind Farm Development</w:t>
       </w:r>
       <w:bookmarkEnd w:id="36"/>
     </w:p>
@@ -15903,35 +15676,19 @@
       <w:pPr>
         <w:pStyle w:val="Heading1"/>
       </w:pPr>
-      <w:bookmarkStart w:id="37" w:name="_Toc185170008"/>
-      <w:r>
-        <w:t>15.</w:t>
+      <w:bookmarkStart w:id="37" w:name="_Toc185170009"/>
+      <w:r>
+        <w:t>16.</w:t>
       </w:r>
       <w:r>
         <w:tab/>
       </w:r>
       <w:r>
-        <w:t>Barriers and Obstacles to Wind Farm Development</w:t>
+        <w:t>Conclusion: A Strategic Plan for Wind Energy Development in Gujarat</w:t>
       </w:r>
       <w:bookmarkEnd w:id="37"/>
     </w:p>
-    <w:p>
-      <w:pPr>
-        <w:pStyle w:val="Heading1"/>
-      </w:pPr>
-      <w:bookmarkStart w:id="38" w:name="_Toc185170009"/>
-      <w:r>
-        <w:t>16.</w:t>
-      </w:r>
-      <w:r>
-        <w:tab/>
-      </w:r>
-      <w:r>
-        <w:t>Conclusion: A Strategic Plan for Wind Energy Development in Gujarat</w:t>
-      </w:r>
-      <w:bookmarkEnd w:id="38"/>
-    </w:p>
-    <w:bookmarkStart w:id="39" w:name="_Toc185170010" w:displacedByCustomXml="next"/>
+    <w:bookmarkStart w:id="38" w:name="_Toc185170010" w:displacedByCustomXml="next"/>
     <w:sdt>
       <w:sdtPr>
         <w:id w:val="-1531410668"/>
@@ -15960,7 +15717,7 @@
             <w:tab/>
             <w:t>References</w:t>
           </w:r>
-          <w:bookmarkEnd w:id="39"/>
+          <w:bookmarkEnd w:id="38"/>
         </w:p>
         <w:sdt>
           <w:sdtPr>
@@ -16004,7 +15761,7 @@
               </w:tblGrid>
               <w:tr>
                 <w:trPr>
-                  <w:divId w:val="625434776"/>
+                  <w:divId w:val="1252355353"/>
                   <w:tblCellSpacing w:w="15" w:type="dxa"/>
                 </w:trPr>
                 <w:tc>
@@ -16053,7 +15810,7 @@
               </w:tr>
               <w:tr>
                 <w:trPr>
-                  <w:divId w:val="625434776"/>
+                  <w:divId w:val="1252355353"/>
                   <w:tblCellSpacing w:w="15" w:type="dxa"/>
                 </w:trPr>
                 <w:tc>
@@ -16099,7 +15856,7 @@
               </w:tr>
               <w:tr>
                 <w:trPr>
-                  <w:divId w:val="625434776"/>
+                  <w:divId w:val="1252355353"/>
                   <w:tblCellSpacing w:w="15" w:type="dxa"/>
                 </w:trPr>
                 <w:tc>
@@ -16118,7 +15875,6 @@
                       <w:rPr>
                         <w:noProof/>
                       </w:rPr>
-                      <w:lastRenderedPageBreak/>
                       <w:t xml:space="preserve">[3] </w:t>
                     </w:r>
                   </w:p>
@@ -16146,7 +15902,7 @@
               </w:tr>
               <w:tr>
                 <w:trPr>
-                  <w:divId w:val="625434776"/>
+                  <w:divId w:val="1252355353"/>
                   <w:tblCellSpacing w:w="15" w:type="dxa"/>
                 </w:trPr>
                 <w:tc>
@@ -16165,6 +15921,7 @@
                       <w:rPr>
                         <w:noProof/>
                       </w:rPr>
+                      <w:lastRenderedPageBreak/>
                       <w:t xml:space="preserve">[4] </w:t>
                     </w:r>
                   </w:p>
@@ -16192,7 +15949,7 @@
               </w:tr>
               <w:tr>
                 <w:trPr>
-                  <w:divId w:val="625434776"/>
+                  <w:divId w:val="1252355353"/>
                   <w:tblCellSpacing w:w="15" w:type="dxa"/>
                 </w:trPr>
                 <w:tc>
@@ -16252,7 +16009,7 @@
               </w:tr>
               <w:tr>
                 <w:trPr>
-                  <w:divId w:val="625434776"/>
+                  <w:divId w:val="1252355353"/>
                   <w:tblCellSpacing w:w="15" w:type="dxa"/>
                 </w:trPr>
                 <w:tc>
@@ -16298,7 +16055,7 @@
               </w:tr>
               <w:tr>
                 <w:trPr>
-                  <w:divId w:val="625434776"/>
+                  <w:divId w:val="1252355353"/>
                   <w:tblCellSpacing w:w="15" w:type="dxa"/>
                 </w:trPr>
                 <w:tc>
@@ -16344,7 +16101,7 @@
               </w:tr>
               <w:tr>
                 <w:trPr>
-                  <w:divId w:val="625434776"/>
+                  <w:divId w:val="1252355353"/>
                   <w:tblCellSpacing w:w="15" w:type="dxa"/>
                 </w:trPr>
                 <w:tc>
@@ -16390,7 +16147,7 @@
               </w:tr>
               <w:tr>
                 <w:trPr>
-                  <w:divId w:val="625434776"/>
+                  <w:divId w:val="1252355353"/>
                   <w:tblCellSpacing w:w="15" w:type="dxa"/>
                 </w:trPr>
                 <w:tc>
@@ -16436,7 +16193,7 @@
               </w:tr>
               <w:tr>
                 <w:trPr>
-                  <w:divId w:val="625434776"/>
+                  <w:divId w:val="1252355353"/>
                   <w:tblCellSpacing w:w="15" w:type="dxa"/>
                 </w:trPr>
                 <w:tc>
@@ -16482,7 +16239,7 @@
               </w:tr>
               <w:tr>
                 <w:trPr>
-                  <w:divId w:val="625434776"/>
+                  <w:divId w:val="1252355353"/>
                   <w:tblCellSpacing w:w="15" w:type="dxa"/>
                 </w:trPr>
                 <w:tc>
@@ -16528,7 +16285,7 @@
               </w:tr>
               <w:tr>
                 <w:trPr>
-                  <w:divId w:val="625434776"/>
+                  <w:divId w:val="1252355353"/>
                   <w:tblCellSpacing w:w="15" w:type="dxa"/>
                 </w:trPr>
                 <w:tc>
@@ -16588,7 +16345,7 @@
               </w:tr>
               <w:tr>
                 <w:trPr>
-                  <w:divId w:val="625434776"/>
+                  <w:divId w:val="1252355353"/>
                   <w:tblCellSpacing w:w="15" w:type="dxa"/>
                 </w:trPr>
                 <w:tc>
@@ -16634,7 +16391,7 @@
               </w:tr>
               <w:tr>
                 <w:trPr>
-                  <w:divId w:val="625434776"/>
+                  <w:divId w:val="1252355353"/>
                   <w:tblCellSpacing w:w="15" w:type="dxa"/>
                 </w:trPr>
                 <w:tc>
@@ -16680,7 +16437,7 @@
               </w:tr>
               <w:tr>
                 <w:trPr>
-                  <w:divId w:val="625434776"/>
+                  <w:divId w:val="1252355353"/>
                   <w:tblCellSpacing w:w="15" w:type="dxa"/>
                 </w:trPr>
                 <w:tc>
@@ -16726,7 +16483,7 @@
               </w:tr>
               <w:tr>
                 <w:trPr>
-                  <w:divId w:val="625434776"/>
+                  <w:divId w:val="1252355353"/>
                   <w:tblCellSpacing w:w="15" w:type="dxa"/>
                 </w:trPr>
                 <w:tc>
@@ -16745,7 +16502,6 @@
                       <w:rPr>
                         <w:noProof/>
                       </w:rPr>
-                      <w:lastRenderedPageBreak/>
                       <w:t xml:space="preserve">[16] </w:t>
                     </w:r>
                   </w:p>
@@ -16773,7 +16529,7 @@
               </w:tr>
               <w:tr>
                 <w:trPr>
-                  <w:divId w:val="625434776"/>
+                  <w:divId w:val="1252355353"/>
                   <w:tblCellSpacing w:w="15" w:type="dxa"/>
                 </w:trPr>
                 <w:tc>
@@ -16792,6 +16548,7 @@
                       <w:rPr>
                         <w:noProof/>
                       </w:rPr>
+                      <w:lastRenderedPageBreak/>
                       <w:t xml:space="preserve">[17] </w:t>
                     </w:r>
                   </w:p>
@@ -16819,7 +16576,7 @@
               </w:tr>
               <w:tr>
                 <w:trPr>
-                  <w:divId w:val="625434776"/>
+                  <w:divId w:val="1252355353"/>
                   <w:tblCellSpacing w:w="15" w:type="dxa"/>
                 </w:trPr>
                 <w:tc>
@@ -16865,7 +16622,7 @@
               </w:tr>
               <w:tr>
                 <w:trPr>
-                  <w:divId w:val="625434776"/>
+                  <w:divId w:val="1252355353"/>
                   <w:tblCellSpacing w:w="15" w:type="dxa"/>
                 </w:trPr>
                 <w:tc>
@@ -16911,7 +16668,7 @@
               </w:tr>
               <w:tr>
                 <w:trPr>
-                  <w:divId w:val="625434776"/>
+                  <w:divId w:val="1252355353"/>
                   <w:tblCellSpacing w:w="15" w:type="dxa"/>
                 </w:trPr>
                 <w:tc>
@@ -16957,7 +16714,7 @@
               </w:tr>
               <w:tr>
                 <w:trPr>
-                  <w:divId w:val="625434776"/>
+                  <w:divId w:val="1252355353"/>
                   <w:tblCellSpacing w:w="15" w:type="dxa"/>
                 </w:trPr>
                 <w:tc>
@@ -17017,7 +16774,7 @@
               </w:tr>
               <w:tr>
                 <w:trPr>
-                  <w:divId w:val="625434776"/>
+                  <w:divId w:val="1252355353"/>
                   <w:tblCellSpacing w:w="15" w:type="dxa"/>
                 </w:trPr>
                 <w:tc>
@@ -17064,7 +16821,7 @@
             </w:tbl>
             <w:p>
               <w:pPr>
-                <w:divId w:val="625434776"/>
+                <w:divId w:val="1252355353"/>
                 <w:rPr>
                   <w:rFonts w:eastAsia="Times New Roman"/>
                   <w:noProof/>
@@ -17092,7 +16849,7 @@
           <w:lang w:val="en-GB"/>
         </w:rPr>
       </w:pPr>
-      <w:bookmarkStart w:id="40" w:name="_Toc185170011"/>
+      <w:bookmarkStart w:id="39" w:name="_Toc185170011"/>
       <w:r>
         <w:rPr>
           <w:lang w:val="en-GB"/>
@@ -17105,47 +16862,47 @@
         </w:rPr>
         <w:tab/>
         <w:t>Appendices</w:t>
+      </w:r>
+      <w:bookmarkEnd w:id="39"/>
+    </w:p>
+    <w:p>
+      <w:pPr>
+        <w:pStyle w:val="Heading2"/>
+        <w:rPr>
+          <w:lang w:val="en-GB"/>
+        </w:rPr>
+      </w:pPr>
+      <w:bookmarkStart w:id="40" w:name="_Toc185170012"/>
+      <w:r>
+        <w:rPr>
+          <w:lang w:val="en-GB"/>
+        </w:rPr>
+        <w:t>q</w:t>
+      </w:r>
+      <w:r>
+        <w:rPr>
+          <w:lang w:val="en-GB"/>
+        </w:rPr>
+        <w:t>6.1</w:t>
+      </w:r>
+      <w:r>
+        <w:rPr>
+          <w:lang w:val="en-GB"/>
+        </w:rPr>
+        <w:tab/>
+        <w:t>Commissioning all necessary studies</w:t>
       </w:r>
       <w:bookmarkEnd w:id="40"/>
     </w:p>
     <w:p>
       <w:pPr>
-        <w:pStyle w:val="Heading2"/>
-        <w:rPr>
-          <w:lang w:val="en-GB"/>
-        </w:rPr>
-      </w:pPr>
-      <w:bookmarkStart w:id="41" w:name="_Toc185170012"/>
-      <w:r>
-        <w:rPr>
-          <w:lang w:val="en-GB"/>
-        </w:rPr>
-        <w:t>q</w:t>
-      </w:r>
-      <w:r>
-        <w:rPr>
-          <w:lang w:val="en-GB"/>
-        </w:rPr>
-        <w:t>6.1</w:t>
-      </w:r>
-      <w:r>
-        <w:rPr>
-          <w:lang w:val="en-GB"/>
-        </w:rPr>
-        <w:tab/>
-        <w:t>Commissioning all necessary studies</w:t>
+        <w:pStyle w:val="Heading3"/>
+      </w:pPr>
+      <w:bookmarkStart w:id="41" w:name="_Toc185170013"/>
+      <w:r>
+        <w:t>6.1.1 Environmental Impact Assessment (EIA)</w:t>
       </w:r>
       <w:bookmarkEnd w:id="41"/>
-    </w:p>
-    <w:p>
-      <w:pPr>
-        <w:pStyle w:val="Heading3"/>
-      </w:pPr>
-      <w:bookmarkStart w:id="42" w:name="_Toc185170013"/>
-      <w:r>
-        <w:t>6.1.1 Environmental Impact Assessment (EIA)</w:t>
-      </w:r>
-      <w:bookmarkEnd w:id="42"/>
       <w:r>
         <w:rPr>
           <w:rFonts w:eastAsiaTheme="minorHAnsi" w:cstheme="minorBidi"/>
@@ -17157,9 +16914,6 @@
       </w:r>
     </w:p>
     <w:p>
-      <w:pPr>
-        <w:jc w:val="both"/>
-      </w:pPr>
       <w:r>
         <w:t>While wind energy is a greener choice compared to fossil fuels, it has some environmental challenges. One major issue is that birds, especially predators like raptors, can accidentally fly into the spinning turbine blades, leading to injuries or deaths</w:t>
       </w:r>
@@ -17191,7 +16945,7 @@
             <w:rPr>
               <w:noProof/>
             </w:rPr>
-            <w:t>[11]</w:t>
+            <w:t>[12]</w:t>
           </w:r>
           <w:r>
             <w:fldChar w:fldCharType="end"/>
@@ -17200,9 +16954,6 @@
       </w:sdt>
     </w:p>
     <w:p>
-      <w:pPr>
-        <w:jc w:val="both"/>
-      </w:pPr>
       <w:r>
         <w:t>In India, even though environmental impact assessments (EIA) are not required for wind farms, the wind energy sector still must follow certain guidelines from the Ministry of Environment and Forests (</w:t>
       </w:r>
@@ -17220,11 +16971,7 @@
       </w:r>
       <w:proofErr w:type="gramEnd"/>
       <w:r>
-        <w:t xml:space="preserve"> a forest, national park, or wildlife sanctuary, it must get approval from the State Forest Board, the State Pollution Board, and the National Board for Wildlife. Additionally, if the land is home to scheduled tribal </w:t>
-      </w:r>
-      <w:r>
-        <w:lastRenderedPageBreak/>
-        <w:t>communities or traditional forest residents, the project must comply with the Scheduled Tribes and Other Forest Dwellers Act, 2006.</w:t>
+        <w:t xml:space="preserve"> a forest, national park, or wildlife sanctuary, it must get approval from the State Forest Board, the State Pollution Board, and the National Board for Wildlife. Additionally, if the land is home to scheduled tribal communities or traditional forest residents, the project must comply with the Scheduled Tribes and Other Forest Dwellers Act, 2006.</w:t>
       </w:r>
       <w:r>
         <w:t>6.1.2 Geophysical and Geo-Technical Studies</w:t>
@@ -17251,7 +16998,7 @@
             <w:rPr>
               <w:noProof/>
             </w:rPr>
-            <w:t>[11]</w:t>
+            <w:t>[12]</w:t>
           </w:r>
           <w:r>
             <w:fldChar w:fldCharType="end"/>
@@ -17259,76 +17006,61 @@
         </w:sdtContent>
       </w:sdt>
     </w:p>
+    <w:p/>
     <w:p>
       <w:pPr>
-        <w:jc w:val="both"/>
-      </w:pPr>
+        <w:pStyle w:val="Heading3"/>
+      </w:pPr>
+      <w:bookmarkStart w:id="42" w:name="_Toc185170014"/>
+      <w:r>
+        <w:lastRenderedPageBreak/>
+        <w:t>6.1.</w:t>
+      </w:r>
+      <w:r>
+        <w:t>2</w:t>
+      </w:r>
+      <w:r>
+        <w:t xml:space="preserve"> Social Impact Assessment (SIA)</w:t>
+      </w:r>
+      <w:bookmarkEnd w:id="42"/>
     </w:p>
     <w:p>
-      <w:pPr>
-        <w:pStyle w:val="Heading3"/>
-      </w:pPr>
-      <w:bookmarkStart w:id="43" w:name="_Toc185170014"/>
-      <w:r>
-        <w:t>6.1.</w:t>
-      </w:r>
-      <w:r>
-        <w:t>2</w:t>
-      </w:r>
-      <w:r>
-        <w:t xml:space="preserve"> Social Impact Assessment (SIA)</w:t>
-      </w:r>
-      <w:bookmarkEnd w:id="43"/>
+      <w:r>
+        <w:rPr>
+          <w:b/>
+          <w:bCs/>
+        </w:rPr>
+        <w:t>Impact on Livelihoods</w:t>
+      </w:r>
+      <w:r>
+        <w:t>: Assess how the project might affect local livelihoods, such as agriculture and fishing, while identifying potential benefits like job creation and infrastructure improvements.</w:t>
+      </w:r>
     </w:p>
     <w:p>
-      <w:pPr>
-        <w:jc w:val="both"/>
-      </w:pPr>
       <w:r>
         <w:rPr>
           <w:b/>
           <w:bCs/>
         </w:rPr>
-        <w:t>Impact on Livelihoods</w:t>
-      </w:r>
-      <w:r>
-        <w:t>: Assess how the project might affect local livelihoods, such as agriculture and fishing, while identifying potential benefits like job creation and infrastructure improvements.</w:t>
+        <w:t>Health and Safety</w:t>
+      </w:r>
+      <w:r>
+        <w:t>: Evaluate possible health and safety impacts, including noise pollution and environmental changes that could affect the community.</w:t>
       </w:r>
     </w:p>
     <w:p>
-      <w:pPr>
-        <w:jc w:val="both"/>
-      </w:pPr>
       <w:r>
         <w:rPr>
           <w:b/>
           <w:bCs/>
         </w:rPr>
-        <w:t>Health and Safety</w:t>
-      </w:r>
-      <w:r>
-        <w:t>: Evaluate possible health and safety impacts, including noise pollution and environmental changes that could affect the community.</w:t>
+        <w:t>Cultural and Heritage Impact</w:t>
+      </w:r>
+      <w:r>
+        <w:t>: Examine the impact on cultural heritage sites, traditional practices, and local customs to ensure the project does not harm these aspects.</w:t>
       </w:r>
     </w:p>
     <w:p>
-      <w:pPr>
-        <w:jc w:val="both"/>
-      </w:pPr>
-      <w:r>
-        <w:rPr>
-          <w:b/>
-          <w:bCs/>
-        </w:rPr>
-        <w:t>Cultural and Heritage Impact</w:t>
-      </w:r>
-      <w:r>
-        <w:t>: Examine the impact on cultural heritage sites, traditional practices, and local customs to ensure the project does not harm these aspects.</w:t>
-      </w:r>
-    </w:p>
-    <w:p>
-      <w:pPr>
-        <w:jc w:val="both"/>
-      </w:pPr>
       <w:r>
         <w:rPr>
           <w:b/>
@@ -17358,7 +17090,7 @@
             <w:rPr>
               <w:noProof/>
             </w:rPr>
-            <w:t>[12]</w:t>
+            <w:t>[13]</w:t>
           </w:r>
           <w:r>
             <w:fldChar w:fldCharType="end"/>
@@ -17366,16 +17098,12 @@
         </w:sdtContent>
       </w:sdt>
     </w:p>
+    <w:p/>
     <w:p>
       <w:pPr>
-        <w:jc w:val="both"/>
-      </w:pPr>
-    </w:p>
-    <w:p>
-      <w:pPr>
         <w:pStyle w:val="Heading3"/>
       </w:pPr>
-      <w:bookmarkStart w:id="44" w:name="_Toc185170015"/>
+      <w:bookmarkStart w:id="43" w:name="_Toc185170015"/>
       <w:r>
         <w:t>6.1.</w:t>
       </w:r>
@@ -17385,14 +17113,14 @@
       <w:r>
         <w:t xml:space="preserve"> Wildlife and Habitat Studies</w:t>
       </w:r>
-      <w:bookmarkEnd w:id="44"/>
+      <w:bookmarkEnd w:id="43"/>
     </w:p>
     <w:p/>
     <w:p>
       <w:pPr>
         <w:pStyle w:val="Heading3"/>
       </w:pPr>
-      <w:bookmarkStart w:id="45" w:name="_Toc185170016"/>
+      <w:bookmarkStart w:id="44" w:name="_Toc185170016"/>
       <w:r>
         <w:t>6.1.</w:t>
       </w:r>
@@ -17402,12 +17130,11 @@
       <w:r>
         <w:t xml:space="preserve"> Regulatory Compliance</w:t>
       </w:r>
-      <w:bookmarkEnd w:id="45"/>
+      <w:bookmarkEnd w:id="44"/>
     </w:p>
     <w:p>
       <w:pPr>
         <w:ind w:left="720"/>
-        <w:jc w:val="both"/>
       </w:pPr>
       <w:r>
         <w:t>Ensure</w:t>
@@ -17518,7 +17245,7 @@
             <w:rPr>
               <w:noProof/>
             </w:rPr>
-            <w:t>[13]</w:t>
+            <w:t>[14]</w:t>
           </w:r>
           <w:r>
             <w:fldChar w:fldCharType="end"/>
@@ -17533,7 +17260,7 @@
           <w:lang w:val="en-GB"/>
         </w:rPr>
       </w:pPr>
-      <w:bookmarkStart w:id="46" w:name="_Toc185170017"/>
+      <w:bookmarkStart w:id="45" w:name="_Toc185170017"/>
       <w:r>
         <w:rPr>
           <w:lang w:val="en-GB"/>
@@ -17547,7 +17274,7 @@
         <w:tab/>
         <w:t>Financial Support, Finding Investors and O&amp;M companies</w:t>
       </w:r>
-      <w:bookmarkEnd w:id="46"/>
+      <w:bookmarkEnd w:id="45"/>
     </w:p>
     <w:p>
       <w:pPr>
@@ -17556,14 +17283,14 @@
           <w:lang w:val="en-GB"/>
         </w:rPr>
       </w:pPr>
-      <w:bookmarkStart w:id="47" w:name="_Toc185170018"/>
+      <w:bookmarkStart w:id="46" w:name="_Toc185170018"/>
       <w:r>
         <w:rPr>
           <w:lang w:val="en-GB"/>
         </w:rPr>
         <w:t>7.2.1 Financial support by Government</w:t>
       </w:r>
-      <w:bookmarkEnd w:id="47"/>
+      <w:bookmarkEnd w:id="46"/>
       <w:r>
         <w:rPr>
           <w:lang w:val="en-GB"/>
@@ -17578,7 +17305,6 @@
           <w:ilvl w:val="0"/>
           <w:numId w:val="24"/>
         </w:numPr>
-        <w:jc w:val="both"/>
         <w:rPr>
           <w:lang w:val="en-GB"/>
         </w:rPr>
@@ -17657,7 +17383,6 @@
           <w:ilvl w:val="0"/>
           <w:numId w:val="24"/>
         </w:numPr>
-        <w:jc w:val="both"/>
         <w:rPr>
           <w:lang w:val="en-GB"/>
         </w:rPr>
@@ -17727,7 +17452,6 @@
           <w:ilvl w:val="0"/>
           <w:numId w:val="24"/>
         </w:numPr>
-        <w:jc w:val="both"/>
         <w:rPr>
           <w:lang w:val="en-GB"/>
         </w:rPr>
@@ -17740,14 +17464,14 @@
           <w:lang w:val="en-GB"/>
         </w:rPr>
       </w:pPr>
-      <w:bookmarkStart w:id="48" w:name="_Toc185170019"/>
+      <w:bookmarkStart w:id="47" w:name="_Toc185170019"/>
       <w:r>
         <w:rPr>
           <w:lang w:val="en-GB"/>
         </w:rPr>
         <w:t>7.2.2 Financial support by Bank</w:t>
       </w:r>
-      <w:bookmarkEnd w:id="48"/>
+      <w:bookmarkEnd w:id="47"/>
       <w:r>
         <w:rPr>
           <w:lang w:val="en-GB"/>
@@ -17761,7 +17485,6 @@
           <w:ilvl w:val="0"/>
           <w:numId w:val="25"/>
         </w:numPr>
-        <w:jc w:val="both"/>
       </w:pPr>
       <w:r>
         <w:rPr>
@@ -18005,14 +17728,12 @@
           <w:ilvl w:val="0"/>
           <w:numId w:val="25"/>
         </w:numPr>
-        <w:jc w:val="both"/>
       </w:pPr>
       <w:r>
         <w:rPr>
           <w:b/>
           <w:bCs/>
         </w:rPr>
-        <w:lastRenderedPageBreak/>
         <w:t>State</w:t>
       </w:r>
       <w:r>
@@ -18273,13 +17994,13 @@
           <w:ilvl w:val="0"/>
           <w:numId w:val="25"/>
         </w:numPr>
-        <w:jc w:val="both"/>
       </w:pPr>
       <w:r>
         <w:rPr>
           <w:b/>
           <w:bCs/>
         </w:rPr>
+        <w:lastRenderedPageBreak/>
         <w:t>ICICI</w:t>
       </w:r>
       <w:r>
@@ -18468,7 +18189,6 @@
           <w:ilvl w:val="0"/>
           <w:numId w:val="25"/>
         </w:numPr>
-        <w:jc w:val="both"/>
       </w:pPr>
       <w:r>
         <w:rPr>
@@ -18713,14 +18433,13 @@
           <w:ilvl w:val="0"/>
           <w:numId w:val="25"/>
         </w:numPr>
-        <w:jc w:val="both"/>
       </w:pPr>
     </w:p>
     <w:p>
       <w:pPr>
         <w:pStyle w:val="Heading3"/>
       </w:pPr>
-      <w:bookmarkStart w:id="49" w:name="_Toc185170020"/>
+      <w:bookmarkStart w:id="48" w:name="_Toc185170020"/>
       <w:r>
         <w:t xml:space="preserve">7.2.3 </w:t>
       </w:r>
@@ -18730,7 +18449,7 @@
       <w:r>
         <w:t>Investors companies</w:t>
       </w:r>
-      <w:bookmarkEnd w:id="49"/>
+      <w:bookmarkEnd w:id="48"/>
       <w:r>
         <w:t xml:space="preserve"> </w:t>
       </w:r>
@@ -18930,11 +18649,11 @@
       <w:pPr>
         <w:pStyle w:val="Heading3"/>
       </w:pPr>
-      <w:bookmarkStart w:id="50" w:name="_Toc185170021"/>
+      <w:bookmarkStart w:id="49" w:name="_Toc185170021"/>
       <w:r>
         <w:t>7.2.4 Available Operation and Maintenance companies</w:t>
       </w:r>
-      <w:bookmarkEnd w:id="50"/>
+      <w:bookmarkEnd w:id="49"/>
     </w:p>
     <w:p>
       <w:pPr>
@@ -19121,7 +18840,7 @@
           <w:lang w:val="en-GB"/>
         </w:rPr>
       </w:pPr>
-      <w:bookmarkStart w:id="51" w:name="_Toc185170022"/>
+      <w:bookmarkStart w:id="50" w:name="_Toc185170022"/>
       <w:r>
         <w:rPr>
           <w:lang w:val="en-GB"/>
@@ -19135,7 +18854,7 @@
         <w:tab/>
         <w:t>Apply for Auction</w:t>
       </w:r>
-      <w:bookmarkEnd w:id="51"/>
+      <w:bookmarkEnd w:id="50"/>
     </w:p>
     <w:p>
       <w:pPr>
@@ -19144,7 +18863,6 @@
           <w:ilvl w:val="0"/>
           <w:numId w:val="39"/>
         </w:numPr>
-        <w:jc w:val="both"/>
       </w:pPr>
       <w:r>
         <w:rPr>
@@ -19370,7 +19088,6 @@
           <w:ilvl w:val="0"/>
           <w:numId w:val="39"/>
         </w:numPr>
-        <w:jc w:val="both"/>
       </w:pPr>
       <w:r>
         <w:rPr>
@@ -19498,14 +19215,12 @@
           <w:ilvl w:val="0"/>
           <w:numId w:val="39"/>
         </w:numPr>
-        <w:jc w:val="both"/>
       </w:pPr>
       <w:r>
         <w:rPr>
           <w:b/>
           <w:bCs/>
         </w:rPr>
-        <w:lastRenderedPageBreak/>
         <w:t>Bid Submission</w:t>
       </w:r>
       <w:r>
@@ -19735,13 +19450,13 @@
           <w:ilvl w:val="0"/>
           <w:numId w:val="39"/>
         </w:numPr>
-        <w:jc w:val="both"/>
       </w:pPr>
       <w:r>
         <w:rPr>
           <w:b/>
           <w:bCs/>
         </w:rPr>
+        <w:lastRenderedPageBreak/>
         <w:t>Bid Evaluation</w:t>
       </w:r>
       <w:r>
@@ -19941,7 +19656,6 @@
           <w:ilvl w:val="0"/>
           <w:numId w:val="39"/>
         </w:numPr>
-        <w:jc w:val="both"/>
       </w:pPr>
       <w:r>
         <w:rPr>
@@ -20081,7 +19795,6 @@
           <w:ilvl w:val="0"/>
           <w:numId w:val="39"/>
         </w:numPr>
-        <w:jc w:val="both"/>
       </w:pPr>
       <w:r>
         <w:rPr>
@@ -20244,7 +19957,7 @@
             <w:rPr>
               <w:noProof/>
             </w:rPr>
-            <w:t>[14]</w:t>
+            <w:t>[8]</w:t>
           </w:r>
           <w:r>
             <w:fldChar w:fldCharType="end"/>
@@ -20266,7 +19979,7 @@
           <w:lang w:val="en-GB"/>
         </w:rPr>
       </w:pPr>
-      <w:bookmarkStart w:id="52" w:name="_Toc185170023"/>
+      <w:bookmarkStart w:id="51" w:name="_Toc185170023"/>
       <w:r>
         <w:rPr>
           <w:lang w:val="en-GB"/>
@@ -20280,7 +19993,7 @@
         <w:tab/>
         <w:t>Construction</w:t>
       </w:r>
-      <w:bookmarkEnd w:id="52"/>
+      <w:bookmarkEnd w:id="51"/>
       <w:r>
         <w:rPr>
           <w:lang w:val="en-GB"/>
@@ -20290,7 +20003,6 @@
     </w:p>
     <w:p>
       <w:pPr>
-        <w:jc w:val="both"/>
         <w:rPr>
           <w:lang w:val="en-GB"/>
         </w:rPr>
@@ -20309,7 +20021,6 @@
           <w:ilvl w:val="0"/>
           <w:numId w:val="40"/>
         </w:numPr>
-        <w:jc w:val="both"/>
       </w:pPr>
       <w:r>
         <w:rPr>
@@ -20407,7 +20118,6 @@
           <w:ilvl w:val="0"/>
           <w:numId w:val="40"/>
         </w:numPr>
-        <w:jc w:val="both"/>
       </w:pPr>
       <w:r>
         <w:rPr>
@@ -20472,7 +20182,6 @@
           <w:ilvl w:val="0"/>
           <w:numId w:val="40"/>
         </w:numPr>
-        <w:jc w:val="both"/>
       </w:pPr>
       <w:r>
         <w:rPr>
@@ -20555,7 +20264,6 @@
           <w:ilvl w:val="0"/>
           <w:numId w:val="40"/>
         </w:numPr>
-        <w:jc w:val="both"/>
       </w:pPr>
       <w:r>
         <w:rPr>
@@ -20672,7 +20380,6 @@
     </w:p>
     <w:p>
       <w:pPr>
-        <w:jc w:val="both"/>
         <w:rPr>
           <w:lang w:val="en-GB"/>
         </w:rPr>
@@ -20685,7 +20392,7 @@
           <w:lang w:val="en-GB"/>
         </w:rPr>
       </w:pPr>
-      <w:bookmarkStart w:id="53" w:name="_Toc185170024"/>
+      <w:bookmarkStart w:id="52" w:name="_Toc185170024"/>
       <w:r>
         <w:rPr>
           <w:lang w:val="en-GB"/>
@@ -20699,7 +20406,7 @@
         <w:tab/>
         <w:t>Testing, Commissioning and Operation</w:t>
       </w:r>
-      <w:bookmarkEnd w:id="53"/>
+      <w:bookmarkEnd w:id="52"/>
     </w:p>
     <w:p>
       <w:pPr>
@@ -20708,7 +20415,6 @@
           <w:ilvl w:val="0"/>
           <w:numId w:val="41"/>
         </w:numPr>
-        <w:jc w:val="both"/>
       </w:pPr>
       <w:r>
         <w:rPr>
@@ -20806,11 +20512,11 @@
       <w:pPr>
         <w:pStyle w:val="Heading3"/>
       </w:pPr>
-      <w:bookmarkStart w:id="54" w:name="_Toc185170025"/>
+      <w:bookmarkStart w:id="53" w:name="_Toc185170025"/>
       <w:r>
         <w:t>7.5.1 Testing</w:t>
       </w:r>
-      <w:bookmarkEnd w:id="54"/>
+      <w:bookmarkEnd w:id="53"/>
     </w:p>
     <w:p>
       <w:r>
@@ -20838,9 +20544,6 @@
       </w:r>
     </w:p>
     <w:p>
-      <w:pPr>
-        <w:jc w:val="both"/>
-      </w:pPr>
       <w:r>
         <w:t xml:space="preserve">These tests are carried out during the manufacturing stage of WTGs and other key components to ensure quality and compliance with specifications. </w:t>
       </w:r>
@@ -20877,9 +20580,6 @@
       </w:r>
     </w:p>
     <w:p>
-      <w:pPr>
-        <w:jc w:val="both"/>
-      </w:pPr>
       <w:r>
         <w:t>Conducted on-site, these tests ensure that the equipment is installed correctly and functioning as intended.</w:t>
       </w:r>
@@ -20901,14 +20601,10 @@
           <w:b/>
           <w:bCs/>
         </w:rPr>
-        <w:lastRenderedPageBreak/>
         <w:t>Performance Tests</w:t>
       </w:r>
     </w:p>
     <w:p>
-      <w:pPr>
-        <w:jc w:val="both"/>
-      </w:pPr>
       <w:r>
         <w:t>These tests evaluate the overall performance of the wind farm to ensure it meets operational and regulatory standards. The performance phase includes.</w:t>
       </w:r>
@@ -20949,30 +20645,31 @@
       <w:pPr>
         <w:pStyle w:val="Heading3"/>
       </w:pPr>
-      <w:bookmarkStart w:id="55" w:name="_Toc185170026"/>
-      <w:r>
+      <w:bookmarkStart w:id="54" w:name="_Toc185170026"/>
+      <w:r>
+        <w:lastRenderedPageBreak/>
         <w:t>7.5.2 Commissioning</w:t>
+      </w:r>
+      <w:bookmarkEnd w:id="54"/>
+    </w:p>
+    <w:p>
+      <w:pPr>
+        <w:pStyle w:val="Heading3"/>
+      </w:pPr>
+      <w:bookmarkStart w:id="55" w:name="_Toc185170027"/>
+      <w:r>
+        <w:t>7.5.3 Operation</w:t>
       </w:r>
       <w:bookmarkEnd w:id="55"/>
     </w:p>
     <w:p>
       <w:pPr>
-        <w:pStyle w:val="Heading3"/>
-      </w:pPr>
-      <w:bookmarkStart w:id="56" w:name="_Toc185170027"/>
-      <w:r>
-        <w:t>7.5.3 Operation</w:t>
-      </w:r>
-      <w:bookmarkEnd w:id="56"/>
-    </w:p>
-    <w:p>
-      <w:pPr>
         <w:pStyle w:val="Heading2"/>
         <w:rPr>
           <w:lang w:val="en-GB"/>
         </w:rPr>
       </w:pPr>
-      <w:bookmarkStart w:id="57" w:name="_Toc185170028"/>
+      <w:bookmarkStart w:id="56" w:name="_Toc185170028"/>
       <w:r>
         <w:rPr>
           <w:lang w:val="en-GB"/>
@@ -20986,7 +20683,7 @@
         <w:tab/>
         <w:t>Official Opening</w:t>
       </w:r>
-      <w:bookmarkEnd w:id="57"/>
+      <w:bookmarkEnd w:id="56"/>
     </w:p>
     <w:p>
       <w:pPr>
@@ -20995,7 +20692,6 @@
           <w:ilvl w:val="0"/>
           <w:numId w:val="43"/>
         </w:numPr>
-        <w:jc w:val="both"/>
         <w:rPr>
           <w:lang w:val="en-GB"/>
         </w:rPr>
@@ -21022,7 +20718,6 @@
           <w:ilvl w:val="0"/>
           <w:numId w:val="43"/>
         </w:numPr>
-        <w:jc w:val="both"/>
         <w:rPr>
           <w:lang w:val="en-GB"/>
         </w:rPr>
@@ -21049,7 +20744,6 @@
           <w:ilvl w:val="0"/>
           <w:numId w:val="43"/>
         </w:numPr>
-        <w:jc w:val="both"/>
         <w:rPr>
           <w:lang w:val="en-GB"/>
         </w:rPr>
@@ -21076,7 +20770,6 @@
           <w:ilvl w:val="0"/>
           <w:numId w:val="43"/>
         </w:numPr>
-        <w:jc w:val="both"/>
         <w:rPr>
           <w:lang w:val="en-GB"/>
         </w:rPr>
@@ -21103,7 +20796,6 @@
           <w:ilvl w:val="0"/>
           <w:numId w:val="43"/>
         </w:numPr>
-        <w:jc w:val="both"/>
         <w:rPr>
           <w:lang w:val="en-GB"/>
         </w:rPr>
@@ -22594,6 +22286,119 @@
     </w:lvl>
   </w:abstractNum>
   <w:abstractNum w:abstractNumId="11" w15:restartNumberingAfterBreak="0">
+    <w:nsid w:val="156A37C8"/>
+    <w:multiLevelType w:val="hybridMultilevel"/>
+    <w:tmpl w:val="536CC77C"/>
+    <w:lvl w:ilvl="0" w:tplc="40090001">
+      <w:start w:val="1"/>
+      <w:numFmt w:val="bullet"/>
+      <w:lvlText w:val=""/>
+      <w:lvlJc w:val="left"/>
+      <w:pPr>
+        <w:ind w:left="720" w:hanging="360"/>
+      </w:pPr>
+      <w:rPr>
+        <w:rFonts w:ascii="Symbol" w:hAnsi="Symbol" w:hint="default"/>
+      </w:rPr>
+    </w:lvl>
+    <w:lvl w:ilvl="1" w:tplc="40090003" w:tentative="1">
+      <w:start w:val="1"/>
+      <w:numFmt w:val="bullet"/>
+      <w:lvlText w:val="o"/>
+      <w:lvlJc w:val="left"/>
+      <w:pPr>
+        <w:ind w:left="1440" w:hanging="360"/>
+      </w:pPr>
+      <w:rPr>
+        <w:rFonts w:ascii="Courier New" w:hAnsi="Courier New" w:cs="Courier New" w:hint="default"/>
+      </w:rPr>
+    </w:lvl>
+    <w:lvl w:ilvl="2" w:tplc="40090005" w:tentative="1">
+      <w:start w:val="1"/>
+      <w:numFmt w:val="bullet"/>
+      <w:lvlText w:val=""/>
+      <w:lvlJc w:val="left"/>
+      <w:pPr>
+        <w:ind w:left="2160" w:hanging="360"/>
+      </w:pPr>
+      <w:rPr>
+        <w:rFonts w:ascii="Wingdings" w:hAnsi="Wingdings" w:hint="default"/>
+      </w:rPr>
+    </w:lvl>
+    <w:lvl w:ilvl="3" w:tplc="40090001" w:tentative="1">
+      <w:start w:val="1"/>
+      <w:numFmt w:val="bullet"/>
+      <w:lvlText w:val=""/>
+      <w:lvlJc w:val="left"/>
+      <w:pPr>
+        <w:ind w:left="2880" w:hanging="360"/>
+      </w:pPr>
+      <w:rPr>
+        <w:rFonts w:ascii="Symbol" w:hAnsi="Symbol" w:hint="default"/>
+      </w:rPr>
+    </w:lvl>
+    <w:lvl w:ilvl="4" w:tplc="40090003" w:tentative="1">
+      <w:start w:val="1"/>
+      <w:numFmt w:val="bullet"/>
+      <w:lvlText w:val="o"/>
+      <w:lvlJc w:val="left"/>
+      <w:pPr>
+        <w:ind w:left="3600" w:hanging="360"/>
+      </w:pPr>
+      <w:rPr>
+        <w:rFonts w:ascii="Courier New" w:hAnsi="Courier New" w:cs="Courier New" w:hint="default"/>
+      </w:rPr>
+    </w:lvl>
+    <w:lvl w:ilvl="5" w:tplc="40090005" w:tentative="1">
+      <w:start w:val="1"/>
+      <w:numFmt w:val="bullet"/>
+      <w:lvlText w:val=""/>
+      <w:lvlJc w:val="left"/>
+      <w:pPr>
+        <w:ind w:left="4320" w:hanging="360"/>
+      </w:pPr>
+      <w:rPr>
+        <w:rFonts w:ascii="Wingdings" w:hAnsi="Wingdings" w:hint="default"/>
+      </w:rPr>
+    </w:lvl>
+    <w:lvl w:ilvl="6" w:tplc="40090001" w:tentative="1">
+      <w:start w:val="1"/>
+      <w:numFmt w:val="bullet"/>
+      <w:lvlText w:val=""/>
+      <w:lvlJc w:val="left"/>
+      <w:pPr>
+        <w:ind w:left="5040" w:hanging="360"/>
+      </w:pPr>
+      <w:rPr>
+        <w:rFonts w:ascii="Symbol" w:hAnsi="Symbol" w:hint="default"/>
+      </w:rPr>
+    </w:lvl>
+    <w:lvl w:ilvl="7" w:tplc="40090003" w:tentative="1">
+      <w:start w:val="1"/>
+      <w:numFmt w:val="bullet"/>
+      <w:lvlText w:val="o"/>
+      <w:lvlJc w:val="left"/>
+      <w:pPr>
+        <w:ind w:left="5760" w:hanging="360"/>
+      </w:pPr>
+      <w:rPr>
+        <w:rFonts w:ascii="Courier New" w:hAnsi="Courier New" w:cs="Courier New" w:hint="default"/>
+      </w:rPr>
+    </w:lvl>
+    <w:lvl w:ilvl="8" w:tplc="40090005" w:tentative="1">
+      <w:start w:val="1"/>
+      <w:numFmt w:val="bullet"/>
+      <w:lvlText w:val=""/>
+      <w:lvlJc w:val="left"/>
+      <w:pPr>
+        <w:ind w:left="6480" w:hanging="360"/>
+      </w:pPr>
+      <w:rPr>
+        <w:rFonts w:ascii="Wingdings" w:hAnsi="Wingdings" w:hint="default"/>
+      </w:rPr>
+    </w:lvl>
+  </w:abstractNum>
+  <w:abstractNum w:abstractNumId="12" w15:restartNumberingAfterBreak="0">
     <w:nsid w:val="15D532F8"/>
     <w:multiLevelType w:val="multilevel"/>
     <w:tmpl w:val="478C1B04"/>
@@ -22706,7 +22511,7 @@
       </w:pPr>
     </w:lvl>
   </w:abstractNum>
-  <w:abstractNum w:abstractNumId="12" w15:restartNumberingAfterBreak="0">
+  <w:abstractNum w:abstractNumId="13" w15:restartNumberingAfterBreak="0">
     <w:nsid w:val="16696AD6"/>
     <w:multiLevelType w:val="hybridMultilevel"/>
     <w:tmpl w:val="0C2C6080"/>
@@ -22819,7 +22624,7 @@
       </w:rPr>
     </w:lvl>
   </w:abstractNum>
-  <w:abstractNum w:abstractNumId="13" w15:restartNumberingAfterBreak="0">
+  <w:abstractNum w:abstractNumId="14" w15:restartNumberingAfterBreak="0">
     <w:nsid w:val="17BD5498"/>
     <w:multiLevelType w:val="hybridMultilevel"/>
     <w:tmpl w:val="4B603A50"/>
@@ -22932,7 +22737,7 @@
       </w:rPr>
     </w:lvl>
   </w:abstractNum>
-  <w:abstractNum w:abstractNumId="14" w15:restartNumberingAfterBreak="0">
+  <w:abstractNum w:abstractNumId="15" w15:restartNumberingAfterBreak="0">
     <w:nsid w:val="1C7311D4"/>
     <w:multiLevelType w:val="hybridMultilevel"/>
     <w:tmpl w:val="297A726E"/>
@@ -23045,7 +22850,7 @@
       </w:rPr>
     </w:lvl>
   </w:abstractNum>
-  <w:abstractNum w:abstractNumId="15" w15:restartNumberingAfterBreak="0">
+  <w:abstractNum w:abstractNumId="16" w15:restartNumberingAfterBreak="0">
     <w:nsid w:val="1CB46DAF"/>
     <w:multiLevelType w:val="multilevel"/>
     <w:tmpl w:val="41AE260E"/>
@@ -23194,7 +22999,7 @@
       </w:rPr>
     </w:lvl>
   </w:abstractNum>
-  <w:abstractNum w:abstractNumId="16" w15:restartNumberingAfterBreak="0">
+  <w:abstractNum w:abstractNumId="17" w15:restartNumberingAfterBreak="0">
     <w:nsid w:val="1CF4648D"/>
     <w:multiLevelType w:val="multilevel"/>
     <w:tmpl w:val="7BDC09AE"/>
@@ -23343,7 +23148,7 @@
       </w:rPr>
     </w:lvl>
   </w:abstractNum>
-  <w:abstractNum w:abstractNumId="17" w15:restartNumberingAfterBreak="0">
+  <w:abstractNum w:abstractNumId="18" w15:restartNumberingAfterBreak="0">
     <w:nsid w:val="1CFB02BE"/>
     <w:multiLevelType w:val="multilevel"/>
     <w:tmpl w:val="C382C7EC"/>
@@ -23460,7 +23265,7 @@
       </w:pPr>
     </w:lvl>
   </w:abstractNum>
-  <w:abstractNum w:abstractNumId="18" w15:restartNumberingAfterBreak="0">
+  <w:abstractNum w:abstractNumId="19" w15:restartNumberingAfterBreak="0">
     <w:nsid w:val="1E58537E"/>
     <w:multiLevelType w:val="multilevel"/>
     <w:tmpl w:val="38DA95A0"/>
@@ -23578,7 +23383,7 @@
       </w:pPr>
     </w:lvl>
   </w:abstractNum>
-  <w:abstractNum w:abstractNumId="19" w15:restartNumberingAfterBreak="0">
+  <w:abstractNum w:abstractNumId="20" w15:restartNumberingAfterBreak="0">
     <w:nsid w:val="1FBD3D73"/>
     <w:multiLevelType w:val="multilevel"/>
     <w:tmpl w:val="361C2646"/>
@@ -23727,7 +23532,7 @@
       </w:rPr>
     </w:lvl>
   </w:abstractNum>
-  <w:abstractNum w:abstractNumId="20" w15:restartNumberingAfterBreak="0">
+  <w:abstractNum w:abstractNumId="21" w15:restartNumberingAfterBreak="0">
     <w:nsid w:val="1FEC4A8B"/>
     <w:multiLevelType w:val="hybridMultilevel"/>
     <w:tmpl w:val="F08CE23C"/>
@@ -23813,7 +23618,120 @@
       </w:pPr>
     </w:lvl>
   </w:abstractNum>
-  <w:abstractNum w:abstractNumId="21" w15:restartNumberingAfterBreak="0">
+  <w:abstractNum w:abstractNumId="22" w15:restartNumberingAfterBreak="0">
+    <w:nsid w:val="20B91FCB"/>
+    <w:multiLevelType w:val="hybridMultilevel"/>
+    <w:tmpl w:val="CB343486"/>
+    <w:lvl w:ilvl="0" w:tplc="40090001">
+      <w:start w:val="1"/>
+      <w:numFmt w:val="bullet"/>
+      <w:lvlText w:val=""/>
+      <w:lvlJc w:val="left"/>
+      <w:pPr>
+        <w:ind w:left="720" w:hanging="360"/>
+      </w:pPr>
+      <w:rPr>
+        <w:rFonts w:ascii="Symbol" w:hAnsi="Symbol" w:hint="default"/>
+      </w:rPr>
+    </w:lvl>
+    <w:lvl w:ilvl="1" w:tplc="40090003" w:tentative="1">
+      <w:start w:val="1"/>
+      <w:numFmt w:val="bullet"/>
+      <w:lvlText w:val="o"/>
+      <w:lvlJc w:val="left"/>
+      <w:pPr>
+        <w:ind w:left="1440" w:hanging="360"/>
+      </w:pPr>
+      <w:rPr>
+        <w:rFonts w:ascii="Courier New" w:hAnsi="Courier New" w:cs="Courier New" w:hint="default"/>
+      </w:rPr>
+    </w:lvl>
+    <w:lvl w:ilvl="2" w:tplc="40090005" w:tentative="1">
+      <w:start w:val="1"/>
+      <w:numFmt w:val="bullet"/>
+      <w:lvlText w:val=""/>
+      <w:lvlJc w:val="left"/>
+      <w:pPr>
+        <w:ind w:left="2160" w:hanging="360"/>
+      </w:pPr>
+      <w:rPr>
+        <w:rFonts w:ascii="Wingdings" w:hAnsi="Wingdings" w:hint="default"/>
+      </w:rPr>
+    </w:lvl>
+    <w:lvl w:ilvl="3" w:tplc="40090001" w:tentative="1">
+      <w:start w:val="1"/>
+      <w:numFmt w:val="bullet"/>
+      <w:lvlText w:val=""/>
+      <w:lvlJc w:val="left"/>
+      <w:pPr>
+        <w:ind w:left="2880" w:hanging="360"/>
+      </w:pPr>
+      <w:rPr>
+        <w:rFonts w:ascii="Symbol" w:hAnsi="Symbol" w:hint="default"/>
+      </w:rPr>
+    </w:lvl>
+    <w:lvl w:ilvl="4" w:tplc="40090003" w:tentative="1">
+      <w:start w:val="1"/>
+      <w:numFmt w:val="bullet"/>
+      <w:lvlText w:val="o"/>
+      <w:lvlJc w:val="left"/>
+      <w:pPr>
+        <w:ind w:left="3600" w:hanging="360"/>
+      </w:pPr>
+      <w:rPr>
+        <w:rFonts w:ascii="Courier New" w:hAnsi="Courier New" w:cs="Courier New" w:hint="default"/>
+      </w:rPr>
+    </w:lvl>
+    <w:lvl w:ilvl="5" w:tplc="40090005" w:tentative="1">
+      <w:start w:val="1"/>
+      <w:numFmt w:val="bullet"/>
+      <w:lvlText w:val=""/>
+      <w:lvlJc w:val="left"/>
+      <w:pPr>
+        <w:ind w:left="4320" w:hanging="360"/>
+      </w:pPr>
+      <w:rPr>
+        <w:rFonts w:ascii="Wingdings" w:hAnsi="Wingdings" w:hint="default"/>
+      </w:rPr>
+    </w:lvl>
+    <w:lvl w:ilvl="6" w:tplc="40090001" w:tentative="1">
+      <w:start w:val="1"/>
+      <w:numFmt w:val="bullet"/>
+      <w:lvlText w:val=""/>
+      <w:lvlJc w:val="left"/>
+      <w:pPr>
+        <w:ind w:left="5040" w:hanging="360"/>
+      </w:pPr>
+      <w:rPr>
+        <w:rFonts w:ascii="Symbol" w:hAnsi="Symbol" w:hint="default"/>
+      </w:rPr>
+    </w:lvl>
+    <w:lvl w:ilvl="7" w:tplc="40090003" w:tentative="1">
+      <w:start w:val="1"/>
+      <w:numFmt w:val="bullet"/>
+      <w:lvlText w:val="o"/>
+      <w:lvlJc w:val="left"/>
+      <w:pPr>
+        <w:ind w:left="5760" w:hanging="360"/>
+      </w:pPr>
+      <w:rPr>
+        <w:rFonts w:ascii="Courier New" w:hAnsi="Courier New" w:cs="Courier New" w:hint="default"/>
+      </w:rPr>
+    </w:lvl>
+    <w:lvl w:ilvl="8" w:tplc="40090005" w:tentative="1">
+      <w:start w:val="1"/>
+      <w:numFmt w:val="bullet"/>
+      <w:lvlText w:val=""/>
+      <w:lvlJc w:val="left"/>
+      <w:pPr>
+        <w:ind w:left="6480" w:hanging="360"/>
+      </w:pPr>
+      <w:rPr>
+        <w:rFonts w:ascii="Wingdings" w:hAnsi="Wingdings" w:hint="default"/>
+      </w:rPr>
+    </w:lvl>
+  </w:abstractNum>
+  <w:abstractNum w:abstractNumId="23" w15:restartNumberingAfterBreak="0">
     <w:nsid w:val="23BF1951"/>
     <w:multiLevelType w:val="hybridMultilevel"/>
     <w:tmpl w:val="8C00717A"/>
@@ -23902,7 +23820,7 @@
       </w:pPr>
     </w:lvl>
   </w:abstractNum>
-  <w:abstractNum w:abstractNumId="22" w15:restartNumberingAfterBreak="0">
+  <w:abstractNum w:abstractNumId="24" w15:restartNumberingAfterBreak="0">
     <w:nsid w:val="26762F1C"/>
     <w:multiLevelType w:val="multilevel"/>
     <w:tmpl w:val="F3C2F716"/>
@@ -24051,7 +23969,7 @@
       </w:rPr>
     </w:lvl>
   </w:abstractNum>
-  <w:abstractNum w:abstractNumId="23" w15:restartNumberingAfterBreak="0">
+  <w:abstractNum w:abstractNumId="25" w15:restartNumberingAfterBreak="0">
     <w:nsid w:val="27C85D68"/>
     <w:multiLevelType w:val="multilevel"/>
     <w:tmpl w:val="2F8A3DB6"/>
@@ -24200,7 +24118,7 @@
       </w:rPr>
     </w:lvl>
   </w:abstractNum>
-  <w:abstractNum w:abstractNumId="24" w15:restartNumberingAfterBreak="0">
+  <w:abstractNum w:abstractNumId="26" w15:restartNumberingAfterBreak="0">
     <w:nsid w:val="28876BBC"/>
     <w:multiLevelType w:val="hybridMultilevel"/>
     <w:tmpl w:val="A600FB40"/>
@@ -24313,7 +24231,7 @@
       </w:rPr>
     </w:lvl>
   </w:abstractNum>
-  <w:abstractNum w:abstractNumId="25" w15:restartNumberingAfterBreak="0">
+  <w:abstractNum w:abstractNumId="27" w15:restartNumberingAfterBreak="0">
     <w:nsid w:val="2BF10976"/>
     <w:multiLevelType w:val="multilevel"/>
     <w:tmpl w:val="2C8AF776"/>
@@ -24426,7 +24344,7 @@
       </w:pPr>
     </w:lvl>
   </w:abstractNum>
-  <w:abstractNum w:abstractNumId="26" w15:restartNumberingAfterBreak="0">
+  <w:abstractNum w:abstractNumId="28" w15:restartNumberingAfterBreak="0">
     <w:nsid w:val="2C5F655E"/>
     <w:multiLevelType w:val="multilevel"/>
     <w:tmpl w:val="6DD60D1E"/>
@@ -24542,7 +24460,7 @@
       </w:pPr>
     </w:lvl>
   </w:abstractNum>
-  <w:abstractNum w:abstractNumId="27" w15:restartNumberingAfterBreak="0">
+  <w:abstractNum w:abstractNumId="29" w15:restartNumberingAfterBreak="0">
     <w:nsid w:val="2FCB3A5E"/>
     <w:multiLevelType w:val="multilevel"/>
     <w:tmpl w:val="AE00DF04"/>
@@ -24691,7 +24609,7 @@
       </w:rPr>
     </w:lvl>
   </w:abstractNum>
-  <w:abstractNum w:abstractNumId="28" w15:restartNumberingAfterBreak="0">
+  <w:abstractNum w:abstractNumId="30" w15:restartNumberingAfterBreak="0">
     <w:nsid w:val="32175D1D"/>
     <w:multiLevelType w:val="multilevel"/>
     <w:tmpl w:val="82E87C5C"/>
@@ -24807,7 +24725,7 @@
       </w:pPr>
     </w:lvl>
   </w:abstractNum>
-  <w:abstractNum w:abstractNumId="29" w15:restartNumberingAfterBreak="0">
+  <w:abstractNum w:abstractNumId="31" w15:restartNumberingAfterBreak="0">
     <w:nsid w:val="32274A2D"/>
     <w:multiLevelType w:val="hybridMultilevel"/>
     <w:tmpl w:val="DFEAAB62"/>
@@ -24920,7 +24838,7 @@
       </w:rPr>
     </w:lvl>
   </w:abstractNum>
-  <w:abstractNum w:abstractNumId="30" w15:restartNumberingAfterBreak="0">
+  <w:abstractNum w:abstractNumId="32" w15:restartNumberingAfterBreak="0">
     <w:nsid w:val="3A976346"/>
     <w:multiLevelType w:val="multilevel"/>
     <w:tmpl w:val="A3DE1F5A"/>
@@ -25041,7 +24959,7 @@
       </w:pPr>
     </w:lvl>
   </w:abstractNum>
-  <w:abstractNum w:abstractNumId="31" w15:restartNumberingAfterBreak="0">
+  <w:abstractNum w:abstractNumId="33" w15:restartNumberingAfterBreak="0">
     <w:nsid w:val="3BAE512B"/>
     <w:multiLevelType w:val="hybridMultilevel"/>
     <w:tmpl w:val="32622FD8"/>
@@ -25154,7 +25072,7 @@
       </w:rPr>
     </w:lvl>
   </w:abstractNum>
-  <w:abstractNum w:abstractNumId="32" w15:restartNumberingAfterBreak="0">
+  <w:abstractNum w:abstractNumId="34" w15:restartNumberingAfterBreak="0">
     <w:nsid w:val="3BDC16DA"/>
     <w:multiLevelType w:val="hybridMultilevel"/>
     <w:tmpl w:val="A81A59C4"/>
@@ -25267,7 +25185,7 @@
       </w:rPr>
     </w:lvl>
   </w:abstractNum>
-  <w:abstractNum w:abstractNumId="33" w15:restartNumberingAfterBreak="0">
+  <w:abstractNum w:abstractNumId="35" w15:restartNumberingAfterBreak="0">
     <w:nsid w:val="3C5F3B45"/>
     <w:multiLevelType w:val="multilevel"/>
     <w:tmpl w:val="31CCDB36"/>
@@ -25416,7 +25334,7 @@
       </w:rPr>
     </w:lvl>
   </w:abstractNum>
-  <w:abstractNum w:abstractNumId="34" w15:restartNumberingAfterBreak="0">
+  <w:abstractNum w:abstractNumId="36" w15:restartNumberingAfterBreak="0">
     <w:nsid w:val="41243C59"/>
     <w:multiLevelType w:val="multilevel"/>
     <w:tmpl w:val="B99C08BA"/>
@@ -25565,7 +25483,7 @@
       </w:rPr>
     </w:lvl>
   </w:abstractNum>
-  <w:abstractNum w:abstractNumId="35" w15:restartNumberingAfterBreak="0">
+  <w:abstractNum w:abstractNumId="37" w15:restartNumberingAfterBreak="0">
     <w:nsid w:val="435A1E2A"/>
     <w:multiLevelType w:val="hybridMultilevel"/>
     <w:tmpl w:val="F55A3D76"/>
@@ -25678,7 +25596,7 @@
       </w:rPr>
     </w:lvl>
   </w:abstractNum>
-  <w:abstractNum w:abstractNumId="36" w15:restartNumberingAfterBreak="0">
+  <w:abstractNum w:abstractNumId="38" w15:restartNumberingAfterBreak="0">
     <w:nsid w:val="45A75DCF"/>
     <w:multiLevelType w:val="multilevel"/>
     <w:tmpl w:val="2650161E"/>
@@ -25827,7 +25745,7 @@
       </w:rPr>
     </w:lvl>
   </w:abstractNum>
-  <w:abstractNum w:abstractNumId="37" w15:restartNumberingAfterBreak="0">
+  <w:abstractNum w:abstractNumId="39" w15:restartNumberingAfterBreak="0">
     <w:nsid w:val="49200F86"/>
     <w:multiLevelType w:val="hybridMultilevel"/>
     <w:tmpl w:val="3C3069E6"/>
@@ -25916,7 +25834,7 @@
       </w:pPr>
     </w:lvl>
   </w:abstractNum>
-  <w:abstractNum w:abstractNumId="38" w15:restartNumberingAfterBreak="0">
+  <w:abstractNum w:abstractNumId="40" w15:restartNumberingAfterBreak="0">
     <w:nsid w:val="4C6E4C0D"/>
     <w:multiLevelType w:val="hybridMultilevel"/>
     <w:tmpl w:val="A08EE0D8"/>
@@ -26029,7 +25947,7 @@
       </w:rPr>
     </w:lvl>
   </w:abstractNum>
-  <w:abstractNum w:abstractNumId="39" w15:restartNumberingAfterBreak="0">
+  <w:abstractNum w:abstractNumId="41" w15:restartNumberingAfterBreak="0">
     <w:nsid w:val="4C941630"/>
     <w:multiLevelType w:val="multilevel"/>
     <w:tmpl w:val="C04E127A"/>
@@ -26178,7 +26096,7 @@
       </w:rPr>
     </w:lvl>
   </w:abstractNum>
-  <w:abstractNum w:abstractNumId="40" w15:restartNumberingAfterBreak="0">
+  <w:abstractNum w:abstractNumId="42" w15:restartNumberingAfterBreak="0">
     <w:nsid w:val="4DA74846"/>
     <w:multiLevelType w:val="multilevel"/>
     <w:tmpl w:val="B942C524"/>
@@ -26291,7 +26209,7 @@
       </w:pPr>
     </w:lvl>
   </w:abstractNum>
-  <w:abstractNum w:abstractNumId="41" w15:restartNumberingAfterBreak="0">
+  <w:abstractNum w:abstractNumId="43" w15:restartNumberingAfterBreak="0">
     <w:nsid w:val="4EB24EF6"/>
     <w:multiLevelType w:val="multilevel"/>
     <w:tmpl w:val="FA12124A"/>
@@ -26440,7 +26358,7 @@
       </w:rPr>
     </w:lvl>
   </w:abstractNum>
-  <w:abstractNum w:abstractNumId="42" w15:restartNumberingAfterBreak="0">
+  <w:abstractNum w:abstractNumId="44" w15:restartNumberingAfterBreak="0">
     <w:nsid w:val="4ED20D98"/>
     <w:multiLevelType w:val="multilevel"/>
     <w:tmpl w:val="7A023EE4"/>
@@ -26589,7 +26507,7 @@
       </w:rPr>
     </w:lvl>
   </w:abstractNum>
-  <w:abstractNum w:abstractNumId="43" w15:restartNumberingAfterBreak="0">
+  <w:abstractNum w:abstractNumId="45" w15:restartNumberingAfterBreak="0">
     <w:nsid w:val="4FF24267"/>
     <w:multiLevelType w:val="multilevel"/>
     <w:tmpl w:val="4AD4199E"/>
@@ -26738,7 +26656,7 @@
       </w:rPr>
     </w:lvl>
   </w:abstractNum>
-  <w:abstractNum w:abstractNumId="44" w15:restartNumberingAfterBreak="0">
+  <w:abstractNum w:abstractNumId="46" w15:restartNumberingAfterBreak="0">
     <w:nsid w:val="529F7007"/>
     <w:multiLevelType w:val="hybridMultilevel"/>
     <w:tmpl w:val="FAD43DB0"/>
@@ -26824,7 +26742,7 @@
       </w:pPr>
     </w:lvl>
   </w:abstractNum>
-  <w:abstractNum w:abstractNumId="45" w15:restartNumberingAfterBreak="0">
+  <w:abstractNum w:abstractNumId="47" w15:restartNumberingAfterBreak="0">
     <w:nsid w:val="554D3ECA"/>
     <w:multiLevelType w:val="multilevel"/>
     <w:tmpl w:val="1FBCF89C"/>
@@ -26937,7 +26855,7 @@
       </w:pPr>
     </w:lvl>
   </w:abstractNum>
-  <w:abstractNum w:abstractNumId="46" w15:restartNumberingAfterBreak="0">
+  <w:abstractNum w:abstractNumId="48" w15:restartNumberingAfterBreak="0">
     <w:nsid w:val="55FE3D21"/>
     <w:multiLevelType w:val="multilevel"/>
     <w:tmpl w:val="30E40716"/>
@@ -27061,7 +26979,7 @@
       </w:pPr>
     </w:lvl>
   </w:abstractNum>
-  <w:abstractNum w:abstractNumId="47" w15:restartNumberingAfterBreak="0">
+  <w:abstractNum w:abstractNumId="49" w15:restartNumberingAfterBreak="0">
     <w:nsid w:val="57F113E4"/>
     <w:multiLevelType w:val="hybridMultilevel"/>
     <w:tmpl w:val="8D9047CE"/>
@@ -27174,7 +27092,7 @@
       </w:rPr>
     </w:lvl>
   </w:abstractNum>
-  <w:abstractNum w:abstractNumId="48" w15:restartNumberingAfterBreak="0">
+  <w:abstractNum w:abstractNumId="50" w15:restartNumberingAfterBreak="0">
     <w:nsid w:val="58336C0C"/>
     <w:multiLevelType w:val="multilevel"/>
     <w:tmpl w:val="BB68FB62"/>
@@ -27287,7 +27205,7 @@
       </w:pPr>
     </w:lvl>
   </w:abstractNum>
-  <w:abstractNum w:abstractNumId="49" w15:restartNumberingAfterBreak="0">
+  <w:abstractNum w:abstractNumId="51" w15:restartNumberingAfterBreak="0">
     <w:nsid w:val="586974BB"/>
     <w:multiLevelType w:val="multilevel"/>
     <w:tmpl w:val="3EF24F12"/>
@@ -27403,7 +27321,7 @@
       </w:pPr>
     </w:lvl>
   </w:abstractNum>
-  <w:abstractNum w:abstractNumId="50" w15:restartNumberingAfterBreak="0">
+  <w:abstractNum w:abstractNumId="52" w15:restartNumberingAfterBreak="0">
     <w:nsid w:val="5D1F404D"/>
     <w:multiLevelType w:val="hybridMultilevel"/>
     <w:tmpl w:val="346A107A"/>
@@ -27516,7 +27434,7 @@
       </w:rPr>
     </w:lvl>
   </w:abstractNum>
-  <w:abstractNum w:abstractNumId="51" w15:restartNumberingAfterBreak="0">
+  <w:abstractNum w:abstractNumId="53" w15:restartNumberingAfterBreak="0">
     <w:nsid w:val="618E4ACE"/>
     <w:multiLevelType w:val="hybridMultilevel"/>
     <w:tmpl w:val="0882BBA6"/>
@@ -27629,7 +27547,7 @@
       </w:rPr>
     </w:lvl>
   </w:abstractNum>
-  <w:abstractNum w:abstractNumId="52" w15:restartNumberingAfterBreak="0">
+  <w:abstractNum w:abstractNumId="54" w15:restartNumberingAfterBreak="0">
     <w:nsid w:val="637D1145"/>
     <w:multiLevelType w:val="multilevel"/>
     <w:tmpl w:val="7A42C8E4"/>
@@ -27742,7 +27660,7 @@
       </w:pPr>
     </w:lvl>
   </w:abstractNum>
-  <w:abstractNum w:abstractNumId="53" w15:restartNumberingAfterBreak="0">
+  <w:abstractNum w:abstractNumId="55" w15:restartNumberingAfterBreak="0">
     <w:nsid w:val="68B23678"/>
     <w:multiLevelType w:val="multilevel"/>
     <w:tmpl w:val="ADBEE5F8"/>
@@ -27855,7 +27773,7 @@
       </w:pPr>
     </w:lvl>
   </w:abstractNum>
-  <w:abstractNum w:abstractNumId="54" w15:restartNumberingAfterBreak="0">
+  <w:abstractNum w:abstractNumId="56" w15:restartNumberingAfterBreak="0">
     <w:nsid w:val="6C402994"/>
     <w:multiLevelType w:val="multilevel"/>
     <w:tmpl w:val="997A85F4"/>
@@ -28004,7 +27922,7 @@
       </w:rPr>
     </w:lvl>
   </w:abstractNum>
-  <w:abstractNum w:abstractNumId="55" w15:restartNumberingAfterBreak="0">
+  <w:abstractNum w:abstractNumId="57" w15:restartNumberingAfterBreak="0">
     <w:nsid w:val="6EB26930"/>
     <w:multiLevelType w:val="multilevel"/>
     <w:tmpl w:val="23D0563E"/>
@@ -28153,7 +28071,7 @@
       </w:rPr>
     </w:lvl>
   </w:abstractNum>
-  <w:abstractNum w:abstractNumId="56" w15:restartNumberingAfterBreak="0">
+  <w:abstractNum w:abstractNumId="58" w15:restartNumberingAfterBreak="0">
     <w:nsid w:val="6FC35098"/>
     <w:multiLevelType w:val="hybridMultilevel"/>
     <w:tmpl w:val="3962DC26"/>
@@ -28266,7 +28184,7 @@
       </w:rPr>
     </w:lvl>
   </w:abstractNum>
-  <w:abstractNum w:abstractNumId="57" w15:restartNumberingAfterBreak="0">
+  <w:abstractNum w:abstractNumId="59" w15:restartNumberingAfterBreak="0">
     <w:nsid w:val="71FB691F"/>
     <w:multiLevelType w:val="multilevel"/>
     <w:tmpl w:val="4E50C708"/>
@@ -28379,7 +28297,7 @@
       </w:pPr>
     </w:lvl>
   </w:abstractNum>
-  <w:abstractNum w:abstractNumId="58" w15:restartNumberingAfterBreak="0">
+  <w:abstractNum w:abstractNumId="60" w15:restartNumberingAfterBreak="0">
     <w:nsid w:val="722E1893"/>
     <w:multiLevelType w:val="hybridMultilevel"/>
     <w:tmpl w:val="985A1E82"/>
@@ -28468,7 +28386,7 @@
       </w:pPr>
     </w:lvl>
   </w:abstractNum>
-  <w:abstractNum w:abstractNumId="59" w15:restartNumberingAfterBreak="0">
+  <w:abstractNum w:abstractNumId="61" w15:restartNumberingAfterBreak="0">
     <w:nsid w:val="72B27A48"/>
     <w:multiLevelType w:val="hybridMultilevel"/>
     <w:tmpl w:val="C5C842BE"/>
@@ -28581,7 +28499,7 @@
       </w:rPr>
     </w:lvl>
   </w:abstractNum>
-  <w:abstractNum w:abstractNumId="60" w15:restartNumberingAfterBreak="0">
+  <w:abstractNum w:abstractNumId="62" w15:restartNumberingAfterBreak="0">
     <w:nsid w:val="73461996"/>
     <w:multiLevelType w:val="multilevel"/>
     <w:tmpl w:val="7F1CBA46"/>
@@ -28730,7 +28648,7 @@
       </w:rPr>
     </w:lvl>
   </w:abstractNum>
-  <w:abstractNum w:abstractNumId="61" w15:restartNumberingAfterBreak="0">
+  <w:abstractNum w:abstractNumId="63" w15:restartNumberingAfterBreak="0">
     <w:nsid w:val="76A27D53"/>
     <w:multiLevelType w:val="multilevel"/>
     <w:tmpl w:val="44223BF0"/>
@@ -28879,7 +28797,7 @@
       </w:rPr>
     </w:lvl>
   </w:abstractNum>
-  <w:abstractNum w:abstractNumId="62" w15:restartNumberingAfterBreak="0">
+  <w:abstractNum w:abstractNumId="64" w15:restartNumberingAfterBreak="0">
     <w:nsid w:val="78D71D44"/>
     <w:multiLevelType w:val="hybridMultilevel"/>
     <w:tmpl w:val="F508BE1A"/>
@@ -28992,7 +28910,7 @@
       </w:rPr>
     </w:lvl>
   </w:abstractNum>
-  <w:abstractNum w:abstractNumId="63" w15:restartNumberingAfterBreak="0">
+  <w:abstractNum w:abstractNumId="65" w15:restartNumberingAfterBreak="0">
     <w:nsid w:val="7B511E15"/>
     <w:multiLevelType w:val="multilevel"/>
     <w:tmpl w:val="A2D088D2"/>
@@ -29141,7 +29059,7 @@
       </w:rPr>
     </w:lvl>
   </w:abstractNum>
-  <w:abstractNum w:abstractNumId="64" w15:restartNumberingAfterBreak="0">
+  <w:abstractNum w:abstractNumId="66" w15:restartNumberingAfterBreak="0">
     <w:nsid w:val="7DD4089B"/>
     <w:multiLevelType w:val="multilevel"/>
     <w:tmpl w:val="83304242"/>
@@ -29254,7 +29172,7 @@
       </w:pPr>
     </w:lvl>
   </w:abstractNum>
-  <w:abstractNum w:abstractNumId="65" w15:restartNumberingAfterBreak="0">
+  <w:abstractNum w:abstractNumId="67" w15:restartNumberingAfterBreak="0">
     <w:nsid w:val="7EFF4225"/>
     <w:multiLevelType w:val="hybridMultilevel"/>
     <w:tmpl w:val="ACDE6766"/>
@@ -29367,7 +29285,7 @@
       </w:rPr>
     </w:lvl>
   </w:abstractNum>
-  <w:abstractNum w:abstractNumId="66" w15:restartNumberingAfterBreak="0">
+  <w:abstractNum w:abstractNumId="68" w15:restartNumberingAfterBreak="0">
     <w:nsid w:val="7F315FBB"/>
     <w:multiLevelType w:val="multilevel"/>
     <w:tmpl w:val="92A8DB1A"/>
@@ -29517,76 +29435,76 @@
     </w:lvl>
   </w:abstractNum>
   <w:num w:numId="1" w16cid:durableId="1154223812">
-    <w:abstractNumId w:val="46"/>
+    <w:abstractNumId w:val="48"/>
   </w:num>
   <w:num w:numId="2" w16cid:durableId="2117408892">
-    <w:abstractNumId w:val="41"/>
+    <w:abstractNumId w:val="43"/>
   </w:num>
   <w:num w:numId="3" w16cid:durableId="1809661997">
     <w:abstractNumId w:val="1"/>
   </w:num>
   <w:num w:numId="4" w16cid:durableId="395860380">
-    <w:abstractNumId w:val="27"/>
+    <w:abstractNumId w:val="29"/>
   </w:num>
   <w:num w:numId="5" w16cid:durableId="167255447">
-    <w:abstractNumId w:val="66"/>
+    <w:abstractNumId w:val="68"/>
   </w:num>
   <w:num w:numId="6" w16cid:durableId="586305864">
-    <w:abstractNumId w:val="56"/>
+    <w:abstractNumId w:val="58"/>
   </w:num>
   <w:num w:numId="7" w16cid:durableId="520322074">
-    <w:abstractNumId w:val="29"/>
+    <w:abstractNumId w:val="31"/>
   </w:num>
   <w:num w:numId="8" w16cid:durableId="814220204">
-    <w:abstractNumId w:val="65"/>
+    <w:abstractNumId w:val="67"/>
   </w:num>
   <w:num w:numId="9" w16cid:durableId="300118935">
-    <w:abstractNumId w:val="32"/>
+    <w:abstractNumId w:val="34"/>
   </w:num>
   <w:num w:numId="10" w16cid:durableId="262618750">
-    <w:abstractNumId w:val="20"/>
+    <w:abstractNumId w:val="21"/>
   </w:num>
   <w:num w:numId="11" w16cid:durableId="78983786">
     <w:abstractNumId w:val="0"/>
   </w:num>
   <w:num w:numId="12" w16cid:durableId="2053115453">
-    <w:abstractNumId w:val="57"/>
+    <w:abstractNumId w:val="59"/>
   </w:num>
   <w:num w:numId="13" w16cid:durableId="1636065280">
-    <w:abstractNumId w:val="28"/>
+    <w:abstractNumId w:val="30"/>
   </w:num>
   <w:num w:numId="14" w16cid:durableId="1498184671">
-    <w:abstractNumId w:val="18"/>
+    <w:abstractNumId w:val="19"/>
   </w:num>
   <w:num w:numId="15" w16cid:durableId="740978662">
-    <w:abstractNumId w:val="37"/>
+    <w:abstractNumId w:val="39"/>
   </w:num>
   <w:num w:numId="16" w16cid:durableId="168254792">
-    <w:abstractNumId w:val="53"/>
+    <w:abstractNumId w:val="55"/>
   </w:num>
   <w:num w:numId="17" w16cid:durableId="891691020">
-    <w:abstractNumId w:val="40"/>
+    <w:abstractNumId w:val="42"/>
   </w:num>
   <w:num w:numId="18" w16cid:durableId="1144616011">
-    <w:abstractNumId w:val="48"/>
+    <w:abstractNumId w:val="50"/>
   </w:num>
   <w:num w:numId="19" w16cid:durableId="1621037579">
-    <w:abstractNumId w:val="19"/>
+    <w:abstractNumId w:val="20"/>
   </w:num>
   <w:num w:numId="20" w16cid:durableId="607736100">
-    <w:abstractNumId w:val="52"/>
+    <w:abstractNumId w:val="54"/>
   </w:num>
   <w:num w:numId="21" w16cid:durableId="170729781">
-    <w:abstractNumId w:val="25"/>
+    <w:abstractNumId w:val="27"/>
   </w:num>
   <w:num w:numId="22" w16cid:durableId="1944148093">
-    <w:abstractNumId w:val="11"/>
+    <w:abstractNumId w:val="12"/>
   </w:num>
   <w:num w:numId="23" w16cid:durableId="1164855502">
-    <w:abstractNumId w:val="44"/>
+    <w:abstractNumId w:val="46"/>
   </w:num>
   <w:num w:numId="24" w16cid:durableId="1795365337">
-    <w:abstractNumId w:val="58"/>
+    <w:abstractNumId w:val="60"/>
   </w:num>
   <w:num w:numId="25" w16cid:durableId="488521875">
     <w:abstractNumId w:val="8"/>
@@ -29595,126 +29513,132 @@
     <w:abstractNumId w:val="10"/>
   </w:num>
   <w:num w:numId="27" w16cid:durableId="940065281">
+    <w:abstractNumId w:val="53"/>
+  </w:num>
+  <w:num w:numId="28" w16cid:durableId="883063647">
+    <w:abstractNumId w:val="66"/>
+  </w:num>
+  <w:num w:numId="29" w16cid:durableId="1870072505">
     <w:abstractNumId w:val="51"/>
   </w:num>
-  <w:num w:numId="28" w16cid:durableId="883063647">
-    <w:abstractNumId w:val="64"/>
-  </w:num>
-  <w:num w:numId="29" w16cid:durableId="1870072505">
-    <w:abstractNumId w:val="49"/>
-  </w:num>
   <w:num w:numId="30" w16cid:durableId="1935043641">
-    <w:abstractNumId w:val="12"/>
+    <w:abstractNumId w:val="13"/>
   </w:num>
   <w:num w:numId="31" w16cid:durableId="185406462">
-    <w:abstractNumId w:val="26"/>
+    <w:abstractNumId w:val="28"/>
   </w:num>
   <w:num w:numId="32" w16cid:durableId="1742678640">
-    <w:abstractNumId w:val="35"/>
+    <w:abstractNumId w:val="37"/>
   </w:num>
   <w:num w:numId="33" w16cid:durableId="1787505784">
-    <w:abstractNumId w:val="31"/>
+    <w:abstractNumId w:val="33"/>
   </w:num>
   <w:num w:numId="34" w16cid:durableId="1927349506">
-    <w:abstractNumId w:val="38"/>
+    <w:abstractNumId w:val="40"/>
   </w:num>
   <w:num w:numId="35" w16cid:durableId="112553690">
-    <w:abstractNumId w:val="45"/>
+    <w:abstractNumId w:val="47"/>
   </w:num>
   <w:num w:numId="36" w16cid:durableId="1471825646">
     <w:abstractNumId w:val="3"/>
   </w:num>
   <w:num w:numId="37" w16cid:durableId="1121145566">
-    <w:abstractNumId w:val="50"/>
+    <w:abstractNumId w:val="52"/>
   </w:num>
   <w:num w:numId="38" w16cid:durableId="522595058">
     <w:abstractNumId w:val="5"/>
   </w:num>
   <w:num w:numId="39" w16cid:durableId="1536426915">
-    <w:abstractNumId w:val="24"/>
+    <w:abstractNumId w:val="26"/>
   </w:num>
   <w:num w:numId="40" w16cid:durableId="683020905">
-    <w:abstractNumId w:val="59"/>
+    <w:abstractNumId w:val="61"/>
   </w:num>
   <w:num w:numId="41" w16cid:durableId="458299143">
-    <w:abstractNumId w:val="14"/>
+    <w:abstractNumId w:val="15"/>
   </w:num>
   <w:num w:numId="42" w16cid:durableId="312415588">
-    <w:abstractNumId w:val="21"/>
+    <w:abstractNumId w:val="23"/>
   </w:num>
   <w:num w:numId="43" w16cid:durableId="587808451">
     <w:abstractNumId w:val="9"/>
   </w:num>
   <w:num w:numId="44" w16cid:durableId="4552502">
-    <w:abstractNumId w:val="30"/>
+    <w:abstractNumId w:val="32"/>
   </w:num>
   <w:num w:numId="45" w16cid:durableId="1948544262">
-    <w:abstractNumId w:val="23"/>
+    <w:abstractNumId w:val="25"/>
   </w:num>
   <w:num w:numId="46" w16cid:durableId="437603440">
-    <w:abstractNumId w:val="34"/>
+    <w:abstractNumId w:val="36"/>
   </w:num>
   <w:num w:numId="47" w16cid:durableId="1708601835">
-    <w:abstractNumId w:val="16"/>
+    <w:abstractNumId w:val="17"/>
   </w:num>
   <w:num w:numId="48" w16cid:durableId="51200877">
-    <w:abstractNumId w:val="42"/>
+    <w:abstractNumId w:val="44"/>
   </w:num>
   <w:num w:numId="49" w16cid:durableId="1501387015">
-    <w:abstractNumId w:val="60"/>
+    <w:abstractNumId w:val="62"/>
   </w:num>
   <w:num w:numId="50" w16cid:durableId="280304933">
-    <w:abstractNumId w:val="17"/>
+    <w:abstractNumId w:val="18"/>
   </w:num>
   <w:num w:numId="51" w16cid:durableId="956638697">
     <w:abstractNumId w:val="6"/>
   </w:num>
   <w:num w:numId="52" w16cid:durableId="386951126">
-    <w:abstractNumId w:val="47"/>
+    <w:abstractNumId w:val="49"/>
   </w:num>
   <w:num w:numId="53" w16cid:durableId="959802474">
-    <w:abstractNumId w:val="62"/>
+    <w:abstractNumId w:val="64"/>
   </w:num>
   <w:num w:numId="54" w16cid:durableId="381758813">
-    <w:abstractNumId w:val="13"/>
+    <w:abstractNumId w:val="14"/>
   </w:num>
   <w:num w:numId="55" w16cid:durableId="1480725831">
     <w:abstractNumId w:val="2"/>
   </w:num>
   <w:num w:numId="56" w16cid:durableId="1735082697">
-    <w:abstractNumId w:val="61"/>
+    <w:abstractNumId w:val="63"/>
   </w:num>
   <w:num w:numId="57" w16cid:durableId="718819024">
-    <w:abstractNumId w:val="54"/>
+    <w:abstractNumId w:val="56"/>
   </w:num>
   <w:num w:numId="58" w16cid:durableId="878474589">
-    <w:abstractNumId w:val="33"/>
+    <w:abstractNumId w:val="35"/>
   </w:num>
   <w:num w:numId="59" w16cid:durableId="1687294729">
-    <w:abstractNumId w:val="36"/>
+    <w:abstractNumId w:val="38"/>
   </w:num>
   <w:num w:numId="60" w16cid:durableId="58132946">
-    <w:abstractNumId w:val="55"/>
+    <w:abstractNumId w:val="57"/>
   </w:num>
   <w:num w:numId="61" w16cid:durableId="793016585">
-    <w:abstractNumId w:val="63"/>
+    <w:abstractNumId w:val="65"/>
   </w:num>
   <w:num w:numId="62" w16cid:durableId="425031142">
-    <w:abstractNumId w:val="15"/>
+    <w:abstractNumId w:val="16"/>
   </w:num>
   <w:num w:numId="63" w16cid:durableId="472720589">
-    <w:abstractNumId w:val="43"/>
+    <w:abstractNumId w:val="45"/>
   </w:num>
   <w:num w:numId="64" w16cid:durableId="2105493440">
     <w:abstractNumId w:val="7"/>
   </w:num>
   <w:num w:numId="65" w16cid:durableId="432625616">
-    <w:abstractNumId w:val="39"/>
+    <w:abstractNumId w:val="41"/>
   </w:num>
   <w:num w:numId="66" w16cid:durableId="1815289147">
     <w:abstractNumId w:val="4"/>
   </w:num>
   <w:num w:numId="67" w16cid:durableId="1282877316">
+    <w:abstractNumId w:val="24"/>
+  </w:num>
+  <w:num w:numId="68" w16cid:durableId="1208373927">
+    <w:abstractNumId w:val="11"/>
+  </w:num>
+  <w:num w:numId="69" w16cid:durableId="1349215352">
     <w:abstractNumId w:val="22"/>
   </w:num>
 </w:numbering>
@@ -30120,7 +30044,10 @@
   <w:style w:type="paragraph" w:default="1" w:styleId="Normal">
     <w:name w:val="Normal"/>
     <w:qFormat/>
-    <w:rsid w:val="00DF7AE8"/>
+    <w:rsid w:val="00866861"/>
+    <w:pPr>
+      <w:jc w:val="both"/>
+    </w:pPr>
     <w:rPr>
       <w:rFonts w:ascii="Calibri" w:hAnsi="Calibri"/>
       <w:sz w:val="24"/>
@@ -30893,7 +30820,6 @@
     <w:basedOn w:val="Normal"/>
     <w:next w:val="Normal"/>
     <w:uiPriority w:val="99"/>
-    <w:semiHidden/>
     <w:unhideWhenUsed/>
     <w:rsid w:val="0086246D"/>
     <w:pPr>
@@ -31090,6 +31016,81 @@
       <w:tblPr/>
       <w:tcPr>
         <w:shd w:val="clear" w:color="auto" w:fill="CAEDFB" w:themeFill="accent4" w:themeFillTint="33"/>
+      </w:tcPr>
+    </w:tblStylePr>
+  </w:style>
+  <w:style w:type="table" w:styleId="GridTable2-Accent1">
+    <w:name w:val="Grid Table 2 Accent 1"/>
+    <w:basedOn w:val="TableNormal"/>
+    <w:uiPriority w:val="47"/>
+    <w:rsid w:val="00BF6AB6"/>
+    <w:pPr>
+      <w:spacing w:after="0" w:line="240" w:lineRule="auto"/>
+    </w:pPr>
+    <w:tblPr>
+      <w:tblStyleRowBandSize w:val="1"/>
+      <w:tblStyleColBandSize w:val="1"/>
+      <w:tblBorders>
+        <w:top w:val="single" w:sz="2" w:space="0" w:color="45B0E1" w:themeColor="accent1" w:themeTint="99"/>
+        <w:bottom w:val="single" w:sz="2" w:space="0" w:color="45B0E1" w:themeColor="accent1" w:themeTint="99"/>
+        <w:insideH w:val="single" w:sz="2" w:space="0" w:color="45B0E1" w:themeColor="accent1" w:themeTint="99"/>
+        <w:insideV w:val="single" w:sz="2" w:space="0" w:color="45B0E1" w:themeColor="accent1" w:themeTint="99"/>
+      </w:tblBorders>
+    </w:tblPr>
+    <w:tblStylePr w:type="firstRow">
+      <w:rPr>
+        <w:b/>
+        <w:bCs/>
+      </w:rPr>
+      <w:tblPr/>
+      <w:tcPr>
+        <w:tcBorders>
+          <w:top w:val="nil"/>
+          <w:bottom w:val="single" w:sz="12" w:space="0" w:color="45B0E1" w:themeColor="accent1" w:themeTint="99"/>
+          <w:insideH w:val="nil"/>
+          <w:insideV w:val="nil"/>
+        </w:tcBorders>
+        <w:shd w:val="clear" w:color="auto" w:fill="FFFFFF" w:themeFill="background1"/>
+      </w:tcPr>
+    </w:tblStylePr>
+    <w:tblStylePr w:type="lastRow">
+      <w:rPr>
+        <w:b/>
+        <w:bCs/>
+      </w:rPr>
+      <w:tblPr/>
+      <w:tcPr>
+        <w:tcBorders>
+          <w:top w:val="double" w:sz="2" w:space="0" w:color="45B0E1" w:themeColor="accent1" w:themeTint="99"/>
+          <w:bottom w:val="nil"/>
+          <w:insideH w:val="nil"/>
+          <w:insideV w:val="nil"/>
+        </w:tcBorders>
+        <w:shd w:val="clear" w:color="auto" w:fill="FFFFFF" w:themeFill="background1"/>
+      </w:tcPr>
+    </w:tblStylePr>
+    <w:tblStylePr w:type="firstCol">
+      <w:rPr>
+        <w:b/>
+        <w:bCs/>
+      </w:rPr>
+    </w:tblStylePr>
+    <w:tblStylePr w:type="lastCol">
+      <w:rPr>
+        <w:b/>
+        <w:bCs/>
+      </w:rPr>
+    </w:tblStylePr>
+    <w:tblStylePr w:type="band1Vert">
+      <w:tblPr/>
+      <w:tcPr>
+        <w:shd w:val="clear" w:color="auto" w:fill="C1E4F5" w:themeFill="accent1" w:themeFillTint="33"/>
+      </w:tcPr>
+    </w:tblStylePr>
+    <w:tblStylePr w:type="band1Horz">
+      <w:tblPr/>
+      <w:tcPr>
+        <w:shd w:val="clear" w:color="auto" w:fill="C1E4F5" w:themeFill="accent1" w:themeFillTint="33"/>
       </w:tcPr>
     </w:tblStylePr>
   </w:style>

--- a/Project_development_report.docx
+++ b/Project_development_report.docx
@@ -6963,24 +6963,14 @@
       <w:r>
         <w:t xml:space="preserve">(Table 2. </w:t>
       </w:r>
-      <w:r>
-        <w:fldChar w:fldCharType="begin"/>
-      </w:r>
-      <w:r>
-        <w:instrText xml:space="preserve"> SEQ Table_2. \* ARABIC </w:instrText>
-      </w:r>
-      <w:r>
-        <w:fldChar w:fldCharType="separate"/>
-      </w:r>
-      <w:r>
-        <w:rPr>
-          <w:noProof/>
-        </w:rPr>
-        <w:t>1</w:t>
-      </w:r>
-      <w:r>
-        <w:fldChar w:fldCharType="end"/>
-      </w:r>
+      <w:fldSimple w:instr=" SEQ Table_2. \* ARABIC ">
+        <w:r>
+          <w:rPr>
+            <w:noProof/>
+          </w:rPr>
+          <w:t>1</w:t>
+        </w:r>
+      </w:fldSimple>
       <w:r>
         <w:t xml:space="preserve">: Potential of Energy in Gujarat, India) </w:t>
       </w:r>
@@ -11205,19 +11195,7 @@
         <w:rPr>
           <w:lang w:val="en-GB"/>
         </w:rPr>
-        <w:t>5</w:t>
-      </w:r>
-      <w:r>
-        <w:rPr>
-          <w:lang w:val="en-GB"/>
-        </w:rPr>
-        <w:t>.</w:t>
-      </w:r>
-      <w:r>
-        <w:rPr>
-          <w:lang w:val="en-GB"/>
-        </w:rPr>
-        <w:t>2.1</w:t>
+        <w:t>5.2.1</w:t>
       </w:r>
       <w:r>
         <w:rPr>
@@ -12892,24 +12870,14 @@
       <w:r>
         <w:t xml:space="preserve">(Table 6. </w:t>
       </w:r>
-      <w:r>
-        <w:fldChar w:fldCharType="begin"/>
-      </w:r>
-      <w:r>
-        <w:instrText xml:space="preserve"> SEQ Table_6. \* ARABIC </w:instrText>
-      </w:r>
-      <w:r>
-        <w:fldChar w:fldCharType="separate"/>
-      </w:r>
-      <w:r>
-        <w:rPr>
-          <w:noProof/>
-        </w:rPr>
-        <w:t>1</w:t>
-      </w:r>
-      <w:r>
-        <w:fldChar w:fldCharType="end"/>
-      </w:r>
+      <w:fldSimple w:instr=" SEQ Table_6. \* ARABIC ">
+        <w:r>
+          <w:rPr>
+            <w:noProof/>
+          </w:rPr>
+          <w:t>1</w:t>
+        </w:r>
+      </w:fldSimple>
       <w:r>
         <w:t xml:space="preserve">: </w:t>
       </w:r>
@@ -14018,24 +13986,14 @@
       <w:r>
         <w:t xml:space="preserve">Table 8. </w:t>
       </w:r>
-      <w:r>
-        <w:fldChar w:fldCharType="begin"/>
-      </w:r>
-      <w:r>
-        <w:instrText xml:space="preserve"> SEQ Table_8. \* ARABIC </w:instrText>
-      </w:r>
-      <w:r>
-        <w:fldChar w:fldCharType="separate"/>
-      </w:r>
-      <w:r>
-        <w:rPr>
-          <w:noProof/>
-        </w:rPr>
-        <w:t>1</w:t>
-      </w:r>
-      <w:r>
-        <w:fldChar w:fldCharType="end"/>
-      </w:r>
+      <w:fldSimple w:instr=" SEQ Table_8. \* ARABIC ">
+        <w:r>
+          <w:rPr>
+            <w:noProof/>
+          </w:rPr>
+          <w:t>1</w:t>
+        </w:r>
+      </w:fldSimple>
     </w:p>
     <w:p>
       <w:pPr>
@@ -15625,6 +15583,367 @@
       <w:bookmarkEnd w:id="33"/>
     </w:p>
     <w:p>
+      <w:hyperlink r:id="rId17" w:history="1">
+        <w:r>
+          <w:rPr>
+            <w:rStyle w:val="Hyperlink"/>
+          </w:rPr>
+          <w:t>https://www.suzlon.com/in-en/end-to-end-solutions/supply-chain-management-and-manufacturing</w:t>
+        </w:r>
+      </w:hyperlink>
+    </w:p>
+    <w:tbl>
+      <w:tblPr>
+        <w:tblStyle w:val="GridTable2-Accent4"/>
+        <w:tblW w:w="0" w:type="auto"/>
+        <w:tblLook w:val="04A0" w:firstRow="1" w:lastRow="0" w:firstColumn="1" w:lastColumn="0" w:noHBand="0" w:noVBand="1"/>
+      </w:tblPr>
+      <w:tblGrid>
+        <w:gridCol w:w="3231"/>
+        <w:gridCol w:w="3231"/>
+        <w:gridCol w:w="2564"/>
+      </w:tblGrid>
+      <w:tr>
+        <w:trPr>
+          <w:cnfStyle w:val="100000000000" w:firstRow="1" w:lastRow="0" w:firstColumn="0" w:lastColumn="0" w:oddVBand="0" w:evenVBand="0" w:oddHBand="0" w:evenHBand="0" w:firstRowFirstColumn="0" w:firstRowLastColumn="0" w:lastRowFirstColumn="0" w:lastRowLastColumn="0"/>
+        </w:trPr>
+        <w:tc>
+          <w:tcPr>
+            <w:cnfStyle w:val="001000000000" w:firstRow="0" w:lastRow="0" w:firstColumn="1" w:lastColumn="0" w:oddVBand="0" w:evenVBand="0" w:oddHBand="0" w:evenHBand="0" w:firstRowFirstColumn="0" w:firstRowLastColumn="0" w:lastRowFirstColumn="0" w:lastRowLastColumn="0"/>
+            <w:tcW w:w="3231" w:type="dxa"/>
+          </w:tcPr>
+          <w:p>
+            <w:pPr>
+              <w:jc w:val="center"/>
+            </w:pPr>
+            <w:r>
+              <w:t>Wind Turbine Manufacturing components</w:t>
+            </w:r>
+          </w:p>
+        </w:tc>
+        <w:tc>
+          <w:tcPr>
+            <w:tcW w:w="3231" w:type="dxa"/>
+          </w:tcPr>
+          <w:p>
+            <w:pPr>
+              <w:jc w:val="center"/>
+              <w:cnfStyle w:val="100000000000" w:firstRow="1" w:lastRow="0" w:firstColumn="0" w:lastColumn="0" w:oddVBand="0" w:evenVBand="0" w:oddHBand="0" w:evenHBand="0" w:firstRowFirstColumn="0" w:firstRowLastColumn="0" w:lastRowFirstColumn="0" w:lastRowLastColumn="0"/>
+            </w:pPr>
+            <w:r>
+              <w:t>Manufacturing Locations</w:t>
+            </w:r>
+          </w:p>
+        </w:tc>
+        <w:tc>
+          <w:tcPr>
+            <w:tcW w:w="2564" w:type="dxa"/>
+          </w:tcPr>
+          <w:p>
+            <w:pPr>
+              <w:jc w:val="center"/>
+              <w:cnfStyle w:val="100000000000" w:firstRow="1" w:lastRow="0" w:firstColumn="0" w:lastColumn="0" w:oddVBand="0" w:evenVBand="0" w:oddHBand="0" w:evenHBand="0" w:firstRowFirstColumn="0" w:firstRowLastColumn="0" w:lastRowFirstColumn="0" w:lastRowLastColumn="0"/>
+            </w:pPr>
+            <w:r>
+              <w:t>Distance between Manufacturing location to Wind farm</w:t>
+            </w:r>
+            <w:r>
+              <w:t xml:space="preserve"> [km]</w:t>
+            </w:r>
+          </w:p>
+        </w:tc>
+      </w:tr>
+      <w:tr>
+        <w:trPr>
+          <w:cnfStyle w:val="000000100000" w:firstRow="0" w:lastRow="0" w:firstColumn="0" w:lastColumn="0" w:oddVBand="0" w:evenVBand="0" w:oddHBand="1" w:evenHBand="0" w:firstRowFirstColumn="0" w:firstRowLastColumn="0" w:lastRowFirstColumn="0" w:lastRowLastColumn="0"/>
+        </w:trPr>
+        <w:tc>
+          <w:tcPr>
+            <w:cnfStyle w:val="001000000000" w:firstRow="0" w:lastRow="0" w:firstColumn="1" w:lastColumn="0" w:oddVBand="0" w:evenVBand="0" w:oddHBand="0" w:evenHBand="0" w:firstRowFirstColumn="0" w:firstRowLastColumn="0" w:lastRowFirstColumn="0" w:lastRowLastColumn="0"/>
+            <w:tcW w:w="3231" w:type="dxa"/>
+          </w:tcPr>
+          <w:p>
+            <w:pPr>
+              <w:jc w:val="center"/>
+            </w:pPr>
+            <w:r>
+              <w:t>Nacelle</w:t>
+            </w:r>
+          </w:p>
+        </w:tc>
+        <w:tc>
+          <w:tcPr>
+            <w:tcW w:w="3231" w:type="dxa"/>
+          </w:tcPr>
+          <w:p>
+            <w:pPr>
+              <w:jc w:val="center"/>
+              <w:cnfStyle w:val="000000100000" w:firstRow="0" w:lastRow="0" w:firstColumn="0" w:lastColumn="0" w:oddVBand="0" w:evenVBand="0" w:oddHBand="1" w:evenHBand="0" w:firstRowFirstColumn="0" w:firstRowLastColumn="0" w:lastRowFirstColumn="0" w:lastRowLastColumn="0"/>
+            </w:pPr>
+            <w:r>
+              <w:t>Daman, Gujarat, India</w:t>
+            </w:r>
+          </w:p>
+        </w:tc>
+        <w:tc>
+          <w:tcPr>
+            <w:tcW w:w="2564" w:type="dxa"/>
+          </w:tcPr>
+          <w:p>
+            <w:pPr>
+              <w:jc w:val="center"/>
+              <w:cnfStyle w:val="000000100000" w:firstRow="0" w:lastRow="0" w:firstColumn="0" w:lastColumn="0" w:oddVBand="0" w:evenVBand="0" w:oddHBand="1" w:evenHBand="0" w:firstRowFirstColumn="0" w:firstRowLastColumn="0" w:lastRowFirstColumn="0" w:lastRowLastColumn="0"/>
+            </w:pPr>
+            <w:r>
+              <w:t xml:space="preserve">743 </w:t>
+            </w:r>
+          </w:p>
+        </w:tc>
+      </w:tr>
+      <w:tr>
+        <w:tc>
+          <w:tcPr>
+            <w:cnfStyle w:val="001000000000" w:firstRow="0" w:lastRow="0" w:firstColumn="1" w:lastColumn="0" w:oddVBand="0" w:evenVBand="0" w:oddHBand="0" w:evenHBand="0" w:firstRowFirstColumn="0" w:firstRowLastColumn="0" w:lastRowFirstColumn="0" w:lastRowLastColumn="0"/>
+            <w:tcW w:w="3231" w:type="dxa"/>
+          </w:tcPr>
+          <w:p>
+            <w:pPr>
+              <w:jc w:val="center"/>
+            </w:pPr>
+            <w:r>
+              <w:t>Nacelle Cover</w:t>
+            </w:r>
+          </w:p>
+        </w:tc>
+        <w:tc>
+          <w:tcPr>
+            <w:tcW w:w="3231" w:type="dxa"/>
+          </w:tcPr>
+          <w:p>
+            <w:pPr>
+              <w:jc w:val="center"/>
+              <w:cnfStyle w:val="000000000000" w:firstRow="0" w:lastRow="0" w:firstColumn="0" w:lastColumn="0" w:oddVBand="0" w:evenVBand="0" w:oddHBand="0" w:evenHBand="0" w:firstRowFirstColumn="0" w:firstRowLastColumn="0" w:lastRowFirstColumn="0" w:lastRowLastColumn="0"/>
+            </w:pPr>
+            <w:r>
+              <w:t>Daman, Gujarat, India</w:t>
+            </w:r>
+          </w:p>
+        </w:tc>
+        <w:tc>
+          <w:tcPr>
+            <w:tcW w:w="2564" w:type="dxa"/>
+          </w:tcPr>
+          <w:p>
+            <w:pPr>
+              <w:jc w:val="center"/>
+              <w:cnfStyle w:val="000000000000" w:firstRow="0" w:lastRow="0" w:firstColumn="0" w:lastColumn="0" w:oddVBand="0" w:evenVBand="0" w:oddHBand="0" w:evenHBand="0" w:firstRowFirstColumn="0" w:firstRowLastColumn="0" w:lastRowFirstColumn="0" w:lastRowLastColumn="0"/>
+            </w:pPr>
+            <w:r>
+              <w:t>743</w:t>
+            </w:r>
+          </w:p>
+        </w:tc>
+      </w:tr>
+      <w:tr>
+        <w:trPr>
+          <w:cnfStyle w:val="000000100000" w:firstRow="0" w:lastRow="0" w:firstColumn="0" w:lastColumn="0" w:oddVBand="0" w:evenVBand="0" w:oddHBand="1" w:evenHBand="0" w:firstRowFirstColumn="0" w:firstRowLastColumn="0" w:lastRowFirstColumn="0" w:lastRowLastColumn="0"/>
+        </w:trPr>
+        <w:tc>
+          <w:tcPr>
+            <w:cnfStyle w:val="001000000000" w:firstRow="0" w:lastRow="0" w:firstColumn="1" w:lastColumn="0" w:oddVBand="0" w:evenVBand="0" w:oddHBand="0" w:evenHBand="0" w:firstRowFirstColumn="0" w:firstRowLastColumn="0" w:lastRowFirstColumn="0" w:lastRowLastColumn="0"/>
+            <w:tcW w:w="3231" w:type="dxa"/>
+          </w:tcPr>
+          <w:p>
+            <w:pPr>
+              <w:jc w:val="center"/>
+            </w:pPr>
+            <w:r>
+              <w:t>Hub</w:t>
+            </w:r>
+          </w:p>
+        </w:tc>
+        <w:tc>
+          <w:tcPr>
+            <w:tcW w:w="3231" w:type="dxa"/>
+          </w:tcPr>
+          <w:p>
+            <w:pPr>
+              <w:jc w:val="center"/>
+              <w:cnfStyle w:val="000000100000" w:firstRow="0" w:lastRow="0" w:firstColumn="0" w:lastColumn="0" w:oddVBand="0" w:evenVBand="0" w:oddHBand="1" w:evenHBand="0" w:firstRowFirstColumn="0" w:firstRowLastColumn="0" w:lastRowFirstColumn="0" w:lastRowLastColumn="0"/>
+            </w:pPr>
+            <w:r>
+              <w:t>Daman, Gujarat, India</w:t>
+            </w:r>
+          </w:p>
+        </w:tc>
+        <w:tc>
+          <w:tcPr>
+            <w:tcW w:w="2564" w:type="dxa"/>
+          </w:tcPr>
+          <w:p>
+            <w:pPr>
+              <w:jc w:val="center"/>
+              <w:cnfStyle w:val="000000100000" w:firstRow="0" w:lastRow="0" w:firstColumn="0" w:lastColumn="0" w:oddVBand="0" w:evenVBand="0" w:oddHBand="1" w:evenHBand="0" w:firstRowFirstColumn="0" w:firstRowLastColumn="0" w:lastRowFirstColumn="0" w:lastRowLastColumn="0"/>
+            </w:pPr>
+            <w:r>
+              <w:t>743</w:t>
+            </w:r>
+          </w:p>
+        </w:tc>
+      </w:tr>
+      <w:tr>
+        <w:tc>
+          <w:tcPr>
+            <w:cnfStyle w:val="001000000000" w:firstRow="0" w:lastRow="0" w:firstColumn="1" w:lastColumn="0" w:oddVBand="0" w:evenVBand="0" w:oddHBand="0" w:evenHBand="0" w:firstRowFirstColumn="0" w:firstRowLastColumn="0" w:lastRowFirstColumn="0" w:lastRowLastColumn="0"/>
+            <w:tcW w:w="3231" w:type="dxa"/>
+          </w:tcPr>
+          <w:p>
+            <w:pPr>
+              <w:jc w:val="center"/>
+            </w:pPr>
+            <w:r>
+              <w:t xml:space="preserve">Rotor </w:t>
+            </w:r>
+            <w:r>
+              <w:t>Blade</w:t>
+            </w:r>
+            <w:r>
+              <w:t>s</w:t>
+            </w:r>
+          </w:p>
+        </w:tc>
+        <w:tc>
+          <w:tcPr>
+            <w:tcW w:w="3231" w:type="dxa"/>
+          </w:tcPr>
+          <w:p>
+            <w:pPr>
+              <w:jc w:val="center"/>
+              <w:cnfStyle w:val="000000000000" w:firstRow="0" w:lastRow="0" w:firstColumn="0" w:lastColumn="0" w:oddVBand="0" w:evenVBand="0" w:oddHBand="0" w:evenHBand="0" w:firstRowFirstColumn="0" w:firstRowLastColumn="0" w:lastRowFirstColumn="0" w:lastRowLastColumn="0"/>
+            </w:pPr>
+            <w:r>
+              <w:t>Bhuj, Gujarat, India</w:t>
+            </w:r>
+          </w:p>
+        </w:tc>
+        <w:tc>
+          <w:tcPr>
+            <w:tcW w:w="2564" w:type="dxa"/>
+          </w:tcPr>
+          <w:p>
+            <w:pPr>
+              <w:jc w:val="center"/>
+              <w:cnfStyle w:val="000000000000" w:firstRow="0" w:lastRow="0" w:firstColumn="0" w:lastColumn="0" w:oddVBand="0" w:evenVBand="0" w:oddHBand="0" w:evenHBand="0" w:firstRowFirstColumn="0" w:firstRowLastColumn="0" w:lastRowFirstColumn="0" w:lastRowLastColumn="0"/>
+            </w:pPr>
+            <w:r>
+              <w:t>57</w:t>
+            </w:r>
+          </w:p>
+        </w:tc>
+      </w:tr>
+      <w:tr>
+        <w:trPr>
+          <w:cnfStyle w:val="000000100000" w:firstRow="0" w:lastRow="0" w:firstColumn="0" w:lastColumn="0" w:oddVBand="0" w:evenVBand="0" w:oddHBand="1" w:evenHBand="0" w:firstRowFirstColumn="0" w:firstRowLastColumn="0" w:lastRowFirstColumn="0" w:lastRowLastColumn="0"/>
+        </w:trPr>
+        <w:tc>
+          <w:tcPr>
+            <w:cnfStyle w:val="001000000000" w:firstRow="0" w:lastRow="0" w:firstColumn="1" w:lastColumn="0" w:oddVBand="0" w:evenVBand="0" w:oddHBand="0" w:evenHBand="0" w:firstRowFirstColumn="0" w:firstRowLastColumn="0" w:lastRowFirstColumn="0" w:lastRowLastColumn="0"/>
+            <w:tcW w:w="3231" w:type="dxa"/>
+          </w:tcPr>
+          <w:p>
+            <w:pPr>
+              <w:jc w:val="center"/>
+            </w:pPr>
+            <w:r>
+              <w:t>Tower</w:t>
+            </w:r>
+          </w:p>
+        </w:tc>
+        <w:tc>
+          <w:tcPr>
+            <w:tcW w:w="3231" w:type="dxa"/>
+          </w:tcPr>
+          <w:p>
+            <w:pPr>
+              <w:jc w:val="center"/>
+              <w:cnfStyle w:val="000000100000" w:firstRow="0" w:lastRow="0" w:firstColumn="0" w:lastColumn="0" w:oddVBand="0" w:evenVBand="0" w:oddHBand="1" w:evenHBand="0" w:firstRowFirstColumn="0" w:firstRowLastColumn="0" w:lastRowFirstColumn="0" w:lastRowLastColumn="0"/>
+            </w:pPr>
+            <w:proofErr w:type="spellStart"/>
+            <w:r>
+              <w:t>Gandhidham</w:t>
+            </w:r>
+            <w:proofErr w:type="spellEnd"/>
+            <w:r>
+              <w:t>, Gujarat, India</w:t>
+            </w:r>
+          </w:p>
+        </w:tc>
+        <w:tc>
+          <w:tcPr>
+            <w:tcW w:w="2564" w:type="dxa"/>
+          </w:tcPr>
+          <w:p>
+            <w:pPr>
+              <w:jc w:val="center"/>
+              <w:cnfStyle w:val="000000100000" w:firstRow="0" w:lastRow="0" w:firstColumn="0" w:lastColumn="0" w:oddVBand="0" w:evenVBand="0" w:oddHBand="1" w:evenHBand="0" w:firstRowFirstColumn="0" w:firstRowLastColumn="0" w:lastRowFirstColumn="0" w:lastRowLastColumn="0"/>
+            </w:pPr>
+            <w:r>
+              <w:t>136</w:t>
+            </w:r>
+          </w:p>
+        </w:tc>
+      </w:tr>
+      <w:tr>
+        <w:tc>
+          <w:tcPr>
+            <w:cnfStyle w:val="001000000000" w:firstRow="0" w:lastRow="0" w:firstColumn="1" w:lastColumn="0" w:oddVBand="0" w:evenVBand="0" w:oddHBand="0" w:evenHBand="0" w:firstRowFirstColumn="0" w:firstRowLastColumn="0" w:lastRowFirstColumn="0" w:lastRowLastColumn="0"/>
+            <w:tcW w:w="3231" w:type="dxa"/>
+          </w:tcPr>
+          <w:p>
+            <w:pPr>
+              <w:jc w:val="center"/>
+            </w:pPr>
+            <w:r>
+              <w:t xml:space="preserve">Electrical </w:t>
+            </w:r>
+          </w:p>
+        </w:tc>
+        <w:tc>
+          <w:tcPr>
+            <w:tcW w:w="3231" w:type="dxa"/>
+          </w:tcPr>
+          <w:p>
+            <w:pPr>
+              <w:jc w:val="center"/>
+              <w:cnfStyle w:val="000000000000" w:firstRow="0" w:lastRow="0" w:firstColumn="0" w:lastColumn="0" w:oddVBand="0" w:evenVBand="0" w:oddHBand="0" w:evenHBand="0" w:firstRowFirstColumn="0" w:firstRowLastColumn="0" w:lastRowFirstColumn="0" w:lastRowLastColumn="0"/>
+            </w:pPr>
+            <w:r>
+              <w:t>Vadodara, India</w:t>
+            </w:r>
+          </w:p>
+        </w:tc>
+        <w:tc>
+          <w:tcPr>
+            <w:tcW w:w="2564" w:type="dxa"/>
+          </w:tcPr>
+          <w:p>
+            <w:pPr>
+              <w:jc w:val="center"/>
+              <w:cnfStyle w:val="000000000000" w:firstRow="0" w:lastRow="0" w:firstColumn="0" w:lastColumn="0" w:oddVBand="0" w:evenVBand="0" w:oddHBand="0" w:evenHBand="0" w:firstRowFirstColumn="0" w:firstRowLastColumn="0" w:lastRowFirstColumn="0" w:lastRowLastColumn="0"/>
+            </w:pPr>
+            <w:r>
+              <w:t>544</w:t>
+            </w:r>
+          </w:p>
+        </w:tc>
+      </w:tr>
+    </w:tbl>
+    <w:p>
+      <w:pPr>
+        <w:jc w:val="center"/>
+      </w:pPr>
+    </w:p>
+    <w:p>
       <w:pPr>
         <w:pStyle w:val="Heading1"/>
       </w:pPr>
@@ -15691,20 +16010,18 @@
     <w:bookmarkStart w:id="38" w:name="_Toc185170010" w:displacedByCustomXml="next"/>
     <w:sdt>
       <w:sdtPr>
+        <w:rPr>
+          <w:rFonts w:eastAsiaTheme="minorHAnsi" w:cstheme="minorBidi"/>
+          <w:color w:val="auto"/>
+          <w:sz w:val="24"/>
+          <w:szCs w:val="22"/>
+        </w:rPr>
         <w:id w:val="-1531410668"/>
         <w:docPartObj>
           <w:docPartGallery w:val="Bibliographies"/>
           <w:docPartUnique/>
         </w:docPartObj>
       </w:sdtPr>
-      <w:sdtEndPr>
-        <w:rPr>
-          <w:rFonts w:eastAsiaTheme="minorHAnsi" w:cstheme="minorBidi"/>
-          <w:color w:val="auto"/>
-          <w:sz w:val="24"/>
-          <w:szCs w:val="22"/>
-        </w:rPr>
-      </w:sdtEndPr>
       <w:sdtContent>
         <w:p>
           <w:pPr>
@@ -15783,6 +16100,7 @@
                       <w:rPr>
                         <w:noProof/>
                       </w:rPr>
+                      <w:lastRenderedPageBreak/>
                       <w:t xml:space="preserve">[1] </w:t>
                     </w:r>
                   </w:p>
@@ -15921,7 +16239,6 @@
                       <w:rPr>
                         <w:noProof/>
                       </w:rPr>
-                      <w:lastRenderedPageBreak/>
                       <w:t xml:space="preserve">[4] </w:t>
                     </w:r>
                   </w:p>
@@ -16410,6 +16727,7 @@
                       <w:rPr>
                         <w:noProof/>
                       </w:rPr>
+                      <w:lastRenderedPageBreak/>
                       <w:t xml:space="preserve">[14] </w:t>
                     </w:r>
                   </w:p>
@@ -16548,7 +16866,6 @@
                       <w:rPr>
                         <w:noProof/>
                       </w:rPr>
-                      <w:lastRenderedPageBreak/>
                       <w:t xml:space="preserve">[17] </w:t>
                     </w:r>
                   </w:p>
@@ -16924,7 +17241,11 @@
         <w:t>interrupt</w:t>
       </w:r>
       <w:r>
-        <w:t xml:space="preserve"> local ecosystems, as seen in reduced raptor populations leading to increased numbers of prey species, such as the fan-throated lizard. Noise from turbines and habitat disruption during construction can further affect wildlife. </w:t>
+        <w:t xml:space="preserve"> local ecosystems, as seen in reduced raptor populations leading to increased numbers of prey </w:t>
+      </w:r>
+      <w:r>
+        <w:lastRenderedPageBreak/>
+        <w:t xml:space="preserve">species, such as the fan-throated lizard. Noise from turbines and habitat disruption during construction can further affect wildlife. </w:t>
       </w:r>
       <w:sdt>
         <w:sdtPr>
@@ -17013,7 +17334,6 @@
       </w:pPr>
       <w:bookmarkStart w:id="42" w:name="_Toc185170014"/>
       <w:r>
-        <w:lastRenderedPageBreak/>
         <w:t>6.1.</w:t>
       </w:r>
       <w:r>
@@ -17398,7 +17718,14 @@
         <w:rPr>
           <w:lang w:val="en-GB"/>
         </w:rPr>
-        <w:t>: The Gujarat government has introduced supportive policies aimed at attracting investments in wind energy, such as tax breaks, subsidies, and the development of necessary infrastructure. These initiatives create a favourable environment for both local and foreign investors to engage in the state's wind energy sector.</w:t>
+        <w:t xml:space="preserve">: The Gujarat government has introduced supportive policies aimed at attracting investments in wind energy, such as tax breaks, subsidies, and the development of necessary infrastructure. These initiatives create a favourable </w:t>
+      </w:r>
+      <w:r>
+        <w:rPr>
+          <w:lang w:val="en-GB"/>
+        </w:rPr>
+        <w:lastRenderedPageBreak/>
+        <w:t>environment for both local and foreign investors to engage in the state's wind energy sector.</w:t>
       </w:r>
       <w:sdt>
         <w:sdtPr>
@@ -18000,7 +18327,6 @@
           <w:b/>
           <w:bCs/>
         </w:rPr>
-        <w:lastRenderedPageBreak/>
         <w:t>ICICI</w:t>
       </w:r>
       <w:r>
@@ -18845,6 +19171,7 @@
         <w:rPr>
           <w:lang w:val="en-GB"/>
         </w:rPr>
+        <w:lastRenderedPageBreak/>
         <w:t>7.3</w:t>
       </w:r>
       <w:r>
@@ -19456,7 +19783,6 @@
           <w:b/>
           <w:bCs/>
         </w:rPr>
-        <w:lastRenderedPageBreak/>
         <w:t>Bid Evaluation</w:t>
       </w:r>
       <w:r>
@@ -20545,6 +20871,7 @@
     </w:p>
     <w:p>
       <w:r>
+        <w:lastRenderedPageBreak/>
         <w:t xml:space="preserve">These tests are carried out during the manufacturing stage of WTGs and other key components to ensure quality and compliance with specifications. </w:t>
       </w:r>
       <w:r>
@@ -20647,7 +20974,6 @@
       </w:pPr>
       <w:bookmarkStart w:id="54" w:name="_Toc185170026"/>
       <w:r>
-        <w:lastRenderedPageBreak/>
         <w:t>7.5.2 Commissioning</w:t>
       </w:r>
       <w:bookmarkEnd w:id="54"/>
@@ -20816,7 +21142,7 @@
       </w:r>
     </w:p>
     <w:sectPr>
-      <w:footerReference w:type="default" r:id="rId17"/>
+      <w:footerReference w:type="default" r:id="rId18"/>
       <w:pgSz w:w="11906" w:h="16838"/>
       <w:pgMar w:top="1440" w:right="1440" w:bottom="1440" w:left="1440" w:header="708" w:footer="708" w:gutter="0"/>
       <w:cols w:space="708"/>
@@ -30253,6 +30579,7 @@
   <w:style w:type="character" w:default="1" w:styleId="DefaultParagraphFont">
     <w:name w:val="Default Paragraph Font"/>
     <w:uiPriority w:val="1"/>
+    <w:semiHidden/>
     <w:unhideWhenUsed/>
   </w:style>
   <w:style w:type="table" w:default="1" w:styleId="TableNormal">

--- a/Project_development_report.docx
+++ b/Project_development_report.docx
@@ -421,29 +421,7 @@
           <w:sz w:val="32"/>
           <w:szCs w:val="32"/>
         </w:rPr>
-        <w:t xml:space="preserve">, </w:t>
-      </w:r>
-      <w:proofErr w:type="spellStart"/>
-      <w:r>
-        <w:rPr>
-          <w:rFonts w:cs="Calibri"/>
-          <w:b/>
-          <w:bCs/>
-          <w:sz w:val="32"/>
-          <w:szCs w:val="32"/>
-        </w:rPr>
-        <w:t>WiSe</w:t>
-      </w:r>
-      <w:proofErr w:type="spellEnd"/>
-      <w:r>
-        <w:rPr>
-          <w:rFonts w:cs="Calibri"/>
-          <w:b/>
-          <w:bCs/>
-          <w:sz w:val="32"/>
-          <w:szCs w:val="32"/>
-        </w:rPr>
-        <w:t xml:space="preserve"> 2024/25</w:t>
+        <w:t>, WiSe 2024/25</w:t>
       </w:r>
     </w:p>
     <w:p>
@@ -671,7 +649,6 @@
           <w:szCs w:val="24"/>
         </w:rPr>
       </w:pPr>
-      <w:proofErr w:type="spellStart"/>
       <w:r>
         <w:rPr>
           <w:rFonts w:cs="Calibri"/>
@@ -684,15 +661,7 @@
           <w:rFonts w:cs="Calibri"/>
           <w:szCs w:val="24"/>
         </w:rPr>
-        <w:t>.</w:t>
-      </w:r>
-      <w:proofErr w:type="spellEnd"/>
-      <w:r>
-        <w:rPr>
-          <w:rFonts w:cs="Calibri"/>
-          <w:szCs w:val="24"/>
-        </w:rPr>
-        <w:t xml:space="preserve"> Marina Blohm</w:t>
+        <w:t>. Marina Blohm</w:t>
       </w:r>
     </w:p>
     <w:p>
@@ -5862,11 +5831,6 @@
       <w:bookmarkEnd w:id="2"/>
     </w:p>
     <w:p>
-      <w:pPr>
-        <w:rPr>
-          <w:lang w:val="en-GB"/>
-        </w:rPr>
-      </w:pPr>
       <w:r>
         <w:t xml:space="preserve">India has made significant wind energy </w:t>
       </w:r>
@@ -6963,14 +6927,27 @@
       <w:r>
         <w:t xml:space="preserve">(Table 2. </w:t>
       </w:r>
-      <w:fldSimple w:instr=" SEQ Table_2. \* ARABIC ">
-        <w:r>
-          <w:rPr>
-            <w:noProof/>
-          </w:rPr>
-          <w:t>1</w:t>
-        </w:r>
-      </w:fldSimple>
+      <w:r>
+        <w:fldChar w:fldCharType="begin"/>
+      </w:r>
+      <w:r>
+        <w:instrText xml:space="preserve"> SEQ Table_2. \* ARABIC </w:instrText>
+      </w:r>
+      <w:r>
+        <w:fldChar w:fldCharType="separate"/>
+      </w:r>
+      <w:r>
+        <w:rPr>
+          <w:noProof/>
+        </w:rPr>
+        <w:t>1</w:t>
+      </w:r>
+      <w:r>
+        <w:rPr>
+          <w:noProof/>
+        </w:rPr>
+        <w:fldChar w:fldCharType="end"/>
+      </w:r>
       <w:r>
         <w:t xml:space="preserve">: Potential of Energy in Gujarat, India) </w:t>
       </w:r>
@@ -7066,13 +7043,8 @@
         </w:rPr>
       </w:pPr>
       <w:r>
-        <w:t xml:space="preserve">To </w:t>
-      </w:r>
-      <w:proofErr w:type="spellStart"/>
-      <w:r>
-        <w:t>analy</w:t>
-      </w:r>
-      <w:proofErr w:type="spellEnd"/>
+        <w:t>To analy</w:t>
+      </w:r>
       <w:r>
         <w:rPr>
           <w:lang w:val="en-GB"/>
@@ -7236,15 +7208,7 @@
         <w:t>Geographic Advantage</w:t>
       </w:r>
       <w:r>
-        <w:t xml:space="preserve">: Gujarat’s long coastline and </w:t>
-      </w:r>
-      <w:proofErr w:type="spellStart"/>
-      <w:r>
-        <w:t>favorable</w:t>
-      </w:r>
-      <w:proofErr w:type="spellEnd"/>
-      <w:r>
-        <w:t xml:space="preserve"> wind conditions make it an ideal location for both onshore and offshore wind projects.</w:t>
+        <w:t>: Gujarat’s long coastline and favorable wind conditions make it an ideal location for both onshore and offshore wind projects.</w:t>
       </w:r>
       <w:r>
         <w:rPr>
@@ -7900,25 +7864,7 @@
           <w:bCs/>
           <w:lang w:val="en-GB"/>
         </w:rPr>
-        <w:t>"</w:t>
-      </w:r>
-      <w:proofErr w:type="spellStart"/>
-      <w:r>
-        <w:rPr>
-          <w:b/>
-          <w:bCs/>
-          <w:lang w:val="en-GB"/>
-        </w:rPr>
-        <w:t>Aatmanirbhar</w:t>
-      </w:r>
-      <w:proofErr w:type="spellEnd"/>
-      <w:r>
-        <w:rPr>
-          <w:b/>
-          <w:bCs/>
-          <w:lang w:val="en-GB"/>
-        </w:rPr>
-        <w:t xml:space="preserve"> Bharat"</w:t>
+        <w:t>"Aatmanirbhar Bharat"</w:t>
       </w:r>
       <w:r>
         <w:rPr>
@@ -12870,14 +12816,27 @@
       <w:r>
         <w:t xml:space="preserve">(Table 6. </w:t>
       </w:r>
-      <w:fldSimple w:instr=" SEQ Table_6. \* ARABIC ">
-        <w:r>
-          <w:rPr>
-            <w:noProof/>
-          </w:rPr>
-          <w:t>1</w:t>
-        </w:r>
-      </w:fldSimple>
+      <w:r>
+        <w:fldChar w:fldCharType="begin"/>
+      </w:r>
+      <w:r>
+        <w:instrText xml:space="preserve"> SEQ Table_6. \* ARABIC </w:instrText>
+      </w:r>
+      <w:r>
+        <w:fldChar w:fldCharType="separate"/>
+      </w:r>
+      <w:r>
+        <w:rPr>
+          <w:noProof/>
+        </w:rPr>
+        <w:t>1</w:t>
+      </w:r>
+      <w:r>
+        <w:rPr>
+          <w:noProof/>
+        </w:rPr>
+        <w:fldChar w:fldCharType="end"/>
+      </w:r>
       <w:r>
         <w:t xml:space="preserve">: </w:t>
       </w:r>
@@ -13986,14 +13945,27 @@
       <w:r>
         <w:t xml:space="preserve">Table 8. </w:t>
       </w:r>
-      <w:fldSimple w:instr=" SEQ Table_8. \* ARABIC ">
-        <w:r>
-          <w:rPr>
-            <w:noProof/>
-          </w:rPr>
-          <w:t>1</w:t>
-        </w:r>
-      </w:fldSimple>
+      <w:r>
+        <w:fldChar w:fldCharType="begin"/>
+      </w:r>
+      <w:r>
+        <w:instrText xml:space="preserve"> SEQ Table_8. \* ARABIC </w:instrText>
+      </w:r>
+      <w:r>
+        <w:fldChar w:fldCharType="separate"/>
+      </w:r>
+      <w:r>
+        <w:rPr>
+          <w:noProof/>
+        </w:rPr>
+        <w:t>1</w:t>
+      </w:r>
+      <w:r>
+        <w:rPr>
+          <w:noProof/>
+        </w:rPr>
+        <w:fldChar w:fldCharType="end"/>
+      </w:r>
     </w:p>
     <w:p>
       <w:pPr>
@@ -15582,16 +15554,52 @@
       </w:r>
       <w:bookmarkEnd w:id="33"/>
     </w:p>
+    <w:p/>
     <w:p>
-      <w:hyperlink r:id="rId17" w:history="1">
-        <w:r>
-          <w:rPr>
-            <w:rStyle w:val="Hyperlink"/>
-          </w:rPr>
-          <w:t>https://www.suzlon.com/in-en/end-to-end-solutions/supply-chain-management-and-manufacturing</w:t>
-        </w:r>
-      </w:hyperlink>
+      <w:r>
+        <w:t>There</w:t>
+      </w:r>
+      <w:r>
+        <w:t xml:space="preserve"> </w:t>
+      </w:r>
+      <w:r>
+        <w:t xml:space="preserve">are four locations: Daman, Vadodara, Gandhidham, and Bhuj (refer to Figure 12.1). Previously, we have selected a wind farm site located in Poladia, Gujarat, India. We had discussed that we chose Suzlon company wind turbines because they are manufactured in Gujarat, India. </w:t>
+      </w:r>
+      <w:r>
+        <w:t>One of the key advantages is the ease of transportation.</w:t>
+      </w:r>
+      <w:r>
+        <w:t xml:space="preserve"> </w:t>
+      </w:r>
+      <w:r>
+        <w:t>The government provides incentives if we select</w:t>
+      </w:r>
+      <w:r>
+        <w:t xml:space="preserve"> </w:t>
+      </w:r>
+      <w:r>
+        <w:t>“Made in India” products</w:t>
+      </w:r>
+      <w:r>
+        <w:t>, it is second key advantages.</w:t>
+      </w:r>
     </w:p>
+    <w:p/>
+    <w:p>
+      <w:r>
+        <w:t>You can see Table 12.1, which shows the different turbine component manufacturing locations and the distances to the wind farm. Additionally, in Figure 12.1, the National Highway (NH), National Express Highway (NE), and Sub National Highway (754K) are</w:t>
+      </w:r>
+      <w:r>
+        <w:t xml:space="preserve"> </w:t>
+      </w:r>
+      <w:r>
+        <w:t>represented</w:t>
+      </w:r>
+      <w:r>
+        <w:t>. These are the best routes for transporting wind turbine components.</w:t>
+      </w:r>
+    </w:p>
+    <w:p/>
     <w:tbl>
       <w:tblPr>
         <w:tblStyle w:val="GridTable2-Accent4"/>
@@ -15868,13 +15876,8 @@
               <w:jc w:val="center"/>
               <w:cnfStyle w:val="000000100000" w:firstRow="0" w:lastRow="0" w:firstColumn="0" w:lastColumn="0" w:oddVBand="0" w:evenVBand="0" w:oddHBand="1" w:evenHBand="0" w:firstRowFirstColumn="0" w:firstRowLastColumn="0" w:lastRowFirstColumn="0" w:lastRowLastColumn="0"/>
             </w:pPr>
-            <w:proofErr w:type="spellStart"/>
-            <w:r>
-              <w:t>Gandhidham</w:t>
-            </w:r>
-            <w:proofErr w:type="spellEnd"/>
-            <w:r>
-              <w:t>, Gujarat, India</w:t>
+            <w:r>
+              <w:t>Gandhidham, Gujarat, India</w:t>
             </w:r>
           </w:p>
         </w:tc>
@@ -15940,15 +15943,1150 @@
     </w:tbl>
     <w:p>
       <w:pPr>
-        <w:jc w:val="center"/>
-      </w:pPr>
+        <w:rPr>
+          <w:rStyle w:val="Hyperlink"/>
+        </w:rPr>
+      </w:pPr>
+      <w:r>
+        <w:t xml:space="preserve">Reference: </w:t>
+      </w:r>
+      <w:hyperlink r:id="rId17" w:history="1">
+        <w:r>
+          <w:rPr>
+            <w:rStyle w:val="Hyperlink"/>
+          </w:rPr>
+          <w:t>https://www.suzlon.com/in-en/end-to-end-solutions/supply-chain-management-and-manufacturing</w:t>
+        </w:r>
+      </w:hyperlink>
     </w:p>
     <w:p>
       <w:pPr>
+        <w:rPr>
+          <w:color w:val="467886" w:themeColor="hyperlink"/>
+          <w:u w:val="single"/>
+        </w:rPr>
+      </w:pPr>
+      <w:r>
+        <w:rPr>
+          <w:noProof/>
+        </w:rPr>
+        <w:lastRenderedPageBreak/>
+        <mc:AlternateContent>
+          <mc:Choice Requires="wps">
+            <w:drawing>
+              <wp:anchor distT="0" distB="0" distL="114300" distR="114300" simplePos="0" relativeHeight="251744256" behindDoc="0" locked="0" layoutInCell="1" allowOverlap="1" wp14:anchorId="6A7AD0D7" wp14:editId="4A158A38">
+                <wp:simplePos x="0" y="0"/>
+                <wp:positionH relativeFrom="column">
+                  <wp:posOffset>965200</wp:posOffset>
+                </wp:positionH>
+                <wp:positionV relativeFrom="paragraph">
+                  <wp:posOffset>596900</wp:posOffset>
+                </wp:positionV>
+                <wp:extent cx="914400" cy="292100"/>
+                <wp:effectExtent l="0" t="0" r="19050" b="12700"/>
+                <wp:wrapNone/>
+                <wp:docPr id="1333124706" name="Text Box 35"/>
+                <wp:cNvGraphicFramePr/>
+                <a:graphic xmlns:a="http://schemas.openxmlformats.org/drawingml/2006/main">
+                  <a:graphicData uri="http://schemas.microsoft.com/office/word/2010/wordprocessingShape">
+                    <wps:wsp>
+                      <wps:cNvSpPr txBox="1"/>
+                      <wps:spPr>
+                        <a:xfrm>
+                          <a:off x="0" y="0"/>
+                          <a:ext cx="914400" cy="292100"/>
+                        </a:xfrm>
+                        <a:prstGeom prst="rect">
+                          <a:avLst/>
+                        </a:prstGeom>
+                        <a:solidFill>
+                          <a:srgbClr val="FFFF00"/>
+                        </a:solidFill>
+                        <a:ln w="6350">
+                          <a:solidFill>
+                            <a:prstClr val="black"/>
+                          </a:solidFill>
+                        </a:ln>
+                      </wps:spPr>
+                      <wps:txbx>
+                        <w:txbxContent>
+                          <w:p>
+                            <w:pPr>
+                              <w:rPr>
+                                <w:lang w:val="en-GB"/>
+                              </w:rPr>
+                            </w:pPr>
+                            <w:r>
+                              <w:rPr>
+                                <w:lang w:val="en-GB"/>
+                              </w:rPr>
+                              <w:t>4</w:t>
+                            </w:r>
+                          </w:p>
+                        </w:txbxContent>
+                      </wps:txbx>
+                      <wps:bodyPr rot="0" spcFirstLastPara="0" vertOverflow="overflow" horzOverflow="overflow" vert="horz" wrap="none" lIns="91440" tIns="45720" rIns="91440" bIns="45720" numCol="1" spcCol="0" rtlCol="0" fromWordArt="0" anchor="t" anchorCtr="0" forceAA="0" compatLnSpc="1">
+                        <a:prstTxWarp prst="textNoShape">
+                          <a:avLst/>
+                        </a:prstTxWarp>
+                        <a:noAutofit/>
+                      </wps:bodyPr>
+                    </wps:wsp>
+                  </a:graphicData>
+                </a:graphic>
+                <wp14:sizeRelV relativeFrom="margin">
+                  <wp14:pctHeight>0</wp14:pctHeight>
+                </wp14:sizeRelV>
+              </wp:anchor>
+            </w:drawing>
+          </mc:Choice>
+          <mc:Fallback>
+            <w:pict>
+              <v:shapetype w14:anchorId="6A7AD0D7" id="_x0000_t202" coordsize="21600,21600" o:spt="202" path="m,l,21600r21600,l21600,xe">
+                <v:stroke joinstyle="miter"/>
+                <v:path gradientshapeok="t" o:connecttype="rect"/>
+              </v:shapetype>
+              <v:shape id="Text Box 35" o:spid="_x0000_s1041" type="#_x0000_t202" style="position:absolute;left:0;text-align:left;margin-left:76pt;margin-top:47pt;width:1in;height:23pt;z-index:251744256;visibility:visible;mso-wrap-style:none;mso-height-percent:0;mso-wrap-distance-left:9pt;mso-wrap-distance-top:0;mso-wrap-distance-right:9pt;mso-wrap-distance-bottom:0;mso-position-horizontal:absolute;mso-position-horizontal-relative:text;mso-position-vertical:absolute;mso-position-vertical-relative:text;mso-height-percent:0;mso-height-relative:margin;v-text-anchor:top" o:gfxdata="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" fillcolor="yellow" strokeweight=".5pt">
+                <v:textbox>
+                  <w:txbxContent>
+                    <w:p>
+                      <w:pPr>
+                        <w:rPr>
+                          <w:lang w:val="en-GB"/>
+                        </w:rPr>
+                      </w:pPr>
+                      <w:r>
+                        <w:rPr>
+                          <w:lang w:val="en-GB"/>
+                        </w:rPr>
+                        <w:t>4</w:t>
+                      </w:r>
+                    </w:p>
+                  </w:txbxContent>
+                </v:textbox>
+              </v:shape>
+            </w:pict>
+          </mc:Fallback>
+        </mc:AlternateContent>
+      </w:r>
+      <w:r>
+        <w:rPr>
+          <w:noProof/>
+        </w:rPr>
+        <mc:AlternateContent>
+          <mc:Choice Requires="wps">
+            <w:drawing>
+              <wp:anchor distT="0" distB="0" distL="114300" distR="114300" simplePos="0" relativeHeight="251742208" behindDoc="0" locked="0" layoutInCell="1" allowOverlap="1" wp14:anchorId="7CBFBCF0" wp14:editId="2A8D20A0">
+                <wp:simplePos x="0" y="0"/>
+                <wp:positionH relativeFrom="column">
+                  <wp:posOffset>1346200</wp:posOffset>
+                </wp:positionH>
+                <wp:positionV relativeFrom="paragraph">
+                  <wp:posOffset>114300</wp:posOffset>
+                </wp:positionV>
+                <wp:extent cx="914400" cy="292100"/>
+                <wp:effectExtent l="0" t="0" r="19050" b="12700"/>
+                <wp:wrapNone/>
+                <wp:docPr id="280873964" name="Text Box 35"/>
+                <wp:cNvGraphicFramePr/>
+                <a:graphic xmlns:a="http://schemas.openxmlformats.org/drawingml/2006/main">
+                  <a:graphicData uri="http://schemas.microsoft.com/office/word/2010/wordprocessingShape">
+                    <wps:wsp>
+                      <wps:cNvSpPr txBox="1"/>
+                      <wps:spPr>
+                        <a:xfrm>
+                          <a:off x="0" y="0"/>
+                          <a:ext cx="914400" cy="292100"/>
+                        </a:xfrm>
+                        <a:prstGeom prst="rect">
+                          <a:avLst/>
+                        </a:prstGeom>
+                        <a:solidFill>
+                          <a:srgbClr val="FFFF00"/>
+                        </a:solidFill>
+                        <a:ln w="6350">
+                          <a:solidFill>
+                            <a:prstClr val="black"/>
+                          </a:solidFill>
+                        </a:ln>
+                      </wps:spPr>
+                      <wps:txbx>
+                        <w:txbxContent>
+                          <w:p>
+                            <w:pPr>
+                              <w:rPr>
+                                <w:lang w:val="en-GB"/>
+                              </w:rPr>
+                            </w:pPr>
+                            <w:r>
+                              <w:rPr>
+                                <w:lang w:val="en-GB"/>
+                              </w:rPr>
+                              <w:t>3</w:t>
+                            </w:r>
+                          </w:p>
+                        </w:txbxContent>
+                      </wps:txbx>
+                      <wps:bodyPr rot="0" spcFirstLastPara="0" vertOverflow="overflow" horzOverflow="overflow" vert="horz" wrap="none" lIns="91440" tIns="45720" rIns="91440" bIns="45720" numCol="1" spcCol="0" rtlCol="0" fromWordArt="0" anchor="t" anchorCtr="0" forceAA="0" compatLnSpc="1">
+                        <a:prstTxWarp prst="textNoShape">
+                          <a:avLst/>
+                        </a:prstTxWarp>
+                        <a:noAutofit/>
+                      </wps:bodyPr>
+                    </wps:wsp>
+                  </a:graphicData>
+                </a:graphic>
+                <wp14:sizeRelV relativeFrom="margin">
+                  <wp14:pctHeight>0</wp14:pctHeight>
+                </wp14:sizeRelV>
+              </wp:anchor>
+            </w:drawing>
+          </mc:Choice>
+          <mc:Fallback>
+            <w:pict>
+              <v:shape w14:anchorId="7CBFBCF0" id="_x0000_s1042" type="#_x0000_t202" style="position:absolute;left:0;text-align:left;margin-left:106pt;margin-top:9pt;width:1in;height:23pt;z-index:251742208;visibility:visible;mso-wrap-style:none;mso-height-percent:0;mso-wrap-distance-left:9pt;mso-wrap-distance-top:0;mso-wrap-distance-right:9pt;mso-wrap-distance-bottom:0;mso-position-horizontal:absolute;mso-position-horizontal-relative:text;mso-position-vertical:absolute;mso-position-vertical-relative:text;mso-height-percent:0;mso-height-relative:margin;v-text-anchor:top" o:gfxdata="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" fillcolor="yellow" strokeweight=".5pt">
+                <v:textbox>
+                  <w:txbxContent>
+                    <w:p>
+                      <w:pPr>
+                        <w:rPr>
+                          <w:lang w:val="en-GB"/>
+                        </w:rPr>
+                      </w:pPr>
+                      <w:r>
+                        <w:rPr>
+                          <w:lang w:val="en-GB"/>
+                        </w:rPr>
+                        <w:t>3</w:t>
+                      </w:r>
+                    </w:p>
+                  </w:txbxContent>
+                </v:textbox>
+              </v:shape>
+            </w:pict>
+          </mc:Fallback>
+        </mc:AlternateContent>
+      </w:r>
+      <w:r>
+        <w:rPr>
+          <w:noProof/>
+        </w:rPr>
+        <mc:AlternateContent>
+          <mc:Choice Requires="wps">
+            <w:drawing>
+              <wp:anchor distT="0" distB="0" distL="114300" distR="114300" simplePos="0" relativeHeight="251740160" behindDoc="0" locked="0" layoutInCell="1" allowOverlap="1" wp14:anchorId="6D4F36B1" wp14:editId="49775CE8">
+                <wp:simplePos x="0" y="0"/>
+                <wp:positionH relativeFrom="column">
+                  <wp:posOffset>5149850</wp:posOffset>
+                </wp:positionH>
+                <wp:positionV relativeFrom="paragraph">
+                  <wp:posOffset>1416050</wp:posOffset>
+                </wp:positionV>
+                <wp:extent cx="914400" cy="292100"/>
+                <wp:effectExtent l="0" t="0" r="19050" b="12700"/>
+                <wp:wrapNone/>
+                <wp:docPr id="920502498" name="Text Box 35"/>
+                <wp:cNvGraphicFramePr/>
+                <a:graphic xmlns:a="http://schemas.openxmlformats.org/drawingml/2006/main">
+                  <a:graphicData uri="http://schemas.microsoft.com/office/word/2010/wordprocessingShape">
+                    <wps:wsp>
+                      <wps:cNvSpPr txBox="1"/>
+                      <wps:spPr>
+                        <a:xfrm>
+                          <a:off x="0" y="0"/>
+                          <a:ext cx="914400" cy="292100"/>
+                        </a:xfrm>
+                        <a:prstGeom prst="rect">
+                          <a:avLst/>
+                        </a:prstGeom>
+                        <a:solidFill>
+                          <a:srgbClr val="FFFF00"/>
+                        </a:solidFill>
+                        <a:ln w="6350">
+                          <a:solidFill>
+                            <a:prstClr val="black"/>
+                          </a:solidFill>
+                        </a:ln>
+                      </wps:spPr>
+                      <wps:txbx>
+                        <w:txbxContent>
+                          <w:p>
+                            <w:pPr>
+                              <w:rPr>
+                                <w:lang w:val="en-GB"/>
+                              </w:rPr>
+                            </w:pPr>
+                            <w:r>
+                              <w:rPr>
+                                <w:lang w:val="en-GB"/>
+                              </w:rPr>
+                              <w:t>2</w:t>
+                            </w:r>
+                          </w:p>
+                        </w:txbxContent>
+                      </wps:txbx>
+                      <wps:bodyPr rot="0" spcFirstLastPara="0" vertOverflow="overflow" horzOverflow="overflow" vert="horz" wrap="none" lIns="91440" tIns="45720" rIns="91440" bIns="45720" numCol="1" spcCol="0" rtlCol="0" fromWordArt="0" anchor="t" anchorCtr="0" forceAA="0" compatLnSpc="1">
+                        <a:prstTxWarp prst="textNoShape">
+                          <a:avLst/>
+                        </a:prstTxWarp>
+                        <a:noAutofit/>
+                      </wps:bodyPr>
+                    </wps:wsp>
+                  </a:graphicData>
+                </a:graphic>
+                <wp14:sizeRelV relativeFrom="margin">
+                  <wp14:pctHeight>0</wp14:pctHeight>
+                </wp14:sizeRelV>
+              </wp:anchor>
+            </w:drawing>
+          </mc:Choice>
+          <mc:Fallback>
+            <w:pict>
+              <v:shape w14:anchorId="6D4F36B1" id="_x0000_s1043" type="#_x0000_t202" style="position:absolute;left:0;text-align:left;margin-left:405.5pt;margin-top:111.5pt;width:1in;height:23pt;z-index:251740160;visibility:visible;mso-wrap-style:none;mso-height-percent:0;mso-wrap-distance-left:9pt;mso-wrap-distance-top:0;mso-wrap-distance-right:9pt;mso-wrap-distance-bottom:0;mso-position-horizontal:absolute;mso-position-horizontal-relative:text;mso-position-vertical:absolute;mso-position-vertical-relative:text;mso-height-percent:0;mso-height-relative:margin;v-text-anchor:top" o:gfxdata="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" fillcolor="yellow" strokeweight=".5pt">
+                <v:textbox>
+                  <w:txbxContent>
+                    <w:p>
+                      <w:pPr>
+                        <w:rPr>
+                          <w:lang w:val="en-GB"/>
+                        </w:rPr>
+                      </w:pPr>
+                      <w:r>
+                        <w:rPr>
+                          <w:lang w:val="en-GB"/>
+                        </w:rPr>
+                        <w:t>2</w:t>
+                      </w:r>
+                    </w:p>
+                  </w:txbxContent>
+                </v:textbox>
+              </v:shape>
+            </w:pict>
+          </mc:Fallback>
+        </mc:AlternateContent>
+      </w:r>
+      <w:r>
+        <w:rPr>
+          <w:noProof/>
+        </w:rPr>
+        <mc:AlternateContent>
+          <mc:Choice Requires="wps">
+            <w:drawing>
+              <wp:anchor distT="0" distB="0" distL="114300" distR="114300" simplePos="0" relativeHeight="251738112" behindDoc="0" locked="0" layoutInCell="1" allowOverlap="1" wp14:anchorId="28AC6501" wp14:editId="6D8733F3">
+                <wp:simplePos x="0" y="0"/>
+                <wp:positionH relativeFrom="column">
+                  <wp:posOffset>4311650</wp:posOffset>
+                </wp:positionH>
+                <wp:positionV relativeFrom="paragraph">
+                  <wp:posOffset>3702050</wp:posOffset>
+                </wp:positionV>
+                <wp:extent cx="914400" cy="292100"/>
+                <wp:effectExtent l="0" t="0" r="19050" b="12700"/>
+                <wp:wrapNone/>
+                <wp:docPr id="1337502501" name="Text Box 35"/>
+                <wp:cNvGraphicFramePr/>
+                <a:graphic xmlns:a="http://schemas.openxmlformats.org/drawingml/2006/main">
+                  <a:graphicData uri="http://schemas.microsoft.com/office/word/2010/wordprocessingShape">
+                    <wps:wsp>
+                      <wps:cNvSpPr txBox="1"/>
+                      <wps:spPr>
+                        <a:xfrm>
+                          <a:off x="0" y="0"/>
+                          <a:ext cx="914400" cy="292100"/>
+                        </a:xfrm>
+                        <a:prstGeom prst="rect">
+                          <a:avLst/>
+                        </a:prstGeom>
+                        <a:solidFill>
+                          <a:srgbClr val="FFFF00"/>
+                        </a:solidFill>
+                        <a:ln w="6350">
+                          <a:solidFill>
+                            <a:prstClr val="black"/>
+                          </a:solidFill>
+                        </a:ln>
+                      </wps:spPr>
+                      <wps:txbx>
+                        <w:txbxContent>
+                          <w:p>
+                            <w:pPr>
+                              <w:rPr>
+                                <w:lang w:val="en-GB"/>
+                              </w:rPr>
+                            </w:pPr>
+                            <w:r>
+                              <w:rPr>
+                                <w:lang w:val="en-GB"/>
+                              </w:rPr>
+                              <w:t>1</w:t>
+                            </w:r>
+                          </w:p>
+                        </w:txbxContent>
+                      </wps:txbx>
+                      <wps:bodyPr rot="0" spcFirstLastPara="0" vertOverflow="overflow" horzOverflow="overflow" vert="horz" wrap="none" lIns="91440" tIns="45720" rIns="91440" bIns="45720" numCol="1" spcCol="0" rtlCol="0" fromWordArt="0" anchor="t" anchorCtr="0" forceAA="0" compatLnSpc="1">
+                        <a:prstTxWarp prst="textNoShape">
+                          <a:avLst/>
+                        </a:prstTxWarp>
+                        <a:noAutofit/>
+                      </wps:bodyPr>
+                    </wps:wsp>
+                  </a:graphicData>
+                </a:graphic>
+                <wp14:sizeRelV relativeFrom="margin">
+                  <wp14:pctHeight>0</wp14:pctHeight>
+                </wp14:sizeRelV>
+              </wp:anchor>
+            </w:drawing>
+          </mc:Choice>
+          <mc:Fallback>
+            <w:pict>
+              <v:shape w14:anchorId="28AC6501" id="_x0000_s1044" type="#_x0000_t202" style="position:absolute;left:0;text-align:left;margin-left:339.5pt;margin-top:291.5pt;width:1in;height:23pt;z-index:251738112;visibility:visible;mso-wrap-style:none;mso-height-percent:0;mso-wrap-distance-left:9pt;mso-wrap-distance-top:0;mso-wrap-distance-right:9pt;mso-wrap-distance-bottom:0;mso-position-horizontal:absolute;mso-position-horizontal-relative:text;mso-position-vertical:absolute;mso-position-vertical-relative:text;mso-height-percent:0;mso-height-relative:margin;v-text-anchor:top" o:gfxdata="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" fillcolor="yellow" strokeweight=".5pt">
+                <v:textbox>
+                  <w:txbxContent>
+                    <w:p>
+                      <w:pPr>
+                        <w:rPr>
+                          <w:lang w:val="en-GB"/>
+                        </w:rPr>
+                      </w:pPr>
+                      <w:r>
+                        <w:rPr>
+                          <w:lang w:val="en-GB"/>
+                        </w:rPr>
+                        <w:t>1</w:t>
+                      </w:r>
+                    </w:p>
+                  </w:txbxContent>
+                </v:textbox>
+              </v:shape>
+            </w:pict>
+          </mc:Fallback>
+        </mc:AlternateContent>
+      </w:r>
+      <w:r>
+        <w:rPr>
+          <w:noProof/>
+        </w:rPr>
+        <mc:AlternateContent>
+          <mc:Choice Requires="wps">
+            <w:drawing>
+              <wp:anchor distT="0" distB="0" distL="114300" distR="114300" simplePos="0" relativeHeight="251737088" behindDoc="0" locked="0" layoutInCell="1" allowOverlap="1" wp14:anchorId="2FB73807" wp14:editId="7C64171D">
+                <wp:simplePos x="0" y="0"/>
+                <wp:positionH relativeFrom="margin">
+                  <wp:posOffset>615950</wp:posOffset>
+                </wp:positionH>
+                <wp:positionV relativeFrom="paragraph">
+                  <wp:posOffset>38100</wp:posOffset>
+                </wp:positionV>
+                <wp:extent cx="590550" cy="312420"/>
+                <wp:effectExtent l="0" t="0" r="19050" b="11430"/>
+                <wp:wrapNone/>
+                <wp:docPr id="918546174" name="Text Box 31"/>
+                <wp:cNvGraphicFramePr/>
+                <a:graphic xmlns:a="http://schemas.openxmlformats.org/drawingml/2006/main">
+                  <a:graphicData uri="http://schemas.microsoft.com/office/word/2010/wordprocessingShape">
+                    <wps:wsp>
+                      <wps:cNvSpPr txBox="1"/>
+                      <wps:spPr>
+                        <a:xfrm>
+                          <a:off x="0" y="0"/>
+                          <a:ext cx="590550" cy="312420"/>
+                        </a:xfrm>
+                        <a:prstGeom prst="rect">
+                          <a:avLst/>
+                        </a:prstGeom>
+                        <a:solidFill>
+                          <a:srgbClr val="C00000"/>
+                        </a:solidFill>
+                        <a:ln w="6350">
+                          <a:solidFill>
+                            <a:prstClr val="black"/>
+                          </a:solidFill>
+                        </a:ln>
+                      </wps:spPr>
+                      <wps:txbx>
+                        <w:txbxContent>
+                          <w:p>
+                            <w:pPr>
+                              <w:rPr>
+                                <w:lang w:val="en-GB"/>
+                              </w:rPr>
+                            </w:pPr>
+                            <w:r>
+                              <w:rPr>
+                                <w:lang w:val="en-GB"/>
+                              </w:rPr>
+                              <w:t>754k</w:t>
+                            </w:r>
+                          </w:p>
+                        </w:txbxContent>
+                      </wps:txbx>
+                      <wps:bodyPr rot="0" spcFirstLastPara="0" vertOverflow="overflow" horzOverflow="overflow" vert="horz" wrap="square" lIns="91440" tIns="45720" rIns="91440" bIns="45720" numCol="1" spcCol="0" rtlCol="0" fromWordArt="0" anchor="t" anchorCtr="0" forceAA="0" compatLnSpc="1">
+                        <a:prstTxWarp prst="textNoShape">
+                          <a:avLst/>
+                        </a:prstTxWarp>
+                        <a:noAutofit/>
+                      </wps:bodyPr>
+                    </wps:wsp>
+                  </a:graphicData>
+                </a:graphic>
+                <wp14:sizeRelH relativeFrom="margin">
+                  <wp14:pctWidth>0</wp14:pctWidth>
+                </wp14:sizeRelH>
+                <wp14:sizeRelV relativeFrom="margin">
+                  <wp14:pctHeight>0</wp14:pctHeight>
+                </wp14:sizeRelV>
+              </wp:anchor>
+            </w:drawing>
+          </mc:Choice>
+          <mc:Fallback>
+            <w:pict>
+              <v:shape w14:anchorId="2FB73807" id="Text Box 31" o:spid="_x0000_s1045" type="#_x0000_t202" style="position:absolute;left:0;text-align:left;margin-left:48.5pt;margin-top:3pt;width:46.5pt;height:24.6pt;z-index:251737088;visibility:visible;mso-wrap-style:square;mso-width-percent:0;mso-height-percent:0;mso-wrap-distance-left:9pt;mso-wrap-distance-top:0;mso-wrap-distance-right:9pt;mso-wrap-distance-bottom:0;mso-position-horizontal:absolute;mso-position-horizontal-relative:margin;mso-position-vertical:absolute;mso-position-vertical-relative:text;mso-width-percent:0;mso-height-percent:0;mso-width-relative:margin;mso-height-relative:margin;v-text-anchor:top" o:gfxdata="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" fillcolor="#c00000" strokeweight=".5pt">
+                <v:textbox>
+                  <w:txbxContent>
+                    <w:p>
+                      <w:pPr>
+                        <w:rPr>
+                          <w:lang w:val="en-GB"/>
+                        </w:rPr>
+                      </w:pPr>
+                      <w:r>
+                        <w:rPr>
+                          <w:lang w:val="en-GB"/>
+                        </w:rPr>
+                        <w:t>754k</w:t>
+                      </w:r>
+                    </w:p>
+                  </w:txbxContent>
+                </v:textbox>
+                <w10:wrap anchorx="margin"/>
+              </v:shape>
+            </w:pict>
+          </mc:Fallback>
+        </mc:AlternateContent>
+      </w:r>
+      <w:r>
+        <w:rPr>
+          <w:noProof/>
+        </w:rPr>
+        <mc:AlternateContent>
+          <mc:Choice Requires="wps">
+            <w:drawing>
+              <wp:anchor distT="0" distB="0" distL="114300" distR="114300" simplePos="0" relativeHeight="251735040" behindDoc="0" locked="0" layoutInCell="1" allowOverlap="1" wp14:anchorId="5557FE3C" wp14:editId="1E12E9EB">
+                <wp:simplePos x="0" y="0"/>
+                <wp:positionH relativeFrom="margin">
+                  <wp:posOffset>1644650</wp:posOffset>
+                </wp:positionH>
+                <wp:positionV relativeFrom="paragraph">
+                  <wp:posOffset>659130</wp:posOffset>
+                </wp:positionV>
+                <wp:extent cx="590550" cy="312420"/>
+                <wp:effectExtent l="0" t="0" r="19050" b="11430"/>
+                <wp:wrapNone/>
+                <wp:docPr id="1045444809" name="Text Box 31"/>
+                <wp:cNvGraphicFramePr/>
+                <a:graphic xmlns:a="http://schemas.openxmlformats.org/drawingml/2006/main">
+                  <a:graphicData uri="http://schemas.microsoft.com/office/word/2010/wordprocessingShape">
+                    <wps:wsp>
+                      <wps:cNvSpPr txBox="1"/>
+                      <wps:spPr>
+                        <a:xfrm>
+                          <a:off x="0" y="0"/>
+                          <a:ext cx="590550" cy="312420"/>
+                        </a:xfrm>
+                        <a:prstGeom prst="rect">
+                          <a:avLst/>
+                        </a:prstGeom>
+                        <a:solidFill>
+                          <a:srgbClr val="C00000"/>
+                        </a:solidFill>
+                        <a:ln w="6350">
+                          <a:solidFill>
+                            <a:prstClr val="black"/>
+                          </a:solidFill>
+                        </a:ln>
+                      </wps:spPr>
+                      <wps:txbx>
+                        <w:txbxContent>
+                          <w:p>
+                            <w:pPr>
+                              <w:rPr>
+                                <w:lang w:val="en-GB"/>
+                              </w:rPr>
+                            </w:pPr>
+                            <w:r>
+                              <w:rPr>
+                                <w:lang w:val="en-GB"/>
+                              </w:rPr>
+                              <w:t>NH</w:t>
+                            </w:r>
+                            <w:r>
+                              <w:rPr>
+                                <w:lang w:val="en-GB"/>
+                              </w:rPr>
+                              <w:t>27</w:t>
+                            </w:r>
+                          </w:p>
+                        </w:txbxContent>
+                      </wps:txbx>
+                      <wps:bodyPr rot="0" spcFirstLastPara="0" vertOverflow="overflow" horzOverflow="overflow" vert="horz" wrap="square" lIns="91440" tIns="45720" rIns="91440" bIns="45720" numCol="1" spcCol="0" rtlCol="0" fromWordArt="0" anchor="t" anchorCtr="0" forceAA="0" compatLnSpc="1">
+                        <a:prstTxWarp prst="textNoShape">
+                          <a:avLst/>
+                        </a:prstTxWarp>
+                        <a:noAutofit/>
+                      </wps:bodyPr>
+                    </wps:wsp>
+                  </a:graphicData>
+                </a:graphic>
+                <wp14:sizeRelH relativeFrom="margin">
+                  <wp14:pctWidth>0</wp14:pctWidth>
+                </wp14:sizeRelH>
+                <wp14:sizeRelV relativeFrom="margin">
+                  <wp14:pctHeight>0</wp14:pctHeight>
+                </wp14:sizeRelV>
+              </wp:anchor>
+            </w:drawing>
+          </mc:Choice>
+          <mc:Fallback>
+            <w:pict>
+              <v:shape w14:anchorId="5557FE3C" id="_x0000_s1046" type="#_x0000_t202" style="position:absolute;left:0;text-align:left;margin-left:129.5pt;margin-top:51.9pt;width:46.5pt;height:24.6pt;z-index:251735040;visibility:visible;mso-wrap-style:square;mso-width-percent:0;mso-height-percent:0;mso-wrap-distance-left:9pt;mso-wrap-distance-top:0;mso-wrap-distance-right:9pt;mso-wrap-distance-bottom:0;mso-position-horizontal:absolute;mso-position-horizontal-relative:margin;mso-position-vertical:absolute;mso-position-vertical-relative:text;mso-width-percent:0;mso-height-percent:0;mso-width-relative:margin;mso-height-relative:margin;v-text-anchor:top" o:gfxdata="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" fillcolor="#c00000" strokeweight=".5pt">
+                <v:textbox>
+                  <w:txbxContent>
+                    <w:p>
+                      <w:pPr>
+                        <w:rPr>
+                          <w:lang w:val="en-GB"/>
+                        </w:rPr>
+                      </w:pPr>
+                      <w:r>
+                        <w:rPr>
+                          <w:lang w:val="en-GB"/>
+                        </w:rPr>
+                        <w:t>NH</w:t>
+                      </w:r>
+                      <w:r>
+                        <w:rPr>
+                          <w:lang w:val="en-GB"/>
+                        </w:rPr>
+                        <w:t>27</w:t>
+                      </w:r>
+                    </w:p>
+                  </w:txbxContent>
+                </v:textbox>
+                <w10:wrap anchorx="margin"/>
+              </v:shape>
+            </w:pict>
+          </mc:Fallback>
+        </mc:AlternateContent>
+      </w:r>
+      <w:r>
+        <w:rPr>
+          <w:noProof/>
+        </w:rPr>
+        <mc:AlternateContent>
+          <mc:Choice Requires="wps">
+            <w:drawing>
+              <wp:anchor distT="0" distB="0" distL="114300" distR="114300" simplePos="0" relativeHeight="251732992" behindDoc="0" locked="0" layoutInCell="1" allowOverlap="1" wp14:anchorId="6A9D7FAF" wp14:editId="3420C578">
+                <wp:simplePos x="0" y="0"/>
+                <wp:positionH relativeFrom="margin">
+                  <wp:posOffset>2774950</wp:posOffset>
+                </wp:positionH>
+                <wp:positionV relativeFrom="paragraph">
+                  <wp:posOffset>819150</wp:posOffset>
+                </wp:positionV>
+                <wp:extent cx="590550" cy="312420"/>
+                <wp:effectExtent l="0" t="0" r="19050" b="11430"/>
+                <wp:wrapNone/>
+                <wp:docPr id="444629765" name="Text Box 31"/>
+                <wp:cNvGraphicFramePr/>
+                <a:graphic xmlns:a="http://schemas.openxmlformats.org/drawingml/2006/main">
+                  <a:graphicData uri="http://schemas.microsoft.com/office/word/2010/wordprocessingShape">
+                    <wps:wsp>
+                      <wps:cNvSpPr txBox="1"/>
+                      <wps:spPr>
+                        <a:xfrm>
+                          <a:off x="0" y="0"/>
+                          <a:ext cx="590550" cy="312420"/>
+                        </a:xfrm>
+                        <a:prstGeom prst="rect">
+                          <a:avLst/>
+                        </a:prstGeom>
+                        <a:solidFill>
+                          <a:srgbClr val="C00000"/>
+                        </a:solidFill>
+                        <a:ln w="6350">
+                          <a:solidFill>
+                            <a:prstClr val="black"/>
+                          </a:solidFill>
+                        </a:ln>
+                      </wps:spPr>
+                      <wps:txbx>
+                        <w:txbxContent>
+                          <w:p>
+                            <w:pPr>
+                              <w:rPr>
+                                <w:lang w:val="en-GB"/>
+                              </w:rPr>
+                            </w:pPr>
+                            <w:r>
+                              <w:rPr>
+                                <w:lang w:val="en-GB"/>
+                              </w:rPr>
+                              <w:t>N</w:t>
+                            </w:r>
+                            <w:r>
+                              <w:rPr>
+                                <w:lang w:val="en-GB"/>
+                              </w:rPr>
+                              <w:t>H64</w:t>
+                            </w:r>
+                          </w:p>
+                        </w:txbxContent>
+                      </wps:txbx>
+                      <wps:bodyPr rot="0" spcFirstLastPara="0" vertOverflow="overflow" horzOverflow="overflow" vert="horz" wrap="square" lIns="91440" tIns="45720" rIns="91440" bIns="45720" numCol="1" spcCol="0" rtlCol="0" fromWordArt="0" anchor="t" anchorCtr="0" forceAA="0" compatLnSpc="1">
+                        <a:prstTxWarp prst="textNoShape">
+                          <a:avLst/>
+                        </a:prstTxWarp>
+                        <a:noAutofit/>
+                      </wps:bodyPr>
+                    </wps:wsp>
+                  </a:graphicData>
+                </a:graphic>
+                <wp14:sizeRelH relativeFrom="margin">
+                  <wp14:pctWidth>0</wp14:pctWidth>
+                </wp14:sizeRelH>
+                <wp14:sizeRelV relativeFrom="margin">
+                  <wp14:pctHeight>0</wp14:pctHeight>
+                </wp14:sizeRelV>
+              </wp:anchor>
+            </w:drawing>
+          </mc:Choice>
+          <mc:Fallback>
+            <w:pict>
+              <v:shape w14:anchorId="6A9D7FAF" id="_x0000_s1047" type="#_x0000_t202" style="position:absolute;left:0;text-align:left;margin-left:218.5pt;margin-top:64.5pt;width:46.5pt;height:24.6pt;z-index:251732992;visibility:visible;mso-wrap-style:square;mso-width-percent:0;mso-height-percent:0;mso-wrap-distance-left:9pt;mso-wrap-distance-top:0;mso-wrap-distance-right:9pt;mso-wrap-distance-bottom:0;mso-position-horizontal:absolute;mso-position-horizontal-relative:margin;mso-position-vertical:absolute;mso-position-vertical-relative:text;mso-width-percent:0;mso-height-percent:0;mso-width-relative:margin;mso-height-relative:margin;v-text-anchor:top" o:gfxdata="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" fillcolor="#c00000" strokeweight=".5pt">
+                <v:textbox>
+                  <w:txbxContent>
+                    <w:p>
+                      <w:pPr>
+                        <w:rPr>
+                          <w:lang w:val="en-GB"/>
+                        </w:rPr>
+                      </w:pPr>
+                      <w:r>
+                        <w:rPr>
+                          <w:lang w:val="en-GB"/>
+                        </w:rPr>
+                        <w:t>N</w:t>
+                      </w:r>
+                      <w:r>
+                        <w:rPr>
+                          <w:lang w:val="en-GB"/>
+                        </w:rPr>
+                        <w:t>H64</w:t>
+                      </w:r>
+                    </w:p>
+                  </w:txbxContent>
+                </v:textbox>
+                <w10:wrap anchorx="margin"/>
+              </v:shape>
+            </w:pict>
+          </mc:Fallback>
+        </mc:AlternateContent>
+      </w:r>
+      <w:r>
+        <w:rPr>
+          <w:noProof/>
+        </w:rPr>
+        <mc:AlternateContent>
+          <mc:Choice Requires="wps">
+            <w:drawing>
+              <wp:anchor distT="0" distB="0" distL="114300" distR="114300" simplePos="0" relativeHeight="251730944" behindDoc="0" locked="0" layoutInCell="1" allowOverlap="1" wp14:anchorId="3841F252" wp14:editId="337DC7F1">
+                <wp:simplePos x="0" y="0"/>
+                <wp:positionH relativeFrom="margin">
+                  <wp:posOffset>3886200</wp:posOffset>
+                </wp:positionH>
+                <wp:positionV relativeFrom="paragraph">
+                  <wp:posOffset>933450</wp:posOffset>
+                </wp:positionV>
+                <wp:extent cx="480060" cy="312420"/>
+                <wp:effectExtent l="0" t="0" r="15240" b="11430"/>
+                <wp:wrapNone/>
+                <wp:docPr id="797376933" name="Text Box 31"/>
+                <wp:cNvGraphicFramePr/>
+                <a:graphic xmlns:a="http://schemas.openxmlformats.org/drawingml/2006/main">
+                  <a:graphicData uri="http://schemas.microsoft.com/office/word/2010/wordprocessingShape">
+                    <wps:wsp>
+                      <wps:cNvSpPr txBox="1"/>
+                      <wps:spPr>
+                        <a:xfrm>
+                          <a:off x="0" y="0"/>
+                          <a:ext cx="480060" cy="312420"/>
+                        </a:xfrm>
+                        <a:prstGeom prst="rect">
+                          <a:avLst/>
+                        </a:prstGeom>
+                        <a:solidFill>
+                          <a:srgbClr val="C00000"/>
+                        </a:solidFill>
+                        <a:ln w="6350">
+                          <a:solidFill>
+                            <a:prstClr val="black"/>
+                          </a:solidFill>
+                        </a:ln>
+                      </wps:spPr>
+                      <wps:txbx>
+                        <w:txbxContent>
+                          <w:p>
+                            <w:pPr>
+                              <w:rPr>
+                                <w:lang w:val="en-GB"/>
+                              </w:rPr>
+                            </w:pPr>
+                            <w:r>
+                              <w:rPr>
+                                <w:lang w:val="en-GB"/>
+                              </w:rPr>
+                              <w:t>NE</w:t>
+                            </w:r>
+                            <w:r>
+                              <w:rPr>
+                                <w:lang w:val="en-GB"/>
+                              </w:rPr>
+                              <w:t>1</w:t>
+                            </w:r>
+                          </w:p>
+                        </w:txbxContent>
+                      </wps:txbx>
+                      <wps:bodyPr rot="0" spcFirstLastPara="0" vertOverflow="overflow" horzOverflow="overflow" vert="horz" wrap="square" lIns="91440" tIns="45720" rIns="91440" bIns="45720" numCol="1" spcCol="0" rtlCol="0" fromWordArt="0" anchor="t" anchorCtr="0" forceAA="0" compatLnSpc="1">
+                        <a:prstTxWarp prst="textNoShape">
+                          <a:avLst/>
+                        </a:prstTxWarp>
+                        <a:noAutofit/>
+                      </wps:bodyPr>
+                    </wps:wsp>
+                  </a:graphicData>
+                </a:graphic>
+                <wp14:sizeRelH relativeFrom="margin">
+                  <wp14:pctWidth>0</wp14:pctWidth>
+                </wp14:sizeRelH>
+                <wp14:sizeRelV relativeFrom="margin">
+                  <wp14:pctHeight>0</wp14:pctHeight>
+                </wp14:sizeRelV>
+              </wp:anchor>
+            </w:drawing>
+          </mc:Choice>
+          <mc:Fallback>
+            <w:pict>
+              <v:shape w14:anchorId="3841F252" id="_x0000_s1048" type="#_x0000_t202" style="position:absolute;left:0;text-align:left;margin-left:306pt;margin-top:73.5pt;width:37.8pt;height:24.6pt;z-index:251730944;visibility:visible;mso-wrap-style:square;mso-width-percent:0;mso-height-percent:0;mso-wrap-distance-left:9pt;mso-wrap-distance-top:0;mso-wrap-distance-right:9pt;mso-wrap-distance-bottom:0;mso-position-horizontal:absolute;mso-position-horizontal-relative:margin;mso-position-vertical:absolute;mso-position-vertical-relative:text;mso-width-percent:0;mso-height-percent:0;mso-width-relative:margin;mso-height-relative:margin;v-text-anchor:top" o:gfxdata="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" fillcolor="#c00000" strokeweight=".5pt">
+                <v:textbox>
+                  <w:txbxContent>
+                    <w:p>
+                      <w:pPr>
+                        <w:rPr>
+                          <w:lang w:val="en-GB"/>
+                        </w:rPr>
+                      </w:pPr>
+                      <w:r>
+                        <w:rPr>
+                          <w:lang w:val="en-GB"/>
+                        </w:rPr>
+                        <w:t>NE</w:t>
+                      </w:r>
+                      <w:r>
+                        <w:rPr>
+                          <w:lang w:val="en-GB"/>
+                        </w:rPr>
+                        <w:t>1</w:t>
+                      </w:r>
+                    </w:p>
+                  </w:txbxContent>
+                </v:textbox>
+                <w10:wrap anchorx="margin"/>
+              </v:shape>
+            </w:pict>
+          </mc:Fallback>
+        </mc:AlternateContent>
+      </w:r>
+      <w:r>
+        <w:rPr>
+          <w:noProof/>
+        </w:rPr>
+        <mc:AlternateContent>
+          <mc:Choice Requires="wps">
+            <w:drawing>
+              <wp:anchor distT="0" distB="0" distL="114300" distR="114300" simplePos="0" relativeHeight="251728896" behindDoc="0" locked="0" layoutInCell="1" allowOverlap="1" wp14:anchorId="11C2D3C7" wp14:editId="682536B8">
+                <wp:simplePos x="0" y="0"/>
+                <wp:positionH relativeFrom="margin">
+                  <wp:posOffset>4222750</wp:posOffset>
+                </wp:positionH>
+                <wp:positionV relativeFrom="paragraph">
+                  <wp:posOffset>1733550</wp:posOffset>
+                </wp:positionV>
+                <wp:extent cx="480060" cy="312420"/>
+                <wp:effectExtent l="0" t="0" r="15240" b="11430"/>
+                <wp:wrapNone/>
+                <wp:docPr id="107784843" name="Text Box 31"/>
+                <wp:cNvGraphicFramePr/>
+                <a:graphic xmlns:a="http://schemas.openxmlformats.org/drawingml/2006/main">
+                  <a:graphicData uri="http://schemas.microsoft.com/office/word/2010/wordprocessingShape">
+                    <wps:wsp>
+                      <wps:cNvSpPr txBox="1"/>
+                      <wps:spPr>
+                        <a:xfrm>
+                          <a:off x="0" y="0"/>
+                          <a:ext cx="480060" cy="312420"/>
+                        </a:xfrm>
+                        <a:prstGeom prst="rect">
+                          <a:avLst/>
+                        </a:prstGeom>
+                        <a:solidFill>
+                          <a:srgbClr val="C00000"/>
+                        </a:solidFill>
+                        <a:ln w="6350">
+                          <a:solidFill>
+                            <a:prstClr val="black"/>
+                          </a:solidFill>
+                        </a:ln>
+                      </wps:spPr>
+                      <wps:txbx>
+                        <w:txbxContent>
+                          <w:p>
+                            <w:pPr>
+                              <w:rPr>
+                                <w:lang w:val="en-GB"/>
+                              </w:rPr>
+                            </w:pPr>
+                            <w:r>
+                              <w:rPr>
+                                <w:lang w:val="en-GB"/>
+                              </w:rPr>
+                              <w:t>NE4</w:t>
+                            </w:r>
+                          </w:p>
+                        </w:txbxContent>
+                      </wps:txbx>
+                      <wps:bodyPr rot="0" spcFirstLastPara="0" vertOverflow="overflow" horzOverflow="overflow" vert="horz" wrap="square" lIns="91440" tIns="45720" rIns="91440" bIns="45720" numCol="1" spcCol="0" rtlCol="0" fromWordArt="0" anchor="t" anchorCtr="0" forceAA="0" compatLnSpc="1">
+                        <a:prstTxWarp prst="textNoShape">
+                          <a:avLst/>
+                        </a:prstTxWarp>
+                        <a:noAutofit/>
+                      </wps:bodyPr>
+                    </wps:wsp>
+                  </a:graphicData>
+                </a:graphic>
+                <wp14:sizeRelH relativeFrom="margin">
+                  <wp14:pctWidth>0</wp14:pctWidth>
+                </wp14:sizeRelH>
+                <wp14:sizeRelV relativeFrom="margin">
+                  <wp14:pctHeight>0</wp14:pctHeight>
+                </wp14:sizeRelV>
+              </wp:anchor>
+            </w:drawing>
+          </mc:Choice>
+          <mc:Fallback>
+            <w:pict>
+              <v:shape w14:anchorId="11C2D3C7" id="_x0000_s1049" type="#_x0000_t202" style="position:absolute;left:0;text-align:left;margin-left:332.5pt;margin-top:136.5pt;width:37.8pt;height:24.6pt;z-index:251728896;visibility:visible;mso-wrap-style:square;mso-width-percent:0;mso-height-percent:0;mso-wrap-distance-left:9pt;mso-wrap-distance-top:0;mso-wrap-distance-right:9pt;mso-wrap-distance-bottom:0;mso-position-horizontal:absolute;mso-position-horizontal-relative:margin;mso-position-vertical:absolute;mso-position-vertical-relative:text;mso-width-percent:0;mso-height-percent:0;mso-width-relative:margin;mso-height-relative:margin;v-text-anchor:top" o:gfxdata="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" fillcolor="#c00000" strokeweight=".5pt">
+                <v:textbox>
+                  <w:txbxContent>
+                    <w:p>
+                      <w:pPr>
+                        <w:rPr>
+                          <w:lang w:val="en-GB"/>
+                        </w:rPr>
+                      </w:pPr>
+                      <w:r>
+                        <w:rPr>
+                          <w:lang w:val="en-GB"/>
+                        </w:rPr>
+                        <w:t>NE4</w:t>
+                      </w:r>
+                    </w:p>
+                  </w:txbxContent>
+                </v:textbox>
+                <w10:wrap anchorx="margin"/>
+              </v:shape>
+            </w:pict>
+          </mc:Fallback>
+        </mc:AlternateContent>
+      </w:r>
+      <w:r>
+        <w:rPr>
+          <w:noProof/>
+        </w:rPr>
+        <mc:AlternateContent>
+          <mc:Choice Requires="wps">
+            <w:drawing>
+              <wp:anchor distT="0" distB="0" distL="114300" distR="114300" simplePos="0" relativeHeight="251726848" behindDoc="0" locked="0" layoutInCell="1" allowOverlap="1" wp14:anchorId="117B2EA9" wp14:editId="72D118EB">
+                <wp:simplePos x="0" y="0"/>
+                <wp:positionH relativeFrom="margin">
+                  <wp:posOffset>4064000</wp:posOffset>
+                </wp:positionH>
+                <wp:positionV relativeFrom="paragraph">
+                  <wp:posOffset>3175000</wp:posOffset>
+                </wp:positionV>
+                <wp:extent cx="563880" cy="312420"/>
+                <wp:effectExtent l="0" t="0" r="26670" b="11430"/>
+                <wp:wrapNone/>
+                <wp:docPr id="1558673749" name="Text Box 31"/>
+                <wp:cNvGraphicFramePr/>
+                <a:graphic xmlns:a="http://schemas.openxmlformats.org/drawingml/2006/main">
+                  <a:graphicData uri="http://schemas.microsoft.com/office/word/2010/wordprocessingShape">
+                    <wps:wsp>
+                      <wps:cNvSpPr txBox="1"/>
+                      <wps:spPr>
+                        <a:xfrm>
+                          <a:off x="0" y="0"/>
+                          <a:ext cx="563880" cy="312420"/>
+                        </a:xfrm>
+                        <a:prstGeom prst="rect">
+                          <a:avLst/>
+                        </a:prstGeom>
+                        <a:solidFill>
+                          <a:srgbClr val="C00000"/>
+                        </a:solidFill>
+                        <a:ln w="6350">
+                          <a:solidFill>
+                            <a:prstClr val="black"/>
+                          </a:solidFill>
+                        </a:ln>
+                      </wps:spPr>
+                      <wps:txbx>
+                        <w:txbxContent>
+                          <w:p>
+                            <w:pPr>
+                              <w:rPr>
+                                <w:lang w:val="en-GB"/>
+                              </w:rPr>
+                            </w:pPr>
+                            <w:r>
+                              <w:rPr>
+                                <w:lang w:val="en-GB"/>
+                              </w:rPr>
+                              <w:t>NH48</w:t>
+                            </w:r>
+                          </w:p>
+                        </w:txbxContent>
+                      </wps:txbx>
+                      <wps:bodyPr rot="0" spcFirstLastPara="0" vertOverflow="overflow" horzOverflow="overflow" vert="horz" wrap="square" lIns="91440" tIns="45720" rIns="91440" bIns="45720" numCol="1" spcCol="0" rtlCol="0" fromWordArt="0" anchor="t" anchorCtr="0" forceAA="0" compatLnSpc="1">
+                        <a:prstTxWarp prst="textNoShape">
+                          <a:avLst/>
+                        </a:prstTxWarp>
+                        <a:noAutofit/>
+                      </wps:bodyPr>
+                    </wps:wsp>
+                  </a:graphicData>
+                </a:graphic>
+                <wp14:sizeRelH relativeFrom="margin">
+                  <wp14:pctWidth>0</wp14:pctWidth>
+                </wp14:sizeRelH>
+                <wp14:sizeRelV relativeFrom="margin">
+                  <wp14:pctHeight>0</wp14:pctHeight>
+                </wp14:sizeRelV>
+              </wp:anchor>
+            </w:drawing>
+          </mc:Choice>
+          <mc:Fallback>
+            <w:pict>
+              <v:shape w14:anchorId="117B2EA9" id="_x0000_s1050" type="#_x0000_t202" style="position:absolute;left:0;text-align:left;margin-left:320pt;margin-top:250pt;width:44.4pt;height:24.6pt;z-index:251726848;visibility:visible;mso-wrap-style:square;mso-width-percent:0;mso-height-percent:0;mso-wrap-distance-left:9pt;mso-wrap-distance-top:0;mso-wrap-distance-right:9pt;mso-wrap-distance-bottom:0;mso-position-horizontal:absolute;mso-position-horizontal-relative:margin;mso-position-vertical:absolute;mso-position-vertical-relative:text;mso-width-percent:0;mso-height-percent:0;mso-width-relative:margin;mso-height-relative:margin;v-text-anchor:top" o:gfxdata="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" fillcolor="#c00000" strokeweight=".5pt">
+                <v:textbox>
+                  <w:txbxContent>
+                    <w:p>
+                      <w:pPr>
+                        <w:rPr>
+                          <w:lang w:val="en-GB"/>
+                        </w:rPr>
+                      </w:pPr>
+                      <w:r>
+                        <w:rPr>
+                          <w:lang w:val="en-GB"/>
+                        </w:rPr>
+                        <w:t>NH48</w:t>
+                      </w:r>
+                    </w:p>
+                  </w:txbxContent>
+                </v:textbox>
+                <w10:wrap anchorx="margin"/>
+              </v:shape>
+            </w:pict>
+          </mc:Fallback>
+        </mc:AlternateContent>
+      </w:r>
+      <w:r>
+        <w:rPr>
+          <w:color w:val="467886" w:themeColor="hyperlink"/>
+          <w:u w:val="single"/>
+        </w:rPr>
+        <w:drawing>
+          <wp:inline distT="0" distB="0" distL="0" distR="0" wp14:anchorId="5053D2C6" wp14:editId="45E323FC">
+            <wp:extent cx="5731510" cy="4187190"/>
+            <wp:effectExtent l="0" t="0" r="2540" b="3810"/>
+            <wp:docPr id="1122953114" name="Picture 1" descr="A map of the world&#10;&#10;Description automatically generated"/>
+            <wp:cNvGraphicFramePr>
+              <a:graphicFrameLocks xmlns:a="http://schemas.openxmlformats.org/drawingml/2006/main" noChangeAspect="1"/>
+            </wp:cNvGraphicFramePr>
+            <a:graphic xmlns:a="http://schemas.openxmlformats.org/drawingml/2006/main">
+              <a:graphicData uri="http://schemas.openxmlformats.org/drawingml/2006/picture">
+                <pic:pic xmlns:pic="http://schemas.openxmlformats.org/drawingml/2006/picture">
+                  <pic:nvPicPr>
+                    <pic:cNvPr id="1122953114" name="Picture 1" descr="A map of the world&#10;&#10;Description automatically generated"/>
+                    <pic:cNvPicPr/>
+                  </pic:nvPicPr>
+                  <pic:blipFill>
+                    <a:blip r:embed="rId18"/>
+                    <a:stretch>
+                      <a:fillRect/>
+                    </a:stretch>
+                  </pic:blipFill>
+                  <pic:spPr>
+                    <a:xfrm>
+                      <a:off x="0" y="0"/>
+                      <a:ext cx="5731510" cy="4187190"/>
+                    </a:xfrm>
+                    <a:prstGeom prst="rect">
+                      <a:avLst/>
+                    </a:prstGeom>
+                  </pic:spPr>
+                </pic:pic>
+              </a:graphicData>
+            </a:graphic>
+          </wp:inline>
+        </w:drawing>
+      </w:r>
+    </w:p>
+    <w:p>
+      <w:pPr>
+        <w:jc w:val="center"/>
+      </w:pPr>
+      <w:r>
+        <w:t xml:space="preserve">Fig </w:t>
+      </w:r>
+      <w:r>
+        <w:t>12</w:t>
+      </w:r>
+      <w:r>
+        <w:t>.</w:t>
+      </w:r>
+      <w:r>
+        <w:t>1</w:t>
+      </w:r>
+    </w:p>
+    <w:p>
+      <w:pPr>
+        <w:cnfStyle w:val="000000100000" w:firstRow="0" w:lastRow="0" w:firstColumn="0" w:lastColumn="0" w:oddVBand="0" w:evenVBand="0" w:oddHBand="1" w:evenHBand="0" w:firstRowFirstColumn="0" w:firstRowLastColumn="0" w:lastRowFirstColumn="0" w:lastRowLastColumn="0"/>
+      </w:pPr>
+    </w:p>
+    <w:p>
+      <w:pPr>
+        <w:cnfStyle w:val="000000100000" w:firstRow="0" w:lastRow="0" w:firstColumn="0" w:lastColumn="0" w:oddVBand="0" w:evenVBand="0" w:oddHBand="1" w:evenHBand="0" w:firstRowFirstColumn="0" w:firstRowLastColumn="0" w:lastRowFirstColumn="0" w:lastRowLastColumn="0"/>
+      </w:pPr>
+    </w:p>
+    <w:p>
+      <w:pPr>
         <w:pStyle w:val="Heading1"/>
       </w:pPr>
       <w:bookmarkStart w:id="34" w:name="_Toc185170006"/>
       <w:r>
+        <w:lastRenderedPageBreak/>
         <w:t>13.</w:t>
       </w:r>
       <w:r>
@@ -16078,7 +17216,7 @@
               </w:tblGrid>
               <w:tr>
                 <w:trPr>
-                  <w:divId w:val="1252355353"/>
+                  <w:divId w:val="732044363"/>
                   <w:tblCellSpacing w:w="15" w:type="dxa"/>
                 </w:trPr>
                 <w:tc>
@@ -16100,7 +17238,6 @@
                       <w:rPr>
                         <w:noProof/>
                       </w:rPr>
-                      <w:lastRenderedPageBreak/>
                       <w:t xml:space="preserve">[1] </w:t>
                     </w:r>
                   </w:p>
@@ -16128,7 +17265,7 @@
               </w:tr>
               <w:tr>
                 <w:trPr>
-                  <w:divId w:val="1252355353"/>
+                  <w:divId w:val="732044363"/>
                   <w:tblCellSpacing w:w="15" w:type="dxa"/>
                 </w:trPr>
                 <w:tc>
@@ -16174,7 +17311,7 @@
               </w:tr>
               <w:tr>
                 <w:trPr>
-                  <w:divId w:val="1252355353"/>
+                  <w:divId w:val="732044363"/>
                   <w:tblCellSpacing w:w="15" w:type="dxa"/>
                 </w:trPr>
                 <w:tc>
@@ -16220,7 +17357,7 @@
               </w:tr>
               <w:tr>
                 <w:trPr>
-                  <w:divId w:val="1252355353"/>
+                  <w:divId w:val="732044363"/>
                   <w:tblCellSpacing w:w="15" w:type="dxa"/>
                 </w:trPr>
                 <w:tc>
@@ -16266,7 +17403,7 @@
               </w:tr>
               <w:tr>
                 <w:trPr>
-                  <w:divId w:val="1252355353"/>
+                  <w:divId w:val="732044363"/>
                   <w:tblCellSpacing w:w="15" w:type="dxa"/>
                 </w:trPr>
                 <w:tc>
@@ -16326,7 +17463,7 @@
               </w:tr>
               <w:tr>
                 <w:trPr>
-                  <w:divId w:val="1252355353"/>
+                  <w:divId w:val="732044363"/>
                   <w:tblCellSpacing w:w="15" w:type="dxa"/>
                 </w:trPr>
                 <w:tc>
@@ -16372,7 +17509,7 @@
               </w:tr>
               <w:tr>
                 <w:trPr>
-                  <w:divId w:val="1252355353"/>
+                  <w:divId w:val="732044363"/>
                   <w:tblCellSpacing w:w="15" w:type="dxa"/>
                 </w:trPr>
                 <w:tc>
@@ -16418,7 +17555,7 @@
               </w:tr>
               <w:tr>
                 <w:trPr>
-                  <w:divId w:val="1252355353"/>
+                  <w:divId w:val="732044363"/>
                   <w:tblCellSpacing w:w="15" w:type="dxa"/>
                 </w:trPr>
                 <w:tc>
@@ -16437,6 +17574,7 @@
                       <w:rPr>
                         <w:noProof/>
                       </w:rPr>
+                      <w:lastRenderedPageBreak/>
                       <w:t xml:space="preserve">[8] </w:t>
                     </w:r>
                   </w:p>
@@ -16464,7 +17602,7 @@
               </w:tr>
               <w:tr>
                 <w:trPr>
-                  <w:divId w:val="1252355353"/>
+                  <w:divId w:val="732044363"/>
                   <w:tblCellSpacing w:w="15" w:type="dxa"/>
                 </w:trPr>
                 <w:tc>
@@ -16510,7 +17648,7 @@
               </w:tr>
               <w:tr>
                 <w:trPr>
-                  <w:divId w:val="1252355353"/>
+                  <w:divId w:val="732044363"/>
                   <w:tblCellSpacing w:w="15" w:type="dxa"/>
                 </w:trPr>
                 <w:tc>
@@ -16556,7 +17694,7 @@
               </w:tr>
               <w:tr>
                 <w:trPr>
-                  <w:divId w:val="1252355353"/>
+                  <w:divId w:val="732044363"/>
                   <w:tblCellSpacing w:w="15" w:type="dxa"/>
                 </w:trPr>
                 <w:tc>
@@ -16602,7 +17740,7 @@
               </w:tr>
               <w:tr>
                 <w:trPr>
-                  <w:divId w:val="1252355353"/>
+                  <w:divId w:val="732044363"/>
                   <w:tblCellSpacing w:w="15" w:type="dxa"/>
                 </w:trPr>
                 <w:tc>
@@ -16662,7 +17800,7 @@
               </w:tr>
               <w:tr>
                 <w:trPr>
-                  <w:divId w:val="1252355353"/>
+                  <w:divId w:val="732044363"/>
                   <w:tblCellSpacing w:w="15" w:type="dxa"/>
                 </w:trPr>
                 <w:tc>
@@ -16708,7 +17846,7 @@
               </w:tr>
               <w:tr>
                 <w:trPr>
-                  <w:divId w:val="1252355353"/>
+                  <w:divId w:val="732044363"/>
                   <w:tblCellSpacing w:w="15" w:type="dxa"/>
                 </w:trPr>
                 <w:tc>
@@ -16727,7 +17865,6 @@
                       <w:rPr>
                         <w:noProof/>
                       </w:rPr>
-                      <w:lastRenderedPageBreak/>
                       <w:t xml:space="preserve">[14] </w:t>
                     </w:r>
                   </w:p>
@@ -16755,7 +17892,7 @@
               </w:tr>
               <w:tr>
                 <w:trPr>
-                  <w:divId w:val="1252355353"/>
+                  <w:divId w:val="732044363"/>
                   <w:tblCellSpacing w:w="15" w:type="dxa"/>
                 </w:trPr>
                 <w:tc>
@@ -16801,7 +17938,7 @@
               </w:tr>
               <w:tr>
                 <w:trPr>
-                  <w:divId w:val="1252355353"/>
+                  <w:divId w:val="732044363"/>
                   <w:tblCellSpacing w:w="15" w:type="dxa"/>
                 </w:trPr>
                 <w:tc>
@@ -16847,7 +17984,7 @@
               </w:tr>
               <w:tr>
                 <w:trPr>
-                  <w:divId w:val="1252355353"/>
+                  <w:divId w:val="732044363"/>
                   <w:tblCellSpacing w:w="15" w:type="dxa"/>
                 </w:trPr>
                 <w:tc>
@@ -16893,7 +18030,7 @@
               </w:tr>
               <w:tr>
                 <w:trPr>
-                  <w:divId w:val="1252355353"/>
+                  <w:divId w:val="732044363"/>
                   <w:tblCellSpacing w:w="15" w:type="dxa"/>
                 </w:trPr>
                 <w:tc>
@@ -16939,7 +18076,7 @@
               </w:tr>
               <w:tr>
                 <w:trPr>
-                  <w:divId w:val="1252355353"/>
+                  <w:divId w:val="732044363"/>
                   <w:tblCellSpacing w:w="15" w:type="dxa"/>
                 </w:trPr>
                 <w:tc>
@@ -16985,7 +18122,7 @@
               </w:tr>
               <w:tr>
                 <w:trPr>
-                  <w:divId w:val="1252355353"/>
+                  <w:divId w:val="732044363"/>
                   <w:tblCellSpacing w:w="15" w:type="dxa"/>
                 </w:trPr>
                 <w:tc>
@@ -17031,7 +18168,7 @@
               </w:tr>
               <w:tr>
                 <w:trPr>
-                  <w:divId w:val="1252355353"/>
+                  <w:divId w:val="732044363"/>
                   <w:tblCellSpacing w:w="15" w:type="dxa"/>
                 </w:trPr>
                 <w:tc>
@@ -17050,6 +18187,7 @@
                       <w:rPr>
                         <w:noProof/>
                       </w:rPr>
+                      <w:lastRenderedPageBreak/>
                       <w:t xml:space="preserve">[21] </w:t>
                     </w:r>
                   </w:p>
@@ -17091,7 +18229,7 @@
               </w:tr>
               <w:tr>
                 <w:trPr>
-                  <w:divId w:val="1252355353"/>
+                  <w:divId w:val="732044363"/>
                   <w:tblCellSpacing w:w="15" w:type="dxa"/>
                 </w:trPr>
                 <w:tc>
@@ -17138,7 +18276,7 @@
             </w:tbl>
             <w:p>
               <w:pPr>
-                <w:divId w:val="1252355353"/>
+                <w:divId w:val="732044363"/>
                 <w:rPr>
                   <w:rFonts w:eastAsia="Times New Roman"/>
                   <w:noProof/>
@@ -17241,11 +18379,7 @@
         <w:t>interrupt</w:t>
       </w:r>
       <w:r>
-        <w:t xml:space="preserve"> local ecosystems, as seen in reduced raptor populations leading to increased numbers of prey </w:t>
-      </w:r>
-      <w:r>
-        <w:lastRenderedPageBreak/>
-        <w:t xml:space="preserve">species, such as the fan-throated lizard. Noise from turbines and habitat disruption during construction can further affect wildlife. </w:t>
+        <w:t xml:space="preserve"> local ecosystems, as seen in reduced raptor populations leading to increased numbers of prey species, such as the fan-throated lizard. Noise from turbines and habitat disruption during construction can further affect wildlife. </w:t>
       </w:r>
       <w:sdt>
         <w:sdtPr>
@@ -17276,15 +18410,7 @@
     </w:p>
     <w:p>
       <w:r>
-        <w:t>In India, even though environmental impact assessments (EIA) are not required for wind farms, the wind energy sector still must follow certain guidelines from the Ministry of Environment and Forests (</w:t>
-      </w:r>
-      <w:proofErr w:type="spellStart"/>
-      <w:r>
-        <w:t>MoEF</w:t>
-      </w:r>
-      <w:proofErr w:type="spellEnd"/>
-      <w:r>
-        <w:t xml:space="preserve">). If a wind power project </w:t>
+        <w:t xml:space="preserve">In India, even though environmental impact assessments (EIA) are not required for wind farms, the wind energy sector still must follow certain guidelines from the Ministry of Environment and Forests (MoEF). If a wind power project </w:t>
       </w:r>
       <w:proofErr w:type="gramStart"/>
       <w:r>
@@ -17425,6 +18551,7 @@
       </w:pPr>
       <w:bookmarkStart w:id="43" w:name="_Toc185170015"/>
       <w:r>
+        <w:lastRenderedPageBreak/>
         <w:t>6.1.</w:t>
       </w:r>
       <w:r>
@@ -17718,14 +18845,7 @@
         <w:rPr>
           <w:lang w:val="en-GB"/>
         </w:rPr>
-        <w:t xml:space="preserve">: The Gujarat government has introduced supportive policies aimed at attracting investments in wind energy, such as tax breaks, subsidies, and the development of necessary infrastructure. These initiatives create a favourable </w:t>
-      </w:r>
-      <w:r>
-        <w:rPr>
-          <w:lang w:val="en-GB"/>
-        </w:rPr>
-        <w:lastRenderedPageBreak/>
-        <w:t>environment for both local and foreign investors to engage in the state's wind energy sector.</w:t>
+        <w:t>: The Gujarat government has introduced supportive policies aimed at attracting investments in wind energy, such as tax breaks, subsidies, and the development of necessary infrastructure. These initiatives create a favourable environment for both local and foreign investors to engage in the state's wind energy sector.</w:t>
       </w:r>
       <w:sdt>
         <w:sdtPr>
@@ -18892,6 +20012,7 @@
         <w:spacing w:line="240" w:lineRule="auto"/>
       </w:pPr>
       <w:r>
+        <w:lastRenderedPageBreak/>
         <w:t>Siemens Gamesa</w:t>
       </w:r>
     </w:p>
@@ -18943,13 +20064,8 @@
         </w:numPr>
         <w:spacing w:line="240" w:lineRule="auto"/>
       </w:pPr>
-      <w:proofErr w:type="spellStart"/>
-      <w:r>
-        <w:t>ReNew</w:t>
-      </w:r>
-      <w:proofErr w:type="spellEnd"/>
-      <w:r>
-        <w:t xml:space="preserve"> Power</w:t>
+      <w:r>
+        <w:t>ReNew Power</w:t>
       </w:r>
     </w:p>
     <w:p>
@@ -19143,13 +20259,8 @@
           <w:lang w:val="en-GB"/>
         </w:rPr>
       </w:pPr>
-      <w:proofErr w:type="spellStart"/>
-      <w:r>
-        <w:t>ReNew</w:t>
-      </w:r>
-      <w:proofErr w:type="spellEnd"/>
-      <w:r>
-        <w:t> Power</w:t>
+      <w:r>
+        <w:t>ReNew Power</w:t>
       </w:r>
     </w:p>
     <w:p>
@@ -19171,7 +20282,6 @@
         <w:rPr>
           <w:lang w:val="en-GB"/>
         </w:rPr>
-        <w:lastRenderedPageBreak/>
         <w:t>7.3</w:t>
       </w:r>
       <w:r>
@@ -19325,15 +20435,7 @@
         <w:t xml:space="preserve"> </w:t>
       </w:r>
       <w:r>
-        <w:t>(</w:t>
-      </w:r>
-      <w:proofErr w:type="spellStart"/>
-      <w:r>
-        <w:t>RfS</w:t>
-      </w:r>
-      <w:proofErr w:type="spellEnd"/>
-      <w:r>
-        <w:t>)</w:t>
+        <w:t>(RfS)</w:t>
       </w:r>
       <w:r>
         <w:t xml:space="preserve"> </w:t>
@@ -20353,6 +21455,7 @@
           <w:b/>
           <w:bCs/>
         </w:rPr>
+        <w:lastRenderedPageBreak/>
         <w:t>Site Preparation</w:t>
       </w:r>
       <w:r>
@@ -20871,7 +21974,6 @@
     </w:p>
     <w:p>
       <w:r>
-        <w:lastRenderedPageBreak/>
         <w:t xml:space="preserve">These tests are carried out during the manufacturing stage of WTGs and other key components to ensure quality and compliance with specifications. </w:t>
       </w:r>
       <w:r>
@@ -21132,6 +22234,7 @@
           <w:bCs/>
           <w:lang w:val="en-GB"/>
         </w:rPr>
+        <w:lastRenderedPageBreak/>
         <w:t>Refreshments and Networking</w:t>
       </w:r>
       <w:r>
@@ -21142,7 +22245,7 @@
       </w:r>
     </w:p>
     <w:sectPr>
-      <w:footerReference w:type="default" r:id="rId18"/>
+      <w:footerReference w:type="default" r:id="rId19"/>
       <w:pgSz w:w="11906" w:h="16838"/>
       <w:pgMar w:top="1440" w:right="1440" w:bottom="1440" w:left="1440" w:header="708" w:footer="708" w:gutter="0"/>
       <w:cols w:space="708"/>
@@ -30579,7 +31682,6 @@
   <w:style w:type="character" w:default="1" w:styleId="DefaultParagraphFont">
     <w:name w:val="Default Paragraph Font"/>
     <w:uiPriority w:val="1"/>
-    <w:semiHidden/>
     <w:unhideWhenUsed/>
   </w:style>
   <w:style w:type="table" w:default="1" w:styleId="TableNormal">

--- a/Project_development_report.docx
+++ b/Project_development_report.docx
@@ -199,8 +199,20 @@
           <w:sz w:val="28"/>
           <w:szCs w:val="28"/>
         </w:rPr>
-        <w:t xml:space="preserve"> Institude</w:t>
-      </w:r>
+        <w:t xml:space="preserve"> </w:t>
+      </w:r>
+      <w:proofErr w:type="spellStart"/>
+      <w:r>
+        <w:rPr>
+          <w:rFonts w:cs="Calibri"/>
+          <w:b/>
+          <w:bCs/>
+          <w:sz w:val="28"/>
+          <w:szCs w:val="28"/>
+        </w:rPr>
+        <w:t>Institude</w:t>
+      </w:r>
+      <w:proofErr w:type="spellEnd"/>
     </w:p>
     <w:p>
       <w:pPr>
@@ -421,7 +433,29 @@
           <w:sz w:val="32"/>
           <w:szCs w:val="32"/>
         </w:rPr>
-        <w:t>, WiSe 2024/25</w:t>
+        <w:t xml:space="preserve">, </w:t>
+      </w:r>
+      <w:proofErr w:type="spellStart"/>
+      <w:r>
+        <w:rPr>
+          <w:rFonts w:cs="Calibri"/>
+          <w:b/>
+          <w:bCs/>
+          <w:sz w:val="32"/>
+          <w:szCs w:val="32"/>
+        </w:rPr>
+        <w:t>WiSe</w:t>
+      </w:r>
+      <w:proofErr w:type="spellEnd"/>
+      <w:r>
+        <w:rPr>
+          <w:rFonts w:cs="Calibri"/>
+          <w:b/>
+          <w:bCs/>
+          <w:sz w:val="32"/>
+          <w:szCs w:val="32"/>
+        </w:rPr>
+        <w:t xml:space="preserve"> 2024/25</w:t>
       </w:r>
     </w:p>
     <w:p>
@@ -649,6 +683,7 @@
           <w:szCs w:val="24"/>
         </w:rPr>
       </w:pPr>
+      <w:proofErr w:type="spellStart"/>
       <w:r>
         <w:rPr>
           <w:rFonts w:cs="Calibri"/>
@@ -661,7 +696,15 @@
           <w:rFonts w:cs="Calibri"/>
           <w:szCs w:val="24"/>
         </w:rPr>
-        <w:t>. Marina Blohm</w:t>
+        <w:t>.</w:t>
+      </w:r>
+      <w:proofErr w:type="spellEnd"/>
+      <w:r>
+        <w:rPr>
+          <w:rFonts w:cs="Calibri"/>
+          <w:szCs w:val="24"/>
+        </w:rPr>
+        <w:t xml:space="preserve"> Marina Blohm</w:t>
       </w:r>
     </w:p>
     <w:p>
@@ -5733,6 +5776,9 @@
           <w:ilvl w:val="0"/>
           <w:numId w:val="1"/>
         </w:numPr>
+        <w:rPr>
+          <w:lang w:val="en-GB"/>
+        </w:rPr>
       </w:pPr>
       <w:bookmarkStart w:id="0" w:name="_Toc185169971"/>
       <w:r>
@@ -5743,6 +5789,13 @@
         <w:t>Abstract</w:t>
       </w:r>
       <w:bookmarkEnd w:id="0"/>
+    </w:p>
+    <w:p>
+      <w:pPr>
+        <w:rPr>
+          <w:lang w:val="en-GB"/>
+        </w:rPr>
+      </w:pPr>
     </w:p>
     <w:p>
       <w:pPr>
@@ -5781,26 +5834,32 @@
           <w:ilvl w:val="0"/>
           <w:numId w:val="1"/>
         </w:numPr>
-      </w:pPr>
-      <w:bookmarkStart w:id="1" w:name="_Toc185169972"/>
-      <w:r>
-        <w:t>Introduction</w:t>
-      </w:r>
-      <w:r>
-        <w:t xml:space="preserve">: </w:t>
-      </w:r>
-      <w:r>
         <w:rPr>
           <w:rFonts w:cs="Calibri"/>
           <w:szCs w:val="24"/>
         </w:rPr>
+      </w:pPr>
+      <w:bookmarkStart w:id="1" w:name="_Toc185169972"/>
+      <w:r>
+        <w:t>Introduction</w:t>
+      </w:r>
+      <w:r>
+        <w:t xml:space="preserve">: </w:t>
+      </w:r>
+      <w:r>
+        <w:rPr>
+          <w:rFonts w:cs="Calibri"/>
+          <w:szCs w:val="24"/>
+        </w:rPr>
         <w:t>Overview of Wind Farm Development in Gujarat</w:t>
       </w:r>
       <w:bookmarkEnd w:id="1"/>
     </w:p>
+    <w:p/>
     <w:p>
       <w:pPr>
         <w:pStyle w:val="Heading2"/>
+        <w:spacing w:line="360" w:lineRule="auto"/>
         <w:rPr>
           <w:lang w:val="en-GB"/>
         </w:rPr>
@@ -5831,6 +5890,9 @@
       <w:bookmarkEnd w:id="2"/>
     </w:p>
     <w:p>
+      <w:pPr>
+        <w:spacing w:line="360" w:lineRule="auto"/>
+      </w:pPr>
       <w:r>
         <w:t xml:space="preserve">India has made significant wind energy </w:t>
       </w:r>
@@ -5931,6 +5993,7 @@
     <w:p>
       <w:pPr>
         <w:pStyle w:val="Heading2"/>
+        <w:spacing w:line="360" w:lineRule="auto"/>
         <w:rPr>
           <w:lang w:val="en-GB"/>
         </w:rPr>
@@ -5955,6 +6018,7 @@
     </w:p>
     <w:p>
       <w:pPr>
+        <w:spacing w:line="360" w:lineRule="auto"/>
         <w:rPr>
           <w:lang w:val="en-GB"/>
         </w:rPr>
@@ -6051,13 +6115,15 @@
     </w:p>
     <w:p>
       <w:pPr>
-        <w:pStyle w:val="Caption"/>
-        <w:keepNext/>
+        <w:spacing w:line="360" w:lineRule="auto"/>
+        <w:rPr>
+          <w:lang w:val="en-GB"/>
+        </w:rPr>
       </w:pPr>
     </w:p>
     <w:tbl>
       <w:tblPr>
-        <w:tblStyle w:val="ListTable1Light-Accent4"/>
+        <w:tblStyle w:val="ListTable4-Accent4"/>
         <w:tblW w:w="0" w:type="auto"/>
         <w:tblLook w:val="04A0" w:firstRow="1" w:lastRow="0" w:firstColumn="1" w:lastColumn="0" w:noHBand="0" w:noVBand="1"/>
       </w:tblPr>
@@ -6078,6 +6144,7 @@
           </w:tcPr>
           <w:p>
             <w:pPr>
+              <w:spacing w:line="360" w:lineRule="auto"/>
               <w:rPr>
                 <w:lang w:val="en-GB"/>
               </w:rPr>
@@ -6096,6 +6163,7 @@
           </w:tcPr>
           <w:p>
             <w:pPr>
+              <w:spacing w:line="360" w:lineRule="auto"/>
               <w:cnfStyle w:val="100000000000" w:firstRow="1" w:lastRow="0" w:firstColumn="0" w:lastColumn="0" w:oddVBand="0" w:evenVBand="0" w:oddHBand="0" w:evenHBand="0" w:firstRowFirstColumn="0" w:firstRowLastColumn="0" w:lastRowFirstColumn="0" w:lastRowLastColumn="0"/>
               <w:rPr>
                 <w:lang w:val="en-GB"/>
@@ -6115,6 +6183,7 @@
           </w:tcPr>
           <w:p>
             <w:pPr>
+              <w:spacing w:line="360" w:lineRule="auto"/>
               <w:cnfStyle w:val="100000000000" w:firstRow="1" w:lastRow="0" w:firstColumn="0" w:lastColumn="0" w:oddVBand="0" w:evenVBand="0" w:oddHBand="0" w:evenHBand="0" w:firstRowFirstColumn="0" w:firstRowLastColumn="0" w:lastRowFirstColumn="0" w:lastRowLastColumn="0"/>
               <w:rPr>
                 <w:lang w:val="en-GB"/>
@@ -6131,6 +6200,7 @@
           </w:tcPr>
           <w:p>
             <w:pPr>
+              <w:spacing w:line="360" w:lineRule="auto"/>
               <w:cnfStyle w:val="100000000000" w:firstRow="1" w:lastRow="0" w:firstColumn="0" w:lastColumn="0" w:oddVBand="0" w:evenVBand="0" w:oddHBand="0" w:evenHBand="0" w:firstRowFirstColumn="0" w:firstRowLastColumn="0" w:lastRowFirstColumn="0" w:lastRowLastColumn="0"/>
               <w:rPr>
                 <w:lang w:val="en-GB"/>
@@ -6159,6 +6229,7 @@
           </w:tcPr>
           <w:p>
             <w:pPr>
+              <w:spacing w:line="360" w:lineRule="auto"/>
               <w:rPr>
                 <w:lang w:val="en-GB"/>
               </w:rPr>
@@ -6177,6 +6248,7 @@
           </w:tcPr>
           <w:p>
             <w:pPr>
+              <w:spacing w:line="360" w:lineRule="auto"/>
               <w:cnfStyle w:val="000000100000" w:firstRow="0" w:lastRow="0" w:firstColumn="0" w:lastColumn="0" w:oddVBand="0" w:evenVBand="0" w:oddHBand="1" w:evenHBand="0" w:firstRowFirstColumn="0" w:firstRowLastColumn="0" w:lastRowFirstColumn="0" w:lastRowLastColumn="0"/>
               <w:rPr>
                 <w:lang w:val="en-GB"/>
@@ -6193,6 +6265,7 @@
           </w:tcPr>
           <w:p>
             <w:pPr>
+              <w:spacing w:line="360" w:lineRule="auto"/>
               <w:jc w:val="center"/>
               <w:cnfStyle w:val="000000100000" w:firstRow="0" w:lastRow="0" w:firstColumn="0" w:lastColumn="0" w:oddVBand="0" w:evenVBand="0" w:oddHBand="1" w:evenHBand="0" w:firstRowFirstColumn="0" w:firstRowLastColumn="0" w:lastRowFirstColumn="0" w:lastRowLastColumn="0"/>
               <w:rPr>
@@ -6213,6 +6286,7 @@
           </w:tcPr>
           <w:p>
             <w:pPr>
+              <w:spacing w:line="360" w:lineRule="auto"/>
               <w:jc w:val="center"/>
               <w:cnfStyle w:val="000000100000" w:firstRow="0" w:lastRow="0" w:firstColumn="0" w:lastColumn="0" w:oddVBand="0" w:evenVBand="0" w:oddHBand="1" w:evenHBand="0" w:firstRowFirstColumn="0" w:firstRowLastColumn="0" w:lastRowFirstColumn="0" w:lastRowLastColumn="0"/>
               <w:rPr>
@@ -6236,6 +6310,7 @@
           </w:tcPr>
           <w:p>
             <w:pPr>
+              <w:spacing w:line="360" w:lineRule="auto"/>
               <w:rPr>
                 <w:lang w:val="en-GB"/>
               </w:rPr>
@@ -6254,6 +6329,7 @@
           </w:tcPr>
           <w:p>
             <w:pPr>
+              <w:spacing w:line="360" w:lineRule="auto"/>
               <w:cnfStyle w:val="000000000000" w:firstRow="0" w:lastRow="0" w:firstColumn="0" w:lastColumn="0" w:oddVBand="0" w:evenVBand="0" w:oddHBand="0" w:evenHBand="0" w:firstRowFirstColumn="0" w:firstRowLastColumn="0" w:lastRowFirstColumn="0" w:lastRowLastColumn="0"/>
               <w:rPr>
                 <w:lang w:val="en-GB"/>
@@ -6270,6 +6346,7 @@
           </w:tcPr>
           <w:p>
             <w:pPr>
+              <w:spacing w:line="360" w:lineRule="auto"/>
               <w:jc w:val="center"/>
               <w:cnfStyle w:val="000000000000" w:firstRow="0" w:lastRow="0" w:firstColumn="0" w:lastColumn="0" w:oddVBand="0" w:evenVBand="0" w:oddHBand="0" w:evenHBand="0" w:firstRowFirstColumn="0" w:firstRowLastColumn="0" w:lastRowFirstColumn="0" w:lastRowLastColumn="0"/>
               <w:rPr>
@@ -6290,6 +6367,7 @@
           </w:tcPr>
           <w:p>
             <w:pPr>
+              <w:spacing w:line="360" w:lineRule="auto"/>
               <w:jc w:val="center"/>
               <w:cnfStyle w:val="000000000000" w:firstRow="0" w:lastRow="0" w:firstColumn="0" w:lastColumn="0" w:oddVBand="0" w:evenVBand="0" w:oddHBand="0" w:evenHBand="0" w:firstRowFirstColumn="0" w:firstRowLastColumn="0" w:lastRowFirstColumn="0" w:lastRowLastColumn="0"/>
               <w:rPr>
@@ -6316,6 +6394,7 @@
           </w:tcPr>
           <w:p>
             <w:pPr>
+              <w:spacing w:line="360" w:lineRule="auto"/>
               <w:rPr>
                 <w:lang w:val="en-GB"/>
               </w:rPr>
@@ -6334,6 +6413,7 @@
           </w:tcPr>
           <w:p>
             <w:pPr>
+              <w:spacing w:line="360" w:lineRule="auto"/>
               <w:cnfStyle w:val="000000100000" w:firstRow="0" w:lastRow="0" w:firstColumn="0" w:lastColumn="0" w:oddVBand="0" w:evenVBand="0" w:oddHBand="1" w:evenHBand="0" w:firstRowFirstColumn="0" w:firstRowLastColumn="0" w:lastRowFirstColumn="0" w:lastRowLastColumn="0"/>
               <w:rPr>
                 <w:rFonts w:ascii="Open Sans" w:hAnsi="Open Sans" w:cs="Open Sans"/>
@@ -6361,6 +6441,7 @@
           </w:tcPr>
           <w:p>
             <w:pPr>
+              <w:spacing w:line="360" w:lineRule="auto"/>
               <w:jc w:val="center"/>
               <w:cnfStyle w:val="000000100000" w:firstRow="0" w:lastRow="0" w:firstColumn="0" w:lastColumn="0" w:oddVBand="0" w:evenVBand="0" w:oddHBand="1" w:evenHBand="0" w:firstRowFirstColumn="0" w:firstRowLastColumn="0" w:lastRowFirstColumn="0" w:lastRowLastColumn="0"/>
               <w:rPr>
@@ -6381,6 +6462,7 @@
           </w:tcPr>
           <w:p>
             <w:pPr>
+              <w:spacing w:line="360" w:lineRule="auto"/>
               <w:jc w:val="center"/>
               <w:cnfStyle w:val="000000100000" w:firstRow="0" w:lastRow="0" w:firstColumn="0" w:lastColumn="0" w:oddVBand="0" w:evenVBand="0" w:oddHBand="1" w:evenHBand="0" w:firstRowFirstColumn="0" w:firstRowLastColumn="0" w:lastRowFirstColumn="0" w:lastRowLastColumn="0"/>
               <w:rPr>
@@ -6404,6 +6486,7 @@
           </w:tcPr>
           <w:p>
             <w:pPr>
+              <w:spacing w:line="360" w:lineRule="auto"/>
               <w:rPr>
                 <w:lang w:val="en-GB"/>
               </w:rPr>
@@ -6422,6 +6505,7 @@
           </w:tcPr>
           <w:p>
             <w:pPr>
+              <w:spacing w:line="360" w:lineRule="auto"/>
               <w:cnfStyle w:val="000000000000" w:firstRow="0" w:lastRow="0" w:firstColumn="0" w:lastColumn="0" w:oddVBand="0" w:evenVBand="0" w:oddHBand="0" w:evenHBand="0" w:firstRowFirstColumn="0" w:firstRowLastColumn="0" w:lastRowFirstColumn="0" w:lastRowLastColumn="0"/>
               <w:rPr>
                 <w:lang w:val="en-GB"/>
@@ -6438,6 +6522,7 @@
           </w:tcPr>
           <w:p>
             <w:pPr>
+              <w:spacing w:line="360" w:lineRule="auto"/>
               <w:jc w:val="center"/>
               <w:cnfStyle w:val="000000000000" w:firstRow="0" w:lastRow="0" w:firstColumn="0" w:lastColumn="0" w:oddVBand="0" w:evenVBand="0" w:oddHBand="0" w:evenHBand="0" w:firstRowFirstColumn="0" w:firstRowLastColumn="0" w:lastRowFirstColumn="0" w:lastRowLastColumn="0"/>
               <w:rPr>
@@ -6458,6 +6543,7 @@
           </w:tcPr>
           <w:p>
             <w:pPr>
+              <w:spacing w:line="360" w:lineRule="auto"/>
               <w:jc w:val="center"/>
               <w:cnfStyle w:val="000000000000" w:firstRow="0" w:lastRow="0" w:firstColumn="0" w:lastColumn="0" w:oddVBand="0" w:evenVBand="0" w:oddHBand="0" w:evenHBand="0" w:firstRowFirstColumn="0" w:firstRowLastColumn="0" w:lastRowFirstColumn="0" w:lastRowLastColumn="0"/>
               <w:rPr>
@@ -6484,6 +6570,7 @@
           </w:tcPr>
           <w:p>
             <w:pPr>
+              <w:spacing w:line="360" w:lineRule="auto"/>
               <w:rPr>
                 <w:lang w:val="en-GB"/>
               </w:rPr>
@@ -6502,6 +6589,7 @@
           </w:tcPr>
           <w:p>
             <w:pPr>
+              <w:spacing w:line="360" w:lineRule="auto"/>
               <w:cnfStyle w:val="000000100000" w:firstRow="0" w:lastRow="0" w:firstColumn="0" w:lastColumn="0" w:oddVBand="0" w:evenVBand="0" w:oddHBand="1" w:evenHBand="0" w:firstRowFirstColumn="0" w:firstRowLastColumn="0" w:lastRowFirstColumn="0" w:lastRowLastColumn="0"/>
               <w:rPr>
                 <w:lang w:val="en-GB"/>
@@ -6518,6 +6606,7 @@
           </w:tcPr>
           <w:p>
             <w:pPr>
+              <w:spacing w:line="360" w:lineRule="auto"/>
               <w:jc w:val="center"/>
               <w:cnfStyle w:val="000000100000" w:firstRow="0" w:lastRow="0" w:firstColumn="0" w:lastColumn="0" w:oddVBand="0" w:evenVBand="0" w:oddHBand="1" w:evenHBand="0" w:firstRowFirstColumn="0" w:firstRowLastColumn="0" w:lastRowFirstColumn="0" w:lastRowLastColumn="0"/>
               <w:rPr>
@@ -6538,6 +6627,7 @@
           </w:tcPr>
           <w:p>
             <w:pPr>
+              <w:spacing w:line="360" w:lineRule="auto"/>
               <w:jc w:val="center"/>
               <w:cnfStyle w:val="000000100000" w:firstRow="0" w:lastRow="0" w:firstColumn="0" w:lastColumn="0" w:oddVBand="0" w:evenVBand="0" w:oddHBand="1" w:evenHBand="0" w:firstRowFirstColumn="0" w:firstRowLastColumn="0" w:lastRowFirstColumn="0" w:lastRowLastColumn="0"/>
               <w:rPr>
@@ -6561,6 +6651,7 @@
           </w:tcPr>
           <w:p>
             <w:pPr>
+              <w:spacing w:line="360" w:lineRule="auto"/>
               <w:rPr>
                 <w:lang w:val="en-GB"/>
               </w:rPr>
@@ -6579,6 +6670,7 @@
           </w:tcPr>
           <w:p>
             <w:pPr>
+              <w:spacing w:line="360" w:lineRule="auto"/>
               <w:cnfStyle w:val="000000000000" w:firstRow="0" w:lastRow="0" w:firstColumn="0" w:lastColumn="0" w:oddVBand="0" w:evenVBand="0" w:oddHBand="0" w:evenHBand="0" w:firstRowFirstColumn="0" w:firstRowLastColumn="0" w:lastRowFirstColumn="0" w:lastRowLastColumn="0"/>
               <w:rPr>
                 <w:lang w:val="en-GB"/>
@@ -6595,6 +6687,7 @@
           </w:tcPr>
           <w:p>
             <w:pPr>
+              <w:spacing w:line="360" w:lineRule="auto"/>
               <w:jc w:val="center"/>
               <w:cnfStyle w:val="000000000000" w:firstRow="0" w:lastRow="0" w:firstColumn="0" w:lastColumn="0" w:oddVBand="0" w:evenVBand="0" w:oddHBand="0" w:evenHBand="0" w:firstRowFirstColumn="0" w:firstRowLastColumn="0" w:lastRowFirstColumn="0" w:lastRowLastColumn="0"/>
               <w:rPr>
@@ -6615,6 +6708,7 @@
           </w:tcPr>
           <w:p>
             <w:pPr>
+              <w:spacing w:line="360" w:lineRule="auto"/>
               <w:jc w:val="center"/>
               <w:cnfStyle w:val="000000000000" w:firstRow="0" w:lastRow="0" w:firstColumn="0" w:lastColumn="0" w:oddVBand="0" w:evenVBand="0" w:oddHBand="0" w:evenHBand="0" w:firstRowFirstColumn="0" w:firstRowLastColumn="0" w:lastRowFirstColumn="0" w:lastRowLastColumn="0"/>
               <w:rPr>
@@ -6641,6 +6735,7 @@
           </w:tcPr>
           <w:p>
             <w:pPr>
+              <w:spacing w:line="360" w:lineRule="auto"/>
               <w:rPr>
                 <w:lang w:val="en-GB"/>
               </w:rPr>
@@ -6649,6 +6744,7 @@
               <w:rPr>
                 <w:lang w:val="en-GB"/>
               </w:rPr>
+              <w:lastRenderedPageBreak/>
               <w:t>7</w:t>
             </w:r>
           </w:p>
@@ -6659,6 +6755,7 @@
           </w:tcPr>
           <w:p>
             <w:pPr>
+              <w:spacing w:line="360" w:lineRule="auto"/>
               <w:cnfStyle w:val="000000100000" w:firstRow="0" w:lastRow="0" w:firstColumn="0" w:lastColumn="0" w:oddVBand="0" w:evenVBand="0" w:oddHBand="1" w:evenHBand="0" w:firstRowFirstColumn="0" w:firstRowLastColumn="0" w:lastRowFirstColumn="0" w:lastRowLastColumn="0"/>
               <w:rPr>
                 <w:lang w:val="en-GB"/>
@@ -6675,6 +6772,7 @@
           </w:tcPr>
           <w:p>
             <w:pPr>
+              <w:spacing w:line="360" w:lineRule="auto"/>
               <w:jc w:val="center"/>
               <w:cnfStyle w:val="000000100000" w:firstRow="0" w:lastRow="0" w:firstColumn="0" w:lastColumn="0" w:oddVBand="0" w:evenVBand="0" w:oddHBand="1" w:evenHBand="0" w:firstRowFirstColumn="0" w:firstRowLastColumn="0" w:lastRowFirstColumn="0" w:lastRowLastColumn="0"/>
               <w:rPr>
@@ -6695,6 +6793,7 @@
           </w:tcPr>
           <w:p>
             <w:pPr>
+              <w:spacing w:line="360" w:lineRule="auto"/>
               <w:jc w:val="center"/>
               <w:cnfStyle w:val="000000100000" w:firstRow="0" w:lastRow="0" w:firstColumn="0" w:lastColumn="0" w:oddVBand="0" w:evenVBand="0" w:oddHBand="1" w:evenHBand="0" w:firstRowFirstColumn="0" w:firstRowLastColumn="0" w:lastRowFirstColumn="0" w:lastRowLastColumn="0"/>
               <w:rPr>
@@ -6718,6 +6817,7 @@
           </w:tcPr>
           <w:p>
             <w:pPr>
+              <w:spacing w:line="360" w:lineRule="auto"/>
               <w:rPr>
                 <w:lang w:val="en-GB"/>
               </w:rPr>
@@ -6736,6 +6836,7 @@
           </w:tcPr>
           <w:p>
             <w:pPr>
+              <w:spacing w:line="360" w:lineRule="auto"/>
               <w:cnfStyle w:val="000000000000" w:firstRow="0" w:lastRow="0" w:firstColumn="0" w:lastColumn="0" w:oddVBand="0" w:evenVBand="0" w:oddHBand="0" w:evenHBand="0" w:firstRowFirstColumn="0" w:firstRowLastColumn="0" w:lastRowFirstColumn="0" w:lastRowLastColumn="0"/>
             </w:pPr>
             <w:r>
@@ -6749,6 +6850,7 @@
           </w:tcPr>
           <w:p>
             <w:pPr>
+              <w:spacing w:line="360" w:lineRule="auto"/>
               <w:jc w:val="center"/>
               <w:cnfStyle w:val="000000000000" w:firstRow="0" w:lastRow="0" w:firstColumn="0" w:lastColumn="0" w:oddVBand="0" w:evenVBand="0" w:oddHBand="0" w:evenHBand="0" w:firstRowFirstColumn="0" w:firstRowLastColumn="0" w:lastRowFirstColumn="0" w:lastRowLastColumn="0"/>
               <w:rPr>
@@ -6769,6 +6871,7 @@
           </w:tcPr>
           <w:p>
             <w:pPr>
+              <w:spacing w:line="360" w:lineRule="auto"/>
               <w:jc w:val="center"/>
               <w:cnfStyle w:val="000000000000" w:firstRow="0" w:lastRow="0" w:firstColumn="0" w:lastColumn="0" w:oddVBand="0" w:evenVBand="0" w:oddHBand="0" w:evenHBand="0" w:firstRowFirstColumn="0" w:firstRowLastColumn="0" w:lastRowFirstColumn="0" w:lastRowLastColumn="0"/>
               <w:rPr>
@@ -6795,6 +6898,7 @@
           </w:tcPr>
           <w:p>
             <w:pPr>
+              <w:spacing w:line="360" w:lineRule="auto"/>
               <w:rPr>
                 <w:lang w:val="en-GB"/>
               </w:rPr>
@@ -6813,6 +6917,7 @@
           </w:tcPr>
           <w:p>
             <w:pPr>
+              <w:spacing w:line="360" w:lineRule="auto"/>
               <w:cnfStyle w:val="000000100000" w:firstRow="0" w:lastRow="0" w:firstColumn="0" w:lastColumn="0" w:oddVBand="0" w:evenVBand="0" w:oddHBand="1" w:evenHBand="0" w:firstRowFirstColumn="0" w:firstRowLastColumn="0" w:lastRowFirstColumn="0" w:lastRowLastColumn="0"/>
             </w:pPr>
             <w:r>
@@ -6826,6 +6931,7 @@
           </w:tcPr>
           <w:p>
             <w:pPr>
+              <w:spacing w:line="360" w:lineRule="auto"/>
               <w:jc w:val="center"/>
               <w:cnfStyle w:val="000000100000" w:firstRow="0" w:lastRow="0" w:firstColumn="0" w:lastColumn="0" w:oddVBand="0" w:evenVBand="0" w:oddHBand="1" w:evenHBand="0" w:firstRowFirstColumn="0" w:firstRowLastColumn="0" w:lastRowFirstColumn="0" w:lastRowLastColumn="0"/>
               <w:rPr>
@@ -6846,6 +6952,7 @@
           </w:tcPr>
           <w:p>
             <w:pPr>
+              <w:spacing w:line="360" w:lineRule="auto"/>
               <w:jc w:val="center"/>
               <w:cnfStyle w:val="000000100000" w:firstRow="0" w:lastRow="0" w:firstColumn="0" w:lastColumn="0" w:oddVBand="0" w:evenVBand="0" w:oddHBand="1" w:evenHBand="0" w:firstRowFirstColumn="0" w:firstRowLastColumn="0" w:lastRowFirstColumn="0" w:lastRowLastColumn="0"/>
               <w:rPr>
@@ -6927,27 +7034,14 @@
       <w:r>
         <w:t xml:space="preserve">(Table 2. </w:t>
       </w:r>
-      <w:r>
-        <w:fldChar w:fldCharType="begin"/>
-      </w:r>
-      <w:r>
-        <w:instrText xml:space="preserve"> SEQ Table_2. \* ARABIC </w:instrText>
-      </w:r>
-      <w:r>
-        <w:fldChar w:fldCharType="separate"/>
-      </w:r>
-      <w:r>
-        <w:rPr>
-          <w:noProof/>
-        </w:rPr>
-        <w:t>1</w:t>
-      </w:r>
-      <w:r>
-        <w:rPr>
-          <w:noProof/>
-        </w:rPr>
-        <w:fldChar w:fldCharType="end"/>
-      </w:r>
+      <w:fldSimple w:instr=" SEQ Table_2. \* ARABIC ">
+        <w:r>
+          <w:rPr>
+            <w:noProof/>
+          </w:rPr>
+          <w:t>1</w:t>
+        </w:r>
+      </w:fldSimple>
       <w:r>
         <w:t xml:space="preserve">: Potential of Energy in Gujarat, India) </w:t>
       </w:r>
@@ -7012,6 +7106,7 @@
     <w:p>
       <w:pPr>
         <w:pStyle w:val="Heading2"/>
+        <w:spacing w:line="360" w:lineRule="auto"/>
       </w:pPr>
       <w:bookmarkStart w:id="4" w:name="_Toc185169975"/>
       <w:r>
@@ -7038,13 +7133,19 @@
           <w:ilvl w:val="0"/>
           <w:numId w:val="68"/>
         </w:numPr>
+        <w:spacing w:line="360" w:lineRule="auto"/>
         <w:rPr>
           <w:lang w:val="en-GB"/>
         </w:rPr>
       </w:pPr>
       <w:r>
-        <w:t>To analy</w:t>
-      </w:r>
+        <w:t xml:space="preserve">To </w:t>
+      </w:r>
+      <w:proofErr w:type="spellStart"/>
+      <w:r>
+        <w:t>analy</w:t>
+      </w:r>
+      <w:proofErr w:type="spellEnd"/>
       <w:r>
         <w:rPr>
           <w:lang w:val="en-GB"/>
@@ -7085,6 +7186,7 @@
           <w:ilvl w:val="0"/>
           <w:numId w:val="68"/>
         </w:numPr>
+        <w:spacing w:line="360" w:lineRule="auto"/>
         <w:rPr>
           <w:lang w:val="en-GB"/>
         </w:rPr>
@@ -7103,6 +7205,7 @@
           <w:ilvl w:val="0"/>
           <w:numId w:val="68"/>
         </w:numPr>
+        <w:spacing w:line="360" w:lineRule="auto"/>
       </w:pPr>
       <w:r>
         <w:t>To examine the policies and regulations that have supported the development of wind energy in Gujarat</w:t>
@@ -7115,12 +7218,12 @@
           <w:ilvl w:val="0"/>
           <w:numId w:val="68"/>
         </w:numPr>
+        <w:spacing w:line="360" w:lineRule="auto"/>
         <w:rPr>
           <w:lang w:val="en-GB"/>
         </w:rPr>
       </w:pPr>
       <w:r>
-        <w:lastRenderedPageBreak/>
         <w:t xml:space="preserve">To identify the key drivers and barriers to the expansion of wind energy in </w:t>
       </w:r>
       <w:r>
@@ -7140,6 +7243,7 @@
           <w:ilvl w:val="0"/>
           <w:numId w:val="68"/>
         </w:numPr>
+        <w:spacing w:line="360" w:lineRule="auto"/>
         <w:rPr>
           <w:lang w:val="en-GB"/>
         </w:rPr>
@@ -7160,6 +7264,7 @@
     <w:p>
       <w:pPr>
         <w:pStyle w:val="Heading2"/>
+        <w:spacing w:line="360" w:lineRule="auto"/>
       </w:pPr>
       <w:bookmarkStart w:id="5" w:name="_Toc185169976"/>
       <w:r>
@@ -7182,6 +7287,7 @@
     <w:p>
       <w:pPr>
         <w:pStyle w:val="Heading3"/>
+        <w:spacing w:line="360" w:lineRule="auto"/>
       </w:pPr>
       <w:bookmarkStart w:id="6" w:name="_Toc185169977"/>
       <w:r>
@@ -7199,6 +7305,7 @@
           <w:ilvl w:val="0"/>
           <w:numId w:val="13"/>
         </w:numPr>
+        <w:spacing w:line="360" w:lineRule="auto"/>
       </w:pPr>
       <w:r>
         <w:rPr>
@@ -7208,7 +7315,15 @@
         <w:t>Geographic Advantage</w:t>
       </w:r>
       <w:r>
-        <w:t>: Gujarat’s long coastline and favorable wind conditions make it an ideal location for both onshore and offshore wind projects.</w:t>
+        <w:t xml:space="preserve">: Gujarat’s long coastline and </w:t>
+      </w:r>
+      <w:proofErr w:type="spellStart"/>
+      <w:r>
+        <w:t>favorable</w:t>
+      </w:r>
+      <w:proofErr w:type="spellEnd"/>
+      <w:r>
+        <w:t xml:space="preserve"> wind conditions make it an ideal location for both onshore and offshore wind projects.</w:t>
       </w:r>
       <w:r>
         <w:rPr>
@@ -7261,6 +7376,7 @@
           <w:ilvl w:val="0"/>
           <w:numId w:val="13"/>
         </w:numPr>
+        <w:spacing w:line="360" w:lineRule="auto"/>
       </w:pPr>
       <w:r>
         <w:rPr>
@@ -7285,6 +7401,7 @@
           <w:ilvl w:val="0"/>
           <w:numId w:val="13"/>
         </w:numPr>
+        <w:spacing w:line="360" w:lineRule="auto"/>
       </w:pPr>
       <w:r>
         <w:rPr>
@@ -7300,6 +7417,7 @@
     <w:p>
       <w:pPr>
         <w:pStyle w:val="Heading3"/>
+        <w:spacing w:line="360" w:lineRule="auto"/>
         <w:rPr>
           <w:lang w:val="en-GB"/>
         </w:rPr>
@@ -7335,6 +7453,7 @@
           <w:ilvl w:val="0"/>
           <w:numId w:val="14"/>
         </w:numPr>
+        <w:spacing w:line="360" w:lineRule="auto"/>
       </w:pPr>
       <w:r>
         <w:rPr>
@@ -7353,6 +7472,7 @@
           <w:ilvl w:val="0"/>
           <w:numId w:val="14"/>
         </w:numPr>
+        <w:spacing w:line="360" w:lineRule="auto"/>
       </w:pPr>
       <w:r>
         <w:rPr>
@@ -7371,12 +7491,14 @@
           <w:ilvl w:val="0"/>
           <w:numId w:val="14"/>
         </w:numPr>
+        <w:spacing w:line="360" w:lineRule="auto"/>
       </w:pPr>
       <w:r>
         <w:rPr>
           <w:b/>
           <w:bCs/>
         </w:rPr>
+        <w:lastRenderedPageBreak/>
         <w:t>Environmental Concerns</w:t>
       </w:r>
       <w:r>
@@ -7389,6 +7511,7 @@
           <w:ilvl w:val="0"/>
           <w:numId w:val="14"/>
         </w:numPr>
+        <w:spacing w:line="360" w:lineRule="auto"/>
       </w:pPr>
       <w:r>
         <w:rPr>
@@ -7521,14 +7644,15 @@
         <w:rPr>
           <w:rFonts w:eastAsia="Times New Roman"/>
         </w:rPr>
-        <w:lastRenderedPageBreak/>
         <w:t>Literature Review</w:t>
       </w:r>
       <w:bookmarkEnd w:id="8"/>
     </w:p>
+    <w:p/>
     <w:p>
       <w:pPr>
         <w:pStyle w:val="Heading2"/>
+        <w:spacing w:line="360" w:lineRule="auto"/>
         <w:rPr>
           <w:rFonts w:eastAsia="Times New Roman"/>
           <w:lang w:val="en-GB"/>
@@ -7554,6 +7678,7 @@
     </w:p>
     <w:p>
       <w:pPr>
+        <w:spacing w:line="360" w:lineRule="auto"/>
         <w:rPr>
           <w:lang w:val="en-GB"/>
         </w:rPr>
@@ -7625,6 +7750,7 @@
     </w:p>
     <w:p>
       <w:pPr>
+        <w:spacing w:line="360" w:lineRule="auto"/>
         <w:rPr>
           <w:lang w:val="en-GB"/>
         </w:rPr>
@@ -7633,7 +7759,14 @@
         <w:rPr>
           <w:lang w:val="en-GB"/>
         </w:rPr>
-        <w:t>Wind speeds in Gujarat peak from May to August, reaching over 10 m/s, particularly along the coast, and are lowest in October and November, averaging below 7 m/s. Gujarat has a tropical and subtropical steppe climate, with occasional cyclones, droughts, and floods. The state experiences three main seasons: winter (November-March), summer (March-June), and monsoon (June-September). The northern region is dry, while the southern part is humid, with coastal winds influenced by sea breezes.</w:t>
+        <w:t xml:space="preserve">Wind speeds in Gujarat peak from May to August, reaching over 10 m/s, particularly along the coast, and are lowest in October and November, averaging below 7 m/s. Gujarat has a tropical and subtropical steppe climate, with occasional cyclones, droughts, and floods. The state experiences three main seasons: winter (November-March), summer (March-June), and </w:t>
+      </w:r>
+      <w:r>
+        <w:rPr>
+          <w:lang w:val="en-GB"/>
+        </w:rPr>
+        <w:lastRenderedPageBreak/>
+        <w:t>monsoon (June-September). The northern region is dry, while the southern part is humid, with coastal winds influenced by sea breezes.</w:t>
       </w:r>
       <w:sdt>
         <w:sdtPr>
@@ -7682,14 +7815,8 @@
     </w:p>
     <w:p>
       <w:pPr>
-        <w:rPr>
-          <w:lang w:val="en-GB"/>
-        </w:rPr>
-      </w:pPr>
-    </w:p>
-    <w:p>
-      <w:pPr>
         <w:pStyle w:val="Heading2"/>
+        <w:spacing w:line="360" w:lineRule="auto"/>
         <w:rPr>
           <w:rFonts w:eastAsia="Times New Roman"/>
         </w:rPr>
@@ -7727,6 +7854,7 @@
     <w:p>
       <w:pPr>
         <w:pStyle w:val="Heading3"/>
+        <w:spacing w:line="360" w:lineRule="auto"/>
       </w:pPr>
       <w:bookmarkStart w:id="11" w:name="_Toc185169982"/>
       <w:r>
@@ -7736,6 +7864,7 @@
     </w:p>
     <w:p>
       <w:pPr>
+        <w:spacing w:line="360" w:lineRule="auto"/>
         <w:rPr>
           <w:lang w:val="en-GB"/>
         </w:rPr>
@@ -7825,14 +7954,8 @@
     </w:p>
     <w:p>
       <w:pPr>
-        <w:rPr>
-          <w:lang w:val="en-GB"/>
-        </w:rPr>
-      </w:pPr>
-    </w:p>
-    <w:p>
-      <w:pPr>
         <w:pStyle w:val="Heading3"/>
+        <w:spacing w:line="360" w:lineRule="auto"/>
         <w:rPr>
           <w:lang w:val="en-GB"/>
         </w:rPr>
@@ -7848,6 +7971,7 @@
     </w:p>
     <w:p>
       <w:pPr>
+        <w:spacing w:line="360" w:lineRule="auto"/>
         <w:rPr>
           <w:lang w:val="en-GB"/>
         </w:rPr>
@@ -7864,7 +7988,25 @@
           <w:bCs/>
           <w:lang w:val="en-GB"/>
         </w:rPr>
-        <w:t>"Aatmanirbhar Bharat"</w:t>
+        <w:t>"</w:t>
+      </w:r>
+      <w:proofErr w:type="spellStart"/>
+      <w:r>
+        <w:rPr>
+          <w:b/>
+          <w:bCs/>
+          <w:lang w:val="en-GB"/>
+        </w:rPr>
+        <w:t>Aatmanirbhar</w:t>
+      </w:r>
+      <w:proofErr w:type="spellEnd"/>
+      <w:r>
+        <w:rPr>
+          <w:b/>
+          <w:bCs/>
+          <w:lang w:val="en-GB"/>
+        </w:rPr>
+        <w:t xml:space="preserve"> Bharat"</w:t>
       </w:r>
       <w:r>
         <w:rPr>
@@ -7875,6 +8017,7 @@
     </w:p>
     <w:p>
       <w:pPr>
+        <w:spacing w:line="360" w:lineRule="auto"/>
         <w:rPr>
           <w:lang w:val="en-GB"/>
         </w:rPr>
@@ -7883,7 +8026,6 @@
         <w:rPr>
           <w:lang w:val="en-GB"/>
         </w:rPr>
-        <w:lastRenderedPageBreak/>
         <w:t>Gujarat's conducive policy environment for renewable energy development, along with Suzlon’s technological expertise and KP Group's commitment, makes the state an ideal location for expanding renewable energy infrastructure. The partnership supports India's net-zero goals while promoting economic progress through clean energy.</w:t>
       </w:r>
       <w:sdt>
@@ -7930,160 +8072,6 @@
           </w:r>
         </w:sdtContent>
       </w:sdt>
-    </w:p>
-    <w:p>
-      <w:pPr>
-        <w:rPr>
-          <w:lang w:val="en-GB"/>
-        </w:rPr>
-      </w:pPr>
-    </w:p>
-    <w:p>
-      <w:pPr>
-        <w:rPr>
-          <w:lang w:val="en-GB"/>
-        </w:rPr>
-      </w:pPr>
-    </w:p>
-    <w:p>
-      <w:pPr>
-        <w:rPr>
-          <w:lang w:val="en-GB"/>
-        </w:rPr>
-      </w:pPr>
-    </w:p>
-    <w:p>
-      <w:pPr>
-        <w:rPr>
-          <w:lang w:val="en-GB"/>
-        </w:rPr>
-      </w:pPr>
-    </w:p>
-    <w:p>
-      <w:pPr>
-        <w:rPr>
-          <w:lang w:val="en-GB"/>
-        </w:rPr>
-      </w:pPr>
-    </w:p>
-    <w:p>
-      <w:pPr>
-        <w:rPr>
-          <w:lang w:val="en-GB"/>
-        </w:rPr>
-      </w:pPr>
-    </w:p>
-    <w:p>
-      <w:pPr>
-        <w:rPr>
-          <w:lang w:val="en-GB"/>
-        </w:rPr>
-      </w:pPr>
-    </w:p>
-    <w:p>
-      <w:pPr>
-        <w:rPr>
-          <w:lang w:val="en-GB"/>
-        </w:rPr>
-      </w:pPr>
-    </w:p>
-    <w:p>
-      <w:pPr>
-        <w:rPr>
-          <w:lang w:val="en-GB"/>
-        </w:rPr>
-      </w:pPr>
-    </w:p>
-    <w:p>
-      <w:pPr>
-        <w:rPr>
-          <w:lang w:val="en-GB"/>
-        </w:rPr>
-      </w:pPr>
-    </w:p>
-    <w:p>
-      <w:pPr>
-        <w:rPr>
-          <w:lang w:val="en-GB"/>
-        </w:rPr>
-      </w:pPr>
-    </w:p>
-    <w:p>
-      <w:pPr>
-        <w:rPr>
-          <w:lang w:val="en-GB"/>
-        </w:rPr>
-      </w:pPr>
-    </w:p>
-    <w:p>
-      <w:pPr>
-        <w:rPr>
-          <w:lang w:val="en-GB"/>
-        </w:rPr>
-      </w:pPr>
-    </w:p>
-    <w:p>
-      <w:pPr>
-        <w:rPr>
-          <w:lang w:val="en-GB"/>
-        </w:rPr>
-      </w:pPr>
-    </w:p>
-    <w:p>
-      <w:pPr>
-        <w:rPr>
-          <w:lang w:val="en-GB"/>
-        </w:rPr>
-      </w:pPr>
-    </w:p>
-    <w:p>
-      <w:pPr>
-        <w:rPr>
-          <w:lang w:val="en-GB"/>
-        </w:rPr>
-      </w:pPr>
-    </w:p>
-    <w:p>
-      <w:pPr>
-        <w:rPr>
-          <w:lang w:val="en-GB"/>
-        </w:rPr>
-      </w:pPr>
-    </w:p>
-    <w:p>
-      <w:pPr>
-        <w:rPr>
-          <w:lang w:val="en-GB"/>
-        </w:rPr>
-      </w:pPr>
-    </w:p>
-    <w:p>
-      <w:pPr>
-        <w:rPr>
-          <w:lang w:val="en-GB"/>
-        </w:rPr>
-      </w:pPr>
-    </w:p>
-    <w:p>
-      <w:pPr>
-        <w:rPr>
-          <w:lang w:val="en-GB"/>
-        </w:rPr>
-      </w:pPr>
-    </w:p>
-    <w:p>
-      <w:pPr>
-        <w:rPr>
-          <w:lang w:val="en-GB"/>
-        </w:rPr>
-      </w:pPr>
-    </w:p>
-    <w:p>
-      <w:pPr>
-        <w:rPr>
-          <w:lang w:val="en-GB"/>
-        </w:rPr>
-      </w:pPr>
     </w:p>
     <w:p>
       <w:pPr>
@@ -11099,7 +11087,15 @@
     </w:p>
     <w:p>
       <w:pPr>
+        <w:rPr>
+          <w:lang w:val="en-GB"/>
+        </w:rPr>
+      </w:pPr>
+    </w:p>
+    <w:p>
+      <w:pPr>
         <w:pStyle w:val="Heading2"/>
+        <w:spacing w:line="360" w:lineRule="auto"/>
         <w:rPr>
           <w:lang w:val="en-GB"/>
         </w:rPr>
@@ -11116,6 +11112,7 @@
     <w:p>
       <w:pPr>
         <w:pStyle w:val="Heading2"/>
+        <w:spacing w:line="360" w:lineRule="auto"/>
         <w:rPr>
           <w:lang w:val="en-GB"/>
         </w:rPr>
@@ -11132,6 +11129,7 @@
     <w:p>
       <w:pPr>
         <w:pStyle w:val="Heading3"/>
+        <w:spacing w:line="360" w:lineRule="auto"/>
         <w:rPr>
           <w:lang w:val="en-GB"/>
         </w:rPr>
@@ -11159,6 +11157,7 @@
           <w:ilvl w:val="0"/>
           <w:numId w:val="37"/>
         </w:numPr>
+        <w:spacing w:line="360" w:lineRule="auto"/>
       </w:pPr>
       <w:r>
         <w:rPr>
@@ -11298,6 +11297,7 @@
           <w:ilvl w:val="0"/>
           <w:numId w:val="37"/>
         </w:numPr>
+        <w:spacing w:line="360" w:lineRule="auto"/>
       </w:pPr>
       <w:r>
         <w:rPr>
@@ -11532,6 +11532,7 @@
           <w:ilvl w:val="0"/>
           <w:numId w:val="37"/>
         </w:numPr>
+        <w:spacing w:line="360" w:lineRule="auto"/>
       </w:pPr>
       <w:r>
         <w:rPr>
@@ -11665,6 +11666,7 @@
           <w:ilvl w:val="0"/>
           <w:numId w:val="37"/>
         </w:numPr>
+        <w:spacing w:line="360" w:lineRule="auto"/>
       </w:pPr>
       <w:r>
         <w:rPr>
@@ -11759,6 +11761,7 @@
           <w:ilvl w:val="0"/>
           <w:numId w:val="37"/>
         </w:numPr>
+        <w:spacing w:line="360" w:lineRule="auto"/>
       </w:pPr>
       <w:r>
         <w:rPr>
@@ -11922,6 +11925,7 @@
           <w:ilvl w:val="0"/>
           <w:numId w:val="37"/>
         </w:numPr>
+        <w:spacing w:line="360" w:lineRule="auto"/>
       </w:pPr>
       <w:r>
         <w:rPr>
@@ -12043,6 +12047,7 @@
           <w:ilvl w:val="0"/>
           <w:numId w:val="37"/>
         </w:numPr>
+        <w:spacing w:line="360" w:lineRule="auto"/>
       </w:pPr>
       <w:r>
         <w:rPr>
@@ -12189,6 +12194,27 @@
     </w:p>
     <w:p>
       <w:pPr>
+        <w:rPr>
+          <w:lang w:val="en-GB"/>
+        </w:rPr>
+      </w:pPr>
+    </w:p>
+    <w:p>
+      <w:pPr>
+        <w:rPr>
+          <w:lang w:val="en-GB"/>
+        </w:rPr>
+      </w:pPr>
+    </w:p>
+    <w:p>
+      <w:pPr>
+        <w:rPr>
+          <w:lang w:val="en-GB"/>
+        </w:rPr>
+      </w:pPr>
+    </w:p>
+    <w:p>
+      <w:pPr>
         <w:pStyle w:val="Heading1"/>
         <w:numPr>
           <w:ilvl w:val="0"/>
@@ -12203,13 +12229,22 @@
         <w:rPr>
           <w:lang w:val="en-GB"/>
         </w:rPr>
+        <w:lastRenderedPageBreak/>
         <w:t>Wind Area Selection</w:t>
       </w:r>
       <w:bookmarkEnd w:id="18"/>
     </w:p>
     <w:p>
       <w:pPr>
+        <w:rPr>
+          <w:lang w:val="en-GB"/>
+        </w:rPr>
+      </w:pPr>
+    </w:p>
+    <w:p>
+      <w:pPr>
         <w:pStyle w:val="Heading2"/>
+        <w:spacing w:line="360" w:lineRule="auto"/>
       </w:pPr>
       <w:bookmarkStart w:id="19" w:name="_Toc185169990"/>
       <w:r>
@@ -12236,6 +12271,9 @@
       <w:bookmarkEnd w:id="19"/>
     </w:p>
     <w:p>
+      <w:pPr>
+        <w:spacing w:line="360" w:lineRule="auto"/>
+      </w:pPr>
       <w:r>
         <w:t>To analyse wind farm suitability by integrating wind speed data at 100m height with geographical and infrastructural constraints.</w:t>
       </w:r>
@@ -12243,6 +12281,7 @@
     <w:p>
       <w:pPr>
         <w:pStyle w:val="Heading3"/>
+        <w:spacing w:line="360" w:lineRule="auto"/>
       </w:pPr>
       <w:bookmarkStart w:id="20" w:name="_Toc185169991"/>
       <w:r>
@@ -12261,6 +12300,7 @@
     </w:p>
     <w:p>
       <w:pPr>
+        <w:spacing w:line="360" w:lineRule="auto"/>
         <w:rPr>
           <w:b/>
           <w:bCs/>
@@ -12281,6 +12321,7 @@
           <w:ilvl w:val="0"/>
           <w:numId w:val="51"/>
         </w:numPr>
+        <w:spacing w:line="360" w:lineRule="auto"/>
       </w:pPr>
       <w:r>
         <w:t>Wind speed data at 100m height.</w:t>
@@ -12322,6 +12363,7 @@
           <w:ilvl w:val="0"/>
           <w:numId w:val="51"/>
         </w:numPr>
+        <w:spacing w:line="360" w:lineRule="auto"/>
       </w:pPr>
       <w:r>
         <w:t>GIS layers for: Buildings</w:t>
@@ -12411,6 +12453,7 @@
           <w:ilvl w:val="0"/>
           <w:numId w:val="51"/>
         </w:numPr>
+        <w:spacing w:line="360" w:lineRule="auto"/>
       </w:pPr>
       <w:r>
         <w:t>Import all provided data layers</w:t>
@@ -12421,6 +12464,7 @@
     </w:p>
     <w:p>
       <w:pPr>
+        <w:spacing w:line="360" w:lineRule="auto"/>
         <w:rPr>
           <w:b/>
           <w:bCs/>
@@ -12441,9 +12485,9 @@
           <w:ilvl w:val="0"/>
           <w:numId w:val="52"/>
         </w:numPr>
-      </w:pPr>
-      <w:r>
-        <w:lastRenderedPageBreak/>
+        <w:spacing w:line="360" w:lineRule="auto"/>
+      </w:pPr>
+      <w:r>
         <w:t>Set the correct CRS (Coordinate Reference System) as per the dataset.</w:t>
       </w:r>
       <w:r>
@@ -12487,6 +12531,7 @@
     </w:p>
     <w:p>
       <w:pPr>
+        <w:spacing w:line="360" w:lineRule="auto"/>
         <w:rPr>
           <w:b/>
           <w:bCs/>
@@ -12507,6 +12552,7 @@
           <w:ilvl w:val="0"/>
           <w:numId w:val="53"/>
         </w:numPr>
+        <w:spacing w:line="360" w:lineRule="auto"/>
       </w:pPr>
       <w:r>
         <w:t xml:space="preserve">Use the </w:t>
@@ -12524,7 +12570,7 @@
     </w:p>
     <w:tbl>
       <w:tblPr>
-        <w:tblStyle w:val="GridTable2-Accent1"/>
+        <w:tblStyle w:val="GridTable4-Accent4"/>
         <w:tblW w:w="0" w:type="auto"/>
         <w:jc w:val="center"/>
         <w:tblLook w:val="04A0" w:firstRow="1" w:lastRow="0" w:firstColumn="1" w:lastColumn="0" w:noHBand="0" w:noVBand="1"/>
@@ -12545,6 +12591,7 @@
           </w:tcPr>
           <w:p>
             <w:pPr>
+              <w:spacing w:line="360" w:lineRule="auto"/>
               <w:jc w:val="center"/>
             </w:pPr>
             <w:r>
@@ -12558,6 +12605,7 @@
           </w:tcPr>
           <w:p>
             <w:pPr>
+              <w:spacing w:line="360" w:lineRule="auto"/>
               <w:jc w:val="center"/>
               <w:cnfStyle w:val="100000000000" w:firstRow="1" w:lastRow="0" w:firstColumn="0" w:lastColumn="0" w:oddVBand="0" w:evenVBand="0" w:oddHBand="0" w:evenHBand="0" w:firstRowFirstColumn="0" w:firstRowLastColumn="0" w:lastRowFirstColumn="0" w:lastRowLastColumn="0"/>
             </w:pPr>
@@ -12579,6 +12627,7 @@
           </w:tcPr>
           <w:p>
             <w:pPr>
+              <w:spacing w:line="360" w:lineRule="auto"/>
               <w:jc w:val="center"/>
             </w:pPr>
             <w:r>
@@ -12592,6 +12641,7 @@
           </w:tcPr>
           <w:p>
             <w:pPr>
+              <w:spacing w:line="360" w:lineRule="auto"/>
               <w:jc w:val="center"/>
               <w:cnfStyle w:val="000000100000" w:firstRow="0" w:lastRow="0" w:firstColumn="0" w:lastColumn="0" w:oddVBand="0" w:evenVBand="0" w:oddHBand="1" w:evenHBand="0" w:firstRowFirstColumn="0" w:firstRowLastColumn="0" w:lastRowFirstColumn="0" w:lastRowLastColumn="0"/>
             </w:pPr>
@@ -12612,6 +12662,7 @@
           </w:tcPr>
           <w:p>
             <w:pPr>
+              <w:spacing w:line="360" w:lineRule="auto"/>
               <w:jc w:val="center"/>
             </w:pPr>
             <w:r>
@@ -12625,6 +12676,7 @@
           </w:tcPr>
           <w:p>
             <w:pPr>
+              <w:spacing w:line="360" w:lineRule="auto"/>
               <w:jc w:val="center"/>
               <w:cnfStyle w:val="000000000000" w:firstRow="0" w:lastRow="0" w:firstColumn="0" w:lastColumn="0" w:oddVBand="0" w:evenVBand="0" w:oddHBand="0" w:evenHBand="0" w:firstRowFirstColumn="0" w:firstRowLastColumn="0" w:lastRowFirstColumn="0" w:lastRowLastColumn="0"/>
             </w:pPr>
@@ -12646,6 +12698,7 @@
           </w:tcPr>
           <w:p>
             <w:pPr>
+              <w:spacing w:line="360" w:lineRule="auto"/>
               <w:jc w:val="center"/>
             </w:pPr>
             <w:r>
@@ -12659,6 +12712,7 @@
           </w:tcPr>
           <w:p>
             <w:pPr>
+              <w:spacing w:line="360" w:lineRule="auto"/>
               <w:jc w:val="center"/>
               <w:cnfStyle w:val="000000100000" w:firstRow="0" w:lastRow="0" w:firstColumn="0" w:lastColumn="0" w:oddVBand="0" w:evenVBand="0" w:oddHBand="1" w:evenHBand="0" w:firstRowFirstColumn="0" w:firstRowLastColumn="0" w:lastRowFirstColumn="0" w:lastRowLastColumn="0"/>
             </w:pPr>
@@ -12679,6 +12733,7 @@
           </w:tcPr>
           <w:p>
             <w:pPr>
+              <w:spacing w:line="360" w:lineRule="auto"/>
               <w:jc w:val="center"/>
             </w:pPr>
             <w:r>
@@ -12692,6 +12747,7 @@
           </w:tcPr>
           <w:p>
             <w:pPr>
+              <w:spacing w:line="360" w:lineRule="auto"/>
               <w:jc w:val="center"/>
               <w:cnfStyle w:val="000000000000" w:firstRow="0" w:lastRow="0" w:firstColumn="0" w:lastColumn="0" w:oddVBand="0" w:evenVBand="0" w:oddHBand="0" w:evenHBand="0" w:firstRowFirstColumn="0" w:firstRowLastColumn="0" w:lastRowFirstColumn="0" w:lastRowLastColumn="0"/>
             </w:pPr>
@@ -12713,6 +12769,7 @@
           </w:tcPr>
           <w:p>
             <w:pPr>
+              <w:spacing w:line="360" w:lineRule="auto"/>
               <w:jc w:val="center"/>
             </w:pPr>
             <w:r>
@@ -12726,6 +12783,7 @@
           </w:tcPr>
           <w:p>
             <w:pPr>
+              <w:spacing w:line="360" w:lineRule="auto"/>
               <w:jc w:val="center"/>
               <w:cnfStyle w:val="000000100000" w:firstRow="0" w:lastRow="0" w:firstColumn="0" w:lastColumn="0" w:oddVBand="0" w:evenVBand="0" w:oddHBand="1" w:evenHBand="0" w:firstRowFirstColumn="0" w:firstRowLastColumn="0" w:lastRowFirstColumn="0" w:lastRowLastColumn="0"/>
             </w:pPr>
@@ -12746,6 +12804,7 @@
           </w:tcPr>
           <w:p>
             <w:pPr>
+              <w:spacing w:line="360" w:lineRule="auto"/>
               <w:jc w:val="center"/>
             </w:pPr>
             <w:r>
@@ -12759,6 +12818,7 @@
           </w:tcPr>
           <w:p>
             <w:pPr>
+              <w:spacing w:line="360" w:lineRule="auto"/>
               <w:jc w:val="center"/>
               <w:cnfStyle w:val="000000000000" w:firstRow="0" w:lastRow="0" w:firstColumn="0" w:lastColumn="0" w:oddVBand="0" w:evenVBand="0" w:oddHBand="0" w:evenHBand="0" w:firstRowFirstColumn="0" w:firstRowLastColumn="0" w:lastRowFirstColumn="0" w:lastRowLastColumn="0"/>
             </w:pPr>
@@ -12780,6 +12840,7 @@
           </w:tcPr>
           <w:p>
             <w:pPr>
+              <w:spacing w:line="360" w:lineRule="auto"/>
               <w:jc w:val="center"/>
             </w:pPr>
             <w:r>
@@ -12793,6 +12854,7 @@
           </w:tcPr>
           <w:p>
             <w:pPr>
+              <w:spacing w:line="360" w:lineRule="auto"/>
               <w:jc w:val="center"/>
               <w:cnfStyle w:val="000000100000" w:firstRow="0" w:lastRow="0" w:firstColumn="0" w:lastColumn="0" w:oddVBand="0" w:evenVBand="0" w:oddHBand="1" w:evenHBand="0" w:firstRowFirstColumn="0" w:firstRowLastColumn="0" w:lastRowFirstColumn="0" w:lastRowLastColumn="0"/>
             </w:pPr>
@@ -12816,27 +12878,14 @@
       <w:r>
         <w:t xml:space="preserve">(Table 6. </w:t>
       </w:r>
-      <w:r>
-        <w:fldChar w:fldCharType="begin"/>
-      </w:r>
-      <w:r>
-        <w:instrText xml:space="preserve"> SEQ Table_6. \* ARABIC </w:instrText>
-      </w:r>
-      <w:r>
-        <w:fldChar w:fldCharType="separate"/>
-      </w:r>
-      <w:r>
-        <w:rPr>
-          <w:noProof/>
-        </w:rPr>
-        <w:t>1</w:t>
-      </w:r>
-      <w:r>
-        <w:rPr>
-          <w:noProof/>
-        </w:rPr>
-        <w:fldChar w:fldCharType="end"/>
-      </w:r>
+      <w:fldSimple w:instr=" SEQ Table_6. \* ARABIC ">
+        <w:r>
+          <w:rPr>
+            <w:noProof/>
+          </w:rPr>
+          <w:t>1</w:t>
+        </w:r>
+      </w:fldSimple>
       <w:r>
         <w:t xml:space="preserve">: </w:t>
       </w:r>
@@ -12849,6 +12898,7 @@
     </w:p>
     <w:p>
       <w:pPr>
+        <w:spacing w:line="360" w:lineRule="auto"/>
         <w:rPr>
           <w:b/>
           <w:bCs/>
@@ -12869,8 +12919,10 @@
           <w:ilvl w:val="0"/>
           <w:numId w:val="54"/>
         </w:numPr>
-      </w:pPr>
-      <w:r>
+        <w:spacing w:line="360" w:lineRule="auto"/>
+      </w:pPr>
+      <w:r>
+        <w:lastRenderedPageBreak/>
         <w:t xml:space="preserve">Combine all individual buffer layers into a single "No-Go Area" layer. </w:t>
       </w:r>
       <w:r>
@@ -12925,6 +12977,7 @@
     </w:p>
     <w:p>
       <w:pPr>
+        <w:spacing w:line="360" w:lineRule="auto"/>
         <w:rPr>
           <w:b/>
           <w:bCs/>
@@ -12945,6 +12998,7 @@
           <w:ilvl w:val="0"/>
           <w:numId w:val="55"/>
         </w:numPr>
+        <w:spacing w:line="360" w:lineRule="auto"/>
       </w:pPr>
       <w:r>
         <w:t xml:space="preserve">Use the </w:t>
@@ -12967,6 +13021,7 @@
           <w:ilvl w:val="0"/>
           <w:numId w:val="55"/>
         </w:numPr>
+        <w:spacing w:line="360" w:lineRule="auto"/>
       </w:pPr>
       <w:r>
         <w:t>The output is a "White Map" layer highlighting areas suitable for wind farms.</w:t>
@@ -13005,6 +13060,7 @@
     </w:p>
     <w:p>
       <w:pPr>
+        <w:spacing w:line="360" w:lineRule="auto"/>
         <w:rPr>
           <w:b/>
           <w:bCs/>
@@ -13019,6 +13075,9 @@
       </w:r>
     </w:p>
     <w:p>
+      <w:pPr>
+        <w:spacing w:line="360" w:lineRule="auto"/>
+      </w:pPr>
       <w:r>
         <w:t>Overlay wind speed data onto the White Map layer</w:t>
       </w:r>
@@ -13062,6 +13121,9 @@
       </w:r>
     </w:p>
     <w:p>
+      <w:pPr>
+        <w:spacing w:line="360" w:lineRule="auto"/>
+      </w:pPr>
       <w:r>
         <w:t xml:space="preserve">Use the </w:t>
       </w:r>
@@ -13076,7 +13138,6 @@
         <w:t xml:space="preserve"> tool.</w:t>
       </w:r>
     </w:p>
-    <w:p/>
     <w:p>
       <w:pPr>
         <w:jc w:val="center"/>
@@ -13085,7 +13146,6 @@
         <w:rPr>
           <w:noProof/>
         </w:rPr>
-        <w:lastRenderedPageBreak/>
         <w:drawing>
           <wp:inline distT="0" distB="0" distL="0" distR="0" wp14:anchorId="04EEE451" wp14:editId="2FB0CD6A">
             <wp:extent cx="4110824" cy="3632609"/>
@@ -13171,6 +13231,7 @@
         <w:rPr>
           <w:noProof/>
         </w:rPr>
+        <w:lastRenderedPageBreak/>
         <w:drawing>
           <wp:inline distT="0" distB="0" distL="0" distR="0" wp14:anchorId="1CB3A99C" wp14:editId="4AC4A6D9">
             <wp:extent cx="4182386" cy="3440529"/>
@@ -13256,7 +13317,6 @@
         <w:rPr>
           <w:noProof/>
         </w:rPr>
-        <w:lastRenderedPageBreak/>
         <w:drawing>
           <wp:inline distT="0" distB="0" distL="0" distR="0" wp14:anchorId="32EA43B1" wp14:editId="5FC2A410">
             <wp:extent cx="5731510" cy="3571875"/>
@@ -13336,6 +13396,7 @@
         <w:rPr>
           <w:noProof/>
         </w:rPr>
+        <w:lastRenderedPageBreak/>
         <w:drawing>
           <wp:inline distT="0" distB="0" distL="0" distR="0" wp14:anchorId="16811ABD" wp14:editId="00AACE52">
             <wp:extent cx="5731510" cy="4173855"/>
@@ -13400,7 +13461,6 @@
           <w:i/>
           <w:iCs/>
         </w:rPr>
-        <w:lastRenderedPageBreak/>
         <w:t xml:space="preserve">Fig </w:t>
       </w:r>
       <w:r>
@@ -13438,6 +13498,7 @@
         <w:rPr>
           <w:noProof/>
         </w:rPr>
+        <w:lastRenderedPageBreak/>
         <w:drawing>
           <wp:inline distT="0" distB="0" distL="0" distR="0" wp14:anchorId="57219754" wp14:editId="3E08A330">
             <wp:extent cx="5731510" cy="4052570"/>
@@ -13544,7 +13605,7 @@
     <w:p/>
     <w:tbl>
       <w:tblPr>
-        <w:tblStyle w:val="GridTable2-Accent4"/>
+        <w:tblStyle w:val="GridTable4-Accent4"/>
         <w:tblW w:w="0" w:type="auto"/>
         <w:tblLook w:val="04A0" w:firstRow="1" w:lastRow="0" w:firstColumn="1" w:lastColumn="0" w:noHBand="0" w:noVBand="1"/>
       </w:tblPr>
@@ -13563,6 +13624,9 @@
             <w:tcW w:w="1418" w:type="dxa"/>
           </w:tcPr>
           <w:p>
+            <w:pPr>
+              <w:spacing w:line="360" w:lineRule="auto"/>
+            </w:pPr>
             <w:r>
               <w:t>Phases</w:t>
             </w:r>
@@ -13574,6 +13638,7 @@
           </w:tcPr>
           <w:p>
             <w:pPr>
+              <w:spacing w:line="360" w:lineRule="auto"/>
               <w:cnfStyle w:val="100000000000" w:firstRow="1" w:lastRow="0" w:firstColumn="0" w:lastColumn="0" w:oddVBand="0" w:evenVBand="0" w:oddHBand="0" w:evenHBand="0" w:firstRowFirstColumn="0" w:firstRowLastColumn="0" w:lastRowFirstColumn="0" w:lastRowLastColumn="0"/>
             </w:pPr>
             <w:r>
@@ -13587,6 +13652,7 @@
           </w:tcPr>
           <w:p>
             <w:pPr>
+              <w:spacing w:line="360" w:lineRule="auto"/>
               <w:cnfStyle w:val="100000000000" w:firstRow="1" w:lastRow="0" w:firstColumn="0" w:lastColumn="0" w:oddVBand="0" w:evenVBand="0" w:oddHBand="0" w:evenHBand="0" w:firstRowFirstColumn="0" w:firstRowLastColumn="0" w:lastRowFirstColumn="0" w:lastRowLastColumn="0"/>
             </w:pPr>
             <w:r>
@@ -13605,6 +13671,9 @@
             <w:tcW w:w="1418" w:type="dxa"/>
           </w:tcPr>
           <w:p>
+            <w:pPr>
+              <w:spacing w:line="360" w:lineRule="auto"/>
+            </w:pPr>
             <w:r>
               <w:t>1</w:t>
             </w:r>
@@ -13616,6 +13685,7 @@
           </w:tcPr>
           <w:p>
             <w:pPr>
+              <w:spacing w:line="360" w:lineRule="auto"/>
               <w:cnfStyle w:val="000000100000" w:firstRow="0" w:lastRow="0" w:firstColumn="0" w:lastColumn="0" w:oddVBand="0" w:evenVBand="0" w:oddHBand="1" w:evenHBand="0" w:firstRowFirstColumn="0" w:firstRowLastColumn="0" w:lastRowFirstColumn="0" w:lastRowLastColumn="0"/>
             </w:pPr>
             <w:r>
@@ -13629,6 +13699,7 @@
           </w:tcPr>
           <w:p>
             <w:pPr>
+              <w:spacing w:line="360" w:lineRule="auto"/>
               <w:cnfStyle w:val="000000100000" w:firstRow="0" w:lastRow="0" w:firstColumn="0" w:lastColumn="0" w:oddVBand="0" w:evenVBand="0" w:oddHBand="1" w:evenHBand="0" w:firstRowFirstColumn="0" w:firstRowLastColumn="0" w:lastRowFirstColumn="0" w:lastRowLastColumn="0"/>
             </w:pPr>
           </w:p>
@@ -13641,6 +13712,9 @@
             <w:tcW w:w="1418" w:type="dxa"/>
           </w:tcPr>
           <w:p>
+            <w:pPr>
+              <w:spacing w:line="360" w:lineRule="auto"/>
+            </w:pPr>
             <w:r>
               <w:t>2</w:t>
             </w:r>
@@ -13652,6 +13726,7 @@
           </w:tcPr>
           <w:p>
             <w:pPr>
+              <w:spacing w:line="360" w:lineRule="auto"/>
               <w:cnfStyle w:val="000000000000" w:firstRow="0" w:lastRow="0" w:firstColumn="0" w:lastColumn="0" w:oddVBand="0" w:evenVBand="0" w:oddHBand="0" w:evenHBand="0" w:firstRowFirstColumn="0" w:firstRowLastColumn="0" w:lastRowFirstColumn="0" w:lastRowLastColumn="0"/>
             </w:pPr>
             <w:r>
@@ -13665,6 +13740,7 @@
           </w:tcPr>
           <w:p>
             <w:pPr>
+              <w:spacing w:line="360" w:lineRule="auto"/>
               <w:cnfStyle w:val="000000000000" w:firstRow="0" w:lastRow="0" w:firstColumn="0" w:lastColumn="0" w:oddVBand="0" w:evenVBand="0" w:oddHBand="0" w:evenHBand="0" w:firstRowFirstColumn="0" w:firstRowLastColumn="0" w:lastRowFirstColumn="0" w:lastRowLastColumn="0"/>
             </w:pPr>
           </w:p>
@@ -13680,6 +13756,9 @@
             <w:tcW w:w="1418" w:type="dxa"/>
           </w:tcPr>
           <w:p>
+            <w:pPr>
+              <w:spacing w:line="360" w:lineRule="auto"/>
+            </w:pPr>
             <w:r>
               <w:t>3</w:t>
             </w:r>
@@ -13691,6 +13770,7 @@
           </w:tcPr>
           <w:p>
             <w:pPr>
+              <w:spacing w:line="360" w:lineRule="auto"/>
               <w:cnfStyle w:val="000000100000" w:firstRow="0" w:lastRow="0" w:firstColumn="0" w:lastColumn="0" w:oddVBand="0" w:evenVBand="0" w:oddHBand="1" w:evenHBand="0" w:firstRowFirstColumn="0" w:firstRowLastColumn="0" w:lastRowFirstColumn="0" w:lastRowLastColumn="0"/>
             </w:pPr>
             <w:r>
@@ -13704,6 +13784,7 @@
           </w:tcPr>
           <w:p>
             <w:pPr>
+              <w:spacing w:line="360" w:lineRule="auto"/>
               <w:cnfStyle w:val="000000100000" w:firstRow="0" w:lastRow="0" w:firstColumn="0" w:lastColumn="0" w:oddVBand="0" w:evenVBand="0" w:oddHBand="1" w:evenHBand="0" w:firstRowFirstColumn="0" w:firstRowLastColumn="0" w:lastRowFirstColumn="0" w:lastRowLastColumn="0"/>
             </w:pPr>
           </w:p>
@@ -13716,6 +13797,9 @@
             <w:tcW w:w="1418" w:type="dxa"/>
           </w:tcPr>
           <w:p>
+            <w:pPr>
+              <w:spacing w:line="360" w:lineRule="auto"/>
+            </w:pPr>
             <w:r>
               <w:t>4</w:t>
             </w:r>
@@ -13727,6 +13811,7 @@
           </w:tcPr>
           <w:p>
             <w:pPr>
+              <w:spacing w:line="360" w:lineRule="auto"/>
               <w:cnfStyle w:val="000000000000" w:firstRow="0" w:lastRow="0" w:firstColumn="0" w:lastColumn="0" w:oddVBand="0" w:evenVBand="0" w:oddHBand="0" w:evenHBand="0" w:firstRowFirstColumn="0" w:firstRowLastColumn="0" w:lastRowFirstColumn="0" w:lastRowLastColumn="0"/>
             </w:pPr>
             <w:r>
@@ -13740,6 +13825,7 @@
           </w:tcPr>
           <w:p>
             <w:pPr>
+              <w:spacing w:line="360" w:lineRule="auto"/>
               <w:cnfStyle w:val="000000000000" w:firstRow="0" w:lastRow="0" w:firstColumn="0" w:lastColumn="0" w:oddVBand="0" w:evenVBand="0" w:oddHBand="0" w:evenHBand="0" w:firstRowFirstColumn="0" w:firstRowLastColumn="0" w:lastRowFirstColumn="0" w:lastRowLastColumn="0"/>
             </w:pPr>
           </w:p>
@@ -13755,6 +13841,9 @@
             <w:tcW w:w="1418" w:type="dxa"/>
           </w:tcPr>
           <w:p>
+            <w:pPr>
+              <w:spacing w:line="360" w:lineRule="auto"/>
+            </w:pPr>
             <w:r>
               <w:t>5</w:t>
             </w:r>
@@ -13766,6 +13855,7 @@
           </w:tcPr>
           <w:p>
             <w:pPr>
+              <w:spacing w:line="360" w:lineRule="auto"/>
               <w:cnfStyle w:val="000000100000" w:firstRow="0" w:lastRow="0" w:firstColumn="0" w:lastColumn="0" w:oddVBand="0" w:evenVBand="0" w:oddHBand="1" w:evenHBand="0" w:firstRowFirstColumn="0" w:firstRowLastColumn="0" w:lastRowFirstColumn="0" w:lastRowLastColumn="0"/>
             </w:pPr>
             <w:r>
@@ -13779,6 +13869,7 @@
           </w:tcPr>
           <w:p>
             <w:pPr>
+              <w:spacing w:line="360" w:lineRule="auto"/>
               <w:cnfStyle w:val="000000100000" w:firstRow="0" w:lastRow="0" w:firstColumn="0" w:lastColumn="0" w:oddVBand="0" w:evenVBand="0" w:oddHBand="1" w:evenHBand="0" w:firstRowFirstColumn="0" w:firstRowLastColumn="0" w:lastRowFirstColumn="0" w:lastRowLastColumn="0"/>
             </w:pPr>
           </w:p>
@@ -13791,6 +13882,9 @@
             <w:tcW w:w="1418" w:type="dxa"/>
           </w:tcPr>
           <w:p>
+            <w:pPr>
+              <w:spacing w:line="360" w:lineRule="auto"/>
+            </w:pPr>
             <w:r>
               <w:t>6</w:t>
             </w:r>
@@ -13802,6 +13896,7 @@
           </w:tcPr>
           <w:p>
             <w:pPr>
+              <w:spacing w:line="360" w:lineRule="auto"/>
               <w:cnfStyle w:val="000000000000" w:firstRow="0" w:lastRow="0" w:firstColumn="0" w:lastColumn="0" w:oddVBand="0" w:evenVBand="0" w:oddHBand="0" w:evenHBand="0" w:firstRowFirstColumn="0" w:firstRowLastColumn="0" w:lastRowFirstColumn="0" w:lastRowLastColumn="0"/>
             </w:pPr>
             <w:r>
@@ -13815,6 +13910,7 @@
           </w:tcPr>
           <w:p>
             <w:pPr>
+              <w:spacing w:line="360" w:lineRule="auto"/>
               <w:cnfStyle w:val="000000000000" w:firstRow="0" w:lastRow="0" w:firstColumn="0" w:lastColumn="0" w:oddVBand="0" w:evenVBand="0" w:oddHBand="0" w:evenHBand="0" w:firstRowFirstColumn="0" w:firstRowLastColumn="0" w:lastRowFirstColumn="0" w:lastRowLastColumn="0"/>
             </w:pPr>
           </w:p>
@@ -13830,7 +13926,11 @@
             <w:tcW w:w="1418" w:type="dxa"/>
           </w:tcPr>
           <w:p>
-            <w:r>
+            <w:pPr>
+              <w:spacing w:line="360" w:lineRule="auto"/>
+            </w:pPr>
+            <w:r>
+              <w:lastRenderedPageBreak/>
               <w:t>7</w:t>
             </w:r>
           </w:p>
@@ -13841,6 +13941,7 @@
           </w:tcPr>
           <w:p>
             <w:pPr>
+              <w:spacing w:line="360" w:lineRule="auto"/>
               <w:cnfStyle w:val="000000100000" w:firstRow="0" w:lastRow="0" w:firstColumn="0" w:lastColumn="0" w:oddVBand="0" w:evenVBand="0" w:oddHBand="1" w:evenHBand="0" w:firstRowFirstColumn="0" w:firstRowLastColumn="0" w:lastRowFirstColumn="0" w:lastRowLastColumn="0"/>
             </w:pPr>
             <w:r>
@@ -13854,6 +13955,7 @@
           </w:tcPr>
           <w:p>
             <w:pPr>
+              <w:spacing w:line="360" w:lineRule="auto"/>
               <w:cnfStyle w:val="000000100000" w:firstRow="0" w:lastRow="0" w:firstColumn="0" w:lastColumn="0" w:oddVBand="0" w:evenVBand="0" w:oddHBand="1" w:evenHBand="0" w:firstRowFirstColumn="0" w:firstRowLastColumn="0" w:lastRowFirstColumn="0" w:lastRowLastColumn="0"/>
             </w:pPr>
           </w:p>
@@ -13866,8 +13968,10 @@
             <w:tcW w:w="1418" w:type="dxa"/>
           </w:tcPr>
           <w:p>
-            <w:r>
-              <w:lastRenderedPageBreak/>
+            <w:pPr>
+              <w:spacing w:line="360" w:lineRule="auto"/>
+            </w:pPr>
+            <w:r>
               <w:t>8</w:t>
             </w:r>
           </w:p>
@@ -13878,6 +13982,7 @@
           </w:tcPr>
           <w:p>
             <w:pPr>
+              <w:spacing w:line="360" w:lineRule="auto"/>
               <w:cnfStyle w:val="000000000000" w:firstRow="0" w:lastRow="0" w:firstColumn="0" w:lastColumn="0" w:oddVBand="0" w:evenVBand="0" w:oddHBand="0" w:evenHBand="0" w:firstRowFirstColumn="0" w:firstRowLastColumn="0" w:lastRowFirstColumn="0" w:lastRowLastColumn="0"/>
             </w:pPr>
             <w:r>
@@ -13891,6 +13996,7 @@
           </w:tcPr>
           <w:p>
             <w:pPr>
+              <w:spacing w:line="360" w:lineRule="auto"/>
               <w:cnfStyle w:val="000000000000" w:firstRow="0" w:lastRow="0" w:firstColumn="0" w:lastColumn="0" w:oddVBand="0" w:evenVBand="0" w:oddHBand="0" w:evenHBand="0" w:firstRowFirstColumn="0" w:firstRowLastColumn="0" w:lastRowFirstColumn="0" w:lastRowLastColumn="0"/>
             </w:pPr>
           </w:p>
@@ -13906,6 +14012,9 @@
             <w:tcW w:w="1418" w:type="dxa"/>
           </w:tcPr>
           <w:p>
+            <w:pPr>
+              <w:spacing w:line="360" w:lineRule="auto"/>
+            </w:pPr>
             <w:r>
               <w:t>9</w:t>
             </w:r>
@@ -13917,6 +14026,7 @@
           </w:tcPr>
           <w:p>
             <w:pPr>
+              <w:spacing w:line="360" w:lineRule="auto"/>
               <w:cnfStyle w:val="000000100000" w:firstRow="0" w:lastRow="0" w:firstColumn="0" w:lastColumn="0" w:oddVBand="0" w:evenVBand="0" w:oddHBand="1" w:evenHBand="0" w:firstRowFirstColumn="0" w:firstRowLastColumn="0" w:lastRowFirstColumn="0" w:lastRowLastColumn="0"/>
             </w:pPr>
             <w:r>
@@ -13930,6 +14040,7 @@
           </w:tcPr>
           <w:p>
             <w:pPr>
+              <w:spacing w:line="360" w:lineRule="auto"/>
               <w:cnfStyle w:val="000000100000" w:firstRow="0" w:lastRow="0" w:firstColumn="0" w:lastColumn="0" w:oddVBand="0" w:evenVBand="0" w:oddHBand="1" w:evenHBand="0" w:firstRowFirstColumn="0" w:firstRowLastColumn="0" w:lastRowFirstColumn="0" w:lastRowLastColumn="0"/>
             </w:pPr>
           </w:p>
@@ -13945,27 +14056,14 @@
       <w:r>
         <w:t xml:space="preserve">Table 8. </w:t>
       </w:r>
-      <w:r>
-        <w:fldChar w:fldCharType="begin"/>
-      </w:r>
-      <w:r>
-        <w:instrText xml:space="preserve"> SEQ Table_8. \* ARABIC </w:instrText>
-      </w:r>
-      <w:r>
-        <w:fldChar w:fldCharType="separate"/>
-      </w:r>
-      <w:r>
-        <w:rPr>
-          <w:noProof/>
-        </w:rPr>
-        <w:t>1</w:t>
-      </w:r>
-      <w:r>
-        <w:rPr>
-          <w:noProof/>
-        </w:rPr>
-        <w:fldChar w:fldCharType="end"/>
-      </w:r>
+      <w:fldSimple w:instr=" SEQ Table_8. \* ARABIC ">
+        <w:r>
+          <w:rPr>
+            <w:noProof/>
+          </w:rPr>
+          <w:t>1</w:t>
+        </w:r>
+      </w:fldSimple>
     </w:p>
     <w:p>
       <w:pPr>
@@ -13981,6 +14079,7 @@
       </w:r>
       <w:bookmarkEnd w:id="23"/>
     </w:p>
+    <w:p/>
     <w:p>
       <w:pPr>
         <w:pStyle w:val="ListParagraph"/>
@@ -13988,6 +14087,7 @@
           <w:ilvl w:val="0"/>
           <w:numId w:val="69"/>
         </w:numPr>
+        <w:spacing w:line="360" w:lineRule="auto"/>
       </w:pPr>
       <w:r>
         <w:rPr>
@@ -14169,6 +14269,7 @@
           <w:ilvl w:val="0"/>
           <w:numId w:val="69"/>
         </w:numPr>
+        <w:spacing w:line="360" w:lineRule="auto"/>
       </w:pPr>
       <w:r>
         <w:rPr>
@@ -14332,6 +14433,7 @@
           <w:ilvl w:val="0"/>
           <w:numId w:val="69"/>
         </w:numPr>
+        <w:spacing w:line="360" w:lineRule="auto"/>
       </w:pPr>
       <w:r>
         <w:rPr>
@@ -14483,6 +14585,7 @@
           <w:ilvl w:val="0"/>
           <w:numId w:val="69"/>
         </w:numPr>
+        <w:spacing w:line="360" w:lineRule="auto"/>
       </w:pPr>
       <w:r>
         <w:rPr>
@@ -14628,6 +14731,7 @@
           <w:ilvl w:val="0"/>
           <w:numId w:val="69"/>
         </w:numPr>
+        <w:spacing w:line="360" w:lineRule="auto"/>
       </w:pPr>
       <w:r>
         <w:rPr>
@@ -14756,9 +14860,11 @@
       </w:r>
       <w:bookmarkEnd w:id="24"/>
     </w:p>
+    <w:p/>
     <w:p>
       <w:pPr>
         <w:pStyle w:val="Heading2"/>
+        <w:spacing w:line="360" w:lineRule="auto"/>
         <w:rPr>
           <w:lang w:val="en-GB"/>
         </w:rPr>
@@ -14780,6 +14886,9 @@
       <w:bookmarkEnd w:id="25"/>
     </w:p>
     <w:p>
+      <w:pPr>
+        <w:spacing w:line="360" w:lineRule="auto"/>
+      </w:pPr>
       <w:r>
         <w:t>Policy 2023 aims to facilitate the leasing of government fallow land in Gujarat for the establishment of green hydrogen production facilities. These facilities will utilize non-conventional renewable energy sources such as solar, wind, and hybrid wind-solar energy.</w:t>
       </w:r>
@@ -14823,6 +14932,7 @@
     <w:p>
       <w:pPr>
         <w:pStyle w:val="Heading3"/>
+        <w:spacing w:line="360" w:lineRule="auto"/>
         <w:rPr>
           <w:rFonts w:eastAsiaTheme="minorHAnsi" w:cstheme="minorBidi"/>
           <w:color w:val="auto"/>
@@ -14847,6 +14957,7 @@
     </w:p>
     <w:p>
       <w:pPr>
+        <w:spacing w:line="360" w:lineRule="auto"/>
         <w:rPr>
           <w:rFonts w:cstheme="majorBidi"/>
           <w:color w:val="0F4761" w:themeColor="accent1" w:themeShade="BF"/>
@@ -14859,6 +14970,9 @@
       </w:r>
     </w:p>
     <w:p>
+      <w:pPr>
+        <w:spacing w:line="360" w:lineRule="auto"/>
+      </w:pPr>
       <w:r>
         <w:t>Annual Rent:</w:t>
       </w:r>
@@ -14963,6 +15077,9 @@
       </w:r>
     </w:p>
     <w:p>
+      <w:pPr>
+        <w:spacing w:line="360" w:lineRule="auto"/>
+      </w:pPr>
       <w:r>
         <w:t>Advance Payment:</w:t>
       </w:r>
@@ -14983,6 +15100,9 @@
       </w:r>
     </w:p>
     <w:p>
+      <w:pPr>
+        <w:spacing w:line="360" w:lineRule="auto"/>
+      </w:pPr>
       <w:r>
         <w:t>Security Deposit:</w:t>
       </w:r>
@@ -15025,10 +15145,15 @@
         </w:sdtContent>
       </w:sdt>
     </w:p>
-    <w:p/>
     <w:p>
       <w:pPr>
+        <w:spacing w:line="360" w:lineRule="auto"/>
+      </w:pPr>
+    </w:p>
+    <w:p>
+      <w:pPr>
         <w:pStyle w:val="Heading3"/>
+        <w:spacing w:line="360" w:lineRule="auto"/>
         <w:rPr>
           <w:rFonts w:eastAsiaTheme="minorHAnsi"/>
         </w:rPr>
@@ -15046,6 +15171,9 @@
       <w:bookmarkEnd w:id="27"/>
     </w:p>
     <w:p>
+      <w:pPr>
+        <w:spacing w:line="360" w:lineRule="auto"/>
+      </w:pPr>
       <w:r>
         <w:t>Criteria: Includes financial stability (minimum net worth of ₹1200 crore</w:t>
       </w:r>
@@ -15066,6 +15194,9 @@
       </w:r>
     </w:p>
     <w:p>
+      <w:pPr>
+        <w:spacing w:line="360" w:lineRule="auto"/>
+      </w:pPr>
       <w:r>
         <w:t>Land Allocation Limits:</w:t>
       </w:r>
@@ -15151,10 +15282,15 @@
         </w:sdtContent>
       </w:sdt>
     </w:p>
-    <w:p/>
     <w:p>
       <w:pPr>
+        <w:spacing w:line="360" w:lineRule="auto"/>
+      </w:pPr>
+    </w:p>
+    <w:p>
+      <w:pPr>
         <w:pStyle w:val="Heading3"/>
+        <w:spacing w:line="360" w:lineRule="auto"/>
         <w:rPr>
           <w:rFonts w:eastAsiaTheme="minorHAnsi"/>
         </w:rPr>
@@ -15172,6 +15308,9 @@
       <w:bookmarkEnd w:id="28"/>
     </w:p>
     <w:p>
+      <w:pPr>
+        <w:spacing w:line="360" w:lineRule="auto"/>
+      </w:pPr>
       <w:r>
         <w:t>Pre-Feasibility Report:</w:t>
       </w:r>
@@ -15183,6 +15322,9 @@
       </w:r>
     </w:p>
     <w:p>
+      <w:pPr>
+        <w:spacing w:line="360" w:lineRule="auto"/>
+      </w:pPr>
       <w:r>
         <w:t>Review Committees:</w:t>
       </w:r>
@@ -15226,6 +15368,9 @@
       </w:sdt>
     </w:p>
     <w:p>
+      <w:pPr>
+        <w:spacing w:line="360" w:lineRule="auto"/>
+      </w:pPr>
       <w:r>
         <w:t>Tripartite Agreement:</w:t>
       </w:r>
@@ -15268,10 +15413,10 @@
         </w:sdtContent>
       </w:sdt>
     </w:p>
-    <w:p/>
     <w:p>
       <w:pPr>
         <w:pStyle w:val="Heading3"/>
+        <w:spacing w:line="360" w:lineRule="auto"/>
         <w:rPr>
           <w:rFonts w:eastAsiaTheme="minorHAnsi"/>
         </w:rPr>
@@ -15289,12 +15434,19 @@
       <w:bookmarkEnd w:id="29"/>
     </w:p>
     <w:p>
+      <w:pPr>
+        <w:spacing w:line="360" w:lineRule="auto"/>
+      </w:pPr>
       <w:r>
         <w:t>Dedicated Use: Leased land must be exclusively used for green hydrogen production.</w:t>
       </w:r>
     </w:p>
     <w:p>
-      <w:r>
+      <w:pPr>
+        <w:spacing w:line="360" w:lineRule="auto"/>
+      </w:pPr>
+      <w:r>
+        <w:lastRenderedPageBreak/>
         <w:t>Development Timeline:</w:t>
       </w:r>
       <w:r>
@@ -15305,6 +15457,9 @@
       </w:r>
     </w:p>
     <w:p>
+      <w:pPr>
+        <w:spacing w:line="360" w:lineRule="auto"/>
+      </w:pPr>
       <w:r>
         <w:t>No Subleasing:</w:t>
       </w:r>
@@ -15344,10 +15499,15 @@
         </w:sdtContent>
       </w:sdt>
     </w:p>
-    <w:p/>
     <w:p>
       <w:pPr>
+        <w:spacing w:line="360" w:lineRule="auto"/>
+      </w:pPr>
+    </w:p>
+    <w:p>
+      <w:pPr>
         <w:pStyle w:val="Heading3"/>
+        <w:spacing w:line="360" w:lineRule="auto"/>
         <w:rPr>
           <w:rFonts w:eastAsiaTheme="minorHAnsi"/>
         </w:rPr>
@@ -15365,6 +15525,9 @@
       <w:bookmarkEnd w:id="30"/>
     </w:p>
     <w:p>
+      <w:pPr>
+        <w:spacing w:line="360" w:lineRule="auto"/>
+      </w:pPr>
       <w:r>
         <w:t>Infrastructure Development:</w:t>
       </w:r>
@@ -15376,6 +15539,9 @@
       </w:r>
     </w:p>
     <w:p>
+      <w:pPr>
+        <w:spacing w:line="360" w:lineRule="auto"/>
+      </w:pPr>
       <w:r>
         <w:t>Energy Usage:</w:t>
       </w:r>
@@ -15387,6 +15553,9 @@
       </w:r>
     </w:p>
     <w:p>
+      <w:pPr>
+        <w:spacing w:line="360" w:lineRule="auto"/>
+      </w:pPr>
       <w:r>
         <w:t>Charges and Taxes:</w:t>
       </w:r>
@@ -15435,10 +15604,15 @@
         </w:sdtContent>
       </w:sdt>
     </w:p>
-    <w:p/>
     <w:p>
       <w:pPr>
+        <w:spacing w:line="360" w:lineRule="auto"/>
+      </w:pPr>
+    </w:p>
+    <w:p>
+      <w:pPr>
         <w:pStyle w:val="Heading3"/>
+        <w:spacing w:line="360" w:lineRule="auto"/>
         <w:rPr>
           <w:rFonts w:eastAsiaTheme="minorHAnsi"/>
         </w:rPr>
@@ -15456,6 +15630,9 @@
       <w:bookmarkEnd w:id="31"/>
     </w:p>
     <w:p>
+      <w:pPr>
+        <w:spacing w:line="360" w:lineRule="auto"/>
+      </w:pPr>
       <w:r>
         <w:t>Nodal Agency (GPCL):</w:t>
       </w:r>
@@ -15467,8 +15644,10 @@
       </w:r>
     </w:p>
     <w:p>
-      <w:r>
-        <w:lastRenderedPageBreak/>
+      <w:pPr>
+        <w:spacing w:line="360" w:lineRule="auto"/>
+      </w:pPr>
+      <w:r>
         <w:t>High Power Committee (HPC):</w:t>
       </w:r>
       <w:r>
@@ -15479,6 +15658,9 @@
       </w:r>
     </w:p>
     <w:p>
+      <w:pPr>
+        <w:spacing w:line="360" w:lineRule="auto"/>
+      </w:pPr>
       <w:r>
         <w:t>Revenue Department:</w:t>
       </w:r>
@@ -15556,41 +15738,53 @@
     </w:p>
     <w:p/>
     <w:p>
-      <w:r>
-        <w:t>There</w:t>
-      </w:r>
-      <w:r>
-        <w:t xml:space="preserve"> </w:t>
-      </w:r>
-      <w:r>
-        <w:t xml:space="preserve">are four locations: Daman, Vadodara, Gandhidham, and Bhuj (refer to Figure 12.1). Previously, we have selected a wind farm site located in Poladia, Gujarat, India. We had discussed that we chose Suzlon company wind turbines because they are manufactured in Gujarat, India. </w:t>
-      </w:r>
-      <w:r>
-        <w:t>One of the key advantages is the ease of transportation.</w:t>
-      </w:r>
-      <w:r>
-        <w:t xml:space="preserve"> </w:t>
-      </w:r>
-      <w:r>
-        <w:t>The government provides incentives if we select</w:t>
-      </w:r>
-      <w:r>
-        <w:t xml:space="preserve"> </w:t>
-      </w:r>
-      <w:r>
-        <w:t>“Made in India” products</w:t>
+      <w:pPr>
+        <w:spacing w:line="360" w:lineRule="auto"/>
+      </w:pPr>
+      <w:r>
+        <w:t xml:space="preserve">There are four locations: Daman, Vadodara, </w:t>
+      </w:r>
+      <w:proofErr w:type="spellStart"/>
+      <w:r>
+        <w:t>Gandhidham</w:t>
+      </w:r>
+      <w:proofErr w:type="spellEnd"/>
+      <w:r>
+        <w:t xml:space="preserve">, and Bhuj (refer to Figure 12.1). Previously, we have selected a wind farm site located in </w:t>
+      </w:r>
+      <w:proofErr w:type="spellStart"/>
+      <w:r>
+        <w:t>Poladia</w:t>
+      </w:r>
+      <w:proofErr w:type="spellEnd"/>
+      <w:r>
+        <w:t xml:space="preserve">, Gujarat, India. We had </w:t>
+      </w:r>
+      <w:r>
+        <w:lastRenderedPageBreak/>
+        <w:t xml:space="preserve">discussed that we chose Suzlon company wind turbines because they are manufactured in Gujarat, India. </w:t>
+      </w:r>
+      <w:r>
+        <w:t xml:space="preserve">One of the key advantages is the ease of transportation. </w:t>
+      </w:r>
+      <w:r>
+        <w:t>The government provides incentives if we select “Made in India” products</w:t>
       </w:r>
       <w:r>
         <w:t>, it is second key advantages.</w:t>
       </w:r>
     </w:p>
-    <w:p/>
     <w:p>
-      <w:r>
-        <w:t>You can see Table 12.1, which shows the different turbine component manufacturing locations and the distances to the wind farm. Additionally, in Figure 12.1, the National Highway (NH), National Express Highway (NE), and Sub National Highway (754K) are</w:t>
-      </w:r>
-      <w:r>
-        <w:t xml:space="preserve"> </w:t>
+      <w:pPr>
+        <w:spacing w:line="360" w:lineRule="auto"/>
+      </w:pPr>
+    </w:p>
+    <w:p>
+      <w:pPr>
+        <w:spacing w:line="360" w:lineRule="auto"/>
+      </w:pPr>
+      <w:r>
+        <w:t xml:space="preserve">You can see Table 12.1, which shows the different turbine component manufacturing locations and the distances to the wind farm. Additionally, in Figure 12.1, the National Highway (NH), National Express Highway (NE), and Sub National Highway (754K) are </w:t>
       </w:r>
       <w:r>
         <w:t>represented</w:t>
@@ -15602,14 +15796,14 @@
     <w:p/>
     <w:tbl>
       <w:tblPr>
-        <w:tblStyle w:val="GridTable2-Accent4"/>
+        <w:tblStyle w:val="ListTable4-Accent4"/>
         <w:tblW w:w="0" w:type="auto"/>
         <w:tblLook w:val="04A0" w:firstRow="1" w:lastRow="0" w:firstColumn="1" w:lastColumn="0" w:noHBand="0" w:noVBand="1"/>
       </w:tblPr>
       <w:tblGrid>
-        <w:gridCol w:w="3231"/>
-        <w:gridCol w:w="3231"/>
-        <w:gridCol w:w="2564"/>
+        <w:gridCol w:w="3227"/>
+        <w:gridCol w:w="3227"/>
+        <w:gridCol w:w="2562"/>
       </w:tblGrid>
       <w:tr>
         <w:trPr>
@@ -15622,6 +15816,7 @@
           </w:tcPr>
           <w:p>
             <w:pPr>
+              <w:spacing w:line="360" w:lineRule="auto"/>
               <w:jc w:val="center"/>
             </w:pPr>
             <w:r>
@@ -15635,6 +15830,7 @@
           </w:tcPr>
           <w:p>
             <w:pPr>
+              <w:spacing w:line="360" w:lineRule="auto"/>
               <w:jc w:val="center"/>
               <w:cnfStyle w:val="100000000000" w:firstRow="1" w:lastRow="0" w:firstColumn="0" w:lastColumn="0" w:oddVBand="0" w:evenVBand="0" w:oddHBand="0" w:evenHBand="0" w:firstRowFirstColumn="0" w:firstRowLastColumn="0" w:lastRowFirstColumn="0" w:lastRowLastColumn="0"/>
             </w:pPr>
@@ -15649,6 +15845,7 @@
           </w:tcPr>
           <w:p>
             <w:pPr>
+              <w:spacing w:line="360" w:lineRule="auto"/>
               <w:jc w:val="center"/>
               <w:cnfStyle w:val="100000000000" w:firstRow="1" w:lastRow="0" w:firstColumn="0" w:lastColumn="0" w:oddVBand="0" w:evenVBand="0" w:oddHBand="0" w:evenHBand="0" w:firstRowFirstColumn="0" w:firstRowLastColumn="0" w:lastRowFirstColumn="0" w:lastRowLastColumn="0"/>
             </w:pPr>
@@ -15672,6 +15869,7 @@
           </w:tcPr>
           <w:p>
             <w:pPr>
+              <w:spacing w:line="360" w:lineRule="auto"/>
               <w:jc w:val="center"/>
             </w:pPr>
             <w:r>
@@ -15685,6 +15883,7 @@
           </w:tcPr>
           <w:p>
             <w:pPr>
+              <w:spacing w:line="360" w:lineRule="auto"/>
               <w:jc w:val="center"/>
               <w:cnfStyle w:val="000000100000" w:firstRow="0" w:lastRow="0" w:firstColumn="0" w:lastColumn="0" w:oddVBand="0" w:evenVBand="0" w:oddHBand="1" w:evenHBand="0" w:firstRowFirstColumn="0" w:firstRowLastColumn="0" w:lastRowFirstColumn="0" w:lastRowLastColumn="0"/>
             </w:pPr>
@@ -15699,6 +15898,7 @@
           </w:tcPr>
           <w:p>
             <w:pPr>
+              <w:spacing w:line="360" w:lineRule="auto"/>
               <w:jc w:val="center"/>
               <w:cnfStyle w:val="000000100000" w:firstRow="0" w:lastRow="0" w:firstColumn="0" w:lastColumn="0" w:oddVBand="0" w:evenVBand="0" w:oddHBand="1" w:evenHBand="0" w:firstRowFirstColumn="0" w:firstRowLastColumn="0" w:lastRowFirstColumn="0" w:lastRowLastColumn="0"/>
             </w:pPr>
@@ -15716,6 +15916,7 @@
           </w:tcPr>
           <w:p>
             <w:pPr>
+              <w:spacing w:line="360" w:lineRule="auto"/>
               <w:jc w:val="center"/>
             </w:pPr>
             <w:r>
@@ -15729,6 +15930,7 @@
           </w:tcPr>
           <w:p>
             <w:pPr>
+              <w:spacing w:line="360" w:lineRule="auto"/>
               <w:jc w:val="center"/>
               <w:cnfStyle w:val="000000000000" w:firstRow="0" w:lastRow="0" w:firstColumn="0" w:lastColumn="0" w:oddVBand="0" w:evenVBand="0" w:oddHBand="0" w:evenHBand="0" w:firstRowFirstColumn="0" w:firstRowLastColumn="0" w:lastRowFirstColumn="0" w:lastRowLastColumn="0"/>
             </w:pPr>
@@ -15743,6 +15945,7 @@
           </w:tcPr>
           <w:p>
             <w:pPr>
+              <w:spacing w:line="360" w:lineRule="auto"/>
               <w:jc w:val="center"/>
               <w:cnfStyle w:val="000000000000" w:firstRow="0" w:lastRow="0" w:firstColumn="0" w:lastColumn="0" w:oddVBand="0" w:evenVBand="0" w:oddHBand="0" w:evenHBand="0" w:firstRowFirstColumn="0" w:firstRowLastColumn="0" w:lastRowFirstColumn="0" w:lastRowLastColumn="0"/>
             </w:pPr>
@@ -15763,6 +15966,7 @@
           </w:tcPr>
           <w:p>
             <w:pPr>
+              <w:spacing w:line="360" w:lineRule="auto"/>
               <w:jc w:val="center"/>
             </w:pPr>
             <w:r>
@@ -15776,6 +15980,7 @@
           </w:tcPr>
           <w:p>
             <w:pPr>
+              <w:spacing w:line="360" w:lineRule="auto"/>
               <w:jc w:val="center"/>
               <w:cnfStyle w:val="000000100000" w:firstRow="0" w:lastRow="0" w:firstColumn="0" w:lastColumn="0" w:oddVBand="0" w:evenVBand="0" w:oddHBand="1" w:evenHBand="0" w:firstRowFirstColumn="0" w:firstRowLastColumn="0" w:lastRowFirstColumn="0" w:lastRowLastColumn="0"/>
             </w:pPr>
@@ -15790,6 +15995,7 @@
           </w:tcPr>
           <w:p>
             <w:pPr>
+              <w:spacing w:line="360" w:lineRule="auto"/>
               <w:jc w:val="center"/>
               <w:cnfStyle w:val="000000100000" w:firstRow="0" w:lastRow="0" w:firstColumn="0" w:lastColumn="0" w:oddVBand="0" w:evenVBand="0" w:oddHBand="1" w:evenHBand="0" w:firstRowFirstColumn="0" w:firstRowLastColumn="0" w:lastRowFirstColumn="0" w:lastRowLastColumn="0"/>
             </w:pPr>
@@ -15807,6 +16013,7 @@
           </w:tcPr>
           <w:p>
             <w:pPr>
+              <w:spacing w:line="360" w:lineRule="auto"/>
               <w:jc w:val="center"/>
             </w:pPr>
             <w:r>
@@ -15826,6 +16033,7 @@
           </w:tcPr>
           <w:p>
             <w:pPr>
+              <w:spacing w:line="360" w:lineRule="auto"/>
               <w:jc w:val="center"/>
               <w:cnfStyle w:val="000000000000" w:firstRow="0" w:lastRow="0" w:firstColumn="0" w:lastColumn="0" w:oddVBand="0" w:evenVBand="0" w:oddHBand="0" w:evenHBand="0" w:firstRowFirstColumn="0" w:firstRowLastColumn="0" w:lastRowFirstColumn="0" w:lastRowLastColumn="0"/>
             </w:pPr>
@@ -15840,6 +16048,7 @@
           </w:tcPr>
           <w:p>
             <w:pPr>
+              <w:spacing w:line="360" w:lineRule="auto"/>
               <w:jc w:val="center"/>
               <w:cnfStyle w:val="000000000000" w:firstRow="0" w:lastRow="0" w:firstColumn="0" w:lastColumn="0" w:oddVBand="0" w:evenVBand="0" w:oddHBand="0" w:evenHBand="0" w:firstRowFirstColumn="0" w:firstRowLastColumn="0" w:lastRowFirstColumn="0" w:lastRowLastColumn="0"/>
             </w:pPr>
@@ -15860,6 +16069,7 @@
           </w:tcPr>
           <w:p>
             <w:pPr>
+              <w:spacing w:line="360" w:lineRule="auto"/>
               <w:jc w:val="center"/>
             </w:pPr>
             <w:r>
@@ -15873,11 +16083,17 @@
           </w:tcPr>
           <w:p>
             <w:pPr>
+              <w:spacing w:line="360" w:lineRule="auto"/>
               <w:jc w:val="center"/>
               <w:cnfStyle w:val="000000100000" w:firstRow="0" w:lastRow="0" w:firstColumn="0" w:lastColumn="0" w:oddVBand="0" w:evenVBand="0" w:oddHBand="1" w:evenHBand="0" w:firstRowFirstColumn="0" w:firstRowLastColumn="0" w:lastRowFirstColumn="0" w:lastRowLastColumn="0"/>
             </w:pPr>
-            <w:r>
-              <w:t>Gandhidham, Gujarat, India</w:t>
+            <w:proofErr w:type="spellStart"/>
+            <w:r>
+              <w:t>Gandhidham</w:t>
+            </w:r>
+            <w:proofErr w:type="spellEnd"/>
+            <w:r>
+              <w:t>, Gujarat, India</w:t>
             </w:r>
           </w:p>
         </w:tc>
@@ -15887,6 +16103,7 @@
           </w:tcPr>
           <w:p>
             <w:pPr>
+              <w:spacing w:line="360" w:lineRule="auto"/>
               <w:jc w:val="center"/>
               <w:cnfStyle w:val="000000100000" w:firstRow="0" w:lastRow="0" w:firstColumn="0" w:lastColumn="0" w:oddVBand="0" w:evenVBand="0" w:oddHBand="1" w:evenHBand="0" w:firstRowFirstColumn="0" w:firstRowLastColumn="0" w:lastRowFirstColumn="0" w:lastRowLastColumn="0"/>
             </w:pPr>
@@ -15904,6 +16121,7 @@
           </w:tcPr>
           <w:p>
             <w:pPr>
+              <w:spacing w:line="360" w:lineRule="auto"/>
               <w:jc w:val="center"/>
             </w:pPr>
             <w:r>
@@ -15917,6 +16135,7 @@
           </w:tcPr>
           <w:p>
             <w:pPr>
+              <w:spacing w:line="360" w:lineRule="auto"/>
               <w:jc w:val="center"/>
               <w:cnfStyle w:val="000000000000" w:firstRow="0" w:lastRow="0" w:firstColumn="0" w:lastColumn="0" w:oddVBand="0" w:evenVBand="0" w:oddHBand="0" w:evenHBand="0" w:firstRowFirstColumn="0" w:firstRowLastColumn="0" w:lastRowFirstColumn="0" w:lastRowLastColumn="0"/>
             </w:pPr>
@@ -15931,6 +16150,7 @@
           </w:tcPr>
           <w:p>
             <w:pPr>
+              <w:spacing w:line="360" w:lineRule="auto"/>
               <w:jc w:val="center"/>
               <w:cnfStyle w:val="000000000000" w:firstRow="0" w:lastRow="0" w:firstColumn="0" w:lastColumn="0" w:oddVBand="0" w:evenVBand="0" w:oddHBand="0" w:evenHBand="0" w:firstRowFirstColumn="0" w:firstRowLastColumn="0" w:lastRowFirstColumn="0" w:lastRowLastColumn="0"/>
             </w:pPr>
@@ -16518,13 +16738,7 @@
                               <w:rPr>
                                 <w:lang w:val="en-GB"/>
                               </w:rPr>
-                              <w:t>NH</w:t>
-                            </w:r>
-                            <w:r>
-                              <w:rPr>
-                                <w:lang w:val="en-GB"/>
-                              </w:rPr>
-                              <w:t>27</w:t>
+                              <w:t>NH27</w:t>
                             </w:r>
                           </w:p>
                         </w:txbxContent>
@@ -16562,13 +16776,7 @@
                         <w:rPr>
                           <w:lang w:val="en-GB"/>
                         </w:rPr>
-                        <w:t>NH</w:t>
-                      </w:r>
-                      <w:r>
-                        <w:rPr>
-                          <w:lang w:val="en-GB"/>
-                        </w:rPr>
-                        <w:t>27</w:t>
+                        <w:t>NH27</w:t>
                       </w:r>
                     </w:p>
                   </w:txbxContent>
@@ -16632,13 +16840,7 @@
                               <w:rPr>
                                 <w:lang w:val="en-GB"/>
                               </w:rPr>
-                              <w:t>N</w:t>
-                            </w:r>
-                            <w:r>
-                              <w:rPr>
-                                <w:lang w:val="en-GB"/>
-                              </w:rPr>
-                              <w:t>H64</w:t>
+                              <w:t>NH64</w:t>
                             </w:r>
                           </w:p>
                         </w:txbxContent>
@@ -16676,13 +16878,7 @@
                         <w:rPr>
                           <w:lang w:val="en-GB"/>
                         </w:rPr>
-                        <w:t>N</w:t>
-                      </w:r>
-                      <w:r>
-                        <w:rPr>
-                          <w:lang w:val="en-GB"/>
-                        </w:rPr>
-                        <w:t>H64</w:t>
+                        <w:t>NH64</w:t>
                       </w:r>
                     </w:p>
                   </w:txbxContent>
@@ -16746,13 +16942,7 @@
                               <w:rPr>
                                 <w:lang w:val="en-GB"/>
                               </w:rPr>
-                              <w:t>NE</w:t>
-                            </w:r>
-                            <w:r>
-                              <w:rPr>
-                                <w:lang w:val="en-GB"/>
-                              </w:rPr>
-                              <w:t>1</w:t>
+                              <w:t>NE1</w:t>
                             </w:r>
                           </w:p>
                         </w:txbxContent>
@@ -16790,13 +16980,7 @@
                         <w:rPr>
                           <w:lang w:val="en-GB"/>
                         </w:rPr>
-                        <w:t>NE</w:t>
-                      </w:r>
-                      <w:r>
-                        <w:rPr>
-                          <w:lang w:val="en-GB"/>
-                        </w:rPr>
-                        <w:t>1</w:t>
+                        <w:t>NE1</w:t>
                       </w:r>
                     </w:p>
                   </w:txbxContent>
@@ -17013,6 +17197,7 @@
       </w:r>
       <w:r>
         <w:rPr>
+          <w:noProof/>
           <w:color w:val="467886" w:themeColor="hyperlink"/>
           <w:u w:val="single"/>
         </w:rPr>
@@ -17058,28 +17243,11 @@
         <w:jc w:val="center"/>
       </w:pPr>
       <w:r>
-        <w:t xml:space="preserve">Fig </w:t>
-      </w:r>
-      <w:r>
-        <w:t>12</w:t>
-      </w:r>
-      <w:r>
-        <w:t>.</w:t>
-      </w:r>
-      <w:r>
-        <w:t>1</w:t>
+        <w:t>Fig 12.1</w:t>
       </w:r>
     </w:p>
-    <w:p>
-      <w:pPr>
-        <w:cnfStyle w:val="000000100000" w:firstRow="0" w:lastRow="0" w:firstColumn="0" w:lastColumn="0" w:oddVBand="0" w:evenVBand="0" w:oddHBand="1" w:evenHBand="0" w:firstRowFirstColumn="0" w:firstRowLastColumn="0" w:lastRowFirstColumn="0" w:lastRowLastColumn="0"/>
-      </w:pPr>
-    </w:p>
-    <w:p>
-      <w:pPr>
-        <w:cnfStyle w:val="000000100000" w:firstRow="0" w:lastRow="0" w:firstColumn="0" w:lastColumn="0" w:oddVBand="0" w:evenVBand="0" w:oddHBand="1" w:evenHBand="0" w:firstRowFirstColumn="0" w:firstRowLastColumn="0" w:lastRowFirstColumn="0" w:lastRowLastColumn="0"/>
-      </w:pPr>
-    </w:p>
+    <w:p/>
+    <w:p/>
     <w:p>
       <w:pPr>
         <w:pStyle w:val="Heading1"/>
@@ -18410,7 +18578,15 @@
     </w:p>
     <w:p>
       <w:r>
-        <w:t xml:space="preserve">In India, even though environmental impact assessments (EIA) are not required for wind farms, the wind energy sector still must follow certain guidelines from the Ministry of Environment and Forests (MoEF). If a wind power project </w:t>
+        <w:t>In India, even though environmental impact assessments (EIA) are not required for wind farms, the wind energy sector still must follow certain guidelines from the Ministry of Environment and Forests (</w:t>
+      </w:r>
+      <w:proofErr w:type="spellStart"/>
+      <w:r>
+        <w:t>MoEF</w:t>
+      </w:r>
+      <w:proofErr w:type="spellEnd"/>
+      <w:r>
+        <w:t xml:space="preserve">). If a wind power project </w:t>
       </w:r>
       <w:proofErr w:type="gramStart"/>
       <w:r>
@@ -18551,7 +18727,6 @@
       </w:pPr>
       <w:bookmarkStart w:id="43" w:name="_Toc185170015"/>
       <w:r>
-        <w:lastRenderedPageBreak/>
         <w:t>6.1.</w:t>
       </w:r>
       <w:r>
@@ -20012,7 +20187,6 @@
         <w:spacing w:line="240" w:lineRule="auto"/>
       </w:pPr>
       <w:r>
-        <w:lastRenderedPageBreak/>
         <w:t>Siemens Gamesa</w:t>
       </w:r>
     </w:p>
@@ -20064,8 +20238,13 @@
         </w:numPr>
         <w:spacing w:line="240" w:lineRule="auto"/>
       </w:pPr>
-      <w:r>
-        <w:t>ReNew Power</w:t>
+      <w:proofErr w:type="spellStart"/>
+      <w:r>
+        <w:t>ReNew</w:t>
+      </w:r>
+      <w:proofErr w:type="spellEnd"/>
+      <w:r>
+        <w:t xml:space="preserve"> Power</w:t>
       </w:r>
     </w:p>
     <w:p>
@@ -20259,8 +20438,13 @@
           <w:lang w:val="en-GB"/>
         </w:rPr>
       </w:pPr>
-      <w:r>
-        <w:t>ReNew Power</w:t>
+      <w:proofErr w:type="spellStart"/>
+      <w:r>
+        <w:t>ReNew</w:t>
+      </w:r>
+      <w:proofErr w:type="spellEnd"/>
+      <w:r>
+        <w:t> Power</w:t>
       </w:r>
     </w:p>
     <w:p>
@@ -20435,7 +20619,15 @@
         <w:t xml:space="preserve"> </w:t>
       </w:r>
       <w:r>
-        <w:t>(RfS)</w:t>
+        <w:t>(</w:t>
+      </w:r>
+      <w:proofErr w:type="spellStart"/>
+      <w:r>
+        <w:t>RfS</w:t>
+      </w:r>
+      <w:proofErr w:type="spellEnd"/>
+      <w:r>
+        <w:t>)</w:t>
       </w:r>
       <w:r>
         <w:t xml:space="preserve"> </w:t>
@@ -21455,7 +21647,6 @@
           <w:b/>
           <w:bCs/>
         </w:rPr>
-        <w:lastRenderedPageBreak/>
         <w:t>Site Preparation</w:t>
       </w:r>
       <w:r>
@@ -22234,7 +22425,6 @@
           <w:bCs/>
           <w:lang w:val="en-GB"/>
         </w:rPr>
-        <w:lastRenderedPageBreak/>
         <w:t>Refreshments and Networking</w:t>
       </w:r>
       <w:r>
@@ -31682,6 +31872,7 @@
   <w:style w:type="character" w:default="1" w:styleId="DefaultParagraphFont">
     <w:name w:val="Default Paragraph Font"/>
     <w:uiPriority w:val="1"/>
+    <w:semiHidden/>
     <w:unhideWhenUsed/>
   </w:style>
   <w:style w:type="table" w:default="1" w:styleId="TableNormal">
@@ -32520,6 +32711,504 @@
       <w:tblPr/>
       <w:tcPr>
         <w:shd w:val="clear" w:color="auto" w:fill="C1E4F5" w:themeFill="accent1" w:themeFillTint="33"/>
+      </w:tcPr>
+    </w:tblStylePr>
+  </w:style>
+  <w:style w:type="table" w:styleId="GridTable1Light-Accent4">
+    <w:name w:val="Grid Table 1 Light Accent 4"/>
+    <w:basedOn w:val="TableNormal"/>
+    <w:uiPriority w:val="46"/>
+    <w:rsid w:val="007628BC"/>
+    <w:pPr>
+      <w:spacing w:after="0" w:line="240" w:lineRule="auto"/>
+    </w:pPr>
+    <w:tblPr>
+      <w:tblStyleRowBandSize w:val="1"/>
+      <w:tblStyleColBandSize w:val="1"/>
+      <w:tblBorders>
+        <w:top w:val="single" w:sz="4" w:space="0" w:color="95DCF7" w:themeColor="accent4" w:themeTint="66"/>
+        <w:left w:val="single" w:sz="4" w:space="0" w:color="95DCF7" w:themeColor="accent4" w:themeTint="66"/>
+        <w:bottom w:val="single" w:sz="4" w:space="0" w:color="95DCF7" w:themeColor="accent4" w:themeTint="66"/>
+        <w:right w:val="single" w:sz="4" w:space="0" w:color="95DCF7" w:themeColor="accent4" w:themeTint="66"/>
+        <w:insideH w:val="single" w:sz="4" w:space="0" w:color="95DCF7" w:themeColor="accent4" w:themeTint="66"/>
+        <w:insideV w:val="single" w:sz="4" w:space="0" w:color="95DCF7" w:themeColor="accent4" w:themeTint="66"/>
+      </w:tblBorders>
+    </w:tblPr>
+    <w:tblStylePr w:type="firstRow">
+      <w:rPr>
+        <w:b/>
+        <w:bCs/>
+      </w:rPr>
+      <w:tblPr/>
+      <w:tcPr>
+        <w:tcBorders>
+          <w:bottom w:val="single" w:sz="12" w:space="0" w:color="60CAF3" w:themeColor="accent4" w:themeTint="99"/>
+        </w:tcBorders>
+      </w:tcPr>
+    </w:tblStylePr>
+    <w:tblStylePr w:type="lastRow">
+      <w:rPr>
+        <w:b/>
+        <w:bCs/>
+      </w:rPr>
+      <w:tblPr/>
+      <w:tcPr>
+        <w:tcBorders>
+          <w:top w:val="double" w:sz="2" w:space="0" w:color="60CAF3" w:themeColor="accent4" w:themeTint="99"/>
+        </w:tcBorders>
+      </w:tcPr>
+    </w:tblStylePr>
+    <w:tblStylePr w:type="firstCol">
+      <w:rPr>
+        <w:b/>
+        <w:bCs/>
+      </w:rPr>
+    </w:tblStylePr>
+    <w:tblStylePr w:type="lastCol">
+      <w:rPr>
+        <w:b/>
+        <w:bCs/>
+      </w:rPr>
+    </w:tblStylePr>
+  </w:style>
+  <w:style w:type="table" w:styleId="GridTable1Light">
+    <w:name w:val="Grid Table 1 Light"/>
+    <w:basedOn w:val="TableNormal"/>
+    <w:uiPriority w:val="46"/>
+    <w:rsid w:val="007628BC"/>
+    <w:pPr>
+      <w:spacing w:after="0" w:line="240" w:lineRule="auto"/>
+    </w:pPr>
+    <w:tblPr>
+      <w:tblStyleRowBandSize w:val="1"/>
+      <w:tblStyleColBandSize w:val="1"/>
+      <w:tblBorders>
+        <w:top w:val="single" w:sz="4" w:space="0" w:color="999999" w:themeColor="text1" w:themeTint="66"/>
+        <w:left w:val="single" w:sz="4" w:space="0" w:color="999999" w:themeColor="text1" w:themeTint="66"/>
+        <w:bottom w:val="single" w:sz="4" w:space="0" w:color="999999" w:themeColor="text1" w:themeTint="66"/>
+        <w:right w:val="single" w:sz="4" w:space="0" w:color="999999" w:themeColor="text1" w:themeTint="66"/>
+        <w:insideH w:val="single" w:sz="4" w:space="0" w:color="999999" w:themeColor="text1" w:themeTint="66"/>
+        <w:insideV w:val="single" w:sz="4" w:space="0" w:color="999999" w:themeColor="text1" w:themeTint="66"/>
+      </w:tblBorders>
+    </w:tblPr>
+    <w:tblStylePr w:type="firstRow">
+      <w:rPr>
+        <w:b/>
+        <w:bCs/>
+      </w:rPr>
+      <w:tblPr/>
+      <w:tcPr>
+        <w:tcBorders>
+          <w:bottom w:val="single" w:sz="12" w:space="0" w:color="666666" w:themeColor="text1" w:themeTint="99"/>
+        </w:tcBorders>
+      </w:tcPr>
+    </w:tblStylePr>
+    <w:tblStylePr w:type="lastRow">
+      <w:rPr>
+        <w:b/>
+        <w:bCs/>
+      </w:rPr>
+      <w:tblPr/>
+      <w:tcPr>
+        <w:tcBorders>
+          <w:top w:val="double" w:sz="2" w:space="0" w:color="666666" w:themeColor="text1" w:themeTint="99"/>
+        </w:tcBorders>
+      </w:tcPr>
+    </w:tblStylePr>
+    <w:tblStylePr w:type="firstCol">
+      <w:rPr>
+        <w:b/>
+        <w:bCs/>
+      </w:rPr>
+    </w:tblStylePr>
+    <w:tblStylePr w:type="lastCol">
+      <w:rPr>
+        <w:b/>
+        <w:bCs/>
+      </w:rPr>
+    </w:tblStylePr>
+  </w:style>
+  <w:style w:type="table" w:styleId="GridTable1Light-Accent2">
+    <w:name w:val="Grid Table 1 Light Accent 2"/>
+    <w:basedOn w:val="TableNormal"/>
+    <w:uiPriority w:val="46"/>
+    <w:rsid w:val="007628BC"/>
+    <w:pPr>
+      <w:spacing w:after="0" w:line="240" w:lineRule="auto"/>
+    </w:pPr>
+    <w:tblPr>
+      <w:tblStyleRowBandSize w:val="1"/>
+      <w:tblStyleColBandSize w:val="1"/>
+      <w:tblBorders>
+        <w:top w:val="single" w:sz="4" w:space="0" w:color="F6C5AC" w:themeColor="accent2" w:themeTint="66"/>
+        <w:left w:val="single" w:sz="4" w:space="0" w:color="F6C5AC" w:themeColor="accent2" w:themeTint="66"/>
+        <w:bottom w:val="single" w:sz="4" w:space="0" w:color="F6C5AC" w:themeColor="accent2" w:themeTint="66"/>
+        <w:right w:val="single" w:sz="4" w:space="0" w:color="F6C5AC" w:themeColor="accent2" w:themeTint="66"/>
+        <w:insideH w:val="single" w:sz="4" w:space="0" w:color="F6C5AC" w:themeColor="accent2" w:themeTint="66"/>
+        <w:insideV w:val="single" w:sz="4" w:space="0" w:color="F6C5AC" w:themeColor="accent2" w:themeTint="66"/>
+      </w:tblBorders>
+    </w:tblPr>
+    <w:tblStylePr w:type="firstRow">
+      <w:rPr>
+        <w:b/>
+        <w:bCs/>
+      </w:rPr>
+      <w:tblPr/>
+      <w:tcPr>
+        <w:tcBorders>
+          <w:bottom w:val="single" w:sz="12" w:space="0" w:color="F1A983" w:themeColor="accent2" w:themeTint="99"/>
+        </w:tcBorders>
+      </w:tcPr>
+    </w:tblStylePr>
+    <w:tblStylePr w:type="lastRow">
+      <w:rPr>
+        <w:b/>
+        <w:bCs/>
+      </w:rPr>
+      <w:tblPr/>
+      <w:tcPr>
+        <w:tcBorders>
+          <w:top w:val="double" w:sz="2" w:space="0" w:color="F1A983" w:themeColor="accent2" w:themeTint="99"/>
+        </w:tcBorders>
+      </w:tcPr>
+    </w:tblStylePr>
+    <w:tblStylePr w:type="firstCol">
+      <w:rPr>
+        <w:b/>
+        <w:bCs/>
+      </w:rPr>
+    </w:tblStylePr>
+    <w:tblStylePr w:type="lastCol">
+      <w:rPr>
+        <w:b/>
+        <w:bCs/>
+      </w:rPr>
+    </w:tblStylePr>
+  </w:style>
+  <w:style w:type="table" w:styleId="GridTable1Light-Accent3">
+    <w:name w:val="Grid Table 1 Light Accent 3"/>
+    <w:basedOn w:val="TableNormal"/>
+    <w:uiPriority w:val="46"/>
+    <w:rsid w:val="007628BC"/>
+    <w:pPr>
+      <w:spacing w:after="0" w:line="240" w:lineRule="auto"/>
+    </w:pPr>
+    <w:tblPr>
+      <w:tblStyleRowBandSize w:val="1"/>
+      <w:tblStyleColBandSize w:val="1"/>
+      <w:tblBorders>
+        <w:top w:val="single" w:sz="4" w:space="0" w:color="84E290" w:themeColor="accent3" w:themeTint="66"/>
+        <w:left w:val="single" w:sz="4" w:space="0" w:color="84E290" w:themeColor="accent3" w:themeTint="66"/>
+        <w:bottom w:val="single" w:sz="4" w:space="0" w:color="84E290" w:themeColor="accent3" w:themeTint="66"/>
+        <w:right w:val="single" w:sz="4" w:space="0" w:color="84E290" w:themeColor="accent3" w:themeTint="66"/>
+        <w:insideH w:val="single" w:sz="4" w:space="0" w:color="84E290" w:themeColor="accent3" w:themeTint="66"/>
+        <w:insideV w:val="single" w:sz="4" w:space="0" w:color="84E290" w:themeColor="accent3" w:themeTint="66"/>
+      </w:tblBorders>
+    </w:tblPr>
+    <w:tblStylePr w:type="firstRow">
+      <w:rPr>
+        <w:b/>
+        <w:bCs/>
+      </w:rPr>
+      <w:tblPr/>
+      <w:tcPr>
+        <w:tcBorders>
+          <w:bottom w:val="single" w:sz="12" w:space="0" w:color="47D459" w:themeColor="accent3" w:themeTint="99"/>
+        </w:tcBorders>
+      </w:tcPr>
+    </w:tblStylePr>
+    <w:tblStylePr w:type="lastRow">
+      <w:rPr>
+        <w:b/>
+        <w:bCs/>
+      </w:rPr>
+      <w:tblPr/>
+      <w:tcPr>
+        <w:tcBorders>
+          <w:top w:val="double" w:sz="2" w:space="0" w:color="47D459" w:themeColor="accent3" w:themeTint="99"/>
+        </w:tcBorders>
+      </w:tcPr>
+    </w:tblStylePr>
+    <w:tblStylePr w:type="firstCol">
+      <w:rPr>
+        <w:b/>
+        <w:bCs/>
+      </w:rPr>
+    </w:tblStylePr>
+    <w:tblStylePr w:type="lastCol">
+      <w:rPr>
+        <w:b/>
+        <w:bCs/>
+      </w:rPr>
+    </w:tblStylePr>
+  </w:style>
+  <w:style w:type="table" w:styleId="GridTable6Colorful-Accent1">
+    <w:name w:val="Grid Table 6 Colorful Accent 1"/>
+    <w:basedOn w:val="TableNormal"/>
+    <w:uiPriority w:val="51"/>
+    <w:rsid w:val="007628BC"/>
+    <w:pPr>
+      <w:spacing w:after="0" w:line="240" w:lineRule="auto"/>
+    </w:pPr>
+    <w:rPr>
+      <w:color w:val="0F4761" w:themeColor="accent1" w:themeShade="BF"/>
+    </w:rPr>
+    <w:tblPr>
+      <w:tblStyleRowBandSize w:val="1"/>
+      <w:tblStyleColBandSize w:val="1"/>
+      <w:tblBorders>
+        <w:top w:val="single" w:sz="4" w:space="0" w:color="45B0E1" w:themeColor="accent1" w:themeTint="99"/>
+        <w:left w:val="single" w:sz="4" w:space="0" w:color="45B0E1" w:themeColor="accent1" w:themeTint="99"/>
+        <w:bottom w:val="single" w:sz="4" w:space="0" w:color="45B0E1" w:themeColor="accent1" w:themeTint="99"/>
+        <w:right w:val="single" w:sz="4" w:space="0" w:color="45B0E1" w:themeColor="accent1" w:themeTint="99"/>
+        <w:insideH w:val="single" w:sz="4" w:space="0" w:color="45B0E1" w:themeColor="accent1" w:themeTint="99"/>
+        <w:insideV w:val="single" w:sz="4" w:space="0" w:color="45B0E1" w:themeColor="accent1" w:themeTint="99"/>
+      </w:tblBorders>
+    </w:tblPr>
+    <w:tblStylePr w:type="firstRow">
+      <w:rPr>
+        <w:b/>
+        <w:bCs/>
+      </w:rPr>
+      <w:tblPr/>
+      <w:tcPr>
+        <w:tcBorders>
+          <w:bottom w:val="single" w:sz="12" w:space="0" w:color="45B0E1" w:themeColor="accent1" w:themeTint="99"/>
+        </w:tcBorders>
+      </w:tcPr>
+    </w:tblStylePr>
+    <w:tblStylePr w:type="lastRow">
+      <w:rPr>
+        <w:b/>
+        <w:bCs/>
+      </w:rPr>
+      <w:tblPr/>
+      <w:tcPr>
+        <w:tcBorders>
+          <w:top w:val="double" w:sz="4" w:space="0" w:color="45B0E1" w:themeColor="accent1" w:themeTint="99"/>
+        </w:tcBorders>
+      </w:tcPr>
+    </w:tblStylePr>
+    <w:tblStylePr w:type="firstCol">
+      <w:rPr>
+        <w:b/>
+        <w:bCs/>
+      </w:rPr>
+    </w:tblStylePr>
+    <w:tblStylePr w:type="lastCol">
+      <w:rPr>
+        <w:b/>
+        <w:bCs/>
+      </w:rPr>
+    </w:tblStylePr>
+    <w:tblStylePr w:type="band1Vert">
+      <w:tblPr/>
+      <w:tcPr>
+        <w:shd w:val="clear" w:color="auto" w:fill="C1E4F5" w:themeFill="accent1" w:themeFillTint="33"/>
+      </w:tcPr>
+    </w:tblStylePr>
+    <w:tblStylePr w:type="band1Horz">
+      <w:tblPr/>
+      <w:tcPr>
+        <w:shd w:val="clear" w:color="auto" w:fill="C1E4F5" w:themeFill="accent1" w:themeFillTint="33"/>
+      </w:tcPr>
+    </w:tblStylePr>
+  </w:style>
+  <w:style w:type="table" w:styleId="ListTable3-Accent4">
+    <w:name w:val="List Table 3 Accent 4"/>
+    <w:basedOn w:val="TableNormal"/>
+    <w:uiPriority w:val="48"/>
+    <w:rsid w:val="00936197"/>
+    <w:pPr>
+      <w:spacing w:after="0" w:line="240" w:lineRule="auto"/>
+    </w:pPr>
+    <w:tblPr>
+      <w:tblStyleRowBandSize w:val="1"/>
+      <w:tblStyleColBandSize w:val="1"/>
+      <w:tblBorders>
+        <w:top w:val="single" w:sz="4" w:space="0" w:color="0F9ED5" w:themeColor="accent4"/>
+        <w:left w:val="single" w:sz="4" w:space="0" w:color="0F9ED5" w:themeColor="accent4"/>
+        <w:bottom w:val="single" w:sz="4" w:space="0" w:color="0F9ED5" w:themeColor="accent4"/>
+        <w:right w:val="single" w:sz="4" w:space="0" w:color="0F9ED5" w:themeColor="accent4"/>
+      </w:tblBorders>
+    </w:tblPr>
+    <w:tblStylePr w:type="firstRow">
+      <w:rPr>
+        <w:b/>
+        <w:bCs/>
+        <w:color w:val="FFFFFF" w:themeColor="background1"/>
+      </w:rPr>
+      <w:tblPr/>
+      <w:tcPr>
+        <w:shd w:val="clear" w:color="auto" w:fill="0F9ED5" w:themeFill="accent4"/>
+      </w:tcPr>
+    </w:tblStylePr>
+    <w:tblStylePr w:type="lastRow">
+      <w:rPr>
+        <w:b/>
+        <w:bCs/>
+      </w:rPr>
+      <w:tblPr/>
+      <w:tcPr>
+        <w:tcBorders>
+          <w:top w:val="double" w:sz="4" w:space="0" w:color="0F9ED5" w:themeColor="accent4"/>
+        </w:tcBorders>
+        <w:shd w:val="clear" w:color="auto" w:fill="FFFFFF" w:themeFill="background1"/>
+      </w:tcPr>
+    </w:tblStylePr>
+    <w:tblStylePr w:type="firstCol">
+      <w:rPr>
+        <w:b/>
+        <w:bCs/>
+      </w:rPr>
+      <w:tblPr/>
+      <w:tcPr>
+        <w:tcBorders>
+          <w:right w:val="nil"/>
+        </w:tcBorders>
+        <w:shd w:val="clear" w:color="auto" w:fill="FFFFFF" w:themeFill="background1"/>
+      </w:tcPr>
+    </w:tblStylePr>
+    <w:tblStylePr w:type="lastCol">
+      <w:rPr>
+        <w:b/>
+        <w:bCs/>
+      </w:rPr>
+      <w:tblPr/>
+      <w:tcPr>
+        <w:tcBorders>
+          <w:left w:val="nil"/>
+        </w:tcBorders>
+        <w:shd w:val="clear" w:color="auto" w:fill="FFFFFF" w:themeFill="background1"/>
+      </w:tcPr>
+    </w:tblStylePr>
+    <w:tblStylePr w:type="band1Vert">
+      <w:tblPr/>
+      <w:tcPr>
+        <w:tcBorders>
+          <w:left w:val="single" w:sz="4" w:space="0" w:color="0F9ED5" w:themeColor="accent4"/>
+          <w:right w:val="single" w:sz="4" w:space="0" w:color="0F9ED5" w:themeColor="accent4"/>
+        </w:tcBorders>
+      </w:tcPr>
+    </w:tblStylePr>
+    <w:tblStylePr w:type="band1Horz">
+      <w:tblPr/>
+      <w:tcPr>
+        <w:tcBorders>
+          <w:top w:val="single" w:sz="4" w:space="0" w:color="0F9ED5" w:themeColor="accent4"/>
+          <w:bottom w:val="single" w:sz="4" w:space="0" w:color="0F9ED5" w:themeColor="accent4"/>
+          <w:insideH w:val="nil"/>
+        </w:tcBorders>
+      </w:tcPr>
+    </w:tblStylePr>
+    <w:tblStylePr w:type="neCell">
+      <w:tblPr/>
+      <w:tcPr>
+        <w:tcBorders>
+          <w:left w:val="nil"/>
+          <w:bottom w:val="nil"/>
+        </w:tcBorders>
+      </w:tcPr>
+    </w:tblStylePr>
+    <w:tblStylePr w:type="nwCell">
+      <w:tblPr/>
+      <w:tcPr>
+        <w:tcBorders>
+          <w:bottom w:val="nil"/>
+          <w:right w:val="nil"/>
+        </w:tcBorders>
+      </w:tcPr>
+    </w:tblStylePr>
+    <w:tblStylePr w:type="seCell">
+      <w:tblPr/>
+      <w:tcPr>
+        <w:tcBorders>
+          <w:top w:val="double" w:sz="4" w:space="0" w:color="0F9ED5" w:themeColor="accent4"/>
+          <w:left w:val="nil"/>
+        </w:tcBorders>
+      </w:tcPr>
+    </w:tblStylePr>
+    <w:tblStylePr w:type="swCell">
+      <w:tblPr/>
+      <w:tcPr>
+        <w:tcBorders>
+          <w:top w:val="double" w:sz="4" w:space="0" w:color="0F9ED5" w:themeColor="accent4"/>
+          <w:right w:val="nil"/>
+        </w:tcBorders>
+      </w:tcPr>
+    </w:tblStylePr>
+  </w:style>
+  <w:style w:type="table" w:styleId="ListTable4-Accent4">
+    <w:name w:val="List Table 4 Accent 4"/>
+    <w:basedOn w:val="TableNormal"/>
+    <w:uiPriority w:val="49"/>
+    <w:rsid w:val="00936197"/>
+    <w:pPr>
+      <w:spacing w:after="0" w:line="240" w:lineRule="auto"/>
+    </w:pPr>
+    <w:tblPr>
+      <w:tblStyleRowBandSize w:val="1"/>
+      <w:tblStyleColBandSize w:val="1"/>
+      <w:tblBorders>
+        <w:top w:val="single" w:sz="4" w:space="0" w:color="60CAF3" w:themeColor="accent4" w:themeTint="99"/>
+        <w:left w:val="single" w:sz="4" w:space="0" w:color="60CAF3" w:themeColor="accent4" w:themeTint="99"/>
+        <w:bottom w:val="single" w:sz="4" w:space="0" w:color="60CAF3" w:themeColor="accent4" w:themeTint="99"/>
+        <w:right w:val="single" w:sz="4" w:space="0" w:color="60CAF3" w:themeColor="accent4" w:themeTint="99"/>
+        <w:insideH w:val="single" w:sz="4" w:space="0" w:color="60CAF3" w:themeColor="accent4" w:themeTint="99"/>
+      </w:tblBorders>
+    </w:tblPr>
+    <w:tblStylePr w:type="firstRow">
+      <w:rPr>
+        <w:b/>
+        <w:bCs/>
+        <w:color w:val="FFFFFF" w:themeColor="background1"/>
+      </w:rPr>
+      <w:tblPr/>
+      <w:tcPr>
+        <w:tcBorders>
+          <w:top w:val="single" w:sz="4" w:space="0" w:color="0F9ED5" w:themeColor="accent4"/>
+          <w:left w:val="single" w:sz="4" w:space="0" w:color="0F9ED5" w:themeColor="accent4"/>
+          <w:bottom w:val="single" w:sz="4" w:space="0" w:color="0F9ED5" w:themeColor="accent4"/>
+          <w:right w:val="single" w:sz="4" w:space="0" w:color="0F9ED5" w:themeColor="accent4"/>
+          <w:insideH w:val="nil"/>
+        </w:tcBorders>
+        <w:shd w:val="clear" w:color="auto" w:fill="0F9ED5" w:themeFill="accent4"/>
+      </w:tcPr>
+    </w:tblStylePr>
+    <w:tblStylePr w:type="lastRow">
+      <w:rPr>
+        <w:b/>
+        <w:bCs/>
+      </w:rPr>
+      <w:tblPr/>
+      <w:tcPr>
+        <w:tcBorders>
+          <w:top w:val="double" w:sz="4" w:space="0" w:color="60CAF3" w:themeColor="accent4" w:themeTint="99"/>
+        </w:tcBorders>
+      </w:tcPr>
+    </w:tblStylePr>
+    <w:tblStylePr w:type="firstCol">
+      <w:rPr>
+        <w:b/>
+        <w:bCs/>
+      </w:rPr>
+    </w:tblStylePr>
+    <w:tblStylePr w:type="lastCol">
+      <w:rPr>
+        <w:b/>
+        <w:bCs/>
+      </w:rPr>
+    </w:tblStylePr>
+    <w:tblStylePr w:type="band1Vert">
+      <w:tblPr/>
+      <w:tcPr>
+        <w:shd w:val="clear" w:color="auto" w:fill="CAEDFB" w:themeFill="accent4" w:themeFillTint="33"/>
+      </w:tcPr>
+    </w:tblStylePr>
+    <w:tblStylePr w:type="band1Horz">
+      <w:tblPr/>
+      <w:tcPr>
+        <w:shd w:val="clear" w:color="auto" w:fill="CAEDFB" w:themeFill="accent4" w:themeFillTint="33"/>
       </w:tcPr>
     </w:tblStylePr>
   </w:style>

--- a/Project_development_report.docx
+++ b/Project_development_report.docx
@@ -199,8 +199,20 @@
           <w:sz w:val="28"/>
           <w:szCs w:val="28"/>
         </w:rPr>
-        <w:t xml:space="preserve"> Institude</w:t>
-      </w:r>
+        <w:t xml:space="preserve"> </w:t>
+      </w:r>
+      <w:proofErr w:type="spellStart"/>
+      <w:r>
+        <w:rPr>
+          <w:rFonts w:cs="Calibri"/>
+          <w:b/>
+          <w:bCs/>
+          <w:sz w:val="28"/>
+          <w:szCs w:val="28"/>
+        </w:rPr>
+        <w:t>Institude</w:t>
+      </w:r>
+      <w:proofErr w:type="spellEnd"/>
     </w:p>
     <w:p>
       <w:pPr>
@@ -421,7 +433,29 @@
           <w:sz w:val="32"/>
           <w:szCs w:val="32"/>
         </w:rPr>
-        <w:t>, WiSe 2024/25</w:t>
+        <w:t xml:space="preserve">, </w:t>
+      </w:r>
+      <w:proofErr w:type="spellStart"/>
+      <w:r>
+        <w:rPr>
+          <w:rFonts w:cs="Calibri"/>
+          <w:b/>
+          <w:bCs/>
+          <w:sz w:val="32"/>
+          <w:szCs w:val="32"/>
+        </w:rPr>
+        <w:t>WiSe</w:t>
+      </w:r>
+      <w:proofErr w:type="spellEnd"/>
+      <w:r>
+        <w:rPr>
+          <w:rFonts w:cs="Calibri"/>
+          <w:b/>
+          <w:bCs/>
+          <w:sz w:val="32"/>
+          <w:szCs w:val="32"/>
+        </w:rPr>
+        <w:t xml:space="preserve"> 2024/25</w:t>
       </w:r>
     </w:p>
     <w:p>
@@ -649,6 +683,7 @@
           <w:szCs w:val="24"/>
         </w:rPr>
       </w:pPr>
+      <w:proofErr w:type="spellStart"/>
       <w:r>
         <w:rPr>
           <w:rFonts w:cs="Calibri"/>
@@ -661,7 +696,15 @@
           <w:rFonts w:cs="Calibri"/>
           <w:szCs w:val="24"/>
         </w:rPr>
-        <w:t>. Marina Blohm</w:t>
+        <w:t>.</w:t>
+      </w:r>
+      <w:proofErr w:type="spellEnd"/>
+      <w:r>
+        <w:rPr>
+          <w:rFonts w:cs="Calibri"/>
+          <w:szCs w:val="24"/>
+        </w:rPr>
+        <w:t xml:space="preserve"> Marina Blohm</w:t>
       </w:r>
     </w:p>
     <w:p>
@@ -830,7 +873,7 @@
               <w:rFonts w:asciiTheme="minorHAnsi" w:eastAsiaTheme="minorEastAsia" w:hAnsiTheme="minorHAnsi"/>
               <w:noProof/>
               <w:szCs w:val="24"/>
-              <w:lang w:eastAsia="en-IN"/>
+              <w:lang/>
             </w:rPr>
           </w:pPr>
           <w:r>
@@ -842,7 +885,7 @@
           <w:r>
             <w:fldChar w:fldCharType="separate"/>
           </w:r>
-          <w:hyperlink w:anchor="_Toc185169971" w:history="1">
+          <w:hyperlink w:anchor="_Toc185406354" w:history="1">
             <w:r>
               <w:rPr>
                 <w:rStyle w:val="Hyperlink"/>
@@ -856,7 +899,7 @@
                 <w:rFonts w:asciiTheme="minorHAnsi" w:eastAsiaTheme="minorEastAsia" w:hAnsiTheme="minorHAnsi"/>
                 <w:noProof/>
                 <w:szCs w:val="24"/>
-                <w:lang w:eastAsia="en-IN"/>
+                <w:lang/>
               </w:rPr>
               <w:tab/>
             </w:r>
@@ -887,7 +930,7 @@
                 <w:noProof/>
                 <w:webHidden/>
               </w:rPr>
-              <w:instrText xml:space="preserve"> PAGEREF _Toc185169971 \h </w:instrText>
+              <w:instrText xml:space="preserve"> PAGEREF _Toc185406354 \h </w:instrText>
             </w:r>
             <w:r>
               <w:rPr>
@@ -907,7 +950,7 @@
                 <w:noProof/>
                 <w:webHidden/>
               </w:rPr>
-              <w:t>4</w:t>
+              <w:t>1</w:t>
             </w:r>
             <w:r>
               <w:rPr>
@@ -929,10 +972,10 @@
               <w:rFonts w:asciiTheme="minorHAnsi" w:eastAsiaTheme="minorEastAsia" w:hAnsiTheme="minorHAnsi"/>
               <w:noProof/>
               <w:szCs w:val="24"/>
-              <w:lang w:eastAsia="en-IN"/>
+              <w:lang/>
             </w:rPr>
           </w:pPr>
-          <w:hyperlink w:anchor="_Toc185169972" w:history="1">
+          <w:hyperlink w:anchor="_Toc185406355" w:history="1">
             <w:r>
               <w:rPr>
                 <w:rStyle w:val="Hyperlink"/>
@@ -946,7 +989,7 @@
                 <w:rFonts w:asciiTheme="minorHAnsi" w:eastAsiaTheme="minorEastAsia" w:hAnsiTheme="minorHAnsi"/>
                 <w:noProof/>
                 <w:szCs w:val="24"/>
-                <w:lang w:eastAsia="en-IN"/>
+                <w:lang/>
               </w:rPr>
               <w:tab/>
             </w:r>
@@ -984,7 +1027,7 @@
                 <w:noProof/>
                 <w:webHidden/>
               </w:rPr>
-              <w:instrText xml:space="preserve"> PAGEREF _Toc185169972 \h </w:instrText>
+              <w:instrText xml:space="preserve"> PAGEREF _Toc185406355 \h </w:instrText>
             </w:r>
             <w:r>
               <w:rPr>
@@ -1004,7 +1047,7 @@
                 <w:noProof/>
                 <w:webHidden/>
               </w:rPr>
-              <w:t>4</w:t>
+              <w:t>1</w:t>
             </w:r>
             <w:r>
               <w:rPr>
@@ -1026,10 +1069,10 @@
               <w:rFonts w:asciiTheme="minorHAnsi" w:eastAsiaTheme="minorEastAsia" w:hAnsiTheme="minorHAnsi"/>
               <w:noProof/>
               <w:szCs w:val="24"/>
-              <w:lang w:eastAsia="en-IN"/>
+              <w:lang/>
             </w:rPr>
           </w:pPr>
-          <w:hyperlink w:anchor="_Toc185169973" w:history="1">
+          <w:hyperlink w:anchor="_Toc185406356" w:history="1">
             <w:r>
               <w:rPr>
                 <w:rStyle w:val="Hyperlink"/>
@@ -1043,7 +1086,7 @@
                 <w:rFonts w:asciiTheme="minorHAnsi" w:eastAsiaTheme="minorEastAsia" w:hAnsiTheme="minorHAnsi"/>
                 <w:noProof/>
                 <w:szCs w:val="24"/>
-                <w:lang w:eastAsia="en-IN"/>
+                <w:lang/>
               </w:rPr>
               <w:tab/>
             </w:r>
@@ -1089,7 +1132,7 @@
                 <w:noProof/>
                 <w:webHidden/>
               </w:rPr>
-              <w:instrText xml:space="preserve"> PAGEREF _Toc185169973 \h </w:instrText>
+              <w:instrText xml:space="preserve"> PAGEREF _Toc185406356 \h </w:instrText>
             </w:r>
             <w:r>
               <w:rPr>
@@ -1109,7 +1152,7 @@
                 <w:noProof/>
                 <w:webHidden/>
               </w:rPr>
-              <w:t>4</w:t>
+              <w:t>1</w:t>
             </w:r>
             <w:r>
               <w:rPr>
@@ -1131,10 +1174,10 @@
               <w:rFonts w:asciiTheme="minorHAnsi" w:eastAsiaTheme="minorEastAsia" w:hAnsiTheme="minorHAnsi"/>
               <w:noProof/>
               <w:szCs w:val="24"/>
-              <w:lang w:eastAsia="en-IN"/>
+              <w:lang/>
             </w:rPr>
           </w:pPr>
-          <w:hyperlink w:anchor="_Toc185169974" w:history="1">
+          <w:hyperlink w:anchor="_Toc185406357" w:history="1">
             <w:r>
               <w:rPr>
                 <w:rStyle w:val="Hyperlink"/>
@@ -1148,7 +1191,7 @@
                 <w:rFonts w:asciiTheme="minorHAnsi" w:eastAsiaTheme="minorEastAsia" w:hAnsiTheme="minorHAnsi"/>
                 <w:noProof/>
                 <w:szCs w:val="24"/>
-                <w:lang w:eastAsia="en-IN"/>
+                <w:lang/>
               </w:rPr>
               <w:tab/>
             </w:r>
@@ -1178,7 +1221,7 @@
                 <w:noProof/>
                 <w:webHidden/>
               </w:rPr>
-              <w:instrText xml:space="preserve"> PAGEREF _Toc185169974 \h </w:instrText>
+              <w:instrText xml:space="preserve"> PAGEREF _Toc185406357 \h </w:instrText>
             </w:r>
             <w:r>
               <w:rPr>
@@ -1198,7 +1241,7 @@
                 <w:noProof/>
                 <w:webHidden/>
               </w:rPr>
-              <w:t>4</w:t>
+              <w:t>1</w:t>
             </w:r>
             <w:r>
               <w:rPr>
@@ -1220,10 +1263,10 @@
               <w:rFonts w:asciiTheme="minorHAnsi" w:eastAsiaTheme="minorEastAsia" w:hAnsiTheme="minorHAnsi"/>
               <w:noProof/>
               <w:szCs w:val="24"/>
-              <w:lang w:eastAsia="en-IN"/>
+              <w:lang/>
             </w:rPr>
           </w:pPr>
-          <w:hyperlink w:anchor="_Toc185169975" w:history="1">
+          <w:hyperlink w:anchor="_Toc185406358" w:history="1">
             <w:r>
               <w:rPr>
                 <w:rStyle w:val="Hyperlink"/>
@@ -1237,7 +1280,7 @@
                 <w:rFonts w:asciiTheme="minorHAnsi" w:eastAsiaTheme="minorEastAsia" w:hAnsiTheme="minorHAnsi"/>
                 <w:noProof/>
                 <w:szCs w:val="24"/>
-                <w:lang w:eastAsia="en-IN"/>
+                <w:lang/>
               </w:rPr>
               <w:tab/>
             </w:r>
@@ -1267,7 +1310,7 @@
                 <w:noProof/>
                 <w:webHidden/>
               </w:rPr>
-              <w:instrText xml:space="preserve"> PAGEREF _Toc185169975 \h </w:instrText>
+              <w:instrText xml:space="preserve"> PAGEREF _Toc185406358 \h </w:instrText>
             </w:r>
             <w:r>
               <w:rPr>
@@ -1287,7 +1330,7 @@
                 <w:noProof/>
                 <w:webHidden/>
               </w:rPr>
-              <w:t>5</w:t>
+              <w:t>1</w:t>
             </w:r>
             <w:r>
               <w:rPr>
@@ -1309,10 +1352,10 @@
               <w:rFonts w:asciiTheme="minorHAnsi" w:eastAsiaTheme="minorEastAsia" w:hAnsiTheme="minorHAnsi"/>
               <w:noProof/>
               <w:szCs w:val="24"/>
-              <w:lang w:eastAsia="en-IN"/>
+              <w:lang/>
             </w:rPr>
           </w:pPr>
-          <w:hyperlink w:anchor="_Toc185169976" w:history="1">
+          <w:hyperlink w:anchor="_Toc185406359" w:history="1">
             <w:r>
               <w:rPr>
                 <w:rStyle w:val="Hyperlink"/>
@@ -1326,7 +1369,7 @@
                 <w:rFonts w:asciiTheme="minorHAnsi" w:eastAsiaTheme="minorEastAsia" w:hAnsiTheme="minorHAnsi"/>
                 <w:noProof/>
                 <w:szCs w:val="24"/>
-                <w:lang w:eastAsia="en-IN"/>
+                <w:lang/>
               </w:rPr>
               <w:tab/>
             </w:r>
@@ -1356,7 +1399,7 @@
                 <w:noProof/>
                 <w:webHidden/>
               </w:rPr>
-              <w:instrText xml:space="preserve"> PAGEREF _Toc185169976 \h </w:instrText>
+              <w:instrText xml:space="preserve"> PAGEREF _Toc185406359 \h </w:instrText>
             </w:r>
             <w:r>
               <w:rPr>
@@ -1376,7 +1419,7 @@
                 <w:noProof/>
                 <w:webHidden/>
               </w:rPr>
-              <w:t>5</w:t>
+              <w:t>2</w:t>
             </w:r>
             <w:r>
               <w:rPr>
@@ -1398,10 +1441,10 @@
               <w:rFonts w:asciiTheme="minorHAnsi" w:eastAsiaTheme="minorEastAsia" w:hAnsiTheme="minorHAnsi"/>
               <w:noProof/>
               <w:szCs w:val="24"/>
-              <w:lang w:eastAsia="en-IN"/>
+              <w:lang/>
             </w:rPr>
           </w:pPr>
-          <w:hyperlink w:anchor="_Toc185169977" w:history="1">
+          <w:hyperlink w:anchor="_Toc185406360" w:history="1">
             <w:r>
               <w:rPr>
                 <w:rStyle w:val="Hyperlink"/>
@@ -1414,7 +1457,7 @@
                 <w:rFonts w:asciiTheme="minorHAnsi" w:eastAsiaTheme="minorEastAsia" w:hAnsiTheme="minorHAnsi"/>
                 <w:noProof/>
                 <w:szCs w:val="24"/>
-                <w:lang w:eastAsia="en-IN"/>
+                <w:lang/>
               </w:rPr>
               <w:tab/>
             </w:r>
@@ -1444,7 +1487,7 @@
                 <w:noProof/>
                 <w:webHidden/>
               </w:rPr>
-              <w:instrText xml:space="preserve"> PAGEREF _Toc185169977 \h </w:instrText>
+              <w:instrText xml:space="preserve"> PAGEREF _Toc185406360 \h </w:instrText>
             </w:r>
             <w:r>
               <w:rPr>
@@ -1464,7 +1507,7 @@
                 <w:noProof/>
                 <w:webHidden/>
               </w:rPr>
-              <w:t>5</w:t>
+              <w:t>2</w:t>
             </w:r>
             <w:r>
               <w:rPr>
@@ -1486,10 +1529,10 @@
               <w:rFonts w:asciiTheme="minorHAnsi" w:eastAsiaTheme="minorEastAsia" w:hAnsiTheme="minorHAnsi"/>
               <w:noProof/>
               <w:szCs w:val="24"/>
-              <w:lang w:eastAsia="en-IN"/>
+              <w:lang/>
             </w:rPr>
           </w:pPr>
-          <w:hyperlink w:anchor="_Toc185169978" w:history="1">
+          <w:hyperlink w:anchor="_Toc185406361" w:history="1">
             <w:r>
               <w:rPr>
                 <w:rStyle w:val="Hyperlink"/>
@@ -1518,7 +1561,7 @@
                 <w:rFonts w:asciiTheme="minorHAnsi" w:eastAsiaTheme="minorEastAsia" w:hAnsiTheme="minorHAnsi"/>
                 <w:noProof/>
                 <w:szCs w:val="24"/>
-                <w:lang w:eastAsia="en-IN"/>
+                <w:lang/>
               </w:rPr>
               <w:tab/>
             </w:r>
@@ -1549,7 +1592,7 @@
                 <w:noProof/>
                 <w:webHidden/>
               </w:rPr>
-              <w:instrText xml:space="preserve"> PAGEREF _Toc185169978 \h </w:instrText>
+              <w:instrText xml:space="preserve"> PAGEREF _Toc185406361 \h </w:instrText>
             </w:r>
             <w:r>
               <w:rPr>
@@ -1569,7 +1612,7 @@
                 <w:noProof/>
                 <w:webHidden/>
               </w:rPr>
-              <w:t>5</w:t>
+              <w:t>2</w:t>
             </w:r>
             <w:r>
               <w:rPr>
@@ -1591,10 +1634,10 @@
               <w:rFonts w:asciiTheme="minorHAnsi" w:eastAsiaTheme="minorEastAsia" w:hAnsiTheme="minorHAnsi"/>
               <w:noProof/>
               <w:szCs w:val="24"/>
-              <w:lang w:eastAsia="en-IN"/>
+              <w:lang/>
             </w:rPr>
           </w:pPr>
-          <w:hyperlink w:anchor="_Toc185169979" w:history="1">
+          <w:hyperlink w:anchor="_Toc185406362" w:history="1">
             <w:r>
               <w:rPr>
                 <w:rStyle w:val="Hyperlink"/>
@@ -1608,7 +1651,7 @@
                 <w:rFonts w:asciiTheme="minorHAnsi" w:eastAsiaTheme="minorEastAsia" w:hAnsiTheme="minorHAnsi"/>
                 <w:noProof/>
                 <w:szCs w:val="24"/>
-                <w:lang w:eastAsia="en-IN"/>
+                <w:lang/>
               </w:rPr>
               <w:tab/>
             </w:r>
@@ -1639,7 +1682,7 @@
                 <w:noProof/>
                 <w:webHidden/>
               </w:rPr>
-              <w:instrText xml:space="preserve"> PAGEREF _Toc185169979 \h </w:instrText>
+              <w:instrText xml:space="preserve"> PAGEREF _Toc185406362 \h </w:instrText>
             </w:r>
             <w:r>
               <w:rPr>
@@ -1659,7 +1702,7 @@
                 <w:noProof/>
                 <w:webHidden/>
               </w:rPr>
-              <w:t>6</w:t>
+              <w:t>3</w:t>
             </w:r>
             <w:r>
               <w:rPr>
@@ -1681,10 +1724,10 @@
               <w:rFonts w:asciiTheme="minorHAnsi" w:eastAsiaTheme="minorEastAsia" w:hAnsiTheme="minorHAnsi"/>
               <w:noProof/>
               <w:szCs w:val="24"/>
-              <w:lang w:eastAsia="en-IN"/>
+              <w:lang/>
             </w:rPr>
           </w:pPr>
-          <w:hyperlink w:anchor="_Toc185169980" w:history="1">
+          <w:hyperlink w:anchor="_Toc185406363" w:history="1">
             <w:r>
               <w:rPr>
                 <w:rStyle w:val="Hyperlink"/>
@@ -1699,7 +1742,7 @@
                 <w:rFonts w:asciiTheme="minorHAnsi" w:eastAsiaTheme="minorEastAsia" w:hAnsiTheme="minorHAnsi"/>
                 <w:noProof/>
                 <w:szCs w:val="24"/>
-                <w:lang w:eastAsia="en-IN"/>
+                <w:lang/>
               </w:rPr>
               <w:tab/>
             </w:r>
@@ -1731,7 +1774,7 @@
                 <w:noProof/>
                 <w:webHidden/>
               </w:rPr>
-              <w:instrText xml:space="preserve"> PAGEREF _Toc185169980 \h </w:instrText>
+              <w:instrText xml:space="preserve"> PAGEREF _Toc185406363 \h </w:instrText>
             </w:r>
             <w:r>
               <w:rPr>
@@ -1751,7 +1794,7 @@
                 <w:noProof/>
                 <w:webHidden/>
               </w:rPr>
-              <w:t>6</w:t>
+              <w:t>3</w:t>
             </w:r>
             <w:r>
               <w:rPr>
@@ -1773,10 +1816,10 @@
               <w:rFonts w:asciiTheme="minorHAnsi" w:eastAsiaTheme="minorEastAsia" w:hAnsiTheme="minorHAnsi"/>
               <w:noProof/>
               <w:szCs w:val="24"/>
-              <w:lang w:eastAsia="en-IN"/>
+              <w:lang/>
             </w:rPr>
           </w:pPr>
-          <w:hyperlink w:anchor="_Toc185169981" w:history="1">
+          <w:hyperlink w:anchor="_Toc185406364" w:history="1">
             <w:r>
               <w:rPr>
                 <w:rStyle w:val="Hyperlink"/>
@@ -1791,7 +1834,7 @@
                 <w:rFonts w:asciiTheme="minorHAnsi" w:eastAsiaTheme="minorEastAsia" w:hAnsiTheme="minorHAnsi"/>
                 <w:noProof/>
                 <w:szCs w:val="24"/>
-                <w:lang w:eastAsia="en-IN"/>
+                <w:lang/>
               </w:rPr>
               <w:tab/>
             </w:r>
@@ -1822,7 +1865,7 @@
                 <w:noProof/>
                 <w:webHidden/>
               </w:rPr>
-              <w:instrText xml:space="preserve"> PAGEREF _Toc185169981 \h </w:instrText>
+              <w:instrText xml:space="preserve"> PAGEREF _Toc185406364 \h </w:instrText>
             </w:r>
             <w:r>
               <w:rPr>
@@ -1842,7 +1885,7 @@
                 <w:noProof/>
                 <w:webHidden/>
               </w:rPr>
-              <w:t>6</w:t>
+              <w:t>3</w:t>
             </w:r>
             <w:r>
               <w:rPr>
@@ -1863,10 +1906,10 @@
               <w:rFonts w:asciiTheme="minorHAnsi" w:eastAsiaTheme="minorEastAsia" w:hAnsiTheme="minorHAnsi"/>
               <w:noProof/>
               <w:szCs w:val="24"/>
-              <w:lang w:eastAsia="en-IN"/>
+              <w:lang/>
             </w:rPr>
           </w:pPr>
-          <w:hyperlink w:anchor="_Toc185169982" w:history="1">
+          <w:hyperlink w:anchor="_Toc185406365" w:history="1">
             <w:r>
               <w:rPr>
                 <w:rStyle w:val="Hyperlink"/>
@@ -1893,7 +1936,7 @@
                 <w:noProof/>
                 <w:webHidden/>
               </w:rPr>
-              <w:instrText xml:space="preserve"> PAGEREF _Toc185169982 \h </w:instrText>
+              <w:instrText xml:space="preserve"> PAGEREF _Toc185406365 \h </w:instrText>
             </w:r>
             <w:r>
               <w:rPr>
@@ -1913,7 +1956,7 @@
                 <w:noProof/>
                 <w:webHidden/>
               </w:rPr>
-              <w:t>6</w:t>
+              <w:t>3</w:t>
             </w:r>
             <w:r>
               <w:rPr>
@@ -1934,10 +1977,10 @@
               <w:rFonts w:asciiTheme="minorHAnsi" w:eastAsiaTheme="minorEastAsia" w:hAnsiTheme="minorHAnsi"/>
               <w:noProof/>
               <w:szCs w:val="24"/>
-              <w:lang w:eastAsia="en-IN"/>
+              <w:lang/>
             </w:rPr>
           </w:pPr>
-          <w:hyperlink w:anchor="_Toc185169983" w:history="1">
+          <w:hyperlink w:anchor="_Toc185406366" w:history="1">
             <w:r>
               <w:rPr>
                 <w:rStyle w:val="Hyperlink"/>
@@ -1965,7 +2008,7 @@
                 <w:noProof/>
                 <w:webHidden/>
               </w:rPr>
-              <w:instrText xml:space="preserve"> PAGEREF _Toc185169983 \h </w:instrText>
+              <w:instrText xml:space="preserve"> PAGEREF _Toc185406366 \h </w:instrText>
             </w:r>
             <w:r>
               <w:rPr>
@@ -1985,7 +2028,7 @@
                 <w:noProof/>
                 <w:webHidden/>
               </w:rPr>
-              <w:t>7</w:t>
+              <w:t>3</w:t>
             </w:r>
             <w:r>
               <w:rPr>
@@ -2007,10 +2050,10 @@
               <w:rFonts w:asciiTheme="minorHAnsi" w:eastAsiaTheme="minorEastAsia" w:hAnsiTheme="minorHAnsi"/>
               <w:noProof/>
               <w:szCs w:val="24"/>
-              <w:lang w:eastAsia="en-IN"/>
+              <w:lang/>
             </w:rPr>
           </w:pPr>
-          <w:hyperlink w:anchor="_Toc185169984" w:history="1">
+          <w:hyperlink w:anchor="_Toc185406367" w:history="1">
             <w:r>
               <w:rPr>
                 <w:rStyle w:val="Hyperlink"/>
@@ -2025,7 +2068,7 @@
                 <w:rFonts w:asciiTheme="minorHAnsi" w:eastAsiaTheme="minorEastAsia" w:hAnsiTheme="minorHAnsi"/>
                 <w:noProof/>
                 <w:szCs w:val="24"/>
-                <w:lang w:eastAsia="en-IN"/>
+                <w:lang/>
               </w:rPr>
               <w:tab/>
             </w:r>
@@ -2056,7 +2099,7 @@
                 <w:noProof/>
                 <w:webHidden/>
               </w:rPr>
-              <w:instrText xml:space="preserve"> PAGEREF _Toc185169984 \h </w:instrText>
+              <w:instrText xml:space="preserve"> PAGEREF _Toc185406367 \h </w:instrText>
             </w:r>
             <w:r>
               <w:rPr>
@@ -2076,7 +2119,7 @@
                 <w:noProof/>
                 <w:webHidden/>
               </w:rPr>
-              <w:t>8</w:t>
+              <w:t>5</w:t>
             </w:r>
             <w:r>
               <w:rPr>
@@ -2098,10 +2141,10 @@
               <w:rFonts w:asciiTheme="minorHAnsi" w:eastAsiaTheme="minorEastAsia" w:hAnsiTheme="minorHAnsi"/>
               <w:noProof/>
               <w:szCs w:val="24"/>
-              <w:lang w:eastAsia="en-IN"/>
+              <w:lang/>
             </w:rPr>
           </w:pPr>
-          <w:hyperlink w:anchor="_Toc185169985" w:history="1">
+          <w:hyperlink w:anchor="_Toc185406368" w:history="1">
             <w:r>
               <w:rPr>
                 <w:rStyle w:val="Hyperlink"/>
@@ -2116,7 +2159,7 @@
                 <w:rFonts w:asciiTheme="minorHAnsi" w:eastAsiaTheme="minorEastAsia" w:hAnsiTheme="minorHAnsi"/>
                 <w:noProof/>
                 <w:szCs w:val="24"/>
-                <w:lang w:eastAsia="en-IN"/>
+                <w:lang/>
               </w:rPr>
               <w:tab/>
             </w:r>
@@ -2147,7 +2190,7 @@
                 <w:noProof/>
                 <w:webHidden/>
               </w:rPr>
-              <w:instrText xml:space="preserve"> PAGEREF _Toc185169985 \h </w:instrText>
+              <w:instrText xml:space="preserve"> PAGEREF _Toc185406368 \h </w:instrText>
             </w:r>
             <w:r>
               <w:rPr>
@@ -2167,7 +2210,7 @@
                 <w:noProof/>
                 <w:webHidden/>
               </w:rPr>
-              <w:t>9</w:t>
+              <w:t>6</w:t>
             </w:r>
             <w:r>
               <w:rPr>
@@ -2188,10 +2231,10 @@
               <w:rFonts w:asciiTheme="minorHAnsi" w:eastAsiaTheme="minorEastAsia" w:hAnsiTheme="minorHAnsi"/>
               <w:noProof/>
               <w:szCs w:val="24"/>
-              <w:lang w:eastAsia="en-IN"/>
+              <w:lang/>
             </w:rPr>
           </w:pPr>
-          <w:hyperlink w:anchor="_Toc185169986" w:history="1">
+          <w:hyperlink w:anchor="_Toc185406369" w:history="1">
             <w:r>
               <w:rPr>
                 <w:rStyle w:val="Hyperlink"/>
@@ -2219,7 +2262,7 @@
                 <w:noProof/>
                 <w:webHidden/>
               </w:rPr>
-              <w:instrText xml:space="preserve"> PAGEREF _Toc185169986 \h </w:instrText>
+              <w:instrText xml:space="preserve"> PAGEREF _Toc185406369 \h </w:instrText>
             </w:r>
             <w:r>
               <w:rPr>
@@ -2239,7 +2282,7 @@
                 <w:noProof/>
                 <w:webHidden/>
               </w:rPr>
-              <w:t>9</w:t>
+              <w:t>6</w:t>
             </w:r>
             <w:r>
               <w:rPr>
@@ -2260,10 +2303,10 @@
               <w:rFonts w:asciiTheme="minorHAnsi" w:eastAsiaTheme="minorEastAsia" w:hAnsiTheme="minorHAnsi"/>
               <w:noProof/>
               <w:szCs w:val="24"/>
-              <w:lang w:eastAsia="en-IN"/>
+              <w:lang/>
             </w:rPr>
           </w:pPr>
-          <w:hyperlink w:anchor="_Toc185169987" w:history="1">
+          <w:hyperlink w:anchor="_Toc185406370" w:history="1">
             <w:r>
               <w:rPr>
                 <w:rStyle w:val="Hyperlink"/>
@@ -2291,7 +2334,7 @@
                 <w:noProof/>
                 <w:webHidden/>
               </w:rPr>
-              <w:instrText xml:space="preserve"> PAGEREF _Toc185169987 \h </w:instrText>
+              <w:instrText xml:space="preserve"> PAGEREF _Toc185406370 \h </w:instrText>
             </w:r>
             <w:r>
               <w:rPr>
@@ -2311,7 +2354,7 @@
                 <w:noProof/>
                 <w:webHidden/>
               </w:rPr>
-              <w:t>9</w:t>
+              <w:t>6</w:t>
             </w:r>
             <w:r>
               <w:rPr>
@@ -2333,10 +2376,10 @@
               <w:rFonts w:asciiTheme="minorHAnsi" w:eastAsiaTheme="minorEastAsia" w:hAnsiTheme="minorHAnsi"/>
               <w:noProof/>
               <w:szCs w:val="24"/>
-              <w:lang w:eastAsia="en-IN"/>
+              <w:lang/>
             </w:rPr>
           </w:pPr>
-          <w:hyperlink w:anchor="_Toc185169988" w:history="1">
+          <w:hyperlink w:anchor="_Toc185406371" w:history="1">
             <w:r>
               <w:rPr>
                 <w:rStyle w:val="Hyperlink"/>
@@ -2350,7 +2393,7 @@
                 <w:rFonts w:asciiTheme="minorHAnsi" w:eastAsiaTheme="minorEastAsia" w:hAnsiTheme="minorHAnsi"/>
                 <w:noProof/>
                 <w:szCs w:val="24"/>
-                <w:lang w:eastAsia="en-IN"/>
+                <w:lang/>
               </w:rPr>
               <w:tab/>
             </w:r>
@@ -2381,7 +2424,7 @@
                 <w:noProof/>
                 <w:webHidden/>
               </w:rPr>
-              <w:instrText xml:space="preserve"> PAGEREF _Toc185169988 \h </w:instrText>
+              <w:instrText xml:space="preserve"> PAGEREF _Toc185406371 \h </w:instrText>
             </w:r>
             <w:r>
               <w:rPr>
@@ -2401,7 +2444,7 @@
                 <w:noProof/>
                 <w:webHidden/>
               </w:rPr>
-              <w:t>9</w:t>
+              <w:t>6</w:t>
             </w:r>
             <w:r>
               <w:rPr>
@@ -2423,10 +2466,10 @@
               <w:rFonts w:asciiTheme="minorHAnsi" w:eastAsiaTheme="minorEastAsia" w:hAnsiTheme="minorHAnsi"/>
               <w:noProof/>
               <w:szCs w:val="24"/>
-              <w:lang w:eastAsia="en-IN"/>
+              <w:lang/>
             </w:rPr>
           </w:pPr>
-          <w:hyperlink w:anchor="_Toc185169989" w:history="1">
+          <w:hyperlink w:anchor="_Toc185406372" w:history="1">
             <w:r>
               <w:rPr>
                 <w:rStyle w:val="Hyperlink"/>
@@ -2441,7 +2484,7 @@
                 <w:rFonts w:asciiTheme="minorHAnsi" w:eastAsiaTheme="minorEastAsia" w:hAnsiTheme="minorHAnsi"/>
                 <w:noProof/>
                 <w:szCs w:val="24"/>
-                <w:lang w:eastAsia="en-IN"/>
+                <w:lang/>
               </w:rPr>
               <w:tab/>
             </w:r>
@@ -2472,7 +2515,7 @@
                 <w:noProof/>
                 <w:webHidden/>
               </w:rPr>
-              <w:instrText xml:space="preserve"> PAGEREF _Toc185169989 \h </w:instrText>
+              <w:instrText xml:space="preserve"> PAGEREF _Toc185406372 \h </w:instrText>
             </w:r>
             <w:r>
               <w:rPr>
@@ -2492,7 +2535,7 @@
                 <w:noProof/>
                 <w:webHidden/>
               </w:rPr>
-              <w:t>10</w:t>
+              <w:t>6</w:t>
             </w:r>
             <w:r>
               <w:rPr>
@@ -2514,10 +2557,10 @@
               <w:rFonts w:asciiTheme="minorHAnsi" w:eastAsiaTheme="minorEastAsia" w:hAnsiTheme="minorHAnsi"/>
               <w:noProof/>
               <w:szCs w:val="24"/>
-              <w:lang w:eastAsia="en-IN"/>
+              <w:lang/>
             </w:rPr>
           </w:pPr>
-          <w:hyperlink w:anchor="_Toc185169990" w:history="1">
+          <w:hyperlink w:anchor="_Toc185406373" w:history="1">
             <w:r>
               <w:rPr>
                 <w:rStyle w:val="Hyperlink"/>
@@ -2531,7 +2574,7 @@
                 <w:rFonts w:asciiTheme="minorHAnsi" w:eastAsiaTheme="minorEastAsia" w:hAnsiTheme="minorHAnsi"/>
                 <w:noProof/>
                 <w:szCs w:val="24"/>
-                <w:lang w:eastAsia="en-IN"/>
+                <w:lang/>
               </w:rPr>
               <w:tab/>
             </w:r>
@@ -2561,7 +2604,7 @@
                 <w:noProof/>
                 <w:webHidden/>
               </w:rPr>
-              <w:instrText xml:space="preserve"> PAGEREF _Toc185169990 \h </w:instrText>
+              <w:instrText xml:space="preserve"> PAGEREF _Toc185406373 \h </w:instrText>
             </w:r>
             <w:r>
               <w:rPr>
@@ -2581,7 +2624,7 @@
                 <w:noProof/>
                 <w:webHidden/>
               </w:rPr>
-              <w:t>10</w:t>
+              <w:t>6</w:t>
             </w:r>
             <w:r>
               <w:rPr>
@@ -2603,10 +2646,10 @@
               <w:rFonts w:asciiTheme="minorHAnsi" w:eastAsiaTheme="minorEastAsia" w:hAnsiTheme="minorHAnsi"/>
               <w:noProof/>
               <w:szCs w:val="24"/>
-              <w:lang w:eastAsia="en-IN"/>
+              <w:lang/>
             </w:rPr>
           </w:pPr>
-          <w:hyperlink w:anchor="_Toc185169991" w:history="1">
+          <w:hyperlink w:anchor="_Toc185406374" w:history="1">
             <w:r>
               <w:rPr>
                 <w:rStyle w:val="Hyperlink"/>
@@ -2619,7 +2662,7 @@
                 <w:rFonts w:asciiTheme="minorHAnsi" w:eastAsiaTheme="minorEastAsia" w:hAnsiTheme="minorHAnsi"/>
                 <w:noProof/>
                 <w:szCs w:val="24"/>
-                <w:lang w:eastAsia="en-IN"/>
+                <w:lang/>
               </w:rPr>
               <w:tab/>
             </w:r>
@@ -2649,7 +2692,7 @@
                 <w:noProof/>
                 <w:webHidden/>
               </w:rPr>
-              <w:instrText xml:space="preserve"> PAGEREF _Toc185169991 \h </w:instrText>
+              <w:instrText xml:space="preserve"> PAGEREF _Toc185406374 \h </w:instrText>
             </w:r>
             <w:r>
               <w:rPr>
@@ -2669,7 +2712,7 @@
                 <w:noProof/>
                 <w:webHidden/>
               </w:rPr>
-              <w:t>10</w:t>
+              <w:t>6</w:t>
             </w:r>
             <w:r>
               <w:rPr>
@@ -2691,10 +2734,10 @@
               <w:rFonts w:asciiTheme="minorHAnsi" w:eastAsiaTheme="minorEastAsia" w:hAnsiTheme="minorHAnsi"/>
               <w:noProof/>
               <w:szCs w:val="24"/>
-              <w:lang w:eastAsia="en-IN"/>
+              <w:lang/>
             </w:rPr>
           </w:pPr>
-          <w:hyperlink w:anchor="_Toc185169992" w:history="1">
+          <w:hyperlink w:anchor="_Toc185406375" w:history="1">
             <w:r>
               <w:rPr>
                 <w:rStyle w:val="Hyperlink"/>
@@ -2708,7 +2751,7 @@
                 <w:rFonts w:asciiTheme="minorHAnsi" w:eastAsiaTheme="minorEastAsia" w:hAnsiTheme="minorHAnsi"/>
                 <w:noProof/>
                 <w:szCs w:val="24"/>
-                <w:lang w:eastAsia="en-IN"/>
+                <w:lang/>
               </w:rPr>
               <w:tab/>
             </w:r>
@@ -2738,7 +2781,7 @@
                 <w:noProof/>
                 <w:webHidden/>
               </w:rPr>
-              <w:instrText xml:space="preserve"> PAGEREF _Toc185169992 \h </w:instrText>
+              <w:instrText xml:space="preserve"> PAGEREF _Toc185406375 \h </w:instrText>
             </w:r>
             <w:r>
               <w:rPr>
@@ -2758,7 +2801,7 @@
                 <w:noProof/>
                 <w:webHidden/>
               </w:rPr>
-              <w:t>14</w:t>
+              <w:t>10</w:t>
             </w:r>
             <w:r>
               <w:rPr>
@@ -2780,10 +2823,10 @@
               <w:rFonts w:asciiTheme="minorHAnsi" w:eastAsiaTheme="minorEastAsia" w:hAnsiTheme="minorHAnsi"/>
               <w:noProof/>
               <w:szCs w:val="24"/>
-              <w:lang w:eastAsia="en-IN"/>
+              <w:lang/>
             </w:rPr>
           </w:pPr>
-          <w:hyperlink w:anchor="_Toc185169993" w:history="1">
+          <w:hyperlink w:anchor="_Toc185406376" w:history="1">
             <w:r>
               <w:rPr>
                 <w:rStyle w:val="Hyperlink"/>
@@ -2797,7 +2840,7 @@
                 <w:rFonts w:asciiTheme="minorHAnsi" w:eastAsiaTheme="minorEastAsia" w:hAnsiTheme="minorHAnsi"/>
                 <w:noProof/>
                 <w:szCs w:val="24"/>
-                <w:lang w:eastAsia="en-IN"/>
+                <w:lang/>
               </w:rPr>
               <w:tab/>
             </w:r>
@@ -2827,7 +2870,7 @@
                 <w:noProof/>
                 <w:webHidden/>
               </w:rPr>
-              <w:instrText xml:space="preserve"> PAGEREF _Toc185169993 \h </w:instrText>
+              <w:instrText xml:space="preserve"> PAGEREF _Toc185406376 \h </w:instrText>
             </w:r>
             <w:r>
               <w:rPr>
@@ -2847,7 +2890,7 @@
                 <w:noProof/>
                 <w:webHidden/>
               </w:rPr>
-              <w:t>14</w:t>
+              <w:t>10</w:t>
             </w:r>
             <w:r>
               <w:rPr>
@@ -2869,10 +2912,10 @@
               <w:rFonts w:asciiTheme="minorHAnsi" w:eastAsiaTheme="minorEastAsia" w:hAnsiTheme="minorHAnsi"/>
               <w:noProof/>
               <w:szCs w:val="24"/>
-              <w:lang w:eastAsia="en-IN"/>
+              <w:lang/>
             </w:rPr>
           </w:pPr>
-          <w:hyperlink w:anchor="_Toc185169994" w:history="1">
+          <w:hyperlink w:anchor="_Toc185406377" w:history="1">
             <w:r>
               <w:rPr>
                 <w:rStyle w:val="Hyperlink"/>
@@ -2886,7 +2929,7 @@
                 <w:rFonts w:asciiTheme="minorHAnsi" w:eastAsiaTheme="minorEastAsia" w:hAnsiTheme="minorHAnsi"/>
                 <w:noProof/>
                 <w:szCs w:val="24"/>
-                <w:lang w:eastAsia="en-IN"/>
+                <w:lang/>
               </w:rPr>
               <w:tab/>
             </w:r>
@@ -2916,7 +2959,7 @@
                 <w:noProof/>
                 <w:webHidden/>
               </w:rPr>
-              <w:instrText xml:space="preserve"> PAGEREF _Toc185169994 \h </w:instrText>
+              <w:instrText xml:space="preserve"> PAGEREF _Toc185406377 \h </w:instrText>
             </w:r>
             <w:r>
               <w:rPr>
@@ -2936,7 +2979,7 @@
                 <w:noProof/>
                 <w:webHidden/>
               </w:rPr>
-              <w:t>14</w:t>
+              <w:t>11</w:t>
             </w:r>
             <w:r>
               <w:rPr>
@@ -2958,10 +3001,10 @@
               <w:rFonts w:asciiTheme="minorHAnsi" w:eastAsiaTheme="minorEastAsia" w:hAnsiTheme="minorHAnsi"/>
               <w:noProof/>
               <w:szCs w:val="24"/>
-              <w:lang w:eastAsia="en-IN"/>
+              <w:lang/>
             </w:rPr>
           </w:pPr>
-          <w:hyperlink w:anchor="_Toc185169995" w:history="1">
+          <w:hyperlink w:anchor="_Toc185406378" w:history="1">
             <w:r>
               <w:rPr>
                 <w:rStyle w:val="Hyperlink"/>
@@ -2975,7 +3018,7 @@
                 <w:rFonts w:asciiTheme="minorHAnsi" w:eastAsiaTheme="minorEastAsia" w:hAnsiTheme="minorHAnsi"/>
                 <w:noProof/>
                 <w:szCs w:val="24"/>
-                <w:lang w:eastAsia="en-IN"/>
+                <w:lang/>
               </w:rPr>
               <w:tab/>
             </w:r>
@@ -3005,7 +3048,7 @@
                 <w:noProof/>
                 <w:webHidden/>
               </w:rPr>
-              <w:instrText xml:space="preserve"> PAGEREF _Toc185169995 \h </w:instrText>
+              <w:instrText xml:space="preserve"> PAGEREF _Toc185406378 \h </w:instrText>
             </w:r>
             <w:r>
               <w:rPr>
@@ -3025,7 +3068,7 @@
                 <w:noProof/>
                 <w:webHidden/>
               </w:rPr>
-              <w:t>14</w:t>
+              <w:t>11</w:t>
             </w:r>
             <w:r>
               <w:rPr>
@@ -3047,24 +3090,24 @@
               <w:rFonts w:asciiTheme="minorHAnsi" w:eastAsiaTheme="minorEastAsia" w:hAnsiTheme="minorHAnsi"/>
               <w:noProof/>
               <w:szCs w:val="24"/>
-              <w:lang w:eastAsia="en-IN"/>
+              <w:lang/>
             </w:rPr>
           </w:pPr>
-          <w:hyperlink w:anchor="_Toc185169996" w:history="1">
+          <w:hyperlink w:anchor="_Toc185406379" w:history="1">
             <w:r>
               <w:rPr>
                 <w:rStyle w:val="Hyperlink"/>
                 <w:noProof/>
                 <w:lang w:val="en-GB"/>
               </w:rPr>
-              <w:t>5.3</w:t>
+              <w:t>10.3</w:t>
             </w:r>
             <w:r>
               <w:rPr>
                 <w:rFonts w:asciiTheme="minorHAnsi" w:eastAsiaTheme="minorEastAsia" w:hAnsiTheme="minorHAnsi"/>
                 <w:noProof/>
                 <w:szCs w:val="24"/>
-                <w:lang w:eastAsia="en-IN"/>
+                <w:lang/>
               </w:rPr>
               <w:tab/>
             </w:r>
@@ -3095,7 +3138,7 @@
                 <w:noProof/>
                 <w:webHidden/>
               </w:rPr>
-              <w:instrText xml:space="preserve"> PAGEREF _Toc185169996 \h </w:instrText>
+              <w:instrText xml:space="preserve"> PAGEREF _Toc185406379 \h </w:instrText>
             </w:r>
             <w:r>
               <w:rPr>
@@ -3115,7 +3158,7 @@
                 <w:noProof/>
                 <w:webHidden/>
               </w:rPr>
-              <w:t>14</w:t>
+              <w:t>11</w:t>
             </w:r>
             <w:r>
               <w:rPr>
@@ -3136,16 +3179,16 @@
               <w:rFonts w:asciiTheme="minorHAnsi" w:eastAsiaTheme="minorEastAsia" w:hAnsiTheme="minorHAnsi"/>
               <w:noProof/>
               <w:szCs w:val="24"/>
-              <w:lang w:eastAsia="en-IN"/>
+              <w:lang/>
             </w:rPr>
           </w:pPr>
-          <w:hyperlink w:anchor="_Toc185169997" w:history="1">
+          <w:hyperlink w:anchor="_Toc185406380" w:history="1">
             <w:r>
               <w:rPr>
                 <w:rStyle w:val="Hyperlink"/>
                 <w:noProof/>
               </w:rPr>
-              <w:t>5.3.1 Lease Duration and Terms</w:t>
+              <w:t>10.3.1 Lease Duration and Terms</w:t>
             </w:r>
             <w:r>
               <w:rPr>
@@ -3166,7 +3209,7 @@
                 <w:noProof/>
                 <w:webHidden/>
               </w:rPr>
-              <w:instrText xml:space="preserve"> PAGEREF _Toc185169997 \h </w:instrText>
+              <w:instrText xml:space="preserve"> PAGEREF _Toc185406380 \h </w:instrText>
             </w:r>
             <w:r>
               <w:rPr>
@@ -3186,7 +3229,7 @@
                 <w:noProof/>
                 <w:webHidden/>
               </w:rPr>
-              <w:t>14</w:t>
+              <w:t>11</w:t>
             </w:r>
             <w:r>
               <w:rPr>
@@ -3207,16 +3250,16 @@
               <w:rFonts w:asciiTheme="minorHAnsi" w:eastAsiaTheme="minorEastAsia" w:hAnsiTheme="minorHAnsi"/>
               <w:noProof/>
               <w:szCs w:val="24"/>
-              <w:lang w:eastAsia="en-IN"/>
+              <w:lang/>
             </w:rPr>
           </w:pPr>
-          <w:hyperlink w:anchor="_Toc185169998" w:history="1">
+          <w:hyperlink w:anchor="_Toc185406381" w:history="1">
             <w:r>
               <w:rPr>
                 <w:rStyle w:val="Hyperlink"/>
                 <w:noProof/>
               </w:rPr>
-              <w:t>5.3.2 Eligibility and Allocation</w:t>
+              <w:t>10.3.2 Eligibility and Allocation</w:t>
             </w:r>
             <w:r>
               <w:rPr>
@@ -3237,7 +3280,7 @@
                 <w:noProof/>
                 <w:webHidden/>
               </w:rPr>
-              <w:instrText xml:space="preserve"> PAGEREF _Toc185169998 \h </w:instrText>
+              <w:instrText xml:space="preserve"> PAGEREF _Toc185406381 \h </w:instrText>
             </w:r>
             <w:r>
               <w:rPr>
@@ -3257,7 +3300,7 @@
                 <w:noProof/>
                 <w:webHidden/>
               </w:rPr>
-              <w:t>14</w:t>
+              <w:t>12</w:t>
             </w:r>
             <w:r>
               <w:rPr>
@@ -3278,16 +3321,16 @@
               <w:rFonts w:asciiTheme="minorHAnsi" w:eastAsiaTheme="minorEastAsia" w:hAnsiTheme="minorHAnsi"/>
               <w:noProof/>
               <w:szCs w:val="24"/>
-              <w:lang w:eastAsia="en-IN"/>
+              <w:lang/>
             </w:rPr>
           </w:pPr>
-          <w:hyperlink w:anchor="_Toc185169999" w:history="1">
+          <w:hyperlink w:anchor="_Toc185406382" w:history="1">
             <w:r>
               <w:rPr>
                 <w:rStyle w:val="Hyperlink"/>
                 <w:noProof/>
               </w:rPr>
-              <w:t>5.3.3 Application and Approval Process</w:t>
+              <w:t>10.3.3 Application and Approval Process</w:t>
             </w:r>
             <w:r>
               <w:rPr>
@@ -3308,7 +3351,7 @@
                 <w:noProof/>
                 <w:webHidden/>
               </w:rPr>
-              <w:instrText xml:space="preserve"> PAGEREF _Toc185169999 \h </w:instrText>
+              <w:instrText xml:space="preserve"> PAGEREF _Toc185406382 \h </w:instrText>
             </w:r>
             <w:r>
               <w:rPr>
@@ -3328,7 +3371,7 @@
                 <w:noProof/>
                 <w:webHidden/>
               </w:rPr>
-              <w:t>15</w:t>
+              <w:t>12</w:t>
             </w:r>
             <w:r>
               <w:rPr>
@@ -3349,16 +3392,16 @@
               <w:rFonts w:asciiTheme="minorHAnsi" w:eastAsiaTheme="minorEastAsia" w:hAnsiTheme="minorHAnsi"/>
               <w:noProof/>
               <w:szCs w:val="24"/>
-              <w:lang w:eastAsia="en-IN"/>
+              <w:lang/>
             </w:rPr>
           </w:pPr>
-          <w:hyperlink w:anchor="_Toc185170000" w:history="1">
+          <w:hyperlink w:anchor="_Toc185406383" w:history="1">
             <w:r>
               <w:rPr>
                 <w:rStyle w:val="Hyperlink"/>
                 <w:noProof/>
               </w:rPr>
-              <w:t>5.3.4 Usage and Compliance</w:t>
+              <w:t>10.3.4 Usage and Compliance</w:t>
             </w:r>
             <w:r>
               <w:rPr>
@@ -3379,7 +3422,7 @@
                 <w:noProof/>
                 <w:webHidden/>
               </w:rPr>
-              <w:instrText xml:space="preserve"> PAGEREF _Toc185170000 \h </w:instrText>
+              <w:instrText xml:space="preserve"> PAGEREF _Toc185406383 \h </w:instrText>
             </w:r>
             <w:r>
               <w:rPr>
@@ -3399,7 +3442,7 @@
                 <w:noProof/>
                 <w:webHidden/>
               </w:rPr>
-              <w:t>15</w:t>
+              <w:t>12</w:t>
             </w:r>
             <w:r>
               <w:rPr>
@@ -3420,16 +3463,16 @@
               <w:rFonts w:asciiTheme="minorHAnsi" w:eastAsiaTheme="minorEastAsia" w:hAnsiTheme="minorHAnsi"/>
               <w:noProof/>
               <w:szCs w:val="24"/>
-              <w:lang w:eastAsia="en-IN"/>
+              <w:lang/>
             </w:rPr>
           </w:pPr>
-          <w:hyperlink w:anchor="_Toc185170001" w:history="1">
+          <w:hyperlink w:anchor="_Toc185406384" w:history="1">
             <w:r>
               <w:rPr>
                 <w:rStyle w:val="Hyperlink"/>
                 <w:noProof/>
               </w:rPr>
-              <w:t>5.3.5 Financial and Operational Responsibilities</w:t>
+              <w:t>10.3.5 Financial and Operational Responsibilities</w:t>
             </w:r>
             <w:r>
               <w:rPr>
@@ -3450,7 +3493,7 @@
                 <w:noProof/>
                 <w:webHidden/>
               </w:rPr>
-              <w:instrText xml:space="preserve"> PAGEREF _Toc185170001 \h </w:instrText>
+              <w:instrText xml:space="preserve"> PAGEREF _Toc185406384 \h </w:instrText>
             </w:r>
             <w:r>
               <w:rPr>
@@ -3470,7 +3513,7 @@
                 <w:noProof/>
                 <w:webHidden/>
               </w:rPr>
-              <w:t>15</w:t>
+              <w:t>12</w:t>
             </w:r>
             <w:r>
               <w:rPr>
@@ -3491,16 +3534,16 @@
               <w:rFonts w:asciiTheme="minorHAnsi" w:eastAsiaTheme="minorEastAsia" w:hAnsiTheme="minorHAnsi"/>
               <w:noProof/>
               <w:szCs w:val="24"/>
-              <w:lang w:eastAsia="en-IN"/>
+              <w:lang/>
             </w:rPr>
           </w:pPr>
-          <w:hyperlink w:anchor="_Toc185170002" w:history="1">
+          <w:hyperlink w:anchor="_Toc185406385" w:history="1">
             <w:r>
               <w:rPr>
                 <w:rStyle w:val="Hyperlink"/>
                 <w:noProof/>
               </w:rPr>
-              <w:t>5.3.6 Governance and Oversight</w:t>
+              <w:t>10.3.6 Governance and Oversight</w:t>
             </w:r>
             <w:r>
               <w:rPr>
@@ -3521,7 +3564,7 @@
                 <w:noProof/>
                 <w:webHidden/>
               </w:rPr>
-              <w:instrText xml:space="preserve"> PAGEREF _Toc185170002 \h </w:instrText>
+              <w:instrText xml:space="preserve"> PAGEREF _Toc185406385 \h </w:instrText>
             </w:r>
             <w:r>
               <w:rPr>
@@ -3541,7 +3584,713 @@
                 <w:noProof/>
                 <w:webHidden/>
               </w:rPr>
+              <w:t>12</w:t>
+            </w:r>
+            <w:r>
+              <w:rPr>
+                <w:noProof/>
+                <w:webHidden/>
+              </w:rPr>
+              <w:fldChar w:fldCharType="end"/>
+            </w:r>
+          </w:hyperlink>
+        </w:p>
+        <w:p>
+          <w:pPr>
+            <w:pStyle w:val="TOC1"/>
+            <w:tabs>
+              <w:tab w:val="left" w:pos="720"/>
+              <w:tab w:val="right" w:leader="dot" w:pos="9016"/>
+            </w:tabs>
+            <w:rPr>
+              <w:rFonts w:asciiTheme="minorHAnsi" w:eastAsiaTheme="minorEastAsia" w:hAnsiTheme="minorHAnsi"/>
+              <w:noProof/>
+              <w:szCs w:val="24"/>
+              <w:lang/>
+            </w:rPr>
+          </w:pPr>
+          <w:hyperlink w:anchor="_Toc185406386" w:history="1">
+            <w:r>
+              <w:rPr>
+                <w:rStyle w:val="Hyperlink"/>
+                <w:noProof/>
+              </w:rPr>
+              <w:t>11.</w:t>
+            </w:r>
+            <w:r>
+              <w:rPr>
+                <w:rFonts w:asciiTheme="minorHAnsi" w:eastAsiaTheme="minorEastAsia" w:hAnsiTheme="minorHAnsi"/>
+                <w:noProof/>
+                <w:szCs w:val="24"/>
+                <w:lang/>
+              </w:rPr>
+              <w:tab/>
+            </w:r>
+            <w:r>
+              <w:rPr>
+                <w:rStyle w:val="Hyperlink"/>
+                <w:noProof/>
+              </w:rPr>
+              <w:t>Addressing Conflicting Interests</w:t>
+            </w:r>
+            <w:r>
+              <w:rPr>
+                <w:noProof/>
+                <w:webHidden/>
+              </w:rPr>
+              <w:tab/>
+            </w:r>
+            <w:r>
+              <w:rPr>
+                <w:noProof/>
+                <w:webHidden/>
+              </w:rPr>
+              <w:fldChar w:fldCharType="begin"/>
+            </w:r>
+            <w:r>
+              <w:rPr>
+                <w:noProof/>
+                <w:webHidden/>
+              </w:rPr>
+              <w:instrText xml:space="preserve"> PAGEREF _Toc185406386 \h </w:instrText>
+            </w:r>
+            <w:r>
+              <w:rPr>
+                <w:noProof/>
+                <w:webHidden/>
+              </w:rPr>
+            </w:r>
+            <w:r>
+              <w:rPr>
+                <w:noProof/>
+                <w:webHidden/>
+              </w:rPr>
+              <w:fldChar w:fldCharType="separate"/>
+            </w:r>
+            <w:r>
+              <w:rPr>
+                <w:noProof/>
+                <w:webHidden/>
+              </w:rPr>
+              <w:t>13</w:t>
+            </w:r>
+            <w:r>
+              <w:rPr>
+                <w:noProof/>
+                <w:webHidden/>
+              </w:rPr>
+              <w:fldChar w:fldCharType="end"/>
+            </w:r>
+          </w:hyperlink>
+        </w:p>
+        <w:p>
+          <w:pPr>
+            <w:pStyle w:val="TOC1"/>
+            <w:tabs>
+              <w:tab w:val="left" w:pos="720"/>
+              <w:tab w:val="right" w:leader="dot" w:pos="9016"/>
+            </w:tabs>
+            <w:rPr>
+              <w:rFonts w:asciiTheme="minorHAnsi" w:eastAsiaTheme="minorEastAsia" w:hAnsiTheme="minorHAnsi"/>
+              <w:noProof/>
+              <w:szCs w:val="24"/>
+              <w:lang/>
+            </w:rPr>
+          </w:pPr>
+          <w:hyperlink w:anchor="_Toc185406387" w:history="1">
+            <w:r>
+              <w:rPr>
+                <w:rStyle w:val="Hyperlink"/>
+                <w:noProof/>
+              </w:rPr>
+              <w:t>12.</w:t>
+            </w:r>
+            <w:r>
+              <w:rPr>
+                <w:rFonts w:asciiTheme="minorHAnsi" w:eastAsiaTheme="minorEastAsia" w:hAnsiTheme="minorHAnsi"/>
+                <w:noProof/>
+                <w:szCs w:val="24"/>
+                <w:lang/>
+              </w:rPr>
+              <w:tab/>
+            </w:r>
+            <w:r>
+              <w:rPr>
+                <w:rStyle w:val="Hyperlink"/>
+                <w:noProof/>
+              </w:rPr>
+              <w:t>Turbine Components: Logistics and Transformation</w:t>
+            </w:r>
+            <w:r>
+              <w:rPr>
+                <w:noProof/>
+                <w:webHidden/>
+              </w:rPr>
+              <w:tab/>
+            </w:r>
+            <w:r>
+              <w:rPr>
+                <w:noProof/>
+                <w:webHidden/>
+              </w:rPr>
+              <w:fldChar w:fldCharType="begin"/>
+            </w:r>
+            <w:r>
+              <w:rPr>
+                <w:noProof/>
+                <w:webHidden/>
+              </w:rPr>
+              <w:instrText xml:space="preserve"> PAGEREF _Toc185406387 \h </w:instrText>
+            </w:r>
+            <w:r>
+              <w:rPr>
+                <w:noProof/>
+                <w:webHidden/>
+              </w:rPr>
+            </w:r>
+            <w:r>
+              <w:rPr>
+                <w:noProof/>
+                <w:webHidden/>
+              </w:rPr>
+              <w:fldChar w:fldCharType="separate"/>
+            </w:r>
+            <w:r>
+              <w:rPr>
+                <w:noProof/>
+                <w:webHidden/>
+              </w:rPr>
+              <w:t>13</w:t>
+            </w:r>
+            <w:r>
+              <w:rPr>
+                <w:noProof/>
+                <w:webHidden/>
+              </w:rPr>
+              <w:fldChar w:fldCharType="end"/>
+            </w:r>
+          </w:hyperlink>
+        </w:p>
+        <w:p>
+          <w:pPr>
+            <w:pStyle w:val="TOC1"/>
+            <w:tabs>
+              <w:tab w:val="left" w:pos="720"/>
+              <w:tab w:val="right" w:leader="dot" w:pos="9016"/>
+            </w:tabs>
+            <w:rPr>
+              <w:rFonts w:asciiTheme="minorHAnsi" w:eastAsiaTheme="minorEastAsia" w:hAnsiTheme="minorHAnsi"/>
+              <w:noProof/>
+              <w:szCs w:val="24"/>
+              <w:lang/>
+            </w:rPr>
+          </w:pPr>
+          <w:hyperlink w:anchor="_Toc185406388" w:history="1">
+            <w:r>
+              <w:rPr>
+                <w:rStyle w:val="Hyperlink"/>
+                <w:noProof/>
+              </w:rPr>
+              <w:t>13.</w:t>
+            </w:r>
+            <w:r>
+              <w:rPr>
+                <w:rFonts w:asciiTheme="minorHAnsi" w:eastAsiaTheme="minorEastAsia" w:hAnsiTheme="minorHAnsi"/>
+                <w:noProof/>
+                <w:szCs w:val="24"/>
+                <w:lang/>
+              </w:rPr>
+              <w:tab/>
+            </w:r>
+            <w:r>
+              <w:rPr>
+                <w:rStyle w:val="Hyperlink"/>
+                <w:noProof/>
+              </w:rPr>
+              <w:t>Profitability Analysis: Calculating the Financial Viability</w:t>
+            </w:r>
+            <w:r>
+              <w:rPr>
+                <w:noProof/>
+                <w:webHidden/>
+              </w:rPr>
+              <w:tab/>
+            </w:r>
+            <w:r>
+              <w:rPr>
+                <w:noProof/>
+                <w:webHidden/>
+              </w:rPr>
+              <w:fldChar w:fldCharType="begin"/>
+            </w:r>
+            <w:r>
+              <w:rPr>
+                <w:noProof/>
+                <w:webHidden/>
+              </w:rPr>
+              <w:instrText xml:space="preserve"> PAGEREF _Toc185406388 \h </w:instrText>
+            </w:r>
+            <w:r>
+              <w:rPr>
+                <w:noProof/>
+                <w:webHidden/>
+              </w:rPr>
+            </w:r>
+            <w:r>
+              <w:rPr>
+                <w:noProof/>
+                <w:webHidden/>
+              </w:rPr>
+              <w:fldChar w:fldCharType="separate"/>
+            </w:r>
+            <w:r>
+              <w:rPr>
+                <w:noProof/>
+                <w:webHidden/>
+              </w:rPr>
               <w:t>15</w:t>
+            </w:r>
+            <w:r>
+              <w:rPr>
+                <w:noProof/>
+                <w:webHidden/>
+              </w:rPr>
+              <w:fldChar w:fldCharType="end"/>
+            </w:r>
+          </w:hyperlink>
+        </w:p>
+        <w:p>
+          <w:pPr>
+            <w:pStyle w:val="TOC1"/>
+            <w:tabs>
+              <w:tab w:val="left" w:pos="720"/>
+              <w:tab w:val="right" w:leader="dot" w:pos="9016"/>
+            </w:tabs>
+            <w:rPr>
+              <w:rFonts w:asciiTheme="minorHAnsi" w:eastAsiaTheme="minorEastAsia" w:hAnsiTheme="minorHAnsi"/>
+              <w:noProof/>
+              <w:szCs w:val="24"/>
+              <w:lang/>
+            </w:rPr>
+          </w:pPr>
+          <w:hyperlink w:anchor="_Toc185406389" w:history="1">
+            <w:r>
+              <w:rPr>
+                <w:rStyle w:val="Hyperlink"/>
+                <w:noProof/>
+              </w:rPr>
+              <w:t>14.</w:t>
+            </w:r>
+            <w:r>
+              <w:rPr>
+                <w:rFonts w:asciiTheme="minorHAnsi" w:eastAsiaTheme="minorEastAsia" w:hAnsiTheme="minorHAnsi"/>
+                <w:noProof/>
+                <w:szCs w:val="24"/>
+                <w:lang/>
+              </w:rPr>
+              <w:tab/>
+            </w:r>
+            <w:r>
+              <w:rPr>
+                <w:rStyle w:val="Hyperlink"/>
+                <w:noProof/>
+              </w:rPr>
+              <w:t>Long-term Strategy: Wind Energy Development Roadmap to 2030/2050</w:t>
+            </w:r>
+            <w:r>
+              <w:rPr>
+                <w:noProof/>
+                <w:webHidden/>
+              </w:rPr>
+              <w:tab/>
+            </w:r>
+            <w:r>
+              <w:rPr>
+                <w:noProof/>
+                <w:webHidden/>
+              </w:rPr>
+              <w:fldChar w:fldCharType="begin"/>
+            </w:r>
+            <w:r>
+              <w:rPr>
+                <w:noProof/>
+                <w:webHidden/>
+              </w:rPr>
+              <w:instrText xml:space="preserve"> PAGEREF _Toc185406389 \h </w:instrText>
+            </w:r>
+            <w:r>
+              <w:rPr>
+                <w:noProof/>
+                <w:webHidden/>
+              </w:rPr>
+            </w:r>
+            <w:r>
+              <w:rPr>
+                <w:noProof/>
+                <w:webHidden/>
+              </w:rPr>
+              <w:fldChar w:fldCharType="separate"/>
+            </w:r>
+            <w:r>
+              <w:rPr>
+                <w:noProof/>
+                <w:webHidden/>
+              </w:rPr>
+              <w:t>15</w:t>
+            </w:r>
+            <w:r>
+              <w:rPr>
+                <w:noProof/>
+                <w:webHidden/>
+              </w:rPr>
+              <w:fldChar w:fldCharType="end"/>
+            </w:r>
+          </w:hyperlink>
+        </w:p>
+        <w:p>
+          <w:pPr>
+            <w:pStyle w:val="TOC1"/>
+            <w:tabs>
+              <w:tab w:val="left" w:pos="720"/>
+              <w:tab w:val="right" w:leader="dot" w:pos="9016"/>
+            </w:tabs>
+            <w:rPr>
+              <w:rFonts w:asciiTheme="minorHAnsi" w:eastAsiaTheme="minorEastAsia" w:hAnsiTheme="minorHAnsi"/>
+              <w:noProof/>
+              <w:szCs w:val="24"/>
+              <w:lang/>
+            </w:rPr>
+          </w:pPr>
+          <w:hyperlink w:anchor="_Toc185406390" w:history="1">
+            <w:r>
+              <w:rPr>
+                <w:rStyle w:val="Hyperlink"/>
+                <w:noProof/>
+              </w:rPr>
+              <w:t>15.</w:t>
+            </w:r>
+            <w:r>
+              <w:rPr>
+                <w:rFonts w:asciiTheme="minorHAnsi" w:eastAsiaTheme="minorEastAsia" w:hAnsiTheme="minorHAnsi"/>
+                <w:noProof/>
+                <w:szCs w:val="24"/>
+                <w:lang/>
+              </w:rPr>
+              <w:tab/>
+            </w:r>
+            <w:r>
+              <w:rPr>
+                <w:rStyle w:val="Hyperlink"/>
+                <w:noProof/>
+              </w:rPr>
+              <w:t>Barriers and Obstacles to Wind Farm Development</w:t>
+            </w:r>
+            <w:r>
+              <w:rPr>
+                <w:noProof/>
+                <w:webHidden/>
+              </w:rPr>
+              <w:tab/>
+            </w:r>
+            <w:r>
+              <w:rPr>
+                <w:noProof/>
+                <w:webHidden/>
+              </w:rPr>
+              <w:fldChar w:fldCharType="begin"/>
+            </w:r>
+            <w:r>
+              <w:rPr>
+                <w:noProof/>
+                <w:webHidden/>
+              </w:rPr>
+              <w:instrText xml:space="preserve"> PAGEREF _Toc185406390 \h </w:instrText>
+            </w:r>
+            <w:r>
+              <w:rPr>
+                <w:noProof/>
+                <w:webHidden/>
+              </w:rPr>
+            </w:r>
+            <w:r>
+              <w:rPr>
+                <w:noProof/>
+                <w:webHidden/>
+              </w:rPr>
+              <w:fldChar w:fldCharType="separate"/>
+            </w:r>
+            <w:r>
+              <w:rPr>
+                <w:noProof/>
+                <w:webHidden/>
+              </w:rPr>
+              <w:t>15</w:t>
+            </w:r>
+            <w:r>
+              <w:rPr>
+                <w:noProof/>
+                <w:webHidden/>
+              </w:rPr>
+              <w:fldChar w:fldCharType="end"/>
+            </w:r>
+          </w:hyperlink>
+        </w:p>
+        <w:p>
+          <w:pPr>
+            <w:pStyle w:val="TOC1"/>
+            <w:tabs>
+              <w:tab w:val="left" w:pos="720"/>
+              <w:tab w:val="right" w:leader="dot" w:pos="9016"/>
+            </w:tabs>
+            <w:rPr>
+              <w:rFonts w:asciiTheme="minorHAnsi" w:eastAsiaTheme="minorEastAsia" w:hAnsiTheme="minorHAnsi"/>
+              <w:noProof/>
+              <w:szCs w:val="24"/>
+              <w:lang/>
+            </w:rPr>
+          </w:pPr>
+          <w:hyperlink w:anchor="_Toc185406391" w:history="1">
+            <w:r>
+              <w:rPr>
+                <w:rStyle w:val="Hyperlink"/>
+                <w:noProof/>
+              </w:rPr>
+              <w:t>16.</w:t>
+            </w:r>
+            <w:r>
+              <w:rPr>
+                <w:rFonts w:asciiTheme="minorHAnsi" w:eastAsiaTheme="minorEastAsia" w:hAnsiTheme="minorHAnsi"/>
+                <w:noProof/>
+                <w:szCs w:val="24"/>
+                <w:lang/>
+              </w:rPr>
+              <w:tab/>
+            </w:r>
+            <w:r>
+              <w:rPr>
+                <w:rStyle w:val="Hyperlink"/>
+                <w:noProof/>
+              </w:rPr>
+              <w:t>Conclusion: A Strategic Plan for Wind Energy Development in Gujarat</w:t>
+            </w:r>
+            <w:r>
+              <w:rPr>
+                <w:noProof/>
+                <w:webHidden/>
+              </w:rPr>
+              <w:tab/>
+            </w:r>
+            <w:r>
+              <w:rPr>
+                <w:noProof/>
+                <w:webHidden/>
+              </w:rPr>
+              <w:fldChar w:fldCharType="begin"/>
+            </w:r>
+            <w:r>
+              <w:rPr>
+                <w:noProof/>
+                <w:webHidden/>
+              </w:rPr>
+              <w:instrText xml:space="preserve"> PAGEREF _Toc185406391 \h </w:instrText>
+            </w:r>
+            <w:r>
+              <w:rPr>
+                <w:noProof/>
+                <w:webHidden/>
+              </w:rPr>
+            </w:r>
+            <w:r>
+              <w:rPr>
+                <w:noProof/>
+                <w:webHidden/>
+              </w:rPr>
+              <w:fldChar w:fldCharType="separate"/>
+            </w:r>
+            <w:r>
+              <w:rPr>
+                <w:noProof/>
+                <w:webHidden/>
+              </w:rPr>
+              <w:t>15</w:t>
+            </w:r>
+            <w:r>
+              <w:rPr>
+                <w:noProof/>
+                <w:webHidden/>
+              </w:rPr>
+              <w:fldChar w:fldCharType="end"/>
+            </w:r>
+          </w:hyperlink>
+        </w:p>
+        <w:p>
+          <w:pPr>
+            <w:pStyle w:val="TOC1"/>
+            <w:tabs>
+              <w:tab w:val="left" w:pos="720"/>
+              <w:tab w:val="right" w:leader="dot" w:pos="9016"/>
+            </w:tabs>
+            <w:rPr>
+              <w:rFonts w:asciiTheme="minorHAnsi" w:eastAsiaTheme="minorEastAsia" w:hAnsiTheme="minorHAnsi"/>
+              <w:noProof/>
+              <w:szCs w:val="24"/>
+              <w:lang/>
+            </w:rPr>
+          </w:pPr>
+          <w:hyperlink w:anchor="_Toc185406392" w:history="1">
+            <w:r>
+              <w:rPr>
+                <w:rStyle w:val="Hyperlink"/>
+                <w:noProof/>
+              </w:rPr>
+              <w:t>17.</w:t>
+            </w:r>
+            <w:r>
+              <w:rPr>
+                <w:rFonts w:asciiTheme="minorHAnsi" w:eastAsiaTheme="minorEastAsia" w:hAnsiTheme="minorHAnsi"/>
+                <w:noProof/>
+                <w:szCs w:val="24"/>
+                <w:lang/>
+              </w:rPr>
+              <w:tab/>
+            </w:r>
+            <w:r>
+              <w:rPr>
+                <w:rStyle w:val="Hyperlink"/>
+                <w:noProof/>
+              </w:rPr>
+              <w:t>References</w:t>
+            </w:r>
+            <w:r>
+              <w:rPr>
+                <w:noProof/>
+                <w:webHidden/>
+              </w:rPr>
+              <w:tab/>
+            </w:r>
+            <w:r>
+              <w:rPr>
+                <w:noProof/>
+                <w:webHidden/>
+              </w:rPr>
+              <w:fldChar w:fldCharType="begin"/>
+            </w:r>
+            <w:r>
+              <w:rPr>
+                <w:noProof/>
+                <w:webHidden/>
+              </w:rPr>
+              <w:instrText xml:space="preserve"> PAGEREF _Toc185406392 \h </w:instrText>
+            </w:r>
+            <w:r>
+              <w:rPr>
+                <w:noProof/>
+                <w:webHidden/>
+              </w:rPr>
+            </w:r>
+            <w:r>
+              <w:rPr>
+                <w:noProof/>
+                <w:webHidden/>
+              </w:rPr>
+              <w:fldChar w:fldCharType="separate"/>
+            </w:r>
+            <w:r>
+              <w:rPr>
+                <w:noProof/>
+                <w:webHidden/>
+              </w:rPr>
+              <w:t>15</w:t>
+            </w:r>
+            <w:r>
+              <w:rPr>
+                <w:noProof/>
+                <w:webHidden/>
+              </w:rPr>
+              <w:fldChar w:fldCharType="end"/>
+            </w:r>
+          </w:hyperlink>
+        </w:p>
+        <w:p>
+          <w:pPr>
+            <w:pStyle w:val="TOC1"/>
+            <w:tabs>
+              <w:tab w:val="left" w:pos="720"/>
+              <w:tab w:val="right" w:leader="dot" w:pos="9016"/>
+            </w:tabs>
+            <w:rPr>
+              <w:rFonts w:asciiTheme="minorHAnsi" w:eastAsiaTheme="minorEastAsia" w:hAnsiTheme="minorHAnsi"/>
+              <w:noProof/>
+              <w:szCs w:val="24"/>
+              <w:lang/>
+            </w:rPr>
+          </w:pPr>
+          <w:hyperlink w:anchor="_Toc185406393" w:history="1">
+            <w:r>
+              <w:rPr>
+                <w:rStyle w:val="Hyperlink"/>
+                <w:noProof/>
+                <w:lang w:val="en-GB"/>
+              </w:rPr>
+              <w:t>18.</w:t>
+            </w:r>
+            <w:r>
+              <w:rPr>
+                <w:rFonts w:asciiTheme="minorHAnsi" w:eastAsiaTheme="minorEastAsia" w:hAnsiTheme="minorHAnsi"/>
+                <w:noProof/>
+                <w:szCs w:val="24"/>
+                <w:lang/>
+              </w:rPr>
+              <w:tab/>
+            </w:r>
+            <w:r>
+              <w:rPr>
+                <w:rStyle w:val="Hyperlink"/>
+                <w:noProof/>
+                <w:lang w:val="en-GB"/>
+              </w:rPr>
+              <w:t>Appendices</w:t>
+            </w:r>
+            <w:r>
+              <w:rPr>
+                <w:noProof/>
+                <w:webHidden/>
+              </w:rPr>
+              <w:tab/>
+            </w:r>
+            <w:r>
+              <w:rPr>
+                <w:noProof/>
+                <w:webHidden/>
+              </w:rPr>
+              <w:fldChar w:fldCharType="begin"/>
+            </w:r>
+            <w:r>
+              <w:rPr>
+                <w:noProof/>
+                <w:webHidden/>
+              </w:rPr>
+              <w:instrText xml:space="preserve"> PAGEREF _Toc185406393 \h </w:instrText>
+            </w:r>
+            <w:r>
+              <w:rPr>
+                <w:noProof/>
+                <w:webHidden/>
+              </w:rPr>
+            </w:r>
+            <w:r>
+              <w:rPr>
+                <w:noProof/>
+                <w:webHidden/>
+              </w:rPr>
+              <w:fldChar w:fldCharType="separate"/>
+            </w:r>
+            <w:r>
+              <w:rPr>
+                <w:noProof/>
+                <w:webHidden/>
+              </w:rPr>
+              <w:t>17</w:t>
             </w:r>
             <w:r>
               <w:rPr>
@@ -3563,24 +4312,24 @@
               <w:rFonts w:asciiTheme="minorHAnsi" w:eastAsiaTheme="minorEastAsia" w:hAnsiTheme="minorHAnsi"/>
               <w:noProof/>
               <w:szCs w:val="24"/>
-              <w:lang w:eastAsia="en-IN"/>
+              <w:lang/>
             </w:rPr>
           </w:pPr>
-          <w:hyperlink w:anchor="_Toc185170003" w:history="1">
+          <w:hyperlink w:anchor="_Toc185406394" w:history="1">
             <w:r>
               <w:rPr>
                 <w:rStyle w:val="Hyperlink"/>
                 <w:noProof/>
                 <w:lang w:val="en-GB"/>
               </w:rPr>
-              <w:t>5.4</w:t>
+              <w:t>q6.1</w:t>
             </w:r>
             <w:r>
               <w:rPr>
                 <w:rFonts w:asciiTheme="minorHAnsi" w:eastAsiaTheme="minorEastAsia" w:hAnsiTheme="minorHAnsi"/>
                 <w:noProof/>
                 <w:szCs w:val="24"/>
-                <w:lang w:eastAsia="en-IN"/>
+                <w:lang/>
               </w:rPr>
               <w:tab/>
             </w:r>
@@ -3590,7 +4339,7 @@
                 <w:noProof/>
                 <w:lang w:val="en-GB"/>
               </w:rPr>
-              <w:t>Informal Permission of Community</w:t>
+              <w:t>Commissioning all necessary studies</w:t>
             </w:r>
             <w:r>
               <w:rPr>
@@ -3611,7 +4360,7 @@
                 <w:noProof/>
                 <w:webHidden/>
               </w:rPr>
-              <w:instrText xml:space="preserve"> PAGEREF _Toc185170003 \h </w:instrText>
+              <w:instrText xml:space="preserve"> PAGEREF _Toc185406394 \h </w:instrText>
             </w:r>
             <w:r>
               <w:rPr>
@@ -3631,7 +4380,7 @@
                 <w:noProof/>
                 <w:webHidden/>
               </w:rPr>
-              <w:t>16</w:t>
+              <w:t>17</w:t>
             </w:r>
             <w:r>
               <w:rPr>
@@ -3644,51 +4393,34 @@
         </w:p>
         <w:p>
           <w:pPr>
-            <w:pStyle w:val="TOC1"/>
+            <w:pStyle w:val="TOC3"/>
             <w:tabs>
-              <w:tab w:val="left" w:pos="720"/>
               <w:tab w:val="right" w:leader="dot" w:pos="9016"/>
             </w:tabs>
             <w:rPr>
               <w:rFonts w:asciiTheme="minorHAnsi" w:eastAsiaTheme="minorEastAsia" w:hAnsiTheme="minorHAnsi"/>
               <w:noProof/>
               <w:szCs w:val="24"/>
-              <w:lang w:eastAsia="en-IN"/>
+              <w:lang/>
             </w:rPr>
           </w:pPr>
-          <w:hyperlink w:anchor="_Toc185170004" w:history="1">
+          <w:hyperlink w:anchor="_Toc185406395" w:history="1">
             <w:r>
               <w:rPr>
                 <w:rStyle w:val="Hyperlink"/>
                 <w:noProof/>
               </w:rPr>
-              <w:t>11.</w:t>
-            </w:r>
-            <w:r>
-              <w:rPr>
-                <w:rFonts w:asciiTheme="minorHAnsi" w:eastAsiaTheme="minorEastAsia" w:hAnsiTheme="minorHAnsi"/>
-                <w:noProof/>
-                <w:szCs w:val="24"/>
-                <w:lang w:eastAsia="en-IN"/>
+              <w:t>6.1.1 Environmental Impact Assessment (EIA)</w:t>
+            </w:r>
+            <w:r>
+              <w:rPr>
+                <w:noProof/>
+                <w:webHidden/>
               </w:rPr>
               <w:tab/>
             </w:r>
             <w:r>
               <w:rPr>
-                <w:rStyle w:val="Hyperlink"/>
-                <w:noProof/>
-              </w:rPr>
-              <w:t>Addressing Conflicting Interests</w:t>
-            </w:r>
-            <w:r>
-              <w:rPr>
-                <w:noProof/>
-                <w:webHidden/>
-              </w:rPr>
-              <w:tab/>
-            </w:r>
-            <w:r>
-              <w:rPr>
                 <w:noProof/>
                 <w:webHidden/>
               </w:rPr>
@@ -3699,7 +4431,7 @@
                 <w:noProof/>
                 <w:webHidden/>
               </w:rPr>
-              <w:instrText xml:space="preserve"> PAGEREF _Toc185170004 \h </w:instrText>
+              <w:instrText xml:space="preserve"> PAGEREF _Toc185406395 \h </w:instrText>
             </w:r>
             <w:r>
               <w:rPr>
@@ -3719,7 +4451,7 @@
                 <w:noProof/>
                 <w:webHidden/>
               </w:rPr>
-              <w:t>16</w:t>
+              <w:t>17</w:t>
             </w:r>
             <w:r>
               <w:rPr>
@@ -3732,51 +4464,34 @@
         </w:p>
         <w:p>
           <w:pPr>
-            <w:pStyle w:val="TOC1"/>
+            <w:pStyle w:val="TOC3"/>
             <w:tabs>
-              <w:tab w:val="left" w:pos="720"/>
               <w:tab w:val="right" w:leader="dot" w:pos="9016"/>
             </w:tabs>
             <w:rPr>
               <w:rFonts w:asciiTheme="minorHAnsi" w:eastAsiaTheme="minorEastAsia" w:hAnsiTheme="minorHAnsi"/>
               <w:noProof/>
               <w:szCs w:val="24"/>
-              <w:lang w:eastAsia="en-IN"/>
+              <w:lang/>
             </w:rPr>
           </w:pPr>
-          <w:hyperlink w:anchor="_Toc185170005" w:history="1">
+          <w:hyperlink w:anchor="_Toc185406396" w:history="1">
             <w:r>
               <w:rPr>
                 <w:rStyle w:val="Hyperlink"/>
                 <w:noProof/>
               </w:rPr>
-              <w:t>12.</w:t>
-            </w:r>
-            <w:r>
-              <w:rPr>
-                <w:rFonts w:asciiTheme="minorHAnsi" w:eastAsiaTheme="minorEastAsia" w:hAnsiTheme="minorHAnsi"/>
-                <w:noProof/>
-                <w:szCs w:val="24"/>
-                <w:lang w:eastAsia="en-IN"/>
+              <w:t>6.1.2 Social Impact Assessment (SIA)</w:t>
+            </w:r>
+            <w:r>
+              <w:rPr>
+                <w:noProof/>
+                <w:webHidden/>
               </w:rPr>
               <w:tab/>
             </w:r>
             <w:r>
               <w:rPr>
-                <w:rStyle w:val="Hyperlink"/>
-                <w:noProof/>
-              </w:rPr>
-              <w:t>Turbine Components: Logistics and Transformation</w:t>
-            </w:r>
-            <w:r>
-              <w:rPr>
-                <w:noProof/>
-                <w:webHidden/>
-              </w:rPr>
-              <w:tab/>
-            </w:r>
-            <w:r>
-              <w:rPr>
                 <w:noProof/>
                 <w:webHidden/>
               </w:rPr>
@@ -3787,7 +4502,7 @@
                 <w:noProof/>
                 <w:webHidden/>
               </w:rPr>
-              <w:instrText xml:space="preserve"> PAGEREF _Toc185170005 \h </w:instrText>
+              <w:instrText xml:space="preserve"> PAGEREF _Toc185406396 \h </w:instrText>
             </w:r>
             <w:r>
               <w:rPr>
@@ -3820,51 +4535,34 @@
         </w:p>
         <w:p>
           <w:pPr>
-            <w:pStyle w:val="TOC1"/>
+            <w:pStyle w:val="TOC3"/>
             <w:tabs>
-              <w:tab w:val="left" w:pos="720"/>
               <w:tab w:val="right" w:leader="dot" w:pos="9016"/>
             </w:tabs>
             <w:rPr>
               <w:rFonts w:asciiTheme="minorHAnsi" w:eastAsiaTheme="minorEastAsia" w:hAnsiTheme="minorHAnsi"/>
               <w:noProof/>
               <w:szCs w:val="24"/>
-              <w:lang w:eastAsia="en-IN"/>
+              <w:lang/>
             </w:rPr>
           </w:pPr>
-          <w:hyperlink w:anchor="_Toc185170006" w:history="1">
+          <w:hyperlink w:anchor="_Toc185406397" w:history="1">
             <w:r>
               <w:rPr>
                 <w:rStyle w:val="Hyperlink"/>
                 <w:noProof/>
               </w:rPr>
-              <w:t>13.</w:t>
-            </w:r>
-            <w:r>
-              <w:rPr>
-                <w:rFonts w:asciiTheme="minorHAnsi" w:eastAsiaTheme="minorEastAsia" w:hAnsiTheme="minorHAnsi"/>
-                <w:noProof/>
-                <w:szCs w:val="24"/>
-                <w:lang w:eastAsia="en-IN"/>
+              <w:t>6.1.3 Wildlife and Habitat Studies</w:t>
+            </w:r>
+            <w:r>
+              <w:rPr>
+                <w:noProof/>
+                <w:webHidden/>
               </w:rPr>
               <w:tab/>
             </w:r>
             <w:r>
               <w:rPr>
-                <w:rStyle w:val="Hyperlink"/>
-                <w:noProof/>
-              </w:rPr>
-              <w:t>Profitability Analysis: Calculating the Financial Viability</w:t>
-            </w:r>
-            <w:r>
-              <w:rPr>
-                <w:noProof/>
-                <w:webHidden/>
-              </w:rPr>
-              <w:tab/>
-            </w:r>
-            <w:r>
-              <w:rPr>
                 <w:noProof/>
                 <w:webHidden/>
               </w:rPr>
@@ -3875,7 +4573,7 @@
                 <w:noProof/>
                 <w:webHidden/>
               </w:rPr>
-              <w:instrText xml:space="preserve"> PAGEREF _Toc185170006 \h </w:instrText>
+              <w:instrText xml:space="preserve"> PAGEREF _Toc185406397 \h </w:instrText>
             </w:r>
             <w:r>
               <w:rPr>
@@ -3895,7 +4593,7 @@
                 <w:noProof/>
                 <w:webHidden/>
               </w:rPr>
-              <w:t>17</w:t>
+              <w:t>18</w:t>
             </w:r>
             <w:r>
               <w:rPr>
@@ -3908,51 +4606,34 @@
         </w:p>
         <w:p>
           <w:pPr>
-            <w:pStyle w:val="TOC1"/>
+            <w:pStyle w:val="TOC3"/>
             <w:tabs>
-              <w:tab w:val="left" w:pos="720"/>
               <w:tab w:val="right" w:leader="dot" w:pos="9016"/>
             </w:tabs>
             <w:rPr>
               <w:rFonts w:asciiTheme="minorHAnsi" w:eastAsiaTheme="minorEastAsia" w:hAnsiTheme="minorHAnsi"/>
               <w:noProof/>
               <w:szCs w:val="24"/>
-              <w:lang w:eastAsia="en-IN"/>
+              <w:lang/>
             </w:rPr>
           </w:pPr>
-          <w:hyperlink w:anchor="_Toc185170007" w:history="1">
+          <w:hyperlink w:anchor="_Toc185406398" w:history="1">
             <w:r>
               <w:rPr>
                 <w:rStyle w:val="Hyperlink"/>
                 <w:noProof/>
               </w:rPr>
-              <w:t>14.</w:t>
-            </w:r>
-            <w:r>
-              <w:rPr>
-                <w:rFonts w:asciiTheme="minorHAnsi" w:eastAsiaTheme="minorEastAsia" w:hAnsiTheme="minorHAnsi"/>
-                <w:noProof/>
-                <w:szCs w:val="24"/>
-                <w:lang w:eastAsia="en-IN"/>
+              <w:t>6.1.4 Regulatory Compliance</w:t>
+            </w:r>
+            <w:r>
+              <w:rPr>
+                <w:noProof/>
+                <w:webHidden/>
               </w:rPr>
               <w:tab/>
             </w:r>
             <w:r>
               <w:rPr>
-                <w:rStyle w:val="Hyperlink"/>
-                <w:noProof/>
-              </w:rPr>
-              <w:t>Long-term Strategy: Wind Energy Development Roadmap to 2030/2050</w:t>
-            </w:r>
-            <w:r>
-              <w:rPr>
-                <w:noProof/>
-                <w:webHidden/>
-              </w:rPr>
-              <w:tab/>
-            </w:r>
-            <w:r>
-              <w:rPr>
                 <w:noProof/>
                 <w:webHidden/>
               </w:rPr>
@@ -3963,7 +4644,7 @@
                 <w:noProof/>
                 <w:webHidden/>
               </w:rPr>
-              <w:instrText xml:space="preserve"> PAGEREF _Toc185170007 \h </w:instrText>
+              <w:instrText xml:space="preserve"> PAGEREF _Toc185406398 \h </w:instrText>
             </w:r>
             <w:r>
               <w:rPr>
@@ -3983,361 +4664,7 @@
                 <w:noProof/>
                 <w:webHidden/>
               </w:rPr>
-              <w:t>17</w:t>
-            </w:r>
-            <w:r>
-              <w:rPr>
-                <w:noProof/>
-                <w:webHidden/>
-              </w:rPr>
-              <w:fldChar w:fldCharType="end"/>
-            </w:r>
-          </w:hyperlink>
-        </w:p>
-        <w:p>
-          <w:pPr>
-            <w:pStyle w:val="TOC1"/>
-            <w:tabs>
-              <w:tab w:val="left" w:pos="720"/>
-              <w:tab w:val="right" w:leader="dot" w:pos="9016"/>
-            </w:tabs>
-            <w:rPr>
-              <w:rFonts w:asciiTheme="minorHAnsi" w:eastAsiaTheme="minorEastAsia" w:hAnsiTheme="minorHAnsi"/>
-              <w:noProof/>
-              <w:szCs w:val="24"/>
-              <w:lang w:eastAsia="en-IN"/>
-            </w:rPr>
-          </w:pPr>
-          <w:hyperlink w:anchor="_Toc185170008" w:history="1">
-            <w:r>
-              <w:rPr>
-                <w:rStyle w:val="Hyperlink"/>
-                <w:noProof/>
-              </w:rPr>
-              <w:t>15.</w:t>
-            </w:r>
-            <w:r>
-              <w:rPr>
-                <w:rFonts w:asciiTheme="minorHAnsi" w:eastAsiaTheme="minorEastAsia" w:hAnsiTheme="minorHAnsi"/>
-                <w:noProof/>
-                <w:szCs w:val="24"/>
-                <w:lang w:eastAsia="en-IN"/>
-              </w:rPr>
-              <w:tab/>
-            </w:r>
-            <w:r>
-              <w:rPr>
-                <w:rStyle w:val="Hyperlink"/>
-                <w:noProof/>
-              </w:rPr>
-              <w:t>Barriers and Obstacles to Wind Farm Development</w:t>
-            </w:r>
-            <w:r>
-              <w:rPr>
-                <w:noProof/>
-                <w:webHidden/>
-              </w:rPr>
-              <w:tab/>
-            </w:r>
-            <w:r>
-              <w:rPr>
-                <w:noProof/>
-                <w:webHidden/>
-              </w:rPr>
-              <w:fldChar w:fldCharType="begin"/>
-            </w:r>
-            <w:r>
-              <w:rPr>
-                <w:noProof/>
-                <w:webHidden/>
-              </w:rPr>
-              <w:instrText xml:space="preserve"> PAGEREF _Toc185170008 \h </w:instrText>
-            </w:r>
-            <w:r>
-              <w:rPr>
-                <w:noProof/>
-                <w:webHidden/>
-              </w:rPr>
-            </w:r>
-            <w:r>
-              <w:rPr>
-                <w:noProof/>
-                <w:webHidden/>
-              </w:rPr>
-              <w:fldChar w:fldCharType="separate"/>
-            </w:r>
-            <w:r>
-              <w:rPr>
-                <w:noProof/>
-                <w:webHidden/>
-              </w:rPr>
-              <w:t>17</w:t>
-            </w:r>
-            <w:r>
-              <w:rPr>
-                <w:noProof/>
-                <w:webHidden/>
-              </w:rPr>
-              <w:fldChar w:fldCharType="end"/>
-            </w:r>
-          </w:hyperlink>
-        </w:p>
-        <w:p>
-          <w:pPr>
-            <w:pStyle w:val="TOC1"/>
-            <w:tabs>
-              <w:tab w:val="left" w:pos="720"/>
-              <w:tab w:val="right" w:leader="dot" w:pos="9016"/>
-            </w:tabs>
-            <w:rPr>
-              <w:rFonts w:asciiTheme="minorHAnsi" w:eastAsiaTheme="minorEastAsia" w:hAnsiTheme="minorHAnsi"/>
-              <w:noProof/>
-              <w:szCs w:val="24"/>
-              <w:lang w:eastAsia="en-IN"/>
-            </w:rPr>
-          </w:pPr>
-          <w:hyperlink w:anchor="_Toc185170009" w:history="1">
-            <w:r>
-              <w:rPr>
-                <w:rStyle w:val="Hyperlink"/>
-                <w:noProof/>
-              </w:rPr>
-              <w:t>16.</w:t>
-            </w:r>
-            <w:r>
-              <w:rPr>
-                <w:rFonts w:asciiTheme="minorHAnsi" w:eastAsiaTheme="minorEastAsia" w:hAnsiTheme="minorHAnsi"/>
-                <w:noProof/>
-                <w:szCs w:val="24"/>
-                <w:lang w:eastAsia="en-IN"/>
-              </w:rPr>
-              <w:tab/>
-            </w:r>
-            <w:r>
-              <w:rPr>
-                <w:rStyle w:val="Hyperlink"/>
-                <w:noProof/>
-              </w:rPr>
-              <w:t>Conclusion: A Strategic Plan for Wind Energy Development in Gujarat</w:t>
-            </w:r>
-            <w:r>
-              <w:rPr>
-                <w:noProof/>
-                <w:webHidden/>
-              </w:rPr>
-              <w:tab/>
-            </w:r>
-            <w:r>
-              <w:rPr>
-                <w:noProof/>
-                <w:webHidden/>
-              </w:rPr>
-              <w:fldChar w:fldCharType="begin"/>
-            </w:r>
-            <w:r>
-              <w:rPr>
-                <w:noProof/>
-                <w:webHidden/>
-              </w:rPr>
-              <w:instrText xml:space="preserve"> PAGEREF _Toc185170009 \h </w:instrText>
-            </w:r>
-            <w:r>
-              <w:rPr>
-                <w:noProof/>
-                <w:webHidden/>
-              </w:rPr>
-            </w:r>
-            <w:r>
-              <w:rPr>
-                <w:noProof/>
-                <w:webHidden/>
-              </w:rPr>
-              <w:fldChar w:fldCharType="separate"/>
-            </w:r>
-            <w:r>
-              <w:rPr>
-                <w:noProof/>
-                <w:webHidden/>
-              </w:rPr>
-              <w:t>17</w:t>
-            </w:r>
-            <w:r>
-              <w:rPr>
-                <w:noProof/>
-                <w:webHidden/>
-              </w:rPr>
-              <w:fldChar w:fldCharType="end"/>
-            </w:r>
-          </w:hyperlink>
-        </w:p>
-        <w:p>
-          <w:pPr>
-            <w:pStyle w:val="TOC1"/>
-            <w:tabs>
-              <w:tab w:val="left" w:pos="720"/>
-              <w:tab w:val="right" w:leader="dot" w:pos="9016"/>
-            </w:tabs>
-            <w:rPr>
-              <w:rFonts w:asciiTheme="minorHAnsi" w:eastAsiaTheme="minorEastAsia" w:hAnsiTheme="minorHAnsi"/>
-              <w:noProof/>
-              <w:szCs w:val="24"/>
-              <w:lang w:eastAsia="en-IN"/>
-            </w:rPr>
-          </w:pPr>
-          <w:hyperlink w:anchor="_Toc185170010" w:history="1">
-            <w:r>
-              <w:rPr>
-                <w:rStyle w:val="Hyperlink"/>
-                <w:noProof/>
-              </w:rPr>
-              <w:t>17.</w:t>
-            </w:r>
-            <w:r>
-              <w:rPr>
-                <w:rFonts w:asciiTheme="minorHAnsi" w:eastAsiaTheme="minorEastAsia" w:hAnsiTheme="minorHAnsi"/>
-                <w:noProof/>
-                <w:szCs w:val="24"/>
-                <w:lang w:eastAsia="en-IN"/>
-              </w:rPr>
-              <w:tab/>
-            </w:r>
-            <w:r>
-              <w:rPr>
-                <w:rStyle w:val="Hyperlink"/>
-                <w:noProof/>
-              </w:rPr>
-              <w:t>References</w:t>
-            </w:r>
-            <w:r>
-              <w:rPr>
-                <w:noProof/>
-                <w:webHidden/>
-              </w:rPr>
-              <w:tab/>
-            </w:r>
-            <w:r>
-              <w:rPr>
-                <w:noProof/>
-                <w:webHidden/>
-              </w:rPr>
-              <w:fldChar w:fldCharType="begin"/>
-            </w:r>
-            <w:r>
-              <w:rPr>
-                <w:noProof/>
-                <w:webHidden/>
-              </w:rPr>
-              <w:instrText xml:space="preserve"> PAGEREF _Toc185170010 \h </w:instrText>
-            </w:r>
-            <w:r>
-              <w:rPr>
-                <w:noProof/>
-                <w:webHidden/>
-              </w:rPr>
-            </w:r>
-            <w:r>
-              <w:rPr>
-                <w:noProof/>
-                <w:webHidden/>
-              </w:rPr>
-              <w:fldChar w:fldCharType="separate"/>
-            </w:r>
-            <w:r>
-              <w:rPr>
-                <w:noProof/>
-                <w:webHidden/>
-              </w:rPr>
-              <w:t>17</w:t>
-            </w:r>
-            <w:r>
-              <w:rPr>
-                <w:noProof/>
-                <w:webHidden/>
-              </w:rPr>
-              <w:fldChar w:fldCharType="end"/>
-            </w:r>
-          </w:hyperlink>
-        </w:p>
-        <w:p>
-          <w:pPr>
-            <w:pStyle w:val="TOC1"/>
-            <w:tabs>
-              <w:tab w:val="left" w:pos="720"/>
-              <w:tab w:val="right" w:leader="dot" w:pos="9016"/>
-            </w:tabs>
-            <w:rPr>
-              <w:rFonts w:asciiTheme="minorHAnsi" w:eastAsiaTheme="minorEastAsia" w:hAnsiTheme="minorHAnsi"/>
-              <w:noProof/>
-              <w:szCs w:val="24"/>
-              <w:lang w:eastAsia="en-IN"/>
-            </w:rPr>
-          </w:pPr>
-          <w:hyperlink w:anchor="_Toc185170011" w:history="1">
-            <w:r>
-              <w:rPr>
-                <w:rStyle w:val="Hyperlink"/>
-                <w:noProof/>
-                <w:lang w:val="en-GB"/>
-              </w:rPr>
-              <w:t>18.</w:t>
-            </w:r>
-            <w:r>
-              <w:rPr>
-                <w:rFonts w:asciiTheme="minorHAnsi" w:eastAsiaTheme="minorEastAsia" w:hAnsiTheme="minorHAnsi"/>
-                <w:noProof/>
-                <w:szCs w:val="24"/>
-                <w:lang w:eastAsia="en-IN"/>
-              </w:rPr>
-              <w:tab/>
-            </w:r>
-            <w:r>
-              <w:rPr>
-                <w:rStyle w:val="Hyperlink"/>
-                <w:noProof/>
-                <w:lang w:val="en-GB"/>
-              </w:rPr>
-              <w:t>Appendices</w:t>
-            </w:r>
-            <w:r>
-              <w:rPr>
-                <w:noProof/>
-                <w:webHidden/>
-              </w:rPr>
-              <w:tab/>
-            </w:r>
-            <w:r>
-              <w:rPr>
-                <w:noProof/>
-                <w:webHidden/>
-              </w:rPr>
-              <w:fldChar w:fldCharType="begin"/>
-            </w:r>
-            <w:r>
-              <w:rPr>
-                <w:noProof/>
-                <w:webHidden/>
-              </w:rPr>
-              <w:instrText xml:space="preserve"> PAGEREF _Toc185170011 \h </w:instrText>
-            </w:r>
-            <w:r>
-              <w:rPr>
-                <w:noProof/>
-                <w:webHidden/>
-              </w:rPr>
-            </w:r>
-            <w:r>
-              <w:rPr>
-                <w:noProof/>
-                <w:webHidden/>
-              </w:rPr>
-              <w:fldChar w:fldCharType="separate"/>
-            </w:r>
-            <w:r>
-              <w:rPr>
-                <w:noProof/>
-                <w:webHidden/>
-              </w:rPr>
-              <w:t>19</w:t>
+              <w:t>18</w:t>
             </w:r>
             <w:r>
               <w:rPr>
@@ -4359,24 +4686,24 @@
               <w:rFonts w:asciiTheme="minorHAnsi" w:eastAsiaTheme="minorEastAsia" w:hAnsiTheme="minorHAnsi"/>
               <w:noProof/>
               <w:szCs w:val="24"/>
-              <w:lang w:eastAsia="en-IN"/>
+              <w:lang/>
             </w:rPr>
           </w:pPr>
-          <w:hyperlink w:anchor="_Toc185170012" w:history="1">
+          <w:hyperlink w:anchor="_Toc185406399" w:history="1">
             <w:r>
               <w:rPr>
                 <w:rStyle w:val="Hyperlink"/>
                 <w:noProof/>
                 <w:lang w:val="en-GB"/>
               </w:rPr>
-              <w:t>q6.1</w:t>
+              <w:t>7.2</w:t>
             </w:r>
             <w:r>
               <w:rPr>
                 <w:rFonts w:asciiTheme="minorHAnsi" w:eastAsiaTheme="minorEastAsia" w:hAnsiTheme="minorHAnsi"/>
                 <w:noProof/>
                 <w:szCs w:val="24"/>
-                <w:lang w:eastAsia="en-IN"/>
+                <w:lang/>
               </w:rPr>
               <w:tab/>
             </w:r>
@@ -4386,7 +4713,7 @@
                 <w:noProof/>
                 <w:lang w:val="en-GB"/>
               </w:rPr>
-              <w:t>Commissioning all necessary studies</w:t>
+              <w:t>Financial Support, Finding Investors and O&amp;M companies</w:t>
             </w:r>
             <w:r>
               <w:rPr>
@@ -4407,7 +4734,7 @@
                 <w:noProof/>
                 <w:webHidden/>
               </w:rPr>
-              <w:instrText xml:space="preserve"> PAGEREF _Toc185170012 \h </w:instrText>
+              <w:instrText xml:space="preserve"> PAGEREF _Toc185406399 \h </w:instrText>
             </w:r>
             <w:r>
               <w:rPr>
@@ -4427,7 +4754,7 @@
                 <w:noProof/>
                 <w:webHidden/>
               </w:rPr>
-              <w:t>19</w:t>
+              <w:t>18</w:t>
             </w:r>
             <w:r>
               <w:rPr>
@@ -4448,16 +4775,17 @@
               <w:rFonts w:asciiTheme="minorHAnsi" w:eastAsiaTheme="minorEastAsia" w:hAnsiTheme="minorHAnsi"/>
               <w:noProof/>
               <w:szCs w:val="24"/>
-              <w:lang w:eastAsia="en-IN"/>
+              <w:lang/>
             </w:rPr>
           </w:pPr>
-          <w:hyperlink w:anchor="_Toc185170013" w:history="1">
+          <w:hyperlink w:anchor="_Toc185406400" w:history="1">
             <w:r>
               <w:rPr>
                 <w:rStyle w:val="Hyperlink"/>
                 <w:noProof/>
-              </w:rPr>
-              <w:t>6.1.1 Environmental Impact Assessment (EIA)</w:t>
+                <w:lang w:val="en-GB"/>
+              </w:rPr>
+              <w:t>7.2.1 Financial support by Government</w:t>
             </w:r>
             <w:r>
               <w:rPr>
@@ -4478,7 +4806,7 @@
                 <w:noProof/>
                 <w:webHidden/>
               </w:rPr>
-              <w:instrText xml:space="preserve"> PAGEREF _Toc185170013 \h </w:instrText>
+              <w:instrText xml:space="preserve"> PAGEREF _Toc185406400 \h </w:instrText>
             </w:r>
             <w:r>
               <w:rPr>
@@ -4498,7 +4826,7 @@
                 <w:noProof/>
                 <w:webHidden/>
               </w:rPr>
-              <w:t>19</w:t>
+              <w:t>18</w:t>
             </w:r>
             <w:r>
               <w:rPr>
@@ -4519,16 +4847,17 @@
               <w:rFonts w:asciiTheme="minorHAnsi" w:eastAsiaTheme="minorEastAsia" w:hAnsiTheme="minorHAnsi"/>
               <w:noProof/>
               <w:szCs w:val="24"/>
-              <w:lang w:eastAsia="en-IN"/>
+              <w:lang/>
             </w:rPr>
           </w:pPr>
-          <w:hyperlink w:anchor="_Toc185170014" w:history="1">
+          <w:hyperlink w:anchor="_Toc185406401" w:history="1">
             <w:r>
               <w:rPr>
                 <w:rStyle w:val="Hyperlink"/>
                 <w:noProof/>
-              </w:rPr>
-              <w:t>6.1.2 Social Impact Assessment (SIA)</w:t>
+                <w:lang w:val="en-GB"/>
+              </w:rPr>
+              <w:t>7.2.2 Financial support by Bank</w:t>
             </w:r>
             <w:r>
               <w:rPr>
@@ -4549,7 +4878,7 @@
                 <w:noProof/>
                 <w:webHidden/>
               </w:rPr>
-              <w:instrText xml:space="preserve"> PAGEREF _Toc185170014 \h </w:instrText>
+              <w:instrText xml:space="preserve"> PAGEREF _Toc185406401 \h </w:instrText>
             </w:r>
             <w:r>
               <w:rPr>
@@ -4569,7 +4898,7 @@
                 <w:noProof/>
                 <w:webHidden/>
               </w:rPr>
-              <w:t>19</w:t>
+              <w:t>18</w:t>
             </w:r>
             <w:r>
               <w:rPr>
@@ -4590,16 +4919,16 @@
               <w:rFonts w:asciiTheme="minorHAnsi" w:eastAsiaTheme="minorEastAsia" w:hAnsiTheme="minorHAnsi"/>
               <w:noProof/>
               <w:szCs w:val="24"/>
-              <w:lang w:eastAsia="en-IN"/>
+              <w:lang/>
             </w:rPr>
           </w:pPr>
-          <w:hyperlink w:anchor="_Toc185170015" w:history="1">
+          <w:hyperlink w:anchor="_Toc185406402" w:history="1">
             <w:r>
               <w:rPr>
                 <w:rStyle w:val="Hyperlink"/>
                 <w:noProof/>
               </w:rPr>
-              <w:t>6.1.3 Wildlife and Habitat Studies</w:t>
+              <w:t>7.2.3 Available Investors companies</w:t>
             </w:r>
             <w:r>
               <w:rPr>
@@ -4620,7 +4949,7 @@
                 <w:noProof/>
                 <w:webHidden/>
               </w:rPr>
-              <w:instrText xml:space="preserve"> PAGEREF _Toc185170015 \h </w:instrText>
+              <w:instrText xml:space="preserve"> PAGEREF _Toc185406402 \h </w:instrText>
             </w:r>
             <w:r>
               <w:rPr>
@@ -4640,7 +4969,7 @@
                 <w:noProof/>
                 <w:webHidden/>
               </w:rPr>
-              <w:t>20</w:t>
+              <w:t>18</w:t>
             </w:r>
             <w:r>
               <w:rPr>
@@ -4661,16 +4990,16 @@
               <w:rFonts w:asciiTheme="minorHAnsi" w:eastAsiaTheme="minorEastAsia" w:hAnsiTheme="minorHAnsi"/>
               <w:noProof/>
               <w:szCs w:val="24"/>
-              <w:lang w:eastAsia="en-IN"/>
+              <w:lang/>
             </w:rPr>
           </w:pPr>
-          <w:hyperlink w:anchor="_Toc185170016" w:history="1">
+          <w:hyperlink w:anchor="_Toc185406403" w:history="1">
             <w:r>
               <w:rPr>
                 <w:rStyle w:val="Hyperlink"/>
                 <w:noProof/>
               </w:rPr>
-              <w:t>6.1.4 Regulatory Compliance</w:t>
+              <w:t>7.2.4 Available Operation and Maintenance companies</w:t>
             </w:r>
             <w:r>
               <w:rPr>
@@ -4691,7 +5020,7 @@
                 <w:noProof/>
                 <w:webHidden/>
               </w:rPr>
-              <w:instrText xml:space="preserve"> PAGEREF _Toc185170016 \h </w:instrText>
+              <w:instrText xml:space="preserve"> PAGEREF _Toc185406403 \h </w:instrText>
             </w:r>
             <w:r>
               <w:rPr>
@@ -4711,7 +5040,7 @@
                 <w:noProof/>
                 <w:webHidden/>
               </w:rPr>
-              <w:t>20</w:t>
+              <w:t>19</w:t>
             </w:r>
             <w:r>
               <w:rPr>
@@ -4733,24 +5062,24 @@
               <w:rFonts w:asciiTheme="minorHAnsi" w:eastAsiaTheme="minorEastAsia" w:hAnsiTheme="minorHAnsi"/>
               <w:noProof/>
               <w:szCs w:val="24"/>
-              <w:lang w:eastAsia="en-IN"/>
+              <w:lang/>
             </w:rPr>
           </w:pPr>
-          <w:hyperlink w:anchor="_Toc185170017" w:history="1">
+          <w:hyperlink w:anchor="_Toc185406404" w:history="1">
             <w:r>
               <w:rPr>
                 <w:rStyle w:val="Hyperlink"/>
                 <w:noProof/>
                 <w:lang w:val="en-GB"/>
               </w:rPr>
-              <w:t>7.2</w:t>
+              <w:t>7.3</w:t>
             </w:r>
             <w:r>
               <w:rPr>
                 <w:rFonts w:asciiTheme="minorHAnsi" w:eastAsiaTheme="minorEastAsia" w:hAnsiTheme="minorHAnsi"/>
                 <w:noProof/>
                 <w:szCs w:val="24"/>
-                <w:lang w:eastAsia="en-IN"/>
+                <w:lang/>
               </w:rPr>
               <w:tab/>
             </w:r>
@@ -4760,7 +5089,7 @@
                 <w:noProof/>
                 <w:lang w:val="en-GB"/>
               </w:rPr>
-              <w:t>Financial Support, Finding Investors and O&amp;M companies</w:t>
+              <w:t>Apply for Auction</w:t>
             </w:r>
             <w:r>
               <w:rPr>
@@ -4781,7 +5110,7 @@
                 <w:noProof/>
                 <w:webHidden/>
               </w:rPr>
-              <w:instrText xml:space="preserve"> PAGEREF _Toc185170017 \h </w:instrText>
+              <w:instrText xml:space="preserve"> PAGEREF _Toc185406404 \h </w:instrText>
             </w:r>
             <w:r>
               <w:rPr>
@@ -4801,293 +5130,7 @@
                 <w:noProof/>
                 <w:webHidden/>
               </w:rPr>
-              <w:t>20</w:t>
-            </w:r>
-            <w:r>
-              <w:rPr>
-                <w:noProof/>
-                <w:webHidden/>
-              </w:rPr>
-              <w:fldChar w:fldCharType="end"/>
-            </w:r>
-          </w:hyperlink>
-        </w:p>
-        <w:p>
-          <w:pPr>
-            <w:pStyle w:val="TOC3"/>
-            <w:tabs>
-              <w:tab w:val="right" w:leader="dot" w:pos="9016"/>
-            </w:tabs>
-            <w:rPr>
-              <w:rFonts w:asciiTheme="minorHAnsi" w:eastAsiaTheme="minorEastAsia" w:hAnsiTheme="minorHAnsi"/>
-              <w:noProof/>
-              <w:szCs w:val="24"/>
-              <w:lang w:eastAsia="en-IN"/>
-            </w:rPr>
-          </w:pPr>
-          <w:hyperlink w:anchor="_Toc185170018" w:history="1">
-            <w:r>
-              <w:rPr>
-                <w:rStyle w:val="Hyperlink"/>
-                <w:noProof/>
-                <w:lang w:val="en-GB"/>
-              </w:rPr>
-              <w:t>7.2.1 Financial support by Government</w:t>
-            </w:r>
-            <w:r>
-              <w:rPr>
-                <w:noProof/>
-                <w:webHidden/>
-              </w:rPr>
-              <w:tab/>
-            </w:r>
-            <w:r>
-              <w:rPr>
-                <w:noProof/>
-                <w:webHidden/>
-              </w:rPr>
-              <w:fldChar w:fldCharType="begin"/>
-            </w:r>
-            <w:r>
-              <w:rPr>
-                <w:noProof/>
-                <w:webHidden/>
-              </w:rPr>
-              <w:instrText xml:space="preserve"> PAGEREF _Toc185170018 \h </w:instrText>
-            </w:r>
-            <w:r>
-              <w:rPr>
-                <w:noProof/>
-                <w:webHidden/>
-              </w:rPr>
-            </w:r>
-            <w:r>
-              <w:rPr>
-                <w:noProof/>
-                <w:webHidden/>
-              </w:rPr>
-              <w:fldChar w:fldCharType="separate"/>
-            </w:r>
-            <w:r>
-              <w:rPr>
-                <w:noProof/>
-                <w:webHidden/>
-              </w:rPr>
-              <w:t>20</w:t>
-            </w:r>
-            <w:r>
-              <w:rPr>
-                <w:noProof/>
-                <w:webHidden/>
-              </w:rPr>
-              <w:fldChar w:fldCharType="end"/>
-            </w:r>
-          </w:hyperlink>
-        </w:p>
-        <w:p>
-          <w:pPr>
-            <w:pStyle w:val="TOC3"/>
-            <w:tabs>
-              <w:tab w:val="right" w:leader="dot" w:pos="9016"/>
-            </w:tabs>
-            <w:rPr>
-              <w:rFonts w:asciiTheme="minorHAnsi" w:eastAsiaTheme="minorEastAsia" w:hAnsiTheme="minorHAnsi"/>
-              <w:noProof/>
-              <w:szCs w:val="24"/>
-              <w:lang w:eastAsia="en-IN"/>
-            </w:rPr>
-          </w:pPr>
-          <w:hyperlink w:anchor="_Toc185170019" w:history="1">
-            <w:r>
-              <w:rPr>
-                <w:rStyle w:val="Hyperlink"/>
-                <w:noProof/>
-                <w:lang w:val="en-GB"/>
-              </w:rPr>
-              <w:t>7.2.2 Financial support by Bank</w:t>
-            </w:r>
-            <w:r>
-              <w:rPr>
-                <w:noProof/>
-                <w:webHidden/>
-              </w:rPr>
-              <w:tab/>
-            </w:r>
-            <w:r>
-              <w:rPr>
-                <w:noProof/>
-                <w:webHidden/>
-              </w:rPr>
-              <w:fldChar w:fldCharType="begin"/>
-            </w:r>
-            <w:r>
-              <w:rPr>
-                <w:noProof/>
-                <w:webHidden/>
-              </w:rPr>
-              <w:instrText xml:space="preserve"> PAGEREF _Toc185170019 \h </w:instrText>
-            </w:r>
-            <w:r>
-              <w:rPr>
-                <w:noProof/>
-                <w:webHidden/>
-              </w:rPr>
-            </w:r>
-            <w:r>
-              <w:rPr>
-                <w:noProof/>
-                <w:webHidden/>
-              </w:rPr>
-              <w:fldChar w:fldCharType="separate"/>
-            </w:r>
-            <w:r>
-              <w:rPr>
-                <w:noProof/>
-                <w:webHidden/>
-              </w:rPr>
-              <w:t>20</w:t>
-            </w:r>
-            <w:r>
-              <w:rPr>
-                <w:noProof/>
-                <w:webHidden/>
-              </w:rPr>
-              <w:fldChar w:fldCharType="end"/>
-            </w:r>
-          </w:hyperlink>
-        </w:p>
-        <w:p>
-          <w:pPr>
-            <w:pStyle w:val="TOC3"/>
-            <w:tabs>
-              <w:tab w:val="right" w:leader="dot" w:pos="9016"/>
-            </w:tabs>
-            <w:rPr>
-              <w:rFonts w:asciiTheme="minorHAnsi" w:eastAsiaTheme="minorEastAsia" w:hAnsiTheme="minorHAnsi"/>
-              <w:noProof/>
-              <w:szCs w:val="24"/>
-              <w:lang w:eastAsia="en-IN"/>
-            </w:rPr>
-          </w:pPr>
-          <w:hyperlink w:anchor="_Toc185170020" w:history="1">
-            <w:r>
-              <w:rPr>
-                <w:rStyle w:val="Hyperlink"/>
-                <w:noProof/>
-              </w:rPr>
-              <w:t>7.2.3 Available Investors companies</w:t>
-            </w:r>
-            <w:r>
-              <w:rPr>
-                <w:noProof/>
-                <w:webHidden/>
-              </w:rPr>
-              <w:tab/>
-            </w:r>
-            <w:r>
-              <w:rPr>
-                <w:noProof/>
-                <w:webHidden/>
-              </w:rPr>
-              <w:fldChar w:fldCharType="begin"/>
-            </w:r>
-            <w:r>
-              <w:rPr>
-                <w:noProof/>
-                <w:webHidden/>
-              </w:rPr>
-              <w:instrText xml:space="preserve"> PAGEREF _Toc185170020 \h </w:instrText>
-            </w:r>
-            <w:r>
-              <w:rPr>
-                <w:noProof/>
-                <w:webHidden/>
-              </w:rPr>
-            </w:r>
-            <w:r>
-              <w:rPr>
-                <w:noProof/>
-                <w:webHidden/>
-              </w:rPr>
-              <w:fldChar w:fldCharType="separate"/>
-            </w:r>
-            <w:r>
-              <w:rPr>
-                <w:noProof/>
-                <w:webHidden/>
-              </w:rPr>
-              <w:t>21</w:t>
-            </w:r>
-            <w:r>
-              <w:rPr>
-                <w:noProof/>
-                <w:webHidden/>
-              </w:rPr>
-              <w:fldChar w:fldCharType="end"/>
-            </w:r>
-          </w:hyperlink>
-        </w:p>
-        <w:p>
-          <w:pPr>
-            <w:pStyle w:val="TOC3"/>
-            <w:tabs>
-              <w:tab w:val="right" w:leader="dot" w:pos="9016"/>
-            </w:tabs>
-            <w:rPr>
-              <w:rFonts w:asciiTheme="minorHAnsi" w:eastAsiaTheme="minorEastAsia" w:hAnsiTheme="minorHAnsi"/>
-              <w:noProof/>
-              <w:szCs w:val="24"/>
-              <w:lang w:eastAsia="en-IN"/>
-            </w:rPr>
-          </w:pPr>
-          <w:hyperlink w:anchor="_Toc185170021" w:history="1">
-            <w:r>
-              <w:rPr>
-                <w:rStyle w:val="Hyperlink"/>
-                <w:noProof/>
-              </w:rPr>
-              <w:t>7.2.4 Available Operation and Maintenance companies</w:t>
-            </w:r>
-            <w:r>
-              <w:rPr>
-                <w:noProof/>
-                <w:webHidden/>
-              </w:rPr>
-              <w:tab/>
-            </w:r>
-            <w:r>
-              <w:rPr>
-                <w:noProof/>
-                <w:webHidden/>
-              </w:rPr>
-              <w:fldChar w:fldCharType="begin"/>
-            </w:r>
-            <w:r>
-              <w:rPr>
-                <w:noProof/>
-                <w:webHidden/>
-              </w:rPr>
-              <w:instrText xml:space="preserve"> PAGEREF _Toc185170021 \h </w:instrText>
-            </w:r>
-            <w:r>
-              <w:rPr>
-                <w:noProof/>
-                <w:webHidden/>
-              </w:rPr>
-            </w:r>
-            <w:r>
-              <w:rPr>
-                <w:noProof/>
-                <w:webHidden/>
-              </w:rPr>
-              <w:fldChar w:fldCharType="separate"/>
-            </w:r>
-            <w:r>
-              <w:rPr>
-                <w:noProof/>
-                <w:webHidden/>
-              </w:rPr>
-              <w:t>21</w:t>
+              <w:t>19</w:t>
             </w:r>
             <w:r>
               <w:rPr>
@@ -5109,24 +5152,24 @@
               <w:rFonts w:asciiTheme="minorHAnsi" w:eastAsiaTheme="minorEastAsia" w:hAnsiTheme="minorHAnsi"/>
               <w:noProof/>
               <w:szCs w:val="24"/>
-              <w:lang w:eastAsia="en-IN"/>
+              <w:lang/>
             </w:rPr>
           </w:pPr>
-          <w:hyperlink w:anchor="_Toc185170022" w:history="1">
+          <w:hyperlink w:anchor="_Toc185406405" w:history="1">
             <w:r>
               <w:rPr>
                 <w:rStyle w:val="Hyperlink"/>
                 <w:noProof/>
                 <w:lang w:val="en-GB"/>
               </w:rPr>
-              <w:t>7.3</w:t>
+              <w:t>7.4</w:t>
             </w:r>
             <w:r>
               <w:rPr>
                 <w:rFonts w:asciiTheme="minorHAnsi" w:eastAsiaTheme="minorEastAsia" w:hAnsiTheme="minorHAnsi"/>
                 <w:noProof/>
                 <w:szCs w:val="24"/>
-                <w:lang w:eastAsia="en-IN"/>
+                <w:lang/>
               </w:rPr>
               <w:tab/>
             </w:r>
@@ -5136,7 +5179,7 @@
                 <w:noProof/>
                 <w:lang w:val="en-GB"/>
               </w:rPr>
-              <w:t>Apply for Auction</w:t>
+              <w:t>Construction</w:t>
             </w:r>
             <w:r>
               <w:rPr>
@@ -5157,7 +5200,7 @@
                 <w:noProof/>
                 <w:webHidden/>
               </w:rPr>
-              <w:instrText xml:space="preserve"> PAGEREF _Toc185170022 \h </w:instrText>
+              <w:instrText xml:space="preserve"> PAGEREF _Toc185406405 \h </w:instrText>
             </w:r>
             <w:r>
               <w:rPr>
@@ -5177,7 +5220,7 @@
                 <w:noProof/>
                 <w:webHidden/>
               </w:rPr>
-              <w:t>21</w:t>
+              <w:t>19</w:t>
             </w:r>
             <w:r>
               <w:rPr>
@@ -5199,24 +5242,24 @@
               <w:rFonts w:asciiTheme="minorHAnsi" w:eastAsiaTheme="minorEastAsia" w:hAnsiTheme="minorHAnsi"/>
               <w:noProof/>
               <w:szCs w:val="24"/>
-              <w:lang w:eastAsia="en-IN"/>
+              <w:lang/>
             </w:rPr>
           </w:pPr>
-          <w:hyperlink w:anchor="_Toc185170023" w:history="1">
+          <w:hyperlink w:anchor="_Toc185406406" w:history="1">
             <w:r>
               <w:rPr>
                 <w:rStyle w:val="Hyperlink"/>
                 <w:noProof/>
                 <w:lang w:val="en-GB"/>
               </w:rPr>
-              <w:t>7.4</w:t>
+              <w:t>7.5</w:t>
             </w:r>
             <w:r>
               <w:rPr>
                 <w:rFonts w:asciiTheme="minorHAnsi" w:eastAsiaTheme="minorEastAsia" w:hAnsiTheme="minorHAnsi"/>
                 <w:noProof/>
                 <w:szCs w:val="24"/>
-                <w:lang w:eastAsia="en-IN"/>
+                <w:lang/>
               </w:rPr>
               <w:tab/>
             </w:r>
@@ -5226,7 +5269,7 @@
                 <w:noProof/>
                 <w:lang w:val="en-GB"/>
               </w:rPr>
-              <w:t>Construction</w:t>
+              <w:t>Testing, Commissioning and Operation</w:t>
             </w:r>
             <w:r>
               <w:rPr>
@@ -5247,7 +5290,7 @@
                 <w:noProof/>
                 <w:webHidden/>
               </w:rPr>
-              <w:instrText xml:space="preserve"> PAGEREF _Toc185170023 \h </w:instrText>
+              <w:instrText xml:space="preserve"> PAGEREF _Toc185406406 \h </w:instrText>
             </w:r>
             <w:r>
               <w:rPr>
@@ -5267,7 +5310,220 @@
                 <w:noProof/>
                 <w:webHidden/>
               </w:rPr>
-              <w:t>22</w:t>
+              <w:t>20</w:t>
+            </w:r>
+            <w:r>
+              <w:rPr>
+                <w:noProof/>
+                <w:webHidden/>
+              </w:rPr>
+              <w:fldChar w:fldCharType="end"/>
+            </w:r>
+          </w:hyperlink>
+        </w:p>
+        <w:p>
+          <w:pPr>
+            <w:pStyle w:val="TOC3"/>
+            <w:tabs>
+              <w:tab w:val="right" w:leader="dot" w:pos="9016"/>
+            </w:tabs>
+            <w:rPr>
+              <w:rFonts w:asciiTheme="minorHAnsi" w:eastAsiaTheme="minorEastAsia" w:hAnsiTheme="minorHAnsi"/>
+              <w:noProof/>
+              <w:szCs w:val="24"/>
+              <w:lang/>
+            </w:rPr>
+          </w:pPr>
+          <w:hyperlink w:anchor="_Toc185406407" w:history="1">
+            <w:r>
+              <w:rPr>
+                <w:rStyle w:val="Hyperlink"/>
+                <w:noProof/>
+              </w:rPr>
+              <w:t>7.5.1 Testing</w:t>
+            </w:r>
+            <w:r>
+              <w:rPr>
+                <w:noProof/>
+                <w:webHidden/>
+              </w:rPr>
+              <w:tab/>
+            </w:r>
+            <w:r>
+              <w:rPr>
+                <w:noProof/>
+                <w:webHidden/>
+              </w:rPr>
+              <w:fldChar w:fldCharType="begin"/>
+            </w:r>
+            <w:r>
+              <w:rPr>
+                <w:noProof/>
+                <w:webHidden/>
+              </w:rPr>
+              <w:instrText xml:space="preserve"> PAGEREF _Toc185406407 \h </w:instrText>
+            </w:r>
+            <w:r>
+              <w:rPr>
+                <w:noProof/>
+                <w:webHidden/>
+              </w:rPr>
+            </w:r>
+            <w:r>
+              <w:rPr>
+                <w:noProof/>
+                <w:webHidden/>
+              </w:rPr>
+              <w:fldChar w:fldCharType="separate"/>
+            </w:r>
+            <w:r>
+              <w:rPr>
+                <w:noProof/>
+                <w:webHidden/>
+              </w:rPr>
+              <w:t>20</w:t>
+            </w:r>
+            <w:r>
+              <w:rPr>
+                <w:noProof/>
+                <w:webHidden/>
+              </w:rPr>
+              <w:fldChar w:fldCharType="end"/>
+            </w:r>
+          </w:hyperlink>
+        </w:p>
+        <w:p>
+          <w:pPr>
+            <w:pStyle w:val="TOC3"/>
+            <w:tabs>
+              <w:tab w:val="right" w:leader="dot" w:pos="9016"/>
+            </w:tabs>
+            <w:rPr>
+              <w:rFonts w:asciiTheme="minorHAnsi" w:eastAsiaTheme="minorEastAsia" w:hAnsiTheme="minorHAnsi"/>
+              <w:noProof/>
+              <w:szCs w:val="24"/>
+              <w:lang/>
+            </w:rPr>
+          </w:pPr>
+          <w:hyperlink w:anchor="_Toc185406408" w:history="1">
+            <w:r>
+              <w:rPr>
+                <w:rStyle w:val="Hyperlink"/>
+                <w:noProof/>
+              </w:rPr>
+              <w:t>7.5.2 Commissioning</w:t>
+            </w:r>
+            <w:r>
+              <w:rPr>
+                <w:noProof/>
+                <w:webHidden/>
+              </w:rPr>
+              <w:tab/>
+            </w:r>
+            <w:r>
+              <w:rPr>
+                <w:noProof/>
+                <w:webHidden/>
+              </w:rPr>
+              <w:fldChar w:fldCharType="begin"/>
+            </w:r>
+            <w:r>
+              <w:rPr>
+                <w:noProof/>
+                <w:webHidden/>
+              </w:rPr>
+              <w:instrText xml:space="preserve"> PAGEREF _Toc185406408 \h </w:instrText>
+            </w:r>
+            <w:r>
+              <w:rPr>
+                <w:noProof/>
+                <w:webHidden/>
+              </w:rPr>
+            </w:r>
+            <w:r>
+              <w:rPr>
+                <w:noProof/>
+                <w:webHidden/>
+              </w:rPr>
+              <w:fldChar w:fldCharType="separate"/>
+            </w:r>
+            <w:r>
+              <w:rPr>
+                <w:noProof/>
+                <w:webHidden/>
+              </w:rPr>
+              <w:t>20</w:t>
+            </w:r>
+            <w:r>
+              <w:rPr>
+                <w:noProof/>
+                <w:webHidden/>
+              </w:rPr>
+              <w:fldChar w:fldCharType="end"/>
+            </w:r>
+          </w:hyperlink>
+        </w:p>
+        <w:p>
+          <w:pPr>
+            <w:pStyle w:val="TOC3"/>
+            <w:tabs>
+              <w:tab w:val="right" w:leader="dot" w:pos="9016"/>
+            </w:tabs>
+            <w:rPr>
+              <w:rFonts w:asciiTheme="minorHAnsi" w:eastAsiaTheme="minorEastAsia" w:hAnsiTheme="minorHAnsi"/>
+              <w:noProof/>
+              <w:szCs w:val="24"/>
+              <w:lang/>
+            </w:rPr>
+          </w:pPr>
+          <w:hyperlink w:anchor="_Toc185406409" w:history="1">
+            <w:r>
+              <w:rPr>
+                <w:rStyle w:val="Hyperlink"/>
+                <w:noProof/>
+              </w:rPr>
+              <w:t>7.5.3 Operation</w:t>
+            </w:r>
+            <w:r>
+              <w:rPr>
+                <w:noProof/>
+                <w:webHidden/>
+              </w:rPr>
+              <w:tab/>
+            </w:r>
+            <w:r>
+              <w:rPr>
+                <w:noProof/>
+                <w:webHidden/>
+              </w:rPr>
+              <w:fldChar w:fldCharType="begin"/>
+            </w:r>
+            <w:r>
+              <w:rPr>
+                <w:noProof/>
+                <w:webHidden/>
+              </w:rPr>
+              <w:instrText xml:space="preserve"> PAGEREF _Toc185406409 \h </w:instrText>
+            </w:r>
+            <w:r>
+              <w:rPr>
+                <w:noProof/>
+                <w:webHidden/>
+              </w:rPr>
+            </w:r>
+            <w:r>
+              <w:rPr>
+                <w:noProof/>
+                <w:webHidden/>
+              </w:rPr>
+              <w:fldChar w:fldCharType="separate"/>
+            </w:r>
+            <w:r>
+              <w:rPr>
+                <w:noProof/>
+                <w:webHidden/>
+              </w:rPr>
+              <w:t>20</w:t>
             </w:r>
             <w:r>
               <w:rPr>
@@ -5289,24 +5545,24 @@
               <w:rFonts w:asciiTheme="minorHAnsi" w:eastAsiaTheme="minorEastAsia" w:hAnsiTheme="minorHAnsi"/>
               <w:noProof/>
               <w:szCs w:val="24"/>
-              <w:lang w:eastAsia="en-IN"/>
+              <w:lang/>
             </w:rPr>
           </w:pPr>
-          <w:hyperlink w:anchor="_Toc185170024" w:history="1">
+          <w:hyperlink w:anchor="_Toc185406410" w:history="1">
             <w:r>
               <w:rPr>
                 <w:rStyle w:val="Hyperlink"/>
                 <w:noProof/>
                 <w:lang w:val="en-GB"/>
               </w:rPr>
-              <w:t>7.5</w:t>
+              <w:t>7.6</w:t>
             </w:r>
             <w:r>
               <w:rPr>
                 <w:rFonts w:asciiTheme="minorHAnsi" w:eastAsiaTheme="minorEastAsia" w:hAnsiTheme="minorHAnsi"/>
                 <w:noProof/>
                 <w:szCs w:val="24"/>
-                <w:lang w:eastAsia="en-IN"/>
+                <w:lang/>
               </w:rPr>
               <w:tab/>
             </w:r>
@@ -5316,7 +5572,7 @@
                 <w:noProof/>
                 <w:lang w:val="en-GB"/>
               </w:rPr>
-              <w:t>Testing, Commissioning and Operation</w:t>
+              <w:t>Official Opening</w:t>
             </w:r>
             <w:r>
               <w:rPr>
@@ -5337,7 +5593,7 @@
                 <w:noProof/>
                 <w:webHidden/>
               </w:rPr>
-              <w:instrText xml:space="preserve"> PAGEREF _Toc185170024 \h </w:instrText>
+              <w:instrText xml:space="preserve"> PAGEREF _Toc185406410 \h </w:instrText>
             </w:r>
             <w:r>
               <w:rPr>
@@ -5357,310 +5613,7 @@
                 <w:noProof/>
                 <w:webHidden/>
               </w:rPr>
-              <w:t>22</w:t>
-            </w:r>
-            <w:r>
-              <w:rPr>
-                <w:noProof/>
-                <w:webHidden/>
-              </w:rPr>
-              <w:fldChar w:fldCharType="end"/>
-            </w:r>
-          </w:hyperlink>
-        </w:p>
-        <w:p>
-          <w:pPr>
-            <w:pStyle w:val="TOC3"/>
-            <w:tabs>
-              <w:tab w:val="right" w:leader="dot" w:pos="9016"/>
-            </w:tabs>
-            <w:rPr>
-              <w:rFonts w:asciiTheme="minorHAnsi" w:eastAsiaTheme="minorEastAsia" w:hAnsiTheme="minorHAnsi"/>
-              <w:noProof/>
-              <w:szCs w:val="24"/>
-              <w:lang w:eastAsia="en-IN"/>
-            </w:rPr>
-          </w:pPr>
-          <w:hyperlink w:anchor="_Toc185170025" w:history="1">
-            <w:r>
-              <w:rPr>
-                <w:rStyle w:val="Hyperlink"/>
-                <w:noProof/>
-              </w:rPr>
-              <w:t>7.5.1 Testing</w:t>
-            </w:r>
-            <w:r>
-              <w:rPr>
-                <w:noProof/>
-                <w:webHidden/>
-              </w:rPr>
-              <w:tab/>
-            </w:r>
-            <w:r>
-              <w:rPr>
-                <w:noProof/>
-                <w:webHidden/>
-              </w:rPr>
-              <w:fldChar w:fldCharType="begin"/>
-            </w:r>
-            <w:r>
-              <w:rPr>
-                <w:noProof/>
-                <w:webHidden/>
-              </w:rPr>
-              <w:instrText xml:space="preserve"> PAGEREF _Toc185170025 \h </w:instrText>
-            </w:r>
-            <w:r>
-              <w:rPr>
-                <w:noProof/>
-                <w:webHidden/>
-              </w:rPr>
-            </w:r>
-            <w:r>
-              <w:rPr>
-                <w:noProof/>
-                <w:webHidden/>
-              </w:rPr>
-              <w:fldChar w:fldCharType="separate"/>
-            </w:r>
-            <w:r>
-              <w:rPr>
-                <w:noProof/>
-                <w:webHidden/>
-              </w:rPr>
-              <w:t>22</w:t>
-            </w:r>
-            <w:r>
-              <w:rPr>
-                <w:noProof/>
-                <w:webHidden/>
-              </w:rPr>
-              <w:fldChar w:fldCharType="end"/>
-            </w:r>
-          </w:hyperlink>
-        </w:p>
-        <w:p>
-          <w:pPr>
-            <w:pStyle w:val="TOC3"/>
-            <w:tabs>
-              <w:tab w:val="right" w:leader="dot" w:pos="9016"/>
-            </w:tabs>
-            <w:rPr>
-              <w:rFonts w:asciiTheme="minorHAnsi" w:eastAsiaTheme="minorEastAsia" w:hAnsiTheme="minorHAnsi"/>
-              <w:noProof/>
-              <w:szCs w:val="24"/>
-              <w:lang w:eastAsia="en-IN"/>
-            </w:rPr>
-          </w:pPr>
-          <w:hyperlink w:anchor="_Toc185170026" w:history="1">
-            <w:r>
-              <w:rPr>
-                <w:rStyle w:val="Hyperlink"/>
-                <w:noProof/>
-              </w:rPr>
-              <w:t>7.5.2 Commissioning</w:t>
-            </w:r>
-            <w:r>
-              <w:rPr>
-                <w:noProof/>
-                <w:webHidden/>
-              </w:rPr>
-              <w:tab/>
-            </w:r>
-            <w:r>
-              <w:rPr>
-                <w:noProof/>
-                <w:webHidden/>
-              </w:rPr>
-              <w:fldChar w:fldCharType="begin"/>
-            </w:r>
-            <w:r>
-              <w:rPr>
-                <w:noProof/>
-                <w:webHidden/>
-              </w:rPr>
-              <w:instrText xml:space="preserve"> PAGEREF _Toc185170026 \h </w:instrText>
-            </w:r>
-            <w:r>
-              <w:rPr>
-                <w:noProof/>
-                <w:webHidden/>
-              </w:rPr>
-            </w:r>
-            <w:r>
-              <w:rPr>
-                <w:noProof/>
-                <w:webHidden/>
-              </w:rPr>
-              <w:fldChar w:fldCharType="separate"/>
-            </w:r>
-            <w:r>
-              <w:rPr>
-                <w:noProof/>
-                <w:webHidden/>
-              </w:rPr>
-              <w:t>22</w:t>
-            </w:r>
-            <w:r>
-              <w:rPr>
-                <w:noProof/>
-                <w:webHidden/>
-              </w:rPr>
-              <w:fldChar w:fldCharType="end"/>
-            </w:r>
-          </w:hyperlink>
-        </w:p>
-        <w:p>
-          <w:pPr>
-            <w:pStyle w:val="TOC3"/>
-            <w:tabs>
-              <w:tab w:val="right" w:leader="dot" w:pos="9016"/>
-            </w:tabs>
-            <w:rPr>
-              <w:rFonts w:asciiTheme="minorHAnsi" w:eastAsiaTheme="minorEastAsia" w:hAnsiTheme="minorHAnsi"/>
-              <w:noProof/>
-              <w:szCs w:val="24"/>
-              <w:lang w:eastAsia="en-IN"/>
-            </w:rPr>
-          </w:pPr>
-          <w:hyperlink w:anchor="_Toc185170027" w:history="1">
-            <w:r>
-              <w:rPr>
-                <w:rStyle w:val="Hyperlink"/>
-                <w:noProof/>
-              </w:rPr>
-              <w:t>7.5.3 Operation</w:t>
-            </w:r>
-            <w:r>
-              <w:rPr>
-                <w:noProof/>
-                <w:webHidden/>
-              </w:rPr>
-              <w:tab/>
-            </w:r>
-            <w:r>
-              <w:rPr>
-                <w:noProof/>
-                <w:webHidden/>
-              </w:rPr>
-              <w:fldChar w:fldCharType="begin"/>
-            </w:r>
-            <w:r>
-              <w:rPr>
-                <w:noProof/>
-                <w:webHidden/>
-              </w:rPr>
-              <w:instrText xml:space="preserve"> PAGEREF _Toc185170027 \h </w:instrText>
-            </w:r>
-            <w:r>
-              <w:rPr>
-                <w:noProof/>
-                <w:webHidden/>
-              </w:rPr>
-            </w:r>
-            <w:r>
-              <w:rPr>
-                <w:noProof/>
-                <w:webHidden/>
-              </w:rPr>
-              <w:fldChar w:fldCharType="separate"/>
-            </w:r>
-            <w:r>
-              <w:rPr>
-                <w:noProof/>
-                <w:webHidden/>
-              </w:rPr>
-              <w:t>22</w:t>
-            </w:r>
-            <w:r>
-              <w:rPr>
-                <w:noProof/>
-                <w:webHidden/>
-              </w:rPr>
-              <w:fldChar w:fldCharType="end"/>
-            </w:r>
-          </w:hyperlink>
-        </w:p>
-        <w:p>
-          <w:pPr>
-            <w:pStyle w:val="TOC2"/>
-            <w:tabs>
-              <w:tab w:val="left" w:pos="960"/>
-              <w:tab w:val="right" w:leader="dot" w:pos="9016"/>
-            </w:tabs>
-            <w:rPr>
-              <w:rFonts w:asciiTheme="minorHAnsi" w:eastAsiaTheme="minorEastAsia" w:hAnsiTheme="minorHAnsi"/>
-              <w:noProof/>
-              <w:szCs w:val="24"/>
-              <w:lang w:eastAsia="en-IN"/>
-            </w:rPr>
-          </w:pPr>
-          <w:hyperlink w:anchor="_Toc185170028" w:history="1">
-            <w:r>
-              <w:rPr>
-                <w:rStyle w:val="Hyperlink"/>
-                <w:noProof/>
-                <w:lang w:val="en-GB"/>
-              </w:rPr>
-              <w:t>7.6</w:t>
-            </w:r>
-            <w:r>
-              <w:rPr>
-                <w:rFonts w:asciiTheme="minorHAnsi" w:eastAsiaTheme="minorEastAsia" w:hAnsiTheme="minorHAnsi"/>
-                <w:noProof/>
-                <w:szCs w:val="24"/>
-                <w:lang w:eastAsia="en-IN"/>
-              </w:rPr>
-              <w:tab/>
-            </w:r>
-            <w:r>
-              <w:rPr>
-                <w:rStyle w:val="Hyperlink"/>
-                <w:noProof/>
-                <w:lang w:val="en-GB"/>
-              </w:rPr>
-              <w:t>Official Opening</w:t>
-            </w:r>
-            <w:r>
-              <w:rPr>
-                <w:noProof/>
-                <w:webHidden/>
-              </w:rPr>
-              <w:tab/>
-            </w:r>
-            <w:r>
-              <w:rPr>
-                <w:noProof/>
-                <w:webHidden/>
-              </w:rPr>
-              <w:fldChar w:fldCharType="begin"/>
-            </w:r>
-            <w:r>
-              <w:rPr>
-                <w:noProof/>
-                <w:webHidden/>
-              </w:rPr>
-              <w:instrText xml:space="preserve"> PAGEREF _Toc185170028 \h </w:instrText>
-            </w:r>
-            <w:r>
-              <w:rPr>
-                <w:noProof/>
-                <w:webHidden/>
-              </w:rPr>
-            </w:r>
-            <w:r>
-              <w:rPr>
-                <w:noProof/>
-                <w:webHidden/>
-              </w:rPr>
-              <w:fldChar w:fldCharType="separate"/>
-            </w:r>
-            <w:r>
-              <w:rPr>
-                <w:noProof/>
-                <w:webHidden/>
-              </w:rPr>
-              <w:t>22</w:t>
+              <w:t>20</w:t>
             </w:r>
             <w:r>
               <w:rPr>
@@ -5728,18 +5681,30 @@
     </w:sdt>
     <w:p>
       <w:pPr>
+        <w:sectPr>
+          <w:footerReference w:type="default" r:id="rId10"/>
+          <w:pgSz w:w="11906" w:h="16838"/>
+          <w:pgMar w:top="1440" w:right="1440" w:bottom="1440" w:left="1440" w:header="708" w:footer="708" w:gutter="0"/>
+          <w:pgNumType w:fmt="lowerRoman"/>
+          <w:cols w:space="708"/>
+          <w:docGrid w:linePitch="360"/>
+        </w:sectPr>
+      </w:pPr>
+    </w:p>
+    <w:p/>
+    <w:p>
+      <w:pPr>
         <w:pStyle w:val="Heading1"/>
         <w:numPr>
           <w:ilvl w:val="0"/>
           <w:numId w:val="1"/>
         </w:numPr>
       </w:pPr>
-      <w:bookmarkStart w:id="0" w:name="_Toc185169971"/>
+      <w:bookmarkStart w:id="0" w:name="_Toc185406354"/>
       <w:r>
         <w:rPr>
           <w:lang w:val="en-GB"/>
         </w:rPr>
-        <w:lastRenderedPageBreak/>
         <w:t>Abstract</w:t>
       </w:r>
       <w:bookmarkEnd w:id="0"/>
@@ -5782,7 +5747,7 @@
           <w:numId w:val="1"/>
         </w:numPr>
       </w:pPr>
-      <w:bookmarkStart w:id="1" w:name="_Toc185169972"/>
+      <w:bookmarkStart w:id="1" w:name="_Toc185406355"/>
       <w:r>
         <w:t>Introduction</w:t>
       </w:r>
@@ -5805,7 +5770,7 @@
           <w:lang w:val="en-GB"/>
         </w:rPr>
       </w:pPr>
-      <w:bookmarkStart w:id="2" w:name="_Toc185169973"/>
+      <w:bookmarkStart w:id="2" w:name="_Toc185406356"/>
       <w:r>
         <w:rPr>
           <w:lang w:val="en-GB"/>
@@ -5935,7 +5900,7 @@
           <w:lang w:val="en-GB"/>
         </w:rPr>
       </w:pPr>
-      <w:bookmarkStart w:id="3" w:name="_Toc185169974"/>
+      <w:bookmarkStart w:id="3" w:name="_Toc185406357"/>
       <w:r>
         <w:rPr>
           <w:lang w:val="en-GB"/>
@@ -5959,7 +5924,7 @@
           <w:lang w:val="en-GB"/>
         </w:rPr>
       </w:pPr>
-      <w:hyperlink r:id="rId10" w:tgtFrame="_blank" w:history="1">
+      <w:hyperlink r:id="rId11" w:tgtFrame="_blank" w:history="1">
         <w:r>
           <w:rPr>
             <w:rStyle w:val="Hyperlink"/>
@@ -5972,7 +5937,7 @@
       <w:r>
         <w:t>. </w:t>
       </w:r>
-      <w:hyperlink r:id="rId11" w:tgtFrame="_blank" w:history="1">
+      <w:hyperlink r:id="rId12" w:tgtFrame="_blank" w:history="1">
         <w:r>
           <w:rPr>
             <w:rStyle w:val="Hyperlink"/>
@@ -7013,7 +6978,7 @@
       <w:pPr>
         <w:pStyle w:val="Heading2"/>
       </w:pPr>
-      <w:bookmarkStart w:id="4" w:name="_Toc185169975"/>
+      <w:bookmarkStart w:id="4" w:name="_Toc185406358"/>
       <w:r>
         <w:rPr>
           <w:lang w:val="en-GB"/>
@@ -7043,8 +7008,13 @@
         </w:rPr>
       </w:pPr>
       <w:r>
-        <w:t>To analy</w:t>
-      </w:r>
+        <w:t xml:space="preserve">To </w:t>
+      </w:r>
+      <w:proofErr w:type="spellStart"/>
+      <w:r>
+        <w:t>analy</w:t>
+      </w:r>
+      <w:proofErr w:type="spellEnd"/>
       <w:r>
         <w:rPr>
           <w:lang w:val="en-GB"/>
@@ -7105,6 +7075,7 @@
         </w:numPr>
       </w:pPr>
       <w:r>
+        <w:lastRenderedPageBreak/>
         <w:t>To examine the policies and regulations that have supported the development of wind energy in Gujarat</w:t>
       </w:r>
     </w:p>
@@ -7120,7 +7091,6 @@
         </w:rPr>
       </w:pPr>
       <w:r>
-        <w:lastRenderedPageBreak/>
         <w:t xml:space="preserve">To identify the key drivers and barriers to the expansion of wind energy in </w:t>
       </w:r>
       <w:r>
@@ -7161,7 +7131,7 @@
       <w:pPr>
         <w:pStyle w:val="Heading2"/>
       </w:pPr>
-      <w:bookmarkStart w:id="5" w:name="_Toc185169976"/>
+      <w:bookmarkStart w:id="5" w:name="_Toc185406359"/>
       <w:r>
         <w:rPr>
           <w:lang w:val="en-GB"/>
@@ -7183,7 +7153,7 @@
       <w:pPr>
         <w:pStyle w:val="Heading3"/>
       </w:pPr>
-      <w:bookmarkStart w:id="6" w:name="_Toc185169977"/>
+      <w:bookmarkStart w:id="6" w:name="_Toc185406360"/>
       <w:r>
         <w:t>2.4.1</w:t>
       </w:r>
@@ -7208,7 +7178,15 @@
         <w:t>Geographic Advantage</w:t>
       </w:r>
       <w:r>
-        <w:t>: Gujarat’s long coastline and favorable wind conditions make it an ideal location for both onshore and offshore wind projects.</w:t>
+        <w:t xml:space="preserve">: Gujarat’s long coastline and </w:t>
+      </w:r>
+      <w:proofErr w:type="spellStart"/>
+      <w:r>
+        <w:t>favorable</w:t>
+      </w:r>
+      <w:proofErr w:type="spellEnd"/>
+      <w:r>
+        <w:t xml:space="preserve"> wind conditions make it an ideal location for both onshore and offshore wind projects.</w:t>
       </w:r>
       <w:r>
         <w:rPr>
@@ -7304,7 +7282,7 @@
           <w:lang w:val="en-GB"/>
         </w:rPr>
       </w:pPr>
-      <w:bookmarkStart w:id="7" w:name="_Toc185169978"/>
+      <w:bookmarkStart w:id="7" w:name="_Toc185406361"/>
       <w:r>
         <w:rPr>
           <w:lang w:val="en-GB"/>
@@ -7516,12 +7494,11 @@
           <w:rFonts w:eastAsia="Times New Roman"/>
         </w:rPr>
       </w:pPr>
-      <w:bookmarkStart w:id="8" w:name="_Toc185169979"/>
+      <w:bookmarkStart w:id="8" w:name="_Toc185406362"/>
       <w:r>
         <w:rPr>
           <w:rFonts w:eastAsia="Times New Roman"/>
         </w:rPr>
-        <w:lastRenderedPageBreak/>
         <w:t>Literature Review</w:t>
       </w:r>
       <w:bookmarkEnd w:id="8"/>
@@ -7534,7 +7511,7 @@
           <w:lang w:val="en-GB"/>
         </w:rPr>
       </w:pPr>
-      <w:bookmarkStart w:id="9" w:name="_Toc185169980"/>
+      <w:bookmarkStart w:id="9" w:name="_Toc185406363"/>
       <w:r>
         <w:rPr>
           <w:rFonts w:eastAsia="Times New Roman"/>
@@ -7694,7 +7671,7 @@
           <w:rFonts w:eastAsia="Times New Roman"/>
         </w:rPr>
       </w:pPr>
-      <w:bookmarkStart w:id="10" w:name="_Toc185169981"/>
+      <w:bookmarkStart w:id="10" w:name="_Toc185406364"/>
       <w:r>
         <w:rPr>
           <w:rFonts w:eastAsia="Times New Roman"/>
@@ -7728,7 +7705,7 @@
       <w:pPr>
         <w:pStyle w:val="Heading3"/>
       </w:pPr>
-      <w:bookmarkStart w:id="11" w:name="_Toc185169982"/>
+      <w:bookmarkStart w:id="11" w:name="_Toc185406365"/>
       <w:r>
         <w:t>3.2.1 Scaling challenges in Gujarat</w:t>
       </w:r>
@@ -7837,7 +7814,7 @@
           <w:lang w:val="en-GB"/>
         </w:rPr>
       </w:pPr>
-      <w:bookmarkStart w:id="12" w:name="_Toc185169983"/>
+      <w:bookmarkStart w:id="12" w:name="_Toc185406366"/>
       <w:r>
         <w:rPr>
           <w:lang w:val="en-GB"/>
@@ -7864,7 +7841,25 @@
           <w:bCs/>
           <w:lang w:val="en-GB"/>
         </w:rPr>
-        <w:t>"Aatmanirbhar Bharat"</w:t>
+        <w:t>"</w:t>
+      </w:r>
+      <w:proofErr w:type="spellStart"/>
+      <w:r>
+        <w:rPr>
+          <w:b/>
+          <w:bCs/>
+          <w:lang w:val="en-GB"/>
+        </w:rPr>
+        <w:t>Aatmanirbhar</w:t>
+      </w:r>
+      <w:proofErr w:type="spellEnd"/>
+      <w:r>
+        <w:rPr>
+          <w:b/>
+          <w:bCs/>
+          <w:lang w:val="en-GB"/>
+        </w:rPr>
+        <w:t xml:space="preserve"> Bharat"</w:t>
       </w:r>
       <w:r>
         <w:rPr>
@@ -8117,7 +8112,7 @@
           <w:lang w:val="en-GB"/>
         </w:rPr>
       </w:pPr>
-      <w:bookmarkStart w:id="13" w:name="_Toc185169984"/>
+      <w:bookmarkStart w:id="13" w:name="_Toc185406367"/>
       <w:r>
         <w:rPr>
           <w:lang w:val="en-GB"/>
@@ -11087,7 +11082,7 @@
           <w:lang w:val="en-GB"/>
         </w:rPr>
       </w:pPr>
-      <w:bookmarkStart w:id="14" w:name="_Toc185169985"/>
+      <w:bookmarkStart w:id="14" w:name="_Toc185406368"/>
       <w:r>
         <w:rPr>
           <w:lang w:val="en-GB"/>
@@ -11104,7 +11099,7 @@
           <w:lang w:val="en-GB"/>
         </w:rPr>
       </w:pPr>
-      <w:bookmarkStart w:id="15" w:name="_Toc185169986"/>
+      <w:bookmarkStart w:id="15" w:name="_Toc185406369"/>
       <w:r>
         <w:rPr>
           <w:lang w:val="en-GB"/>
@@ -11120,7 +11115,7 @@
           <w:lang w:val="en-GB"/>
         </w:rPr>
       </w:pPr>
-      <w:bookmarkStart w:id="16" w:name="_Toc185169987"/>
+      <w:bookmarkStart w:id="16" w:name="_Toc185406370"/>
       <w:r>
         <w:rPr>
           <w:lang w:val="en-GB"/>
@@ -11136,7 +11131,7 @@
           <w:lang w:val="en-GB"/>
         </w:rPr>
       </w:pPr>
-      <w:bookmarkStart w:id="17" w:name="_Toc185169988"/>
+      <w:bookmarkStart w:id="17" w:name="_Toc185406371"/>
       <w:r>
         <w:rPr>
           <w:lang w:val="en-GB"/>
@@ -12198,7 +12193,7 @@
           <w:lang w:val="en-GB"/>
         </w:rPr>
       </w:pPr>
-      <w:bookmarkStart w:id="18" w:name="_Toc185169989"/>
+      <w:bookmarkStart w:id="18" w:name="_Toc185406372"/>
       <w:r>
         <w:rPr>
           <w:lang w:val="en-GB"/>
@@ -12211,7 +12206,7 @@
       <w:pPr>
         <w:pStyle w:val="Heading2"/>
       </w:pPr>
-      <w:bookmarkStart w:id="19" w:name="_Toc185169990"/>
+      <w:bookmarkStart w:id="19" w:name="_Toc185406373"/>
       <w:r>
         <w:rPr>
           <w:lang w:val="en-GB"/>
@@ -12244,7 +12239,7 @@
       <w:pPr>
         <w:pStyle w:val="Heading3"/>
       </w:pPr>
-      <w:bookmarkStart w:id="20" w:name="_Toc185169991"/>
+      <w:bookmarkStart w:id="20" w:name="_Toc185406374"/>
       <w:r>
         <w:t>6</w:t>
       </w:r>
@@ -13102,7 +13097,7 @@
                     <pic:cNvPicPr/>
                   </pic:nvPicPr>
                   <pic:blipFill>
-                    <a:blip r:embed="rId12">
+                    <a:blip r:embed="rId13">
                       <a:extLst>
                         <a:ext uri="{28A0092B-C50C-407E-A947-70E740481C1C}">
                           <a14:useLocalDpi xmlns:a14="http://schemas.microsoft.com/office/drawing/2010/main" val="0"/>
@@ -13187,7 +13182,7 @@
                     <pic:cNvPicPr/>
                   </pic:nvPicPr>
                   <pic:blipFill>
-                    <a:blip r:embed="rId13">
+                    <a:blip r:embed="rId14">
                       <a:extLst>
                         <a:ext uri="{28A0092B-C50C-407E-A947-70E740481C1C}">
                           <a14:useLocalDpi xmlns:a14="http://schemas.microsoft.com/office/drawing/2010/main" val="0"/>
@@ -13273,7 +13268,7 @@
                     <pic:cNvPicPr/>
                   </pic:nvPicPr>
                   <pic:blipFill>
-                    <a:blip r:embed="rId14"/>
+                    <a:blip r:embed="rId15"/>
                     <a:stretch>
                       <a:fillRect/>
                     </a:stretch>
@@ -13352,7 +13347,7 @@
                     <pic:cNvPicPr/>
                   </pic:nvPicPr>
                   <pic:blipFill>
-                    <a:blip r:embed="rId15">
+                    <a:blip r:embed="rId16">
                       <a:extLst>
                         <a:ext uri="{28A0092B-C50C-407E-A947-70E740481C1C}">
                           <a14:useLocalDpi xmlns:a14="http://schemas.microsoft.com/office/drawing/2010/main" val="0"/>
@@ -13454,7 +13449,7 @@
                     <pic:cNvPicPr/>
                   </pic:nvPicPr>
                   <pic:blipFill>
-                    <a:blip r:embed="rId16" cstate="print">
+                    <a:blip r:embed="rId17" cstate="print">
                       <a:extLst>
                         <a:ext uri="{28A0092B-C50C-407E-A947-70E740481C1C}">
                           <a14:useLocalDpi xmlns:a14="http://schemas.microsoft.com/office/drawing/2010/main" val="0"/>
@@ -13521,7 +13516,7 @@
           <w:numId w:val="1"/>
         </w:numPr>
       </w:pPr>
-      <w:bookmarkStart w:id="21" w:name="_Toc185169992"/>
+      <w:bookmarkStart w:id="21" w:name="_Toc185406375"/>
       <w:r>
         <w:t>Electrical Grid Infrastructure and Cable Routing: Ensuring Connectivity</w:t>
       </w:r>
@@ -13535,7 +13530,7 @@
           <w:numId w:val="1"/>
         </w:numPr>
       </w:pPr>
-      <w:bookmarkStart w:id="22" w:name="_Toc185169993"/>
+      <w:bookmarkStart w:id="22" w:name="_Toc185406376"/>
       <w:r>
         <w:t>Project Development Timeline: From Greenfield to Operation</w:t>
       </w:r>
@@ -13975,7 +13970,7 @@
           <w:numId w:val="1"/>
         </w:numPr>
       </w:pPr>
-      <w:bookmarkStart w:id="23" w:name="_Toc185169994"/>
+      <w:bookmarkStart w:id="23" w:name="_Toc185406377"/>
       <w:r>
         <w:t>Community Engagement: Strategies for Local Acceptance</w:t>
       </w:r>
@@ -14750,7 +14745,7 @@
           <w:numId w:val="1"/>
         </w:numPr>
       </w:pPr>
-      <w:bookmarkStart w:id="24" w:name="_Toc185169995"/>
+      <w:bookmarkStart w:id="24" w:name="_Toc185406378"/>
       <w:r>
         <w:t>Land Leasing and Acquisition: Securing the Site</w:t>
       </w:r>
@@ -14763,12 +14758,18 @@
           <w:lang w:val="en-GB"/>
         </w:rPr>
       </w:pPr>
-      <w:bookmarkStart w:id="25" w:name="_Toc185169996"/>
+      <w:bookmarkStart w:id="25" w:name="_Toc185406379"/>
       <w:r>
         <w:rPr>
           <w:lang w:val="en-GB"/>
         </w:rPr>
-        <w:t>5.3</w:t>
+        <w:t>10</w:t>
+      </w:r>
+      <w:r>
+        <w:rPr>
+          <w:lang w:val="en-GB"/>
+        </w:rPr>
+        <w:t>.3</w:t>
       </w:r>
       <w:r>
         <w:rPr>
@@ -14830,12 +14831,18 @@
           <w:szCs w:val="22"/>
         </w:rPr>
       </w:pPr>
-      <w:bookmarkStart w:id="26" w:name="_Toc185169997"/>
+      <w:bookmarkStart w:id="26" w:name="_Toc185406380"/>
       <w:r>
         <w:rPr>
           <w:rFonts w:eastAsiaTheme="minorHAnsi"/>
         </w:rPr>
-        <w:t xml:space="preserve">5.3.1 </w:t>
+        <w:t>10</w:t>
+      </w:r>
+      <w:r>
+        <w:rPr>
+          <w:rFonts w:eastAsiaTheme="minorHAnsi"/>
+        </w:rPr>
+        <w:t xml:space="preserve">.3.1 </w:t>
       </w:r>
       <w:r>
         <w:rPr>
@@ -15033,9 +15040,12 @@
           <w:rFonts w:eastAsiaTheme="minorHAnsi"/>
         </w:rPr>
       </w:pPr>
-      <w:bookmarkStart w:id="27" w:name="_Toc185169998"/>
-      <w:r>
-        <w:t xml:space="preserve">5.3.2 </w:t>
+      <w:bookmarkStart w:id="27" w:name="_Toc185406381"/>
+      <w:r>
+        <w:t>10</w:t>
+      </w:r>
+      <w:r>
+        <w:t xml:space="preserve">.3.2 </w:t>
       </w:r>
       <w:r>
         <w:rPr>
@@ -15159,9 +15169,12 @@
           <w:rFonts w:eastAsiaTheme="minorHAnsi"/>
         </w:rPr>
       </w:pPr>
-      <w:bookmarkStart w:id="28" w:name="_Toc185169999"/>
-      <w:r>
-        <w:t xml:space="preserve">5.3.3 </w:t>
+      <w:bookmarkStart w:id="28" w:name="_Toc185406382"/>
+      <w:r>
+        <w:t>10</w:t>
+      </w:r>
+      <w:r>
+        <w:t xml:space="preserve">.3.3 </w:t>
       </w:r>
       <w:r>
         <w:rPr>
@@ -15276,9 +15289,12 @@
           <w:rFonts w:eastAsiaTheme="minorHAnsi"/>
         </w:rPr>
       </w:pPr>
-      <w:bookmarkStart w:id="29" w:name="_Toc185170000"/>
-      <w:r>
-        <w:t>5.3.4</w:t>
+      <w:bookmarkStart w:id="29" w:name="_Toc185406383"/>
+      <w:r>
+        <w:t>10</w:t>
+      </w:r>
+      <w:r>
+        <w:t>.3.4</w:t>
       </w:r>
       <w:r>
         <w:rPr>
@@ -15352,9 +15368,12 @@
           <w:rFonts w:eastAsiaTheme="minorHAnsi"/>
         </w:rPr>
       </w:pPr>
-      <w:bookmarkStart w:id="30" w:name="_Toc185170001"/>
-      <w:r>
-        <w:t xml:space="preserve">5.3.5 </w:t>
+      <w:bookmarkStart w:id="30" w:name="_Toc185406384"/>
+      <w:r>
+        <w:t>10</w:t>
+      </w:r>
+      <w:r>
+        <w:t xml:space="preserve">.3.5 </w:t>
       </w:r>
       <w:r>
         <w:rPr>
@@ -15443,9 +15462,12 @@
           <w:rFonts w:eastAsiaTheme="minorHAnsi"/>
         </w:rPr>
       </w:pPr>
-      <w:bookmarkStart w:id="31" w:name="_Toc185170002"/>
-      <w:r>
-        <w:t xml:space="preserve">5.3.6 </w:t>
+      <w:bookmarkStart w:id="31" w:name="_Toc185406385"/>
+      <w:r>
+        <w:t>10</w:t>
+      </w:r>
+      <w:r>
+        <w:t xml:space="preserve">.3.6 </w:t>
       </w:r>
       <w:r>
         <w:rPr>
@@ -15526,7 +15548,7 @@
       <w:pPr>
         <w:pStyle w:val="Heading1"/>
       </w:pPr>
-      <w:bookmarkStart w:id="32" w:name="_Toc185170004"/>
+      <w:bookmarkStart w:id="32" w:name="_Toc185406386"/>
       <w:r>
         <w:t>11.</w:t>
       </w:r>
@@ -15542,7 +15564,7 @@
       <w:pPr>
         <w:pStyle w:val="Heading1"/>
       </w:pPr>
-      <w:bookmarkStart w:id="33" w:name="_Toc185170005"/>
+      <w:bookmarkStart w:id="33" w:name="_Toc185406387"/>
       <w:r>
         <w:t>12.</w:t>
       </w:r>
@@ -15557,28 +15579,29 @@
     <w:p/>
     <w:p>
       <w:r>
-        <w:t>There</w:t>
-      </w:r>
-      <w:r>
-        <w:t xml:space="preserve"> </w:t>
-      </w:r>
-      <w:r>
-        <w:t xml:space="preserve">are four locations: Daman, Vadodara, Gandhidham, and Bhuj (refer to Figure 12.1). Previously, we have selected a wind farm site located in Poladia, Gujarat, India. We had discussed that we chose Suzlon company wind turbines because they are manufactured in Gujarat, India. </w:t>
-      </w:r>
-      <w:r>
-        <w:t>One of the key advantages is the ease of transportation.</w:t>
-      </w:r>
-      <w:r>
-        <w:t xml:space="preserve"> </w:t>
-      </w:r>
-      <w:r>
-        <w:t>The government provides incentives if we select</w:t>
-      </w:r>
-      <w:r>
-        <w:t xml:space="preserve"> </w:t>
-      </w:r>
-      <w:r>
-        <w:t>“Made in India” products</w:t>
+        <w:t xml:space="preserve">There are four locations: Daman, Vadodara, </w:t>
+      </w:r>
+      <w:proofErr w:type="spellStart"/>
+      <w:r>
+        <w:t>Gandhidham</w:t>
+      </w:r>
+      <w:proofErr w:type="spellEnd"/>
+      <w:r>
+        <w:t xml:space="preserve">, and Bhuj (refer to Figure 12.1). Previously, we have selected a wind farm site located in </w:t>
+      </w:r>
+      <w:proofErr w:type="spellStart"/>
+      <w:r>
+        <w:t>Poladia</w:t>
+      </w:r>
+      <w:proofErr w:type="spellEnd"/>
+      <w:r>
+        <w:t xml:space="preserve">, Gujarat, India. We had discussed that we chose Suzlon company wind turbines because they are manufactured in Gujarat, India. </w:t>
+      </w:r>
+      <w:r>
+        <w:t xml:space="preserve">One of the key advantages is the ease of transportation. </w:t>
+      </w:r>
+      <w:r>
+        <w:t>The government provides incentives if we select “Made in India” products</w:t>
       </w:r>
       <w:r>
         <w:t>, it is second key advantages.</w:t>
@@ -15587,10 +15610,7 @@
     <w:p/>
     <w:p>
       <w:r>
-        <w:t>You can see Table 12.1, which shows the different turbine component manufacturing locations and the distances to the wind farm. Additionally, in Figure 12.1, the National Highway (NH), National Express Highway (NE), and Sub National Highway (754K) are</w:t>
-      </w:r>
-      <w:r>
-        <w:t xml:space="preserve"> </w:t>
+        <w:t xml:space="preserve">You can see Table 12.1, which shows the different turbine component manufacturing locations and the distances to the wind farm. Additionally, in Figure 12.1, the National Highway (NH), National Express Highway (NE), and Sub National Highway (754K) are </w:t>
       </w:r>
       <w:r>
         <w:t>represented</w:t>
@@ -15876,8 +15896,13 @@
               <w:jc w:val="center"/>
               <w:cnfStyle w:val="000000100000" w:firstRow="0" w:lastRow="0" w:firstColumn="0" w:lastColumn="0" w:oddVBand="0" w:evenVBand="0" w:oddHBand="1" w:evenHBand="0" w:firstRowFirstColumn="0" w:firstRowLastColumn="0" w:lastRowFirstColumn="0" w:lastRowLastColumn="0"/>
             </w:pPr>
-            <w:r>
-              <w:t>Gandhidham, Gujarat, India</w:t>
+            <w:proofErr w:type="spellStart"/>
+            <w:r>
+              <w:t>Gandhidham</w:t>
+            </w:r>
+            <w:proofErr w:type="spellEnd"/>
+            <w:r>
+              <w:t>, Gujarat, India</w:t>
             </w:r>
           </w:p>
         </w:tc>
@@ -15950,7 +15975,7 @@
       <w:r>
         <w:t xml:space="preserve">Reference: </w:t>
       </w:r>
-      <w:hyperlink r:id="rId17" w:history="1">
+      <w:hyperlink r:id="rId18" w:history="1">
         <w:r>
           <w:rPr>
             <w:rStyle w:val="Hyperlink"/>
@@ -16518,13 +16543,7 @@
                               <w:rPr>
                                 <w:lang w:val="en-GB"/>
                               </w:rPr>
-                              <w:t>NH</w:t>
-                            </w:r>
-                            <w:r>
-                              <w:rPr>
-                                <w:lang w:val="en-GB"/>
-                              </w:rPr>
-                              <w:t>27</w:t>
+                              <w:t>NH27</w:t>
                             </w:r>
                           </w:p>
                         </w:txbxContent>
@@ -16562,13 +16581,7 @@
                         <w:rPr>
                           <w:lang w:val="en-GB"/>
                         </w:rPr>
-                        <w:t>NH</w:t>
-                      </w:r>
-                      <w:r>
-                        <w:rPr>
-                          <w:lang w:val="en-GB"/>
-                        </w:rPr>
-                        <w:t>27</w:t>
+                        <w:t>NH27</w:t>
                       </w:r>
                     </w:p>
                   </w:txbxContent>
@@ -16632,13 +16645,7 @@
                               <w:rPr>
                                 <w:lang w:val="en-GB"/>
                               </w:rPr>
-                              <w:t>N</w:t>
-                            </w:r>
-                            <w:r>
-                              <w:rPr>
-                                <w:lang w:val="en-GB"/>
-                              </w:rPr>
-                              <w:t>H64</w:t>
+                              <w:t>NH64</w:t>
                             </w:r>
                           </w:p>
                         </w:txbxContent>
@@ -16676,13 +16683,7 @@
                         <w:rPr>
                           <w:lang w:val="en-GB"/>
                         </w:rPr>
-                        <w:t>N</w:t>
-                      </w:r>
-                      <w:r>
-                        <w:rPr>
-                          <w:lang w:val="en-GB"/>
-                        </w:rPr>
-                        <w:t>H64</w:t>
+                        <w:t>NH64</w:t>
                       </w:r>
                     </w:p>
                   </w:txbxContent>
@@ -16746,13 +16747,7 @@
                               <w:rPr>
                                 <w:lang w:val="en-GB"/>
                               </w:rPr>
-                              <w:t>NE</w:t>
-                            </w:r>
-                            <w:r>
-                              <w:rPr>
-                                <w:lang w:val="en-GB"/>
-                              </w:rPr>
-                              <w:t>1</w:t>
+                              <w:t>NE1</w:t>
                             </w:r>
                           </w:p>
                         </w:txbxContent>
@@ -16790,13 +16785,7 @@
                         <w:rPr>
                           <w:lang w:val="en-GB"/>
                         </w:rPr>
-                        <w:t>NE</w:t>
-                      </w:r>
-                      <w:r>
-                        <w:rPr>
-                          <w:lang w:val="en-GB"/>
-                        </w:rPr>
-                        <w:t>1</w:t>
+                        <w:t>NE1</w:t>
                       </w:r>
                     </w:p>
                   </w:txbxContent>
@@ -17013,6 +17002,7 @@
       </w:r>
       <w:r>
         <w:rPr>
+          <w:noProof/>
           <w:color w:val="467886" w:themeColor="hyperlink"/>
           <w:u w:val="single"/>
         </w:rPr>
@@ -17032,7 +17022,7 @@
                     <pic:cNvPicPr/>
                   </pic:nvPicPr>
                   <pic:blipFill>
-                    <a:blip r:embed="rId18"/>
+                    <a:blip r:embed="rId19"/>
                     <a:stretch>
                       <a:fillRect/>
                     </a:stretch>
@@ -17058,33 +17048,16 @@
         <w:jc w:val="center"/>
       </w:pPr>
       <w:r>
-        <w:t xml:space="preserve">Fig </w:t>
-      </w:r>
-      <w:r>
-        <w:t>12</w:t>
-      </w:r>
-      <w:r>
-        <w:t>.</w:t>
-      </w:r>
-      <w:r>
-        <w:t>1</w:t>
+        <w:t>Fig 12.1</w:t>
       </w:r>
     </w:p>
+    <w:p/>
+    <w:p/>
     <w:p>
       <w:pPr>
-        <w:cnfStyle w:val="000000100000" w:firstRow="0" w:lastRow="0" w:firstColumn="0" w:lastColumn="0" w:oddVBand="0" w:evenVBand="0" w:oddHBand="1" w:evenHBand="0" w:firstRowFirstColumn="0" w:firstRowLastColumn="0" w:lastRowFirstColumn="0" w:lastRowLastColumn="0"/>
-      </w:pPr>
-    </w:p>
-    <w:p>
-      <w:pPr>
-        <w:cnfStyle w:val="000000100000" w:firstRow="0" w:lastRow="0" w:firstColumn="0" w:lastColumn="0" w:oddVBand="0" w:evenVBand="0" w:oddHBand="1" w:evenHBand="0" w:firstRowFirstColumn="0" w:firstRowLastColumn="0" w:lastRowFirstColumn="0" w:lastRowLastColumn="0"/>
-      </w:pPr>
-    </w:p>
-    <w:p>
-      <w:pPr>
         <w:pStyle w:val="Heading1"/>
       </w:pPr>
-      <w:bookmarkStart w:id="34" w:name="_Toc185170006"/>
+      <w:bookmarkStart w:id="34" w:name="_Toc185406388"/>
       <w:r>
         <w:lastRenderedPageBreak/>
         <w:t>13.</w:t>
@@ -17101,7 +17074,7 @@
       <w:pPr>
         <w:pStyle w:val="Heading1"/>
       </w:pPr>
-      <w:bookmarkStart w:id="35" w:name="_Toc185170007"/>
+      <w:bookmarkStart w:id="35" w:name="_Toc185406389"/>
       <w:r>
         <w:t>14.</w:t>
       </w:r>
@@ -17117,7 +17090,7 @@
       <w:pPr>
         <w:pStyle w:val="Heading1"/>
       </w:pPr>
-      <w:bookmarkStart w:id="36" w:name="_Toc185170008"/>
+      <w:bookmarkStart w:id="36" w:name="_Toc185406390"/>
       <w:r>
         <w:t>15.</w:t>
       </w:r>
@@ -17133,7 +17106,7 @@
       <w:pPr>
         <w:pStyle w:val="Heading1"/>
       </w:pPr>
-      <w:bookmarkStart w:id="37" w:name="_Toc185170009"/>
+      <w:bookmarkStart w:id="37" w:name="_Toc185406391"/>
       <w:r>
         <w:t>16.</w:t>
       </w:r>
@@ -17145,7 +17118,7 @@
       </w:r>
       <w:bookmarkEnd w:id="37"/>
     </w:p>
-    <w:bookmarkStart w:id="38" w:name="_Toc185170010" w:displacedByCustomXml="next"/>
+    <w:bookmarkStart w:id="38" w:name="_Toc185406392" w:displacedByCustomXml="next"/>
     <w:sdt>
       <w:sdtPr>
         <w:rPr>
@@ -18304,7 +18277,7 @@
           <w:lang w:val="en-GB"/>
         </w:rPr>
       </w:pPr>
-      <w:bookmarkStart w:id="39" w:name="_Toc185170011"/>
+      <w:bookmarkStart w:id="39" w:name="_Toc185406393"/>
       <w:r>
         <w:rPr>
           <w:lang w:val="en-GB"/>
@@ -18327,7 +18300,7 @@
           <w:lang w:val="en-GB"/>
         </w:rPr>
       </w:pPr>
-      <w:bookmarkStart w:id="40" w:name="_Toc185170012"/>
+      <w:bookmarkStart w:id="40" w:name="_Toc185406394"/>
       <w:r>
         <w:rPr>
           <w:lang w:val="en-GB"/>
@@ -18353,7 +18326,7 @@
       <w:pPr>
         <w:pStyle w:val="Heading3"/>
       </w:pPr>
-      <w:bookmarkStart w:id="41" w:name="_Toc185170013"/>
+      <w:bookmarkStart w:id="41" w:name="_Toc185406395"/>
       <w:r>
         <w:t>6.1.1 Environmental Impact Assessment (EIA)</w:t>
       </w:r>
@@ -18410,7 +18383,15 @@
     </w:p>
     <w:p>
       <w:r>
-        <w:t xml:space="preserve">In India, even though environmental impact assessments (EIA) are not required for wind farms, the wind energy sector still must follow certain guidelines from the Ministry of Environment and Forests (MoEF). If a wind power project </w:t>
+        <w:t>In India, even though environmental impact assessments (EIA) are not required for wind farms, the wind energy sector still must follow certain guidelines from the Ministry of Environment and Forests (</w:t>
+      </w:r>
+      <w:proofErr w:type="spellStart"/>
+      <w:r>
+        <w:t>MoEF</w:t>
+      </w:r>
+      <w:proofErr w:type="spellEnd"/>
+      <w:r>
+        <w:t xml:space="preserve">). If a wind power project </w:t>
       </w:r>
       <w:proofErr w:type="gramStart"/>
       <w:r>
@@ -18458,7 +18439,7 @@
       <w:pPr>
         <w:pStyle w:val="Heading3"/>
       </w:pPr>
-      <w:bookmarkStart w:id="42" w:name="_Toc185170014"/>
+      <w:bookmarkStart w:id="42" w:name="_Toc185406396"/>
       <w:r>
         <w:t>6.1.</w:t>
       </w:r>
@@ -18549,7 +18530,7 @@
       <w:pPr>
         <w:pStyle w:val="Heading3"/>
       </w:pPr>
-      <w:bookmarkStart w:id="43" w:name="_Toc185170015"/>
+      <w:bookmarkStart w:id="43" w:name="_Toc185406397"/>
       <w:r>
         <w:lastRenderedPageBreak/>
         <w:t>6.1.</w:t>
@@ -18567,7 +18548,7 @@
       <w:pPr>
         <w:pStyle w:val="Heading3"/>
       </w:pPr>
-      <w:bookmarkStart w:id="44" w:name="_Toc185170016"/>
+      <w:bookmarkStart w:id="44" w:name="_Toc185406398"/>
       <w:r>
         <w:t>6.1.</w:t>
       </w:r>
@@ -18707,7 +18688,7 @@
           <w:lang w:val="en-GB"/>
         </w:rPr>
       </w:pPr>
-      <w:bookmarkStart w:id="45" w:name="_Toc185170017"/>
+      <w:bookmarkStart w:id="45" w:name="_Toc185406399"/>
       <w:r>
         <w:rPr>
           <w:lang w:val="en-GB"/>
@@ -18730,7 +18711,7 @@
           <w:lang w:val="en-GB"/>
         </w:rPr>
       </w:pPr>
-      <w:bookmarkStart w:id="46" w:name="_Toc185170018"/>
+      <w:bookmarkStart w:id="46" w:name="_Toc185406400"/>
       <w:r>
         <w:rPr>
           <w:lang w:val="en-GB"/>
@@ -18911,7 +18892,7 @@
           <w:lang w:val="en-GB"/>
         </w:rPr>
       </w:pPr>
-      <w:bookmarkStart w:id="47" w:name="_Toc185170019"/>
+      <w:bookmarkStart w:id="47" w:name="_Toc185406401"/>
       <w:r>
         <w:rPr>
           <w:lang w:val="en-GB"/>
@@ -19885,7 +19866,7 @@
       <w:pPr>
         <w:pStyle w:val="Heading3"/>
       </w:pPr>
-      <w:bookmarkStart w:id="48" w:name="_Toc185170020"/>
+      <w:bookmarkStart w:id="48" w:name="_Toc185406402"/>
       <w:r>
         <w:t xml:space="preserve">7.2.3 </w:t>
       </w:r>
@@ -20064,8 +20045,13 @@
         </w:numPr>
         <w:spacing w:line="240" w:lineRule="auto"/>
       </w:pPr>
-      <w:r>
-        <w:t>ReNew Power</w:t>
+      <w:proofErr w:type="spellStart"/>
+      <w:r>
+        <w:t>ReNew</w:t>
+      </w:r>
+      <w:proofErr w:type="spellEnd"/>
+      <w:r>
+        <w:t xml:space="preserve"> Power</w:t>
       </w:r>
     </w:p>
     <w:p>
@@ -20091,7 +20077,7 @@
       <w:pPr>
         <w:pStyle w:val="Heading3"/>
       </w:pPr>
-      <w:bookmarkStart w:id="49" w:name="_Toc185170021"/>
+      <w:bookmarkStart w:id="49" w:name="_Toc185406403"/>
       <w:r>
         <w:t>7.2.4 Available Operation and Maintenance companies</w:t>
       </w:r>
@@ -20259,8 +20245,13 @@
           <w:lang w:val="en-GB"/>
         </w:rPr>
       </w:pPr>
-      <w:r>
-        <w:t>ReNew Power</w:t>
+      <w:proofErr w:type="spellStart"/>
+      <w:r>
+        <w:t>ReNew</w:t>
+      </w:r>
+      <w:proofErr w:type="spellEnd"/>
+      <w:r>
+        <w:t> Power</w:t>
       </w:r>
     </w:p>
     <w:p>
@@ -20277,7 +20268,7 @@
           <w:lang w:val="en-GB"/>
         </w:rPr>
       </w:pPr>
-      <w:bookmarkStart w:id="50" w:name="_Toc185170022"/>
+      <w:bookmarkStart w:id="50" w:name="_Toc185406404"/>
       <w:r>
         <w:rPr>
           <w:lang w:val="en-GB"/>
@@ -20435,7 +20426,15 @@
         <w:t xml:space="preserve"> </w:t>
       </w:r>
       <w:r>
-        <w:t>(RfS)</w:t>
+        <w:t>(</w:t>
+      </w:r>
+      <w:proofErr w:type="spellStart"/>
+      <w:r>
+        <w:t>RfS</w:t>
+      </w:r>
+      <w:proofErr w:type="spellEnd"/>
+      <w:r>
+        <w:t>)</w:t>
       </w:r>
       <w:r>
         <w:t xml:space="preserve"> </w:t>
@@ -21407,7 +21406,7 @@
           <w:lang w:val="en-GB"/>
         </w:rPr>
       </w:pPr>
-      <w:bookmarkStart w:id="51" w:name="_Toc185170023"/>
+      <w:bookmarkStart w:id="51" w:name="_Toc185406405"/>
       <w:r>
         <w:rPr>
           <w:lang w:val="en-GB"/>
@@ -21821,7 +21820,7 @@
           <w:lang w:val="en-GB"/>
         </w:rPr>
       </w:pPr>
-      <w:bookmarkStart w:id="52" w:name="_Toc185170024"/>
+      <w:bookmarkStart w:id="52" w:name="_Toc185406406"/>
       <w:r>
         <w:rPr>
           <w:lang w:val="en-GB"/>
@@ -21941,7 +21940,7 @@
       <w:pPr>
         <w:pStyle w:val="Heading3"/>
       </w:pPr>
-      <w:bookmarkStart w:id="53" w:name="_Toc185170025"/>
+      <w:bookmarkStart w:id="53" w:name="_Toc185406407"/>
       <w:r>
         <w:t>7.5.1 Testing</w:t>
       </w:r>
@@ -22074,7 +22073,7 @@
       <w:pPr>
         <w:pStyle w:val="Heading3"/>
       </w:pPr>
-      <w:bookmarkStart w:id="54" w:name="_Toc185170026"/>
+      <w:bookmarkStart w:id="54" w:name="_Toc185406408"/>
       <w:r>
         <w:t>7.5.2 Commissioning</w:t>
       </w:r>
@@ -22084,7 +22083,7 @@
       <w:pPr>
         <w:pStyle w:val="Heading3"/>
       </w:pPr>
-      <w:bookmarkStart w:id="55" w:name="_Toc185170027"/>
+      <w:bookmarkStart w:id="55" w:name="_Toc185406409"/>
       <w:r>
         <w:t>7.5.3 Operation</w:t>
       </w:r>
@@ -22097,7 +22096,7 @@
           <w:lang w:val="en-GB"/>
         </w:rPr>
       </w:pPr>
-      <w:bookmarkStart w:id="56" w:name="_Toc185170028"/>
+      <w:bookmarkStart w:id="56" w:name="_Toc185406410"/>
       <w:r>
         <w:rPr>
           <w:lang w:val="en-GB"/>
@@ -22245,9 +22244,9 @@
       </w:r>
     </w:p>
     <w:sectPr>
-      <w:footerReference w:type="default" r:id="rId19"/>
       <w:pgSz w:w="11906" w:h="16838"/>
-      <w:pgMar w:top="1440" w:right="1440" w:bottom="1440" w:left="1440" w:header="708" w:footer="708" w:gutter="0"/>
+      <w:pgMar w:top="1440" w:right="1440" w:bottom="1440" w:left="1440" w:header="709" w:footer="709" w:gutter="0"/>
+      <w:pgNumType w:start="1"/>
       <w:cols w:space="708"/>
       <w:docGrid w:linePitch="360"/>
     </w:sectPr>
@@ -31682,6 +31681,7 @@
   <w:style w:type="character" w:default="1" w:styleId="DefaultParagraphFont">
     <w:name w:val="Default Paragraph Font"/>
     <w:uiPriority w:val="1"/>
+    <w:semiHidden/>
     <w:unhideWhenUsed/>
   </w:style>
   <w:style w:type="table" w:default="1" w:styleId="TableNormal">
